--- a/Dnevnik_rada.docx
+++ b/Dnevnik_rada.docx
@@ -1,6 +1,6 @@
 
 <file path=word/document.xml><?xml version="1.0" encoding="utf-8"?>
-<w:document xmlns:wpc="http://schemas.microsoft.com/office/word/2010/wordprocessingCanvas" xmlns:cx="http://schemas.microsoft.com/office/drawing/2014/chartex" xmlns:mc="http://schemas.openxmlformats.org/markup-compatibility/2006" xmlns:o="urn:schemas-microsoft-com:office:office" xmlns:r="http://schemas.openxmlformats.org/officeDocument/2006/relationships" xmlns:m="http://schemas.openxmlformats.org/officeDocument/2006/math" xmlns:v="urn:schemas-microsoft-com:vml" xmlns:wp14="http://schemas.microsoft.com/office/word/2010/wordprocessingDrawing" xmlns:wp="http://schemas.openxmlformats.org/drawingml/2006/wordprocessingDrawing" xmlns:w10="urn:schemas-microsoft-com:office:word" xmlns:w="http://schemas.openxmlformats.org/wordprocessingml/2006/main" xmlns:w14="http://schemas.microsoft.com/office/word/2010/wordml" xmlns:w15="http://schemas.microsoft.com/office/word/2012/wordml" xmlns:w16se="http://schemas.microsoft.com/office/word/2015/wordml/symex" xmlns:wpg="http://schemas.microsoft.com/office/word/2010/wordprocessingGroup" xmlns:wpi="http://schemas.microsoft.com/office/word/2010/wordprocessingInk" xmlns:wne="http://schemas.microsoft.com/office/word/2006/wordml" xmlns:wps="http://schemas.microsoft.com/office/word/2010/wordprocessingShape" mc:Ignorable="w14 w15 w16se wp14">
+<w:document xmlns:wpc="http://schemas.microsoft.com/office/word/2010/wordprocessingCanvas" xmlns:cx="http://schemas.microsoft.com/office/drawing/2014/chartex" xmlns:cx1="http://schemas.microsoft.com/office/drawing/2015/9/8/chartex" xmlns:mc="http://schemas.openxmlformats.org/markup-compatibility/2006" xmlns:o="urn:schemas-microsoft-com:office:office" xmlns:r="http://schemas.openxmlformats.org/officeDocument/2006/relationships" xmlns:m="http://schemas.openxmlformats.org/officeDocument/2006/math" xmlns:v="urn:schemas-microsoft-com:vml" xmlns:wp14="http://schemas.microsoft.com/office/word/2010/wordprocessingDrawing" xmlns:wp="http://schemas.openxmlformats.org/drawingml/2006/wordprocessingDrawing" xmlns:w10="urn:schemas-microsoft-com:office:word" xmlns:w="http://schemas.openxmlformats.org/wordprocessingml/2006/main" xmlns:w14="http://schemas.microsoft.com/office/word/2010/wordml" xmlns:w15="http://schemas.microsoft.com/office/word/2012/wordml" xmlns:w16se="http://schemas.microsoft.com/office/word/2015/wordml/symex" xmlns:wpg="http://schemas.microsoft.com/office/word/2010/wordprocessingGroup" xmlns:wpi="http://schemas.microsoft.com/office/word/2010/wordprocessingInk" xmlns:wne="http://schemas.microsoft.com/office/word/2006/wordml" xmlns:wps="http://schemas.microsoft.com/office/word/2010/wordprocessingShape" mc:Ignorable="w14 w15 w16se wp14">
   <w:body>
     <w:p>
       <w:pPr>
@@ -88,25 +88,7 @@
           <w:color w:val="000000"/>
           <w:lang w:eastAsia="hr-HR"/>
         </w:rPr>
-        <w:t xml:space="preserve">Dominik </w:t>
-      </w:r>
-      <w:proofErr w:type="spellStart"/>
-      <w:r>
-        <w:rPr>
-          <w:rFonts w:ascii="Arial" w:eastAsia="Times New Roman" w:hAnsi="Arial" w:cs="Arial"/>
-          <w:color w:val="000000"/>
-          <w:lang w:eastAsia="hr-HR"/>
-        </w:rPr>
-        <w:t>Mikulčić</w:t>
-      </w:r>
-      <w:proofErr w:type="spellEnd"/>
-      <w:r>
-        <w:rPr>
-          <w:rFonts w:ascii="Arial" w:eastAsia="Times New Roman" w:hAnsi="Arial" w:cs="Arial"/>
-          <w:color w:val="000000"/>
-          <w:lang w:eastAsia="hr-HR"/>
-        </w:rPr>
-        <w:t xml:space="preserve">, Lorena Novak, Petra </w:t>
+        <w:t xml:space="preserve">Dominik Mikulčić, Lorena Novak, Petra </w:t>
       </w:r>
       <w:proofErr w:type="spellStart"/>
       <w:r>
@@ -324,10 +306,10 @@
         </w:rPr>
         <w:t xml:space="preserve">: </w:t>
       </w:r>
-      <w:hyperlink r:id="rId4" w:history="1">
+      <w:hyperlink r:id="rId5" w:history="1">
         <w:r>
           <w:rPr>
-            <w:rStyle w:val="Hyperlink"/>
+            <w:rStyle w:val="Hiperveza"/>
             <w:rFonts w:ascii="Arial" w:eastAsia="Times New Roman" w:hAnsi="Arial" w:cs="Arial"/>
             <w:lang w:eastAsia="hr-HR"/>
           </w:rPr>
@@ -362,8 +344,186 @@
         </w:rPr>
         <w:t xml:space="preserve">Dnevnik rada </w:t>
       </w:r>
+    </w:p>
+    <w:p>
+      <w:pPr>
+        <w:pStyle w:val="Odlomakpopisa"/>
+        <w:numPr>
+          <w:ilvl w:val="0"/>
+          <w:numId w:val="1"/>
+        </w:numPr>
+        <w:rPr>
+          <w:rFonts w:ascii="Arial" w:eastAsia="Times New Roman" w:hAnsi="Arial" w:cs="Arial"/>
+          <w:color w:val="000000"/>
+          <w:lang w:eastAsia="hr-HR"/>
+        </w:rPr>
+      </w:pPr>
+      <w:r>
+        <w:rPr>
+          <w:rFonts w:ascii="Arial" w:eastAsia="Times New Roman" w:hAnsi="Arial" w:cs="Arial"/>
+          <w:color w:val="000000"/>
+          <w:lang w:eastAsia="hr-HR"/>
+        </w:rPr>
+        <w:t xml:space="preserve">10. ožujka 2021. (Dominik Mikulčić): implementirano dijeljenje lopte kad ona udari koplje bilo gdje ispod vrha (riječ je o malim promjenama u funkciji </w:t>
+      </w:r>
+      <w:proofErr w:type="spellStart"/>
+      <w:r>
+        <w:rPr>
+          <w:rFonts w:ascii="Arial" w:eastAsia="Times New Roman" w:hAnsi="Arial" w:cs="Arial"/>
+          <w:i/>
+          <w:color w:val="000000"/>
+          <w:lang w:eastAsia="hr-HR"/>
+        </w:rPr>
+        <w:t>Ball.CheckSpearCollision</w:t>
+      </w:r>
+      <w:proofErr w:type="spellEnd"/>
+      <w:r>
+        <w:rPr>
+          <w:rFonts w:ascii="Arial" w:eastAsia="Times New Roman" w:hAnsi="Arial" w:cs="Arial"/>
+          <w:color w:val="000000"/>
+          <w:lang w:eastAsia="hr-HR"/>
+        </w:rPr>
+        <w:t xml:space="preserve">), potom je prilagođeno oduzimanje života (dodavanjem </w:t>
+      </w:r>
+      <w:proofErr w:type="spellStart"/>
+      <w:r>
+        <w:rPr>
+          <w:rFonts w:ascii="Arial" w:eastAsia="Times New Roman" w:hAnsi="Arial" w:cs="Arial"/>
+          <w:color w:val="000000"/>
+          <w:lang w:eastAsia="hr-HR"/>
+        </w:rPr>
+        <w:t>atrubuta</w:t>
+      </w:r>
+      <w:proofErr w:type="spellEnd"/>
+      <w:r>
+        <w:rPr>
+          <w:rFonts w:ascii="Arial" w:eastAsia="Times New Roman" w:hAnsi="Arial" w:cs="Arial"/>
+          <w:color w:val="000000"/>
+          <w:lang w:eastAsia="hr-HR"/>
+        </w:rPr>
+        <w:t xml:space="preserve"> </w:t>
+      </w:r>
+      <w:proofErr w:type="spellStart"/>
+      <w:r>
+        <w:rPr>
+          <w:rFonts w:ascii="Arial" w:eastAsia="Times New Roman" w:hAnsi="Arial" w:cs="Arial"/>
+          <w:i/>
+          <w:color w:val="000000"/>
+          <w:lang w:eastAsia="hr-HR"/>
+        </w:rPr>
+        <w:t>is_being_hit</w:t>
+      </w:r>
+      <w:proofErr w:type="spellEnd"/>
+      <w:r>
+        <w:rPr>
+          <w:rFonts w:ascii="Arial" w:eastAsia="Times New Roman" w:hAnsi="Arial" w:cs="Arial"/>
+          <w:color w:val="000000"/>
+          <w:lang w:eastAsia="hr-HR"/>
+        </w:rPr>
+        <w:t xml:space="preserve"> klasi </w:t>
+      </w:r>
+      <w:proofErr w:type="spellStart"/>
+      <w:r>
+        <w:rPr>
+          <w:rFonts w:ascii="Arial" w:eastAsia="Times New Roman" w:hAnsi="Arial" w:cs="Arial"/>
+          <w:i/>
+          <w:color w:val="000000"/>
+          <w:lang w:eastAsia="hr-HR"/>
+        </w:rPr>
+        <w:t>Ball</w:t>
+      </w:r>
+      <w:proofErr w:type="spellEnd"/>
+      <w:r>
+        <w:rPr>
+          <w:rFonts w:ascii="Arial" w:eastAsia="Times New Roman" w:hAnsi="Arial" w:cs="Arial"/>
+          <w:color w:val="000000"/>
+          <w:lang w:eastAsia="hr-HR"/>
+        </w:rPr>
+        <w:t xml:space="preserve"> koji pamti udara li lopta igrača) te su zatim funkcionalnosti igre prilagođene za dva igrača (dodavanjem liste </w:t>
+      </w:r>
+      <w:proofErr w:type="spellStart"/>
+      <w:r>
+        <w:rPr>
+          <w:rFonts w:ascii="Arial" w:eastAsia="Times New Roman" w:hAnsi="Arial" w:cs="Arial"/>
+          <w:i/>
+          <w:color w:val="000000"/>
+          <w:lang w:eastAsia="hr-HR"/>
+        </w:rPr>
+        <w:t>players</w:t>
+      </w:r>
+      <w:proofErr w:type="spellEnd"/>
+      <w:r>
+        <w:rPr>
+          <w:rFonts w:ascii="Arial" w:eastAsia="Times New Roman" w:hAnsi="Arial" w:cs="Arial"/>
+          <w:color w:val="000000"/>
+          <w:lang w:eastAsia="hr-HR"/>
+        </w:rPr>
+        <w:t xml:space="preserve"> koja sadrži sve igrače pa se funkcionalnosti implementiraju na sličan način kao kod liste </w:t>
+      </w:r>
+      <w:proofErr w:type="spellStart"/>
+      <w:r>
+        <w:rPr>
+          <w:rFonts w:ascii="Arial" w:eastAsia="Times New Roman" w:hAnsi="Arial" w:cs="Arial"/>
+          <w:i/>
+          <w:color w:val="000000"/>
+          <w:lang w:eastAsia="hr-HR"/>
+        </w:rPr>
+        <w:t>balls</w:t>
+      </w:r>
+      <w:proofErr w:type="spellEnd"/>
+      <w:r>
+        <w:rPr>
+          <w:rFonts w:ascii="Arial" w:eastAsia="Times New Roman" w:hAnsi="Arial" w:cs="Arial"/>
+          <w:color w:val="000000"/>
+          <w:lang w:eastAsia="hr-HR"/>
+        </w:rPr>
+        <w:t xml:space="preserve"> i </w:t>
+      </w:r>
+      <w:r>
+        <w:rPr>
+          <w:rFonts w:ascii="Arial" w:eastAsia="Times New Roman" w:hAnsi="Arial" w:cs="Arial"/>
+          <w:color w:val="000000"/>
+          <w:lang w:eastAsia="hr-HR"/>
+        </w:rPr>
+        <w:t xml:space="preserve">dodavanjem </w:t>
+      </w:r>
       <w:bookmarkStart w:id="0" w:name="_GoBack"/>
       <w:bookmarkEnd w:id="0"/>
+      <w:r>
+        <w:rPr>
+          <w:rFonts w:ascii="Arial" w:eastAsia="Times New Roman" w:hAnsi="Arial" w:cs="Arial"/>
+          <w:color w:val="000000"/>
+          <w:lang w:eastAsia="hr-HR"/>
+        </w:rPr>
+        <w:t xml:space="preserve">pomoćne varijable </w:t>
+      </w:r>
+      <w:proofErr w:type="spellStart"/>
+      <w:r>
+        <w:rPr>
+          <w:rFonts w:ascii="Arial" w:eastAsia="Times New Roman" w:hAnsi="Arial" w:cs="Arial"/>
+          <w:i/>
+          <w:color w:val="000000"/>
+          <w:lang w:eastAsia="hr-HR"/>
+        </w:rPr>
+        <w:t>quantity</w:t>
+      </w:r>
+      <w:proofErr w:type="spellEnd"/>
+      <w:r>
+        <w:rPr>
+          <w:rFonts w:ascii="Arial" w:eastAsia="Times New Roman" w:hAnsi="Arial" w:cs="Arial"/>
+          <w:color w:val="000000"/>
+          <w:lang w:eastAsia="hr-HR"/>
+        </w:rPr>
+        <w:t xml:space="preserve"> koja pamti broj igrača)</w:t>
+      </w:r>
+      <w:r>
+        <w:rPr>
+          <w:rFonts w:ascii="Arial" w:eastAsia="Times New Roman" w:hAnsi="Arial" w:cs="Arial"/>
+          <w:color w:val="000000"/>
+          <w:lang w:eastAsia="hr-HR"/>
+        </w:rPr>
+        <w:t xml:space="preserve"> – 6 sati</w:t>
+      </w:r>
     </w:p>
     <w:sectPr>
       <w:pgSz w:w="11906" w:h="16838"/>
@@ -373,6 +533,127 @@
     </w:sectPr>
   </w:body>
 </w:document>
+</file>
+
+<file path=word/numbering.xml><?xml version="1.0" encoding="utf-8"?>
+<w:numbering xmlns:wpc="http://schemas.microsoft.com/office/word/2010/wordprocessingCanvas" xmlns:cx="http://schemas.microsoft.com/office/drawing/2014/chartex" xmlns:cx1="http://schemas.microsoft.com/office/drawing/2015/9/8/chartex" xmlns:mc="http://schemas.openxmlformats.org/markup-compatibility/2006" xmlns:o="urn:schemas-microsoft-com:office:office" xmlns:r="http://schemas.openxmlformats.org/officeDocument/2006/relationships" xmlns:m="http://schemas.openxmlformats.org/officeDocument/2006/math" xmlns:v="urn:schemas-microsoft-com:vml" xmlns:wp14="http://schemas.microsoft.com/office/word/2010/wordprocessingDrawing" xmlns:wp="http://schemas.openxmlformats.org/drawingml/2006/wordprocessingDrawing" xmlns:w10="urn:schemas-microsoft-com:office:word" xmlns:w="http://schemas.openxmlformats.org/wordprocessingml/2006/main" xmlns:w14="http://schemas.microsoft.com/office/word/2010/wordml" xmlns:w15="http://schemas.microsoft.com/office/word/2012/wordml" xmlns:w16se="http://schemas.microsoft.com/office/word/2015/wordml/symex" xmlns:wpg="http://schemas.microsoft.com/office/word/2010/wordprocessingGroup" xmlns:wpi="http://schemas.microsoft.com/office/word/2010/wordprocessingInk" xmlns:wne="http://schemas.microsoft.com/office/word/2006/wordml" xmlns:wps="http://schemas.microsoft.com/office/word/2010/wordprocessingShape" mc:Ignorable="w14 w15 w16se wp14">
+  <w:abstractNum w:abstractNumId="0" w15:restartNumberingAfterBreak="0">
+    <w:nsid w:val="22846D3C"/>
+    <w:multiLevelType w:val="hybridMultilevel"/>
+    <w:tmpl w:val="DF624602"/>
+    <w:lvl w:ilvl="0" w:tplc="041A0001">
+      <w:start w:val="1"/>
+      <w:numFmt w:val="bullet"/>
+      <w:lvlText w:val=""/>
+      <w:lvlJc w:val="left"/>
+      <w:pPr>
+        <w:ind w:left="720" w:hanging="360"/>
+      </w:pPr>
+      <w:rPr>
+        <w:rFonts w:ascii="Symbol" w:hAnsi="Symbol" w:hint="default"/>
+      </w:rPr>
+    </w:lvl>
+    <w:lvl w:ilvl="1" w:tplc="041A0003" w:tentative="1">
+      <w:start w:val="1"/>
+      <w:numFmt w:val="bullet"/>
+      <w:lvlText w:val="o"/>
+      <w:lvlJc w:val="left"/>
+      <w:pPr>
+        <w:ind w:left="1440" w:hanging="360"/>
+      </w:pPr>
+      <w:rPr>
+        <w:rFonts w:ascii="Courier New" w:hAnsi="Courier New" w:cs="Courier New" w:hint="default"/>
+      </w:rPr>
+    </w:lvl>
+    <w:lvl w:ilvl="2" w:tplc="041A0005" w:tentative="1">
+      <w:start w:val="1"/>
+      <w:numFmt w:val="bullet"/>
+      <w:lvlText w:val=""/>
+      <w:lvlJc w:val="left"/>
+      <w:pPr>
+        <w:ind w:left="2160" w:hanging="360"/>
+      </w:pPr>
+      <w:rPr>
+        <w:rFonts w:ascii="Wingdings" w:hAnsi="Wingdings" w:hint="default"/>
+      </w:rPr>
+    </w:lvl>
+    <w:lvl w:ilvl="3" w:tplc="041A0001" w:tentative="1">
+      <w:start w:val="1"/>
+      <w:numFmt w:val="bullet"/>
+      <w:lvlText w:val=""/>
+      <w:lvlJc w:val="left"/>
+      <w:pPr>
+        <w:ind w:left="2880" w:hanging="360"/>
+      </w:pPr>
+      <w:rPr>
+        <w:rFonts w:ascii="Symbol" w:hAnsi="Symbol" w:hint="default"/>
+      </w:rPr>
+    </w:lvl>
+    <w:lvl w:ilvl="4" w:tplc="041A0003" w:tentative="1">
+      <w:start w:val="1"/>
+      <w:numFmt w:val="bullet"/>
+      <w:lvlText w:val="o"/>
+      <w:lvlJc w:val="left"/>
+      <w:pPr>
+        <w:ind w:left="3600" w:hanging="360"/>
+      </w:pPr>
+      <w:rPr>
+        <w:rFonts w:ascii="Courier New" w:hAnsi="Courier New" w:cs="Courier New" w:hint="default"/>
+      </w:rPr>
+    </w:lvl>
+    <w:lvl w:ilvl="5" w:tplc="041A0005" w:tentative="1">
+      <w:start w:val="1"/>
+      <w:numFmt w:val="bullet"/>
+      <w:lvlText w:val=""/>
+      <w:lvlJc w:val="left"/>
+      <w:pPr>
+        <w:ind w:left="4320" w:hanging="360"/>
+      </w:pPr>
+      <w:rPr>
+        <w:rFonts w:ascii="Wingdings" w:hAnsi="Wingdings" w:hint="default"/>
+      </w:rPr>
+    </w:lvl>
+    <w:lvl w:ilvl="6" w:tplc="041A0001" w:tentative="1">
+      <w:start w:val="1"/>
+      <w:numFmt w:val="bullet"/>
+      <w:lvlText w:val=""/>
+      <w:lvlJc w:val="left"/>
+      <w:pPr>
+        <w:ind w:left="5040" w:hanging="360"/>
+      </w:pPr>
+      <w:rPr>
+        <w:rFonts w:ascii="Symbol" w:hAnsi="Symbol" w:hint="default"/>
+      </w:rPr>
+    </w:lvl>
+    <w:lvl w:ilvl="7" w:tplc="041A0003" w:tentative="1">
+      <w:start w:val="1"/>
+      <w:numFmt w:val="bullet"/>
+      <w:lvlText w:val="o"/>
+      <w:lvlJc w:val="left"/>
+      <w:pPr>
+        <w:ind w:left="5760" w:hanging="360"/>
+      </w:pPr>
+      <w:rPr>
+        <w:rFonts w:ascii="Courier New" w:hAnsi="Courier New" w:cs="Courier New" w:hint="default"/>
+      </w:rPr>
+    </w:lvl>
+    <w:lvl w:ilvl="8" w:tplc="041A0005" w:tentative="1">
+      <w:start w:val="1"/>
+      <w:numFmt w:val="bullet"/>
+      <w:lvlText w:val=""/>
+      <w:lvlJc w:val="left"/>
+      <w:pPr>
+        <w:ind w:left="6480" w:hanging="360"/>
+      </w:pPr>
+      <w:rPr>
+        <w:rFonts w:ascii="Wingdings" w:hAnsi="Wingdings" w:hint="default"/>
+      </w:rPr>
+    </w:lvl>
+  </w:abstractNum>
+  <w:num w:numId="1">
+    <w:abstractNumId w:val="0"/>
+  </w:num>
+</w:numbering>
 </file>
 
 <file path=word/styles.xml><?xml version="1.0" encoding="utf-8"?>
@@ -769,10 +1050,10 @@
     <w:name w:val="Normal"/>
     <w:qFormat/>
   </w:style>
-  <w:style w:type="paragraph" w:styleId="Heading2">
+  <w:style w:type="paragraph" w:styleId="Naslov2">
     <w:name w:val="heading 2"/>
     <w:basedOn w:val="Normal"/>
-    <w:link w:val="Heading2Char"/>
+    <w:link w:val="Naslov2Char"/>
     <w:uiPriority w:val="9"/>
     <w:qFormat/>
     <w:rsid w:val="009D18D1"/>
@@ -789,13 +1070,12 @@
       <w:lang w:eastAsia="hr-HR"/>
     </w:rPr>
   </w:style>
-  <w:style w:type="character" w:default="1" w:styleId="DefaultParagraphFont">
+  <w:style w:type="character" w:default="1" w:styleId="Zadanifontodlomka">
     <w:name w:val="Default Paragraph Font"/>
     <w:uiPriority w:val="1"/>
-    <w:semiHidden/>
     <w:unhideWhenUsed/>
   </w:style>
-  <w:style w:type="table" w:default="1" w:styleId="TableNormal">
+  <w:style w:type="table" w:default="1" w:styleId="Obinatablica">
     <w:name w:val="Normal Table"/>
     <w:uiPriority w:val="99"/>
     <w:semiHidden/>
@@ -810,16 +1090,16 @@
       </w:tblCellMar>
     </w:tblPr>
   </w:style>
-  <w:style w:type="numbering" w:default="1" w:styleId="NoList">
+  <w:style w:type="numbering" w:default="1" w:styleId="Bezpopisa">
     <w:name w:val="No List"/>
     <w:uiPriority w:val="99"/>
     <w:semiHidden/>
     <w:unhideWhenUsed/>
   </w:style>
-  <w:style w:type="character" w:customStyle="1" w:styleId="Heading2Char">
-    <w:name w:val="Heading 2 Char"/>
-    <w:basedOn w:val="DefaultParagraphFont"/>
-    <w:link w:val="Heading2"/>
+  <w:style w:type="character" w:customStyle="1" w:styleId="Naslov2Char">
+    <w:name w:val="Naslov 2 Char"/>
+    <w:basedOn w:val="Zadanifontodlomka"/>
+    <w:link w:val="Naslov2"/>
     <w:uiPriority w:val="9"/>
     <w:rsid w:val="009D18D1"/>
     <w:rPr>
@@ -831,7 +1111,7 @@
       <w:lang w:eastAsia="hr-HR"/>
     </w:rPr>
   </w:style>
-  <w:style w:type="paragraph" w:styleId="NormalWeb">
+  <w:style w:type="paragraph" w:styleId="StandardWeb">
     <w:name w:val="Normal (Web)"/>
     <w:basedOn w:val="Normal"/>
     <w:uiPriority w:val="99"/>
@@ -848,9 +1128,9 @@
       <w:lang w:eastAsia="hr-HR"/>
     </w:rPr>
   </w:style>
-  <w:style w:type="character" w:styleId="Hyperlink">
+  <w:style w:type="character" w:styleId="Hiperveza">
     <w:name w:val="Hyperlink"/>
-    <w:basedOn w:val="DefaultParagraphFont"/>
+    <w:basedOn w:val="Zadanifontodlomka"/>
     <w:uiPriority w:val="99"/>
     <w:unhideWhenUsed/>
     <w:rsid w:val="009D18D1"/>
@@ -858,6 +1138,17 @@
       <w:color w:val="0000FF"/>
       <w:u w:val="single"/>
     </w:rPr>
+  </w:style>
+  <w:style w:type="paragraph" w:styleId="Odlomakpopisa">
+    <w:name w:val="List Paragraph"/>
+    <w:basedOn w:val="Normal"/>
+    <w:uiPriority w:val="34"/>
+    <w:qFormat/>
+    <w:rsid w:val="00F5629F"/>
+    <w:pPr>
+      <w:ind w:left="720"/>
+      <w:contextualSpacing/>
+    </w:pPr>
   </w:style>
 </w:styles>
 </file>

--- a/Dnevnik_rada.docx
+++ b/Dnevnik_rada.docx
@@ -1,6 +1,6 @@
 
 <file path=word/document.xml><?xml version="1.0" encoding="utf-8"?>
-<w:document xmlns:wpc="http://schemas.microsoft.com/office/word/2010/wordprocessingCanvas" xmlns:cx="http://schemas.microsoft.com/office/drawing/2014/chartex" xmlns:cx1="http://schemas.microsoft.com/office/drawing/2015/9/8/chartex" xmlns:mc="http://schemas.openxmlformats.org/markup-compatibility/2006" xmlns:o="urn:schemas-microsoft-com:office:office" xmlns:r="http://schemas.openxmlformats.org/officeDocument/2006/relationships" xmlns:m="http://schemas.openxmlformats.org/officeDocument/2006/math" xmlns:v="urn:schemas-microsoft-com:vml" xmlns:wp14="http://schemas.microsoft.com/office/word/2010/wordprocessingDrawing" xmlns:wp="http://schemas.openxmlformats.org/drawingml/2006/wordprocessingDrawing" xmlns:w10="urn:schemas-microsoft-com:office:word" xmlns:w="http://schemas.openxmlformats.org/wordprocessingml/2006/main" xmlns:w14="http://schemas.microsoft.com/office/word/2010/wordml" xmlns:w15="http://schemas.microsoft.com/office/word/2012/wordml" xmlns:w16se="http://schemas.microsoft.com/office/word/2015/wordml/symex" xmlns:wpg="http://schemas.microsoft.com/office/word/2010/wordprocessingGroup" xmlns:wpi="http://schemas.microsoft.com/office/word/2010/wordprocessingInk" xmlns:wne="http://schemas.microsoft.com/office/word/2006/wordml" xmlns:wps="http://schemas.microsoft.com/office/word/2010/wordprocessingShape" mc:Ignorable="w14 w15 w16se wp14">
+<w:document xmlns:wpc="http://schemas.microsoft.com/office/word/2010/wordprocessingCanvas" xmlns:cx="http://schemas.microsoft.com/office/drawing/2014/chartex" xmlns:cx1="http://schemas.microsoft.com/office/drawing/2015/9/8/chartex" xmlns:cx2="http://schemas.microsoft.com/office/drawing/2015/10/21/chartex" xmlns:cx3="http://schemas.microsoft.com/office/drawing/2016/5/9/chartex" xmlns:cx4="http://schemas.microsoft.com/office/drawing/2016/5/10/chartex" xmlns:cx5="http://schemas.microsoft.com/office/drawing/2016/5/11/chartex" xmlns:cx6="http://schemas.microsoft.com/office/drawing/2016/5/12/chartex" xmlns:cx7="http://schemas.microsoft.com/office/drawing/2016/5/13/chartex" xmlns:cx8="http://schemas.microsoft.com/office/drawing/2016/5/14/chartex" xmlns:mc="http://schemas.openxmlformats.org/markup-compatibility/2006" xmlns:aink="http://schemas.microsoft.com/office/drawing/2016/ink" xmlns:am3d="http://schemas.microsoft.com/office/drawing/2017/model3d" xmlns:o="urn:schemas-microsoft-com:office:office" xmlns:r="http://schemas.openxmlformats.org/officeDocument/2006/relationships" xmlns:m="http://schemas.openxmlformats.org/officeDocument/2006/math" xmlns:v="urn:schemas-microsoft-com:vml" xmlns:wp14="http://schemas.microsoft.com/office/word/2010/wordprocessingDrawing" xmlns:wp="http://schemas.openxmlformats.org/drawingml/2006/wordprocessingDrawing" xmlns:w10="urn:schemas-microsoft-com:office:word" xmlns:w="http://schemas.openxmlformats.org/wordprocessingml/2006/main" xmlns:w14="http://schemas.microsoft.com/office/word/2010/wordml" xmlns:w15="http://schemas.microsoft.com/office/word/2012/wordml" xmlns:w16cex="http://schemas.microsoft.com/office/word/2018/wordml/cex" xmlns:w16cid="http://schemas.microsoft.com/office/word/2016/wordml/cid" xmlns:w16="http://schemas.microsoft.com/office/word/2018/wordml" xmlns:w16se="http://schemas.microsoft.com/office/word/2015/wordml/symex" xmlns:wpg="http://schemas.microsoft.com/office/word/2010/wordprocessingGroup" xmlns:wpi="http://schemas.microsoft.com/office/word/2010/wordprocessingInk" xmlns:wne="http://schemas.microsoft.com/office/word/2006/wordml" xmlns:wps="http://schemas.microsoft.com/office/word/2010/wordprocessingShape" mc:Ignorable="w14 w15 w16se w16cid w16 w16cex wp14">
   <w:body>
     <w:p>
       <w:pPr>
@@ -106,25 +106,7 @@
           <w:color w:val="000000"/>
           <w:lang w:eastAsia="hr-HR"/>
         </w:rPr>
-        <w:t xml:space="preserve">, Tihana </w:t>
-      </w:r>
-      <w:proofErr w:type="spellStart"/>
-      <w:r>
-        <w:rPr>
-          <w:rFonts w:ascii="Arial" w:eastAsia="Times New Roman" w:hAnsi="Arial" w:cs="Arial"/>
-          <w:color w:val="000000"/>
-          <w:lang w:eastAsia="hr-HR"/>
-        </w:rPr>
-        <w:t>Štifanić</w:t>
-      </w:r>
-      <w:proofErr w:type="spellEnd"/>
-      <w:r>
-        <w:rPr>
-          <w:rFonts w:ascii="Arial" w:eastAsia="Times New Roman" w:hAnsi="Arial" w:cs="Arial"/>
-          <w:color w:val="000000"/>
-          <w:lang w:eastAsia="hr-HR"/>
-        </w:rPr>
-        <w:t>, Katarina Šupe</w:t>
+        <w:t>, Tihana Štifanić, Katarina Šupe</w:t>
       </w:r>
     </w:p>
     <w:p>
@@ -147,23 +129,13 @@
           <w:lang w:eastAsia="hr-HR"/>
         </w:rPr>
       </w:pPr>
-      <w:proofErr w:type="spellStart"/>
-      <w:r>
-        <w:rPr>
-          <w:rFonts w:ascii="Arial" w:eastAsia="Times New Roman" w:hAnsi="Arial" w:cs="Arial"/>
-          <w:color w:val="000000"/>
-          <w:lang w:eastAsia="hr-HR"/>
-        </w:rPr>
-        <w:t>Retro</w:t>
-      </w:r>
-      <w:proofErr w:type="spellEnd"/>
-      <w:r>
-        <w:rPr>
-          <w:rFonts w:ascii="Arial" w:eastAsia="Times New Roman" w:hAnsi="Arial" w:cs="Arial"/>
-          <w:color w:val="000000"/>
-          <w:lang w:eastAsia="hr-HR"/>
-        </w:rPr>
-        <w:t xml:space="preserve"> igra izrađena u </w:t>
+      <w:r>
+        <w:rPr>
+          <w:rFonts w:ascii="Arial" w:eastAsia="Times New Roman" w:hAnsi="Arial" w:cs="Arial"/>
+          <w:color w:val="000000"/>
+          <w:lang w:eastAsia="hr-HR"/>
+        </w:rPr>
+        <w:t xml:space="preserve">Retro igra izrađena u </w:t>
       </w:r>
       <w:proofErr w:type="spellStart"/>
       <w:r>
@@ -364,6 +336,1457 @@
           <w:color w:val="000000"/>
           <w:lang w:eastAsia="hr-HR"/>
         </w:rPr>
+        <w:t>7. ožujka 2021. (Tihana Štifanić):</w:t>
+      </w:r>
+      <w:r>
+        <w:rPr>
+          <w:rFonts w:ascii="Arial" w:eastAsia="Times New Roman" w:hAnsi="Arial" w:cs="Arial"/>
+          <w:color w:val="000000"/>
+          <w:lang w:eastAsia="hr-HR"/>
+        </w:rPr>
+        <w:t xml:space="preserve"> </w:t>
+      </w:r>
+      <w:r>
+        <w:rPr>
+          <w:rFonts w:ascii="Arial" w:eastAsia="Times New Roman" w:hAnsi="Arial" w:cs="Arial"/>
+          <w:color w:val="000000"/>
+          <w:lang w:eastAsia="hr-HR"/>
+        </w:rPr>
+        <w:t xml:space="preserve">Stvaranje klase </w:t>
+      </w:r>
+      <w:r>
+        <w:rPr>
+          <w:rFonts w:ascii="Arial" w:eastAsia="Times New Roman" w:hAnsi="Arial" w:cs="Arial"/>
+          <w:i/>
+          <w:iCs/>
+          <w:color w:val="000000"/>
+          <w:lang w:eastAsia="hr-HR"/>
+        </w:rPr>
+        <w:t>Player</w:t>
+      </w:r>
+      <w:r>
+        <w:rPr>
+          <w:rFonts w:ascii="Arial" w:eastAsia="Times New Roman" w:hAnsi="Arial" w:cs="Arial"/>
+          <w:color w:val="000000"/>
+          <w:lang w:eastAsia="hr-HR"/>
+        </w:rPr>
+        <w:t xml:space="preserve"> koja predstavlja igrača. Igrač je određen svojom pozicijom </w:t>
+      </w:r>
+      <w:proofErr w:type="spellStart"/>
+      <w:r>
+        <w:rPr>
+          <w:rFonts w:ascii="Arial" w:eastAsia="Times New Roman" w:hAnsi="Arial" w:cs="Arial"/>
+          <w:i/>
+          <w:iCs/>
+          <w:color w:val="000000"/>
+          <w:lang w:eastAsia="hr-HR"/>
+        </w:rPr>
+        <w:t>position</w:t>
+      </w:r>
+      <w:proofErr w:type="spellEnd"/>
+      <w:r>
+        <w:rPr>
+          <w:rFonts w:ascii="Arial" w:eastAsia="Times New Roman" w:hAnsi="Arial" w:cs="Arial"/>
+          <w:color w:val="000000"/>
+          <w:lang w:eastAsia="hr-HR"/>
+        </w:rPr>
+        <w:t xml:space="preserve"> (po </w:t>
+      </w:r>
+      <w:r>
+        <w:rPr>
+          <w:rFonts w:ascii="Arial" w:eastAsia="Times New Roman" w:hAnsi="Arial" w:cs="Arial"/>
+          <w:i/>
+          <w:iCs/>
+          <w:color w:val="000000"/>
+          <w:lang w:eastAsia="hr-HR"/>
+        </w:rPr>
+        <w:t>x</w:t>
+      </w:r>
+      <w:r>
+        <w:rPr>
+          <w:rFonts w:ascii="Arial" w:eastAsia="Times New Roman" w:hAnsi="Arial" w:cs="Arial"/>
+          <w:color w:val="000000"/>
+          <w:lang w:eastAsia="hr-HR"/>
+        </w:rPr>
+        <w:t xml:space="preserve">-koordinati, kako je pomicanje moguće samo u tom smjeru) i brojem preostalih života </w:t>
+      </w:r>
+      <w:proofErr w:type="spellStart"/>
+      <w:r>
+        <w:rPr>
+          <w:rFonts w:ascii="Arial" w:eastAsia="Times New Roman" w:hAnsi="Arial" w:cs="Arial"/>
+          <w:i/>
+          <w:iCs/>
+          <w:color w:val="000000"/>
+          <w:lang w:eastAsia="hr-HR"/>
+        </w:rPr>
+        <w:t>lives</w:t>
+      </w:r>
+      <w:proofErr w:type="spellEnd"/>
+      <w:r>
+        <w:rPr>
+          <w:rFonts w:ascii="Arial" w:eastAsia="Times New Roman" w:hAnsi="Arial" w:cs="Arial"/>
+          <w:color w:val="000000"/>
+          <w:lang w:eastAsia="hr-HR"/>
+        </w:rPr>
+        <w:t xml:space="preserve">. U klasi se također pamte podaci o igračevom koplju (trenutna pozicija glave koplja određena s </w:t>
+      </w:r>
+      <w:proofErr w:type="spellStart"/>
+      <w:r>
+        <w:rPr>
+          <w:rFonts w:ascii="Arial" w:eastAsia="Times New Roman" w:hAnsi="Arial" w:cs="Arial"/>
+          <w:i/>
+          <w:iCs/>
+          <w:color w:val="000000"/>
+          <w:lang w:eastAsia="hr-HR"/>
+        </w:rPr>
+        <w:t>xSpear</w:t>
+      </w:r>
+      <w:proofErr w:type="spellEnd"/>
+      <w:r>
+        <w:rPr>
+          <w:rFonts w:ascii="Arial" w:eastAsia="Times New Roman" w:hAnsi="Arial" w:cs="Arial"/>
+          <w:i/>
+          <w:iCs/>
+          <w:color w:val="000000"/>
+          <w:lang w:eastAsia="hr-HR"/>
+        </w:rPr>
+        <w:t xml:space="preserve"> </w:t>
+      </w:r>
+      <w:r>
+        <w:rPr>
+          <w:rFonts w:ascii="Arial" w:eastAsia="Times New Roman" w:hAnsi="Arial" w:cs="Arial"/>
+          <w:color w:val="000000"/>
+          <w:lang w:eastAsia="hr-HR"/>
+        </w:rPr>
+        <w:t xml:space="preserve">i </w:t>
+      </w:r>
+      <w:proofErr w:type="spellStart"/>
+      <w:r>
+        <w:rPr>
+          <w:rFonts w:ascii="Arial" w:eastAsia="Times New Roman" w:hAnsi="Arial" w:cs="Arial"/>
+          <w:i/>
+          <w:iCs/>
+          <w:color w:val="000000"/>
+          <w:lang w:eastAsia="hr-HR"/>
+        </w:rPr>
+        <w:t>ySpear</w:t>
+      </w:r>
+      <w:proofErr w:type="spellEnd"/>
+      <w:r>
+        <w:rPr>
+          <w:rFonts w:ascii="Arial" w:eastAsia="Times New Roman" w:hAnsi="Arial" w:cs="Arial"/>
+          <w:color w:val="000000"/>
+          <w:lang w:eastAsia="hr-HR"/>
+        </w:rPr>
+        <w:t xml:space="preserve"> te neke pomoćne varijable koje označavaju je li koplje trenutno aktivno i u kojem smjeru se trenutno pomiče). Koplje igrača se aktivira </w:t>
+      </w:r>
+      <w:proofErr w:type="spellStart"/>
+      <w:r>
+        <w:rPr>
+          <w:rFonts w:ascii="Arial" w:eastAsia="Times New Roman" w:hAnsi="Arial" w:cs="Arial"/>
+          <w:color w:val="000000"/>
+          <w:lang w:eastAsia="hr-HR"/>
+        </w:rPr>
+        <w:t>spacebarom</w:t>
+      </w:r>
+      <w:proofErr w:type="spellEnd"/>
+      <w:r>
+        <w:rPr>
+          <w:rFonts w:ascii="Arial" w:eastAsia="Times New Roman" w:hAnsi="Arial" w:cs="Arial"/>
+          <w:color w:val="000000"/>
+          <w:lang w:eastAsia="hr-HR"/>
+        </w:rPr>
+        <w:t xml:space="preserve">, a igrač njime može „razbijati“ loptice koje su trenutno na ekranu. Također su implementirane metode za iscrtavanje igrača i koplja </w:t>
+      </w:r>
+      <w:proofErr w:type="spellStart"/>
+      <w:r>
+        <w:rPr>
+          <w:rFonts w:ascii="Arial" w:eastAsia="Times New Roman" w:hAnsi="Arial" w:cs="Arial"/>
+          <w:i/>
+          <w:iCs/>
+          <w:color w:val="000000"/>
+          <w:lang w:eastAsia="hr-HR"/>
+        </w:rPr>
+        <w:t>draw</w:t>
+      </w:r>
+      <w:proofErr w:type="spellEnd"/>
+      <w:r>
+        <w:rPr>
+          <w:rFonts w:ascii="Arial" w:eastAsia="Times New Roman" w:hAnsi="Arial" w:cs="Arial"/>
+          <w:i/>
+          <w:iCs/>
+          <w:color w:val="000000"/>
+          <w:lang w:eastAsia="hr-HR"/>
+        </w:rPr>
+        <w:t>()</w:t>
+      </w:r>
+      <w:r>
+        <w:rPr>
+          <w:rFonts w:ascii="Arial" w:eastAsia="Times New Roman" w:hAnsi="Arial" w:cs="Arial"/>
+          <w:color w:val="000000"/>
+          <w:lang w:eastAsia="hr-HR"/>
+        </w:rPr>
+        <w:t xml:space="preserve">, metoda za pomicanje igrača za </w:t>
+      </w:r>
+      <w:r>
+        <w:rPr>
+          <w:rFonts w:ascii="Arial" w:eastAsia="Times New Roman" w:hAnsi="Arial" w:cs="Arial"/>
+          <w:i/>
+          <w:iCs/>
+          <w:color w:val="000000"/>
+          <w:lang w:eastAsia="hr-HR"/>
+        </w:rPr>
+        <w:t>x</w:t>
+      </w:r>
+      <w:r>
+        <w:rPr>
+          <w:rFonts w:ascii="Arial" w:eastAsia="Times New Roman" w:hAnsi="Arial" w:cs="Arial"/>
+          <w:color w:val="000000"/>
+          <w:lang w:eastAsia="hr-HR"/>
+        </w:rPr>
+        <w:t xml:space="preserve"> piksela </w:t>
+      </w:r>
+      <w:proofErr w:type="spellStart"/>
+      <w:r>
+        <w:rPr>
+          <w:rFonts w:ascii="Arial" w:eastAsia="Times New Roman" w:hAnsi="Arial" w:cs="Arial"/>
+          <w:i/>
+          <w:iCs/>
+          <w:color w:val="000000"/>
+          <w:lang w:eastAsia="hr-HR"/>
+        </w:rPr>
+        <w:t>move</w:t>
+      </w:r>
+      <w:proofErr w:type="spellEnd"/>
+      <w:r>
+        <w:rPr>
+          <w:rFonts w:ascii="Arial" w:eastAsia="Times New Roman" w:hAnsi="Arial" w:cs="Arial"/>
+          <w:i/>
+          <w:iCs/>
+          <w:color w:val="000000"/>
+          <w:lang w:eastAsia="hr-HR"/>
+        </w:rPr>
+        <w:t xml:space="preserve">() </w:t>
+      </w:r>
+      <w:r>
+        <w:rPr>
+          <w:rFonts w:ascii="Arial" w:eastAsia="Times New Roman" w:hAnsi="Arial" w:cs="Arial"/>
+          <w:color w:val="000000"/>
+          <w:lang w:eastAsia="hr-HR"/>
+        </w:rPr>
+        <w:t xml:space="preserve">te metoda za ažuriranje </w:t>
+      </w:r>
+      <w:proofErr w:type="spellStart"/>
+      <w:r>
+        <w:rPr>
+          <w:rFonts w:ascii="Arial" w:eastAsia="Times New Roman" w:hAnsi="Arial" w:cs="Arial"/>
+          <w:i/>
+          <w:iCs/>
+          <w:color w:val="000000"/>
+          <w:lang w:eastAsia="hr-HR"/>
+        </w:rPr>
+        <w:t>update</w:t>
+      </w:r>
+      <w:proofErr w:type="spellEnd"/>
+      <w:r>
+        <w:rPr>
+          <w:rFonts w:ascii="Arial" w:eastAsia="Times New Roman" w:hAnsi="Arial" w:cs="Arial"/>
+          <w:i/>
+          <w:iCs/>
+          <w:color w:val="000000"/>
+          <w:lang w:eastAsia="hr-HR"/>
+        </w:rPr>
+        <w:t>()</w:t>
+      </w:r>
+      <w:r>
+        <w:rPr>
+          <w:rFonts w:ascii="Arial" w:eastAsia="Times New Roman" w:hAnsi="Arial" w:cs="Arial"/>
+          <w:color w:val="000000"/>
+          <w:lang w:eastAsia="hr-HR"/>
+        </w:rPr>
+        <w:t xml:space="preserve"> u kojoj se trenutno samo ažurira pozicija glave koplja (kada je koplje aktivno, glava se prvo pomiče prema gore dok ne udari u gornji rub prozora, a tada prema dolje dok ne udari u donji rub, kad postaje neaktivno). Implementirane su i metode za resetiranje pozicije igrača </w:t>
+      </w:r>
+      <w:proofErr w:type="spellStart"/>
+      <w:r>
+        <w:rPr>
+          <w:rFonts w:ascii="Arial" w:eastAsia="Times New Roman" w:hAnsi="Arial" w:cs="Arial"/>
+          <w:i/>
+          <w:iCs/>
+          <w:color w:val="000000"/>
+          <w:lang w:eastAsia="hr-HR"/>
+        </w:rPr>
+        <w:t>resetPosition</w:t>
+      </w:r>
+      <w:proofErr w:type="spellEnd"/>
+      <w:r>
+        <w:rPr>
+          <w:rFonts w:ascii="Arial" w:eastAsia="Times New Roman" w:hAnsi="Arial" w:cs="Arial"/>
+          <w:i/>
+          <w:iCs/>
+          <w:color w:val="000000"/>
+          <w:lang w:eastAsia="hr-HR"/>
+        </w:rPr>
+        <w:t>()</w:t>
+      </w:r>
+      <w:r>
+        <w:rPr>
+          <w:rFonts w:ascii="Arial" w:eastAsia="Times New Roman" w:hAnsi="Arial" w:cs="Arial"/>
+          <w:color w:val="000000"/>
+          <w:lang w:eastAsia="hr-HR"/>
+        </w:rPr>
+        <w:t xml:space="preserve"> te resetiranje koplja </w:t>
+      </w:r>
+      <w:proofErr w:type="spellStart"/>
+      <w:r>
+        <w:rPr>
+          <w:rFonts w:ascii="Arial" w:eastAsia="Times New Roman" w:hAnsi="Arial" w:cs="Arial"/>
+          <w:i/>
+          <w:iCs/>
+          <w:color w:val="000000"/>
+          <w:lang w:eastAsia="hr-HR"/>
+        </w:rPr>
+        <w:t>resetSpear</w:t>
+      </w:r>
+      <w:proofErr w:type="spellEnd"/>
+      <w:r>
+        <w:rPr>
+          <w:rFonts w:ascii="Arial" w:eastAsia="Times New Roman" w:hAnsi="Arial" w:cs="Arial"/>
+          <w:i/>
+          <w:iCs/>
+          <w:color w:val="000000"/>
+          <w:lang w:eastAsia="hr-HR"/>
+        </w:rPr>
+        <w:t>()</w:t>
+      </w:r>
+      <w:r>
+        <w:rPr>
+          <w:rFonts w:ascii="Arial" w:eastAsia="Times New Roman" w:hAnsi="Arial" w:cs="Arial"/>
+          <w:color w:val="000000"/>
+          <w:lang w:eastAsia="hr-HR"/>
+        </w:rPr>
+        <w:t>. Trenutno su sve metode implementirane sa samo jednim igračem u vidu, pa ih treba prilagoditi za igru s dva igrača.</w:t>
+      </w:r>
+      <w:r>
+        <w:rPr>
+          <w:rFonts w:ascii="Arial" w:eastAsia="Times New Roman" w:hAnsi="Arial" w:cs="Arial"/>
+          <w:color w:val="000000"/>
+          <w:lang w:eastAsia="hr-HR"/>
+        </w:rPr>
+        <w:t xml:space="preserve"> – 3 sata</w:t>
+      </w:r>
+    </w:p>
+    <w:p>
+      <w:pPr>
+        <w:pStyle w:val="Odlomakpopisa"/>
+        <w:numPr>
+          <w:ilvl w:val="0"/>
+          <w:numId w:val="1"/>
+        </w:numPr>
+        <w:rPr>
+          <w:rFonts w:ascii="Arial" w:eastAsia="Times New Roman" w:hAnsi="Arial" w:cs="Arial"/>
+          <w:color w:val="000000"/>
+          <w:lang w:eastAsia="hr-HR"/>
+        </w:rPr>
+      </w:pPr>
+      <w:r>
+        <w:rPr>
+          <w:rFonts w:ascii="Arial" w:eastAsia="Times New Roman" w:hAnsi="Arial" w:cs="Arial"/>
+          <w:color w:val="000000"/>
+          <w:lang w:eastAsia="hr-HR"/>
+        </w:rPr>
+        <w:t xml:space="preserve">8. ožujka 2021. (Tihana Štifanić): </w:t>
+      </w:r>
+    </w:p>
+    <w:p>
+      <w:pPr>
+        <w:pStyle w:val="Odlomakpopisa"/>
+        <w:numPr>
+          <w:ilvl w:val="1"/>
+          <w:numId w:val="1"/>
+        </w:numPr>
+        <w:rPr>
+          <w:rFonts w:ascii="Arial" w:eastAsia="Times New Roman" w:hAnsi="Arial" w:cs="Arial"/>
+          <w:color w:val="000000"/>
+          <w:lang w:eastAsia="hr-HR"/>
+        </w:rPr>
+      </w:pPr>
+      <w:r>
+        <w:rPr>
+          <w:rFonts w:ascii="Arial" w:eastAsia="Times New Roman" w:hAnsi="Arial" w:cs="Arial"/>
+          <w:color w:val="000000"/>
+          <w:lang w:eastAsia="hr-HR"/>
+        </w:rPr>
+        <w:t xml:space="preserve">Stvaranje klase </w:t>
+      </w:r>
+      <w:proofErr w:type="spellStart"/>
+      <w:r>
+        <w:rPr>
+          <w:rFonts w:ascii="Arial" w:eastAsia="Times New Roman" w:hAnsi="Arial" w:cs="Arial"/>
+          <w:i/>
+          <w:iCs/>
+          <w:color w:val="000000"/>
+          <w:lang w:eastAsia="hr-HR"/>
+        </w:rPr>
+        <w:t>Ball</w:t>
+      </w:r>
+      <w:proofErr w:type="spellEnd"/>
+      <w:r>
+        <w:rPr>
+          <w:rFonts w:ascii="Arial" w:eastAsia="Times New Roman" w:hAnsi="Arial" w:cs="Arial"/>
+          <w:color w:val="000000"/>
+          <w:lang w:eastAsia="hr-HR"/>
+        </w:rPr>
+        <w:t xml:space="preserve"> koja predstavlja lopticu. </w:t>
+      </w:r>
+      <w:r>
+        <w:rPr>
+          <w:rFonts w:ascii="Arial" w:eastAsia="Times New Roman" w:hAnsi="Arial" w:cs="Arial"/>
+          <w:color w:val="000000"/>
+          <w:lang w:eastAsia="hr-HR"/>
+        </w:rPr>
+        <w:t>Loptica je određena svojim središtem (</w:t>
+      </w:r>
+      <w:proofErr w:type="spellStart"/>
+      <w:r>
+        <w:rPr>
+          <w:rFonts w:ascii="Arial" w:eastAsia="Times New Roman" w:hAnsi="Arial" w:cs="Arial"/>
+          <w:i/>
+          <w:iCs/>
+          <w:color w:val="000000"/>
+          <w:lang w:eastAsia="hr-HR"/>
+        </w:rPr>
+        <w:t>xCenter</w:t>
+      </w:r>
+      <w:proofErr w:type="spellEnd"/>
+      <w:r>
+        <w:rPr>
+          <w:rFonts w:ascii="Arial" w:eastAsia="Times New Roman" w:hAnsi="Arial" w:cs="Arial"/>
+          <w:color w:val="000000"/>
+          <w:lang w:eastAsia="hr-HR"/>
+        </w:rPr>
+        <w:t xml:space="preserve">, </w:t>
+      </w:r>
+      <w:proofErr w:type="spellStart"/>
+      <w:r>
+        <w:rPr>
+          <w:rFonts w:ascii="Arial" w:eastAsia="Times New Roman" w:hAnsi="Arial" w:cs="Arial"/>
+          <w:i/>
+          <w:iCs/>
+          <w:color w:val="000000"/>
+          <w:lang w:eastAsia="hr-HR"/>
+        </w:rPr>
+        <w:t>yCenter</w:t>
+      </w:r>
+      <w:proofErr w:type="spellEnd"/>
+      <w:r>
+        <w:rPr>
+          <w:rFonts w:ascii="Arial" w:eastAsia="Times New Roman" w:hAnsi="Arial" w:cs="Arial"/>
+          <w:color w:val="000000"/>
+          <w:lang w:eastAsia="hr-HR"/>
+        </w:rPr>
+        <w:t xml:space="preserve">) i radijusom </w:t>
+      </w:r>
+      <w:proofErr w:type="spellStart"/>
+      <w:r>
+        <w:rPr>
+          <w:rFonts w:ascii="Arial" w:eastAsia="Times New Roman" w:hAnsi="Arial" w:cs="Arial"/>
+          <w:i/>
+          <w:iCs/>
+          <w:color w:val="000000"/>
+          <w:lang w:eastAsia="hr-HR"/>
+        </w:rPr>
+        <w:t>radius</w:t>
+      </w:r>
+      <w:proofErr w:type="spellEnd"/>
+      <w:r>
+        <w:rPr>
+          <w:rFonts w:ascii="Arial" w:eastAsia="Times New Roman" w:hAnsi="Arial" w:cs="Arial"/>
+          <w:color w:val="000000"/>
+          <w:lang w:eastAsia="hr-HR"/>
+        </w:rPr>
+        <w:t xml:space="preserve">. U igri postoji samo nekoliko mogućih veličina loptice pa je uveden atribut </w:t>
+      </w:r>
+      <w:proofErr w:type="spellStart"/>
+      <w:r>
+        <w:rPr>
+          <w:rFonts w:ascii="Arial" w:eastAsia="Times New Roman" w:hAnsi="Arial" w:cs="Arial"/>
+          <w:i/>
+          <w:iCs/>
+          <w:color w:val="000000"/>
+          <w:lang w:eastAsia="hr-HR"/>
+        </w:rPr>
+        <w:t>sizeLevel</w:t>
+      </w:r>
+      <w:proofErr w:type="spellEnd"/>
+      <w:r>
+        <w:rPr>
+          <w:rFonts w:ascii="Arial" w:eastAsia="Times New Roman" w:hAnsi="Arial" w:cs="Arial"/>
+          <w:color w:val="000000"/>
+          <w:lang w:eastAsia="hr-HR"/>
+        </w:rPr>
+        <w:t xml:space="preserve">, o kojem ovisi radijus loptice. Najmanje loptice koje se pojavljuju u igri su one kod kojih je </w:t>
+      </w:r>
+      <w:proofErr w:type="spellStart"/>
+      <w:r>
+        <w:rPr>
+          <w:rFonts w:ascii="Arial" w:eastAsia="Times New Roman" w:hAnsi="Arial" w:cs="Arial"/>
+          <w:i/>
+          <w:iCs/>
+          <w:color w:val="000000"/>
+          <w:lang w:eastAsia="hr-HR"/>
+        </w:rPr>
+        <w:t>sizeLevel</w:t>
+      </w:r>
+      <w:proofErr w:type="spellEnd"/>
+      <w:r>
+        <w:rPr>
+          <w:rFonts w:ascii="Arial" w:eastAsia="Times New Roman" w:hAnsi="Arial" w:cs="Arial"/>
+          <w:i/>
+          <w:iCs/>
+          <w:color w:val="000000"/>
+          <w:lang w:eastAsia="hr-HR"/>
+        </w:rPr>
+        <w:t xml:space="preserve"> = 1</w:t>
+      </w:r>
+      <w:r>
+        <w:rPr>
+          <w:rFonts w:ascii="Arial" w:eastAsia="Times New Roman" w:hAnsi="Arial" w:cs="Arial"/>
+          <w:color w:val="000000"/>
+          <w:lang w:eastAsia="hr-HR"/>
+        </w:rPr>
+        <w:t xml:space="preserve">, a predviđeno je da su najveće loptice koje se pojavljuju one kod kojih je </w:t>
+      </w:r>
+      <w:proofErr w:type="spellStart"/>
+      <w:r>
+        <w:rPr>
+          <w:rFonts w:ascii="Arial" w:eastAsia="Times New Roman" w:hAnsi="Arial" w:cs="Arial"/>
+          <w:i/>
+          <w:iCs/>
+          <w:color w:val="000000"/>
+          <w:lang w:eastAsia="hr-HR"/>
+        </w:rPr>
+        <w:t>sizeLevel</w:t>
+      </w:r>
+      <w:proofErr w:type="spellEnd"/>
+      <w:r>
+        <w:rPr>
+          <w:rFonts w:ascii="Arial" w:eastAsia="Times New Roman" w:hAnsi="Arial" w:cs="Arial"/>
+          <w:i/>
+          <w:iCs/>
+          <w:color w:val="000000"/>
+          <w:lang w:eastAsia="hr-HR"/>
+        </w:rPr>
+        <w:t xml:space="preserve"> = 6</w:t>
+      </w:r>
+      <w:r>
+        <w:rPr>
+          <w:rFonts w:ascii="Arial" w:eastAsia="Times New Roman" w:hAnsi="Arial" w:cs="Arial"/>
+          <w:color w:val="000000"/>
+          <w:lang w:eastAsia="hr-HR"/>
+        </w:rPr>
+        <w:t xml:space="preserve">. Kad god igrač pogodi neku lopticu svojim kopljem, ona se razdvaja u dvije loptice čiji je </w:t>
+      </w:r>
+      <w:proofErr w:type="spellStart"/>
+      <w:r>
+        <w:rPr>
+          <w:rFonts w:ascii="Arial" w:eastAsia="Times New Roman" w:hAnsi="Arial" w:cs="Arial"/>
+          <w:i/>
+          <w:iCs/>
+          <w:color w:val="000000"/>
+          <w:lang w:eastAsia="hr-HR"/>
+        </w:rPr>
+        <w:t>sizeLevel</w:t>
+      </w:r>
+      <w:proofErr w:type="spellEnd"/>
+      <w:r>
+        <w:rPr>
+          <w:rFonts w:ascii="Arial" w:eastAsia="Times New Roman" w:hAnsi="Arial" w:cs="Arial"/>
+          <w:color w:val="000000"/>
+          <w:lang w:eastAsia="hr-HR"/>
+        </w:rPr>
+        <w:t xml:space="preserve"> za jedan manji. Kada igrač pogodi lopticu </w:t>
+      </w:r>
+      <w:r>
+        <w:rPr>
+          <w:rFonts w:ascii="Arial" w:eastAsia="Times New Roman" w:hAnsi="Arial" w:cs="Arial"/>
+          <w:color w:val="000000"/>
+          <w:lang w:eastAsia="hr-HR"/>
+        </w:rPr>
+        <w:t xml:space="preserve">za koju </w:t>
+      </w:r>
+      <w:r>
+        <w:rPr>
+          <w:rFonts w:ascii="Arial" w:eastAsia="Times New Roman" w:hAnsi="Arial" w:cs="Arial"/>
+          <w:color w:val="000000"/>
+          <w:lang w:eastAsia="hr-HR"/>
+        </w:rPr>
+        <w:t xml:space="preserve">je </w:t>
+      </w:r>
+      <w:proofErr w:type="spellStart"/>
+      <w:r>
+        <w:rPr>
+          <w:rFonts w:ascii="Arial" w:eastAsia="Times New Roman" w:hAnsi="Arial" w:cs="Arial"/>
+          <w:i/>
+          <w:iCs/>
+          <w:color w:val="000000"/>
+          <w:lang w:eastAsia="hr-HR"/>
+        </w:rPr>
+        <w:t>sizeLevel</w:t>
+      </w:r>
+      <w:proofErr w:type="spellEnd"/>
+      <w:r>
+        <w:rPr>
+          <w:rFonts w:ascii="Arial" w:eastAsia="Times New Roman" w:hAnsi="Arial" w:cs="Arial"/>
+          <w:i/>
+          <w:iCs/>
+          <w:color w:val="000000"/>
+          <w:lang w:eastAsia="hr-HR"/>
+        </w:rPr>
+        <w:t xml:space="preserve"> = 1</w:t>
+      </w:r>
+      <w:r>
+        <w:rPr>
+          <w:rFonts w:ascii="Arial" w:eastAsia="Times New Roman" w:hAnsi="Arial" w:cs="Arial"/>
+          <w:color w:val="000000"/>
+          <w:lang w:eastAsia="hr-HR"/>
+        </w:rPr>
+        <w:t xml:space="preserve">, ona nestaje. Trenutno su </w:t>
+      </w:r>
+      <w:proofErr w:type="spellStart"/>
+      <w:r>
+        <w:rPr>
+          <w:rFonts w:ascii="Arial" w:eastAsia="Times New Roman" w:hAnsi="Arial" w:cs="Arial"/>
+          <w:i/>
+          <w:iCs/>
+          <w:color w:val="000000"/>
+          <w:lang w:eastAsia="hr-HR"/>
+        </w:rPr>
+        <w:t>radius</w:t>
+      </w:r>
+      <w:proofErr w:type="spellEnd"/>
+      <w:r>
+        <w:rPr>
+          <w:rFonts w:ascii="Arial" w:eastAsia="Times New Roman" w:hAnsi="Arial" w:cs="Arial"/>
+          <w:color w:val="000000"/>
+          <w:lang w:eastAsia="hr-HR"/>
+        </w:rPr>
+        <w:t xml:space="preserve"> i </w:t>
+      </w:r>
+      <w:proofErr w:type="spellStart"/>
+      <w:r>
+        <w:rPr>
+          <w:rFonts w:ascii="Arial" w:eastAsia="Times New Roman" w:hAnsi="Arial" w:cs="Arial"/>
+          <w:i/>
+          <w:iCs/>
+          <w:color w:val="000000"/>
+          <w:lang w:eastAsia="hr-HR"/>
+        </w:rPr>
+        <w:t>sizeLevel</w:t>
+      </w:r>
+      <w:proofErr w:type="spellEnd"/>
+      <w:r>
+        <w:rPr>
+          <w:rFonts w:ascii="Arial" w:eastAsia="Times New Roman" w:hAnsi="Arial" w:cs="Arial"/>
+          <w:color w:val="000000"/>
+          <w:lang w:eastAsia="hr-HR"/>
+        </w:rPr>
+        <w:t xml:space="preserve"> povezani tako da je </w:t>
+      </w:r>
+      <w:proofErr w:type="spellStart"/>
+      <w:r>
+        <w:rPr>
+          <w:rFonts w:ascii="Arial" w:eastAsia="Times New Roman" w:hAnsi="Arial" w:cs="Arial"/>
+          <w:i/>
+          <w:iCs/>
+          <w:color w:val="000000"/>
+          <w:lang w:eastAsia="hr-HR"/>
+        </w:rPr>
+        <w:t>radius</w:t>
+      </w:r>
+      <w:proofErr w:type="spellEnd"/>
+      <w:r>
+        <w:rPr>
+          <w:rFonts w:ascii="Arial" w:eastAsia="Times New Roman" w:hAnsi="Arial" w:cs="Arial"/>
+          <w:i/>
+          <w:iCs/>
+          <w:color w:val="000000"/>
+          <w:lang w:eastAsia="hr-HR"/>
+        </w:rPr>
+        <w:t xml:space="preserve"> = </w:t>
+      </w:r>
+      <w:proofErr w:type="spellStart"/>
+      <w:r>
+        <w:rPr>
+          <w:rFonts w:ascii="Arial" w:eastAsia="Times New Roman" w:hAnsi="Arial" w:cs="Arial"/>
+          <w:i/>
+          <w:iCs/>
+          <w:color w:val="000000"/>
+          <w:lang w:eastAsia="hr-HR"/>
+        </w:rPr>
+        <w:t>sizeLevel</w:t>
+      </w:r>
+      <w:proofErr w:type="spellEnd"/>
+      <w:r>
+        <w:rPr>
+          <w:rFonts w:ascii="Arial" w:eastAsia="Times New Roman" w:hAnsi="Arial" w:cs="Arial"/>
+          <w:i/>
+          <w:iCs/>
+          <w:color w:val="000000"/>
+          <w:lang w:eastAsia="hr-HR"/>
+        </w:rPr>
+        <w:t xml:space="preserve"> * 10</w:t>
+      </w:r>
+      <w:r>
+        <w:rPr>
+          <w:rFonts w:ascii="Arial" w:eastAsia="Times New Roman" w:hAnsi="Arial" w:cs="Arial"/>
+          <w:color w:val="000000"/>
+          <w:lang w:eastAsia="hr-HR"/>
+        </w:rPr>
+        <w:t>. Loptice također imaju brzinu i smjer kretanja određen s (</w:t>
+      </w:r>
+      <w:proofErr w:type="spellStart"/>
+      <w:r>
+        <w:rPr>
+          <w:rFonts w:ascii="Arial" w:eastAsia="Times New Roman" w:hAnsi="Arial" w:cs="Arial"/>
+          <w:i/>
+          <w:iCs/>
+          <w:color w:val="000000"/>
+          <w:lang w:eastAsia="hr-HR"/>
+        </w:rPr>
+        <w:t>xVelocity</w:t>
+      </w:r>
+      <w:proofErr w:type="spellEnd"/>
+      <w:r>
+        <w:rPr>
+          <w:rFonts w:ascii="Arial" w:eastAsia="Times New Roman" w:hAnsi="Arial" w:cs="Arial"/>
+          <w:i/>
+          <w:iCs/>
+          <w:color w:val="000000"/>
+          <w:lang w:eastAsia="hr-HR"/>
+        </w:rPr>
+        <w:t xml:space="preserve">, </w:t>
+      </w:r>
+      <w:proofErr w:type="spellStart"/>
+      <w:r>
+        <w:rPr>
+          <w:rFonts w:ascii="Arial" w:eastAsia="Times New Roman" w:hAnsi="Arial" w:cs="Arial"/>
+          <w:i/>
+          <w:iCs/>
+          <w:color w:val="000000"/>
+          <w:lang w:eastAsia="hr-HR"/>
+        </w:rPr>
+        <w:t>yVelocity</w:t>
+      </w:r>
+      <w:proofErr w:type="spellEnd"/>
+      <w:r>
+        <w:rPr>
+          <w:rFonts w:ascii="Arial" w:eastAsia="Times New Roman" w:hAnsi="Arial" w:cs="Arial"/>
+          <w:color w:val="000000"/>
+          <w:lang w:eastAsia="hr-HR"/>
+        </w:rPr>
+        <w:t xml:space="preserve">) koji se zbraja sa središtem loptice prilikom svakog pomaka u metodi </w:t>
+      </w:r>
+      <w:proofErr w:type="spellStart"/>
+      <w:r>
+        <w:rPr>
+          <w:rFonts w:ascii="Arial" w:eastAsia="Times New Roman" w:hAnsi="Arial" w:cs="Arial"/>
+          <w:i/>
+          <w:iCs/>
+          <w:color w:val="000000"/>
+          <w:lang w:eastAsia="hr-HR"/>
+        </w:rPr>
+        <w:t>update</w:t>
+      </w:r>
+      <w:proofErr w:type="spellEnd"/>
+      <w:r>
+        <w:rPr>
+          <w:rFonts w:ascii="Arial" w:eastAsia="Times New Roman" w:hAnsi="Arial" w:cs="Arial"/>
+          <w:i/>
+          <w:iCs/>
+          <w:color w:val="000000"/>
+          <w:lang w:eastAsia="hr-HR"/>
+        </w:rPr>
+        <w:t>()</w:t>
+      </w:r>
+      <w:r>
+        <w:rPr>
+          <w:rFonts w:ascii="Arial" w:eastAsia="Times New Roman" w:hAnsi="Arial" w:cs="Arial"/>
+          <w:color w:val="000000"/>
+          <w:lang w:eastAsia="hr-HR"/>
+        </w:rPr>
+        <w:t xml:space="preserve">. U metodi </w:t>
+      </w:r>
+      <w:proofErr w:type="spellStart"/>
+      <w:r>
+        <w:rPr>
+          <w:rFonts w:ascii="Arial" w:eastAsia="Times New Roman" w:hAnsi="Arial" w:cs="Arial"/>
+          <w:i/>
+          <w:iCs/>
+          <w:color w:val="000000"/>
+          <w:lang w:eastAsia="hr-HR"/>
+        </w:rPr>
+        <w:t>update</w:t>
+      </w:r>
+      <w:proofErr w:type="spellEnd"/>
+      <w:r>
+        <w:rPr>
+          <w:rFonts w:ascii="Arial" w:eastAsia="Times New Roman" w:hAnsi="Arial" w:cs="Arial"/>
+          <w:i/>
+          <w:iCs/>
+          <w:color w:val="000000"/>
+          <w:lang w:eastAsia="hr-HR"/>
+        </w:rPr>
+        <w:t>()</w:t>
+      </w:r>
+      <w:r>
+        <w:rPr>
+          <w:rFonts w:ascii="Arial" w:eastAsia="Times New Roman" w:hAnsi="Arial" w:cs="Arial"/>
+          <w:color w:val="000000"/>
+          <w:lang w:eastAsia="hr-HR"/>
+        </w:rPr>
+        <w:t xml:space="preserve"> se također provjerava je li loptica udarila u neki od rubova ekrana, čime se njena brzina mijenja na odgovarajući način. Osim toga, implementirane su metode </w:t>
+      </w:r>
+      <w:proofErr w:type="spellStart"/>
+      <w:r>
+        <w:rPr>
+          <w:rFonts w:ascii="Arial" w:eastAsia="Times New Roman" w:hAnsi="Arial" w:cs="Arial"/>
+          <w:i/>
+          <w:iCs/>
+          <w:color w:val="000000"/>
+          <w:lang w:eastAsia="hr-HR"/>
+        </w:rPr>
+        <w:t>draw</w:t>
+      </w:r>
+      <w:proofErr w:type="spellEnd"/>
+      <w:r>
+        <w:rPr>
+          <w:rFonts w:ascii="Arial" w:eastAsia="Times New Roman" w:hAnsi="Arial" w:cs="Arial"/>
+          <w:i/>
+          <w:iCs/>
+          <w:color w:val="000000"/>
+          <w:lang w:eastAsia="hr-HR"/>
+        </w:rPr>
+        <w:t>()</w:t>
+      </w:r>
+      <w:r>
+        <w:rPr>
+          <w:rFonts w:ascii="Arial" w:eastAsia="Times New Roman" w:hAnsi="Arial" w:cs="Arial"/>
+          <w:color w:val="000000"/>
+          <w:lang w:eastAsia="hr-HR"/>
+        </w:rPr>
+        <w:t xml:space="preserve"> za iscrtavanje loptice te </w:t>
+      </w:r>
+      <w:proofErr w:type="spellStart"/>
+      <w:r>
+        <w:rPr>
+          <w:rFonts w:ascii="Arial" w:eastAsia="Times New Roman" w:hAnsi="Arial" w:cs="Arial"/>
+          <w:i/>
+          <w:iCs/>
+          <w:color w:val="000000"/>
+          <w:lang w:eastAsia="hr-HR"/>
+        </w:rPr>
+        <w:t>checkSpearCollision</w:t>
+      </w:r>
+      <w:proofErr w:type="spellEnd"/>
+      <w:r>
+        <w:rPr>
+          <w:rFonts w:ascii="Arial" w:eastAsia="Times New Roman" w:hAnsi="Arial" w:cs="Arial"/>
+          <w:i/>
+          <w:iCs/>
+          <w:color w:val="000000"/>
+          <w:lang w:eastAsia="hr-HR"/>
+        </w:rPr>
+        <w:t>()</w:t>
+      </w:r>
+      <w:r>
+        <w:rPr>
+          <w:rFonts w:ascii="Arial" w:eastAsia="Times New Roman" w:hAnsi="Arial" w:cs="Arial"/>
+          <w:color w:val="000000"/>
+          <w:lang w:eastAsia="hr-HR"/>
+        </w:rPr>
+        <w:t xml:space="preserve"> i </w:t>
+      </w:r>
+      <w:proofErr w:type="spellStart"/>
+      <w:r>
+        <w:rPr>
+          <w:rFonts w:ascii="Arial" w:eastAsia="Times New Roman" w:hAnsi="Arial" w:cs="Arial"/>
+          <w:i/>
+          <w:iCs/>
+          <w:color w:val="000000"/>
+          <w:lang w:eastAsia="hr-HR"/>
+        </w:rPr>
+        <w:t>checkPlayerCollision</w:t>
+      </w:r>
+      <w:proofErr w:type="spellEnd"/>
+      <w:r>
+        <w:rPr>
+          <w:rFonts w:ascii="Arial" w:eastAsia="Times New Roman" w:hAnsi="Arial" w:cs="Arial"/>
+          <w:i/>
+          <w:iCs/>
+          <w:color w:val="000000"/>
+          <w:lang w:eastAsia="hr-HR"/>
+        </w:rPr>
+        <w:t>()</w:t>
+      </w:r>
+      <w:r>
+        <w:rPr>
+          <w:rFonts w:ascii="Arial" w:eastAsia="Times New Roman" w:hAnsi="Arial" w:cs="Arial"/>
+          <w:color w:val="000000"/>
+          <w:lang w:eastAsia="hr-HR"/>
+        </w:rPr>
+        <w:t xml:space="preserve"> koje primaju koordinate glave koplja, odnosno poziciju igrača te provjeravaju nalaze li se one u radijusu oko središta loptice.</w:t>
+      </w:r>
+      <w:r>
+        <w:rPr>
+          <w:rFonts w:ascii="Arial" w:eastAsia="Times New Roman" w:hAnsi="Arial" w:cs="Arial"/>
+          <w:color w:val="000000"/>
+          <w:lang w:eastAsia="hr-HR"/>
+        </w:rPr>
+        <w:t xml:space="preserve"> – 5 sati</w:t>
+      </w:r>
+    </w:p>
+    <w:p>
+      <w:pPr>
+        <w:pStyle w:val="Odlomakpopisa"/>
+        <w:numPr>
+          <w:ilvl w:val="1"/>
+          <w:numId w:val="1"/>
+        </w:numPr>
+        <w:rPr>
+          <w:rFonts w:ascii="Arial" w:eastAsia="Times New Roman" w:hAnsi="Arial" w:cs="Arial"/>
+          <w:color w:val="000000"/>
+          <w:lang w:eastAsia="hr-HR"/>
+        </w:rPr>
+      </w:pPr>
+      <w:r>
+        <w:rPr>
+          <w:rFonts w:ascii="Arial" w:eastAsia="Times New Roman" w:hAnsi="Arial" w:cs="Arial"/>
+          <w:color w:val="000000"/>
+          <w:lang w:eastAsia="hr-HR"/>
+        </w:rPr>
+        <w:lastRenderedPageBreak/>
+        <w:t xml:space="preserve">U glavnom programu su napisane metode koje se brinu za pomicanje igrača, </w:t>
+      </w:r>
+      <w:proofErr w:type="spellStart"/>
+      <w:r>
+        <w:rPr>
+          <w:rFonts w:ascii="Arial" w:eastAsia="Times New Roman" w:hAnsi="Arial" w:cs="Arial"/>
+          <w:i/>
+          <w:iCs/>
+          <w:color w:val="000000"/>
+          <w:lang w:eastAsia="hr-HR"/>
+        </w:rPr>
+        <w:t>keyPressed</w:t>
+      </w:r>
+      <w:proofErr w:type="spellEnd"/>
+      <w:r>
+        <w:rPr>
+          <w:rFonts w:ascii="Arial" w:eastAsia="Times New Roman" w:hAnsi="Arial" w:cs="Arial"/>
+          <w:i/>
+          <w:iCs/>
+          <w:color w:val="000000"/>
+          <w:lang w:eastAsia="hr-HR"/>
+        </w:rPr>
+        <w:t>()</w:t>
+      </w:r>
+      <w:r>
+        <w:rPr>
+          <w:rFonts w:ascii="Arial" w:eastAsia="Times New Roman" w:hAnsi="Arial" w:cs="Arial"/>
+          <w:color w:val="000000"/>
+          <w:lang w:eastAsia="hr-HR"/>
+        </w:rPr>
+        <w:t xml:space="preserve"> i </w:t>
+      </w:r>
+      <w:proofErr w:type="spellStart"/>
+      <w:r>
+        <w:rPr>
+          <w:rFonts w:ascii="Arial" w:eastAsia="Times New Roman" w:hAnsi="Arial" w:cs="Arial"/>
+          <w:i/>
+          <w:iCs/>
+          <w:color w:val="000000"/>
+          <w:lang w:eastAsia="hr-HR"/>
+        </w:rPr>
+        <w:t>keyReleased</w:t>
+      </w:r>
+      <w:proofErr w:type="spellEnd"/>
+      <w:r>
+        <w:rPr>
+          <w:rFonts w:ascii="Arial" w:eastAsia="Times New Roman" w:hAnsi="Arial" w:cs="Arial"/>
+          <w:i/>
+          <w:iCs/>
+          <w:color w:val="000000"/>
+          <w:lang w:eastAsia="hr-HR"/>
+        </w:rPr>
+        <w:t>()</w:t>
+      </w:r>
+      <w:r>
+        <w:rPr>
+          <w:rFonts w:ascii="Arial" w:eastAsia="Times New Roman" w:hAnsi="Arial" w:cs="Arial"/>
+          <w:color w:val="000000"/>
+          <w:lang w:eastAsia="hr-HR"/>
+        </w:rPr>
+        <w:t xml:space="preserve"> te dvije pomoćne preopterećene metode </w:t>
+      </w:r>
+      <w:proofErr w:type="spellStart"/>
+      <w:r>
+        <w:rPr>
+          <w:rFonts w:ascii="Arial" w:eastAsia="Times New Roman" w:hAnsi="Arial" w:cs="Arial"/>
+          <w:i/>
+          <w:iCs/>
+          <w:color w:val="000000"/>
+          <w:lang w:eastAsia="hr-HR"/>
+        </w:rPr>
+        <w:t>setMove</w:t>
+      </w:r>
+      <w:proofErr w:type="spellEnd"/>
+      <w:r>
+        <w:rPr>
+          <w:rFonts w:ascii="Arial" w:eastAsia="Times New Roman" w:hAnsi="Arial" w:cs="Arial"/>
+          <w:i/>
+          <w:iCs/>
+          <w:color w:val="000000"/>
+          <w:lang w:eastAsia="hr-HR"/>
+        </w:rPr>
+        <w:t>()</w:t>
+      </w:r>
+      <w:r>
+        <w:rPr>
+          <w:rFonts w:ascii="Arial" w:eastAsia="Times New Roman" w:hAnsi="Arial" w:cs="Arial"/>
+          <w:color w:val="000000"/>
+          <w:lang w:eastAsia="hr-HR"/>
+        </w:rPr>
+        <w:t>. Također je dodana</w:t>
+      </w:r>
+      <w:r>
+        <w:rPr>
+          <w:rFonts w:ascii="Arial" w:eastAsia="Times New Roman" w:hAnsi="Arial" w:cs="Arial"/>
+          <w:color w:val="000000"/>
+          <w:lang w:eastAsia="hr-HR"/>
+        </w:rPr>
+        <w:t xml:space="preserve"> varijabla </w:t>
+      </w:r>
+      <w:proofErr w:type="spellStart"/>
+      <w:r>
+        <w:rPr>
+          <w:rFonts w:ascii="Arial" w:eastAsia="Times New Roman" w:hAnsi="Arial" w:cs="Arial"/>
+          <w:i/>
+          <w:iCs/>
+          <w:color w:val="000000"/>
+          <w:lang w:eastAsia="hr-HR"/>
+        </w:rPr>
+        <w:t>state</w:t>
+      </w:r>
+      <w:proofErr w:type="spellEnd"/>
+      <w:r>
+        <w:rPr>
+          <w:rFonts w:ascii="Arial" w:eastAsia="Times New Roman" w:hAnsi="Arial" w:cs="Arial"/>
+          <w:color w:val="000000"/>
+          <w:lang w:eastAsia="hr-HR"/>
+        </w:rPr>
+        <w:t xml:space="preserve"> </w:t>
+      </w:r>
+      <w:r>
+        <w:rPr>
+          <w:rFonts w:ascii="Arial" w:eastAsia="Times New Roman" w:hAnsi="Arial" w:cs="Arial"/>
+          <w:color w:val="000000"/>
+          <w:lang w:eastAsia="hr-HR"/>
+        </w:rPr>
+        <w:t xml:space="preserve">koja se koristi za postavljanje i određivanje trenutnog stanja programa, a planirano je da </w:t>
+      </w:r>
+      <w:r>
+        <w:rPr>
+          <w:rFonts w:ascii="Arial" w:eastAsia="Times New Roman" w:hAnsi="Arial" w:cs="Arial"/>
+          <w:color w:val="000000"/>
+          <w:lang w:eastAsia="hr-HR"/>
+        </w:rPr>
+        <w:t xml:space="preserve">bude u jednom od stanja </w:t>
+      </w:r>
+      <w:r>
+        <w:rPr>
+          <w:rFonts w:ascii="Arial" w:eastAsia="Times New Roman" w:hAnsi="Arial" w:cs="Arial"/>
+          <w:i/>
+          <w:iCs/>
+          <w:color w:val="000000"/>
+          <w:lang w:eastAsia="hr-HR"/>
+        </w:rPr>
+        <w:t>MAINMENU</w:t>
+      </w:r>
+      <w:r>
+        <w:rPr>
+          <w:rFonts w:ascii="Arial" w:eastAsia="Times New Roman" w:hAnsi="Arial" w:cs="Arial"/>
+          <w:color w:val="000000"/>
+          <w:lang w:eastAsia="hr-HR"/>
+        </w:rPr>
+        <w:t xml:space="preserve">, </w:t>
+      </w:r>
+      <w:r>
+        <w:rPr>
+          <w:rFonts w:ascii="Arial" w:eastAsia="Times New Roman" w:hAnsi="Arial" w:cs="Arial"/>
+          <w:i/>
+          <w:iCs/>
+          <w:color w:val="000000"/>
+          <w:lang w:eastAsia="hr-HR"/>
+        </w:rPr>
+        <w:t>SETTINGS</w:t>
+      </w:r>
+      <w:r>
+        <w:rPr>
+          <w:rFonts w:ascii="Arial" w:eastAsia="Times New Roman" w:hAnsi="Arial" w:cs="Arial"/>
+          <w:color w:val="000000"/>
+          <w:lang w:eastAsia="hr-HR"/>
+        </w:rPr>
+        <w:t xml:space="preserve"> ili </w:t>
+      </w:r>
+      <w:r>
+        <w:rPr>
+          <w:rFonts w:ascii="Arial" w:eastAsia="Times New Roman" w:hAnsi="Arial" w:cs="Arial"/>
+          <w:i/>
+          <w:iCs/>
+          <w:color w:val="000000"/>
+          <w:lang w:eastAsia="hr-HR"/>
+        </w:rPr>
+        <w:t>GAME</w:t>
+      </w:r>
+      <w:r>
+        <w:rPr>
+          <w:rFonts w:ascii="Arial" w:eastAsia="Times New Roman" w:hAnsi="Arial" w:cs="Arial"/>
+          <w:color w:val="000000"/>
+          <w:lang w:eastAsia="hr-HR"/>
+        </w:rPr>
+        <w:t xml:space="preserve">, definiranih u enumeraciji </w:t>
+      </w:r>
+      <w:r>
+        <w:rPr>
+          <w:rFonts w:ascii="Arial" w:eastAsia="Times New Roman" w:hAnsi="Arial" w:cs="Arial"/>
+          <w:i/>
+          <w:iCs/>
+          <w:color w:val="000000"/>
+          <w:lang w:eastAsia="hr-HR"/>
+        </w:rPr>
+        <w:t>State</w:t>
+      </w:r>
+      <w:r>
+        <w:rPr>
+          <w:rFonts w:ascii="Arial" w:eastAsia="Times New Roman" w:hAnsi="Arial" w:cs="Arial"/>
+          <w:color w:val="000000"/>
+          <w:lang w:eastAsia="hr-HR"/>
+        </w:rPr>
+        <w:t xml:space="preserve">. U glavnoj </w:t>
+      </w:r>
+      <w:proofErr w:type="spellStart"/>
+      <w:r>
+        <w:rPr>
+          <w:rFonts w:ascii="Arial" w:eastAsia="Times New Roman" w:hAnsi="Arial" w:cs="Arial"/>
+          <w:i/>
+          <w:iCs/>
+          <w:color w:val="000000"/>
+          <w:lang w:eastAsia="hr-HR"/>
+        </w:rPr>
+        <w:t>draw</w:t>
+      </w:r>
+      <w:proofErr w:type="spellEnd"/>
+      <w:r>
+        <w:rPr>
+          <w:rFonts w:ascii="Arial" w:eastAsia="Times New Roman" w:hAnsi="Arial" w:cs="Arial"/>
+          <w:i/>
+          <w:iCs/>
+          <w:color w:val="000000"/>
+          <w:lang w:eastAsia="hr-HR"/>
+        </w:rPr>
+        <w:t>()</w:t>
+      </w:r>
+      <w:r>
+        <w:rPr>
+          <w:rFonts w:ascii="Arial" w:eastAsia="Times New Roman" w:hAnsi="Arial" w:cs="Arial"/>
+          <w:color w:val="000000"/>
+          <w:lang w:eastAsia="hr-HR"/>
+        </w:rPr>
+        <w:t xml:space="preserve"> funkciji se potom iscrtavaju samo oni elementi ili pozivaju one metode koje pripadaju jednom od stanja (za sad su to samo elementi stanja </w:t>
+      </w:r>
+      <w:r>
+        <w:rPr>
+          <w:rFonts w:ascii="Arial" w:eastAsia="Times New Roman" w:hAnsi="Arial" w:cs="Arial"/>
+          <w:i/>
+          <w:iCs/>
+          <w:color w:val="000000"/>
+          <w:lang w:eastAsia="hr-HR"/>
+        </w:rPr>
+        <w:t>GAME</w:t>
+      </w:r>
+      <w:r>
+        <w:rPr>
+          <w:rFonts w:ascii="Arial" w:eastAsia="Times New Roman" w:hAnsi="Arial" w:cs="Arial"/>
+          <w:color w:val="000000"/>
+          <w:lang w:eastAsia="hr-HR"/>
+        </w:rPr>
+        <w:t xml:space="preserve">). Tako se u glavnoj </w:t>
+      </w:r>
+      <w:proofErr w:type="spellStart"/>
+      <w:r>
+        <w:rPr>
+          <w:rFonts w:ascii="Arial" w:eastAsia="Times New Roman" w:hAnsi="Arial" w:cs="Arial"/>
+          <w:i/>
+          <w:iCs/>
+          <w:color w:val="000000"/>
+          <w:lang w:eastAsia="hr-HR"/>
+        </w:rPr>
+        <w:t>draw</w:t>
+      </w:r>
+      <w:proofErr w:type="spellEnd"/>
+      <w:r>
+        <w:rPr>
+          <w:rFonts w:ascii="Arial" w:eastAsia="Times New Roman" w:hAnsi="Arial" w:cs="Arial"/>
+          <w:i/>
+          <w:iCs/>
+          <w:color w:val="000000"/>
+          <w:lang w:eastAsia="hr-HR"/>
+        </w:rPr>
+        <w:t>()</w:t>
+      </w:r>
+      <w:r>
+        <w:rPr>
+          <w:rFonts w:ascii="Arial" w:eastAsia="Times New Roman" w:hAnsi="Arial" w:cs="Arial"/>
+          <w:color w:val="000000"/>
+          <w:lang w:eastAsia="hr-HR"/>
+        </w:rPr>
+        <w:t xml:space="preserve"> funkciji prilikom stanja </w:t>
+      </w:r>
+      <w:r>
+        <w:rPr>
+          <w:rFonts w:ascii="Arial" w:eastAsia="Times New Roman" w:hAnsi="Arial" w:cs="Arial"/>
+          <w:i/>
+          <w:iCs/>
+          <w:color w:val="000000"/>
+          <w:lang w:eastAsia="hr-HR"/>
+        </w:rPr>
+        <w:t>GAME</w:t>
+      </w:r>
+      <w:r>
+        <w:rPr>
+          <w:rFonts w:ascii="Arial" w:eastAsia="Times New Roman" w:hAnsi="Arial" w:cs="Arial"/>
+          <w:color w:val="000000"/>
+          <w:lang w:eastAsia="hr-HR"/>
+        </w:rPr>
+        <w:t xml:space="preserve"> iscrtavaju loptice, igrač te se provjerava postoje li kolizije. U svrhu provjera kolizija, implementirane su metode </w:t>
+      </w:r>
+      <w:proofErr w:type="spellStart"/>
+      <w:r>
+        <w:rPr>
+          <w:rFonts w:ascii="Arial" w:eastAsia="Times New Roman" w:hAnsi="Arial" w:cs="Arial"/>
+          <w:i/>
+          <w:iCs/>
+          <w:color w:val="000000"/>
+          <w:lang w:eastAsia="hr-HR"/>
+        </w:rPr>
+        <w:t>ballSpearCollision</w:t>
+      </w:r>
+      <w:proofErr w:type="spellEnd"/>
+      <w:r>
+        <w:rPr>
+          <w:rFonts w:ascii="Arial" w:eastAsia="Times New Roman" w:hAnsi="Arial" w:cs="Arial"/>
+          <w:i/>
+          <w:iCs/>
+          <w:color w:val="000000"/>
+          <w:lang w:eastAsia="hr-HR"/>
+        </w:rPr>
+        <w:t>()</w:t>
+      </w:r>
+      <w:r>
+        <w:rPr>
+          <w:rFonts w:ascii="Arial" w:eastAsia="Times New Roman" w:hAnsi="Arial" w:cs="Arial"/>
+          <w:color w:val="000000"/>
+          <w:lang w:eastAsia="hr-HR"/>
+        </w:rPr>
+        <w:t xml:space="preserve"> te </w:t>
+      </w:r>
+      <w:proofErr w:type="spellStart"/>
+      <w:r>
+        <w:rPr>
+          <w:rFonts w:ascii="Arial" w:eastAsia="Times New Roman" w:hAnsi="Arial" w:cs="Arial"/>
+          <w:i/>
+          <w:iCs/>
+          <w:color w:val="000000"/>
+          <w:lang w:eastAsia="hr-HR"/>
+        </w:rPr>
+        <w:t>ballPlayerCollision</w:t>
+      </w:r>
+      <w:proofErr w:type="spellEnd"/>
+      <w:r>
+        <w:rPr>
+          <w:rFonts w:ascii="Arial" w:eastAsia="Times New Roman" w:hAnsi="Arial" w:cs="Arial"/>
+          <w:i/>
+          <w:iCs/>
+          <w:color w:val="000000"/>
+          <w:lang w:eastAsia="hr-HR"/>
+        </w:rPr>
+        <w:t>()</w:t>
+      </w:r>
+      <w:r>
+        <w:rPr>
+          <w:rFonts w:ascii="Arial" w:eastAsia="Times New Roman" w:hAnsi="Arial" w:cs="Arial"/>
+          <w:i/>
+          <w:iCs/>
+          <w:color w:val="000000"/>
+          <w:lang w:eastAsia="hr-HR"/>
+        </w:rPr>
+        <w:t xml:space="preserve"> </w:t>
+      </w:r>
+      <w:r>
+        <w:rPr>
+          <w:rFonts w:ascii="Arial" w:eastAsia="Times New Roman" w:hAnsi="Arial" w:cs="Arial"/>
+          <w:color w:val="000000"/>
+          <w:lang w:eastAsia="hr-HR"/>
+        </w:rPr>
+        <w:t xml:space="preserve">koje prvo za sve postojeće loptice pozivaju ranije spomenute metode </w:t>
+      </w:r>
+      <w:proofErr w:type="spellStart"/>
+      <w:r>
+        <w:rPr>
+          <w:rFonts w:ascii="Arial" w:eastAsia="Times New Roman" w:hAnsi="Arial" w:cs="Arial"/>
+          <w:i/>
+          <w:iCs/>
+          <w:color w:val="000000"/>
+          <w:lang w:eastAsia="hr-HR"/>
+        </w:rPr>
+        <w:t>Ball.</w:t>
+      </w:r>
+      <w:r>
+        <w:rPr>
+          <w:rFonts w:ascii="Arial" w:eastAsia="Times New Roman" w:hAnsi="Arial" w:cs="Arial"/>
+          <w:i/>
+          <w:iCs/>
+          <w:color w:val="000000"/>
+          <w:lang w:eastAsia="hr-HR"/>
+        </w:rPr>
+        <w:t>checkSpearCollision</w:t>
+      </w:r>
+      <w:proofErr w:type="spellEnd"/>
+      <w:r>
+        <w:rPr>
+          <w:rFonts w:ascii="Arial" w:eastAsia="Times New Roman" w:hAnsi="Arial" w:cs="Arial"/>
+          <w:i/>
+          <w:iCs/>
+          <w:color w:val="000000"/>
+          <w:lang w:eastAsia="hr-HR"/>
+        </w:rPr>
+        <w:t>()</w:t>
+      </w:r>
+      <w:r>
+        <w:rPr>
+          <w:rFonts w:ascii="Arial" w:eastAsia="Times New Roman" w:hAnsi="Arial" w:cs="Arial"/>
+          <w:color w:val="000000"/>
+          <w:lang w:eastAsia="hr-HR"/>
+        </w:rPr>
+        <w:t xml:space="preserve"> i </w:t>
+      </w:r>
+      <w:proofErr w:type="spellStart"/>
+      <w:r>
+        <w:rPr>
+          <w:rFonts w:ascii="Arial" w:eastAsia="Times New Roman" w:hAnsi="Arial" w:cs="Arial"/>
+          <w:i/>
+          <w:iCs/>
+          <w:color w:val="000000"/>
+          <w:lang w:eastAsia="hr-HR"/>
+        </w:rPr>
+        <w:t>Ball.</w:t>
+      </w:r>
+      <w:r>
+        <w:rPr>
+          <w:rFonts w:ascii="Arial" w:eastAsia="Times New Roman" w:hAnsi="Arial" w:cs="Arial"/>
+          <w:i/>
+          <w:iCs/>
+          <w:color w:val="000000"/>
+          <w:lang w:eastAsia="hr-HR"/>
+        </w:rPr>
+        <w:t>checkPlayerCollision</w:t>
+      </w:r>
+      <w:proofErr w:type="spellEnd"/>
+      <w:r>
+        <w:rPr>
+          <w:rFonts w:ascii="Arial" w:eastAsia="Times New Roman" w:hAnsi="Arial" w:cs="Arial"/>
+          <w:i/>
+          <w:iCs/>
+          <w:color w:val="000000"/>
+          <w:lang w:eastAsia="hr-HR"/>
+        </w:rPr>
+        <w:t>()</w:t>
+      </w:r>
+      <w:r>
+        <w:rPr>
+          <w:rFonts w:ascii="Arial" w:eastAsia="Times New Roman" w:hAnsi="Arial" w:cs="Arial"/>
+          <w:i/>
+          <w:iCs/>
+          <w:color w:val="000000"/>
+          <w:lang w:eastAsia="hr-HR"/>
+        </w:rPr>
+        <w:t xml:space="preserve"> </w:t>
+      </w:r>
+      <w:r>
+        <w:rPr>
+          <w:rFonts w:ascii="Arial" w:eastAsia="Times New Roman" w:hAnsi="Arial" w:cs="Arial"/>
+          <w:color w:val="000000"/>
+          <w:lang w:eastAsia="hr-HR"/>
+        </w:rPr>
+        <w:t xml:space="preserve">te obrađuju posljedice kolizije (nestajanje ili razdvajanje loptice, odnosno gubitak života). Obrada posljedica (npr. završetak igre – </w:t>
+      </w:r>
+      <w:r>
+        <w:rPr>
+          <w:rFonts w:ascii="Arial" w:eastAsia="Times New Roman" w:hAnsi="Arial" w:cs="Arial"/>
+          <w:i/>
+          <w:iCs/>
+          <w:color w:val="000000"/>
+          <w:lang w:eastAsia="hr-HR"/>
+        </w:rPr>
+        <w:t xml:space="preserve">Game </w:t>
+      </w:r>
+      <w:proofErr w:type="spellStart"/>
+      <w:r>
+        <w:rPr>
+          <w:rFonts w:ascii="Arial" w:eastAsia="Times New Roman" w:hAnsi="Arial" w:cs="Arial"/>
+          <w:i/>
+          <w:iCs/>
+          <w:color w:val="000000"/>
+          <w:lang w:eastAsia="hr-HR"/>
+        </w:rPr>
+        <w:t>over</w:t>
+      </w:r>
+      <w:proofErr w:type="spellEnd"/>
+      <w:r>
+        <w:rPr>
+          <w:rFonts w:ascii="Arial" w:eastAsia="Times New Roman" w:hAnsi="Arial" w:cs="Arial"/>
+          <w:color w:val="000000"/>
+          <w:lang w:eastAsia="hr-HR"/>
+        </w:rPr>
+        <w:t>) nije još u potpunosti implementirana.</w:t>
+      </w:r>
+      <w:r>
+        <w:rPr>
+          <w:rFonts w:ascii="Arial" w:eastAsia="Times New Roman" w:hAnsi="Arial" w:cs="Arial"/>
+          <w:color w:val="000000"/>
+          <w:lang w:eastAsia="hr-HR"/>
+        </w:rPr>
+        <w:t xml:space="preserve"> – 4 sata</w:t>
+      </w:r>
+    </w:p>
+    <w:p>
+      <w:pPr>
+        <w:pStyle w:val="Odlomakpopisa"/>
+        <w:numPr>
+          <w:ilvl w:val="0"/>
+          <w:numId w:val="1"/>
+        </w:numPr>
+        <w:rPr>
+          <w:rFonts w:ascii="Arial" w:eastAsia="Times New Roman" w:hAnsi="Arial" w:cs="Arial"/>
+          <w:color w:val="000000"/>
+          <w:lang w:eastAsia="hr-HR"/>
+        </w:rPr>
+      </w:pPr>
+      <w:r>
+        <w:rPr>
+          <w:rFonts w:ascii="Arial" w:eastAsia="Times New Roman" w:hAnsi="Arial" w:cs="Arial"/>
+          <w:color w:val="000000"/>
+          <w:lang w:eastAsia="hr-HR"/>
+        </w:rPr>
         <w:t xml:space="preserve">10. ožujka 2021. (Dominik Mikulčić): implementirano dijeljenje lopte kad ona udari koplje bilo gdje ispod vrha (riječ je o malim promjenama u funkciji </w:t>
       </w:r>
       <w:proofErr w:type="spellStart"/>
@@ -487,8 +1910,6 @@
         </w:rPr>
         <w:t xml:space="preserve">dodavanjem </w:t>
       </w:r>
-      <w:bookmarkStart w:id="0" w:name="_GoBack"/>
-      <w:bookmarkEnd w:id="0"/>
       <w:r>
         <w:rPr>
           <w:rFonts w:ascii="Arial" w:eastAsia="Times New Roman" w:hAnsi="Arial" w:cs="Arial"/>
@@ -536,7 +1957,7 @@
 </file>
 
 <file path=word/numbering.xml><?xml version="1.0" encoding="utf-8"?>
-<w:numbering xmlns:wpc="http://schemas.microsoft.com/office/word/2010/wordprocessingCanvas" xmlns:cx="http://schemas.microsoft.com/office/drawing/2014/chartex" xmlns:cx1="http://schemas.microsoft.com/office/drawing/2015/9/8/chartex" xmlns:mc="http://schemas.openxmlformats.org/markup-compatibility/2006" xmlns:o="urn:schemas-microsoft-com:office:office" xmlns:r="http://schemas.openxmlformats.org/officeDocument/2006/relationships" xmlns:m="http://schemas.openxmlformats.org/officeDocument/2006/math" xmlns:v="urn:schemas-microsoft-com:vml" xmlns:wp14="http://schemas.microsoft.com/office/word/2010/wordprocessingDrawing" xmlns:wp="http://schemas.openxmlformats.org/drawingml/2006/wordprocessingDrawing" xmlns:w10="urn:schemas-microsoft-com:office:word" xmlns:w="http://schemas.openxmlformats.org/wordprocessingml/2006/main" xmlns:w14="http://schemas.microsoft.com/office/word/2010/wordml" xmlns:w15="http://schemas.microsoft.com/office/word/2012/wordml" xmlns:w16se="http://schemas.microsoft.com/office/word/2015/wordml/symex" xmlns:wpg="http://schemas.microsoft.com/office/word/2010/wordprocessingGroup" xmlns:wpi="http://schemas.microsoft.com/office/word/2010/wordprocessingInk" xmlns:wne="http://schemas.microsoft.com/office/word/2006/wordml" xmlns:wps="http://schemas.microsoft.com/office/word/2010/wordprocessingShape" mc:Ignorable="w14 w15 w16se wp14">
+<w:numbering xmlns:wpc="http://schemas.microsoft.com/office/word/2010/wordprocessingCanvas" xmlns:cx="http://schemas.microsoft.com/office/drawing/2014/chartex" xmlns:cx1="http://schemas.microsoft.com/office/drawing/2015/9/8/chartex" xmlns:cx2="http://schemas.microsoft.com/office/drawing/2015/10/21/chartex" xmlns:cx3="http://schemas.microsoft.com/office/drawing/2016/5/9/chartex" xmlns:cx4="http://schemas.microsoft.com/office/drawing/2016/5/10/chartex" xmlns:cx5="http://schemas.microsoft.com/office/drawing/2016/5/11/chartex" xmlns:cx6="http://schemas.microsoft.com/office/drawing/2016/5/12/chartex" xmlns:cx7="http://schemas.microsoft.com/office/drawing/2016/5/13/chartex" xmlns:cx8="http://schemas.microsoft.com/office/drawing/2016/5/14/chartex" xmlns:mc="http://schemas.openxmlformats.org/markup-compatibility/2006" xmlns:aink="http://schemas.microsoft.com/office/drawing/2016/ink" xmlns:am3d="http://schemas.microsoft.com/office/drawing/2017/model3d" xmlns:o="urn:schemas-microsoft-com:office:office" xmlns:r="http://schemas.openxmlformats.org/officeDocument/2006/relationships" xmlns:m="http://schemas.openxmlformats.org/officeDocument/2006/math" xmlns:v="urn:schemas-microsoft-com:vml" xmlns:wp14="http://schemas.microsoft.com/office/word/2010/wordprocessingDrawing" xmlns:wp="http://schemas.openxmlformats.org/drawingml/2006/wordprocessingDrawing" xmlns:w10="urn:schemas-microsoft-com:office:word" xmlns:w="http://schemas.openxmlformats.org/wordprocessingml/2006/main" xmlns:w14="http://schemas.microsoft.com/office/word/2010/wordml" xmlns:w15="http://schemas.microsoft.com/office/word/2012/wordml" xmlns:w16cex="http://schemas.microsoft.com/office/word/2018/wordml/cex" xmlns:w16cid="http://schemas.microsoft.com/office/word/2016/wordml/cid" xmlns:w16="http://schemas.microsoft.com/office/word/2018/wordml" xmlns:w16se="http://schemas.microsoft.com/office/word/2015/wordml/symex" xmlns:wpg="http://schemas.microsoft.com/office/word/2010/wordprocessingGroup" xmlns:wpi="http://schemas.microsoft.com/office/word/2010/wordprocessingInk" xmlns:wne="http://schemas.microsoft.com/office/word/2006/wordml" xmlns:wps="http://schemas.microsoft.com/office/word/2010/wordprocessingShape" mc:Ignorable="w14 w15 w16se w16cid w16 w16cex wp14">
   <w:abstractNum w:abstractNumId="0" w15:restartNumberingAfterBreak="0">
     <w:nsid w:val="22846D3C"/>
     <w:multiLevelType w:val="hybridMultilevel"/>
@@ -553,7 +1974,7 @@
         <w:rFonts w:ascii="Symbol" w:hAnsi="Symbol" w:hint="default"/>
       </w:rPr>
     </w:lvl>
-    <w:lvl w:ilvl="1" w:tplc="041A0003" w:tentative="1">
+    <w:lvl w:ilvl="1" w:tplc="041A0003">
       <w:start w:val="1"/>
       <w:numFmt w:val="bullet"/>
       <w:lvlText w:val="o"/>
@@ -657,7 +2078,7 @@
 </file>
 
 <file path=word/styles.xml><?xml version="1.0" encoding="utf-8"?>
-<w:styles xmlns:mc="http://schemas.openxmlformats.org/markup-compatibility/2006" xmlns:r="http://schemas.openxmlformats.org/officeDocument/2006/relationships" xmlns:w="http://schemas.openxmlformats.org/wordprocessingml/2006/main" xmlns:w14="http://schemas.microsoft.com/office/word/2010/wordml" xmlns:w15="http://schemas.microsoft.com/office/word/2012/wordml" xmlns:w16se="http://schemas.microsoft.com/office/word/2015/wordml/symex" mc:Ignorable="w14 w15 w16se">
+<w:styles xmlns:mc="http://schemas.openxmlformats.org/markup-compatibility/2006" xmlns:r="http://schemas.openxmlformats.org/officeDocument/2006/relationships" xmlns:w="http://schemas.openxmlformats.org/wordprocessingml/2006/main" xmlns:w14="http://schemas.microsoft.com/office/word/2010/wordml" xmlns:w15="http://schemas.microsoft.com/office/word/2012/wordml" xmlns:w16cex="http://schemas.microsoft.com/office/word/2018/wordml/cex" xmlns:w16cid="http://schemas.microsoft.com/office/word/2016/wordml/cid" xmlns:w16="http://schemas.microsoft.com/office/word/2018/wordml" xmlns:w16se="http://schemas.microsoft.com/office/word/2015/wordml/symex" mc:Ignorable="w14 w15 w16se w16cid w16 w16cex">
   <w:docDefaults>
     <w:rPrDefault>
       <w:rPr>
@@ -673,7 +2094,7 @@
       </w:pPr>
     </w:pPrDefault>
   </w:docDefaults>
-  <w:latentStyles w:defLockedState="0" w:defUIPriority="99" w:defSemiHidden="0" w:defUnhideWhenUsed="0" w:defQFormat="0" w:count="371">
+  <w:latentStyles w:defLockedState="0" w:defUIPriority="99" w:defSemiHidden="0" w:defUnhideWhenUsed="0" w:defQFormat="0" w:count="376">
     <w:lsdException w:name="Normal" w:uiPriority="0" w:qFormat="1"/>
     <w:lsdException w:name="heading 1" w:uiPriority="9" w:qFormat="1"/>
     <w:lsdException w:name="heading 2" w:semiHidden="1" w:uiPriority="9" w:unhideWhenUsed="1" w:qFormat="1"/>
@@ -779,7 +2200,6 @@
     <w:lsdException w:name="HTML Sample" w:semiHidden="1" w:unhideWhenUsed="1"/>
     <w:lsdException w:name="HTML Typewriter" w:semiHidden="1" w:unhideWhenUsed="1"/>
     <w:lsdException w:name="HTML Variable" w:semiHidden="1" w:unhideWhenUsed="1"/>
-    <w:lsdException w:name="Normal Table" w:semiHidden="1" w:unhideWhenUsed="1"/>
     <w:lsdException w:name="annotation subject" w:semiHidden="1" w:unhideWhenUsed="1"/>
     <w:lsdException w:name="No List" w:semiHidden="1" w:unhideWhenUsed="1"/>
     <w:lsdException w:name="Outline List 1" w:semiHidden="1" w:unhideWhenUsed="1"/>
@@ -822,11 +2242,8 @@
     <w:lsdException w:name="Table Contemporary" w:semiHidden="1" w:unhideWhenUsed="1"/>
     <w:lsdException w:name="Table Elegant" w:semiHidden="1" w:unhideWhenUsed="1"/>
     <w:lsdException w:name="Table Professional" w:semiHidden="1" w:unhideWhenUsed="1"/>
-    <w:lsdException w:name="Table Subtle 1" w:semiHidden="1" w:unhideWhenUsed="1"/>
     <w:lsdException w:name="Table Subtle 2" w:semiHidden="1" w:unhideWhenUsed="1"/>
     <w:lsdException w:name="Table Web 1" w:semiHidden="1" w:unhideWhenUsed="1"/>
-    <w:lsdException w:name="Table Web 2" w:semiHidden="1" w:unhideWhenUsed="1"/>
-    <w:lsdException w:name="Table Web 3" w:semiHidden="1" w:unhideWhenUsed="1"/>
     <w:lsdException w:name="Balloon Text" w:semiHidden="1" w:unhideWhenUsed="1"/>
     <w:lsdException w:name="Table Grid" w:uiPriority="39"/>
     <w:lsdException w:name="Table Theme" w:semiHidden="1" w:unhideWhenUsed="1"/>
@@ -1045,6 +2462,11 @@
     <w:lsdException w:name="List Table 5 Dark Accent 6" w:uiPriority="50"/>
     <w:lsdException w:name="List Table 6 Colorful Accent 6" w:uiPriority="51"/>
     <w:lsdException w:name="List Table 7 Colorful Accent 6" w:uiPriority="52"/>
+    <w:lsdException w:name="Mention" w:semiHidden="1" w:unhideWhenUsed="1"/>
+    <w:lsdException w:name="Smart Hyperlink" w:semiHidden="1" w:unhideWhenUsed="1"/>
+    <w:lsdException w:name="Hashtag" w:semiHidden="1" w:unhideWhenUsed="1"/>
+    <w:lsdException w:name="Unresolved Mention" w:semiHidden="1" w:unhideWhenUsed="1"/>
+    <w:lsdException w:name="Smart Link" w:semiHidden="1" w:unhideWhenUsed="1"/>
   </w:latentStyles>
   <w:style w:type="paragraph" w:default="1" w:styleId="Normal">
     <w:name w:val="Normal"/>
@@ -1073,6 +2495,7 @@
   <w:style w:type="character" w:default="1" w:styleId="Zadanifontodlomka">
     <w:name w:val="Default Paragraph Font"/>
     <w:uiPriority w:val="1"/>
+    <w:semiHidden/>
     <w:unhideWhenUsed/>
   </w:style>
   <w:style w:type="table" w:default="1" w:styleId="Obinatablica">

--- a/Dnevnik_rada.docx
+++ b/Dnevnik_rada.docx
@@ -1,6 +1,6 @@
 
 <file path=word/document.xml><?xml version="1.0" encoding="utf-8"?>
-<w:document xmlns:wpc="http://schemas.microsoft.com/office/word/2010/wordprocessingCanvas" xmlns:cx="http://schemas.microsoft.com/office/drawing/2014/chartex" xmlns:cx1="http://schemas.microsoft.com/office/drawing/2015/9/8/chartex" xmlns:cx2="http://schemas.microsoft.com/office/drawing/2015/10/21/chartex" xmlns:cx3="http://schemas.microsoft.com/office/drawing/2016/5/9/chartex" xmlns:cx4="http://schemas.microsoft.com/office/drawing/2016/5/10/chartex" xmlns:cx5="http://schemas.microsoft.com/office/drawing/2016/5/11/chartex" xmlns:cx6="http://schemas.microsoft.com/office/drawing/2016/5/12/chartex" xmlns:cx7="http://schemas.microsoft.com/office/drawing/2016/5/13/chartex" xmlns:cx8="http://schemas.microsoft.com/office/drawing/2016/5/14/chartex" xmlns:mc="http://schemas.openxmlformats.org/markup-compatibility/2006" xmlns:aink="http://schemas.microsoft.com/office/drawing/2016/ink" xmlns:am3d="http://schemas.microsoft.com/office/drawing/2017/model3d" xmlns:o="urn:schemas-microsoft-com:office:office" xmlns:r="http://schemas.openxmlformats.org/officeDocument/2006/relationships" xmlns:m="http://schemas.openxmlformats.org/officeDocument/2006/math" xmlns:v="urn:schemas-microsoft-com:vml" xmlns:wp14="http://schemas.microsoft.com/office/word/2010/wordprocessingDrawing" xmlns:wp="http://schemas.openxmlformats.org/drawingml/2006/wordprocessingDrawing" xmlns:w10="urn:schemas-microsoft-com:office:word" xmlns:w="http://schemas.openxmlformats.org/wordprocessingml/2006/main" xmlns:w14="http://schemas.microsoft.com/office/word/2010/wordml" xmlns:w15="http://schemas.microsoft.com/office/word/2012/wordml" xmlns:w16cex="http://schemas.microsoft.com/office/word/2018/wordml/cex" xmlns:w16cid="http://schemas.microsoft.com/office/word/2016/wordml/cid" xmlns:w16="http://schemas.microsoft.com/office/word/2018/wordml" xmlns:w16se="http://schemas.microsoft.com/office/word/2015/wordml/symex" xmlns:wpg="http://schemas.microsoft.com/office/word/2010/wordprocessingGroup" xmlns:wpi="http://schemas.microsoft.com/office/word/2010/wordprocessingInk" xmlns:wne="http://schemas.microsoft.com/office/word/2006/wordml" xmlns:wps="http://schemas.microsoft.com/office/word/2010/wordprocessingShape" mc:Ignorable="w14 w15 w16se w16cid w16 w16cex wp14">
+<w:document xmlns:wpc="http://schemas.microsoft.com/office/word/2010/wordprocessingCanvas" xmlns:cx="http://schemas.microsoft.com/office/drawing/2014/chartex" xmlns:mc="http://schemas.openxmlformats.org/markup-compatibility/2006" xmlns:o="urn:schemas-microsoft-com:office:office" xmlns:r="http://schemas.openxmlformats.org/officeDocument/2006/relationships" xmlns:m="http://schemas.openxmlformats.org/officeDocument/2006/math" xmlns:v="urn:schemas-microsoft-com:vml" xmlns:wp14="http://schemas.microsoft.com/office/word/2010/wordprocessingDrawing" xmlns:wp="http://schemas.openxmlformats.org/drawingml/2006/wordprocessingDrawing" xmlns:w10="urn:schemas-microsoft-com:office:word" xmlns:w="http://schemas.openxmlformats.org/wordprocessingml/2006/main" xmlns:w14="http://schemas.microsoft.com/office/word/2010/wordml" xmlns:w15="http://schemas.microsoft.com/office/word/2012/wordml" xmlns:w16se="http://schemas.microsoft.com/office/word/2015/wordml/symex" xmlns:wpg="http://schemas.microsoft.com/office/word/2010/wordprocessingGroup" xmlns:wpi="http://schemas.microsoft.com/office/word/2010/wordprocessingInk" xmlns:wne="http://schemas.microsoft.com/office/word/2006/wordml" xmlns:wps="http://schemas.microsoft.com/office/word/2010/wordprocessingShape" mc:Ignorable="w14 w15 w16se wp14">
   <w:body>
     <w:p>
       <w:pPr>
@@ -106,7 +106,25 @@
           <w:color w:val="000000"/>
           <w:lang w:eastAsia="hr-HR"/>
         </w:rPr>
-        <w:t>, Tihana Štifanić, Katarina Šupe</w:t>
+        <w:t xml:space="preserve">, Tihana </w:t>
+      </w:r>
+      <w:proofErr w:type="spellStart"/>
+      <w:r>
+        <w:rPr>
+          <w:rFonts w:ascii="Arial" w:eastAsia="Times New Roman" w:hAnsi="Arial" w:cs="Arial"/>
+          <w:color w:val="000000"/>
+          <w:lang w:eastAsia="hr-HR"/>
+        </w:rPr>
+        <w:t>Štifanić</w:t>
+      </w:r>
+      <w:proofErr w:type="spellEnd"/>
+      <w:r>
+        <w:rPr>
+          <w:rFonts w:ascii="Arial" w:eastAsia="Times New Roman" w:hAnsi="Arial" w:cs="Arial"/>
+          <w:color w:val="000000"/>
+          <w:lang w:eastAsia="hr-HR"/>
+        </w:rPr>
+        <w:t>, Katarina Šupe</w:t>
       </w:r>
     </w:p>
     <w:p>
@@ -281,7 +299,7 @@
       <w:hyperlink r:id="rId5" w:history="1">
         <w:r>
           <w:rPr>
-            <w:rStyle w:val="Hiperveza"/>
+            <w:rStyle w:val="Hyperlink"/>
             <w:rFonts w:ascii="Arial" w:eastAsia="Times New Roman" w:hAnsi="Arial" w:cs="Arial"/>
             <w:lang w:eastAsia="hr-HR"/>
           </w:rPr>
@@ -319,7 +337,7 @@
     </w:p>
     <w:p>
       <w:pPr>
-        <w:pStyle w:val="Odlomakpopisa"/>
+        <w:pStyle w:val="ListParagraph"/>
         <w:numPr>
           <w:ilvl w:val="0"/>
           <w:numId w:val="1"/>
@@ -346,338 +364,370 @@
         </w:rPr>
         <w:t xml:space="preserve"> </w:t>
       </w:r>
-      <w:r>
-        <w:rPr>
-          <w:rFonts w:ascii="Arial" w:eastAsia="Times New Roman" w:hAnsi="Arial" w:cs="Arial"/>
-          <w:color w:val="000000"/>
-          <w:lang w:eastAsia="hr-HR"/>
-        </w:rPr>
-        <w:t xml:space="preserve">Stvaranje klase </w:t>
-      </w:r>
-      <w:r>
-        <w:rPr>
-          <w:rFonts w:ascii="Arial" w:eastAsia="Times New Roman" w:hAnsi="Arial" w:cs="Arial"/>
-          <w:i/>
-          <w:iCs/>
-          <w:color w:val="000000"/>
-          <w:lang w:eastAsia="hr-HR"/>
-        </w:rPr>
-        <w:t>Player</w:t>
-      </w:r>
-      <w:r>
-        <w:rPr>
-          <w:rFonts w:ascii="Arial" w:eastAsia="Times New Roman" w:hAnsi="Arial" w:cs="Arial"/>
-          <w:color w:val="000000"/>
-          <w:lang w:eastAsia="hr-HR"/>
-        </w:rPr>
-        <w:t xml:space="preserve"> koja predstavlja igrača. Igrač je određen svojom pozicijom </w:t>
-      </w:r>
-      <w:proofErr w:type="spellStart"/>
-      <w:r>
-        <w:rPr>
-          <w:rFonts w:ascii="Arial" w:eastAsia="Times New Roman" w:hAnsi="Arial" w:cs="Arial"/>
-          <w:i/>
-          <w:iCs/>
-          <w:color w:val="000000"/>
-          <w:lang w:eastAsia="hr-HR"/>
-        </w:rPr>
-        <w:t>position</w:t>
-      </w:r>
-      <w:proofErr w:type="spellEnd"/>
-      <w:r>
-        <w:rPr>
-          <w:rFonts w:ascii="Arial" w:eastAsia="Times New Roman" w:hAnsi="Arial" w:cs="Arial"/>
-          <w:color w:val="000000"/>
-          <w:lang w:eastAsia="hr-HR"/>
-        </w:rPr>
-        <w:t xml:space="preserve"> (po </w:t>
-      </w:r>
-      <w:r>
-        <w:rPr>
-          <w:rFonts w:ascii="Arial" w:eastAsia="Times New Roman" w:hAnsi="Arial" w:cs="Arial"/>
-          <w:i/>
-          <w:iCs/>
-          <w:color w:val="000000"/>
-          <w:lang w:eastAsia="hr-HR"/>
-        </w:rPr>
-        <w:t>x</w:t>
-      </w:r>
-      <w:r>
-        <w:rPr>
-          <w:rFonts w:ascii="Arial" w:eastAsia="Times New Roman" w:hAnsi="Arial" w:cs="Arial"/>
-          <w:color w:val="000000"/>
-          <w:lang w:eastAsia="hr-HR"/>
-        </w:rPr>
-        <w:t xml:space="preserve">-koordinati, kako je pomicanje moguće samo u tom smjeru) i brojem preostalih života </w:t>
-      </w:r>
-      <w:proofErr w:type="spellStart"/>
-      <w:r>
-        <w:rPr>
-          <w:rFonts w:ascii="Arial" w:eastAsia="Times New Roman" w:hAnsi="Arial" w:cs="Arial"/>
-          <w:i/>
-          <w:iCs/>
-          <w:color w:val="000000"/>
-          <w:lang w:eastAsia="hr-HR"/>
-        </w:rPr>
-        <w:t>lives</w:t>
-      </w:r>
-      <w:proofErr w:type="spellEnd"/>
-      <w:r>
-        <w:rPr>
-          <w:rFonts w:ascii="Arial" w:eastAsia="Times New Roman" w:hAnsi="Arial" w:cs="Arial"/>
-          <w:color w:val="000000"/>
-          <w:lang w:eastAsia="hr-HR"/>
-        </w:rPr>
-        <w:t xml:space="preserve">. U klasi se također pamte podaci o igračevom koplju (trenutna pozicija glave koplja određena s </w:t>
-      </w:r>
-      <w:proofErr w:type="spellStart"/>
-      <w:r>
-        <w:rPr>
-          <w:rFonts w:ascii="Arial" w:eastAsia="Times New Roman" w:hAnsi="Arial" w:cs="Arial"/>
-          <w:i/>
-          <w:iCs/>
-          <w:color w:val="000000"/>
-          <w:lang w:eastAsia="hr-HR"/>
-        </w:rPr>
-        <w:t>xSpear</w:t>
-      </w:r>
-      <w:proofErr w:type="spellEnd"/>
-      <w:r>
-        <w:rPr>
-          <w:rFonts w:ascii="Arial" w:eastAsia="Times New Roman" w:hAnsi="Arial" w:cs="Arial"/>
-          <w:i/>
-          <w:iCs/>
-          <w:color w:val="000000"/>
-          <w:lang w:eastAsia="hr-HR"/>
-        </w:rPr>
-        <w:t xml:space="preserve"> </w:t>
-      </w:r>
-      <w:r>
-        <w:rPr>
-          <w:rFonts w:ascii="Arial" w:eastAsia="Times New Roman" w:hAnsi="Arial" w:cs="Arial"/>
-          <w:color w:val="000000"/>
-          <w:lang w:eastAsia="hr-HR"/>
-        </w:rPr>
-        <w:t xml:space="preserve">i </w:t>
-      </w:r>
-      <w:proofErr w:type="spellStart"/>
-      <w:r>
-        <w:rPr>
-          <w:rFonts w:ascii="Arial" w:eastAsia="Times New Roman" w:hAnsi="Arial" w:cs="Arial"/>
-          <w:i/>
-          <w:iCs/>
-          <w:color w:val="000000"/>
-          <w:lang w:eastAsia="hr-HR"/>
-        </w:rPr>
-        <w:t>ySpear</w:t>
-      </w:r>
-      <w:proofErr w:type="spellEnd"/>
-      <w:r>
-        <w:rPr>
-          <w:rFonts w:ascii="Arial" w:eastAsia="Times New Roman" w:hAnsi="Arial" w:cs="Arial"/>
-          <w:color w:val="000000"/>
-          <w:lang w:eastAsia="hr-HR"/>
-        </w:rPr>
-        <w:t xml:space="preserve"> te neke pomoćne varijable koje označavaju je li koplje trenutno aktivno i u kojem smjeru se trenutno pomiče). Koplje igrača se aktivira </w:t>
-      </w:r>
-      <w:proofErr w:type="spellStart"/>
-      <w:r>
-        <w:rPr>
-          <w:rFonts w:ascii="Arial" w:eastAsia="Times New Roman" w:hAnsi="Arial" w:cs="Arial"/>
-          <w:color w:val="000000"/>
-          <w:lang w:eastAsia="hr-HR"/>
-        </w:rPr>
-        <w:t>spacebarom</w:t>
-      </w:r>
-      <w:proofErr w:type="spellEnd"/>
-      <w:r>
-        <w:rPr>
-          <w:rFonts w:ascii="Arial" w:eastAsia="Times New Roman" w:hAnsi="Arial" w:cs="Arial"/>
-          <w:color w:val="000000"/>
-          <w:lang w:eastAsia="hr-HR"/>
-        </w:rPr>
-        <w:t xml:space="preserve">, a igrač njime može „razbijati“ loptice koje su trenutno na ekranu. Također su implementirane metode za iscrtavanje igrača i koplja </w:t>
-      </w:r>
-      <w:proofErr w:type="spellStart"/>
-      <w:r>
-        <w:rPr>
-          <w:rFonts w:ascii="Arial" w:eastAsia="Times New Roman" w:hAnsi="Arial" w:cs="Arial"/>
-          <w:i/>
-          <w:iCs/>
-          <w:color w:val="000000"/>
-          <w:lang w:eastAsia="hr-HR"/>
-        </w:rPr>
-        <w:t>draw</w:t>
-      </w:r>
-      <w:proofErr w:type="spellEnd"/>
-      <w:r>
-        <w:rPr>
-          <w:rFonts w:ascii="Arial" w:eastAsia="Times New Roman" w:hAnsi="Arial" w:cs="Arial"/>
-          <w:i/>
-          <w:iCs/>
-          <w:color w:val="000000"/>
-          <w:lang w:eastAsia="hr-HR"/>
-        </w:rPr>
-        <w:t>()</w:t>
-      </w:r>
-      <w:r>
-        <w:rPr>
-          <w:rFonts w:ascii="Arial" w:eastAsia="Times New Roman" w:hAnsi="Arial" w:cs="Arial"/>
-          <w:color w:val="000000"/>
-          <w:lang w:eastAsia="hr-HR"/>
-        </w:rPr>
-        <w:t xml:space="preserve">, metoda za pomicanje igrača za </w:t>
-      </w:r>
-      <w:r>
-        <w:rPr>
-          <w:rFonts w:ascii="Arial" w:eastAsia="Times New Roman" w:hAnsi="Arial" w:cs="Arial"/>
-          <w:i/>
-          <w:iCs/>
-          <w:color w:val="000000"/>
-          <w:lang w:eastAsia="hr-HR"/>
-        </w:rPr>
-        <w:t>x</w:t>
-      </w:r>
-      <w:r>
-        <w:rPr>
-          <w:rFonts w:ascii="Arial" w:eastAsia="Times New Roman" w:hAnsi="Arial" w:cs="Arial"/>
-          <w:color w:val="000000"/>
-          <w:lang w:eastAsia="hr-HR"/>
-        </w:rPr>
-        <w:t xml:space="preserve"> piksela </w:t>
-      </w:r>
-      <w:proofErr w:type="spellStart"/>
-      <w:r>
-        <w:rPr>
-          <w:rFonts w:ascii="Arial" w:eastAsia="Times New Roman" w:hAnsi="Arial" w:cs="Arial"/>
-          <w:i/>
-          <w:iCs/>
-          <w:color w:val="000000"/>
-          <w:lang w:eastAsia="hr-HR"/>
-        </w:rPr>
-        <w:t>move</w:t>
-      </w:r>
-      <w:proofErr w:type="spellEnd"/>
-      <w:r>
-        <w:rPr>
-          <w:rFonts w:ascii="Arial" w:eastAsia="Times New Roman" w:hAnsi="Arial" w:cs="Arial"/>
-          <w:i/>
-          <w:iCs/>
-          <w:color w:val="000000"/>
-          <w:lang w:eastAsia="hr-HR"/>
-        </w:rPr>
-        <w:t xml:space="preserve">() </w:t>
-      </w:r>
-      <w:r>
-        <w:rPr>
-          <w:rFonts w:ascii="Arial" w:eastAsia="Times New Roman" w:hAnsi="Arial" w:cs="Arial"/>
-          <w:color w:val="000000"/>
-          <w:lang w:eastAsia="hr-HR"/>
-        </w:rPr>
-        <w:t xml:space="preserve">te metoda za ažuriranje </w:t>
-      </w:r>
-      <w:proofErr w:type="spellStart"/>
-      <w:r>
-        <w:rPr>
-          <w:rFonts w:ascii="Arial" w:eastAsia="Times New Roman" w:hAnsi="Arial" w:cs="Arial"/>
-          <w:i/>
-          <w:iCs/>
-          <w:color w:val="000000"/>
-          <w:lang w:eastAsia="hr-HR"/>
-        </w:rPr>
-        <w:t>update</w:t>
-      </w:r>
-      <w:proofErr w:type="spellEnd"/>
-      <w:r>
-        <w:rPr>
-          <w:rFonts w:ascii="Arial" w:eastAsia="Times New Roman" w:hAnsi="Arial" w:cs="Arial"/>
-          <w:i/>
-          <w:iCs/>
-          <w:color w:val="000000"/>
-          <w:lang w:eastAsia="hr-HR"/>
-        </w:rPr>
-        <w:t>()</w:t>
-      </w:r>
-      <w:r>
-        <w:rPr>
-          <w:rFonts w:ascii="Arial" w:eastAsia="Times New Roman" w:hAnsi="Arial" w:cs="Arial"/>
-          <w:color w:val="000000"/>
-          <w:lang w:eastAsia="hr-HR"/>
-        </w:rPr>
-        <w:t xml:space="preserve"> u kojoj se trenutno samo ažurira pozicija glave koplja (kada je koplje aktivno, glava se prvo pomiče prema gore dok ne udari u gornji rub prozora, a tada prema dolje dok ne udari u donji rub, kad postaje neaktivno). Implementirane su i metode za resetiranje pozicije igrača </w:t>
-      </w:r>
-      <w:proofErr w:type="spellStart"/>
-      <w:r>
-        <w:rPr>
-          <w:rFonts w:ascii="Arial" w:eastAsia="Times New Roman" w:hAnsi="Arial" w:cs="Arial"/>
-          <w:i/>
-          <w:iCs/>
-          <w:color w:val="000000"/>
-          <w:lang w:eastAsia="hr-HR"/>
-        </w:rPr>
-        <w:t>resetPosition</w:t>
-      </w:r>
-      <w:proofErr w:type="spellEnd"/>
-      <w:r>
-        <w:rPr>
-          <w:rFonts w:ascii="Arial" w:eastAsia="Times New Roman" w:hAnsi="Arial" w:cs="Arial"/>
-          <w:i/>
-          <w:iCs/>
-          <w:color w:val="000000"/>
-          <w:lang w:eastAsia="hr-HR"/>
-        </w:rPr>
-        <w:t>()</w:t>
-      </w:r>
-      <w:r>
-        <w:rPr>
-          <w:rFonts w:ascii="Arial" w:eastAsia="Times New Roman" w:hAnsi="Arial" w:cs="Arial"/>
-          <w:color w:val="000000"/>
-          <w:lang w:eastAsia="hr-HR"/>
-        </w:rPr>
-        <w:t xml:space="preserve"> te resetiranje koplja </w:t>
-      </w:r>
-      <w:proofErr w:type="spellStart"/>
-      <w:r>
-        <w:rPr>
-          <w:rFonts w:ascii="Arial" w:eastAsia="Times New Roman" w:hAnsi="Arial" w:cs="Arial"/>
-          <w:i/>
-          <w:iCs/>
-          <w:color w:val="000000"/>
-          <w:lang w:eastAsia="hr-HR"/>
-        </w:rPr>
-        <w:t>resetSpear</w:t>
-      </w:r>
-      <w:proofErr w:type="spellEnd"/>
-      <w:r>
-        <w:rPr>
-          <w:rFonts w:ascii="Arial" w:eastAsia="Times New Roman" w:hAnsi="Arial" w:cs="Arial"/>
-          <w:i/>
-          <w:iCs/>
-          <w:color w:val="000000"/>
-          <w:lang w:eastAsia="hr-HR"/>
-        </w:rPr>
-        <w:t>()</w:t>
-      </w:r>
-      <w:r>
-        <w:rPr>
-          <w:rFonts w:ascii="Arial" w:eastAsia="Times New Roman" w:hAnsi="Arial" w:cs="Arial"/>
-          <w:color w:val="000000"/>
-          <w:lang w:eastAsia="hr-HR"/>
-        </w:rPr>
-        <w:t>. Trenutno su sve metode implementirane sa samo jednim igračem u vidu, pa ih treba prilagoditi za igru s dva igrača.</w:t>
-      </w:r>
-      <w:r>
-        <w:rPr>
-          <w:rFonts w:ascii="Arial" w:eastAsia="Times New Roman" w:hAnsi="Arial" w:cs="Arial"/>
-          <w:color w:val="000000"/>
-          <w:lang w:eastAsia="hr-HR"/>
-        </w:rPr>
-        <w:t xml:space="preserve"> – 3 sata</w:t>
-      </w:r>
     </w:p>
     <w:p>
       <w:pPr>
-        <w:pStyle w:val="Odlomakpopisa"/>
+        <w:pStyle w:val="ListParagraph"/>
+        <w:numPr>
+          <w:ilvl w:val="0"/>
+          <w:numId w:val="2"/>
+        </w:numPr>
+        <w:rPr>
+          <w:rFonts w:ascii="Arial" w:eastAsia="Times New Roman" w:hAnsi="Arial" w:cs="Arial"/>
+          <w:color w:val="000000"/>
+          <w:lang w:eastAsia="hr-HR"/>
+        </w:rPr>
+      </w:pPr>
+      <w:r>
+        <w:rPr>
+          <w:rFonts w:ascii="Arial" w:eastAsia="Times New Roman" w:hAnsi="Arial" w:cs="Arial"/>
+          <w:color w:val="000000"/>
+          <w:lang w:eastAsia="hr-HR"/>
+        </w:rPr>
+        <w:t xml:space="preserve">Stvaranje klase </w:t>
+      </w:r>
+      <w:r>
+        <w:rPr>
+          <w:rFonts w:ascii="Arial" w:eastAsia="Times New Roman" w:hAnsi="Arial" w:cs="Arial"/>
+          <w:i/>
+          <w:iCs/>
+          <w:color w:val="000000"/>
+          <w:lang w:eastAsia="hr-HR"/>
+        </w:rPr>
+        <w:t>Player</w:t>
+      </w:r>
+      <w:r>
+        <w:rPr>
+          <w:rFonts w:ascii="Arial" w:eastAsia="Times New Roman" w:hAnsi="Arial" w:cs="Arial"/>
+          <w:color w:val="000000"/>
+          <w:lang w:eastAsia="hr-HR"/>
+        </w:rPr>
+        <w:t xml:space="preserve"> koja predstavlja igrača. Igrač je određen svojom pozicijom </w:t>
+      </w:r>
+      <w:proofErr w:type="spellStart"/>
+      <w:r>
+        <w:rPr>
+          <w:rFonts w:ascii="Arial" w:eastAsia="Times New Roman" w:hAnsi="Arial" w:cs="Arial"/>
+          <w:i/>
+          <w:iCs/>
+          <w:color w:val="000000"/>
+          <w:lang w:eastAsia="hr-HR"/>
+        </w:rPr>
+        <w:t>position</w:t>
+      </w:r>
+      <w:proofErr w:type="spellEnd"/>
+      <w:r>
+        <w:rPr>
+          <w:rFonts w:ascii="Arial" w:eastAsia="Times New Roman" w:hAnsi="Arial" w:cs="Arial"/>
+          <w:color w:val="000000"/>
+          <w:lang w:eastAsia="hr-HR"/>
+        </w:rPr>
+        <w:t xml:space="preserve"> (po </w:t>
+      </w:r>
+      <w:r>
+        <w:rPr>
+          <w:rFonts w:ascii="Arial" w:eastAsia="Times New Roman" w:hAnsi="Arial" w:cs="Arial"/>
+          <w:i/>
+          <w:iCs/>
+          <w:color w:val="000000"/>
+          <w:lang w:eastAsia="hr-HR"/>
+        </w:rPr>
+        <w:t>x</w:t>
+      </w:r>
+      <w:r>
+        <w:rPr>
+          <w:rFonts w:ascii="Arial" w:eastAsia="Times New Roman" w:hAnsi="Arial" w:cs="Arial"/>
+          <w:color w:val="000000"/>
+          <w:lang w:eastAsia="hr-HR"/>
+        </w:rPr>
+        <w:t xml:space="preserve">-koordinati, kako je pomicanje moguće samo u tom smjeru) i brojem preostalih života </w:t>
+      </w:r>
+      <w:proofErr w:type="spellStart"/>
+      <w:r>
+        <w:rPr>
+          <w:rFonts w:ascii="Arial" w:eastAsia="Times New Roman" w:hAnsi="Arial" w:cs="Arial"/>
+          <w:i/>
+          <w:iCs/>
+          <w:color w:val="000000"/>
+          <w:lang w:eastAsia="hr-HR"/>
+        </w:rPr>
+        <w:t>lives</w:t>
+      </w:r>
+      <w:proofErr w:type="spellEnd"/>
+      <w:r>
+        <w:rPr>
+          <w:rFonts w:ascii="Arial" w:eastAsia="Times New Roman" w:hAnsi="Arial" w:cs="Arial"/>
+          <w:color w:val="000000"/>
+          <w:lang w:eastAsia="hr-HR"/>
+        </w:rPr>
+        <w:t xml:space="preserve">. U klasi se također pamte podaci o igračevom koplju (trenutna pozicija glave koplja određena s </w:t>
+      </w:r>
+      <w:proofErr w:type="spellStart"/>
+      <w:r>
+        <w:rPr>
+          <w:rFonts w:ascii="Arial" w:eastAsia="Times New Roman" w:hAnsi="Arial" w:cs="Arial"/>
+          <w:i/>
+          <w:iCs/>
+          <w:color w:val="000000"/>
+          <w:lang w:eastAsia="hr-HR"/>
+        </w:rPr>
+        <w:t>xSpear</w:t>
+      </w:r>
+      <w:proofErr w:type="spellEnd"/>
+      <w:r>
+        <w:rPr>
+          <w:rFonts w:ascii="Arial" w:eastAsia="Times New Roman" w:hAnsi="Arial" w:cs="Arial"/>
+          <w:i/>
+          <w:iCs/>
+          <w:color w:val="000000"/>
+          <w:lang w:eastAsia="hr-HR"/>
+        </w:rPr>
+        <w:t xml:space="preserve"> </w:t>
+      </w:r>
+      <w:r>
+        <w:rPr>
+          <w:rFonts w:ascii="Arial" w:eastAsia="Times New Roman" w:hAnsi="Arial" w:cs="Arial"/>
+          <w:color w:val="000000"/>
+          <w:lang w:eastAsia="hr-HR"/>
+        </w:rPr>
+        <w:t xml:space="preserve">i </w:t>
+      </w:r>
+      <w:proofErr w:type="spellStart"/>
+      <w:r>
+        <w:rPr>
+          <w:rFonts w:ascii="Arial" w:eastAsia="Times New Roman" w:hAnsi="Arial" w:cs="Arial"/>
+          <w:i/>
+          <w:iCs/>
+          <w:color w:val="000000"/>
+          <w:lang w:eastAsia="hr-HR"/>
+        </w:rPr>
+        <w:t>ySpear</w:t>
+      </w:r>
+      <w:proofErr w:type="spellEnd"/>
+      <w:r>
+        <w:rPr>
+          <w:rFonts w:ascii="Arial" w:eastAsia="Times New Roman" w:hAnsi="Arial" w:cs="Arial"/>
+          <w:color w:val="000000"/>
+          <w:lang w:eastAsia="hr-HR"/>
+        </w:rPr>
+        <w:t xml:space="preserve"> te neke pomoćne varijable koje označavaju je li koplje trenutno aktivno i u kojem smjeru se trenutno pomiče). Koplje igrača se aktivira </w:t>
+      </w:r>
+      <w:proofErr w:type="spellStart"/>
+      <w:r>
+        <w:rPr>
+          <w:rFonts w:ascii="Arial" w:eastAsia="Times New Roman" w:hAnsi="Arial" w:cs="Arial"/>
+          <w:color w:val="000000"/>
+          <w:lang w:eastAsia="hr-HR"/>
+        </w:rPr>
+        <w:t>spacebarom</w:t>
+      </w:r>
+      <w:proofErr w:type="spellEnd"/>
+      <w:r>
+        <w:rPr>
+          <w:rFonts w:ascii="Arial" w:eastAsia="Times New Roman" w:hAnsi="Arial" w:cs="Arial"/>
+          <w:color w:val="000000"/>
+          <w:lang w:eastAsia="hr-HR"/>
+        </w:rPr>
+        <w:t xml:space="preserve">, a igrač njime može „razbijati“ loptice koje su trenutno na ekranu. Također su implementirane metode za iscrtavanje igrača i koplja </w:t>
+      </w:r>
+      <w:proofErr w:type="spellStart"/>
+      <w:r>
+        <w:rPr>
+          <w:rFonts w:ascii="Arial" w:eastAsia="Times New Roman" w:hAnsi="Arial" w:cs="Arial"/>
+          <w:i/>
+          <w:iCs/>
+          <w:color w:val="000000"/>
+          <w:lang w:eastAsia="hr-HR"/>
+        </w:rPr>
+        <w:t>draw</w:t>
+      </w:r>
+      <w:proofErr w:type="spellEnd"/>
+      <w:r>
+        <w:rPr>
+          <w:rFonts w:ascii="Arial" w:eastAsia="Times New Roman" w:hAnsi="Arial" w:cs="Arial"/>
+          <w:i/>
+          <w:iCs/>
+          <w:color w:val="000000"/>
+          <w:lang w:eastAsia="hr-HR"/>
+        </w:rPr>
+        <w:t>()</w:t>
+      </w:r>
+      <w:r>
+        <w:rPr>
+          <w:rFonts w:ascii="Arial" w:eastAsia="Times New Roman" w:hAnsi="Arial" w:cs="Arial"/>
+          <w:color w:val="000000"/>
+          <w:lang w:eastAsia="hr-HR"/>
+        </w:rPr>
+        <w:t xml:space="preserve">, metoda za pomicanje igrača za </w:t>
+      </w:r>
+      <w:r>
+        <w:rPr>
+          <w:rFonts w:ascii="Arial" w:eastAsia="Times New Roman" w:hAnsi="Arial" w:cs="Arial"/>
+          <w:i/>
+          <w:iCs/>
+          <w:color w:val="000000"/>
+          <w:lang w:eastAsia="hr-HR"/>
+        </w:rPr>
+        <w:t>x</w:t>
+      </w:r>
+      <w:r>
+        <w:rPr>
+          <w:rFonts w:ascii="Arial" w:eastAsia="Times New Roman" w:hAnsi="Arial" w:cs="Arial"/>
+          <w:color w:val="000000"/>
+          <w:lang w:eastAsia="hr-HR"/>
+        </w:rPr>
+        <w:t xml:space="preserve"> </w:t>
+      </w:r>
+      <w:proofErr w:type="spellStart"/>
+      <w:r>
+        <w:rPr>
+          <w:rFonts w:ascii="Arial" w:eastAsia="Times New Roman" w:hAnsi="Arial" w:cs="Arial"/>
+          <w:color w:val="000000"/>
+          <w:lang w:eastAsia="hr-HR"/>
+        </w:rPr>
+        <w:t>piksela</w:t>
+      </w:r>
+      <w:proofErr w:type="spellEnd"/>
+      <w:r>
+        <w:rPr>
+          <w:rFonts w:ascii="Arial" w:eastAsia="Times New Roman" w:hAnsi="Arial" w:cs="Arial"/>
+          <w:color w:val="000000"/>
+          <w:lang w:eastAsia="hr-HR"/>
+        </w:rPr>
+        <w:t xml:space="preserve"> </w:t>
+      </w:r>
+      <w:proofErr w:type="spellStart"/>
+      <w:r>
+        <w:rPr>
+          <w:rFonts w:ascii="Arial" w:eastAsia="Times New Roman" w:hAnsi="Arial" w:cs="Arial"/>
+          <w:i/>
+          <w:iCs/>
+          <w:color w:val="000000"/>
+          <w:lang w:eastAsia="hr-HR"/>
+        </w:rPr>
+        <w:t>move</w:t>
+      </w:r>
+      <w:proofErr w:type="spellEnd"/>
+      <w:r>
+        <w:rPr>
+          <w:rFonts w:ascii="Arial" w:eastAsia="Times New Roman" w:hAnsi="Arial" w:cs="Arial"/>
+          <w:i/>
+          <w:iCs/>
+          <w:color w:val="000000"/>
+          <w:lang w:eastAsia="hr-HR"/>
+        </w:rPr>
+        <w:t xml:space="preserve">() </w:t>
+      </w:r>
+      <w:r>
+        <w:rPr>
+          <w:rFonts w:ascii="Arial" w:eastAsia="Times New Roman" w:hAnsi="Arial" w:cs="Arial"/>
+          <w:color w:val="000000"/>
+          <w:lang w:eastAsia="hr-HR"/>
+        </w:rPr>
+        <w:t xml:space="preserve">te metoda za ažuriranje </w:t>
+      </w:r>
+      <w:proofErr w:type="spellStart"/>
+      <w:r>
+        <w:rPr>
+          <w:rFonts w:ascii="Arial" w:eastAsia="Times New Roman" w:hAnsi="Arial" w:cs="Arial"/>
+          <w:i/>
+          <w:iCs/>
+          <w:color w:val="000000"/>
+          <w:lang w:eastAsia="hr-HR"/>
+        </w:rPr>
+        <w:t>update</w:t>
+      </w:r>
+      <w:proofErr w:type="spellEnd"/>
+      <w:r>
+        <w:rPr>
+          <w:rFonts w:ascii="Arial" w:eastAsia="Times New Roman" w:hAnsi="Arial" w:cs="Arial"/>
+          <w:i/>
+          <w:iCs/>
+          <w:color w:val="000000"/>
+          <w:lang w:eastAsia="hr-HR"/>
+        </w:rPr>
+        <w:t>()</w:t>
+      </w:r>
+      <w:r>
+        <w:rPr>
+          <w:rFonts w:ascii="Arial" w:eastAsia="Times New Roman" w:hAnsi="Arial" w:cs="Arial"/>
+          <w:color w:val="000000"/>
+          <w:lang w:eastAsia="hr-HR"/>
+        </w:rPr>
+        <w:t xml:space="preserve"> u kojoj se trenutno samo ažurira pozicija glave koplja (kada je koplje aktivno, glava se prvo pomiče prema gore dok ne udari u gornji rub prozora, a tada prema dolje dok ne udari u donji rub, kad postaje neaktivno). Implementirane su i metode za resetiranje pozicije igrača </w:t>
+      </w:r>
+      <w:proofErr w:type="spellStart"/>
+      <w:r>
+        <w:rPr>
+          <w:rFonts w:ascii="Arial" w:eastAsia="Times New Roman" w:hAnsi="Arial" w:cs="Arial"/>
+          <w:i/>
+          <w:iCs/>
+          <w:color w:val="000000"/>
+          <w:lang w:eastAsia="hr-HR"/>
+        </w:rPr>
+        <w:t>resetPosition</w:t>
+      </w:r>
+      <w:proofErr w:type="spellEnd"/>
+      <w:r>
+        <w:rPr>
+          <w:rFonts w:ascii="Arial" w:eastAsia="Times New Roman" w:hAnsi="Arial" w:cs="Arial"/>
+          <w:i/>
+          <w:iCs/>
+          <w:color w:val="000000"/>
+          <w:lang w:eastAsia="hr-HR"/>
+        </w:rPr>
+        <w:t>()</w:t>
+      </w:r>
+      <w:r>
+        <w:rPr>
+          <w:rFonts w:ascii="Arial" w:eastAsia="Times New Roman" w:hAnsi="Arial" w:cs="Arial"/>
+          <w:color w:val="000000"/>
+          <w:lang w:eastAsia="hr-HR"/>
+        </w:rPr>
+        <w:t xml:space="preserve"> te resetiranje koplja </w:t>
+      </w:r>
+      <w:proofErr w:type="spellStart"/>
+      <w:r>
+        <w:rPr>
+          <w:rFonts w:ascii="Arial" w:eastAsia="Times New Roman" w:hAnsi="Arial" w:cs="Arial"/>
+          <w:i/>
+          <w:iCs/>
+          <w:color w:val="000000"/>
+          <w:lang w:eastAsia="hr-HR"/>
+        </w:rPr>
+        <w:t>resetSpear</w:t>
+      </w:r>
+      <w:proofErr w:type="spellEnd"/>
+      <w:r>
+        <w:rPr>
+          <w:rFonts w:ascii="Arial" w:eastAsia="Times New Roman" w:hAnsi="Arial" w:cs="Arial"/>
+          <w:i/>
+          <w:iCs/>
+          <w:color w:val="000000"/>
+          <w:lang w:eastAsia="hr-HR"/>
+        </w:rPr>
+        <w:t>()</w:t>
+      </w:r>
+      <w:r>
+        <w:rPr>
+          <w:rFonts w:ascii="Arial" w:eastAsia="Times New Roman" w:hAnsi="Arial" w:cs="Arial"/>
+          <w:color w:val="000000"/>
+          <w:lang w:eastAsia="hr-HR"/>
+        </w:rPr>
+        <w:t>. Trenutno su sve metode implementirane sa samo jednim igračem u vidu, pa ih treba prilagoditi za igru s dva igrača.</w:t>
+      </w:r>
+      <w:r>
+        <w:rPr>
+          <w:rFonts w:ascii="Arial" w:eastAsia="Times New Roman" w:hAnsi="Arial" w:cs="Arial"/>
+          <w:color w:val="000000"/>
+          <w:lang w:eastAsia="hr-HR"/>
+        </w:rPr>
+        <w:t xml:space="preserve"> – 3 sata</w:t>
+      </w:r>
+    </w:p>
+    <w:p>
+      <w:pPr>
+        <w:pStyle w:val="ListParagraph"/>
         <w:numPr>
           <w:ilvl w:val="0"/>
           <w:numId w:val="1"/>
@@ -699,7 +749,7 @@
     </w:p>
     <w:p>
       <w:pPr>
-        <w:pStyle w:val="Odlomakpopisa"/>
+        <w:pStyle w:val="ListParagraph"/>
         <w:numPr>
           <w:ilvl w:val="1"/>
           <w:numId w:val="1"/>
@@ -1234,7 +1284,16 @@
           <w:color w:val="000000"/>
           <w:lang w:eastAsia="hr-HR"/>
         </w:rPr>
-        <w:t xml:space="preserve"> koje primaju koordinate glave koplja, odnosno poziciju igrača te provjeravaju nalaze li se one u radijusu oko središta loptice.</w:t>
+        <w:t xml:space="preserve"> </w:t>
+      </w:r>
+      <w:r>
+        <w:rPr>
+          <w:rFonts w:ascii="Arial" w:eastAsia="Times New Roman" w:hAnsi="Arial" w:cs="Arial"/>
+          <w:color w:val="000000"/>
+          <w:lang w:eastAsia="hr-HR"/>
+        </w:rPr>
+        <w:lastRenderedPageBreak/>
+        <w:t>koje primaju koordinate glave koplja, odnosno poziciju igrača te provjeravaju nalaze li se one u radijusu oko središta loptice.</w:t>
       </w:r>
       <w:r>
         <w:rPr>
@@ -1247,7 +1306,7 @@
     </w:p>
     <w:p>
       <w:pPr>
-        <w:pStyle w:val="Odlomakpopisa"/>
+        <w:pStyle w:val="ListParagraph"/>
         <w:numPr>
           <w:ilvl w:val="1"/>
           <w:numId w:val="1"/>
@@ -1264,7 +1323,6 @@
           <w:color w:val="000000"/>
           <w:lang w:eastAsia="hr-HR"/>
         </w:rPr>
-        <w:lastRenderedPageBreak/>
         <w:t xml:space="preserve">U glavnom programu su napisane metode koje se brinu za pomicanje igrača, </w:t>
       </w:r>
       <w:proofErr w:type="spellStart"/>
@@ -1648,17 +1706,7 @@
           <w:color w:val="000000"/>
           <w:lang w:eastAsia="hr-HR"/>
         </w:rPr>
-        <w:t>Ball.</w:t>
-      </w:r>
-      <w:r>
-        <w:rPr>
-          <w:rFonts w:ascii="Arial" w:eastAsia="Times New Roman" w:hAnsi="Arial" w:cs="Arial"/>
-          <w:i/>
-          <w:iCs/>
-          <w:color w:val="000000"/>
-          <w:lang w:eastAsia="hr-HR"/>
-        </w:rPr>
-        <w:t>checkSpearCollision</w:t>
+        <w:t>Ball.checkSpearCollision</w:t>
       </w:r>
       <w:proofErr w:type="spellEnd"/>
       <w:r>
@@ -1688,38 +1736,18 @@
           <w:color w:val="000000"/>
           <w:lang w:eastAsia="hr-HR"/>
         </w:rPr>
-        <w:t>Ball.</w:t>
-      </w:r>
-      <w:r>
-        <w:rPr>
-          <w:rFonts w:ascii="Arial" w:eastAsia="Times New Roman" w:hAnsi="Arial" w:cs="Arial"/>
-          <w:i/>
-          <w:iCs/>
-          <w:color w:val="000000"/>
-          <w:lang w:eastAsia="hr-HR"/>
-        </w:rPr>
-        <w:t>checkPlayerCollision</w:t>
-      </w:r>
-      <w:proofErr w:type="spellEnd"/>
-      <w:r>
-        <w:rPr>
-          <w:rFonts w:ascii="Arial" w:eastAsia="Times New Roman" w:hAnsi="Arial" w:cs="Arial"/>
-          <w:i/>
-          <w:iCs/>
-          <w:color w:val="000000"/>
-          <w:lang w:eastAsia="hr-HR"/>
-        </w:rPr>
-        <w:t>()</w:t>
-      </w:r>
-      <w:r>
-        <w:rPr>
-          <w:rFonts w:ascii="Arial" w:eastAsia="Times New Roman" w:hAnsi="Arial" w:cs="Arial"/>
-          <w:i/>
-          <w:iCs/>
-          <w:color w:val="000000"/>
-          <w:lang w:eastAsia="hr-HR"/>
-        </w:rPr>
-        <w:t xml:space="preserve"> </w:t>
+        <w:t>Ball.checkPlayerCollision</w:t>
+      </w:r>
+      <w:proofErr w:type="spellEnd"/>
+      <w:r>
+        <w:rPr>
+          <w:rFonts w:ascii="Arial" w:eastAsia="Times New Roman" w:hAnsi="Arial" w:cs="Arial"/>
+          <w:i/>
+          <w:iCs/>
+          <w:color w:val="000000"/>
+          <w:lang w:eastAsia="hr-HR"/>
+        </w:rPr>
+        <w:t xml:space="preserve">() </w:t>
       </w:r>
       <w:r>
         <w:rPr>
@@ -1770,7 +1798,7 @@
     </w:p>
     <w:p>
       <w:pPr>
-        <w:pStyle w:val="Odlomakpopisa"/>
+        <w:pStyle w:val="ListParagraph"/>
         <w:numPr>
           <w:ilvl w:val="0"/>
           <w:numId w:val="1"/>
@@ -1787,7 +1815,37 @@
           <w:color w:val="000000"/>
           <w:lang w:eastAsia="hr-HR"/>
         </w:rPr>
-        <w:t xml:space="preserve">10. ožujka 2021. (Dominik Mikulčić): implementirano dijeljenje lopte kad ona udari koplje bilo gdje ispod vrha (riječ je o malim promjenama u funkciji </w:t>
+        <w:t xml:space="preserve">10. ožujka 2021. (Dominik Mikulčić): </w:t>
+      </w:r>
+    </w:p>
+    <w:p>
+      <w:pPr>
+        <w:pStyle w:val="ListParagraph"/>
+        <w:numPr>
+          <w:ilvl w:val="1"/>
+          <w:numId w:val="1"/>
+        </w:numPr>
+        <w:rPr>
+          <w:rFonts w:ascii="Arial" w:eastAsia="Times New Roman" w:hAnsi="Arial" w:cs="Arial"/>
+          <w:color w:val="000000"/>
+          <w:lang w:eastAsia="hr-HR"/>
+        </w:rPr>
+      </w:pPr>
+      <w:r>
+        <w:rPr>
+          <w:rFonts w:ascii="Arial" w:eastAsia="Times New Roman" w:hAnsi="Arial" w:cs="Arial"/>
+          <w:color w:val="000000"/>
+          <w:lang w:eastAsia="hr-HR"/>
+        </w:rPr>
+        <w:t>I</w:t>
+      </w:r>
+      <w:r>
+        <w:rPr>
+          <w:rFonts w:ascii="Arial" w:eastAsia="Times New Roman" w:hAnsi="Arial" w:cs="Arial"/>
+          <w:color w:val="000000"/>
+          <w:lang w:eastAsia="hr-HR"/>
+        </w:rPr>
+        <w:t xml:space="preserve">mplementirano dijeljenje lopte kad ona udari koplje bilo gdje ispod vrha (riječ je o malim promjenama u funkciji </w:t>
       </w:r>
       <w:proofErr w:type="spellStart"/>
       <w:r>
@@ -1944,6 +2002,767 @@
           <w:lang w:eastAsia="hr-HR"/>
         </w:rPr>
         <w:t xml:space="preserve"> – 6 sati</w:t>
+      </w:r>
+    </w:p>
+    <w:p>
+      <w:pPr>
+        <w:pStyle w:val="ListParagraph"/>
+        <w:numPr>
+          <w:ilvl w:val="0"/>
+          <w:numId w:val="3"/>
+        </w:numPr>
+        <w:rPr>
+          <w:rFonts w:ascii="Arial" w:eastAsia="Times New Roman" w:hAnsi="Arial" w:cs="Arial"/>
+          <w:color w:val="000000"/>
+          <w:lang w:eastAsia="hr-HR"/>
+        </w:rPr>
+      </w:pPr>
+      <w:r>
+        <w:rPr>
+          <w:rFonts w:ascii="Arial" w:eastAsia="Times New Roman" w:hAnsi="Arial" w:cs="Arial"/>
+          <w:color w:val="000000"/>
+          <w:lang w:eastAsia="hr-HR"/>
+        </w:rPr>
+        <w:t>16. ožujka 2021. (Katarina Šupe):</w:t>
+      </w:r>
+    </w:p>
+    <w:p>
+      <w:pPr>
+        <w:pStyle w:val="ListParagraph"/>
+        <w:numPr>
+          <w:ilvl w:val="1"/>
+          <w:numId w:val="3"/>
+        </w:numPr>
+        <w:rPr>
+          <w:rFonts w:ascii="Arial" w:eastAsia="Times New Roman" w:hAnsi="Arial" w:cs="Arial"/>
+          <w:color w:val="000000"/>
+          <w:lang w:eastAsia="hr-HR"/>
+        </w:rPr>
+      </w:pPr>
+      <w:r>
+        <w:rPr>
+          <w:rFonts w:ascii="Arial" w:eastAsia="Times New Roman" w:hAnsi="Arial" w:cs="Arial"/>
+          <w:color w:val="000000"/>
+          <w:lang w:eastAsia="hr-HR"/>
+        </w:rPr>
+        <w:t xml:space="preserve">Implementacija stanja </w:t>
+      </w:r>
+      <w:r>
+        <w:rPr>
+          <w:rFonts w:ascii="Arial" w:eastAsia="Times New Roman" w:hAnsi="Arial" w:cs="Arial"/>
+          <w:i/>
+          <w:color w:val="000000"/>
+          <w:lang w:eastAsia="hr-HR"/>
+        </w:rPr>
+        <w:t>MAINMENU</w:t>
+      </w:r>
+      <w:r>
+        <w:rPr>
+          <w:rFonts w:ascii="Arial" w:eastAsia="Times New Roman" w:hAnsi="Arial" w:cs="Arial"/>
+          <w:color w:val="000000"/>
+          <w:lang w:eastAsia="hr-HR"/>
+        </w:rPr>
+        <w:t xml:space="preserve">. Kreiranje glavnog izbornika. U glavnom izborniku trenutno je nacrtana pozadina kao niz horizontalnih i okomitih linija te je dodan glavni lik igrice, loptica i naziv igre. U izborniku se nalazi i pravokutnik na kojem se nalaze 4 odabira. Taj pravokutnik je pozicioniran u prozoru s obzirom na fiksne veličine </w:t>
+      </w:r>
+      <w:proofErr w:type="spellStart"/>
+      <w:r>
+        <w:rPr>
+          <w:rFonts w:ascii="Arial" w:eastAsia="Times New Roman" w:hAnsi="Arial" w:cs="Arial"/>
+          <w:i/>
+          <w:color w:val="000000"/>
+          <w:lang w:eastAsia="hr-HR"/>
+        </w:rPr>
+        <w:t>windowWidth</w:t>
+      </w:r>
+      <w:proofErr w:type="spellEnd"/>
+      <w:r>
+        <w:rPr>
+          <w:rFonts w:ascii="Arial" w:eastAsia="Times New Roman" w:hAnsi="Arial" w:cs="Arial"/>
+          <w:color w:val="000000"/>
+          <w:lang w:eastAsia="hr-HR"/>
+        </w:rPr>
+        <w:t xml:space="preserve"> i </w:t>
+      </w:r>
+      <w:proofErr w:type="spellStart"/>
+      <w:r>
+        <w:rPr>
+          <w:rFonts w:ascii="Arial" w:eastAsia="Times New Roman" w:hAnsi="Arial" w:cs="Arial"/>
+          <w:i/>
+          <w:color w:val="000000"/>
+          <w:lang w:eastAsia="hr-HR"/>
+        </w:rPr>
+        <w:t>windowHeight</w:t>
+      </w:r>
+      <w:proofErr w:type="spellEnd"/>
+      <w:r>
+        <w:rPr>
+          <w:rFonts w:ascii="Arial" w:eastAsia="Times New Roman" w:hAnsi="Arial" w:cs="Arial"/>
+          <w:color w:val="000000"/>
+          <w:lang w:eastAsia="hr-HR"/>
+        </w:rPr>
+        <w:t xml:space="preserve"> te je visine </w:t>
+      </w:r>
+      <w:proofErr w:type="spellStart"/>
+      <w:r>
+        <w:rPr>
+          <w:rFonts w:ascii="Arial" w:eastAsia="Times New Roman" w:hAnsi="Arial" w:cs="Arial"/>
+          <w:i/>
+          <w:color w:val="000000"/>
+          <w:lang w:eastAsia="hr-HR"/>
+        </w:rPr>
+        <w:t>totalHeight</w:t>
+      </w:r>
+      <w:proofErr w:type="spellEnd"/>
+      <w:r>
+        <w:rPr>
+          <w:rFonts w:ascii="Arial" w:eastAsia="Times New Roman" w:hAnsi="Arial" w:cs="Arial"/>
+          <w:color w:val="000000"/>
+          <w:lang w:eastAsia="hr-HR"/>
+        </w:rPr>
+        <w:t xml:space="preserve">. Nakon toga je podijeljen na 4 polja visine </w:t>
+      </w:r>
+      <w:proofErr w:type="spellStart"/>
+      <w:r>
+        <w:rPr>
+          <w:rFonts w:ascii="Arial" w:eastAsia="Times New Roman" w:hAnsi="Arial" w:cs="Arial"/>
+          <w:i/>
+          <w:color w:val="000000"/>
+          <w:lang w:eastAsia="hr-HR"/>
+        </w:rPr>
+        <w:t>fieldHeight</w:t>
+      </w:r>
+      <w:proofErr w:type="spellEnd"/>
+      <w:r>
+        <w:rPr>
+          <w:rFonts w:ascii="Arial" w:eastAsia="Times New Roman" w:hAnsi="Arial" w:cs="Arial"/>
+          <w:color w:val="000000"/>
+          <w:lang w:eastAsia="hr-HR"/>
+        </w:rPr>
+        <w:t>. Predviđeno je da igrač može birati igru s jednim igračem (</w:t>
+      </w:r>
+      <w:r>
+        <w:rPr>
+          <w:rFonts w:ascii="Arial" w:eastAsia="Times New Roman" w:hAnsi="Arial" w:cs="Arial"/>
+          <w:color w:val="000000"/>
+          <w:lang w:eastAsia="hr-HR"/>
+        </w:rPr>
+        <w:t>„</w:t>
+      </w:r>
+      <w:r>
+        <w:rPr>
+          <w:rFonts w:ascii="Arial" w:eastAsia="Times New Roman" w:hAnsi="Arial" w:cs="Arial"/>
+          <w:color w:val="000000"/>
+          <w:lang w:eastAsia="hr-HR"/>
+        </w:rPr>
+        <w:t>1 PLAYER</w:t>
+      </w:r>
+      <w:r>
+        <w:rPr>
+          <w:rFonts w:ascii="Arial" w:eastAsia="Times New Roman" w:hAnsi="Arial" w:cs="Arial"/>
+          <w:color w:val="000000"/>
+          <w:lang w:eastAsia="hr-HR"/>
+        </w:rPr>
+        <w:t>“</w:t>
+      </w:r>
+      <w:r>
+        <w:rPr>
+          <w:rFonts w:ascii="Arial" w:eastAsia="Times New Roman" w:hAnsi="Arial" w:cs="Arial"/>
+          <w:color w:val="000000"/>
+          <w:lang w:eastAsia="hr-HR"/>
+        </w:rPr>
+        <w:t>) ili dva igrača (</w:t>
+      </w:r>
+      <w:r>
+        <w:rPr>
+          <w:rFonts w:ascii="Arial" w:eastAsia="Times New Roman" w:hAnsi="Arial" w:cs="Arial"/>
+          <w:color w:val="000000"/>
+          <w:lang w:eastAsia="hr-HR"/>
+        </w:rPr>
+        <w:t>„</w:t>
+      </w:r>
+      <w:r>
+        <w:rPr>
+          <w:rFonts w:ascii="Arial" w:eastAsia="Times New Roman" w:hAnsi="Arial" w:cs="Arial"/>
+          <w:color w:val="000000"/>
+          <w:lang w:eastAsia="hr-HR"/>
+        </w:rPr>
+        <w:t>2 PLAYERS</w:t>
+      </w:r>
+      <w:r>
+        <w:rPr>
+          <w:rFonts w:ascii="Arial" w:eastAsia="Times New Roman" w:hAnsi="Arial" w:cs="Arial"/>
+          <w:color w:val="000000"/>
+          <w:lang w:eastAsia="hr-HR"/>
+        </w:rPr>
+        <w:t>“</w:t>
+      </w:r>
+      <w:r>
+        <w:rPr>
+          <w:rFonts w:ascii="Arial" w:eastAsia="Times New Roman" w:hAnsi="Arial" w:cs="Arial"/>
+          <w:color w:val="000000"/>
+          <w:lang w:eastAsia="hr-HR"/>
+        </w:rPr>
+        <w:t>) te može pogledati upute za igru (</w:t>
+      </w:r>
+      <w:r>
+        <w:rPr>
+          <w:rFonts w:ascii="Arial" w:eastAsia="Times New Roman" w:hAnsi="Arial" w:cs="Arial"/>
+          <w:color w:val="000000"/>
+          <w:lang w:eastAsia="hr-HR"/>
+        </w:rPr>
+        <w:t>„</w:t>
+      </w:r>
+      <w:r>
+        <w:rPr>
+          <w:rFonts w:ascii="Arial" w:eastAsia="Times New Roman" w:hAnsi="Arial" w:cs="Arial"/>
+          <w:color w:val="000000"/>
+          <w:lang w:eastAsia="hr-HR"/>
+        </w:rPr>
+        <w:t>CONTROLS</w:t>
+      </w:r>
+      <w:r>
+        <w:rPr>
+          <w:rFonts w:ascii="Arial" w:eastAsia="Times New Roman" w:hAnsi="Arial" w:cs="Arial"/>
+          <w:color w:val="000000"/>
+          <w:lang w:eastAsia="hr-HR"/>
+        </w:rPr>
+        <w:t>“</w:t>
+      </w:r>
+      <w:r>
+        <w:rPr>
+          <w:rFonts w:ascii="Arial" w:eastAsia="Times New Roman" w:hAnsi="Arial" w:cs="Arial"/>
+          <w:color w:val="000000"/>
+          <w:lang w:eastAsia="hr-HR"/>
+        </w:rPr>
+        <w:t>) ili izaći iz igre (</w:t>
+      </w:r>
+      <w:r>
+        <w:rPr>
+          <w:rFonts w:ascii="Arial" w:eastAsia="Times New Roman" w:hAnsi="Arial" w:cs="Arial"/>
+          <w:color w:val="000000"/>
+          <w:lang w:eastAsia="hr-HR"/>
+        </w:rPr>
+        <w:t>„</w:t>
+      </w:r>
+      <w:r>
+        <w:rPr>
+          <w:rFonts w:ascii="Arial" w:eastAsia="Times New Roman" w:hAnsi="Arial" w:cs="Arial"/>
+          <w:color w:val="000000"/>
+          <w:lang w:eastAsia="hr-HR"/>
+        </w:rPr>
+        <w:t>QUIT</w:t>
+      </w:r>
+      <w:r>
+        <w:rPr>
+          <w:rFonts w:ascii="Arial" w:eastAsia="Times New Roman" w:hAnsi="Arial" w:cs="Arial"/>
+          <w:color w:val="000000"/>
+          <w:lang w:eastAsia="hr-HR"/>
+        </w:rPr>
+        <w:t>“</w:t>
+      </w:r>
+      <w:r>
+        <w:rPr>
+          <w:rFonts w:ascii="Arial" w:eastAsia="Times New Roman" w:hAnsi="Arial" w:cs="Arial"/>
+          <w:color w:val="000000"/>
+          <w:lang w:eastAsia="hr-HR"/>
+        </w:rPr>
+        <w:t xml:space="preserve">). Trenutno se pritiskom na gumb </w:t>
+      </w:r>
+      <w:r>
+        <w:rPr>
+          <w:rFonts w:ascii="Arial" w:eastAsia="Times New Roman" w:hAnsi="Arial" w:cs="Arial"/>
+          <w:i/>
+          <w:color w:val="000000"/>
+          <w:lang w:eastAsia="hr-HR"/>
+        </w:rPr>
+        <w:t>ENTER</w:t>
+      </w:r>
+      <w:r>
+        <w:rPr>
+          <w:rFonts w:ascii="Arial" w:eastAsia="Times New Roman" w:hAnsi="Arial" w:cs="Arial"/>
+          <w:color w:val="000000"/>
+          <w:lang w:eastAsia="hr-HR"/>
+        </w:rPr>
+        <w:t xml:space="preserve"> pokreće igra s brojem igrača određenim varijablom </w:t>
+      </w:r>
+      <w:proofErr w:type="spellStart"/>
+      <w:r>
+        <w:rPr>
+          <w:rFonts w:ascii="Arial" w:eastAsia="Times New Roman" w:hAnsi="Arial" w:cs="Arial"/>
+          <w:i/>
+          <w:color w:val="000000"/>
+          <w:lang w:eastAsia="hr-HR"/>
+        </w:rPr>
+        <w:t>quantity</w:t>
+      </w:r>
+      <w:proofErr w:type="spellEnd"/>
+      <w:r>
+        <w:rPr>
+          <w:rFonts w:ascii="Arial" w:eastAsia="Times New Roman" w:hAnsi="Arial" w:cs="Arial"/>
+          <w:color w:val="000000"/>
+          <w:lang w:eastAsia="hr-HR"/>
+        </w:rPr>
+        <w:t xml:space="preserve">. U kod je dodan novi font, odabran da nalikuje fontu u originalnoj igri. Stil koji se primjenjivao na sadržaje unutar </w:t>
+      </w:r>
+      <w:bookmarkStart w:id="0" w:name="_GoBack"/>
+      <w:bookmarkEnd w:id="0"/>
+      <w:r>
+        <w:rPr>
+          <w:rFonts w:ascii="Arial" w:eastAsia="Times New Roman" w:hAnsi="Arial" w:cs="Arial"/>
+          <w:color w:val="000000"/>
+          <w:lang w:eastAsia="hr-HR"/>
+        </w:rPr>
+        <w:t xml:space="preserve">glavnog izbornika je 'zapakiran' u </w:t>
+      </w:r>
+      <w:proofErr w:type="spellStart"/>
+      <w:r>
+        <w:rPr>
+          <w:rFonts w:ascii="Arial" w:eastAsia="Times New Roman" w:hAnsi="Arial" w:cs="Arial"/>
+          <w:i/>
+          <w:color w:val="000000"/>
+          <w:lang w:eastAsia="hr-HR"/>
+        </w:rPr>
+        <w:t>pushStyle</w:t>
+      </w:r>
+      <w:proofErr w:type="spellEnd"/>
+      <w:r>
+        <w:rPr>
+          <w:rFonts w:ascii="Arial" w:eastAsia="Times New Roman" w:hAnsi="Arial" w:cs="Arial"/>
+          <w:i/>
+          <w:color w:val="000000"/>
+          <w:lang w:eastAsia="hr-HR"/>
+        </w:rPr>
+        <w:t>()</w:t>
+      </w:r>
+      <w:r>
+        <w:rPr>
+          <w:rFonts w:ascii="Arial" w:eastAsia="Times New Roman" w:hAnsi="Arial" w:cs="Arial"/>
+          <w:color w:val="000000"/>
+          <w:lang w:eastAsia="hr-HR"/>
+        </w:rPr>
+        <w:t xml:space="preserve"> i </w:t>
+      </w:r>
+      <w:proofErr w:type="spellStart"/>
+      <w:r>
+        <w:rPr>
+          <w:rFonts w:ascii="Arial" w:eastAsia="Times New Roman" w:hAnsi="Arial" w:cs="Arial"/>
+          <w:i/>
+          <w:color w:val="000000"/>
+          <w:lang w:eastAsia="hr-HR"/>
+        </w:rPr>
+        <w:t>popStyle</w:t>
+      </w:r>
+      <w:proofErr w:type="spellEnd"/>
+      <w:r>
+        <w:rPr>
+          <w:rFonts w:ascii="Arial" w:eastAsia="Times New Roman" w:hAnsi="Arial" w:cs="Arial"/>
+          <w:i/>
+          <w:color w:val="000000"/>
+          <w:lang w:eastAsia="hr-HR"/>
+        </w:rPr>
+        <w:t>()</w:t>
+      </w:r>
+      <w:r>
+        <w:rPr>
+          <w:rFonts w:ascii="Arial" w:eastAsia="Times New Roman" w:hAnsi="Arial" w:cs="Arial"/>
+          <w:color w:val="000000"/>
+          <w:lang w:eastAsia="hr-HR"/>
+        </w:rPr>
+        <w:t xml:space="preserve">, a rotacija slike </w:t>
+      </w:r>
+      <w:proofErr w:type="spellStart"/>
+      <w:r>
+        <w:rPr>
+          <w:rFonts w:ascii="Arial" w:eastAsia="Times New Roman" w:hAnsi="Arial" w:cs="Arial"/>
+          <w:i/>
+          <w:color w:val="000000"/>
+          <w:lang w:eastAsia="hr-HR"/>
+        </w:rPr>
+        <w:t>bubbleTrouble</w:t>
+      </w:r>
+      <w:proofErr w:type="spellEnd"/>
+      <w:r>
+        <w:rPr>
+          <w:rFonts w:ascii="Arial" w:eastAsia="Times New Roman" w:hAnsi="Arial" w:cs="Arial"/>
+          <w:color w:val="000000"/>
+          <w:lang w:eastAsia="hr-HR"/>
+        </w:rPr>
+        <w:t xml:space="preserve"> je obavljena pomoću </w:t>
+      </w:r>
+      <w:proofErr w:type="spellStart"/>
+      <w:r>
+        <w:rPr>
+          <w:rFonts w:ascii="Arial" w:eastAsia="Times New Roman" w:hAnsi="Arial" w:cs="Arial"/>
+          <w:i/>
+          <w:color w:val="000000"/>
+          <w:lang w:eastAsia="hr-HR"/>
+        </w:rPr>
+        <w:t>pushMatrix</w:t>
+      </w:r>
+      <w:proofErr w:type="spellEnd"/>
+      <w:r>
+        <w:rPr>
+          <w:rFonts w:ascii="Arial" w:eastAsia="Times New Roman" w:hAnsi="Arial" w:cs="Arial"/>
+          <w:i/>
+          <w:color w:val="000000"/>
+          <w:lang w:eastAsia="hr-HR"/>
+        </w:rPr>
+        <w:t xml:space="preserve">() </w:t>
+      </w:r>
+      <w:r>
+        <w:rPr>
+          <w:rFonts w:ascii="Arial" w:eastAsia="Times New Roman" w:hAnsi="Arial" w:cs="Arial"/>
+          <w:color w:val="000000"/>
+          <w:lang w:eastAsia="hr-HR"/>
+        </w:rPr>
+        <w:t xml:space="preserve">i </w:t>
+      </w:r>
+      <w:proofErr w:type="spellStart"/>
+      <w:r>
+        <w:rPr>
+          <w:rFonts w:ascii="Arial" w:eastAsia="Times New Roman" w:hAnsi="Arial" w:cs="Arial"/>
+          <w:i/>
+          <w:color w:val="000000"/>
+          <w:lang w:eastAsia="hr-HR"/>
+        </w:rPr>
+        <w:t>popMatrix</w:t>
+      </w:r>
+      <w:proofErr w:type="spellEnd"/>
+      <w:r>
+        <w:rPr>
+          <w:rFonts w:ascii="Arial" w:eastAsia="Times New Roman" w:hAnsi="Arial" w:cs="Arial"/>
+          <w:i/>
+          <w:color w:val="000000"/>
+          <w:lang w:eastAsia="hr-HR"/>
+        </w:rPr>
+        <w:t>()</w:t>
+      </w:r>
+      <w:r>
+        <w:rPr>
+          <w:rFonts w:ascii="Arial" w:eastAsia="Times New Roman" w:hAnsi="Arial" w:cs="Arial"/>
+          <w:color w:val="000000"/>
+          <w:lang w:eastAsia="hr-HR"/>
+        </w:rPr>
+        <w:t xml:space="preserve">. Kreirana je </w:t>
+      </w:r>
+      <w:proofErr w:type="spellStart"/>
+      <w:r>
+        <w:rPr>
+          <w:rFonts w:ascii="Arial" w:eastAsia="Times New Roman" w:hAnsi="Arial" w:cs="Arial"/>
+          <w:color w:val="000000"/>
+          <w:lang w:eastAsia="hr-HR"/>
+        </w:rPr>
+        <w:t>enum</w:t>
+      </w:r>
+      <w:proofErr w:type="spellEnd"/>
+      <w:r>
+        <w:rPr>
+          <w:rFonts w:ascii="Arial" w:eastAsia="Times New Roman" w:hAnsi="Arial" w:cs="Arial"/>
+          <w:color w:val="000000"/>
+          <w:lang w:eastAsia="hr-HR"/>
+        </w:rPr>
+        <w:t xml:space="preserve"> klasa </w:t>
+      </w:r>
+      <w:proofErr w:type="spellStart"/>
+      <w:r>
+        <w:rPr>
+          <w:rFonts w:ascii="Arial" w:eastAsia="Times New Roman" w:hAnsi="Arial" w:cs="Arial"/>
+          <w:color w:val="000000"/>
+          <w:lang w:eastAsia="hr-HR"/>
+        </w:rPr>
+        <w:t>MenuPick</w:t>
+      </w:r>
+      <w:proofErr w:type="spellEnd"/>
+      <w:r>
+        <w:rPr>
+          <w:rFonts w:ascii="Arial" w:eastAsia="Times New Roman" w:hAnsi="Arial" w:cs="Arial"/>
+          <w:color w:val="000000"/>
+          <w:lang w:eastAsia="hr-HR"/>
+        </w:rPr>
+        <w:t xml:space="preserve"> koja sadrži moguće odabire u izborniku, koji će se mijenjati pritiskom na gumbe </w:t>
+      </w:r>
+      <w:r>
+        <w:rPr>
+          <w:rFonts w:ascii="Arial" w:eastAsia="Times New Roman" w:hAnsi="Arial" w:cs="Arial"/>
+          <w:i/>
+          <w:color w:val="000000"/>
+          <w:lang w:eastAsia="hr-HR"/>
+        </w:rPr>
+        <w:t>UP</w:t>
+      </w:r>
+      <w:r>
+        <w:rPr>
+          <w:rFonts w:ascii="Arial" w:eastAsia="Times New Roman" w:hAnsi="Arial" w:cs="Arial"/>
+          <w:color w:val="000000"/>
+          <w:lang w:eastAsia="hr-HR"/>
+        </w:rPr>
+        <w:t xml:space="preserve"> (gore) ili </w:t>
+      </w:r>
+      <w:r>
+        <w:rPr>
+          <w:rFonts w:ascii="Arial" w:eastAsia="Times New Roman" w:hAnsi="Arial" w:cs="Arial"/>
+          <w:i/>
+          <w:color w:val="000000"/>
+          <w:lang w:eastAsia="hr-HR"/>
+        </w:rPr>
+        <w:t>DOWN</w:t>
+      </w:r>
+      <w:r>
+        <w:rPr>
+          <w:rFonts w:ascii="Arial" w:eastAsia="Times New Roman" w:hAnsi="Arial" w:cs="Arial"/>
+          <w:color w:val="000000"/>
+          <w:lang w:eastAsia="hr-HR"/>
+        </w:rPr>
+        <w:t xml:space="preserve"> (dolje)</w:t>
+      </w:r>
+      <w:r>
+        <w:rPr>
+          <w:rFonts w:ascii="Arial" w:eastAsia="Times New Roman" w:hAnsi="Arial" w:cs="Arial"/>
+          <w:color w:val="000000"/>
+          <w:lang w:eastAsia="hr-HR"/>
+        </w:rPr>
+        <w:t xml:space="preserve"> te potvrđivati pritiskom na gumb </w:t>
+      </w:r>
+      <w:r>
+        <w:rPr>
+          <w:rFonts w:ascii="Arial" w:eastAsia="Times New Roman" w:hAnsi="Arial" w:cs="Arial"/>
+          <w:i/>
+          <w:color w:val="000000"/>
+          <w:lang w:eastAsia="hr-HR"/>
+        </w:rPr>
+        <w:t>ENTER</w:t>
+      </w:r>
+      <w:r>
+        <w:rPr>
+          <w:rFonts w:ascii="Arial" w:eastAsia="Times New Roman" w:hAnsi="Arial" w:cs="Arial"/>
+          <w:color w:val="000000"/>
+          <w:lang w:eastAsia="hr-HR"/>
+        </w:rPr>
+        <w:t xml:space="preserve">. </w:t>
+      </w:r>
+      <w:r>
+        <w:rPr>
+          <w:rFonts w:ascii="Arial" w:eastAsia="Times New Roman" w:hAnsi="Arial" w:cs="Arial"/>
+          <w:color w:val="000000"/>
+          <w:lang w:eastAsia="hr-HR"/>
+        </w:rPr>
+        <w:t xml:space="preserve">U </w:t>
+      </w:r>
+      <w:proofErr w:type="spellStart"/>
+      <w:r>
+        <w:rPr>
+          <w:rFonts w:ascii="Arial" w:eastAsia="Times New Roman" w:hAnsi="Arial" w:cs="Arial"/>
+          <w:color w:val="000000"/>
+          <w:lang w:eastAsia="hr-HR"/>
+        </w:rPr>
+        <w:t>enum</w:t>
+      </w:r>
+      <w:proofErr w:type="spellEnd"/>
+      <w:r>
+        <w:rPr>
+          <w:rFonts w:ascii="Arial" w:eastAsia="Times New Roman" w:hAnsi="Arial" w:cs="Arial"/>
+          <w:color w:val="000000"/>
+          <w:lang w:eastAsia="hr-HR"/>
+        </w:rPr>
+        <w:t xml:space="preserve"> klasi </w:t>
+      </w:r>
+      <w:r>
+        <w:rPr>
+          <w:rFonts w:ascii="Arial" w:eastAsia="Times New Roman" w:hAnsi="Arial" w:cs="Arial"/>
+          <w:i/>
+          <w:color w:val="000000"/>
+          <w:lang w:eastAsia="hr-HR"/>
+        </w:rPr>
+        <w:t>State</w:t>
+      </w:r>
+      <w:r>
+        <w:rPr>
+          <w:rFonts w:ascii="Arial" w:eastAsia="Times New Roman" w:hAnsi="Arial" w:cs="Arial"/>
+          <w:color w:val="000000"/>
+          <w:lang w:eastAsia="hr-HR"/>
+        </w:rPr>
+        <w:t xml:space="preserve"> enumeracija </w:t>
+      </w:r>
+      <w:r>
+        <w:rPr>
+          <w:rFonts w:ascii="Arial" w:eastAsia="Times New Roman" w:hAnsi="Arial" w:cs="Arial"/>
+          <w:i/>
+          <w:color w:val="000000"/>
+          <w:lang w:eastAsia="hr-HR"/>
+        </w:rPr>
+        <w:t>SETTINGS</w:t>
+      </w:r>
+      <w:r>
+        <w:rPr>
+          <w:rFonts w:ascii="Arial" w:eastAsia="Times New Roman" w:hAnsi="Arial" w:cs="Arial"/>
+          <w:color w:val="000000"/>
+          <w:lang w:eastAsia="hr-HR"/>
+        </w:rPr>
+        <w:t xml:space="preserve"> preimenovana je u </w:t>
+      </w:r>
+      <w:r>
+        <w:rPr>
+          <w:rFonts w:ascii="Arial" w:eastAsia="Times New Roman" w:hAnsi="Arial" w:cs="Arial"/>
+          <w:i/>
+          <w:color w:val="000000"/>
+          <w:lang w:eastAsia="hr-HR"/>
+        </w:rPr>
+        <w:t>INSTRUCTIONS</w:t>
+      </w:r>
+      <w:r>
+        <w:rPr>
+          <w:rFonts w:ascii="Arial" w:eastAsia="Times New Roman" w:hAnsi="Arial" w:cs="Arial"/>
+          <w:color w:val="000000"/>
+          <w:lang w:eastAsia="hr-HR"/>
+        </w:rPr>
+        <w:t xml:space="preserve"> te će takvo stanje odgovarati odabir</w:t>
+      </w:r>
+      <w:r>
+        <w:rPr>
+          <w:rFonts w:ascii="Arial" w:eastAsia="Times New Roman" w:hAnsi="Arial" w:cs="Arial"/>
+          <w:color w:val="000000"/>
+          <w:lang w:eastAsia="hr-HR"/>
+        </w:rPr>
+        <w:t>u</w:t>
+      </w:r>
+      <w:r>
+        <w:rPr>
+          <w:rFonts w:ascii="Arial" w:eastAsia="Times New Roman" w:hAnsi="Arial" w:cs="Arial"/>
+          <w:color w:val="000000"/>
+          <w:lang w:eastAsia="hr-HR"/>
+        </w:rPr>
+        <w:t xml:space="preserve"> polja „CONTROLS“ u glavnom izborniku. Dalje je potrebno implementirati mijenjanje odabira polja</w:t>
+      </w:r>
+      <w:r>
+        <w:rPr>
+          <w:rFonts w:ascii="Arial" w:eastAsia="Times New Roman" w:hAnsi="Arial" w:cs="Arial"/>
+          <w:color w:val="000000"/>
+          <w:lang w:eastAsia="hr-HR"/>
+        </w:rPr>
+        <w:t xml:space="preserve"> (npr. boju pravokutnika ili pomicanje baklji - </w:t>
+      </w:r>
+      <w:proofErr w:type="spellStart"/>
+      <w:r>
+        <w:rPr>
+          <w:rFonts w:ascii="Arial" w:eastAsia="Times New Roman" w:hAnsi="Arial" w:cs="Arial"/>
+          <w:i/>
+          <w:color w:val="000000"/>
+          <w:lang w:eastAsia="hr-HR"/>
+        </w:rPr>
+        <w:t>torch</w:t>
+      </w:r>
+      <w:proofErr w:type="spellEnd"/>
+      <w:r>
+        <w:rPr>
+          <w:rFonts w:ascii="Arial" w:eastAsia="Times New Roman" w:hAnsi="Arial" w:cs="Arial"/>
+          <w:color w:val="000000"/>
+          <w:lang w:eastAsia="hr-HR"/>
+        </w:rPr>
+        <w:t>)</w:t>
+      </w:r>
+      <w:r>
+        <w:rPr>
+          <w:rFonts w:ascii="Arial" w:eastAsia="Times New Roman" w:hAnsi="Arial" w:cs="Arial"/>
+          <w:color w:val="000000"/>
+          <w:lang w:eastAsia="hr-HR"/>
+        </w:rPr>
+        <w:t xml:space="preserve"> te s obzirom na to i razliku u odabiru igre s jednim ili dva igrača. Također, potrebno je implementirati stanje </w:t>
+      </w:r>
+      <w:r>
+        <w:rPr>
+          <w:rFonts w:ascii="Arial" w:eastAsia="Times New Roman" w:hAnsi="Arial" w:cs="Arial"/>
+          <w:i/>
+          <w:color w:val="000000"/>
+          <w:lang w:eastAsia="hr-HR"/>
+        </w:rPr>
+        <w:t>INSTRUCTIONS</w:t>
+      </w:r>
+      <w:r>
+        <w:rPr>
+          <w:rFonts w:ascii="Arial" w:eastAsia="Times New Roman" w:hAnsi="Arial" w:cs="Arial"/>
+          <w:color w:val="000000"/>
+          <w:lang w:eastAsia="hr-HR"/>
+        </w:rPr>
+        <w:t>, što može biti samo slika s uputama, koja nudi povratak u glavni izbornik (npr. pritiskom na neku strelicu).</w:t>
+      </w:r>
+      <w:r>
+        <w:rPr>
+          <w:rFonts w:ascii="Arial" w:eastAsia="Times New Roman" w:hAnsi="Arial" w:cs="Arial"/>
+          <w:color w:val="000000"/>
+          <w:lang w:eastAsia="hr-HR"/>
+        </w:rPr>
+        <w:t xml:space="preserve"> Zbog logike implementacije glavnog izbornika, kreirana je metoda </w:t>
+      </w:r>
+      <w:proofErr w:type="spellStart"/>
+      <w:r>
+        <w:rPr>
+          <w:rFonts w:ascii="Arial" w:eastAsia="Times New Roman" w:hAnsi="Arial" w:cs="Arial"/>
+          <w:i/>
+          <w:color w:val="000000"/>
+          <w:lang w:eastAsia="hr-HR"/>
+        </w:rPr>
+        <w:t>createPlayers</w:t>
+      </w:r>
+      <w:proofErr w:type="spellEnd"/>
+      <w:r>
+        <w:rPr>
+          <w:rFonts w:ascii="Arial" w:eastAsia="Times New Roman" w:hAnsi="Arial" w:cs="Arial"/>
+          <w:i/>
+          <w:color w:val="000000"/>
+          <w:lang w:eastAsia="hr-HR"/>
+        </w:rPr>
+        <w:t xml:space="preserve">() </w:t>
+      </w:r>
+      <w:r>
+        <w:rPr>
+          <w:rFonts w:ascii="Arial" w:eastAsia="Times New Roman" w:hAnsi="Arial" w:cs="Arial"/>
+          <w:color w:val="000000"/>
+          <w:lang w:eastAsia="hr-HR"/>
+        </w:rPr>
+        <w:t xml:space="preserve">koja kreira listu igrača s obzirom na </w:t>
+      </w:r>
+      <w:proofErr w:type="spellStart"/>
+      <w:r>
+        <w:rPr>
+          <w:rFonts w:ascii="Arial" w:eastAsia="Times New Roman" w:hAnsi="Arial" w:cs="Arial"/>
+          <w:i/>
+          <w:color w:val="000000"/>
+          <w:lang w:eastAsia="hr-HR"/>
+        </w:rPr>
+        <w:t>quantity</w:t>
+      </w:r>
+      <w:proofErr w:type="spellEnd"/>
+      <w:r>
+        <w:rPr>
+          <w:rFonts w:ascii="Arial" w:eastAsia="Times New Roman" w:hAnsi="Arial" w:cs="Arial"/>
+          <w:color w:val="000000"/>
+          <w:lang w:eastAsia="hr-HR"/>
+        </w:rPr>
+        <w:t xml:space="preserve"> te se poziva svakim novim odabirom igre u glavnom izborniku.</w:t>
+      </w:r>
+      <w:r>
+        <w:rPr>
+          <w:rFonts w:ascii="Arial" w:eastAsia="Times New Roman" w:hAnsi="Arial" w:cs="Arial"/>
+          <w:color w:val="000000"/>
+          <w:lang w:eastAsia="hr-HR"/>
+        </w:rPr>
+        <w:t xml:space="preserve"> –</w:t>
+      </w:r>
+      <w:r>
+        <w:rPr>
+          <w:rFonts w:ascii="Arial" w:eastAsia="Times New Roman" w:hAnsi="Arial" w:cs="Arial"/>
+          <w:color w:val="000000"/>
+          <w:lang w:eastAsia="hr-HR"/>
+        </w:rPr>
+        <w:t xml:space="preserve"> 6</w:t>
+      </w:r>
+      <w:r>
+        <w:rPr>
+          <w:rFonts w:ascii="Arial" w:eastAsia="Times New Roman" w:hAnsi="Arial" w:cs="Arial"/>
+          <w:color w:val="000000"/>
+          <w:lang w:eastAsia="hr-HR"/>
+        </w:rPr>
+        <w:t xml:space="preserve"> sati</w:t>
       </w:r>
     </w:p>
     <w:sectPr>
@@ -1957,7 +2776,7 @@
 </file>
 
 <file path=word/numbering.xml><?xml version="1.0" encoding="utf-8"?>
-<w:numbering xmlns:wpc="http://schemas.microsoft.com/office/word/2010/wordprocessingCanvas" xmlns:cx="http://schemas.microsoft.com/office/drawing/2014/chartex" xmlns:cx1="http://schemas.microsoft.com/office/drawing/2015/9/8/chartex" xmlns:cx2="http://schemas.microsoft.com/office/drawing/2015/10/21/chartex" xmlns:cx3="http://schemas.microsoft.com/office/drawing/2016/5/9/chartex" xmlns:cx4="http://schemas.microsoft.com/office/drawing/2016/5/10/chartex" xmlns:cx5="http://schemas.microsoft.com/office/drawing/2016/5/11/chartex" xmlns:cx6="http://schemas.microsoft.com/office/drawing/2016/5/12/chartex" xmlns:cx7="http://schemas.microsoft.com/office/drawing/2016/5/13/chartex" xmlns:cx8="http://schemas.microsoft.com/office/drawing/2016/5/14/chartex" xmlns:mc="http://schemas.openxmlformats.org/markup-compatibility/2006" xmlns:aink="http://schemas.microsoft.com/office/drawing/2016/ink" xmlns:am3d="http://schemas.microsoft.com/office/drawing/2017/model3d" xmlns:o="urn:schemas-microsoft-com:office:office" xmlns:r="http://schemas.openxmlformats.org/officeDocument/2006/relationships" xmlns:m="http://schemas.openxmlformats.org/officeDocument/2006/math" xmlns:v="urn:schemas-microsoft-com:vml" xmlns:wp14="http://schemas.microsoft.com/office/word/2010/wordprocessingDrawing" xmlns:wp="http://schemas.openxmlformats.org/drawingml/2006/wordprocessingDrawing" xmlns:w10="urn:schemas-microsoft-com:office:word" xmlns:w="http://schemas.openxmlformats.org/wordprocessingml/2006/main" xmlns:w14="http://schemas.microsoft.com/office/word/2010/wordml" xmlns:w15="http://schemas.microsoft.com/office/word/2012/wordml" xmlns:w16cex="http://schemas.microsoft.com/office/word/2018/wordml/cex" xmlns:w16cid="http://schemas.microsoft.com/office/word/2016/wordml/cid" xmlns:w16="http://schemas.microsoft.com/office/word/2018/wordml" xmlns:w16se="http://schemas.microsoft.com/office/word/2015/wordml/symex" xmlns:wpg="http://schemas.microsoft.com/office/word/2010/wordprocessingGroup" xmlns:wpi="http://schemas.microsoft.com/office/word/2010/wordprocessingInk" xmlns:wne="http://schemas.microsoft.com/office/word/2006/wordml" xmlns:wps="http://schemas.microsoft.com/office/word/2010/wordprocessingShape" mc:Ignorable="w14 w15 w16se w16cid w16 w16cex wp14">
+<w:numbering xmlns:wpc="http://schemas.microsoft.com/office/word/2010/wordprocessingCanvas" xmlns:cx="http://schemas.microsoft.com/office/drawing/2014/chartex" xmlns:mc="http://schemas.openxmlformats.org/markup-compatibility/2006" xmlns:o="urn:schemas-microsoft-com:office:office" xmlns:r="http://schemas.openxmlformats.org/officeDocument/2006/relationships" xmlns:m="http://schemas.openxmlformats.org/officeDocument/2006/math" xmlns:v="urn:schemas-microsoft-com:vml" xmlns:wp14="http://schemas.microsoft.com/office/word/2010/wordprocessingDrawing" xmlns:wp="http://schemas.openxmlformats.org/drawingml/2006/wordprocessingDrawing" xmlns:w10="urn:schemas-microsoft-com:office:word" xmlns:w="http://schemas.openxmlformats.org/wordprocessingml/2006/main" xmlns:w14="http://schemas.microsoft.com/office/word/2010/wordml" xmlns:w15="http://schemas.microsoft.com/office/word/2012/wordml" xmlns:w16se="http://schemas.microsoft.com/office/word/2015/wordml/symex" xmlns:wpg="http://schemas.microsoft.com/office/word/2010/wordprocessingGroup" xmlns:wpi="http://schemas.microsoft.com/office/word/2010/wordprocessingInk" xmlns:wne="http://schemas.microsoft.com/office/word/2006/wordml" xmlns:wps="http://schemas.microsoft.com/office/word/2010/wordprocessingShape" mc:Ignorable="w14 w15 w16se wp14">
   <w:abstractNum w:abstractNumId="0" w15:restartNumberingAfterBreak="0">
     <w:nsid w:val="22846D3C"/>
     <w:multiLevelType w:val="hybridMultilevel"/>
@@ -2071,14 +2890,246 @@
       </w:rPr>
     </w:lvl>
   </w:abstractNum>
+  <w:abstractNum w:abstractNumId="1" w15:restartNumberingAfterBreak="0">
+    <w:nsid w:val="5CA85033"/>
+    <w:multiLevelType w:val="hybridMultilevel"/>
+    <w:tmpl w:val="DED2B1B4"/>
+    <w:lvl w:ilvl="0" w:tplc="041A0001">
+      <w:start w:val="1"/>
+      <w:numFmt w:val="bullet"/>
+      <w:lvlText w:val=""/>
+      <w:lvlJc w:val="left"/>
+      <w:pPr>
+        <w:ind w:left="720" w:hanging="360"/>
+      </w:pPr>
+      <w:rPr>
+        <w:rFonts w:ascii="Symbol" w:hAnsi="Symbol" w:hint="default"/>
+      </w:rPr>
+    </w:lvl>
+    <w:lvl w:ilvl="1" w:tplc="041A0003">
+      <w:start w:val="1"/>
+      <w:numFmt w:val="bullet"/>
+      <w:lvlText w:val="o"/>
+      <w:lvlJc w:val="left"/>
+      <w:pPr>
+        <w:ind w:left="1440" w:hanging="360"/>
+      </w:pPr>
+      <w:rPr>
+        <w:rFonts w:ascii="Courier New" w:hAnsi="Courier New" w:cs="Courier New" w:hint="default"/>
+      </w:rPr>
+    </w:lvl>
+    <w:lvl w:ilvl="2" w:tplc="041A0005" w:tentative="1">
+      <w:start w:val="1"/>
+      <w:numFmt w:val="bullet"/>
+      <w:lvlText w:val=""/>
+      <w:lvlJc w:val="left"/>
+      <w:pPr>
+        <w:ind w:left="2160" w:hanging="360"/>
+      </w:pPr>
+      <w:rPr>
+        <w:rFonts w:ascii="Wingdings" w:hAnsi="Wingdings" w:hint="default"/>
+      </w:rPr>
+    </w:lvl>
+    <w:lvl w:ilvl="3" w:tplc="041A0001" w:tentative="1">
+      <w:start w:val="1"/>
+      <w:numFmt w:val="bullet"/>
+      <w:lvlText w:val=""/>
+      <w:lvlJc w:val="left"/>
+      <w:pPr>
+        <w:ind w:left="2880" w:hanging="360"/>
+      </w:pPr>
+      <w:rPr>
+        <w:rFonts w:ascii="Symbol" w:hAnsi="Symbol" w:hint="default"/>
+      </w:rPr>
+    </w:lvl>
+    <w:lvl w:ilvl="4" w:tplc="041A0003" w:tentative="1">
+      <w:start w:val="1"/>
+      <w:numFmt w:val="bullet"/>
+      <w:lvlText w:val="o"/>
+      <w:lvlJc w:val="left"/>
+      <w:pPr>
+        <w:ind w:left="3600" w:hanging="360"/>
+      </w:pPr>
+      <w:rPr>
+        <w:rFonts w:ascii="Courier New" w:hAnsi="Courier New" w:cs="Courier New" w:hint="default"/>
+      </w:rPr>
+    </w:lvl>
+    <w:lvl w:ilvl="5" w:tplc="041A0005" w:tentative="1">
+      <w:start w:val="1"/>
+      <w:numFmt w:val="bullet"/>
+      <w:lvlText w:val=""/>
+      <w:lvlJc w:val="left"/>
+      <w:pPr>
+        <w:ind w:left="4320" w:hanging="360"/>
+      </w:pPr>
+      <w:rPr>
+        <w:rFonts w:ascii="Wingdings" w:hAnsi="Wingdings" w:hint="default"/>
+      </w:rPr>
+    </w:lvl>
+    <w:lvl w:ilvl="6" w:tplc="041A0001" w:tentative="1">
+      <w:start w:val="1"/>
+      <w:numFmt w:val="bullet"/>
+      <w:lvlText w:val=""/>
+      <w:lvlJc w:val="left"/>
+      <w:pPr>
+        <w:ind w:left="5040" w:hanging="360"/>
+      </w:pPr>
+      <w:rPr>
+        <w:rFonts w:ascii="Symbol" w:hAnsi="Symbol" w:hint="default"/>
+      </w:rPr>
+    </w:lvl>
+    <w:lvl w:ilvl="7" w:tplc="041A0003" w:tentative="1">
+      <w:start w:val="1"/>
+      <w:numFmt w:val="bullet"/>
+      <w:lvlText w:val="o"/>
+      <w:lvlJc w:val="left"/>
+      <w:pPr>
+        <w:ind w:left="5760" w:hanging="360"/>
+      </w:pPr>
+      <w:rPr>
+        <w:rFonts w:ascii="Courier New" w:hAnsi="Courier New" w:cs="Courier New" w:hint="default"/>
+      </w:rPr>
+    </w:lvl>
+    <w:lvl w:ilvl="8" w:tplc="041A0005" w:tentative="1">
+      <w:start w:val="1"/>
+      <w:numFmt w:val="bullet"/>
+      <w:lvlText w:val=""/>
+      <w:lvlJc w:val="left"/>
+      <w:pPr>
+        <w:ind w:left="6480" w:hanging="360"/>
+      </w:pPr>
+      <w:rPr>
+        <w:rFonts w:ascii="Wingdings" w:hAnsi="Wingdings" w:hint="default"/>
+      </w:rPr>
+    </w:lvl>
+  </w:abstractNum>
+  <w:abstractNum w:abstractNumId="2" w15:restartNumberingAfterBreak="0">
+    <w:nsid w:val="72B313BE"/>
+    <w:multiLevelType w:val="hybridMultilevel"/>
+    <w:tmpl w:val="34EE0F42"/>
+    <w:lvl w:ilvl="0" w:tplc="041A0003">
+      <w:start w:val="1"/>
+      <w:numFmt w:val="bullet"/>
+      <w:lvlText w:val="o"/>
+      <w:lvlJc w:val="left"/>
+      <w:pPr>
+        <w:ind w:left="1440" w:hanging="360"/>
+      </w:pPr>
+      <w:rPr>
+        <w:rFonts w:ascii="Courier New" w:hAnsi="Courier New" w:cs="Courier New" w:hint="default"/>
+      </w:rPr>
+    </w:lvl>
+    <w:lvl w:ilvl="1" w:tplc="041A0003" w:tentative="1">
+      <w:start w:val="1"/>
+      <w:numFmt w:val="bullet"/>
+      <w:lvlText w:val="o"/>
+      <w:lvlJc w:val="left"/>
+      <w:pPr>
+        <w:ind w:left="2160" w:hanging="360"/>
+      </w:pPr>
+      <w:rPr>
+        <w:rFonts w:ascii="Courier New" w:hAnsi="Courier New" w:cs="Courier New" w:hint="default"/>
+      </w:rPr>
+    </w:lvl>
+    <w:lvl w:ilvl="2" w:tplc="041A0005" w:tentative="1">
+      <w:start w:val="1"/>
+      <w:numFmt w:val="bullet"/>
+      <w:lvlText w:val=""/>
+      <w:lvlJc w:val="left"/>
+      <w:pPr>
+        <w:ind w:left="2880" w:hanging="360"/>
+      </w:pPr>
+      <w:rPr>
+        <w:rFonts w:ascii="Wingdings" w:hAnsi="Wingdings" w:hint="default"/>
+      </w:rPr>
+    </w:lvl>
+    <w:lvl w:ilvl="3" w:tplc="041A0001" w:tentative="1">
+      <w:start w:val="1"/>
+      <w:numFmt w:val="bullet"/>
+      <w:lvlText w:val=""/>
+      <w:lvlJc w:val="left"/>
+      <w:pPr>
+        <w:ind w:left="3600" w:hanging="360"/>
+      </w:pPr>
+      <w:rPr>
+        <w:rFonts w:ascii="Symbol" w:hAnsi="Symbol" w:hint="default"/>
+      </w:rPr>
+    </w:lvl>
+    <w:lvl w:ilvl="4" w:tplc="041A0003" w:tentative="1">
+      <w:start w:val="1"/>
+      <w:numFmt w:val="bullet"/>
+      <w:lvlText w:val="o"/>
+      <w:lvlJc w:val="left"/>
+      <w:pPr>
+        <w:ind w:left="4320" w:hanging="360"/>
+      </w:pPr>
+      <w:rPr>
+        <w:rFonts w:ascii="Courier New" w:hAnsi="Courier New" w:cs="Courier New" w:hint="default"/>
+      </w:rPr>
+    </w:lvl>
+    <w:lvl w:ilvl="5" w:tplc="041A0005" w:tentative="1">
+      <w:start w:val="1"/>
+      <w:numFmt w:val="bullet"/>
+      <w:lvlText w:val=""/>
+      <w:lvlJc w:val="left"/>
+      <w:pPr>
+        <w:ind w:left="5040" w:hanging="360"/>
+      </w:pPr>
+      <w:rPr>
+        <w:rFonts w:ascii="Wingdings" w:hAnsi="Wingdings" w:hint="default"/>
+      </w:rPr>
+    </w:lvl>
+    <w:lvl w:ilvl="6" w:tplc="041A0001" w:tentative="1">
+      <w:start w:val="1"/>
+      <w:numFmt w:val="bullet"/>
+      <w:lvlText w:val=""/>
+      <w:lvlJc w:val="left"/>
+      <w:pPr>
+        <w:ind w:left="5760" w:hanging="360"/>
+      </w:pPr>
+      <w:rPr>
+        <w:rFonts w:ascii="Symbol" w:hAnsi="Symbol" w:hint="default"/>
+      </w:rPr>
+    </w:lvl>
+    <w:lvl w:ilvl="7" w:tplc="041A0003" w:tentative="1">
+      <w:start w:val="1"/>
+      <w:numFmt w:val="bullet"/>
+      <w:lvlText w:val="o"/>
+      <w:lvlJc w:val="left"/>
+      <w:pPr>
+        <w:ind w:left="6480" w:hanging="360"/>
+      </w:pPr>
+      <w:rPr>
+        <w:rFonts w:ascii="Courier New" w:hAnsi="Courier New" w:cs="Courier New" w:hint="default"/>
+      </w:rPr>
+    </w:lvl>
+    <w:lvl w:ilvl="8" w:tplc="041A0005" w:tentative="1">
+      <w:start w:val="1"/>
+      <w:numFmt w:val="bullet"/>
+      <w:lvlText w:val=""/>
+      <w:lvlJc w:val="left"/>
+      <w:pPr>
+        <w:ind w:left="7200" w:hanging="360"/>
+      </w:pPr>
+      <w:rPr>
+        <w:rFonts w:ascii="Wingdings" w:hAnsi="Wingdings" w:hint="default"/>
+      </w:rPr>
+    </w:lvl>
+  </w:abstractNum>
   <w:num w:numId="1">
     <w:abstractNumId w:val="0"/>
+  </w:num>
+  <w:num w:numId="2">
+    <w:abstractNumId w:val="2"/>
+  </w:num>
+  <w:num w:numId="3">
+    <w:abstractNumId w:val="1"/>
   </w:num>
 </w:numbering>
 </file>
 
 <file path=word/styles.xml><?xml version="1.0" encoding="utf-8"?>
-<w:styles xmlns:mc="http://schemas.openxmlformats.org/markup-compatibility/2006" xmlns:r="http://schemas.openxmlformats.org/officeDocument/2006/relationships" xmlns:w="http://schemas.openxmlformats.org/wordprocessingml/2006/main" xmlns:w14="http://schemas.microsoft.com/office/word/2010/wordml" xmlns:w15="http://schemas.microsoft.com/office/word/2012/wordml" xmlns:w16cex="http://schemas.microsoft.com/office/word/2018/wordml/cex" xmlns:w16cid="http://schemas.microsoft.com/office/word/2016/wordml/cid" xmlns:w16="http://schemas.microsoft.com/office/word/2018/wordml" xmlns:w16se="http://schemas.microsoft.com/office/word/2015/wordml/symex" mc:Ignorable="w14 w15 w16se w16cid w16 w16cex">
+<w:styles xmlns:mc="http://schemas.openxmlformats.org/markup-compatibility/2006" xmlns:r="http://schemas.openxmlformats.org/officeDocument/2006/relationships" xmlns:w="http://schemas.openxmlformats.org/wordprocessingml/2006/main" xmlns:w14="http://schemas.microsoft.com/office/word/2010/wordml" xmlns:w15="http://schemas.microsoft.com/office/word/2012/wordml" xmlns:w16se="http://schemas.microsoft.com/office/word/2015/wordml/symex" mc:Ignorable="w14 w15 w16se">
   <w:docDefaults>
     <w:rPrDefault>
       <w:rPr>
@@ -2094,7 +3145,7 @@
       </w:pPr>
     </w:pPrDefault>
   </w:docDefaults>
-  <w:latentStyles w:defLockedState="0" w:defUIPriority="99" w:defSemiHidden="0" w:defUnhideWhenUsed="0" w:defQFormat="0" w:count="376">
+  <w:latentStyles w:defLockedState="0" w:defUIPriority="99" w:defSemiHidden="0" w:defUnhideWhenUsed="0" w:defQFormat="0" w:count="371">
     <w:lsdException w:name="Normal" w:uiPriority="0" w:qFormat="1"/>
     <w:lsdException w:name="heading 1" w:uiPriority="9" w:qFormat="1"/>
     <w:lsdException w:name="heading 2" w:semiHidden="1" w:uiPriority="9" w:unhideWhenUsed="1" w:qFormat="1"/>
@@ -2200,6 +3251,7 @@
     <w:lsdException w:name="HTML Sample" w:semiHidden="1" w:unhideWhenUsed="1"/>
     <w:lsdException w:name="HTML Typewriter" w:semiHidden="1" w:unhideWhenUsed="1"/>
     <w:lsdException w:name="HTML Variable" w:semiHidden="1" w:unhideWhenUsed="1"/>
+    <w:lsdException w:name="Normal Table" w:semiHidden="1" w:unhideWhenUsed="1"/>
     <w:lsdException w:name="annotation subject" w:semiHidden="1" w:unhideWhenUsed="1"/>
     <w:lsdException w:name="No List" w:semiHidden="1" w:unhideWhenUsed="1"/>
     <w:lsdException w:name="Outline List 1" w:semiHidden="1" w:unhideWhenUsed="1"/>
@@ -2242,8 +3294,11 @@
     <w:lsdException w:name="Table Contemporary" w:semiHidden="1" w:unhideWhenUsed="1"/>
     <w:lsdException w:name="Table Elegant" w:semiHidden="1" w:unhideWhenUsed="1"/>
     <w:lsdException w:name="Table Professional" w:semiHidden="1" w:unhideWhenUsed="1"/>
+    <w:lsdException w:name="Table Subtle 1" w:semiHidden="1" w:unhideWhenUsed="1"/>
     <w:lsdException w:name="Table Subtle 2" w:semiHidden="1" w:unhideWhenUsed="1"/>
     <w:lsdException w:name="Table Web 1" w:semiHidden="1" w:unhideWhenUsed="1"/>
+    <w:lsdException w:name="Table Web 2" w:semiHidden="1" w:unhideWhenUsed="1"/>
+    <w:lsdException w:name="Table Web 3" w:semiHidden="1" w:unhideWhenUsed="1"/>
     <w:lsdException w:name="Balloon Text" w:semiHidden="1" w:unhideWhenUsed="1"/>
     <w:lsdException w:name="Table Grid" w:uiPriority="39"/>
     <w:lsdException w:name="Table Theme" w:semiHidden="1" w:unhideWhenUsed="1"/>
@@ -2462,20 +3517,15 @@
     <w:lsdException w:name="List Table 5 Dark Accent 6" w:uiPriority="50"/>
     <w:lsdException w:name="List Table 6 Colorful Accent 6" w:uiPriority="51"/>
     <w:lsdException w:name="List Table 7 Colorful Accent 6" w:uiPriority="52"/>
-    <w:lsdException w:name="Mention" w:semiHidden="1" w:unhideWhenUsed="1"/>
-    <w:lsdException w:name="Smart Hyperlink" w:semiHidden="1" w:unhideWhenUsed="1"/>
-    <w:lsdException w:name="Hashtag" w:semiHidden="1" w:unhideWhenUsed="1"/>
-    <w:lsdException w:name="Unresolved Mention" w:semiHidden="1" w:unhideWhenUsed="1"/>
-    <w:lsdException w:name="Smart Link" w:semiHidden="1" w:unhideWhenUsed="1"/>
   </w:latentStyles>
   <w:style w:type="paragraph" w:default="1" w:styleId="Normal">
     <w:name w:val="Normal"/>
     <w:qFormat/>
   </w:style>
-  <w:style w:type="paragraph" w:styleId="Naslov2">
+  <w:style w:type="paragraph" w:styleId="Heading2">
     <w:name w:val="heading 2"/>
     <w:basedOn w:val="Normal"/>
-    <w:link w:val="Naslov2Char"/>
+    <w:link w:val="Heading2Char"/>
     <w:uiPriority w:val="9"/>
     <w:qFormat/>
     <w:rsid w:val="009D18D1"/>
@@ -2492,13 +3542,13 @@
       <w:lang w:eastAsia="hr-HR"/>
     </w:rPr>
   </w:style>
-  <w:style w:type="character" w:default="1" w:styleId="Zadanifontodlomka">
+  <w:style w:type="character" w:default="1" w:styleId="DefaultParagraphFont">
     <w:name w:val="Default Paragraph Font"/>
     <w:uiPriority w:val="1"/>
     <w:semiHidden/>
     <w:unhideWhenUsed/>
   </w:style>
-  <w:style w:type="table" w:default="1" w:styleId="Obinatablica">
+  <w:style w:type="table" w:default="1" w:styleId="TableNormal">
     <w:name w:val="Normal Table"/>
     <w:uiPriority w:val="99"/>
     <w:semiHidden/>
@@ -2513,16 +3563,16 @@
       </w:tblCellMar>
     </w:tblPr>
   </w:style>
-  <w:style w:type="numbering" w:default="1" w:styleId="Bezpopisa">
+  <w:style w:type="numbering" w:default="1" w:styleId="NoList">
     <w:name w:val="No List"/>
     <w:uiPriority w:val="99"/>
     <w:semiHidden/>
     <w:unhideWhenUsed/>
   </w:style>
-  <w:style w:type="character" w:customStyle="1" w:styleId="Naslov2Char">
-    <w:name w:val="Naslov 2 Char"/>
-    <w:basedOn w:val="Zadanifontodlomka"/>
-    <w:link w:val="Naslov2"/>
+  <w:style w:type="character" w:customStyle="1" w:styleId="Heading2Char">
+    <w:name w:val="Heading 2 Char"/>
+    <w:basedOn w:val="DefaultParagraphFont"/>
+    <w:link w:val="Heading2"/>
     <w:uiPriority w:val="9"/>
     <w:rsid w:val="009D18D1"/>
     <w:rPr>
@@ -2534,7 +3584,7 @@
       <w:lang w:eastAsia="hr-HR"/>
     </w:rPr>
   </w:style>
-  <w:style w:type="paragraph" w:styleId="StandardWeb">
+  <w:style w:type="paragraph" w:styleId="NormalWeb">
     <w:name w:val="Normal (Web)"/>
     <w:basedOn w:val="Normal"/>
     <w:uiPriority w:val="99"/>
@@ -2551,9 +3601,9 @@
       <w:lang w:eastAsia="hr-HR"/>
     </w:rPr>
   </w:style>
-  <w:style w:type="character" w:styleId="Hiperveza">
+  <w:style w:type="character" w:styleId="Hyperlink">
     <w:name w:val="Hyperlink"/>
-    <w:basedOn w:val="Zadanifontodlomka"/>
+    <w:basedOn w:val="DefaultParagraphFont"/>
     <w:uiPriority w:val="99"/>
     <w:unhideWhenUsed/>
     <w:rsid w:val="009D18D1"/>
@@ -2562,7 +3612,7 @@
       <w:u w:val="single"/>
     </w:rPr>
   </w:style>
-  <w:style w:type="paragraph" w:styleId="Odlomakpopisa">
+  <w:style w:type="paragraph" w:styleId="ListParagraph">
     <w:name w:val="List Paragraph"/>
     <w:basedOn w:val="Normal"/>
     <w:uiPriority w:val="34"/>

--- a/Dnevnik_rada.docx
+++ b/Dnevnik_rada.docx
@@ -2302,468 +2302,576 @@
           <w:color w:val="000000"/>
           <w:lang w:eastAsia="hr-HR"/>
         </w:rPr>
-        <w:t xml:space="preserve">. U kod je dodan novi font, odabran da nalikuje fontu u originalnoj igri. Stil koji se primjenjivao na sadržaje unutar </w:t>
+        <w:t xml:space="preserve">. U kod je dodan novi font, odabran da nalikuje fontu u originalnoj igri. Stil koji se primjenjivao na sadržaje unutar glavnog izbornika je 'zapakiran' u </w:t>
+      </w:r>
+      <w:proofErr w:type="spellStart"/>
+      <w:r>
+        <w:rPr>
+          <w:rFonts w:ascii="Arial" w:eastAsia="Times New Roman" w:hAnsi="Arial" w:cs="Arial"/>
+          <w:i/>
+          <w:color w:val="000000"/>
+          <w:lang w:eastAsia="hr-HR"/>
+        </w:rPr>
+        <w:t>pushStyle</w:t>
+      </w:r>
+      <w:proofErr w:type="spellEnd"/>
+      <w:r>
+        <w:rPr>
+          <w:rFonts w:ascii="Arial" w:eastAsia="Times New Roman" w:hAnsi="Arial" w:cs="Arial"/>
+          <w:i/>
+          <w:color w:val="000000"/>
+          <w:lang w:eastAsia="hr-HR"/>
+        </w:rPr>
+        <w:t>()</w:t>
+      </w:r>
+      <w:r>
+        <w:rPr>
+          <w:rFonts w:ascii="Arial" w:eastAsia="Times New Roman" w:hAnsi="Arial" w:cs="Arial"/>
+          <w:color w:val="000000"/>
+          <w:lang w:eastAsia="hr-HR"/>
+        </w:rPr>
+        <w:t xml:space="preserve"> i </w:t>
+      </w:r>
+      <w:proofErr w:type="spellStart"/>
+      <w:r>
+        <w:rPr>
+          <w:rFonts w:ascii="Arial" w:eastAsia="Times New Roman" w:hAnsi="Arial" w:cs="Arial"/>
+          <w:i/>
+          <w:color w:val="000000"/>
+          <w:lang w:eastAsia="hr-HR"/>
+        </w:rPr>
+        <w:t>popStyle</w:t>
+      </w:r>
+      <w:proofErr w:type="spellEnd"/>
+      <w:r>
+        <w:rPr>
+          <w:rFonts w:ascii="Arial" w:eastAsia="Times New Roman" w:hAnsi="Arial" w:cs="Arial"/>
+          <w:i/>
+          <w:color w:val="000000"/>
+          <w:lang w:eastAsia="hr-HR"/>
+        </w:rPr>
+        <w:t>()</w:t>
+      </w:r>
+      <w:r>
+        <w:rPr>
+          <w:rFonts w:ascii="Arial" w:eastAsia="Times New Roman" w:hAnsi="Arial" w:cs="Arial"/>
+          <w:color w:val="000000"/>
+          <w:lang w:eastAsia="hr-HR"/>
+        </w:rPr>
+        <w:t xml:space="preserve">, a rotacija slike </w:t>
+      </w:r>
+      <w:proofErr w:type="spellStart"/>
+      <w:r>
+        <w:rPr>
+          <w:rFonts w:ascii="Arial" w:eastAsia="Times New Roman" w:hAnsi="Arial" w:cs="Arial"/>
+          <w:i/>
+          <w:color w:val="000000"/>
+          <w:lang w:eastAsia="hr-HR"/>
+        </w:rPr>
+        <w:t>bubbleTrouble</w:t>
+      </w:r>
+      <w:proofErr w:type="spellEnd"/>
+      <w:r>
+        <w:rPr>
+          <w:rFonts w:ascii="Arial" w:eastAsia="Times New Roman" w:hAnsi="Arial" w:cs="Arial"/>
+          <w:color w:val="000000"/>
+          <w:lang w:eastAsia="hr-HR"/>
+        </w:rPr>
+        <w:t xml:space="preserve"> je obavljena pomoću </w:t>
+      </w:r>
+      <w:proofErr w:type="spellStart"/>
+      <w:r>
+        <w:rPr>
+          <w:rFonts w:ascii="Arial" w:eastAsia="Times New Roman" w:hAnsi="Arial" w:cs="Arial"/>
+          <w:i/>
+          <w:color w:val="000000"/>
+          <w:lang w:eastAsia="hr-HR"/>
+        </w:rPr>
+        <w:t>pushMatrix</w:t>
+      </w:r>
+      <w:proofErr w:type="spellEnd"/>
+      <w:r>
+        <w:rPr>
+          <w:rFonts w:ascii="Arial" w:eastAsia="Times New Roman" w:hAnsi="Arial" w:cs="Arial"/>
+          <w:i/>
+          <w:color w:val="000000"/>
+          <w:lang w:eastAsia="hr-HR"/>
+        </w:rPr>
+        <w:t xml:space="preserve">() </w:t>
+      </w:r>
+      <w:r>
+        <w:rPr>
+          <w:rFonts w:ascii="Arial" w:eastAsia="Times New Roman" w:hAnsi="Arial" w:cs="Arial"/>
+          <w:color w:val="000000"/>
+          <w:lang w:eastAsia="hr-HR"/>
+        </w:rPr>
+        <w:t xml:space="preserve">i </w:t>
+      </w:r>
+      <w:proofErr w:type="spellStart"/>
+      <w:r>
+        <w:rPr>
+          <w:rFonts w:ascii="Arial" w:eastAsia="Times New Roman" w:hAnsi="Arial" w:cs="Arial"/>
+          <w:i/>
+          <w:color w:val="000000"/>
+          <w:lang w:eastAsia="hr-HR"/>
+        </w:rPr>
+        <w:t>popMatrix</w:t>
+      </w:r>
+      <w:proofErr w:type="spellEnd"/>
+      <w:r>
+        <w:rPr>
+          <w:rFonts w:ascii="Arial" w:eastAsia="Times New Roman" w:hAnsi="Arial" w:cs="Arial"/>
+          <w:i/>
+          <w:color w:val="000000"/>
+          <w:lang w:eastAsia="hr-HR"/>
+        </w:rPr>
+        <w:t>()</w:t>
+      </w:r>
+      <w:r>
+        <w:rPr>
+          <w:rFonts w:ascii="Arial" w:eastAsia="Times New Roman" w:hAnsi="Arial" w:cs="Arial"/>
+          <w:color w:val="000000"/>
+          <w:lang w:eastAsia="hr-HR"/>
+        </w:rPr>
+        <w:t xml:space="preserve">. Kreirana je </w:t>
+      </w:r>
+      <w:proofErr w:type="spellStart"/>
+      <w:r>
+        <w:rPr>
+          <w:rFonts w:ascii="Arial" w:eastAsia="Times New Roman" w:hAnsi="Arial" w:cs="Arial"/>
+          <w:color w:val="000000"/>
+          <w:lang w:eastAsia="hr-HR"/>
+        </w:rPr>
+        <w:t>enum</w:t>
+      </w:r>
+      <w:proofErr w:type="spellEnd"/>
+      <w:r>
+        <w:rPr>
+          <w:rFonts w:ascii="Arial" w:eastAsia="Times New Roman" w:hAnsi="Arial" w:cs="Arial"/>
+          <w:color w:val="000000"/>
+          <w:lang w:eastAsia="hr-HR"/>
+        </w:rPr>
+        <w:t xml:space="preserve"> klasa </w:t>
+      </w:r>
+      <w:proofErr w:type="spellStart"/>
+      <w:r>
+        <w:rPr>
+          <w:rFonts w:ascii="Arial" w:eastAsia="Times New Roman" w:hAnsi="Arial" w:cs="Arial"/>
+          <w:color w:val="000000"/>
+          <w:lang w:eastAsia="hr-HR"/>
+        </w:rPr>
+        <w:t>MenuPick</w:t>
+      </w:r>
+      <w:proofErr w:type="spellEnd"/>
+      <w:r>
+        <w:rPr>
+          <w:rFonts w:ascii="Arial" w:eastAsia="Times New Roman" w:hAnsi="Arial" w:cs="Arial"/>
+          <w:color w:val="000000"/>
+          <w:lang w:eastAsia="hr-HR"/>
+        </w:rPr>
+        <w:t xml:space="preserve"> koja sadrži moguće odabire u izborniku, koji će se mijenjati pritiskom na gumbe </w:t>
+      </w:r>
+      <w:r>
+        <w:rPr>
+          <w:rFonts w:ascii="Arial" w:eastAsia="Times New Roman" w:hAnsi="Arial" w:cs="Arial"/>
+          <w:i/>
+          <w:color w:val="000000"/>
+          <w:lang w:eastAsia="hr-HR"/>
+        </w:rPr>
+        <w:t>UP</w:t>
+      </w:r>
+      <w:r>
+        <w:rPr>
+          <w:rFonts w:ascii="Arial" w:eastAsia="Times New Roman" w:hAnsi="Arial" w:cs="Arial"/>
+          <w:color w:val="000000"/>
+          <w:lang w:eastAsia="hr-HR"/>
+        </w:rPr>
+        <w:t xml:space="preserve"> (gore) ili </w:t>
+      </w:r>
+      <w:r>
+        <w:rPr>
+          <w:rFonts w:ascii="Arial" w:eastAsia="Times New Roman" w:hAnsi="Arial" w:cs="Arial"/>
+          <w:i/>
+          <w:color w:val="000000"/>
+          <w:lang w:eastAsia="hr-HR"/>
+        </w:rPr>
+        <w:t>DOWN</w:t>
+      </w:r>
+      <w:r>
+        <w:rPr>
+          <w:rFonts w:ascii="Arial" w:eastAsia="Times New Roman" w:hAnsi="Arial" w:cs="Arial"/>
+          <w:color w:val="000000"/>
+          <w:lang w:eastAsia="hr-HR"/>
+        </w:rPr>
+        <w:t xml:space="preserve"> (dolje)</w:t>
+      </w:r>
+      <w:r>
+        <w:rPr>
+          <w:rFonts w:ascii="Arial" w:eastAsia="Times New Roman" w:hAnsi="Arial" w:cs="Arial"/>
+          <w:color w:val="000000"/>
+          <w:lang w:eastAsia="hr-HR"/>
+        </w:rPr>
+        <w:t xml:space="preserve"> te potvrđivati pritiskom na gumb </w:t>
+      </w:r>
+      <w:r>
+        <w:rPr>
+          <w:rFonts w:ascii="Arial" w:eastAsia="Times New Roman" w:hAnsi="Arial" w:cs="Arial"/>
+          <w:i/>
+          <w:color w:val="000000"/>
+          <w:lang w:eastAsia="hr-HR"/>
+        </w:rPr>
+        <w:t>ENTER</w:t>
+      </w:r>
+      <w:r>
+        <w:rPr>
+          <w:rFonts w:ascii="Arial" w:eastAsia="Times New Roman" w:hAnsi="Arial" w:cs="Arial"/>
+          <w:color w:val="000000"/>
+          <w:lang w:eastAsia="hr-HR"/>
+        </w:rPr>
+        <w:t xml:space="preserve">. </w:t>
+      </w:r>
+      <w:r>
+        <w:rPr>
+          <w:rFonts w:ascii="Arial" w:eastAsia="Times New Roman" w:hAnsi="Arial" w:cs="Arial"/>
+          <w:color w:val="000000"/>
+          <w:lang w:eastAsia="hr-HR"/>
+        </w:rPr>
+        <w:t xml:space="preserve">U </w:t>
+      </w:r>
+      <w:proofErr w:type="spellStart"/>
+      <w:r>
+        <w:rPr>
+          <w:rFonts w:ascii="Arial" w:eastAsia="Times New Roman" w:hAnsi="Arial" w:cs="Arial"/>
+          <w:color w:val="000000"/>
+          <w:lang w:eastAsia="hr-HR"/>
+        </w:rPr>
+        <w:t>enum</w:t>
+      </w:r>
+      <w:proofErr w:type="spellEnd"/>
+      <w:r>
+        <w:rPr>
+          <w:rFonts w:ascii="Arial" w:eastAsia="Times New Roman" w:hAnsi="Arial" w:cs="Arial"/>
+          <w:color w:val="000000"/>
+          <w:lang w:eastAsia="hr-HR"/>
+        </w:rPr>
+        <w:t xml:space="preserve"> klasi </w:t>
+      </w:r>
+      <w:r>
+        <w:rPr>
+          <w:rFonts w:ascii="Arial" w:eastAsia="Times New Roman" w:hAnsi="Arial" w:cs="Arial"/>
+          <w:i/>
+          <w:color w:val="000000"/>
+          <w:lang w:eastAsia="hr-HR"/>
+        </w:rPr>
+        <w:t>State</w:t>
+      </w:r>
+      <w:r>
+        <w:rPr>
+          <w:rFonts w:ascii="Arial" w:eastAsia="Times New Roman" w:hAnsi="Arial" w:cs="Arial"/>
+          <w:color w:val="000000"/>
+          <w:lang w:eastAsia="hr-HR"/>
+        </w:rPr>
+        <w:t xml:space="preserve"> enumeracija </w:t>
+      </w:r>
+      <w:r>
+        <w:rPr>
+          <w:rFonts w:ascii="Arial" w:eastAsia="Times New Roman" w:hAnsi="Arial" w:cs="Arial"/>
+          <w:i/>
+          <w:color w:val="000000"/>
+          <w:lang w:eastAsia="hr-HR"/>
+        </w:rPr>
+        <w:t>SETTINGS</w:t>
+      </w:r>
+      <w:r>
+        <w:rPr>
+          <w:rFonts w:ascii="Arial" w:eastAsia="Times New Roman" w:hAnsi="Arial" w:cs="Arial"/>
+          <w:color w:val="000000"/>
+          <w:lang w:eastAsia="hr-HR"/>
+        </w:rPr>
+        <w:t xml:space="preserve"> preimenovana je u </w:t>
+      </w:r>
+      <w:r>
+        <w:rPr>
+          <w:rFonts w:ascii="Arial" w:eastAsia="Times New Roman" w:hAnsi="Arial" w:cs="Arial"/>
+          <w:i/>
+          <w:color w:val="000000"/>
+          <w:lang w:eastAsia="hr-HR"/>
+        </w:rPr>
+        <w:t>INSTRUCTIONS</w:t>
+      </w:r>
+      <w:r>
+        <w:rPr>
+          <w:rFonts w:ascii="Arial" w:eastAsia="Times New Roman" w:hAnsi="Arial" w:cs="Arial"/>
+          <w:color w:val="000000"/>
+          <w:lang w:eastAsia="hr-HR"/>
+        </w:rPr>
+        <w:t xml:space="preserve"> te će takvo stanje odgovarati odabir</w:t>
+      </w:r>
+      <w:r>
+        <w:rPr>
+          <w:rFonts w:ascii="Arial" w:eastAsia="Times New Roman" w:hAnsi="Arial" w:cs="Arial"/>
+          <w:color w:val="000000"/>
+          <w:lang w:eastAsia="hr-HR"/>
+        </w:rPr>
+        <w:t>u</w:t>
+      </w:r>
+      <w:r>
+        <w:rPr>
+          <w:rFonts w:ascii="Arial" w:eastAsia="Times New Roman" w:hAnsi="Arial" w:cs="Arial"/>
+          <w:color w:val="000000"/>
+          <w:lang w:eastAsia="hr-HR"/>
+        </w:rPr>
+        <w:t xml:space="preserve"> polja „CONTROLS“ u glavnom izborniku. Dalje je potrebno implementirati mijenjanje odabira polja</w:t>
+      </w:r>
+      <w:r>
+        <w:rPr>
+          <w:rFonts w:ascii="Arial" w:eastAsia="Times New Roman" w:hAnsi="Arial" w:cs="Arial"/>
+          <w:color w:val="000000"/>
+          <w:lang w:eastAsia="hr-HR"/>
+        </w:rPr>
+        <w:t xml:space="preserve"> (npr. boju pravokutnika ili pomicanje baklji - </w:t>
+      </w:r>
+      <w:proofErr w:type="spellStart"/>
+      <w:r>
+        <w:rPr>
+          <w:rFonts w:ascii="Arial" w:eastAsia="Times New Roman" w:hAnsi="Arial" w:cs="Arial"/>
+          <w:i/>
+          <w:color w:val="000000"/>
+          <w:lang w:eastAsia="hr-HR"/>
+        </w:rPr>
+        <w:t>torch</w:t>
+      </w:r>
+      <w:proofErr w:type="spellEnd"/>
+      <w:r>
+        <w:rPr>
+          <w:rFonts w:ascii="Arial" w:eastAsia="Times New Roman" w:hAnsi="Arial" w:cs="Arial"/>
+          <w:color w:val="000000"/>
+          <w:lang w:eastAsia="hr-HR"/>
+        </w:rPr>
+        <w:t>)</w:t>
+      </w:r>
+      <w:r>
+        <w:rPr>
+          <w:rFonts w:ascii="Arial" w:eastAsia="Times New Roman" w:hAnsi="Arial" w:cs="Arial"/>
+          <w:color w:val="000000"/>
+          <w:lang w:eastAsia="hr-HR"/>
+        </w:rPr>
+        <w:t xml:space="preserve"> te s obzirom na to i razliku u odabiru igre s jednim ili dva igrača. Također, potrebno je implementirati stanje </w:t>
+      </w:r>
+      <w:r>
+        <w:rPr>
+          <w:rFonts w:ascii="Arial" w:eastAsia="Times New Roman" w:hAnsi="Arial" w:cs="Arial"/>
+          <w:i/>
+          <w:color w:val="000000"/>
+          <w:lang w:eastAsia="hr-HR"/>
+        </w:rPr>
+        <w:t>INSTRUCTIONS</w:t>
+      </w:r>
+      <w:r>
+        <w:rPr>
+          <w:rFonts w:ascii="Arial" w:eastAsia="Times New Roman" w:hAnsi="Arial" w:cs="Arial"/>
+          <w:color w:val="000000"/>
+          <w:lang w:eastAsia="hr-HR"/>
+        </w:rPr>
+        <w:t>, što može biti samo slika s uputama, koja nudi povratak u glavni izbornik (npr. pritiskom na neku strelicu).</w:t>
+      </w:r>
+      <w:r>
+        <w:rPr>
+          <w:rFonts w:ascii="Arial" w:eastAsia="Times New Roman" w:hAnsi="Arial" w:cs="Arial"/>
+          <w:color w:val="000000"/>
+          <w:lang w:eastAsia="hr-HR"/>
+        </w:rPr>
+        <w:t xml:space="preserve"> Zbog logike implementacije glavnog izbornika, kreirana je metoda </w:t>
+      </w:r>
+      <w:proofErr w:type="spellStart"/>
+      <w:r>
+        <w:rPr>
+          <w:rFonts w:ascii="Arial" w:eastAsia="Times New Roman" w:hAnsi="Arial" w:cs="Arial"/>
+          <w:i/>
+          <w:color w:val="000000"/>
+          <w:lang w:eastAsia="hr-HR"/>
+        </w:rPr>
+        <w:t>createPlayers</w:t>
+      </w:r>
+      <w:proofErr w:type="spellEnd"/>
+      <w:r>
+        <w:rPr>
+          <w:rFonts w:ascii="Arial" w:eastAsia="Times New Roman" w:hAnsi="Arial" w:cs="Arial"/>
+          <w:i/>
+          <w:color w:val="000000"/>
+          <w:lang w:eastAsia="hr-HR"/>
+        </w:rPr>
+        <w:t xml:space="preserve">() </w:t>
+      </w:r>
+      <w:r>
+        <w:rPr>
+          <w:rFonts w:ascii="Arial" w:eastAsia="Times New Roman" w:hAnsi="Arial" w:cs="Arial"/>
+          <w:color w:val="000000"/>
+          <w:lang w:eastAsia="hr-HR"/>
+        </w:rPr>
+        <w:t xml:space="preserve">koja kreira listu igrača s obzirom na </w:t>
+      </w:r>
+      <w:proofErr w:type="spellStart"/>
+      <w:r>
+        <w:rPr>
+          <w:rFonts w:ascii="Arial" w:eastAsia="Times New Roman" w:hAnsi="Arial" w:cs="Arial"/>
+          <w:i/>
+          <w:color w:val="000000"/>
+          <w:lang w:eastAsia="hr-HR"/>
+        </w:rPr>
+        <w:t>quantity</w:t>
+      </w:r>
+      <w:proofErr w:type="spellEnd"/>
+      <w:r>
+        <w:rPr>
+          <w:rFonts w:ascii="Arial" w:eastAsia="Times New Roman" w:hAnsi="Arial" w:cs="Arial"/>
+          <w:color w:val="000000"/>
+          <w:lang w:eastAsia="hr-HR"/>
+        </w:rPr>
+        <w:t xml:space="preserve"> te se poziva svakim novim odabirom igre u glavnom izborniku.</w:t>
+      </w:r>
+      <w:r>
+        <w:rPr>
+          <w:rFonts w:ascii="Arial" w:eastAsia="Times New Roman" w:hAnsi="Arial" w:cs="Arial"/>
+          <w:color w:val="000000"/>
+          <w:lang w:eastAsia="hr-HR"/>
+        </w:rPr>
+        <w:t xml:space="preserve"> –</w:t>
+      </w:r>
+      <w:r>
+        <w:rPr>
+          <w:rFonts w:ascii="Arial" w:eastAsia="Times New Roman" w:hAnsi="Arial" w:cs="Arial"/>
+          <w:color w:val="000000"/>
+          <w:lang w:eastAsia="hr-HR"/>
+        </w:rPr>
+        <w:t xml:space="preserve"> 6</w:t>
+      </w:r>
+      <w:r>
+        <w:rPr>
+          <w:rFonts w:ascii="Arial" w:eastAsia="Times New Roman" w:hAnsi="Arial" w:cs="Arial"/>
+          <w:color w:val="000000"/>
+          <w:lang w:eastAsia="hr-HR"/>
+        </w:rPr>
+        <w:t xml:space="preserve"> sati</w:t>
+      </w:r>
+    </w:p>
+    <w:p>
+      <w:pPr>
+        <w:pStyle w:val="ListParagraph"/>
+        <w:numPr>
+          <w:ilvl w:val="0"/>
+          <w:numId w:val="3"/>
+        </w:numPr>
+        <w:rPr>
+          <w:rFonts w:ascii="Arial" w:eastAsia="Times New Roman" w:hAnsi="Arial" w:cs="Arial"/>
+          <w:color w:val="000000"/>
+          <w:lang w:eastAsia="hr-HR"/>
+        </w:rPr>
+      </w:pPr>
+      <w:r>
+        <w:rPr>
+          <w:rFonts w:ascii="Arial" w:eastAsia="Times New Roman" w:hAnsi="Arial" w:cs="Arial"/>
+          <w:color w:val="000000"/>
+          <w:lang w:eastAsia="hr-HR"/>
+        </w:rPr>
+        <w:lastRenderedPageBreak/>
+        <w:t>17. ožujka 2021. (Katarina Šupe):</w:t>
+      </w:r>
+    </w:p>
+    <w:p>
+      <w:pPr>
+        <w:pStyle w:val="ListParagraph"/>
+        <w:numPr>
+          <w:ilvl w:val="0"/>
+          <w:numId w:val="5"/>
+        </w:numPr>
+        <w:rPr>
+          <w:rFonts w:ascii="Arial" w:eastAsia="Times New Roman" w:hAnsi="Arial" w:cs="Arial"/>
+          <w:color w:val="000000"/>
+          <w:lang w:eastAsia="hr-HR"/>
+        </w:rPr>
+      </w:pPr>
+      <w:r>
+        <w:rPr>
+          <w:rFonts w:ascii="Arial" w:eastAsia="Times New Roman" w:hAnsi="Arial" w:cs="Arial"/>
+          <w:color w:val="000000"/>
+          <w:lang w:eastAsia="hr-HR"/>
+        </w:rPr>
+        <w:t xml:space="preserve">Dodana je mogućnost promjene odabira u meniju. Promjena se odvija pritiskom na strelicu gore i dolje te se tada promijeni pozadina odabranog polja. Pritiskom na gumb </w:t>
+      </w:r>
+      <w:r>
+        <w:rPr>
+          <w:rFonts w:ascii="Arial" w:eastAsia="Times New Roman" w:hAnsi="Arial" w:cs="Arial"/>
+          <w:i/>
+          <w:color w:val="000000"/>
+          <w:lang w:eastAsia="hr-HR"/>
+        </w:rPr>
+        <w:t>ENTER</w:t>
+      </w:r>
+      <w:r>
+        <w:rPr>
+          <w:rFonts w:ascii="Arial" w:eastAsia="Times New Roman" w:hAnsi="Arial" w:cs="Arial"/>
+          <w:color w:val="000000"/>
+          <w:lang w:eastAsia="hr-HR"/>
+        </w:rPr>
+        <w:t xml:space="preserve"> potvrdi se odabir koji bi trebao ispravno voditi na različite igre ili izaći iz igre. Trenutno još ne radi odabir </w:t>
+      </w:r>
+      <w:r>
+        <w:rPr>
+          <w:rFonts w:ascii="Arial" w:eastAsia="Times New Roman" w:hAnsi="Arial" w:cs="Arial"/>
+          <w:i/>
+          <w:color w:val="000000"/>
+          <w:lang w:eastAsia="hr-HR"/>
+        </w:rPr>
+        <w:t>CONTROLS</w:t>
+      </w:r>
+      <w:r>
+        <w:rPr>
+          <w:rFonts w:ascii="Arial" w:eastAsia="Times New Roman" w:hAnsi="Arial" w:cs="Arial"/>
+          <w:color w:val="000000"/>
+          <w:lang w:eastAsia="hr-HR"/>
+        </w:rPr>
+        <w:t xml:space="preserve">. Većina implementacije se odnosila na promjenu </w:t>
+      </w:r>
+      <w:proofErr w:type="spellStart"/>
+      <w:r>
+        <w:rPr>
+          <w:rFonts w:ascii="Arial" w:eastAsia="Times New Roman" w:hAnsi="Arial" w:cs="Arial"/>
+          <w:color w:val="000000"/>
+          <w:lang w:eastAsia="hr-HR"/>
+        </w:rPr>
+        <w:t>enuma</w:t>
+      </w:r>
+      <w:proofErr w:type="spellEnd"/>
+      <w:r>
+        <w:rPr>
+          <w:rFonts w:ascii="Arial" w:eastAsia="Times New Roman" w:hAnsi="Arial" w:cs="Arial"/>
+          <w:color w:val="000000"/>
+          <w:lang w:eastAsia="hr-HR"/>
+        </w:rPr>
+        <w:t xml:space="preserve"> </w:t>
+      </w:r>
+      <w:proofErr w:type="spellStart"/>
+      <w:r>
+        <w:rPr>
+          <w:rFonts w:ascii="Arial" w:eastAsia="Times New Roman" w:hAnsi="Arial" w:cs="Arial"/>
+          <w:i/>
+          <w:color w:val="000000"/>
+          <w:lang w:eastAsia="hr-HR"/>
+        </w:rPr>
+        <w:t>menuPick</w:t>
+      </w:r>
+      <w:proofErr w:type="spellEnd"/>
+      <w:r>
+        <w:rPr>
+          <w:rFonts w:ascii="Arial" w:eastAsia="Times New Roman" w:hAnsi="Arial" w:cs="Arial"/>
+          <w:color w:val="000000"/>
+          <w:lang w:eastAsia="hr-HR"/>
+        </w:rPr>
+        <w:t xml:space="preserve"> pomoću kojeg se mijenjao željeni odabir. – 1 sat</w:t>
       </w:r>
       <w:bookmarkStart w:id="0" w:name="_GoBack"/>
       <w:bookmarkEnd w:id="0"/>
-      <w:r>
-        <w:rPr>
-          <w:rFonts w:ascii="Arial" w:eastAsia="Times New Roman" w:hAnsi="Arial" w:cs="Arial"/>
-          <w:color w:val="000000"/>
-          <w:lang w:eastAsia="hr-HR"/>
-        </w:rPr>
-        <w:t xml:space="preserve">glavnog izbornika je 'zapakiran' u </w:t>
-      </w:r>
-      <w:proofErr w:type="spellStart"/>
-      <w:r>
-        <w:rPr>
-          <w:rFonts w:ascii="Arial" w:eastAsia="Times New Roman" w:hAnsi="Arial" w:cs="Arial"/>
-          <w:i/>
-          <w:color w:val="000000"/>
-          <w:lang w:eastAsia="hr-HR"/>
-        </w:rPr>
-        <w:t>pushStyle</w:t>
-      </w:r>
-      <w:proofErr w:type="spellEnd"/>
-      <w:r>
-        <w:rPr>
-          <w:rFonts w:ascii="Arial" w:eastAsia="Times New Roman" w:hAnsi="Arial" w:cs="Arial"/>
-          <w:i/>
-          <w:color w:val="000000"/>
-          <w:lang w:eastAsia="hr-HR"/>
-        </w:rPr>
-        <w:t>()</w:t>
-      </w:r>
-      <w:r>
-        <w:rPr>
-          <w:rFonts w:ascii="Arial" w:eastAsia="Times New Roman" w:hAnsi="Arial" w:cs="Arial"/>
-          <w:color w:val="000000"/>
-          <w:lang w:eastAsia="hr-HR"/>
-        </w:rPr>
-        <w:t xml:space="preserve"> i </w:t>
-      </w:r>
-      <w:proofErr w:type="spellStart"/>
-      <w:r>
-        <w:rPr>
-          <w:rFonts w:ascii="Arial" w:eastAsia="Times New Roman" w:hAnsi="Arial" w:cs="Arial"/>
-          <w:i/>
-          <w:color w:val="000000"/>
-          <w:lang w:eastAsia="hr-HR"/>
-        </w:rPr>
-        <w:t>popStyle</w:t>
-      </w:r>
-      <w:proofErr w:type="spellEnd"/>
-      <w:r>
-        <w:rPr>
-          <w:rFonts w:ascii="Arial" w:eastAsia="Times New Roman" w:hAnsi="Arial" w:cs="Arial"/>
-          <w:i/>
-          <w:color w:val="000000"/>
-          <w:lang w:eastAsia="hr-HR"/>
-        </w:rPr>
-        <w:t>()</w:t>
-      </w:r>
-      <w:r>
-        <w:rPr>
-          <w:rFonts w:ascii="Arial" w:eastAsia="Times New Roman" w:hAnsi="Arial" w:cs="Arial"/>
-          <w:color w:val="000000"/>
-          <w:lang w:eastAsia="hr-HR"/>
-        </w:rPr>
-        <w:t xml:space="preserve">, a rotacija slike </w:t>
-      </w:r>
-      <w:proofErr w:type="spellStart"/>
-      <w:r>
-        <w:rPr>
-          <w:rFonts w:ascii="Arial" w:eastAsia="Times New Roman" w:hAnsi="Arial" w:cs="Arial"/>
-          <w:i/>
-          <w:color w:val="000000"/>
-          <w:lang w:eastAsia="hr-HR"/>
-        </w:rPr>
-        <w:t>bubbleTrouble</w:t>
-      </w:r>
-      <w:proofErr w:type="spellEnd"/>
-      <w:r>
-        <w:rPr>
-          <w:rFonts w:ascii="Arial" w:eastAsia="Times New Roman" w:hAnsi="Arial" w:cs="Arial"/>
-          <w:color w:val="000000"/>
-          <w:lang w:eastAsia="hr-HR"/>
-        </w:rPr>
-        <w:t xml:space="preserve"> je obavljena pomoću </w:t>
-      </w:r>
-      <w:proofErr w:type="spellStart"/>
-      <w:r>
-        <w:rPr>
-          <w:rFonts w:ascii="Arial" w:eastAsia="Times New Roman" w:hAnsi="Arial" w:cs="Arial"/>
-          <w:i/>
-          <w:color w:val="000000"/>
-          <w:lang w:eastAsia="hr-HR"/>
-        </w:rPr>
-        <w:t>pushMatrix</w:t>
-      </w:r>
-      <w:proofErr w:type="spellEnd"/>
-      <w:r>
-        <w:rPr>
-          <w:rFonts w:ascii="Arial" w:eastAsia="Times New Roman" w:hAnsi="Arial" w:cs="Arial"/>
-          <w:i/>
-          <w:color w:val="000000"/>
-          <w:lang w:eastAsia="hr-HR"/>
-        </w:rPr>
-        <w:t xml:space="preserve">() </w:t>
-      </w:r>
-      <w:r>
-        <w:rPr>
-          <w:rFonts w:ascii="Arial" w:eastAsia="Times New Roman" w:hAnsi="Arial" w:cs="Arial"/>
-          <w:color w:val="000000"/>
-          <w:lang w:eastAsia="hr-HR"/>
-        </w:rPr>
-        <w:t xml:space="preserve">i </w:t>
-      </w:r>
-      <w:proofErr w:type="spellStart"/>
-      <w:r>
-        <w:rPr>
-          <w:rFonts w:ascii="Arial" w:eastAsia="Times New Roman" w:hAnsi="Arial" w:cs="Arial"/>
-          <w:i/>
-          <w:color w:val="000000"/>
-          <w:lang w:eastAsia="hr-HR"/>
-        </w:rPr>
-        <w:t>popMatrix</w:t>
-      </w:r>
-      <w:proofErr w:type="spellEnd"/>
-      <w:r>
-        <w:rPr>
-          <w:rFonts w:ascii="Arial" w:eastAsia="Times New Roman" w:hAnsi="Arial" w:cs="Arial"/>
-          <w:i/>
-          <w:color w:val="000000"/>
-          <w:lang w:eastAsia="hr-HR"/>
-        </w:rPr>
-        <w:t>()</w:t>
-      </w:r>
-      <w:r>
-        <w:rPr>
-          <w:rFonts w:ascii="Arial" w:eastAsia="Times New Roman" w:hAnsi="Arial" w:cs="Arial"/>
-          <w:color w:val="000000"/>
-          <w:lang w:eastAsia="hr-HR"/>
-        </w:rPr>
-        <w:t xml:space="preserve">. Kreirana je </w:t>
-      </w:r>
-      <w:proofErr w:type="spellStart"/>
-      <w:r>
-        <w:rPr>
-          <w:rFonts w:ascii="Arial" w:eastAsia="Times New Roman" w:hAnsi="Arial" w:cs="Arial"/>
-          <w:color w:val="000000"/>
-          <w:lang w:eastAsia="hr-HR"/>
-        </w:rPr>
-        <w:t>enum</w:t>
-      </w:r>
-      <w:proofErr w:type="spellEnd"/>
-      <w:r>
-        <w:rPr>
-          <w:rFonts w:ascii="Arial" w:eastAsia="Times New Roman" w:hAnsi="Arial" w:cs="Arial"/>
-          <w:color w:val="000000"/>
-          <w:lang w:eastAsia="hr-HR"/>
-        </w:rPr>
-        <w:t xml:space="preserve"> klasa </w:t>
-      </w:r>
-      <w:proofErr w:type="spellStart"/>
-      <w:r>
-        <w:rPr>
-          <w:rFonts w:ascii="Arial" w:eastAsia="Times New Roman" w:hAnsi="Arial" w:cs="Arial"/>
-          <w:color w:val="000000"/>
-          <w:lang w:eastAsia="hr-HR"/>
-        </w:rPr>
-        <w:t>MenuPick</w:t>
-      </w:r>
-      <w:proofErr w:type="spellEnd"/>
-      <w:r>
-        <w:rPr>
-          <w:rFonts w:ascii="Arial" w:eastAsia="Times New Roman" w:hAnsi="Arial" w:cs="Arial"/>
-          <w:color w:val="000000"/>
-          <w:lang w:eastAsia="hr-HR"/>
-        </w:rPr>
-        <w:t xml:space="preserve"> koja sadrži moguće odabire u izborniku, koji će se mijenjati pritiskom na gumbe </w:t>
-      </w:r>
-      <w:r>
-        <w:rPr>
-          <w:rFonts w:ascii="Arial" w:eastAsia="Times New Roman" w:hAnsi="Arial" w:cs="Arial"/>
-          <w:i/>
-          <w:color w:val="000000"/>
-          <w:lang w:eastAsia="hr-HR"/>
-        </w:rPr>
-        <w:t>UP</w:t>
-      </w:r>
-      <w:r>
-        <w:rPr>
-          <w:rFonts w:ascii="Arial" w:eastAsia="Times New Roman" w:hAnsi="Arial" w:cs="Arial"/>
-          <w:color w:val="000000"/>
-          <w:lang w:eastAsia="hr-HR"/>
-        </w:rPr>
-        <w:t xml:space="preserve"> (gore) ili </w:t>
-      </w:r>
-      <w:r>
-        <w:rPr>
-          <w:rFonts w:ascii="Arial" w:eastAsia="Times New Roman" w:hAnsi="Arial" w:cs="Arial"/>
-          <w:i/>
-          <w:color w:val="000000"/>
-          <w:lang w:eastAsia="hr-HR"/>
-        </w:rPr>
-        <w:t>DOWN</w:t>
-      </w:r>
-      <w:r>
-        <w:rPr>
-          <w:rFonts w:ascii="Arial" w:eastAsia="Times New Roman" w:hAnsi="Arial" w:cs="Arial"/>
-          <w:color w:val="000000"/>
-          <w:lang w:eastAsia="hr-HR"/>
-        </w:rPr>
-        <w:t xml:space="preserve"> (dolje)</w:t>
-      </w:r>
-      <w:r>
-        <w:rPr>
-          <w:rFonts w:ascii="Arial" w:eastAsia="Times New Roman" w:hAnsi="Arial" w:cs="Arial"/>
-          <w:color w:val="000000"/>
-          <w:lang w:eastAsia="hr-HR"/>
-        </w:rPr>
-        <w:t xml:space="preserve"> te potvrđivati pritiskom na gumb </w:t>
-      </w:r>
-      <w:r>
-        <w:rPr>
-          <w:rFonts w:ascii="Arial" w:eastAsia="Times New Roman" w:hAnsi="Arial" w:cs="Arial"/>
-          <w:i/>
-          <w:color w:val="000000"/>
-          <w:lang w:eastAsia="hr-HR"/>
-        </w:rPr>
-        <w:t>ENTER</w:t>
-      </w:r>
-      <w:r>
-        <w:rPr>
-          <w:rFonts w:ascii="Arial" w:eastAsia="Times New Roman" w:hAnsi="Arial" w:cs="Arial"/>
-          <w:color w:val="000000"/>
-          <w:lang w:eastAsia="hr-HR"/>
-        </w:rPr>
-        <w:t xml:space="preserve">. </w:t>
-      </w:r>
-      <w:r>
-        <w:rPr>
-          <w:rFonts w:ascii="Arial" w:eastAsia="Times New Roman" w:hAnsi="Arial" w:cs="Arial"/>
-          <w:color w:val="000000"/>
-          <w:lang w:eastAsia="hr-HR"/>
-        </w:rPr>
-        <w:t xml:space="preserve">U </w:t>
-      </w:r>
-      <w:proofErr w:type="spellStart"/>
-      <w:r>
-        <w:rPr>
-          <w:rFonts w:ascii="Arial" w:eastAsia="Times New Roman" w:hAnsi="Arial" w:cs="Arial"/>
-          <w:color w:val="000000"/>
-          <w:lang w:eastAsia="hr-HR"/>
-        </w:rPr>
-        <w:t>enum</w:t>
-      </w:r>
-      <w:proofErr w:type="spellEnd"/>
-      <w:r>
-        <w:rPr>
-          <w:rFonts w:ascii="Arial" w:eastAsia="Times New Roman" w:hAnsi="Arial" w:cs="Arial"/>
-          <w:color w:val="000000"/>
-          <w:lang w:eastAsia="hr-HR"/>
-        </w:rPr>
-        <w:t xml:space="preserve"> klasi </w:t>
-      </w:r>
-      <w:r>
-        <w:rPr>
-          <w:rFonts w:ascii="Arial" w:eastAsia="Times New Roman" w:hAnsi="Arial" w:cs="Arial"/>
-          <w:i/>
-          <w:color w:val="000000"/>
-          <w:lang w:eastAsia="hr-HR"/>
-        </w:rPr>
-        <w:t>State</w:t>
-      </w:r>
-      <w:r>
-        <w:rPr>
-          <w:rFonts w:ascii="Arial" w:eastAsia="Times New Roman" w:hAnsi="Arial" w:cs="Arial"/>
-          <w:color w:val="000000"/>
-          <w:lang w:eastAsia="hr-HR"/>
-        </w:rPr>
-        <w:t xml:space="preserve"> enumeracija </w:t>
-      </w:r>
-      <w:r>
-        <w:rPr>
-          <w:rFonts w:ascii="Arial" w:eastAsia="Times New Roman" w:hAnsi="Arial" w:cs="Arial"/>
-          <w:i/>
-          <w:color w:val="000000"/>
-          <w:lang w:eastAsia="hr-HR"/>
-        </w:rPr>
-        <w:t>SETTINGS</w:t>
-      </w:r>
-      <w:r>
-        <w:rPr>
-          <w:rFonts w:ascii="Arial" w:eastAsia="Times New Roman" w:hAnsi="Arial" w:cs="Arial"/>
-          <w:color w:val="000000"/>
-          <w:lang w:eastAsia="hr-HR"/>
-        </w:rPr>
-        <w:t xml:space="preserve"> preimenovana je u </w:t>
-      </w:r>
-      <w:r>
-        <w:rPr>
-          <w:rFonts w:ascii="Arial" w:eastAsia="Times New Roman" w:hAnsi="Arial" w:cs="Arial"/>
-          <w:i/>
-          <w:color w:val="000000"/>
-          <w:lang w:eastAsia="hr-HR"/>
-        </w:rPr>
-        <w:t>INSTRUCTIONS</w:t>
-      </w:r>
-      <w:r>
-        <w:rPr>
-          <w:rFonts w:ascii="Arial" w:eastAsia="Times New Roman" w:hAnsi="Arial" w:cs="Arial"/>
-          <w:color w:val="000000"/>
-          <w:lang w:eastAsia="hr-HR"/>
-        </w:rPr>
-        <w:t xml:space="preserve"> te će takvo stanje odgovarati odabir</w:t>
-      </w:r>
-      <w:r>
-        <w:rPr>
-          <w:rFonts w:ascii="Arial" w:eastAsia="Times New Roman" w:hAnsi="Arial" w:cs="Arial"/>
-          <w:color w:val="000000"/>
-          <w:lang w:eastAsia="hr-HR"/>
-        </w:rPr>
-        <w:t>u</w:t>
-      </w:r>
-      <w:r>
-        <w:rPr>
-          <w:rFonts w:ascii="Arial" w:eastAsia="Times New Roman" w:hAnsi="Arial" w:cs="Arial"/>
-          <w:color w:val="000000"/>
-          <w:lang w:eastAsia="hr-HR"/>
-        </w:rPr>
-        <w:t xml:space="preserve"> polja „CONTROLS“ u glavnom izborniku. Dalje je potrebno implementirati mijenjanje odabira polja</w:t>
-      </w:r>
-      <w:r>
-        <w:rPr>
-          <w:rFonts w:ascii="Arial" w:eastAsia="Times New Roman" w:hAnsi="Arial" w:cs="Arial"/>
-          <w:color w:val="000000"/>
-          <w:lang w:eastAsia="hr-HR"/>
-        </w:rPr>
-        <w:t xml:space="preserve"> (npr. boju pravokutnika ili pomicanje baklji - </w:t>
-      </w:r>
-      <w:proofErr w:type="spellStart"/>
-      <w:r>
-        <w:rPr>
-          <w:rFonts w:ascii="Arial" w:eastAsia="Times New Roman" w:hAnsi="Arial" w:cs="Arial"/>
-          <w:i/>
-          <w:color w:val="000000"/>
-          <w:lang w:eastAsia="hr-HR"/>
-        </w:rPr>
-        <w:t>torch</w:t>
-      </w:r>
-      <w:proofErr w:type="spellEnd"/>
-      <w:r>
-        <w:rPr>
-          <w:rFonts w:ascii="Arial" w:eastAsia="Times New Roman" w:hAnsi="Arial" w:cs="Arial"/>
-          <w:color w:val="000000"/>
-          <w:lang w:eastAsia="hr-HR"/>
-        </w:rPr>
-        <w:t>)</w:t>
-      </w:r>
-      <w:r>
-        <w:rPr>
-          <w:rFonts w:ascii="Arial" w:eastAsia="Times New Roman" w:hAnsi="Arial" w:cs="Arial"/>
-          <w:color w:val="000000"/>
-          <w:lang w:eastAsia="hr-HR"/>
-        </w:rPr>
-        <w:t xml:space="preserve"> te s obzirom na to i razliku u odabiru igre s jednim ili dva igrača. Također, potrebno je implementirati stanje </w:t>
-      </w:r>
-      <w:r>
-        <w:rPr>
-          <w:rFonts w:ascii="Arial" w:eastAsia="Times New Roman" w:hAnsi="Arial" w:cs="Arial"/>
-          <w:i/>
-          <w:color w:val="000000"/>
-          <w:lang w:eastAsia="hr-HR"/>
-        </w:rPr>
-        <w:t>INSTRUCTIONS</w:t>
-      </w:r>
-      <w:r>
-        <w:rPr>
-          <w:rFonts w:ascii="Arial" w:eastAsia="Times New Roman" w:hAnsi="Arial" w:cs="Arial"/>
-          <w:color w:val="000000"/>
-          <w:lang w:eastAsia="hr-HR"/>
-        </w:rPr>
-        <w:t>, što može biti samo slika s uputama, koja nudi povratak u glavni izbornik (npr. pritiskom na neku strelicu).</w:t>
-      </w:r>
-      <w:r>
-        <w:rPr>
-          <w:rFonts w:ascii="Arial" w:eastAsia="Times New Roman" w:hAnsi="Arial" w:cs="Arial"/>
-          <w:color w:val="000000"/>
-          <w:lang w:eastAsia="hr-HR"/>
-        </w:rPr>
-        <w:t xml:space="preserve"> Zbog logike implementacije glavnog izbornika, kreirana je metoda </w:t>
-      </w:r>
-      <w:proofErr w:type="spellStart"/>
-      <w:r>
-        <w:rPr>
-          <w:rFonts w:ascii="Arial" w:eastAsia="Times New Roman" w:hAnsi="Arial" w:cs="Arial"/>
-          <w:i/>
-          <w:color w:val="000000"/>
-          <w:lang w:eastAsia="hr-HR"/>
-        </w:rPr>
-        <w:t>createPlayers</w:t>
-      </w:r>
-      <w:proofErr w:type="spellEnd"/>
-      <w:r>
-        <w:rPr>
-          <w:rFonts w:ascii="Arial" w:eastAsia="Times New Roman" w:hAnsi="Arial" w:cs="Arial"/>
-          <w:i/>
-          <w:color w:val="000000"/>
-          <w:lang w:eastAsia="hr-HR"/>
-        </w:rPr>
-        <w:t xml:space="preserve">() </w:t>
-      </w:r>
-      <w:r>
-        <w:rPr>
-          <w:rFonts w:ascii="Arial" w:eastAsia="Times New Roman" w:hAnsi="Arial" w:cs="Arial"/>
-          <w:color w:val="000000"/>
-          <w:lang w:eastAsia="hr-HR"/>
-        </w:rPr>
-        <w:t xml:space="preserve">koja kreira listu igrača s obzirom na </w:t>
-      </w:r>
-      <w:proofErr w:type="spellStart"/>
-      <w:r>
-        <w:rPr>
-          <w:rFonts w:ascii="Arial" w:eastAsia="Times New Roman" w:hAnsi="Arial" w:cs="Arial"/>
-          <w:i/>
-          <w:color w:val="000000"/>
-          <w:lang w:eastAsia="hr-HR"/>
-        </w:rPr>
-        <w:t>quantity</w:t>
-      </w:r>
-      <w:proofErr w:type="spellEnd"/>
-      <w:r>
-        <w:rPr>
-          <w:rFonts w:ascii="Arial" w:eastAsia="Times New Roman" w:hAnsi="Arial" w:cs="Arial"/>
-          <w:color w:val="000000"/>
-          <w:lang w:eastAsia="hr-HR"/>
-        </w:rPr>
-        <w:t xml:space="preserve"> te se poziva svakim novim odabirom igre u glavnom izborniku.</w:t>
-      </w:r>
-      <w:r>
-        <w:rPr>
-          <w:rFonts w:ascii="Arial" w:eastAsia="Times New Roman" w:hAnsi="Arial" w:cs="Arial"/>
-          <w:color w:val="000000"/>
-          <w:lang w:eastAsia="hr-HR"/>
-        </w:rPr>
-        <w:t xml:space="preserve"> –</w:t>
-      </w:r>
-      <w:r>
-        <w:rPr>
-          <w:rFonts w:ascii="Arial" w:eastAsia="Times New Roman" w:hAnsi="Arial" w:cs="Arial"/>
-          <w:color w:val="000000"/>
-          <w:lang w:eastAsia="hr-HR"/>
-        </w:rPr>
-        <w:t xml:space="preserve"> 6</w:t>
-      </w:r>
-      <w:r>
-        <w:rPr>
-          <w:rFonts w:ascii="Arial" w:eastAsia="Times New Roman" w:hAnsi="Arial" w:cs="Arial"/>
-          <w:color w:val="000000"/>
-          <w:lang w:eastAsia="hr-HR"/>
-        </w:rPr>
-        <w:t xml:space="preserve"> sati</w:t>
-      </w:r>
     </w:p>
     <w:sectPr>
       <w:pgSz w:w="11906" w:h="16838"/>
@@ -2778,6 +2886,119 @@
 <file path=word/numbering.xml><?xml version="1.0" encoding="utf-8"?>
 <w:numbering xmlns:wpc="http://schemas.microsoft.com/office/word/2010/wordprocessingCanvas" xmlns:cx="http://schemas.microsoft.com/office/drawing/2014/chartex" xmlns:mc="http://schemas.openxmlformats.org/markup-compatibility/2006" xmlns:o="urn:schemas-microsoft-com:office:office" xmlns:r="http://schemas.openxmlformats.org/officeDocument/2006/relationships" xmlns:m="http://schemas.openxmlformats.org/officeDocument/2006/math" xmlns:v="urn:schemas-microsoft-com:vml" xmlns:wp14="http://schemas.microsoft.com/office/word/2010/wordprocessingDrawing" xmlns:wp="http://schemas.openxmlformats.org/drawingml/2006/wordprocessingDrawing" xmlns:w10="urn:schemas-microsoft-com:office:word" xmlns:w="http://schemas.openxmlformats.org/wordprocessingml/2006/main" xmlns:w14="http://schemas.microsoft.com/office/word/2010/wordml" xmlns:w15="http://schemas.microsoft.com/office/word/2012/wordml" xmlns:w16se="http://schemas.microsoft.com/office/word/2015/wordml/symex" xmlns:wpg="http://schemas.microsoft.com/office/word/2010/wordprocessingGroup" xmlns:wpi="http://schemas.microsoft.com/office/word/2010/wordprocessingInk" xmlns:wne="http://schemas.microsoft.com/office/word/2006/wordml" xmlns:wps="http://schemas.microsoft.com/office/word/2010/wordprocessingShape" mc:Ignorable="w14 w15 w16se wp14">
   <w:abstractNum w:abstractNumId="0" w15:restartNumberingAfterBreak="0">
+    <w:nsid w:val="0A550C0C"/>
+    <w:multiLevelType w:val="hybridMultilevel"/>
+    <w:tmpl w:val="9006CB5E"/>
+    <w:lvl w:ilvl="0" w:tplc="041A0003">
+      <w:start w:val="1"/>
+      <w:numFmt w:val="bullet"/>
+      <w:lvlText w:val="o"/>
+      <w:lvlJc w:val="left"/>
+      <w:pPr>
+        <w:ind w:left="2136" w:hanging="360"/>
+      </w:pPr>
+      <w:rPr>
+        <w:rFonts w:ascii="Courier New" w:hAnsi="Courier New" w:cs="Courier New" w:hint="default"/>
+      </w:rPr>
+    </w:lvl>
+    <w:lvl w:ilvl="1" w:tplc="041A0003" w:tentative="1">
+      <w:start w:val="1"/>
+      <w:numFmt w:val="bullet"/>
+      <w:lvlText w:val="o"/>
+      <w:lvlJc w:val="left"/>
+      <w:pPr>
+        <w:ind w:left="2856" w:hanging="360"/>
+      </w:pPr>
+      <w:rPr>
+        <w:rFonts w:ascii="Courier New" w:hAnsi="Courier New" w:cs="Courier New" w:hint="default"/>
+      </w:rPr>
+    </w:lvl>
+    <w:lvl w:ilvl="2" w:tplc="041A0005" w:tentative="1">
+      <w:start w:val="1"/>
+      <w:numFmt w:val="bullet"/>
+      <w:lvlText w:val=""/>
+      <w:lvlJc w:val="left"/>
+      <w:pPr>
+        <w:ind w:left="3576" w:hanging="360"/>
+      </w:pPr>
+      <w:rPr>
+        <w:rFonts w:ascii="Wingdings" w:hAnsi="Wingdings" w:hint="default"/>
+      </w:rPr>
+    </w:lvl>
+    <w:lvl w:ilvl="3" w:tplc="041A0001" w:tentative="1">
+      <w:start w:val="1"/>
+      <w:numFmt w:val="bullet"/>
+      <w:lvlText w:val=""/>
+      <w:lvlJc w:val="left"/>
+      <w:pPr>
+        <w:ind w:left="4296" w:hanging="360"/>
+      </w:pPr>
+      <w:rPr>
+        <w:rFonts w:ascii="Symbol" w:hAnsi="Symbol" w:hint="default"/>
+      </w:rPr>
+    </w:lvl>
+    <w:lvl w:ilvl="4" w:tplc="041A0003" w:tentative="1">
+      <w:start w:val="1"/>
+      <w:numFmt w:val="bullet"/>
+      <w:lvlText w:val="o"/>
+      <w:lvlJc w:val="left"/>
+      <w:pPr>
+        <w:ind w:left="5016" w:hanging="360"/>
+      </w:pPr>
+      <w:rPr>
+        <w:rFonts w:ascii="Courier New" w:hAnsi="Courier New" w:cs="Courier New" w:hint="default"/>
+      </w:rPr>
+    </w:lvl>
+    <w:lvl w:ilvl="5" w:tplc="041A0005" w:tentative="1">
+      <w:start w:val="1"/>
+      <w:numFmt w:val="bullet"/>
+      <w:lvlText w:val=""/>
+      <w:lvlJc w:val="left"/>
+      <w:pPr>
+        <w:ind w:left="5736" w:hanging="360"/>
+      </w:pPr>
+      <w:rPr>
+        <w:rFonts w:ascii="Wingdings" w:hAnsi="Wingdings" w:hint="default"/>
+      </w:rPr>
+    </w:lvl>
+    <w:lvl w:ilvl="6" w:tplc="041A0001" w:tentative="1">
+      <w:start w:val="1"/>
+      <w:numFmt w:val="bullet"/>
+      <w:lvlText w:val=""/>
+      <w:lvlJc w:val="left"/>
+      <w:pPr>
+        <w:ind w:left="6456" w:hanging="360"/>
+      </w:pPr>
+      <w:rPr>
+        <w:rFonts w:ascii="Symbol" w:hAnsi="Symbol" w:hint="default"/>
+      </w:rPr>
+    </w:lvl>
+    <w:lvl w:ilvl="7" w:tplc="041A0003" w:tentative="1">
+      <w:start w:val="1"/>
+      <w:numFmt w:val="bullet"/>
+      <w:lvlText w:val="o"/>
+      <w:lvlJc w:val="left"/>
+      <w:pPr>
+        <w:ind w:left="7176" w:hanging="360"/>
+      </w:pPr>
+      <w:rPr>
+        <w:rFonts w:ascii="Courier New" w:hAnsi="Courier New" w:cs="Courier New" w:hint="default"/>
+      </w:rPr>
+    </w:lvl>
+    <w:lvl w:ilvl="8" w:tplc="041A0005" w:tentative="1">
+      <w:start w:val="1"/>
+      <w:numFmt w:val="bullet"/>
+      <w:lvlText w:val=""/>
+      <w:lvlJc w:val="left"/>
+      <w:pPr>
+        <w:ind w:left="7896" w:hanging="360"/>
+      </w:pPr>
+      <w:rPr>
+        <w:rFonts w:ascii="Wingdings" w:hAnsi="Wingdings" w:hint="default"/>
+      </w:rPr>
+    </w:lvl>
+  </w:abstractNum>
+  <w:abstractNum w:abstractNumId="1" w15:restartNumberingAfterBreak="0">
     <w:nsid w:val="22846D3C"/>
     <w:multiLevelType w:val="hybridMultilevel"/>
     <w:tmpl w:val="DF624602"/>
@@ -2890,10 +3111,123 @@
       </w:rPr>
     </w:lvl>
   </w:abstractNum>
-  <w:abstractNum w:abstractNumId="1" w15:restartNumberingAfterBreak="0">
+  <w:abstractNum w:abstractNumId="2" w15:restartNumberingAfterBreak="0">
+    <w:nsid w:val="2A913095"/>
+    <w:multiLevelType w:val="hybridMultilevel"/>
+    <w:tmpl w:val="1348FFBE"/>
+    <w:lvl w:ilvl="0" w:tplc="041A0003">
+      <w:start w:val="1"/>
+      <w:numFmt w:val="bullet"/>
+      <w:lvlText w:val="o"/>
+      <w:lvlJc w:val="left"/>
+      <w:pPr>
+        <w:ind w:left="1440" w:hanging="360"/>
+      </w:pPr>
+      <w:rPr>
+        <w:rFonts w:ascii="Courier New" w:hAnsi="Courier New" w:cs="Courier New" w:hint="default"/>
+      </w:rPr>
+    </w:lvl>
+    <w:lvl w:ilvl="1" w:tplc="041A0003" w:tentative="1">
+      <w:start w:val="1"/>
+      <w:numFmt w:val="bullet"/>
+      <w:lvlText w:val="o"/>
+      <w:lvlJc w:val="left"/>
+      <w:pPr>
+        <w:ind w:left="2160" w:hanging="360"/>
+      </w:pPr>
+      <w:rPr>
+        <w:rFonts w:ascii="Courier New" w:hAnsi="Courier New" w:cs="Courier New" w:hint="default"/>
+      </w:rPr>
+    </w:lvl>
+    <w:lvl w:ilvl="2" w:tplc="041A0005" w:tentative="1">
+      <w:start w:val="1"/>
+      <w:numFmt w:val="bullet"/>
+      <w:lvlText w:val=""/>
+      <w:lvlJc w:val="left"/>
+      <w:pPr>
+        <w:ind w:left="2880" w:hanging="360"/>
+      </w:pPr>
+      <w:rPr>
+        <w:rFonts w:ascii="Wingdings" w:hAnsi="Wingdings" w:hint="default"/>
+      </w:rPr>
+    </w:lvl>
+    <w:lvl w:ilvl="3" w:tplc="041A0001" w:tentative="1">
+      <w:start w:val="1"/>
+      <w:numFmt w:val="bullet"/>
+      <w:lvlText w:val=""/>
+      <w:lvlJc w:val="left"/>
+      <w:pPr>
+        <w:ind w:left="3600" w:hanging="360"/>
+      </w:pPr>
+      <w:rPr>
+        <w:rFonts w:ascii="Symbol" w:hAnsi="Symbol" w:hint="default"/>
+      </w:rPr>
+    </w:lvl>
+    <w:lvl w:ilvl="4" w:tplc="041A0003" w:tentative="1">
+      <w:start w:val="1"/>
+      <w:numFmt w:val="bullet"/>
+      <w:lvlText w:val="o"/>
+      <w:lvlJc w:val="left"/>
+      <w:pPr>
+        <w:ind w:left="4320" w:hanging="360"/>
+      </w:pPr>
+      <w:rPr>
+        <w:rFonts w:ascii="Courier New" w:hAnsi="Courier New" w:cs="Courier New" w:hint="default"/>
+      </w:rPr>
+    </w:lvl>
+    <w:lvl w:ilvl="5" w:tplc="041A0005" w:tentative="1">
+      <w:start w:val="1"/>
+      <w:numFmt w:val="bullet"/>
+      <w:lvlText w:val=""/>
+      <w:lvlJc w:val="left"/>
+      <w:pPr>
+        <w:ind w:left="5040" w:hanging="360"/>
+      </w:pPr>
+      <w:rPr>
+        <w:rFonts w:ascii="Wingdings" w:hAnsi="Wingdings" w:hint="default"/>
+      </w:rPr>
+    </w:lvl>
+    <w:lvl w:ilvl="6" w:tplc="041A0001" w:tentative="1">
+      <w:start w:val="1"/>
+      <w:numFmt w:val="bullet"/>
+      <w:lvlText w:val=""/>
+      <w:lvlJc w:val="left"/>
+      <w:pPr>
+        <w:ind w:left="5760" w:hanging="360"/>
+      </w:pPr>
+      <w:rPr>
+        <w:rFonts w:ascii="Symbol" w:hAnsi="Symbol" w:hint="default"/>
+      </w:rPr>
+    </w:lvl>
+    <w:lvl w:ilvl="7" w:tplc="041A0003" w:tentative="1">
+      <w:start w:val="1"/>
+      <w:numFmt w:val="bullet"/>
+      <w:lvlText w:val="o"/>
+      <w:lvlJc w:val="left"/>
+      <w:pPr>
+        <w:ind w:left="6480" w:hanging="360"/>
+      </w:pPr>
+      <w:rPr>
+        <w:rFonts w:ascii="Courier New" w:hAnsi="Courier New" w:cs="Courier New" w:hint="default"/>
+      </w:rPr>
+    </w:lvl>
+    <w:lvl w:ilvl="8" w:tplc="041A0005" w:tentative="1">
+      <w:start w:val="1"/>
+      <w:numFmt w:val="bullet"/>
+      <w:lvlText w:val=""/>
+      <w:lvlJc w:val="left"/>
+      <w:pPr>
+        <w:ind w:left="7200" w:hanging="360"/>
+      </w:pPr>
+      <w:rPr>
+        <w:rFonts w:ascii="Wingdings" w:hAnsi="Wingdings" w:hint="default"/>
+      </w:rPr>
+    </w:lvl>
+  </w:abstractNum>
+  <w:abstractNum w:abstractNumId="3" w15:restartNumberingAfterBreak="0">
     <w:nsid w:val="5CA85033"/>
     <w:multiLevelType w:val="hybridMultilevel"/>
-    <w:tmpl w:val="DED2B1B4"/>
+    <w:tmpl w:val="B9407322"/>
     <w:lvl w:ilvl="0" w:tplc="041A0001">
       <w:start w:val="1"/>
       <w:numFmt w:val="bullet"/>
@@ -3003,7 +3337,7 @@
       </w:rPr>
     </w:lvl>
   </w:abstractNum>
-  <w:abstractNum w:abstractNumId="2" w15:restartNumberingAfterBreak="0">
+  <w:abstractNum w:abstractNumId="4" w15:restartNumberingAfterBreak="0">
     <w:nsid w:val="72B313BE"/>
     <w:multiLevelType w:val="hybridMultilevel"/>
     <w:tmpl w:val="34EE0F42"/>
@@ -3117,13 +3451,19 @@
     </w:lvl>
   </w:abstractNum>
   <w:num w:numId="1">
+    <w:abstractNumId w:val="1"/>
+  </w:num>
+  <w:num w:numId="2">
+    <w:abstractNumId w:val="4"/>
+  </w:num>
+  <w:num w:numId="3">
+    <w:abstractNumId w:val="3"/>
+  </w:num>
+  <w:num w:numId="4">
     <w:abstractNumId w:val="0"/>
   </w:num>
-  <w:num w:numId="2">
+  <w:num w:numId="5">
     <w:abstractNumId w:val="2"/>
-  </w:num>
-  <w:num w:numId="3">
-    <w:abstractNumId w:val="1"/>
   </w:num>
 </w:numbering>
 </file>

--- a/Dnevnik_rada.docx
+++ b/Dnevnik_rada.docx
@@ -1,6 +1,6 @@
 
 <file path=word/document.xml><?xml version="1.0" encoding="utf-8"?>
-<w:document xmlns:wpc="http://schemas.microsoft.com/office/word/2010/wordprocessingCanvas" xmlns:cx="http://schemas.microsoft.com/office/drawing/2014/chartex" xmlns:mc="http://schemas.openxmlformats.org/markup-compatibility/2006" xmlns:o="urn:schemas-microsoft-com:office:office" xmlns:r="http://schemas.openxmlformats.org/officeDocument/2006/relationships" xmlns:m="http://schemas.openxmlformats.org/officeDocument/2006/math" xmlns:v="urn:schemas-microsoft-com:vml" xmlns:wp14="http://schemas.microsoft.com/office/word/2010/wordprocessingDrawing" xmlns:wp="http://schemas.openxmlformats.org/drawingml/2006/wordprocessingDrawing" xmlns:w10="urn:schemas-microsoft-com:office:word" xmlns:w="http://schemas.openxmlformats.org/wordprocessingml/2006/main" xmlns:w14="http://schemas.microsoft.com/office/word/2010/wordml" xmlns:w15="http://schemas.microsoft.com/office/word/2012/wordml" xmlns:w16se="http://schemas.microsoft.com/office/word/2015/wordml/symex" xmlns:wpg="http://schemas.microsoft.com/office/word/2010/wordprocessingGroup" xmlns:wpi="http://schemas.microsoft.com/office/word/2010/wordprocessingInk" xmlns:wne="http://schemas.microsoft.com/office/word/2006/wordml" xmlns:wps="http://schemas.microsoft.com/office/word/2010/wordprocessingShape" mc:Ignorable="w14 w15 w16se wp14">
+<w:document xmlns:wpc="http://schemas.microsoft.com/office/word/2010/wordprocessingCanvas" xmlns:cx="http://schemas.microsoft.com/office/drawing/2014/chartex" xmlns:cx1="http://schemas.microsoft.com/office/drawing/2015/9/8/chartex" xmlns:cx2="http://schemas.microsoft.com/office/drawing/2015/10/21/chartex" xmlns:cx3="http://schemas.microsoft.com/office/drawing/2016/5/9/chartex" xmlns:cx4="http://schemas.microsoft.com/office/drawing/2016/5/10/chartex" xmlns:cx5="http://schemas.microsoft.com/office/drawing/2016/5/11/chartex" xmlns:cx6="http://schemas.microsoft.com/office/drawing/2016/5/12/chartex" xmlns:cx7="http://schemas.microsoft.com/office/drawing/2016/5/13/chartex" xmlns:cx8="http://schemas.microsoft.com/office/drawing/2016/5/14/chartex" xmlns:mc="http://schemas.openxmlformats.org/markup-compatibility/2006" xmlns:aink="http://schemas.microsoft.com/office/drawing/2016/ink" xmlns:am3d="http://schemas.microsoft.com/office/drawing/2017/model3d" xmlns:o="urn:schemas-microsoft-com:office:office" xmlns:r="http://schemas.openxmlformats.org/officeDocument/2006/relationships" xmlns:m="http://schemas.openxmlformats.org/officeDocument/2006/math" xmlns:v="urn:schemas-microsoft-com:vml" xmlns:wp14="http://schemas.microsoft.com/office/word/2010/wordprocessingDrawing" xmlns:wp="http://schemas.openxmlformats.org/drawingml/2006/wordprocessingDrawing" xmlns:w10="urn:schemas-microsoft-com:office:word" xmlns:w="http://schemas.openxmlformats.org/wordprocessingml/2006/main" xmlns:w14="http://schemas.microsoft.com/office/word/2010/wordml" xmlns:w15="http://schemas.microsoft.com/office/word/2012/wordml" xmlns:w16cex="http://schemas.microsoft.com/office/word/2018/wordml/cex" xmlns:w16cid="http://schemas.microsoft.com/office/word/2016/wordml/cid" xmlns:w16="http://schemas.microsoft.com/office/word/2018/wordml" xmlns:w16se="http://schemas.microsoft.com/office/word/2015/wordml/symex" xmlns:wpg="http://schemas.microsoft.com/office/word/2010/wordprocessingGroup" xmlns:wpi="http://schemas.microsoft.com/office/word/2010/wordprocessingInk" xmlns:wne="http://schemas.microsoft.com/office/word/2006/wordml" xmlns:wps="http://schemas.microsoft.com/office/word/2010/wordprocessingShape" mc:Ignorable="w14 w15 w16se w16cid w16 w16cex wp14">
   <w:body>
     <w:p>
       <w:pPr>
@@ -38,7 +38,6 @@
           <w:lang w:eastAsia="hr-HR"/>
         </w:rPr>
       </w:pPr>
-      <w:proofErr w:type="spellStart"/>
       <w:r>
         <w:rPr>
           <w:rFonts w:ascii="Arial" w:eastAsia="Times New Roman" w:hAnsi="Arial" w:cs="Arial"/>
@@ -47,31 +46,8 @@
           <w:szCs w:val="32"/>
           <w:lang w:eastAsia="hr-HR"/>
         </w:rPr>
-        <w:t>Bubble</w:t>
-      </w:r>
-      <w:proofErr w:type="spellEnd"/>
-      <w:r>
-        <w:rPr>
-          <w:rFonts w:ascii="Arial" w:eastAsia="Times New Roman" w:hAnsi="Arial" w:cs="Arial"/>
-          <w:color w:val="000000"/>
-          <w:sz w:val="32"/>
-          <w:szCs w:val="32"/>
-          <w:lang w:eastAsia="hr-HR"/>
-        </w:rPr>
-        <w:t xml:space="preserve"> </w:t>
-      </w:r>
-      <w:proofErr w:type="spellStart"/>
-      <w:r>
-        <w:rPr>
-          <w:rFonts w:ascii="Arial" w:eastAsia="Times New Roman" w:hAnsi="Arial" w:cs="Arial"/>
-          <w:color w:val="000000"/>
-          <w:sz w:val="32"/>
-          <w:szCs w:val="32"/>
-          <w:lang w:eastAsia="hr-HR"/>
-        </w:rPr>
-        <w:t>Trouble</w:t>
-      </w:r>
-      <w:proofErr w:type="spellEnd"/>
+        <w:t>Bubble Trouble</w:t>
+      </w:r>
     </w:p>
     <w:p>
       <w:pPr>
@@ -88,43 +64,7 @@
           <w:color w:val="000000"/>
           <w:lang w:eastAsia="hr-HR"/>
         </w:rPr>
-        <w:t xml:space="preserve">Dominik Mikulčić, Lorena Novak, Petra </w:t>
-      </w:r>
-      <w:proofErr w:type="spellStart"/>
-      <w:r>
-        <w:rPr>
-          <w:rFonts w:ascii="Arial" w:eastAsia="Times New Roman" w:hAnsi="Arial" w:cs="Arial"/>
-          <w:color w:val="000000"/>
-          <w:lang w:eastAsia="hr-HR"/>
-        </w:rPr>
-        <w:t>Škrabo</w:t>
-      </w:r>
-      <w:proofErr w:type="spellEnd"/>
-      <w:r>
-        <w:rPr>
-          <w:rFonts w:ascii="Arial" w:eastAsia="Times New Roman" w:hAnsi="Arial" w:cs="Arial"/>
-          <w:color w:val="000000"/>
-          <w:lang w:eastAsia="hr-HR"/>
-        </w:rPr>
-        <w:t xml:space="preserve">, Tihana </w:t>
-      </w:r>
-      <w:proofErr w:type="spellStart"/>
-      <w:r>
-        <w:rPr>
-          <w:rFonts w:ascii="Arial" w:eastAsia="Times New Roman" w:hAnsi="Arial" w:cs="Arial"/>
-          <w:color w:val="000000"/>
-          <w:lang w:eastAsia="hr-HR"/>
-        </w:rPr>
-        <w:t>Štifanić</w:t>
-      </w:r>
-      <w:proofErr w:type="spellEnd"/>
-      <w:r>
-        <w:rPr>
-          <w:rFonts w:ascii="Arial" w:eastAsia="Times New Roman" w:hAnsi="Arial" w:cs="Arial"/>
-          <w:color w:val="000000"/>
-          <w:lang w:eastAsia="hr-HR"/>
-        </w:rPr>
-        <w:t>, Katarina Šupe</w:t>
+        <w:t>Dominik Mikulčić, Lorena Novak, Petra Škrabo, Tihana Štifanić, Katarina Šupe</w:t>
       </w:r>
     </w:p>
     <w:p>
@@ -153,25 +93,7 @@
           <w:color w:val="000000"/>
           <w:lang w:eastAsia="hr-HR"/>
         </w:rPr>
-        <w:t xml:space="preserve">Retro igra izrađena u </w:t>
-      </w:r>
-      <w:proofErr w:type="spellStart"/>
-      <w:r>
-        <w:rPr>
-          <w:rFonts w:ascii="Arial" w:eastAsia="Times New Roman" w:hAnsi="Arial" w:cs="Arial"/>
-          <w:color w:val="000000"/>
-          <w:lang w:eastAsia="hr-HR"/>
-        </w:rPr>
-        <w:t>Processingu</w:t>
-      </w:r>
-      <w:proofErr w:type="spellEnd"/>
-      <w:r>
-        <w:rPr>
-          <w:rFonts w:ascii="Arial" w:eastAsia="Times New Roman" w:hAnsi="Arial" w:cs="Arial"/>
-          <w:color w:val="000000"/>
-          <w:lang w:eastAsia="hr-HR"/>
-        </w:rPr>
-        <w:t xml:space="preserve"> napravljena po uzoru na igru hrvatskog kreatora Krešimira Cvitanovića.</w:t>
+        <w:t>Retro igra izrađena u Processingu napravljena po uzoru na igru hrvatskog kreatora Krešimira Cvitanovića.</w:t>
       </w:r>
       <w:r>
         <w:rPr>
@@ -195,25 +117,7 @@
           <w:color w:val="000000"/>
           <w:lang w:eastAsia="hr-HR"/>
         </w:rPr>
-        <w:t xml:space="preserve"> i postaju manji ukoliko ih igrač pogodi. Svaki put kada igrač pogodi mjehurić, on se razdvoji u nekoliko manjih, a na igraču je da pripazi da ga ti manji mjehurići također ne pogode. Svaki </w:t>
-      </w:r>
-      <w:proofErr w:type="spellStart"/>
-      <w:r>
-        <w:rPr>
-          <w:rFonts w:ascii="Arial" w:eastAsia="Times New Roman" w:hAnsi="Arial" w:cs="Arial"/>
-          <w:color w:val="000000"/>
-          <w:lang w:eastAsia="hr-HR"/>
-        </w:rPr>
-        <w:t>level</w:t>
-      </w:r>
-      <w:proofErr w:type="spellEnd"/>
-      <w:r>
-        <w:rPr>
-          <w:rFonts w:ascii="Arial" w:eastAsia="Times New Roman" w:hAnsi="Arial" w:cs="Arial"/>
-          <w:color w:val="000000"/>
-          <w:lang w:eastAsia="hr-HR"/>
-        </w:rPr>
-        <w:t xml:space="preserve"> ima vremenski limit u kojem igrač mora pokušati uništiti sve mjehuriće što brže. </w:t>
+        <w:t xml:space="preserve"> i postaju manji ukoliko ih igrač pogodi. Svaki put kada igrač pogodi mjehurić, on se razdvoji u nekoliko manjih, a na igraču je da pripazi da ga ti manji mjehurići također ne pogode. Svaki level ima vremenski limit u kojem igrač mora pokušati uništiti sve mjehuriće što brže. </w:t>
       </w:r>
     </w:p>
     <w:p>
@@ -276,30 +180,12 @@
           <w:color w:val="000000"/>
           <w:lang w:eastAsia="hr-HR"/>
         </w:rPr>
-        <w:t xml:space="preserve">Poveznica na projekt na </w:t>
-      </w:r>
-      <w:proofErr w:type="spellStart"/>
-      <w:r>
-        <w:rPr>
-          <w:rFonts w:ascii="Arial" w:eastAsia="Times New Roman" w:hAnsi="Arial" w:cs="Arial"/>
-          <w:color w:val="000000"/>
-          <w:lang w:eastAsia="hr-HR"/>
-        </w:rPr>
-        <w:t>Githubu</w:t>
-      </w:r>
-      <w:proofErr w:type="spellEnd"/>
-      <w:r>
-        <w:rPr>
-          <w:rFonts w:ascii="Arial" w:eastAsia="Times New Roman" w:hAnsi="Arial" w:cs="Arial"/>
-          <w:color w:val="000000"/>
-          <w:lang w:eastAsia="hr-HR"/>
-        </w:rPr>
-        <w:t xml:space="preserve">: </w:t>
+        <w:t xml:space="preserve">Poveznica na projekt na Githubu: </w:t>
       </w:r>
       <w:hyperlink r:id="rId5" w:history="1">
         <w:r>
           <w:rPr>
-            <w:rStyle w:val="Hyperlink"/>
+            <w:rStyle w:val="Hiperveza"/>
             <w:rFonts w:ascii="Arial" w:eastAsia="Times New Roman" w:hAnsi="Arial" w:cs="Arial"/>
             <w:lang w:eastAsia="hr-HR"/>
           </w:rPr>
@@ -337,7 +223,7 @@
     </w:p>
     <w:p>
       <w:pPr>
-        <w:pStyle w:val="ListParagraph"/>
+        <w:pStyle w:val="Odlomakpopisa"/>
         <w:numPr>
           <w:ilvl w:val="0"/>
           <w:numId w:val="1"/>
@@ -367,7 +253,7 @@
     </w:p>
     <w:p>
       <w:pPr>
-        <w:pStyle w:val="ListParagraph"/>
+        <w:pStyle w:val="Odlomakpopisa"/>
         <w:numPr>
           <w:ilvl w:val="0"/>
           <w:numId w:val="2"/>
@@ -404,7 +290,6 @@
         </w:rPr>
         <w:t xml:space="preserve"> koja predstavlja igrača. Igrač je određen svojom pozicijom </w:t>
       </w:r>
-      <w:proofErr w:type="spellStart"/>
       <w:r>
         <w:rPr>
           <w:rFonts w:ascii="Arial" w:eastAsia="Times New Roman" w:hAnsi="Arial" w:cs="Arial"/>
@@ -415,7 +300,6 @@
         </w:rPr>
         <w:t>position</w:t>
       </w:r>
-      <w:proofErr w:type="spellEnd"/>
       <w:r>
         <w:rPr>
           <w:rFonts w:ascii="Arial" w:eastAsia="Times New Roman" w:hAnsi="Arial" w:cs="Arial"/>
@@ -442,7 +326,6 @@
         </w:rPr>
         <w:t xml:space="preserve">-koordinati, kako je pomicanje moguće samo u tom smjeru) i brojem preostalih života </w:t>
       </w:r>
-      <w:proofErr w:type="spellStart"/>
       <w:r>
         <w:rPr>
           <w:rFonts w:ascii="Arial" w:eastAsia="Times New Roman" w:hAnsi="Arial" w:cs="Arial"/>
@@ -453,7 +336,6 @@
         </w:rPr>
         <w:t>lives</w:t>
       </w:r>
-      <w:proofErr w:type="spellEnd"/>
       <w:r>
         <w:rPr>
           <w:rFonts w:ascii="Arial" w:eastAsia="Times New Roman" w:hAnsi="Arial" w:cs="Arial"/>
@@ -462,27 +344,15 @@
         </w:rPr>
         <w:t xml:space="preserve">. U klasi se također pamte podaci o igračevom koplju (trenutna pozicija glave koplja određena s </w:t>
       </w:r>
-      <w:proofErr w:type="spellStart"/>
-      <w:r>
-        <w:rPr>
-          <w:rFonts w:ascii="Arial" w:eastAsia="Times New Roman" w:hAnsi="Arial" w:cs="Arial"/>
-          <w:i/>
-          <w:iCs/>
-          <w:color w:val="000000"/>
-          <w:lang w:eastAsia="hr-HR"/>
-        </w:rPr>
-        <w:t>xSpear</w:t>
-      </w:r>
-      <w:proofErr w:type="spellEnd"/>
-      <w:r>
-        <w:rPr>
-          <w:rFonts w:ascii="Arial" w:eastAsia="Times New Roman" w:hAnsi="Arial" w:cs="Arial"/>
-          <w:i/>
-          <w:iCs/>
-          <w:color w:val="000000"/>
-          <w:lang w:eastAsia="hr-HR"/>
-        </w:rPr>
-        <w:t xml:space="preserve"> </w:t>
+      <w:r>
+        <w:rPr>
+          <w:rFonts w:ascii="Arial" w:eastAsia="Times New Roman" w:hAnsi="Arial" w:cs="Arial"/>
+          <w:i/>
+          <w:iCs/>
+          <w:color w:val="000000"/>
+          <w:lang w:eastAsia="hr-HR"/>
+        </w:rPr>
+        <w:t xml:space="preserve">xSpear </w:t>
       </w:r>
       <w:r>
         <w:rPr>
@@ -492,7 +362,6 @@
         </w:rPr>
         <w:t xml:space="preserve">i </w:t>
       </w:r>
-      <w:proofErr w:type="spellStart"/>
       <w:r>
         <w:rPr>
           <w:rFonts w:ascii="Arial" w:eastAsia="Times New Roman" w:hAnsi="Arial" w:cs="Arial"/>
@@ -503,54 +372,23 @@
         </w:rPr>
         <w:t>ySpear</w:t>
       </w:r>
-      <w:proofErr w:type="spellEnd"/>
-      <w:r>
-        <w:rPr>
-          <w:rFonts w:ascii="Arial" w:eastAsia="Times New Roman" w:hAnsi="Arial" w:cs="Arial"/>
-          <w:color w:val="000000"/>
-          <w:lang w:eastAsia="hr-HR"/>
-        </w:rPr>
-        <w:t xml:space="preserve"> te neke pomoćne varijable koje označavaju je li koplje trenutno aktivno i u kojem smjeru se trenutno pomiče). Koplje igrača se aktivira </w:t>
-      </w:r>
-      <w:proofErr w:type="spellStart"/>
-      <w:r>
-        <w:rPr>
-          <w:rFonts w:ascii="Arial" w:eastAsia="Times New Roman" w:hAnsi="Arial" w:cs="Arial"/>
-          <w:color w:val="000000"/>
-          <w:lang w:eastAsia="hr-HR"/>
-        </w:rPr>
-        <w:t>spacebarom</w:t>
-      </w:r>
-      <w:proofErr w:type="spellEnd"/>
-      <w:r>
-        <w:rPr>
-          <w:rFonts w:ascii="Arial" w:eastAsia="Times New Roman" w:hAnsi="Arial" w:cs="Arial"/>
-          <w:color w:val="000000"/>
-          <w:lang w:eastAsia="hr-HR"/>
-        </w:rPr>
-        <w:t xml:space="preserve">, a igrač njime može „razbijati“ loptice koje su trenutno na ekranu. Također su implementirane metode za iscrtavanje igrača i koplja </w:t>
-      </w:r>
-      <w:proofErr w:type="spellStart"/>
-      <w:r>
-        <w:rPr>
-          <w:rFonts w:ascii="Arial" w:eastAsia="Times New Roman" w:hAnsi="Arial" w:cs="Arial"/>
-          <w:i/>
-          <w:iCs/>
-          <w:color w:val="000000"/>
-          <w:lang w:eastAsia="hr-HR"/>
-        </w:rPr>
-        <w:t>draw</w:t>
-      </w:r>
-      <w:proofErr w:type="spellEnd"/>
-      <w:r>
-        <w:rPr>
-          <w:rFonts w:ascii="Arial" w:eastAsia="Times New Roman" w:hAnsi="Arial" w:cs="Arial"/>
-          <w:i/>
-          <w:iCs/>
-          <w:color w:val="000000"/>
-          <w:lang w:eastAsia="hr-HR"/>
-        </w:rPr>
-        <w:t>()</w:t>
+      <w:r>
+        <w:rPr>
+          <w:rFonts w:ascii="Arial" w:eastAsia="Times New Roman" w:hAnsi="Arial" w:cs="Arial"/>
+          <w:color w:val="000000"/>
+          <w:lang w:eastAsia="hr-HR"/>
+        </w:rPr>
+        <w:t xml:space="preserve"> te neke pomoćne varijable koje označavaju je li koplje trenutno aktivno i u kojem smjeru se trenutno pomiče). Koplje igrača se aktivira spacebarom, a igrač njime može „razbijati“ loptice koje su trenutno na ekranu. Također su implementirane metode za iscrtavanje igrača i koplja </w:t>
+      </w:r>
+      <w:r>
+        <w:rPr>
+          <w:rFonts w:ascii="Arial" w:eastAsia="Times New Roman" w:hAnsi="Arial" w:cs="Arial"/>
+          <w:i/>
+          <w:iCs/>
+          <w:color w:val="000000"/>
+          <w:lang w:eastAsia="hr-HR"/>
+        </w:rPr>
+        <w:t>draw()</w:t>
       </w:r>
       <w:r>
         <w:rPr>
@@ -576,47 +414,17 @@
           <w:color w:val="000000"/>
           <w:lang w:eastAsia="hr-HR"/>
         </w:rPr>
-        <w:t xml:space="preserve"> </w:t>
-      </w:r>
-      <w:proofErr w:type="spellStart"/>
-      <w:r>
-        <w:rPr>
-          <w:rFonts w:ascii="Arial" w:eastAsia="Times New Roman" w:hAnsi="Arial" w:cs="Arial"/>
-          <w:color w:val="000000"/>
-          <w:lang w:eastAsia="hr-HR"/>
-        </w:rPr>
-        <w:t>piksela</w:t>
-      </w:r>
-      <w:proofErr w:type="spellEnd"/>
-      <w:r>
-        <w:rPr>
-          <w:rFonts w:ascii="Arial" w:eastAsia="Times New Roman" w:hAnsi="Arial" w:cs="Arial"/>
-          <w:color w:val="000000"/>
-          <w:lang w:eastAsia="hr-HR"/>
-        </w:rPr>
-        <w:t xml:space="preserve"> </w:t>
-      </w:r>
-      <w:proofErr w:type="spellStart"/>
-      <w:r>
-        <w:rPr>
-          <w:rFonts w:ascii="Arial" w:eastAsia="Times New Roman" w:hAnsi="Arial" w:cs="Arial"/>
-          <w:i/>
-          <w:iCs/>
-          <w:color w:val="000000"/>
-          <w:lang w:eastAsia="hr-HR"/>
-        </w:rPr>
-        <w:t>move</w:t>
-      </w:r>
-      <w:proofErr w:type="spellEnd"/>
-      <w:r>
-        <w:rPr>
-          <w:rFonts w:ascii="Arial" w:eastAsia="Times New Roman" w:hAnsi="Arial" w:cs="Arial"/>
-          <w:i/>
-          <w:iCs/>
-          <w:color w:val="000000"/>
-          <w:lang w:eastAsia="hr-HR"/>
-        </w:rPr>
-        <w:t xml:space="preserve">() </w:t>
+        <w:t xml:space="preserve"> piksela </w:t>
+      </w:r>
+      <w:r>
+        <w:rPr>
+          <w:rFonts w:ascii="Arial" w:eastAsia="Times New Roman" w:hAnsi="Arial" w:cs="Arial"/>
+          <w:i/>
+          <w:iCs/>
+          <w:color w:val="000000"/>
+          <w:lang w:eastAsia="hr-HR"/>
+        </w:rPr>
+        <w:t xml:space="preserve">move() </w:t>
       </w:r>
       <w:r>
         <w:rPr>
@@ -626,27 +434,15 @@
         </w:rPr>
         <w:t xml:space="preserve">te metoda za ažuriranje </w:t>
       </w:r>
-      <w:proofErr w:type="spellStart"/>
-      <w:r>
-        <w:rPr>
-          <w:rFonts w:ascii="Arial" w:eastAsia="Times New Roman" w:hAnsi="Arial" w:cs="Arial"/>
-          <w:i/>
-          <w:iCs/>
-          <w:color w:val="000000"/>
-          <w:lang w:eastAsia="hr-HR"/>
-        </w:rPr>
-        <w:t>update</w:t>
-      </w:r>
-      <w:proofErr w:type="spellEnd"/>
-      <w:r>
-        <w:rPr>
-          <w:rFonts w:ascii="Arial" w:eastAsia="Times New Roman" w:hAnsi="Arial" w:cs="Arial"/>
-          <w:i/>
-          <w:iCs/>
-          <w:color w:val="000000"/>
-          <w:lang w:eastAsia="hr-HR"/>
-        </w:rPr>
-        <w:t>()</w:t>
+      <w:r>
+        <w:rPr>
+          <w:rFonts w:ascii="Arial" w:eastAsia="Times New Roman" w:hAnsi="Arial" w:cs="Arial"/>
+          <w:i/>
+          <w:iCs/>
+          <w:color w:val="000000"/>
+          <w:lang w:eastAsia="hr-HR"/>
+        </w:rPr>
+        <w:t>update()</w:t>
       </w:r>
       <w:r>
         <w:rPr>
@@ -656,27 +452,15 @@
         </w:rPr>
         <w:t xml:space="preserve"> u kojoj se trenutno samo ažurira pozicija glave koplja (kada je koplje aktivno, glava se prvo pomiče prema gore dok ne udari u gornji rub prozora, a tada prema dolje dok ne udari u donji rub, kad postaje neaktivno). Implementirane su i metode za resetiranje pozicije igrača </w:t>
       </w:r>
-      <w:proofErr w:type="spellStart"/>
-      <w:r>
-        <w:rPr>
-          <w:rFonts w:ascii="Arial" w:eastAsia="Times New Roman" w:hAnsi="Arial" w:cs="Arial"/>
-          <w:i/>
-          <w:iCs/>
-          <w:color w:val="000000"/>
-          <w:lang w:eastAsia="hr-HR"/>
-        </w:rPr>
-        <w:t>resetPosition</w:t>
-      </w:r>
-      <w:proofErr w:type="spellEnd"/>
-      <w:r>
-        <w:rPr>
-          <w:rFonts w:ascii="Arial" w:eastAsia="Times New Roman" w:hAnsi="Arial" w:cs="Arial"/>
-          <w:i/>
-          <w:iCs/>
-          <w:color w:val="000000"/>
-          <w:lang w:eastAsia="hr-HR"/>
-        </w:rPr>
-        <w:t>()</w:t>
+      <w:r>
+        <w:rPr>
+          <w:rFonts w:ascii="Arial" w:eastAsia="Times New Roman" w:hAnsi="Arial" w:cs="Arial"/>
+          <w:i/>
+          <w:iCs/>
+          <w:color w:val="000000"/>
+          <w:lang w:eastAsia="hr-HR"/>
+        </w:rPr>
+        <w:t>resetPosition()</w:t>
       </w:r>
       <w:r>
         <w:rPr>
@@ -686,27 +470,15 @@
         </w:rPr>
         <w:t xml:space="preserve"> te resetiranje koplja </w:t>
       </w:r>
-      <w:proofErr w:type="spellStart"/>
-      <w:r>
-        <w:rPr>
-          <w:rFonts w:ascii="Arial" w:eastAsia="Times New Roman" w:hAnsi="Arial" w:cs="Arial"/>
-          <w:i/>
-          <w:iCs/>
-          <w:color w:val="000000"/>
-          <w:lang w:eastAsia="hr-HR"/>
-        </w:rPr>
-        <w:t>resetSpear</w:t>
-      </w:r>
-      <w:proofErr w:type="spellEnd"/>
-      <w:r>
-        <w:rPr>
-          <w:rFonts w:ascii="Arial" w:eastAsia="Times New Roman" w:hAnsi="Arial" w:cs="Arial"/>
-          <w:i/>
-          <w:iCs/>
-          <w:color w:val="000000"/>
-          <w:lang w:eastAsia="hr-HR"/>
-        </w:rPr>
-        <w:t>()</w:t>
+      <w:r>
+        <w:rPr>
+          <w:rFonts w:ascii="Arial" w:eastAsia="Times New Roman" w:hAnsi="Arial" w:cs="Arial"/>
+          <w:i/>
+          <w:iCs/>
+          <w:color w:val="000000"/>
+          <w:lang w:eastAsia="hr-HR"/>
+        </w:rPr>
+        <w:t>resetSpear()</w:t>
       </w:r>
       <w:r>
         <w:rPr>
@@ -727,7 +499,7 @@
     </w:p>
     <w:p>
       <w:pPr>
-        <w:pStyle w:val="ListParagraph"/>
+        <w:pStyle w:val="Odlomakpopisa"/>
         <w:numPr>
           <w:ilvl w:val="0"/>
           <w:numId w:val="1"/>
@@ -749,7 +521,7 @@
     </w:p>
     <w:p>
       <w:pPr>
-        <w:pStyle w:val="ListParagraph"/>
+        <w:pStyle w:val="Odlomakpopisa"/>
         <w:numPr>
           <w:ilvl w:val="1"/>
           <w:numId w:val="1"/>
@@ -768,7 +540,6 @@
         </w:rPr>
         <w:t xml:space="preserve">Stvaranje klase </w:t>
       </w:r>
-      <w:proofErr w:type="spellStart"/>
       <w:r>
         <w:rPr>
           <w:rFonts w:ascii="Arial" w:eastAsia="Times New Roman" w:hAnsi="Arial" w:cs="Arial"/>
@@ -779,7 +550,6 @@
         </w:rPr>
         <w:t>Ball</w:t>
       </w:r>
-      <w:proofErr w:type="spellEnd"/>
       <w:r>
         <w:rPr>
           <w:rFonts w:ascii="Arial" w:eastAsia="Times New Roman" w:hAnsi="Arial" w:cs="Arial"/>
@@ -796,7 +566,6 @@
         </w:rPr>
         <w:t>Loptica je određena svojim središtem (</w:t>
       </w:r>
-      <w:proofErr w:type="spellStart"/>
       <w:r>
         <w:rPr>
           <w:rFonts w:ascii="Arial" w:eastAsia="Times New Roman" w:hAnsi="Arial" w:cs="Arial"/>
@@ -807,7 +576,6 @@
         </w:rPr>
         <w:t>xCenter</w:t>
       </w:r>
-      <w:proofErr w:type="spellEnd"/>
       <w:r>
         <w:rPr>
           <w:rFonts w:ascii="Arial" w:eastAsia="Times New Roman" w:hAnsi="Arial" w:cs="Arial"/>
@@ -816,7 +584,6 @@
         </w:rPr>
         <w:t xml:space="preserve">, </w:t>
       </w:r>
-      <w:proofErr w:type="spellStart"/>
       <w:r>
         <w:rPr>
           <w:rFonts w:ascii="Arial" w:eastAsia="Times New Roman" w:hAnsi="Arial" w:cs="Arial"/>
@@ -827,7 +594,6 @@
         </w:rPr>
         <w:t>yCenter</w:t>
       </w:r>
-      <w:proofErr w:type="spellEnd"/>
       <w:r>
         <w:rPr>
           <w:rFonts w:ascii="Arial" w:eastAsia="Times New Roman" w:hAnsi="Arial" w:cs="Arial"/>
@@ -836,7 +602,6 @@
         </w:rPr>
         <w:t xml:space="preserve">) i radijusom </w:t>
       </w:r>
-      <w:proofErr w:type="spellStart"/>
       <w:r>
         <w:rPr>
           <w:rFonts w:ascii="Arial" w:eastAsia="Times New Roman" w:hAnsi="Arial" w:cs="Arial"/>
@@ -847,7 +612,6 @@
         </w:rPr>
         <w:t>radius</w:t>
       </w:r>
-      <w:proofErr w:type="spellEnd"/>
       <w:r>
         <w:rPr>
           <w:rFonts w:ascii="Arial" w:eastAsia="Times New Roman" w:hAnsi="Arial" w:cs="Arial"/>
@@ -856,7 +620,6 @@
         </w:rPr>
         <w:t xml:space="preserve">. U igri postoji samo nekoliko mogućih veličina loptice pa je uveden atribut </w:t>
       </w:r>
-      <w:proofErr w:type="spellStart"/>
       <w:r>
         <w:rPr>
           <w:rFonts w:ascii="Arial" w:eastAsia="Times New Roman" w:hAnsi="Arial" w:cs="Arial"/>
@@ -867,7 +630,6 @@
         </w:rPr>
         <w:t>sizeLevel</w:t>
       </w:r>
-      <w:proofErr w:type="spellEnd"/>
       <w:r>
         <w:rPr>
           <w:rFonts w:ascii="Arial" w:eastAsia="Times New Roman" w:hAnsi="Arial" w:cs="Arial"/>
@@ -876,7 +638,42 @@
         </w:rPr>
         <w:t xml:space="preserve">, o kojem ovisi radijus loptice. Najmanje loptice koje se pojavljuju u igri su one kod kojih je </w:t>
       </w:r>
-      <w:proofErr w:type="spellStart"/>
+      <w:r>
+        <w:rPr>
+          <w:rFonts w:ascii="Arial" w:eastAsia="Times New Roman" w:hAnsi="Arial" w:cs="Arial"/>
+          <w:i/>
+          <w:iCs/>
+          <w:color w:val="000000"/>
+          <w:lang w:eastAsia="hr-HR"/>
+        </w:rPr>
+        <w:t>sizeLevel = 1</w:t>
+      </w:r>
+      <w:r>
+        <w:rPr>
+          <w:rFonts w:ascii="Arial" w:eastAsia="Times New Roman" w:hAnsi="Arial" w:cs="Arial"/>
+          <w:color w:val="000000"/>
+          <w:lang w:eastAsia="hr-HR"/>
+        </w:rPr>
+        <w:t xml:space="preserve">, a predviđeno je da su najveće loptice koje se pojavljuju one kod kojih je </w:t>
+      </w:r>
+      <w:r>
+        <w:rPr>
+          <w:rFonts w:ascii="Arial" w:eastAsia="Times New Roman" w:hAnsi="Arial" w:cs="Arial"/>
+          <w:i/>
+          <w:iCs/>
+          <w:color w:val="000000"/>
+          <w:lang w:eastAsia="hr-HR"/>
+        </w:rPr>
+        <w:t>sizeLevel = 6</w:t>
+      </w:r>
+      <w:r>
+        <w:rPr>
+          <w:rFonts w:ascii="Arial" w:eastAsia="Times New Roman" w:hAnsi="Arial" w:cs="Arial"/>
+          <w:color w:val="000000"/>
+          <w:lang w:eastAsia="hr-HR"/>
+        </w:rPr>
+        <w:t xml:space="preserve">. Kad god igrač pogodi neku lopticu svojim kopljem, ona se razdvaja u dvije loptice čiji je </w:t>
+      </w:r>
       <w:r>
         <w:rPr>
           <w:rFonts w:ascii="Arial" w:eastAsia="Times New Roman" w:hAnsi="Arial" w:cs="Arial"/>
@@ -887,26 +684,66 @@
         </w:rPr>
         <w:t>sizeLevel</w:t>
       </w:r>
-      <w:proofErr w:type="spellEnd"/>
-      <w:r>
-        <w:rPr>
-          <w:rFonts w:ascii="Arial" w:eastAsia="Times New Roman" w:hAnsi="Arial" w:cs="Arial"/>
-          <w:i/>
-          <w:iCs/>
-          <w:color w:val="000000"/>
-          <w:lang w:eastAsia="hr-HR"/>
-        </w:rPr>
-        <w:t xml:space="preserve"> = 1</w:t>
-      </w:r>
-      <w:r>
-        <w:rPr>
-          <w:rFonts w:ascii="Arial" w:eastAsia="Times New Roman" w:hAnsi="Arial" w:cs="Arial"/>
-          <w:color w:val="000000"/>
-          <w:lang w:eastAsia="hr-HR"/>
-        </w:rPr>
-        <w:t xml:space="preserve">, a predviđeno je da su najveće loptice koje se pojavljuju one kod kojih je </w:t>
-      </w:r>
-      <w:proofErr w:type="spellStart"/>
+      <w:r>
+        <w:rPr>
+          <w:rFonts w:ascii="Arial" w:eastAsia="Times New Roman" w:hAnsi="Arial" w:cs="Arial"/>
+          <w:color w:val="000000"/>
+          <w:lang w:eastAsia="hr-HR"/>
+        </w:rPr>
+        <w:t xml:space="preserve"> za jedan manji. Kada igrač pogodi lopticu </w:t>
+      </w:r>
+      <w:r>
+        <w:rPr>
+          <w:rFonts w:ascii="Arial" w:eastAsia="Times New Roman" w:hAnsi="Arial" w:cs="Arial"/>
+          <w:color w:val="000000"/>
+          <w:lang w:eastAsia="hr-HR"/>
+        </w:rPr>
+        <w:t xml:space="preserve">za koju </w:t>
+      </w:r>
+      <w:r>
+        <w:rPr>
+          <w:rFonts w:ascii="Arial" w:eastAsia="Times New Roman" w:hAnsi="Arial" w:cs="Arial"/>
+          <w:color w:val="000000"/>
+          <w:lang w:eastAsia="hr-HR"/>
+        </w:rPr>
+        <w:t xml:space="preserve">je </w:t>
+      </w:r>
+      <w:r>
+        <w:rPr>
+          <w:rFonts w:ascii="Arial" w:eastAsia="Times New Roman" w:hAnsi="Arial" w:cs="Arial"/>
+          <w:i/>
+          <w:iCs/>
+          <w:color w:val="000000"/>
+          <w:lang w:eastAsia="hr-HR"/>
+        </w:rPr>
+        <w:t>sizeLevel = 1</w:t>
+      </w:r>
+      <w:r>
+        <w:rPr>
+          <w:rFonts w:ascii="Arial" w:eastAsia="Times New Roman" w:hAnsi="Arial" w:cs="Arial"/>
+          <w:color w:val="000000"/>
+          <w:lang w:eastAsia="hr-HR"/>
+        </w:rPr>
+        <w:t xml:space="preserve">, ona nestaje. Trenutno su </w:t>
+      </w:r>
+      <w:r>
+        <w:rPr>
+          <w:rFonts w:ascii="Arial" w:eastAsia="Times New Roman" w:hAnsi="Arial" w:cs="Arial"/>
+          <w:i/>
+          <w:iCs/>
+          <w:color w:val="000000"/>
+          <w:lang w:eastAsia="hr-HR"/>
+        </w:rPr>
+        <w:t>radius</w:t>
+      </w:r>
+      <w:r>
+        <w:rPr>
+          <w:rFonts w:ascii="Arial" w:eastAsia="Times New Roman" w:hAnsi="Arial" w:cs="Arial"/>
+          <w:color w:val="000000"/>
+          <w:lang w:eastAsia="hr-HR"/>
+        </w:rPr>
+        <w:t xml:space="preserve"> i </w:t>
+      </w:r>
       <w:r>
         <w:rPr>
           <w:rFonts w:ascii="Arial" w:eastAsia="Times New Roman" w:hAnsi="Arial" w:cs="Arial"/>
@@ -917,103 +754,114 @@
         </w:rPr>
         <w:t>sizeLevel</w:t>
       </w:r>
-      <w:proofErr w:type="spellEnd"/>
-      <w:r>
-        <w:rPr>
-          <w:rFonts w:ascii="Arial" w:eastAsia="Times New Roman" w:hAnsi="Arial" w:cs="Arial"/>
-          <w:i/>
-          <w:iCs/>
-          <w:color w:val="000000"/>
-          <w:lang w:eastAsia="hr-HR"/>
-        </w:rPr>
-        <w:t xml:space="preserve"> = 6</w:t>
-      </w:r>
-      <w:r>
-        <w:rPr>
-          <w:rFonts w:ascii="Arial" w:eastAsia="Times New Roman" w:hAnsi="Arial" w:cs="Arial"/>
-          <w:color w:val="000000"/>
-          <w:lang w:eastAsia="hr-HR"/>
-        </w:rPr>
-        <w:t xml:space="preserve">. Kad god igrač pogodi neku lopticu svojim kopljem, ona se razdvaja u dvije loptice čiji je </w:t>
-      </w:r>
-      <w:proofErr w:type="spellStart"/>
-      <w:r>
-        <w:rPr>
-          <w:rFonts w:ascii="Arial" w:eastAsia="Times New Roman" w:hAnsi="Arial" w:cs="Arial"/>
-          <w:i/>
-          <w:iCs/>
-          <w:color w:val="000000"/>
-          <w:lang w:eastAsia="hr-HR"/>
-        </w:rPr>
-        <w:t>sizeLevel</w:t>
-      </w:r>
-      <w:proofErr w:type="spellEnd"/>
-      <w:r>
-        <w:rPr>
-          <w:rFonts w:ascii="Arial" w:eastAsia="Times New Roman" w:hAnsi="Arial" w:cs="Arial"/>
-          <w:color w:val="000000"/>
-          <w:lang w:eastAsia="hr-HR"/>
-        </w:rPr>
-        <w:t xml:space="preserve"> za jedan manji. Kada igrač pogodi lopticu </w:t>
-      </w:r>
-      <w:r>
-        <w:rPr>
-          <w:rFonts w:ascii="Arial" w:eastAsia="Times New Roman" w:hAnsi="Arial" w:cs="Arial"/>
-          <w:color w:val="000000"/>
-          <w:lang w:eastAsia="hr-HR"/>
-        </w:rPr>
-        <w:t xml:space="preserve">za koju </w:t>
-      </w:r>
-      <w:r>
-        <w:rPr>
-          <w:rFonts w:ascii="Arial" w:eastAsia="Times New Roman" w:hAnsi="Arial" w:cs="Arial"/>
-          <w:color w:val="000000"/>
-          <w:lang w:eastAsia="hr-HR"/>
-        </w:rPr>
-        <w:t xml:space="preserve">je </w:t>
-      </w:r>
-      <w:proofErr w:type="spellStart"/>
-      <w:r>
-        <w:rPr>
-          <w:rFonts w:ascii="Arial" w:eastAsia="Times New Roman" w:hAnsi="Arial" w:cs="Arial"/>
-          <w:i/>
-          <w:iCs/>
-          <w:color w:val="000000"/>
-          <w:lang w:eastAsia="hr-HR"/>
-        </w:rPr>
-        <w:t>sizeLevel</w:t>
-      </w:r>
-      <w:proofErr w:type="spellEnd"/>
-      <w:r>
-        <w:rPr>
-          <w:rFonts w:ascii="Arial" w:eastAsia="Times New Roman" w:hAnsi="Arial" w:cs="Arial"/>
-          <w:i/>
-          <w:iCs/>
-          <w:color w:val="000000"/>
-          <w:lang w:eastAsia="hr-HR"/>
-        </w:rPr>
-        <w:t xml:space="preserve"> = 1</w:t>
-      </w:r>
-      <w:r>
-        <w:rPr>
-          <w:rFonts w:ascii="Arial" w:eastAsia="Times New Roman" w:hAnsi="Arial" w:cs="Arial"/>
-          <w:color w:val="000000"/>
-          <w:lang w:eastAsia="hr-HR"/>
-        </w:rPr>
-        <w:t xml:space="preserve">, ona nestaje. Trenutno su </w:t>
-      </w:r>
-      <w:proofErr w:type="spellStart"/>
-      <w:r>
-        <w:rPr>
-          <w:rFonts w:ascii="Arial" w:eastAsia="Times New Roman" w:hAnsi="Arial" w:cs="Arial"/>
-          <w:i/>
-          <w:iCs/>
-          <w:color w:val="000000"/>
-          <w:lang w:eastAsia="hr-HR"/>
-        </w:rPr>
-        <w:t>radius</w:t>
-      </w:r>
-      <w:proofErr w:type="spellEnd"/>
+      <w:r>
+        <w:rPr>
+          <w:rFonts w:ascii="Arial" w:eastAsia="Times New Roman" w:hAnsi="Arial" w:cs="Arial"/>
+          <w:color w:val="000000"/>
+          <w:lang w:eastAsia="hr-HR"/>
+        </w:rPr>
+        <w:t xml:space="preserve"> povezani tako da je </w:t>
+      </w:r>
+      <w:r>
+        <w:rPr>
+          <w:rFonts w:ascii="Arial" w:eastAsia="Times New Roman" w:hAnsi="Arial" w:cs="Arial"/>
+          <w:i/>
+          <w:iCs/>
+          <w:color w:val="000000"/>
+          <w:lang w:eastAsia="hr-HR"/>
+        </w:rPr>
+        <w:t>radius = sizeLevel * 10</w:t>
+      </w:r>
+      <w:r>
+        <w:rPr>
+          <w:rFonts w:ascii="Arial" w:eastAsia="Times New Roman" w:hAnsi="Arial" w:cs="Arial"/>
+          <w:color w:val="000000"/>
+          <w:lang w:eastAsia="hr-HR"/>
+        </w:rPr>
+        <w:t>. Loptice također imaju brzinu i smjer kretanja određen s (</w:t>
+      </w:r>
+      <w:r>
+        <w:rPr>
+          <w:rFonts w:ascii="Arial" w:eastAsia="Times New Roman" w:hAnsi="Arial" w:cs="Arial"/>
+          <w:i/>
+          <w:iCs/>
+          <w:color w:val="000000"/>
+          <w:lang w:eastAsia="hr-HR"/>
+        </w:rPr>
+        <w:t>xVelocity, yVelocity</w:t>
+      </w:r>
+      <w:r>
+        <w:rPr>
+          <w:rFonts w:ascii="Arial" w:eastAsia="Times New Roman" w:hAnsi="Arial" w:cs="Arial"/>
+          <w:color w:val="000000"/>
+          <w:lang w:eastAsia="hr-HR"/>
+        </w:rPr>
+        <w:t xml:space="preserve">) koji se zbraja sa središtem loptice prilikom svakog pomaka u metodi </w:t>
+      </w:r>
+      <w:r>
+        <w:rPr>
+          <w:rFonts w:ascii="Arial" w:eastAsia="Times New Roman" w:hAnsi="Arial" w:cs="Arial"/>
+          <w:i/>
+          <w:iCs/>
+          <w:color w:val="000000"/>
+          <w:lang w:eastAsia="hr-HR"/>
+        </w:rPr>
+        <w:t>update()</w:t>
+      </w:r>
+      <w:r>
+        <w:rPr>
+          <w:rFonts w:ascii="Arial" w:eastAsia="Times New Roman" w:hAnsi="Arial" w:cs="Arial"/>
+          <w:color w:val="000000"/>
+          <w:lang w:eastAsia="hr-HR"/>
+        </w:rPr>
+        <w:t xml:space="preserve">. U metodi </w:t>
+      </w:r>
+      <w:r>
+        <w:rPr>
+          <w:rFonts w:ascii="Arial" w:eastAsia="Times New Roman" w:hAnsi="Arial" w:cs="Arial"/>
+          <w:i/>
+          <w:iCs/>
+          <w:color w:val="000000"/>
+          <w:lang w:eastAsia="hr-HR"/>
+        </w:rPr>
+        <w:t>update()</w:t>
+      </w:r>
+      <w:r>
+        <w:rPr>
+          <w:rFonts w:ascii="Arial" w:eastAsia="Times New Roman" w:hAnsi="Arial" w:cs="Arial"/>
+          <w:color w:val="000000"/>
+          <w:lang w:eastAsia="hr-HR"/>
+        </w:rPr>
+        <w:t xml:space="preserve"> se također provjerava je li loptica udarila u neki od rubova ekrana, čime se njena brzina mijenja na odgovarajući način. Osim toga, implementirane su metode </w:t>
+      </w:r>
+      <w:r>
+        <w:rPr>
+          <w:rFonts w:ascii="Arial" w:eastAsia="Times New Roman" w:hAnsi="Arial" w:cs="Arial"/>
+          <w:i/>
+          <w:iCs/>
+          <w:color w:val="000000"/>
+          <w:lang w:eastAsia="hr-HR"/>
+        </w:rPr>
+        <w:t>draw()</w:t>
+      </w:r>
+      <w:r>
+        <w:rPr>
+          <w:rFonts w:ascii="Arial" w:eastAsia="Times New Roman" w:hAnsi="Arial" w:cs="Arial"/>
+          <w:color w:val="000000"/>
+          <w:lang w:eastAsia="hr-HR"/>
+        </w:rPr>
+        <w:t xml:space="preserve"> za iscrtavanje loptice te </w:t>
+      </w:r>
+      <w:r>
+        <w:rPr>
+          <w:rFonts w:ascii="Arial" w:eastAsia="Times New Roman" w:hAnsi="Arial" w:cs="Arial"/>
+          <w:i/>
+          <w:iCs/>
+          <w:color w:val="000000"/>
+          <w:lang w:eastAsia="hr-HR"/>
+        </w:rPr>
+        <w:t>checkSpearCollision()</w:t>
+      </w:r>
       <w:r>
         <w:rPr>
           <w:rFonts w:ascii="Arial" w:eastAsia="Times New Roman" w:hAnsi="Arial" w:cs="Arial"/>
@@ -1022,261 +870,15 @@
         </w:rPr>
         <w:t xml:space="preserve"> i </w:t>
       </w:r>
-      <w:proofErr w:type="spellStart"/>
-      <w:r>
-        <w:rPr>
-          <w:rFonts w:ascii="Arial" w:eastAsia="Times New Roman" w:hAnsi="Arial" w:cs="Arial"/>
-          <w:i/>
-          <w:iCs/>
-          <w:color w:val="000000"/>
-          <w:lang w:eastAsia="hr-HR"/>
-        </w:rPr>
-        <w:t>sizeLevel</w:t>
-      </w:r>
-      <w:proofErr w:type="spellEnd"/>
-      <w:r>
-        <w:rPr>
-          <w:rFonts w:ascii="Arial" w:eastAsia="Times New Roman" w:hAnsi="Arial" w:cs="Arial"/>
-          <w:color w:val="000000"/>
-          <w:lang w:eastAsia="hr-HR"/>
-        </w:rPr>
-        <w:t xml:space="preserve"> povezani tako da je </w:t>
-      </w:r>
-      <w:proofErr w:type="spellStart"/>
-      <w:r>
-        <w:rPr>
-          <w:rFonts w:ascii="Arial" w:eastAsia="Times New Roman" w:hAnsi="Arial" w:cs="Arial"/>
-          <w:i/>
-          <w:iCs/>
-          <w:color w:val="000000"/>
-          <w:lang w:eastAsia="hr-HR"/>
-        </w:rPr>
-        <w:t>radius</w:t>
-      </w:r>
-      <w:proofErr w:type="spellEnd"/>
-      <w:r>
-        <w:rPr>
-          <w:rFonts w:ascii="Arial" w:eastAsia="Times New Roman" w:hAnsi="Arial" w:cs="Arial"/>
-          <w:i/>
-          <w:iCs/>
-          <w:color w:val="000000"/>
-          <w:lang w:eastAsia="hr-HR"/>
-        </w:rPr>
-        <w:t xml:space="preserve"> = </w:t>
-      </w:r>
-      <w:proofErr w:type="spellStart"/>
-      <w:r>
-        <w:rPr>
-          <w:rFonts w:ascii="Arial" w:eastAsia="Times New Roman" w:hAnsi="Arial" w:cs="Arial"/>
-          <w:i/>
-          <w:iCs/>
-          <w:color w:val="000000"/>
-          <w:lang w:eastAsia="hr-HR"/>
-        </w:rPr>
-        <w:t>sizeLevel</w:t>
-      </w:r>
-      <w:proofErr w:type="spellEnd"/>
-      <w:r>
-        <w:rPr>
-          <w:rFonts w:ascii="Arial" w:eastAsia="Times New Roman" w:hAnsi="Arial" w:cs="Arial"/>
-          <w:i/>
-          <w:iCs/>
-          <w:color w:val="000000"/>
-          <w:lang w:eastAsia="hr-HR"/>
-        </w:rPr>
-        <w:t xml:space="preserve"> * 10</w:t>
-      </w:r>
-      <w:r>
-        <w:rPr>
-          <w:rFonts w:ascii="Arial" w:eastAsia="Times New Roman" w:hAnsi="Arial" w:cs="Arial"/>
-          <w:color w:val="000000"/>
-          <w:lang w:eastAsia="hr-HR"/>
-        </w:rPr>
-        <w:t>. Loptice također imaju brzinu i smjer kretanja određen s (</w:t>
-      </w:r>
-      <w:proofErr w:type="spellStart"/>
-      <w:r>
-        <w:rPr>
-          <w:rFonts w:ascii="Arial" w:eastAsia="Times New Roman" w:hAnsi="Arial" w:cs="Arial"/>
-          <w:i/>
-          <w:iCs/>
-          <w:color w:val="000000"/>
-          <w:lang w:eastAsia="hr-HR"/>
-        </w:rPr>
-        <w:t>xVelocity</w:t>
-      </w:r>
-      <w:proofErr w:type="spellEnd"/>
-      <w:r>
-        <w:rPr>
-          <w:rFonts w:ascii="Arial" w:eastAsia="Times New Roman" w:hAnsi="Arial" w:cs="Arial"/>
-          <w:i/>
-          <w:iCs/>
-          <w:color w:val="000000"/>
-          <w:lang w:eastAsia="hr-HR"/>
-        </w:rPr>
-        <w:t xml:space="preserve">, </w:t>
-      </w:r>
-      <w:proofErr w:type="spellStart"/>
-      <w:r>
-        <w:rPr>
-          <w:rFonts w:ascii="Arial" w:eastAsia="Times New Roman" w:hAnsi="Arial" w:cs="Arial"/>
-          <w:i/>
-          <w:iCs/>
-          <w:color w:val="000000"/>
-          <w:lang w:eastAsia="hr-HR"/>
-        </w:rPr>
-        <w:t>yVelocity</w:t>
-      </w:r>
-      <w:proofErr w:type="spellEnd"/>
-      <w:r>
-        <w:rPr>
-          <w:rFonts w:ascii="Arial" w:eastAsia="Times New Roman" w:hAnsi="Arial" w:cs="Arial"/>
-          <w:color w:val="000000"/>
-          <w:lang w:eastAsia="hr-HR"/>
-        </w:rPr>
-        <w:t xml:space="preserve">) koji se zbraja sa središtem loptice prilikom svakog pomaka u metodi </w:t>
-      </w:r>
-      <w:proofErr w:type="spellStart"/>
-      <w:r>
-        <w:rPr>
-          <w:rFonts w:ascii="Arial" w:eastAsia="Times New Roman" w:hAnsi="Arial" w:cs="Arial"/>
-          <w:i/>
-          <w:iCs/>
-          <w:color w:val="000000"/>
-          <w:lang w:eastAsia="hr-HR"/>
-        </w:rPr>
-        <w:t>update</w:t>
-      </w:r>
-      <w:proofErr w:type="spellEnd"/>
-      <w:r>
-        <w:rPr>
-          <w:rFonts w:ascii="Arial" w:eastAsia="Times New Roman" w:hAnsi="Arial" w:cs="Arial"/>
-          <w:i/>
-          <w:iCs/>
-          <w:color w:val="000000"/>
-          <w:lang w:eastAsia="hr-HR"/>
-        </w:rPr>
-        <w:t>()</w:t>
-      </w:r>
-      <w:r>
-        <w:rPr>
-          <w:rFonts w:ascii="Arial" w:eastAsia="Times New Roman" w:hAnsi="Arial" w:cs="Arial"/>
-          <w:color w:val="000000"/>
-          <w:lang w:eastAsia="hr-HR"/>
-        </w:rPr>
-        <w:t xml:space="preserve">. U metodi </w:t>
-      </w:r>
-      <w:proofErr w:type="spellStart"/>
-      <w:r>
-        <w:rPr>
-          <w:rFonts w:ascii="Arial" w:eastAsia="Times New Roman" w:hAnsi="Arial" w:cs="Arial"/>
-          <w:i/>
-          <w:iCs/>
-          <w:color w:val="000000"/>
-          <w:lang w:eastAsia="hr-HR"/>
-        </w:rPr>
-        <w:t>update</w:t>
-      </w:r>
-      <w:proofErr w:type="spellEnd"/>
-      <w:r>
-        <w:rPr>
-          <w:rFonts w:ascii="Arial" w:eastAsia="Times New Roman" w:hAnsi="Arial" w:cs="Arial"/>
-          <w:i/>
-          <w:iCs/>
-          <w:color w:val="000000"/>
-          <w:lang w:eastAsia="hr-HR"/>
-        </w:rPr>
-        <w:t>()</w:t>
-      </w:r>
-      <w:r>
-        <w:rPr>
-          <w:rFonts w:ascii="Arial" w:eastAsia="Times New Roman" w:hAnsi="Arial" w:cs="Arial"/>
-          <w:color w:val="000000"/>
-          <w:lang w:eastAsia="hr-HR"/>
-        </w:rPr>
-        <w:t xml:space="preserve"> se također provjerava je li loptica udarila u neki od rubova ekrana, čime se njena brzina mijenja na odgovarajući način. Osim toga, implementirane su metode </w:t>
-      </w:r>
-      <w:proofErr w:type="spellStart"/>
-      <w:r>
-        <w:rPr>
-          <w:rFonts w:ascii="Arial" w:eastAsia="Times New Roman" w:hAnsi="Arial" w:cs="Arial"/>
-          <w:i/>
-          <w:iCs/>
-          <w:color w:val="000000"/>
-          <w:lang w:eastAsia="hr-HR"/>
-        </w:rPr>
-        <w:t>draw</w:t>
-      </w:r>
-      <w:proofErr w:type="spellEnd"/>
-      <w:r>
-        <w:rPr>
-          <w:rFonts w:ascii="Arial" w:eastAsia="Times New Roman" w:hAnsi="Arial" w:cs="Arial"/>
-          <w:i/>
-          <w:iCs/>
-          <w:color w:val="000000"/>
-          <w:lang w:eastAsia="hr-HR"/>
-        </w:rPr>
-        <w:t>()</w:t>
-      </w:r>
-      <w:r>
-        <w:rPr>
-          <w:rFonts w:ascii="Arial" w:eastAsia="Times New Roman" w:hAnsi="Arial" w:cs="Arial"/>
-          <w:color w:val="000000"/>
-          <w:lang w:eastAsia="hr-HR"/>
-        </w:rPr>
-        <w:t xml:space="preserve"> za iscrtavanje loptice te </w:t>
-      </w:r>
-      <w:proofErr w:type="spellStart"/>
-      <w:r>
-        <w:rPr>
-          <w:rFonts w:ascii="Arial" w:eastAsia="Times New Roman" w:hAnsi="Arial" w:cs="Arial"/>
-          <w:i/>
-          <w:iCs/>
-          <w:color w:val="000000"/>
-          <w:lang w:eastAsia="hr-HR"/>
-        </w:rPr>
-        <w:t>checkSpearCollision</w:t>
-      </w:r>
-      <w:proofErr w:type="spellEnd"/>
-      <w:r>
-        <w:rPr>
-          <w:rFonts w:ascii="Arial" w:eastAsia="Times New Roman" w:hAnsi="Arial" w:cs="Arial"/>
-          <w:i/>
-          <w:iCs/>
-          <w:color w:val="000000"/>
-          <w:lang w:eastAsia="hr-HR"/>
-        </w:rPr>
-        <w:t>()</w:t>
-      </w:r>
-      <w:r>
-        <w:rPr>
-          <w:rFonts w:ascii="Arial" w:eastAsia="Times New Roman" w:hAnsi="Arial" w:cs="Arial"/>
-          <w:color w:val="000000"/>
-          <w:lang w:eastAsia="hr-HR"/>
-        </w:rPr>
-        <w:t xml:space="preserve"> i </w:t>
-      </w:r>
-      <w:proofErr w:type="spellStart"/>
-      <w:r>
-        <w:rPr>
-          <w:rFonts w:ascii="Arial" w:eastAsia="Times New Roman" w:hAnsi="Arial" w:cs="Arial"/>
-          <w:i/>
-          <w:iCs/>
-          <w:color w:val="000000"/>
-          <w:lang w:eastAsia="hr-HR"/>
-        </w:rPr>
-        <w:t>checkPlayerCollision</w:t>
-      </w:r>
-      <w:proofErr w:type="spellEnd"/>
-      <w:r>
-        <w:rPr>
-          <w:rFonts w:ascii="Arial" w:eastAsia="Times New Roman" w:hAnsi="Arial" w:cs="Arial"/>
-          <w:i/>
-          <w:iCs/>
-          <w:color w:val="000000"/>
-          <w:lang w:eastAsia="hr-HR"/>
-        </w:rPr>
-        <w:t>()</w:t>
+      <w:r>
+        <w:rPr>
+          <w:rFonts w:ascii="Arial" w:eastAsia="Times New Roman" w:hAnsi="Arial" w:cs="Arial"/>
+          <w:i/>
+          <w:iCs/>
+          <w:color w:val="000000"/>
+          <w:lang w:eastAsia="hr-HR"/>
+        </w:rPr>
+        <w:t>checkPlayerCollision()</w:t>
       </w:r>
       <w:r>
         <w:rPr>
@@ -1306,7 +908,7 @@
     </w:p>
     <w:p>
       <w:pPr>
-        <w:pStyle w:val="ListParagraph"/>
+        <w:pStyle w:val="Odlomakpopisa"/>
         <w:numPr>
           <w:ilvl w:val="1"/>
           <w:numId w:val="1"/>
@@ -1325,27 +927,15 @@
         </w:rPr>
         <w:t xml:space="preserve">U glavnom programu su napisane metode koje se brinu za pomicanje igrača, </w:t>
       </w:r>
-      <w:proofErr w:type="spellStart"/>
-      <w:r>
-        <w:rPr>
-          <w:rFonts w:ascii="Arial" w:eastAsia="Times New Roman" w:hAnsi="Arial" w:cs="Arial"/>
-          <w:i/>
-          <w:iCs/>
-          <w:color w:val="000000"/>
-          <w:lang w:eastAsia="hr-HR"/>
-        </w:rPr>
-        <w:t>keyPressed</w:t>
-      </w:r>
-      <w:proofErr w:type="spellEnd"/>
-      <w:r>
-        <w:rPr>
-          <w:rFonts w:ascii="Arial" w:eastAsia="Times New Roman" w:hAnsi="Arial" w:cs="Arial"/>
-          <w:i/>
-          <w:iCs/>
-          <w:color w:val="000000"/>
-          <w:lang w:eastAsia="hr-HR"/>
-        </w:rPr>
-        <w:t>()</w:t>
+      <w:r>
+        <w:rPr>
+          <w:rFonts w:ascii="Arial" w:eastAsia="Times New Roman" w:hAnsi="Arial" w:cs="Arial"/>
+          <w:i/>
+          <w:iCs/>
+          <w:color w:val="000000"/>
+          <w:lang w:eastAsia="hr-HR"/>
+        </w:rPr>
+        <w:t>keyPressed()</w:t>
       </w:r>
       <w:r>
         <w:rPr>
@@ -1355,27 +945,15 @@
         </w:rPr>
         <w:t xml:space="preserve"> i </w:t>
       </w:r>
-      <w:proofErr w:type="spellStart"/>
-      <w:r>
-        <w:rPr>
-          <w:rFonts w:ascii="Arial" w:eastAsia="Times New Roman" w:hAnsi="Arial" w:cs="Arial"/>
-          <w:i/>
-          <w:iCs/>
-          <w:color w:val="000000"/>
-          <w:lang w:eastAsia="hr-HR"/>
-        </w:rPr>
-        <w:t>keyReleased</w:t>
-      </w:r>
-      <w:proofErr w:type="spellEnd"/>
-      <w:r>
-        <w:rPr>
-          <w:rFonts w:ascii="Arial" w:eastAsia="Times New Roman" w:hAnsi="Arial" w:cs="Arial"/>
-          <w:i/>
-          <w:iCs/>
-          <w:color w:val="000000"/>
-          <w:lang w:eastAsia="hr-HR"/>
-        </w:rPr>
-        <w:t>()</w:t>
+      <w:r>
+        <w:rPr>
+          <w:rFonts w:ascii="Arial" w:eastAsia="Times New Roman" w:hAnsi="Arial" w:cs="Arial"/>
+          <w:i/>
+          <w:iCs/>
+          <w:color w:val="000000"/>
+          <w:lang w:eastAsia="hr-HR"/>
+        </w:rPr>
+        <w:t>keyReleased()</w:t>
       </w:r>
       <w:r>
         <w:rPr>
@@ -1385,27 +963,15 @@
         </w:rPr>
         <w:t xml:space="preserve"> te dvije pomoćne preopterećene metode </w:t>
       </w:r>
-      <w:proofErr w:type="spellStart"/>
-      <w:r>
-        <w:rPr>
-          <w:rFonts w:ascii="Arial" w:eastAsia="Times New Roman" w:hAnsi="Arial" w:cs="Arial"/>
-          <w:i/>
-          <w:iCs/>
-          <w:color w:val="000000"/>
-          <w:lang w:eastAsia="hr-HR"/>
-        </w:rPr>
-        <w:t>setMove</w:t>
-      </w:r>
-      <w:proofErr w:type="spellEnd"/>
-      <w:r>
-        <w:rPr>
-          <w:rFonts w:ascii="Arial" w:eastAsia="Times New Roman" w:hAnsi="Arial" w:cs="Arial"/>
-          <w:i/>
-          <w:iCs/>
-          <w:color w:val="000000"/>
-          <w:lang w:eastAsia="hr-HR"/>
-        </w:rPr>
-        <w:t>()</w:t>
+      <w:r>
+        <w:rPr>
+          <w:rFonts w:ascii="Arial" w:eastAsia="Times New Roman" w:hAnsi="Arial" w:cs="Arial"/>
+          <w:i/>
+          <w:iCs/>
+          <w:color w:val="000000"/>
+          <w:lang w:eastAsia="hr-HR"/>
+        </w:rPr>
+        <w:t>setMove()</w:t>
       </w:r>
       <w:r>
         <w:rPr>
@@ -1423,7 +989,6 @@
         </w:rPr>
         <w:t xml:space="preserve"> varijabla </w:t>
       </w:r>
-      <w:proofErr w:type="spellStart"/>
       <w:r>
         <w:rPr>
           <w:rFonts w:ascii="Arial" w:eastAsia="Times New Roman" w:hAnsi="Arial" w:cs="Arial"/>
@@ -1434,7 +999,6 @@
         </w:rPr>
         <w:t>state</w:t>
       </w:r>
-      <w:proofErr w:type="spellEnd"/>
       <w:r>
         <w:rPr>
           <w:rFonts w:ascii="Arial" w:eastAsia="Times New Roman" w:hAnsi="Arial" w:cs="Arial"/>
@@ -1531,27 +1095,15 @@
         </w:rPr>
         <w:t xml:space="preserve">. U glavnoj </w:t>
       </w:r>
-      <w:proofErr w:type="spellStart"/>
-      <w:r>
-        <w:rPr>
-          <w:rFonts w:ascii="Arial" w:eastAsia="Times New Roman" w:hAnsi="Arial" w:cs="Arial"/>
-          <w:i/>
-          <w:iCs/>
-          <w:color w:val="000000"/>
-          <w:lang w:eastAsia="hr-HR"/>
-        </w:rPr>
-        <w:t>draw</w:t>
-      </w:r>
-      <w:proofErr w:type="spellEnd"/>
-      <w:r>
-        <w:rPr>
-          <w:rFonts w:ascii="Arial" w:eastAsia="Times New Roman" w:hAnsi="Arial" w:cs="Arial"/>
-          <w:i/>
-          <w:iCs/>
-          <w:color w:val="000000"/>
-          <w:lang w:eastAsia="hr-HR"/>
-        </w:rPr>
-        <w:t>()</w:t>
+      <w:r>
+        <w:rPr>
+          <w:rFonts w:ascii="Arial" w:eastAsia="Times New Roman" w:hAnsi="Arial" w:cs="Arial"/>
+          <w:i/>
+          <w:iCs/>
+          <w:color w:val="000000"/>
+          <w:lang w:eastAsia="hr-HR"/>
+        </w:rPr>
+        <w:t>draw()</w:t>
       </w:r>
       <w:r>
         <w:rPr>
@@ -1579,27 +1131,15 @@
         </w:rPr>
         <w:t xml:space="preserve">). Tako se u glavnoj </w:t>
       </w:r>
-      <w:proofErr w:type="spellStart"/>
-      <w:r>
-        <w:rPr>
-          <w:rFonts w:ascii="Arial" w:eastAsia="Times New Roman" w:hAnsi="Arial" w:cs="Arial"/>
-          <w:i/>
-          <w:iCs/>
-          <w:color w:val="000000"/>
-          <w:lang w:eastAsia="hr-HR"/>
-        </w:rPr>
-        <w:t>draw</w:t>
-      </w:r>
-      <w:proofErr w:type="spellEnd"/>
-      <w:r>
-        <w:rPr>
-          <w:rFonts w:ascii="Arial" w:eastAsia="Times New Roman" w:hAnsi="Arial" w:cs="Arial"/>
-          <w:i/>
-          <w:iCs/>
-          <w:color w:val="000000"/>
-          <w:lang w:eastAsia="hr-HR"/>
-        </w:rPr>
-        <w:t>()</w:t>
+      <w:r>
+        <w:rPr>
+          <w:rFonts w:ascii="Arial" w:eastAsia="Times New Roman" w:hAnsi="Arial" w:cs="Arial"/>
+          <w:i/>
+          <w:iCs/>
+          <w:color w:val="000000"/>
+          <w:lang w:eastAsia="hr-HR"/>
+        </w:rPr>
+        <w:t>draw()</w:t>
       </w:r>
       <w:r>
         <w:rPr>
@@ -1627,27 +1167,15 @@
         </w:rPr>
         <w:t xml:space="preserve"> iscrtavaju loptice, igrač te se provjerava postoje li kolizije. U svrhu provjera kolizija, implementirane su metode </w:t>
       </w:r>
-      <w:proofErr w:type="spellStart"/>
-      <w:r>
-        <w:rPr>
-          <w:rFonts w:ascii="Arial" w:eastAsia="Times New Roman" w:hAnsi="Arial" w:cs="Arial"/>
-          <w:i/>
-          <w:iCs/>
-          <w:color w:val="000000"/>
-          <w:lang w:eastAsia="hr-HR"/>
-        </w:rPr>
-        <w:t>ballSpearCollision</w:t>
-      </w:r>
-      <w:proofErr w:type="spellEnd"/>
-      <w:r>
-        <w:rPr>
-          <w:rFonts w:ascii="Arial" w:eastAsia="Times New Roman" w:hAnsi="Arial" w:cs="Arial"/>
-          <w:i/>
-          <w:iCs/>
-          <w:color w:val="000000"/>
-          <w:lang w:eastAsia="hr-HR"/>
-        </w:rPr>
-        <w:t>()</w:t>
+      <w:r>
+        <w:rPr>
+          <w:rFonts w:ascii="Arial" w:eastAsia="Times New Roman" w:hAnsi="Arial" w:cs="Arial"/>
+          <w:i/>
+          <w:iCs/>
+          <w:color w:val="000000"/>
+          <w:lang w:eastAsia="hr-HR"/>
+        </w:rPr>
+        <w:t>ballSpearCollision()</w:t>
       </w:r>
       <w:r>
         <w:rPr>
@@ -1657,27 +1185,15 @@
         </w:rPr>
         <w:t xml:space="preserve"> te </w:t>
       </w:r>
-      <w:proofErr w:type="spellStart"/>
-      <w:r>
-        <w:rPr>
-          <w:rFonts w:ascii="Arial" w:eastAsia="Times New Roman" w:hAnsi="Arial" w:cs="Arial"/>
-          <w:i/>
-          <w:iCs/>
-          <w:color w:val="000000"/>
-          <w:lang w:eastAsia="hr-HR"/>
-        </w:rPr>
-        <w:t>ballPlayerCollision</w:t>
-      </w:r>
-      <w:proofErr w:type="spellEnd"/>
-      <w:r>
-        <w:rPr>
-          <w:rFonts w:ascii="Arial" w:eastAsia="Times New Roman" w:hAnsi="Arial" w:cs="Arial"/>
-          <w:i/>
-          <w:iCs/>
-          <w:color w:val="000000"/>
-          <w:lang w:eastAsia="hr-HR"/>
-        </w:rPr>
-        <w:t>()</w:t>
+      <w:r>
+        <w:rPr>
+          <w:rFonts w:ascii="Arial" w:eastAsia="Times New Roman" w:hAnsi="Arial" w:cs="Arial"/>
+          <w:i/>
+          <w:iCs/>
+          <w:color w:val="000000"/>
+          <w:lang w:eastAsia="hr-HR"/>
+        </w:rPr>
+        <w:t>ballPlayerCollision()</w:t>
       </w:r>
       <w:r>
         <w:rPr>
@@ -1697,27 +1213,15 @@
         </w:rPr>
         <w:t xml:space="preserve">koje prvo za sve postojeće loptice pozivaju ranije spomenute metode </w:t>
       </w:r>
-      <w:proofErr w:type="spellStart"/>
-      <w:r>
-        <w:rPr>
-          <w:rFonts w:ascii="Arial" w:eastAsia="Times New Roman" w:hAnsi="Arial" w:cs="Arial"/>
-          <w:i/>
-          <w:iCs/>
-          <w:color w:val="000000"/>
-          <w:lang w:eastAsia="hr-HR"/>
-        </w:rPr>
-        <w:t>Ball.checkSpearCollision</w:t>
-      </w:r>
-      <w:proofErr w:type="spellEnd"/>
-      <w:r>
-        <w:rPr>
-          <w:rFonts w:ascii="Arial" w:eastAsia="Times New Roman" w:hAnsi="Arial" w:cs="Arial"/>
-          <w:i/>
-          <w:iCs/>
-          <w:color w:val="000000"/>
-          <w:lang w:eastAsia="hr-HR"/>
-        </w:rPr>
-        <w:t>()</w:t>
+      <w:r>
+        <w:rPr>
+          <w:rFonts w:ascii="Arial" w:eastAsia="Times New Roman" w:hAnsi="Arial" w:cs="Arial"/>
+          <w:i/>
+          <w:iCs/>
+          <w:color w:val="000000"/>
+          <w:lang w:eastAsia="hr-HR"/>
+        </w:rPr>
+        <w:t>Ball.checkSpearCollision()</w:t>
       </w:r>
       <w:r>
         <w:rPr>
@@ -1727,27 +1231,15 @@
         </w:rPr>
         <w:t xml:space="preserve"> i </w:t>
       </w:r>
-      <w:proofErr w:type="spellStart"/>
-      <w:r>
-        <w:rPr>
-          <w:rFonts w:ascii="Arial" w:eastAsia="Times New Roman" w:hAnsi="Arial" w:cs="Arial"/>
-          <w:i/>
-          <w:iCs/>
-          <w:color w:val="000000"/>
-          <w:lang w:eastAsia="hr-HR"/>
-        </w:rPr>
-        <w:t>Ball.checkPlayerCollision</w:t>
-      </w:r>
-      <w:proofErr w:type="spellEnd"/>
-      <w:r>
-        <w:rPr>
-          <w:rFonts w:ascii="Arial" w:eastAsia="Times New Roman" w:hAnsi="Arial" w:cs="Arial"/>
-          <w:i/>
-          <w:iCs/>
-          <w:color w:val="000000"/>
-          <w:lang w:eastAsia="hr-HR"/>
-        </w:rPr>
-        <w:t xml:space="preserve">() </w:t>
+      <w:r>
+        <w:rPr>
+          <w:rFonts w:ascii="Arial" w:eastAsia="Times New Roman" w:hAnsi="Arial" w:cs="Arial"/>
+          <w:i/>
+          <w:iCs/>
+          <w:color w:val="000000"/>
+          <w:lang w:eastAsia="hr-HR"/>
+        </w:rPr>
+        <w:t xml:space="preserve">Ball.checkPlayerCollision() </w:t>
       </w:r>
       <w:r>
         <w:rPr>
@@ -1765,20 +1257,8 @@
           <w:color w:val="000000"/>
           <w:lang w:eastAsia="hr-HR"/>
         </w:rPr>
-        <w:t xml:space="preserve">Game </w:t>
-      </w:r>
-      <w:proofErr w:type="spellStart"/>
-      <w:r>
-        <w:rPr>
-          <w:rFonts w:ascii="Arial" w:eastAsia="Times New Roman" w:hAnsi="Arial" w:cs="Arial"/>
-          <w:i/>
-          <w:iCs/>
-          <w:color w:val="000000"/>
-          <w:lang w:eastAsia="hr-HR"/>
-        </w:rPr>
-        <w:t>over</w:t>
-      </w:r>
-      <w:proofErr w:type="spellEnd"/>
+        <w:t>Game over</w:t>
+      </w:r>
       <w:r>
         <w:rPr>
           <w:rFonts w:ascii="Arial" w:eastAsia="Times New Roman" w:hAnsi="Arial" w:cs="Arial"/>
@@ -1798,7 +1278,7 @@
     </w:p>
     <w:p>
       <w:pPr>
-        <w:pStyle w:val="ListParagraph"/>
+        <w:pStyle w:val="Odlomakpopisa"/>
         <w:numPr>
           <w:ilvl w:val="0"/>
           <w:numId w:val="1"/>
@@ -1820,7 +1300,7 @@
     </w:p>
     <w:p>
       <w:pPr>
-        <w:pStyle w:val="ListParagraph"/>
+        <w:pStyle w:val="Odlomakpopisa"/>
         <w:numPr>
           <w:ilvl w:val="1"/>
           <w:numId w:val="1"/>
@@ -1847,7 +1327,6 @@
         </w:rPr>
         <w:t xml:space="preserve">mplementirano dijeljenje lopte kad ona udari koplje bilo gdje ispod vrha (riječ je o malim promjenama u funkciji </w:t>
       </w:r>
-      <w:proofErr w:type="spellStart"/>
       <w:r>
         <w:rPr>
           <w:rFonts w:ascii="Arial" w:eastAsia="Times New Roman" w:hAnsi="Arial" w:cs="Arial"/>
@@ -1857,34 +1336,14 @@
         </w:rPr>
         <w:t>Ball.CheckSpearCollision</w:t>
       </w:r>
-      <w:proofErr w:type="spellEnd"/>
-      <w:r>
-        <w:rPr>
-          <w:rFonts w:ascii="Arial" w:eastAsia="Times New Roman" w:hAnsi="Arial" w:cs="Arial"/>
-          <w:color w:val="000000"/>
-          <w:lang w:eastAsia="hr-HR"/>
-        </w:rPr>
-        <w:t xml:space="preserve">), potom je prilagođeno oduzimanje života (dodavanjem </w:t>
-      </w:r>
-      <w:proofErr w:type="spellStart"/>
-      <w:r>
-        <w:rPr>
-          <w:rFonts w:ascii="Arial" w:eastAsia="Times New Roman" w:hAnsi="Arial" w:cs="Arial"/>
-          <w:color w:val="000000"/>
-          <w:lang w:eastAsia="hr-HR"/>
-        </w:rPr>
-        <w:t>atrubuta</w:t>
-      </w:r>
-      <w:proofErr w:type="spellEnd"/>
-      <w:r>
-        <w:rPr>
-          <w:rFonts w:ascii="Arial" w:eastAsia="Times New Roman" w:hAnsi="Arial" w:cs="Arial"/>
-          <w:color w:val="000000"/>
-          <w:lang w:eastAsia="hr-HR"/>
-        </w:rPr>
-        <w:t xml:space="preserve"> </w:t>
-      </w:r>
-      <w:proofErr w:type="spellStart"/>
+      <w:r>
+        <w:rPr>
+          <w:rFonts w:ascii="Arial" w:eastAsia="Times New Roman" w:hAnsi="Arial" w:cs="Arial"/>
+          <w:color w:val="000000"/>
+          <w:lang w:eastAsia="hr-HR"/>
+        </w:rPr>
+        <w:t xml:space="preserve">), potom je prilagođeno oduzimanje života (dodavanjem atrubuta </w:t>
+      </w:r>
       <w:r>
         <w:rPr>
           <w:rFonts w:ascii="Arial" w:eastAsia="Times New Roman" w:hAnsi="Arial" w:cs="Arial"/>
@@ -1894,7 +1353,6 @@
         </w:rPr>
         <w:t>is_being_hit</w:t>
       </w:r>
-      <w:proofErr w:type="spellEnd"/>
       <w:r>
         <w:rPr>
           <w:rFonts w:ascii="Arial" w:eastAsia="Times New Roman" w:hAnsi="Arial" w:cs="Arial"/>
@@ -1903,7 +1361,6 @@
         </w:rPr>
         <w:t xml:space="preserve"> klasi </w:t>
       </w:r>
-      <w:proofErr w:type="spellStart"/>
       <w:r>
         <w:rPr>
           <w:rFonts w:ascii="Arial" w:eastAsia="Times New Roman" w:hAnsi="Arial" w:cs="Arial"/>
@@ -1913,7 +1370,6 @@
         </w:rPr>
         <w:t>Ball</w:t>
       </w:r>
-      <w:proofErr w:type="spellEnd"/>
       <w:r>
         <w:rPr>
           <w:rFonts w:ascii="Arial" w:eastAsia="Times New Roman" w:hAnsi="Arial" w:cs="Arial"/>
@@ -1922,7 +1378,6 @@
         </w:rPr>
         <w:t xml:space="preserve"> koji pamti udara li lopta igrača) te su zatim funkcionalnosti igre prilagođene za dva igrača (dodavanjem liste </w:t>
       </w:r>
-      <w:proofErr w:type="spellStart"/>
       <w:r>
         <w:rPr>
           <w:rFonts w:ascii="Arial" w:eastAsia="Times New Roman" w:hAnsi="Arial" w:cs="Arial"/>
@@ -1932,7 +1387,6 @@
         </w:rPr>
         <w:t>players</w:t>
       </w:r>
-      <w:proofErr w:type="spellEnd"/>
       <w:r>
         <w:rPr>
           <w:rFonts w:ascii="Arial" w:eastAsia="Times New Roman" w:hAnsi="Arial" w:cs="Arial"/>
@@ -1941,7 +1395,6 @@
         </w:rPr>
         <w:t xml:space="preserve"> koja sadrži sve igrače pa se funkcionalnosti implementiraju na sličan način kao kod liste </w:t>
       </w:r>
-      <w:proofErr w:type="spellStart"/>
       <w:r>
         <w:rPr>
           <w:rFonts w:ascii="Arial" w:eastAsia="Times New Roman" w:hAnsi="Arial" w:cs="Arial"/>
@@ -1951,7 +1404,6 @@
         </w:rPr>
         <w:t>balls</w:t>
       </w:r>
-      <w:proofErr w:type="spellEnd"/>
       <w:r>
         <w:rPr>
           <w:rFonts w:ascii="Arial" w:eastAsia="Times New Roman" w:hAnsi="Arial" w:cs="Arial"/>
@@ -1976,7 +1428,6 @@
         </w:rPr>
         <w:t xml:space="preserve">pomoćne varijable </w:t>
       </w:r>
-      <w:proofErr w:type="spellStart"/>
       <w:r>
         <w:rPr>
           <w:rFonts w:ascii="Arial" w:eastAsia="Times New Roman" w:hAnsi="Arial" w:cs="Arial"/>
@@ -1986,7 +1437,6 @@
         </w:rPr>
         <w:t>quantity</w:t>
       </w:r>
-      <w:proofErr w:type="spellEnd"/>
       <w:r>
         <w:rPr>
           <w:rFonts w:ascii="Arial" w:eastAsia="Times New Roman" w:hAnsi="Arial" w:cs="Arial"/>
@@ -2006,7 +1456,7 @@
     </w:p>
     <w:p>
       <w:pPr>
-        <w:pStyle w:val="ListParagraph"/>
+        <w:pStyle w:val="Odlomakpopisa"/>
         <w:numPr>
           <w:ilvl w:val="0"/>
           <w:numId w:val="3"/>
@@ -2028,7 +1478,7 @@
     </w:p>
     <w:p>
       <w:pPr>
-        <w:pStyle w:val="ListParagraph"/>
+        <w:pStyle w:val="Odlomakpopisa"/>
         <w:numPr>
           <w:ilvl w:val="1"/>
           <w:numId w:val="3"/>
@@ -2064,7 +1514,6 @@
         </w:rPr>
         <w:t xml:space="preserve">. Kreiranje glavnog izbornika. U glavnom izborniku trenutno je nacrtana pozadina kao niz horizontalnih i okomitih linija te je dodan glavni lik igrice, loptica i naziv igre. U izborniku se nalazi i pravokutnik na kojem se nalaze 4 odabira. Taj pravokutnik je pozicioniran u prozoru s obzirom na fiksne veličine </w:t>
       </w:r>
-      <w:proofErr w:type="spellStart"/>
       <w:r>
         <w:rPr>
           <w:rFonts w:ascii="Arial" w:eastAsia="Times New Roman" w:hAnsi="Arial" w:cs="Arial"/>
@@ -2074,7 +1523,6 @@
         </w:rPr>
         <w:t>windowWidth</w:t>
       </w:r>
-      <w:proofErr w:type="spellEnd"/>
       <w:r>
         <w:rPr>
           <w:rFonts w:ascii="Arial" w:eastAsia="Times New Roman" w:hAnsi="Arial" w:cs="Arial"/>
@@ -2083,7 +1531,6 @@
         </w:rPr>
         <w:t xml:space="preserve"> i </w:t>
       </w:r>
-      <w:proofErr w:type="spellStart"/>
       <w:r>
         <w:rPr>
           <w:rFonts w:ascii="Arial" w:eastAsia="Times New Roman" w:hAnsi="Arial" w:cs="Arial"/>
@@ -2093,7 +1540,6 @@
         </w:rPr>
         <w:t>windowHeight</w:t>
       </w:r>
-      <w:proofErr w:type="spellEnd"/>
       <w:r>
         <w:rPr>
           <w:rFonts w:ascii="Arial" w:eastAsia="Times New Roman" w:hAnsi="Arial" w:cs="Arial"/>
@@ -2102,7 +1548,6 @@
         </w:rPr>
         <w:t xml:space="preserve"> te je visine </w:t>
       </w:r>
-      <w:proofErr w:type="spellStart"/>
       <w:r>
         <w:rPr>
           <w:rFonts w:ascii="Arial" w:eastAsia="Times New Roman" w:hAnsi="Arial" w:cs="Arial"/>
@@ -2112,7 +1557,6 @@
         </w:rPr>
         <w:t>totalHeight</w:t>
       </w:r>
-      <w:proofErr w:type="spellEnd"/>
       <w:r>
         <w:rPr>
           <w:rFonts w:ascii="Arial" w:eastAsia="Times New Roman" w:hAnsi="Arial" w:cs="Arial"/>
@@ -2121,7 +1565,6 @@
         </w:rPr>
         <w:t xml:space="preserve">. Nakon toga je podijeljen na 4 polja visine </w:t>
       </w:r>
-      <w:proofErr w:type="spellStart"/>
       <w:r>
         <w:rPr>
           <w:rFonts w:ascii="Arial" w:eastAsia="Times New Roman" w:hAnsi="Arial" w:cs="Arial"/>
@@ -2131,7 +1574,6 @@
         </w:rPr>
         <w:t>fieldHeight</w:t>
       </w:r>
-      <w:proofErr w:type="spellEnd"/>
       <w:r>
         <w:rPr>
           <w:rFonts w:ascii="Arial" w:eastAsia="Times New Roman" w:hAnsi="Arial" w:cs="Arial"/>
@@ -2285,7 +1727,6 @@
         </w:rPr>
         <w:t xml:space="preserve"> pokreće igra s brojem igrača određenim varijablom </w:t>
       </w:r>
-      <w:proofErr w:type="spellStart"/>
       <w:r>
         <w:rPr>
           <w:rFonts w:ascii="Arial" w:eastAsia="Times New Roman" w:hAnsi="Arial" w:cs="Arial"/>
@@ -2295,7 +1736,6 @@
         </w:rPr>
         <w:t>quantity</w:t>
       </w:r>
-      <w:proofErr w:type="spellEnd"/>
       <w:r>
         <w:rPr>
           <w:rFonts w:ascii="Arial" w:eastAsia="Times New Roman" w:hAnsi="Arial" w:cs="Arial"/>
@@ -2304,25 +1744,14 @@
         </w:rPr>
         <w:t xml:space="preserve">. U kod je dodan novi font, odabran da nalikuje fontu u originalnoj igri. Stil koji se primjenjivao na sadržaje unutar glavnog izbornika je 'zapakiran' u </w:t>
       </w:r>
-      <w:proofErr w:type="spellStart"/>
-      <w:r>
-        <w:rPr>
-          <w:rFonts w:ascii="Arial" w:eastAsia="Times New Roman" w:hAnsi="Arial" w:cs="Arial"/>
-          <w:i/>
-          <w:color w:val="000000"/>
-          <w:lang w:eastAsia="hr-HR"/>
-        </w:rPr>
-        <w:t>pushStyle</w:t>
-      </w:r>
-      <w:proofErr w:type="spellEnd"/>
-      <w:r>
-        <w:rPr>
-          <w:rFonts w:ascii="Arial" w:eastAsia="Times New Roman" w:hAnsi="Arial" w:cs="Arial"/>
-          <w:i/>
-          <w:color w:val="000000"/>
-          <w:lang w:eastAsia="hr-HR"/>
-        </w:rPr>
-        <w:t>()</w:t>
+      <w:r>
+        <w:rPr>
+          <w:rFonts w:ascii="Arial" w:eastAsia="Times New Roman" w:hAnsi="Arial" w:cs="Arial"/>
+          <w:i/>
+          <w:color w:val="000000"/>
+          <w:lang w:eastAsia="hr-HR"/>
+        </w:rPr>
+        <w:t>pushStyle()</w:t>
       </w:r>
       <w:r>
         <w:rPr>
@@ -2332,25 +1761,14 @@
         </w:rPr>
         <w:t xml:space="preserve"> i </w:t>
       </w:r>
-      <w:proofErr w:type="spellStart"/>
-      <w:r>
-        <w:rPr>
-          <w:rFonts w:ascii="Arial" w:eastAsia="Times New Roman" w:hAnsi="Arial" w:cs="Arial"/>
-          <w:i/>
-          <w:color w:val="000000"/>
-          <w:lang w:eastAsia="hr-HR"/>
-        </w:rPr>
-        <w:t>popStyle</w:t>
-      </w:r>
-      <w:proofErr w:type="spellEnd"/>
-      <w:r>
-        <w:rPr>
-          <w:rFonts w:ascii="Arial" w:eastAsia="Times New Roman" w:hAnsi="Arial" w:cs="Arial"/>
-          <w:i/>
-          <w:color w:val="000000"/>
-          <w:lang w:eastAsia="hr-HR"/>
-        </w:rPr>
-        <w:t>()</w:t>
+      <w:r>
+        <w:rPr>
+          <w:rFonts w:ascii="Arial" w:eastAsia="Times New Roman" w:hAnsi="Arial" w:cs="Arial"/>
+          <w:i/>
+          <w:color w:val="000000"/>
+          <w:lang w:eastAsia="hr-HR"/>
+        </w:rPr>
+        <w:t>popStyle()</w:t>
       </w:r>
       <w:r>
         <w:rPr>
@@ -2360,7 +1778,6 @@
         </w:rPr>
         <w:t xml:space="preserve">, a rotacija slike </w:t>
       </w:r>
-      <w:proofErr w:type="spellStart"/>
       <w:r>
         <w:rPr>
           <w:rFonts w:ascii="Arial" w:eastAsia="Times New Roman" w:hAnsi="Arial" w:cs="Arial"/>
@@ -2370,7 +1787,6 @@
         </w:rPr>
         <w:t>bubbleTrouble</w:t>
       </w:r>
-      <w:proofErr w:type="spellEnd"/>
       <w:r>
         <w:rPr>
           <w:rFonts w:ascii="Arial" w:eastAsia="Times New Roman" w:hAnsi="Arial" w:cs="Arial"/>
@@ -2379,25 +1795,14 @@
         </w:rPr>
         <w:t xml:space="preserve"> je obavljena pomoću </w:t>
       </w:r>
-      <w:proofErr w:type="spellStart"/>
-      <w:r>
-        <w:rPr>
-          <w:rFonts w:ascii="Arial" w:eastAsia="Times New Roman" w:hAnsi="Arial" w:cs="Arial"/>
-          <w:i/>
-          <w:color w:val="000000"/>
-          <w:lang w:eastAsia="hr-HR"/>
-        </w:rPr>
-        <w:t>pushMatrix</w:t>
-      </w:r>
-      <w:proofErr w:type="spellEnd"/>
-      <w:r>
-        <w:rPr>
-          <w:rFonts w:ascii="Arial" w:eastAsia="Times New Roman" w:hAnsi="Arial" w:cs="Arial"/>
-          <w:i/>
-          <w:color w:val="000000"/>
-          <w:lang w:eastAsia="hr-HR"/>
-        </w:rPr>
-        <w:t xml:space="preserve">() </w:t>
+      <w:r>
+        <w:rPr>
+          <w:rFonts w:ascii="Arial" w:eastAsia="Times New Roman" w:hAnsi="Arial" w:cs="Arial"/>
+          <w:i/>
+          <w:color w:val="000000"/>
+          <w:lang w:eastAsia="hr-HR"/>
+        </w:rPr>
+        <w:t xml:space="preserve">pushMatrix() </w:t>
       </w:r>
       <w:r>
         <w:rPr>
@@ -2407,69 +1812,22 @@
         </w:rPr>
         <w:t xml:space="preserve">i </w:t>
       </w:r>
-      <w:proofErr w:type="spellStart"/>
-      <w:r>
-        <w:rPr>
-          <w:rFonts w:ascii="Arial" w:eastAsia="Times New Roman" w:hAnsi="Arial" w:cs="Arial"/>
-          <w:i/>
-          <w:color w:val="000000"/>
-          <w:lang w:eastAsia="hr-HR"/>
-        </w:rPr>
-        <w:t>popMatrix</w:t>
-      </w:r>
-      <w:proofErr w:type="spellEnd"/>
-      <w:r>
-        <w:rPr>
-          <w:rFonts w:ascii="Arial" w:eastAsia="Times New Roman" w:hAnsi="Arial" w:cs="Arial"/>
-          <w:i/>
-          <w:color w:val="000000"/>
-          <w:lang w:eastAsia="hr-HR"/>
-        </w:rPr>
-        <w:t>()</w:t>
-      </w:r>
-      <w:r>
-        <w:rPr>
-          <w:rFonts w:ascii="Arial" w:eastAsia="Times New Roman" w:hAnsi="Arial" w:cs="Arial"/>
-          <w:color w:val="000000"/>
-          <w:lang w:eastAsia="hr-HR"/>
-        </w:rPr>
-        <w:t xml:space="preserve">. Kreirana je </w:t>
-      </w:r>
-      <w:proofErr w:type="spellStart"/>
-      <w:r>
-        <w:rPr>
-          <w:rFonts w:ascii="Arial" w:eastAsia="Times New Roman" w:hAnsi="Arial" w:cs="Arial"/>
-          <w:color w:val="000000"/>
-          <w:lang w:eastAsia="hr-HR"/>
-        </w:rPr>
-        <w:t>enum</w:t>
-      </w:r>
-      <w:proofErr w:type="spellEnd"/>
-      <w:r>
-        <w:rPr>
-          <w:rFonts w:ascii="Arial" w:eastAsia="Times New Roman" w:hAnsi="Arial" w:cs="Arial"/>
-          <w:color w:val="000000"/>
-          <w:lang w:eastAsia="hr-HR"/>
-        </w:rPr>
-        <w:t xml:space="preserve"> klasa </w:t>
-      </w:r>
-      <w:proofErr w:type="spellStart"/>
-      <w:r>
-        <w:rPr>
-          <w:rFonts w:ascii="Arial" w:eastAsia="Times New Roman" w:hAnsi="Arial" w:cs="Arial"/>
-          <w:color w:val="000000"/>
-          <w:lang w:eastAsia="hr-HR"/>
-        </w:rPr>
-        <w:t>MenuPick</w:t>
-      </w:r>
-      <w:proofErr w:type="spellEnd"/>
-      <w:r>
-        <w:rPr>
-          <w:rFonts w:ascii="Arial" w:eastAsia="Times New Roman" w:hAnsi="Arial" w:cs="Arial"/>
-          <w:color w:val="000000"/>
-          <w:lang w:eastAsia="hr-HR"/>
-        </w:rPr>
-        <w:t xml:space="preserve"> koja sadrži moguće odabire u izborniku, koji će se mijenjati pritiskom na gumbe </w:t>
+      <w:r>
+        <w:rPr>
+          <w:rFonts w:ascii="Arial" w:eastAsia="Times New Roman" w:hAnsi="Arial" w:cs="Arial"/>
+          <w:i/>
+          <w:color w:val="000000"/>
+          <w:lang w:eastAsia="hr-HR"/>
+        </w:rPr>
+        <w:t>popMatrix()</w:t>
+      </w:r>
+      <w:r>
+        <w:rPr>
+          <w:rFonts w:ascii="Arial" w:eastAsia="Times New Roman" w:hAnsi="Arial" w:cs="Arial"/>
+          <w:color w:val="000000"/>
+          <w:lang w:eastAsia="hr-HR"/>
+        </w:rPr>
+        <w:t xml:space="preserve">. Kreirana je enum klasa MenuPick koja sadrži moguće odabire u izborniku, koji će se mijenjati pritiskom na gumbe </w:t>
       </w:r>
       <w:r>
         <w:rPr>
@@ -2536,25 +1894,7 @@
           <w:color w:val="000000"/>
           <w:lang w:eastAsia="hr-HR"/>
         </w:rPr>
-        <w:t xml:space="preserve">U </w:t>
-      </w:r>
-      <w:proofErr w:type="spellStart"/>
-      <w:r>
-        <w:rPr>
-          <w:rFonts w:ascii="Arial" w:eastAsia="Times New Roman" w:hAnsi="Arial" w:cs="Arial"/>
-          <w:color w:val="000000"/>
-          <w:lang w:eastAsia="hr-HR"/>
-        </w:rPr>
-        <w:t>enum</w:t>
-      </w:r>
-      <w:proofErr w:type="spellEnd"/>
-      <w:r>
-        <w:rPr>
-          <w:rFonts w:ascii="Arial" w:eastAsia="Times New Roman" w:hAnsi="Arial" w:cs="Arial"/>
-          <w:color w:val="000000"/>
-          <w:lang w:eastAsia="hr-HR"/>
-        </w:rPr>
-        <w:t xml:space="preserve"> klasi </w:t>
+        <w:t xml:space="preserve">U enum klasi </w:t>
       </w:r>
       <w:r>
         <w:rPr>
@@ -2631,7 +1971,6 @@
         </w:rPr>
         <w:t xml:space="preserve"> (npr. boju pravokutnika ili pomicanje baklji - </w:t>
       </w:r>
-      <w:proofErr w:type="spellStart"/>
       <w:r>
         <w:rPr>
           <w:rFonts w:ascii="Arial" w:eastAsia="Times New Roman" w:hAnsi="Arial" w:cs="Arial"/>
@@ -2641,7 +1980,6 @@
         </w:rPr>
         <w:t>torch</w:t>
       </w:r>
-      <w:proofErr w:type="spellEnd"/>
       <w:r>
         <w:rPr>
           <w:rFonts w:ascii="Arial" w:eastAsia="Times New Roman" w:hAnsi="Arial" w:cs="Arial"/>
@@ -2683,25 +2021,14 @@
         </w:rPr>
         <w:t xml:space="preserve"> Zbog logike implementacije glavnog izbornika, kreirana je metoda </w:t>
       </w:r>
-      <w:proofErr w:type="spellStart"/>
-      <w:r>
-        <w:rPr>
-          <w:rFonts w:ascii="Arial" w:eastAsia="Times New Roman" w:hAnsi="Arial" w:cs="Arial"/>
-          <w:i/>
-          <w:color w:val="000000"/>
-          <w:lang w:eastAsia="hr-HR"/>
-        </w:rPr>
-        <w:t>createPlayers</w:t>
-      </w:r>
-      <w:proofErr w:type="spellEnd"/>
-      <w:r>
-        <w:rPr>
-          <w:rFonts w:ascii="Arial" w:eastAsia="Times New Roman" w:hAnsi="Arial" w:cs="Arial"/>
-          <w:i/>
-          <w:color w:val="000000"/>
-          <w:lang w:eastAsia="hr-HR"/>
-        </w:rPr>
-        <w:t xml:space="preserve">() </w:t>
+      <w:r>
+        <w:rPr>
+          <w:rFonts w:ascii="Arial" w:eastAsia="Times New Roman" w:hAnsi="Arial" w:cs="Arial"/>
+          <w:i/>
+          <w:color w:val="000000"/>
+          <w:lang w:eastAsia="hr-HR"/>
+        </w:rPr>
+        <w:t xml:space="preserve">createPlayers() </w:t>
       </w:r>
       <w:r>
         <w:rPr>
@@ -2711,7 +2038,6 @@
         </w:rPr>
         <w:t xml:space="preserve">koja kreira listu igrača s obzirom na </w:t>
       </w:r>
-      <w:proofErr w:type="spellStart"/>
       <w:r>
         <w:rPr>
           <w:rFonts w:ascii="Arial" w:eastAsia="Times New Roman" w:hAnsi="Arial" w:cs="Arial"/>
@@ -2721,7 +2047,6 @@
         </w:rPr>
         <w:t>quantity</w:t>
       </w:r>
-      <w:proofErr w:type="spellEnd"/>
       <w:r>
         <w:rPr>
           <w:rFonts w:ascii="Arial" w:eastAsia="Times New Roman" w:hAnsi="Arial" w:cs="Arial"/>
@@ -2757,7 +2082,7 @@
     </w:p>
     <w:p>
       <w:pPr>
-        <w:pStyle w:val="ListParagraph"/>
+        <w:pStyle w:val="Odlomakpopisa"/>
         <w:numPr>
           <w:ilvl w:val="0"/>
           <w:numId w:val="3"/>
@@ -2780,7 +2105,7 @@
     </w:p>
     <w:p>
       <w:pPr>
-        <w:pStyle w:val="ListParagraph"/>
+        <w:pStyle w:val="Odlomakpopisa"/>
         <w:numPr>
           <w:ilvl w:val="0"/>
           <w:numId w:val="5"/>
@@ -2831,27 +2156,8 @@
           <w:color w:val="000000"/>
           <w:lang w:eastAsia="hr-HR"/>
         </w:rPr>
-        <w:t xml:space="preserve">. Većina implementacije se odnosila na promjenu </w:t>
-      </w:r>
-      <w:proofErr w:type="spellStart"/>
-      <w:r>
-        <w:rPr>
-          <w:rFonts w:ascii="Arial" w:eastAsia="Times New Roman" w:hAnsi="Arial" w:cs="Arial"/>
-          <w:color w:val="000000"/>
-          <w:lang w:eastAsia="hr-HR"/>
-        </w:rPr>
-        <w:t>enuma</w:t>
-      </w:r>
-      <w:proofErr w:type="spellEnd"/>
-      <w:r>
-        <w:rPr>
-          <w:rFonts w:ascii="Arial" w:eastAsia="Times New Roman" w:hAnsi="Arial" w:cs="Arial"/>
-          <w:color w:val="000000"/>
-          <w:lang w:eastAsia="hr-HR"/>
-        </w:rPr>
-        <w:t xml:space="preserve"> </w:t>
-      </w:r>
-      <w:proofErr w:type="spellStart"/>
+        <w:t xml:space="preserve">. Većina implementacije se odnosila na promjenu enuma </w:t>
+      </w:r>
       <w:r>
         <w:rPr>
           <w:rFonts w:ascii="Arial" w:eastAsia="Times New Roman" w:hAnsi="Arial" w:cs="Arial"/>
@@ -2861,7 +2167,6 @@
         </w:rPr>
         <w:t>menuPick</w:t>
       </w:r>
-      <w:proofErr w:type="spellEnd"/>
       <w:r>
         <w:rPr>
           <w:rFonts w:ascii="Arial" w:eastAsia="Times New Roman" w:hAnsi="Arial" w:cs="Arial"/>
@@ -2870,8 +2175,300 @@
         </w:rPr>
         <w:t xml:space="preserve"> pomoću kojeg se mijenjao željeni odabir. – 1 sat</w:t>
       </w:r>
-      <w:bookmarkStart w:id="0" w:name="_GoBack"/>
-      <w:bookmarkEnd w:id="0"/>
+    </w:p>
+    <w:p>
+      <w:pPr>
+        <w:rPr>
+          <w:rFonts w:ascii="Arial" w:eastAsia="Times New Roman" w:hAnsi="Arial" w:cs="Arial"/>
+          <w:color w:val="000000"/>
+          <w:lang w:eastAsia="hr-HR"/>
+        </w:rPr>
+      </w:pPr>
+    </w:p>
+    <w:p>
+      <w:pPr>
+        <w:pStyle w:val="Odlomakpopisa"/>
+        <w:numPr>
+          <w:ilvl w:val="0"/>
+          <w:numId w:val="6"/>
+        </w:numPr>
+        <w:rPr>
+          <w:rFonts w:ascii="Arial" w:eastAsia="Times New Roman" w:hAnsi="Arial" w:cs="Arial"/>
+          <w:color w:val="000000"/>
+          <w:lang w:eastAsia="hr-HR"/>
+        </w:rPr>
+      </w:pPr>
+      <w:r>
+        <w:rPr>
+          <w:rFonts w:ascii="Arial" w:eastAsia="Times New Roman" w:hAnsi="Arial" w:cs="Arial"/>
+          <w:color w:val="000000"/>
+          <w:lang w:eastAsia="hr-HR"/>
+        </w:rPr>
+        <w:t>18. ožujka 2021. (Lorena Novak):</w:t>
+      </w:r>
+    </w:p>
+    <w:p>
+      <w:pPr>
+        <w:pStyle w:val="Odlomakpopisa"/>
+        <w:numPr>
+          <w:ilvl w:val="0"/>
+          <w:numId w:val="5"/>
+        </w:numPr>
+        <w:rPr>
+          <w:rFonts w:ascii="Arial" w:eastAsia="Times New Roman" w:hAnsi="Arial" w:cs="Arial"/>
+          <w:color w:val="000000"/>
+          <w:lang w:eastAsia="hr-HR"/>
+        </w:rPr>
+      </w:pPr>
+      <w:r>
+        <w:rPr>
+          <w:rFonts w:ascii="Arial" w:eastAsia="Times New Roman" w:hAnsi="Arial" w:cs="Arial"/>
+          <w:color w:val="000000"/>
+          <w:lang w:eastAsia="hr-HR"/>
+        </w:rPr>
+        <w:t>Dodani su zvukovi na igricu – intro zvuk (</w:t>
+      </w:r>
+      <w:r>
+        <w:rPr>
+          <w:rFonts w:ascii="Arial" w:eastAsia="Times New Roman" w:hAnsi="Arial" w:cs="Arial"/>
+          <w:i/>
+          <w:iCs/>
+          <w:color w:val="000000"/>
+          <w:lang w:eastAsia="hr-HR"/>
+        </w:rPr>
+        <w:t>intro.mp3</w:t>
+      </w:r>
+      <w:r>
+        <w:rPr>
+          <w:rFonts w:ascii="Arial" w:eastAsia="Times New Roman" w:hAnsi="Arial" w:cs="Arial"/>
+          <w:color w:val="000000"/>
+          <w:lang w:eastAsia="hr-HR"/>
+        </w:rPr>
+        <w:t>) i zvukovi kod pucanja (</w:t>
+      </w:r>
+      <w:r>
+        <w:rPr>
+          <w:rFonts w:ascii="Arial" w:eastAsia="Times New Roman" w:hAnsi="Arial" w:cs="Arial"/>
+          <w:i/>
+          <w:iCs/>
+          <w:color w:val="000000"/>
+          <w:lang w:eastAsia="hr-HR"/>
+        </w:rPr>
+        <w:t>shooting.mp3</w:t>
+      </w:r>
+      <w:r>
+        <w:rPr>
+          <w:rFonts w:ascii="Arial" w:eastAsia="Times New Roman" w:hAnsi="Arial" w:cs="Arial"/>
+          <w:color w:val="000000"/>
+          <w:lang w:eastAsia="hr-HR"/>
+        </w:rPr>
+        <w:t>) i pogotka (</w:t>
+      </w:r>
+      <w:r>
+        <w:rPr>
+          <w:rFonts w:ascii="Arial" w:eastAsia="Times New Roman" w:hAnsi="Arial" w:cs="Arial"/>
+          <w:i/>
+          <w:iCs/>
+          <w:color w:val="000000"/>
+          <w:lang w:eastAsia="hr-HR"/>
+        </w:rPr>
+        <w:t>collision.mp3</w:t>
+      </w:r>
+      <w:r>
+        <w:rPr>
+          <w:rFonts w:ascii="Arial" w:eastAsia="Times New Roman" w:hAnsi="Arial" w:cs="Arial"/>
+          <w:color w:val="000000"/>
+          <w:lang w:eastAsia="hr-HR"/>
+        </w:rPr>
+        <w:t xml:space="preserve">). Zvuk na početku se reproducira dok ne završi ili dok korisnik ne pokrene igricu (ovdje moguća promjena da se zvuk ne prestane izvršavati nego da svira sve dok je </w:t>
+      </w:r>
+      <w:r>
+        <w:rPr>
+          <w:rFonts w:ascii="Arial" w:eastAsia="Times New Roman" w:hAnsi="Arial" w:cs="Arial"/>
+          <w:i/>
+          <w:iCs/>
+          <w:color w:val="000000"/>
+          <w:lang w:eastAsia="hr-HR"/>
+        </w:rPr>
+        <w:t>MAINMENU</w:t>
+      </w:r>
+      <w:r>
+        <w:rPr>
+          <w:rFonts w:ascii="Arial" w:eastAsia="Times New Roman" w:hAnsi="Arial" w:cs="Arial"/>
+          <w:color w:val="000000"/>
+          <w:lang w:eastAsia="hr-HR"/>
+        </w:rPr>
+        <w:t xml:space="preserve"> upaljen). Zvuk kod pucanja se reproducira kad igrač izbaci strijelu pa sve dok ona ne nestane s ekrana ili sve dok ne pogodi lopticu. Kad pogodi lopticu, reproducira se zvuk pogotka. </w:t>
+      </w:r>
+      <w:r>
+        <w:rPr>
+          <w:rFonts w:ascii="Arial" w:eastAsia="Times New Roman" w:hAnsi="Arial" w:cs="Arial"/>
+          <w:color w:val="000000"/>
+          <w:lang w:eastAsia="hr-HR"/>
+        </w:rPr>
+        <w:t>Svi zvukovi izrezani su iz YouTube videa skinutog u mp3 obliku.</w:t>
+      </w:r>
+    </w:p>
+    <w:p>
+      <w:pPr>
+        <w:pStyle w:val="Odlomakpopisa"/>
+        <w:numPr>
+          <w:ilvl w:val="0"/>
+          <w:numId w:val="5"/>
+        </w:numPr>
+        <w:rPr>
+          <w:rFonts w:ascii="Arial" w:eastAsia="Times New Roman" w:hAnsi="Arial" w:cs="Arial"/>
+          <w:color w:val="000000"/>
+          <w:lang w:eastAsia="hr-HR"/>
+        </w:rPr>
+      </w:pPr>
+      <w:r>
+        <w:rPr>
+          <w:rFonts w:ascii="Arial" w:eastAsia="Times New Roman" w:hAnsi="Arial" w:cs="Arial"/>
+          <w:color w:val="000000"/>
+          <w:lang w:eastAsia="hr-HR"/>
+        </w:rPr>
+        <w:t xml:space="preserve">Dodan </w:t>
+      </w:r>
+      <w:r>
+        <w:rPr>
+          <w:rFonts w:ascii="Arial" w:eastAsia="Times New Roman" w:hAnsi="Arial" w:cs="Arial"/>
+          <w:i/>
+          <w:iCs/>
+          <w:color w:val="000000"/>
+          <w:lang w:eastAsia="hr-HR"/>
+        </w:rPr>
+        <w:t>soundOn</w:t>
+      </w:r>
+      <w:r>
+        <w:rPr>
+          <w:rFonts w:ascii="Arial" w:eastAsia="Times New Roman" w:hAnsi="Arial" w:cs="Arial"/>
+          <w:color w:val="000000"/>
+          <w:lang w:eastAsia="hr-HR"/>
+        </w:rPr>
+        <w:t xml:space="preserve"> / </w:t>
+      </w:r>
+      <w:r>
+        <w:rPr>
+          <w:rFonts w:ascii="Arial" w:eastAsia="Times New Roman" w:hAnsi="Arial" w:cs="Arial"/>
+          <w:i/>
+          <w:iCs/>
+          <w:color w:val="000000"/>
+          <w:lang w:eastAsia="hr-HR"/>
+        </w:rPr>
+        <w:t>soundOff</w:t>
+      </w:r>
+      <w:r>
+        <w:rPr>
+          <w:rFonts w:ascii="Arial" w:eastAsia="Times New Roman" w:hAnsi="Arial" w:cs="Arial"/>
+          <w:color w:val="000000"/>
+          <w:lang w:eastAsia="hr-HR"/>
+        </w:rPr>
+        <w:t xml:space="preserve"> gumb. Svi zvukovi se reproduciraju jedino ako je boolean </w:t>
+      </w:r>
+      <w:r>
+        <w:rPr>
+          <w:rFonts w:ascii="Arial" w:eastAsia="Times New Roman" w:hAnsi="Arial" w:cs="Arial"/>
+          <w:i/>
+          <w:iCs/>
+          <w:color w:val="000000"/>
+          <w:lang w:eastAsia="hr-HR"/>
+        </w:rPr>
+        <w:t>soundOn</w:t>
+      </w:r>
+      <w:r>
+        <w:rPr>
+          <w:rFonts w:ascii="Arial" w:eastAsia="Times New Roman" w:hAnsi="Arial" w:cs="Arial"/>
+          <w:color w:val="000000"/>
+          <w:lang w:eastAsia="hr-HR"/>
+        </w:rPr>
+        <w:t xml:space="preserve"> postavljen na </w:t>
+      </w:r>
+      <w:r>
+        <w:rPr>
+          <w:rFonts w:ascii="Arial" w:eastAsia="Times New Roman" w:hAnsi="Arial" w:cs="Arial"/>
+          <w:i/>
+          <w:iCs/>
+          <w:color w:val="000000"/>
+          <w:lang w:eastAsia="hr-HR"/>
+        </w:rPr>
+        <w:t>true</w:t>
+      </w:r>
+      <w:r>
+        <w:rPr>
+          <w:rFonts w:ascii="Arial" w:eastAsia="Times New Roman" w:hAnsi="Arial" w:cs="Arial"/>
+          <w:color w:val="000000"/>
+          <w:lang w:eastAsia="hr-HR"/>
+        </w:rPr>
+        <w:t>.  Pritiskom na gumb, mijenja se sličica ovisno o tome jesmo li upalili ili ugasili zvuk. Ukupno rada – 5h.</w:t>
+      </w:r>
+    </w:p>
+    <w:p>
+      <w:pPr>
+        <w:pStyle w:val="Odlomakpopisa"/>
+        <w:numPr>
+          <w:ilvl w:val="0"/>
+          <w:numId w:val="5"/>
+        </w:numPr>
+        <w:rPr>
+          <w:rFonts w:ascii="Arial" w:eastAsia="Times New Roman" w:hAnsi="Arial" w:cs="Arial"/>
+          <w:color w:val="000000"/>
+          <w:lang w:eastAsia="hr-HR"/>
+        </w:rPr>
+      </w:pPr>
+      <w:r>
+        <w:rPr>
+          <w:rFonts w:ascii="Arial" w:eastAsia="Times New Roman" w:hAnsi="Arial" w:cs="Arial"/>
+          <w:color w:val="000000"/>
+          <w:lang w:eastAsia="hr-HR"/>
+        </w:rPr>
+        <w:t>TODO: pogledati reproduciraju li se zvukovi u skladu s igricom, srediti intro i dodati ostale zvukove.</w:t>
+      </w:r>
+      <w:r>
+        <w:rPr>
+          <w:rFonts w:ascii="Arial" w:eastAsia="Times New Roman" w:hAnsi="Arial" w:cs="Arial"/>
+          <w:color w:val="000000"/>
+          <w:lang w:eastAsia="hr-HR"/>
+        </w:rPr>
+        <w:t xml:space="preserve"> Potrebno je srediti i klik na </w:t>
+      </w:r>
+      <w:r>
+        <w:rPr>
+          <w:rFonts w:ascii="Arial" w:eastAsia="Times New Roman" w:hAnsi="Arial" w:cs="Arial"/>
+          <w:i/>
+          <w:iCs/>
+          <w:color w:val="000000"/>
+          <w:lang w:eastAsia="hr-HR"/>
+        </w:rPr>
+        <w:t>soundOn</w:t>
+      </w:r>
+      <w:r>
+        <w:rPr>
+          <w:rFonts w:ascii="Arial" w:eastAsia="Times New Roman" w:hAnsi="Arial" w:cs="Arial"/>
+          <w:color w:val="000000"/>
+          <w:lang w:eastAsia="hr-HR"/>
+        </w:rPr>
+        <w:t xml:space="preserve"> gumb jer koordinate nisu točno namještene. </w:t>
+      </w:r>
+    </w:p>
+    <w:p>
+      <w:pPr>
+        <w:rPr>
+          <w:rFonts w:ascii="Arial" w:eastAsia="Times New Roman" w:hAnsi="Arial" w:cs="Arial"/>
+          <w:color w:val="000000"/>
+          <w:lang w:eastAsia="hr-HR"/>
+        </w:rPr>
+      </w:pPr>
+    </w:p>
+    <w:p>
+      <w:pPr>
+        <w:ind w:left="708"/>
+        <w:rPr>
+          <w:rFonts w:ascii="Arial" w:eastAsia="Times New Roman" w:hAnsi="Arial" w:cs="Arial"/>
+          <w:color w:val="000000"/>
+          <w:lang w:eastAsia="hr-HR"/>
+        </w:rPr>
+      </w:pPr>
     </w:p>
     <w:sectPr>
       <w:pgSz w:w="11906" w:h="16838"/>
@@ -2884,7 +2481,7 @@
 </file>
 
 <file path=word/numbering.xml><?xml version="1.0" encoding="utf-8"?>
-<w:numbering xmlns:wpc="http://schemas.microsoft.com/office/word/2010/wordprocessingCanvas" xmlns:cx="http://schemas.microsoft.com/office/drawing/2014/chartex" xmlns:mc="http://schemas.openxmlformats.org/markup-compatibility/2006" xmlns:o="urn:schemas-microsoft-com:office:office" xmlns:r="http://schemas.openxmlformats.org/officeDocument/2006/relationships" xmlns:m="http://schemas.openxmlformats.org/officeDocument/2006/math" xmlns:v="urn:schemas-microsoft-com:vml" xmlns:wp14="http://schemas.microsoft.com/office/word/2010/wordprocessingDrawing" xmlns:wp="http://schemas.openxmlformats.org/drawingml/2006/wordprocessingDrawing" xmlns:w10="urn:schemas-microsoft-com:office:word" xmlns:w="http://schemas.openxmlformats.org/wordprocessingml/2006/main" xmlns:w14="http://schemas.microsoft.com/office/word/2010/wordml" xmlns:w15="http://schemas.microsoft.com/office/word/2012/wordml" xmlns:w16se="http://schemas.microsoft.com/office/word/2015/wordml/symex" xmlns:wpg="http://schemas.microsoft.com/office/word/2010/wordprocessingGroup" xmlns:wpi="http://schemas.microsoft.com/office/word/2010/wordprocessingInk" xmlns:wne="http://schemas.microsoft.com/office/word/2006/wordml" xmlns:wps="http://schemas.microsoft.com/office/word/2010/wordprocessingShape" mc:Ignorable="w14 w15 w16se wp14">
+<w:numbering xmlns:wpc="http://schemas.microsoft.com/office/word/2010/wordprocessingCanvas" xmlns:cx="http://schemas.microsoft.com/office/drawing/2014/chartex" xmlns:cx1="http://schemas.microsoft.com/office/drawing/2015/9/8/chartex" xmlns:cx2="http://schemas.microsoft.com/office/drawing/2015/10/21/chartex" xmlns:cx3="http://schemas.microsoft.com/office/drawing/2016/5/9/chartex" xmlns:cx4="http://schemas.microsoft.com/office/drawing/2016/5/10/chartex" xmlns:cx5="http://schemas.microsoft.com/office/drawing/2016/5/11/chartex" xmlns:cx6="http://schemas.microsoft.com/office/drawing/2016/5/12/chartex" xmlns:cx7="http://schemas.microsoft.com/office/drawing/2016/5/13/chartex" xmlns:cx8="http://schemas.microsoft.com/office/drawing/2016/5/14/chartex" xmlns:mc="http://schemas.openxmlformats.org/markup-compatibility/2006" xmlns:aink="http://schemas.microsoft.com/office/drawing/2016/ink" xmlns:am3d="http://schemas.microsoft.com/office/drawing/2017/model3d" xmlns:o="urn:schemas-microsoft-com:office:office" xmlns:r="http://schemas.openxmlformats.org/officeDocument/2006/relationships" xmlns:m="http://schemas.openxmlformats.org/officeDocument/2006/math" xmlns:v="urn:schemas-microsoft-com:vml" xmlns:wp14="http://schemas.microsoft.com/office/word/2010/wordprocessingDrawing" xmlns:wp="http://schemas.openxmlformats.org/drawingml/2006/wordprocessingDrawing" xmlns:w10="urn:schemas-microsoft-com:office:word" xmlns:w="http://schemas.openxmlformats.org/wordprocessingml/2006/main" xmlns:w14="http://schemas.microsoft.com/office/word/2010/wordml" xmlns:w15="http://schemas.microsoft.com/office/word/2012/wordml" xmlns:w16cex="http://schemas.microsoft.com/office/word/2018/wordml/cex" xmlns:w16cid="http://schemas.microsoft.com/office/word/2016/wordml/cid" xmlns:w16="http://schemas.microsoft.com/office/word/2018/wordml" xmlns:w16se="http://schemas.microsoft.com/office/word/2015/wordml/symex" xmlns:wpg="http://schemas.microsoft.com/office/word/2010/wordprocessingGroup" xmlns:wpi="http://schemas.microsoft.com/office/word/2010/wordprocessingInk" xmlns:wne="http://schemas.microsoft.com/office/word/2006/wordml" xmlns:wps="http://schemas.microsoft.com/office/word/2010/wordprocessingShape" mc:Ignorable="w14 w15 w16se w16cid w16 w16cex wp14">
   <w:abstractNum w:abstractNumId="0" w15:restartNumberingAfterBreak="0">
     <w:nsid w:val="0A550C0C"/>
     <w:multiLevelType w:val="hybridMultilevel"/>
@@ -3001,7 +2598,7 @@
   <w:abstractNum w:abstractNumId="1" w15:restartNumberingAfterBreak="0">
     <w:nsid w:val="22846D3C"/>
     <w:multiLevelType w:val="hybridMultilevel"/>
-    <w:tmpl w:val="DF624602"/>
+    <w:tmpl w:val="4656E232"/>
     <w:lvl w:ilvl="0" w:tplc="041A0001">
       <w:start w:val="1"/>
       <w:numFmt w:val="bullet"/>
@@ -3026,16 +2623,16 @@
         <w:rFonts w:ascii="Courier New" w:hAnsi="Courier New" w:cs="Courier New" w:hint="default"/>
       </w:rPr>
     </w:lvl>
-    <w:lvl w:ilvl="2" w:tplc="041A0005" w:tentative="1">
-      <w:start w:val="1"/>
-      <w:numFmt w:val="bullet"/>
-      <w:lvlText w:val=""/>
+    <w:lvl w:ilvl="2" w:tplc="041A0003">
+      <w:start w:val="1"/>
+      <w:numFmt w:val="bullet"/>
+      <w:lvlText w:val="o"/>
       <w:lvlJc w:val="left"/>
       <w:pPr>
         <w:ind w:left="2160" w:hanging="360"/>
       </w:pPr>
       <w:rPr>
-        <w:rFonts w:ascii="Wingdings" w:hAnsi="Wingdings" w:hint="default"/>
+        <w:rFonts w:ascii="Courier New" w:hAnsi="Courier New" w:cs="Courier New" w:hint="default"/>
       </w:rPr>
     </w:lvl>
     <w:lvl w:ilvl="3" w:tplc="041A0001" w:tentative="1">
@@ -3114,7 +2711,7 @@
   <w:abstractNum w:abstractNumId="2" w15:restartNumberingAfterBreak="0">
     <w:nsid w:val="2A913095"/>
     <w:multiLevelType w:val="hybridMultilevel"/>
-    <w:tmpl w:val="1348FFBE"/>
+    <w:tmpl w:val="F27E5FF0"/>
     <w:lvl w:ilvl="0" w:tplc="041A0003">
       <w:start w:val="1"/>
       <w:numFmt w:val="bullet"/>
@@ -3338,6 +2935,119 @@
     </w:lvl>
   </w:abstractNum>
   <w:abstractNum w:abstractNumId="4" w15:restartNumberingAfterBreak="0">
+    <w:nsid w:val="5D641E4B"/>
+    <w:multiLevelType w:val="hybridMultilevel"/>
+    <w:tmpl w:val="987EB4CA"/>
+    <w:lvl w:ilvl="0" w:tplc="041A0003">
+      <w:start w:val="1"/>
+      <w:numFmt w:val="bullet"/>
+      <w:lvlText w:val="o"/>
+      <w:lvlJc w:val="left"/>
+      <w:pPr>
+        <w:ind w:left="1776" w:hanging="360"/>
+      </w:pPr>
+      <w:rPr>
+        <w:rFonts w:ascii="Courier New" w:hAnsi="Courier New" w:cs="Courier New" w:hint="default"/>
+      </w:rPr>
+    </w:lvl>
+    <w:lvl w:ilvl="1" w:tplc="041A0003" w:tentative="1">
+      <w:start w:val="1"/>
+      <w:numFmt w:val="bullet"/>
+      <w:lvlText w:val="o"/>
+      <w:lvlJc w:val="left"/>
+      <w:pPr>
+        <w:ind w:left="2496" w:hanging="360"/>
+      </w:pPr>
+      <w:rPr>
+        <w:rFonts w:ascii="Courier New" w:hAnsi="Courier New" w:cs="Courier New" w:hint="default"/>
+      </w:rPr>
+    </w:lvl>
+    <w:lvl w:ilvl="2" w:tplc="041A0005" w:tentative="1">
+      <w:start w:val="1"/>
+      <w:numFmt w:val="bullet"/>
+      <w:lvlText w:val=""/>
+      <w:lvlJc w:val="left"/>
+      <w:pPr>
+        <w:ind w:left="3216" w:hanging="360"/>
+      </w:pPr>
+      <w:rPr>
+        <w:rFonts w:ascii="Wingdings" w:hAnsi="Wingdings" w:hint="default"/>
+      </w:rPr>
+    </w:lvl>
+    <w:lvl w:ilvl="3" w:tplc="041A0001" w:tentative="1">
+      <w:start w:val="1"/>
+      <w:numFmt w:val="bullet"/>
+      <w:lvlText w:val=""/>
+      <w:lvlJc w:val="left"/>
+      <w:pPr>
+        <w:ind w:left="3936" w:hanging="360"/>
+      </w:pPr>
+      <w:rPr>
+        <w:rFonts w:ascii="Symbol" w:hAnsi="Symbol" w:hint="default"/>
+      </w:rPr>
+    </w:lvl>
+    <w:lvl w:ilvl="4" w:tplc="041A0003" w:tentative="1">
+      <w:start w:val="1"/>
+      <w:numFmt w:val="bullet"/>
+      <w:lvlText w:val="o"/>
+      <w:lvlJc w:val="left"/>
+      <w:pPr>
+        <w:ind w:left="4656" w:hanging="360"/>
+      </w:pPr>
+      <w:rPr>
+        <w:rFonts w:ascii="Courier New" w:hAnsi="Courier New" w:cs="Courier New" w:hint="default"/>
+      </w:rPr>
+    </w:lvl>
+    <w:lvl w:ilvl="5" w:tplc="041A0005" w:tentative="1">
+      <w:start w:val="1"/>
+      <w:numFmt w:val="bullet"/>
+      <w:lvlText w:val=""/>
+      <w:lvlJc w:val="left"/>
+      <w:pPr>
+        <w:ind w:left="5376" w:hanging="360"/>
+      </w:pPr>
+      <w:rPr>
+        <w:rFonts w:ascii="Wingdings" w:hAnsi="Wingdings" w:hint="default"/>
+      </w:rPr>
+    </w:lvl>
+    <w:lvl w:ilvl="6" w:tplc="041A0001" w:tentative="1">
+      <w:start w:val="1"/>
+      <w:numFmt w:val="bullet"/>
+      <w:lvlText w:val=""/>
+      <w:lvlJc w:val="left"/>
+      <w:pPr>
+        <w:ind w:left="6096" w:hanging="360"/>
+      </w:pPr>
+      <w:rPr>
+        <w:rFonts w:ascii="Symbol" w:hAnsi="Symbol" w:hint="default"/>
+      </w:rPr>
+    </w:lvl>
+    <w:lvl w:ilvl="7" w:tplc="041A0003" w:tentative="1">
+      <w:start w:val="1"/>
+      <w:numFmt w:val="bullet"/>
+      <w:lvlText w:val="o"/>
+      <w:lvlJc w:val="left"/>
+      <w:pPr>
+        <w:ind w:left="6816" w:hanging="360"/>
+      </w:pPr>
+      <w:rPr>
+        <w:rFonts w:ascii="Courier New" w:hAnsi="Courier New" w:cs="Courier New" w:hint="default"/>
+      </w:rPr>
+    </w:lvl>
+    <w:lvl w:ilvl="8" w:tplc="041A0005" w:tentative="1">
+      <w:start w:val="1"/>
+      <w:numFmt w:val="bullet"/>
+      <w:lvlText w:val=""/>
+      <w:lvlJc w:val="left"/>
+      <w:pPr>
+        <w:ind w:left="7536" w:hanging="360"/>
+      </w:pPr>
+      <w:rPr>
+        <w:rFonts w:ascii="Wingdings" w:hAnsi="Wingdings" w:hint="default"/>
+      </w:rPr>
+    </w:lvl>
+  </w:abstractNum>
+  <w:abstractNum w:abstractNumId="5" w15:restartNumberingAfterBreak="0">
     <w:nsid w:val="72B313BE"/>
     <w:multiLevelType w:val="hybridMultilevel"/>
     <w:tmpl w:val="34EE0F42"/>
@@ -3444,6 +3154,119 @@
       <w:lvlJc w:val="left"/>
       <w:pPr>
         <w:ind w:left="7200" w:hanging="360"/>
+      </w:pPr>
+      <w:rPr>
+        <w:rFonts w:ascii="Wingdings" w:hAnsi="Wingdings" w:hint="default"/>
+      </w:rPr>
+    </w:lvl>
+  </w:abstractNum>
+  <w:abstractNum w:abstractNumId="6" w15:restartNumberingAfterBreak="0">
+    <w:nsid w:val="7D88194E"/>
+    <w:multiLevelType w:val="hybridMultilevel"/>
+    <w:tmpl w:val="F15A909E"/>
+    <w:lvl w:ilvl="0" w:tplc="041A0001">
+      <w:start w:val="1"/>
+      <w:numFmt w:val="bullet"/>
+      <w:lvlText w:val=""/>
+      <w:lvlJc w:val="left"/>
+      <w:pPr>
+        <w:ind w:left="720" w:hanging="360"/>
+      </w:pPr>
+      <w:rPr>
+        <w:rFonts w:ascii="Symbol" w:hAnsi="Symbol" w:hint="default"/>
+      </w:rPr>
+    </w:lvl>
+    <w:lvl w:ilvl="1" w:tplc="041A0003" w:tentative="1">
+      <w:start w:val="1"/>
+      <w:numFmt w:val="bullet"/>
+      <w:lvlText w:val="o"/>
+      <w:lvlJc w:val="left"/>
+      <w:pPr>
+        <w:ind w:left="1440" w:hanging="360"/>
+      </w:pPr>
+      <w:rPr>
+        <w:rFonts w:ascii="Courier New" w:hAnsi="Courier New" w:cs="Courier New" w:hint="default"/>
+      </w:rPr>
+    </w:lvl>
+    <w:lvl w:ilvl="2" w:tplc="041A0005" w:tentative="1">
+      <w:start w:val="1"/>
+      <w:numFmt w:val="bullet"/>
+      <w:lvlText w:val=""/>
+      <w:lvlJc w:val="left"/>
+      <w:pPr>
+        <w:ind w:left="2160" w:hanging="360"/>
+      </w:pPr>
+      <w:rPr>
+        <w:rFonts w:ascii="Wingdings" w:hAnsi="Wingdings" w:hint="default"/>
+      </w:rPr>
+    </w:lvl>
+    <w:lvl w:ilvl="3" w:tplc="041A0001" w:tentative="1">
+      <w:start w:val="1"/>
+      <w:numFmt w:val="bullet"/>
+      <w:lvlText w:val=""/>
+      <w:lvlJc w:val="left"/>
+      <w:pPr>
+        <w:ind w:left="2880" w:hanging="360"/>
+      </w:pPr>
+      <w:rPr>
+        <w:rFonts w:ascii="Symbol" w:hAnsi="Symbol" w:hint="default"/>
+      </w:rPr>
+    </w:lvl>
+    <w:lvl w:ilvl="4" w:tplc="041A0003" w:tentative="1">
+      <w:start w:val="1"/>
+      <w:numFmt w:val="bullet"/>
+      <w:lvlText w:val="o"/>
+      <w:lvlJc w:val="left"/>
+      <w:pPr>
+        <w:ind w:left="3600" w:hanging="360"/>
+      </w:pPr>
+      <w:rPr>
+        <w:rFonts w:ascii="Courier New" w:hAnsi="Courier New" w:cs="Courier New" w:hint="default"/>
+      </w:rPr>
+    </w:lvl>
+    <w:lvl w:ilvl="5" w:tplc="041A0005" w:tentative="1">
+      <w:start w:val="1"/>
+      <w:numFmt w:val="bullet"/>
+      <w:lvlText w:val=""/>
+      <w:lvlJc w:val="left"/>
+      <w:pPr>
+        <w:ind w:left="4320" w:hanging="360"/>
+      </w:pPr>
+      <w:rPr>
+        <w:rFonts w:ascii="Wingdings" w:hAnsi="Wingdings" w:hint="default"/>
+      </w:rPr>
+    </w:lvl>
+    <w:lvl w:ilvl="6" w:tplc="041A0001" w:tentative="1">
+      <w:start w:val="1"/>
+      <w:numFmt w:val="bullet"/>
+      <w:lvlText w:val=""/>
+      <w:lvlJc w:val="left"/>
+      <w:pPr>
+        <w:ind w:left="5040" w:hanging="360"/>
+      </w:pPr>
+      <w:rPr>
+        <w:rFonts w:ascii="Symbol" w:hAnsi="Symbol" w:hint="default"/>
+      </w:rPr>
+    </w:lvl>
+    <w:lvl w:ilvl="7" w:tplc="041A0003" w:tentative="1">
+      <w:start w:val="1"/>
+      <w:numFmt w:val="bullet"/>
+      <w:lvlText w:val="o"/>
+      <w:lvlJc w:val="left"/>
+      <w:pPr>
+        <w:ind w:left="5760" w:hanging="360"/>
+      </w:pPr>
+      <w:rPr>
+        <w:rFonts w:ascii="Courier New" w:hAnsi="Courier New" w:cs="Courier New" w:hint="default"/>
+      </w:rPr>
+    </w:lvl>
+    <w:lvl w:ilvl="8" w:tplc="041A0005" w:tentative="1">
+      <w:start w:val="1"/>
+      <w:numFmt w:val="bullet"/>
+      <w:lvlText w:val=""/>
+      <w:lvlJc w:val="left"/>
+      <w:pPr>
+        <w:ind w:left="6480" w:hanging="360"/>
       </w:pPr>
       <w:rPr>
         <w:rFonts w:ascii="Wingdings" w:hAnsi="Wingdings" w:hint="default"/>
@@ -3454,7 +3277,7 @@
     <w:abstractNumId w:val="1"/>
   </w:num>
   <w:num w:numId="2">
-    <w:abstractNumId w:val="4"/>
+    <w:abstractNumId w:val="5"/>
   </w:num>
   <w:num w:numId="3">
     <w:abstractNumId w:val="3"/>
@@ -3465,11 +3288,17 @@
   <w:num w:numId="5">
     <w:abstractNumId w:val="2"/>
   </w:num>
+  <w:num w:numId="6">
+    <w:abstractNumId w:val="6"/>
+  </w:num>
+  <w:num w:numId="7">
+    <w:abstractNumId w:val="4"/>
+  </w:num>
 </w:numbering>
 </file>
 
 <file path=word/styles.xml><?xml version="1.0" encoding="utf-8"?>
-<w:styles xmlns:mc="http://schemas.openxmlformats.org/markup-compatibility/2006" xmlns:r="http://schemas.openxmlformats.org/officeDocument/2006/relationships" xmlns:w="http://schemas.openxmlformats.org/wordprocessingml/2006/main" xmlns:w14="http://schemas.microsoft.com/office/word/2010/wordml" xmlns:w15="http://schemas.microsoft.com/office/word/2012/wordml" xmlns:w16se="http://schemas.microsoft.com/office/word/2015/wordml/symex" mc:Ignorable="w14 w15 w16se">
+<w:styles xmlns:mc="http://schemas.openxmlformats.org/markup-compatibility/2006" xmlns:r="http://schemas.openxmlformats.org/officeDocument/2006/relationships" xmlns:w="http://schemas.openxmlformats.org/wordprocessingml/2006/main" xmlns:w14="http://schemas.microsoft.com/office/word/2010/wordml" xmlns:w15="http://schemas.microsoft.com/office/word/2012/wordml" xmlns:w16cex="http://schemas.microsoft.com/office/word/2018/wordml/cex" xmlns:w16cid="http://schemas.microsoft.com/office/word/2016/wordml/cid" xmlns:w16="http://schemas.microsoft.com/office/word/2018/wordml" xmlns:w16se="http://schemas.microsoft.com/office/word/2015/wordml/symex" mc:Ignorable="w14 w15 w16se w16cid w16 w16cex">
   <w:docDefaults>
     <w:rPrDefault>
       <w:rPr>
@@ -3485,7 +3314,7 @@
       </w:pPr>
     </w:pPrDefault>
   </w:docDefaults>
-  <w:latentStyles w:defLockedState="0" w:defUIPriority="99" w:defSemiHidden="0" w:defUnhideWhenUsed="0" w:defQFormat="0" w:count="371">
+  <w:latentStyles w:defLockedState="0" w:defUIPriority="99" w:defSemiHidden="0" w:defUnhideWhenUsed="0" w:defQFormat="0" w:count="376">
     <w:lsdException w:name="Normal" w:uiPriority="0" w:qFormat="1"/>
     <w:lsdException w:name="heading 1" w:uiPriority="9" w:qFormat="1"/>
     <w:lsdException w:name="heading 2" w:semiHidden="1" w:uiPriority="9" w:unhideWhenUsed="1" w:qFormat="1"/>
@@ -3591,7 +3420,6 @@
     <w:lsdException w:name="HTML Sample" w:semiHidden="1" w:unhideWhenUsed="1"/>
     <w:lsdException w:name="HTML Typewriter" w:semiHidden="1" w:unhideWhenUsed="1"/>
     <w:lsdException w:name="HTML Variable" w:semiHidden="1" w:unhideWhenUsed="1"/>
-    <w:lsdException w:name="Normal Table" w:semiHidden="1" w:unhideWhenUsed="1"/>
     <w:lsdException w:name="annotation subject" w:semiHidden="1" w:unhideWhenUsed="1"/>
     <w:lsdException w:name="No List" w:semiHidden="1" w:unhideWhenUsed="1"/>
     <w:lsdException w:name="Outline List 1" w:semiHidden="1" w:unhideWhenUsed="1"/>
@@ -3634,11 +3462,8 @@
     <w:lsdException w:name="Table Contemporary" w:semiHidden="1" w:unhideWhenUsed="1"/>
     <w:lsdException w:name="Table Elegant" w:semiHidden="1" w:unhideWhenUsed="1"/>
     <w:lsdException w:name="Table Professional" w:semiHidden="1" w:unhideWhenUsed="1"/>
-    <w:lsdException w:name="Table Subtle 1" w:semiHidden="1" w:unhideWhenUsed="1"/>
     <w:lsdException w:name="Table Subtle 2" w:semiHidden="1" w:unhideWhenUsed="1"/>
     <w:lsdException w:name="Table Web 1" w:semiHidden="1" w:unhideWhenUsed="1"/>
-    <w:lsdException w:name="Table Web 2" w:semiHidden="1" w:unhideWhenUsed="1"/>
-    <w:lsdException w:name="Table Web 3" w:semiHidden="1" w:unhideWhenUsed="1"/>
     <w:lsdException w:name="Balloon Text" w:semiHidden="1" w:unhideWhenUsed="1"/>
     <w:lsdException w:name="Table Grid" w:uiPriority="39"/>
     <w:lsdException w:name="Table Theme" w:semiHidden="1" w:unhideWhenUsed="1"/>
@@ -3857,15 +3682,20 @@
     <w:lsdException w:name="List Table 5 Dark Accent 6" w:uiPriority="50"/>
     <w:lsdException w:name="List Table 6 Colorful Accent 6" w:uiPriority="51"/>
     <w:lsdException w:name="List Table 7 Colorful Accent 6" w:uiPriority="52"/>
+    <w:lsdException w:name="Mention" w:semiHidden="1" w:unhideWhenUsed="1"/>
+    <w:lsdException w:name="Smart Hyperlink" w:semiHidden="1" w:unhideWhenUsed="1"/>
+    <w:lsdException w:name="Hashtag" w:semiHidden="1" w:unhideWhenUsed="1"/>
+    <w:lsdException w:name="Unresolved Mention" w:semiHidden="1" w:unhideWhenUsed="1"/>
+    <w:lsdException w:name="Smart Link" w:semiHidden="1" w:unhideWhenUsed="1"/>
   </w:latentStyles>
   <w:style w:type="paragraph" w:default="1" w:styleId="Normal">
     <w:name w:val="Normal"/>
     <w:qFormat/>
   </w:style>
-  <w:style w:type="paragraph" w:styleId="Heading2">
+  <w:style w:type="paragraph" w:styleId="Naslov2">
     <w:name w:val="heading 2"/>
     <w:basedOn w:val="Normal"/>
-    <w:link w:val="Heading2Char"/>
+    <w:link w:val="Naslov2Char"/>
     <w:uiPriority w:val="9"/>
     <w:qFormat/>
     <w:rsid w:val="009D18D1"/>
@@ -3882,13 +3712,13 @@
       <w:lang w:eastAsia="hr-HR"/>
     </w:rPr>
   </w:style>
-  <w:style w:type="character" w:default="1" w:styleId="DefaultParagraphFont">
+  <w:style w:type="character" w:default="1" w:styleId="Zadanifontodlomka">
     <w:name w:val="Default Paragraph Font"/>
     <w:uiPriority w:val="1"/>
     <w:semiHidden/>
     <w:unhideWhenUsed/>
   </w:style>
-  <w:style w:type="table" w:default="1" w:styleId="TableNormal">
+  <w:style w:type="table" w:default="1" w:styleId="Obinatablica">
     <w:name w:val="Normal Table"/>
     <w:uiPriority w:val="99"/>
     <w:semiHidden/>
@@ -3903,16 +3733,16 @@
       </w:tblCellMar>
     </w:tblPr>
   </w:style>
-  <w:style w:type="numbering" w:default="1" w:styleId="NoList">
+  <w:style w:type="numbering" w:default="1" w:styleId="Bezpopisa">
     <w:name w:val="No List"/>
     <w:uiPriority w:val="99"/>
     <w:semiHidden/>
     <w:unhideWhenUsed/>
   </w:style>
-  <w:style w:type="character" w:customStyle="1" w:styleId="Heading2Char">
-    <w:name w:val="Heading 2 Char"/>
-    <w:basedOn w:val="DefaultParagraphFont"/>
-    <w:link w:val="Heading2"/>
+  <w:style w:type="character" w:customStyle="1" w:styleId="Naslov2Char">
+    <w:name w:val="Naslov 2 Char"/>
+    <w:basedOn w:val="Zadanifontodlomka"/>
+    <w:link w:val="Naslov2"/>
     <w:uiPriority w:val="9"/>
     <w:rsid w:val="009D18D1"/>
     <w:rPr>
@@ -3924,7 +3754,7 @@
       <w:lang w:eastAsia="hr-HR"/>
     </w:rPr>
   </w:style>
-  <w:style w:type="paragraph" w:styleId="NormalWeb">
+  <w:style w:type="paragraph" w:styleId="StandardWeb">
     <w:name w:val="Normal (Web)"/>
     <w:basedOn w:val="Normal"/>
     <w:uiPriority w:val="99"/>
@@ -3941,9 +3771,9 @@
       <w:lang w:eastAsia="hr-HR"/>
     </w:rPr>
   </w:style>
-  <w:style w:type="character" w:styleId="Hyperlink">
+  <w:style w:type="character" w:styleId="Hiperveza">
     <w:name w:val="Hyperlink"/>
-    <w:basedOn w:val="DefaultParagraphFont"/>
+    <w:basedOn w:val="Zadanifontodlomka"/>
     <w:uiPriority w:val="99"/>
     <w:unhideWhenUsed/>
     <w:rsid w:val="009D18D1"/>
@@ -3952,7 +3782,7 @@
       <w:u w:val="single"/>
     </w:rPr>
   </w:style>
-  <w:style w:type="paragraph" w:styleId="ListParagraph">
+  <w:style w:type="paragraph" w:styleId="Odlomakpopisa">
     <w:name w:val="List Paragraph"/>
     <w:basedOn w:val="Normal"/>
     <w:uiPriority w:val="34"/>

--- a/Dnevnik_rada.docx
+++ b/Dnevnik_rada.docx
@@ -38,6 +38,7 @@
           <w:lang w:eastAsia="hr-HR"/>
         </w:rPr>
       </w:pPr>
+      <w:proofErr w:type="spellStart"/>
       <w:r>
         <w:rPr>
           <w:rFonts w:ascii="Arial" w:eastAsia="Times New Roman" w:hAnsi="Arial" w:cs="Arial"/>
@@ -46,8 +47,31 @@
           <w:szCs w:val="32"/>
           <w:lang w:eastAsia="hr-HR"/>
         </w:rPr>
-        <w:t>Bubble Trouble</w:t>
-      </w:r>
+        <w:t>Bubble</w:t>
+      </w:r>
+      <w:proofErr w:type="spellEnd"/>
+      <w:r>
+        <w:rPr>
+          <w:rFonts w:ascii="Arial" w:eastAsia="Times New Roman" w:hAnsi="Arial" w:cs="Arial"/>
+          <w:color w:val="000000"/>
+          <w:sz w:val="32"/>
+          <w:szCs w:val="32"/>
+          <w:lang w:eastAsia="hr-HR"/>
+        </w:rPr>
+        <w:t xml:space="preserve"> </w:t>
+      </w:r>
+      <w:proofErr w:type="spellStart"/>
+      <w:r>
+        <w:rPr>
+          <w:rFonts w:ascii="Arial" w:eastAsia="Times New Roman" w:hAnsi="Arial" w:cs="Arial"/>
+          <w:color w:val="000000"/>
+          <w:sz w:val="32"/>
+          <w:szCs w:val="32"/>
+          <w:lang w:eastAsia="hr-HR"/>
+        </w:rPr>
+        <w:t>Trouble</w:t>
+      </w:r>
+      <w:proofErr w:type="spellEnd"/>
     </w:p>
     <w:p>
       <w:pPr>
@@ -64,7 +88,61 @@
           <w:color w:val="000000"/>
           <w:lang w:eastAsia="hr-HR"/>
         </w:rPr>
-        <w:t>Dominik Mikulčić, Lorena Novak, Petra Škrabo, Tihana Štifanić, Katarina Šupe</w:t>
+        <w:t xml:space="preserve">Dominik </w:t>
+      </w:r>
+      <w:proofErr w:type="spellStart"/>
+      <w:r>
+        <w:rPr>
+          <w:rFonts w:ascii="Arial" w:eastAsia="Times New Roman" w:hAnsi="Arial" w:cs="Arial"/>
+          <w:color w:val="000000"/>
+          <w:lang w:eastAsia="hr-HR"/>
+        </w:rPr>
+        <w:t>Mikulčić</w:t>
+      </w:r>
+      <w:proofErr w:type="spellEnd"/>
+      <w:r>
+        <w:rPr>
+          <w:rFonts w:ascii="Arial" w:eastAsia="Times New Roman" w:hAnsi="Arial" w:cs="Arial"/>
+          <w:color w:val="000000"/>
+          <w:lang w:eastAsia="hr-HR"/>
+        </w:rPr>
+        <w:t xml:space="preserve">, Lorena Novak, Petra </w:t>
+      </w:r>
+      <w:proofErr w:type="spellStart"/>
+      <w:r>
+        <w:rPr>
+          <w:rFonts w:ascii="Arial" w:eastAsia="Times New Roman" w:hAnsi="Arial" w:cs="Arial"/>
+          <w:color w:val="000000"/>
+          <w:lang w:eastAsia="hr-HR"/>
+        </w:rPr>
+        <w:t>Škrabo</w:t>
+      </w:r>
+      <w:proofErr w:type="spellEnd"/>
+      <w:r>
+        <w:rPr>
+          <w:rFonts w:ascii="Arial" w:eastAsia="Times New Roman" w:hAnsi="Arial" w:cs="Arial"/>
+          <w:color w:val="000000"/>
+          <w:lang w:eastAsia="hr-HR"/>
+        </w:rPr>
+        <w:t xml:space="preserve">, Tihana </w:t>
+      </w:r>
+      <w:proofErr w:type="spellStart"/>
+      <w:r>
+        <w:rPr>
+          <w:rFonts w:ascii="Arial" w:eastAsia="Times New Roman" w:hAnsi="Arial" w:cs="Arial"/>
+          <w:color w:val="000000"/>
+          <w:lang w:eastAsia="hr-HR"/>
+        </w:rPr>
+        <w:t>Štifanić</w:t>
+      </w:r>
+      <w:proofErr w:type="spellEnd"/>
+      <w:r>
+        <w:rPr>
+          <w:rFonts w:ascii="Arial" w:eastAsia="Times New Roman" w:hAnsi="Arial" w:cs="Arial"/>
+          <w:color w:val="000000"/>
+          <w:lang w:eastAsia="hr-HR"/>
+        </w:rPr>
+        <w:t>, Katarina Šupe</w:t>
       </w:r>
     </w:p>
     <w:p>
@@ -93,7 +171,25 @@
           <w:color w:val="000000"/>
           <w:lang w:eastAsia="hr-HR"/>
         </w:rPr>
-        <w:t>Retro igra izrađena u Processingu napravljena po uzoru na igru hrvatskog kreatora Krešimira Cvitanovića.</w:t>
+        <w:t xml:space="preserve">Retro igra izrađena u </w:t>
+      </w:r>
+      <w:proofErr w:type="spellStart"/>
+      <w:r>
+        <w:rPr>
+          <w:rFonts w:ascii="Arial" w:eastAsia="Times New Roman" w:hAnsi="Arial" w:cs="Arial"/>
+          <w:color w:val="000000"/>
+          <w:lang w:eastAsia="hr-HR"/>
+        </w:rPr>
+        <w:t>Processingu</w:t>
+      </w:r>
+      <w:proofErr w:type="spellEnd"/>
+      <w:r>
+        <w:rPr>
+          <w:rFonts w:ascii="Arial" w:eastAsia="Times New Roman" w:hAnsi="Arial" w:cs="Arial"/>
+          <w:color w:val="000000"/>
+          <w:lang w:eastAsia="hr-HR"/>
+        </w:rPr>
+        <w:t xml:space="preserve"> napravljena po uzoru na igru hrvatskog kreatora Krešimira Cvitanovića.</w:t>
       </w:r>
       <w:r>
         <w:rPr>
@@ -117,7 +213,25 @@
           <w:color w:val="000000"/>
           <w:lang w:eastAsia="hr-HR"/>
         </w:rPr>
-        <w:t xml:space="preserve"> i postaju manji ukoliko ih igrač pogodi. Svaki put kada igrač pogodi mjehurić, on se razdvoji u nekoliko manjih, a na igraču je da pripazi da ga ti manji mjehurići također ne pogode. Svaki level ima vremenski limit u kojem igrač mora pokušati uništiti sve mjehuriće što brže. </w:t>
+        <w:t xml:space="preserve"> i postaju manji ukoliko ih igrač pogodi. Svaki put kada igrač pogodi mjehurić, on se razdvoji u nekoliko manjih, a na igraču je da pripazi da ga ti manji mjehurići također ne pogode. Svaki </w:t>
+      </w:r>
+      <w:proofErr w:type="spellStart"/>
+      <w:r>
+        <w:rPr>
+          <w:rFonts w:ascii="Arial" w:eastAsia="Times New Roman" w:hAnsi="Arial" w:cs="Arial"/>
+          <w:color w:val="000000"/>
+          <w:lang w:eastAsia="hr-HR"/>
+        </w:rPr>
+        <w:t>level</w:t>
+      </w:r>
+      <w:proofErr w:type="spellEnd"/>
+      <w:r>
+        <w:rPr>
+          <w:rFonts w:ascii="Arial" w:eastAsia="Times New Roman" w:hAnsi="Arial" w:cs="Arial"/>
+          <w:color w:val="000000"/>
+          <w:lang w:eastAsia="hr-HR"/>
+        </w:rPr>
+        <w:t xml:space="preserve"> ima vremenski limit u kojem igrač mora pokušati uništiti sve mjehuriće što brže. </w:t>
       </w:r>
     </w:p>
     <w:p>
@@ -180,7 +294,25 @@
           <w:color w:val="000000"/>
           <w:lang w:eastAsia="hr-HR"/>
         </w:rPr>
-        <w:t xml:space="preserve">Poveznica na projekt na Githubu: </w:t>
+        <w:t xml:space="preserve">Poveznica na projekt na </w:t>
+      </w:r>
+      <w:proofErr w:type="spellStart"/>
+      <w:r>
+        <w:rPr>
+          <w:rFonts w:ascii="Arial" w:eastAsia="Times New Roman" w:hAnsi="Arial" w:cs="Arial"/>
+          <w:color w:val="000000"/>
+          <w:lang w:eastAsia="hr-HR"/>
+        </w:rPr>
+        <w:t>Githubu</w:t>
+      </w:r>
+      <w:proofErr w:type="spellEnd"/>
+      <w:r>
+        <w:rPr>
+          <w:rFonts w:ascii="Arial" w:eastAsia="Times New Roman" w:hAnsi="Arial" w:cs="Arial"/>
+          <w:color w:val="000000"/>
+          <w:lang w:eastAsia="hr-HR"/>
+        </w:rPr>
+        <w:t xml:space="preserve">: </w:t>
       </w:r>
       <w:hyperlink r:id="rId5" w:history="1">
         <w:r>
@@ -240,7 +372,25 @@
           <w:color w:val="000000"/>
           <w:lang w:eastAsia="hr-HR"/>
         </w:rPr>
-        <w:t>7. ožujka 2021. (Tihana Štifanić):</w:t>
+        <w:t xml:space="preserve">7. ožujka 2021. (Tihana </w:t>
+      </w:r>
+      <w:proofErr w:type="spellStart"/>
+      <w:r>
+        <w:rPr>
+          <w:rFonts w:ascii="Arial" w:eastAsia="Times New Roman" w:hAnsi="Arial" w:cs="Arial"/>
+          <w:color w:val="000000"/>
+          <w:lang w:eastAsia="hr-HR"/>
+        </w:rPr>
+        <w:t>Štifanić</w:t>
+      </w:r>
+      <w:proofErr w:type="spellEnd"/>
+      <w:r>
+        <w:rPr>
+          <w:rFonts w:ascii="Arial" w:eastAsia="Times New Roman" w:hAnsi="Arial" w:cs="Arial"/>
+          <w:color w:val="000000"/>
+          <w:lang w:eastAsia="hr-HR"/>
+        </w:rPr>
+        <w:t>):</w:t>
       </w:r>
       <w:r>
         <w:rPr>
@@ -290,6 +440,7 @@
         </w:rPr>
         <w:t xml:space="preserve"> koja predstavlja igrača. Igrač je određen svojom pozicijom </w:t>
       </w:r>
+      <w:proofErr w:type="spellStart"/>
       <w:r>
         <w:rPr>
           <w:rFonts w:ascii="Arial" w:eastAsia="Times New Roman" w:hAnsi="Arial" w:cs="Arial"/>
@@ -300,6 +451,7 @@
         </w:rPr>
         <w:t>position</w:t>
       </w:r>
+      <w:proofErr w:type="spellEnd"/>
       <w:r>
         <w:rPr>
           <w:rFonts w:ascii="Arial" w:eastAsia="Times New Roman" w:hAnsi="Arial" w:cs="Arial"/>
@@ -326,6 +478,7 @@
         </w:rPr>
         <w:t xml:space="preserve">-koordinati, kako je pomicanje moguće samo u tom smjeru) i brojem preostalih života </w:t>
       </w:r>
+      <w:proofErr w:type="spellStart"/>
       <w:r>
         <w:rPr>
           <w:rFonts w:ascii="Arial" w:eastAsia="Times New Roman" w:hAnsi="Arial" w:cs="Arial"/>
@@ -336,6 +489,7 @@
         </w:rPr>
         <w:t>lives</w:t>
       </w:r>
+      <w:proofErr w:type="spellEnd"/>
       <w:r>
         <w:rPr>
           <w:rFonts w:ascii="Arial" w:eastAsia="Times New Roman" w:hAnsi="Arial" w:cs="Arial"/>
@@ -344,15 +498,27 @@
         </w:rPr>
         <w:t xml:space="preserve">. U klasi se također pamte podaci o igračevom koplju (trenutna pozicija glave koplja određena s </w:t>
       </w:r>
-      <w:r>
-        <w:rPr>
-          <w:rFonts w:ascii="Arial" w:eastAsia="Times New Roman" w:hAnsi="Arial" w:cs="Arial"/>
-          <w:i/>
-          <w:iCs/>
-          <w:color w:val="000000"/>
-          <w:lang w:eastAsia="hr-HR"/>
-        </w:rPr>
-        <w:t xml:space="preserve">xSpear </w:t>
+      <w:proofErr w:type="spellStart"/>
+      <w:r>
+        <w:rPr>
+          <w:rFonts w:ascii="Arial" w:eastAsia="Times New Roman" w:hAnsi="Arial" w:cs="Arial"/>
+          <w:i/>
+          <w:iCs/>
+          <w:color w:val="000000"/>
+          <w:lang w:eastAsia="hr-HR"/>
+        </w:rPr>
+        <w:t>xSpear</w:t>
+      </w:r>
+      <w:proofErr w:type="spellEnd"/>
+      <w:r>
+        <w:rPr>
+          <w:rFonts w:ascii="Arial" w:eastAsia="Times New Roman" w:hAnsi="Arial" w:cs="Arial"/>
+          <w:i/>
+          <w:iCs/>
+          <w:color w:val="000000"/>
+          <w:lang w:eastAsia="hr-HR"/>
+        </w:rPr>
+        <w:t xml:space="preserve"> </w:t>
       </w:r>
       <w:r>
         <w:rPr>
@@ -362,6 +528,7 @@
         </w:rPr>
         <w:t xml:space="preserve">i </w:t>
       </w:r>
+      <w:proofErr w:type="spellStart"/>
       <w:r>
         <w:rPr>
           <w:rFonts w:ascii="Arial" w:eastAsia="Times New Roman" w:hAnsi="Arial" w:cs="Arial"/>
@@ -372,23 +539,54 @@
         </w:rPr>
         <w:t>ySpear</w:t>
       </w:r>
-      <w:r>
-        <w:rPr>
-          <w:rFonts w:ascii="Arial" w:eastAsia="Times New Roman" w:hAnsi="Arial" w:cs="Arial"/>
-          <w:color w:val="000000"/>
-          <w:lang w:eastAsia="hr-HR"/>
-        </w:rPr>
-        <w:t xml:space="preserve"> te neke pomoćne varijable koje označavaju je li koplje trenutno aktivno i u kojem smjeru se trenutno pomiče). Koplje igrača se aktivira spacebarom, a igrač njime može „razbijati“ loptice koje su trenutno na ekranu. Također su implementirane metode za iscrtavanje igrača i koplja </w:t>
-      </w:r>
-      <w:r>
-        <w:rPr>
-          <w:rFonts w:ascii="Arial" w:eastAsia="Times New Roman" w:hAnsi="Arial" w:cs="Arial"/>
-          <w:i/>
-          <w:iCs/>
-          <w:color w:val="000000"/>
-          <w:lang w:eastAsia="hr-HR"/>
-        </w:rPr>
-        <w:t>draw()</w:t>
+      <w:proofErr w:type="spellEnd"/>
+      <w:r>
+        <w:rPr>
+          <w:rFonts w:ascii="Arial" w:eastAsia="Times New Roman" w:hAnsi="Arial" w:cs="Arial"/>
+          <w:color w:val="000000"/>
+          <w:lang w:eastAsia="hr-HR"/>
+        </w:rPr>
+        <w:t xml:space="preserve"> te neke pomoćne varijable koje označavaju je li koplje trenutno aktivno i u kojem smjeru se trenutno pomiče). Koplje igrača se aktivira </w:t>
+      </w:r>
+      <w:proofErr w:type="spellStart"/>
+      <w:r>
+        <w:rPr>
+          <w:rFonts w:ascii="Arial" w:eastAsia="Times New Roman" w:hAnsi="Arial" w:cs="Arial"/>
+          <w:color w:val="000000"/>
+          <w:lang w:eastAsia="hr-HR"/>
+        </w:rPr>
+        <w:t>spacebarom</w:t>
+      </w:r>
+      <w:proofErr w:type="spellEnd"/>
+      <w:r>
+        <w:rPr>
+          <w:rFonts w:ascii="Arial" w:eastAsia="Times New Roman" w:hAnsi="Arial" w:cs="Arial"/>
+          <w:color w:val="000000"/>
+          <w:lang w:eastAsia="hr-HR"/>
+        </w:rPr>
+        <w:t xml:space="preserve">, a igrač njime može „razbijati“ loptice koje su trenutno na ekranu. Također su implementirane metode za iscrtavanje igrača i koplja </w:t>
+      </w:r>
+      <w:proofErr w:type="spellStart"/>
+      <w:r>
+        <w:rPr>
+          <w:rFonts w:ascii="Arial" w:eastAsia="Times New Roman" w:hAnsi="Arial" w:cs="Arial"/>
+          <w:i/>
+          <w:iCs/>
+          <w:color w:val="000000"/>
+          <w:lang w:eastAsia="hr-HR"/>
+        </w:rPr>
+        <w:t>draw</w:t>
+      </w:r>
+      <w:proofErr w:type="spellEnd"/>
+      <w:r>
+        <w:rPr>
+          <w:rFonts w:ascii="Arial" w:eastAsia="Times New Roman" w:hAnsi="Arial" w:cs="Arial"/>
+          <w:i/>
+          <w:iCs/>
+          <w:color w:val="000000"/>
+          <w:lang w:eastAsia="hr-HR"/>
+        </w:rPr>
+        <w:t>()</w:t>
       </w:r>
       <w:r>
         <w:rPr>
@@ -416,15 +614,27 @@
         </w:rPr>
         <w:t xml:space="preserve"> piksela </w:t>
       </w:r>
-      <w:r>
-        <w:rPr>
-          <w:rFonts w:ascii="Arial" w:eastAsia="Times New Roman" w:hAnsi="Arial" w:cs="Arial"/>
-          <w:i/>
-          <w:iCs/>
-          <w:color w:val="000000"/>
-          <w:lang w:eastAsia="hr-HR"/>
-        </w:rPr>
-        <w:t xml:space="preserve">move() </w:t>
+      <w:proofErr w:type="spellStart"/>
+      <w:r>
+        <w:rPr>
+          <w:rFonts w:ascii="Arial" w:eastAsia="Times New Roman" w:hAnsi="Arial" w:cs="Arial"/>
+          <w:i/>
+          <w:iCs/>
+          <w:color w:val="000000"/>
+          <w:lang w:eastAsia="hr-HR"/>
+        </w:rPr>
+        <w:t>move</w:t>
+      </w:r>
+      <w:proofErr w:type="spellEnd"/>
+      <w:r>
+        <w:rPr>
+          <w:rFonts w:ascii="Arial" w:eastAsia="Times New Roman" w:hAnsi="Arial" w:cs="Arial"/>
+          <w:i/>
+          <w:iCs/>
+          <w:color w:val="000000"/>
+          <w:lang w:eastAsia="hr-HR"/>
+        </w:rPr>
+        <w:t xml:space="preserve">() </w:t>
       </w:r>
       <w:r>
         <w:rPr>
@@ -434,15 +644,27 @@
         </w:rPr>
         <w:t xml:space="preserve">te metoda za ažuriranje </w:t>
       </w:r>
-      <w:r>
-        <w:rPr>
-          <w:rFonts w:ascii="Arial" w:eastAsia="Times New Roman" w:hAnsi="Arial" w:cs="Arial"/>
-          <w:i/>
-          <w:iCs/>
-          <w:color w:val="000000"/>
-          <w:lang w:eastAsia="hr-HR"/>
-        </w:rPr>
-        <w:t>update()</w:t>
+      <w:proofErr w:type="spellStart"/>
+      <w:r>
+        <w:rPr>
+          <w:rFonts w:ascii="Arial" w:eastAsia="Times New Roman" w:hAnsi="Arial" w:cs="Arial"/>
+          <w:i/>
+          <w:iCs/>
+          <w:color w:val="000000"/>
+          <w:lang w:eastAsia="hr-HR"/>
+        </w:rPr>
+        <w:t>update</w:t>
+      </w:r>
+      <w:proofErr w:type="spellEnd"/>
+      <w:r>
+        <w:rPr>
+          <w:rFonts w:ascii="Arial" w:eastAsia="Times New Roman" w:hAnsi="Arial" w:cs="Arial"/>
+          <w:i/>
+          <w:iCs/>
+          <w:color w:val="000000"/>
+          <w:lang w:eastAsia="hr-HR"/>
+        </w:rPr>
+        <w:t>()</w:t>
       </w:r>
       <w:r>
         <w:rPr>
@@ -452,15 +674,27 @@
         </w:rPr>
         <w:t xml:space="preserve"> u kojoj se trenutno samo ažurira pozicija glave koplja (kada je koplje aktivno, glava se prvo pomiče prema gore dok ne udari u gornji rub prozora, a tada prema dolje dok ne udari u donji rub, kad postaje neaktivno). Implementirane su i metode za resetiranje pozicije igrača </w:t>
       </w:r>
-      <w:r>
-        <w:rPr>
-          <w:rFonts w:ascii="Arial" w:eastAsia="Times New Roman" w:hAnsi="Arial" w:cs="Arial"/>
-          <w:i/>
-          <w:iCs/>
-          <w:color w:val="000000"/>
-          <w:lang w:eastAsia="hr-HR"/>
-        </w:rPr>
-        <w:t>resetPosition()</w:t>
+      <w:proofErr w:type="spellStart"/>
+      <w:r>
+        <w:rPr>
+          <w:rFonts w:ascii="Arial" w:eastAsia="Times New Roman" w:hAnsi="Arial" w:cs="Arial"/>
+          <w:i/>
+          <w:iCs/>
+          <w:color w:val="000000"/>
+          <w:lang w:eastAsia="hr-HR"/>
+        </w:rPr>
+        <w:t>resetPosition</w:t>
+      </w:r>
+      <w:proofErr w:type="spellEnd"/>
+      <w:r>
+        <w:rPr>
+          <w:rFonts w:ascii="Arial" w:eastAsia="Times New Roman" w:hAnsi="Arial" w:cs="Arial"/>
+          <w:i/>
+          <w:iCs/>
+          <w:color w:val="000000"/>
+          <w:lang w:eastAsia="hr-HR"/>
+        </w:rPr>
+        <w:t>()</w:t>
       </w:r>
       <w:r>
         <w:rPr>
@@ -470,15 +704,27 @@
         </w:rPr>
         <w:t xml:space="preserve"> te resetiranje koplja </w:t>
       </w:r>
-      <w:r>
-        <w:rPr>
-          <w:rFonts w:ascii="Arial" w:eastAsia="Times New Roman" w:hAnsi="Arial" w:cs="Arial"/>
-          <w:i/>
-          <w:iCs/>
-          <w:color w:val="000000"/>
-          <w:lang w:eastAsia="hr-HR"/>
-        </w:rPr>
-        <w:t>resetSpear()</w:t>
+      <w:proofErr w:type="spellStart"/>
+      <w:r>
+        <w:rPr>
+          <w:rFonts w:ascii="Arial" w:eastAsia="Times New Roman" w:hAnsi="Arial" w:cs="Arial"/>
+          <w:i/>
+          <w:iCs/>
+          <w:color w:val="000000"/>
+          <w:lang w:eastAsia="hr-HR"/>
+        </w:rPr>
+        <w:t>resetSpear</w:t>
+      </w:r>
+      <w:proofErr w:type="spellEnd"/>
+      <w:r>
+        <w:rPr>
+          <w:rFonts w:ascii="Arial" w:eastAsia="Times New Roman" w:hAnsi="Arial" w:cs="Arial"/>
+          <w:i/>
+          <w:iCs/>
+          <w:color w:val="000000"/>
+          <w:lang w:eastAsia="hr-HR"/>
+        </w:rPr>
+        <w:t>()</w:t>
       </w:r>
       <w:r>
         <w:rPr>
@@ -516,7 +762,25 @@
           <w:color w:val="000000"/>
           <w:lang w:eastAsia="hr-HR"/>
         </w:rPr>
-        <w:t xml:space="preserve">8. ožujka 2021. (Tihana Štifanić): </w:t>
+        <w:t xml:space="preserve">8. ožujka 2021. (Tihana </w:t>
+      </w:r>
+      <w:proofErr w:type="spellStart"/>
+      <w:r>
+        <w:rPr>
+          <w:rFonts w:ascii="Arial" w:eastAsia="Times New Roman" w:hAnsi="Arial" w:cs="Arial"/>
+          <w:color w:val="000000"/>
+          <w:lang w:eastAsia="hr-HR"/>
+        </w:rPr>
+        <w:t>Štifanić</w:t>
+      </w:r>
+      <w:proofErr w:type="spellEnd"/>
+      <w:r>
+        <w:rPr>
+          <w:rFonts w:ascii="Arial" w:eastAsia="Times New Roman" w:hAnsi="Arial" w:cs="Arial"/>
+          <w:color w:val="000000"/>
+          <w:lang w:eastAsia="hr-HR"/>
+        </w:rPr>
+        <w:t xml:space="preserve">): </w:t>
       </w:r>
     </w:p>
     <w:p>
@@ -540,6 +804,7 @@
         </w:rPr>
         <w:t xml:space="preserve">Stvaranje klase </w:t>
       </w:r>
+      <w:proofErr w:type="spellStart"/>
       <w:r>
         <w:rPr>
           <w:rFonts w:ascii="Arial" w:eastAsia="Times New Roman" w:hAnsi="Arial" w:cs="Arial"/>
@@ -550,6 +815,7 @@
         </w:rPr>
         <w:t>Ball</w:t>
       </w:r>
+      <w:proofErr w:type="spellEnd"/>
       <w:r>
         <w:rPr>
           <w:rFonts w:ascii="Arial" w:eastAsia="Times New Roman" w:hAnsi="Arial" w:cs="Arial"/>
@@ -566,6 +832,7 @@
         </w:rPr>
         <w:t>Loptica je određena svojim središtem (</w:t>
       </w:r>
+      <w:proofErr w:type="spellStart"/>
       <w:r>
         <w:rPr>
           <w:rFonts w:ascii="Arial" w:eastAsia="Times New Roman" w:hAnsi="Arial" w:cs="Arial"/>
@@ -576,6 +843,7 @@
         </w:rPr>
         <w:t>xCenter</w:t>
       </w:r>
+      <w:proofErr w:type="spellEnd"/>
       <w:r>
         <w:rPr>
           <w:rFonts w:ascii="Arial" w:eastAsia="Times New Roman" w:hAnsi="Arial" w:cs="Arial"/>
@@ -584,6 +852,7 @@
         </w:rPr>
         <w:t xml:space="preserve">, </w:t>
       </w:r>
+      <w:proofErr w:type="spellStart"/>
       <w:r>
         <w:rPr>
           <w:rFonts w:ascii="Arial" w:eastAsia="Times New Roman" w:hAnsi="Arial" w:cs="Arial"/>
@@ -594,6 +863,7 @@
         </w:rPr>
         <w:t>yCenter</w:t>
       </w:r>
+      <w:proofErr w:type="spellEnd"/>
       <w:r>
         <w:rPr>
           <w:rFonts w:ascii="Arial" w:eastAsia="Times New Roman" w:hAnsi="Arial" w:cs="Arial"/>
@@ -602,6 +872,7 @@
         </w:rPr>
         <w:t xml:space="preserve">) i radijusom </w:t>
       </w:r>
+      <w:proofErr w:type="spellStart"/>
       <w:r>
         <w:rPr>
           <w:rFonts w:ascii="Arial" w:eastAsia="Times New Roman" w:hAnsi="Arial" w:cs="Arial"/>
@@ -612,6 +883,7 @@
         </w:rPr>
         <w:t>radius</w:t>
       </w:r>
+      <w:proofErr w:type="spellEnd"/>
       <w:r>
         <w:rPr>
           <w:rFonts w:ascii="Arial" w:eastAsia="Times New Roman" w:hAnsi="Arial" w:cs="Arial"/>
@@ -620,6 +892,7 @@
         </w:rPr>
         <w:t xml:space="preserve">. U igri postoji samo nekoliko mogućih veličina loptice pa je uveden atribut </w:t>
       </w:r>
+      <w:proofErr w:type="spellStart"/>
       <w:r>
         <w:rPr>
           <w:rFonts w:ascii="Arial" w:eastAsia="Times New Roman" w:hAnsi="Arial" w:cs="Arial"/>
@@ -630,6 +903,7 @@
         </w:rPr>
         <w:t>sizeLevel</w:t>
       </w:r>
+      <w:proofErr w:type="spellEnd"/>
       <w:r>
         <w:rPr>
           <w:rFonts w:ascii="Arial" w:eastAsia="Times New Roman" w:hAnsi="Arial" w:cs="Arial"/>
@@ -638,15 +912,27 @@
         </w:rPr>
         <w:t xml:space="preserve">, o kojem ovisi radijus loptice. Najmanje loptice koje se pojavljuju u igri su one kod kojih je </w:t>
       </w:r>
-      <w:r>
-        <w:rPr>
-          <w:rFonts w:ascii="Arial" w:eastAsia="Times New Roman" w:hAnsi="Arial" w:cs="Arial"/>
-          <w:i/>
-          <w:iCs/>
-          <w:color w:val="000000"/>
-          <w:lang w:eastAsia="hr-HR"/>
-        </w:rPr>
-        <w:t>sizeLevel = 1</w:t>
+      <w:proofErr w:type="spellStart"/>
+      <w:r>
+        <w:rPr>
+          <w:rFonts w:ascii="Arial" w:eastAsia="Times New Roman" w:hAnsi="Arial" w:cs="Arial"/>
+          <w:i/>
+          <w:iCs/>
+          <w:color w:val="000000"/>
+          <w:lang w:eastAsia="hr-HR"/>
+        </w:rPr>
+        <w:t>sizeLevel</w:t>
+      </w:r>
+      <w:proofErr w:type="spellEnd"/>
+      <w:r>
+        <w:rPr>
+          <w:rFonts w:ascii="Arial" w:eastAsia="Times New Roman" w:hAnsi="Arial" w:cs="Arial"/>
+          <w:i/>
+          <w:iCs/>
+          <w:color w:val="000000"/>
+          <w:lang w:eastAsia="hr-HR"/>
+        </w:rPr>
+        <w:t xml:space="preserve"> = 1</w:t>
       </w:r>
       <w:r>
         <w:rPr>
@@ -656,15 +942,27 @@
         </w:rPr>
         <w:t xml:space="preserve">, a predviđeno je da su najveće loptice koje se pojavljuju one kod kojih je </w:t>
       </w:r>
-      <w:r>
-        <w:rPr>
-          <w:rFonts w:ascii="Arial" w:eastAsia="Times New Roman" w:hAnsi="Arial" w:cs="Arial"/>
-          <w:i/>
-          <w:iCs/>
-          <w:color w:val="000000"/>
-          <w:lang w:eastAsia="hr-HR"/>
-        </w:rPr>
-        <w:t>sizeLevel = 6</w:t>
+      <w:proofErr w:type="spellStart"/>
+      <w:r>
+        <w:rPr>
+          <w:rFonts w:ascii="Arial" w:eastAsia="Times New Roman" w:hAnsi="Arial" w:cs="Arial"/>
+          <w:i/>
+          <w:iCs/>
+          <w:color w:val="000000"/>
+          <w:lang w:eastAsia="hr-HR"/>
+        </w:rPr>
+        <w:t>sizeLevel</w:t>
+      </w:r>
+      <w:proofErr w:type="spellEnd"/>
+      <w:r>
+        <w:rPr>
+          <w:rFonts w:ascii="Arial" w:eastAsia="Times New Roman" w:hAnsi="Arial" w:cs="Arial"/>
+          <w:i/>
+          <w:iCs/>
+          <w:color w:val="000000"/>
+          <w:lang w:eastAsia="hr-HR"/>
+        </w:rPr>
+        <w:t xml:space="preserve"> = 6</w:t>
       </w:r>
       <w:r>
         <w:rPr>
@@ -674,6 +972,7 @@
         </w:rPr>
         <w:t xml:space="preserve">. Kad god igrač pogodi neku lopticu svojim kopljem, ona se razdvaja u dvije loptice čiji je </w:t>
       </w:r>
+      <w:proofErr w:type="spellStart"/>
       <w:r>
         <w:rPr>
           <w:rFonts w:ascii="Arial" w:eastAsia="Times New Roman" w:hAnsi="Arial" w:cs="Arial"/>
@@ -684,6 +983,7 @@
         </w:rPr>
         <w:t>sizeLevel</w:t>
       </w:r>
+      <w:proofErr w:type="spellEnd"/>
       <w:r>
         <w:rPr>
           <w:rFonts w:ascii="Arial" w:eastAsia="Times New Roman" w:hAnsi="Arial" w:cs="Arial"/>
@@ -708,15 +1008,27 @@
         </w:rPr>
         <w:t xml:space="preserve">je </w:t>
       </w:r>
-      <w:r>
-        <w:rPr>
-          <w:rFonts w:ascii="Arial" w:eastAsia="Times New Roman" w:hAnsi="Arial" w:cs="Arial"/>
-          <w:i/>
-          <w:iCs/>
-          <w:color w:val="000000"/>
-          <w:lang w:eastAsia="hr-HR"/>
-        </w:rPr>
-        <w:t>sizeLevel = 1</w:t>
+      <w:proofErr w:type="spellStart"/>
+      <w:r>
+        <w:rPr>
+          <w:rFonts w:ascii="Arial" w:eastAsia="Times New Roman" w:hAnsi="Arial" w:cs="Arial"/>
+          <w:i/>
+          <w:iCs/>
+          <w:color w:val="000000"/>
+          <w:lang w:eastAsia="hr-HR"/>
+        </w:rPr>
+        <w:t>sizeLevel</w:t>
+      </w:r>
+      <w:proofErr w:type="spellEnd"/>
+      <w:r>
+        <w:rPr>
+          <w:rFonts w:ascii="Arial" w:eastAsia="Times New Roman" w:hAnsi="Arial" w:cs="Arial"/>
+          <w:i/>
+          <w:iCs/>
+          <w:color w:val="000000"/>
+          <w:lang w:eastAsia="hr-HR"/>
+        </w:rPr>
+        <w:t xml:space="preserve"> = 1</w:t>
       </w:r>
       <w:r>
         <w:rPr>
@@ -726,6 +1038,7 @@
         </w:rPr>
         <w:t xml:space="preserve">, ona nestaje. Trenutno su </w:t>
       </w:r>
+      <w:proofErr w:type="spellStart"/>
       <w:r>
         <w:rPr>
           <w:rFonts w:ascii="Arial" w:eastAsia="Times New Roman" w:hAnsi="Arial" w:cs="Arial"/>
@@ -736,6 +1049,7 @@
         </w:rPr>
         <w:t>radius</w:t>
       </w:r>
+      <w:proofErr w:type="spellEnd"/>
       <w:r>
         <w:rPr>
           <w:rFonts w:ascii="Arial" w:eastAsia="Times New Roman" w:hAnsi="Arial" w:cs="Arial"/>
@@ -744,6 +1058,7 @@
         </w:rPr>
         <w:t xml:space="preserve"> i </w:t>
       </w:r>
+      <w:proofErr w:type="spellStart"/>
       <w:r>
         <w:rPr>
           <w:rFonts w:ascii="Arial" w:eastAsia="Times New Roman" w:hAnsi="Arial" w:cs="Arial"/>
@@ -754,6 +1069,7 @@
         </w:rPr>
         <w:t>sizeLevel</w:t>
       </w:r>
+      <w:proofErr w:type="spellEnd"/>
       <w:r>
         <w:rPr>
           <w:rFonts w:ascii="Arial" w:eastAsia="Times New Roman" w:hAnsi="Arial" w:cs="Arial"/>
@@ -762,15 +1078,49 @@
         </w:rPr>
         <w:t xml:space="preserve"> povezani tako da je </w:t>
       </w:r>
-      <w:r>
-        <w:rPr>
-          <w:rFonts w:ascii="Arial" w:eastAsia="Times New Roman" w:hAnsi="Arial" w:cs="Arial"/>
-          <w:i/>
-          <w:iCs/>
-          <w:color w:val="000000"/>
-          <w:lang w:eastAsia="hr-HR"/>
-        </w:rPr>
-        <w:t>radius = sizeLevel * 10</w:t>
+      <w:proofErr w:type="spellStart"/>
+      <w:r>
+        <w:rPr>
+          <w:rFonts w:ascii="Arial" w:eastAsia="Times New Roman" w:hAnsi="Arial" w:cs="Arial"/>
+          <w:i/>
+          <w:iCs/>
+          <w:color w:val="000000"/>
+          <w:lang w:eastAsia="hr-HR"/>
+        </w:rPr>
+        <w:t>radius</w:t>
+      </w:r>
+      <w:proofErr w:type="spellEnd"/>
+      <w:r>
+        <w:rPr>
+          <w:rFonts w:ascii="Arial" w:eastAsia="Times New Roman" w:hAnsi="Arial" w:cs="Arial"/>
+          <w:i/>
+          <w:iCs/>
+          <w:color w:val="000000"/>
+          <w:lang w:eastAsia="hr-HR"/>
+        </w:rPr>
+        <w:t xml:space="preserve"> = </w:t>
+      </w:r>
+      <w:proofErr w:type="spellStart"/>
+      <w:r>
+        <w:rPr>
+          <w:rFonts w:ascii="Arial" w:eastAsia="Times New Roman" w:hAnsi="Arial" w:cs="Arial"/>
+          <w:i/>
+          <w:iCs/>
+          <w:color w:val="000000"/>
+          <w:lang w:eastAsia="hr-HR"/>
+        </w:rPr>
+        <w:t>sizeLevel</w:t>
+      </w:r>
+      <w:proofErr w:type="spellEnd"/>
+      <w:r>
+        <w:rPr>
+          <w:rFonts w:ascii="Arial" w:eastAsia="Times New Roman" w:hAnsi="Arial" w:cs="Arial"/>
+          <w:i/>
+          <w:iCs/>
+          <w:color w:val="000000"/>
+          <w:lang w:eastAsia="hr-HR"/>
+        </w:rPr>
+        <w:t xml:space="preserve"> * 10</w:t>
       </w:r>
       <w:r>
         <w:rPr>
@@ -780,16 +1130,40 @@
         </w:rPr>
         <w:t>. Loptice također imaju brzinu i smjer kretanja određen s (</w:t>
       </w:r>
-      <w:r>
-        <w:rPr>
-          <w:rFonts w:ascii="Arial" w:eastAsia="Times New Roman" w:hAnsi="Arial" w:cs="Arial"/>
-          <w:i/>
-          <w:iCs/>
-          <w:color w:val="000000"/>
-          <w:lang w:eastAsia="hr-HR"/>
-        </w:rPr>
-        <w:t>xVelocity, yVelocity</w:t>
-      </w:r>
+      <w:proofErr w:type="spellStart"/>
+      <w:r>
+        <w:rPr>
+          <w:rFonts w:ascii="Arial" w:eastAsia="Times New Roman" w:hAnsi="Arial" w:cs="Arial"/>
+          <w:i/>
+          <w:iCs/>
+          <w:color w:val="000000"/>
+          <w:lang w:eastAsia="hr-HR"/>
+        </w:rPr>
+        <w:t>xVelocity</w:t>
+      </w:r>
+      <w:proofErr w:type="spellEnd"/>
+      <w:r>
+        <w:rPr>
+          <w:rFonts w:ascii="Arial" w:eastAsia="Times New Roman" w:hAnsi="Arial" w:cs="Arial"/>
+          <w:i/>
+          <w:iCs/>
+          <w:color w:val="000000"/>
+          <w:lang w:eastAsia="hr-HR"/>
+        </w:rPr>
+        <w:t xml:space="preserve">, </w:t>
+      </w:r>
+      <w:proofErr w:type="spellStart"/>
+      <w:r>
+        <w:rPr>
+          <w:rFonts w:ascii="Arial" w:eastAsia="Times New Roman" w:hAnsi="Arial" w:cs="Arial"/>
+          <w:i/>
+          <w:iCs/>
+          <w:color w:val="000000"/>
+          <w:lang w:eastAsia="hr-HR"/>
+        </w:rPr>
+        <w:t>yVelocity</w:t>
+      </w:r>
+      <w:proofErr w:type="spellEnd"/>
       <w:r>
         <w:rPr>
           <w:rFonts w:ascii="Arial" w:eastAsia="Times New Roman" w:hAnsi="Arial" w:cs="Arial"/>
@@ -798,15 +1172,27 @@
         </w:rPr>
         <w:t xml:space="preserve">) koji se zbraja sa središtem loptice prilikom svakog pomaka u metodi </w:t>
       </w:r>
-      <w:r>
-        <w:rPr>
-          <w:rFonts w:ascii="Arial" w:eastAsia="Times New Roman" w:hAnsi="Arial" w:cs="Arial"/>
-          <w:i/>
-          <w:iCs/>
-          <w:color w:val="000000"/>
-          <w:lang w:eastAsia="hr-HR"/>
-        </w:rPr>
-        <w:t>update()</w:t>
+      <w:proofErr w:type="spellStart"/>
+      <w:r>
+        <w:rPr>
+          <w:rFonts w:ascii="Arial" w:eastAsia="Times New Roman" w:hAnsi="Arial" w:cs="Arial"/>
+          <w:i/>
+          <w:iCs/>
+          <w:color w:val="000000"/>
+          <w:lang w:eastAsia="hr-HR"/>
+        </w:rPr>
+        <w:t>update</w:t>
+      </w:r>
+      <w:proofErr w:type="spellEnd"/>
+      <w:r>
+        <w:rPr>
+          <w:rFonts w:ascii="Arial" w:eastAsia="Times New Roman" w:hAnsi="Arial" w:cs="Arial"/>
+          <w:i/>
+          <w:iCs/>
+          <w:color w:val="000000"/>
+          <w:lang w:eastAsia="hr-HR"/>
+        </w:rPr>
+        <w:t>()</w:t>
       </w:r>
       <w:r>
         <w:rPr>
@@ -816,15 +1202,27 @@
         </w:rPr>
         <w:t xml:space="preserve">. U metodi </w:t>
       </w:r>
-      <w:r>
-        <w:rPr>
-          <w:rFonts w:ascii="Arial" w:eastAsia="Times New Roman" w:hAnsi="Arial" w:cs="Arial"/>
-          <w:i/>
-          <w:iCs/>
-          <w:color w:val="000000"/>
-          <w:lang w:eastAsia="hr-HR"/>
-        </w:rPr>
-        <w:t>update()</w:t>
+      <w:proofErr w:type="spellStart"/>
+      <w:r>
+        <w:rPr>
+          <w:rFonts w:ascii="Arial" w:eastAsia="Times New Roman" w:hAnsi="Arial" w:cs="Arial"/>
+          <w:i/>
+          <w:iCs/>
+          <w:color w:val="000000"/>
+          <w:lang w:eastAsia="hr-HR"/>
+        </w:rPr>
+        <w:t>update</w:t>
+      </w:r>
+      <w:proofErr w:type="spellEnd"/>
+      <w:r>
+        <w:rPr>
+          <w:rFonts w:ascii="Arial" w:eastAsia="Times New Roman" w:hAnsi="Arial" w:cs="Arial"/>
+          <w:i/>
+          <w:iCs/>
+          <w:color w:val="000000"/>
+          <w:lang w:eastAsia="hr-HR"/>
+        </w:rPr>
+        <w:t>()</w:t>
       </w:r>
       <w:r>
         <w:rPr>
@@ -834,15 +1232,27 @@
         </w:rPr>
         <w:t xml:space="preserve"> se također provjerava je li loptica udarila u neki od rubova ekrana, čime se njena brzina mijenja na odgovarajući način. Osim toga, implementirane su metode </w:t>
       </w:r>
-      <w:r>
-        <w:rPr>
-          <w:rFonts w:ascii="Arial" w:eastAsia="Times New Roman" w:hAnsi="Arial" w:cs="Arial"/>
-          <w:i/>
-          <w:iCs/>
-          <w:color w:val="000000"/>
-          <w:lang w:eastAsia="hr-HR"/>
-        </w:rPr>
-        <w:t>draw()</w:t>
+      <w:proofErr w:type="spellStart"/>
+      <w:r>
+        <w:rPr>
+          <w:rFonts w:ascii="Arial" w:eastAsia="Times New Roman" w:hAnsi="Arial" w:cs="Arial"/>
+          <w:i/>
+          <w:iCs/>
+          <w:color w:val="000000"/>
+          <w:lang w:eastAsia="hr-HR"/>
+        </w:rPr>
+        <w:t>draw</w:t>
+      </w:r>
+      <w:proofErr w:type="spellEnd"/>
+      <w:r>
+        <w:rPr>
+          <w:rFonts w:ascii="Arial" w:eastAsia="Times New Roman" w:hAnsi="Arial" w:cs="Arial"/>
+          <w:i/>
+          <w:iCs/>
+          <w:color w:val="000000"/>
+          <w:lang w:eastAsia="hr-HR"/>
+        </w:rPr>
+        <w:t>()</w:t>
       </w:r>
       <w:r>
         <w:rPr>
@@ -852,15 +1262,27 @@
         </w:rPr>
         <w:t xml:space="preserve"> za iscrtavanje loptice te </w:t>
       </w:r>
-      <w:r>
-        <w:rPr>
-          <w:rFonts w:ascii="Arial" w:eastAsia="Times New Roman" w:hAnsi="Arial" w:cs="Arial"/>
-          <w:i/>
-          <w:iCs/>
-          <w:color w:val="000000"/>
-          <w:lang w:eastAsia="hr-HR"/>
-        </w:rPr>
-        <w:t>checkSpearCollision()</w:t>
+      <w:proofErr w:type="spellStart"/>
+      <w:r>
+        <w:rPr>
+          <w:rFonts w:ascii="Arial" w:eastAsia="Times New Roman" w:hAnsi="Arial" w:cs="Arial"/>
+          <w:i/>
+          <w:iCs/>
+          <w:color w:val="000000"/>
+          <w:lang w:eastAsia="hr-HR"/>
+        </w:rPr>
+        <w:t>checkSpearCollision</w:t>
+      </w:r>
+      <w:proofErr w:type="spellEnd"/>
+      <w:r>
+        <w:rPr>
+          <w:rFonts w:ascii="Arial" w:eastAsia="Times New Roman" w:hAnsi="Arial" w:cs="Arial"/>
+          <w:i/>
+          <w:iCs/>
+          <w:color w:val="000000"/>
+          <w:lang w:eastAsia="hr-HR"/>
+        </w:rPr>
+        <w:t>()</w:t>
       </w:r>
       <w:r>
         <w:rPr>
@@ -870,15 +1292,27 @@
         </w:rPr>
         <w:t xml:space="preserve"> i </w:t>
       </w:r>
-      <w:r>
-        <w:rPr>
-          <w:rFonts w:ascii="Arial" w:eastAsia="Times New Roman" w:hAnsi="Arial" w:cs="Arial"/>
-          <w:i/>
-          <w:iCs/>
-          <w:color w:val="000000"/>
-          <w:lang w:eastAsia="hr-HR"/>
-        </w:rPr>
-        <w:t>checkPlayerCollision()</w:t>
+      <w:proofErr w:type="spellStart"/>
+      <w:r>
+        <w:rPr>
+          <w:rFonts w:ascii="Arial" w:eastAsia="Times New Roman" w:hAnsi="Arial" w:cs="Arial"/>
+          <w:i/>
+          <w:iCs/>
+          <w:color w:val="000000"/>
+          <w:lang w:eastAsia="hr-HR"/>
+        </w:rPr>
+        <w:t>checkPlayerCollision</w:t>
+      </w:r>
+      <w:proofErr w:type="spellEnd"/>
+      <w:r>
+        <w:rPr>
+          <w:rFonts w:ascii="Arial" w:eastAsia="Times New Roman" w:hAnsi="Arial" w:cs="Arial"/>
+          <w:i/>
+          <w:iCs/>
+          <w:color w:val="000000"/>
+          <w:lang w:eastAsia="hr-HR"/>
+        </w:rPr>
+        <w:t>()</w:t>
       </w:r>
       <w:r>
         <w:rPr>
@@ -927,15 +1361,27 @@
         </w:rPr>
         <w:t xml:space="preserve">U glavnom programu su napisane metode koje se brinu za pomicanje igrača, </w:t>
       </w:r>
-      <w:r>
-        <w:rPr>
-          <w:rFonts w:ascii="Arial" w:eastAsia="Times New Roman" w:hAnsi="Arial" w:cs="Arial"/>
-          <w:i/>
-          <w:iCs/>
-          <w:color w:val="000000"/>
-          <w:lang w:eastAsia="hr-HR"/>
-        </w:rPr>
-        <w:t>keyPressed()</w:t>
+      <w:proofErr w:type="spellStart"/>
+      <w:r>
+        <w:rPr>
+          <w:rFonts w:ascii="Arial" w:eastAsia="Times New Roman" w:hAnsi="Arial" w:cs="Arial"/>
+          <w:i/>
+          <w:iCs/>
+          <w:color w:val="000000"/>
+          <w:lang w:eastAsia="hr-HR"/>
+        </w:rPr>
+        <w:t>keyPressed</w:t>
+      </w:r>
+      <w:proofErr w:type="spellEnd"/>
+      <w:r>
+        <w:rPr>
+          <w:rFonts w:ascii="Arial" w:eastAsia="Times New Roman" w:hAnsi="Arial" w:cs="Arial"/>
+          <w:i/>
+          <w:iCs/>
+          <w:color w:val="000000"/>
+          <w:lang w:eastAsia="hr-HR"/>
+        </w:rPr>
+        <w:t>()</w:t>
       </w:r>
       <w:r>
         <w:rPr>
@@ -945,15 +1391,27 @@
         </w:rPr>
         <w:t xml:space="preserve"> i </w:t>
       </w:r>
-      <w:r>
-        <w:rPr>
-          <w:rFonts w:ascii="Arial" w:eastAsia="Times New Roman" w:hAnsi="Arial" w:cs="Arial"/>
-          <w:i/>
-          <w:iCs/>
-          <w:color w:val="000000"/>
-          <w:lang w:eastAsia="hr-HR"/>
-        </w:rPr>
-        <w:t>keyReleased()</w:t>
+      <w:proofErr w:type="spellStart"/>
+      <w:r>
+        <w:rPr>
+          <w:rFonts w:ascii="Arial" w:eastAsia="Times New Roman" w:hAnsi="Arial" w:cs="Arial"/>
+          <w:i/>
+          <w:iCs/>
+          <w:color w:val="000000"/>
+          <w:lang w:eastAsia="hr-HR"/>
+        </w:rPr>
+        <w:t>keyReleased</w:t>
+      </w:r>
+      <w:proofErr w:type="spellEnd"/>
+      <w:r>
+        <w:rPr>
+          <w:rFonts w:ascii="Arial" w:eastAsia="Times New Roman" w:hAnsi="Arial" w:cs="Arial"/>
+          <w:i/>
+          <w:iCs/>
+          <w:color w:val="000000"/>
+          <w:lang w:eastAsia="hr-HR"/>
+        </w:rPr>
+        <w:t>()</w:t>
       </w:r>
       <w:r>
         <w:rPr>
@@ -963,15 +1421,27 @@
         </w:rPr>
         <w:t xml:space="preserve"> te dvije pomoćne preopterećene metode </w:t>
       </w:r>
-      <w:r>
-        <w:rPr>
-          <w:rFonts w:ascii="Arial" w:eastAsia="Times New Roman" w:hAnsi="Arial" w:cs="Arial"/>
-          <w:i/>
-          <w:iCs/>
-          <w:color w:val="000000"/>
-          <w:lang w:eastAsia="hr-HR"/>
-        </w:rPr>
-        <w:t>setMove()</w:t>
+      <w:proofErr w:type="spellStart"/>
+      <w:r>
+        <w:rPr>
+          <w:rFonts w:ascii="Arial" w:eastAsia="Times New Roman" w:hAnsi="Arial" w:cs="Arial"/>
+          <w:i/>
+          <w:iCs/>
+          <w:color w:val="000000"/>
+          <w:lang w:eastAsia="hr-HR"/>
+        </w:rPr>
+        <w:t>setMove</w:t>
+      </w:r>
+      <w:proofErr w:type="spellEnd"/>
+      <w:r>
+        <w:rPr>
+          <w:rFonts w:ascii="Arial" w:eastAsia="Times New Roman" w:hAnsi="Arial" w:cs="Arial"/>
+          <w:i/>
+          <w:iCs/>
+          <w:color w:val="000000"/>
+          <w:lang w:eastAsia="hr-HR"/>
+        </w:rPr>
+        <w:t>()</w:t>
       </w:r>
       <w:r>
         <w:rPr>
@@ -989,6 +1459,7 @@
         </w:rPr>
         <w:t xml:space="preserve"> varijabla </w:t>
       </w:r>
+      <w:proofErr w:type="spellStart"/>
       <w:r>
         <w:rPr>
           <w:rFonts w:ascii="Arial" w:eastAsia="Times New Roman" w:hAnsi="Arial" w:cs="Arial"/>
@@ -999,6 +1470,7 @@
         </w:rPr>
         <w:t>state</w:t>
       </w:r>
+      <w:proofErr w:type="spellEnd"/>
       <w:r>
         <w:rPr>
           <w:rFonts w:ascii="Arial" w:eastAsia="Times New Roman" w:hAnsi="Arial" w:cs="Arial"/>
@@ -1095,15 +1567,27 @@
         </w:rPr>
         <w:t xml:space="preserve">. U glavnoj </w:t>
       </w:r>
-      <w:r>
-        <w:rPr>
-          <w:rFonts w:ascii="Arial" w:eastAsia="Times New Roman" w:hAnsi="Arial" w:cs="Arial"/>
-          <w:i/>
-          <w:iCs/>
-          <w:color w:val="000000"/>
-          <w:lang w:eastAsia="hr-HR"/>
-        </w:rPr>
-        <w:t>draw()</w:t>
+      <w:proofErr w:type="spellStart"/>
+      <w:r>
+        <w:rPr>
+          <w:rFonts w:ascii="Arial" w:eastAsia="Times New Roman" w:hAnsi="Arial" w:cs="Arial"/>
+          <w:i/>
+          <w:iCs/>
+          <w:color w:val="000000"/>
+          <w:lang w:eastAsia="hr-HR"/>
+        </w:rPr>
+        <w:t>draw</w:t>
+      </w:r>
+      <w:proofErr w:type="spellEnd"/>
+      <w:r>
+        <w:rPr>
+          <w:rFonts w:ascii="Arial" w:eastAsia="Times New Roman" w:hAnsi="Arial" w:cs="Arial"/>
+          <w:i/>
+          <w:iCs/>
+          <w:color w:val="000000"/>
+          <w:lang w:eastAsia="hr-HR"/>
+        </w:rPr>
+        <w:t>()</w:t>
       </w:r>
       <w:r>
         <w:rPr>
@@ -1131,15 +1615,27 @@
         </w:rPr>
         <w:t xml:space="preserve">). Tako se u glavnoj </w:t>
       </w:r>
-      <w:r>
-        <w:rPr>
-          <w:rFonts w:ascii="Arial" w:eastAsia="Times New Roman" w:hAnsi="Arial" w:cs="Arial"/>
-          <w:i/>
-          <w:iCs/>
-          <w:color w:val="000000"/>
-          <w:lang w:eastAsia="hr-HR"/>
-        </w:rPr>
-        <w:t>draw()</w:t>
+      <w:proofErr w:type="spellStart"/>
+      <w:r>
+        <w:rPr>
+          <w:rFonts w:ascii="Arial" w:eastAsia="Times New Roman" w:hAnsi="Arial" w:cs="Arial"/>
+          <w:i/>
+          <w:iCs/>
+          <w:color w:val="000000"/>
+          <w:lang w:eastAsia="hr-HR"/>
+        </w:rPr>
+        <w:t>draw</w:t>
+      </w:r>
+      <w:proofErr w:type="spellEnd"/>
+      <w:r>
+        <w:rPr>
+          <w:rFonts w:ascii="Arial" w:eastAsia="Times New Roman" w:hAnsi="Arial" w:cs="Arial"/>
+          <w:i/>
+          <w:iCs/>
+          <w:color w:val="000000"/>
+          <w:lang w:eastAsia="hr-HR"/>
+        </w:rPr>
+        <w:t>()</w:t>
       </w:r>
       <w:r>
         <w:rPr>
@@ -1167,15 +1663,27 @@
         </w:rPr>
         <w:t xml:space="preserve"> iscrtavaju loptice, igrač te se provjerava postoje li kolizije. U svrhu provjera kolizija, implementirane su metode </w:t>
       </w:r>
-      <w:r>
-        <w:rPr>
-          <w:rFonts w:ascii="Arial" w:eastAsia="Times New Roman" w:hAnsi="Arial" w:cs="Arial"/>
-          <w:i/>
-          <w:iCs/>
-          <w:color w:val="000000"/>
-          <w:lang w:eastAsia="hr-HR"/>
-        </w:rPr>
-        <w:t>ballSpearCollision()</w:t>
+      <w:proofErr w:type="spellStart"/>
+      <w:r>
+        <w:rPr>
+          <w:rFonts w:ascii="Arial" w:eastAsia="Times New Roman" w:hAnsi="Arial" w:cs="Arial"/>
+          <w:i/>
+          <w:iCs/>
+          <w:color w:val="000000"/>
+          <w:lang w:eastAsia="hr-HR"/>
+        </w:rPr>
+        <w:t>ballSpearCollision</w:t>
+      </w:r>
+      <w:proofErr w:type="spellEnd"/>
+      <w:r>
+        <w:rPr>
+          <w:rFonts w:ascii="Arial" w:eastAsia="Times New Roman" w:hAnsi="Arial" w:cs="Arial"/>
+          <w:i/>
+          <w:iCs/>
+          <w:color w:val="000000"/>
+          <w:lang w:eastAsia="hr-HR"/>
+        </w:rPr>
+        <w:t>()</w:t>
       </w:r>
       <w:r>
         <w:rPr>
@@ -1185,15 +1693,27 @@
         </w:rPr>
         <w:t xml:space="preserve"> te </w:t>
       </w:r>
-      <w:r>
-        <w:rPr>
-          <w:rFonts w:ascii="Arial" w:eastAsia="Times New Roman" w:hAnsi="Arial" w:cs="Arial"/>
-          <w:i/>
-          <w:iCs/>
-          <w:color w:val="000000"/>
-          <w:lang w:eastAsia="hr-HR"/>
-        </w:rPr>
-        <w:t>ballPlayerCollision()</w:t>
+      <w:proofErr w:type="spellStart"/>
+      <w:r>
+        <w:rPr>
+          <w:rFonts w:ascii="Arial" w:eastAsia="Times New Roman" w:hAnsi="Arial" w:cs="Arial"/>
+          <w:i/>
+          <w:iCs/>
+          <w:color w:val="000000"/>
+          <w:lang w:eastAsia="hr-HR"/>
+        </w:rPr>
+        <w:t>ballPlayerCollision</w:t>
+      </w:r>
+      <w:proofErr w:type="spellEnd"/>
+      <w:r>
+        <w:rPr>
+          <w:rFonts w:ascii="Arial" w:eastAsia="Times New Roman" w:hAnsi="Arial" w:cs="Arial"/>
+          <w:i/>
+          <w:iCs/>
+          <w:color w:val="000000"/>
+          <w:lang w:eastAsia="hr-HR"/>
+        </w:rPr>
+        <w:t>()</w:t>
       </w:r>
       <w:r>
         <w:rPr>
@@ -1213,15 +1733,27 @@
         </w:rPr>
         <w:t xml:space="preserve">koje prvo za sve postojeće loptice pozivaju ranije spomenute metode </w:t>
       </w:r>
-      <w:r>
-        <w:rPr>
-          <w:rFonts w:ascii="Arial" w:eastAsia="Times New Roman" w:hAnsi="Arial" w:cs="Arial"/>
-          <w:i/>
-          <w:iCs/>
-          <w:color w:val="000000"/>
-          <w:lang w:eastAsia="hr-HR"/>
-        </w:rPr>
-        <w:t>Ball.checkSpearCollision()</w:t>
+      <w:proofErr w:type="spellStart"/>
+      <w:r>
+        <w:rPr>
+          <w:rFonts w:ascii="Arial" w:eastAsia="Times New Roman" w:hAnsi="Arial" w:cs="Arial"/>
+          <w:i/>
+          <w:iCs/>
+          <w:color w:val="000000"/>
+          <w:lang w:eastAsia="hr-HR"/>
+        </w:rPr>
+        <w:t>Ball.checkSpearCollision</w:t>
+      </w:r>
+      <w:proofErr w:type="spellEnd"/>
+      <w:r>
+        <w:rPr>
+          <w:rFonts w:ascii="Arial" w:eastAsia="Times New Roman" w:hAnsi="Arial" w:cs="Arial"/>
+          <w:i/>
+          <w:iCs/>
+          <w:color w:val="000000"/>
+          <w:lang w:eastAsia="hr-HR"/>
+        </w:rPr>
+        <w:t>()</w:t>
       </w:r>
       <w:r>
         <w:rPr>
@@ -1231,15 +1763,27 @@
         </w:rPr>
         <w:t xml:space="preserve"> i </w:t>
       </w:r>
-      <w:r>
-        <w:rPr>
-          <w:rFonts w:ascii="Arial" w:eastAsia="Times New Roman" w:hAnsi="Arial" w:cs="Arial"/>
-          <w:i/>
-          <w:iCs/>
-          <w:color w:val="000000"/>
-          <w:lang w:eastAsia="hr-HR"/>
-        </w:rPr>
-        <w:t xml:space="preserve">Ball.checkPlayerCollision() </w:t>
+      <w:proofErr w:type="spellStart"/>
+      <w:r>
+        <w:rPr>
+          <w:rFonts w:ascii="Arial" w:eastAsia="Times New Roman" w:hAnsi="Arial" w:cs="Arial"/>
+          <w:i/>
+          <w:iCs/>
+          <w:color w:val="000000"/>
+          <w:lang w:eastAsia="hr-HR"/>
+        </w:rPr>
+        <w:t>Ball.checkPlayerCollision</w:t>
+      </w:r>
+      <w:proofErr w:type="spellEnd"/>
+      <w:r>
+        <w:rPr>
+          <w:rFonts w:ascii="Arial" w:eastAsia="Times New Roman" w:hAnsi="Arial" w:cs="Arial"/>
+          <w:i/>
+          <w:iCs/>
+          <w:color w:val="000000"/>
+          <w:lang w:eastAsia="hr-HR"/>
+        </w:rPr>
+        <w:t xml:space="preserve">() </w:t>
       </w:r>
       <w:r>
         <w:rPr>
@@ -1257,8 +1801,20 @@
           <w:color w:val="000000"/>
           <w:lang w:eastAsia="hr-HR"/>
         </w:rPr>
-        <w:t>Game over</w:t>
-      </w:r>
+        <w:t xml:space="preserve">Game </w:t>
+      </w:r>
+      <w:proofErr w:type="spellStart"/>
+      <w:r>
+        <w:rPr>
+          <w:rFonts w:ascii="Arial" w:eastAsia="Times New Roman" w:hAnsi="Arial" w:cs="Arial"/>
+          <w:i/>
+          <w:iCs/>
+          <w:color w:val="000000"/>
+          <w:lang w:eastAsia="hr-HR"/>
+        </w:rPr>
+        <w:t>over</w:t>
+      </w:r>
+      <w:proofErr w:type="spellEnd"/>
       <w:r>
         <w:rPr>
           <w:rFonts w:ascii="Arial" w:eastAsia="Times New Roman" w:hAnsi="Arial" w:cs="Arial"/>
@@ -1295,7 +1851,25 @@
           <w:color w:val="000000"/>
           <w:lang w:eastAsia="hr-HR"/>
         </w:rPr>
-        <w:t xml:space="preserve">10. ožujka 2021. (Dominik Mikulčić): </w:t>
+        <w:t xml:space="preserve">10. ožujka 2021. (Dominik </w:t>
+      </w:r>
+      <w:proofErr w:type="spellStart"/>
+      <w:r>
+        <w:rPr>
+          <w:rFonts w:ascii="Arial" w:eastAsia="Times New Roman" w:hAnsi="Arial" w:cs="Arial"/>
+          <w:color w:val="000000"/>
+          <w:lang w:eastAsia="hr-HR"/>
+        </w:rPr>
+        <w:t>Mikulčić</w:t>
+      </w:r>
+      <w:proofErr w:type="spellEnd"/>
+      <w:r>
+        <w:rPr>
+          <w:rFonts w:ascii="Arial" w:eastAsia="Times New Roman" w:hAnsi="Arial" w:cs="Arial"/>
+          <w:color w:val="000000"/>
+          <w:lang w:eastAsia="hr-HR"/>
+        </w:rPr>
+        <w:t xml:space="preserve">): </w:t>
       </w:r>
     </w:p>
     <w:p>
@@ -1327,6 +1901,7 @@
         </w:rPr>
         <w:t xml:space="preserve">mplementirano dijeljenje lopte kad ona udari koplje bilo gdje ispod vrha (riječ je o malim promjenama u funkciji </w:t>
       </w:r>
+      <w:proofErr w:type="spellStart"/>
       <w:r>
         <w:rPr>
           <w:rFonts w:ascii="Arial" w:eastAsia="Times New Roman" w:hAnsi="Arial" w:cs="Arial"/>
@@ -1336,14 +1911,34 @@
         </w:rPr>
         <w:t>Ball.CheckSpearCollision</w:t>
       </w:r>
-      <w:r>
-        <w:rPr>
-          <w:rFonts w:ascii="Arial" w:eastAsia="Times New Roman" w:hAnsi="Arial" w:cs="Arial"/>
-          <w:color w:val="000000"/>
-          <w:lang w:eastAsia="hr-HR"/>
-        </w:rPr>
-        <w:t xml:space="preserve">), potom je prilagođeno oduzimanje života (dodavanjem atrubuta </w:t>
-      </w:r>
+      <w:proofErr w:type="spellEnd"/>
+      <w:r>
+        <w:rPr>
+          <w:rFonts w:ascii="Arial" w:eastAsia="Times New Roman" w:hAnsi="Arial" w:cs="Arial"/>
+          <w:color w:val="000000"/>
+          <w:lang w:eastAsia="hr-HR"/>
+        </w:rPr>
+        <w:t xml:space="preserve">), potom je prilagođeno oduzimanje života (dodavanjem </w:t>
+      </w:r>
+      <w:proofErr w:type="spellStart"/>
+      <w:r>
+        <w:rPr>
+          <w:rFonts w:ascii="Arial" w:eastAsia="Times New Roman" w:hAnsi="Arial" w:cs="Arial"/>
+          <w:color w:val="000000"/>
+          <w:lang w:eastAsia="hr-HR"/>
+        </w:rPr>
+        <w:t>atrubuta</w:t>
+      </w:r>
+      <w:proofErr w:type="spellEnd"/>
+      <w:r>
+        <w:rPr>
+          <w:rFonts w:ascii="Arial" w:eastAsia="Times New Roman" w:hAnsi="Arial" w:cs="Arial"/>
+          <w:color w:val="000000"/>
+          <w:lang w:eastAsia="hr-HR"/>
+        </w:rPr>
+        <w:t xml:space="preserve"> </w:t>
+      </w:r>
+      <w:proofErr w:type="spellStart"/>
       <w:r>
         <w:rPr>
           <w:rFonts w:ascii="Arial" w:eastAsia="Times New Roman" w:hAnsi="Arial" w:cs="Arial"/>
@@ -1353,6 +1948,7 @@
         </w:rPr>
         <w:t>is_being_hit</w:t>
       </w:r>
+      <w:proofErr w:type="spellEnd"/>
       <w:r>
         <w:rPr>
           <w:rFonts w:ascii="Arial" w:eastAsia="Times New Roman" w:hAnsi="Arial" w:cs="Arial"/>
@@ -1361,6 +1957,7 @@
         </w:rPr>
         <w:t xml:space="preserve"> klasi </w:t>
       </w:r>
+      <w:proofErr w:type="spellStart"/>
       <w:r>
         <w:rPr>
           <w:rFonts w:ascii="Arial" w:eastAsia="Times New Roman" w:hAnsi="Arial" w:cs="Arial"/>
@@ -1370,6 +1967,7 @@
         </w:rPr>
         <w:t>Ball</w:t>
       </w:r>
+      <w:proofErr w:type="spellEnd"/>
       <w:r>
         <w:rPr>
           <w:rFonts w:ascii="Arial" w:eastAsia="Times New Roman" w:hAnsi="Arial" w:cs="Arial"/>
@@ -1378,6 +1976,7 @@
         </w:rPr>
         <w:t xml:space="preserve"> koji pamti udara li lopta igrača) te su zatim funkcionalnosti igre prilagođene za dva igrača (dodavanjem liste </w:t>
       </w:r>
+      <w:proofErr w:type="spellStart"/>
       <w:r>
         <w:rPr>
           <w:rFonts w:ascii="Arial" w:eastAsia="Times New Roman" w:hAnsi="Arial" w:cs="Arial"/>
@@ -1387,6 +1986,7 @@
         </w:rPr>
         <w:t>players</w:t>
       </w:r>
+      <w:proofErr w:type="spellEnd"/>
       <w:r>
         <w:rPr>
           <w:rFonts w:ascii="Arial" w:eastAsia="Times New Roman" w:hAnsi="Arial" w:cs="Arial"/>
@@ -1395,6 +1995,7 @@
         </w:rPr>
         <w:t xml:space="preserve"> koja sadrži sve igrače pa se funkcionalnosti implementiraju na sličan način kao kod liste </w:t>
       </w:r>
+      <w:proofErr w:type="spellStart"/>
       <w:r>
         <w:rPr>
           <w:rFonts w:ascii="Arial" w:eastAsia="Times New Roman" w:hAnsi="Arial" w:cs="Arial"/>
@@ -1404,6 +2005,7 @@
         </w:rPr>
         <w:t>balls</w:t>
       </w:r>
+      <w:proofErr w:type="spellEnd"/>
       <w:r>
         <w:rPr>
           <w:rFonts w:ascii="Arial" w:eastAsia="Times New Roman" w:hAnsi="Arial" w:cs="Arial"/>
@@ -1428,6 +2030,7 @@
         </w:rPr>
         <w:t xml:space="preserve">pomoćne varijable </w:t>
       </w:r>
+      <w:proofErr w:type="spellStart"/>
       <w:r>
         <w:rPr>
           <w:rFonts w:ascii="Arial" w:eastAsia="Times New Roman" w:hAnsi="Arial" w:cs="Arial"/>
@@ -1437,6 +2040,7 @@
         </w:rPr>
         <w:t>quantity</w:t>
       </w:r>
+      <w:proofErr w:type="spellEnd"/>
       <w:r>
         <w:rPr>
           <w:rFonts w:ascii="Arial" w:eastAsia="Times New Roman" w:hAnsi="Arial" w:cs="Arial"/>
@@ -1514,6 +2118,7 @@
         </w:rPr>
         <w:t xml:space="preserve">. Kreiranje glavnog izbornika. U glavnom izborniku trenutno je nacrtana pozadina kao niz horizontalnih i okomitih linija te je dodan glavni lik igrice, loptica i naziv igre. U izborniku se nalazi i pravokutnik na kojem se nalaze 4 odabira. Taj pravokutnik je pozicioniran u prozoru s obzirom na fiksne veličine </w:t>
       </w:r>
+      <w:proofErr w:type="spellStart"/>
       <w:r>
         <w:rPr>
           <w:rFonts w:ascii="Arial" w:eastAsia="Times New Roman" w:hAnsi="Arial" w:cs="Arial"/>
@@ -1523,6 +2128,7 @@
         </w:rPr>
         <w:t>windowWidth</w:t>
       </w:r>
+      <w:proofErr w:type="spellEnd"/>
       <w:r>
         <w:rPr>
           <w:rFonts w:ascii="Arial" w:eastAsia="Times New Roman" w:hAnsi="Arial" w:cs="Arial"/>
@@ -1531,6 +2137,7 @@
         </w:rPr>
         <w:t xml:space="preserve"> i </w:t>
       </w:r>
+      <w:proofErr w:type="spellStart"/>
       <w:r>
         <w:rPr>
           <w:rFonts w:ascii="Arial" w:eastAsia="Times New Roman" w:hAnsi="Arial" w:cs="Arial"/>
@@ -1540,6 +2147,7 @@
         </w:rPr>
         <w:t>windowHeight</w:t>
       </w:r>
+      <w:proofErr w:type="spellEnd"/>
       <w:r>
         <w:rPr>
           <w:rFonts w:ascii="Arial" w:eastAsia="Times New Roman" w:hAnsi="Arial" w:cs="Arial"/>
@@ -1548,6 +2156,7 @@
         </w:rPr>
         <w:t xml:space="preserve"> te je visine </w:t>
       </w:r>
+      <w:proofErr w:type="spellStart"/>
       <w:r>
         <w:rPr>
           <w:rFonts w:ascii="Arial" w:eastAsia="Times New Roman" w:hAnsi="Arial" w:cs="Arial"/>
@@ -1557,6 +2166,7 @@
         </w:rPr>
         <w:t>totalHeight</w:t>
       </w:r>
+      <w:proofErr w:type="spellEnd"/>
       <w:r>
         <w:rPr>
           <w:rFonts w:ascii="Arial" w:eastAsia="Times New Roman" w:hAnsi="Arial" w:cs="Arial"/>
@@ -1565,6 +2175,7 @@
         </w:rPr>
         <w:t xml:space="preserve">. Nakon toga je podijeljen na 4 polja visine </w:t>
       </w:r>
+      <w:proofErr w:type="spellStart"/>
       <w:r>
         <w:rPr>
           <w:rFonts w:ascii="Arial" w:eastAsia="Times New Roman" w:hAnsi="Arial" w:cs="Arial"/>
@@ -1574,6 +2185,7 @@
         </w:rPr>
         <w:t>fieldHeight</w:t>
       </w:r>
+      <w:proofErr w:type="spellEnd"/>
       <w:r>
         <w:rPr>
           <w:rFonts w:ascii="Arial" w:eastAsia="Times New Roman" w:hAnsi="Arial" w:cs="Arial"/>
@@ -1727,6 +2339,7 @@
         </w:rPr>
         <w:t xml:space="preserve"> pokreće igra s brojem igrača određenim varijablom </w:t>
       </w:r>
+      <w:proofErr w:type="spellStart"/>
       <w:r>
         <w:rPr>
           <w:rFonts w:ascii="Arial" w:eastAsia="Times New Roman" w:hAnsi="Arial" w:cs="Arial"/>
@@ -1736,6 +2349,7 @@
         </w:rPr>
         <w:t>quantity</w:t>
       </w:r>
+      <w:proofErr w:type="spellEnd"/>
       <w:r>
         <w:rPr>
           <w:rFonts w:ascii="Arial" w:eastAsia="Times New Roman" w:hAnsi="Arial" w:cs="Arial"/>
@@ -1744,14 +2358,25 @@
         </w:rPr>
         <w:t xml:space="preserve">. U kod je dodan novi font, odabran da nalikuje fontu u originalnoj igri. Stil koji se primjenjivao na sadržaje unutar glavnog izbornika je 'zapakiran' u </w:t>
       </w:r>
-      <w:r>
-        <w:rPr>
-          <w:rFonts w:ascii="Arial" w:eastAsia="Times New Roman" w:hAnsi="Arial" w:cs="Arial"/>
-          <w:i/>
-          <w:color w:val="000000"/>
-          <w:lang w:eastAsia="hr-HR"/>
-        </w:rPr>
-        <w:t>pushStyle()</w:t>
+      <w:proofErr w:type="spellStart"/>
+      <w:r>
+        <w:rPr>
+          <w:rFonts w:ascii="Arial" w:eastAsia="Times New Roman" w:hAnsi="Arial" w:cs="Arial"/>
+          <w:i/>
+          <w:color w:val="000000"/>
+          <w:lang w:eastAsia="hr-HR"/>
+        </w:rPr>
+        <w:t>pushStyle</w:t>
+      </w:r>
+      <w:proofErr w:type="spellEnd"/>
+      <w:r>
+        <w:rPr>
+          <w:rFonts w:ascii="Arial" w:eastAsia="Times New Roman" w:hAnsi="Arial" w:cs="Arial"/>
+          <w:i/>
+          <w:color w:val="000000"/>
+          <w:lang w:eastAsia="hr-HR"/>
+        </w:rPr>
+        <w:t>()</w:t>
       </w:r>
       <w:r>
         <w:rPr>
@@ -1761,14 +2386,25 @@
         </w:rPr>
         <w:t xml:space="preserve"> i </w:t>
       </w:r>
-      <w:r>
-        <w:rPr>
-          <w:rFonts w:ascii="Arial" w:eastAsia="Times New Roman" w:hAnsi="Arial" w:cs="Arial"/>
-          <w:i/>
-          <w:color w:val="000000"/>
-          <w:lang w:eastAsia="hr-HR"/>
-        </w:rPr>
-        <w:t>popStyle()</w:t>
+      <w:proofErr w:type="spellStart"/>
+      <w:r>
+        <w:rPr>
+          <w:rFonts w:ascii="Arial" w:eastAsia="Times New Roman" w:hAnsi="Arial" w:cs="Arial"/>
+          <w:i/>
+          <w:color w:val="000000"/>
+          <w:lang w:eastAsia="hr-HR"/>
+        </w:rPr>
+        <w:t>popStyle</w:t>
+      </w:r>
+      <w:proofErr w:type="spellEnd"/>
+      <w:r>
+        <w:rPr>
+          <w:rFonts w:ascii="Arial" w:eastAsia="Times New Roman" w:hAnsi="Arial" w:cs="Arial"/>
+          <w:i/>
+          <w:color w:val="000000"/>
+          <w:lang w:eastAsia="hr-HR"/>
+        </w:rPr>
+        <w:t>()</w:t>
       </w:r>
       <w:r>
         <w:rPr>
@@ -1778,6 +2414,7 @@
         </w:rPr>
         <w:t xml:space="preserve">, a rotacija slike </w:t>
       </w:r>
+      <w:proofErr w:type="spellStart"/>
       <w:r>
         <w:rPr>
           <w:rFonts w:ascii="Arial" w:eastAsia="Times New Roman" w:hAnsi="Arial" w:cs="Arial"/>
@@ -1787,6 +2424,7 @@
         </w:rPr>
         <w:t>bubbleTrouble</w:t>
       </w:r>
+      <w:proofErr w:type="spellEnd"/>
       <w:r>
         <w:rPr>
           <w:rFonts w:ascii="Arial" w:eastAsia="Times New Roman" w:hAnsi="Arial" w:cs="Arial"/>
@@ -1795,14 +2433,25 @@
         </w:rPr>
         <w:t xml:space="preserve"> je obavljena pomoću </w:t>
       </w:r>
-      <w:r>
-        <w:rPr>
-          <w:rFonts w:ascii="Arial" w:eastAsia="Times New Roman" w:hAnsi="Arial" w:cs="Arial"/>
-          <w:i/>
-          <w:color w:val="000000"/>
-          <w:lang w:eastAsia="hr-HR"/>
-        </w:rPr>
-        <w:t xml:space="preserve">pushMatrix() </w:t>
+      <w:proofErr w:type="spellStart"/>
+      <w:r>
+        <w:rPr>
+          <w:rFonts w:ascii="Arial" w:eastAsia="Times New Roman" w:hAnsi="Arial" w:cs="Arial"/>
+          <w:i/>
+          <w:color w:val="000000"/>
+          <w:lang w:eastAsia="hr-HR"/>
+        </w:rPr>
+        <w:t>pushMatrix</w:t>
+      </w:r>
+      <w:proofErr w:type="spellEnd"/>
+      <w:r>
+        <w:rPr>
+          <w:rFonts w:ascii="Arial" w:eastAsia="Times New Roman" w:hAnsi="Arial" w:cs="Arial"/>
+          <w:i/>
+          <w:color w:val="000000"/>
+          <w:lang w:eastAsia="hr-HR"/>
+        </w:rPr>
+        <w:t xml:space="preserve">() </w:t>
       </w:r>
       <w:r>
         <w:rPr>
@@ -1812,22 +2461,69 @@
         </w:rPr>
         <w:t xml:space="preserve">i </w:t>
       </w:r>
-      <w:r>
-        <w:rPr>
-          <w:rFonts w:ascii="Arial" w:eastAsia="Times New Roman" w:hAnsi="Arial" w:cs="Arial"/>
-          <w:i/>
-          <w:color w:val="000000"/>
-          <w:lang w:eastAsia="hr-HR"/>
-        </w:rPr>
-        <w:t>popMatrix()</w:t>
-      </w:r>
-      <w:r>
-        <w:rPr>
-          <w:rFonts w:ascii="Arial" w:eastAsia="Times New Roman" w:hAnsi="Arial" w:cs="Arial"/>
-          <w:color w:val="000000"/>
-          <w:lang w:eastAsia="hr-HR"/>
-        </w:rPr>
-        <w:t xml:space="preserve">. Kreirana je enum klasa MenuPick koja sadrži moguće odabire u izborniku, koji će se mijenjati pritiskom na gumbe </w:t>
+      <w:proofErr w:type="spellStart"/>
+      <w:r>
+        <w:rPr>
+          <w:rFonts w:ascii="Arial" w:eastAsia="Times New Roman" w:hAnsi="Arial" w:cs="Arial"/>
+          <w:i/>
+          <w:color w:val="000000"/>
+          <w:lang w:eastAsia="hr-HR"/>
+        </w:rPr>
+        <w:t>popMatrix</w:t>
+      </w:r>
+      <w:proofErr w:type="spellEnd"/>
+      <w:r>
+        <w:rPr>
+          <w:rFonts w:ascii="Arial" w:eastAsia="Times New Roman" w:hAnsi="Arial" w:cs="Arial"/>
+          <w:i/>
+          <w:color w:val="000000"/>
+          <w:lang w:eastAsia="hr-HR"/>
+        </w:rPr>
+        <w:t>()</w:t>
+      </w:r>
+      <w:r>
+        <w:rPr>
+          <w:rFonts w:ascii="Arial" w:eastAsia="Times New Roman" w:hAnsi="Arial" w:cs="Arial"/>
+          <w:color w:val="000000"/>
+          <w:lang w:eastAsia="hr-HR"/>
+        </w:rPr>
+        <w:t xml:space="preserve">. Kreirana je </w:t>
+      </w:r>
+      <w:proofErr w:type="spellStart"/>
+      <w:r>
+        <w:rPr>
+          <w:rFonts w:ascii="Arial" w:eastAsia="Times New Roman" w:hAnsi="Arial" w:cs="Arial"/>
+          <w:color w:val="000000"/>
+          <w:lang w:eastAsia="hr-HR"/>
+        </w:rPr>
+        <w:t>enum</w:t>
+      </w:r>
+      <w:proofErr w:type="spellEnd"/>
+      <w:r>
+        <w:rPr>
+          <w:rFonts w:ascii="Arial" w:eastAsia="Times New Roman" w:hAnsi="Arial" w:cs="Arial"/>
+          <w:color w:val="000000"/>
+          <w:lang w:eastAsia="hr-HR"/>
+        </w:rPr>
+        <w:t xml:space="preserve"> klasa </w:t>
+      </w:r>
+      <w:proofErr w:type="spellStart"/>
+      <w:r>
+        <w:rPr>
+          <w:rFonts w:ascii="Arial" w:eastAsia="Times New Roman" w:hAnsi="Arial" w:cs="Arial"/>
+          <w:color w:val="000000"/>
+          <w:lang w:eastAsia="hr-HR"/>
+        </w:rPr>
+        <w:t>MenuPick</w:t>
+      </w:r>
+      <w:proofErr w:type="spellEnd"/>
+      <w:r>
+        <w:rPr>
+          <w:rFonts w:ascii="Arial" w:eastAsia="Times New Roman" w:hAnsi="Arial" w:cs="Arial"/>
+          <w:color w:val="000000"/>
+          <w:lang w:eastAsia="hr-HR"/>
+        </w:rPr>
+        <w:t xml:space="preserve"> koja sadrži moguće odabire u izborniku, koji će se mijenjati pritiskom na gumbe </w:t>
       </w:r>
       <w:r>
         <w:rPr>
@@ -1894,7 +2590,25 @@
           <w:color w:val="000000"/>
           <w:lang w:eastAsia="hr-HR"/>
         </w:rPr>
-        <w:t xml:space="preserve">U enum klasi </w:t>
+        <w:t xml:space="preserve">U </w:t>
+      </w:r>
+      <w:proofErr w:type="spellStart"/>
+      <w:r>
+        <w:rPr>
+          <w:rFonts w:ascii="Arial" w:eastAsia="Times New Roman" w:hAnsi="Arial" w:cs="Arial"/>
+          <w:color w:val="000000"/>
+          <w:lang w:eastAsia="hr-HR"/>
+        </w:rPr>
+        <w:t>enum</w:t>
+      </w:r>
+      <w:proofErr w:type="spellEnd"/>
+      <w:r>
+        <w:rPr>
+          <w:rFonts w:ascii="Arial" w:eastAsia="Times New Roman" w:hAnsi="Arial" w:cs="Arial"/>
+          <w:color w:val="000000"/>
+          <w:lang w:eastAsia="hr-HR"/>
+        </w:rPr>
+        <w:t xml:space="preserve"> klasi </w:t>
       </w:r>
       <w:r>
         <w:rPr>
@@ -1971,6 +2685,7 @@
         </w:rPr>
         <w:t xml:space="preserve"> (npr. boju pravokutnika ili pomicanje baklji - </w:t>
       </w:r>
+      <w:proofErr w:type="spellStart"/>
       <w:r>
         <w:rPr>
           <w:rFonts w:ascii="Arial" w:eastAsia="Times New Roman" w:hAnsi="Arial" w:cs="Arial"/>
@@ -1980,6 +2695,7 @@
         </w:rPr>
         <w:t>torch</w:t>
       </w:r>
+      <w:proofErr w:type="spellEnd"/>
       <w:r>
         <w:rPr>
           <w:rFonts w:ascii="Arial" w:eastAsia="Times New Roman" w:hAnsi="Arial" w:cs="Arial"/>
@@ -2021,14 +2737,25 @@
         </w:rPr>
         <w:t xml:space="preserve"> Zbog logike implementacije glavnog izbornika, kreirana je metoda </w:t>
       </w:r>
-      <w:r>
-        <w:rPr>
-          <w:rFonts w:ascii="Arial" w:eastAsia="Times New Roman" w:hAnsi="Arial" w:cs="Arial"/>
-          <w:i/>
-          <w:color w:val="000000"/>
-          <w:lang w:eastAsia="hr-HR"/>
-        </w:rPr>
-        <w:t xml:space="preserve">createPlayers() </w:t>
+      <w:proofErr w:type="spellStart"/>
+      <w:r>
+        <w:rPr>
+          <w:rFonts w:ascii="Arial" w:eastAsia="Times New Roman" w:hAnsi="Arial" w:cs="Arial"/>
+          <w:i/>
+          <w:color w:val="000000"/>
+          <w:lang w:eastAsia="hr-HR"/>
+        </w:rPr>
+        <w:t>createPlayers</w:t>
+      </w:r>
+      <w:proofErr w:type="spellEnd"/>
+      <w:r>
+        <w:rPr>
+          <w:rFonts w:ascii="Arial" w:eastAsia="Times New Roman" w:hAnsi="Arial" w:cs="Arial"/>
+          <w:i/>
+          <w:color w:val="000000"/>
+          <w:lang w:eastAsia="hr-HR"/>
+        </w:rPr>
+        <w:t xml:space="preserve">() </w:t>
       </w:r>
       <w:r>
         <w:rPr>
@@ -2038,6 +2765,7 @@
         </w:rPr>
         <w:t xml:space="preserve">koja kreira listu igrača s obzirom na </w:t>
       </w:r>
+      <w:proofErr w:type="spellStart"/>
       <w:r>
         <w:rPr>
           <w:rFonts w:ascii="Arial" w:eastAsia="Times New Roman" w:hAnsi="Arial" w:cs="Arial"/>
@@ -2047,6 +2775,7 @@
         </w:rPr>
         <w:t>quantity</w:t>
       </w:r>
+      <w:proofErr w:type="spellEnd"/>
       <w:r>
         <w:rPr>
           <w:rFonts w:ascii="Arial" w:eastAsia="Times New Roman" w:hAnsi="Arial" w:cs="Arial"/>
@@ -2156,8 +2885,27 @@
           <w:color w:val="000000"/>
           <w:lang w:eastAsia="hr-HR"/>
         </w:rPr>
-        <w:t xml:space="preserve">. Većina implementacije se odnosila na promjenu enuma </w:t>
-      </w:r>
+        <w:t xml:space="preserve">. Većina implementacije se odnosila na promjenu </w:t>
+      </w:r>
+      <w:proofErr w:type="spellStart"/>
+      <w:r>
+        <w:rPr>
+          <w:rFonts w:ascii="Arial" w:eastAsia="Times New Roman" w:hAnsi="Arial" w:cs="Arial"/>
+          <w:color w:val="000000"/>
+          <w:lang w:eastAsia="hr-HR"/>
+        </w:rPr>
+        <w:t>enuma</w:t>
+      </w:r>
+      <w:proofErr w:type="spellEnd"/>
+      <w:r>
+        <w:rPr>
+          <w:rFonts w:ascii="Arial" w:eastAsia="Times New Roman" w:hAnsi="Arial" w:cs="Arial"/>
+          <w:color w:val="000000"/>
+          <w:lang w:eastAsia="hr-HR"/>
+        </w:rPr>
+        <w:t xml:space="preserve"> </w:t>
+      </w:r>
+      <w:proofErr w:type="spellStart"/>
       <w:r>
         <w:rPr>
           <w:rFonts w:ascii="Arial" w:eastAsia="Times New Roman" w:hAnsi="Arial" w:cs="Arial"/>
@@ -2167,6 +2915,7 @@
         </w:rPr>
         <w:t>menuPick</w:t>
       </w:r>
+      <w:proofErr w:type="spellEnd"/>
       <w:r>
         <w:rPr>
           <w:rFonts w:ascii="Arial" w:eastAsia="Times New Roman" w:hAnsi="Arial" w:cs="Arial"/>
@@ -2226,7 +2975,25 @@
           <w:color w:val="000000"/>
           <w:lang w:eastAsia="hr-HR"/>
         </w:rPr>
-        <w:t>Dodani su zvukovi na igricu – intro zvuk (</w:t>
+        <w:t xml:space="preserve">Dodani su zvukovi na igricu – </w:t>
+      </w:r>
+      <w:proofErr w:type="spellStart"/>
+      <w:r>
+        <w:rPr>
+          <w:rFonts w:ascii="Arial" w:eastAsia="Times New Roman" w:hAnsi="Arial" w:cs="Arial"/>
+          <w:color w:val="000000"/>
+          <w:lang w:eastAsia="hr-HR"/>
+        </w:rPr>
+        <w:t>intro</w:t>
+      </w:r>
+      <w:proofErr w:type="spellEnd"/>
+      <w:r>
+        <w:rPr>
+          <w:rFonts w:ascii="Arial" w:eastAsia="Times New Roman" w:hAnsi="Arial" w:cs="Arial"/>
+          <w:color w:val="000000"/>
+          <w:lang w:eastAsia="hr-HR"/>
+        </w:rPr>
+        <w:t xml:space="preserve"> zvuk (</w:t>
       </w:r>
       <w:r>
         <w:rPr>
@@ -2330,6 +3097,7 @@
         </w:rPr>
         <w:t xml:space="preserve">Dodan </w:t>
       </w:r>
+      <w:proofErr w:type="spellStart"/>
       <w:r>
         <w:rPr>
           <w:rFonts w:ascii="Arial" w:eastAsia="Times New Roman" w:hAnsi="Arial" w:cs="Arial"/>
@@ -2340,6 +3108,7 @@
         </w:rPr>
         <w:t>soundOn</w:t>
       </w:r>
+      <w:proofErr w:type="spellEnd"/>
       <w:r>
         <w:rPr>
           <w:rFonts w:ascii="Arial" w:eastAsia="Times New Roman" w:hAnsi="Arial" w:cs="Arial"/>
@@ -2348,6 +3117,7 @@
         </w:rPr>
         <w:t xml:space="preserve"> / </w:t>
       </w:r>
+      <w:proofErr w:type="spellStart"/>
       <w:r>
         <w:rPr>
           <w:rFonts w:ascii="Arial" w:eastAsia="Times New Roman" w:hAnsi="Arial" w:cs="Arial"/>
@@ -2358,14 +3128,34 @@
         </w:rPr>
         <w:t>soundOff</w:t>
       </w:r>
-      <w:r>
-        <w:rPr>
-          <w:rFonts w:ascii="Arial" w:eastAsia="Times New Roman" w:hAnsi="Arial" w:cs="Arial"/>
-          <w:color w:val="000000"/>
-          <w:lang w:eastAsia="hr-HR"/>
-        </w:rPr>
-        <w:t xml:space="preserve"> gumb. Svi zvukovi se reproduciraju jedino ako je boolean </w:t>
-      </w:r>
+      <w:proofErr w:type="spellEnd"/>
+      <w:r>
+        <w:rPr>
+          <w:rFonts w:ascii="Arial" w:eastAsia="Times New Roman" w:hAnsi="Arial" w:cs="Arial"/>
+          <w:color w:val="000000"/>
+          <w:lang w:eastAsia="hr-HR"/>
+        </w:rPr>
+        <w:t xml:space="preserve"> gumb. Svi zvukovi se reproduciraju jedino ako je </w:t>
+      </w:r>
+      <w:proofErr w:type="spellStart"/>
+      <w:r>
+        <w:rPr>
+          <w:rFonts w:ascii="Arial" w:eastAsia="Times New Roman" w:hAnsi="Arial" w:cs="Arial"/>
+          <w:color w:val="000000"/>
+          <w:lang w:eastAsia="hr-HR"/>
+        </w:rPr>
+        <w:t>boolean</w:t>
+      </w:r>
+      <w:proofErr w:type="spellEnd"/>
+      <w:r>
+        <w:rPr>
+          <w:rFonts w:ascii="Arial" w:eastAsia="Times New Roman" w:hAnsi="Arial" w:cs="Arial"/>
+          <w:color w:val="000000"/>
+          <w:lang w:eastAsia="hr-HR"/>
+        </w:rPr>
+        <w:t xml:space="preserve"> </w:t>
+      </w:r>
+      <w:proofErr w:type="spellStart"/>
       <w:r>
         <w:rPr>
           <w:rFonts w:ascii="Arial" w:eastAsia="Times New Roman" w:hAnsi="Arial" w:cs="Arial"/>
@@ -2376,6 +3166,7 @@
         </w:rPr>
         <w:t>soundOn</w:t>
       </w:r>
+      <w:proofErr w:type="spellEnd"/>
       <w:r>
         <w:rPr>
           <w:rFonts w:ascii="Arial" w:eastAsia="Times New Roman" w:hAnsi="Arial" w:cs="Arial"/>
@@ -2384,6 +3175,7 @@
         </w:rPr>
         <w:t xml:space="preserve"> postavljen na </w:t>
       </w:r>
+      <w:proofErr w:type="spellStart"/>
       <w:r>
         <w:rPr>
           <w:rFonts w:ascii="Arial" w:eastAsia="Times New Roman" w:hAnsi="Arial" w:cs="Arial"/>
@@ -2394,6 +3186,7 @@
         </w:rPr>
         <w:t>true</w:t>
       </w:r>
+      <w:proofErr w:type="spellEnd"/>
       <w:r>
         <w:rPr>
           <w:rFonts w:ascii="Arial" w:eastAsia="Times New Roman" w:hAnsi="Arial" w:cs="Arial"/>
@@ -2422,33 +3215,25 @@
           <w:color w:val="000000"/>
           <w:lang w:eastAsia="hr-HR"/>
         </w:rPr>
-        <w:t>TODO: pogledati reproduciraju li se zvukovi u skladu s igricom, srediti intro i dodati ostale zvukove.</w:t>
-      </w:r>
-      <w:r>
-        <w:rPr>
-          <w:rFonts w:ascii="Arial" w:eastAsia="Times New Roman" w:hAnsi="Arial" w:cs="Arial"/>
-          <w:color w:val="000000"/>
-          <w:lang w:eastAsia="hr-HR"/>
-        </w:rPr>
-        <w:t xml:space="preserve"> Potrebno je srediti i klik na </w:t>
-      </w:r>
-      <w:r>
-        <w:rPr>
-          <w:rFonts w:ascii="Arial" w:eastAsia="Times New Roman" w:hAnsi="Arial" w:cs="Arial"/>
-          <w:i/>
-          <w:iCs/>
-          <w:color w:val="000000"/>
-          <w:lang w:eastAsia="hr-HR"/>
-        </w:rPr>
-        <w:t>soundOn</w:t>
-      </w:r>
-      <w:r>
-        <w:rPr>
-          <w:rFonts w:ascii="Arial" w:eastAsia="Times New Roman" w:hAnsi="Arial" w:cs="Arial"/>
-          <w:color w:val="000000"/>
-          <w:lang w:eastAsia="hr-HR"/>
-        </w:rPr>
-        <w:t xml:space="preserve"> gumb jer koordinate nisu točno namještene. </w:t>
+        <w:t xml:space="preserve">TODO: pogledati reproduciraju li se zvukovi u skladu s igricom, srediti </w:t>
+      </w:r>
+      <w:proofErr w:type="spellStart"/>
+      <w:r>
+        <w:rPr>
+          <w:rFonts w:ascii="Arial" w:eastAsia="Times New Roman" w:hAnsi="Arial" w:cs="Arial"/>
+          <w:color w:val="000000"/>
+          <w:lang w:eastAsia="hr-HR"/>
+        </w:rPr>
+        <w:t>intro</w:t>
+      </w:r>
+      <w:proofErr w:type="spellEnd"/>
+      <w:r>
+        <w:rPr>
+          <w:rFonts w:ascii="Arial" w:eastAsia="Times New Roman" w:hAnsi="Arial" w:cs="Arial"/>
+          <w:color w:val="000000"/>
+          <w:lang w:eastAsia="hr-HR"/>
+        </w:rPr>
+        <w:t xml:space="preserve"> i dodati ostale zvukove. </w:t>
       </w:r>
     </w:p>
     <w:p>
@@ -3420,6 +4205,7 @@
     <w:lsdException w:name="HTML Sample" w:semiHidden="1" w:unhideWhenUsed="1"/>
     <w:lsdException w:name="HTML Typewriter" w:semiHidden="1" w:unhideWhenUsed="1"/>
     <w:lsdException w:name="HTML Variable" w:semiHidden="1" w:unhideWhenUsed="1"/>
+    <w:lsdException w:name="Normal Table" w:semiHidden="1" w:unhideWhenUsed="1"/>
     <w:lsdException w:name="annotation subject" w:semiHidden="1" w:unhideWhenUsed="1"/>
     <w:lsdException w:name="No List" w:semiHidden="1" w:unhideWhenUsed="1"/>
     <w:lsdException w:name="Outline List 1" w:semiHidden="1" w:unhideWhenUsed="1"/>
@@ -3462,8 +4248,11 @@
     <w:lsdException w:name="Table Contemporary" w:semiHidden="1" w:unhideWhenUsed="1"/>
     <w:lsdException w:name="Table Elegant" w:semiHidden="1" w:unhideWhenUsed="1"/>
     <w:lsdException w:name="Table Professional" w:semiHidden="1" w:unhideWhenUsed="1"/>
+    <w:lsdException w:name="Table Subtle 1" w:semiHidden="1" w:unhideWhenUsed="1"/>
     <w:lsdException w:name="Table Subtle 2" w:semiHidden="1" w:unhideWhenUsed="1"/>
     <w:lsdException w:name="Table Web 1" w:semiHidden="1" w:unhideWhenUsed="1"/>
+    <w:lsdException w:name="Table Web 2" w:semiHidden="1" w:unhideWhenUsed="1"/>
+    <w:lsdException w:name="Table Web 3" w:semiHidden="1" w:unhideWhenUsed="1"/>
     <w:lsdException w:name="Balloon Text" w:semiHidden="1" w:unhideWhenUsed="1"/>
     <w:lsdException w:name="Table Grid" w:uiPriority="39"/>
     <w:lsdException w:name="Table Theme" w:semiHidden="1" w:unhideWhenUsed="1"/>

--- a/Dnevnik_rada.docx
+++ b/Dnevnik_rada.docx
@@ -38,7 +38,6 @@
           <w:lang w:eastAsia="hr-HR"/>
         </w:rPr>
       </w:pPr>
-      <w:proofErr w:type="spellStart"/>
       <w:r>
         <w:rPr>
           <w:rFonts w:ascii="Arial" w:eastAsia="Times New Roman" w:hAnsi="Arial" w:cs="Arial"/>
@@ -47,31 +46,8 @@
           <w:szCs w:val="32"/>
           <w:lang w:eastAsia="hr-HR"/>
         </w:rPr>
-        <w:t>Bubble</w:t>
-      </w:r>
-      <w:proofErr w:type="spellEnd"/>
-      <w:r>
-        <w:rPr>
-          <w:rFonts w:ascii="Arial" w:eastAsia="Times New Roman" w:hAnsi="Arial" w:cs="Arial"/>
-          <w:color w:val="000000"/>
-          <w:sz w:val="32"/>
-          <w:szCs w:val="32"/>
-          <w:lang w:eastAsia="hr-HR"/>
-        </w:rPr>
-        <w:t xml:space="preserve"> </w:t>
-      </w:r>
-      <w:proofErr w:type="spellStart"/>
-      <w:r>
-        <w:rPr>
-          <w:rFonts w:ascii="Arial" w:eastAsia="Times New Roman" w:hAnsi="Arial" w:cs="Arial"/>
-          <w:color w:val="000000"/>
-          <w:sz w:val="32"/>
-          <w:szCs w:val="32"/>
-          <w:lang w:eastAsia="hr-HR"/>
-        </w:rPr>
-        <w:t>Trouble</w:t>
-      </w:r>
-      <w:proofErr w:type="spellEnd"/>
+        <w:t>Bubble Trouble</w:t>
+      </w:r>
     </w:p>
     <w:p>
       <w:pPr>
@@ -88,61 +64,7 @@
           <w:color w:val="000000"/>
           <w:lang w:eastAsia="hr-HR"/>
         </w:rPr>
-        <w:t xml:space="preserve">Dominik </w:t>
-      </w:r>
-      <w:proofErr w:type="spellStart"/>
-      <w:r>
-        <w:rPr>
-          <w:rFonts w:ascii="Arial" w:eastAsia="Times New Roman" w:hAnsi="Arial" w:cs="Arial"/>
-          <w:color w:val="000000"/>
-          <w:lang w:eastAsia="hr-HR"/>
-        </w:rPr>
-        <w:t>Mikulčić</w:t>
-      </w:r>
-      <w:proofErr w:type="spellEnd"/>
-      <w:r>
-        <w:rPr>
-          <w:rFonts w:ascii="Arial" w:eastAsia="Times New Roman" w:hAnsi="Arial" w:cs="Arial"/>
-          <w:color w:val="000000"/>
-          <w:lang w:eastAsia="hr-HR"/>
-        </w:rPr>
-        <w:t xml:space="preserve">, Lorena Novak, Petra </w:t>
-      </w:r>
-      <w:proofErr w:type="spellStart"/>
-      <w:r>
-        <w:rPr>
-          <w:rFonts w:ascii="Arial" w:eastAsia="Times New Roman" w:hAnsi="Arial" w:cs="Arial"/>
-          <w:color w:val="000000"/>
-          <w:lang w:eastAsia="hr-HR"/>
-        </w:rPr>
-        <w:t>Škrabo</w:t>
-      </w:r>
-      <w:proofErr w:type="spellEnd"/>
-      <w:r>
-        <w:rPr>
-          <w:rFonts w:ascii="Arial" w:eastAsia="Times New Roman" w:hAnsi="Arial" w:cs="Arial"/>
-          <w:color w:val="000000"/>
-          <w:lang w:eastAsia="hr-HR"/>
-        </w:rPr>
-        <w:t xml:space="preserve">, Tihana </w:t>
-      </w:r>
-      <w:proofErr w:type="spellStart"/>
-      <w:r>
-        <w:rPr>
-          <w:rFonts w:ascii="Arial" w:eastAsia="Times New Roman" w:hAnsi="Arial" w:cs="Arial"/>
-          <w:color w:val="000000"/>
-          <w:lang w:eastAsia="hr-HR"/>
-        </w:rPr>
-        <w:t>Štifanić</w:t>
-      </w:r>
-      <w:proofErr w:type="spellEnd"/>
-      <w:r>
-        <w:rPr>
-          <w:rFonts w:ascii="Arial" w:eastAsia="Times New Roman" w:hAnsi="Arial" w:cs="Arial"/>
-          <w:color w:val="000000"/>
-          <w:lang w:eastAsia="hr-HR"/>
-        </w:rPr>
-        <w:t>, Katarina Šupe</w:t>
+        <w:t>Dominik Mikulčić, Lorena Novak, Petra Škrabo, Tihana Štifanić, Katarina Šupe</w:t>
       </w:r>
     </w:p>
     <w:p>
@@ -171,25 +93,7 @@
           <w:color w:val="000000"/>
           <w:lang w:eastAsia="hr-HR"/>
         </w:rPr>
-        <w:t xml:space="preserve">Retro igra izrađena u </w:t>
-      </w:r>
-      <w:proofErr w:type="spellStart"/>
-      <w:r>
-        <w:rPr>
-          <w:rFonts w:ascii="Arial" w:eastAsia="Times New Roman" w:hAnsi="Arial" w:cs="Arial"/>
-          <w:color w:val="000000"/>
-          <w:lang w:eastAsia="hr-HR"/>
-        </w:rPr>
-        <w:t>Processingu</w:t>
-      </w:r>
-      <w:proofErr w:type="spellEnd"/>
-      <w:r>
-        <w:rPr>
-          <w:rFonts w:ascii="Arial" w:eastAsia="Times New Roman" w:hAnsi="Arial" w:cs="Arial"/>
-          <w:color w:val="000000"/>
-          <w:lang w:eastAsia="hr-HR"/>
-        </w:rPr>
-        <w:t xml:space="preserve"> napravljena po uzoru na igru hrvatskog kreatora Krešimira Cvitanovića.</w:t>
+        <w:t>Retro igra izrađena u Processingu napravljena po uzoru na igru hrvatskog kreatora Krešimira Cvitanovića.</w:t>
       </w:r>
       <w:r>
         <w:rPr>
@@ -213,25 +117,7 @@
           <w:color w:val="000000"/>
           <w:lang w:eastAsia="hr-HR"/>
         </w:rPr>
-        <w:t xml:space="preserve"> i postaju manji ukoliko ih igrač pogodi. Svaki put kada igrač pogodi mjehurić, on se razdvoji u nekoliko manjih, a na igraču je da pripazi da ga ti manji mjehurići također ne pogode. Svaki </w:t>
-      </w:r>
-      <w:proofErr w:type="spellStart"/>
-      <w:r>
-        <w:rPr>
-          <w:rFonts w:ascii="Arial" w:eastAsia="Times New Roman" w:hAnsi="Arial" w:cs="Arial"/>
-          <w:color w:val="000000"/>
-          <w:lang w:eastAsia="hr-HR"/>
-        </w:rPr>
-        <w:t>level</w:t>
-      </w:r>
-      <w:proofErr w:type="spellEnd"/>
-      <w:r>
-        <w:rPr>
-          <w:rFonts w:ascii="Arial" w:eastAsia="Times New Roman" w:hAnsi="Arial" w:cs="Arial"/>
-          <w:color w:val="000000"/>
-          <w:lang w:eastAsia="hr-HR"/>
-        </w:rPr>
-        <w:t xml:space="preserve"> ima vremenski limit u kojem igrač mora pokušati uništiti sve mjehuriće što brže. </w:t>
+        <w:t xml:space="preserve"> i postaju manji ukoliko ih igrač pogodi. Svaki put kada igrač pogodi mjehurić, on se razdvoji u nekoliko manjih, a na igraču je da pripazi da ga ti manji mjehurići također ne pogode. Svaki level ima vremenski limit u kojem igrač mora pokušati uništiti sve mjehuriće što brže. </w:t>
       </w:r>
     </w:p>
     <w:p>
@@ -294,25 +180,7 @@
           <w:color w:val="000000"/>
           <w:lang w:eastAsia="hr-HR"/>
         </w:rPr>
-        <w:t xml:space="preserve">Poveznica na projekt na </w:t>
-      </w:r>
-      <w:proofErr w:type="spellStart"/>
-      <w:r>
-        <w:rPr>
-          <w:rFonts w:ascii="Arial" w:eastAsia="Times New Roman" w:hAnsi="Arial" w:cs="Arial"/>
-          <w:color w:val="000000"/>
-          <w:lang w:eastAsia="hr-HR"/>
-        </w:rPr>
-        <w:t>Githubu</w:t>
-      </w:r>
-      <w:proofErr w:type="spellEnd"/>
-      <w:r>
-        <w:rPr>
-          <w:rFonts w:ascii="Arial" w:eastAsia="Times New Roman" w:hAnsi="Arial" w:cs="Arial"/>
-          <w:color w:val="000000"/>
-          <w:lang w:eastAsia="hr-HR"/>
-        </w:rPr>
-        <w:t xml:space="preserve">: </w:t>
+        <w:t xml:space="preserve">Poveznica na projekt na Githubu: </w:t>
       </w:r>
       <w:hyperlink r:id="rId5" w:history="1">
         <w:r>
@@ -372,25 +240,7 @@
           <w:color w:val="000000"/>
           <w:lang w:eastAsia="hr-HR"/>
         </w:rPr>
-        <w:t xml:space="preserve">7. ožujka 2021. (Tihana </w:t>
-      </w:r>
-      <w:proofErr w:type="spellStart"/>
-      <w:r>
-        <w:rPr>
-          <w:rFonts w:ascii="Arial" w:eastAsia="Times New Roman" w:hAnsi="Arial" w:cs="Arial"/>
-          <w:color w:val="000000"/>
-          <w:lang w:eastAsia="hr-HR"/>
-        </w:rPr>
-        <w:t>Štifanić</w:t>
-      </w:r>
-      <w:proofErr w:type="spellEnd"/>
-      <w:r>
-        <w:rPr>
-          <w:rFonts w:ascii="Arial" w:eastAsia="Times New Roman" w:hAnsi="Arial" w:cs="Arial"/>
-          <w:color w:val="000000"/>
-          <w:lang w:eastAsia="hr-HR"/>
-        </w:rPr>
-        <w:t>):</w:t>
+        <w:t>7. ožujka 2021. (Tihana Štifanić):</w:t>
       </w:r>
       <w:r>
         <w:rPr>
@@ -440,7 +290,6 @@
         </w:rPr>
         <w:t xml:space="preserve"> koja predstavlja igrača. Igrač je određen svojom pozicijom </w:t>
       </w:r>
-      <w:proofErr w:type="spellStart"/>
       <w:r>
         <w:rPr>
           <w:rFonts w:ascii="Arial" w:eastAsia="Times New Roman" w:hAnsi="Arial" w:cs="Arial"/>
@@ -451,7 +300,6 @@
         </w:rPr>
         <w:t>position</w:t>
       </w:r>
-      <w:proofErr w:type="spellEnd"/>
       <w:r>
         <w:rPr>
           <w:rFonts w:ascii="Arial" w:eastAsia="Times New Roman" w:hAnsi="Arial" w:cs="Arial"/>
@@ -478,7 +326,6 @@
         </w:rPr>
         <w:t xml:space="preserve">-koordinati, kako je pomicanje moguće samo u tom smjeru) i brojem preostalih života </w:t>
       </w:r>
-      <w:proofErr w:type="spellStart"/>
       <w:r>
         <w:rPr>
           <w:rFonts w:ascii="Arial" w:eastAsia="Times New Roman" w:hAnsi="Arial" w:cs="Arial"/>
@@ -489,7 +336,6 @@
         </w:rPr>
         <w:t>lives</w:t>
       </w:r>
-      <w:proofErr w:type="spellEnd"/>
       <w:r>
         <w:rPr>
           <w:rFonts w:ascii="Arial" w:eastAsia="Times New Roman" w:hAnsi="Arial" w:cs="Arial"/>
@@ -498,27 +344,15 @@
         </w:rPr>
         <w:t xml:space="preserve">. U klasi se također pamte podaci o igračevom koplju (trenutna pozicija glave koplja određena s </w:t>
       </w:r>
-      <w:proofErr w:type="spellStart"/>
-      <w:r>
-        <w:rPr>
-          <w:rFonts w:ascii="Arial" w:eastAsia="Times New Roman" w:hAnsi="Arial" w:cs="Arial"/>
-          <w:i/>
-          <w:iCs/>
-          <w:color w:val="000000"/>
-          <w:lang w:eastAsia="hr-HR"/>
-        </w:rPr>
-        <w:t>xSpear</w:t>
-      </w:r>
-      <w:proofErr w:type="spellEnd"/>
-      <w:r>
-        <w:rPr>
-          <w:rFonts w:ascii="Arial" w:eastAsia="Times New Roman" w:hAnsi="Arial" w:cs="Arial"/>
-          <w:i/>
-          <w:iCs/>
-          <w:color w:val="000000"/>
-          <w:lang w:eastAsia="hr-HR"/>
-        </w:rPr>
-        <w:t xml:space="preserve"> </w:t>
+      <w:r>
+        <w:rPr>
+          <w:rFonts w:ascii="Arial" w:eastAsia="Times New Roman" w:hAnsi="Arial" w:cs="Arial"/>
+          <w:i/>
+          <w:iCs/>
+          <w:color w:val="000000"/>
+          <w:lang w:eastAsia="hr-HR"/>
+        </w:rPr>
+        <w:t xml:space="preserve">xSpear </w:t>
       </w:r>
       <w:r>
         <w:rPr>
@@ -528,7 +362,6 @@
         </w:rPr>
         <w:t xml:space="preserve">i </w:t>
       </w:r>
-      <w:proofErr w:type="spellStart"/>
       <w:r>
         <w:rPr>
           <w:rFonts w:ascii="Arial" w:eastAsia="Times New Roman" w:hAnsi="Arial" w:cs="Arial"/>
@@ -539,54 +372,23 @@
         </w:rPr>
         <w:t>ySpear</w:t>
       </w:r>
-      <w:proofErr w:type="spellEnd"/>
-      <w:r>
-        <w:rPr>
-          <w:rFonts w:ascii="Arial" w:eastAsia="Times New Roman" w:hAnsi="Arial" w:cs="Arial"/>
-          <w:color w:val="000000"/>
-          <w:lang w:eastAsia="hr-HR"/>
-        </w:rPr>
-        <w:t xml:space="preserve"> te neke pomoćne varijable koje označavaju je li koplje trenutno aktivno i u kojem smjeru se trenutno pomiče). Koplje igrača se aktivira </w:t>
-      </w:r>
-      <w:proofErr w:type="spellStart"/>
-      <w:r>
-        <w:rPr>
-          <w:rFonts w:ascii="Arial" w:eastAsia="Times New Roman" w:hAnsi="Arial" w:cs="Arial"/>
-          <w:color w:val="000000"/>
-          <w:lang w:eastAsia="hr-HR"/>
-        </w:rPr>
-        <w:t>spacebarom</w:t>
-      </w:r>
-      <w:proofErr w:type="spellEnd"/>
-      <w:r>
-        <w:rPr>
-          <w:rFonts w:ascii="Arial" w:eastAsia="Times New Roman" w:hAnsi="Arial" w:cs="Arial"/>
-          <w:color w:val="000000"/>
-          <w:lang w:eastAsia="hr-HR"/>
-        </w:rPr>
-        <w:t xml:space="preserve">, a igrač njime može „razbijati“ loptice koje su trenutno na ekranu. Također su implementirane metode za iscrtavanje igrača i koplja </w:t>
-      </w:r>
-      <w:proofErr w:type="spellStart"/>
-      <w:r>
-        <w:rPr>
-          <w:rFonts w:ascii="Arial" w:eastAsia="Times New Roman" w:hAnsi="Arial" w:cs="Arial"/>
-          <w:i/>
-          <w:iCs/>
-          <w:color w:val="000000"/>
-          <w:lang w:eastAsia="hr-HR"/>
-        </w:rPr>
-        <w:t>draw</w:t>
-      </w:r>
-      <w:proofErr w:type="spellEnd"/>
-      <w:r>
-        <w:rPr>
-          <w:rFonts w:ascii="Arial" w:eastAsia="Times New Roman" w:hAnsi="Arial" w:cs="Arial"/>
-          <w:i/>
-          <w:iCs/>
-          <w:color w:val="000000"/>
-          <w:lang w:eastAsia="hr-HR"/>
-        </w:rPr>
-        <w:t>()</w:t>
+      <w:r>
+        <w:rPr>
+          <w:rFonts w:ascii="Arial" w:eastAsia="Times New Roman" w:hAnsi="Arial" w:cs="Arial"/>
+          <w:color w:val="000000"/>
+          <w:lang w:eastAsia="hr-HR"/>
+        </w:rPr>
+        <w:t xml:space="preserve"> te neke pomoćne varijable koje označavaju je li koplje trenutno aktivno i u kojem smjeru se trenutno pomiče). Koplje igrača se aktivira spacebarom, a igrač njime može „razbijati“ loptice koje su trenutno na ekranu. Također su implementirane metode za iscrtavanje igrača i koplja </w:t>
+      </w:r>
+      <w:r>
+        <w:rPr>
+          <w:rFonts w:ascii="Arial" w:eastAsia="Times New Roman" w:hAnsi="Arial" w:cs="Arial"/>
+          <w:i/>
+          <w:iCs/>
+          <w:color w:val="000000"/>
+          <w:lang w:eastAsia="hr-HR"/>
+        </w:rPr>
+        <w:t>draw()</w:t>
       </w:r>
       <w:r>
         <w:rPr>
@@ -614,27 +416,15 @@
         </w:rPr>
         <w:t xml:space="preserve"> piksela </w:t>
       </w:r>
-      <w:proofErr w:type="spellStart"/>
-      <w:r>
-        <w:rPr>
-          <w:rFonts w:ascii="Arial" w:eastAsia="Times New Roman" w:hAnsi="Arial" w:cs="Arial"/>
-          <w:i/>
-          <w:iCs/>
-          <w:color w:val="000000"/>
-          <w:lang w:eastAsia="hr-HR"/>
-        </w:rPr>
-        <w:t>move</w:t>
-      </w:r>
-      <w:proofErr w:type="spellEnd"/>
-      <w:r>
-        <w:rPr>
-          <w:rFonts w:ascii="Arial" w:eastAsia="Times New Roman" w:hAnsi="Arial" w:cs="Arial"/>
-          <w:i/>
-          <w:iCs/>
-          <w:color w:val="000000"/>
-          <w:lang w:eastAsia="hr-HR"/>
-        </w:rPr>
-        <w:t xml:space="preserve">() </w:t>
+      <w:r>
+        <w:rPr>
+          <w:rFonts w:ascii="Arial" w:eastAsia="Times New Roman" w:hAnsi="Arial" w:cs="Arial"/>
+          <w:i/>
+          <w:iCs/>
+          <w:color w:val="000000"/>
+          <w:lang w:eastAsia="hr-HR"/>
+        </w:rPr>
+        <w:t xml:space="preserve">move() </w:t>
       </w:r>
       <w:r>
         <w:rPr>
@@ -644,27 +434,15 @@
         </w:rPr>
         <w:t xml:space="preserve">te metoda za ažuriranje </w:t>
       </w:r>
-      <w:proofErr w:type="spellStart"/>
-      <w:r>
-        <w:rPr>
-          <w:rFonts w:ascii="Arial" w:eastAsia="Times New Roman" w:hAnsi="Arial" w:cs="Arial"/>
-          <w:i/>
-          <w:iCs/>
-          <w:color w:val="000000"/>
-          <w:lang w:eastAsia="hr-HR"/>
-        </w:rPr>
-        <w:t>update</w:t>
-      </w:r>
-      <w:proofErr w:type="spellEnd"/>
-      <w:r>
-        <w:rPr>
-          <w:rFonts w:ascii="Arial" w:eastAsia="Times New Roman" w:hAnsi="Arial" w:cs="Arial"/>
-          <w:i/>
-          <w:iCs/>
-          <w:color w:val="000000"/>
-          <w:lang w:eastAsia="hr-HR"/>
-        </w:rPr>
-        <w:t>()</w:t>
+      <w:r>
+        <w:rPr>
+          <w:rFonts w:ascii="Arial" w:eastAsia="Times New Roman" w:hAnsi="Arial" w:cs="Arial"/>
+          <w:i/>
+          <w:iCs/>
+          <w:color w:val="000000"/>
+          <w:lang w:eastAsia="hr-HR"/>
+        </w:rPr>
+        <w:t>update()</w:t>
       </w:r>
       <w:r>
         <w:rPr>
@@ -674,27 +452,15 @@
         </w:rPr>
         <w:t xml:space="preserve"> u kojoj se trenutno samo ažurira pozicija glave koplja (kada je koplje aktivno, glava se prvo pomiče prema gore dok ne udari u gornji rub prozora, a tada prema dolje dok ne udari u donji rub, kad postaje neaktivno). Implementirane su i metode za resetiranje pozicije igrača </w:t>
       </w:r>
-      <w:proofErr w:type="spellStart"/>
-      <w:r>
-        <w:rPr>
-          <w:rFonts w:ascii="Arial" w:eastAsia="Times New Roman" w:hAnsi="Arial" w:cs="Arial"/>
-          <w:i/>
-          <w:iCs/>
-          <w:color w:val="000000"/>
-          <w:lang w:eastAsia="hr-HR"/>
-        </w:rPr>
-        <w:t>resetPosition</w:t>
-      </w:r>
-      <w:proofErr w:type="spellEnd"/>
-      <w:r>
-        <w:rPr>
-          <w:rFonts w:ascii="Arial" w:eastAsia="Times New Roman" w:hAnsi="Arial" w:cs="Arial"/>
-          <w:i/>
-          <w:iCs/>
-          <w:color w:val="000000"/>
-          <w:lang w:eastAsia="hr-HR"/>
-        </w:rPr>
-        <w:t>()</w:t>
+      <w:r>
+        <w:rPr>
+          <w:rFonts w:ascii="Arial" w:eastAsia="Times New Roman" w:hAnsi="Arial" w:cs="Arial"/>
+          <w:i/>
+          <w:iCs/>
+          <w:color w:val="000000"/>
+          <w:lang w:eastAsia="hr-HR"/>
+        </w:rPr>
+        <w:t>resetPosition()</w:t>
       </w:r>
       <w:r>
         <w:rPr>
@@ -704,27 +470,15 @@
         </w:rPr>
         <w:t xml:space="preserve"> te resetiranje koplja </w:t>
       </w:r>
-      <w:proofErr w:type="spellStart"/>
-      <w:r>
-        <w:rPr>
-          <w:rFonts w:ascii="Arial" w:eastAsia="Times New Roman" w:hAnsi="Arial" w:cs="Arial"/>
-          <w:i/>
-          <w:iCs/>
-          <w:color w:val="000000"/>
-          <w:lang w:eastAsia="hr-HR"/>
-        </w:rPr>
-        <w:t>resetSpear</w:t>
-      </w:r>
-      <w:proofErr w:type="spellEnd"/>
-      <w:r>
-        <w:rPr>
-          <w:rFonts w:ascii="Arial" w:eastAsia="Times New Roman" w:hAnsi="Arial" w:cs="Arial"/>
-          <w:i/>
-          <w:iCs/>
-          <w:color w:val="000000"/>
-          <w:lang w:eastAsia="hr-HR"/>
-        </w:rPr>
-        <w:t>()</w:t>
+      <w:r>
+        <w:rPr>
+          <w:rFonts w:ascii="Arial" w:eastAsia="Times New Roman" w:hAnsi="Arial" w:cs="Arial"/>
+          <w:i/>
+          <w:iCs/>
+          <w:color w:val="000000"/>
+          <w:lang w:eastAsia="hr-HR"/>
+        </w:rPr>
+        <w:t>resetSpear()</w:t>
       </w:r>
       <w:r>
         <w:rPr>
@@ -762,25 +516,7 @@
           <w:color w:val="000000"/>
           <w:lang w:eastAsia="hr-HR"/>
         </w:rPr>
-        <w:t xml:space="preserve">8. ožujka 2021. (Tihana </w:t>
-      </w:r>
-      <w:proofErr w:type="spellStart"/>
-      <w:r>
-        <w:rPr>
-          <w:rFonts w:ascii="Arial" w:eastAsia="Times New Roman" w:hAnsi="Arial" w:cs="Arial"/>
-          <w:color w:val="000000"/>
-          <w:lang w:eastAsia="hr-HR"/>
-        </w:rPr>
-        <w:t>Štifanić</w:t>
-      </w:r>
-      <w:proofErr w:type="spellEnd"/>
-      <w:r>
-        <w:rPr>
-          <w:rFonts w:ascii="Arial" w:eastAsia="Times New Roman" w:hAnsi="Arial" w:cs="Arial"/>
-          <w:color w:val="000000"/>
-          <w:lang w:eastAsia="hr-HR"/>
-        </w:rPr>
-        <w:t xml:space="preserve">): </w:t>
+        <w:t xml:space="preserve">8. ožujka 2021. (Tihana Štifanić): </w:t>
       </w:r>
     </w:p>
     <w:p>
@@ -804,7 +540,6 @@
         </w:rPr>
         <w:t xml:space="preserve">Stvaranje klase </w:t>
       </w:r>
-      <w:proofErr w:type="spellStart"/>
       <w:r>
         <w:rPr>
           <w:rFonts w:ascii="Arial" w:eastAsia="Times New Roman" w:hAnsi="Arial" w:cs="Arial"/>
@@ -815,7 +550,6 @@
         </w:rPr>
         <w:t>Ball</w:t>
       </w:r>
-      <w:proofErr w:type="spellEnd"/>
       <w:r>
         <w:rPr>
           <w:rFonts w:ascii="Arial" w:eastAsia="Times New Roman" w:hAnsi="Arial" w:cs="Arial"/>
@@ -832,7 +566,6 @@
         </w:rPr>
         <w:t>Loptica je određena svojim središtem (</w:t>
       </w:r>
-      <w:proofErr w:type="spellStart"/>
       <w:r>
         <w:rPr>
           <w:rFonts w:ascii="Arial" w:eastAsia="Times New Roman" w:hAnsi="Arial" w:cs="Arial"/>
@@ -843,7 +576,6 @@
         </w:rPr>
         <w:t>xCenter</w:t>
       </w:r>
-      <w:proofErr w:type="spellEnd"/>
       <w:r>
         <w:rPr>
           <w:rFonts w:ascii="Arial" w:eastAsia="Times New Roman" w:hAnsi="Arial" w:cs="Arial"/>
@@ -852,7 +584,6 @@
         </w:rPr>
         <w:t xml:space="preserve">, </w:t>
       </w:r>
-      <w:proofErr w:type="spellStart"/>
       <w:r>
         <w:rPr>
           <w:rFonts w:ascii="Arial" w:eastAsia="Times New Roman" w:hAnsi="Arial" w:cs="Arial"/>
@@ -863,7 +594,6 @@
         </w:rPr>
         <w:t>yCenter</w:t>
       </w:r>
-      <w:proofErr w:type="spellEnd"/>
       <w:r>
         <w:rPr>
           <w:rFonts w:ascii="Arial" w:eastAsia="Times New Roman" w:hAnsi="Arial" w:cs="Arial"/>
@@ -872,7 +602,6 @@
         </w:rPr>
         <w:t xml:space="preserve">) i radijusom </w:t>
       </w:r>
-      <w:proofErr w:type="spellStart"/>
       <w:r>
         <w:rPr>
           <w:rFonts w:ascii="Arial" w:eastAsia="Times New Roman" w:hAnsi="Arial" w:cs="Arial"/>
@@ -883,7 +612,6 @@
         </w:rPr>
         <w:t>radius</w:t>
       </w:r>
-      <w:proofErr w:type="spellEnd"/>
       <w:r>
         <w:rPr>
           <w:rFonts w:ascii="Arial" w:eastAsia="Times New Roman" w:hAnsi="Arial" w:cs="Arial"/>
@@ -892,7 +620,6 @@
         </w:rPr>
         <w:t xml:space="preserve">. U igri postoji samo nekoliko mogućih veličina loptice pa je uveden atribut </w:t>
       </w:r>
-      <w:proofErr w:type="spellStart"/>
       <w:r>
         <w:rPr>
           <w:rFonts w:ascii="Arial" w:eastAsia="Times New Roman" w:hAnsi="Arial" w:cs="Arial"/>
@@ -903,7 +630,6 @@
         </w:rPr>
         <w:t>sizeLevel</w:t>
       </w:r>
-      <w:proofErr w:type="spellEnd"/>
       <w:r>
         <w:rPr>
           <w:rFonts w:ascii="Arial" w:eastAsia="Times New Roman" w:hAnsi="Arial" w:cs="Arial"/>
@@ -912,7 +638,42 @@
         </w:rPr>
         <w:t xml:space="preserve">, o kojem ovisi radijus loptice. Najmanje loptice koje se pojavljuju u igri su one kod kojih je </w:t>
       </w:r>
-      <w:proofErr w:type="spellStart"/>
+      <w:r>
+        <w:rPr>
+          <w:rFonts w:ascii="Arial" w:eastAsia="Times New Roman" w:hAnsi="Arial" w:cs="Arial"/>
+          <w:i/>
+          <w:iCs/>
+          <w:color w:val="000000"/>
+          <w:lang w:eastAsia="hr-HR"/>
+        </w:rPr>
+        <w:t>sizeLevel = 1</w:t>
+      </w:r>
+      <w:r>
+        <w:rPr>
+          <w:rFonts w:ascii="Arial" w:eastAsia="Times New Roman" w:hAnsi="Arial" w:cs="Arial"/>
+          <w:color w:val="000000"/>
+          <w:lang w:eastAsia="hr-HR"/>
+        </w:rPr>
+        <w:t xml:space="preserve">, a predviđeno je da su najveće loptice koje se pojavljuju one kod kojih je </w:t>
+      </w:r>
+      <w:r>
+        <w:rPr>
+          <w:rFonts w:ascii="Arial" w:eastAsia="Times New Roman" w:hAnsi="Arial" w:cs="Arial"/>
+          <w:i/>
+          <w:iCs/>
+          <w:color w:val="000000"/>
+          <w:lang w:eastAsia="hr-HR"/>
+        </w:rPr>
+        <w:t>sizeLevel = 6</w:t>
+      </w:r>
+      <w:r>
+        <w:rPr>
+          <w:rFonts w:ascii="Arial" w:eastAsia="Times New Roman" w:hAnsi="Arial" w:cs="Arial"/>
+          <w:color w:val="000000"/>
+          <w:lang w:eastAsia="hr-HR"/>
+        </w:rPr>
+        <w:t xml:space="preserve">. Kad god igrač pogodi neku lopticu svojim kopljem, ona se razdvaja u dvije loptice čiji je </w:t>
+      </w:r>
       <w:r>
         <w:rPr>
           <w:rFonts w:ascii="Arial" w:eastAsia="Times New Roman" w:hAnsi="Arial" w:cs="Arial"/>
@@ -923,26 +684,66 @@
         </w:rPr>
         <w:t>sizeLevel</w:t>
       </w:r>
-      <w:proofErr w:type="spellEnd"/>
-      <w:r>
-        <w:rPr>
-          <w:rFonts w:ascii="Arial" w:eastAsia="Times New Roman" w:hAnsi="Arial" w:cs="Arial"/>
-          <w:i/>
-          <w:iCs/>
-          <w:color w:val="000000"/>
-          <w:lang w:eastAsia="hr-HR"/>
-        </w:rPr>
-        <w:t xml:space="preserve"> = 1</w:t>
-      </w:r>
-      <w:r>
-        <w:rPr>
-          <w:rFonts w:ascii="Arial" w:eastAsia="Times New Roman" w:hAnsi="Arial" w:cs="Arial"/>
-          <w:color w:val="000000"/>
-          <w:lang w:eastAsia="hr-HR"/>
-        </w:rPr>
-        <w:t xml:space="preserve">, a predviđeno je da su najveće loptice koje se pojavljuju one kod kojih je </w:t>
-      </w:r>
-      <w:proofErr w:type="spellStart"/>
+      <w:r>
+        <w:rPr>
+          <w:rFonts w:ascii="Arial" w:eastAsia="Times New Roman" w:hAnsi="Arial" w:cs="Arial"/>
+          <w:color w:val="000000"/>
+          <w:lang w:eastAsia="hr-HR"/>
+        </w:rPr>
+        <w:t xml:space="preserve"> za jedan manji. Kada igrač pogodi lopticu </w:t>
+      </w:r>
+      <w:r>
+        <w:rPr>
+          <w:rFonts w:ascii="Arial" w:eastAsia="Times New Roman" w:hAnsi="Arial" w:cs="Arial"/>
+          <w:color w:val="000000"/>
+          <w:lang w:eastAsia="hr-HR"/>
+        </w:rPr>
+        <w:t xml:space="preserve">za koju </w:t>
+      </w:r>
+      <w:r>
+        <w:rPr>
+          <w:rFonts w:ascii="Arial" w:eastAsia="Times New Roman" w:hAnsi="Arial" w:cs="Arial"/>
+          <w:color w:val="000000"/>
+          <w:lang w:eastAsia="hr-HR"/>
+        </w:rPr>
+        <w:t xml:space="preserve">je </w:t>
+      </w:r>
+      <w:r>
+        <w:rPr>
+          <w:rFonts w:ascii="Arial" w:eastAsia="Times New Roman" w:hAnsi="Arial" w:cs="Arial"/>
+          <w:i/>
+          <w:iCs/>
+          <w:color w:val="000000"/>
+          <w:lang w:eastAsia="hr-HR"/>
+        </w:rPr>
+        <w:t>sizeLevel = 1</w:t>
+      </w:r>
+      <w:r>
+        <w:rPr>
+          <w:rFonts w:ascii="Arial" w:eastAsia="Times New Roman" w:hAnsi="Arial" w:cs="Arial"/>
+          <w:color w:val="000000"/>
+          <w:lang w:eastAsia="hr-HR"/>
+        </w:rPr>
+        <w:t xml:space="preserve">, ona nestaje. Trenutno su </w:t>
+      </w:r>
+      <w:r>
+        <w:rPr>
+          <w:rFonts w:ascii="Arial" w:eastAsia="Times New Roman" w:hAnsi="Arial" w:cs="Arial"/>
+          <w:i/>
+          <w:iCs/>
+          <w:color w:val="000000"/>
+          <w:lang w:eastAsia="hr-HR"/>
+        </w:rPr>
+        <w:t>radius</w:t>
+      </w:r>
+      <w:r>
+        <w:rPr>
+          <w:rFonts w:ascii="Arial" w:eastAsia="Times New Roman" w:hAnsi="Arial" w:cs="Arial"/>
+          <w:color w:val="000000"/>
+          <w:lang w:eastAsia="hr-HR"/>
+        </w:rPr>
+        <w:t xml:space="preserve"> i </w:t>
+      </w:r>
       <w:r>
         <w:rPr>
           <w:rFonts w:ascii="Arial" w:eastAsia="Times New Roman" w:hAnsi="Arial" w:cs="Arial"/>
@@ -953,103 +754,114 @@
         </w:rPr>
         <w:t>sizeLevel</w:t>
       </w:r>
-      <w:proofErr w:type="spellEnd"/>
-      <w:r>
-        <w:rPr>
-          <w:rFonts w:ascii="Arial" w:eastAsia="Times New Roman" w:hAnsi="Arial" w:cs="Arial"/>
-          <w:i/>
-          <w:iCs/>
-          <w:color w:val="000000"/>
-          <w:lang w:eastAsia="hr-HR"/>
-        </w:rPr>
-        <w:t xml:space="preserve"> = 6</w:t>
-      </w:r>
-      <w:r>
-        <w:rPr>
-          <w:rFonts w:ascii="Arial" w:eastAsia="Times New Roman" w:hAnsi="Arial" w:cs="Arial"/>
-          <w:color w:val="000000"/>
-          <w:lang w:eastAsia="hr-HR"/>
-        </w:rPr>
-        <w:t xml:space="preserve">. Kad god igrač pogodi neku lopticu svojim kopljem, ona se razdvaja u dvije loptice čiji je </w:t>
-      </w:r>
-      <w:proofErr w:type="spellStart"/>
-      <w:r>
-        <w:rPr>
-          <w:rFonts w:ascii="Arial" w:eastAsia="Times New Roman" w:hAnsi="Arial" w:cs="Arial"/>
-          <w:i/>
-          <w:iCs/>
-          <w:color w:val="000000"/>
-          <w:lang w:eastAsia="hr-HR"/>
-        </w:rPr>
-        <w:t>sizeLevel</w:t>
-      </w:r>
-      <w:proofErr w:type="spellEnd"/>
-      <w:r>
-        <w:rPr>
-          <w:rFonts w:ascii="Arial" w:eastAsia="Times New Roman" w:hAnsi="Arial" w:cs="Arial"/>
-          <w:color w:val="000000"/>
-          <w:lang w:eastAsia="hr-HR"/>
-        </w:rPr>
-        <w:t xml:space="preserve"> za jedan manji. Kada igrač pogodi lopticu </w:t>
-      </w:r>
-      <w:r>
-        <w:rPr>
-          <w:rFonts w:ascii="Arial" w:eastAsia="Times New Roman" w:hAnsi="Arial" w:cs="Arial"/>
-          <w:color w:val="000000"/>
-          <w:lang w:eastAsia="hr-HR"/>
-        </w:rPr>
-        <w:t xml:space="preserve">za koju </w:t>
-      </w:r>
-      <w:r>
-        <w:rPr>
-          <w:rFonts w:ascii="Arial" w:eastAsia="Times New Roman" w:hAnsi="Arial" w:cs="Arial"/>
-          <w:color w:val="000000"/>
-          <w:lang w:eastAsia="hr-HR"/>
-        </w:rPr>
-        <w:t xml:space="preserve">je </w:t>
-      </w:r>
-      <w:proofErr w:type="spellStart"/>
-      <w:r>
-        <w:rPr>
-          <w:rFonts w:ascii="Arial" w:eastAsia="Times New Roman" w:hAnsi="Arial" w:cs="Arial"/>
-          <w:i/>
-          <w:iCs/>
-          <w:color w:val="000000"/>
-          <w:lang w:eastAsia="hr-HR"/>
-        </w:rPr>
-        <w:t>sizeLevel</w:t>
-      </w:r>
-      <w:proofErr w:type="spellEnd"/>
-      <w:r>
-        <w:rPr>
-          <w:rFonts w:ascii="Arial" w:eastAsia="Times New Roman" w:hAnsi="Arial" w:cs="Arial"/>
-          <w:i/>
-          <w:iCs/>
-          <w:color w:val="000000"/>
-          <w:lang w:eastAsia="hr-HR"/>
-        </w:rPr>
-        <w:t xml:space="preserve"> = 1</w:t>
-      </w:r>
-      <w:r>
-        <w:rPr>
-          <w:rFonts w:ascii="Arial" w:eastAsia="Times New Roman" w:hAnsi="Arial" w:cs="Arial"/>
-          <w:color w:val="000000"/>
-          <w:lang w:eastAsia="hr-HR"/>
-        </w:rPr>
-        <w:t xml:space="preserve">, ona nestaje. Trenutno su </w:t>
-      </w:r>
-      <w:proofErr w:type="spellStart"/>
-      <w:r>
-        <w:rPr>
-          <w:rFonts w:ascii="Arial" w:eastAsia="Times New Roman" w:hAnsi="Arial" w:cs="Arial"/>
-          <w:i/>
-          <w:iCs/>
-          <w:color w:val="000000"/>
-          <w:lang w:eastAsia="hr-HR"/>
-        </w:rPr>
-        <w:t>radius</w:t>
-      </w:r>
-      <w:proofErr w:type="spellEnd"/>
+      <w:r>
+        <w:rPr>
+          <w:rFonts w:ascii="Arial" w:eastAsia="Times New Roman" w:hAnsi="Arial" w:cs="Arial"/>
+          <w:color w:val="000000"/>
+          <w:lang w:eastAsia="hr-HR"/>
+        </w:rPr>
+        <w:t xml:space="preserve"> povezani tako da je </w:t>
+      </w:r>
+      <w:r>
+        <w:rPr>
+          <w:rFonts w:ascii="Arial" w:eastAsia="Times New Roman" w:hAnsi="Arial" w:cs="Arial"/>
+          <w:i/>
+          <w:iCs/>
+          <w:color w:val="000000"/>
+          <w:lang w:eastAsia="hr-HR"/>
+        </w:rPr>
+        <w:t>radius = sizeLevel * 10</w:t>
+      </w:r>
+      <w:r>
+        <w:rPr>
+          <w:rFonts w:ascii="Arial" w:eastAsia="Times New Roman" w:hAnsi="Arial" w:cs="Arial"/>
+          <w:color w:val="000000"/>
+          <w:lang w:eastAsia="hr-HR"/>
+        </w:rPr>
+        <w:t>. Loptice također imaju brzinu i smjer kretanja određen s (</w:t>
+      </w:r>
+      <w:r>
+        <w:rPr>
+          <w:rFonts w:ascii="Arial" w:eastAsia="Times New Roman" w:hAnsi="Arial" w:cs="Arial"/>
+          <w:i/>
+          <w:iCs/>
+          <w:color w:val="000000"/>
+          <w:lang w:eastAsia="hr-HR"/>
+        </w:rPr>
+        <w:t>xVelocity, yVelocity</w:t>
+      </w:r>
+      <w:r>
+        <w:rPr>
+          <w:rFonts w:ascii="Arial" w:eastAsia="Times New Roman" w:hAnsi="Arial" w:cs="Arial"/>
+          <w:color w:val="000000"/>
+          <w:lang w:eastAsia="hr-HR"/>
+        </w:rPr>
+        <w:t xml:space="preserve">) koji se zbraja sa središtem loptice prilikom svakog pomaka u metodi </w:t>
+      </w:r>
+      <w:r>
+        <w:rPr>
+          <w:rFonts w:ascii="Arial" w:eastAsia="Times New Roman" w:hAnsi="Arial" w:cs="Arial"/>
+          <w:i/>
+          <w:iCs/>
+          <w:color w:val="000000"/>
+          <w:lang w:eastAsia="hr-HR"/>
+        </w:rPr>
+        <w:t>update()</w:t>
+      </w:r>
+      <w:r>
+        <w:rPr>
+          <w:rFonts w:ascii="Arial" w:eastAsia="Times New Roman" w:hAnsi="Arial" w:cs="Arial"/>
+          <w:color w:val="000000"/>
+          <w:lang w:eastAsia="hr-HR"/>
+        </w:rPr>
+        <w:t xml:space="preserve">. U metodi </w:t>
+      </w:r>
+      <w:r>
+        <w:rPr>
+          <w:rFonts w:ascii="Arial" w:eastAsia="Times New Roman" w:hAnsi="Arial" w:cs="Arial"/>
+          <w:i/>
+          <w:iCs/>
+          <w:color w:val="000000"/>
+          <w:lang w:eastAsia="hr-HR"/>
+        </w:rPr>
+        <w:t>update()</w:t>
+      </w:r>
+      <w:r>
+        <w:rPr>
+          <w:rFonts w:ascii="Arial" w:eastAsia="Times New Roman" w:hAnsi="Arial" w:cs="Arial"/>
+          <w:color w:val="000000"/>
+          <w:lang w:eastAsia="hr-HR"/>
+        </w:rPr>
+        <w:t xml:space="preserve"> se također provjerava je li loptica udarila u neki od rubova ekrana, čime se njena brzina mijenja na odgovarajući način. Osim toga, implementirane su metode </w:t>
+      </w:r>
+      <w:r>
+        <w:rPr>
+          <w:rFonts w:ascii="Arial" w:eastAsia="Times New Roman" w:hAnsi="Arial" w:cs="Arial"/>
+          <w:i/>
+          <w:iCs/>
+          <w:color w:val="000000"/>
+          <w:lang w:eastAsia="hr-HR"/>
+        </w:rPr>
+        <w:t>draw()</w:t>
+      </w:r>
+      <w:r>
+        <w:rPr>
+          <w:rFonts w:ascii="Arial" w:eastAsia="Times New Roman" w:hAnsi="Arial" w:cs="Arial"/>
+          <w:color w:val="000000"/>
+          <w:lang w:eastAsia="hr-HR"/>
+        </w:rPr>
+        <w:t xml:space="preserve"> za iscrtavanje loptice te </w:t>
+      </w:r>
+      <w:r>
+        <w:rPr>
+          <w:rFonts w:ascii="Arial" w:eastAsia="Times New Roman" w:hAnsi="Arial" w:cs="Arial"/>
+          <w:i/>
+          <w:iCs/>
+          <w:color w:val="000000"/>
+          <w:lang w:eastAsia="hr-HR"/>
+        </w:rPr>
+        <w:t>checkSpearCollision()</w:t>
+      </w:r>
       <w:r>
         <w:rPr>
           <w:rFonts w:ascii="Arial" w:eastAsia="Times New Roman" w:hAnsi="Arial" w:cs="Arial"/>
@@ -1058,261 +870,15 @@
         </w:rPr>
         <w:t xml:space="preserve"> i </w:t>
       </w:r>
-      <w:proofErr w:type="spellStart"/>
-      <w:r>
-        <w:rPr>
-          <w:rFonts w:ascii="Arial" w:eastAsia="Times New Roman" w:hAnsi="Arial" w:cs="Arial"/>
-          <w:i/>
-          <w:iCs/>
-          <w:color w:val="000000"/>
-          <w:lang w:eastAsia="hr-HR"/>
-        </w:rPr>
-        <w:t>sizeLevel</w:t>
-      </w:r>
-      <w:proofErr w:type="spellEnd"/>
-      <w:r>
-        <w:rPr>
-          <w:rFonts w:ascii="Arial" w:eastAsia="Times New Roman" w:hAnsi="Arial" w:cs="Arial"/>
-          <w:color w:val="000000"/>
-          <w:lang w:eastAsia="hr-HR"/>
-        </w:rPr>
-        <w:t xml:space="preserve"> povezani tako da je </w:t>
-      </w:r>
-      <w:proofErr w:type="spellStart"/>
-      <w:r>
-        <w:rPr>
-          <w:rFonts w:ascii="Arial" w:eastAsia="Times New Roman" w:hAnsi="Arial" w:cs="Arial"/>
-          <w:i/>
-          <w:iCs/>
-          <w:color w:val="000000"/>
-          <w:lang w:eastAsia="hr-HR"/>
-        </w:rPr>
-        <w:t>radius</w:t>
-      </w:r>
-      <w:proofErr w:type="spellEnd"/>
-      <w:r>
-        <w:rPr>
-          <w:rFonts w:ascii="Arial" w:eastAsia="Times New Roman" w:hAnsi="Arial" w:cs="Arial"/>
-          <w:i/>
-          <w:iCs/>
-          <w:color w:val="000000"/>
-          <w:lang w:eastAsia="hr-HR"/>
-        </w:rPr>
-        <w:t xml:space="preserve"> = </w:t>
-      </w:r>
-      <w:proofErr w:type="spellStart"/>
-      <w:r>
-        <w:rPr>
-          <w:rFonts w:ascii="Arial" w:eastAsia="Times New Roman" w:hAnsi="Arial" w:cs="Arial"/>
-          <w:i/>
-          <w:iCs/>
-          <w:color w:val="000000"/>
-          <w:lang w:eastAsia="hr-HR"/>
-        </w:rPr>
-        <w:t>sizeLevel</w:t>
-      </w:r>
-      <w:proofErr w:type="spellEnd"/>
-      <w:r>
-        <w:rPr>
-          <w:rFonts w:ascii="Arial" w:eastAsia="Times New Roman" w:hAnsi="Arial" w:cs="Arial"/>
-          <w:i/>
-          <w:iCs/>
-          <w:color w:val="000000"/>
-          <w:lang w:eastAsia="hr-HR"/>
-        </w:rPr>
-        <w:t xml:space="preserve"> * 10</w:t>
-      </w:r>
-      <w:r>
-        <w:rPr>
-          <w:rFonts w:ascii="Arial" w:eastAsia="Times New Roman" w:hAnsi="Arial" w:cs="Arial"/>
-          <w:color w:val="000000"/>
-          <w:lang w:eastAsia="hr-HR"/>
-        </w:rPr>
-        <w:t>. Loptice također imaju brzinu i smjer kretanja određen s (</w:t>
-      </w:r>
-      <w:proofErr w:type="spellStart"/>
-      <w:r>
-        <w:rPr>
-          <w:rFonts w:ascii="Arial" w:eastAsia="Times New Roman" w:hAnsi="Arial" w:cs="Arial"/>
-          <w:i/>
-          <w:iCs/>
-          <w:color w:val="000000"/>
-          <w:lang w:eastAsia="hr-HR"/>
-        </w:rPr>
-        <w:t>xVelocity</w:t>
-      </w:r>
-      <w:proofErr w:type="spellEnd"/>
-      <w:r>
-        <w:rPr>
-          <w:rFonts w:ascii="Arial" w:eastAsia="Times New Roman" w:hAnsi="Arial" w:cs="Arial"/>
-          <w:i/>
-          <w:iCs/>
-          <w:color w:val="000000"/>
-          <w:lang w:eastAsia="hr-HR"/>
-        </w:rPr>
-        <w:t xml:space="preserve">, </w:t>
-      </w:r>
-      <w:proofErr w:type="spellStart"/>
-      <w:r>
-        <w:rPr>
-          <w:rFonts w:ascii="Arial" w:eastAsia="Times New Roman" w:hAnsi="Arial" w:cs="Arial"/>
-          <w:i/>
-          <w:iCs/>
-          <w:color w:val="000000"/>
-          <w:lang w:eastAsia="hr-HR"/>
-        </w:rPr>
-        <w:t>yVelocity</w:t>
-      </w:r>
-      <w:proofErr w:type="spellEnd"/>
-      <w:r>
-        <w:rPr>
-          <w:rFonts w:ascii="Arial" w:eastAsia="Times New Roman" w:hAnsi="Arial" w:cs="Arial"/>
-          <w:color w:val="000000"/>
-          <w:lang w:eastAsia="hr-HR"/>
-        </w:rPr>
-        <w:t xml:space="preserve">) koji se zbraja sa središtem loptice prilikom svakog pomaka u metodi </w:t>
-      </w:r>
-      <w:proofErr w:type="spellStart"/>
-      <w:r>
-        <w:rPr>
-          <w:rFonts w:ascii="Arial" w:eastAsia="Times New Roman" w:hAnsi="Arial" w:cs="Arial"/>
-          <w:i/>
-          <w:iCs/>
-          <w:color w:val="000000"/>
-          <w:lang w:eastAsia="hr-HR"/>
-        </w:rPr>
-        <w:t>update</w:t>
-      </w:r>
-      <w:proofErr w:type="spellEnd"/>
-      <w:r>
-        <w:rPr>
-          <w:rFonts w:ascii="Arial" w:eastAsia="Times New Roman" w:hAnsi="Arial" w:cs="Arial"/>
-          <w:i/>
-          <w:iCs/>
-          <w:color w:val="000000"/>
-          <w:lang w:eastAsia="hr-HR"/>
-        </w:rPr>
-        <w:t>()</w:t>
-      </w:r>
-      <w:r>
-        <w:rPr>
-          <w:rFonts w:ascii="Arial" w:eastAsia="Times New Roman" w:hAnsi="Arial" w:cs="Arial"/>
-          <w:color w:val="000000"/>
-          <w:lang w:eastAsia="hr-HR"/>
-        </w:rPr>
-        <w:t xml:space="preserve">. U metodi </w:t>
-      </w:r>
-      <w:proofErr w:type="spellStart"/>
-      <w:r>
-        <w:rPr>
-          <w:rFonts w:ascii="Arial" w:eastAsia="Times New Roman" w:hAnsi="Arial" w:cs="Arial"/>
-          <w:i/>
-          <w:iCs/>
-          <w:color w:val="000000"/>
-          <w:lang w:eastAsia="hr-HR"/>
-        </w:rPr>
-        <w:t>update</w:t>
-      </w:r>
-      <w:proofErr w:type="spellEnd"/>
-      <w:r>
-        <w:rPr>
-          <w:rFonts w:ascii="Arial" w:eastAsia="Times New Roman" w:hAnsi="Arial" w:cs="Arial"/>
-          <w:i/>
-          <w:iCs/>
-          <w:color w:val="000000"/>
-          <w:lang w:eastAsia="hr-HR"/>
-        </w:rPr>
-        <w:t>()</w:t>
-      </w:r>
-      <w:r>
-        <w:rPr>
-          <w:rFonts w:ascii="Arial" w:eastAsia="Times New Roman" w:hAnsi="Arial" w:cs="Arial"/>
-          <w:color w:val="000000"/>
-          <w:lang w:eastAsia="hr-HR"/>
-        </w:rPr>
-        <w:t xml:space="preserve"> se također provjerava je li loptica udarila u neki od rubova ekrana, čime se njena brzina mijenja na odgovarajući način. Osim toga, implementirane su metode </w:t>
-      </w:r>
-      <w:proofErr w:type="spellStart"/>
-      <w:r>
-        <w:rPr>
-          <w:rFonts w:ascii="Arial" w:eastAsia="Times New Roman" w:hAnsi="Arial" w:cs="Arial"/>
-          <w:i/>
-          <w:iCs/>
-          <w:color w:val="000000"/>
-          <w:lang w:eastAsia="hr-HR"/>
-        </w:rPr>
-        <w:t>draw</w:t>
-      </w:r>
-      <w:proofErr w:type="spellEnd"/>
-      <w:r>
-        <w:rPr>
-          <w:rFonts w:ascii="Arial" w:eastAsia="Times New Roman" w:hAnsi="Arial" w:cs="Arial"/>
-          <w:i/>
-          <w:iCs/>
-          <w:color w:val="000000"/>
-          <w:lang w:eastAsia="hr-HR"/>
-        </w:rPr>
-        <w:t>()</w:t>
-      </w:r>
-      <w:r>
-        <w:rPr>
-          <w:rFonts w:ascii="Arial" w:eastAsia="Times New Roman" w:hAnsi="Arial" w:cs="Arial"/>
-          <w:color w:val="000000"/>
-          <w:lang w:eastAsia="hr-HR"/>
-        </w:rPr>
-        <w:t xml:space="preserve"> za iscrtavanje loptice te </w:t>
-      </w:r>
-      <w:proofErr w:type="spellStart"/>
-      <w:r>
-        <w:rPr>
-          <w:rFonts w:ascii="Arial" w:eastAsia="Times New Roman" w:hAnsi="Arial" w:cs="Arial"/>
-          <w:i/>
-          <w:iCs/>
-          <w:color w:val="000000"/>
-          <w:lang w:eastAsia="hr-HR"/>
-        </w:rPr>
-        <w:t>checkSpearCollision</w:t>
-      </w:r>
-      <w:proofErr w:type="spellEnd"/>
-      <w:r>
-        <w:rPr>
-          <w:rFonts w:ascii="Arial" w:eastAsia="Times New Roman" w:hAnsi="Arial" w:cs="Arial"/>
-          <w:i/>
-          <w:iCs/>
-          <w:color w:val="000000"/>
-          <w:lang w:eastAsia="hr-HR"/>
-        </w:rPr>
-        <w:t>()</w:t>
-      </w:r>
-      <w:r>
-        <w:rPr>
-          <w:rFonts w:ascii="Arial" w:eastAsia="Times New Roman" w:hAnsi="Arial" w:cs="Arial"/>
-          <w:color w:val="000000"/>
-          <w:lang w:eastAsia="hr-HR"/>
-        </w:rPr>
-        <w:t xml:space="preserve"> i </w:t>
-      </w:r>
-      <w:proofErr w:type="spellStart"/>
-      <w:r>
-        <w:rPr>
-          <w:rFonts w:ascii="Arial" w:eastAsia="Times New Roman" w:hAnsi="Arial" w:cs="Arial"/>
-          <w:i/>
-          <w:iCs/>
-          <w:color w:val="000000"/>
-          <w:lang w:eastAsia="hr-HR"/>
-        </w:rPr>
-        <w:t>checkPlayerCollision</w:t>
-      </w:r>
-      <w:proofErr w:type="spellEnd"/>
-      <w:r>
-        <w:rPr>
-          <w:rFonts w:ascii="Arial" w:eastAsia="Times New Roman" w:hAnsi="Arial" w:cs="Arial"/>
-          <w:i/>
-          <w:iCs/>
-          <w:color w:val="000000"/>
-          <w:lang w:eastAsia="hr-HR"/>
-        </w:rPr>
-        <w:t>()</w:t>
+      <w:r>
+        <w:rPr>
+          <w:rFonts w:ascii="Arial" w:eastAsia="Times New Roman" w:hAnsi="Arial" w:cs="Arial"/>
+          <w:i/>
+          <w:iCs/>
+          <w:color w:val="000000"/>
+          <w:lang w:eastAsia="hr-HR"/>
+        </w:rPr>
+        <w:t>checkPlayerCollision()</w:t>
       </w:r>
       <w:r>
         <w:rPr>
@@ -1361,27 +927,15 @@
         </w:rPr>
         <w:t xml:space="preserve">U glavnom programu su napisane metode koje se brinu za pomicanje igrača, </w:t>
       </w:r>
-      <w:proofErr w:type="spellStart"/>
-      <w:r>
-        <w:rPr>
-          <w:rFonts w:ascii="Arial" w:eastAsia="Times New Roman" w:hAnsi="Arial" w:cs="Arial"/>
-          <w:i/>
-          <w:iCs/>
-          <w:color w:val="000000"/>
-          <w:lang w:eastAsia="hr-HR"/>
-        </w:rPr>
-        <w:t>keyPressed</w:t>
-      </w:r>
-      <w:proofErr w:type="spellEnd"/>
-      <w:r>
-        <w:rPr>
-          <w:rFonts w:ascii="Arial" w:eastAsia="Times New Roman" w:hAnsi="Arial" w:cs="Arial"/>
-          <w:i/>
-          <w:iCs/>
-          <w:color w:val="000000"/>
-          <w:lang w:eastAsia="hr-HR"/>
-        </w:rPr>
-        <w:t>()</w:t>
+      <w:r>
+        <w:rPr>
+          <w:rFonts w:ascii="Arial" w:eastAsia="Times New Roman" w:hAnsi="Arial" w:cs="Arial"/>
+          <w:i/>
+          <w:iCs/>
+          <w:color w:val="000000"/>
+          <w:lang w:eastAsia="hr-HR"/>
+        </w:rPr>
+        <w:t>keyPressed()</w:t>
       </w:r>
       <w:r>
         <w:rPr>
@@ -1391,27 +945,15 @@
         </w:rPr>
         <w:t xml:space="preserve"> i </w:t>
       </w:r>
-      <w:proofErr w:type="spellStart"/>
-      <w:r>
-        <w:rPr>
-          <w:rFonts w:ascii="Arial" w:eastAsia="Times New Roman" w:hAnsi="Arial" w:cs="Arial"/>
-          <w:i/>
-          <w:iCs/>
-          <w:color w:val="000000"/>
-          <w:lang w:eastAsia="hr-HR"/>
-        </w:rPr>
-        <w:t>keyReleased</w:t>
-      </w:r>
-      <w:proofErr w:type="spellEnd"/>
-      <w:r>
-        <w:rPr>
-          <w:rFonts w:ascii="Arial" w:eastAsia="Times New Roman" w:hAnsi="Arial" w:cs="Arial"/>
-          <w:i/>
-          <w:iCs/>
-          <w:color w:val="000000"/>
-          <w:lang w:eastAsia="hr-HR"/>
-        </w:rPr>
-        <w:t>()</w:t>
+      <w:r>
+        <w:rPr>
+          <w:rFonts w:ascii="Arial" w:eastAsia="Times New Roman" w:hAnsi="Arial" w:cs="Arial"/>
+          <w:i/>
+          <w:iCs/>
+          <w:color w:val="000000"/>
+          <w:lang w:eastAsia="hr-HR"/>
+        </w:rPr>
+        <w:t>keyReleased()</w:t>
       </w:r>
       <w:r>
         <w:rPr>
@@ -1421,27 +963,15 @@
         </w:rPr>
         <w:t xml:space="preserve"> te dvije pomoćne preopterećene metode </w:t>
       </w:r>
-      <w:proofErr w:type="spellStart"/>
-      <w:r>
-        <w:rPr>
-          <w:rFonts w:ascii="Arial" w:eastAsia="Times New Roman" w:hAnsi="Arial" w:cs="Arial"/>
-          <w:i/>
-          <w:iCs/>
-          <w:color w:val="000000"/>
-          <w:lang w:eastAsia="hr-HR"/>
-        </w:rPr>
-        <w:t>setMove</w:t>
-      </w:r>
-      <w:proofErr w:type="spellEnd"/>
-      <w:r>
-        <w:rPr>
-          <w:rFonts w:ascii="Arial" w:eastAsia="Times New Roman" w:hAnsi="Arial" w:cs="Arial"/>
-          <w:i/>
-          <w:iCs/>
-          <w:color w:val="000000"/>
-          <w:lang w:eastAsia="hr-HR"/>
-        </w:rPr>
-        <w:t>()</w:t>
+      <w:r>
+        <w:rPr>
+          <w:rFonts w:ascii="Arial" w:eastAsia="Times New Roman" w:hAnsi="Arial" w:cs="Arial"/>
+          <w:i/>
+          <w:iCs/>
+          <w:color w:val="000000"/>
+          <w:lang w:eastAsia="hr-HR"/>
+        </w:rPr>
+        <w:t>setMove()</w:t>
       </w:r>
       <w:r>
         <w:rPr>
@@ -1459,7 +989,6 @@
         </w:rPr>
         <w:t xml:space="preserve"> varijabla </w:t>
       </w:r>
-      <w:proofErr w:type="spellStart"/>
       <w:r>
         <w:rPr>
           <w:rFonts w:ascii="Arial" w:eastAsia="Times New Roman" w:hAnsi="Arial" w:cs="Arial"/>
@@ -1470,7 +999,6 @@
         </w:rPr>
         <w:t>state</w:t>
       </w:r>
-      <w:proofErr w:type="spellEnd"/>
       <w:r>
         <w:rPr>
           <w:rFonts w:ascii="Arial" w:eastAsia="Times New Roman" w:hAnsi="Arial" w:cs="Arial"/>
@@ -1567,27 +1095,15 @@
         </w:rPr>
         <w:t xml:space="preserve">. U glavnoj </w:t>
       </w:r>
-      <w:proofErr w:type="spellStart"/>
-      <w:r>
-        <w:rPr>
-          <w:rFonts w:ascii="Arial" w:eastAsia="Times New Roman" w:hAnsi="Arial" w:cs="Arial"/>
-          <w:i/>
-          <w:iCs/>
-          <w:color w:val="000000"/>
-          <w:lang w:eastAsia="hr-HR"/>
-        </w:rPr>
-        <w:t>draw</w:t>
-      </w:r>
-      <w:proofErr w:type="spellEnd"/>
-      <w:r>
-        <w:rPr>
-          <w:rFonts w:ascii="Arial" w:eastAsia="Times New Roman" w:hAnsi="Arial" w:cs="Arial"/>
-          <w:i/>
-          <w:iCs/>
-          <w:color w:val="000000"/>
-          <w:lang w:eastAsia="hr-HR"/>
-        </w:rPr>
-        <w:t>()</w:t>
+      <w:r>
+        <w:rPr>
+          <w:rFonts w:ascii="Arial" w:eastAsia="Times New Roman" w:hAnsi="Arial" w:cs="Arial"/>
+          <w:i/>
+          <w:iCs/>
+          <w:color w:val="000000"/>
+          <w:lang w:eastAsia="hr-HR"/>
+        </w:rPr>
+        <w:t>draw()</w:t>
       </w:r>
       <w:r>
         <w:rPr>
@@ -1615,27 +1131,15 @@
         </w:rPr>
         <w:t xml:space="preserve">). Tako se u glavnoj </w:t>
       </w:r>
-      <w:proofErr w:type="spellStart"/>
-      <w:r>
-        <w:rPr>
-          <w:rFonts w:ascii="Arial" w:eastAsia="Times New Roman" w:hAnsi="Arial" w:cs="Arial"/>
-          <w:i/>
-          <w:iCs/>
-          <w:color w:val="000000"/>
-          <w:lang w:eastAsia="hr-HR"/>
-        </w:rPr>
-        <w:t>draw</w:t>
-      </w:r>
-      <w:proofErr w:type="spellEnd"/>
-      <w:r>
-        <w:rPr>
-          <w:rFonts w:ascii="Arial" w:eastAsia="Times New Roman" w:hAnsi="Arial" w:cs="Arial"/>
-          <w:i/>
-          <w:iCs/>
-          <w:color w:val="000000"/>
-          <w:lang w:eastAsia="hr-HR"/>
-        </w:rPr>
-        <w:t>()</w:t>
+      <w:r>
+        <w:rPr>
+          <w:rFonts w:ascii="Arial" w:eastAsia="Times New Roman" w:hAnsi="Arial" w:cs="Arial"/>
+          <w:i/>
+          <w:iCs/>
+          <w:color w:val="000000"/>
+          <w:lang w:eastAsia="hr-HR"/>
+        </w:rPr>
+        <w:t>draw()</w:t>
       </w:r>
       <w:r>
         <w:rPr>
@@ -1663,27 +1167,15 @@
         </w:rPr>
         <w:t xml:space="preserve"> iscrtavaju loptice, igrač te se provjerava postoje li kolizije. U svrhu provjera kolizija, implementirane su metode </w:t>
       </w:r>
-      <w:proofErr w:type="spellStart"/>
-      <w:r>
-        <w:rPr>
-          <w:rFonts w:ascii="Arial" w:eastAsia="Times New Roman" w:hAnsi="Arial" w:cs="Arial"/>
-          <w:i/>
-          <w:iCs/>
-          <w:color w:val="000000"/>
-          <w:lang w:eastAsia="hr-HR"/>
-        </w:rPr>
-        <w:t>ballSpearCollision</w:t>
-      </w:r>
-      <w:proofErr w:type="spellEnd"/>
-      <w:r>
-        <w:rPr>
-          <w:rFonts w:ascii="Arial" w:eastAsia="Times New Roman" w:hAnsi="Arial" w:cs="Arial"/>
-          <w:i/>
-          <w:iCs/>
-          <w:color w:val="000000"/>
-          <w:lang w:eastAsia="hr-HR"/>
-        </w:rPr>
-        <w:t>()</w:t>
+      <w:r>
+        <w:rPr>
+          <w:rFonts w:ascii="Arial" w:eastAsia="Times New Roman" w:hAnsi="Arial" w:cs="Arial"/>
+          <w:i/>
+          <w:iCs/>
+          <w:color w:val="000000"/>
+          <w:lang w:eastAsia="hr-HR"/>
+        </w:rPr>
+        <w:t>ballSpearCollision()</w:t>
       </w:r>
       <w:r>
         <w:rPr>
@@ -1693,27 +1185,15 @@
         </w:rPr>
         <w:t xml:space="preserve"> te </w:t>
       </w:r>
-      <w:proofErr w:type="spellStart"/>
-      <w:r>
-        <w:rPr>
-          <w:rFonts w:ascii="Arial" w:eastAsia="Times New Roman" w:hAnsi="Arial" w:cs="Arial"/>
-          <w:i/>
-          <w:iCs/>
-          <w:color w:val="000000"/>
-          <w:lang w:eastAsia="hr-HR"/>
-        </w:rPr>
-        <w:t>ballPlayerCollision</w:t>
-      </w:r>
-      <w:proofErr w:type="spellEnd"/>
-      <w:r>
-        <w:rPr>
-          <w:rFonts w:ascii="Arial" w:eastAsia="Times New Roman" w:hAnsi="Arial" w:cs="Arial"/>
-          <w:i/>
-          <w:iCs/>
-          <w:color w:val="000000"/>
-          <w:lang w:eastAsia="hr-HR"/>
-        </w:rPr>
-        <w:t>()</w:t>
+      <w:r>
+        <w:rPr>
+          <w:rFonts w:ascii="Arial" w:eastAsia="Times New Roman" w:hAnsi="Arial" w:cs="Arial"/>
+          <w:i/>
+          <w:iCs/>
+          <w:color w:val="000000"/>
+          <w:lang w:eastAsia="hr-HR"/>
+        </w:rPr>
+        <w:t>ballPlayerCollision()</w:t>
       </w:r>
       <w:r>
         <w:rPr>
@@ -1733,27 +1213,15 @@
         </w:rPr>
         <w:t xml:space="preserve">koje prvo za sve postojeće loptice pozivaju ranije spomenute metode </w:t>
       </w:r>
-      <w:proofErr w:type="spellStart"/>
-      <w:r>
-        <w:rPr>
-          <w:rFonts w:ascii="Arial" w:eastAsia="Times New Roman" w:hAnsi="Arial" w:cs="Arial"/>
-          <w:i/>
-          <w:iCs/>
-          <w:color w:val="000000"/>
-          <w:lang w:eastAsia="hr-HR"/>
-        </w:rPr>
-        <w:t>Ball.checkSpearCollision</w:t>
-      </w:r>
-      <w:proofErr w:type="spellEnd"/>
-      <w:r>
-        <w:rPr>
-          <w:rFonts w:ascii="Arial" w:eastAsia="Times New Roman" w:hAnsi="Arial" w:cs="Arial"/>
-          <w:i/>
-          <w:iCs/>
-          <w:color w:val="000000"/>
-          <w:lang w:eastAsia="hr-HR"/>
-        </w:rPr>
-        <w:t>()</w:t>
+      <w:r>
+        <w:rPr>
+          <w:rFonts w:ascii="Arial" w:eastAsia="Times New Roman" w:hAnsi="Arial" w:cs="Arial"/>
+          <w:i/>
+          <w:iCs/>
+          <w:color w:val="000000"/>
+          <w:lang w:eastAsia="hr-HR"/>
+        </w:rPr>
+        <w:t>Ball.checkSpearCollision()</w:t>
       </w:r>
       <w:r>
         <w:rPr>
@@ -1763,27 +1231,15 @@
         </w:rPr>
         <w:t xml:space="preserve"> i </w:t>
       </w:r>
-      <w:proofErr w:type="spellStart"/>
-      <w:r>
-        <w:rPr>
-          <w:rFonts w:ascii="Arial" w:eastAsia="Times New Roman" w:hAnsi="Arial" w:cs="Arial"/>
-          <w:i/>
-          <w:iCs/>
-          <w:color w:val="000000"/>
-          <w:lang w:eastAsia="hr-HR"/>
-        </w:rPr>
-        <w:t>Ball.checkPlayerCollision</w:t>
-      </w:r>
-      <w:proofErr w:type="spellEnd"/>
-      <w:r>
-        <w:rPr>
-          <w:rFonts w:ascii="Arial" w:eastAsia="Times New Roman" w:hAnsi="Arial" w:cs="Arial"/>
-          <w:i/>
-          <w:iCs/>
-          <w:color w:val="000000"/>
-          <w:lang w:eastAsia="hr-HR"/>
-        </w:rPr>
-        <w:t xml:space="preserve">() </w:t>
+      <w:r>
+        <w:rPr>
+          <w:rFonts w:ascii="Arial" w:eastAsia="Times New Roman" w:hAnsi="Arial" w:cs="Arial"/>
+          <w:i/>
+          <w:iCs/>
+          <w:color w:val="000000"/>
+          <w:lang w:eastAsia="hr-HR"/>
+        </w:rPr>
+        <w:t xml:space="preserve">Ball.checkPlayerCollision() </w:t>
       </w:r>
       <w:r>
         <w:rPr>
@@ -1801,20 +1257,8 @@
           <w:color w:val="000000"/>
           <w:lang w:eastAsia="hr-HR"/>
         </w:rPr>
-        <w:t xml:space="preserve">Game </w:t>
-      </w:r>
-      <w:proofErr w:type="spellStart"/>
-      <w:r>
-        <w:rPr>
-          <w:rFonts w:ascii="Arial" w:eastAsia="Times New Roman" w:hAnsi="Arial" w:cs="Arial"/>
-          <w:i/>
-          <w:iCs/>
-          <w:color w:val="000000"/>
-          <w:lang w:eastAsia="hr-HR"/>
-        </w:rPr>
-        <w:t>over</w:t>
-      </w:r>
-      <w:proofErr w:type="spellEnd"/>
+        <w:t>Game over</w:t>
+      </w:r>
       <w:r>
         <w:rPr>
           <w:rFonts w:ascii="Arial" w:eastAsia="Times New Roman" w:hAnsi="Arial" w:cs="Arial"/>
@@ -1851,25 +1295,7 @@
           <w:color w:val="000000"/>
           <w:lang w:eastAsia="hr-HR"/>
         </w:rPr>
-        <w:t xml:space="preserve">10. ožujka 2021. (Dominik </w:t>
-      </w:r>
-      <w:proofErr w:type="spellStart"/>
-      <w:r>
-        <w:rPr>
-          <w:rFonts w:ascii="Arial" w:eastAsia="Times New Roman" w:hAnsi="Arial" w:cs="Arial"/>
-          <w:color w:val="000000"/>
-          <w:lang w:eastAsia="hr-HR"/>
-        </w:rPr>
-        <w:t>Mikulčić</w:t>
-      </w:r>
-      <w:proofErr w:type="spellEnd"/>
-      <w:r>
-        <w:rPr>
-          <w:rFonts w:ascii="Arial" w:eastAsia="Times New Roman" w:hAnsi="Arial" w:cs="Arial"/>
-          <w:color w:val="000000"/>
-          <w:lang w:eastAsia="hr-HR"/>
-        </w:rPr>
-        <w:t xml:space="preserve">): </w:t>
+        <w:t xml:space="preserve">10. ožujka 2021. (Dominik Mikulčić): </w:t>
       </w:r>
     </w:p>
     <w:p>
@@ -1901,7 +1327,6 @@
         </w:rPr>
         <w:t xml:space="preserve">mplementirano dijeljenje lopte kad ona udari koplje bilo gdje ispod vrha (riječ je o malim promjenama u funkciji </w:t>
       </w:r>
-      <w:proofErr w:type="spellStart"/>
       <w:r>
         <w:rPr>
           <w:rFonts w:ascii="Arial" w:eastAsia="Times New Roman" w:hAnsi="Arial" w:cs="Arial"/>
@@ -1911,34 +1336,14 @@
         </w:rPr>
         <w:t>Ball.CheckSpearCollision</w:t>
       </w:r>
-      <w:proofErr w:type="spellEnd"/>
-      <w:r>
-        <w:rPr>
-          <w:rFonts w:ascii="Arial" w:eastAsia="Times New Roman" w:hAnsi="Arial" w:cs="Arial"/>
-          <w:color w:val="000000"/>
-          <w:lang w:eastAsia="hr-HR"/>
-        </w:rPr>
-        <w:t xml:space="preserve">), potom je prilagođeno oduzimanje života (dodavanjem </w:t>
-      </w:r>
-      <w:proofErr w:type="spellStart"/>
-      <w:r>
-        <w:rPr>
-          <w:rFonts w:ascii="Arial" w:eastAsia="Times New Roman" w:hAnsi="Arial" w:cs="Arial"/>
-          <w:color w:val="000000"/>
-          <w:lang w:eastAsia="hr-HR"/>
-        </w:rPr>
-        <w:t>atrubuta</w:t>
-      </w:r>
-      <w:proofErr w:type="spellEnd"/>
-      <w:r>
-        <w:rPr>
-          <w:rFonts w:ascii="Arial" w:eastAsia="Times New Roman" w:hAnsi="Arial" w:cs="Arial"/>
-          <w:color w:val="000000"/>
-          <w:lang w:eastAsia="hr-HR"/>
-        </w:rPr>
-        <w:t xml:space="preserve"> </w:t>
-      </w:r>
-      <w:proofErr w:type="spellStart"/>
+      <w:r>
+        <w:rPr>
+          <w:rFonts w:ascii="Arial" w:eastAsia="Times New Roman" w:hAnsi="Arial" w:cs="Arial"/>
+          <w:color w:val="000000"/>
+          <w:lang w:eastAsia="hr-HR"/>
+        </w:rPr>
+        <w:t xml:space="preserve">), potom je prilagođeno oduzimanje života (dodavanjem atrubuta </w:t>
+      </w:r>
       <w:r>
         <w:rPr>
           <w:rFonts w:ascii="Arial" w:eastAsia="Times New Roman" w:hAnsi="Arial" w:cs="Arial"/>
@@ -1948,7 +1353,6 @@
         </w:rPr>
         <w:t>is_being_hit</w:t>
       </w:r>
-      <w:proofErr w:type="spellEnd"/>
       <w:r>
         <w:rPr>
           <w:rFonts w:ascii="Arial" w:eastAsia="Times New Roman" w:hAnsi="Arial" w:cs="Arial"/>
@@ -1957,7 +1361,6 @@
         </w:rPr>
         <w:t xml:space="preserve"> klasi </w:t>
       </w:r>
-      <w:proofErr w:type="spellStart"/>
       <w:r>
         <w:rPr>
           <w:rFonts w:ascii="Arial" w:eastAsia="Times New Roman" w:hAnsi="Arial" w:cs="Arial"/>
@@ -1967,7 +1370,6 @@
         </w:rPr>
         <w:t>Ball</w:t>
       </w:r>
-      <w:proofErr w:type="spellEnd"/>
       <w:r>
         <w:rPr>
           <w:rFonts w:ascii="Arial" w:eastAsia="Times New Roman" w:hAnsi="Arial" w:cs="Arial"/>
@@ -1976,7 +1378,6 @@
         </w:rPr>
         <w:t xml:space="preserve"> koji pamti udara li lopta igrača) te su zatim funkcionalnosti igre prilagođene za dva igrača (dodavanjem liste </w:t>
       </w:r>
-      <w:proofErr w:type="spellStart"/>
       <w:r>
         <w:rPr>
           <w:rFonts w:ascii="Arial" w:eastAsia="Times New Roman" w:hAnsi="Arial" w:cs="Arial"/>
@@ -1986,7 +1387,6 @@
         </w:rPr>
         <w:t>players</w:t>
       </w:r>
-      <w:proofErr w:type="spellEnd"/>
       <w:r>
         <w:rPr>
           <w:rFonts w:ascii="Arial" w:eastAsia="Times New Roman" w:hAnsi="Arial" w:cs="Arial"/>
@@ -1995,7 +1395,6 @@
         </w:rPr>
         <w:t xml:space="preserve"> koja sadrži sve igrače pa se funkcionalnosti implementiraju na sličan način kao kod liste </w:t>
       </w:r>
-      <w:proofErr w:type="spellStart"/>
       <w:r>
         <w:rPr>
           <w:rFonts w:ascii="Arial" w:eastAsia="Times New Roman" w:hAnsi="Arial" w:cs="Arial"/>
@@ -2005,7 +1404,6 @@
         </w:rPr>
         <w:t>balls</w:t>
       </w:r>
-      <w:proofErr w:type="spellEnd"/>
       <w:r>
         <w:rPr>
           <w:rFonts w:ascii="Arial" w:eastAsia="Times New Roman" w:hAnsi="Arial" w:cs="Arial"/>
@@ -2030,7 +1428,6 @@
         </w:rPr>
         <w:t xml:space="preserve">pomoćne varijable </w:t>
       </w:r>
-      <w:proofErr w:type="spellStart"/>
       <w:r>
         <w:rPr>
           <w:rFonts w:ascii="Arial" w:eastAsia="Times New Roman" w:hAnsi="Arial" w:cs="Arial"/>
@@ -2040,7 +1437,6 @@
         </w:rPr>
         <w:t>quantity</w:t>
       </w:r>
-      <w:proofErr w:type="spellEnd"/>
       <w:r>
         <w:rPr>
           <w:rFonts w:ascii="Arial" w:eastAsia="Times New Roman" w:hAnsi="Arial" w:cs="Arial"/>
@@ -2118,7 +1514,6 @@
         </w:rPr>
         <w:t xml:space="preserve">. Kreiranje glavnog izbornika. U glavnom izborniku trenutno je nacrtana pozadina kao niz horizontalnih i okomitih linija te je dodan glavni lik igrice, loptica i naziv igre. U izborniku se nalazi i pravokutnik na kojem se nalaze 4 odabira. Taj pravokutnik je pozicioniran u prozoru s obzirom na fiksne veličine </w:t>
       </w:r>
-      <w:proofErr w:type="spellStart"/>
       <w:r>
         <w:rPr>
           <w:rFonts w:ascii="Arial" w:eastAsia="Times New Roman" w:hAnsi="Arial" w:cs="Arial"/>
@@ -2128,7 +1523,6 @@
         </w:rPr>
         <w:t>windowWidth</w:t>
       </w:r>
-      <w:proofErr w:type="spellEnd"/>
       <w:r>
         <w:rPr>
           <w:rFonts w:ascii="Arial" w:eastAsia="Times New Roman" w:hAnsi="Arial" w:cs="Arial"/>
@@ -2137,7 +1531,6 @@
         </w:rPr>
         <w:t xml:space="preserve"> i </w:t>
       </w:r>
-      <w:proofErr w:type="spellStart"/>
       <w:r>
         <w:rPr>
           <w:rFonts w:ascii="Arial" w:eastAsia="Times New Roman" w:hAnsi="Arial" w:cs="Arial"/>
@@ -2147,7 +1540,6 @@
         </w:rPr>
         <w:t>windowHeight</w:t>
       </w:r>
-      <w:proofErr w:type="spellEnd"/>
       <w:r>
         <w:rPr>
           <w:rFonts w:ascii="Arial" w:eastAsia="Times New Roman" w:hAnsi="Arial" w:cs="Arial"/>
@@ -2156,7 +1548,6 @@
         </w:rPr>
         <w:t xml:space="preserve"> te je visine </w:t>
       </w:r>
-      <w:proofErr w:type="spellStart"/>
       <w:r>
         <w:rPr>
           <w:rFonts w:ascii="Arial" w:eastAsia="Times New Roman" w:hAnsi="Arial" w:cs="Arial"/>
@@ -2166,7 +1557,6 @@
         </w:rPr>
         <w:t>totalHeight</w:t>
       </w:r>
-      <w:proofErr w:type="spellEnd"/>
       <w:r>
         <w:rPr>
           <w:rFonts w:ascii="Arial" w:eastAsia="Times New Roman" w:hAnsi="Arial" w:cs="Arial"/>
@@ -2175,7 +1565,6 @@
         </w:rPr>
         <w:t xml:space="preserve">. Nakon toga je podijeljen na 4 polja visine </w:t>
       </w:r>
-      <w:proofErr w:type="spellStart"/>
       <w:r>
         <w:rPr>
           <w:rFonts w:ascii="Arial" w:eastAsia="Times New Roman" w:hAnsi="Arial" w:cs="Arial"/>
@@ -2185,7 +1574,6 @@
         </w:rPr>
         <w:t>fieldHeight</w:t>
       </w:r>
-      <w:proofErr w:type="spellEnd"/>
       <w:r>
         <w:rPr>
           <w:rFonts w:ascii="Arial" w:eastAsia="Times New Roman" w:hAnsi="Arial" w:cs="Arial"/>
@@ -2339,7 +1727,6 @@
         </w:rPr>
         <w:t xml:space="preserve"> pokreće igra s brojem igrača određenim varijablom </w:t>
       </w:r>
-      <w:proofErr w:type="spellStart"/>
       <w:r>
         <w:rPr>
           <w:rFonts w:ascii="Arial" w:eastAsia="Times New Roman" w:hAnsi="Arial" w:cs="Arial"/>
@@ -2349,7 +1736,6 @@
         </w:rPr>
         <w:t>quantity</w:t>
       </w:r>
-      <w:proofErr w:type="spellEnd"/>
       <w:r>
         <w:rPr>
           <w:rFonts w:ascii="Arial" w:eastAsia="Times New Roman" w:hAnsi="Arial" w:cs="Arial"/>
@@ -2358,25 +1744,14 @@
         </w:rPr>
         <w:t xml:space="preserve">. U kod je dodan novi font, odabran da nalikuje fontu u originalnoj igri. Stil koji se primjenjivao na sadržaje unutar glavnog izbornika je 'zapakiran' u </w:t>
       </w:r>
-      <w:proofErr w:type="spellStart"/>
-      <w:r>
-        <w:rPr>
-          <w:rFonts w:ascii="Arial" w:eastAsia="Times New Roman" w:hAnsi="Arial" w:cs="Arial"/>
-          <w:i/>
-          <w:color w:val="000000"/>
-          <w:lang w:eastAsia="hr-HR"/>
-        </w:rPr>
-        <w:t>pushStyle</w:t>
-      </w:r>
-      <w:proofErr w:type="spellEnd"/>
-      <w:r>
-        <w:rPr>
-          <w:rFonts w:ascii="Arial" w:eastAsia="Times New Roman" w:hAnsi="Arial" w:cs="Arial"/>
-          <w:i/>
-          <w:color w:val="000000"/>
-          <w:lang w:eastAsia="hr-HR"/>
-        </w:rPr>
-        <w:t>()</w:t>
+      <w:r>
+        <w:rPr>
+          <w:rFonts w:ascii="Arial" w:eastAsia="Times New Roman" w:hAnsi="Arial" w:cs="Arial"/>
+          <w:i/>
+          <w:color w:val="000000"/>
+          <w:lang w:eastAsia="hr-HR"/>
+        </w:rPr>
+        <w:t>pushStyle()</w:t>
       </w:r>
       <w:r>
         <w:rPr>
@@ -2386,25 +1761,14 @@
         </w:rPr>
         <w:t xml:space="preserve"> i </w:t>
       </w:r>
-      <w:proofErr w:type="spellStart"/>
-      <w:r>
-        <w:rPr>
-          <w:rFonts w:ascii="Arial" w:eastAsia="Times New Roman" w:hAnsi="Arial" w:cs="Arial"/>
-          <w:i/>
-          <w:color w:val="000000"/>
-          <w:lang w:eastAsia="hr-HR"/>
-        </w:rPr>
-        <w:t>popStyle</w:t>
-      </w:r>
-      <w:proofErr w:type="spellEnd"/>
-      <w:r>
-        <w:rPr>
-          <w:rFonts w:ascii="Arial" w:eastAsia="Times New Roman" w:hAnsi="Arial" w:cs="Arial"/>
-          <w:i/>
-          <w:color w:val="000000"/>
-          <w:lang w:eastAsia="hr-HR"/>
-        </w:rPr>
-        <w:t>()</w:t>
+      <w:r>
+        <w:rPr>
+          <w:rFonts w:ascii="Arial" w:eastAsia="Times New Roman" w:hAnsi="Arial" w:cs="Arial"/>
+          <w:i/>
+          <w:color w:val="000000"/>
+          <w:lang w:eastAsia="hr-HR"/>
+        </w:rPr>
+        <w:t>popStyle()</w:t>
       </w:r>
       <w:r>
         <w:rPr>
@@ -2414,7 +1778,6 @@
         </w:rPr>
         <w:t xml:space="preserve">, a rotacija slike </w:t>
       </w:r>
-      <w:proofErr w:type="spellStart"/>
       <w:r>
         <w:rPr>
           <w:rFonts w:ascii="Arial" w:eastAsia="Times New Roman" w:hAnsi="Arial" w:cs="Arial"/>
@@ -2424,7 +1787,6 @@
         </w:rPr>
         <w:t>bubbleTrouble</w:t>
       </w:r>
-      <w:proofErr w:type="spellEnd"/>
       <w:r>
         <w:rPr>
           <w:rFonts w:ascii="Arial" w:eastAsia="Times New Roman" w:hAnsi="Arial" w:cs="Arial"/>
@@ -2433,25 +1795,14 @@
         </w:rPr>
         <w:t xml:space="preserve"> je obavljena pomoću </w:t>
       </w:r>
-      <w:proofErr w:type="spellStart"/>
-      <w:r>
-        <w:rPr>
-          <w:rFonts w:ascii="Arial" w:eastAsia="Times New Roman" w:hAnsi="Arial" w:cs="Arial"/>
-          <w:i/>
-          <w:color w:val="000000"/>
-          <w:lang w:eastAsia="hr-HR"/>
-        </w:rPr>
-        <w:t>pushMatrix</w:t>
-      </w:r>
-      <w:proofErr w:type="spellEnd"/>
-      <w:r>
-        <w:rPr>
-          <w:rFonts w:ascii="Arial" w:eastAsia="Times New Roman" w:hAnsi="Arial" w:cs="Arial"/>
-          <w:i/>
-          <w:color w:val="000000"/>
-          <w:lang w:eastAsia="hr-HR"/>
-        </w:rPr>
-        <w:t xml:space="preserve">() </w:t>
+      <w:r>
+        <w:rPr>
+          <w:rFonts w:ascii="Arial" w:eastAsia="Times New Roman" w:hAnsi="Arial" w:cs="Arial"/>
+          <w:i/>
+          <w:color w:val="000000"/>
+          <w:lang w:eastAsia="hr-HR"/>
+        </w:rPr>
+        <w:t xml:space="preserve">pushMatrix() </w:t>
       </w:r>
       <w:r>
         <w:rPr>
@@ -2461,69 +1812,22 @@
         </w:rPr>
         <w:t xml:space="preserve">i </w:t>
       </w:r>
-      <w:proofErr w:type="spellStart"/>
-      <w:r>
-        <w:rPr>
-          <w:rFonts w:ascii="Arial" w:eastAsia="Times New Roman" w:hAnsi="Arial" w:cs="Arial"/>
-          <w:i/>
-          <w:color w:val="000000"/>
-          <w:lang w:eastAsia="hr-HR"/>
-        </w:rPr>
-        <w:t>popMatrix</w:t>
-      </w:r>
-      <w:proofErr w:type="spellEnd"/>
-      <w:r>
-        <w:rPr>
-          <w:rFonts w:ascii="Arial" w:eastAsia="Times New Roman" w:hAnsi="Arial" w:cs="Arial"/>
-          <w:i/>
-          <w:color w:val="000000"/>
-          <w:lang w:eastAsia="hr-HR"/>
-        </w:rPr>
-        <w:t>()</w:t>
-      </w:r>
-      <w:r>
-        <w:rPr>
-          <w:rFonts w:ascii="Arial" w:eastAsia="Times New Roman" w:hAnsi="Arial" w:cs="Arial"/>
-          <w:color w:val="000000"/>
-          <w:lang w:eastAsia="hr-HR"/>
-        </w:rPr>
-        <w:t xml:space="preserve">. Kreirana je </w:t>
-      </w:r>
-      <w:proofErr w:type="spellStart"/>
-      <w:r>
-        <w:rPr>
-          <w:rFonts w:ascii="Arial" w:eastAsia="Times New Roman" w:hAnsi="Arial" w:cs="Arial"/>
-          <w:color w:val="000000"/>
-          <w:lang w:eastAsia="hr-HR"/>
-        </w:rPr>
-        <w:t>enum</w:t>
-      </w:r>
-      <w:proofErr w:type="spellEnd"/>
-      <w:r>
-        <w:rPr>
-          <w:rFonts w:ascii="Arial" w:eastAsia="Times New Roman" w:hAnsi="Arial" w:cs="Arial"/>
-          <w:color w:val="000000"/>
-          <w:lang w:eastAsia="hr-HR"/>
-        </w:rPr>
-        <w:t xml:space="preserve"> klasa </w:t>
-      </w:r>
-      <w:proofErr w:type="spellStart"/>
-      <w:r>
-        <w:rPr>
-          <w:rFonts w:ascii="Arial" w:eastAsia="Times New Roman" w:hAnsi="Arial" w:cs="Arial"/>
-          <w:color w:val="000000"/>
-          <w:lang w:eastAsia="hr-HR"/>
-        </w:rPr>
-        <w:t>MenuPick</w:t>
-      </w:r>
-      <w:proofErr w:type="spellEnd"/>
-      <w:r>
-        <w:rPr>
-          <w:rFonts w:ascii="Arial" w:eastAsia="Times New Roman" w:hAnsi="Arial" w:cs="Arial"/>
-          <w:color w:val="000000"/>
-          <w:lang w:eastAsia="hr-HR"/>
-        </w:rPr>
-        <w:t xml:space="preserve"> koja sadrži moguće odabire u izborniku, koji će se mijenjati pritiskom na gumbe </w:t>
+      <w:r>
+        <w:rPr>
+          <w:rFonts w:ascii="Arial" w:eastAsia="Times New Roman" w:hAnsi="Arial" w:cs="Arial"/>
+          <w:i/>
+          <w:color w:val="000000"/>
+          <w:lang w:eastAsia="hr-HR"/>
+        </w:rPr>
+        <w:t>popMatrix()</w:t>
+      </w:r>
+      <w:r>
+        <w:rPr>
+          <w:rFonts w:ascii="Arial" w:eastAsia="Times New Roman" w:hAnsi="Arial" w:cs="Arial"/>
+          <w:color w:val="000000"/>
+          <w:lang w:eastAsia="hr-HR"/>
+        </w:rPr>
+        <w:t xml:space="preserve">. Kreirana je enum klasa MenuPick koja sadrži moguće odabire u izborniku, koji će se mijenjati pritiskom na gumbe </w:t>
       </w:r>
       <w:r>
         <w:rPr>
@@ -2590,25 +1894,7 @@
           <w:color w:val="000000"/>
           <w:lang w:eastAsia="hr-HR"/>
         </w:rPr>
-        <w:t xml:space="preserve">U </w:t>
-      </w:r>
-      <w:proofErr w:type="spellStart"/>
-      <w:r>
-        <w:rPr>
-          <w:rFonts w:ascii="Arial" w:eastAsia="Times New Roman" w:hAnsi="Arial" w:cs="Arial"/>
-          <w:color w:val="000000"/>
-          <w:lang w:eastAsia="hr-HR"/>
-        </w:rPr>
-        <w:t>enum</w:t>
-      </w:r>
-      <w:proofErr w:type="spellEnd"/>
-      <w:r>
-        <w:rPr>
-          <w:rFonts w:ascii="Arial" w:eastAsia="Times New Roman" w:hAnsi="Arial" w:cs="Arial"/>
-          <w:color w:val="000000"/>
-          <w:lang w:eastAsia="hr-HR"/>
-        </w:rPr>
-        <w:t xml:space="preserve"> klasi </w:t>
+        <w:t xml:space="preserve">U enum klasi </w:t>
       </w:r>
       <w:r>
         <w:rPr>
@@ -2685,7 +1971,6 @@
         </w:rPr>
         <w:t xml:space="preserve"> (npr. boju pravokutnika ili pomicanje baklji - </w:t>
       </w:r>
-      <w:proofErr w:type="spellStart"/>
       <w:r>
         <w:rPr>
           <w:rFonts w:ascii="Arial" w:eastAsia="Times New Roman" w:hAnsi="Arial" w:cs="Arial"/>
@@ -2695,7 +1980,6 @@
         </w:rPr>
         <w:t>torch</w:t>
       </w:r>
-      <w:proofErr w:type="spellEnd"/>
       <w:r>
         <w:rPr>
           <w:rFonts w:ascii="Arial" w:eastAsia="Times New Roman" w:hAnsi="Arial" w:cs="Arial"/>
@@ -2737,25 +2021,14 @@
         </w:rPr>
         <w:t xml:space="preserve"> Zbog logike implementacije glavnog izbornika, kreirana je metoda </w:t>
       </w:r>
-      <w:proofErr w:type="spellStart"/>
-      <w:r>
-        <w:rPr>
-          <w:rFonts w:ascii="Arial" w:eastAsia="Times New Roman" w:hAnsi="Arial" w:cs="Arial"/>
-          <w:i/>
-          <w:color w:val="000000"/>
-          <w:lang w:eastAsia="hr-HR"/>
-        </w:rPr>
-        <w:t>createPlayers</w:t>
-      </w:r>
-      <w:proofErr w:type="spellEnd"/>
-      <w:r>
-        <w:rPr>
-          <w:rFonts w:ascii="Arial" w:eastAsia="Times New Roman" w:hAnsi="Arial" w:cs="Arial"/>
-          <w:i/>
-          <w:color w:val="000000"/>
-          <w:lang w:eastAsia="hr-HR"/>
-        </w:rPr>
-        <w:t xml:space="preserve">() </w:t>
+      <w:r>
+        <w:rPr>
+          <w:rFonts w:ascii="Arial" w:eastAsia="Times New Roman" w:hAnsi="Arial" w:cs="Arial"/>
+          <w:i/>
+          <w:color w:val="000000"/>
+          <w:lang w:eastAsia="hr-HR"/>
+        </w:rPr>
+        <w:t xml:space="preserve">createPlayers() </w:t>
       </w:r>
       <w:r>
         <w:rPr>
@@ -2765,7 +2038,6 @@
         </w:rPr>
         <w:t xml:space="preserve">koja kreira listu igrača s obzirom na </w:t>
       </w:r>
-      <w:proofErr w:type="spellStart"/>
       <w:r>
         <w:rPr>
           <w:rFonts w:ascii="Arial" w:eastAsia="Times New Roman" w:hAnsi="Arial" w:cs="Arial"/>
@@ -2775,7 +2047,6 @@
         </w:rPr>
         <w:t>quantity</w:t>
       </w:r>
-      <w:proofErr w:type="spellEnd"/>
       <w:r>
         <w:rPr>
           <w:rFonts w:ascii="Arial" w:eastAsia="Times New Roman" w:hAnsi="Arial" w:cs="Arial"/>
@@ -2885,27 +2156,8 @@
           <w:color w:val="000000"/>
           <w:lang w:eastAsia="hr-HR"/>
         </w:rPr>
-        <w:t xml:space="preserve">. Većina implementacije se odnosila na promjenu </w:t>
-      </w:r>
-      <w:proofErr w:type="spellStart"/>
-      <w:r>
-        <w:rPr>
-          <w:rFonts w:ascii="Arial" w:eastAsia="Times New Roman" w:hAnsi="Arial" w:cs="Arial"/>
-          <w:color w:val="000000"/>
-          <w:lang w:eastAsia="hr-HR"/>
-        </w:rPr>
-        <w:t>enuma</w:t>
-      </w:r>
-      <w:proofErr w:type="spellEnd"/>
-      <w:r>
-        <w:rPr>
-          <w:rFonts w:ascii="Arial" w:eastAsia="Times New Roman" w:hAnsi="Arial" w:cs="Arial"/>
-          <w:color w:val="000000"/>
-          <w:lang w:eastAsia="hr-HR"/>
-        </w:rPr>
-        <w:t xml:space="preserve"> </w:t>
-      </w:r>
-      <w:proofErr w:type="spellStart"/>
+        <w:t xml:space="preserve">. Većina implementacije se odnosila na promjenu enuma </w:t>
+      </w:r>
       <w:r>
         <w:rPr>
           <w:rFonts w:ascii="Arial" w:eastAsia="Times New Roman" w:hAnsi="Arial" w:cs="Arial"/>
@@ -2915,7 +2167,6 @@
         </w:rPr>
         <w:t>menuPick</w:t>
       </w:r>
-      <w:proofErr w:type="spellEnd"/>
       <w:r>
         <w:rPr>
           <w:rFonts w:ascii="Arial" w:eastAsia="Times New Roman" w:hAnsi="Arial" w:cs="Arial"/>
@@ -2975,25 +2226,7 @@
           <w:color w:val="000000"/>
           <w:lang w:eastAsia="hr-HR"/>
         </w:rPr>
-        <w:t xml:space="preserve">Dodani su zvukovi na igricu – </w:t>
-      </w:r>
-      <w:proofErr w:type="spellStart"/>
-      <w:r>
-        <w:rPr>
-          <w:rFonts w:ascii="Arial" w:eastAsia="Times New Roman" w:hAnsi="Arial" w:cs="Arial"/>
-          <w:color w:val="000000"/>
-          <w:lang w:eastAsia="hr-HR"/>
-        </w:rPr>
-        <w:t>intro</w:t>
-      </w:r>
-      <w:proofErr w:type="spellEnd"/>
-      <w:r>
-        <w:rPr>
-          <w:rFonts w:ascii="Arial" w:eastAsia="Times New Roman" w:hAnsi="Arial" w:cs="Arial"/>
-          <w:color w:val="000000"/>
-          <w:lang w:eastAsia="hr-HR"/>
-        </w:rPr>
-        <w:t xml:space="preserve"> zvuk (</w:t>
+        <w:t>Dodani su zvukovi na igricu – intro zvuk (</w:t>
       </w:r>
       <w:r>
         <w:rPr>
@@ -3097,7 +2330,6 @@
         </w:rPr>
         <w:t xml:space="preserve">Dodan </w:t>
       </w:r>
-      <w:proofErr w:type="spellStart"/>
       <w:r>
         <w:rPr>
           <w:rFonts w:ascii="Arial" w:eastAsia="Times New Roman" w:hAnsi="Arial" w:cs="Arial"/>
@@ -3108,7 +2340,6 @@
         </w:rPr>
         <w:t>soundOn</w:t>
       </w:r>
-      <w:proofErr w:type="spellEnd"/>
       <w:r>
         <w:rPr>
           <w:rFonts w:ascii="Arial" w:eastAsia="Times New Roman" w:hAnsi="Arial" w:cs="Arial"/>
@@ -3117,7 +2348,6 @@
         </w:rPr>
         <w:t xml:space="preserve"> / </w:t>
       </w:r>
-      <w:proofErr w:type="spellStart"/>
       <w:r>
         <w:rPr>
           <w:rFonts w:ascii="Arial" w:eastAsia="Times New Roman" w:hAnsi="Arial" w:cs="Arial"/>
@@ -3128,34 +2358,14 @@
         </w:rPr>
         <w:t>soundOff</w:t>
       </w:r>
-      <w:proofErr w:type="spellEnd"/>
-      <w:r>
-        <w:rPr>
-          <w:rFonts w:ascii="Arial" w:eastAsia="Times New Roman" w:hAnsi="Arial" w:cs="Arial"/>
-          <w:color w:val="000000"/>
-          <w:lang w:eastAsia="hr-HR"/>
-        </w:rPr>
-        <w:t xml:space="preserve"> gumb. Svi zvukovi se reproduciraju jedino ako je </w:t>
-      </w:r>
-      <w:proofErr w:type="spellStart"/>
-      <w:r>
-        <w:rPr>
-          <w:rFonts w:ascii="Arial" w:eastAsia="Times New Roman" w:hAnsi="Arial" w:cs="Arial"/>
-          <w:color w:val="000000"/>
-          <w:lang w:eastAsia="hr-HR"/>
-        </w:rPr>
-        <w:t>boolean</w:t>
-      </w:r>
-      <w:proofErr w:type="spellEnd"/>
-      <w:r>
-        <w:rPr>
-          <w:rFonts w:ascii="Arial" w:eastAsia="Times New Roman" w:hAnsi="Arial" w:cs="Arial"/>
-          <w:color w:val="000000"/>
-          <w:lang w:eastAsia="hr-HR"/>
-        </w:rPr>
-        <w:t xml:space="preserve"> </w:t>
-      </w:r>
-      <w:proofErr w:type="spellStart"/>
+      <w:r>
+        <w:rPr>
+          <w:rFonts w:ascii="Arial" w:eastAsia="Times New Roman" w:hAnsi="Arial" w:cs="Arial"/>
+          <w:color w:val="000000"/>
+          <w:lang w:eastAsia="hr-HR"/>
+        </w:rPr>
+        <w:t xml:space="preserve"> gumb. Svi zvukovi se reproduciraju jedino ako je boolean </w:t>
+      </w:r>
       <w:r>
         <w:rPr>
           <w:rFonts w:ascii="Arial" w:eastAsia="Times New Roman" w:hAnsi="Arial" w:cs="Arial"/>
@@ -3166,7 +2376,6 @@
         </w:rPr>
         <w:t>soundOn</w:t>
       </w:r>
-      <w:proofErr w:type="spellEnd"/>
       <w:r>
         <w:rPr>
           <w:rFonts w:ascii="Arial" w:eastAsia="Times New Roman" w:hAnsi="Arial" w:cs="Arial"/>
@@ -3175,7 +2384,6 @@
         </w:rPr>
         <w:t xml:space="preserve"> postavljen na </w:t>
       </w:r>
-      <w:proofErr w:type="spellStart"/>
       <w:r>
         <w:rPr>
           <w:rFonts w:ascii="Arial" w:eastAsia="Times New Roman" w:hAnsi="Arial" w:cs="Arial"/>
@@ -3186,7 +2394,6 @@
         </w:rPr>
         <w:t>true</w:t>
       </w:r>
-      <w:proofErr w:type="spellEnd"/>
       <w:r>
         <w:rPr>
           <w:rFonts w:ascii="Arial" w:eastAsia="Times New Roman" w:hAnsi="Arial" w:cs="Arial"/>
@@ -3215,25 +2422,290 @@
           <w:color w:val="000000"/>
           <w:lang w:eastAsia="hr-HR"/>
         </w:rPr>
-        <w:t xml:space="preserve">TODO: pogledati reproduciraju li se zvukovi u skladu s igricom, srediti </w:t>
-      </w:r>
-      <w:proofErr w:type="spellStart"/>
-      <w:r>
-        <w:rPr>
-          <w:rFonts w:ascii="Arial" w:eastAsia="Times New Roman" w:hAnsi="Arial" w:cs="Arial"/>
-          <w:color w:val="000000"/>
-          <w:lang w:eastAsia="hr-HR"/>
-        </w:rPr>
-        <w:t>intro</w:t>
-      </w:r>
-      <w:proofErr w:type="spellEnd"/>
-      <w:r>
-        <w:rPr>
-          <w:rFonts w:ascii="Arial" w:eastAsia="Times New Roman" w:hAnsi="Arial" w:cs="Arial"/>
-          <w:color w:val="000000"/>
-          <w:lang w:eastAsia="hr-HR"/>
-        </w:rPr>
-        <w:t xml:space="preserve"> i dodati ostale zvukove. </w:t>
+        <w:t xml:space="preserve">TODO: pogledati reproduciraju li se zvukovi u skladu s igricom, srediti intro i dodati ostale zvukove. </w:t>
+      </w:r>
+    </w:p>
+    <w:p>
+      <w:pPr>
+        <w:pStyle w:val="Odlomakpopisa"/>
+        <w:numPr>
+          <w:ilvl w:val="0"/>
+          <w:numId w:val="9"/>
+        </w:numPr>
+        <w:rPr>
+          <w:rFonts w:ascii="Arial" w:eastAsia="Times New Roman" w:hAnsi="Arial" w:cs="Arial"/>
+          <w:color w:val="000000"/>
+          <w:lang w:eastAsia="hr-HR"/>
+        </w:rPr>
+      </w:pPr>
+      <w:r>
+        <w:rPr>
+          <w:rFonts w:ascii="Arial" w:eastAsia="Times New Roman" w:hAnsi="Arial" w:cs="Arial"/>
+          <w:color w:val="000000"/>
+          <w:lang w:eastAsia="hr-HR"/>
+        </w:rPr>
+        <w:t xml:space="preserve">19. ožujka 2021. (Lorena Novak): </w:t>
+      </w:r>
+    </w:p>
+    <w:p>
+      <w:pPr>
+        <w:pStyle w:val="Odlomakpopisa"/>
+        <w:numPr>
+          <w:ilvl w:val="0"/>
+          <w:numId w:val="10"/>
+        </w:numPr>
+        <w:rPr>
+          <w:rFonts w:ascii="Arial" w:eastAsia="Times New Roman" w:hAnsi="Arial" w:cs="Arial"/>
+          <w:color w:val="000000"/>
+          <w:lang w:eastAsia="hr-HR"/>
+        </w:rPr>
+      </w:pPr>
+      <w:r>
+        <w:rPr>
+          <w:rFonts w:ascii="Arial" w:eastAsia="Times New Roman" w:hAnsi="Arial" w:cs="Arial"/>
+          <w:color w:val="000000"/>
+          <w:lang w:eastAsia="hr-HR"/>
+        </w:rPr>
+        <w:t>Dodani zvukovi udarca loptice i igrača i zvuk promjene opcije u glavnom izborniku (nakon pritiska tipke Enter, reproducira se zvuk)</w:t>
+      </w:r>
+    </w:p>
+    <w:p>
+      <w:pPr>
+        <w:pStyle w:val="Odlomakpopisa"/>
+        <w:numPr>
+          <w:ilvl w:val="0"/>
+          <w:numId w:val="10"/>
+        </w:numPr>
+        <w:rPr>
+          <w:rFonts w:ascii="Arial" w:eastAsia="Times New Roman" w:hAnsi="Arial" w:cs="Arial"/>
+          <w:color w:val="000000"/>
+          <w:lang w:eastAsia="hr-HR"/>
+        </w:rPr>
+      </w:pPr>
+      <w:r>
+        <w:rPr>
+          <w:rFonts w:ascii="Arial" w:eastAsia="Times New Roman" w:hAnsi="Arial" w:cs="Arial"/>
+          <w:color w:val="000000"/>
+          <w:lang w:eastAsia="hr-HR"/>
+        </w:rPr>
+        <w:t xml:space="preserve">Popravljene koordinate </w:t>
+      </w:r>
+      <w:r>
+        <w:rPr>
+          <w:rFonts w:ascii="Arial" w:eastAsia="Times New Roman" w:hAnsi="Arial" w:cs="Arial"/>
+          <w:i/>
+          <w:iCs/>
+          <w:color w:val="000000"/>
+          <w:lang w:eastAsia="hr-HR"/>
+        </w:rPr>
+        <w:t>soundOn/Off</w:t>
+      </w:r>
+      <w:r>
+        <w:rPr>
+          <w:rFonts w:ascii="Arial" w:eastAsia="Times New Roman" w:hAnsi="Arial" w:cs="Arial"/>
+          <w:color w:val="000000"/>
+          <w:lang w:eastAsia="hr-HR"/>
+        </w:rPr>
+        <w:t xml:space="preserve"> gumba</w:t>
+      </w:r>
+    </w:p>
+    <w:p>
+      <w:pPr>
+        <w:pStyle w:val="Odlomakpopisa"/>
+        <w:numPr>
+          <w:ilvl w:val="0"/>
+          <w:numId w:val="10"/>
+        </w:numPr>
+        <w:rPr>
+          <w:rFonts w:ascii="Arial" w:eastAsia="Times New Roman" w:hAnsi="Arial" w:cs="Arial"/>
+          <w:color w:val="000000"/>
+          <w:lang w:eastAsia="hr-HR"/>
+        </w:rPr>
+      </w:pPr>
+      <w:r>
+        <w:rPr>
+          <w:rFonts w:ascii="Arial" w:eastAsia="Times New Roman" w:hAnsi="Arial" w:cs="Arial"/>
+          <w:color w:val="000000"/>
+          <w:lang w:eastAsia="hr-HR"/>
+        </w:rPr>
+        <w:t xml:space="preserve">Dodan </w:t>
+      </w:r>
+      <w:r>
+        <w:rPr>
+          <w:rFonts w:ascii="Arial" w:eastAsia="Times New Roman" w:hAnsi="Arial" w:cs="Arial"/>
+          <w:i/>
+          <w:iCs/>
+          <w:color w:val="000000"/>
+          <w:lang w:eastAsia="hr-HR"/>
+        </w:rPr>
+        <w:t>delay</w:t>
+      </w:r>
+      <w:r>
+        <w:rPr>
+          <w:rFonts w:ascii="Arial" w:eastAsia="Times New Roman" w:hAnsi="Arial" w:cs="Arial"/>
+          <w:color w:val="000000"/>
+          <w:lang w:eastAsia="hr-HR"/>
+        </w:rPr>
+        <w:t xml:space="preserve"> od 0,5s ako se izgubi život. Dodan novi boolean </w:t>
+      </w:r>
+      <w:r>
+        <w:rPr>
+          <w:rFonts w:ascii="Arial" w:eastAsia="Times New Roman" w:hAnsi="Arial" w:cs="Arial"/>
+          <w:i/>
+          <w:iCs/>
+          <w:color w:val="000000"/>
+          <w:lang w:eastAsia="hr-HR"/>
+        </w:rPr>
+        <w:t>lostLife</w:t>
+      </w:r>
+      <w:r>
+        <w:rPr>
+          <w:rFonts w:ascii="Arial" w:eastAsia="Times New Roman" w:hAnsi="Arial" w:cs="Arial"/>
+          <w:color w:val="000000"/>
+          <w:lang w:eastAsia="hr-HR"/>
+        </w:rPr>
+        <w:t xml:space="preserve"> koji se postavlja na </w:t>
+      </w:r>
+      <w:r>
+        <w:rPr>
+          <w:rFonts w:ascii="Arial" w:eastAsia="Times New Roman" w:hAnsi="Arial" w:cs="Arial"/>
+          <w:i/>
+          <w:iCs/>
+          <w:color w:val="000000"/>
+          <w:lang w:eastAsia="hr-HR"/>
+        </w:rPr>
+        <w:t>true</w:t>
+      </w:r>
+      <w:r>
+        <w:rPr>
+          <w:rFonts w:ascii="Arial" w:eastAsia="Times New Roman" w:hAnsi="Arial" w:cs="Arial"/>
+          <w:color w:val="000000"/>
+          <w:lang w:eastAsia="hr-HR"/>
+        </w:rPr>
+        <w:t xml:space="preserve"> ako je igrač izgubio život i onda u fji </w:t>
+      </w:r>
+      <w:r>
+        <w:rPr>
+          <w:rFonts w:ascii="Arial" w:eastAsia="Times New Roman" w:hAnsi="Arial" w:cs="Arial"/>
+          <w:i/>
+          <w:iCs/>
+          <w:color w:val="000000"/>
+          <w:lang w:eastAsia="hr-HR"/>
+        </w:rPr>
+        <w:t>draw</w:t>
+      </w:r>
+      <w:r>
+        <w:rPr>
+          <w:rFonts w:ascii="Arial" w:eastAsia="Times New Roman" w:hAnsi="Arial" w:cs="Arial"/>
+          <w:color w:val="000000"/>
+          <w:lang w:eastAsia="hr-HR"/>
+        </w:rPr>
+        <w:t xml:space="preserve"> provjeravamo je li </w:t>
+      </w:r>
+      <w:r>
+        <w:rPr>
+          <w:rFonts w:ascii="Arial" w:eastAsia="Times New Roman" w:hAnsi="Arial" w:cs="Arial"/>
+          <w:i/>
+          <w:iCs/>
+          <w:color w:val="000000"/>
+          <w:lang w:eastAsia="hr-HR"/>
+        </w:rPr>
+        <w:t>lostLife == true</w:t>
+      </w:r>
+      <w:r>
+        <w:rPr>
+          <w:rFonts w:ascii="Arial" w:eastAsia="Times New Roman" w:hAnsi="Arial" w:cs="Arial"/>
+          <w:color w:val="000000"/>
+          <w:lang w:eastAsia="hr-HR"/>
+        </w:rPr>
+        <w:t xml:space="preserve"> i ako je, odgodimo vrijeme crtanja za pola sekunde i promijenimo </w:t>
+      </w:r>
+      <w:r>
+        <w:rPr>
+          <w:rFonts w:ascii="Arial" w:eastAsia="Times New Roman" w:hAnsi="Arial" w:cs="Arial"/>
+          <w:i/>
+          <w:iCs/>
+          <w:color w:val="000000"/>
+          <w:lang w:eastAsia="hr-HR"/>
+        </w:rPr>
+        <w:t xml:space="preserve">lostLife </w:t>
+      </w:r>
+      <w:r>
+        <w:rPr>
+          <w:rFonts w:ascii="Arial" w:eastAsia="Times New Roman" w:hAnsi="Arial" w:cs="Arial"/>
+          <w:color w:val="000000"/>
+          <w:lang w:eastAsia="hr-HR"/>
+        </w:rPr>
+        <w:t xml:space="preserve">na </w:t>
+      </w:r>
+      <w:r>
+        <w:rPr>
+          <w:rFonts w:ascii="Arial" w:eastAsia="Times New Roman" w:hAnsi="Arial" w:cs="Arial"/>
+          <w:i/>
+          <w:iCs/>
+          <w:color w:val="000000"/>
+          <w:lang w:eastAsia="hr-HR"/>
+        </w:rPr>
+        <w:t>false.</w:t>
+      </w:r>
+    </w:p>
+    <w:p>
+      <w:pPr>
+        <w:pStyle w:val="Odlomakpopisa"/>
+        <w:numPr>
+          <w:ilvl w:val="0"/>
+          <w:numId w:val="10"/>
+        </w:numPr>
+        <w:rPr>
+          <w:rFonts w:ascii="Arial" w:eastAsia="Times New Roman" w:hAnsi="Arial" w:cs="Arial"/>
+          <w:color w:val="000000"/>
+          <w:lang w:eastAsia="hr-HR"/>
+        </w:rPr>
+      </w:pPr>
+      <w:r>
+        <w:rPr>
+          <w:rFonts w:ascii="Arial" w:eastAsia="Times New Roman" w:hAnsi="Arial" w:cs="Arial"/>
+          <w:color w:val="000000"/>
+          <w:lang w:eastAsia="hr-HR"/>
+        </w:rPr>
+        <w:t xml:space="preserve">U klasi Player je dodana fja </w:t>
+      </w:r>
+      <w:r>
+        <w:rPr>
+          <w:rFonts w:ascii="Arial" w:eastAsia="Times New Roman" w:hAnsi="Arial" w:cs="Arial"/>
+          <w:i/>
+          <w:iCs/>
+          <w:color w:val="000000"/>
+          <w:lang w:eastAsia="hr-HR"/>
+        </w:rPr>
+        <w:t>stopSpearSound()</w:t>
+      </w:r>
+      <w:r>
+        <w:rPr>
+          <w:rFonts w:ascii="Arial" w:eastAsia="Times New Roman" w:hAnsi="Arial" w:cs="Arial"/>
+          <w:color w:val="000000"/>
+          <w:lang w:eastAsia="hr-HR"/>
+        </w:rPr>
+        <w:t xml:space="preserve"> koja gasi zvuk strelice. </w:t>
+      </w:r>
+    </w:p>
+    <w:p>
+      <w:pPr>
+        <w:pStyle w:val="Odlomakpopisa"/>
+        <w:ind w:left="1440"/>
+        <w:rPr>
+          <w:rFonts w:ascii="Arial" w:eastAsia="Times New Roman" w:hAnsi="Arial" w:cs="Arial"/>
+          <w:color w:val="000000"/>
+          <w:lang w:eastAsia="hr-HR"/>
+        </w:rPr>
+      </w:pPr>
+      <w:r>
+        <w:rPr>
+          <w:rFonts w:ascii="Arial" w:eastAsia="Times New Roman" w:hAnsi="Arial" w:cs="Arial"/>
+          <w:color w:val="000000"/>
+          <w:lang w:eastAsia="hr-HR"/>
+        </w:rPr>
+        <w:t>Ukupno rada:  1h.</w:t>
       </w:r>
     </w:p>
     <w:p>
@@ -3381,9 +2853,122 @@
     </w:lvl>
   </w:abstractNum>
   <w:abstractNum w:abstractNumId="1" w15:restartNumberingAfterBreak="0">
+    <w:nsid w:val="18D02822"/>
+    <w:multiLevelType w:val="hybridMultilevel"/>
+    <w:tmpl w:val="8FC63A22"/>
+    <w:lvl w:ilvl="0" w:tplc="041A0001">
+      <w:start w:val="1"/>
+      <w:numFmt w:val="bullet"/>
+      <w:lvlText w:val=""/>
+      <w:lvlJc w:val="left"/>
+      <w:pPr>
+        <w:ind w:left="720" w:hanging="360"/>
+      </w:pPr>
+      <w:rPr>
+        <w:rFonts w:ascii="Symbol" w:hAnsi="Symbol" w:hint="default"/>
+      </w:rPr>
+    </w:lvl>
+    <w:lvl w:ilvl="1" w:tplc="041A0003" w:tentative="1">
+      <w:start w:val="1"/>
+      <w:numFmt w:val="bullet"/>
+      <w:lvlText w:val="o"/>
+      <w:lvlJc w:val="left"/>
+      <w:pPr>
+        <w:ind w:left="1440" w:hanging="360"/>
+      </w:pPr>
+      <w:rPr>
+        <w:rFonts w:ascii="Courier New" w:hAnsi="Courier New" w:cs="Courier New" w:hint="default"/>
+      </w:rPr>
+    </w:lvl>
+    <w:lvl w:ilvl="2" w:tplc="041A0005" w:tentative="1">
+      <w:start w:val="1"/>
+      <w:numFmt w:val="bullet"/>
+      <w:lvlText w:val=""/>
+      <w:lvlJc w:val="left"/>
+      <w:pPr>
+        <w:ind w:left="2160" w:hanging="360"/>
+      </w:pPr>
+      <w:rPr>
+        <w:rFonts w:ascii="Wingdings" w:hAnsi="Wingdings" w:hint="default"/>
+      </w:rPr>
+    </w:lvl>
+    <w:lvl w:ilvl="3" w:tplc="041A0001" w:tentative="1">
+      <w:start w:val="1"/>
+      <w:numFmt w:val="bullet"/>
+      <w:lvlText w:val=""/>
+      <w:lvlJc w:val="left"/>
+      <w:pPr>
+        <w:ind w:left="2880" w:hanging="360"/>
+      </w:pPr>
+      <w:rPr>
+        <w:rFonts w:ascii="Symbol" w:hAnsi="Symbol" w:hint="default"/>
+      </w:rPr>
+    </w:lvl>
+    <w:lvl w:ilvl="4" w:tplc="041A0003" w:tentative="1">
+      <w:start w:val="1"/>
+      <w:numFmt w:val="bullet"/>
+      <w:lvlText w:val="o"/>
+      <w:lvlJc w:val="left"/>
+      <w:pPr>
+        <w:ind w:left="3600" w:hanging="360"/>
+      </w:pPr>
+      <w:rPr>
+        <w:rFonts w:ascii="Courier New" w:hAnsi="Courier New" w:cs="Courier New" w:hint="default"/>
+      </w:rPr>
+    </w:lvl>
+    <w:lvl w:ilvl="5" w:tplc="041A0005" w:tentative="1">
+      <w:start w:val="1"/>
+      <w:numFmt w:val="bullet"/>
+      <w:lvlText w:val=""/>
+      <w:lvlJc w:val="left"/>
+      <w:pPr>
+        <w:ind w:left="4320" w:hanging="360"/>
+      </w:pPr>
+      <w:rPr>
+        <w:rFonts w:ascii="Wingdings" w:hAnsi="Wingdings" w:hint="default"/>
+      </w:rPr>
+    </w:lvl>
+    <w:lvl w:ilvl="6" w:tplc="041A0001" w:tentative="1">
+      <w:start w:val="1"/>
+      <w:numFmt w:val="bullet"/>
+      <w:lvlText w:val=""/>
+      <w:lvlJc w:val="left"/>
+      <w:pPr>
+        <w:ind w:left="5040" w:hanging="360"/>
+      </w:pPr>
+      <w:rPr>
+        <w:rFonts w:ascii="Symbol" w:hAnsi="Symbol" w:hint="default"/>
+      </w:rPr>
+    </w:lvl>
+    <w:lvl w:ilvl="7" w:tplc="041A0003" w:tentative="1">
+      <w:start w:val="1"/>
+      <w:numFmt w:val="bullet"/>
+      <w:lvlText w:val="o"/>
+      <w:lvlJc w:val="left"/>
+      <w:pPr>
+        <w:ind w:left="5760" w:hanging="360"/>
+      </w:pPr>
+      <w:rPr>
+        <w:rFonts w:ascii="Courier New" w:hAnsi="Courier New" w:cs="Courier New" w:hint="default"/>
+      </w:rPr>
+    </w:lvl>
+    <w:lvl w:ilvl="8" w:tplc="041A0005" w:tentative="1">
+      <w:start w:val="1"/>
+      <w:numFmt w:val="bullet"/>
+      <w:lvlText w:val=""/>
+      <w:lvlJc w:val="left"/>
+      <w:pPr>
+        <w:ind w:left="6480" w:hanging="360"/>
+      </w:pPr>
+      <w:rPr>
+        <w:rFonts w:ascii="Wingdings" w:hAnsi="Wingdings" w:hint="default"/>
+      </w:rPr>
+    </w:lvl>
+  </w:abstractNum>
+  <w:abstractNum w:abstractNumId="2" w15:restartNumberingAfterBreak="0">
     <w:nsid w:val="22846D3C"/>
     <w:multiLevelType w:val="hybridMultilevel"/>
-    <w:tmpl w:val="4656E232"/>
+    <w:tmpl w:val="DEE80BEA"/>
     <w:lvl w:ilvl="0" w:tplc="041A0001">
       <w:start w:val="1"/>
       <w:numFmt w:val="bullet"/>
@@ -3420,80 +3005,80 @@
         <w:rFonts w:ascii="Courier New" w:hAnsi="Courier New" w:cs="Courier New" w:hint="default"/>
       </w:rPr>
     </w:lvl>
-    <w:lvl w:ilvl="3" w:tplc="041A0001" w:tentative="1">
+    <w:lvl w:ilvl="3" w:tplc="041A0003">
+      <w:start w:val="1"/>
+      <w:numFmt w:val="bullet"/>
+      <w:lvlText w:val="o"/>
+      <w:lvlJc w:val="left"/>
+      <w:pPr>
+        <w:ind w:left="2880" w:hanging="360"/>
+      </w:pPr>
+      <w:rPr>
+        <w:rFonts w:ascii="Courier New" w:hAnsi="Courier New" w:cs="Courier New" w:hint="default"/>
+      </w:rPr>
+    </w:lvl>
+    <w:lvl w:ilvl="4" w:tplc="041A0003">
+      <w:start w:val="1"/>
+      <w:numFmt w:val="bullet"/>
+      <w:lvlText w:val="o"/>
+      <w:lvlJc w:val="left"/>
+      <w:pPr>
+        <w:ind w:left="3600" w:hanging="360"/>
+      </w:pPr>
+      <w:rPr>
+        <w:rFonts w:ascii="Courier New" w:hAnsi="Courier New" w:cs="Courier New" w:hint="default"/>
+      </w:rPr>
+    </w:lvl>
+    <w:lvl w:ilvl="5" w:tplc="041A0005" w:tentative="1">
+      <w:start w:val="1"/>
+      <w:numFmt w:val="bullet"/>
+      <w:lvlText w:val=""/>
+      <w:lvlJc w:val="left"/>
+      <w:pPr>
+        <w:ind w:left="4320" w:hanging="360"/>
+      </w:pPr>
+      <w:rPr>
+        <w:rFonts w:ascii="Wingdings" w:hAnsi="Wingdings" w:hint="default"/>
+      </w:rPr>
+    </w:lvl>
+    <w:lvl w:ilvl="6" w:tplc="041A0001" w:tentative="1">
       <w:start w:val="1"/>
       <w:numFmt w:val="bullet"/>
       <w:lvlText w:val=""/>
       <w:lvlJc w:val="left"/>
       <w:pPr>
-        <w:ind w:left="2880" w:hanging="360"/>
+        <w:ind w:left="5040" w:hanging="360"/>
       </w:pPr>
       <w:rPr>
         <w:rFonts w:ascii="Symbol" w:hAnsi="Symbol" w:hint="default"/>
       </w:rPr>
     </w:lvl>
-    <w:lvl w:ilvl="4" w:tplc="041A0003" w:tentative="1">
+    <w:lvl w:ilvl="7" w:tplc="041A0003" w:tentative="1">
       <w:start w:val="1"/>
       <w:numFmt w:val="bullet"/>
       <w:lvlText w:val="o"/>
       <w:lvlJc w:val="left"/>
       <w:pPr>
-        <w:ind w:left="3600" w:hanging="360"/>
+        <w:ind w:left="5760" w:hanging="360"/>
       </w:pPr>
       <w:rPr>
         <w:rFonts w:ascii="Courier New" w:hAnsi="Courier New" w:cs="Courier New" w:hint="default"/>
       </w:rPr>
     </w:lvl>
-    <w:lvl w:ilvl="5" w:tplc="041A0005" w:tentative="1">
+    <w:lvl w:ilvl="8" w:tplc="041A0005" w:tentative="1">
       <w:start w:val="1"/>
       <w:numFmt w:val="bullet"/>
       <w:lvlText w:val=""/>
       <w:lvlJc w:val="left"/>
       <w:pPr>
-        <w:ind w:left="4320" w:hanging="360"/>
+        <w:ind w:left="6480" w:hanging="360"/>
       </w:pPr>
       <w:rPr>
         <w:rFonts w:ascii="Wingdings" w:hAnsi="Wingdings" w:hint="default"/>
       </w:rPr>
     </w:lvl>
-    <w:lvl w:ilvl="6" w:tplc="041A0001" w:tentative="1">
-      <w:start w:val="1"/>
-      <w:numFmt w:val="bullet"/>
-      <w:lvlText w:val=""/>
-      <w:lvlJc w:val="left"/>
-      <w:pPr>
-        <w:ind w:left="5040" w:hanging="360"/>
-      </w:pPr>
-      <w:rPr>
-        <w:rFonts w:ascii="Symbol" w:hAnsi="Symbol" w:hint="default"/>
-      </w:rPr>
-    </w:lvl>
-    <w:lvl w:ilvl="7" w:tplc="041A0003" w:tentative="1">
-      <w:start w:val="1"/>
-      <w:numFmt w:val="bullet"/>
-      <w:lvlText w:val="o"/>
-      <w:lvlJc w:val="left"/>
-      <w:pPr>
-        <w:ind w:left="5760" w:hanging="360"/>
-      </w:pPr>
-      <w:rPr>
-        <w:rFonts w:ascii="Courier New" w:hAnsi="Courier New" w:cs="Courier New" w:hint="default"/>
-      </w:rPr>
-    </w:lvl>
-    <w:lvl w:ilvl="8" w:tplc="041A0005" w:tentative="1">
-      <w:start w:val="1"/>
-      <w:numFmt w:val="bullet"/>
-      <w:lvlText w:val=""/>
-      <w:lvlJc w:val="left"/>
-      <w:pPr>
-        <w:ind w:left="6480" w:hanging="360"/>
-      </w:pPr>
-      <w:rPr>
-        <w:rFonts w:ascii="Wingdings" w:hAnsi="Wingdings" w:hint="default"/>
-      </w:rPr>
-    </w:lvl>
   </w:abstractNum>
-  <w:abstractNum w:abstractNumId="2" w15:restartNumberingAfterBreak="0">
+  <w:abstractNum w:abstractNumId="3" w15:restartNumberingAfterBreak="0">
     <w:nsid w:val="2A913095"/>
     <w:multiLevelType w:val="hybridMultilevel"/>
     <w:tmpl w:val="F27E5FF0"/>
@@ -3606,7 +3191,232 @@
       </w:rPr>
     </w:lvl>
   </w:abstractNum>
-  <w:abstractNum w:abstractNumId="3" w15:restartNumberingAfterBreak="0">
+  <w:abstractNum w:abstractNumId="4" w15:restartNumberingAfterBreak="0">
+    <w:nsid w:val="42E227A3"/>
+    <w:multiLevelType w:val="hybridMultilevel"/>
+    <w:tmpl w:val="A5E258CA"/>
+    <w:lvl w:ilvl="0" w:tplc="041A0003">
+      <w:start w:val="1"/>
+      <w:numFmt w:val="bullet"/>
+      <w:lvlText w:val="o"/>
+      <w:lvlJc w:val="left"/>
+      <w:pPr>
+        <w:ind w:left="1440" w:hanging="360"/>
+      </w:pPr>
+      <w:rPr>
+        <w:rFonts w:ascii="Courier New" w:hAnsi="Courier New" w:cs="Courier New" w:hint="default"/>
+      </w:rPr>
+    </w:lvl>
+    <w:lvl w:ilvl="1" w:tplc="041A0003" w:tentative="1">
+      <w:start w:val="1"/>
+      <w:numFmt w:val="bullet"/>
+      <w:lvlText w:val="o"/>
+      <w:lvlJc w:val="left"/>
+      <w:pPr>
+        <w:ind w:left="2160" w:hanging="360"/>
+      </w:pPr>
+      <w:rPr>
+        <w:rFonts w:ascii="Courier New" w:hAnsi="Courier New" w:cs="Courier New" w:hint="default"/>
+      </w:rPr>
+    </w:lvl>
+    <w:lvl w:ilvl="2" w:tplc="041A0005" w:tentative="1">
+      <w:start w:val="1"/>
+      <w:numFmt w:val="bullet"/>
+      <w:lvlText w:val=""/>
+      <w:lvlJc w:val="left"/>
+      <w:pPr>
+        <w:ind w:left="2880" w:hanging="360"/>
+      </w:pPr>
+      <w:rPr>
+        <w:rFonts w:ascii="Wingdings" w:hAnsi="Wingdings" w:hint="default"/>
+      </w:rPr>
+    </w:lvl>
+    <w:lvl w:ilvl="3" w:tplc="041A0001" w:tentative="1">
+      <w:start w:val="1"/>
+      <w:numFmt w:val="bullet"/>
+      <w:lvlText w:val=""/>
+      <w:lvlJc w:val="left"/>
+      <w:pPr>
+        <w:ind w:left="3600" w:hanging="360"/>
+      </w:pPr>
+      <w:rPr>
+        <w:rFonts w:ascii="Symbol" w:hAnsi="Symbol" w:hint="default"/>
+      </w:rPr>
+    </w:lvl>
+    <w:lvl w:ilvl="4" w:tplc="041A0003" w:tentative="1">
+      <w:start w:val="1"/>
+      <w:numFmt w:val="bullet"/>
+      <w:lvlText w:val="o"/>
+      <w:lvlJc w:val="left"/>
+      <w:pPr>
+        <w:ind w:left="4320" w:hanging="360"/>
+      </w:pPr>
+      <w:rPr>
+        <w:rFonts w:ascii="Courier New" w:hAnsi="Courier New" w:cs="Courier New" w:hint="default"/>
+      </w:rPr>
+    </w:lvl>
+    <w:lvl w:ilvl="5" w:tplc="041A0005" w:tentative="1">
+      <w:start w:val="1"/>
+      <w:numFmt w:val="bullet"/>
+      <w:lvlText w:val=""/>
+      <w:lvlJc w:val="left"/>
+      <w:pPr>
+        <w:ind w:left="5040" w:hanging="360"/>
+      </w:pPr>
+      <w:rPr>
+        <w:rFonts w:ascii="Wingdings" w:hAnsi="Wingdings" w:hint="default"/>
+      </w:rPr>
+    </w:lvl>
+    <w:lvl w:ilvl="6" w:tplc="041A0001" w:tentative="1">
+      <w:start w:val="1"/>
+      <w:numFmt w:val="bullet"/>
+      <w:lvlText w:val=""/>
+      <w:lvlJc w:val="left"/>
+      <w:pPr>
+        <w:ind w:left="5760" w:hanging="360"/>
+      </w:pPr>
+      <w:rPr>
+        <w:rFonts w:ascii="Symbol" w:hAnsi="Symbol" w:hint="default"/>
+      </w:rPr>
+    </w:lvl>
+    <w:lvl w:ilvl="7" w:tplc="041A0003" w:tentative="1">
+      <w:start w:val="1"/>
+      <w:numFmt w:val="bullet"/>
+      <w:lvlText w:val="o"/>
+      <w:lvlJc w:val="left"/>
+      <w:pPr>
+        <w:ind w:left="6480" w:hanging="360"/>
+      </w:pPr>
+      <w:rPr>
+        <w:rFonts w:ascii="Courier New" w:hAnsi="Courier New" w:cs="Courier New" w:hint="default"/>
+      </w:rPr>
+    </w:lvl>
+    <w:lvl w:ilvl="8" w:tplc="041A0005" w:tentative="1">
+      <w:start w:val="1"/>
+      <w:numFmt w:val="bullet"/>
+      <w:lvlText w:val=""/>
+      <w:lvlJc w:val="left"/>
+      <w:pPr>
+        <w:ind w:left="7200" w:hanging="360"/>
+      </w:pPr>
+      <w:rPr>
+        <w:rFonts w:ascii="Wingdings" w:hAnsi="Wingdings" w:hint="default"/>
+      </w:rPr>
+    </w:lvl>
+  </w:abstractNum>
+  <w:abstractNum w:abstractNumId="5" w15:restartNumberingAfterBreak="0">
+    <w:nsid w:val="53CC0F53"/>
+    <w:multiLevelType w:val="hybridMultilevel"/>
+    <w:tmpl w:val="129E8714"/>
+    <w:lvl w:ilvl="0" w:tplc="B4B4E84A">
+      <w:numFmt w:val="bullet"/>
+      <w:lvlText w:val="-"/>
+      <w:lvlJc w:val="left"/>
+      <w:pPr>
+        <w:ind w:left="720" w:hanging="360"/>
+      </w:pPr>
+      <w:rPr>
+        <w:rFonts w:ascii="Arial" w:eastAsia="Times New Roman" w:hAnsi="Arial" w:cs="Arial" w:hint="default"/>
+      </w:rPr>
+    </w:lvl>
+    <w:lvl w:ilvl="1" w:tplc="041A0003" w:tentative="1">
+      <w:start w:val="1"/>
+      <w:numFmt w:val="bullet"/>
+      <w:lvlText w:val="o"/>
+      <w:lvlJc w:val="left"/>
+      <w:pPr>
+        <w:ind w:left="1440" w:hanging="360"/>
+      </w:pPr>
+      <w:rPr>
+        <w:rFonts w:ascii="Courier New" w:hAnsi="Courier New" w:cs="Courier New" w:hint="default"/>
+      </w:rPr>
+    </w:lvl>
+    <w:lvl w:ilvl="2" w:tplc="041A0005" w:tentative="1">
+      <w:start w:val="1"/>
+      <w:numFmt w:val="bullet"/>
+      <w:lvlText w:val=""/>
+      <w:lvlJc w:val="left"/>
+      <w:pPr>
+        <w:ind w:left="2160" w:hanging="360"/>
+      </w:pPr>
+      <w:rPr>
+        <w:rFonts w:ascii="Wingdings" w:hAnsi="Wingdings" w:hint="default"/>
+      </w:rPr>
+    </w:lvl>
+    <w:lvl w:ilvl="3" w:tplc="041A0001" w:tentative="1">
+      <w:start w:val="1"/>
+      <w:numFmt w:val="bullet"/>
+      <w:lvlText w:val=""/>
+      <w:lvlJc w:val="left"/>
+      <w:pPr>
+        <w:ind w:left="2880" w:hanging="360"/>
+      </w:pPr>
+      <w:rPr>
+        <w:rFonts w:ascii="Symbol" w:hAnsi="Symbol" w:hint="default"/>
+      </w:rPr>
+    </w:lvl>
+    <w:lvl w:ilvl="4" w:tplc="041A0003" w:tentative="1">
+      <w:start w:val="1"/>
+      <w:numFmt w:val="bullet"/>
+      <w:lvlText w:val="o"/>
+      <w:lvlJc w:val="left"/>
+      <w:pPr>
+        <w:ind w:left="3600" w:hanging="360"/>
+      </w:pPr>
+      <w:rPr>
+        <w:rFonts w:ascii="Courier New" w:hAnsi="Courier New" w:cs="Courier New" w:hint="default"/>
+      </w:rPr>
+    </w:lvl>
+    <w:lvl w:ilvl="5" w:tplc="041A0005" w:tentative="1">
+      <w:start w:val="1"/>
+      <w:numFmt w:val="bullet"/>
+      <w:lvlText w:val=""/>
+      <w:lvlJc w:val="left"/>
+      <w:pPr>
+        <w:ind w:left="4320" w:hanging="360"/>
+      </w:pPr>
+      <w:rPr>
+        <w:rFonts w:ascii="Wingdings" w:hAnsi="Wingdings" w:hint="default"/>
+      </w:rPr>
+    </w:lvl>
+    <w:lvl w:ilvl="6" w:tplc="041A0001" w:tentative="1">
+      <w:start w:val="1"/>
+      <w:numFmt w:val="bullet"/>
+      <w:lvlText w:val=""/>
+      <w:lvlJc w:val="left"/>
+      <w:pPr>
+        <w:ind w:left="5040" w:hanging="360"/>
+      </w:pPr>
+      <w:rPr>
+        <w:rFonts w:ascii="Symbol" w:hAnsi="Symbol" w:hint="default"/>
+      </w:rPr>
+    </w:lvl>
+    <w:lvl w:ilvl="7" w:tplc="041A0003" w:tentative="1">
+      <w:start w:val="1"/>
+      <w:numFmt w:val="bullet"/>
+      <w:lvlText w:val="o"/>
+      <w:lvlJc w:val="left"/>
+      <w:pPr>
+        <w:ind w:left="5760" w:hanging="360"/>
+      </w:pPr>
+      <w:rPr>
+        <w:rFonts w:ascii="Courier New" w:hAnsi="Courier New" w:cs="Courier New" w:hint="default"/>
+      </w:rPr>
+    </w:lvl>
+    <w:lvl w:ilvl="8" w:tplc="041A0005" w:tentative="1">
+      <w:start w:val="1"/>
+      <w:numFmt w:val="bullet"/>
+      <w:lvlText w:val=""/>
+      <w:lvlJc w:val="left"/>
+      <w:pPr>
+        <w:ind w:left="6480" w:hanging="360"/>
+      </w:pPr>
+      <w:rPr>
+        <w:rFonts w:ascii="Wingdings" w:hAnsi="Wingdings" w:hint="default"/>
+      </w:rPr>
+    </w:lvl>
+  </w:abstractNum>
+  <w:abstractNum w:abstractNumId="6" w15:restartNumberingAfterBreak="0">
     <w:nsid w:val="5CA85033"/>
     <w:multiLevelType w:val="hybridMultilevel"/>
     <w:tmpl w:val="B9407322"/>
@@ -3719,7 +3529,7 @@
       </w:rPr>
     </w:lvl>
   </w:abstractNum>
-  <w:abstractNum w:abstractNumId="4" w15:restartNumberingAfterBreak="0">
+  <w:abstractNum w:abstractNumId="7" w15:restartNumberingAfterBreak="0">
     <w:nsid w:val="5D641E4B"/>
     <w:multiLevelType w:val="hybridMultilevel"/>
     <w:tmpl w:val="987EB4CA"/>
@@ -3832,7 +3642,7 @@
       </w:rPr>
     </w:lvl>
   </w:abstractNum>
-  <w:abstractNum w:abstractNumId="5" w15:restartNumberingAfterBreak="0">
+  <w:abstractNum w:abstractNumId="8" w15:restartNumberingAfterBreak="0">
     <w:nsid w:val="72B313BE"/>
     <w:multiLevelType w:val="hybridMultilevel"/>
     <w:tmpl w:val="34EE0F42"/>
@@ -3945,10 +3755,10 @@
       </w:rPr>
     </w:lvl>
   </w:abstractNum>
-  <w:abstractNum w:abstractNumId="6" w15:restartNumberingAfterBreak="0">
+  <w:abstractNum w:abstractNumId="9" w15:restartNumberingAfterBreak="0">
     <w:nsid w:val="7D88194E"/>
     <w:multiLevelType w:val="hybridMultilevel"/>
-    <w:tmpl w:val="F15A909E"/>
+    <w:tmpl w:val="A940AE70"/>
     <w:lvl w:ilvl="0" w:tplc="041A0001">
       <w:start w:val="1"/>
       <w:numFmt w:val="bullet"/>
@@ -4059,24 +3869,33 @@
     </w:lvl>
   </w:abstractNum>
   <w:num w:numId="1">
-    <w:abstractNumId w:val="1"/>
+    <w:abstractNumId w:val="2"/>
   </w:num>
   <w:num w:numId="2">
-    <w:abstractNumId w:val="5"/>
+    <w:abstractNumId w:val="8"/>
   </w:num>
   <w:num w:numId="3">
-    <w:abstractNumId w:val="3"/>
+    <w:abstractNumId w:val="6"/>
   </w:num>
   <w:num w:numId="4">
     <w:abstractNumId w:val="0"/>
   </w:num>
   <w:num w:numId="5">
-    <w:abstractNumId w:val="2"/>
+    <w:abstractNumId w:val="3"/>
   </w:num>
   <w:num w:numId="6">
-    <w:abstractNumId w:val="6"/>
+    <w:abstractNumId w:val="9"/>
   </w:num>
   <w:num w:numId="7">
+    <w:abstractNumId w:val="7"/>
+  </w:num>
+  <w:num w:numId="8">
+    <w:abstractNumId w:val="5"/>
+  </w:num>
+  <w:num w:numId="9">
+    <w:abstractNumId w:val="1"/>
+  </w:num>
+  <w:num w:numId="10">
     <w:abstractNumId w:val="4"/>
   </w:num>
 </w:numbering>

--- a/Dnevnik_rada.docx
+++ b/Dnevnik_rada.docx
@@ -1,6 +1,6 @@
 
 <file path=word/document.xml><?xml version="1.0" encoding="utf-8"?>
-<w:document xmlns:wpc="http://schemas.microsoft.com/office/word/2010/wordprocessingCanvas" xmlns:cx="http://schemas.microsoft.com/office/drawing/2014/chartex" xmlns:cx1="http://schemas.microsoft.com/office/drawing/2015/9/8/chartex" xmlns:cx2="http://schemas.microsoft.com/office/drawing/2015/10/21/chartex" xmlns:cx3="http://schemas.microsoft.com/office/drawing/2016/5/9/chartex" xmlns:cx4="http://schemas.microsoft.com/office/drawing/2016/5/10/chartex" xmlns:cx5="http://schemas.microsoft.com/office/drawing/2016/5/11/chartex" xmlns:cx6="http://schemas.microsoft.com/office/drawing/2016/5/12/chartex" xmlns:cx7="http://schemas.microsoft.com/office/drawing/2016/5/13/chartex" xmlns:cx8="http://schemas.microsoft.com/office/drawing/2016/5/14/chartex" xmlns:mc="http://schemas.openxmlformats.org/markup-compatibility/2006" xmlns:aink="http://schemas.microsoft.com/office/drawing/2016/ink" xmlns:am3d="http://schemas.microsoft.com/office/drawing/2017/model3d" xmlns:o="urn:schemas-microsoft-com:office:office" xmlns:r="http://schemas.openxmlformats.org/officeDocument/2006/relationships" xmlns:m="http://schemas.openxmlformats.org/officeDocument/2006/math" xmlns:v="urn:schemas-microsoft-com:vml" xmlns:wp14="http://schemas.microsoft.com/office/word/2010/wordprocessingDrawing" xmlns:wp="http://schemas.openxmlformats.org/drawingml/2006/wordprocessingDrawing" xmlns:w10="urn:schemas-microsoft-com:office:word" xmlns:w="http://schemas.openxmlformats.org/wordprocessingml/2006/main" xmlns:w14="http://schemas.microsoft.com/office/word/2010/wordml" xmlns:w15="http://schemas.microsoft.com/office/word/2012/wordml" xmlns:w16cex="http://schemas.microsoft.com/office/word/2018/wordml/cex" xmlns:w16cid="http://schemas.microsoft.com/office/word/2016/wordml/cid" xmlns:w16="http://schemas.microsoft.com/office/word/2018/wordml" xmlns:w16se="http://schemas.microsoft.com/office/word/2015/wordml/symex" xmlns:wpg="http://schemas.microsoft.com/office/word/2010/wordprocessingGroup" xmlns:wpi="http://schemas.microsoft.com/office/word/2010/wordprocessingInk" xmlns:wne="http://schemas.microsoft.com/office/word/2006/wordml" xmlns:wps="http://schemas.microsoft.com/office/word/2010/wordprocessingShape" mc:Ignorable="w14 w15 w16se w16cid w16 w16cex wp14">
+<w:document xmlns:wpc="http://schemas.microsoft.com/office/word/2010/wordprocessingCanvas" xmlns:cx="http://schemas.microsoft.com/office/drawing/2014/chartex" xmlns:mc="http://schemas.openxmlformats.org/markup-compatibility/2006" xmlns:o="urn:schemas-microsoft-com:office:office" xmlns:r="http://schemas.openxmlformats.org/officeDocument/2006/relationships" xmlns:m="http://schemas.openxmlformats.org/officeDocument/2006/math" xmlns:v="urn:schemas-microsoft-com:vml" xmlns:wp14="http://schemas.microsoft.com/office/word/2010/wordprocessingDrawing" xmlns:wp="http://schemas.openxmlformats.org/drawingml/2006/wordprocessingDrawing" xmlns:w10="urn:schemas-microsoft-com:office:word" xmlns:w="http://schemas.openxmlformats.org/wordprocessingml/2006/main" xmlns:w14="http://schemas.microsoft.com/office/word/2010/wordml" xmlns:w15="http://schemas.microsoft.com/office/word/2012/wordml" xmlns:w16se="http://schemas.microsoft.com/office/word/2015/wordml/symex" xmlns:wpg="http://schemas.microsoft.com/office/word/2010/wordprocessingGroup" xmlns:wpi="http://schemas.microsoft.com/office/word/2010/wordprocessingInk" xmlns:wne="http://schemas.microsoft.com/office/word/2006/wordml" xmlns:wps="http://schemas.microsoft.com/office/word/2010/wordprocessingShape" mc:Ignorable="w14 w15 w16se wp14">
   <w:body>
     <w:p>
       <w:pPr>
@@ -38,6 +38,7 @@
           <w:lang w:eastAsia="hr-HR"/>
         </w:rPr>
       </w:pPr>
+      <w:proofErr w:type="spellStart"/>
       <w:r>
         <w:rPr>
           <w:rFonts w:ascii="Arial" w:eastAsia="Times New Roman" w:hAnsi="Arial" w:cs="Arial"/>
@@ -46,8 +47,31 @@
           <w:szCs w:val="32"/>
           <w:lang w:eastAsia="hr-HR"/>
         </w:rPr>
-        <w:t>Bubble Trouble</w:t>
-      </w:r>
+        <w:t>Bubble</w:t>
+      </w:r>
+      <w:proofErr w:type="spellEnd"/>
+      <w:r>
+        <w:rPr>
+          <w:rFonts w:ascii="Arial" w:eastAsia="Times New Roman" w:hAnsi="Arial" w:cs="Arial"/>
+          <w:color w:val="000000"/>
+          <w:sz w:val="32"/>
+          <w:szCs w:val="32"/>
+          <w:lang w:eastAsia="hr-HR"/>
+        </w:rPr>
+        <w:t xml:space="preserve"> </w:t>
+      </w:r>
+      <w:proofErr w:type="spellStart"/>
+      <w:r>
+        <w:rPr>
+          <w:rFonts w:ascii="Arial" w:eastAsia="Times New Roman" w:hAnsi="Arial" w:cs="Arial"/>
+          <w:color w:val="000000"/>
+          <w:sz w:val="32"/>
+          <w:szCs w:val="32"/>
+          <w:lang w:eastAsia="hr-HR"/>
+        </w:rPr>
+        <w:t>Trouble</w:t>
+      </w:r>
+      <w:proofErr w:type="spellEnd"/>
     </w:p>
     <w:p>
       <w:pPr>
@@ -64,7 +88,61 @@
           <w:color w:val="000000"/>
           <w:lang w:eastAsia="hr-HR"/>
         </w:rPr>
-        <w:t>Dominik Mikulčić, Lorena Novak, Petra Škrabo, Tihana Štifanić, Katarina Šupe</w:t>
+        <w:t xml:space="preserve">Dominik </w:t>
+      </w:r>
+      <w:proofErr w:type="spellStart"/>
+      <w:r>
+        <w:rPr>
+          <w:rFonts w:ascii="Arial" w:eastAsia="Times New Roman" w:hAnsi="Arial" w:cs="Arial"/>
+          <w:color w:val="000000"/>
+          <w:lang w:eastAsia="hr-HR"/>
+        </w:rPr>
+        <w:t>Mikulčić</w:t>
+      </w:r>
+      <w:proofErr w:type="spellEnd"/>
+      <w:r>
+        <w:rPr>
+          <w:rFonts w:ascii="Arial" w:eastAsia="Times New Roman" w:hAnsi="Arial" w:cs="Arial"/>
+          <w:color w:val="000000"/>
+          <w:lang w:eastAsia="hr-HR"/>
+        </w:rPr>
+        <w:t xml:space="preserve">, Lorena Novak, Petra </w:t>
+      </w:r>
+      <w:proofErr w:type="spellStart"/>
+      <w:r>
+        <w:rPr>
+          <w:rFonts w:ascii="Arial" w:eastAsia="Times New Roman" w:hAnsi="Arial" w:cs="Arial"/>
+          <w:color w:val="000000"/>
+          <w:lang w:eastAsia="hr-HR"/>
+        </w:rPr>
+        <w:t>Škrabo</w:t>
+      </w:r>
+      <w:proofErr w:type="spellEnd"/>
+      <w:r>
+        <w:rPr>
+          <w:rFonts w:ascii="Arial" w:eastAsia="Times New Roman" w:hAnsi="Arial" w:cs="Arial"/>
+          <w:color w:val="000000"/>
+          <w:lang w:eastAsia="hr-HR"/>
+        </w:rPr>
+        <w:t xml:space="preserve">, Tihana </w:t>
+      </w:r>
+      <w:proofErr w:type="spellStart"/>
+      <w:r>
+        <w:rPr>
+          <w:rFonts w:ascii="Arial" w:eastAsia="Times New Roman" w:hAnsi="Arial" w:cs="Arial"/>
+          <w:color w:val="000000"/>
+          <w:lang w:eastAsia="hr-HR"/>
+        </w:rPr>
+        <w:t>Štifanić</w:t>
+      </w:r>
+      <w:proofErr w:type="spellEnd"/>
+      <w:r>
+        <w:rPr>
+          <w:rFonts w:ascii="Arial" w:eastAsia="Times New Roman" w:hAnsi="Arial" w:cs="Arial"/>
+          <w:color w:val="000000"/>
+          <w:lang w:eastAsia="hr-HR"/>
+        </w:rPr>
+        <w:t>, Katarina Šupe</w:t>
       </w:r>
     </w:p>
     <w:p>
@@ -87,13 +165,41 @@
           <w:lang w:eastAsia="hr-HR"/>
         </w:rPr>
       </w:pPr>
-      <w:r>
-        <w:rPr>
-          <w:rFonts w:ascii="Arial" w:eastAsia="Times New Roman" w:hAnsi="Arial" w:cs="Arial"/>
-          <w:color w:val="000000"/>
-          <w:lang w:eastAsia="hr-HR"/>
-        </w:rPr>
-        <w:t>Retro igra izrađena u Processingu napravljena po uzoru na igru hrvatskog kreatora Krešimira Cvitanovića.</w:t>
+      <w:proofErr w:type="spellStart"/>
+      <w:r>
+        <w:rPr>
+          <w:rFonts w:ascii="Arial" w:eastAsia="Times New Roman" w:hAnsi="Arial" w:cs="Arial"/>
+          <w:color w:val="000000"/>
+          <w:lang w:eastAsia="hr-HR"/>
+        </w:rPr>
+        <w:t>Retro</w:t>
+      </w:r>
+      <w:proofErr w:type="spellEnd"/>
+      <w:r>
+        <w:rPr>
+          <w:rFonts w:ascii="Arial" w:eastAsia="Times New Roman" w:hAnsi="Arial" w:cs="Arial"/>
+          <w:color w:val="000000"/>
+          <w:lang w:eastAsia="hr-HR"/>
+        </w:rPr>
+        <w:t xml:space="preserve"> igra izrađena u </w:t>
+      </w:r>
+      <w:proofErr w:type="spellStart"/>
+      <w:r>
+        <w:rPr>
+          <w:rFonts w:ascii="Arial" w:eastAsia="Times New Roman" w:hAnsi="Arial" w:cs="Arial"/>
+          <w:color w:val="000000"/>
+          <w:lang w:eastAsia="hr-HR"/>
+        </w:rPr>
+        <w:t>Processingu</w:t>
+      </w:r>
+      <w:proofErr w:type="spellEnd"/>
+      <w:r>
+        <w:rPr>
+          <w:rFonts w:ascii="Arial" w:eastAsia="Times New Roman" w:hAnsi="Arial" w:cs="Arial"/>
+          <w:color w:val="000000"/>
+          <w:lang w:eastAsia="hr-HR"/>
+        </w:rPr>
+        <w:t xml:space="preserve"> napravljena po uzoru na igru hrvatskog kreatora Krešimira Cvitanovića.</w:t>
       </w:r>
       <w:r>
         <w:rPr>
@@ -117,7 +223,25 @@
           <w:color w:val="000000"/>
           <w:lang w:eastAsia="hr-HR"/>
         </w:rPr>
-        <w:t xml:space="preserve"> i postaju manji ukoliko ih igrač pogodi. Svaki put kada igrač pogodi mjehurić, on se razdvoji u nekoliko manjih, a na igraču je da pripazi da ga ti manji mjehurići također ne pogode. Svaki level ima vremenski limit u kojem igrač mora pokušati uništiti sve mjehuriće što brže. </w:t>
+        <w:t xml:space="preserve"> i postaju manji ukoliko ih igrač pogodi. Svaki put kada igrač pogodi mjehurić, on se razdvoji u nekoliko manjih, a na igraču je da pripazi da ga ti manji mjehurići također ne pogode. Svaki </w:t>
+      </w:r>
+      <w:proofErr w:type="spellStart"/>
+      <w:r>
+        <w:rPr>
+          <w:rFonts w:ascii="Arial" w:eastAsia="Times New Roman" w:hAnsi="Arial" w:cs="Arial"/>
+          <w:color w:val="000000"/>
+          <w:lang w:eastAsia="hr-HR"/>
+        </w:rPr>
+        <w:t>level</w:t>
+      </w:r>
+      <w:proofErr w:type="spellEnd"/>
+      <w:r>
+        <w:rPr>
+          <w:rFonts w:ascii="Arial" w:eastAsia="Times New Roman" w:hAnsi="Arial" w:cs="Arial"/>
+          <w:color w:val="000000"/>
+          <w:lang w:eastAsia="hr-HR"/>
+        </w:rPr>
+        <w:t xml:space="preserve"> ima vremenski limit u kojem igrač mora pokušati uništiti sve mjehuriće što brže. </w:t>
       </w:r>
     </w:p>
     <w:p>
@@ -180,12 +304,30 @@
           <w:color w:val="000000"/>
           <w:lang w:eastAsia="hr-HR"/>
         </w:rPr>
-        <w:t xml:space="preserve">Poveznica na projekt na Githubu: </w:t>
+        <w:t xml:space="preserve">Poveznica na projekt na </w:t>
+      </w:r>
+      <w:proofErr w:type="spellStart"/>
+      <w:r>
+        <w:rPr>
+          <w:rFonts w:ascii="Arial" w:eastAsia="Times New Roman" w:hAnsi="Arial" w:cs="Arial"/>
+          <w:color w:val="000000"/>
+          <w:lang w:eastAsia="hr-HR"/>
+        </w:rPr>
+        <w:t>Githubu</w:t>
+      </w:r>
+      <w:proofErr w:type="spellEnd"/>
+      <w:r>
+        <w:rPr>
+          <w:rFonts w:ascii="Arial" w:eastAsia="Times New Roman" w:hAnsi="Arial" w:cs="Arial"/>
+          <w:color w:val="000000"/>
+          <w:lang w:eastAsia="hr-HR"/>
+        </w:rPr>
+        <w:t xml:space="preserve">: </w:t>
       </w:r>
       <w:hyperlink r:id="rId5" w:history="1">
         <w:r>
           <w:rPr>
-            <w:rStyle w:val="Hiperveza"/>
+            <w:rStyle w:val="Hyperlink"/>
             <w:rFonts w:ascii="Arial" w:eastAsia="Times New Roman" w:hAnsi="Arial" w:cs="Arial"/>
             <w:lang w:eastAsia="hr-HR"/>
           </w:rPr>
@@ -223,7 +365,7 @@
     </w:p>
     <w:p>
       <w:pPr>
-        <w:pStyle w:val="Odlomakpopisa"/>
+        <w:pStyle w:val="ListParagraph"/>
         <w:numPr>
           <w:ilvl w:val="0"/>
           <w:numId w:val="1"/>
@@ -240,7 +382,25 @@
           <w:color w:val="000000"/>
           <w:lang w:eastAsia="hr-HR"/>
         </w:rPr>
-        <w:t>7. ožujka 2021. (Tihana Štifanić):</w:t>
+        <w:t xml:space="preserve">7. ožujka 2021. (Tihana </w:t>
+      </w:r>
+      <w:proofErr w:type="spellStart"/>
+      <w:r>
+        <w:rPr>
+          <w:rFonts w:ascii="Arial" w:eastAsia="Times New Roman" w:hAnsi="Arial" w:cs="Arial"/>
+          <w:color w:val="000000"/>
+          <w:lang w:eastAsia="hr-HR"/>
+        </w:rPr>
+        <w:t>Štifanić</w:t>
+      </w:r>
+      <w:proofErr w:type="spellEnd"/>
+      <w:r>
+        <w:rPr>
+          <w:rFonts w:ascii="Arial" w:eastAsia="Times New Roman" w:hAnsi="Arial" w:cs="Arial"/>
+          <w:color w:val="000000"/>
+          <w:lang w:eastAsia="hr-HR"/>
+        </w:rPr>
+        <w:t>):</w:t>
       </w:r>
       <w:r>
         <w:rPr>
@@ -253,7 +413,7 @@
     </w:p>
     <w:p>
       <w:pPr>
-        <w:pStyle w:val="Odlomakpopisa"/>
+        <w:pStyle w:val="ListParagraph"/>
         <w:numPr>
           <w:ilvl w:val="0"/>
           <w:numId w:val="2"/>
@@ -290,6 +450,7 @@
         </w:rPr>
         <w:t xml:space="preserve"> koja predstavlja igrača. Igrač je određen svojom pozicijom </w:t>
       </w:r>
+      <w:proofErr w:type="spellStart"/>
       <w:r>
         <w:rPr>
           <w:rFonts w:ascii="Arial" w:eastAsia="Times New Roman" w:hAnsi="Arial" w:cs="Arial"/>
@@ -300,6 +461,7 @@
         </w:rPr>
         <w:t>position</w:t>
       </w:r>
+      <w:proofErr w:type="spellEnd"/>
       <w:r>
         <w:rPr>
           <w:rFonts w:ascii="Arial" w:eastAsia="Times New Roman" w:hAnsi="Arial" w:cs="Arial"/>
@@ -326,6 +488,7 @@
         </w:rPr>
         <w:t xml:space="preserve">-koordinati, kako je pomicanje moguće samo u tom smjeru) i brojem preostalih života </w:t>
       </w:r>
+      <w:proofErr w:type="spellStart"/>
       <w:r>
         <w:rPr>
           <w:rFonts w:ascii="Arial" w:eastAsia="Times New Roman" w:hAnsi="Arial" w:cs="Arial"/>
@@ -336,6 +499,7 @@
         </w:rPr>
         <w:t>lives</w:t>
       </w:r>
+      <w:proofErr w:type="spellEnd"/>
       <w:r>
         <w:rPr>
           <w:rFonts w:ascii="Arial" w:eastAsia="Times New Roman" w:hAnsi="Arial" w:cs="Arial"/>
@@ -344,15 +508,27 @@
         </w:rPr>
         <w:t xml:space="preserve">. U klasi se također pamte podaci o igračevom koplju (trenutna pozicija glave koplja određena s </w:t>
       </w:r>
-      <w:r>
-        <w:rPr>
-          <w:rFonts w:ascii="Arial" w:eastAsia="Times New Roman" w:hAnsi="Arial" w:cs="Arial"/>
-          <w:i/>
-          <w:iCs/>
-          <w:color w:val="000000"/>
-          <w:lang w:eastAsia="hr-HR"/>
-        </w:rPr>
-        <w:t xml:space="preserve">xSpear </w:t>
+      <w:proofErr w:type="spellStart"/>
+      <w:r>
+        <w:rPr>
+          <w:rFonts w:ascii="Arial" w:eastAsia="Times New Roman" w:hAnsi="Arial" w:cs="Arial"/>
+          <w:i/>
+          <w:iCs/>
+          <w:color w:val="000000"/>
+          <w:lang w:eastAsia="hr-HR"/>
+        </w:rPr>
+        <w:t>xSpear</w:t>
+      </w:r>
+      <w:proofErr w:type="spellEnd"/>
+      <w:r>
+        <w:rPr>
+          <w:rFonts w:ascii="Arial" w:eastAsia="Times New Roman" w:hAnsi="Arial" w:cs="Arial"/>
+          <w:i/>
+          <w:iCs/>
+          <w:color w:val="000000"/>
+          <w:lang w:eastAsia="hr-HR"/>
+        </w:rPr>
+        <w:t xml:space="preserve"> </w:t>
       </w:r>
       <w:r>
         <w:rPr>
@@ -362,6 +538,7 @@
         </w:rPr>
         <w:t xml:space="preserve">i </w:t>
       </w:r>
+      <w:proofErr w:type="spellStart"/>
       <w:r>
         <w:rPr>
           <w:rFonts w:ascii="Arial" w:eastAsia="Times New Roman" w:hAnsi="Arial" w:cs="Arial"/>
@@ -372,23 +549,54 @@
         </w:rPr>
         <w:t>ySpear</w:t>
       </w:r>
-      <w:r>
-        <w:rPr>
-          <w:rFonts w:ascii="Arial" w:eastAsia="Times New Roman" w:hAnsi="Arial" w:cs="Arial"/>
-          <w:color w:val="000000"/>
-          <w:lang w:eastAsia="hr-HR"/>
-        </w:rPr>
-        <w:t xml:space="preserve"> te neke pomoćne varijable koje označavaju je li koplje trenutno aktivno i u kojem smjeru se trenutno pomiče). Koplje igrača se aktivira spacebarom, a igrač njime može „razbijati“ loptice koje su trenutno na ekranu. Također su implementirane metode za iscrtavanje igrača i koplja </w:t>
-      </w:r>
-      <w:r>
-        <w:rPr>
-          <w:rFonts w:ascii="Arial" w:eastAsia="Times New Roman" w:hAnsi="Arial" w:cs="Arial"/>
-          <w:i/>
-          <w:iCs/>
-          <w:color w:val="000000"/>
-          <w:lang w:eastAsia="hr-HR"/>
-        </w:rPr>
-        <w:t>draw()</w:t>
+      <w:proofErr w:type="spellEnd"/>
+      <w:r>
+        <w:rPr>
+          <w:rFonts w:ascii="Arial" w:eastAsia="Times New Roman" w:hAnsi="Arial" w:cs="Arial"/>
+          <w:color w:val="000000"/>
+          <w:lang w:eastAsia="hr-HR"/>
+        </w:rPr>
+        <w:t xml:space="preserve"> te neke pomoćne varijable koje označavaju je li koplje trenutno aktivno i u kojem smjeru se trenutno pomiče). Koplje igrača se aktivira </w:t>
+      </w:r>
+      <w:proofErr w:type="spellStart"/>
+      <w:r>
+        <w:rPr>
+          <w:rFonts w:ascii="Arial" w:eastAsia="Times New Roman" w:hAnsi="Arial" w:cs="Arial"/>
+          <w:color w:val="000000"/>
+          <w:lang w:eastAsia="hr-HR"/>
+        </w:rPr>
+        <w:t>spacebarom</w:t>
+      </w:r>
+      <w:proofErr w:type="spellEnd"/>
+      <w:r>
+        <w:rPr>
+          <w:rFonts w:ascii="Arial" w:eastAsia="Times New Roman" w:hAnsi="Arial" w:cs="Arial"/>
+          <w:color w:val="000000"/>
+          <w:lang w:eastAsia="hr-HR"/>
+        </w:rPr>
+        <w:t xml:space="preserve">, a igrač njime može „razbijati“ loptice koje su trenutno na ekranu. Također su implementirane metode za iscrtavanje igrača i koplja </w:t>
+      </w:r>
+      <w:proofErr w:type="spellStart"/>
+      <w:r>
+        <w:rPr>
+          <w:rFonts w:ascii="Arial" w:eastAsia="Times New Roman" w:hAnsi="Arial" w:cs="Arial"/>
+          <w:i/>
+          <w:iCs/>
+          <w:color w:val="000000"/>
+          <w:lang w:eastAsia="hr-HR"/>
+        </w:rPr>
+        <w:t>draw</w:t>
+      </w:r>
+      <w:proofErr w:type="spellEnd"/>
+      <w:r>
+        <w:rPr>
+          <w:rFonts w:ascii="Arial" w:eastAsia="Times New Roman" w:hAnsi="Arial" w:cs="Arial"/>
+          <w:i/>
+          <w:iCs/>
+          <w:color w:val="000000"/>
+          <w:lang w:eastAsia="hr-HR"/>
+        </w:rPr>
+        <w:t>()</w:t>
       </w:r>
       <w:r>
         <w:rPr>
@@ -414,17 +622,47 @@
           <w:color w:val="000000"/>
           <w:lang w:eastAsia="hr-HR"/>
         </w:rPr>
-        <w:t xml:space="preserve"> piksela </w:t>
-      </w:r>
-      <w:r>
-        <w:rPr>
-          <w:rFonts w:ascii="Arial" w:eastAsia="Times New Roman" w:hAnsi="Arial" w:cs="Arial"/>
-          <w:i/>
-          <w:iCs/>
-          <w:color w:val="000000"/>
-          <w:lang w:eastAsia="hr-HR"/>
-        </w:rPr>
-        <w:t xml:space="preserve">move() </w:t>
+        <w:t xml:space="preserve"> </w:t>
+      </w:r>
+      <w:proofErr w:type="spellStart"/>
+      <w:r>
+        <w:rPr>
+          <w:rFonts w:ascii="Arial" w:eastAsia="Times New Roman" w:hAnsi="Arial" w:cs="Arial"/>
+          <w:color w:val="000000"/>
+          <w:lang w:eastAsia="hr-HR"/>
+        </w:rPr>
+        <w:t>piksela</w:t>
+      </w:r>
+      <w:proofErr w:type="spellEnd"/>
+      <w:r>
+        <w:rPr>
+          <w:rFonts w:ascii="Arial" w:eastAsia="Times New Roman" w:hAnsi="Arial" w:cs="Arial"/>
+          <w:color w:val="000000"/>
+          <w:lang w:eastAsia="hr-HR"/>
+        </w:rPr>
+        <w:t xml:space="preserve"> </w:t>
+      </w:r>
+      <w:proofErr w:type="spellStart"/>
+      <w:r>
+        <w:rPr>
+          <w:rFonts w:ascii="Arial" w:eastAsia="Times New Roman" w:hAnsi="Arial" w:cs="Arial"/>
+          <w:i/>
+          <w:iCs/>
+          <w:color w:val="000000"/>
+          <w:lang w:eastAsia="hr-HR"/>
+        </w:rPr>
+        <w:t>move</w:t>
+      </w:r>
+      <w:proofErr w:type="spellEnd"/>
+      <w:r>
+        <w:rPr>
+          <w:rFonts w:ascii="Arial" w:eastAsia="Times New Roman" w:hAnsi="Arial" w:cs="Arial"/>
+          <w:i/>
+          <w:iCs/>
+          <w:color w:val="000000"/>
+          <w:lang w:eastAsia="hr-HR"/>
+        </w:rPr>
+        <w:t xml:space="preserve">() </w:t>
       </w:r>
       <w:r>
         <w:rPr>
@@ -434,15 +672,27 @@
         </w:rPr>
         <w:t xml:space="preserve">te metoda za ažuriranje </w:t>
       </w:r>
-      <w:r>
-        <w:rPr>
-          <w:rFonts w:ascii="Arial" w:eastAsia="Times New Roman" w:hAnsi="Arial" w:cs="Arial"/>
-          <w:i/>
-          <w:iCs/>
-          <w:color w:val="000000"/>
-          <w:lang w:eastAsia="hr-HR"/>
-        </w:rPr>
-        <w:t>update()</w:t>
+      <w:proofErr w:type="spellStart"/>
+      <w:r>
+        <w:rPr>
+          <w:rFonts w:ascii="Arial" w:eastAsia="Times New Roman" w:hAnsi="Arial" w:cs="Arial"/>
+          <w:i/>
+          <w:iCs/>
+          <w:color w:val="000000"/>
+          <w:lang w:eastAsia="hr-HR"/>
+        </w:rPr>
+        <w:t>update</w:t>
+      </w:r>
+      <w:proofErr w:type="spellEnd"/>
+      <w:r>
+        <w:rPr>
+          <w:rFonts w:ascii="Arial" w:eastAsia="Times New Roman" w:hAnsi="Arial" w:cs="Arial"/>
+          <w:i/>
+          <w:iCs/>
+          <w:color w:val="000000"/>
+          <w:lang w:eastAsia="hr-HR"/>
+        </w:rPr>
+        <w:t>()</w:t>
       </w:r>
       <w:r>
         <w:rPr>
@@ -452,15 +702,27 @@
         </w:rPr>
         <w:t xml:space="preserve"> u kojoj se trenutno samo ažurira pozicija glave koplja (kada je koplje aktivno, glava se prvo pomiče prema gore dok ne udari u gornji rub prozora, a tada prema dolje dok ne udari u donji rub, kad postaje neaktivno). Implementirane su i metode za resetiranje pozicije igrača </w:t>
       </w:r>
-      <w:r>
-        <w:rPr>
-          <w:rFonts w:ascii="Arial" w:eastAsia="Times New Roman" w:hAnsi="Arial" w:cs="Arial"/>
-          <w:i/>
-          <w:iCs/>
-          <w:color w:val="000000"/>
-          <w:lang w:eastAsia="hr-HR"/>
-        </w:rPr>
-        <w:t>resetPosition()</w:t>
+      <w:proofErr w:type="spellStart"/>
+      <w:r>
+        <w:rPr>
+          <w:rFonts w:ascii="Arial" w:eastAsia="Times New Roman" w:hAnsi="Arial" w:cs="Arial"/>
+          <w:i/>
+          <w:iCs/>
+          <w:color w:val="000000"/>
+          <w:lang w:eastAsia="hr-HR"/>
+        </w:rPr>
+        <w:t>resetPosition</w:t>
+      </w:r>
+      <w:proofErr w:type="spellEnd"/>
+      <w:r>
+        <w:rPr>
+          <w:rFonts w:ascii="Arial" w:eastAsia="Times New Roman" w:hAnsi="Arial" w:cs="Arial"/>
+          <w:i/>
+          <w:iCs/>
+          <w:color w:val="000000"/>
+          <w:lang w:eastAsia="hr-HR"/>
+        </w:rPr>
+        <w:t>()</w:t>
       </w:r>
       <w:r>
         <w:rPr>
@@ -470,15 +732,27 @@
         </w:rPr>
         <w:t xml:space="preserve"> te resetiranje koplja </w:t>
       </w:r>
-      <w:r>
-        <w:rPr>
-          <w:rFonts w:ascii="Arial" w:eastAsia="Times New Roman" w:hAnsi="Arial" w:cs="Arial"/>
-          <w:i/>
-          <w:iCs/>
-          <w:color w:val="000000"/>
-          <w:lang w:eastAsia="hr-HR"/>
-        </w:rPr>
-        <w:t>resetSpear()</w:t>
+      <w:proofErr w:type="spellStart"/>
+      <w:r>
+        <w:rPr>
+          <w:rFonts w:ascii="Arial" w:eastAsia="Times New Roman" w:hAnsi="Arial" w:cs="Arial"/>
+          <w:i/>
+          <w:iCs/>
+          <w:color w:val="000000"/>
+          <w:lang w:eastAsia="hr-HR"/>
+        </w:rPr>
+        <w:t>resetSpear</w:t>
+      </w:r>
+      <w:proofErr w:type="spellEnd"/>
+      <w:r>
+        <w:rPr>
+          <w:rFonts w:ascii="Arial" w:eastAsia="Times New Roman" w:hAnsi="Arial" w:cs="Arial"/>
+          <w:i/>
+          <w:iCs/>
+          <w:color w:val="000000"/>
+          <w:lang w:eastAsia="hr-HR"/>
+        </w:rPr>
+        <w:t>()</w:t>
       </w:r>
       <w:r>
         <w:rPr>
@@ -499,7 +773,7 @@
     </w:p>
     <w:p>
       <w:pPr>
-        <w:pStyle w:val="Odlomakpopisa"/>
+        <w:pStyle w:val="ListParagraph"/>
         <w:numPr>
           <w:ilvl w:val="0"/>
           <w:numId w:val="1"/>
@@ -516,12 +790,30 @@
           <w:color w:val="000000"/>
           <w:lang w:eastAsia="hr-HR"/>
         </w:rPr>
-        <w:t xml:space="preserve">8. ožujka 2021. (Tihana Štifanić): </w:t>
+        <w:t xml:space="preserve">8. ožujka 2021. (Tihana </w:t>
+      </w:r>
+      <w:proofErr w:type="spellStart"/>
+      <w:r>
+        <w:rPr>
+          <w:rFonts w:ascii="Arial" w:eastAsia="Times New Roman" w:hAnsi="Arial" w:cs="Arial"/>
+          <w:color w:val="000000"/>
+          <w:lang w:eastAsia="hr-HR"/>
+        </w:rPr>
+        <w:t>Štifanić</w:t>
+      </w:r>
+      <w:proofErr w:type="spellEnd"/>
+      <w:r>
+        <w:rPr>
+          <w:rFonts w:ascii="Arial" w:eastAsia="Times New Roman" w:hAnsi="Arial" w:cs="Arial"/>
+          <w:color w:val="000000"/>
+          <w:lang w:eastAsia="hr-HR"/>
+        </w:rPr>
+        <w:t xml:space="preserve">): </w:t>
       </w:r>
     </w:p>
     <w:p>
       <w:pPr>
-        <w:pStyle w:val="Odlomakpopisa"/>
+        <w:pStyle w:val="ListParagraph"/>
         <w:numPr>
           <w:ilvl w:val="1"/>
           <w:numId w:val="1"/>
@@ -540,6 +832,7 @@
         </w:rPr>
         <w:t xml:space="preserve">Stvaranje klase </w:t>
       </w:r>
+      <w:proofErr w:type="spellStart"/>
       <w:r>
         <w:rPr>
           <w:rFonts w:ascii="Arial" w:eastAsia="Times New Roman" w:hAnsi="Arial" w:cs="Arial"/>
@@ -550,6 +843,7 @@
         </w:rPr>
         <w:t>Ball</w:t>
       </w:r>
+      <w:proofErr w:type="spellEnd"/>
       <w:r>
         <w:rPr>
           <w:rFonts w:ascii="Arial" w:eastAsia="Times New Roman" w:hAnsi="Arial" w:cs="Arial"/>
@@ -566,6 +860,7 @@
         </w:rPr>
         <w:t>Loptica je određena svojim središtem (</w:t>
       </w:r>
+      <w:proofErr w:type="spellStart"/>
       <w:r>
         <w:rPr>
           <w:rFonts w:ascii="Arial" w:eastAsia="Times New Roman" w:hAnsi="Arial" w:cs="Arial"/>
@@ -576,6 +871,7 @@
         </w:rPr>
         <w:t>xCenter</w:t>
       </w:r>
+      <w:proofErr w:type="spellEnd"/>
       <w:r>
         <w:rPr>
           <w:rFonts w:ascii="Arial" w:eastAsia="Times New Roman" w:hAnsi="Arial" w:cs="Arial"/>
@@ -584,6 +880,7 @@
         </w:rPr>
         <w:t xml:space="preserve">, </w:t>
       </w:r>
+      <w:proofErr w:type="spellStart"/>
       <w:r>
         <w:rPr>
           <w:rFonts w:ascii="Arial" w:eastAsia="Times New Roman" w:hAnsi="Arial" w:cs="Arial"/>
@@ -594,6 +891,7 @@
         </w:rPr>
         <w:t>yCenter</w:t>
       </w:r>
+      <w:proofErr w:type="spellEnd"/>
       <w:r>
         <w:rPr>
           <w:rFonts w:ascii="Arial" w:eastAsia="Times New Roman" w:hAnsi="Arial" w:cs="Arial"/>
@@ -602,6 +900,7 @@
         </w:rPr>
         <w:t xml:space="preserve">) i radijusom </w:t>
       </w:r>
+      <w:proofErr w:type="spellStart"/>
       <w:r>
         <w:rPr>
           <w:rFonts w:ascii="Arial" w:eastAsia="Times New Roman" w:hAnsi="Arial" w:cs="Arial"/>
@@ -612,6 +911,7 @@
         </w:rPr>
         <w:t>radius</w:t>
       </w:r>
+      <w:proofErr w:type="spellEnd"/>
       <w:r>
         <w:rPr>
           <w:rFonts w:ascii="Arial" w:eastAsia="Times New Roman" w:hAnsi="Arial" w:cs="Arial"/>
@@ -620,6 +920,7 @@
         </w:rPr>
         <w:t xml:space="preserve">. U igri postoji samo nekoliko mogućih veličina loptice pa je uveden atribut </w:t>
       </w:r>
+      <w:proofErr w:type="spellStart"/>
       <w:r>
         <w:rPr>
           <w:rFonts w:ascii="Arial" w:eastAsia="Times New Roman" w:hAnsi="Arial" w:cs="Arial"/>
@@ -630,6 +931,7 @@
         </w:rPr>
         <w:t>sizeLevel</w:t>
       </w:r>
+      <w:proofErr w:type="spellEnd"/>
       <w:r>
         <w:rPr>
           <w:rFonts w:ascii="Arial" w:eastAsia="Times New Roman" w:hAnsi="Arial" w:cs="Arial"/>
@@ -638,15 +940,27 @@
         </w:rPr>
         <w:t xml:space="preserve">, o kojem ovisi radijus loptice. Najmanje loptice koje se pojavljuju u igri su one kod kojih je </w:t>
       </w:r>
-      <w:r>
-        <w:rPr>
-          <w:rFonts w:ascii="Arial" w:eastAsia="Times New Roman" w:hAnsi="Arial" w:cs="Arial"/>
-          <w:i/>
-          <w:iCs/>
-          <w:color w:val="000000"/>
-          <w:lang w:eastAsia="hr-HR"/>
-        </w:rPr>
-        <w:t>sizeLevel = 1</w:t>
+      <w:proofErr w:type="spellStart"/>
+      <w:r>
+        <w:rPr>
+          <w:rFonts w:ascii="Arial" w:eastAsia="Times New Roman" w:hAnsi="Arial" w:cs="Arial"/>
+          <w:i/>
+          <w:iCs/>
+          <w:color w:val="000000"/>
+          <w:lang w:eastAsia="hr-HR"/>
+        </w:rPr>
+        <w:t>sizeLevel</w:t>
+      </w:r>
+      <w:proofErr w:type="spellEnd"/>
+      <w:r>
+        <w:rPr>
+          <w:rFonts w:ascii="Arial" w:eastAsia="Times New Roman" w:hAnsi="Arial" w:cs="Arial"/>
+          <w:i/>
+          <w:iCs/>
+          <w:color w:val="000000"/>
+          <w:lang w:eastAsia="hr-HR"/>
+        </w:rPr>
+        <w:t xml:space="preserve"> = 1</w:t>
       </w:r>
       <w:r>
         <w:rPr>
@@ -656,15 +970,27 @@
         </w:rPr>
         <w:t xml:space="preserve">, a predviđeno je da su najveće loptice koje se pojavljuju one kod kojih je </w:t>
       </w:r>
-      <w:r>
-        <w:rPr>
-          <w:rFonts w:ascii="Arial" w:eastAsia="Times New Roman" w:hAnsi="Arial" w:cs="Arial"/>
-          <w:i/>
-          <w:iCs/>
-          <w:color w:val="000000"/>
-          <w:lang w:eastAsia="hr-HR"/>
-        </w:rPr>
-        <w:t>sizeLevel = 6</w:t>
+      <w:proofErr w:type="spellStart"/>
+      <w:r>
+        <w:rPr>
+          <w:rFonts w:ascii="Arial" w:eastAsia="Times New Roman" w:hAnsi="Arial" w:cs="Arial"/>
+          <w:i/>
+          <w:iCs/>
+          <w:color w:val="000000"/>
+          <w:lang w:eastAsia="hr-HR"/>
+        </w:rPr>
+        <w:t>sizeLevel</w:t>
+      </w:r>
+      <w:proofErr w:type="spellEnd"/>
+      <w:r>
+        <w:rPr>
+          <w:rFonts w:ascii="Arial" w:eastAsia="Times New Roman" w:hAnsi="Arial" w:cs="Arial"/>
+          <w:i/>
+          <w:iCs/>
+          <w:color w:val="000000"/>
+          <w:lang w:eastAsia="hr-HR"/>
+        </w:rPr>
+        <w:t xml:space="preserve"> = 6</w:t>
       </w:r>
       <w:r>
         <w:rPr>
@@ -674,6 +1000,7 @@
         </w:rPr>
         <w:t xml:space="preserve">. Kad god igrač pogodi neku lopticu svojim kopljem, ona se razdvaja u dvije loptice čiji je </w:t>
       </w:r>
+      <w:proofErr w:type="spellStart"/>
       <w:r>
         <w:rPr>
           <w:rFonts w:ascii="Arial" w:eastAsia="Times New Roman" w:hAnsi="Arial" w:cs="Arial"/>
@@ -684,6 +1011,7 @@
         </w:rPr>
         <w:t>sizeLevel</w:t>
       </w:r>
+      <w:proofErr w:type="spellEnd"/>
       <w:r>
         <w:rPr>
           <w:rFonts w:ascii="Arial" w:eastAsia="Times New Roman" w:hAnsi="Arial" w:cs="Arial"/>
@@ -708,15 +1036,27 @@
         </w:rPr>
         <w:t xml:space="preserve">je </w:t>
       </w:r>
-      <w:r>
-        <w:rPr>
-          <w:rFonts w:ascii="Arial" w:eastAsia="Times New Roman" w:hAnsi="Arial" w:cs="Arial"/>
-          <w:i/>
-          <w:iCs/>
-          <w:color w:val="000000"/>
-          <w:lang w:eastAsia="hr-HR"/>
-        </w:rPr>
-        <w:t>sizeLevel = 1</w:t>
+      <w:proofErr w:type="spellStart"/>
+      <w:r>
+        <w:rPr>
+          <w:rFonts w:ascii="Arial" w:eastAsia="Times New Roman" w:hAnsi="Arial" w:cs="Arial"/>
+          <w:i/>
+          <w:iCs/>
+          <w:color w:val="000000"/>
+          <w:lang w:eastAsia="hr-HR"/>
+        </w:rPr>
+        <w:t>sizeLevel</w:t>
+      </w:r>
+      <w:proofErr w:type="spellEnd"/>
+      <w:r>
+        <w:rPr>
+          <w:rFonts w:ascii="Arial" w:eastAsia="Times New Roman" w:hAnsi="Arial" w:cs="Arial"/>
+          <w:i/>
+          <w:iCs/>
+          <w:color w:val="000000"/>
+          <w:lang w:eastAsia="hr-HR"/>
+        </w:rPr>
+        <w:t xml:space="preserve"> = 1</w:t>
       </w:r>
       <w:r>
         <w:rPr>
@@ -726,6 +1066,7 @@
         </w:rPr>
         <w:t xml:space="preserve">, ona nestaje. Trenutno su </w:t>
       </w:r>
+      <w:proofErr w:type="spellStart"/>
       <w:r>
         <w:rPr>
           <w:rFonts w:ascii="Arial" w:eastAsia="Times New Roman" w:hAnsi="Arial" w:cs="Arial"/>
@@ -736,6 +1077,7 @@
         </w:rPr>
         <w:t>radius</w:t>
       </w:r>
+      <w:proofErr w:type="spellEnd"/>
       <w:r>
         <w:rPr>
           <w:rFonts w:ascii="Arial" w:eastAsia="Times New Roman" w:hAnsi="Arial" w:cs="Arial"/>
@@ -744,6 +1086,7 @@
         </w:rPr>
         <w:t xml:space="preserve"> i </w:t>
       </w:r>
+      <w:proofErr w:type="spellStart"/>
       <w:r>
         <w:rPr>
           <w:rFonts w:ascii="Arial" w:eastAsia="Times New Roman" w:hAnsi="Arial" w:cs="Arial"/>
@@ -754,6 +1097,7 @@
         </w:rPr>
         <w:t>sizeLevel</w:t>
       </w:r>
+      <w:proofErr w:type="spellEnd"/>
       <w:r>
         <w:rPr>
           <w:rFonts w:ascii="Arial" w:eastAsia="Times New Roman" w:hAnsi="Arial" w:cs="Arial"/>
@@ -762,15 +1106,49 @@
         </w:rPr>
         <w:t xml:space="preserve"> povezani tako da je </w:t>
       </w:r>
-      <w:r>
-        <w:rPr>
-          <w:rFonts w:ascii="Arial" w:eastAsia="Times New Roman" w:hAnsi="Arial" w:cs="Arial"/>
-          <w:i/>
-          <w:iCs/>
-          <w:color w:val="000000"/>
-          <w:lang w:eastAsia="hr-HR"/>
-        </w:rPr>
-        <w:t>radius = sizeLevel * 10</w:t>
+      <w:proofErr w:type="spellStart"/>
+      <w:r>
+        <w:rPr>
+          <w:rFonts w:ascii="Arial" w:eastAsia="Times New Roman" w:hAnsi="Arial" w:cs="Arial"/>
+          <w:i/>
+          <w:iCs/>
+          <w:color w:val="000000"/>
+          <w:lang w:eastAsia="hr-HR"/>
+        </w:rPr>
+        <w:t>radius</w:t>
+      </w:r>
+      <w:proofErr w:type="spellEnd"/>
+      <w:r>
+        <w:rPr>
+          <w:rFonts w:ascii="Arial" w:eastAsia="Times New Roman" w:hAnsi="Arial" w:cs="Arial"/>
+          <w:i/>
+          <w:iCs/>
+          <w:color w:val="000000"/>
+          <w:lang w:eastAsia="hr-HR"/>
+        </w:rPr>
+        <w:t xml:space="preserve"> = </w:t>
+      </w:r>
+      <w:proofErr w:type="spellStart"/>
+      <w:r>
+        <w:rPr>
+          <w:rFonts w:ascii="Arial" w:eastAsia="Times New Roman" w:hAnsi="Arial" w:cs="Arial"/>
+          <w:i/>
+          <w:iCs/>
+          <w:color w:val="000000"/>
+          <w:lang w:eastAsia="hr-HR"/>
+        </w:rPr>
+        <w:t>sizeLevel</w:t>
+      </w:r>
+      <w:proofErr w:type="spellEnd"/>
+      <w:r>
+        <w:rPr>
+          <w:rFonts w:ascii="Arial" w:eastAsia="Times New Roman" w:hAnsi="Arial" w:cs="Arial"/>
+          <w:i/>
+          <w:iCs/>
+          <w:color w:val="000000"/>
+          <w:lang w:eastAsia="hr-HR"/>
+        </w:rPr>
+        <w:t xml:space="preserve"> * 10</w:t>
       </w:r>
       <w:r>
         <w:rPr>
@@ -780,16 +1158,40 @@
         </w:rPr>
         <w:t>. Loptice također imaju brzinu i smjer kretanja određen s (</w:t>
       </w:r>
-      <w:r>
-        <w:rPr>
-          <w:rFonts w:ascii="Arial" w:eastAsia="Times New Roman" w:hAnsi="Arial" w:cs="Arial"/>
-          <w:i/>
-          <w:iCs/>
-          <w:color w:val="000000"/>
-          <w:lang w:eastAsia="hr-HR"/>
-        </w:rPr>
-        <w:t>xVelocity, yVelocity</w:t>
-      </w:r>
+      <w:proofErr w:type="spellStart"/>
+      <w:r>
+        <w:rPr>
+          <w:rFonts w:ascii="Arial" w:eastAsia="Times New Roman" w:hAnsi="Arial" w:cs="Arial"/>
+          <w:i/>
+          <w:iCs/>
+          <w:color w:val="000000"/>
+          <w:lang w:eastAsia="hr-HR"/>
+        </w:rPr>
+        <w:t>xVelocity</w:t>
+      </w:r>
+      <w:proofErr w:type="spellEnd"/>
+      <w:r>
+        <w:rPr>
+          <w:rFonts w:ascii="Arial" w:eastAsia="Times New Roman" w:hAnsi="Arial" w:cs="Arial"/>
+          <w:i/>
+          <w:iCs/>
+          <w:color w:val="000000"/>
+          <w:lang w:eastAsia="hr-HR"/>
+        </w:rPr>
+        <w:t xml:space="preserve">, </w:t>
+      </w:r>
+      <w:proofErr w:type="spellStart"/>
+      <w:r>
+        <w:rPr>
+          <w:rFonts w:ascii="Arial" w:eastAsia="Times New Roman" w:hAnsi="Arial" w:cs="Arial"/>
+          <w:i/>
+          <w:iCs/>
+          <w:color w:val="000000"/>
+          <w:lang w:eastAsia="hr-HR"/>
+        </w:rPr>
+        <w:t>yVelocity</w:t>
+      </w:r>
+      <w:proofErr w:type="spellEnd"/>
       <w:r>
         <w:rPr>
           <w:rFonts w:ascii="Arial" w:eastAsia="Times New Roman" w:hAnsi="Arial" w:cs="Arial"/>
@@ -798,15 +1200,27 @@
         </w:rPr>
         <w:t xml:space="preserve">) koji se zbraja sa središtem loptice prilikom svakog pomaka u metodi </w:t>
       </w:r>
-      <w:r>
-        <w:rPr>
-          <w:rFonts w:ascii="Arial" w:eastAsia="Times New Roman" w:hAnsi="Arial" w:cs="Arial"/>
-          <w:i/>
-          <w:iCs/>
-          <w:color w:val="000000"/>
-          <w:lang w:eastAsia="hr-HR"/>
-        </w:rPr>
-        <w:t>update()</w:t>
+      <w:proofErr w:type="spellStart"/>
+      <w:r>
+        <w:rPr>
+          <w:rFonts w:ascii="Arial" w:eastAsia="Times New Roman" w:hAnsi="Arial" w:cs="Arial"/>
+          <w:i/>
+          <w:iCs/>
+          <w:color w:val="000000"/>
+          <w:lang w:eastAsia="hr-HR"/>
+        </w:rPr>
+        <w:t>update</w:t>
+      </w:r>
+      <w:proofErr w:type="spellEnd"/>
+      <w:r>
+        <w:rPr>
+          <w:rFonts w:ascii="Arial" w:eastAsia="Times New Roman" w:hAnsi="Arial" w:cs="Arial"/>
+          <w:i/>
+          <w:iCs/>
+          <w:color w:val="000000"/>
+          <w:lang w:eastAsia="hr-HR"/>
+        </w:rPr>
+        <w:t>()</w:t>
       </w:r>
       <w:r>
         <w:rPr>
@@ -816,15 +1230,27 @@
         </w:rPr>
         <w:t xml:space="preserve">. U metodi </w:t>
       </w:r>
-      <w:r>
-        <w:rPr>
-          <w:rFonts w:ascii="Arial" w:eastAsia="Times New Roman" w:hAnsi="Arial" w:cs="Arial"/>
-          <w:i/>
-          <w:iCs/>
-          <w:color w:val="000000"/>
-          <w:lang w:eastAsia="hr-HR"/>
-        </w:rPr>
-        <w:t>update()</w:t>
+      <w:proofErr w:type="spellStart"/>
+      <w:r>
+        <w:rPr>
+          <w:rFonts w:ascii="Arial" w:eastAsia="Times New Roman" w:hAnsi="Arial" w:cs="Arial"/>
+          <w:i/>
+          <w:iCs/>
+          <w:color w:val="000000"/>
+          <w:lang w:eastAsia="hr-HR"/>
+        </w:rPr>
+        <w:t>update</w:t>
+      </w:r>
+      <w:proofErr w:type="spellEnd"/>
+      <w:r>
+        <w:rPr>
+          <w:rFonts w:ascii="Arial" w:eastAsia="Times New Roman" w:hAnsi="Arial" w:cs="Arial"/>
+          <w:i/>
+          <w:iCs/>
+          <w:color w:val="000000"/>
+          <w:lang w:eastAsia="hr-HR"/>
+        </w:rPr>
+        <w:t>()</w:t>
       </w:r>
       <w:r>
         <w:rPr>
@@ -834,15 +1260,27 @@
         </w:rPr>
         <w:t xml:space="preserve"> se također provjerava je li loptica udarila u neki od rubova ekrana, čime se njena brzina mijenja na odgovarajući način. Osim toga, implementirane su metode </w:t>
       </w:r>
-      <w:r>
-        <w:rPr>
-          <w:rFonts w:ascii="Arial" w:eastAsia="Times New Roman" w:hAnsi="Arial" w:cs="Arial"/>
-          <w:i/>
-          <w:iCs/>
-          <w:color w:val="000000"/>
-          <w:lang w:eastAsia="hr-HR"/>
-        </w:rPr>
-        <w:t>draw()</w:t>
+      <w:proofErr w:type="spellStart"/>
+      <w:r>
+        <w:rPr>
+          <w:rFonts w:ascii="Arial" w:eastAsia="Times New Roman" w:hAnsi="Arial" w:cs="Arial"/>
+          <w:i/>
+          <w:iCs/>
+          <w:color w:val="000000"/>
+          <w:lang w:eastAsia="hr-HR"/>
+        </w:rPr>
+        <w:t>draw</w:t>
+      </w:r>
+      <w:proofErr w:type="spellEnd"/>
+      <w:r>
+        <w:rPr>
+          <w:rFonts w:ascii="Arial" w:eastAsia="Times New Roman" w:hAnsi="Arial" w:cs="Arial"/>
+          <w:i/>
+          <w:iCs/>
+          <w:color w:val="000000"/>
+          <w:lang w:eastAsia="hr-HR"/>
+        </w:rPr>
+        <w:t>()</w:t>
       </w:r>
       <w:r>
         <w:rPr>
@@ -852,15 +1290,27 @@
         </w:rPr>
         <w:t xml:space="preserve"> za iscrtavanje loptice te </w:t>
       </w:r>
-      <w:r>
-        <w:rPr>
-          <w:rFonts w:ascii="Arial" w:eastAsia="Times New Roman" w:hAnsi="Arial" w:cs="Arial"/>
-          <w:i/>
-          <w:iCs/>
-          <w:color w:val="000000"/>
-          <w:lang w:eastAsia="hr-HR"/>
-        </w:rPr>
-        <w:t>checkSpearCollision()</w:t>
+      <w:proofErr w:type="spellStart"/>
+      <w:r>
+        <w:rPr>
+          <w:rFonts w:ascii="Arial" w:eastAsia="Times New Roman" w:hAnsi="Arial" w:cs="Arial"/>
+          <w:i/>
+          <w:iCs/>
+          <w:color w:val="000000"/>
+          <w:lang w:eastAsia="hr-HR"/>
+        </w:rPr>
+        <w:t>checkSpearCollision</w:t>
+      </w:r>
+      <w:proofErr w:type="spellEnd"/>
+      <w:r>
+        <w:rPr>
+          <w:rFonts w:ascii="Arial" w:eastAsia="Times New Roman" w:hAnsi="Arial" w:cs="Arial"/>
+          <w:i/>
+          <w:iCs/>
+          <w:color w:val="000000"/>
+          <w:lang w:eastAsia="hr-HR"/>
+        </w:rPr>
+        <w:t>()</w:t>
       </w:r>
       <w:r>
         <w:rPr>
@@ -870,15 +1320,27 @@
         </w:rPr>
         <w:t xml:space="preserve"> i </w:t>
       </w:r>
-      <w:r>
-        <w:rPr>
-          <w:rFonts w:ascii="Arial" w:eastAsia="Times New Roman" w:hAnsi="Arial" w:cs="Arial"/>
-          <w:i/>
-          <w:iCs/>
-          <w:color w:val="000000"/>
-          <w:lang w:eastAsia="hr-HR"/>
-        </w:rPr>
-        <w:t>checkPlayerCollision()</w:t>
+      <w:proofErr w:type="spellStart"/>
+      <w:r>
+        <w:rPr>
+          <w:rFonts w:ascii="Arial" w:eastAsia="Times New Roman" w:hAnsi="Arial" w:cs="Arial"/>
+          <w:i/>
+          <w:iCs/>
+          <w:color w:val="000000"/>
+          <w:lang w:eastAsia="hr-HR"/>
+        </w:rPr>
+        <w:t>checkPlayerCollision</w:t>
+      </w:r>
+      <w:proofErr w:type="spellEnd"/>
+      <w:r>
+        <w:rPr>
+          <w:rFonts w:ascii="Arial" w:eastAsia="Times New Roman" w:hAnsi="Arial" w:cs="Arial"/>
+          <w:i/>
+          <w:iCs/>
+          <w:color w:val="000000"/>
+          <w:lang w:eastAsia="hr-HR"/>
+        </w:rPr>
+        <w:t>()</w:t>
       </w:r>
       <w:r>
         <w:rPr>
@@ -908,7 +1370,7 @@
     </w:p>
     <w:p>
       <w:pPr>
-        <w:pStyle w:val="Odlomakpopisa"/>
+        <w:pStyle w:val="ListParagraph"/>
         <w:numPr>
           <w:ilvl w:val="1"/>
           <w:numId w:val="1"/>
@@ -927,15 +1389,27 @@
         </w:rPr>
         <w:t xml:space="preserve">U glavnom programu su napisane metode koje se brinu za pomicanje igrača, </w:t>
       </w:r>
-      <w:r>
-        <w:rPr>
-          <w:rFonts w:ascii="Arial" w:eastAsia="Times New Roman" w:hAnsi="Arial" w:cs="Arial"/>
-          <w:i/>
-          <w:iCs/>
-          <w:color w:val="000000"/>
-          <w:lang w:eastAsia="hr-HR"/>
-        </w:rPr>
-        <w:t>keyPressed()</w:t>
+      <w:proofErr w:type="spellStart"/>
+      <w:r>
+        <w:rPr>
+          <w:rFonts w:ascii="Arial" w:eastAsia="Times New Roman" w:hAnsi="Arial" w:cs="Arial"/>
+          <w:i/>
+          <w:iCs/>
+          <w:color w:val="000000"/>
+          <w:lang w:eastAsia="hr-HR"/>
+        </w:rPr>
+        <w:t>keyPressed</w:t>
+      </w:r>
+      <w:proofErr w:type="spellEnd"/>
+      <w:r>
+        <w:rPr>
+          <w:rFonts w:ascii="Arial" w:eastAsia="Times New Roman" w:hAnsi="Arial" w:cs="Arial"/>
+          <w:i/>
+          <w:iCs/>
+          <w:color w:val="000000"/>
+          <w:lang w:eastAsia="hr-HR"/>
+        </w:rPr>
+        <w:t>()</w:t>
       </w:r>
       <w:r>
         <w:rPr>
@@ -945,15 +1419,27 @@
         </w:rPr>
         <w:t xml:space="preserve"> i </w:t>
       </w:r>
-      <w:r>
-        <w:rPr>
-          <w:rFonts w:ascii="Arial" w:eastAsia="Times New Roman" w:hAnsi="Arial" w:cs="Arial"/>
-          <w:i/>
-          <w:iCs/>
-          <w:color w:val="000000"/>
-          <w:lang w:eastAsia="hr-HR"/>
-        </w:rPr>
-        <w:t>keyReleased()</w:t>
+      <w:proofErr w:type="spellStart"/>
+      <w:r>
+        <w:rPr>
+          <w:rFonts w:ascii="Arial" w:eastAsia="Times New Roman" w:hAnsi="Arial" w:cs="Arial"/>
+          <w:i/>
+          <w:iCs/>
+          <w:color w:val="000000"/>
+          <w:lang w:eastAsia="hr-HR"/>
+        </w:rPr>
+        <w:t>keyReleased</w:t>
+      </w:r>
+      <w:proofErr w:type="spellEnd"/>
+      <w:r>
+        <w:rPr>
+          <w:rFonts w:ascii="Arial" w:eastAsia="Times New Roman" w:hAnsi="Arial" w:cs="Arial"/>
+          <w:i/>
+          <w:iCs/>
+          <w:color w:val="000000"/>
+          <w:lang w:eastAsia="hr-HR"/>
+        </w:rPr>
+        <w:t>()</w:t>
       </w:r>
       <w:r>
         <w:rPr>
@@ -963,15 +1449,27 @@
         </w:rPr>
         <w:t xml:space="preserve"> te dvije pomoćne preopterećene metode </w:t>
       </w:r>
-      <w:r>
-        <w:rPr>
-          <w:rFonts w:ascii="Arial" w:eastAsia="Times New Roman" w:hAnsi="Arial" w:cs="Arial"/>
-          <w:i/>
-          <w:iCs/>
-          <w:color w:val="000000"/>
-          <w:lang w:eastAsia="hr-HR"/>
-        </w:rPr>
-        <w:t>setMove()</w:t>
+      <w:proofErr w:type="spellStart"/>
+      <w:r>
+        <w:rPr>
+          <w:rFonts w:ascii="Arial" w:eastAsia="Times New Roman" w:hAnsi="Arial" w:cs="Arial"/>
+          <w:i/>
+          <w:iCs/>
+          <w:color w:val="000000"/>
+          <w:lang w:eastAsia="hr-HR"/>
+        </w:rPr>
+        <w:t>setMove</w:t>
+      </w:r>
+      <w:proofErr w:type="spellEnd"/>
+      <w:r>
+        <w:rPr>
+          <w:rFonts w:ascii="Arial" w:eastAsia="Times New Roman" w:hAnsi="Arial" w:cs="Arial"/>
+          <w:i/>
+          <w:iCs/>
+          <w:color w:val="000000"/>
+          <w:lang w:eastAsia="hr-HR"/>
+        </w:rPr>
+        <w:t>()</w:t>
       </w:r>
       <w:r>
         <w:rPr>
@@ -989,6 +1487,7 @@
         </w:rPr>
         <w:t xml:space="preserve"> varijabla </w:t>
       </w:r>
+      <w:proofErr w:type="spellStart"/>
       <w:r>
         <w:rPr>
           <w:rFonts w:ascii="Arial" w:eastAsia="Times New Roman" w:hAnsi="Arial" w:cs="Arial"/>
@@ -999,6 +1498,7 @@
         </w:rPr>
         <w:t>state</w:t>
       </w:r>
+      <w:proofErr w:type="spellEnd"/>
       <w:r>
         <w:rPr>
           <w:rFonts w:ascii="Arial" w:eastAsia="Times New Roman" w:hAnsi="Arial" w:cs="Arial"/>
@@ -1095,23 +1595,53 @@
         </w:rPr>
         <w:t xml:space="preserve">. U glavnoj </w:t>
       </w:r>
-      <w:r>
-        <w:rPr>
-          <w:rFonts w:ascii="Arial" w:eastAsia="Times New Roman" w:hAnsi="Arial" w:cs="Arial"/>
-          <w:i/>
-          <w:iCs/>
-          <w:color w:val="000000"/>
-          <w:lang w:eastAsia="hr-HR"/>
-        </w:rPr>
-        <w:t>draw()</w:t>
-      </w:r>
-      <w:r>
-        <w:rPr>
-          <w:rFonts w:ascii="Arial" w:eastAsia="Times New Roman" w:hAnsi="Arial" w:cs="Arial"/>
-          <w:color w:val="000000"/>
-          <w:lang w:eastAsia="hr-HR"/>
-        </w:rPr>
-        <w:t xml:space="preserve"> funkciji se potom iscrtavaju samo oni elementi ili pozivaju one metode koje pripadaju jednom od stanja (za sad su to samo elementi stanja </w:t>
+      <w:proofErr w:type="spellStart"/>
+      <w:r>
+        <w:rPr>
+          <w:rFonts w:ascii="Arial" w:eastAsia="Times New Roman" w:hAnsi="Arial" w:cs="Arial"/>
+          <w:i/>
+          <w:iCs/>
+          <w:color w:val="000000"/>
+          <w:lang w:eastAsia="hr-HR"/>
+        </w:rPr>
+        <w:t>draw</w:t>
+      </w:r>
+      <w:proofErr w:type="spellEnd"/>
+      <w:r>
+        <w:rPr>
+          <w:rFonts w:ascii="Arial" w:eastAsia="Times New Roman" w:hAnsi="Arial" w:cs="Arial"/>
+          <w:i/>
+          <w:iCs/>
+          <w:color w:val="000000"/>
+          <w:lang w:eastAsia="hr-HR"/>
+        </w:rPr>
+        <w:t>()</w:t>
+      </w:r>
+      <w:r>
+        <w:rPr>
+          <w:rFonts w:ascii="Arial" w:eastAsia="Times New Roman" w:hAnsi="Arial" w:cs="Arial"/>
+          <w:color w:val="000000"/>
+          <w:lang w:eastAsia="hr-HR"/>
+        </w:rPr>
+        <w:t xml:space="preserve"> funkciji se potom </w:t>
+      </w:r>
+      <w:proofErr w:type="spellStart"/>
+      <w:r>
+        <w:rPr>
+          <w:rFonts w:ascii="Arial" w:eastAsia="Times New Roman" w:hAnsi="Arial" w:cs="Arial"/>
+          <w:color w:val="000000"/>
+          <w:lang w:eastAsia="hr-HR"/>
+        </w:rPr>
+        <w:t>iscrtavaju</w:t>
+      </w:r>
+      <w:proofErr w:type="spellEnd"/>
+      <w:r>
+        <w:rPr>
+          <w:rFonts w:ascii="Arial" w:eastAsia="Times New Roman" w:hAnsi="Arial" w:cs="Arial"/>
+          <w:color w:val="000000"/>
+          <w:lang w:eastAsia="hr-HR"/>
+        </w:rPr>
+        <w:t xml:space="preserve"> samo oni elementi ili pozivaju one metode koje pripadaju jednom od stanja (za sad su to samo elementi stanja </w:t>
       </w:r>
       <w:r>
         <w:rPr>
@@ -1131,15 +1661,27 @@
         </w:rPr>
         <w:t xml:space="preserve">). Tako se u glavnoj </w:t>
       </w:r>
-      <w:r>
-        <w:rPr>
-          <w:rFonts w:ascii="Arial" w:eastAsia="Times New Roman" w:hAnsi="Arial" w:cs="Arial"/>
-          <w:i/>
-          <w:iCs/>
-          <w:color w:val="000000"/>
-          <w:lang w:eastAsia="hr-HR"/>
-        </w:rPr>
-        <w:t>draw()</w:t>
+      <w:proofErr w:type="spellStart"/>
+      <w:r>
+        <w:rPr>
+          <w:rFonts w:ascii="Arial" w:eastAsia="Times New Roman" w:hAnsi="Arial" w:cs="Arial"/>
+          <w:i/>
+          <w:iCs/>
+          <w:color w:val="000000"/>
+          <w:lang w:eastAsia="hr-HR"/>
+        </w:rPr>
+        <w:t>draw</w:t>
+      </w:r>
+      <w:proofErr w:type="spellEnd"/>
+      <w:r>
+        <w:rPr>
+          <w:rFonts w:ascii="Arial" w:eastAsia="Times New Roman" w:hAnsi="Arial" w:cs="Arial"/>
+          <w:i/>
+          <w:iCs/>
+          <w:color w:val="000000"/>
+          <w:lang w:eastAsia="hr-HR"/>
+        </w:rPr>
+        <w:t>()</w:t>
       </w:r>
       <w:r>
         <w:rPr>
@@ -1165,17 +1707,47 @@
           <w:color w:val="000000"/>
           <w:lang w:eastAsia="hr-HR"/>
         </w:rPr>
-        <w:t xml:space="preserve"> iscrtavaju loptice, igrač te se provjerava postoje li kolizije. U svrhu provjera kolizija, implementirane su metode </w:t>
-      </w:r>
-      <w:r>
-        <w:rPr>
-          <w:rFonts w:ascii="Arial" w:eastAsia="Times New Roman" w:hAnsi="Arial" w:cs="Arial"/>
-          <w:i/>
-          <w:iCs/>
-          <w:color w:val="000000"/>
-          <w:lang w:eastAsia="hr-HR"/>
-        </w:rPr>
-        <w:t>ballSpearCollision()</w:t>
+        <w:t xml:space="preserve"> </w:t>
+      </w:r>
+      <w:proofErr w:type="spellStart"/>
+      <w:r>
+        <w:rPr>
+          <w:rFonts w:ascii="Arial" w:eastAsia="Times New Roman" w:hAnsi="Arial" w:cs="Arial"/>
+          <w:color w:val="000000"/>
+          <w:lang w:eastAsia="hr-HR"/>
+        </w:rPr>
+        <w:t>iscrtavaju</w:t>
+      </w:r>
+      <w:proofErr w:type="spellEnd"/>
+      <w:r>
+        <w:rPr>
+          <w:rFonts w:ascii="Arial" w:eastAsia="Times New Roman" w:hAnsi="Arial" w:cs="Arial"/>
+          <w:color w:val="000000"/>
+          <w:lang w:eastAsia="hr-HR"/>
+        </w:rPr>
+        <w:t xml:space="preserve"> loptice, igrač te se provjerava postoje li kolizije. U svrhu provjera kolizija, implementirane su metode </w:t>
+      </w:r>
+      <w:proofErr w:type="spellStart"/>
+      <w:r>
+        <w:rPr>
+          <w:rFonts w:ascii="Arial" w:eastAsia="Times New Roman" w:hAnsi="Arial" w:cs="Arial"/>
+          <w:i/>
+          <w:iCs/>
+          <w:color w:val="000000"/>
+          <w:lang w:eastAsia="hr-HR"/>
+        </w:rPr>
+        <w:t>ballSpearCollision</w:t>
+      </w:r>
+      <w:proofErr w:type="spellEnd"/>
+      <w:r>
+        <w:rPr>
+          <w:rFonts w:ascii="Arial" w:eastAsia="Times New Roman" w:hAnsi="Arial" w:cs="Arial"/>
+          <w:i/>
+          <w:iCs/>
+          <w:color w:val="000000"/>
+          <w:lang w:eastAsia="hr-HR"/>
+        </w:rPr>
+        <w:t>()</w:t>
       </w:r>
       <w:r>
         <w:rPr>
@@ -1185,15 +1757,27 @@
         </w:rPr>
         <w:t xml:space="preserve"> te </w:t>
       </w:r>
-      <w:r>
-        <w:rPr>
-          <w:rFonts w:ascii="Arial" w:eastAsia="Times New Roman" w:hAnsi="Arial" w:cs="Arial"/>
-          <w:i/>
-          <w:iCs/>
-          <w:color w:val="000000"/>
-          <w:lang w:eastAsia="hr-HR"/>
-        </w:rPr>
-        <w:t>ballPlayerCollision()</w:t>
+      <w:proofErr w:type="spellStart"/>
+      <w:r>
+        <w:rPr>
+          <w:rFonts w:ascii="Arial" w:eastAsia="Times New Roman" w:hAnsi="Arial" w:cs="Arial"/>
+          <w:i/>
+          <w:iCs/>
+          <w:color w:val="000000"/>
+          <w:lang w:eastAsia="hr-HR"/>
+        </w:rPr>
+        <w:t>ballPlayerCollision</w:t>
+      </w:r>
+      <w:proofErr w:type="spellEnd"/>
+      <w:r>
+        <w:rPr>
+          <w:rFonts w:ascii="Arial" w:eastAsia="Times New Roman" w:hAnsi="Arial" w:cs="Arial"/>
+          <w:i/>
+          <w:iCs/>
+          <w:color w:val="000000"/>
+          <w:lang w:eastAsia="hr-HR"/>
+        </w:rPr>
+        <w:t>()</w:t>
       </w:r>
       <w:r>
         <w:rPr>
@@ -1213,15 +1797,27 @@
         </w:rPr>
         <w:t xml:space="preserve">koje prvo za sve postojeće loptice pozivaju ranije spomenute metode </w:t>
       </w:r>
-      <w:r>
-        <w:rPr>
-          <w:rFonts w:ascii="Arial" w:eastAsia="Times New Roman" w:hAnsi="Arial" w:cs="Arial"/>
-          <w:i/>
-          <w:iCs/>
-          <w:color w:val="000000"/>
-          <w:lang w:eastAsia="hr-HR"/>
-        </w:rPr>
-        <w:t>Ball.checkSpearCollision()</w:t>
+      <w:proofErr w:type="spellStart"/>
+      <w:r>
+        <w:rPr>
+          <w:rFonts w:ascii="Arial" w:eastAsia="Times New Roman" w:hAnsi="Arial" w:cs="Arial"/>
+          <w:i/>
+          <w:iCs/>
+          <w:color w:val="000000"/>
+          <w:lang w:eastAsia="hr-HR"/>
+        </w:rPr>
+        <w:t>Ball.checkSpearCollision</w:t>
+      </w:r>
+      <w:proofErr w:type="spellEnd"/>
+      <w:r>
+        <w:rPr>
+          <w:rFonts w:ascii="Arial" w:eastAsia="Times New Roman" w:hAnsi="Arial" w:cs="Arial"/>
+          <w:i/>
+          <w:iCs/>
+          <w:color w:val="000000"/>
+          <w:lang w:eastAsia="hr-HR"/>
+        </w:rPr>
+        <w:t>()</w:t>
       </w:r>
       <w:r>
         <w:rPr>
@@ -1231,15 +1827,27 @@
         </w:rPr>
         <w:t xml:space="preserve"> i </w:t>
       </w:r>
-      <w:r>
-        <w:rPr>
-          <w:rFonts w:ascii="Arial" w:eastAsia="Times New Roman" w:hAnsi="Arial" w:cs="Arial"/>
-          <w:i/>
-          <w:iCs/>
-          <w:color w:val="000000"/>
-          <w:lang w:eastAsia="hr-HR"/>
-        </w:rPr>
-        <w:t xml:space="preserve">Ball.checkPlayerCollision() </w:t>
+      <w:proofErr w:type="spellStart"/>
+      <w:r>
+        <w:rPr>
+          <w:rFonts w:ascii="Arial" w:eastAsia="Times New Roman" w:hAnsi="Arial" w:cs="Arial"/>
+          <w:i/>
+          <w:iCs/>
+          <w:color w:val="000000"/>
+          <w:lang w:eastAsia="hr-HR"/>
+        </w:rPr>
+        <w:t>Ball.checkPlayerCollision</w:t>
+      </w:r>
+      <w:proofErr w:type="spellEnd"/>
+      <w:r>
+        <w:rPr>
+          <w:rFonts w:ascii="Arial" w:eastAsia="Times New Roman" w:hAnsi="Arial" w:cs="Arial"/>
+          <w:i/>
+          <w:iCs/>
+          <w:color w:val="000000"/>
+          <w:lang w:eastAsia="hr-HR"/>
+        </w:rPr>
+        <w:t xml:space="preserve">() </w:t>
       </w:r>
       <w:r>
         <w:rPr>
@@ -1257,8 +1865,20 @@
           <w:color w:val="000000"/>
           <w:lang w:eastAsia="hr-HR"/>
         </w:rPr>
-        <w:t>Game over</w:t>
-      </w:r>
+        <w:t xml:space="preserve">Game </w:t>
+      </w:r>
+      <w:proofErr w:type="spellStart"/>
+      <w:r>
+        <w:rPr>
+          <w:rFonts w:ascii="Arial" w:eastAsia="Times New Roman" w:hAnsi="Arial" w:cs="Arial"/>
+          <w:i/>
+          <w:iCs/>
+          <w:color w:val="000000"/>
+          <w:lang w:eastAsia="hr-HR"/>
+        </w:rPr>
+        <w:t>over</w:t>
+      </w:r>
+      <w:proofErr w:type="spellEnd"/>
       <w:r>
         <w:rPr>
           <w:rFonts w:ascii="Arial" w:eastAsia="Times New Roman" w:hAnsi="Arial" w:cs="Arial"/>
@@ -1278,7 +1898,7 @@
     </w:p>
     <w:p>
       <w:pPr>
-        <w:pStyle w:val="Odlomakpopisa"/>
+        <w:pStyle w:val="ListParagraph"/>
         <w:numPr>
           <w:ilvl w:val="0"/>
           <w:numId w:val="1"/>
@@ -1295,12 +1915,30 @@
           <w:color w:val="000000"/>
           <w:lang w:eastAsia="hr-HR"/>
         </w:rPr>
-        <w:t xml:space="preserve">10. ožujka 2021. (Dominik Mikulčić): </w:t>
+        <w:t xml:space="preserve">10. ožujka 2021. (Dominik </w:t>
+      </w:r>
+      <w:proofErr w:type="spellStart"/>
+      <w:r>
+        <w:rPr>
+          <w:rFonts w:ascii="Arial" w:eastAsia="Times New Roman" w:hAnsi="Arial" w:cs="Arial"/>
+          <w:color w:val="000000"/>
+          <w:lang w:eastAsia="hr-HR"/>
+        </w:rPr>
+        <w:t>Mikulčić</w:t>
+      </w:r>
+      <w:proofErr w:type="spellEnd"/>
+      <w:r>
+        <w:rPr>
+          <w:rFonts w:ascii="Arial" w:eastAsia="Times New Roman" w:hAnsi="Arial" w:cs="Arial"/>
+          <w:color w:val="000000"/>
+          <w:lang w:eastAsia="hr-HR"/>
+        </w:rPr>
+        <w:t xml:space="preserve">): </w:t>
       </w:r>
     </w:p>
     <w:p>
       <w:pPr>
-        <w:pStyle w:val="Odlomakpopisa"/>
+        <w:pStyle w:val="ListParagraph"/>
         <w:numPr>
           <w:ilvl w:val="1"/>
           <w:numId w:val="1"/>
@@ -1327,6 +1965,7 @@
         </w:rPr>
         <w:t xml:space="preserve">mplementirano dijeljenje lopte kad ona udari koplje bilo gdje ispod vrha (riječ je o malim promjenama u funkciji </w:t>
       </w:r>
+      <w:proofErr w:type="spellStart"/>
       <w:r>
         <w:rPr>
           <w:rFonts w:ascii="Arial" w:eastAsia="Times New Roman" w:hAnsi="Arial" w:cs="Arial"/>
@@ -1336,14 +1975,34 @@
         </w:rPr>
         <w:t>Ball.CheckSpearCollision</w:t>
       </w:r>
-      <w:r>
-        <w:rPr>
-          <w:rFonts w:ascii="Arial" w:eastAsia="Times New Roman" w:hAnsi="Arial" w:cs="Arial"/>
-          <w:color w:val="000000"/>
-          <w:lang w:eastAsia="hr-HR"/>
-        </w:rPr>
-        <w:t xml:space="preserve">), potom je prilagođeno oduzimanje života (dodavanjem atrubuta </w:t>
-      </w:r>
+      <w:proofErr w:type="spellEnd"/>
+      <w:r>
+        <w:rPr>
+          <w:rFonts w:ascii="Arial" w:eastAsia="Times New Roman" w:hAnsi="Arial" w:cs="Arial"/>
+          <w:color w:val="000000"/>
+          <w:lang w:eastAsia="hr-HR"/>
+        </w:rPr>
+        <w:t xml:space="preserve">), potom je prilagođeno oduzimanje života (dodavanjem </w:t>
+      </w:r>
+      <w:proofErr w:type="spellStart"/>
+      <w:r>
+        <w:rPr>
+          <w:rFonts w:ascii="Arial" w:eastAsia="Times New Roman" w:hAnsi="Arial" w:cs="Arial"/>
+          <w:color w:val="000000"/>
+          <w:lang w:eastAsia="hr-HR"/>
+        </w:rPr>
+        <w:t>atrubuta</w:t>
+      </w:r>
+      <w:proofErr w:type="spellEnd"/>
+      <w:r>
+        <w:rPr>
+          <w:rFonts w:ascii="Arial" w:eastAsia="Times New Roman" w:hAnsi="Arial" w:cs="Arial"/>
+          <w:color w:val="000000"/>
+          <w:lang w:eastAsia="hr-HR"/>
+        </w:rPr>
+        <w:t xml:space="preserve"> </w:t>
+      </w:r>
+      <w:proofErr w:type="spellStart"/>
       <w:r>
         <w:rPr>
           <w:rFonts w:ascii="Arial" w:eastAsia="Times New Roman" w:hAnsi="Arial" w:cs="Arial"/>
@@ -1353,6 +2012,7 @@
         </w:rPr>
         <w:t>is_being_hit</w:t>
       </w:r>
+      <w:proofErr w:type="spellEnd"/>
       <w:r>
         <w:rPr>
           <w:rFonts w:ascii="Arial" w:eastAsia="Times New Roman" w:hAnsi="Arial" w:cs="Arial"/>
@@ -1361,6 +2021,7 @@
         </w:rPr>
         <w:t xml:space="preserve"> klasi </w:t>
       </w:r>
+      <w:proofErr w:type="spellStart"/>
       <w:r>
         <w:rPr>
           <w:rFonts w:ascii="Arial" w:eastAsia="Times New Roman" w:hAnsi="Arial" w:cs="Arial"/>
@@ -1370,6 +2031,7 @@
         </w:rPr>
         <w:t>Ball</w:t>
       </w:r>
+      <w:proofErr w:type="spellEnd"/>
       <w:r>
         <w:rPr>
           <w:rFonts w:ascii="Arial" w:eastAsia="Times New Roman" w:hAnsi="Arial" w:cs="Arial"/>
@@ -1378,6 +2040,7 @@
         </w:rPr>
         <w:t xml:space="preserve"> koji pamti udara li lopta igrača) te su zatim funkcionalnosti igre prilagođene za dva igrača (dodavanjem liste </w:t>
       </w:r>
+      <w:proofErr w:type="spellStart"/>
       <w:r>
         <w:rPr>
           <w:rFonts w:ascii="Arial" w:eastAsia="Times New Roman" w:hAnsi="Arial" w:cs="Arial"/>
@@ -1387,6 +2050,7 @@
         </w:rPr>
         <w:t>players</w:t>
       </w:r>
+      <w:proofErr w:type="spellEnd"/>
       <w:r>
         <w:rPr>
           <w:rFonts w:ascii="Arial" w:eastAsia="Times New Roman" w:hAnsi="Arial" w:cs="Arial"/>
@@ -1395,6 +2059,7 @@
         </w:rPr>
         <w:t xml:space="preserve"> koja sadrži sve igrače pa se funkcionalnosti implementiraju na sličan način kao kod liste </w:t>
       </w:r>
+      <w:proofErr w:type="spellStart"/>
       <w:r>
         <w:rPr>
           <w:rFonts w:ascii="Arial" w:eastAsia="Times New Roman" w:hAnsi="Arial" w:cs="Arial"/>
@@ -1404,6 +2069,7 @@
         </w:rPr>
         <w:t>balls</w:t>
       </w:r>
+      <w:proofErr w:type="spellEnd"/>
       <w:r>
         <w:rPr>
           <w:rFonts w:ascii="Arial" w:eastAsia="Times New Roman" w:hAnsi="Arial" w:cs="Arial"/>
@@ -1428,6 +2094,7 @@
         </w:rPr>
         <w:t xml:space="preserve">pomoćne varijable </w:t>
       </w:r>
+      <w:proofErr w:type="spellStart"/>
       <w:r>
         <w:rPr>
           <w:rFonts w:ascii="Arial" w:eastAsia="Times New Roman" w:hAnsi="Arial" w:cs="Arial"/>
@@ -1437,6 +2104,7 @@
         </w:rPr>
         <w:t>quantity</w:t>
       </w:r>
+      <w:proofErr w:type="spellEnd"/>
       <w:r>
         <w:rPr>
           <w:rFonts w:ascii="Arial" w:eastAsia="Times New Roman" w:hAnsi="Arial" w:cs="Arial"/>
@@ -1456,7 +2124,7 @@
     </w:p>
     <w:p>
       <w:pPr>
-        <w:pStyle w:val="Odlomakpopisa"/>
+        <w:pStyle w:val="ListParagraph"/>
         <w:numPr>
           <w:ilvl w:val="0"/>
           <w:numId w:val="3"/>
@@ -1478,7 +2146,7 @@
     </w:p>
     <w:p>
       <w:pPr>
-        <w:pStyle w:val="Odlomakpopisa"/>
+        <w:pStyle w:val="ListParagraph"/>
         <w:numPr>
           <w:ilvl w:val="1"/>
           <w:numId w:val="3"/>
@@ -1514,6 +2182,7 @@
         </w:rPr>
         <w:t xml:space="preserve">. Kreiranje glavnog izbornika. U glavnom izborniku trenutno je nacrtana pozadina kao niz horizontalnih i okomitih linija te je dodan glavni lik igrice, loptica i naziv igre. U izborniku se nalazi i pravokutnik na kojem se nalaze 4 odabira. Taj pravokutnik je pozicioniran u prozoru s obzirom na fiksne veličine </w:t>
       </w:r>
+      <w:proofErr w:type="spellStart"/>
       <w:r>
         <w:rPr>
           <w:rFonts w:ascii="Arial" w:eastAsia="Times New Roman" w:hAnsi="Arial" w:cs="Arial"/>
@@ -1523,6 +2192,7 @@
         </w:rPr>
         <w:t>windowWidth</w:t>
       </w:r>
+      <w:proofErr w:type="spellEnd"/>
       <w:r>
         <w:rPr>
           <w:rFonts w:ascii="Arial" w:eastAsia="Times New Roman" w:hAnsi="Arial" w:cs="Arial"/>
@@ -1531,6 +2201,7 @@
         </w:rPr>
         <w:t xml:space="preserve"> i </w:t>
       </w:r>
+      <w:proofErr w:type="spellStart"/>
       <w:r>
         <w:rPr>
           <w:rFonts w:ascii="Arial" w:eastAsia="Times New Roman" w:hAnsi="Arial" w:cs="Arial"/>
@@ -1540,6 +2211,7 @@
         </w:rPr>
         <w:t>windowHeight</w:t>
       </w:r>
+      <w:proofErr w:type="spellEnd"/>
       <w:r>
         <w:rPr>
           <w:rFonts w:ascii="Arial" w:eastAsia="Times New Roman" w:hAnsi="Arial" w:cs="Arial"/>
@@ -1548,6 +2220,7 @@
         </w:rPr>
         <w:t xml:space="preserve"> te je visine </w:t>
       </w:r>
+      <w:proofErr w:type="spellStart"/>
       <w:r>
         <w:rPr>
           <w:rFonts w:ascii="Arial" w:eastAsia="Times New Roman" w:hAnsi="Arial" w:cs="Arial"/>
@@ -1557,6 +2230,7 @@
         </w:rPr>
         <w:t>totalHeight</w:t>
       </w:r>
+      <w:proofErr w:type="spellEnd"/>
       <w:r>
         <w:rPr>
           <w:rFonts w:ascii="Arial" w:eastAsia="Times New Roman" w:hAnsi="Arial" w:cs="Arial"/>
@@ -1565,6 +2239,7 @@
         </w:rPr>
         <w:t xml:space="preserve">. Nakon toga je podijeljen na 4 polja visine </w:t>
       </w:r>
+      <w:proofErr w:type="spellStart"/>
       <w:r>
         <w:rPr>
           <w:rFonts w:ascii="Arial" w:eastAsia="Times New Roman" w:hAnsi="Arial" w:cs="Arial"/>
@@ -1574,6 +2249,7 @@
         </w:rPr>
         <w:t>fieldHeight</w:t>
       </w:r>
+      <w:proofErr w:type="spellEnd"/>
       <w:r>
         <w:rPr>
           <w:rFonts w:ascii="Arial" w:eastAsia="Times New Roman" w:hAnsi="Arial" w:cs="Arial"/>
@@ -1727,6 +2403,7 @@
         </w:rPr>
         <w:t xml:space="preserve"> pokreće igra s brojem igrača određenim varijablom </w:t>
       </w:r>
+      <w:proofErr w:type="spellStart"/>
       <w:r>
         <w:rPr>
           <w:rFonts w:ascii="Arial" w:eastAsia="Times New Roman" w:hAnsi="Arial" w:cs="Arial"/>
@@ -1736,6 +2413,7 @@
         </w:rPr>
         <w:t>quantity</w:t>
       </w:r>
+      <w:proofErr w:type="spellEnd"/>
       <w:r>
         <w:rPr>
           <w:rFonts w:ascii="Arial" w:eastAsia="Times New Roman" w:hAnsi="Arial" w:cs="Arial"/>
@@ -1744,14 +2422,25 @@
         </w:rPr>
         <w:t xml:space="preserve">. U kod je dodan novi font, odabran da nalikuje fontu u originalnoj igri. Stil koji se primjenjivao na sadržaje unutar glavnog izbornika je 'zapakiran' u </w:t>
       </w:r>
-      <w:r>
-        <w:rPr>
-          <w:rFonts w:ascii="Arial" w:eastAsia="Times New Roman" w:hAnsi="Arial" w:cs="Arial"/>
-          <w:i/>
-          <w:color w:val="000000"/>
-          <w:lang w:eastAsia="hr-HR"/>
-        </w:rPr>
-        <w:t>pushStyle()</w:t>
+      <w:proofErr w:type="spellStart"/>
+      <w:r>
+        <w:rPr>
+          <w:rFonts w:ascii="Arial" w:eastAsia="Times New Roman" w:hAnsi="Arial" w:cs="Arial"/>
+          <w:i/>
+          <w:color w:val="000000"/>
+          <w:lang w:eastAsia="hr-HR"/>
+        </w:rPr>
+        <w:t>pushStyle</w:t>
+      </w:r>
+      <w:proofErr w:type="spellEnd"/>
+      <w:r>
+        <w:rPr>
+          <w:rFonts w:ascii="Arial" w:eastAsia="Times New Roman" w:hAnsi="Arial" w:cs="Arial"/>
+          <w:i/>
+          <w:color w:val="000000"/>
+          <w:lang w:eastAsia="hr-HR"/>
+        </w:rPr>
+        <w:t>()</w:t>
       </w:r>
       <w:r>
         <w:rPr>
@@ -1761,14 +2450,25 @@
         </w:rPr>
         <w:t xml:space="preserve"> i </w:t>
       </w:r>
-      <w:r>
-        <w:rPr>
-          <w:rFonts w:ascii="Arial" w:eastAsia="Times New Roman" w:hAnsi="Arial" w:cs="Arial"/>
-          <w:i/>
-          <w:color w:val="000000"/>
-          <w:lang w:eastAsia="hr-HR"/>
-        </w:rPr>
-        <w:t>popStyle()</w:t>
+      <w:proofErr w:type="spellStart"/>
+      <w:r>
+        <w:rPr>
+          <w:rFonts w:ascii="Arial" w:eastAsia="Times New Roman" w:hAnsi="Arial" w:cs="Arial"/>
+          <w:i/>
+          <w:color w:val="000000"/>
+          <w:lang w:eastAsia="hr-HR"/>
+        </w:rPr>
+        <w:t>popStyle</w:t>
+      </w:r>
+      <w:proofErr w:type="spellEnd"/>
+      <w:r>
+        <w:rPr>
+          <w:rFonts w:ascii="Arial" w:eastAsia="Times New Roman" w:hAnsi="Arial" w:cs="Arial"/>
+          <w:i/>
+          <w:color w:val="000000"/>
+          <w:lang w:eastAsia="hr-HR"/>
+        </w:rPr>
+        <w:t>()</w:t>
       </w:r>
       <w:r>
         <w:rPr>
@@ -1778,6 +2478,7 @@
         </w:rPr>
         <w:t xml:space="preserve">, a rotacija slike </w:t>
       </w:r>
+      <w:proofErr w:type="spellStart"/>
       <w:r>
         <w:rPr>
           <w:rFonts w:ascii="Arial" w:eastAsia="Times New Roman" w:hAnsi="Arial" w:cs="Arial"/>
@@ -1787,6 +2488,7 @@
         </w:rPr>
         <w:t>bubbleTrouble</w:t>
       </w:r>
+      <w:proofErr w:type="spellEnd"/>
       <w:r>
         <w:rPr>
           <w:rFonts w:ascii="Arial" w:eastAsia="Times New Roman" w:hAnsi="Arial" w:cs="Arial"/>
@@ -1795,14 +2497,25 @@
         </w:rPr>
         <w:t xml:space="preserve"> je obavljena pomoću </w:t>
       </w:r>
-      <w:r>
-        <w:rPr>
-          <w:rFonts w:ascii="Arial" w:eastAsia="Times New Roman" w:hAnsi="Arial" w:cs="Arial"/>
-          <w:i/>
-          <w:color w:val="000000"/>
-          <w:lang w:eastAsia="hr-HR"/>
-        </w:rPr>
-        <w:t xml:space="preserve">pushMatrix() </w:t>
+      <w:proofErr w:type="spellStart"/>
+      <w:r>
+        <w:rPr>
+          <w:rFonts w:ascii="Arial" w:eastAsia="Times New Roman" w:hAnsi="Arial" w:cs="Arial"/>
+          <w:i/>
+          <w:color w:val="000000"/>
+          <w:lang w:eastAsia="hr-HR"/>
+        </w:rPr>
+        <w:t>pushMatrix</w:t>
+      </w:r>
+      <w:proofErr w:type="spellEnd"/>
+      <w:r>
+        <w:rPr>
+          <w:rFonts w:ascii="Arial" w:eastAsia="Times New Roman" w:hAnsi="Arial" w:cs="Arial"/>
+          <w:i/>
+          <w:color w:val="000000"/>
+          <w:lang w:eastAsia="hr-HR"/>
+        </w:rPr>
+        <w:t xml:space="preserve">() </w:t>
       </w:r>
       <w:r>
         <w:rPr>
@@ -1812,22 +2525,69 @@
         </w:rPr>
         <w:t xml:space="preserve">i </w:t>
       </w:r>
-      <w:r>
-        <w:rPr>
-          <w:rFonts w:ascii="Arial" w:eastAsia="Times New Roman" w:hAnsi="Arial" w:cs="Arial"/>
-          <w:i/>
-          <w:color w:val="000000"/>
-          <w:lang w:eastAsia="hr-HR"/>
-        </w:rPr>
-        <w:t>popMatrix()</w:t>
-      </w:r>
-      <w:r>
-        <w:rPr>
-          <w:rFonts w:ascii="Arial" w:eastAsia="Times New Roman" w:hAnsi="Arial" w:cs="Arial"/>
-          <w:color w:val="000000"/>
-          <w:lang w:eastAsia="hr-HR"/>
-        </w:rPr>
-        <w:t xml:space="preserve">. Kreirana je enum klasa MenuPick koja sadrži moguće odabire u izborniku, koji će se mijenjati pritiskom na gumbe </w:t>
+      <w:proofErr w:type="spellStart"/>
+      <w:r>
+        <w:rPr>
+          <w:rFonts w:ascii="Arial" w:eastAsia="Times New Roman" w:hAnsi="Arial" w:cs="Arial"/>
+          <w:i/>
+          <w:color w:val="000000"/>
+          <w:lang w:eastAsia="hr-HR"/>
+        </w:rPr>
+        <w:t>popMatrix</w:t>
+      </w:r>
+      <w:proofErr w:type="spellEnd"/>
+      <w:r>
+        <w:rPr>
+          <w:rFonts w:ascii="Arial" w:eastAsia="Times New Roman" w:hAnsi="Arial" w:cs="Arial"/>
+          <w:i/>
+          <w:color w:val="000000"/>
+          <w:lang w:eastAsia="hr-HR"/>
+        </w:rPr>
+        <w:t>()</w:t>
+      </w:r>
+      <w:r>
+        <w:rPr>
+          <w:rFonts w:ascii="Arial" w:eastAsia="Times New Roman" w:hAnsi="Arial" w:cs="Arial"/>
+          <w:color w:val="000000"/>
+          <w:lang w:eastAsia="hr-HR"/>
+        </w:rPr>
+        <w:t xml:space="preserve">. Kreirana je </w:t>
+      </w:r>
+      <w:proofErr w:type="spellStart"/>
+      <w:r>
+        <w:rPr>
+          <w:rFonts w:ascii="Arial" w:eastAsia="Times New Roman" w:hAnsi="Arial" w:cs="Arial"/>
+          <w:color w:val="000000"/>
+          <w:lang w:eastAsia="hr-HR"/>
+        </w:rPr>
+        <w:t>enum</w:t>
+      </w:r>
+      <w:proofErr w:type="spellEnd"/>
+      <w:r>
+        <w:rPr>
+          <w:rFonts w:ascii="Arial" w:eastAsia="Times New Roman" w:hAnsi="Arial" w:cs="Arial"/>
+          <w:color w:val="000000"/>
+          <w:lang w:eastAsia="hr-HR"/>
+        </w:rPr>
+        <w:t xml:space="preserve"> klasa </w:t>
+      </w:r>
+      <w:proofErr w:type="spellStart"/>
+      <w:r>
+        <w:rPr>
+          <w:rFonts w:ascii="Arial" w:eastAsia="Times New Roman" w:hAnsi="Arial" w:cs="Arial"/>
+          <w:color w:val="000000"/>
+          <w:lang w:eastAsia="hr-HR"/>
+        </w:rPr>
+        <w:t>MenuPick</w:t>
+      </w:r>
+      <w:proofErr w:type="spellEnd"/>
+      <w:r>
+        <w:rPr>
+          <w:rFonts w:ascii="Arial" w:eastAsia="Times New Roman" w:hAnsi="Arial" w:cs="Arial"/>
+          <w:color w:val="000000"/>
+          <w:lang w:eastAsia="hr-HR"/>
+        </w:rPr>
+        <w:t xml:space="preserve"> koja sadrži moguće odabire u izborniku, koji će se mijenjati pritiskom na gumbe </w:t>
       </w:r>
       <w:r>
         <w:rPr>
@@ -1894,7 +2654,25 @@
           <w:color w:val="000000"/>
           <w:lang w:eastAsia="hr-HR"/>
         </w:rPr>
-        <w:t xml:space="preserve">U enum klasi </w:t>
+        <w:t xml:space="preserve">U </w:t>
+      </w:r>
+      <w:proofErr w:type="spellStart"/>
+      <w:r>
+        <w:rPr>
+          <w:rFonts w:ascii="Arial" w:eastAsia="Times New Roman" w:hAnsi="Arial" w:cs="Arial"/>
+          <w:color w:val="000000"/>
+          <w:lang w:eastAsia="hr-HR"/>
+        </w:rPr>
+        <w:t>enum</w:t>
+      </w:r>
+      <w:proofErr w:type="spellEnd"/>
+      <w:r>
+        <w:rPr>
+          <w:rFonts w:ascii="Arial" w:eastAsia="Times New Roman" w:hAnsi="Arial" w:cs="Arial"/>
+          <w:color w:val="000000"/>
+          <w:lang w:eastAsia="hr-HR"/>
+        </w:rPr>
+        <w:t xml:space="preserve"> klasi </w:t>
       </w:r>
       <w:r>
         <w:rPr>
@@ -1971,6 +2749,7 @@
         </w:rPr>
         <w:t xml:space="preserve"> (npr. boju pravokutnika ili pomicanje baklji - </w:t>
       </w:r>
+      <w:proofErr w:type="spellStart"/>
       <w:r>
         <w:rPr>
           <w:rFonts w:ascii="Arial" w:eastAsia="Times New Roman" w:hAnsi="Arial" w:cs="Arial"/>
@@ -1980,6 +2759,7 @@
         </w:rPr>
         <w:t>torch</w:t>
       </w:r>
+      <w:proofErr w:type="spellEnd"/>
       <w:r>
         <w:rPr>
           <w:rFonts w:ascii="Arial" w:eastAsia="Times New Roman" w:hAnsi="Arial" w:cs="Arial"/>
@@ -2021,14 +2801,25 @@
         </w:rPr>
         <w:t xml:space="preserve"> Zbog logike implementacije glavnog izbornika, kreirana je metoda </w:t>
       </w:r>
-      <w:r>
-        <w:rPr>
-          <w:rFonts w:ascii="Arial" w:eastAsia="Times New Roman" w:hAnsi="Arial" w:cs="Arial"/>
-          <w:i/>
-          <w:color w:val="000000"/>
-          <w:lang w:eastAsia="hr-HR"/>
-        </w:rPr>
-        <w:t xml:space="preserve">createPlayers() </w:t>
+      <w:proofErr w:type="spellStart"/>
+      <w:r>
+        <w:rPr>
+          <w:rFonts w:ascii="Arial" w:eastAsia="Times New Roman" w:hAnsi="Arial" w:cs="Arial"/>
+          <w:i/>
+          <w:color w:val="000000"/>
+          <w:lang w:eastAsia="hr-HR"/>
+        </w:rPr>
+        <w:t>createPlayers</w:t>
+      </w:r>
+      <w:proofErr w:type="spellEnd"/>
+      <w:r>
+        <w:rPr>
+          <w:rFonts w:ascii="Arial" w:eastAsia="Times New Roman" w:hAnsi="Arial" w:cs="Arial"/>
+          <w:i/>
+          <w:color w:val="000000"/>
+          <w:lang w:eastAsia="hr-HR"/>
+        </w:rPr>
+        <w:t xml:space="preserve">() </w:t>
       </w:r>
       <w:r>
         <w:rPr>
@@ -2038,6 +2829,7 @@
         </w:rPr>
         <w:t xml:space="preserve">koja kreira listu igrača s obzirom na </w:t>
       </w:r>
+      <w:proofErr w:type="spellStart"/>
       <w:r>
         <w:rPr>
           <w:rFonts w:ascii="Arial" w:eastAsia="Times New Roman" w:hAnsi="Arial" w:cs="Arial"/>
@@ -2047,6 +2839,7 @@
         </w:rPr>
         <w:t>quantity</w:t>
       </w:r>
+      <w:proofErr w:type="spellEnd"/>
       <w:r>
         <w:rPr>
           <w:rFonts w:ascii="Arial" w:eastAsia="Times New Roman" w:hAnsi="Arial" w:cs="Arial"/>
@@ -2082,7 +2875,7 @@
     </w:p>
     <w:p>
       <w:pPr>
-        <w:pStyle w:val="Odlomakpopisa"/>
+        <w:pStyle w:val="ListParagraph"/>
         <w:numPr>
           <w:ilvl w:val="0"/>
           <w:numId w:val="3"/>
@@ -2105,7 +2898,7 @@
     </w:p>
     <w:p>
       <w:pPr>
-        <w:pStyle w:val="Odlomakpopisa"/>
+        <w:pStyle w:val="ListParagraph"/>
         <w:numPr>
           <w:ilvl w:val="0"/>
           <w:numId w:val="5"/>
@@ -2156,8 +2949,27 @@
           <w:color w:val="000000"/>
           <w:lang w:eastAsia="hr-HR"/>
         </w:rPr>
-        <w:t xml:space="preserve">. Većina implementacije se odnosila na promjenu enuma </w:t>
-      </w:r>
+        <w:t xml:space="preserve">. Većina implementacije se odnosila na promjenu </w:t>
+      </w:r>
+      <w:proofErr w:type="spellStart"/>
+      <w:r>
+        <w:rPr>
+          <w:rFonts w:ascii="Arial" w:eastAsia="Times New Roman" w:hAnsi="Arial" w:cs="Arial"/>
+          <w:color w:val="000000"/>
+          <w:lang w:eastAsia="hr-HR"/>
+        </w:rPr>
+        <w:t>enuma</w:t>
+      </w:r>
+      <w:proofErr w:type="spellEnd"/>
+      <w:r>
+        <w:rPr>
+          <w:rFonts w:ascii="Arial" w:eastAsia="Times New Roman" w:hAnsi="Arial" w:cs="Arial"/>
+          <w:color w:val="000000"/>
+          <w:lang w:eastAsia="hr-HR"/>
+        </w:rPr>
+        <w:t xml:space="preserve"> </w:t>
+      </w:r>
+      <w:proofErr w:type="spellStart"/>
       <w:r>
         <w:rPr>
           <w:rFonts w:ascii="Arial" w:eastAsia="Times New Roman" w:hAnsi="Arial" w:cs="Arial"/>
@@ -2167,6 +2979,7 @@
         </w:rPr>
         <w:t>menuPick</w:t>
       </w:r>
+      <w:proofErr w:type="spellEnd"/>
       <w:r>
         <w:rPr>
           <w:rFonts w:ascii="Arial" w:eastAsia="Times New Roman" w:hAnsi="Arial" w:cs="Arial"/>
@@ -2187,7 +3000,7 @@
     </w:p>
     <w:p>
       <w:pPr>
-        <w:pStyle w:val="Odlomakpopisa"/>
+        <w:pStyle w:val="ListParagraph"/>
         <w:numPr>
           <w:ilvl w:val="0"/>
           <w:numId w:val="6"/>
@@ -2209,7 +3022,7 @@
     </w:p>
     <w:p>
       <w:pPr>
-        <w:pStyle w:val="Odlomakpopisa"/>
+        <w:pStyle w:val="ListParagraph"/>
         <w:numPr>
           <w:ilvl w:val="0"/>
           <w:numId w:val="5"/>
@@ -2226,7 +3039,25 @@
           <w:color w:val="000000"/>
           <w:lang w:eastAsia="hr-HR"/>
         </w:rPr>
-        <w:t>Dodani su zvukovi na igricu – intro zvuk (</w:t>
+        <w:t xml:space="preserve">Dodani su zvukovi na igricu – </w:t>
+      </w:r>
+      <w:proofErr w:type="spellStart"/>
+      <w:r>
+        <w:rPr>
+          <w:rFonts w:ascii="Arial" w:eastAsia="Times New Roman" w:hAnsi="Arial" w:cs="Arial"/>
+          <w:color w:val="000000"/>
+          <w:lang w:eastAsia="hr-HR"/>
+        </w:rPr>
+        <w:t>intro</w:t>
+      </w:r>
+      <w:proofErr w:type="spellEnd"/>
+      <w:r>
+        <w:rPr>
+          <w:rFonts w:ascii="Arial" w:eastAsia="Times New Roman" w:hAnsi="Arial" w:cs="Arial"/>
+          <w:color w:val="000000"/>
+          <w:lang w:eastAsia="hr-HR"/>
+        </w:rPr>
+        <w:t xml:space="preserve"> zvuk (</w:t>
       </w:r>
       <w:r>
         <w:rPr>
@@ -2311,7 +3142,7 @@
     </w:p>
     <w:p>
       <w:pPr>
-        <w:pStyle w:val="Odlomakpopisa"/>
+        <w:pStyle w:val="ListParagraph"/>
         <w:numPr>
           <w:ilvl w:val="0"/>
           <w:numId w:val="5"/>
@@ -2330,6 +3161,7 @@
         </w:rPr>
         <w:t xml:space="preserve">Dodan </w:t>
       </w:r>
+      <w:proofErr w:type="spellStart"/>
       <w:r>
         <w:rPr>
           <w:rFonts w:ascii="Arial" w:eastAsia="Times New Roman" w:hAnsi="Arial" w:cs="Arial"/>
@@ -2340,6 +3172,7 @@
         </w:rPr>
         <w:t>soundOn</w:t>
       </w:r>
+      <w:proofErr w:type="spellEnd"/>
       <w:r>
         <w:rPr>
           <w:rFonts w:ascii="Arial" w:eastAsia="Times New Roman" w:hAnsi="Arial" w:cs="Arial"/>
@@ -2348,6 +3181,7 @@
         </w:rPr>
         <w:t xml:space="preserve"> / </w:t>
       </w:r>
+      <w:proofErr w:type="spellStart"/>
       <w:r>
         <w:rPr>
           <w:rFonts w:ascii="Arial" w:eastAsia="Times New Roman" w:hAnsi="Arial" w:cs="Arial"/>
@@ -2358,14 +3192,34 @@
         </w:rPr>
         <w:t>soundOff</w:t>
       </w:r>
-      <w:r>
-        <w:rPr>
-          <w:rFonts w:ascii="Arial" w:eastAsia="Times New Roman" w:hAnsi="Arial" w:cs="Arial"/>
-          <w:color w:val="000000"/>
-          <w:lang w:eastAsia="hr-HR"/>
-        </w:rPr>
-        <w:t xml:space="preserve"> gumb. Svi zvukovi se reproduciraju jedino ako je boolean </w:t>
-      </w:r>
+      <w:proofErr w:type="spellEnd"/>
+      <w:r>
+        <w:rPr>
+          <w:rFonts w:ascii="Arial" w:eastAsia="Times New Roman" w:hAnsi="Arial" w:cs="Arial"/>
+          <w:color w:val="000000"/>
+          <w:lang w:eastAsia="hr-HR"/>
+        </w:rPr>
+        <w:t xml:space="preserve"> gumb. Svi zvukovi se reproduciraju jedino ako je </w:t>
+      </w:r>
+      <w:proofErr w:type="spellStart"/>
+      <w:r>
+        <w:rPr>
+          <w:rFonts w:ascii="Arial" w:eastAsia="Times New Roman" w:hAnsi="Arial" w:cs="Arial"/>
+          <w:color w:val="000000"/>
+          <w:lang w:eastAsia="hr-HR"/>
+        </w:rPr>
+        <w:t>boolean</w:t>
+      </w:r>
+      <w:proofErr w:type="spellEnd"/>
+      <w:r>
+        <w:rPr>
+          <w:rFonts w:ascii="Arial" w:eastAsia="Times New Roman" w:hAnsi="Arial" w:cs="Arial"/>
+          <w:color w:val="000000"/>
+          <w:lang w:eastAsia="hr-HR"/>
+        </w:rPr>
+        <w:t xml:space="preserve"> </w:t>
+      </w:r>
+      <w:proofErr w:type="spellStart"/>
       <w:r>
         <w:rPr>
           <w:rFonts w:ascii="Arial" w:eastAsia="Times New Roman" w:hAnsi="Arial" w:cs="Arial"/>
@@ -2376,6 +3230,7 @@
         </w:rPr>
         <w:t>soundOn</w:t>
       </w:r>
+      <w:proofErr w:type="spellEnd"/>
       <w:r>
         <w:rPr>
           <w:rFonts w:ascii="Arial" w:eastAsia="Times New Roman" w:hAnsi="Arial" w:cs="Arial"/>
@@ -2384,6 +3239,7 @@
         </w:rPr>
         <w:t xml:space="preserve"> postavljen na </w:t>
       </w:r>
+      <w:proofErr w:type="spellStart"/>
       <w:r>
         <w:rPr>
           <w:rFonts w:ascii="Arial" w:eastAsia="Times New Roman" w:hAnsi="Arial" w:cs="Arial"/>
@@ -2394,6 +3250,7 @@
         </w:rPr>
         <w:t>true</w:t>
       </w:r>
+      <w:proofErr w:type="spellEnd"/>
       <w:r>
         <w:rPr>
           <w:rFonts w:ascii="Arial" w:eastAsia="Times New Roman" w:hAnsi="Arial" w:cs="Arial"/>
@@ -2405,7 +3262,7 @@
     </w:p>
     <w:p>
       <w:pPr>
-        <w:pStyle w:val="Odlomakpopisa"/>
+        <w:pStyle w:val="ListParagraph"/>
         <w:numPr>
           <w:ilvl w:val="0"/>
           <w:numId w:val="5"/>
@@ -2422,12 +3279,30 @@
           <w:color w:val="000000"/>
           <w:lang w:eastAsia="hr-HR"/>
         </w:rPr>
-        <w:t xml:space="preserve">TODO: pogledati reproduciraju li se zvukovi u skladu s igricom, srediti intro i dodati ostale zvukove. </w:t>
+        <w:t xml:space="preserve">TODO: pogledati reproduciraju li se zvukovi u skladu s igricom, srediti </w:t>
+      </w:r>
+      <w:proofErr w:type="spellStart"/>
+      <w:r>
+        <w:rPr>
+          <w:rFonts w:ascii="Arial" w:eastAsia="Times New Roman" w:hAnsi="Arial" w:cs="Arial"/>
+          <w:color w:val="000000"/>
+          <w:lang w:eastAsia="hr-HR"/>
+        </w:rPr>
+        <w:t>intro</w:t>
+      </w:r>
+      <w:proofErr w:type="spellEnd"/>
+      <w:r>
+        <w:rPr>
+          <w:rFonts w:ascii="Arial" w:eastAsia="Times New Roman" w:hAnsi="Arial" w:cs="Arial"/>
+          <w:color w:val="000000"/>
+          <w:lang w:eastAsia="hr-HR"/>
+        </w:rPr>
+        <w:t xml:space="preserve"> i dodati ostale zvukove. </w:t>
       </w:r>
     </w:p>
     <w:p>
       <w:pPr>
-        <w:pStyle w:val="Odlomakpopisa"/>
+        <w:pStyle w:val="ListParagraph"/>
         <w:numPr>
           <w:ilvl w:val="0"/>
           <w:numId w:val="9"/>
@@ -2449,7 +3324,7 @@
     </w:p>
     <w:p>
       <w:pPr>
-        <w:pStyle w:val="Odlomakpopisa"/>
+        <w:pStyle w:val="ListParagraph"/>
         <w:numPr>
           <w:ilvl w:val="0"/>
           <w:numId w:val="10"/>
@@ -2471,7 +3346,7 @@
     </w:p>
     <w:p>
       <w:pPr>
-        <w:pStyle w:val="Odlomakpopisa"/>
+        <w:pStyle w:val="ListParagraph"/>
         <w:numPr>
           <w:ilvl w:val="0"/>
           <w:numId w:val="10"/>
@@ -2490,15 +3365,27 @@
         </w:rPr>
         <w:t xml:space="preserve">Popravljene koordinate </w:t>
       </w:r>
-      <w:r>
-        <w:rPr>
-          <w:rFonts w:ascii="Arial" w:eastAsia="Times New Roman" w:hAnsi="Arial" w:cs="Arial"/>
-          <w:i/>
-          <w:iCs/>
-          <w:color w:val="000000"/>
-          <w:lang w:eastAsia="hr-HR"/>
-        </w:rPr>
-        <w:t>soundOn/Off</w:t>
+      <w:proofErr w:type="spellStart"/>
+      <w:r>
+        <w:rPr>
+          <w:rFonts w:ascii="Arial" w:eastAsia="Times New Roman" w:hAnsi="Arial" w:cs="Arial"/>
+          <w:i/>
+          <w:iCs/>
+          <w:color w:val="000000"/>
+          <w:lang w:eastAsia="hr-HR"/>
+        </w:rPr>
+        <w:t>soundOn</w:t>
+      </w:r>
+      <w:proofErr w:type="spellEnd"/>
+      <w:r>
+        <w:rPr>
+          <w:rFonts w:ascii="Arial" w:eastAsia="Times New Roman" w:hAnsi="Arial" w:cs="Arial"/>
+          <w:i/>
+          <w:iCs/>
+          <w:color w:val="000000"/>
+          <w:lang w:eastAsia="hr-HR"/>
+        </w:rPr>
+        <w:t>/Off</w:t>
       </w:r>
       <w:r>
         <w:rPr>
@@ -2511,7 +3398,7 @@
     </w:p>
     <w:p>
       <w:pPr>
-        <w:pStyle w:val="Odlomakpopisa"/>
+        <w:pStyle w:val="ListParagraph"/>
         <w:numPr>
           <w:ilvl w:val="0"/>
           <w:numId w:val="10"/>
@@ -2530,6 +3417,7 @@
         </w:rPr>
         <w:t xml:space="preserve">Dodan </w:t>
       </w:r>
+      <w:proofErr w:type="spellStart"/>
       <w:r>
         <w:rPr>
           <w:rFonts w:ascii="Arial" w:eastAsia="Times New Roman" w:hAnsi="Arial" w:cs="Arial"/>
@@ -2540,14 +3428,34 @@
         </w:rPr>
         <w:t>delay</w:t>
       </w:r>
-      <w:r>
-        <w:rPr>
-          <w:rFonts w:ascii="Arial" w:eastAsia="Times New Roman" w:hAnsi="Arial" w:cs="Arial"/>
-          <w:color w:val="000000"/>
-          <w:lang w:eastAsia="hr-HR"/>
-        </w:rPr>
-        <w:t xml:space="preserve"> od 0,5s ako se izgubi život. Dodan novi boolean </w:t>
-      </w:r>
+      <w:proofErr w:type="spellEnd"/>
+      <w:r>
+        <w:rPr>
+          <w:rFonts w:ascii="Arial" w:eastAsia="Times New Roman" w:hAnsi="Arial" w:cs="Arial"/>
+          <w:color w:val="000000"/>
+          <w:lang w:eastAsia="hr-HR"/>
+        </w:rPr>
+        <w:t xml:space="preserve"> od 0,5s ako se izgubi život. Dodan novi </w:t>
+      </w:r>
+      <w:proofErr w:type="spellStart"/>
+      <w:r>
+        <w:rPr>
+          <w:rFonts w:ascii="Arial" w:eastAsia="Times New Roman" w:hAnsi="Arial" w:cs="Arial"/>
+          <w:color w:val="000000"/>
+          <w:lang w:eastAsia="hr-HR"/>
+        </w:rPr>
+        <w:t>boolean</w:t>
+      </w:r>
+      <w:proofErr w:type="spellEnd"/>
+      <w:r>
+        <w:rPr>
+          <w:rFonts w:ascii="Arial" w:eastAsia="Times New Roman" w:hAnsi="Arial" w:cs="Arial"/>
+          <w:color w:val="000000"/>
+          <w:lang w:eastAsia="hr-HR"/>
+        </w:rPr>
+        <w:t xml:space="preserve"> </w:t>
+      </w:r>
+      <w:proofErr w:type="spellStart"/>
       <w:r>
         <w:rPr>
           <w:rFonts w:ascii="Arial" w:eastAsia="Times New Roman" w:hAnsi="Arial" w:cs="Arial"/>
@@ -2558,6 +3466,7 @@
         </w:rPr>
         <w:t>lostLife</w:t>
       </w:r>
+      <w:proofErr w:type="spellEnd"/>
       <w:r>
         <w:rPr>
           <w:rFonts w:ascii="Arial" w:eastAsia="Times New Roman" w:hAnsi="Arial" w:cs="Arial"/>
@@ -2566,6 +3475,7 @@
         </w:rPr>
         <w:t xml:space="preserve"> koji se postavlja na </w:t>
       </w:r>
+      <w:proofErr w:type="spellStart"/>
       <w:r>
         <w:rPr>
           <w:rFonts w:ascii="Arial" w:eastAsia="Times New Roman" w:hAnsi="Arial" w:cs="Arial"/>
@@ -2576,14 +3486,34 @@
         </w:rPr>
         <w:t>true</w:t>
       </w:r>
-      <w:r>
-        <w:rPr>
-          <w:rFonts w:ascii="Arial" w:eastAsia="Times New Roman" w:hAnsi="Arial" w:cs="Arial"/>
-          <w:color w:val="000000"/>
-          <w:lang w:eastAsia="hr-HR"/>
-        </w:rPr>
-        <w:t xml:space="preserve"> ako je igrač izgubio život i onda u fji </w:t>
-      </w:r>
+      <w:proofErr w:type="spellEnd"/>
+      <w:r>
+        <w:rPr>
+          <w:rFonts w:ascii="Arial" w:eastAsia="Times New Roman" w:hAnsi="Arial" w:cs="Arial"/>
+          <w:color w:val="000000"/>
+          <w:lang w:eastAsia="hr-HR"/>
+        </w:rPr>
+        <w:t xml:space="preserve"> ako je igrač izgubio život i onda u </w:t>
+      </w:r>
+      <w:proofErr w:type="spellStart"/>
+      <w:r>
+        <w:rPr>
+          <w:rFonts w:ascii="Arial" w:eastAsia="Times New Roman" w:hAnsi="Arial" w:cs="Arial"/>
+          <w:color w:val="000000"/>
+          <w:lang w:eastAsia="hr-HR"/>
+        </w:rPr>
+        <w:t>fji</w:t>
+      </w:r>
+      <w:proofErr w:type="spellEnd"/>
+      <w:r>
+        <w:rPr>
+          <w:rFonts w:ascii="Arial" w:eastAsia="Times New Roman" w:hAnsi="Arial" w:cs="Arial"/>
+          <w:color w:val="000000"/>
+          <w:lang w:eastAsia="hr-HR"/>
+        </w:rPr>
+        <w:t xml:space="preserve"> </w:t>
+      </w:r>
+      <w:proofErr w:type="spellStart"/>
       <w:r>
         <w:rPr>
           <w:rFonts w:ascii="Arial" w:eastAsia="Times New Roman" w:hAnsi="Arial" w:cs="Arial"/>
@@ -2594,6 +3524,7 @@
         </w:rPr>
         <w:t>draw</w:t>
       </w:r>
+      <w:proofErr w:type="spellEnd"/>
       <w:r>
         <w:rPr>
           <w:rFonts w:ascii="Arial" w:eastAsia="Times New Roman" w:hAnsi="Arial" w:cs="Arial"/>
@@ -2602,16 +3533,40 @@
         </w:rPr>
         <w:t xml:space="preserve"> provjeravamo je li </w:t>
       </w:r>
-      <w:r>
-        <w:rPr>
-          <w:rFonts w:ascii="Arial" w:eastAsia="Times New Roman" w:hAnsi="Arial" w:cs="Arial"/>
-          <w:i/>
-          <w:iCs/>
-          <w:color w:val="000000"/>
-          <w:lang w:eastAsia="hr-HR"/>
-        </w:rPr>
-        <w:t>lostLife == true</w:t>
-      </w:r>
+      <w:proofErr w:type="spellStart"/>
+      <w:r>
+        <w:rPr>
+          <w:rFonts w:ascii="Arial" w:eastAsia="Times New Roman" w:hAnsi="Arial" w:cs="Arial"/>
+          <w:i/>
+          <w:iCs/>
+          <w:color w:val="000000"/>
+          <w:lang w:eastAsia="hr-HR"/>
+        </w:rPr>
+        <w:t>lostLife</w:t>
+      </w:r>
+      <w:proofErr w:type="spellEnd"/>
+      <w:r>
+        <w:rPr>
+          <w:rFonts w:ascii="Arial" w:eastAsia="Times New Roman" w:hAnsi="Arial" w:cs="Arial"/>
+          <w:i/>
+          <w:iCs/>
+          <w:color w:val="000000"/>
+          <w:lang w:eastAsia="hr-HR"/>
+        </w:rPr>
+        <w:t xml:space="preserve"> == </w:t>
+      </w:r>
+      <w:proofErr w:type="spellStart"/>
+      <w:r>
+        <w:rPr>
+          <w:rFonts w:ascii="Arial" w:eastAsia="Times New Roman" w:hAnsi="Arial" w:cs="Arial"/>
+          <w:i/>
+          <w:iCs/>
+          <w:color w:val="000000"/>
+          <w:lang w:eastAsia="hr-HR"/>
+        </w:rPr>
+        <w:t>true</w:t>
+      </w:r>
+      <w:proofErr w:type="spellEnd"/>
       <w:r>
         <w:rPr>
           <w:rFonts w:ascii="Arial" w:eastAsia="Times New Roman" w:hAnsi="Arial" w:cs="Arial"/>
@@ -2620,15 +3575,27 @@
         </w:rPr>
         <w:t xml:space="preserve"> i ako je, odgodimo vrijeme crtanja za pola sekunde i promijenimo </w:t>
       </w:r>
-      <w:r>
-        <w:rPr>
-          <w:rFonts w:ascii="Arial" w:eastAsia="Times New Roman" w:hAnsi="Arial" w:cs="Arial"/>
-          <w:i/>
-          <w:iCs/>
-          <w:color w:val="000000"/>
-          <w:lang w:eastAsia="hr-HR"/>
-        </w:rPr>
-        <w:t xml:space="preserve">lostLife </w:t>
+      <w:proofErr w:type="spellStart"/>
+      <w:r>
+        <w:rPr>
+          <w:rFonts w:ascii="Arial" w:eastAsia="Times New Roman" w:hAnsi="Arial" w:cs="Arial"/>
+          <w:i/>
+          <w:iCs/>
+          <w:color w:val="000000"/>
+          <w:lang w:eastAsia="hr-HR"/>
+        </w:rPr>
+        <w:t>lostLife</w:t>
+      </w:r>
+      <w:proofErr w:type="spellEnd"/>
+      <w:r>
+        <w:rPr>
+          <w:rFonts w:ascii="Arial" w:eastAsia="Times New Roman" w:hAnsi="Arial" w:cs="Arial"/>
+          <w:i/>
+          <w:iCs/>
+          <w:color w:val="000000"/>
+          <w:lang w:eastAsia="hr-HR"/>
+        </w:rPr>
+        <w:t xml:space="preserve"> </w:t>
       </w:r>
       <w:r>
         <w:rPr>
@@ -2638,20 +3605,32 @@
         </w:rPr>
         <w:t xml:space="preserve">na </w:t>
       </w:r>
-      <w:r>
-        <w:rPr>
-          <w:rFonts w:ascii="Arial" w:eastAsia="Times New Roman" w:hAnsi="Arial" w:cs="Arial"/>
-          <w:i/>
-          <w:iCs/>
-          <w:color w:val="000000"/>
-          <w:lang w:eastAsia="hr-HR"/>
-        </w:rPr>
-        <w:t>false.</w:t>
+      <w:proofErr w:type="spellStart"/>
+      <w:r>
+        <w:rPr>
+          <w:rFonts w:ascii="Arial" w:eastAsia="Times New Roman" w:hAnsi="Arial" w:cs="Arial"/>
+          <w:i/>
+          <w:iCs/>
+          <w:color w:val="000000"/>
+          <w:lang w:eastAsia="hr-HR"/>
+        </w:rPr>
+        <w:t>false</w:t>
+      </w:r>
+      <w:proofErr w:type="spellEnd"/>
+      <w:r>
+        <w:rPr>
+          <w:rFonts w:ascii="Arial" w:eastAsia="Times New Roman" w:hAnsi="Arial" w:cs="Arial"/>
+          <w:i/>
+          <w:iCs/>
+          <w:color w:val="000000"/>
+          <w:lang w:eastAsia="hr-HR"/>
+        </w:rPr>
+        <w:t>.</w:t>
       </w:r>
     </w:p>
     <w:p>
       <w:pPr>
-        <w:pStyle w:val="Odlomakpopisa"/>
+        <w:pStyle w:val="ListParagraph"/>
         <w:numPr>
           <w:ilvl w:val="0"/>
           <w:numId w:val="10"/>
@@ -2668,17 +3647,47 @@
           <w:color w:val="000000"/>
           <w:lang w:eastAsia="hr-HR"/>
         </w:rPr>
-        <w:t xml:space="preserve">U klasi Player je dodana fja </w:t>
-      </w:r>
-      <w:r>
-        <w:rPr>
-          <w:rFonts w:ascii="Arial" w:eastAsia="Times New Roman" w:hAnsi="Arial" w:cs="Arial"/>
-          <w:i/>
-          <w:iCs/>
-          <w:color w:val="000000"/>
-          <w:lang w:eastAsia="hr-HR"/>
-        </w:rPr>
-        <w:t>stopSpearSound()</w:t>
+        <w:t xml:space="preserve">U klasi Player je dodana </w:t>
+      </w:r>
+      <w:proofErr w:type="spellStart"/>
+      <w:r>
+        <w:rPr>
+          <w:rFonts w:ascii="Arial" w:eastAsia="Times New Roman" w:hAnsi="Arial" w:cs="Arial"/>
+          <w:color w:val="000000"/>
+          <w:lang w:eastAsia="hr-HR"/>
+        </w:rPr>
+        <w:t>fja</w:t>
+      </w:r>
+      <w:proofErr w:type="spellEnd"/>
+      <w:r>
+        <w:rPr>
+          <w:rFonts w:ascii="Arial" w:eastAsia="Times New Roman" w:hAnsi="Arial" w:cs="Arial"/>
+          <w:color w:val="000000"/>
+          <w:lang w:eastAsia="hr-HR"/>
+        </w:rPr>
+        <w:t xml:space="preserve"> </w:t>
+      </w:r>
+      <w:proofErr w:type="spellStart"/>
+      <w:r>
+        <w:rPr>
+          <w:rFonts w:ascii="Arial" w:eastAsia="Times New Roman" w:hAnsi="Arial" w:cs="Arial"/>
+          <w:i/>
+          <w:iCs/>
+          <w:color w:val="000000"/>
+          <w:lang w:eastAsia="hr-HR"/>
+        </w:rPr>
+        <w:t>stopSpearSound</w:t>
+      </w:r>
+      <w:proofErr w:type="spellEnd"/>
+      <w:r>
+        <w:rPr>
+          <w:rFonts w:ascii="Arial" w:eastAsia="Times New Roman" w:hAnsi="Arial" w:cs="Arial"/>
+          <w:i/>
+          <w:iCs/>
+          <w:color w:val="000000"/>
+          <w:lang w:eastAsia="hr-HR"/>
+        </w:rPr>
+        <w:t>()</w:t>
       </w:r>
       <w:r>
         <w:rPr>
@@ -2691,7 +3700,7 @@
     </w:p>
     <w:p>
       <w:pPr>
-        <w:pStyle w:val="Odlomakpopisa"/>
+        <w:pStyle w:val="ListParagraph"/>
         <w:ind w:left="1440"/>
         <w:rPr>
           <w:rFonts w:ascii="Arial" w:eastAsia="Times New Roman" w:hAnsi="Arial" w:cs="Arial"/>
@@ -2706,6 +3715,85 @@
           <w:lang w:eastAsia="hr-HR"/>
         </w:rPr>
         <w:t>Ukupno rada:  1h.</w:t>
+      </w:r>
+    </w:p>
+    <w:p>
+      <w:pPr>
+        <w:pStyle w:val="ListParagraph"/>
+        <w:numPr>
+          <w:ilvl w:val="0"/>
+          <w:numId w:val="9"/>
+        </w:numPr>
+        <w:rPr>
+          <w:rFonts w:ascii="Arial" w:eastAsia="Times New Roman" w:hAnsi="Arial" w:cs="Arial"/>
+          <w:color w:val="000000"/>
+          <w:lang w:eastAsia="hr-HR"/>
+        </w:rPr>
+      </w:pPr>
+      <w:r>
+        <w:rPr>
+          <w:rFonts w:ascii="Arial" w:eastAsia="Times New Roman" w:hAnsi="Arial" w:cs="Arial"/>
+          <w:color w:val="000000"/>
+          <w:lang w:eastAsia="hr-HR"/>
+        </w:rPr>
+        <w:t>19. ožujka 2021. (Katarina Šupe):</w:t>
+      </w:r>
+    </w:p>
+    <w:p>
+      <w:pPr>
+        <w:pStyle w:val="ListParagraph"/>
+        <w:numPr>
+          <w:ilvl w:val="0"/>
+          <w:numId w:val="12"/>
+        </w:numPr>
+        <w:rPr>
+          <w:rFonts w:ascii="Arial" w:eastAsia="Times New Roman" w:hAnsi="Arial" w:cs="Arial"/>
+          <w:color w:val="000000"/>
+          <w:lang w:eastAsia="hr-HR"/>
+        </w:rPr>
+      </w:pPr>
+      <w:r>
+        <w:rPr>
+          <w:rFonts w:ascii="Arial" w:eastAsia="Times New Roman" w:hAnsi="Arial" w:cs="Arial"/>
+          <w:color w:val="000000"/>
+          <w:lang w:eastAsia="hr-HR"/>
+        </w:rPr>
+        <w:t xml:space="preserve">Dodan je odabir CONTROLS, tj. implementirano je stanje INSTRUCTIONS u kojem se nalazi fotografija s objašnjenjem na koji način se igrači mogu kretati i koristiti koplje u igri. Za povratak u glavni izbornik potrebno je pritisnuti gumb </w:t>
+      </w:r>
+      <w:r>
+        <w:rPr>
+          <w:rFonts w:ascii="Arial" w:eastAsia="Times New Roman" w:hAnsi="Arial" w:cs="Arial"/>
+          <w:i/>
+          <w:color w:val="000000"/>
+          <w:lang w:eastAsia="hr-HR"/>
+        </w:rPr>
+        <w:t>MENU</w:t>
+      </w:r>
+      <w:r>
+        <w:rPr>
+          <w:rFonts w:ascii="Arial" w:eastAsia="Times New Roman" w:hAnsi="Arial" w:cs="Arial"/>
+          <w:color w:val="000000"/>
+          <w:lang w:eastAsia="hr-HR"/>
+        </w:rPr>
+        <w:t xml:space="preserve">. </w:t>
+      </w:r>
+      <w:r>
+        <w:rPr>
+          <w:rFonts w:ascii="Arial" w:eastAsia="Times New Roman" w:hAnsi="Arial" w:cs="Arial"/>
+          <w:color w:val="000000"/>
+          <w:lang w:eastAsia="hr-HR"/>
+        </w:rPr>
+        <w:t xml:space="preserve">Za paljenje/gašenje zvuka dodana je nova slika. </w:t>
+      </w:r>
+      <w:bookmarkStart w:id="0" w:name="_GoBack"/>
+      <w:bookmarkEnd w:id="0"/>
+      <w:r>
+        <w:rPr>
+          <w:rFonts w:ascii="Arial" w:eastAsia="Times New Roman" w:hAnsi="Arial" w:cs="Arial"/>
+          <w:color w:val="000000"/>
+          <w:lang w:eastAsia="hr-HR"/>
+        </w:rPr>
+        <w:t>Također, napravljena je nova pozadina za igricu koja više nalikuje originalnoj. – 1 sat</w:t>
       </w:r>
     </w:p>
     <w:p>
@@ -2738,7 +3826,7 @@
 </file>
 
 <file path=word/numbering.xml><?xml version="1.0" encoding="utf-8"?>
-<w:numbering xmlns:wpc="http://schemas.microsoft.com/office/word/2010/wordprocessingCanvas" xmlns:cx="http://schemas.microsoft.com/office/drawing/2014/chartex" xmlns:cx1="http://schemas.microsoft.com/office/drawing/2015/9/8/chartex" xmlns:cx2="http://schemas.microsoft.com/office/drawing/2015/10/21/chartex" xmlns:cx3="http://schemas.microsoft.com/office/drawing/2016/5/9/chartex" xmlns:cx4="http://schemas.microsoft.com/office/drawing/2016/5/10/chartex" xmlns:cx5="http://schemas.microsoft.com/office/drawing/2016/5/11/chartex" xmlns:cx6="http://schemas.microsoft.com/office/drawing/2016/5/12/chartex" xmlns:cx7="http://schemas.microsoft.com/office/drawing/2016/5/13/chartex" xmlns:cx8="http://schemas.microsoft.com/office/drawing/2016/5/14/chartex" xmlns:mc="http://schemas.openxmlformats.org/markup-compatibility/2006" xmlns:aink="http://schemas.microsoft.com/office/drawing/2016/ink" xmlns:am3d="http://schemas.microsoft.com/office/drawing/2017/model3d" xmlns:o="urn:schemas-microsoft-com:office:office" xmlns:r="http://schemas.openxmlformats.org/officeDocument/2006/relationships" xmlns:m="http://schemas.openxmlformats.org/officeDocument/2006/math" xmlns:v="urn:schemas-microsoft-com:vml" xmlns:wp14="http://schemas.microsoft.com/office/word/2010/wordprocessingDrawing" xmlns:wp="http://schemas.openxmlformats.org/drawingml/2006/wordprocessingDrawing" xmlns:w10="urn:schemas-microsoft-com:office:word" xmlns:w="http://schemas.openxmlformats.org/wordprocessingml/2006/main" xmlns:w14="http://schemas.microsoft.com/office/word/2010/wordml" xmlns:w15="http://schemas.microsoft.com/office/word/2012/wordml" xmlns:w16cex="http://schemas.microsoft.com/office/word/2018/wordml/cex" xmlns:w16cid="http://schemas.microsoft.com/office/word/2016/wordml/cid" xmlns:w16="http://schemas.microsoft.com/office/word/2018/wordml" xmlns:w16se="http://schemas.microsoft.com/office/word/2015/wordml/symex" xmlns:wpg="http://schemas.microsoft.com/office/word/2010/wordprocessingGroup" xmlns:wpi="http://schemas.microsoft.com/office/word/2010/wordprocessingInk" xmlns:wne="http://schemas.microsoft.com/office/word/2006/wordml" xmlns:wps="http://schemas.microsoft.com/office/word/2010/wordprocessingShape" mc:Ignorable="w14 w15 w16se w16cid w16 w16cex wp14">
+<w:numbering xmlns:wpc="http://schemas.microsoft.com/office/word/2010/wordprocessingCanvas" xmlns:cx="http://schemas.microsoft.com/office/drawing/2014/chartex" xmlns:mc="http://schemas.openxmlformats.org/markup-compatibility/2006" xmlns:o="urn:schemas-microsoft-com:office:office" xmlns:r="http://schemas.openxmlformats.org/officeDocument/2006/relationships" xmlns:m="http://schemas.openxmlformats.org/officeDocument/2006/math" xmlns:v="urn:schemas-microsoft-com:vml" xmlns:wp14="http://schemas.microsoft.com/office/word/2010/wordprocessingDrawing" xmlns:wp="http://schemas.openxmlformats.org/drawingml/2006/wordprocessingDrawing" xmlns:w10="urn:schemas-microsoft-com:office:word" xmlns:w="http://schemas.openxmlformats.org/wordprocessingml/2006/main" xmlns:w14="http://schemas.microsoft.com/office/word/2010/wordml" xmlns:w15="http://schemas.microsoft.com/office/word/2012/wordml" xmlns:w16se="http://schemas.microsoft.com/office/word/2015/wordml/symex" xmlns:wpg="http://schemas.microsoft.com/office/word/2010/wordprocessingGroup" xmlns:wpi="http://schemas.microsoft.com/office/word/2010/wordprocessingInk" xmlns:wne="http://schemas.microsoft.com/office/word/2006/wordml" xmlns:wps="http://schemas.microsoft.com/office/word/2010/wordprocessingShape" mc:Ignorable="w14 w15 w16se wp14">
   <w:abstractNum w:abstractNumId="0" w15:restartNumberingAfterBreak="0">
     <w:nsid w:val="0A550C0C"/>
     <w:multiLevelType w:val="hybridMultilevel"/>
@@ -2855,7 +3943,7 @@
   <w:abstractNum w:abstractNumId="1" w15:restartNumberingAfterBreak="0">
     <w:nsid w:val="18D02822"/>
     <w:multiLevelType w:val="hybridMultilevel"/>
-    <w:tmpl w:val="8FC63A22"/>
+    <w:tmpl w:val="4F12E7B8"/>
     <w:lvl w:ilvl="0" w:tplc="041A0001">
       <w:start w:val="1"/>
       <w:numFmt w:val="bullet"/>
@@ -3305,6 +4393,205 @@
     </w:lvl>
   </w:abstractNum>
   <w:abstractNum w:abstractNumId="5" w15:restartNumberingAfterBreak="0">
+    <w:nsid w:val="4369432B"/>
+    <w:multiLevelType w:val="hybridMultilevel"/>
+    <w:tmpl w:val="1BC47EC2"/>
+    <w:lvl w:ilvl="0" w:tplc="041A0003">
+      <w:start w:val="1"/>
+      <w:numFmt w:val="bullet"/>
+      <w:lvlText w:val="o"/>
+      <w:lvlJc w:val="left"/>
+      <w:pPr>
+        <w:ind w:left="1440" w:hanging="360"/>
+      </w:pPr>
+      <w:rPr>
+        <w:rFonts w:ascii="Courier New" w:hAnsi="Courier New" w:cs="Courier New" w:hint="default"/>
+      </w:rPr>
+    </w:lvl>
+    <w:lvl w:ilvl="1" w:tplc="041A0003" w:tentative="1">
+      <w:start w:val="1"/>
+      <w:numFmt w:val="bullet"/>
+      <w:lvlText w:val="o"/>
+      <w:lvlJc w:val="left"/>
+      <w:pPr>
+        <w:ind w:left="2160" w:hanging="360"/>
+      </w:pPr>
+      <w:rPr>
+        <w:rFonts w:ascii="Courier New" w:hAnsi="Courier New" w:cs="Courier New" w:hint="default"/>
+      </w:rPr>
+    </w:lvl>
+    <w:lvl w:ilvl="2" w:tplc="041A0005" w:tentative="1">
+      <w:start w:val="1"/>
+      <w:numFmt w:val="bullet"/>
+      <w:lvlText w:val=""/>
+      <w:lvlJc w:val="left"/>
+      <w:pPr>
+        <w:ind w:left="2880" w:hanging="360"/>
+      </w:pPr>
+      <w:rPr>
+        <w:rFonts w:ascii="Wingdings" w:hAnsi="Wingdings" w:hint="default"/>
+      </w:rPr>
+    </w:lvl>
+    <w:lvl w:ilvl="3" w:tplc="041A0001" w:tentative="1">
+      <w:start w:val="1"/>
+      <w:numFmt w:val="bullet"/>
+      <w:lvlText w:val=""/>
+      <w:lvlJc w:val="left"/>
+      <w:pPr>
+        <w:ind w:left="3600" w:hanging="360"/>
+      </w:pPr>
+      <w:rPr>
+        <w:rFonts w:ascii="Symbol" w:hAnsi="Symbol" w:hint="default"/>
+      </w:rPr>
+    </w:lvl>
+    <w:lvl w:ilvl="4" w:tplc="041A0003" w:tentative="1">
+      <w:start w:val="1"/>
+      <w:numFmt w:val="bullet"/>
+      <w:lvlText w:val="o"/>
+      <w:lvlJc w:val="left"/>
+      <w:pPr>
+        <w:ind w:left="4320" w:hanging="360"/>
+      </w:pPr>
+      <w:rPr>
+        <w:rFonts w:ascii="Courier New" w:hAnsi="Courier New" w:cs="Courier New" w:hint="default"/>
+      </w:rPr>
+    </w:lvl>
+    <w:lvl w:ilvl="5" w:tplc="041A0005" w:tentative="1">
+      <w:start w:val="1"/>
+      <w:numFmt w:val="bullet"/>
+      <w:lvlText w:val=""/>
+      <w:lvlJc w:val="left"/>
+      <w:pPr>
+        <w:ind w:left="5040" w:hanging="360"/>
+      </w:pPr>
+      <w:rPr>
+        <w:rFonts w:ascii="Wingdings" w:hAnsi="Wingdings" w:hint="default"/>
+      </w:rPr>
+    </w:lvl>
+    <w:lvl w:ilvl="6" w:tplc="041A0001" w:tentative="1">
+      <w:start w:val="1"/>
+      <w:numFmt w:val="bullet"/>
+      <w:lvlText w:val=""/>
+      <w:lvlJc w:val="left"/>
+      <w:pPr>
+        <w:ind w:left="5760" w:hanging="360"/>
+      </w:pPr>
+      <w:rPr>
+        <w:rFonts w:ascii="Symbol" w:hAnsi="Symbol" w:hint="default"/>
+      </w:rPr>
+    </w:lvl>
+    <w:lvl w:ilvl="7" w:tplc="041A0003" w:tentative="1">
+      <w:start w:val="1"/>
+      <w:numFmt w:val="bullet"/>
+      <w:lvlText w:val="o"/>
+      <w:lvlJc w:val="left"/>
+      <w:pPr>
+        <w:ind w:left="6480" w:hanging="360"/>
+      </w:pPr>
+      <w:rPr>
+        <w:rFonts w:ascii="Courier New" w:hAnsi="Courier New" w:cs="Courier New" w:hint="default"/>
+      </w:rPr>
+    </w:lvl>
+    <w:lvl w:ilvl="8" w:tplc="041A0005" w:tentative="1">
+      <w:start w:val="1"/>
+      <w:numFmt w:val="bullet"/>
+      <w:lvlText w:val=""/>
+      <w:lvlJc w:val="left"/>
+      <w:pPr>
+        <w:ind w:left="7200" w:hanging="360"/>
+      </w:pPr>
+      <w:rPr>
+        <w:rFonts w:ascii="Wingdings" w:hAnsi="Wingdings" w:hint="default"/>
+      </w:rPr>
+    </w:lvl>
+  </w:abstractNum>
+  <w:abstractNum w:abstractNumId="6" w15:restartNumberingAfterBreak="0">
+    <w:nsid w:val="4DEE7281"/>
+    <w:multiLevelType w:val="hybridMultilevel"/>
+    <w:tmpl w:val="451E1A24"/>
+    <w:lvl w:ilvl="0" w:tplc="041A000F">
+      <w:start w:val="1"/>
+      <w:numFmt w:val="decimal"/>
+      <w:lvlText w:val="%1."/>
+      <w:lvlJc w:val="left"/>
+      <w:pPr>
+        <w:ind w:left="1440" w:hanging="360"/>
+      </w:pPr>
+    </w:lvl>
+    <w:lvl w:ilvl="1" w:tplc="041A0019" w:tentative="1">
+      <w:start w:val="1"/>
+      <w:numFmt w:val="lowerLetter"/>
+      <w:lvlText w:val="%2."/>
+      <w:lvlJc w:val="left"/>
+      <w:pPr>
+        <w:ind w:left="2160" w:hanging="360"/>
+      </w:pPr>
+    </w:lvl>
+    <w:lvl w:ilvl="2" w:tplc="041A001B" w:tentative="1">
+      <w:start w:val="1"/>
+      <w:numFmt w:val="lowerRoman"/>
+      <w:lvlText w:val="%3."/>
+      <w:lvlJc w:val="right"/>
+      <w:pPr>
+        <w:ind w:left="2880" w:hanging="180"/>
+      </w:pPr>
+    </w:lvl>
+    <w:lvl w:ilvl="3" w:tplc="041A000F" w:tentative="1">
+      <w:start w:val="1"/>
+      <w:numFmt w:val="decimal"/>
+      <w:lvlText w:val="%4."/>
+      <w:lvlJc w:val="left"/>
+      <w:pPr>
+        <w:ind w:left="3600" w:hanging="360"/>
+      </w:pPr>
+    </w:lvl>
+    <w:lvl w:ilvl="4" w:tplc="041A0019" w:tentative="1">
+      <w:start w:val="1"/>
+      <w:numFmt w:val="lowerLetter"/>
+      <w:lvlText w:val="%5."/>
+      <w:lvlJc w:val="left"/>
+      <w:pPr>
+        <w:ind w:left="4320" w:hanging="360"/>
+      </w:pPr>
+    </w:lvl>
+    <w:lvl w:ilvl="5" w:tplc="041A001B" w:tentative="1">
+      <w:start w:val="1"/>
+      <w:numFmt w:val="lowerRoman"/>
+      <w:lvlText w:val="%6."/>
+      <w:lvlJc w:val="right"/>
+      <w:pPr>
+        <w:ind w:left="5040" w:hanging="180"/>
+      </w:pPr>
+    </w:lvl>
+    <w:lvl w:ilvl="6" w:tplc="041A000F" w:tentative="1">
+      <w:start w:val="1"/>
+      <w:numFmt w:val="decimal"/>
+      <w:lvlText w:val="%7."/>
+      <w:lvlJc w:val="left"/>
+      <w:pPr>
+        <w:ind w:left="5760" w:hanging="360"/>
+      </w:pPr>
+    </w:lvl>
+    <w:lvl w:ilvl="7" w:tplc="041A0019" w:tentative="1">
+      <w:start w:val="1"/>
+      <w:numFmt w:val="lowerLetter"/>
+      <w:lvlText w:val="%8."/>
+      <w:lvlJc w:val="left"/>
+      <w:pPr>
+        <w:ind w:left="6480" w:hanging="360"/>
+      </w:pPr>
+    </w:lvl>
+    <w:lvl w:ilvl="8" w:tplc="041A001B" w:tentative="1">
+      <w:start w:val="1"/>
+      <w:numFmt w:val="lowerRoman"/>
+      <w:lvlText w:val="%9."/>
+      <w:lvlJc w:val="right"/>
+      <w:pPr>
+        <w:ind w:left="7200" w:hanging="180"/>
+      </w:pPr>
+    </w:lvl>
+  </w:abstractNum>
+  <w:abstractNum w:abstractNumId="7" w15:restartNumberingAfterBreak="0">
     <w:nsid w:val="53CC0F53"/>
     <w:multiLevelType w:val="hybridMultilevel"/>
     <w:tmpl w:val="129E8714"/>
@@ -3416,7 +4703,7 @@
       </w:rPr>
     </w:lvl>
   </w:abstractNum>
-  <w:abstractNum w:abstractNumId="6" w15:restartNumberingAfterBreak="0">
+  <w:abstractNum w:abstractNumId="8" w15:restartNumberingAfterBreak="0">
     <w:nsid w:val="5CA85033"/>
     <w:multiLevelType w:val="hybridMultilevel"/>
     <w:tmpl w:val="B9407322"/>
@@ -3529,7 +4816,7 @@
       </w:rPr>
     </w:lvl>
   </w:abstractNum>
-  <w:abstractNum w:abstractNumId="7" w15:restartNumberingAfterBreak="0">
+  <w:abstractNum w:abstractNumId="9" w15:restartNumberingAfterBreak="0">
     <w:nsid w:val="5D641E4B"/>
     <w:multiLevelType w:val="hybridMultilevel"/>
     <w:tmpl w:val="987EB4CA"/>
@@ -3642,7 +4929,7 @@
       </w:rPr>
     </w:lvl>
   </w:abstractNum>
-  <w:abstractNum w:abstractNumId="8" w15:restartNumberingAfterBreak="0">
+  <w:abstractNum w:abstractNumId="10" w15:restartNumberingAfterBreak="0">
     <w:nsid w:val="72B313BE"/>
     <w:multiLevelType w:val="hybridMultilevel"/>
     <w:tmpl w:val="34EE0F42"/>
@@ -3755,7 +5042,7 @@
       </w:rPr>
     </w:lvl>
   </w:abstractNum>
-  <w:abstractNum w:abstractNumId="9" w15:restartNumberingAfterBreak="0">
+  <w:abstractNum w:abstractNumId="11" w15:restartNumberingAfterBreak="0">
     <w:nsid w:val="7D88194E"/>
     <w:multiLevelType w:val="hybridMultilevel"/>
     <w:tmpl w:val="A940AE70"/>
@@ -3872,10 +5159,10 @@
     <w:abstractNumId w:val="2"/>
   </w:num>
   <w:num w:numId="2">
-    <w:abstractNumId w:val="8"/>
+    <w:abstractNumId w:val="10"/>
   </w:num>
   <w:num w:numId="3">
-    <w:abstractNumId w:val="6"/>
+    <w:abstractNumId w:val="8"/>
   </w:num>
   <w:num w:numId="4">
     <w:abstractNumId w:val="0"/>
@@ -3884,13 +5171,13 @@
     <w:abstractNumId w:val="3"/>
   </w:num>
   <w:num w:numId="6">
+    <w:abstractNumId w:val="11"/>
+  </w:num>
+  <w:num w:numId="7">
     <w:abstractNumId w:val="9"/>
   </w:num>
-  <w:num w:numId="7">
+  <w:num w:numId="8">
     <w:abstractNumId w:val="7"/>
-  </w:num>
-  <w:num w:numId="8">
-    <w:abstractNumId w:val="5"/>
   </w:num>
   <w:num w:numId="9">
     <w:abstractNumId w:val="1"/>
@@ -3898,11 +5185,17 @@
   <w:num w:numId="10">
     <w:abstractNumId w:val="4"/>
   </w:num>
+  <w:num w:numId="11">
+    <w:abstractNumId w:val="6"/>
+  </w:num>
+  <w:num w:numId="12">
+    <w:abstractNumId w:val="5"/>
+  </w:num>
 </w:numbering>
 </file>
 
 <file path=word/styles.xml><?xml version="1.0" encoding="utf-8"?>
-<w:styles xmlns:mc="http://schemas.openxmlformats.org/markup-compatibility/2006" xmlns:r="http://schemas.openxmlformats.org/officeDocument/2006/relationships" xmlns:w="http://schemas.openxmlformats.org/wordprocessingml/2006/main" xmlns:w14="http://schemas.microsoft.com/office/word/2010/wordml" xmlns:w15="http://schemas.microsoft.com/office/word/2012/wordml" xmlns:w16cex="http://schemas.microsoft.com/office/word/2018/wordml/cex" xmlns:w16cid="http://schemas.microsoft.com/office/word/2016/wordml/cid" xmlns:w16="http://schemas.microsoft.com/office/word/2018/wordml" xmlns:w16se="http://schemas.microsoft.com/office/word/2015/wordml/symex" mc:Ignorable="w14 w15 w16se w16cid w16 w16cex">
+<w:styles xmlns:mc="http://schemas.openxmlformats.org/markup-compatibility/2006" xmlns:r="http://schemas.openxmlformats.org/officeDocument/2006/relationships" xmlns:w="http://schemas.openxmlformats.org/wordprocessingml/2006/main" xmlns:w14="http://schemas.microsoft.com/office/word/2010/wordml" xmlns:w15="http://schemas.microsoft.com/office/word/2012/wordml" xmlns:w16se="http://schemas.microsoft.com/office/word/2015/wordml/symex" mc:Ignorable="w14 w15 w16se">
   <w:docDefaults>
     <w:rPrDefault>
       <w:rPr>
@@ -3918,7 +5211,7 @@
       </w:pPr>
     </w:pPrDefault>
   </w:docDefaults>
-  <w:latentStyles w:defLockedState="0" w:defUIPriority="99" w:defSemiHidden="0" w:defUnhideWhenUsed="0" w:defQFormat="0" w:count="376">
+  <w:latentStyles w:defLockedState="0" w:defUIPriority="99" w:defSemiHidden="0" w:defUnhideWhenUsed="0" w:defQFormat="0" w:count="371">
     <w:lsdException w:name="Normal" w:uiPriority="0" w:qFormat="1"/>
     <w:lsdException w:name="heading 1" w:uiPriority="9" w:qFormat="1"/>
     <w:lsdException w:name="heading 2" w:semiHidden="1" w:uiPriority="9" w:unhideWhenUsed="1" w:qFormat="1"/>
@@ -4290,20 +5583,15 @@
     <w:lsdException w:name="List Table 5 Dark Accent 6" w:uiPriority="50"/>
     <w:lsdException w:name="List Table 6 Colorful Accent 6" w:uiPriority="51"/>
     <w:lsdException w:name="List Table 7 Colorful Accent 6" w:uiPriority="52"/>
-    <w:lsdException w:name="Mention" w:semiHidden="1" w:unhideWhenUsed="1"/>
-    <w:lsdException w:name="Smart Hyperlink" w:semiHidden="1" w:unhideWhenUsed="1"/>
-    <w:lsdException w:name="Hashtag" w:semiHidden="1" w:unhideWhenUsed="1"/>
-    <w:lsdException w:name="Unresolved Mention" w:semiHidden="1" w:unhideWhenUsed="1"/>
-    <w:lsdException w:name="Smart Link" w:semiHidden="1" w:unhideWhenUsed="1"/>
   </w:latentStyles>
   <w:style w:type="paragraph" w:default="1" w:styleId="Normal">
     <w:name w:val="Normal"/>
     <w:qFormat/>
   </w:style>
-  <w:style w:type="paragraph" w:styleId="Naslov2">
+  <w:style w:type="paragraph" w:styleId="Heading2">
     <w:name w:val="heading 2"/>
     <w:basedOn w:val="Normal"/>
-    <w:link w:val="Naslov2Char"/>
+    <w:link w:val="Heading2Char"/>
     <w:uiPriority w:val="9"/>
     <w:qFormat/>
     <w:rsid w:val="009D18D1"/>
@@ -4320,13 +5608,13 @@
       <w:lang w:eastAsia="hr-HR"/>
     </w:rPr>
   </w:style>
-  <w:style w:type="character" w:default="1" w:styleId="Zadanifontodlomka">
+  <w:style w:type="character" w:default="1" w:styleId="DefaultParagraphFont">
     <w:name w:val="Default Paragraph Font"/>
     <w:uiPriority w:val="1"/>
     <w:semiHidden/>
     <w:unhideWhenUsed/>
   </w:style>
-  <w:style w:type="table" w:default="1" w:styleId="Obinatablica">
+  <w:style w:type="table" w:default="1" w:styleId="TableNormal">
     <w:name w:val="Normal Table"/>
     <w:uiPriority w:val="99"/>
     <w:semiHidden/>
@@ -4341,16 +5629,16 @@
       </w:tblCellMar>
     </w:tblPr>
   </w:style>
-  <w:style w:type="numbering" w:default="1" w:styleId="Bezpopisa">
+  <w:style w:type="numbering" w:default="1" w:styleId="NoList">
     <w:name w:val="No List"/>
     <w:uiPriority w:val="99"/>
     <w:semiHidden/>
     <w:unhideWhenUsed/>
   </w:style>
-  <w:style w:type="character" w:customStyle="1" w:styleId="Naslov2Char">
-    <w:name w:val="Naslov 2 Char"/>
-    <w:basedOn w:val="Zadanifontodlomka"/>
-    <w:link w:val="Naslov2"/>
+  <w:style w:type="character" w:customStyle="1" w:styleId="Heading2Char">
+    <w:name w:val="Heading 2 Char"/>
+    <w:basedOn w:val="DefaultParagraphFont"/>
+    <w:link w:val="Heading2"/>
     <w:uiPriority w:val="9"/>
     <w:rsid w:val="009D18D1"/>
     <w:rPr>
@@ -4362,7 +5650,7 @@
       <w:lang w:eastAsia="hr-HR"/>
     </w:rPr>
   </w:style>
-  <w:style w:type="paragraph" w:styleId="StandardWeb">
+  <w:style w:type="paragraph" w:styleId="NormalWeb">
     <w:name w:val="Normal (Web)"/>
     <w:basedOn w:val="Normal"/>
     <w:uiPriority w:val="99"/>
@@ -4379,9 +5667,9 @@
       <w:lang w:eastAsia="hr-HR"/>
     </w:rPr>
   </w:style>
-  <w:style w:type="character" w:styleId="Hiperveza">
+  <w:style w:type="character" w:styleId="Hyperlink">
     <w:name w:val="Hyperlink"/>
-    <w:basedOn w:val="Zadanifontodlomka"/>
+    <w:basedOn w:val="DefaultParagraphFont"/>
     <w:uiPriority w:val="99"/>
     <w:unhideWhenUsed/>
     <w:rsid w:val="009D18D1"/>
@@ -4390,7 +5678,7 @@
       <w:u w:val="single"/>
     </w:rPr>
   </w:style>
-  <w:style w:type="paragraph" w:styleId="Odlomakpopisa">
+  <w:style w:type="paragraph" w:styleId="ListParagraph">
     <w:name w:val="List Paragraph"/>
     <w:basedOn w:val="Normal"/>
     <w:uiPriority w:val="34"/>

--- a/Dnevnik_rada.docx
+++ b/Dnevnik_rada.docx
@@ -1,6 +1,6 @@
 
 <file path=word/document.xml><?xml version="1.0" encoding="utf-8"?>
-<w:document xmlns:wpc="http://schemas.microsoft.com/office/word/2010/wordprocessingCanvas" xmlns:cx="http://schemas.microsoft.com/office/drawing/2014/chartex" xmlns:mc="http://schemas.openxmlformats.org/markup-compatibility/2006" xmlns:o="urn:schemas-microsoft-com:office:office" xmlns:r="http://schemas.openxmlformats.org/officeDocument/2006/relationships" xmlns:m="http://schemas.openxmlformats.org/officeDocument/2006/math" xmlns:v="urn:schemas-microsoft-com:vml" xmlns:wp14="http://schemas.microsoft.com/office/word/2010/wordprocessingDrawing" xmlns:wp="http://schemas.openxmlformats.org/drawingml/2006/wordprocessingDrawing" xmlns:w10="urn:schemas-microsoft-com:office:word" xmlns:w="http://schemas.openxmlformats.org/wordprocessingml/2006/main" xmlns:w14="http://schemas.microsoft.com/office/word/2010/wordml" xmlns:w15="http://schemas.microsoft.com/office/word/2012/wordml" xmlns:w16se="http://schemas.microsoft.com/office/word/2015/wordml/symex" xmlns:wpg="http://schemas.microsoft.com/office/word/2010/wordprocessingGroup" xmlns:wpi="http://schemas.microsoft.com/office/word/2010/wordprocessingInk" xmlns:wne="http://schemas.microsoft.com/office/word/2006/wordml" xmlns:wps="http://schemas.microsoft.com/office/word/2010/wordprocessingShape" mc:Ignorable="w14 w15 w16se wp14">
+<w:document xmlns:wpc="http://schemas.microsoft.com/office/word/2010/wordprocessingCanvas" xmlns:cx="http://schemas.microsoft.com/office/drawing/2014/chartex" xmlns:cx1="http://schemas.microsoft.com/office/drawing/2015/9/8/chartex" xmlns:mc="http://schemas.openxmlformats.org/markup-compatibility/2006" xmlns:o="urn:schemas-microsoft-com:office:office" xmlns:r="http://schemas.openxmlformats.org/officeDocument/2006/relationships" xmlns:m="http://schemas.openxmlformats.org/officeDocument/2006/math" xmlns:v="urn:schemas-microsoft-com:vml" xmlns:wp14="http://schemas.microsoft.com/office/word/2010/wordprocessingDrawing" xmlns:wp="http://schemas.openxmlformats.org/drawingml/2006/wordprocessingDrawing" xmlns:w10="urn:schemas-microsoft-com:office:word" xmlns:w="http://schemas.openxmlformats.org/wordprocessingml/2006/main" xmlns:w14="http://schemas.microsoft.com/office/word/2010/wordml" xmlns:w15="http://schemas.microsoft.com/office/word/2012/wordml" xmlns:w16se="http://schemas.microsoft.com/office/word/2015/wordml/symex" xmlns:wpg="http://schemas.microsoft.com/office/word/2010/wordprocessingGroup" xmlns:wpi="http://schemas.microsoft.com/office/word/2010/wordprocessingInk" xmlns:wne="http://schemas.microsoft.com/office/word/2006/wordml" xmlns:wps="http://schemas.microsoft.com/office/word/2010/wordprocessingShape" mc:Ignorable="w14 w15 w16se wp14">
   <w:body>
     <w:p>
       <w:pPr>
@@ -88,25 +88,7 @@
           <w:color w:val="000000"/>
           <w:lang w:eastAsia="hr-HR"/>
         </w:rPr>
-        <w:t xml:space="preserve">Dominik </w:t>
-      </w:r>
-      <w:proofErr w:type="spellStart"/>
-      <w:r>
-        <w:rPr>
-          <w:rFonts w:ascii="Arial" w:eastAsia="Times New Roman" w:hAnsi="Arial" w:cs="Arial"/>
-          <w:color w:val="000000"/>
-          <w:lang w:eastAsia="hr-HR"/>
-        </w:rPr>
-        <w:t>Mikulčić</w:t>
-      </w:r>
-      <w:proofErr w:type="spellEnd"/>
-      <w:r>
-        <w:rPr>
-          <w:rFonts w:ascii="Arial" w:eastAsia="Times New Roman" w:hAnsi="Arial" w:cs="Arial"/>
-          <w:color w:val="000000"/>
-          <w:lang w:eastAsia="hr-HR"/>
-        </w:rPr>
-        <w:t xml:space="preserve">, Lorena Novak, Petra </w:t>
+        <w:t xml:space="preserve">Dominik Mikulčić, Lorena Novak, Petra </w:t>
       </w:r>
       <w:proofErr w:type="spellStart"/>
       <w:r>
@@ -327,7 +309,7 @@
       <w:hyperlink r:id="rId5" w:history="1">
         <w:r>
           <w:rPr>
-            <w:rStyle w:val="Hyperlink"/>
+            <w:rStyle w:val="Hiperveza"/>
             <w:rFonts w:ascii="Arial" w:eastAsia="Times New Roman" w:hAnsi="Arial" w:cs="Arial"/>
             <w:lang w:eastAsia="hr-HR"/>
           </w:rPr>
@@ -365,7 +347,7 @@
     </w:p>
     <w:p>
       <w:pPr>
-        <w:pStyle w:val="ListParagraph"/>
+        <w:pStyle w:val="Odlomakpopisa"/>
         <w:numPr>
           <w:ilvl w:val="0"/>
           <w:numId w:val="1"/>
@@ -413,7 +395,7 @@
     </w:p>
     <w:p>
       <w:pPr>
-        <w:pStyle w:val="ListParagraph"/>
+        <w:pStyle w:val="Odlomakpopisa"/>
         <w:numPr>
           <w:ilvl w:val="0"/>
           <w:numId w:val="2"/>
@@ -773,7 +755,7 @@
     </w:p>
     <w:p>
       <w:pPr>
-        <w:pStyle w:val="ListParagraph"/>
+        <w:pStyle w:val="Odlomakpopisa"/>
         <w:numPr>
           <w:ilvl w:val="0"/>
           <w:numId w:val="1"/>
@@ -813,7 +795,7 @@
     </w:p>
     <w:p>
       <w:pPr>
-        <w:pStyle w:val="ListParagraph"/>
+        <w:pStyle w:val="Odlomakpopisa"/>
         <w:numPr>
           <w:ilvl w:val="1"/>
           <w:numId w:val="1"/>
@@ -1370,7 +1352,7 @@
     </w:p>
     <w:p>
       <w:pPr>
-        <w:pStyle w:val="ListParagraph"/>
+        <w:pStyle w:val="Odlomakpopisa"/>
         <w:numPr>
           <w:ilvl w:val="1"/>
           <w:numId w:val="1"/>
@@ -1898,7 +1880,7 @@
     </w:p>
     <w:p>
       <w:pPr>
-        <w:pStyle w:val="ListParagraph"/>
+        <w:pStyle w:val="Odlomakpopisa"/>
         <w:numPr>
           <w:ilvl w:val="0"/>
           <w:numId w:val="1"/>
@@ -1915,30 +1897,12 @@
           <w:color w:val="000000"/>
           <w:lang w:eastAsia="hr-HR"/>
         </w:rPr>
-        <w:t xml:space="preserve">10. ožujka 2021. (Dominik </w:t>
-      </w:r>
-      <w:proofErr w:type="spellStart"/>
-      <w:r>
-        <w:rPr>
-          <w:rFonts w:ascii="Arial" w:eastAsia="Times New Roman" w:hAnsi="Arial" w:cs="Arial"/>
-          <w:color w:val="000000"/>
-          <w:lang w:eastAsia="hr-HR"/>
-        </w:rPr>
-        <w:t>Mikulčić</w:t>
-      </w:r>
-      <w:proofErr w:type="spellEnd"/>
-      <w:r>
-        <w:rPr>
-          <w:rFonts w:ascii="Arial" w:eastAsia="Times New Roman" w:hAnsi="Arial" w:cs="Arial"/>
-          <w:color w:val="000000"/>
-          <w:lang w:eastAsia="hr-HR"/>
-        </w:rPr>
-        <w:t xml:space="preserve">): </w:t>
+        <w:t xml:space="preserve">10. ožujka 2021. (Dominik Mikulčić): </w:t>
       </w:r>
     </w:p>
     <w:p>
       <w:pPr>
-        <w:pStyle w:val="ListParagraph"/>
+        <w:pStyle w:val="Odlomakpopisa"/>
         <w:numPr>
           <w:ilvl w:val="1"/>
           <w:numId w:val="1"/>
@@ -2124,7 +2088,7 @@
     </w:p>
     <w:p>
       <w:pPr>
-        <w:pStyle w:val="ListParagraph"/>
+        <w:pStyle w:val="Odlomakpopisa"/>
         <w:numPr>
           <w:ilvl w:val="0"/>
           <w:numId w:val="3"/>
@@ -2146,7 +2110,7 @@
     </w:p>
     <w:p>
       <w:pPr>
-        <w:pStyle w:val="ListParagraph"/>
+        <w:pStyle w:val="Odlomakpopisa"/>
         <w:numPr>
           <w:ilvl w:val="1"/>
           <w:numId w:val="3"/>
@@ -2875,7 +2839,7 @@
     </w:p>
     <w:p>
       <w:pPr>
-        <w:pStyle w:val="ListParagraph"/>
+        <w:pStyle w:val="Odlomakpopisa"/>
         <w:numPr>
           <w:ilvl w:val="0"/>
           <w:numId w:val="3"/>
@@ -2898,7 +2862,7 @@
     </w:p>
     <w:p>
       <w:pPr>
-        <w:pStyle w:val="ListParagraph"/>
+        <w:pStyle w:val="Odlomakpopisa"/>
         <w:numPr>
           <w:ilvl w:val="0"/>
           <w:numId w:val="5"/>
@@ -3000,7 +2964,7 @@
     </w:p>
     <w:p>
       <w:pPr>
-        <w:pStyle w:val="ListParagraph"/>
+        <w:pStyle w:val="Odlomakpopisa"/>
         <w:numPr>
           <w:ilvl w:val="0"/>
           <w:numId w:val="6"/>
@@ -3017,12 +2981,20 @@
           <w:color w:val="000000"/>
           <w:lang w:eastAsia="hr-HR"/>
         </w:rPr>
-        <w:t>18. ožujka 2021. (Lorena Novak):</w:t>
+        <w:t>17</w:t>
+      </w:r>
+      <w:r>
+        <w:rPr>
+          <w:rFonts w:ascii="Arial" w:eastAsia="Times New Roman" w:hAnsi="Arial" w:cs="Arial"/>
+          <w:color w:val="000000"/>
+          <w:lang w:eastAsia="hr-HR"/>
+        </w:rPr>
+        <w:t>. ožujka 2021. (Lorena Novak):</w:t>
       </w:r>
     </w:p>
     <w:p>
       <w:pPr>
-        <w:pStyle w:val="ListParagraph"/>
+        <w:pStyle w:val="Odlomakpopisa"/>
         <w:numPr>
           <w:ilvl w:val="0"/>
           <w:numId w:val="5"/>
@@ -3142,7 +3114,7 @@
     </w:p>
     <w:p>
       <w:pPr>
-        <w:pStyle w:val="ListParagraph"/>
+        <w:pStyle w:val="Odlomakpopisa"/>
         <w:numPr>
           <w:ilvl w:val="0"/>
           <w:numId w:val="5"/>
@@ -3262,7 +3234,7 @@
     </w:p>
     <w:p>
       <w:pPr>
-        <w:pStyle w:val="ListParagraph"/>
+        <w:pStyle w:val="Odlomakpopisa"/>
         <w:numPr>
           <w:ilvl w:val="0"/>
           <w:numId w:val="5"/>
@@ -3302,7 +3274,7 @@
     </w:p>
     <w:p>
       <w:pPr>
-        <w:pStyle w:val="ListParagraph"/>
+        <w:pStyle w:val="Odlomakpopisa"/>
         <w:numPr>
           <w:ilvl w:val="0"/>
           <w:numId w:val="9"/>
@@ -3319,12 +3291,20 @@
           <w:color w:val="000000"/>
           <w:lang w:eastAsia="hr-HR"/>
         </w:rPr>
-        <w:t xml:space="preserve">19. ožujka 2021. (Lorena Novak): </w:t>
+        <w:t>18</w:t>
+      </w:r>
+      <w:r>
+        <w:rPr>
+          <w:rFonts w:ascii="Arial" w:eastAsia="Times New Roman" w:hAnsi="Arial" w:cs="Arial"/>
+          <w:color w:val="000000"/>
+          <w:lang w:eastAsia="hr-HR"/>
+        </w:rPr>
+        <w:t xml:space="preserve">. ožujka 2021. (Lorena Novak): </w:t>
       </w:r>
     </w:p>
     <w:p>
       <w:pPr>
-        <w:pStyle w:val="ListParagraph"/>
+        <w:pStyle w:val="Odlomakpopisa"/>
         <w:numPr>
           <w:ilvl w:val="0"/>
           <w:numId w:val="10"/>
@@ -3346,7 +3326,7 @@
     </w:p>
     <w:p>
       <w:pPr>
-        <w:pStyle w:val="ListParagraph"/>
+        <w:pStyle w:val="Odlomakpopisa"/>
         <w:numPr>
           <w:ilvl w:val="0"/>
           <w:numId w:val="10"/>
@@ -3398,7 +3378,7 @@
     </w:p>
     <w:p>
       <w:pPr>
-        <w:pStyle w:val="ListParagraph"/>
+        <w:pStyle w:val="Odlomakpopisa"/>
         <w:numPr>
           <w:ilvl w:val="0"/>
           <w:numId w:val="10"/>
@@ -3630,7 +3610,7 @@
     </w:p>
     <w:p>
       <w:pPr>
-        <w:pStyle w:val="ListParagraph"/>
+        <w:pStyle w:val="Odlomakpopisa"/>
         <w:numPr>
           <w:ilvl w:val="0"/>
           <w:numId w:val="10"/>
@@ -3700,7 +3680,7 @@
     </w:p>
     <w:p>
       <w:pPr>
-        <w:pStyle w:val="ListParagraph"/>
+        <w:pStyle w:val="Odlomakpopisa"/>
         <w:ind w:left="1440"/>
         <w:rPr>
           <w:rFonts w:ascii="Arial" w:eastAsia="Times New Roman" w:hAnsi="Arial" w:cs="Arial"/>
@@ -3719,7 +3699,7 @@
     </w:p>
     <w:p>
       <w:pPr>
-        <w:pStyle w:val="ListParagraph"/>
+        <w:pStyle w:val="Odlomakpopisa"/>
         <w:numPr>
           <w:ilvl w:val="0"/>
           <w:numId w:val="9"/>
@@ -3736,12 +3716,1160 @@
           <w:color w:val="000000"/>
           <w:lang w:eastAsia="hr-HR"/>
         </w:rPr>
-        <w:t>19. ožujka 2021. (Katarina Šupe):</w:t>
+        <w:t>18. ožujka 2021. (Dominik Mikulčić):</w:t>
       </w:r>
     </w:p>
     <w:p>
       <w:pPr>
-        <w:pStyle w:val="ListParagraph"/>
+        <w:pStyle w:val="Odlomakpopisa"/>
+        <w:numPr>
+          <w:ilvl w:val="1"/>
+          <w:numId w:val="9"/>
+        </w:numPr>
+        <w:rPr>
+          <w:rFonts w:ascii="Arial" w:eastAsia="Times New Roman" w:hAnsi="Arial" w:cs="Arial"/>
+          <w:color w:val="000000"/>
+          <w:lang w:eastAsia="hr-HR"/>
+        </w:rPr>
+      </w:pPr>
+      <w:r>
+        <w:rPr>
+          <w:rFonts w:ascii="Arial" w:eastAsia="Times New Roman" w:hAnsi="Arial" w:cs="Arial"/>
+          <w:color w:val="000000"/>
+          <w:lang w:eastAsia="hr-HR"/>
+        </w:rPr>
+        <w:t xml:space="preserve">Ukoliko se izgubi život, uređen je prijelaz od pola sekunde tokom kojeg se prikazuje natpis i igra se zamrzne (loptice se prestanu kretati i onemoguće se tipke za micanje). U tu svrhu napisane su funkcija </w:t>
+      </w:r>
+      <w:proofErr w:type="spellStart"/>
+      <w:r>
+        <w:rPr>
+          <w:rFonts w:ascii="Arial" w:eastAsia="Times New Roman" w:hAnsi="Arial" w:cs="Arial"/>
+          <w:i/>
+          <w:color w:val="000000"/>
+          <w:lang w:eastAsia="hr-HR"/>
+        </w:rPr>
+        <w:t>write_dummy_text</w:t>
+      </w:r>
+      <w:proofErr w:type="spellEnd"/>
+      <w:r>
+        <w:rPr>
+          <w:rFonts w:ascii="Arial" w:eastAsia="Times New Roman" w:hAnsi="Arial" w:cs="Arial"/>
+          <w:i/>
+          <w:color w:val="000000"/>
+          <w:lang w:eastAsia="hr-HR"/>
+        </w:rPr>
+        <w:t>(</w:t>
+      </w:r>
+      <w:proofErr w:type="spellStart"/>
+      <w:r>
+        <w:rPr>
+          <w:rFonts w:ascii="Arial" w:eastAsia="Times New Roman" w:hAnsi="Arial" w:cs="Arial"/>
+          <w:i/>
+          <w:color w:val="000000"/>
+          <w:lang w:eastAsia="hr-HR"/>
+        </w:rPr>
+        <w:t>String</w:t>
+      </w:r>
+      <w:proofErr w:type="spellEnd"/>
+      <w:r>
+        <w:rPr>
+          <w:rFonts w:ascii="Arial" w:eastAsia="Times New Roman" w:hAnsi="Arial" w:cs="Arial"/>
+          <w:i/>
+          <w:color w:val="000000"/>
+          <w:lang w:eastAsia="hr-HR"/>
+        </w:rPr>
+        <w:t xml:space="preserve"> </w:t>
+      </w:r>
+      <w:proofErr w:type="spellStart"/>
+      <w:r>
+        <w:rPr>
+          <w:rFonts w:ascii="Arial" w:eastAsia="Times New Roman" w:hAnsi="Arial" w:cs="Arial"/>
+          <w:i/>
+          <w:color w:val="000000"/>
+          <w:lang w:eastAsia="hr-HR"/>
+        </w:rPr>
+        <w:t>text</w:t>
+      </w:r>
+      <w:proofErr w:type="spellEnd"/>
+      <w:r>
+        <w:rPr>
+          <w:rFonts w:ascii="Arial" w:eastAsia="Times New Roman" w:hAnsi="Arial" w:cs="Arial"/>
+          <w:i/>
+          <w:color w:val="000000"/>
+          <w:lang w:eastAsia="hr-HR"/>
+        </w:rPr>
+        <w:t xml:space="preserve">) </w:t>
+      </w:r>
+      <w:r>
+        <w:rPr>
+          <w:rFonts w:ascii="Arial" w:eastAsia="Times New Roman" w:hAnsi="Arial" w:cs="Arial"/>
+          <w:color w:val="000000"/>
+          <w:lang w:eastAsia="hr-HR"/>
+        </w:rPr>
+        <w:t xml:space="preserve">koja ispisuje </w:t>
+      </w:r>
+      <w:proofErr w:type="spellStart"/>
+      <w:r>
+        <w:rPr>
+          <w:rFonts w:ascii="Arial" w:eastAsia="Times New Roman" w:hAnsi="Arial" w:cs="Arial"/>
+          <w:i/>
+          <w:color w:val="000000"/>
+          <w:lang w:eastAsia="hr-HR"/>
+        </w:rPr>
+        <w:t>text</w:t>
+      </w:r>
+      <w:proofErr w:type="spellEnd"/>
+      <w:r>
+        <w:rPr>
+          <w:rFonts w:ascii="Arial" w:eastAsia="Times New Roman" w:hAnsi="Arial" w:cs="Arial"/>
+          <w:color w:val="000000"/>
+          <w:lang w:eastAsia="hr-HR"/>
+        </w:rPr>
+        <w:t xml:space="preserve"> u okvir na sredini ekrana. Također je napisana funkcija </w:t>
+      </w:r>
+      <w:proofErr w:type="spellStart"/>
+      <w:r>
+        <w:rPr>
+          <w:rFonts w:ascii="Arial" w:eastAsia="Times New Roman" w:hAnsi="Arial" w:cs="Arial"/>
+          <w:i/>
+          <w:color w:val="000000"/>
+          <w:lang w:eastAsia="hr-HR"/>
+        </w:rPr>
+        <w:t>pause_game</w:t>
+      </w:r>
+      <w:proofErr w:type="spellEnd"/>
+      <w:r>
+        <w:rPr>
+          <w:rFonts w:ascii="Arial" w:eastAsia="Times New Roman" w:hAnsi="Arial" w:cs="Arial"/>
+          <w:i/>
+          <w:color w:val="000000"/>
+          <w:lang w:eastAsia="hr-HR"/>
+        </w:rPr>
+        <w:t>()</w:t>
+      </w:r>
+      <w:r>
+        <w:rPr>
+          <w:rFonts w:ascii="Arial" w:eastAsia="Times New Roman" w:hAnsi="Arial" w:cs="Arial"/>
+          <w:color w:val="000000"/>
+          <w:lang w:eastAsia="hr-HR"/>
+        </w:rPr>
+        <w:t xml:space="preserve"> koja zaustavi loptice i onemogući tipke (osim tipke </w:t>
+      </w:r>
+      <w:proofErr w:type="spellStart"/>
+      <w:r>
+        <w:rPr>
+          <w:rFonts w:ascii="Arial" w:eastAsia="Times New Roman" w:hAnsi="Arial" w:cs="Arial"/>
+          <w:i/>
+          <w:color w:val="000000"/>
+          <w:lang w:eastAsia="hr-HR"/>
+        </w:rPr>
+        <w:t>enter</w:t>
+      </w:r>
+      <w:proofErr w:type="spellEnd"/>
+      <w:r>
+        <w:rPr>
+          <w:rFonts w:ascii="Arial" w:eastAsia="Times New Roman" w:hAnsi="Arial" w:cs="Arial"/>
+          <w:color w:val="000000"/>
+          <w:lang w:eastAsia="hr-HR"/>
+        </w:rPr>
+        <w:t xml:space="preserve">). Usto se koristi varijabla </w:t>
+      </w:r>
+      <w:proofErr w:type="spellStart"/>
+      <w:r>
+        <w:rPr>
+          <w:rFonts w:ascii="Arial" w:eastAsia="Times New Roman" w:hAnsi="Arial" w:cs="Arial"/>
+          <w:i/>
+          <w:color w:val="000000"/>
+          <w:lang w:eastAsia="hr-HR"/>
+        </w:rPr>
+        <w:t>lostLife</w:t>
+      </w:r>
+      <w:proofErr w:type="spellEnd"/>
+      <w:r>
+        <w:rPr>
+          <w:rFonts w:ascii="Arial" w:eastAsia="Times New Roman" w:hAnsi="Arial" w:cs="Arial"/>
+          <w:color w:val="000000"/>
+          <w:lang w:eastAsia="hr-HR"/>
+        </w:rPr>
+        <w:t xml:space="preserve"> koja pamti je li izgubljen život – ona se postavlja na </w:t>
+      </w:r>
+      <w:proofErr w:type="spellStart"/>
+      <w:r>
+        <w:rPr>
+          <w:rFonts w:ascii="Arial" w:eastAsia="Times New Roman" w:hAnsi="Arial" w:cs="Arial"/>
+          <w:i/>
+          <w:color w:val="000000"/>
+          <w:lang w:eastAsia="hr-HR"/>
+        </w:rPr>
+        <w:t>true</w:t>
+      </w:r>
+      <w:proofErr w:type="spellEnd"/>
+      <w:r>
+        <w:rPr>
+          <w:rFonts w:ascii="Arial" w:eastAsia="Times New Roman" w:hAnsi="Arial" w:cs="Arial"/>
+          <w:color w:val="000000"/>
+          <w:lang w:eastAsia="hr-HR"/>
+        </w:rPr>
+        <w:t xml:space="preserve"> u funkciji </w:t>
+      </w:r>
+      <w:proofErr w:type="spellStart"/>
+      <w:r>
+        <w:rPr>
+          <w:rFonts w:ascii="Arial" w:eastAsia="Times New Roman" w:hAnsi="Arial" w:cs="Arial"/>
+          <w:i/>
+          <w:color w:val="000000"/>
+          <w:lang w:eastAsia="hr-HR"/>
+        </w:rPr>
+        <w:t>ballPlayerCollision</w:t>
+      </w:r>
+      <w:proofErr w:type="spellEnd"/>
+      <w:r>
+        <w:rPr>
+          <w:rFonts w:ascii="Arial" w:eastAsia="Times New Roman" w:hAnsi="Arial" w:cs="Arial"/>
+          <w:i/>
+          <w:color w:val="000000"/>
+          <w:lang w:eastAsia="hr-HR"/>
+        </w:rPr>
+        <w:t xml:space="preserve">() </w:t>
+      </w:r>
+      <w:r>
+        <w:rPr>
+          <w:rFonts w:ascii="Arial" w:eastAsia="Times New Roman" w:hAnsi="Arial" w:cs="Arial"/>
+          <w:color w:val="000000"/>
+          <w:lang w:eastAsia="hr-HR"/>
+        </w:rPr>
+        <w:t xml:space="preserve">pa se u funkciji </w:t>
+      </w:r>
+      <w:proofErr w:type="spellStart"/>
+      <w:r>
+        <w:rPr>
+          <w:rFonts w:ascii="Arial" w:eastAsia="Times New Roman" w:hAnsi="Arial" w:cs="Arial"/>
+          <w:i/>
+          <w:color w:val="000000"/>
+          <w:lang w:eastAsia="hr-HR"/>
+        </w:rPr>
+        <w:t>draw</w:t>
+      </w:r>
+      <w:proofErr w:type="spellEnd"/>
+      <w:r>
+        <w:rPr>
+          <w:rFonts w:ascii="Arial" w:eastAsia="Times New Roman" w:hAnsi="Arial" w:cs="Arial"/>
+          <w:i/>
+          <w:color w:val="000000"/>
+          <w:lang w:eastAsia="hr-HR"/>
+        </w:rPr>
+        <w:t>()</w:t>
+      </w:r>
+      <w:r>
+        <w:rPr>
+          <w:rFonts w:ascii="Arial" w:eastAsia="Times New Roman" w:hAnsi="Arial" w:cs="Arial"/>
+          <w:color w:val="000000"/>
+          <w:lang w:eastAsia="hr-HR"/>
+        </w:rPr>
+        <w:t xml:space="preserve"> detektira ta vrijednost i poduzima opisana akcija.</w:t>
+      </w:r>
+    </w:p>
+    <w:p>
+      <w:pPr>
+        <w:pStyle w:val="Odlomakpopisa"/>
+        <w:numPr>
+          <w:ilvl w:val="1"/>
+          <w:numId w:val="9"/>
+        </w:numPr>
+        <w:rPr>
+          <w:rFonts w:ascii="Arial" w:eastAsia="Times New Roman" w:hAnsi="Arial" w:cs="Arial"/>
+          <w:color w:val="000000"/>
+          <w:lang w:eastAsia="hr-HR"/>
+        </w:rPr>
+      </w:pPr>
+      <w:r>
+        <w:rPr>
+          <w:rFonts w:ascii="Arial" w:eastAsia="Times New Roman" w:hAnsi="Arial" w:cs="Arial"/>
+          <w:color w:val="000000"/>
+          <w:lang w:eastAsia="hr-HR"/>
+        </w:rPr>
+        <w:t xml:space="preserve">Jednak je prijelaz napravljen prilikom ponovnog početka igre nakon izgubljenog života. Tada koristimo varijablu </w:t>
+      </w:r>
+      <w:proofErr w:type="spellStart"/>
+      <w:r>
+        <w:rPr>
+          <w:rFonts w:ascii="Arial" w:eastAsia="Times New Roman" w:hAnsi="Arial" w:cs="Arial"/>
+          <w:i/>
+          <w:color w:val="000000"/>
+          <w:lang w:eastAsia="hr-HR"/>
+        </w:rPr>
+        <w:t>get_ready</w:t>
+      </w:r>
+      <w:proofErr w:type="spellEnd"/>
+      <w:r>
+        <w:rPr>
+          <w:rFonts w:ascii="Arial" w:eastAsia="Times New Roman" w:hAnsi="Arial" w:cs="Arial"/>
+          <w:color w:val="000000"/>
+          <w:lang w:eastAsia="hr-HR"/>
+        </w:rPr>
+        <w:t xml:space="preserve"> koja pamti nalazimo li se u fazi ponovnog početka igre. Tada se također u funkciji </w:t>
+      </w:r>
+      <w:proofErr w:type="spellStart"/>
+      <w:r>
+        <w:rPr>
+          <w:rFonts w:ascii="Arial" w:eastAsia="Times New Roman" w:hAnsi="Arial" w:cs="Arial"/>
+          <w:i/>
+          <w:color w:val="000000"/>
+          <w:lang w:eastAsia="hr-HR"/>
+        </w:rPr>
+        <w:t>draw</w:t>
+      </w:r>
+      <w:proofErr w:type="spellEnd"/>
+      <w:r>
+        <w:rPr>
+          <w:rFonts w:ascii="Arial" w:eastAsia="Times New Roman" w:hAnsi="Arial" w:cs="Arial"/>
+          <w:i/>
+          <w:color w:val="000000"/>
+          <w:lang w:eastAsia="hr-HR"/>
+        </w:rPr>
+        <w:t>()</w:t>
+      </w:r>
+      <w:r>
+        <w:rPr>
+          <w:rFonts w:ascii="Arial" w:eastAsia="Times New Roman" w:hAnsi="Arial" w:cs="Arial"/>
+          <w:color w:val="000000"/>
+          <w:lang w:eastAsia="hr-HR"/>
+        </w:rPr>
+        <w:t xml:space="preserve"> pomoću funkcije </w:t>
+      </w:r>
+      <w:proofErr w:type="spellStart"/>
+      <w:r>
+        <w:rPr>
+          <w:rFonts w:ascii="Arial" w:eastAsia="Times New Roman" w:hAnsi="Arial" w:cs="Arial"/>
+          <w:i/>
+          <w:color w:val="000000"/>
+          <w:lang w:eastAsia="hr-HR"/>
+        </w:rPr>
+        <w:t>write_dummy_text</w:t>
+      </w:r>
+      <w:proofErr w:type="spellEnd"/>
+      <w:r>
+        <w:rPr>
+          <w:rFonts w:ascii="Arial" w:eastAsia="Times New Roman" w:hAnsi="Arial" w:cs="Arial"/>
+          <w:i/>
+          <w:color w:val="000000"/>
+          <w:lang w:eastAsia="hr-HR"/>
+        </w:rPr>
+        <w:t>(</w:t>
+      </w:r>
+      <w:proofErr w:type="spellStart"/>
+      <w:r>
+        <w:rPr>
+          <w:rFonts w:ascii="Arial" w:eastAsia="Times New Roman" w:hAnsi="Arial" w:cs="Arial"/>
+          <w:i/>
+          <w:color w:val="000000"/>
+          <w:lang w:eastAsia="hr-HR"/>
+        </w:rPr>
+        <w:t>String</w:t>
+      </w:r>
+      <w:proofErr w:type="spellEnd"/>
+      <w:r>
+        <w:rPr>
+          <w:rFonts w:ascii="Arial" w:eastAsia="Times New Roman" w:hAnsi="Arial" w:cs="Arial"/>
+          <w:i/>
+          <w:color w:val="000000"/>
+          <w:lang w:eastAsia="hr-HR"/>
+        </w:rPr>
+        <w:t xml:space="preserve"> </w:t>
+      </w:r>
+      <w:proofErr w:type="spellStart"/>
+      <w:r>
+        <w:rPr>
+          <w:rFonts w:ascii="Arial" w:eastAsia="Times New Roman" w:hAnsi="Arial" w:cs="Arial"/>
+          <w:i/>
+          <w:color w:val="000000"/>
+          <w:lang w:eastAsia="hr-HR"/>
+        </w:rPr>
+        <w:t>text</w:t>
+      </w:r>
+      <w:proofErr w:type="spellEnd"/>
+      <w:r>
+        <w:rPr>
+          <w:rFonts w:ascii="Arial" w:eastAsia="Times New Roman" w:hAnsi="Arial" w:cs="Arial"/>
+          <w:i/>
+          <w:color w:val="000000"/>
+          <w:lang w:eastAsia="hr-HR"/>
+        </w:rPr>
+        <w:t>)</w:t>
+      </w:r>
+      <w:r>
+        <w:rPr>
+          <w:rFonts w:ascii="Arial" w:eastAsia="Times New Roman" w:hAnsi="Arial" w:cs="Arial"/>
+          <w:color w:val="000000"/>
+          <w:lang w:eastAsia="hr-HR"/>
+        </w:rPr>
+        <w:t xml:space="preserve"> ispisuje prigodna poruka i čeka pola sekunde. Tada se ponovno postavljaju potrebne varijable za igru i poziva se funkcija </w:t>
+      </w:r>
+      <w:proofErr w:type="spellStart"/>
+      <w:r>
+        <w:rPr>
+          <w:rFonts w:ascii="Arial" w:eastAsia="Times New Roman" w:hAnsi="Arial" w:cs="Arial"/>
+          <w:i/>
+          <w:color w:val="000000"/>
+          <w:lang w:eastAsia="hr-HR"/>
+        </w:rPr>
+        <w:t>restart_the_balls</w:t>
+      </w:r>
+      <w:proofErr w:type="spellEnd"/>
+      <w:r>
+        <w:rPr>
+          <w:rFonts w:ascii="Arial" w:eastAsia="Times New Roman" w:hAnsi="Arial" w:cs="Arial"/>
+          <w:i/>
+          <w:color w:val="000000"/>
+          <w:lang w:eastAsia="hr-HR"/>
+        </w:rPr>
+        <w:t>()</w:t>
+      </w:r>
+      <w:r>
+        <w:rPr>
+          <w:rFonts w:ascii="Arial" w:eastAsia="Times New Roman" w:hAnsi="Arial" w:cs="Arial"/>
+          <w:color w:val="000000"/>
+          <w:lang w:eastAsia="hr-HR"/>
+        </w:rPr>
+        <w:t xml:space="preserve"> koja pokreće loptice.</w:t>
+      </w:r>
+    </w:p>
+    <w:p>
+      <w:pPr>
+        <w:pStyle w:val="Odlomakpopisa"/>
+        <w:numPr>
+          <w:ilvl w:val="1"/>
+          <w:numId w:val="9"/>
+        </w:numPr>
+        <w:rPr>
+          <w:rFonts w:ascii="Arial" w:eastAsia="Times New Roman" w:hAnsi="Arial" w:cs="Arial"/>
+          <w:color w:val="000000"/>
+          <w:lang w:eastAsia="hr-HR"/>
+        </w:rPr>
+      </w:pPr>
+      <w:r>
+        <w:rPr>
+          <w:rFonts w:ascii="Arial" w:eastAsia="Times New Roman" w:hAnsi="Arial" w:cs="Arial"/>
+          <w:color w:val="000000"/>
+          <w:lang w:eastAsia="hr-HR"/>
+        </w:rPr>
+        <w:t xml:space="preserve">Ukoliko igrač izgubi sve živote, njega prestajemo crtati u funkciji </w:t>
+      </w:r>
+      <w:proofErr w:type="spellStart"/>
+      <w:r>
+        <w:rPr>
+          <w:rFonts w:ascii="Arial" w:eastAsia="Times New Roman" w:hAnsi="Arial" w:cs="Arial"/>
+          <w:i/>
+          <w:color w:val="000000"/>
+          <w:lang w:eastAsia="hr-HR"/>
+        </w:rPr>
+        <w:t>draw</w:t>
+      </w:r>
+      <w:proofErr w:type="spellEnd"/>
+      <w:r>
+        <w:rPr>
+          <w:rFonts w:ascii="Arial" w:eastAsia="Times New Roman" w:hAnsi="Arial" w:cs="Arial"/>
+          <w:i/>
+          <w:color w:val="000000"/>
+          <w:lang w:eastAsia="hr-HR"/>
+        </w:rPr>
+        <w:t>()</w:t>
+      </w:r>
+      <w:r>
+        <w:rPr>
+          <w:rFonts w:ascii="Arial" w:eastAsia="Times New Roman" w:hAnsi="Arial" w:cs="Arial"/>
+          <w:color w:val="000000"/>
+          <w:lang w:eastAsia="hr-HR"/>
+        </w:rPr>
+        <w:t xml:space="preserve">. Međutim, ako drugi igrač (u </w:t>
+      </w:r>
+      <w:proofErr w:type="spellStart"/>
+      <w:r>
+        <w:rPr>
+          <w:rFonts w:ascii="Arial" w:eastAsia="Times New Roman" w:hAnsi="Arial" w:cs="Arial"/>
+          <w:color w:val="000000"/>
+          <w:lang w:eastAsia="hr-HR"/>
+        </w:rPr>
+        <w:t>multiplayer</w:t>
+      </w:r>
+      <w:proofErr w:type="spellEnd"/>
+      <w:r>
+        <w:rPr>
+          <w:rFonts w:ascii="Arial" w:eastAsia="Times New Roman" w:hAnsi="Arial" w:cs="Arial"/>
+          <w:color w:val="000000"/>
+          <w:lang w:eastAsia="hr-HR"/>
+        </w:rPr>
+        <w:t xml:space="preserve"> načinu) još uvijek ima preostale </w:t>
+      </w:r>
+      <w:r>
+        <w:rPr>
+          <w:rFonts w:ascii="Arial" w:eastAsia="Times New Roman" w:hAnsi="Arial" w:cs="Arial"/>
+          <w:color w:val="000000"/>
+          <w:lang w:eastAsia="hr-HR"/>
+        </w:rPr>
+        <w:lastRenderedPageBreak/>
+        <w:t xml:space="preserve">živote, on nastavlja igru. Jednom kad svi igrači izgube sve živote pozivamo funkciju </w:t>
+      </w:r>
+      <w:proofErr w:type="spellStart"/>
+      <w:r>
+        <w:rPr>
+          <w:rFonts w:ascii="Arial" w:eastAsia="Times New Roman" w:hAnsi="Arial" w:cs="Arial"/>
+          <w:i/>
+          <w:color w:val="000000"/>
+          <w:lang w:eastAsia="hr-HR"/>
+        </w:rPr>
+        <w:t>game_over</w:t>
+      </w:r>
+      <w:proofErr w:type="spellEnd"/>
+      <w:r>
+        <w:rPr>
+          <w:rFonts w:ascii="Arial" w:eastAsia="Times New Roman" w:hAnsi="Arial" w:cs="Arial"/>
+          <w:i/>
+          <w:color w:val="000000"/>
+          <w:lang w:eastAsia="hr-HR"/>
+        </w:rPr>
+        <w:t>()</w:t>
+      </w:r>
+      <w:r>
+        <w:rPr>
+          <w:rFonts w:ascii="Arial" w:eastAsia="Times New Roman" w:hAnsi="Arial" w:cs="Arial"/>
+          <w:color w:val="000000"/>
+          <w:lang w:eastAsia="hr-HR"/>
+        </w:rPr>
+        <w:t xml:space="preserve">. U njoj postavljamo varijablu </w:t>
+      </w:r>
+      <w:proofErr w:type="spellStart"/>
+      <w:r>
+        <w:rPr>
+          <w:rFonts w:ascii="Arial" w:eastAsia="Times New Roman" w:hAnsi="Arial" w:cs="Arial"/>
+          <w:i/>
+          <w:color w:val="000000"/>
+          <w:lang w:eastAsia="hr-HR"/>
+        </w:rPr>
+        <w:t>is_game_over</w:t>
+      </w:r>
+      <w:proofErr w:type="spellEnd"/>
+      <w:r>
+        <w:rPr>
+          <w:rFonts w:ascii="Arial" w:eastAsia="Times New Roman" w:hAnsi="Arial" w:cs="Arial"/>
+          <w:i/>
+          <w:color w:val="000000"/>
+          <w:lang w:eastAsia="hr-HR"/>
+        </w:rPr>
+        <w:t xml:space="preserve"> </w:t>
+      </w:r>
+      <w:r>
+        <w:rPr>
+          <w:rFonts w:ascii="Arial" w:eastAsia="Times New Roman" w:hAnsi="Arial" w:cs="Arial"/>
+          <w:color w:val="000000"/>
+          <w:lang w:eastAsia="hr-HR"/>
+        </w:rPr>
+        <w:t xml:space="preserve">na </w:t>
+      </w:r>
+      <w:proofErr w:type="spellStart"/>
+      <w:r>
+        <w:rPr>
+          <w:rFonts w:ascii="Arial" w:eastAsia="Times New Roman" w:hAnsi="Arial" w:cs="Arial"/>
+          <w:i/>
+          <w:color w:val="000000"/>
+          <w:lang w:eastAsia="hr-HR"/>
+        </w:rPr>
+        <w:t>true</w:t>
+      </w:r>
+      <w:proofErr w:type="spellEnd"/>
+      <w:r>
+        <w:rPr>
+          <w:rFonts w:ascii="Arial" w:eastAsia="Times New Roman" w:hAnsi="Arial" w:cs="Arial"/>
+          <w:color w:val="000000"/>
+          <w:lang w:eastAsia="hr-HR"/>
+        </w:rPr>
+        <w:t xml:space="preserve"> i pozivamo </w:t>
+      </w:r>
+      <w:proofErr w:type="spellStart"/>
+      <w:r>
+        <w:rPr>
+          <w:rFonts w:ascii="Arial" w:eastAsia="Times New Roman" w:hAnsi="Arial" w:cs="Arial"/>
+          <w:i/>
+          <w:color w:val="000000"/>
+          <w:lang w:eastAsia="hr-HR"/>
+        </w:rPr>
+        <w:t>pause_game</w:t>
+      </w:r>
+      <w:proofErr w:type="spellEnd"/>
+      <w:r>
+        <w:rPr>
+          <w:rFonts w:ascii="Arial" w:eastAsia="Times New Roman" w:hAnsi="Arial" w:cs="Arial"/>
+          <w:i/>
+          <w:color w:val="000000"/>
+          <w:lang w:eastAsia="hr-HR"/>
+        </w:rPr>
+        <w:t>()</w:t>
+      </w:r>
+      <w:r>
+        <w:rPr>
+          <w:rFonts w:ascii="Arial" w:eastAsia="Times New Roman" w:hAnsi="Arial" w:cs="Arial"/>
+          <w:color w:val="000000"/>
+          <w:lang w:eastAsia="hr-HR"/>
+        </w:rPr>
+        <w:t xml:space="preserve"> kako bismo zaustavili loptice i kontrole. Potom u funkciji </w:t>
+      </w:r>
+      <w:proofErr w:type="spellStart"/>
+      <w:r>
+        <w:rPr>
+          <w:rFonts w:ascii="Arial" w:eastAsia="Times New Roman" w:hAnsi="Arial" w:cs="Arial"/>
+          <w:i/>
+          <w:color w:val="000000"/>
+          <w:lang w:eastAsia="hr-HR"/>
+        </w:rPr>
+        <w:t>draw</w:t>
+      </w:r>
+      <w:proofErr w:type="spellEnd"/>
+      <w:r>
+        <w:rPr>
+          <w:rFonts w:ascii="Arial" w:eastAsia="Times New Roman" w:hAnsi="Arial" w:cs="Arial"/>
+          <w:i/>
+          <w:color w:val="000000"/>
+          <w:lang w:eastAsia="hr-HR"/>
+        </w:rPr>
+        <w:t>()</w:t>
+      </w:r>
+      <w:r>
+        <w:rPr>
+          <w:rFonts w:ascii="Arial" w:eastAsia="Times New Roman" w:hAnsi="Arial" w:cs="Arial"/>
+          <w:color w:val="000000"/>
+          <w:lang w:eastAsia="hr-HR"/>
+        </w:rPr>
+        <w:t xml:space="preserve"> ispisujemo ponovno odgovarajuću poruku pomoću </w:t>
+      </w:r>
+      <w:proofErr w:type="spellStart"/>
+      <w:r>
+        <w:rPr>
+          <w:rFonts w:ascii="Arial" w:eastAsia="Times New Roman" w:hAnsi="Arial" w:cs="Arial"/>
+          <w:i/>
+          <w:color w:val="000000"/>
+          <w:lang w:eastAsia="hr-HR"/>
+        </w:rPr>
+        <w:t>write_dummy_text</w:t>
+      </w:r>
+      <w:proofErr w:type="spellEnd"/>
+      <w:r>
+        <w:rPr>
+          <w:rFonts w:ascii="Arial" w:eastAsia="Times New Roman" w:hAnsi="Arial" w:cs="Arial"/>
+          <w:i/>
+          <w:color w:val="000000"/>
+          <w:lang w:eastAsia="hr-HR"/>
+        </w:rPr>
+        <w:t>(</w:t>
+      </w:r>
+      <w:proofErr w:type="spellStart"/>
+      <w:r>
+        <w:rPr>
+          <w:rFonts w:ascii="Arial" w:eastAsia="Times New Roman" w:hAnsi="Arial" w:cs="Arial"/>
+          <w:i/>
+          <w:color w:val="000000"/>
+          <w:lang w:eastAsia="hr-HR"/>
+        </w:rPr>
+        <w:t>String</w:t>
+      </w:r>
+      <w:proofErr w:type="spellEnd"/>
+      <w:r>
+        <w:rPr>
+          <w:rFonts w:ascii="Arial" w:eastAsia="Times New Roman" w:hAnsi="Arial" w:cs="Arial"/>
+          <w:i/>
+          <w:color w:val="000000"/>
+          <w:lang w:eastAsia="hr-HR"/>
+        </w:rPr>
+        <w:t xml:space="preserve"> </w:t>
+      </w:r>
+      <w:proofErr w:type="spellStart"/>
+      <w:r>
+        <w:rPr>
+          <w:rFonts w:ascii="Arial" w:eastAsia="Times New Roman" w:hAnsi="Arial" w:cs="Arial"/>
+          <w:i/>
+          <w:color w:val="000000"/>
+          <w:lang w:eastAsia="hr-HR"/>
+        </w:rPr>
+        <w:t>text</w:t>
+      </w:r>
+      <w:proofErr w:type="spellEnd"/>
+      <w:r>
+        <w:rPr>
+          <w:rFonts w:ascii="Arial" w:eastAsia="Times New Roman" w:hAnsi="Arial" w:cs="Arial"/>
+          <w:i/>
+          <w:color w:val="000000"/>
+          <w:lang w:eastAsia="hr-HR"/>
+        </w:rPr>
+        <w:t xml:space="preserve">) </w:t>
+      </w:r>
+      <w:r>
+        <w:rPr>
+          <w:rFonts w:ascii="Arial" w:eastAsia="Times New Roman" w:hAnsi="Arial" w:cs="Arial"/>
+          <w:color w:val="000000"/>
+          <w:lang w:eastAsia="hr-HR"/>
+        </w:rPr>
+        <w:t xml:space="preserve">i pomoću tipke </w:t>
+      </w:r>
+      <w:proofErr w:type="spellStart"/>
+      <w:r>
+        <w:rPr>
+          <w:rFonts w:ascii="Arial" w:eastAsia="Times New Roman" w:hAnsi="Arial" w:cs="Arial"/>
+          <w:color w:val="000000"/>
+          <w:lang w:eastAsia="hr-HR"/>
+        </w:rPr>
+        <w:t>enter</w:t>
+      </w:r>
+      <w:proofErr w:type="spellEnd"/>
+      <w:r>
+        <w:rPr>
+          <w:rFonts w:ascii="Arial" w:eastAsia="Times New Roman" w:hAnsi="Arial" w:cs="Arial"/>
+          <w:color w:val="000000"/>
+          <w:lang w:eastAsia="hr-HR"/>
+        </w:rPr>
+        <w:t xml:space="preserve"> se možemo vratiti na početni ekran.</w:t>
+      </w:r>
+    </w:p>
+    <w:p>
+      <w:pPr>
+        <w:pStyle w:val="Odlomakpopisa"/>
+        <w:numPr>
+          <w:ilvl w:val="1"/>
+          <w:numId w:val="9"/>
+        </w:numPr>
+        <w:rPr>
+          <w:rFonts w:ascii="Arial" w:eastAsia="Times New Roman" w:hAnsi="Arial" w:cs="Arial"/>
+          <w:color w:val="000000"/>
+          <w:lang w:eastAsia="hr-HR"/>
+        </w:rPr>
+      </w:pPr>
+      <w:r>
+        <w:rPr>
+          <w:rFonts w:ascii="Arial" w:eastAsia="Times New Roman" w:hAnsi="Arial" w:cs="Arial"/>
+          <w:color w:val="000000"/>
+          <w:lang w:eastAsia="hr-HR"/>
+        </w:rPr>
+        <w:t xml:space="preserve">Također, uspostavljen je bodovni sustav za igru. Temelji se na tome da najveća loptica nosi 10 bodova, a svaka sljedeća manja nosi 10 bodova više. U tu svrhu je uveden atribut </w:t>
+      </w:r>
+      <w:proofErr w:type="spellStart"/>
+      <w:r>
+        <w:rPr>
+          <w:rFonts w:ascii="Arial" w:eastAsia="Times New Roman" w:hAnsi="Arial" w:cs="Arial"/>
+          <w:i/>
+          <w:color w:val="000000"/>
+          <w:lang w:eastAsia="hr-HR"/>
+        </w:rPr>
+        <w:t>Ball.origin</w:t>
+      </w:r>
+      <w:proofErr w:type="spellEnd"/>
+      <w:r>
+        <w:rPr>
+          <w:rFonts w:ascii="Arial" w:eastAsia="Times New Roman" w:hAnsi="Arial" w:cs="Arial"/>
+          <w:color w:val="000000"/>
+          <w:lang w:eastAsia="hr-HR"/>
+        </w:rPr>
+        <w:t xml:space="preserve"> koji pohranjuje polazni </w:t>
+      </w:r>
+      <w:proofErr w:type="spellStart"/>
+      <w:r>
+        <w:rPr>
+          <w:rFonts w:ascii="Arial" w:eastAsia="Times New Roman" w:hAnsi="Arial" w:cs="Arial"/>
+          <w:color w:val="000000"/>
+          <w:lang w:eastAsia="hr-HR"/>
+        </w:rPr>
+        <w:t>level</w:t>
+      </w:r>
+      <w:proofErr w:type="spellEnd"/>
+      <w:r>
+        <w:rPr>
+          <w:rFonts w:ascii="Arial" w:eastAsia="Times New Roman" w:hAnsi="Arial" w:cs="Arial"/>
+          <w:color w:val="000000"/>
+          <w:lang w:eastAsia="hr-HR"/>
+        </w:rPr>
+        <w:t xml:space="preserve"> loptice (npr. ako kreiramo lopticu </w:t>
+      </w:r>
+      <w:proofErr w:type="spellStart"/>
+      <w:r>
+        <w:rPr>
+          <w:rFonts w:ascii="Arial" w:eastAsia="Times New Roman" w:hAnsi="Arial" w:cs="Arial"/>
+          <w:color w:val="000000"/>
+          <w:lang w:eastAsia="hr-HR"/>
+        </w:rPr>
+        <w:t>levela</w:t>
+      </w:r>
+      <w:proofErr w:type="spellEnd"/>
+      <w:r>
+        <w:rPr>
+          <w:rFonts w:ascii="Arial" w:eastAsia="Times New Roman" w:hAnsi="Arial" w:cs="Arial"/>
+          <w:color w:val="000000"/>
+          <w:lang w:eastAsia="hr-HR"/>
+        </w:rPr>
+        <w:t xml:space="preserve"> 5, postavljamo i njezin </w:t>
+      </w:r>
+      <w:proofErr w:type="spellStart"/>
+      <w:r>
+        <w:rPr>
+          <w:rFonts w:ascii="Arial" w:eastAsia="Times New Roman" w:hAnsi="Arial" w:cs="Arial"/>
+          <w:i/>
+          <w:color w:val="000000"/>
+          <w:lang w:eastAsia="hr-HR"/>
+        </w:rPr>
+        <w:t>origin</w:t>
+      </w:r>
+      <w:proofErr w:type="spellEnd"/>
+      <w:r>
+        <w:rPr>
+          <w:rFonts w:ascii="Arial" w:eastAsia="Times New Roman" w:hAnsi="Arial" w:cs="Arial"/>
+          <w:color w:val="000000"/>
+          <w:lang w:eastAsia="hr-HR"/>
+        </w:rPr>
+        <w:t xml:space="preserve"> na 5; kad je igrač razbije, </w:t>
+      </w:r>
+      <w:proofErr w:type="spellStart"/>
+      <w:r>
+        <w:rPr>
+          <w:rFonts w:ascii="Arial" w:eastAsia="Times New Roman" w:hAnsi="Arial" w:cs="Arial"/>
+          <w:color w:val="000000"/>
+          <w:lang w:eastAsia="hr-HR"/>
+        </w:rPr>
+        <w:t>level</w:t>
+      </w:r>
+      <w:proofErr w:type="spellEnd"/>
+      <w:r>
+        <w:rPr>
+          <w:rFonts w:ascii="Arial" w:eastAsia="Times New Roman" w:hAnsi="Arial" w:cs="Arial"/>
+          <w:color w:val="000000"/>
+          <w:lang w:eastAsia="hr-HR"/>
+        </w:rPr>
+        <w:t xml:space="preserve"> novonastale loptice je dakle 4, ali njezin </w:t>
+      </w:r>
+      <w:proofErr w:type="spellStart"/>
+      <w:r>
+        <w:rPr>
+          <w:rFonts w:ascii="Arial" w:eastAsia="Times New Roman" w:hAnsi="Arial" w:cs="Arial"/>
+          <w:i/>
+          <w:color w:val="000000"/>
+          <w:lang w:eastAsia="hr-HR"/>
+        </w:rPr>
+        <w:t>origin</w:t>
+      </w:r>
+      <w:proofErr w:type="spellEnd"/>
+      <w:r>
+        <w:rPr>
+          <w:rFonts w:ascii="Arial" w:eastAsia="Times New Roman" w:hAnsi="Arial" w:cs="Arial"/>
+          <w:color w:val="000000"/>
+          <w:lang w:eastAsia="hr-HR"/>
+        </w:rPr>
+        <w:t xml:space="preserve"> je i dalje 5; analogno i ako se nova loptica opet razbije – i njezin je </w:t>
+      </w:r>
+      <w:proofErr w:type="spellStart"/>
+      <w:r>
+        <w:rPr>
+          <w:rFonts w:ascii="Arial" w:eastAsia="Times New Roman" w:hAnsi="Arial" w:cs="Arial"/>
+          <w:i/>
+          <w:color w:val="000000"/>
+          <w:lang w:eastAsia="hr-HR"/>
+        </w:rPr>
+        <w:t>origin</w:t>
+      </w:r>
+      <w:proofErr w:type="spellEnd"/>
+      <w:r>
+        <w:rPr>
+          <w:rFonts w:ascii="Arial" w:eastAsia="Times New Roman" w:hAnsi="Arial" w:cs="Arial"/>
+          <w:i/>
+          <w:color w:val="000000"/>
+          <w:lang w:eastAsia="hr-HR"/>
+        </w:rPr>
+        <w:t xml:space="preserve"> </w:t>
+      </w:r>
+      <w:r>
+        <w:rPr>
+          <w:rFonts w:ascii="Arial" w:eastAsia="Times New Roman" w:hAnsi="Arial" w:cs="Arial"/>
+          <w:color w:val="000000"/>
+          <w:lang w:eastAsia="hr-HR"/>
+        </w:rPr>
+        <w:t xml:space="preserve">5). Svaki put kad igrač pogodi lopticu, dakle, dobije odgovarajući broj bodova. Usto, kad je </w:t>
+      </w:r>
+      <w:proofErr w:type="spellStart"/>
+      <w:r>
+        <w:rPr>
+          <w:rFonts w:ascii="Arial" w:eastAsia="Times New Roman" w:hAnsi="Arial" w:cs="Arial"/>
+          <w:color w:val="000000"/>
+          <w:lang w:eastAsia="hr-HR"/>
+        </w:rPr>
+        <w:t>level</w:t>
+      </w:r>
+      <w:proofErr w:type="spellEnd"/>
+      <w:r>
+        <w:rPr>
+          <w:rFonts w:ascii="Arial" w:eastAsia="Times New Roman" w:hAnsi="Arial" w:cs="Arial"/>
+          <w:color w:val="000000"/>
+          <w:lang w:eastAsia="hr-HR"/>
+        </w:rPr>
+        <w:t xml:space="preserve"> završen, dobije se još određena količina bodova ovisno o količini vremena potrebnoj za završetak </w:t>
+      </w:r>
+      <w:proofErr w:type="spellStart"/>
+      <w:r>
+        <w:rPr>
+          <w:rFonts w:ascii="Arial" w:eastAsia="Times New Roman" w:hAnsi="Arial" w:cs="Arial"/>
+          <w:color w:val="000000"/>
+          <w:lang w:eastAsia="hr-HR"/>
+        </w:rPr>
+        <w:t>levela</w:t>
+      </w:r>
+      <w:proofErr w:type="spellEnd"/>
+      <w:r>
+        <w:rPr>
+          <w:rFonts w:ascii="Arial" w:eastAsia="Times New Roman" w:hAnsi="Arial" w:cs="Arial"/>
+          <w:color w:val="000000"/>
+          <w:lang w:eastAsia="hr-HR"/>
+        </w:rPr>
+        <w:t xml:space="preserve">. Naime, za svaki ćemo </w:t>
+      </w:r>
+      <w:proofErr w:type="spellStart"/>
+      <w:r>
+        <w:rPr>
+          <w:rFonts w:ascii="Arial" w:eastAsia="Times New Roman" w:hAnsi="Arial" w:cs="Arial"/>
+          <w:color w:val="000000"/>
+          <w:lang w:eastAsia="hr-HR"/>
+        </w:rPr>
+        <w:t>level</w:t>
+      </w:r>
+      <w:proofErr w:type="spellEnd"/>
+      <w:r>
+        <w:rPr>
+          <w:rFonts w:ascii="Arial" w:eastAsia="Times New Roman" w:hAnsi="Arial" w:cs="Arial"/>
+          <w:color w:val="000000"/>
+          <w:lang w:eastAsia="hr-HR"/>
+        </w:rPr>
+        <w:t xml:space="preserve"> postaviti neki vremenski interval, pa ako je unutar njega dovršen </w:t>
+      </w:r>
+      <w:proofErr w:type="spellStart"/>
+      <w:r>
+        <w:rPr>
+          <w:rFonts w:ascii="Arial" w:eastAsia="Times New Roman" w:hAnsi="Arial" w:cs="Arial"/>
+          <w:color w:val="000000"/>
+          <w:lang w:eastAsia="hr-HR"/>
+        </w:rPr>
+        <w:t>level</w:t>
+      </w:r>
+      <w:proofErr w:type="spellEnd"/>
+      <w:r>
+        <w:rPr>
+          <w:rFonts w:ascii="Arial" w:eastAsia="Times New Roman" w:hAnsi="Arial" w:cs="Arial"/>
+          <w:color w:val="000000"/>
+          <w:lang w:eastAsia="hr-HR"/>
+        </w:rPr>
+        <w:t xml:space="preserve"> dobiju se dodatni bodovi (za svaku preostalu sekundu – 5 bodova).</w:t>
+      </w:r>
+    </w:p>
+    <w:p>
+      <w:pPr>
+        <w:pStyle w:val="Odlomakpopisa"/>
+        <w:numPr>
+          <w:ilvl w:val="1"/>
+          <w:numId w:val="9"/>
+        </w:numPr>
+        <w:rPr>
+          <w:rFonts w:ascii="Arial" w:eastAsia="Times New Roman" w:hAnsi="Arial" w:cs="Arial"/>
+          <w:color w:val="000000"/>
+          <w:lang w:eastAsia="hr-HR"/>
+        </w:rPr>
+      </w:pPr>
+      <w:r>
+        <w:rPr>
+          <w:rFonts w:ascii="Arial" w:eastAsia="Times New Roman" w:hAnsi="Arial" w:cs="Arial"/>
+          <w:color w:val="000000"/>
+          <w:lang w:eastAsia="hr-HR"/>
+        </w:rPr>
+        <w:t xml:space="preserve">Konačno, ako igrač pobijedi (uništi sve loptice a preostane mu bar jedan život) poziva se funkcija </w:t>
+      </w:r>
+      <w:proofErr w:type="spellStart"/>
+      <w:r>
+        <w:rPr>
+          <w:rFonts w:ascii="Arial" w:eastAsia="Times New Roman" w:hAnsi="Arial" w:cs="Arial"/>
+          <w:i/>
+          <w:color w:val="000000"/>
+          <w:lang w:eastAsia="hr-HR"/>
+        </w:rPr>
+        <w:t>levelWon</w:t>
+      </w:r>
+      <w:proofErr w:type="spellEnd"/>
+      <w:r>
+        <w:rPr>
+          <w:rFonts w:ascii="Arial" w:eastAsia="Times New Roman" w:hAnsi="Arial" w:cs="Arial"/>
+          <w:i/>
+          <w:color w:val="000000"/>
+          <w:lang w:eastAsia="hr-HR"/>
+        </w:rPr>
+        <w:t>()</w:t>
+      </w:r>
+      <w:r>
+        <w:rPr>
+          <w:rFonts w:ascii="Arial" w:eastAsia="Times New Roman" w:hAnsi="Arial" w:cs="Arial"/>
+          <w:color w:val="000000"/>
+          <w:lang w:eastAsia="hr-HR"/>
+        </w:rPr>
+        <w:t xml:space="preserve">. Postavljamo varijablu </w:t>
+      </w:r>
+      <w:proofErr w:type="spellStart"/>
+      <w:r>
+        <w:rPr>
+          <w:rFonts w:ascii="Arial" w:eastAsia="Times New Roman" w:hAnsi="Arial" w:cs="Arial"/>
+          <w:i/>
+          <w:color w:val="000000"/>
+          <w:lang w:eastAsia="hr-HR"/>
+        </w:rPr>
+        <w:t>level_done</w:t>
+      </w:r>
+      <w:proofErr w:type="spellEnd"/>
+      <w:r>
+        <w:rPr>
+          <w:rFonts w:ascii="Arial" w:eastAsia="Times New Roman" w:hAnsi="Arial" w:cs="Arial"/>
+          <w:color w:val="000000"/>
+          <w:lang w:eastAsia="hr-HR"/>
+        </w:rPr>
+        <w:t xml:space="preserve"> na </w:t>
+      </w:r>
+      <w:proofErr w:type="spellStart"/>
+      <w:r>
+        <w:rPr>
+          <w:rFonts w:ascii="Arial" w:eastAsia="Times New Roman" w:hAnsi="Arial" w:cs="Arial"/>
+          <w:i/>
+          <w:color w:val="000000"/>
+          <w:lang w:eastAsia="hr-HR"/>
+        </w:rPr>
+        <w:t>true</w:t>
+      </w:r>
+      <w:proofErr w:type="spellEnd"/>
+      <w:r>
+        <w:rPr>
+          <w:rFonts w:ascii="Arial" w:eastAsia="Times New Roman" w:hAnsi="Arial" w:cs="Arial"/>
+          <w:color w:val="000000"/>
+          <w:lang w:eastAsia="hr-HR"/>
+        </w:rPr>
+        <w:t xml:space="preserve">, pozivamo </w:t>
+      </w:r>
+      <w:proofErr w:type="spellStart"/>
+      <w:r>
+        <w:rPr>
+          <w:rFonts w:ascii="Arial" w:eastAsia="Times New Roman" w:hAnsi="Arial" w:cs="Arial"/>
+          <w:i/>
+          <w:color w:val="000000"/>
+          <w:lang w:eastAsia="hr-HR"/>
+        </w:rPr>
+        <w:t>pause_game</w:t>
+      </w:r>
+      <w:proofErr w:type="spellEnd"/>
+      <w:r>
+        <w:rPr>
+          <w:rFonts w:ascii="Arial" w:eastAsia="Times New Roman" w:hAnsi="Arial" w:cs="Arial"/>
+          <w:i/>
+          <w:color w:val="000000"/>
+          <w:lang w:eastAsia="hr-HR"/>
+        </w:rPr>
+        <w:t>()</w:t>
+      </w:r>
+      <w:r>
+        <w:rPr>
+          <w:rFonts w:ascii="Arial" w:eastAsia="Times New Roman" w:hAnsi="Arial" w:cs="Arial"/>
+          <w:color w:val="000000"/>
+          <w:lang w:eastAsia="hr-HR"/>
+        </w:rPr>
+        <w:t xml:space="preserve"> te dohvatimo trenutno vrijeme kako bismo izračunali broj ostvarenih bonus bodova. U </w:t>
+      </w:r>
+      <w:proofErr w:type="spellStart"/>
+      <w:r>
+        <w:rPr>
+          <w:rFonts w:ascii="Arial" w:eastAsia="Times New Roman" w:hAnsi="Arial" w:cs="Arial"/>
+          <w:i/>
+          <w:color w:val="000000"/>
+          <w:lang w:eastAsia="hr-HR"/>
+        </w:rPr>
+        <w:t>draw</w:t>
+      </w:r>
+      <w:proofErr w:type="spellEnd"/>
+      <w:r>
+        <w:rPr>
+          <w:rFonts w:ascii="Arial" w:eastAsia="Times New Roman" w:hAnsi="Arial" w:cs="Arial"/>
+          <w:i/>
+          <w:color w:val="000000"/>
+          <w:lang w:eastAsia="hr-HR"/>
+        </w:rPr>
+        <w:t xml:space="preserve">() </w:t>
+      </w:r>
+      <w:r>
+        <w:rPr>
+          <w:rFonts w:ascii="Arial" w:eastAsia="Times New Roman" w:hAnsi="Arial" w:cs="Arial"/>
+          <w:color w:val="000000"/>
+          <w:lang w:eastAsia="hr-HR"/>
+        </w:rPr>
+        <w:t xml:space="preserve">analogno kao u prethodnim slučajevima ispisujemo poruku i usto ostvareni broj bodova. Također, pomoću </w:t>
+      </w:r>
+      <w:proofErr w:type="spellStart"/>
+      <w:r>
+        <w:rPr>
+          <w:rFonts w:ascii="Arial" w:eastAsia="Times New Roman" w:hAnsi="Arial" w:cs="Arial"/>
+          <w:color w:val="000000"/>
+          <w:lang w:eastAsia="hr-HR"/>
+        </w:rPr>
+        <w:t>enter</w:t>
+      </w:r>
+      <w:proofErr w:type="spellEnd"/>
+      <w:r>
+        <w:rPr>
+          <w:rFonts w:ascii="Arial" w:eastAsia="Times New Roman" w:hAnsi="Arial" w:cs="Arial"/>
+          <w:color w:val="000000"/>
+          <w:lang w:eastAsia="hr-HR"/>
+        </w:rPr>
+        <w:t xml:space="preserve"> se vraćamo na početni ekran.</w:t>
+      </w:r>
+    </w:p>
+    <w:p>
+      <w:pPr>
+        <w:pStyle w:val="Odlomakpopisa"/>
+        <w:numPr>
+          <w:ilvl w:val="1"/>
+          <w:numId w:val="9"/>
+        </w:numPr>
+        <w:rPr>
+          <w:rFonts w:ascii="Arial" w:eastAsia="Times New Roman" w:hAnsi="Arial" w:cs="Arial"/>
+          <w:color w:val="000000"/>
+          <w:lang w:eastAsia="hr-HR"/>
+        </w:rPr>
+      </w:pPr>
+      <w:r>
+        <w:rPr>
+          <w:rFonts w:ascii="Arial" w:eastAsia="Times New Roman" w:hAnsi="Arial" w:cs="Arial"/>
+          <w:color w:val="000000"/>
+          <w:lang w:eastAsia="hr-HR"/>
+        </w:rPr>
+        <w:t>Ukupno 8 sati rada.</w:t>
+      </w:r>
+    </w:p>
+    <w:p>
+      <w:pPr>
+        <w:pStyle w:val="Odlomakpopisa"/>
+        <w:numPr>
+          <w:ilvl w:val="0"/>
+          <w:numId w:val="9"/>
+        </w:numPr>
+        <w:rPr>
+          <w:rFonts w:ascii="Arial" w:eastAsia="Times New Roman" w:hAnsi="Arial" w:cs="Arial"/>
+          <w:color w:val="000000"/>
+          <w:lang w:eastAsia="hr-HR"/>
+        </w:rPr>
+      </w:pPr>
+      <w:r>
+        <w:rPr>
+          <w:rFonts w:ascii="Arial" w:eastAsia="Times New Roman" w:hAnsi="Arial" w:cs="Arial"/>
+          <w:color w:val="000000"/>
+          <w:lang w:eastAsia="hr-HR"/>
+        </w:rPr>
+        <w:t>19. ožujka 2021. (Katarina Šupe):</w:t>
+      </w:r>
+    </w:p>
+    <w:p>
+      <w:pPr>
+        <w:pStyle w:val="Odlomakpopisa"/>
         <w:numPr>
           <w:ilvl w:val="0"/>
           <w:numId w:val="12"/>
@@ -3785,15 +4913,393 @@
         </w:rPr>
         <w:t xml:space="preserve">Za paljenje/gašenje zvuka dodana je nova slika. </w:t>
       </w:r>
+      <w:r>
+        <w:rPr>
+          <w:rFonts w:ascii="Arial" w:eastAsia="Times New Roman" w:hAnsi="Arial" w:cs="Arial"/>
+          <w:color w:val="000000"/>
+          <w:lang w:eastAsia="hr-HR"/>
+        </w:rPr>
+        <w:t>Također, napravljena je nova pozadina za igricu koja više nalikuje originalnoj. – 1 sat</w:t>
+      </w:r>
       <w:bookmarkStart w:id="0" w:name="_GoBack"/>
       <w:bookmarkEnd w:id="0"/>
-      <w:r>
-        <w:rPr>
-          <w:rFonts w:ascii="Arial" w:eastAsia="Times New Roman" w:hAnsi="Arial" w:cs="Arial"/>
-          <w:color w:val="000000"/>
-          <w:lang w:eastAsia="hr-HR"/>
-        </w:rPr>
-        <w:t>Također, napravljena je nova pozadina za igricu koja više nalikuje originalnoj. – 1 sat</w:t>
+    </w:p>
+    <w:p>
+      <w:pPr>
+        <w:pStyle w:val="Odlomakpopisa"/>
+        <w:numPr>
+          <w:ilvl w:val="0"/>
+          <w:numId w:val="9"/>
+        </w:numPr>
+        <w:rPr>
+          <w:rFonts w:ascii="Arial" w:eastAsia="Times New Roman" w:hAnsi="Arial" w:cs="Arial"/>
+          <w:color w:val="000000"/>
+          <w:lang w:eastAsia="hr-HR"/>
+        </w:rPr>
+      </w:pPr>
+      <w:r>
+        <w:rPr>
+          <w:rFonts w:ascii="Arial" w:eastAsia="Times New Roman" w:hAnsi="Arial" w:cs="Arial"/>
+          <w:color w:val="000000"/>
+          <w:lang w:eastAsia="hr-HR"/>
+        </w:rPr>
+        <w:t>19. ožujka 2021. (Dominik Mikulčić):</w:t>
+      </w:r>
+    </w:p>
+    <w:p>
+      <w:pPr>
+        <w:pStyle w:val="Odlomakpopisa"/>
+        <w:numPr>
+          <w:ilvl w:val="1"/>
+          <w:numId w:val="9"/>
+        </w:numPr>
+        <w:rPr>
+          <w:rFonts w:ascii="Arial" w:eastAsia="Times New Roman" w:hAnsi="Arial" w:cs="Arial"/>
+          <w:color w:val="000000"/>
+          <w:lang w:eastAsia="hr-HR"/>
+        </w:rPr>
+      </w:pPr>
+      <w:r>
+        <w:rPr>
+          <w:rFonts w:ascii="Arial" w:eastAsia="Times New Roman" w:hAnsi="Arial" w:cs="Arial"/>
+          <w:color w:val="000000"/>
+          <w:lang w:eastAsia="hr-HR"/>
+        </w:rPr>
+        <w:t xml:space="preserve">Budući da je </w:t>
+      </w:r>
+      <w:proofErr w:type="spellStart"/>
+      <w:r>
+        <w:rPr>
+          <w:rFonts w:ascii="Arial" w:eastAsia="Times New Roman" w:hAnsi="Arial" w:cs="Arial"/>
+          <w:color w:val="000000"/>
+          <w:lang w:eastAsia="hr-HR"/>
+        </w:rPr>
+        <w:t>level</w:t>
+      </w:r>
+      <w:proofErr w:type="spellEnd"/>
+      <w:r>
+        <w:rPr>
+          <w:rFonts w:ascii="Arial" w:eastAsia="Times New Roman" w:hAnsi="Arial" w:cs="Arial"/>
+          <w:color w:val="000000"/>
+          <w:lang w:eastAsia="hr-HR"/>
+        </w:rPr>
+        <w:t xml:space="preserve"> loptice ograničen na 6, atribut </w:t>
+      </w:r>
+      <w:proofErr w:type="spellStart"/>
+      <w:r>
+        <w:rPr>
+          <w:rFonts w:ascii="Arial" w:eastAsia="Times New Roman" w:hAnsi="Arial" w:cs="Arial"/>
+          <w:i/>
+          <w:color w:val="000000"/>
+          <w:lang w:eastAsia="hr-HR"/>
+        </w:rPr>
+        <w:t>Ball.origin</w:t>
+      </w:r>
+      <w:proofErr w:type="spellEnd"/>
+      <w:r>
+        <w:rPr>
+          <w:rFonts w:ascii="Arial" w:eastAsia="Times New Roman" w:hAnsi="Arial" w:cs="Arial"/>
+          <w:color w:val="000000"/>
+          <w:lang w:eastAsia="hr-HR"/>
+        </w:rPr>
+        <w:t xml:space="preserve"> nije zapravo bio potreban. Stoga njega brišemo i dodjeljujemo bodove tako da lopta </w:t>
+      </w:r>
+      <w:proofErr w:type="spellStart"/>
+      <w:r>
+        <w:rPr>
+          <w:rFonts w:ascii="Arial" w:eastAsia="Times New Roman" w:hAnsi="Arial" w:cs="Arial"/>
+          <w:color w:val="000000"/>
+          <w:lang w:eastAsia="hr-HR"/>
+        </w:rPr>
+        <w:t>levela</w:t>
+      </w:r>
+      <w:proofErr w:type="spellEnd"/>
+      <w:r>
+        <w:rPr>
+          <w:rFonts w:ascii="Arial" w:eastAsia="Times New Roman" w:hAnsi="Arial" w:cs="Arial"/>
+          <w:color w:val="000000"/>
+          <w:lang w:eastAsia="hr-HR"/>
+        </w:rPr>
+        <w:t xml:space="preserve"> 6 donosi 10 bodova, a svaka sljedeća manja 10 više – pa loptica </w:t>
+      </w:r>
+      <w:proofErr w:type="spellStart"/>
+      <w:r>
+        <w:rPr>
+          <w:rFonts w:ascii="Arial" w:eastAsia="Times New Roman" w:hAnsi="Arial" w:cs="Arial"/>
+          <w:color w:val="000000"/>
+          <w:lang w:eastAsia="hr-HR"/>
+        </w:rPr>
+        <w:t>levela</w:t>
+      </w:r>
+      <w:proofErr w:type="spellEnd"/>
+      <w:r>
+        <w:rPr>
+          <w:rFonts w:ascii="Arial" w:eastAsia="Times New Roman" w:hAnsi="Arial" w:cs="Arial"/>
+          <w:color w:val="000000"/>
+          <w:lang w:eastAsia="hr-HR"/>
+        </w:rPr>
+        <w:t xml:space="preserve"> 1 nosi 60 bodova.</w:t>
+      </w:r>
+    </w:p>
+    <w:p>
+      <w:pPr>
+        <w:pStyle w:val="Odlomakpopisa"/>
+        <w:numPr>
+          <w:ilvl w:val="1"/>
+          <w:numId w:val="9"/>
+        </w:numPr>
+        <w:rPr>
+          <w:rFonts w:ascii="Arial" w:eastAsia="Times New Roman" w:hAnsi="Arial" w:cs="Arial"/>
+          <w:color w:val="000000"/>
+          <w:lang w:eastAsia="hr-HR"/>
+        </w:rPr>
+      </w:pPr>
+      <w:r>
+        <w:rPr>
+          <w:rFonts w:ascii="Arial" w:eastAsia="Times New Roman" w:hAnsi="Arial" w:cs="Arial"/>
+          <w:color w:val="000000"/>
+          <w:lang w:eastAsia="hr-HR"/>
+        </w:rPr>
+        <w:t xml:space="preserve">Popravljen je </w:t>
+      </w:r>
+      <w:proofErr w:type="spellStart"/>
+      <w:r>
+        <w:rPr>
+          <w:rFonts w:ascii="Arial" w:eastAsia="Times New Roman" w:hAnsi="Arial" w:cs="Arial"/>
+          <w:color w:val="000000"/>
+          <w:lang w:eastAsia="hr-HR"/>
+        </w:rPr>
+        <w:t>glitch</w:t>
+      </w:r>
+      <w:proofErr w:type="spellEnd"/>
+      <w:r>
+        <w:rPr>
+          <w:rFonts w:ascii="Arial" w:eastAsia="Times New Roman" w:hAnsi="Arial" w:cs="Arial"/>
+          <w:color w:val="000000"/>
+          <w:lang w:eastAsia="hr-HR"/>
+        </w:rPr>
+        <w:t xml:space="preserve"> u kojem se prilikom gubitka života u </w:t>
+      </w:r>
+      <w:proofErr w:type="spellStart"/>
+      <w:r>
+        <w:rPr>
+          <w:rFonts w:ascii="Arial" w:eastAsia="Times New Roman" w:hAnsi="Arial" w:cs="Arial"/>
+          <w:color w:val="000000"/>
+          <w:lang w:eastAsia="hr-HR"/>
+        </w:rPr>
+        <w:t>multiplayer</w:t>
+      </w:r>
+      <w:proofErr w:type="spellEnd"/>
+      <w:r>
+        <w:rPr>
+          <w:rFonts w:ascii="Arial" w:eastAsia="Times New Roman" w:hAnsi="Arial" w:cs="Arial"/>
+          <w:color w:val="000000"/>
+          <w:lang w:eastAsia="hr-HR"/>
+        </w:rPr>
+        <w:t xml:space="preserve"> načinu igra zamrzne: dodali smo uvjet u </w:t>
+      </w:r>
+      <w:proofErr w:type="spellStart"/>
+      <w:r>
+        <w:rPr>
+          <w:rFonts w:ascii="Arial" w:eastAsia="Times New Roman" w:hAnsi="Arial" w:cs="Arial"/>
+          <w:i/>
+          <w:color w:val="000000"/>
+          <w:lang w:eastAsia="hr-HR"/>
+        </w:rPr>
+        <w:t>ballPlayerCollision</w:t>
+      </w:r>
+      <w:proofErr w:type="spellEnd"/>
+      <w:r>
+        <w:rPr>
+          <w:rFonts w:ascii="Arial" w:eastAsia="Times New Roman" w:hAnsi="Arial" w:cs="Arial"/>
+          <w:i/>
+          <w:color w:val="000000"/>
+          <w:lang w:eastAsia="hr-HR"/>
+        </w:rPr>
+        <w:t>()</w:t>
+      </w:r>
+      <w:r>
+        <w:rPr>
+          <w:rFonts w:ascii="Arial" w:eastAsia="Times New Roman" w:hAnsi="Arial" w:cs="Arial"/>
+          <w:color w:val="000000"/>
+          <w:lang w:eastAsia="hr-HR"/>
+        </w:rPr>
+        <w:t xml:space="preserve"> na samom početku da ako je varijabla </w:t>
+      </w:r>
+      <w:proofErr w:type="spellStart"/>
+      <w:r>
+        <w:rPr>
+          <w:rFonts w:ascii="Arial" w:eastAsia="Times New Roman" w:hAnsi="Arial" w:cs="Arial"/>
+          <w:i/>
+          <w:color w:val="000000"/>
+          <w:lang w:eastAsia="hr-HR"/>
+        </w:rPr>
+        <w:t>lostLife</w:t>
+      </w:r>
+      <w:proofErr w:type="spellEnd"/>
+      <w:r>
+        <w:rPr>
+          <w:rFonts w:ascii="Arial" w:eastAsia="Times New Roman" w:hAnsi="Arial" w:cs="Arial"/>
+          <w:color w:val="000000"/>
+          <w:lang w:eastAsia="hr-HR"/>
+        </w:rPr>
+        <w:t xml:space="preserve"> postavljena na </w:t>
+      </w:r>
+      <w:proofErr w:type="spellStart"/>
+      <w:r>
+        <w:rPr>
+          <w:rFonts w:ascii="Arial" w:eastAsia="Times New Roman" w:hAnsi="Arial" w:cs="Arial"/>
+          <w:i/>
+          <w:color w:val="000000"/>
+          <w:lang w:eastAsia="hr-HR"/>
+        </w:rPr>
+        <w:t>true</w:t>
+      </w:r>
+      <w:proofErr w:type="spellEnd"/>
+      <w:r>
+        <w:rPr>
+          <w:rFonts w:ascii="Arial" w:eastAsia="Times New Roman" w:hAnsi="Arial" w:cs="Arial"/>
+          <w:color w:val="000000"/>
+          <w:lang w:eastAsia="hr-HR"/>
+        </w:rPr>
+        <w:t xml:space="preserve"> se izvršavanje funkcije prekida. Također smo dodavanjem novog atributa </w:t>
+      </w:r>
+      <w:proofErr w:type="spellStart"/>
+      <w:r>
+        <w:rPr>
+          <w:rFonts w:ascii="Arial" w:eastAsia="Times New Roman" w:hAnsi="Arial" w:cs="Arial"/>
+          <w:i/>
+          <w:color w:val="000000"/>
+          <w:lang w:eastAsia="hr-HR"/>
+        </w:rPr>
+        <w:t>Player.just_lost_life</w:t>
+      </w:r>
+      <w:proofErr w:type="spellEnd"/>
+      <w:r>
+        <w:rPr>
+          <w:rFonts w:ascii="Arial" w:eastAsia="Times New Roman" w:hAnsi="Arial" w:cs="Arial"/>
+          <w:color w:val="000000"/>
+          <w:lang w:eastAsia="hr-HR"/>
+        </w:rPr>
+        <w:t xml:space="preserve"> odlučili pamtiti je li točno određeni igrač u danom trenutku izgubio život – time smo u funkciji </w:t>
+      </w:r>
+      <w:proofErr w:type="spellStart"/>
+      <w:r>
+        <w:rPr>
+          <w:rFonts w:ascii="Arial" w:eastAsia="Times New Roman" w:hAnsi="Arial" w:cs="Arial"/>
+          <w:i/>
+          <w:color w:val="000000"/>
+          <w:lang w:eastAsia="hr-HR"/>
+        </w:rPr>
+        <w:t>draw</w:t>
+      </w:r>
+      <w:proofErr w:type="spellEnd"/>
+      <w:r>
+        <w:rPr>
+          <w:rFonts w:ascii="Arial" w:eastAsia="Times New Roman" w:hAnsi="Arial" w:cs="Arial"/>
+          <w:i/>
+          <w:color w:val="000000"/>
+          <w:lang w:eastAsia="hr-HR"/>
+        </w:rPr>
+        <w:t>()</w:t>
+      </w:r>
+      <w:r>
+        <w:rPr>
+          <w:rFonts w:ascii="Arial" w:eastAsia="Times New Roman" w:hAnsi="Arial" w:cs="Arial"/>
+          <w:color w:val="000000"/>
+          <w:lang w:eastAsia="hr-HR"/>
+        </w:rPr>
+        <w:t xml:space="preserve"> spriječili da se on prerano prestane </w:t>
+      </w:r>
+      <w:proofErr w:type="spellStart"/>
+      <w:r>
+        <w:rPr>
+          <w:rFonts w:ascii="Arial" w:eastAsia="Times New Roman" w:hAnsi="Arial" w:cs="Arial"/>
+          <w:color w:val="000000"/>
+          <w:lang w:eastAsia="hr-HR"/>
+        </w:rPr>
+        <w:t>iscrtavati</w:t>
+      </w:r>
+      <w:proofErr w:type="spellEnd"/>
+      <w:r>
+        <w:rPr>
+          <w:rFonts w:ascii="Arial" w:eastAsia="Times New Roman" w:hAnsi="Arial" w:cs="Arial"/>
+          <w:color w:val="000000"/>
+          <w:lang w:eastAsia="hr-HR"/>
+        </w:rPr>
+        <w:t>.</w:t>
+      </w:r>
+    </w:p>
+    <w:p>
+      <w:pPr>
+        <w:pStyle w:val="Odlomakpopisa"/>
+        <w:numPr>
+          <w:ilvl w:val="1"/>
+          <w:numId w:val="9"/>
+        </w:numPr>
+        <w:rPr>
+          <w:rFonts w:ascii="Arial" w:eastAsia="Times New Roman" w:hAnsi="Arial" w:cs="Arial"/>
+          <w:color w:val="000000"/>
+          <w:lang w:eastAsia="hr-HR"/>
+        </w:rPr>
+      </w:pPr>
+      <w:r>
+        <w:rPr>
+          <w:rFonts w:ascii="Arial" w:eastAsia="Times New Roman" w:hAnsi="Arial" w:cs="Arial"/>
+          <w:color w:val="000000"/>
+          <w:lang w:eastAsia="hr-HR"/>
+        </w:rPr>
+        <w:t>Također, popravljeni su problemi s prikazivanjem broja preostalih života prilagođavanjem poravnanja teksta (</w:t>
+      </w:r>
+      <w:proofErr w:type="spellStart"/>
+      <w:r>
+        <w:rPr>
+          <w:rFonts w:ascii="Arial" w:eastAsia="Times New Roman" w:hAnsi="Arial" w:cs="Arial"/>
+          <w:i/>
+          <w:color w:val="000000"/>
+          <w:lang w:eastAsia="hr-HR"/>
+        </w:rPr>
+        <w:t>textAlign</w:t>
+      </w:r>
+      <w:proofErr w:type="spellEnd"/>
+      <w:r>
+        <w:rPr>
+          <w:rFonts w:ascii="Arial" w:eastAsia="Times New Roman" w:hAnsi="Arial" w:cs="Arial"/>
+          <w:i/>
+          <w:color w:val="000000"/>
+          <w:lang w:eastAsia="hr-HR"/>
+        </w:rPr>
+        <w:t>()</w:t>
+      </w:r>
+      <w:r>
+        <w:rPr>
+          <w:rFonts w:ascii="Arial" w:eastAsia="Times New Roman" w:hAnsi="Arial" w:cs="Arial"/>
+          <w:color w:val="000000"/>
+          <w:lang w:eastAsia="hr-HR"/>
+        </w:rPr>
+        <w:t>).</w:t>
+      </w:r>
+    </w:p>
+    <w:p>
+      <w:pPr>
+        <w:pStyle w:val="Odlomakpopisa"/>
+        <w:numPr>
+          <w:ilvl w:val="1"/>
+          <w:numId w:val="9"/>
+        </w:numPr>
+        <w:rPr>
+          <w:rFonts w:ascii="Arial" w:eastAsia="Times New Roman" w:hAnsi="Arial" w:cs="Arial"/>
+          <w:color w:val="000000"/>
+          <w:lang w:eastAsia="hr-HR"/>
+        </w:rPr>
+      </w:pPr>
+      <w:r>
+        <w:rPr>
+          <w:rFonts w:ascii="Arial" w:eastAsia="Times New Roman" w:hAnsi="Arial" w:cs="Arial"/>
+          <w:color w:val="000000"/>
+          <w:lang w:eastAsia="hr-HR"/>
+        </w:rPr>
+        <w:t>Ukupno 1 sat rada.</w:t>
       </w:r>
     </w:p>
     <w:p>
@@ -3826,7 +5332,7 @@
 </file>
 
 <file path=word/numbering.xml><?xml version="1.0" encoding="utf-8"?>
-<w:numbering xmlns:wpc="http://schemas.microsoft.com/office/word/2010/wordprocessingCanvas" xmlns:cx="http://schemas.microsoft.com/office/drawing/2014/chartex" xmlns:mc="http://schemas.openxmlformats.org/markup-compatibility/2006" xmlns:o="urn:schemas-microsoft-com:office:office" xmlns:r="http://schemas.openxmlformats.org/officeDocument/2006/relationships" xmlns:m="http://schemas.openxmlformats.org/officeDocument/2006/math" xmlns:v="urn:schemas-microsoft-com:vml" xmlns:wp14="http://schemas.microsoft.com/office/word/2010/wordprocessingDrawing" xmlns:wp="http://schemas.openxmlformats.org/drawingml/2006/wordprocessingDrawing" xmlns:w10="urn:schemas-microsoft-com:office:word" xmlns:w="http://schemas.openxmlformats.org/wordprocessingml/2006/main" xmlns:w14="http://schemas.microsoft.com/office/word/2010/wordml" xmlns:w15="http://schemas.microsoft.com/office/word/2012/wordml" xmlns:w16se="http://schemas.microsoft.com/office/word/2015/wordml/symex" xmlns:wpg="http://schemas.microsoft.com/office/word/2010/wordprocessingGroup" xmlns:wpi="http://schemas.microsoft.com/office/word/2010/wordprocessingInk" xmlns:wne="http://schemas.microsoft.com/office/word/2006/wordml" xmlns:wps="http://schemas.microsoft.com/office/word/2010/wordprocessingShape" mc:Ignorable="w14 w15 w16se wp14">
+<w:numbering xmlns:wpc="http://schemas.microsoft.com/office/word/2010/wordprocessingCanvas" xmlns:cx="http://schemas.microsoft.com/office/drawing/2014/chartex" xmlns:cx1="http://schemas.microsoft.com/office/drawing/2015/9/8/chartex" xmlns:mc="http://schemas.openxmlformats.org/markup-compatibility/2006" xmlns:o="urn:schemas-microsoft-com:office:office" xmlns:r="http://schemas.openxmlformats.org/officeDocument/2006/relationships" xmlns:m="http://schemas.openxmlformats.org/officeDocument/2006/math" xmlns:v="urn:schemas-microsoft-com:vml" xmlns:wp14="http://schemas.microsoft.com/office/word/2010/wordprocessingDrawing" xmlns:wp="http://schemas.openxmlformats.org/drawingml/2006/wordprocessingDrawing" xmlns:w10="urn:schemas-microsoft-com:office:word" xmlns:w="http://schemas.openxmlformats.org/wordprocessingml/2006/main" xmlns:w14="http://schemas.microsoft.com/office/word/2010/wordml" xmlns:w15="http://schemas.microsoft.com/office/word/2012/wordml" xmlns:w16se="http://schemas.microsoft.com/office/word/2015/wordml/symex" xmlns:wpg="http://schemas.microsoft.com/office/word/2010/wordprocessingGroup" xmlns:wpi="http://schemas.microsoft.com/office/word/2010/wordprocessingInk" xmlns:wne="http://schemas.microsoft.com/office/word/2006/wordml" xmlns:wps="http://schemas.microsoft.com/office/word/2010/wordprocessingShape" mc:Ignorable="w14 w15 w16se wp14">
   <w:abstractNum w:abstractNumId="0" w15:restartNumberingAfterBreak="0">
     <w:nsid w:val="0A550C0C"/>
     <w:multiLevelType w:val="hybridMultilevel"/>
@@ -3956,7 +5462,7 @@
         <w:rFonts w:ascii="Symbol" w:hAnsi="Symbol" w:hint="default"/>
       </w:rPr>
     </w:lvl>
-    <w:lvl w:ilvl="1" w:tplc="041A0003" w:tentative="1">
+    <w:lvl w:ilvl="1" w:tplc="041A0003">
       <w:start w:val="1"/>
       <w:numFmt w:val="bullet"/>
       <w:lvlText w:val="o"/>
@@ -4395,7 +5901,7 @@
   <w:abstractNum w:abstractNumId="5" w15:restartNumberingAfterBreak="0">
     <w:nsid w:val="4369432B"/>
     <w:multiLevelType w:val="hybridMultilevel"/>
-    <w:tmpl w:val="1BC47EC2"/>
+    <w:tmpl w:val="39DE8694"/>
     <w:lvl w:ilvl="0" w:tplc="041A0003">
       <w:start w:val="1"/>
       <w:numFmt w:val="bullet"/>
@@ -5588,10 +7094,10 @@
     <w:name w:val="Normal"/>
     <w:qFormat/>
   </w:style>
-  <w:style w:type="paragraph" w:styleId="Heading2">
+  <w:style w:type="paragraph" w:styleId="Naslov2">
     <w:name w:val="heading 2"/>
     <w:basedOn w:val="Normal"/>
-    <w:link w:val="Heading2Char"/>
+    <w:link w:val="Naslov2Char"/>
     <w:uiPriority w:val="9"/>
     <w:qFormat/>
     <w:rsid w:val="009D18D1"/>
@@ -5608,13 +7114,13 @@
       <w:lang w:eastAsia="hr-HR"/>
     </w:rPr>
   </w:style>
-  <w:style w:type="character" w:default="1" w:styleId="DefaultParagraphFont">
+  <w:style w:type="character" w:default="1" w:styleId="Zadanifontodlomka">
     <w:name w:val="Default Paragraph Font"/>
     <w:uiPriority w:val="1"/>
     <w:semiHidden/>
     <w:unhideWhenUsed/>
   </w:style>
-  <w:style w:type="table" w:default="1" w:styleId="TableNormal">
+  <w:style w:type="table" w:default="1" w:styleId="Obinatablica">
     <w:name w:val="Normal Table"/>
     <w:uiPriority w:val="99"/>
     <w:semiHidden/>
@@ -5629,16 +7135,16 @@
       </w:tblCellMar>
     </w:tblPr>
   </w:style>
-  <w:style w:type="numbering" w:default="1" w:styleId="NoList">
+  <w:style w:type="numbering" w:default="1" w:styleId="Bezpopisa">
     <w:name w:val="No List"/>
     <w:uiPriority w:val="99"/>
     <w:semiHidden/>
     <w:unhideWhenUsed/>
   </w:style>
-  <w:style w:type="character" w:customStyle="1" w:styleId="Heading2Char">
-    <w:name w:val="Heading 2 Char"/>
-    <w:basedOn w:val="DefaultParagraphFont"/>
-    <w:link w:val="Heading2"/>
+  <w:style w:type="character" w:customStyle="1" w:styleId="Naslov2Char">
+    <w:name w:val="Naslov 2 Char"/>
+    <w:basedOn w:val="Zadanifontodlomka"/>
+    <w:link w:val="Naslov2"/>
     <w:uiPriority w:val="9"/>
     <w:rsid w:val="009D18D1"/>
     <w:rPr>
@@ -5650,7 +7156,7 @@
       <w:lang w:eastAsia="hr-HR"/>
     </w:rPr>
   </w:style>
-  <w:style w:type="paragraph" w:styleId="NormalWeb">
+  <w:style w:type="paragraph" w:styleId="StandardWeb">
     <w:name w:val="Normal (Web)"/>
     <w:basedOn w:val="Normal"/>
     <w:uiPriority w:val="99"/>
@@ -5667,9 +7173,9 @@
       <w:lang w:eastAsia="hr-HR"/>
     </w:rPr>
   </w:style>
-  <w:style w:type="character" w:styleId="Hyperlink">
+  <w:style w:type="character" w:styleId="Hiperveza">
     <w:name w:val="Hyperlink"/>
-    <w:basedOn w:val="DefaultParagraphFont"/>
+    <w:basedOn w:val="Zadanifontodlomka"/>
     <w:uiPriority w:val="99"/>
     <w:unhideWhenUsed/>
     <w:rsid w:val="009D18D1"/>
@@ -5678,7 +7184,7 @@
       <w:u w:val="single"/>
     </w:rPr>
   </w:style>
-  <w:style w:type="paragraph" w:styleId="ListParagraph">
+  <w:style w:type="paragraph" w:styleId="Odlomakpopisa">
     <w:name w:val="List Paragraph"/>
     <w:basedOn w:val="Normal"/>
     <w:uiPriority w:val="34"/>

--- a/Dnevnik_rada.docx
+++ b/Dnevnik_rada.docx
@@ -1,6 +1,6 @@
 
 <file path=word/document.xml><?xml version="1.0" encoding="utf-8"?>
-<w:document xmlns:wpc="http://schemas.microsoft.com/office/word/2010/wordprocessingCanvas" xmlns:cx="http://schemas.microsoft.com/office/drawing/2014/chartex" xmlns:cx1="http://schemas.microsoft.com/office/drawing/2015/9/8/chartex" xmlns:mc="http://schemas.openxmlformats.org/markup-compatibility/2006" xmlns:o="urn:schemas-microsoft-com:office:office" xmlns:r="http://schemas.openxmlformats.org/officeDocument/2006/relationships" xmlns:m="http://schemas.openxmlformats.org/officeDocument/2006/math" xmlns:v="urn:schemas-microsoft-com:vml" xmlns:wp14="http://schemas.microsoft.com/office/word/2010/wordprocessingDrawing" xmlns:wp="http://schemas.openxmlformats.org/drawingml/2006/wordprocessingDrawing" xmlns:w10="urn:schemas-microsoft-com:office:word" xmlns:w="http://schemas.openxmlformats.org/wordprocessingml/2006/main" xmlns:w14="http://schemas.microsoft.com/office/word/2010/wordml" xmlns:w15="http://schemas.microsoft.com/office/word/2012/wordml" xmlns:w16se="http://schemas.microsoft.com/office/word/2015/wordml/symex" xmlns:wpg="http://schemas.microsoft.com/office/word/2010/wordprocessingGroup" xmlns:wpi="http://schemas.microsoft.com/office/word/2010/wordprocessingInk" xmlns:wne="http://schemas.microsoft.com/office/word/2006/wordml" xmlns:wps="http://schemas.microsoft.com/office/word/2010/wordprocessingShape" mc:Ignorable="w14 w15 w16se wp14">
+<w:document xmlns:wpc="http://schemas.microsoft.com/office/word/2010/wordprocessingCanvas" xmlns:cx="http://schemas.microsoft.com/office/drawing/2014/chartex" xmlns:cx1="http://schemas.microsoft.com/office/drawing/2015/9/8/chartex" xmlns:cx2="http://schemas.microsoft.com/office/drawing/2015/10/21/chartex" xmlns:cx3="http://schemas.microsoft.com/office/drawing/2016/5/9/chartex" xmlns:cx4="http://schemas.microsoft.com/office/drawing/2016/5/10/chartex" xmlns:cx5="http://schemas.microsoft.com/office/drawing/2016/5/11/chartex" xmlns:cx6="http://schemas.microsoft.com/office/drawing/2016/5/12/chartex" xmlns:cx7="http://schemas.microsoft.com/office/drawing/2016/5/13/chartex" xmlns:cx8="http://schemas.microsoft.com/office/drawing/2016/5/14/chartex" xmlns:mc="http://schemas.openxmlformats.org/markup-compatibility/2006" xmlns:aink="http://schemas.microsoft.com/office/drawing/2016/ink" xmlns:am3d="http://schemas.microsoft.com/office/drawing/2017/model3d" xmlns:o="urn:schemas-microsoft-com:office:office" xmlns:r="http://schemas.openxmlformats.org/officeDocument/2006/relationships" xmlns:m="http://schemas.openxmlformats.org/officeDocument/2006/math" xmlns:v="urn:schemas-microsoft-com:vml" xmlns:wp14="http://schemas.microsoft.com/office/word/2010/wordprocessingDrawing" xmlns:wp="http://schemas.openxmlformats.org/drawingml/2006/wordprocessingDrawing" xmlns:w10="urn:schemas-microsoft-com:office:word" xmlns:w="http://schemas.openxmlformats.org/wordprocessingml/2006/main" xmlns:w14="http://schemas.microsoft.com/office/word/2010/wordml" xmlns:w15="http://schemas.microsoft.com/office/word/2012/wordml" xmlns:w16cex="http://schemas.microsoft.com/office/word/2018/wordml/cex" xmlns:w16cid="http://schemas.microsoft.com/office/word/2016/wordml/cid" xmlns:w16="http://schemas.microsoft.com/office/word/2018/wordml" xmlns:w16se="http://schemas.microsoft.com/office/word/2015/wordml/symex" xmlns:wpg="http://schemas.microsoft.com/office/word/2010/wordprocessingGroup" xmlns:wpi="http://schemas.microsoft.com/office/word/2010/wordprocessingInk" xmlns:wne="http://schemas.microsoft.com/office/word/2006/wordml" xmlns:wps="http://schemas.microsoft.com/office/word/2010/wordprocessingShape" mc:Ignorable="w14 w15 w16se w16cid w16 w16cex wp14">
   <w:body>
     <w:p>
       <w:pPr>
@@ -38,7 +38,6 @@
           <w:lang w:eastAsia="hr-HR"/>
         </w:rPr>
       </w:pPr>
-      <w:proofErr w:type="spellStart"/>
       <w:r>
         <w:rPr>
           <w:rFonts w:ascii="Arial" w:eastAsia="Times New Roman" w:hAnsi="Arial" w:cs="Arial"/>
@@ -47,31 +46,8 @@
           <w:szCs w:val="32"/>
           <w:lang w:eastAsia="hr-HR"/>
         </w:rPr>
-        <w:t>Bubble</w:t>
-      </w:r>
-      <w:proofErr w:type="spellEnd"/>
-      <w:r>
-        <w:rPr>
-          <w:rFonts w:ascii="Arial" w:eastAsia="Times New Roman" w:hAnsi="Arial" w:cs="Arial"/>
-          <w:color w:val="000000"/>
-          <w:sz w:val="32"/>
-          <w:szCs w:val="32"/>
-          <w:lang w:eastAsia="hr-HR"/>
-        </w:rPr>
-        <w:t xml:space="preserve"> </w:t>
-      </w:r>
-      <w:proofErr w:type="spellStart"/>
-      <w:r>
-        <w:rPr>
-          <w:rFonts w:ascii="Arial" w:eastAsia="Times New Roman" w:hAnsi="Arial" w:cs="Arial"/>
-          <w:color w:val="000000"/>
-          <w:sz w:val="32"/>
-          <w:szCs w:val="32"/>
-          <w:lang w:eastAsia="hr-HR"/>
-        </w:rPr>
-        <w:t>Trouble</w:t>
-      </w:r>
-      <w:proofErr w:type="spellEnd"/>
+        <w:t>Bubble Trouble</w:t>
+      </w:r>
     </w:p>
     <w:p>
       <w:pPr>
@@ -88,43 +64,7 @@
           <w:color w:val="000000"/>
           <w:lang w:eastAsia="hr-HR"/>
         </w:rPr>
-        <w:t xml:space="preserve">Dominik Mikulčić, Lorena Novak, Petra </w:t>
-      </w:r>
-      <w:proofErr w:type="spellStart"/>
-      <w:r>
-        <w:rPr>
-          <w:rFonts w:ascii="Arial" w:eastAsia="Times New Roman" w:hAnsi="Arial" w:cs="Arial"/>
-          <w:color w:val="000000"/>
-          <w:lang w:eastAsia="hr-HR"/>
-        </w:rPr>
-        <w:t>Škrabo</w:t>
-      </w:r>
-      <w:proofErr w:type="spellEnd"/>
-      <w:r>
-        <w:rPr>
-          <w:rFonts w:ascii="Arial" w:eastAsia="Times New Roman" w:hAnsi="Arial" w:cs="Arial"/>
-          <w:color w:val="000000"/>
-          <w:lang w:eastAsia="hr-HR"/>
-        </w:rPr>
-        <w:t xml:space="preserve">, Tihana </w:t>
-      </w:r>
-      <w:proofErr w:type="spellStart"/>
-      <w:r>
-        <w:rPr>
-          <w:rFonts w:ascii="Arial" w:eastAsia="Times New Roman" w:hAnsi="Arial" w:cs="Arial"/>
-          <w:color w:val="000000"/>
-          <w:lang w:eastAsia="hr-HR"/>
-        </w:rPr>
-        <w:t>Štifanić</w:t>
-      </w:r>
-      <w:proofErr w:type="spellEnd"/>
-      <w:r>
-        <w:rPr>
-          <w:rFonts w:ascii="Arial" w:eastAsia="Times New Roman" w:hAnsi="Arial" w:cs="Arial"/>
-          <w:color w:val="000000"/>
-          <w:lang w:eastAsia="hr-HR"/>
-        </w:rPr>
-        <w:t>, Katarina Šupe</w:t>
+        <w:t>Dominik Mikulčić, Lorena Novak, Petra Škrabo, Tihana Štifanić, Katarina Šupe</w:t>
       </w:r>
     </w:p>
     <w:p>
@@ -147,41 +87,13 @@
           <w:lang w:eastAsia="hr-HR"/>
         </w:rPr>
       </w:pPr>
-      <w:proofErr w:type="spellStart"/>
-      <w:r>
-        <w:rPr>
-          <w:rFonts w:ascii="Arial" w:eastAsia="Times New Roman" w:hAnsi="Arial" w:cs="Arial"/>
-          <w:color w:val="000000"/>
-          <w:lang w:eastAsia="hr-HR"/>
-        </w:rPr>
-        <w:t>Retro</w:t>
-      </w:r>
-      <w:proofErr w:type="spellEnd"/>
-      <w:r>
-        <w:rPr>
-          <w:rFonts w:ascii="Arial" w:eastAsia="Times New Roman" w:hAnsi="Arial" w:cs="Arial"/>
-          <w:color w:val="000000"/>
-          <w:lang w:eastAsia="hr-HR"/>
-        </w:rPr>
-        <w:t xml:space="preserve"> igra izrađena u </w:t>
-      </w:r>
-      <w:proofErr w:type="spellStart"/>
-      <w:r>
-        <w:rPr>
-          <w:rFonts w:ascii="Arial" w:eastAsia="Times New Roman" w:hAnsi="Arial" w:cs="Arial"/>
-          <w:color w:val="000000"/>
-          <w:lang w:eastAsia="hr-HR"/>
-        </w:rPr>
-        <w:t>Processingu</w:t>
-      </w:r>
-      <w:proofErr w:type="spellEnd"/>
-      <w:r>
-        <w:rPr>
-          <w:rFonts w:ascii="Arial" w:eastAsia="Times New Roman" w:hAnsi="Arial" w:cs="Arial"/>
-          <w:color w:val="000000"/>
-          <w:lang w:eastAsia="hr-HR"/>
-        </w:rPr>
-        <w:t xml:space="preserve"> napravljena po uzoru na igru hrvatskog kreatora Krešimira Cvitanovića.</w:t>
+      <w:r>
+        <w:rPr>
+          <w:rFonts w:ascii="Arial" w:eastAsia="Times New Roman" w:hAnsi="Arial" w:cs="Arial"/>
+          <w:color w:val="000000"/>
+          <w:lang w:eastAsia="hr-HR"/>
+        </w:rPr>
+        <w:t>Retro igra izrađena u Processingu napravljena po uzoru na igru hrvatskog kreatora Krešimira Cvitanovića.</w:t>
       </w:r>
       <w:r>
         <w:rPr>
@@ -205,25 +117,7 @@
           <w:color w:val="000000"/>
           <w:lang w:eastAsia="hr-HR"/>
         </w:rPr>
-        <w:t xml:space="preserve"> i postaju manji ukoliko ih igrač pogodi. Svaki put kada igrač pogodi mjehurić, on se razdvoji u nekoliko manjih, a na igraču je da pripazi da ga ti manji mjehurići također ne pogode. Svaki </w:t>
-      </w:r>
-      <w:proofErr w:type="spellStart"/>
-      <w:r>
-        <w:rPr>
-          <w:rFonts w:ascii="Arial" w:eastAsia="Times New Roman" w:hAnsi="Arial" w:cs="Arial"/>
-          <w:color w:val="000000"/>
-          <w:lang w:eastAsia="hr-HR"/>
-        </w:rPr>
-        <w:t>level</w:t>
-      </w:r>
-      <w:proofErr w:type="spellEnd"/>
-      <w:r>
-        <w:rPr>
-          <w:rFonts w:ascii="Arial" w:eastAsia="Times New Roman" w:hAnsi="Arial" w:cs="Arial"/>
-          <w:color w:val="000000"/>
-          <w:lang w:eastAsia="hr-HR"/>
-        </w:rPr>
-        <w:t xml:space="preserve"> ima vremenski limit u kojem igrač mora pokušati uništiti sve mjehuriće što brže. </w:t>
+        <w:t xml:space="preserve"> i postaju manji ukoliko ih igrač pogodi. Svaki put kada igrač pogodi mjehurić, on se razdvoji u nekoliko manjih, a na igraču je da pripazi da ga ti manji mjehurići također ne pogode. Svaki level ima vremenski limit u kojem igrač mora pokušati uništiti sve mjehuriće što brže. </w:t>
       </w:r>
     </w:p>
     <w:p>
@@ -286,25 +180,7 @@
           <w:color w:val="000000"/>
           <w:lang w:eastAsia="hr-HR"/>
         </w:rPr>
-        <w:t xml:space="preserve">Poveznica na projekt na </w:t>
-      </w:r>
-      <w:proofErr w:type="spellStart"/>
-      <w:r>
-        <w:rPr>
-          <w:rFonts w:ascii="Arial" w:eastAsia="Times New Roman" w:hAnsi="Arial" w:cs="Arial"/>
-          <w:color w:val="000000"/>
-          <w:lang w:eastAsia="hr-HR"/>
-        </w:rPr>
-        <w:t>Githubu</w:t>
-      </w:r>
-      <w:proofErr w:type="spellEnd"/>
-      <w:r>
-        <w:rPr>
-          <w:rFonts w:ascii="Arial" w:eastAsia="Times New Roman" w:hAnsi="Arial" w:cs="Arial"/>
-          <w:color w:val="000000"/>
-          <w:lang w:eastAsia="hr-HR"/>
-        </w:rPr>
-        <w:t xml:space="preserve">: </w:t>
+        <w:t xml:space="preserve">Poveznica na projekt na Githubu: </w:t>
       </w:r>
       <w:hyperlink r:id="rId5" w:history="1">
         <w:r>
@@ -364,25 +240,7 @@
           <w:color w:val="000000"/>
           <w:lang w:eastAsia="hr-HR"/>
         </w:rPr>
-        <w:t xml:space="preserve">7. ožujka 2021. (Tihana </w:t>
-      </w:r>
-      <w:proofErr w:type="spellStart"/>
-      <w:r>
-        <w:rPr>
-          <w:rFonts w:ascii="Arial" w:eastAsia="Times New Roman" w:hAnsi="Arial" w:cs="Arial"/>
-          <w:color w:val="000000"/>
-          <w:lang w:eastAsia="hr-HR"/>
-        </w:rPr>
-        <w:t>Štifanić</w:t>
-      </w:r>
-      <w:proofErr w:type="spellEnd"/>
-      <w:r>
-        <w:rPr>
-          <w:rFonts w:ascii="Arial" w:eastAsia="Times New Roman" w:hAnsi="Arial" w:cs="Arial"/>
-          <w:color w:val="000000"/>
-          <w:lang w:eastAsia="hr-HR"/>
-        </w:rPr>
-        <w:t>):</w:t>
+        <w:t>7. ožujka 2021. (Tihana Štifanić):</w:t>
       </w:r>
       <w:r>
         <w:rPr>
@@ -432,7 +290,6 @@
         </w:rPr>
         <w:t xml:space="preserve"> koja predstavlja igrača. Igrač je određen svojom pozicijom </w:t>
       </w:r>
-      <w:proofErr w:type="spellStart"/>
       <w:r>
         <w:rPr>
           <w:rFonts w:ascii="Arial" w:eastAsia="Times New Roman" w:hAnsi="Arial" w:cs="Arial"/>
@@ -443,7 +300,6 @@
         </w:rPr>
         <w:t>position</w:t>
       </w:r>
-      <w:proofErr w:type="spellEnd"/>
       <w:r>
         <w:rPr>
           <w:rFonts w:ascii="Arial" w:eastAsia="Times New Roman" w:hAnsi="Arial" w:cs="Arial"/>
@@ -470,7 +326,6 @@
         </w:rPr>
         <w:t xml:space="preserve">-koordinati, kako je pomicanje moguće samo u tom smjeru) i brojem preostalih života </w:t>
       </w:r>
-      <w:proofErr w:type="spellStart"/>
       <w:r>
         <w:rPr>
           <w:rFonts w:ascii="Arial" w:eastAsia="Times New Roman" w:hAnsi="Arial" w:cs="Arial"/>
@@ -481,7 +336,6 @@
         </w:rPr>
         <w:t>lives</w:t>
       </w:r>
-      <w:proofErr w:type="spellEnd"/>
       <w:r>
         <w:rPr>
           <w:rFonts w:ascii="Arial" w:eastAsia="Times New Roman" w:hAnsi="Arial" w:cs="Arial"/>
@@ -490,27 +344,15 @@
         </w:rPr>
         <w:t xml:space="preserve">. U klasi se također pamte podaci o igračevom koplju (trenutna pozicija glave koplja određena s </w:t>
       </w:r>
-      <w:proofErr w:type="spellStart"/>
-      <w:r>
-        <w:rPr>
-          <w:rFonts w:ascii="Arial" w:eastAsia="Times New Roman" w:hAnsi="Arial" w:cs="Arial"/>
-          <w:i/>
-          <w:iCs/>
-          <w:color w:val="000000"/>
-          <w:lang w:eastAsia="hr-HR"/>
-        </w:rPr>
-        <w:t>xSpear</w:t>
-      </w:r>
-      <w:proofErr w:type="spellEnd"/>
-      <w:r>
-        <w:rPr>
-          <w:rFonts w:ascii="Arial" w:eastAsia="Times New Roman" w:hAnsi="Arial" w:cs="Arial"/>
-          <w:i/>
-          <w:iCs/>
-          <w:color w:val="000000"/>
-          <w:lang w:eastAsia="hr-HR"/>
-        </w:rPr>
-        <w:t xml:space="preserve"> </w:t>
+      <w:r>
+        <w:rPr>
+          <w:rFonts w:ascii="Arial" w:eastAsia="Times New Roman" w:hAnsi="Arial" w:cs="Arial"/>
+          <w:i/>
+          <w:iCs/>
+          <w:color w:val="000000"/>
+          <w:lang w:eastAsia="hr-HR"/>
+        </w:rPr>
+        <w:t xml:space="preserve">xSpear </w:t>
       </w:r>
       <w:r>
         <w:rPr>
@@ -520,7 +362,6 @@
         </w:rPr>
         <w:t xml:space="preserve">i </w:t>
       </w:r>
-      <w:proofErr w:type="spellStart"/>
       <w:r>
         <w:rPr>
           <w:rFonts w:ascii="Arial" w:eastAsia="Times New Roman" w:hAnsi="Arial" w:cs="Arial"/>
@@ -531,54 +372,23 @@
         </w:rPr>
         <w:t>ySpear</w:t>
       </w:r>
-      <w:proofErr w:type="spellEnd"/>
-      <w:r>
-        <w:rPr>
-          <w:rFonts w:ascii="Arial" w:eastAsia="Times New Roman" w:hAnsi="Arial" w:cs="Arial"/>
-          <w:color w:val="000000"/>
-          <w:lang w:eastAsia="hr-HR"/>
-        </w:rPr>
-        <w:t xml:space="preserve"> te neke pomoćne varijable koje označavaju je li koplje trenutno aktivno i u kojem smjeru se trenutno pomiče). Koplje igrača se aktivira </w:t>
-      </w:r>
-      <w:proofErr w:type="spellStart"/>
-      <w:r>
-        <w:rPr>
-          <w:rFonts w:ascii="Arial" w:eastAsia="Times New Roman" w:hAnsi="Arial" w:cs="Arial"/>
-          <w:color w:val="000000"/>
-          <w:lang w:eastAsia="hr-HR"/>
-        </w:rPr>
-        <w:t>spacebarom</w:t>
-      </w:r>
-      <w:proofErr w:type="spellEnd"/>
-      <w:r>
-        <w:rPr>
-          <w:rFonts w:ascii="Arial" w:eastAsia="Times New Roman" w:hAnsi="Arial" w:cs="Arial"/>
-          <w:color w:val="000000"/>
-          <w:lang w:eastAsia="hr-HR"/>
-        </w:rPr>
-        <w:t xml:space="preserve">, a igrač njime može „razbijati“ loptice koje su trenutno na ekranu. Također su implementirane metode za iscrtavanje igrača i koplja </w:t>
-      </w:r>
-      <w:proofErr w:type="spellStart"/>
-      <w:r>
-        <w:rPr>
-          <w:rFonts w:ascii="Arial" w:eastAsia="Times New Roman" w:hAnsi="Arial" w:cs="Arial"/>
-          <w:i/>
-          <w:iCs/>
-          <w:color w:val="000000"/>
-          <w:lang w:eastAsia="hr-HR"/>
-        </w:rPr>
-        <w:t>draw</w:t>
-      </w:r>
-      <w:proofErr w:type="spellEnd"/>
-      <w:r>
-        <w:rPr>
-          <w:rFonts w:ascii="Arial" w:eastAsia="Times New Roman" w:hAnsi="Arial" w:cs="Arial"/>
-          <w:i/>
-          <w:iCs/>
-          <w:color w:val="000000"/>
-          <w:lang w:eastAsia="hr-HR"/>
-        </w:rPr>
-        <w:t>()</w:t>
+      <w:r>
+        <w:rPr>
+          <w:rFonts w:ascii="Arial" w:eastAsia="Times New Roman" w:hAnsi="Arial" w:cs="Arial"/>
+          <w:color w:val="000000"/>
+          <w:lang w:eastAsia="hr-HR"/>
+        </w:rPr>
+        <w:t xml:space="preserve"> te neke pomoćne varijable koje označavaju je li koplje trenutno aktivno i u kojem smjeru se trenutno pomiče). Koplje igrača se aktivira spacebarom, a igrač njime može „razbijati“ loptice koje su trenutno na ekranu. Također su implementirane metode za iscrtavanje igrača i koplja </w:t>
+      </w:r>
+      <w:r>
+        <w:rPr>
+          <w:rFonts w:ascii="Arial" w:eastAsia="Times New Roman" w:hAnsi="Arial" w:cs="Arial"/>
+          <w:i/>
+          <w:iCs/>
+          <w:color w:val="000000"/>
+          <w:lang w:eastAsia="hr-HR"/>
+        </w:rPr>
+        <w:t>draw()</w:t>
       </w:r>
       <w:r>
         <w:rPr>
@@ -604,47 +414,17 @@
           <w:color w:val="000000"/>
           <w:lang w:eastAsia="hr-HR"/>
         </w:rPr>
-        <w:t xml:space="preserve"> </w:t>
-      </w:r>
-      <w:proofErr w:type="spellStart"/>
-      <w:r>
-        <w:rPr>
-          <w:rFonts w:ascii="Arial" w:eastAsia="Times New Roman" w:hAnsi="Arial" w:cs="Arial"/>
-          <w:color w:val="000000"/>
-          <w:lang w:eastAsia="hr-HR"/>
-        </w:rPr>
-        <w:t>piksela</w:t>
-      </w:r>
-      <w:proofErr w:type="spellEnd"/>
-      <w:r>
-        <w:rPr>
-          <w:rFonts w:ascii="Arial" w:eastAsia="Times New Roman" w:hAnsi="Arial" w:cs="Arial"/>
-          <w:color w:val="000000"/>
-          <w:lang w:eastAsia="hr-HR"/>
-        </w:rPr>
-        <w:t xml:space="preserve"> </w:t>
-      </w:r>
-      <w:proofErr w:type="spellStart"/>
-      <w:r>
-        <w:rPr>
-          <w:rFonts w:ascii="Arial" w:eastAsia="Times New Roman" w:hAnsi="Arial" w:cs="Arial"/>
-          <w:i/>
-          <w:iCs/>
-          <w:color w:val="000000"/>
-          <w:lang w:eastAsia="hr-HR"/>
-        </w:rPr>
-        <w:t>move</w:t>
-      </w:r>
-      <w:proofErr w:type="spellEnd"/>
-      <w:r>
-        <w:rPr>
-          <w:rFonts w:ascii="Arial" w:eastAsia="Times New Roman" w:hAnsi="Arial" w:cs="Arial"/>
-          <w:i/>
-          <w:iCs/>
-          <w:color w:val="000000"/>
-          <w:lang w:eastAsia="hr-HR"/>
-        </w:rPr>
-        <w:t xml:space="preserve">() </w:t>
+        <w:t xml:space="preserve"> piksela </w:t>
+      </w:r>
+      <w:r>
+        <w:rPr>
+          <w:rFonts w:ascii="Arial" w:eastAsia="Times New Roman" w:hAnsi="Arial" w:cs="Arial"/>
+          <w:i/>
+          <w:iCs/>
+          <w:color w:val="000000"/>
+          <w:lang w:eastAsia="hr-HR"/>
+        </w:rPr>
+        <w:t xml:space="preserve">move() </w:t>
       </w:r>
       <w:r>
         <w:rPr>
@@ -654,27 +434,15 @@
         </w:rPr>
         <w:t xml:space="preserve">te metoda za ažuriranje </w:t>
       </w:r>
-      <w:proofErr w:type="spellStart"/>
-      <w:r>
-        <w:rPr>
-          <w:rFonts w:ascii="Arial" w:eastAsia="Times New Roman" w:hAnsi="Arial" w:cs="Arial"/>
-          <w:i/>
-          <w:iCs/>
-          <w:color w:val="000000"/>
-          <w:lang w:eastAsia="hr-HR"/>
-        </w:rPr>
-        <w:t>update</w:t>
-      </w:r>
-      <w:proofErr w:type="spellEnd"/>
-      <w:r>
-        <w:rPr>
-          <w:rFonts w:ascii="Arial" w:eastAsia="Times New Roman" w:hAnsi="Arial" w:cs="Arial"/>
-          <w:i/>
-          <w:iCs/>
-          <w:color w:val="000000"/>
-          <w:lang w:eastAsia="hr-HR"/>
-        </w:rPr>
-        <w:t>()</w:t>
+      <w:r>
+        <w:rPr>
+          <w:rFonts w:ascii="Arial" w:eastAsia="Times New Roman" w:hAnsi="Arial" w:cs="Arial"/>
+          <w:i/>
+          <w:iCs/>
+          <w:color w:val="000000"/>
+          <w:lang w:eastAsia="hr-HR"/>
+        </w:rPr>
+        <w:t>update()</w:t>
       </w:r>
       <w:r>
         <w:rPr>
@@ -684,27 +452,15 @@
         </w:rPr>
         <w:t xml:space="preserve"> u kojoj se trenutno samo ažurira pozicija glave koplja (kada je koplje aktivno, glava se prvo pomiče prema gore dok ne udari u gornji rub prozora, a tada prema dolje dok ne udari u donji rub, kad postaje neaktivno). Implementirane su i metode za resetiranje pozicije igrača </w:t>
       </w:r>
-      <w:proofErr w:type="spellStart"/>
-      <w:r>
-        <w:rPr>
-          <w:rFonts w:ascii="Arial" w:eastAsia="Times New Roman" w:hAnsi="Arial" w:cs="Arial"/>
-          <w:i/>
-          <w:iCs/>
-          <w:color w:val="000000"/>
-          <w:lang w:eastAsia="hr-HR"/>
-        </w:rPr>
-        <w:t>resetPosition</w:t>
-      </w:r>
-      <w:proofErr w:type="spellEnd"/>
-      <w:r>
-        <w:rPr>
-          <w:rFonts w:ascii="Arial" w:eastAsia="Times New Roman" w:hAnsi="Arial" w:cs="Arial"/>
-          <w:i/>
-          <w:iCs/>
-          <w:color w:val="000000"/>
-          <w:lang w:eastAsia="hr-HR"/>
-        </w:rPr>
-        <w:t>()</w:t>
+      <w:r>
+        <w:rPr>
+          <w:rFonts w:ascii="Arial" w:eastAsia="Times New Roman" w:hAnsi="Arial" w:cs="Arial"/>
+          <w:i/>
+          <w:iCs/>
+          <w:color w:val="000000"/>
+          <w:lang w:eastAsia="hr-HR"/>
+        </w:rPr>
+        <w:t>resetPosition()</w:t>
       </w:r>
       <w:r>
         <w:rPr>
@@ -714,27 +470,15 @@
         </w:rPr>
         <w:t xml:space="preserve"> te resetiranje koplja </w:t>
       </w:r>
-      <w:proofErr w:type="spellStart"/>
-      <w:r>
-        <w:rPr>
-          <w:rFonts w:ascii="Arial" w:eastAsia="Times New Roman" w:hAnsi="Arial" w:cs="Arial"/>
-          <w:i/>
-          <w:iCs/>
-          <w:color w:val="000000"/>
-          <w:lang w:eastAsia="hr-HR"/>
-        </w:rPr>
-        <w:t>resetSpear</w:t>
-      </w:r>
-      <w:proofErr w:type="spellEnd"/>
-      <w:r>
-        <w:rPr>
-          <w:rFonts w:ascii="Arial" w:eastAsia="Times New Roman" w:hAnsi="Arial" w:cs="Arial"/>
-          <w:i/>
-          <w:iCs/>
-          <w:color w:val="000000"/>
-          <w:lang w:eastAsia="hr-HR"/>
-        </w:rPr>
-        <w:t>()</w:t>
+      <w:r>
+        <w:rPr>
+          <w:rFonts w:ascii="Arial" w:eastAsia="Times New Roman" w:hAnsi="Arial" w:cs="Arial"/>
+          <w:i/>
+          <w:iCs/>
+          <w:color w:val="000000"/>
+          <w:lang w:eastAsia="hr-HR"/>
+        </w:rPr>
+        <w:t>resetSpear()</w:t>
       </w:r>
       <w:r>
         <w:rPr>
@@ -772,25 +516,7 @@
           <w:color w:val="000000"/>
           <w:lang w:eastAsia="hr-HR"/>
         </w:rPr>
-        <w:t xml:space="preserve">8. ožujka 2021. (Tihana </w:t>
-      </w:r>
-      <w:proofErr w:type="spellStart"/>
-      <w:r>
-        <w:rPr>
-          <w:rFonts w:ascii="Arial" w:eastAsia="Times New Roman" w:hAnsi="Arial" w:cs="Arial"/>
-          <w:color w:val="000000"/>
-          <w:lang w:eastAsia="hr-HR"/>
-        </w:rPr>
-        <w:t>Štifanić</w:t>
-      </w:r>
-      <w:proofErr w:type="spellEnd"/>
-      <w:r>
-        <w:rPr>
-          <w:rFonts w:ascii="Arial" w:eastAsia="Times New Roman" w:hAnsi="Arial" w:cs="Arial"/>
-          <w:color w:val="000000"/>
-          <w:lang w:eastAsia="hr-HR"/>
-        </w:rPr>
-        <w:t xml:space="preserve">): </w:t>
+        <w:t xml:space="preserve">8. ožujka 2021. (Tihana Štifanić): </w:t>
       </w:r>
     </w:p>
     <w:p>
@@ -814,7 +540,6 @@
         </w:rPr>
         <w:t xml:space="preserve">Stvaranje klase </w:t>
       </w:r>
-      <w:proofErr w:type="spellStart"/>
       <w:r>
         <w:rPr>
           <w:rFonts w:ascii="Arial" w:eastAsia="Times New Roman" w:hAnsi="Arial" w:cs="Arial"/>
@@ -825,7 +550,6 @@
         </w:rPr>
         <w:t>Ball</w:t>
       </w:r>
-      <w:proofErr w:type="spellEnd"/>
       <w:r>
         <w:rPr>
           <w:rFonts w:ascii="Arial" w:eastAsia="Times New Roman" w:hAnsi="Arial" w:cs="Arial"/>
@@ -842,7 +566,6 @@
         </w:rPr>
         <w:t>Loptica je određena svojim središtem (</w:t>
       </w:r>
-      <w:proofErr w:type="spellStart"/>
       <w:r>
         <w:rPr>
           <w:rFonts w:ascii="Arial" w:eastAsia="Times New Roman" w:hAnsi="Arial" w:cs="Arial"/>
@@ -853,7 +576,6 @@
         </w:rPr>
         <w:t>xCenter</w:t>
       </w:r>
-      <w:proofErr w:type="spellEnd"/>
       <w:r>
         <w:rPr>
           <w:rFonts w:ascii="Arial" w:eastAsia="Times New Roman" w:hAnsi="Arial" w:cs="Arial"/>
@@ -862,7 +584,6 @@
         </w:rPr>
         <w:t xml:space="preserve">, </w:t>
       </w:r>
-      <w:proofErr w:type="spellStart"/>
       <w:r>
         <w:rPr>
           <w:rFonts w:ascii="Arial" w:eastAsia="Times New Roman" w:hAnsi="Arial" w:cs="Arial"/>
@@ -873,7 +594,6 @@
         </w:rPr>
         <w:t>yCenter</w:t>
       </w:r>
-      <w:proofErr w:type="spellEnd"/>
       <w:r>
         <w:rPr>
           <w:rFonts w:ascii="Arial" w:eastAsia="Times New Roman" w:hAnsi="Arial" w:cs="Arial"/>
@@ -882,7 +602,6 @@
         </w:rPr>
         <w:t xml:space="preserve">) i radijusom </w:t>
       </w:r>
-      <w:proofErr w:type="spellStart"/>
       <w:r>
         <w:rPr>
           <w:rFonts w:ascii="Arial" w:eastAsia="Times New Roman" w:hAnsi="Arial" w:cs="Arial"/>
@@ -893,7 +612,6 @@
         </w:rPr>
         <w:t>radius</w:t>
       </w:r>
-      <w:proofErr w:type="spellEnd"/>
       <w:r>
         <w:rPr>
           <w:rFonts w:ascii="Arial" w:eastAsia="Times New Roman" w:hAnsi="Arial" w:cs="Arial"/>
@@ -902,7 +620,6 @@
         </w:rPr>
         <w:t xml:space="preserve">. U igri postoji samo nekoliko mogućih veličina loptice pa je uveden atribut </w:t>
       </w:r>
-      <w:proofErr w:type="spellStart"/>
       <w:r>
         <w:rPr>
           <w:rFonts w:ascii="Arial" w:eastAsia="Times New Roman" w:hAnsi="Arial" w:cs="Arial"/>
@@ -913,7 +630,6 @@
         </w:rPr>
         <w:t>sizeLevel</w:t>
       </w:r>
-      <w:proofErr w:type="spellEnd"/>
       <w:r>
         <w:rPr>
           <w:rFonts w:ascii="Arial" w:eastAsia="Times New Roman" w:hAnsi="Arial" w:cs="Arial"/>
@@ -922,7 +638,42 @@
         </w:rPr>
         <w:t xml:space="preserve">, o kojem ovisi radijus loptice. Najmanje loptice koje se pojavljuju u igri su one kod kojih je </w:t>
       </w:r>
-      <w:proofErr w:type="spellStart"/>
+      <w:r>
+        <w:rPr>
+          <w:rFonts w:ascii="Arial" w:eastAsia="Times New Roman" w:hAnsi="Arial" w:cs="Arial"/>
+          <w:i/>
+          <w:iCs/>
+          <w:color w:val="000000"/>
+          <w:lang w:eastAsia="hr-HR"/>
+        </w:rPr>
+        <w:t>sizeLevel = 1</w:t>
+      </w:r>
+      <w:r>
+        <w:rPr>
+          <w:rFonts w:ascii="Arial" w:eastAsia="Times New Roman" w:hAnsi="Arial" w:cs="Arial"/>
+          <w:color w:val="000000"/>
+          <w:lang w:eastAsia="hr-HR"/>
+        </w:rPr>
+        <w:t xml:space="preserve">, a predviđeno je da su najveće loptice koje se pojavljuju one kod kojih je </w:t>
+      </w:r>
+      <w:r>
+        <w:rPr>
+          <w:rFonts w:ascii="Arial" w:eastAsia="Times New Roman" w:hAnsi="Arial" w:cs="Arial"/>
+          <w:i/>
+          <w:iCs/>
+          <w:color w:val="000000"/>
+          <w:lang w:eastAsia="hr-HR"/>
+        </w:rPr>
+        <w:t>sizeLevel = 6</w:t>
+      </w:r>
+      <w:r>
+        <w:rPr>
+          <w:rFonts w:ascii="Arial" w:eastAsia="Times New Roman" w:hAnsi="Arial" w:cs="Arial"/>
+          <w:color w:val="000000"/>
+          <w:lang w:eastAsia="hr-HR"/>
+        </w:rPr>
+        <w:t xml:space="preserve">. Kad god igrač pogodi neku lopticu svojim kopljem, ona se razdvaja u dvije loptice čiji je </w:t>
+      </w:r>
       <w:r>
         <w:rPr>
           <w:rFonts w:ascii="Arial" w:eastAsia="Times New Roman" w:hAnsi="Arial" w:cs="Arial"/>
@@ -933,26 +684,66 @@
         </w:rPr>
         <w:t>sizeLevel</w:t>
       </w:r>
-      <w:proofErr w:type="spellEnd"/>
-      <w:r>
-        <w:rPr>
-          <w:rFonts w:ascii="Arial" w:eastAsia="Times New Roman" w:hAnsi="Arial" w:cs="Arial"/>
-          <w:i/>
-          <w:iCs/>
-          <w:color w:val="000000"/>
-          <w:lang w:eastAsia="hr-HR"/>
-        </w:rPr>
-        <w:t xml:space="preserve"> = 1</w:t>
-      </w:r>
-      <w:r>
-        <w:rPr>
-          <w:rFonts w:ascii="Arial" w:eastAsia="Times New Roman" w:hAnsi="Arial" w:cs="Arial"/>
-          <w:color w:val="000000"/>
-          <w:lang w:eastAsia="hr-HR"/>
-        </w:rPr>
-        <w:t xml:space="preserve">, a predviđeno je da su najveće loptice koje se pojavljuju one kod kojih je </w:t>
-      </w:r>
-      <w:proofErr w:type="spellStart"/>
+      <w:r>
+        <w:rPr>
+          <w:rFonts w:ascii="Arial" w:eastAsia="Times New Roman" w:hAnsi="Arial" w:cs="Arial"/>
+          <w:color w:val="000000"/>
+          <w:lang w:eastAsia="hr-HR"/>
+        </w:rPr>
+        <w:t xml:space="preserve"> za jedan manji. Kada igrač pogodi lopticu </w:t>
+      </w:r>
+      <w:r>
+        <w:rPr>
+          <w:rFonts w:ascii="Arial" w:eastAsia="Times New Roman" w:hAnsi="Arial" w:cs="Arial"/>
+          <w:color w:val="000000"/>
+          <w:lang w:eastAsia="hr-HR"/>
+        </w:rPr>
+        <w:t xml:space="preserve">za koju </w:t>
+      </w:r>
+      <w:r>
+        <w:rPr>
+          <w:rFonts w:ascii="Arial" w:eastAsia="Times New Roman" w:hAnsi="Arial" w:cs="Arial"/>
+          <w:color w:val="000000"/>
+          <w:lang w:eastAsia="hr-HR"/>
+        </w:rPr>
+        <w:t xml:space="preserve">je </w:t>
+      </w:r>
+      <w:r>
+        <w:rPr>
+          <w:rFonts w:ascii="Arial" w:eastAsia="Times New Roman" w:hAnsi="Arial" w:cs="Arial"/>
+          <w:i/>
+          <w:iCs/>
+          <w:color w:val="000000"/>
+          <w:lang w:eastAsia="hr-HR"/>
+        </w:rPr>
+        <w:t>sizeLevel = 1</w:t>
+      </w:r>
+      <w:r>
+        <w:rPr>
+          <w:rFonts w:ascii="Arial" w:eastAsia="Times New Roman" w:hAnsi="Arial" w:cs="Arial"/>
+          <w:color w:val="000000"/>
+          <w:lang w:eastAsia="hr-HR"/>
+        </w:rPr>
+        <w:t xml:space="preserve">, ona nestaje. Trenutno su </w:t>
+      </w:r>
+      <w:r>
+        <w:rPr>
+          <w:rFonts w:ascii="Arial" w:eastAsia="Times New Roman" w:hAnsi="Arial" w:cs="Arial"/>
+          <w:i/>
+          <w:iCs/>
+          <w:color w:val="000000"/>
+          <w:lang w:eastAsia="hr-HR"/>
+        </w:rPr>
+        <w:t>radius</w:t>
+      </w:r>
+      <w:r>
+        <w:rPr>
+          <w:rFonts w:ascii="Arial" w:eastAsia="Times New Roman" w:hAnsi="Arial" w:cs="Arial"/>
+          <w:color w:val="000000"/>
+          <w:lang w:eastAsia="hr-HR"/>
+        </w:rPr>
+        <w:t xml:space="preserve"> i </w:t>
+      </w:r>
       <w:r>
         <w:rPr>
           <w:rFonts w:ascii="Arial" w:eastAsia="Times New Roman" w:hAnsi="Arial" w:cs="Arial"/>
@@ -963,103 +754,114 @@
         </w:rPr>
         <w:t>sizeLevel</w:t>
       </w:r>
-      <w:proofErr w:type="spellEnd"/>
-      <w:r>
-        <w:rPr>
-          <w:rFonts w:ascii="Arial" w:eastAsia="Times New Roman" w:hAnsi="Arial" w:cs="Arial"/>
-          <w:i/>
-          <w:iCs/>
-          <w:color w:val="000000"/>
-          <w:lang w:eastAsia="hr-HR"/>
-        </w:rPr>
-        <w:t xml:space="preserve"> = 6</w:t>
-      </w:r>
-      <w:r>
-        <w:rPr>
-          <w:rFonts w:ascii="Arial" w:eastAsia="Times New Roman" w:hAnsi="Arial" w:cs="Arial"/>
-          <w:color w:val="000000"/>
-          <w:lang w:eastAsia="hr-HR"/>
-        </w:rPr>
-        <w:t xml:space="preserve">. Kad god igrač pogodi neku lopticu svojim kopljem, ona se razdvaja u dvije loptice čiji je </w:t>
-      </w:r>
-      <w:proofErr w:type="spellStart"/>
-      <w:r>
-        <w:rPr>
-          <w:rFonts w:ascii="Arial" w:eastAsia="Times New Roman" w:hAnsi="Arial" w:cs="Arial"/>
-          <w:i/>
-          <w:iCs/>
-          <w:color w:val="000000"/>
-          <w:lang w:eastAsia="hr-HR"/>
-        </w:rPr>
-        <w:t>sizeLevel</w:t>
-      </w:r>
-      <w:proofErr w:type="spellEnd"/>
-      <w:r>
-        <w:rPr>
-          <w:rFonts w:ascii="Arial" w:eastAsia="Times New Roman" w:hAnsi="Arial" w:cs="Arial"/>
-          <w:color w:val="000000"/>
-          <w:lang w:eastAsia="hr-HR"/>
-        </w:rPr>
-        <w:t xml:space="preserve"> za jedan manji. Kada igrač pogodi lopticu </w:t>
-      </w:r>
-      <w:r>
-        <w:rPr>
-          <w:rFonts w:ascii="Arial" w:eastAsia="Times New Roman" w:hAnsi="Arial" w:cs="Arial"/>
-          <w:color w:val="000000"/>
-          <w:lang w:eastAsia="hr-HR"/>
-        </w:rPr>
-        <w:t xml:space="preserve">za koju </w:t>
-      </w:r>
-      <w:r>
-        <w:rPr>
-          <w:rFonts w:ascii="Arial" w:eastAsia="Times New Roman" w:hAnsi="Arial" w:cs="Arial"/>
-          <w:color w:val="000000"/>
-          <w:lang w:eastAsia="hr-HR"/>
-        </w:rPr>
-        <w:t xml:space="preserve">je </w:t>
-      </w:r>
-      <w:proofErr w:type="spellStart"/>
-      <w:r>
-        <w:rPr>
-          <w:rFonts w:ascii="Arial" w:eastAsia="Times New Roman" w:hAnsi="Arial" w:cs="Arial"/>
-          <w:i/>
-          <w:iCs/>
-          <w:color w:val="000000"/>
-          <w:lang w:eastAsia="hr-HR"/>
-        </w:rPr>
-        <w:t>sizeLevel</w:t>
-      </w:r>
-      <w:proofErr w:type="spellEnd"/>
-      <w:r>
-        <w:rPr>
-          <w:rFonts w:ascii="Arial" w:eastAsia="Times New Roman" w:hAnsi="Arial" w:cs="Arial"/>
-          <w:i/>
-          <w:iCs/>
-          <w:color w:val="000000"/>
-          <w:lang w:eastAsia="hr-HR"/>
-        </w:rPr>
-        <w:t xml:space="preserve"> = 1</w:t>
-      </w:r>
-      <w:r>
-        <w:rPr>
-          <w:rFonts w:ascii="Arial" w:eastAsia="Times New Roman" w:hAnsi="Arial" w:cs="Arial"/>
-          <w:color w:val="000000"/>
-          <w:lang w:eastAsia="hr-HR"/>
-        </w:rPr>
-        <w:t xml:space="preserve">, ona nestaje. Trenutno su </w:t>
-      </w:r>
-      <w:proofErr w:type="spellStart"/>
-      <w:r>
-        <w:rPr>
-          <w:rFonts w:ascii="Arial" w:eastAsia="Times New Roman" w:hAnsi="Arial" w:cs="Arial"/>
-          <w:i/>
-          <w:iCs/>
-          <w:color w:val="000000"/>
-          <w:lang w:eastAsia="hr-HR"/>
-        </w:rPr>
-        <w:t>radius</w:t>
-      </w:r>
-      <w:proofErr w:type="spellEnd"/>
+      <w:r>
+        <w:rPr>
+          <w:rFonts w:ascii="Arial" w:eastAsia="Times New Roman" w:hAnsi="Arial" w:cs="Arial"/>
+          <w:color w:val="000000"/>
+          <w:lang w:eastAsia="hr-HR"/>
+        </w:rPr>
+        <w:t xml:space="preserve"> povezani tako da je </w:t>
+      </w:r>
+      <w:r>
+        <w:rPr>
+          <w:rFonts w:ascii="Arial" w:eastAsia="Times New Roman" w:hAnsi="Arial" w:cs="Arial"/>
+          <w:i/>
+          <w:iCs/>
+          <w:color w:val="000000"/>
+          <w:lang w:eastAsia="hr-HR"/>
+        </w:rPr>
+        <w:t>radius = sizeLevel * 10</w:t>
+      </w:r>
+      <w:r>
+        <w:rPr>
+          <w:rFonts w:ascii="Arial" w:eastAsia="Times New Roman" w:hAnsi="Arial" w:cs="Arial"/>
+          <w:color w:val="000000"/>
+          <w:lang w:eastAsia="hr-HR"/>
+        </w:rPr>
+        <w:t>. Loptice također imaju brzinu i smjer kretanja određen s (</w:t>
+      </w:r>
+      <w:r>
+        <w:rPr>
+          <w:rFonts w:ascii="Arial" w:eastAsia="Times New Roman" w:hAnsi="Arial" w:cs="Arial"/>
+          <w:i/>
+          <w:iCs/>
+          <w:color w:val="000000"/>
+          <w:lang w:eastAsia="hr-HR"/>
+        </w:rPr>
+        <w:t>xVelocity, yVelocity</w:t>
+      </w:r>
+      <w:r>
+        <w:rPr>
+          <w:rFonts w:ascii="Arial" w:eastAsia="Times New Roman" w:hAnsi="Arial" w:cs="Arial"/>
+          <w:color w:val="000000"/>
+          <w:lang w:eastAsia="hr-HR"/>
+        </w:rPr>
+        <w:t xml:space="preserve">) koji se zbraja sa središtem loptice prilikom svakog pomaka u metodi </w:t>
+      </w:r>
+      <w:r>
+        <w:rPr>
+          <w:rFonts w:ascii="Arial" w:eastAsia="Times New Roman" w:hAnsi="Arial" w:cs="Arial"/>
+          <w:i/>
+          <w:iCs/>
+          <w:color w:val="000000"/>
+          <w:lang w:eastAsia="hr-HR"/>
+        </w:rPr>
+        <w:t>update()</w:t>
+      </w:r>
+      <w:r>
+        <w:rPr>
+          <w:rFonts w:ascii="Arial" w:eastAsia="Times New Roman" w:hAnsi="Arial" w:cs="Arial"/>
+          <w:color w:val="000000"/>
+          <w:lang w:eastAsia="hr-HR"/>
+        </w:rPr>
+        <w:t xml:space="preserve">. U metodi </w:t>
+      </w:r>
+      <w:r>
+        <w:rPr>
+          <w:rFonts w:ascii="Arial" w:eastAsia="Times New Roman" w:hAnsi="Arial" w:cs="Arial"/>
+          <w:i/>
+          <w:iCs/>
+          <w:color w:val="000000"/>
+          <w:lang w:eastAsia="hr-HR"/>
+        </w:rPr>
+        <w:t>update()</w:t>
+      </w:r>
+      <w:r>
+        <w:rPr>
+          <w:rFonts w:ascii="Arial" w:eastAsia="Times New Roman" w:hAnsi="Arial" w:cs="Arial"/>
+          <w:color w:val="000000"/>
+          <w:lang w:eastAsia="hr-HR"/>
+        </w:rPr>
+        <w:t xml:space="preserve"> se također provjerava je li loptica udarila u neki od rubova ekrana, čime se njena brzina mijenja na odgovarajući način. Osim toga, implementirane su metode </w:t>
+      </w:r>
+      <w:r>
+        <w:rPr>
+          <w:rFonts w:ascii="Arial" w:eastAsia="Times New Roman" w:hAnsi="Arial" w:cs="Arial"/>
+          <w:i/>
+          <w:iCs/>
+          <w:color w:val="000000"/>
+          <w:lang w:eastAsia="hr-HR"/>
+        </w:rPr>
+        <w:t>draw()</w:t>
+      </w:r>
+      <w:r>
+        <w:rPr>
+          <w:rFonts w:ascii="Arial" w:eastAsia="Times New Roman" w:hAnsi="Arial" w:cs="Arial"/>
+          <w:color w:val="000000"/>
+          <w:lang w:eastAsia="hr-HR"/>
+        </w:rPr>
+        <w:t xml:space="preserve"> za iscrtavanje loptice te </w:t>
+      </w:r>
+      <w:r>
+        <w:rPr>
+          <w:rFonts w:ascii="Arial" w:eastAsia="Times New Roman" w:hAnsi="Arial" w:cs="Arial"/>
+          <w:i/>
+          <w:iCs/>
+          <w:color w:val="000000"/>
+          <w:lang w:eastAsia="hr-HR"/>
+        </w:rPr>
+        <w:t>checkSpearCollision()</w:t>
+      </w:r>
       <w:r>
         <w:rPr>
           <w:rFonts w:ascii="Arial" w:eastAsia="Times New Roman" w:hAnsi="Arial" w:cs="Arial"/>
@@ -1068,261 +870,15 @@
         </w:rPr>
         <w:t xml:space="preserve"> i </w:t>
       </w:r>
-      <w:proofErr w:type="spellStart"/>
-      <w:r>
-        <w:rPr>
-          <w:rFonts w:ascii="Arial" w:eastAsia="Times New Roman" w:hAnsi="Arial" w:cs="Arial"/>
-          <w:i/>
-          <w:iCs/>
-          <w:color w:val="000000"/>
-          <w:lang w:eastAsia="hr-HR"/>
-        </w:rPr>
-        <w:t>sizeLevel</w:t>
-      </w:r>
-      <w:proofErr w:type="spellEnd"/>
-      <w:r>
-        <w:rPr>
-          <w:rFonts w:ascii="Arial" w:eastAsia="Times New Roman" w:hAnsi="Arial" w:cs="Arial"/>
-          <w:color w:val="000000"/>
-          <w:lang w:eastAsia="hr-HR"/>
-        </w:rPr>
-        <w:t xml:space="preserve"> povezani tako da je </w:t>
-      </w:r>
-      <w:proofErr w:type="spellStart"/>
-      <w:r>
-        <w:rPr>
-          <w:rFonts w:ascii="Arial" w:eastAsia="Times New Roman" w:hAnsi="Arial" w:cs="Arial"/>
-          <w:i/>
-          <w:iCs/>
-          <w:color w:val="000000"/>
-          <w:lang w:eastAsia="hr-HR"/>
-        </w:rPr>
-        <w:t>radius</w:t>
-      </w:r>
-      <w:proofErr w:type="spellEnd"/>
-      <w:r>
-        <w:rPr>
-          <w:rFonts w:ascii="Arial" w:eastAsia="Times New Roman" w:hAnsi="Arial" w:cs="Arial"/>
-          <w:i/>
-          <w:iCs/>
-          <w:color w:val="000000"/>
-          <w:lang w:eastAsia="hr-HR"/>
-        </w:rPr>
-        <w:t xml:space="preserve"> = </w:t>
-      </w:r>
-      <w:proofErr w:type="spellStart"/>
-      <w:r>
-        <w:rPr>
-          <w:rFonts w:ascii="Arial" w:eastAsia="Times New Roman" w:hAnsi="Arial" w:cs="Arial"/>
-          <w:i/>
-          <w:iCs/>
-          <w:color w:val="000000"/>
-          <w:lang w:eastAsia="hr-HR"/>
-        </w:rPr>
-        <w:t>sizeLevel</w:t>
-      </w:r>
-      <w:proofErr w:type="spellEnd"/>
-      <w:r>
-        <w:rPr>
-          <w:rFonts w:ascii="Arial" w:eastAsia="Times New Roman" w:hAnsi="Arial" w:cs="Arial"/>
-          <w:i/>
-          <w:iCs/>
-          <w:color w:val="000000"/>
-          <w:lang w:eastAsia="hr-HR"/>
-        </w:rPr>
-        <w:t xml:space="preserve"> * 10</w:t>
-      </w:r>
-      <w:r>
-        <w:rPr>
-          <w:rFonts w:ascii="Arial" w:eastAsia="Times New Roman" w:hAnsi="Arial" w:cs="Arial"/>
-          <w:color w:val="000000"/>
-          <w:lang w:eastAsia="hr-HR"/>
-        </w:rPr>
-        <w:t>. Loptice također imaju brzinu i smjer kretanja određen s (</w:t>
-      </w:r>
-      <w:proofErr w:type="spellStart"/>
-      <w:r>
-        <w:rPr>
-          <w:rFonts w:ascii="Arial" w:eastAsia="Times New Roman" w:hAnsi="Arial" w:cs="Arial"/>
-          <w:i/>
-          <w:iCs/>
-          <w:color w:val="000000"/>
-          <w:lang w:eastAsia="hr-HR"/>
-        </w:rPr>
-        <w:t>xVelocity</w:t>
-      </w:r>
-      <w:proofErr w:type="spellEnd"/>
-      <w:r>
-        <w:rPr>
-          <w:rFonts w:ascii="Arial" w:eastAsia="Times New Roman" w:hAnsi="Arial" w:cs="Arial"/>
-          <w:i/>
-          <w:iCs/>
-          <w:color w:val="000000"/>
-          <w:lang w:eastAsia="hr-HR"/>
-        </w:rPr>
-        <w:t xml:space="preserve">, </w:t>
-      </w:r>
-      <w:proofErr w:type="spellStart"/>
-      <w:r>
-        <w:rPr>
-          <w:rFonts w:ascii="Arial" w:eastAsia="Times New Roman" w:hAnsi="Arial" w:cs="Arial"/>
-          <w:i/>
-          <w:iCs/>
-          <w:color w:val="000000"/>
-          <w:lang w:eastAsia="hr-HR"/>
-        </w:rPr>
-        <w:t>yVelocity</w:t>
-      </w:r>
-      <w:proofErr w:type="spellEnd"/>
-      <w:r>
-        <w:rPr>
-          <w:rFonts w:ascii="Arial" w:eastAsia="Times New Roman" w:hAnsi="Arial" w:cs="Arial"/>
-          <w:color w:val="000000"/>
-          <w:lang w:eastAsia="hr-HR"/>
-        </w:rPr>
-        <w:t xml:space="preserve">) koji se zbraja sa središtem loptice prilikom svakog pomaka u metodi </w:t>
-      </w:r>
-      <w:proofErr w:type="spellStart"/>
-      <w:r>
-        <w:rPr>
-          <w:rFonts w:ascii="Arial" w:eastAsia="Times New Roman" w:hAnsi="Arial" w:cs="Arial"/>
-          <w:i/>
-          <w:iCs/>
-          <w:color w:val="000000"/>
-          <w:lang w:eastAsia="hr-HR"/>
-        </w:rPr>
-        <w:t>update</w:t>
-      </w:r>
-      <w:proofErr w:type="spellEnd"/>
-      <w:r>
-        <w:rPr>
-          <w:rFonts w:ascii="Arial" w:eastAsia="Times New Roman" w:hAnsi="Arial" w:cs="Arial"/>
-          <w:i/>
-          <w:iCs/>
-          <w:color w:val="000000"/>
-          <w:lang w:eastAsia="hr-HR"/>
-        </w:rPr>
-        <w:t>()</w:t>
-      </w:r>
-      <w:r>
-        <w:rPr>
-          <w:rFonts w:ascii="Arial" w:eastAsia="Times New Roman" w:hAnsi="Arial" w:cs="Arial"/>
-          <w:color w:val="000000"/>
-          <w:lang w:eastAsia="hr-HR"/>
-        </w:rPr>
-        <w:t xml:space="preserve">. U metodi </w:t>
-      </w:r>
-      <w:proofErr w:type="spellStart"/>
-      <w:r>
-        <w:rPr>
-          <w:rFonts w:ascii="Arial" w:eastAsia="Times New Roman" w:hAnsi="Arial" w:cs="Arial"/>
-          <w:i/>
-          <w:iCs/>
-          <w:color w:val="000000"/>
-          <w:lang w:eastAsia="hr-HR"/>
-        </w:rPr>
-        <w:t>update</w:t>
-      </w:r>
-      <w:proofErr w:type="spellEnd"/>
-      <w:r>
-        <w:rPr>
-          <w:rFonts w:ascii="Arial" w:eastAsia="Times New Roman" w:hAnsi="Arial" w:cs="Arial"/>
-          <w:i/>
-          <w:iCs/>
-          <w:color w:val="000000"/>
-          <w:lang w:eastAsia="hr-HR"/>
-        </w:rPr>
-        <w:t>()</w:t>
-      </w:r>
-      <w:r>
-        <w:rPr>
-          <w:rFonts w:ascii="Arial" w:eastAsia="Times New Roman" w:hAnsi="Arial" w:cs="Arial"/>
-          <w:color w:val="000000"/>
-          <w:lang w:eastAsia="hr-HR"/>
-        </w:rPr>
-        <w:t xml:space="preserve"> se također provjerava je li loptica udarila u neki od rubova ekrana, čime se njena brzina mijenja na odgovarajući način. Osim toga, implementirane su metode </w:t>
-      </w:r>
-      <w:proofErr w:type="spellStart"/>
-      <w:r>
-        <w:rPr>
-          <w:rFonts w:ascii="Arial" w:eastAsia="Times New Roman" w:hAnsi="Arial" w:cs="Arial"/>
-          <w:i/>
-          <w:iCs/>
-          <w:color w:val="000000"/>
-          <w:lang w:eastAsia="hr-HR"/>
-        </w:rPr>
-        <w:t>draw</w:t>
-      </w:r>
-      <w:proofErr w:type="spellEnd"/>
-      <w:r>
-        <w:rPr>
-          <w:rFonts w:ascii="Arial" w:eastAsia="Times New Roman" w:hAnsi="Arial" w:cs="Arial"/>
-          <w:i/>
-          <w:iCs/>
-          <w:color w:val="000000"/>
-          <w:lang w:eastAsia="hr-HR"/>
-        </w:rPr>
-        <w:t>()</w:t>
-      </w:r>
-      <w:r>
-        <w:rPr>
-          <w:rFonts w:ascii="Arial" w:eastAsia="Times New Roman" w:hAnsi="Arial" w:cs="Arial"/>
-          <w:color w:val="000000"/>
-          <w:lang w:eastAsia="hr-HR"/>
-        </w:rPr>
-        <w:t xml:space="preserve"> za iscrtavanje loptice te </w:t>
-      </w:r>
-      <w:proofErr w:type="spellStart"/>
-      <w:r>
-        <w:rPr>
-          <w:rFonts w:ascii="Arial" w:eastAsia="Times New Roman" w:hAnsi="Arial" w:cs="Arial"/>
-          <w:i/>
-          <w:iCs/>
-          <w:color w:val="000000"/>
-          <w:lang w:eastAsia="hr-HR"/>
-        </w:rPr>
-        <w:t>checkSpearCollision</w:t>
-      </w:r>
-      <w:proofErr w:type="spellEnd"/>
-      <w:r>
-        <w:rPr>
-          <w:rFonts w:ascii="Arial" w:eastAsia="Times New Roman" w:hAnsi="Arial" w:cs="Arial"/>
-          <w:i/>
-          <w:iCs/>
-          <w:color w:val="000000"/>
-          <w:lang w:eastAsia="hr-HR"/>
-        </w:rPr>
-        <w:t>()</w:t>
-      </w:r>
-      <w:r>
-        <w:rPr>
-          <w:rFonts w:ascii="Arial" w:eastAsia="Times New Roman" w:hAnsi="Arial" w:cs="Arial"/>
-          <w:color w:val="000000"/>
-          <w:lang w:eastAsia="hr-HR"/>
-        </w:rPr>
-        <w:t xml:space="preserve"> i </w:t>
-      </w:r>
-      <w:proofErr w:type="spellStart"/>
-      <w:r>
-        <w:rPr>
-          <w:rFonts w:ascii="Arial" w:eastAsia="Times New Roman" w:hAnsi="Arial" w:cs="Arial"/>
-          <w:i/>
-          <w:iCs/>
-          <w:color w:val="000000"/>
-          <w:lang w:eastAsia="hr-HR"/>
-        </w:rPr>
-        <w:t>checkPlayerCollision</w:t>
-      </w:r>
-      <w:proofErr w:type="spellEnd"/>
-      <w:r>
-        <w:rPr>
-          <w:rFonts w:ascii="Arial" w:eastAsia="Times New Roman" w:hAnsi="Arial" w:cs="Arial"/>
-          <w:i/>
-          <w:iCs/>
-          <w:color w:val="000000"/>
-          <w:lang w:eastAsia="hr-HR"/>
-        </w:rPr>
-        <w:t>()</w:t>
+      <w:r>
+        <w:rPr>
+          <w:rFonts w:ascii="Arial" w:eastAsia="Times New Roman" w:hAnsi="Arial" w:cs="Arial"/>
+          <w:i/>
+          <w:iCs/>
+          <w:color w:val="000000"/>
+          <w:lang w:eastAsia="hr-HR"/>
+        </w:rPr>
+        <w:t>checkPlayerCollision()</w:t>
       </w:r>
       <w:r>
         <w:rPr>
@@ -1371,27 +927,15 @@
         </w:rPr>
         <w:t xml:space="preserve">U glavnom programu su napisane metode koje se brinu za pomicanje igrača, </w:t>
       </w:r>
-      <w:proofErr w:type="spellStart"/>
-      <w:r>
-        <w:rPr>
-          <w:rFonts w:ascii="Arial" w:eastAsia="Times New Roman" w:hAnsi="Arial" w:cs="Arial"/>
-          <w:i/>
-          <w:iCs/>
-          <w:color w:val="000000"/>
-          <w:lang w:eastAsia="hr-HR"/>
-        </w:rPr>
-        <w:t>keyPressed</w:t>
-      </w:r>
-      <w:proofErr w:type="spellEnd"/>
-      <w:r>
-        <w:rPr>
-          <w:rFonts w:ascii="Arial" w:eastAsia="Times New Roman" w:hAnsi="Arial" w:cs="Arial"/>
-          <w:i/>
-          <w:iCs/>
-          <w:color w:val="000000"/>
-          <w:lang w:eastAsia="hr-HR"/>
-        </w:rPr>
-        <w:t>()</w:t>
+      <w:r>
+        <w:rPr>
+          <w:rFonts w:ascii="Arial" w:eastAsia="Times New Roman" w:hAnsi="Arial" w:cs="Arial"/>
+          <w:i/>
+          <w:iCs/>
+          <w:color w:val="000000"/>
+          <w:lang w:eastAsia="hr-HR"/>
+        </w:rPr>
+        <w:t>keyPressed()</w:t>
       </w:r>
       <w:r>
         <w:rPr>
@@ -1401,27 +945,15 @@
         </w:rPr>
         <w:t xml:space="preserve"> i </w:t>
       </w:r>
-      <w:proofErr w:type="spellStart"/>
-      <w:r>
-        <w:rPr>
-          <w:rFonts w:ascii="Arial" w:eastAsia="Times New Roman" w:hAnsi="Arial" w:cs="Arial"/>
-          <w:i/>
-          <w:iCs/>
-          <w:color w:val="000000"/>
-          <w:lang w:eastAsia="hr-HR"/>
-        </w:rPr>
-        <w:t>keyReleased</w:t>
-      </w:r>
-      <w:proofErr w:type="spellEnd"/>
-      <w:r>
-        <w:rPr>
-          <w:rFonts w:ascii="Arial" w:eastAsia="Times New Roman" w:hAnsi="Arial" w:cs="Arial"/>
-          <w:i/>
-          <w:iCs/>
-          <w:color w:val="000000"/>
-          <w:lang w:eastAsia="hr-HR"/>
-        </w:rPr>
-        <w:t>()</w:t>
+      <w:r>
+        <w:rPr>
+          <w:rFonts w:ascii="Arial" w:eastAsia="Times New Roman" w:hAnsi="Arial" w:cs="Arial"/>
+          <w:i/>
+          <w:iCs/>
+          <w:color w:val="000000"/>
+          <w:lang w:eastAsia="hr-HR"/>
+        </w:rPr>
+        <w:t>keyReleased()</w:t>
       </w:r>
       <w:r>
         <w:rPr>
@@ -1431,27 +963,15 @@
         </w:rPr>
         <w:t xml:space="preserve"> te dvije pomoćne preopterećene metode </w:t>
       </w:r>
-      <w:proofErr w:type="spellStart"/>
-      <w:r>
-        <w:rPr>
-          <w:rFonts w:ascii="Arial" w:eastAsia="Times New Roman" w:hAnsi="Arial" w:cs="Arial"/>
-          <w:i/>
-          <w:iCs/>
-          <w:color w:val="000000"/>
-          <w:lang w:eastAsia="hr-HR"/>
-        </w:rPr>
-        <w:t>setMove</w:t>
-      </w:r>
-      <w:proofErr w:type="spellEnd"/>
-      <w:r>
-        <w:rPr>
-          <w:rFonts w:ascii="Arial" w:eastAsia="Times New Roman" w:hAnsi="Arial" w:cs="Arial"/>
-          <w:i/>
-          <w:iCs/>
-          <w:color w:val="000000"/>
-          <w:lang w:eastAsia="hr-HR"/>
-        </w:rPr>
-        <w:t>()</w:t>
+      <w:r>
+        <w:rPr>
+          <w:rFonts w:ascii="Arial" w:eastAsia="Times New Roman" w:hAnsi="Arial" w:cs="Arial"/>
+          <w:i/>
+          <w:iCs/>
+          <w:color w:val="000000"/>
+          <w:lang w:eastAsia="hr-HR"/>
+        </w:rPr>
+        <w:t>setMove()</w:t>
       </w:r>
       <w:r>
         <w:rPr>
@@ -1469,7 +989,6 @@
         </w:rPr>
         <w:t xml:space="preserve"> varijabla </w:t>
       </w:r>
-      <w:proofErr w:type="spellStart"/>
       <w:r>
         <w:rPr>
           <w:rFonts w:ascii="Arial" w:eastAsia="Times New Roman" w:hAnsi="Arial" w:cs="Arial"/>
@@ -1480,7 +999,6 @@
         </w:rPr>
         <w:t>state</w:t>
       </w:r>
-      <w:proofErr w:type="spellEnd"/>
       <w:r>
         <w:rPr>
           <w:rFonts w:ascii="Arial" w:eastAsia="Times New Roman" w:hAnsi="Arial" w:cs="Arial"/>
@@ -1577,53 +1095,23 @@
         </w:rPr>
         <w:t xml:space="preserve">. U glavnoj </w:t>
       </w:r>
-      <w:proofErr w:type="spellStart"/>
-      <w:r>
-        <w:rPr>
-          <w:rFonts w:ascii="Arial" w:eastAsia="Times New Roman" w:hAnsi="Arial" w:cs="Arial"/>
-          <w:i/>
-          <w:iCs/>
-          <w:color w:val="000000"/>
-          <w:lang w:eastAsia="hr-HR"/>
-        </w:rPr>
-        <w:t>draw</w:t>
-      </w:r>
-      <w:proofErr w:type="spellEnd"/>
-      <w:r>
-        <w:rPr>
-          <w:rFonts w:ascii="Arial" w:eastAsia="Times New Roman" w:hAnsi="Arial" w:cs="Arial"/>
-          <w:i/>
-          <w:iCs/>
-          <w:color w:val="000000"/>
-          <w:lang w:eastAsia="hr-HR"/>
-        </w:rPr>
-        <w:t>()</w:t>
-      </w:r>
-      <w:r>
-        <w:rPr>
-          <w:rFonts w:ascii="Arial" w:eastAsia="Times New Roman" w:hAnsi="Arial" w:cs="Arial"/>
-          <w:color w:val="000000"/>
-          <w:lang w:eastAsia="hr-HR"/>
-        </w:rPr>
-        <w:t xml:space="preserve"> funkciji se potom </w:t>
-      </w:r>
-      <w:proofErr w:type="spellStart"/>
-      <w:r>
-        <w:rPr>
-          <w:rFonts w:ascii="Arial" w:eastAsia="Times New Roman" w:hAnsi="Arial" w:cs="Arial"/>
-          <w:color w:val="000000"/>
-          <w:lang w:eastAsia="hr-HR"/>
-        </w:rPr>
-        <w:t>iscrtavaju</w:t>
-      </w:r>
-      <w:proofErr w:type="spellEnd"/>
-      <w:r>
-        <w:rPr>
-          <w:rFonts w:ascii="Arial" w:eastAsia="Times New Roman" w:hAnsi="Arial" w:cs="Arial"/>
-          <w:color w:val="000000"/>
-          <w:lang w:eastAsia="hr-HR"/>
-        </w:rPr>
-        <w:t xml:space="preserve"> samo oni elementi ili pozivaju one metode koje pripadaju jednom od stanja (za sad su to samo elementi stanja </w:t>
+      <w:r>
+        <w:rPr>
+          <w:rFonts w:ascii="Arial" w:eastAsia="Times New Roman" w:hAnsi="Arial" w:cs="Arial"/>
+          <w:i/>
+          <w:iCs/>
+          <w:color w:val="000000"/>
+          <w:lang w:eastAsia="hr-HR"/>
+        </w:rPr>
+        <w:t>draw()</w:t>
+      </w:r>
+      <w:r>
+        <w:rPr>
+          <w:rFonts w:ascii="Arial" w:eastAsia="Times New Roman" w:hAnsi="Arial" w:cs="Arial"/>
+          <w:color w:val="000000"/>
+          <w:lang w:eastAsia="hr-HR"/>
+        </w:rPr>
+        <w:t xml:space="preserve"> funkciji se potom iscrtavaju samo oni elementi ili pozivaju one metode koje pripadaju jednom od stanja (za sad su to samo elementi stanja </w:t>
       </w:r>
       <w:r>
         <w:rPr>
@@ -1643,27 +1131,15 @@
         </w:rPr>
         <w:t xml:space="preserve">). Tako se u glavnoj </w:t>
       </w:r>
-      <w:proofErr w:type="spellStart"/>
-      <w:r>
-        <w:rPr>
-          <w:rFonts w:ascii="Arial" w:eastAsia="Times New Roman" w:hAnsi="Arial" w:cs="Arial"/>
-          <w:i/>
-          <w:iCs/>
-          <w:color w:val="000000"/>
-          <w:lang w:eastAsia="hr-HR"/>
-        </w:rPr>
-        <w:t>draw</w:t>
-      </w:r>
-      <w:proofErr w:type="spellEnd"/>
-      <w:r>
-        <w:rPr>
-          <w:rFonts w:ascii="Arial" w:eastAsia="Times New Roman" w:hAnsi="Arial" w:cs="Arial"/>
-          <w:i/>
-          <w:iCs/>
-          <w:color w:val="000000"/>
-          <w:lang w:eastAsia="hr-HR"/>
-        </w:rPr>
-        <w:t>()</w:t>
+      <w:r>
+        <w:rPr>
+          <w:rFonts w:ascii="Arial" w:eastAsia="Times New Roman" w:hAnsi="Arial" w:cs="Arial"/>
+          <w:i/>
+          <w:iCs/>
+          <w:color w:val="000000"/>
+          <w:lang w:eastAsia="hr-HR"/>
+        </w:rPr>
+        <w:t>draw()</w:t>
       </w:r>
       <w:r>
         <w:rPr>
@@ -1689,88 +1165,46 @@
           <w:color w:val="000000"/>
           <w:lang w:eastAsia="hr-HR"/>
         </w:rPr>
+        <w:t xml:space="preserve"> iscrtavaju loptice, igrač te se provjerava postoje li kolizije. U svrhu provjera kolizija, implementirane su metode </w:t>
+      </w:r>
+      <w:r>
+        <w:rPr>
+          <w:rFonts w:ascii="Arial" w:eastAsia="Times New Roman" w:hAnsi="Arial" w:cs="Arial"/>
+          <w:i/>
+          <w:iCs/>
+          <w:color w:val="000000"/>
+          <w:lang w:eastAsia="hr-HR"/>
+        </w:rPr>
+        <w:t>ballSpearCollision()</w:t>
+      </w:r>
+      <w:r>
+        <w:rPr>
+          <w:rFonts w:ascii="Arial" w:eastAsia="Times New Roman" w:hAnsi="Arial" w:cs="Arial"/>
+          <w:color w:val="000000"/>
+          <w:lang w:eastAsia="hr-HR"/>
+        </w:rPr>
+        <w:t xml:space="preserve"> te </w:t>
+      </w:r>
+      <w:r>
+        <w:rPr>
+          <w:rFonts w:ascii="Arial" w:eastAsia="Times New Roman" w:hAnsi="Arial" w:cs="Arial"/>
+          <w:i/>
+          <w:iCs/>
+          <w:color w:val="000000"/>
+          <w:lang w:eastAsia="hr-HR"/>
+        </w:rPr>
+        <w:t>ballPlayerCollision()</w:t>
+      </w:r>
+      <w:r>
+        <w:rPr>
+          <w:rFonts w:ascii="Arial" w:eastAsia="Times New Roman" w:hAnsi="Arial" w:cs="Arial"/>
+          <w:i/>
+          <w:iCs/>
+          <w:color w:val="000000"/>
+          <w:lang w:eastAsia="hr-HR"/>
+        </w:rPr>
         <w:t xml:space="preserve"> </w:t>
       </w:r>
-      <w:proofErr w:type="spellStart"/>
-      <w:r>
-        <w:rPr>
-          <w:rFonts w:ascii="Arial" w:eastAsia="Times New Roman" w:hAnsi="Arial" w:cs="Arial"/>
-          <w:color w:val="000000"/>
-          <w:lang w:eastAsia="hr-HR"/>
-        </w:rPr>
-        <w:t>iscrtavaju</w:t>
-      </w:r>
-      <w:proofErr w:type="spellEnd"/>
-      <w:r>
-        <w:rPr>
-          <w:rFonts w:ascii="Arial" w:eastAsia="Times New Roman" w:hAnsi="Arial" w:cs="Arial"/>
-          <w:color w:val="000000"/>
-          <w:lang w:eastAsia="hr-HR"/>
-        </w:rPr>
-        <w:t xml:space="preserve"> loptice, igrač te se provjerava postoje li kolizije. U svrhu provjera kolizija, implementirane su metode </w:t>
-      </w:r>
-      <w:proofErr w:type="spellStart"/>
-      <w:r>
-        <w:rPr>
-          <w:rFonts w:ascii="Arial" w:eastAsia="Times New Roman" w:hAnsi="Arial" w:cs="Arial"/>
-          <w:i/>
-          <w:iCs/>
-          <w:color w:val="000000"/>
-          <w:lang w:eastAsia="hr-HR"/>
-        </w:rPr>
-        <w:t>ballSpearCollision</w:t>
-      </w:r>
-      <w:proofErr w:type="spellEnd"/>
-      <w:r>
-        <w:rPr>
-          <w:rFonts w:ascii="Arial" w:eastAsia="Times New Roman" w:hAnsi="Arial" w:cs="Arial"/>
-          <w:i/>
-          <w:iCs/>
-          <w:color w:val="000000"/>
-          <w:lang w:eastAsia="hr-HR"/>
-        </w:rPr>
-        <w:t>()</w:t>
-      </w:r>
-      <w:r>
-        <w:rPr>
-          <w:rFonts w:ascii="Arial" w:eastAsia="Times New Roman" w:hAnsi="Arial" w:cs="Arial"/>
-          <w:color w:val="000000"/>
-          <w:lang w:eastAsia="hr-HR"/>
-        </w:rPr>
-        <w:t xml:space="preserve"> te </w:t>
-      </w:r>
-      <w:proofErr w:type="spellStart"/>
-      <w:r>
-        <w:rPr>
-          <w:rFonts w:ascii="Arial" w:eastAsia="Times New Roman" w:hAnsi="Arial" w:cs="Arial"/>
-          <w:i/>
-          <w:iCs/>
-          <w:color w:val="000000"/>
-          <w:lang w:eastAsia="hr-HR"/>
-        </w:rPr>
-        <w:t>ballPlayerCollision</w:t>
-      </w:r>
-      <w:proofErr w:type="spellEnd"/>
-      <w:r>
-        <w:rPr>
-          <w:rFonts w:ascii="Arial" w:eastAsia="Times New Roman" w:hAnsi="Arial" w:cs="Arial"/>
-          <w:i/>
-          <w:iCs/>
-          <w:color w:val="000000"/>
-          <w:lang w:eastAsia="hr-HR"/>
-        </w:rPr>
-        <w:t>()</w:t>
-      </w:r>
-      <w:r>
-        <w:rPr>
-          <w:rFonts w:ascii="Arial" w:eastAsia="Times New Roman" w:hAnsi="Arial" w:cs="Arial"/>
-          <w:i/>
-          <w:iCs/>
-          <w:color w:val="000000"/>
-          <w:lang w:eastAsia="hr-HR"/>
-        </w:rPr>
-        <w:t xml:space="preserve"> </w:t>
-      </w:r>
       <w:r>
         <w:rPr>
           <w:rFonts w:ascii="Arial" w:eastAsia="Times New Roman" w:hAnsi="Arial" w:cs="Arial"/>
@@ -1779,27 +1213,15 @@
         </w:rPr>
         <w:t xml:space="preserve">koje prvo za sve postojeće loptice pozivaju ranije spomenute metode </w:t>
       </w:r>
-      <w:proofErr w:type="spellStart"/>
-      <w:r>
-        <w:rPr>
-          <w:rFonts w:ascii="Arial" w:eastAsia="Times New Roman" w:hAnsi="Arial" w:cs="Arial"/>
-          <w:i/>
-          <w:iCs/>
-          <w:color w:val="000000"/>
-          <w:lang w:eastAsia="hr-HR"/>
-        </w:rPr>
-        <w:t>Ball.checkSpearCollision</w:t>
-      </w:r>
-      <w:proofErr w:type="spellEnd"/>
-      <w:r>
-        <w:rPr>
-          <w:rFonts w:ascii="Arial" w:eastAsia="Times New Roman" w:hAnsi="Arial" w:cs="Arial"/>
-          <w:i/>
-          <w:iCs/>
-          <w:color w:val="000000"/>
-          <w:lang w:eastAsia="hr-HR"/>
-        </w:rPr>
-        <w:t>()</w:t>
+      <w:r>
+        <w:rPr>
+          <w:rFonts w:ascii="Arial" w:eastAsia="Times New Roman" w:hAnsi="Arial" w:cs="Arial"/>
+          <w:i/>
+          <w:iCs/>
+          <w:color w:val="000000"/>
+          <w:lang w:eastAsia="hr-HR"/>
+        </w:rPr>
+        <w:t>Ball.checkSpearCollision()</w:t>
       </w:r>
       <w:r>
         <w:rPr>
@@ -1809,27 +1231,15 @@
         </w:rPr>
         <w:t xml:space="preserve"> i </w:t>
       </w:r>
-      <w:proofErr w:type="spellStart"/>
-      <w:r>
-        <w:rPr>
-          <w:rFonts w:ascii="Arial" w:eastAsia="Times New Roman" w:hAnsi="Arial" w:cs="Arial"/>
-          <w:i/>
-          <w:iCs/>
-          <w:color w:val="000000"/>
-          <w:lang w:eastAsia="hr-HR"/>
-        </w:rPr>
-        <w:t>Ball.checkPlayerCollision</w:t>
-      </w:r>
-      <w:proofErr w:type="spellEnd"/>
-      <w:r>
-        <w:rPr>
-          <w:rFonts w:ascii="Arial" w:eastAsia="Times New Roman" w:hAnsi="Arial" w:cs="Arial"/>
-          <w:i/>
-          <w:iCs/>
-          <w:color w:val="000000"/>
-          <w:lang w:eastAsia="hr-HR"/>
-        </w:rPr>
-        <w:t xml:space="preserve">() </w:t>
+      <w:r>
+        <w:rPr>
+          <w:rFonts w:ascii="Arial" w:eastAsia="Times New Roman" w:hAnsi="Arial" w:cs="Arial"/>
+          <w:i/>
+          <w:iCs/>
+          <w:color w:val="000000"/>
+          <w:lang w:eastAsia="hr-HR"/>
+        </w:rPr>
+        <w:t xml:space="preserve">Ball.checkPlayerCollision() </w:t>
       </w:r>
       <w:r>
         <w:rPr>
@@ -1847,20 +1257,8 @@
           <w:color w:val="000000"/>
           <w:lang w:eastAsia="hr-HR"/>
         </w:rPr>
-        <w:t xml:space="preserve">Game </w:t>
-      </w:r>
-      <w:proofErr w:type="spellStart"/>
-      <w:r>
-        <w:rPr>
-          <w:rFonts w:ascii="Arial" w:eastAsia="Times New Roman" w:hAnsi="Arial" w:cs="Arial"/>
-          <w:i/>
-          <w:iCs/>
-          <w:color w:val="000000"/>
-          <w:lang w:eastAsia="hr-HR"/>
-        </w:rPr>
-        <w:t>over</w:t>
-      </w:r>
-      <w:proofErr w:type="spellEnd"/>
+        <w:t>Game over</w:t>
+      </w:r>
       <w:r>
         <w:rPr>
           <w:rFonts w:ascii="Arial" w:eastAsia="Times New Roman" w:hAnsi="Arial" w:cs="Arial"/>
@@ -1929,7 +1327,6 @@
         </w:rPr>
         <w:t xml:space="preserve">mplementirano dijeljenje lopte kad ona udari koplje bilo gdje ispod vrha (riječ je o malim promjenama u funkciji </w:t>
       </w:r>
-      <w:proofErr w:type="spellStart"/>
       <w:r>
         <w:rPr>
           <w:rFonts w:ascii="Arial" w:eastAsia="Times New Roman" w:hAnsi="Arial" w:cs="Arial"/>
@@ -1939,34 +1336,14 @@
         </w:rPr>
         <w:t>Ball.CheckSpearCollision</w:t>
       </w:r>
-      <w:proofErr w:type="spellEnd"/>
-      <w:r>
-        <w:rPr>
-          <w:rFonts w:ascii="Arial" w:eastAsia="Times New Roman" w:hAnsi="Arial" w:cs="Arial"/>
-          <w:color w:val="000000"/>
-          <w:lang w:eastAsia="hr-HR"/>
-        </w:rPr>
-        <w:t xml:space="preserve">), potom je prilagođeno oduzimanje života (dodavanjem </w:t>
-      </w:r>
-      <w:proofErr w:type="spellStart"/>
-      <w:r>
-        <w:rPr>
-          <w:rFonts w:ascii="Arial" w:eastAsia="Times New Roman" w:hAnsi="Arial" w:cs="Arial"/>
-          <w:color w:val="000000"/>
-          <w:lang w:eastAsia="hr-HR"/>
-        </w:rPr>
-        <w:t>atrubuta</w:t>
-      </w:r>
-      <w:proofErr w:type="spellEnd"/>
-      <w:r>
-        <w:rPr>
-          <w:rFonts w:ascii="Arial" w:eastAsia="Times New Roman" w:hAnsi="Arial" w:cs="Arial"/>
-          <w:color w:val="000000"/>
-          <w:lang w:eastAsia="hr-HR"/>
-        </w:rPr>
-        <w:t xml:space="preserve"> </w:t>
-      </w:r>
-      <w:proofErr w:type="spellStart"/>
+      <w:r>
+        <w:rPr>
+          <w:rFonts w:ascii="Arial" w:eastAsia="Times New Roman" w:hAnsi="Arial" w:cs="Arial"/>
+          <w:color w:val="000000"/>
+          <w:lang w:eastAsia="hr-HR"/>
+        </w:rPr>
+        <w:t xml:space="preserve">), potom je prilagođeno oduzimanje života (dodavanjem atrubuta </w:t>
+      </w:r>
       <w:r>
         <w:rPr>
           <w:rFonts w:ascii="Arial" w:eastAsia="Times New Roman" w:hAnsi="Arial" w:cs="Arial"/>
@@ -1976,7 +1353,6 @@
         </w:rPr>
         <w:t>is_being_hit</w:t>
       </w:r>
-      <w:proofErr w:type="spellEnd"/>
       <w:r>
         <w:rPr>
           <w:rFonts w:ascii="Arial" w:eastAsia="Times New Roman" w:hAnsi="Arial" w:cs="Arial"/>
@@ -1985,7 +1361,6 @@
         </w:rPr>
         <w:t xml:space="preserve"> klasi </w:t>
       </w:r>
-      <w:proofErr w:type="spellStart"/>
       <w:r>
         <w:rPr>
           <w:rFonts w:ascii="Arial" w:eastAsia="Times New Roman" w:hAnsi="Arial" w:cs="Arial"/>
@@ -1995,7 +1370,6 @@
         </w:rPr>
         <w:t>Ball</w:t>
       </w:r>
-      <w:proofErr w:type="spellEnd"/>
       <w:r>
         <w:rPr>
           <w:rFonts w:ascii="Arial" w:eastAsia="Times New Roman" w:hAnsi="Arial" w:cs="Arial"/>
@@ -2004,7 +1378,6 @@
         </w:rPr>
         <w:t xml:space="preserve"> koji pamti udara li lopta igrača) te su zatim funkcionalnosti igre prilagođene za dva igrača (dodavanjem liste </w:t>
       </w:r>
-      <w:proofErr w:type="spellStart"/>
       <w:r>
         <w:rPr>
           <w:rFonts w:ascii="Arial" w:eastAsia="Times New Roman" w:hAnsi="Arial" w:cs="Arial"/>
@@ -2014,7 +1387,6 @@
         </w:rPr>
         <w:t>players</w:t>
       </w:r>
-      <w:proofErr w:type="spellEnd"/>
       <w:r>
         <w:rPr>
           <w:rFonts w:ascii="Arial" w:eastAsia="Times New Roman" w:hAnsi="Arial" w:cs="Arial"/>
@@ -2023,7 +1395,6 @@
         </w:rPr>
         <w:t xml:space="preserve"> koja sadrži sve igrače pa se funkcionalnosti implementiraju na sličan način kao kod liste </w:t>
       </w:r>
-      <w:proofErr w:type="spellStart"/>
       <w:r>
         <w:rPr>
           <w:rFonts w:ascii="Arial" w:eastAsia="Times New Roman" w:hAnsi="Arial" w:cs="Arial"/>
@@ -2033,7 +1404,6 @@
         </w:rPr>
         <w:t>balls</w:t>
       </w:r>
-      <w:proofErr w:type="spellEnd"/>
       <w:r>
         <w:rPr>
           <w:rFonts w:ascii="Arial" w:eastAsia="Times New Roman" w:hAnsi="Arial" w:cs="Arial"/>
@@ -2058,7 +1428,6 @@
         </w:rPr>
         <w:t xml:space="preserve">pomoćne varijable </w:t>
       </w:r>
-      <w:proofErr w:type="spellStart"/>
       <w:r>
         <w:rPr>
           <w:rFonts w:ascii="Arial" w:eastAsia="Times New Roman" w:hAnsi="Arial" w:cs="Arial"/>
@@ -2068,7 +1437,6 @@
         </w:rPr>
         <w:t>quantity</w:t>
       </w:r>
-      <w:proofErr w:type="spellEnd"/>
       <w:r>
         <w:rPr>
           <w:rFonts w:ascii="Arial" w:eastAsia="Times New Roman" w:hAnsi="Arial" w:cs="Arial"/>
@@ -2146,7 +1514,6 @@
         </w:rPr>
         <w:t xml:space="preserve">. Kreiranje glavnog izbornika. U glavnom izborniku trenutno je nacrtana pozadina kao niz horizontalnih i okomitih linija te je dodan glavni lik igrice, loptica i naziv igre. U izborniku se nalazi i pravokutnik na kojem se nalaze 4 odabira. Taj pravokutnik je pozicioniran u prozoru s obzirom na fiksne veličine </w:t>
       </w:r>
-      <w:proofErr w:type="spellStart"/>
       <w:r>
         <w:rPr>
           <w:rFonts w:ascii="Arial" w:eastAsia="Times New Roman" w:hAnsi="Arial" w:cs="Arial"/>
@@ -2156,7 +1523,6 @@
         </w:rPr>
         <w:t>windowWidth</w:t>
       </w:r>
-      <w:proofErr w:type="spellEnd"/>
       <w:r>
         <w:rPr>
           <w:rFonts w:ascii="Arial" w:eastAsia="Times New Roman" w:hAnsi="Arial" w:cs="Arial"/>
@@ -2165,7 +1531,6 @@
         </w:rPr>
         <w:t xml:space="preserve"> i </w:t>
       </w:r>
-      <w:proofErr w:type="spellStart"/>
       <w:r>
         <w:rPr>
           <w:rFonts w:ascii="Arial" w:eastAsia="Times New Roman" w:hAnsi="Arial" w:cs="Arial"/>
@@ -2175,7 +1540,6 @@
         </w:rPr>
         <w:t>windowHeight</w:t>
       </w:r>
-      <w:proofErr w:type="spellEnd"/>
       <w:r>
         <w:rPr>
           <w:rFonts w:ascii="Arial" w:eastAsia="Times New Roman" w:hAnsi="Arial" w:cs="Arial"/>
@@ -2184,7 +1548,6 @@
         </w:rPr>
         <w:t xml:space="preserve"> te je visine </w:t>
       </w:r>
-      <w:proofErr w:type="spellStart"/>
       <w:r>
         <w:rPr>
           <w:rFonts w:ascii="Arial" w:eastAsia="Times New Roman" w:hAnsi="Arial" w:cs="Arial"/>
@@ -2194,7 +1557,6 @@
         </w:rPr>
         <w:t>totalHeight</w:t>
       </w:r>
-      <w:proofErr w:type="spellEnd"/>
       <w:r>
         <w:rPr>
           <w:rFonts w:ascii="Arial" w:eastAsia="Times New Roman" w:hAnsi="Arial" w:cs="Arial"/>
@@ -2203,7 +1565,6 @@
         </w:rPr>
         <w:t xml:space="preserve">. Nakon toga je podijeljen na 4 polja visine </w:t>
       </w:r>
-      <w:proofErr w:type="spellStart"/>
       <w:r>
         <w:rPr>
           <w:rFonts w:ascii="Arial" w:eastAsia="Times New Roman" w:hAnsi="Arial" w:cs="Arial"/>
@@ -2213,7 +1574,6 @@
         </w:rPr>
         <w:t>fieldHeight</w:t>
       </w:r>
-      <w:proofErr w:type="spellEnd"/>
       <w:r>
         <w:rPr>
           <w:rFonts w:ascii="Arial" w:eastAsia="Times New Roman" w:hAnsi="Arial" w:cs="Arial"/>
@@ -2367,7 +1727,6 @@
         </w:rPr>
         <w:t xml:space="preserve"> pokreće igra s brojem igrača određenim varijablom </w:t>
       </w:r>
-      <w:proofErr w:type="spellStart"/>
       <w:r>
         <w:rPr>
           <w:rFonts w:ascii="Arial" w:eastAsia="Times New Roman" w:hAnsi="Arial" w:cs="Arial"/>
@@ -2377,7 +1736,6 @@
         </w:rPr>
         <w:t>quantity</w:t>
       </w:r>
-      <w:proofErr w:type="spellEnd"/>
       <w:r>
         <w:rPr>
           <w:rFonts w:ascii="Arial" w:eastAsia="Times New Roman" w:hAnsi="Arial" w:cs="Arial"/>
@@ -2386,25 +1744,14 @@
         </w:rPr>
         <w:t xml:space="preserve">. U kod je dodan novi font, odabran da nalikuje fontu u originalnoj igri. Stil koji se primjenjivao na sadržaje unutar glavnog izbornika je 'zapakiran' u </w:t>
       </w:r>
-      <w:proofErr w:type="spellStart"/>
-      <w:r>
-        <w:rPr>
-          <w:rFonts w:ascii="Arial" w:eastAsia="Times New Roman" w:hAnsi="Arial" w:cs="Arial"/>
-          <w:i/>
-          <w:color w:val="000000"/>
-          <w:lang w:eastAsia="hr-HR"/>
-        </w:rPr>
-        <w:t>pushStyle</w:t>
-      </w:r>
-      <w:proofErr w:type="spellEnd"/>
-      <w:r>
-        <w:rPr>
-          <w:rFonts w:ascii="Arial" w:eastAsia="Times New Roman" w:hAnsi="Arial" w:cs="Arial"/>
-          <w:i/>
-          <w:color w:val="000000"/>
-          <w:lang w:eastAsia="hr-HR"/>
-        </w:rPr>
-        <w:t>()</w:t>
+      <w:r>
+        <w:rPr>
+          <w:rFonts w:ascii="Arial" w:eastAsia="Times New Roman" w:hAnsi="Arial" w:cs="Arial"/>
+          <w:i/>
+          <w:color w:val="000000"/>
+          <w:lang w:eastAsia="hr-HR"/>
+        </w:rPr>
+        <w:t>pushStyle()</w:t>
       </w:r>
       <w:r>
         <w:rPr>
@@ -2414,25 +1761,14 @@
         </w:rPr>
         <w:t xml:space="preserve"> i </w:t>
       </w:r>
-      <w:proofErr w:type="spellStart"/>
-      <w:r>
-        <w:rPr>
-          <w:rFonts w:ascii="Arial" w:eastAsia="Times New Roman" w:hAnsi="Arial" w:cs="Arial"/>
-          <w:i/>
-          <w:color w:val="000000"/>
-          <w:lang w:eastAsia="hr-HR"/>
-        </w:rPr>
-        <w:t>popStyle</w:t>
-      </w:r>
-      <w:proofErr w:type="spellEnd"/>
-      <w:r>
-        <w:rPr>
-          <w:rFonts w:ascii="Arial" w:eastAsia="Times New Roman" w:hAnsi="Arial" w:cs="Arial"/>
-          <w:i/>
-          <w:color w:val="000000"/>
-          <w:lang w:eastAsia="hr-HR"/>
-        </w:rPr>
-        <w:t>()</w:t>
+      <w:r>
+        <w:rPr>
+          <w:rFonts w:ascii="Arial" w:eastAsia="Times New Roman" w:hAnsi="Arial" w:cs="Arial"/>
+          <w:i/>
+          <w:color w:val="000000"/>
+          <w:lang w:eastAsia="hr-HR"/>
+        </w:rPr>
+        <w:t>popStyle()</w:t>
       </w:r>
       <w:r>
         <w:rPr>
@@ -2442,7 +1778,6 @@
         </w:rPr>
         <w:t xml:space="preserve">, a rotacija slike </w:t>
       </w:r>
-      <w:proofErr w:type="spellStart"/>
       <w:r>
         <w:rPr>
           <w:rFonts w:ascii="Arial" w:eastAsia="Times New Roman" w:hAnsi="Arial" w:cs="Arial"/>
@@ -2452,7 +1787,6 @@
         </w:rPr>
         <w:t>bubbleTrouble</w:t>
       </w:r>
-      <w:proofErr w:type="spellEnd"/>
       <w:r>
         <w:rPr>
           <w:rFonts w:ascii="Arial" w:eastAsia="Times New Roman" w:hAnsi="Arial" w:cs="Arial"/>
@@ -2461,25 +1795,14 @@
         </w:rPr>
         <w:t xml:space="preserve"> je obavljena pomoću </w:t>
       </w:r>
-      <w:proofErr w:type="spellStart"/>
-      <w:r>
-        <w:rPr>
-          <w:rFonts w:ascii="Arial" w:eastAsia="Times New Roman" w:hAnsi="Arial" w:cs="Arial"/>
-          <w:i/>
-          <w:color w:val="000000"/>
-          <w:lang w:eastAsia="hr-HR"/>
-        </w:rPr>
-        <w:t>pushMatrix</w:t>
-      </w:r>
-      <w:proofErr w:type="spellEnd"/>
-      <w:r>
-        <w:rPr>
-          <w:rFonts w:ascii="Arial" w:eastAsia="Times New Roman" w:hAnsi="Arial" w:cs="Arial"/>
-          <w:i/>
-          <w:color w:val="000000"/>
-          <w:lang w:eastAsia="hr-HR"/>
-        </w:rPr>
-        <w:t xml:space="preserve">() </w:t>
+      <w:r>
+        <w:rPr>
+          <w:rFonts w:ascii="Arial" w:eastAsia="Times New Roman" w:hAnsi="Arial" w:cs="Arial"/>
+          <w:i/>
+          <w:color w:val="000000"/>
+          <w:lang w:eastAsia="hr-HR"/>
+        </w:rPr>
+        <w:t xml:space="preserve">pushMatrix() </w:t>
       </w:r>
       <w:r>
         <w:rPr>
@@ -2489,69 +1812,22 @@
         </w:rPr>
         <w:t xml:space="preserve">i </w:t>
       </w:r>
-      <w:proofErr w:type="spellStart"/>
-      <w:r>
-        <w:rPr>
-          <w:rFonts w:ascii="Arial" w:eastAsia="Times New Roman" w:hAnsi="Arial" w:cs="Arial"/>
-          <w:i/>
-          <w:color w:val="000000"/>
-          <w:lang w:eastAsia="hr-HR"/>
-        </w:rPr>
-        <w:t>popMatrix</w:t>
-      </w:r>
-      <w:proofErr w:type="spellEnd"/>
-      <w:r>
-        <w:rPr>
-          <w:rFonts w:ascii="Arial" w:eastAsia="Times New Roman" w:hAnsi="Arial" w:cs="Arial"/>
-          <w:i/>
-          <w:color w:val="000000"/>
-          <w:lang w:eastAsia="hr-HR"/>
-        </w:rPr>
-        <w:t>()</w:t>
-      </w:r>
-      <w:r>
-        <w:rPr>
-          <w:rFonts w:ascii="Arial" w:eastAsia="Times New Roman" w:hAnsi="Arial" w:cs="Arial"/>
-          <w:color w:val="000000"/>
-          <w:lang w:eastAsia="hr-HR"/>
-        </w:rPr>
-        <w:t xml:space="preserve">. Kreirana je </w:t>
-      </w:r>
-      <w:proofErr w:type="spellStart"/>
-      <w:r>
-        <w:rPr>
-          <w:rFonts w:ascii="Arial" w:eastAsia="Times New Roman" w:hAnsi="Arial" w:cs="Arial"/>
-          <w:color w:val="000000"/>
-          <w:lang w:eastAsia="hr-HR"/>
-        </w:rPr>
-        <w:t>enum</w:t>
-      </w:r>
-      <w:proofErr w:type="spellEnd"/>
-      <w:r>
-        <w:rPr>
-          <w:rFonts w:ascii="Arial" w:eastAsia="Times New Roman" w:hAnsi="Arial" w:cs="Arial"/>
-          <w:color w:val="000000"/>
-          <w:lang w:eastAsia="hr-HR"/>
-        </w:rPr>
-        <w:t xml:space="preserve"> klasa </w:t>
-      </w:r>
-      <w:proofErr w:type="spellStart"/>
-      <w:r>
-        <w:rPr>
-          <w:rFonts w:ascii="Arial" w:eastAsia="Times New Roman" w:hAnsi="Arial" w:cs="Arial"/>
-          <w:color w:val="000000"/>
-          <w:lang w:eastAsia="hr-HR"/>
-        </w:rPr>
-        <w:t>MenuPick</w:t>
-      </w:r>
-      <w:proofErr w:type="spellEnd"/>
-      <w:r>
-        <w:rPr>
-          <w:rFonts w:ascii="Arial" w:eastAsia="Times New Roman" w:hAnsi="Arial" w:cs="Arial"/>
-          <w:color w:val="000000"/>
-          <w:lang w:eastAsia="hr-HR"/>
-        </w:rPr>
-        <w:t xml:space="preserve"> koja sadrži moguće odabire u izborniku, koji će se mijenjati pritiskom na gumbe </w:t>
+      <w:r>
+        <w:rPr>
+          <w:rFonts w:ascii="Arial" w:eastAsia="Times New Roman" w:hAnsi="Arial" w:cs="Arial"/>
+          <w:i/>
+          <w:color w:val="000000"/>
+          <w:lang w:eastAsia="hr-HR"/>
+        </w:rPr>
+        <w:t>popMatrix()</w:t>
+      </w:r>
+      <w:r>
+        <w:rPr>
+          <w:rFonts w:ascii="Arial" w:eastAsia="Times New Roman" w:hAnsi="Arial" w:cs="Arial"/>
+          <w:color w:val="000000"/>
+          <w:lang w:eastAsia="hr-HR"/>
+        </w:rPr>
+        <w:t xml:space="preserve">. Kreirana je enum klasa MenuPick koja sadrži moguće odabire u izborniku, koji će se mijenjati pritiskom na gumbe </w:t>
       </w:r>
       <w:r>
         <w:rPr>
@@ -2618,25 +1894,7 @@
           <w:color w:val="000000"/>
           <w:lang w:eastAsia="hr-HR"/>
         </w:rPr>
-        <w:t xml:space="preserve">U </w:t>
-      </w:r>
-      <w:proofErr w:type="spellStart"/>
-      <w:r>
-        <w:rPr>
-          <w:rFonts w:ascii="Arial" w:eastAsia="Times New Roman" w:hAnsi="Arial" w:cs="Arial"/>
-          <w:color w:val="000000"/>
-          <w:lang w:eastAsia="hr-HR"/>
-        </w:rPr>
-        <w:t>enum</w:t>
-      </w:r>
-      <w:proofErr w:type="spellEnd"/>
-      <w:r>
-        <w:rPr>
-          <w:rFonts w:ascii="Arial" w:eastAsia="Times New Roman" w:hAnsi="Arial" w:cs="Arial"/>
-          <w:color w:val="000000"/>
-          <w:lang w:eastAsia="hr-HR"/>
-        </w:rPr>
-        <w:t xml:space="preserve"> klasi </w:t>
+        <w:t xml:space="preserve">U enum klasi </w:t>
       </w:r>
       <w:r>
         <w:rPr>
@@ -2713,7 +1971,6 @@
         </w:rPr>
         <w:t xml:space="preserve"> (npr. boju pravokutnika ili pomicanje baklji - </w:t>
       </w:r>
-      <w:proofErr w:type="spellStart"/>
       <w:r>
         <w:rPr>
           <w:rFonts w:ascii="Arial" w:eastAsia="Times New Roman" w:hAnsi="Arial" w:cs="Arial"/>
@@ -2723,7 +1980,6 @@
         </w:rPr>
         <w:t>torch</w:t>
       </w:r>
-      <w:proofErr w:type="spellEnd"/>
       <w:r>
         <w:rPr>
           <w:rFonts w:ascii="Arial" w:eastAsia="Times New Roman" w:hAnsi="Arial" w:cs="Arial"/>
@@ -2765,25 +2021,14 @@
         </w:rPr>
         <w:t xml:space="preserve"> Zbog logike implementacije glavnog izbornika, kreirana je metoda </w:t>
       </w:r>
-      <w:proofErr w:type="spellStart"/>
-      <w:r>
-        <w:rPr>
-          <w:rFonts w:ascii="Arial" w:eastAsia="Times New Roman" w:hAnsi="Arial" w:cs="Arial"/>
-          <w:i/>
-          <w:color w:val="000000"/>
-          <w:lang w:eastAsia="hr-HR"/>
-        </w:rPr>
-        <w:t>createPlayers</w:t>
-      </w:r>
-      <w:proofErr w:type="spellEnd"/>
-      <w:r>
-        <w:rPr>
-          <w:rFonts w:ascii="Arial" w:eastAsia="Times New Roman" w:hAnsi="Arial" w:cs="Arial"/>
-          <w:i/>
-          <w:color w:val="000000"/>
-          <w:lang w:eastAsia="hr-HR"/>
-        </w:rPr>
-        <w:t xml:space="preserve">() </w:t>
+      <w:r>
+        <w:rPr>
+          <w:rFonts w:ascii="Arial" w:eastAsia="Times New Roman" w:hAnsi="Arial" w:cs="Arial"/>
+          <w:i/>
+          <w:color w:val="000000"/>
+          <w:lang w:eastAsia="hr-HR"/>
+        </w:rPr>
+        <w:t xml:space="preserve">createPlayers() </w:t>
       </w:r>
       <w:r>
         <w:rPr>
@@ -2793,7 +2038,6 @@
         </w:rPr>
         <w:t xml:space="preserve">koja kreira listu igrača s obzirom na </w:t>
       </w:r>
-      <w:proofErr w:type="spellStart"/>
       <w:r>
         <w:rPr>
           <w:rFonts w:ascii="Arial" w:eastAsia="Times New Roman" w:hAnsi="Arial" w:cs="Arial"/>
@@ -2803,7 +2047,6 @@
         </w:rPr>
         <w:t>quantity</w:t>
       </w:r>
-      <w:proofErr w:type="spellEnd"/>
       <w:r>
         <w:rPr>
           <w:rFonts w:ascii="Arial" w:eastAsia="Times New Roman" w:hAnsi="Arial" w:cs="Arial"/>
@@ -2913,27 +2156,8 @@
           <w:color w:val="000000"/>
           <w:lang w:eastAsia="hr-HR"/>
         </w:rPr>
-        <w:t xml:space="preserve">. Većina implementacije se odnosila na promjenu </w:t>
-      </w:r>
-      <w:proofErr w:type="spellStart"/>
-      <w:r>
-        <w:rPr>
-          <w:rFonts w:ascii="Arial" w:eastAsia="Times New Roman" w:hAnsi="Arial" w:cs="Arial"/>
-          <w:color w:val="000000"/>
-          <w:lang w:eastAsia="hr-HR"/>
-        </w:rPr>
-        <w:t>enuma</w:t>
-      </w:r>
-      <w:proofErr w:type="spellEnd"/>
-      <w:r>
-        <w:rPr>
-          <w:rFonts w:ascii="Arial" w:eastAsia="Times New Roman" w:hAnsi="Arial" w:cs="Arial"/>
-          <w:color w:val="000000"/>
-          <w:lang w:eastAsia="hr-HR"/>
-        </w:rPr>
-        <w:t xml:space="preserve"> </w:t>
-      </w:r>
-      <w:proofErr w:type="spellStart"/>
+        <w:t xml:space="preserve">. Većina implementacije se odnosila na promjenu enuma </w:t>
+      </w:r>
       <w:r>
         <w:rPr>
           <w:rFonts w:ascii="Arial" w:eastAsia="Times New Roman" w:hAnsi="Arial" w:cs="Arial"/>
@@ -2943,7 +2167,6 @@
         </w:rPr>
         <w:t>menuPick</w:t>
       </w:r>
-      <w:proofErr w:type="spellEnd"/>
       <w:r>
         <w:rPr>
           <w:rFonts w:ascii="Arial" w:eastAsia="Times New Roman" w:hAnsi="Arial" w:cs="Arial"/>
@@ -3011,25 +2234,7 @@
           <w:color w:val="000000"/>
           <w:lang w:eastAsia="hr-HR"/>
         </w:rPr>
-        <w:t xml:space="preserve">Dodani su zvukovi na igricu – </w:t>
-      </w:r>
-      <w:proofErr w:type="spellStart"/>
-      <w:r>
-        <w:rPr>
-          <w:rFonts w:ascii="Arial" w:eastAsia="Times New Roman" w:hAnsi="Arial" w:cs="Arial"/>
-          <w:color w:val="000000"/>
-          <w:lang w:eastAsia="hr-HR"/>
-        </w:rPr>
-        <w:t>intro</w:t>
-      </w:r>
-      <w:proofErr w:type="spellEnd"/>
-      <w:r>
-        <w:rPr>
-          <w:rFonts w:ascii="Arial" w:eastAsia="Times New Roman" w:hAnsi="Arial" w:cs="Arial"/>
-          <w:color w:val="000000"/>
-          <w:lang w:eastAsia="hr-HR"/>
-        </w:rPr>
-        <w:t xml:space="preserve"> zvuk (</w:t>
+        <w:t>Dodani su zvukovi na igricu – intro zvuk (</w:t>
       </w:r>
       <w:r>
         <w:rPr>
@@ -3133,7 +2338,6 @@
         </w:rPr>
         <w:t xml:space="preserve">Dodan </w:t>
       </w:r>
-      <w:proofErr w:type="spellStart"/>
       <w:r>
         <w:rPr>
           <w:rFonts w:ascii="Arial" w:eastAsia="Times New Roman" w:hAnsi="Arial" w:cs="Arial"/>
@@ -3144,7 +2348,6 @@
         </w:rPr>
         <w:t>soundOn</w:t>
       </w:r>
-      <w:proofErr w:type="spellEnd"/>
       <w:r>
         <w:rPr>
           <w:rFonts w:ascii="Arial" w:eastAsia="Times New Roman" w:hAnsi="Arial" w:cs="Arial"/>
@@ -3153,7 +2356,6 @@
         </w:rPr>
         <w:t xml:space="preserve"> / </w:t>
       </w:r>
-      <w:proofErr w:type="spellStart"/>
       <w:r>
         <w:rPr>
           <w:rFonts w:ascii="Arial" w:eastAsia="Times New Roman" w:hAnsi="Arial" w:cs="Arial"/>
@@ -3164,34 +2366,14 @@
         </w:rPr>
         <w:t>soundOff</w:t>
       </w:r>
-      <w:proofErr w:type="spellEnd"/>
-      <w:r>
-        <w:rPr>
-          <w:rFonts w:ascii="Arial" w:eastAsia="Times New Roman" w:hAnsi="Arial" w:cs="Arial"/>
-          <w:color w:val="000000"/>
-          <w:lang w:eastAsia="hr-HR"/>
-        </w:rPr>
-        <w:t xml:space="preserve"> gumb. Svi zvukovi se reproduciraju jedino ako je </w:t>
-      </w:r>
-      <w:proofErr w:type="spellStart"/>
-      <w:r>
-        <w:rPr>
-          <w:rFonts w:ascii="Arial" w:eastAsia="Times New Roman" w:hAnsi="Arial" w:cs="Arial"/>
-          <w:color w:val="000000"/>
-          <w:lang w:eastAsia="hr-HR"/>
-        </w:rPr>
-        <w:t>boolean</w:t>
-      </w:r>
-      <w:proofErr w:type="spellEnd"/>
-      <w:r>
-        <w:rPr>
-          <w:rFonts w:ascii="Arial" w:eastAsia="Times New Roman" w:hAnsi="Arial" w:cs="Arial"/>
-          <w:color w:val="000000"/>
-          <w:lang w:eastAsia="hr-HR"/>
-        </w:rPr>
-        <w:t xml:space="preserve"> </w:t>
-      </w:r>
-      <w:proofErr w:type="spellStart"/>
+      <w:r>
+        <w:rPr>
+          <w:rFonts w:ascii="Arial" w:eastAsia="Times New Roman" w:hAnsi="Arial" w:cs="Arial"/>
+          <w:color w:val="000000"/>
+          <w:lang w:eastAsia="hr-HR"/>
+        </w:rPr>
+        <w:t xml:space="preserve"> gumb. Svi zvukovi se reproduciraju jedino ako je boolean </w:t>
+      </w:r>
       <w:r>
         <w:rPr>
           <w:rFonts w:ascii="Arial" w:eastAsia="Times New Roman" w:hAnsi="Arial" w:cs="Arial"/>
@@ -3202,7 +2384,6 @@
         </w:rPr>
         <w:t>soundOn</w:t>
       </w:r>
-      <w:proofErr w:type="spellEnd"/>
       <w:r>
         <w:rPr>
           <w:rFonts w:ascii="Arial" w:eastAsia="Times New Roman" w:hAnsi="Arial" w:cs="Arial"/>
@@ -3211,7 +2392,6 @@
         </w:rPr>
         <w:t xml:space="preserve"> postavljen na </w:t>
       </w:r>
-      <w:proofErr w:type="spellStart"/>
       <w:r>
         <w:rPr>
           <w:rFonts w:ascii="Arial" w:eastAsia="Times New Roman" w:hAnsi="Arial" w:cs="Arial"/>
@@ -3222,7 +2402,6 @@
         </w:rPr>
         <w:t>true</w:t>
       </w:r>
-      <w:proofErr w:type="spellEnd"/>
       <w:r>
         <w:rPr>
           <w:rFonts w:ascii="Arial" w:eastAsia="Times New Roman" w:hAnsi="Arial" w:cs="Arial"/>
@@ -3251,25 +2430,7 @@
           <w:color w:val="000000"/>
           <w:lang w:eastAsia="hr-HR"/>
         </w:rPr>
-        <w:t xml:space="preserve">TODO: pogledati reproduciraju li se zvukovi u skladu s igricom, srediti </w:t>
-      </w:r>
-      <w:proofErr w:type="spellStart"/>
-      <w:r>
-        <w:rPr>
-          <w:rFonts w:ascii="Arial" w:eastAsia="Times New Roman" w:hAnsi="Arial" w:cs="Arial"/>
-          <w:color w:val="000000"/>
-          <w:lang w:eastAsia="hr-HR"/>
-        </w:rPr>
-        <w:t>intro</w:t>
-      </w:r>
-      <w:proofErr w:type="spellEnd"/>
-      <w:r>
-        <w:rPr>
-          <w:rFonts w:ascii="Arial" w:eastAsia="Times New Roman" w:hAnsi="Arial" w:cs="Arial"/>
-          <w:color w:val="000000"/>
-          <w:lang w:eastAsia="hr-HR"/>
-        </w:rPr>
-        <w:t xml:space="preserve"> i dodati ostale zvukove. </w:t>
+        <w:t xml:space="preserve">TODO: pogledati reproduciraju li se zvukovi u skladu s igricom, srediti intro i dodati ostale zvukove. </w:t>
       </w:r>
     </w:p>
     <w:p>
@@ -3345,27 +2506,15 @@
         </w:rPr>
         <w:t xml:space="preserve">Popravljene koordinate </w:t>
       </w:r>
-      <w:proofErr w:type="spellStart"/>
-      <w:r>
-        <w:rPr>
-          <w:rFonts w:ascii="Arial" w:eastAsia="Times New Roman" w:hAnsi="Arial" w:cs="Arial"/>
-          <w:i/>
-          <w:iCs/>
-          <w:color w:val="000000"/>
-          <w:lang w:eastAsia="hr-HR"/>
-        </w:rPr>
-        <w:t>soundOn</w:t>
-      </w:r>
-      <w:proofErr w:type="spellEnd"/>
-      <w:r>
-        <w:rPr>
-          <w:rFonts w:ascii="Arial" w:eastAsia="Times New Roman" w:hAnsi="Arial" w:cs="Arial"/>
-          <w:i/>
-          <w:iCs/>
-          <w:color w:val="000000"/>
-          <w:lang w:eastAsia="hr-HR"/>
-        </w:rPr>
-        <w:t>/Off</w:t>
+      <w:r>
+        <w:rPr>
+          <w:rFonts w:ascii="Arial" w:eastAsia="Times New Roman" w:hAnsi="Arial" w:cs="Arial"/>
+          <w:i/>
+          <w:iCs/>
+          <w:color w:val="000000"/>
+          <w:lang w:eastAsia="hr-HR"/>
+        </w:rPr>
+        <w:t>soundOn/Off</w:t>
       </w:r>
       <w:r>
         <w:rPr>
@@ -3397,7 +2546,6 @@
         </w:rPr>
         <w:t xml:space="preserve">Dodan </w:t>
       </w:r>
-      <w:proofErr w:type="spellStart"/>
       <w:r>
         <w:rPr>
           <w:rFonts w:ascii="Arial" w:eastAsia="Times New Roman" w:hAnsi="Arial" w:cs="Arial"/>
@@ -3408,34 +2556,14 @@
         </w:rPr>
         <w:t>delay</w:t>
       </w:r>
-      <w:proofErr w:type="spellEnd"/>
-      <w:r>
-        <w:rPr>
-          <w:rFonts w:ascii="Arial" w:eastAsia="Times New Roman" w:hAnsi="Arial" w:cs="Arial"/>
-          <w:color w:val="000000"/>
-          <w:lang w:eastAsia="hr-HR"/>
-        </w:rPr>
-        <w:t xml:space="preserve"> od 0,5s ako se izgubi život. Dodan novi </w:t>
-      </w:r>
-      <w:proofErr w:type="spellStart"/>
-      <w:r>
-        <w:rPr>
-          <w:rFonts w:ascii="Arial" w:eastAsia="Times New Roman" w:hAnsi="Arial" w:cs="Arial"/>
-          <w:color w:val="000000"/>
-          <w:lang w:eastAsia="hr-HR"/>
-        </w:rPr>
-        <w:t>boolean</w:t>
-      </w:r>
-      <w:proofErr w:type="spellEnd"/>
-      <w:r>
-        <w:rPr>
-          <w:rFonts w:ascii="Arial" w:eastAsia="Times New Roman" w:hAnsi="Arial" w:cs="Arial"/>
-          <w:color w:val="000000"/>
-          <w:lang w:eastAsia="hr-HR"/>
-        </w:rPr>
-        <w:t xml:space="preserve"> </w:t>
-      </w:r>
-      <w:proofErr w:type="spellStart"/>
+      <w:r>
+        <w:rPr>
+          <w:rFonts w:ascii="Arial" w:eastAsia="Times New Roman" w:hAnsi="Arial" w:cs="Arial"/>
+          <w:color w:val="000000"/>
+          <w:lang w:eastAsia="hr-HR"/>
+        </w:rPr>
+        <w:t xml:space="preserve"> od 0,5s ako se izgubi život. Dodan novi boolean </w:t>
+      </w:r>
       <w:r>
         <w:rPr>
           <w:rFonts w:ascii="Arial" w:eastAsia="Times New Roman" w:hAnsi="Arial" w:cs="Arial"/>
@@ -3446,7 +2574,6 @@
         </w:rPr>
         <w:t>lostLife</w:t>
       </w:r>
-      <w:proofErr w:type="spellEnd"/>
       <w:r>
         <w:rPr>
           <w:rFonts w:ascii="Arial" w:eastAsia="Times New Roman" w:hAnsi="Arial" w:cs="Arial"/>
@@ -3455,7 +2582,6 @@
         </w:rPr>
         <w:t xml:space="preserve"> koji se postavlja na </w:t>
       </w:r>
-      <w:proofErr w:type="spellStart"/>
       <w:r>
         <w:rPr>
           <w:rFonts w:ascii="Arial" w:eastAsia="Times New Roman" w:hAnsi="Arial" w:cs="Arial"/>
@@ -3466,34 +2592,14 @@
         </w:rPr>
         <w:t>true</w:t>
       </w:r>
-      <w:proofErr w:type="spellEnd"/>
-      <w:r>
-        <w:rPr>
-          <w:rFonts w:ascii="Arial" w:eastAsia="Times New Roman" w:hAnsi="Arial" w:cs="Arial"/>
-          <w:color w:val="000000"/>
-          <w:lang w:eastAsia="hr-HR"/>
-        </w:rPr>
-        <w:t xml:space="preserve"> ako je igrač izgubio život i onda u </w:t>
-      </w:r>
-      <w:proofErr w:type="spellStart"/>
-      <w:r>
-        <w:rPr>
-          <w:rFonts w:ascii="Arial" w:eastAsia="Times New Roman" w:hAnsi="Arial" w:cs="Arial"/>
-          <w:color w:val="000000"/>
-          <w:lang w:eastAsia="hr-HR"/>
-        </w:rPr>
-        <w:t>fji</w:t>
-      </w:r>
-      <w:proofErr w:type="spellEnd"/>
-      <w:r>
-        <w:rPr>
-          <w:rFonts w:ascii="Arial" w:eastAsia="Times New Roman" w:hAnsi="Arial" w:cs="Arial"/>
-          <w:color w:val="000000"/>
-          <w:lang w:eastAsia="hr-HR"/>
-        </w:rPr>
-        <w:t xml:space="preserve"> </w:t>
-      </w:r>
-      <w:proofErr w:type="spellStart"/>
+      <w:r>
+        <w:rPr>
+          <w:rFonts w:ascii="Arial" w:eastAsia="Times New Roman" w:hAnsi="Arial" w:cs="Arial"/>
+          <w:color w:val="000000"/>
+          <w:lang w:eastAsia="hr-HR"/>
+        </w:rPr>
+        <w:t xml:space="preserve"> ako je igrač izgubio život i onda u fji </w:t>
+      </w:r>
       <w:r>
         <w:rPr>
           <w:rFonts w:ascii="Arial" w:eastAsia="Times New Roman" w:hAnsi="Arial" w:cs="Arial"/>
@@ -3504,7 +2610,6 @@
         </w:rPr>
         <w:t>draw</w:t>
       </w:r>
-      <w:proofErr w:type="spellEnd"/>
       <w:r>
         <w:rPr>
           <w:rFonts w:ascii="Arial" w:eastAsia="Times New Roman" w:hAnsi="Arial" w:cs="Arial"/>
@@ -3513,40 +2618,16 @@
         </w:rPr>
         <w:t xml:space="preserve"> provjeravamo je li </w:t>
       </w:r>
-      <w:proofErr w:type="spellStart"/>
-      <w:r>
-        <w:rPr>
-          <w:rFonts w:ascii="Arial" w:eastAsia="Times New Roman" w:hAnsi="Arial" w:cs="Arial"/>
-          <w:i/>
-          <w:iCs/>
-          <w:color w:val="000000"/>
-          <w:lang w:eastAsia="hr-HR"/>
-        </w:rPr>
-        <w:t>lostLife</w:t>
-      </w:r>
-      <w:proofErr w:type="spellEnd"/>
-      <w:r>
-        <w:rPr>
-          <w:rFonts w:ascii="Arial" w:eastAsia="Times New Roman" w:hAnsi="Arial" w:cs="Arial"/>
-          <w:i/>
-          <w:iCs/>
-          <w:color w:val="000000"/>
-          <w:lang w:eastAsia="hr-HR"/>
-        </w:rPr>
-        <w:t xml:space="preserve"> == </w:t>
-      </w:r>
-      <w:proofErr w:type="spellStart"/>
-      <w:r>
-        <w:rPr>
-          <w:rFonts w:ascii="Arial" w:eastAsia="Times New Roman" w:hAnsi="Arial" w:cs="Arial"/>
-          <w:i/>
-          <w:iCs/>
-          <w:color w:val="000000"/>
-          <w:lang w:eastAsia="hr-HR"/>
-        </w:rPr>
-        <w:t>true</w:t>
-      </w:r>
-      <w:proofErr w:type="spellEnd"/>
+      <w:r>
+        <w:rPr>
+          <w:rFonts w:ascii="Arial" w:eastAsia="Times New Roman" w:hAnsi="Arial" w:cs="Arial"/>
+          <w:i/>
+          <w:iCs/>
+          <w:color w:val="000000"/>
+          <w:lang w:eastAsia="hr-HR"/>
+        </w:rPr>
+        <w:t>lostLife == true</w:t>
+      </w:r>
       <w:r>
         <w:rPr>
           <w:rFonts w:ascii="Arial" w:eastAsia="Times New Roman" w:hAnsi="Arial" w:cs="Arial"/>
@@ -3555,27 +2636,15 @@
         </w:rPr>
         <w:t xml:space="preserve"> i ako je, odgodimo vrijeme crtanja za pola sekunde i promijenimo </w:t>
       </w:r>
-      <w:proofErr w:type="spellStart"/>
-      <w:r>
-        <w:rPr>
-          <w:rFonts w:ascii="Arial" w:eastAsia="Times New Roman" w:hAnsi="Arial" w:cs="Arial"/>
-          <w:i/>
-          <w:iCs/>
-          <w:color w:val="000000"/>
-          <w:lang w:eastAsia="hr-HR"/>
-        </w:rPr>
-        <w:t>lostLife</w:t>
-      </w:r>
-      <w:proofErr w:type="spellEnd"/>
-      <w:r>
-        <w:rPr>
-          <w:rFonts w:ascii="Arial" w:eastAsia="Times New Roman" w:hAnsi="Arial" w:cs="Arial"/>
-          <w:i/>
-          <w:iCs/>
-          <w:color w:val="000000"/>
-          <w:lang w:eastAsia="hr-HR"/>
-        </w:rPr>
-        <w:t xml:space="preserve"> </w:t>
+      <w:r>
+        <w:rPr>
+          <w:rFonts w:ascii="Arial" w:eastAsia="Times New Roman" w:hAnsi="Arial" w:cs="Arial"/>
+          <w:i/>
+          <w:iCs/>
+          <w:color w:val="000000"/>
+          <w:lang w:eastAsia="hr-HR"/>
+        </w:rPr>
+        <w:t xml:space="preserve">lostLife </w:t>
       </w:r>
       <w:r>
         <w:rPr>
@@ -3585,27 +2654,15 @@
         </w:rPr>
         <w:t xml:space="preserve">na </w:t>
       </w:r>
-      <w:proofErr w:type="spellStart"/>
-      <w:r>
-        <w:rPr>
-          <w:rFonts w:ascii="Arial" w:eastAsia="Times New Roman" w:hAnsi="Arial" w:cs="Arial"/>
-          <w:i/>
-          <w:iCs/>
-          <w:color w:val="000000"/>
-          <w:lang w:eastAsia="hr-HR"/>
-        </w:rPr>
-        <w:t>false</w:t>
-      </w:r>
-      <w:proofErr w:type="spellEnd"/>
-      <w:r>
-        <w:rPr>
-          <w:rFonts w:ascii="Arial" w:eastAsia="Times New Roman" w:hAnsi="Arial" w:cs="Arial"/>
-          <w:i/>
-          <w:iCs/>
-          <w:color w:val="000000"/>
-          <w:lang w:eastAsia="hr-HR"/>
-        </w:rPr>
-        <w:t>.</w:t>
+      <w:r>
+        <w:rPr>
+          <w:rFonts w:ascii="Arial" w:eastAsia="Times New Roman" w:hAnsi="Arial" w:cs="Arial"/>
+          <w:i/>
+          <w:iCs/>
+          <w:color w:val="000000"/>
+          <w:lang w:eastAsia="hr-HR"/>
+        </w:rPr>
+        <w:t>false.</w:t>
       </w:r>
     </w:p>
     <w:p>
@@ -3627,47 +2684,17 @@
           <w:color w:val="000000"/>
           <w:lang w:eastAsia="hr-HR"/>
         </w:rPr>
-        <w:t xml:space="preserve">U klasi Player je dodana </w:t>
-      </w:r>
-      <w:proofErr w:type="spellStart"/>
-      <w:r>
-        <w:rPr>
-          <w:rFonts w:ascii="Arial" w:eastAsia="Times New Roman" w:hAnsi="Arial" w:cs="Arial"/>
-          <w:color w:val="000000"/>
-          <w:lang w:eastAsia="hr-HR"/>
-        </w:rPr>
-        <w:t>fja</w:t>
-      </w:r>
-      <w:proofErr w:type="spellEnd"/>
-      <w:r>
-        <w:rPr>
-          <w:rFonts w:ascii="Arial" w:eastAsia="Times New Roman" w:hAnsi="Arial" w:cs="Arial"/>
-          <w:color w:val="000000"/>
-          <w:lang w:eastAsia="hr-HR"/>
-        </w:rPr>
-        <w:t xml:space="preserve"> </w:t>
-      </w:r>
-      <w:proofErr w:type="spellStart"/>
-      <w:r>
-        <w:rPr>
-          <w:rFonts w:ascii="Arial" w:eastAsia="Times New Roman" w:hAnsi="Arial" w:cs="Arial"/>
-          <w:i/>
-          <w:iCs/>
-          <w:color w:val="000000"/>
-          <w:lang w:eastAsia="hr-HR"/>
-        </w:rPr>
-        <w:t>stopSpearSound</w:t>
-      </w:r>
-      <w:proofErr w:type="spellEnd"/>
-      <w:r>
-        <w:rPr>
-          <w:rFonts w:ascii="Arial" w:eastAsia="Times New Roman" w:hAnsi="Arial" w:cs="Arial"/>
-          <w:i/>
-          <w:iCs/>
-          <w:color w:val="000000"/>
-          <w:lang w:eastAsia="hr-HR"/>
-        </w:rPr>
-        <w:t>()</w:t>
+        <w:t xml:space="preserve">U klasi Player je dodana fja </w:t>
+      </w:r>
+      <w:r>
+        <w:rPr>
+          <w:rFonts w:ascii="Arial" w:eastAsia="Times New Roman" w:hAnsi="Arial" w:cs="Arial"/>
+          <w:i/>
+          <w:iCs/>
+          <w:color w:val="000000"/>
+          <w:lang w:eastAsia="hr-HR"/>
+        </w:rPr>
+        <w:t>stopSpearSound()</w:t>
       </w:r>
       <w:r>
         <w:rPr>
@@ -3740,47 +2767,23 @@
         </w:rPr>
         <w:t xml:space="preserve">Ukoliko se izgubi život, uređen je prijelaz od pola sekunde tokom kojeg se prikazuje natpis i igra se zamrzne (loptice se prestanu kretati i onemoguće se tipke za micanje). U tu svrhu napisane su funkcija </w:t>
       </w:r>
-      <w:proofErr w:type="spellStart"/>
-      <w:r>
-        <w:rPr>
-          <w:rFonts w:ascii="Arial" w:eastAsia="Times New Roman" w:hAnsi="Arial" w:cs="Arial"/>
-          <w:i/>
-          <w:color w:val="000000"/>
-          <w:lang w:eastAsia="hr-HR"/>
-        </w:rPr>
-        <w:t>write_dummy_text</w:t>
-      </w:r>
-      <w:proofErr w:type="spellEnd"/>
-      <w:r>
-        <w:rPr>
-          <w:rFonts w:ascii="Arial" w:eastAsia="Times New Roman" w:hAnsi="Arial" w:cs="Arial"/>
-          <w:i/>
-          <w:color w:val="000000"/>
-          <w:lang w:eastAsia="hr-HR"/>
-        </w:rPr>
-        <w:t>(</w:t>
-      </w:r>
-      <w:proofErr w:type="spellStart"/>
-      <w:r>
-        <w:rPr>
-          <w:rFonts w:ascii="Arial" w:eastAsia="Times New Roman" w:hAnsi="Arial" w:cs="Arial"/>
-          <w:i/>
-          <w:color w:val="000000"/>
-          <w:lang w:eastAsia="hr-HR"/>
-        </w:rPr>
-        <w:t>String</w:t>
-      </w:r>
-      <w:proofErr w:type="spellEnd"/>
-      <w:r>
-        <w:rPr>
-          <w:rFonts w:ascii="Arial" w:eastAsia="Times New Roman" w:hAnsi="Arial" w:cs="Arial"/>
-          <w:i/>
-          <w:color w:val="000000"/>
-          <w:lang w:eastAsia="hr-HR"/>
-        </w:rPr>
-        <w:t xml:space="preserve"> </w:t>
-      </w:r>
-      <w:proofErr w:type="spellStart"/>
+      <w:r>
+        <w:rPr>
+          <w:rFonts w:ascii="Arial" w:eastAsia="Times New Roman" w:hAnsi="Arial" w:cs="Arial"/>
+          <w:i/>
+          <w:color w:val="000000"/>
+          <w:lang w:eastAsia="hr-HR"/>
+        </w:rPr>
+        <w:t xml:space="preserve">write_dummy_text(String text) </w:t>
+      </w:r>
+      <w:r>
+        <w:rPr>
+          <w:rFonts w:ascii="Arial" w:eastAsia="Times New Roman" w:hAnsi="Arial" w:cs="Arial"/>
+          <w:color w:val="000000"/>
+          <w:lang w:eastAsia="hr-HR"/>
+        </w:rPr>
+        <w:t xml:space="preserve">koja ispisuje </w:t>
+      </w:r>
       <w:r>
         <w:rPr>
           <w:rFonts w:ascii="Arial" w:eastAsia="Times New Roman" w:hAnsi="Arial" w:cs="Arial"/>
@@ -3790,35 +2793,6 @@
         </w:rPr>
         <w:t>text</w:t>
       </w:r>
-      <w:proofErr w:type="spellEnd"/>
-      <w:r>
-        <w:rPr>
-          <w:rFonts w:ascii="Arial" w:eastAsia="Times New Roman" w:hAnsi="Arial" w:cs="Arial"/>
-          <w:i/>
-          <w:color w:val="000000"/>
-          <w:lang w:eastAsia="hr-HR"/>
-        </w:rPr>
-        <w:t xml:space="preserve">) </w:t>
-      </w:r>
-      <w:r>
-        <w:rPr>
-          <w:rFonts w:ascii="Arial" w:eastAsia="Times New Roman" w:hAnsi="Arial" w:cs="Arial"/>
-          <w:color w:val="000000"/>
-          <w:lang w:eastAsia="hr-HR"/>
-        </w:rPr>
-        <w:t xml:space="preserve">koja ispisuje </w:t>
-      </w:r>
-      <w:proofErr w:type="spellStart"/>
-      <w:r>
-        <w:rPr>
-          <w:rFonts w:ascii="Arial" w:eastAsia="Times New Roman" w:hAnsi="Arial" w:cs="Arial"/>
-          <w:i/>
-          <w:color w:val="000000"/>
-          <w:lang w:eastAsia="hr-HR"/>
-        </w:rPr>
-        <w:t>text</w:t>
-      </w:r>
-      <w:proofErr w:type="spellEnd"/>
       <w:r>
         <w:rPr>
           <w:rFonts w:ascii="Arial" w:eastAsia="Times New Roman" w:hAnsi="Arial" w:cs="Arial"/>
@@ -3827,25 +2801,14 @@
         </w:rPr>
         <w:t xml:space="preserve"> u okvir na sredini ekrana. Također je napisana funkcija </w:t>
       </w:r>
-      <w:proofErr w:type="spellStart"/>
-      <w:r>
-        <w:rPr>
-          <w:rFonts w:ascii="Arial" w:eastAsia="Times New Roman" w:hAnsi="Arial" w:cs="Arial"/>
-          <w:i/>
-          <w:color w:val="000000"/>
-          <w:lang w:eastAsia="hr-HR"/>
-        </w:rPr>
-        <w:t>pause_game</w:t>
-      </w:r>
-      <w:proofErr w:type="spellEnd"/>
-      <w:r>
-        <w:rPr>
-          <w:rFonts w:ascii="Arial" w:eastAsia="Times New Roman" w:hAnsi="Arial" w:cs="Arial"/>
-          <w:i/>
-          <w:color w:val="000000"/>
-          <w:lang w:eastAsia="hr-HR"/>
-        </w:rPr>
-        <w:t>()</w:t>
+      <w:r>
+        <w:rPr>
+          <w:rFonts w:ascii="Arial" w:eastAsia="Times New Roman" w:hAnsi="Arial" w:cs="Arial"/>
+          <w:i/>
+          <w:color w:val="000000"/>
+          <w:lang w:eastAsia="hr-HR"/>
+        </w:rPr>
+        <w:t>pause_game()</w:t>
       </w:r>
       <w:r>
         <w:rPr>
@@ -3855,7 +2818,6 @@
         </w:rPr>
         <w:t xml:space="preserve"> koja zaustavi loptice i onemogući tipke (osim tipke </w:t>
       </w:r>
-      <w:proofErr w:type="spellStart"/>
       <w:r>
         <w:rPr>
           <w:rFonts w:ascii="Arial" w:eastAsia="Times New Roman" w:hAnsi="Arial" w:cs="Arial"/>
@@ -3865,7 +2827,6 @@
         </w:rPr>
         <w:t>enter</w:t>
       </w:r>
-      <w:proofErr w:type="spellEnd"/>
       <w:r>
         <w:rPr>
           <w:rFonts w:ascii="Arial" w:eastAsia="Times New Roman" w:hAnsi="Arial" w:cs="Arial"/>
@@ -3874,7 +2835,6 @@
         </w:rPr>
         <w:t xml:space="preserve">). Usto se koristi varijabla </w:t>
       </w:r>
-      <w:proofErr w:type="spellStart"/>
       <w:r>
         <w:rPr>
           <w:rFonts w:ascii="Arial" w:eastAsia="Times New Roman" w:hAnsi="Arial" w:cs="Arial"/>
@@ -3884,7 +2844,6 @@
         </w:rPr>
         <w:t>lostLife</w:t>
       </w:r>
-      <w:proofErr w:type="spellEnd"/>
       <w:r>
         <w:rPr>
           <w:rFonts w:ascii="Arial" w:eastAsia="Times New Roman" w:hAnsi="Arial" w:cs="Arial"/>
@@ -3893,7 +2852,6 @@
         </w:rPr>
         <w:t xml:space="preserve"> koja pamti je li izgubljen život – ona se postavlja na </w:t>
       </w:r>
-      <w:proofErr w:type="spellStart"/>
       <w:r>
         <w:rPr>
           <w:rFonts w:ascii="Arial" w:eastAsia="Times New Roman" w:hAnsi="Arial" w:cs="Arial"/>
@@ -3903,7 +2861,6 @@
         </w:rPr>
         <w:t>true</w:t>
       </w:r>
-      <w:proofErr w:type="spellEnd"/>
       <w:r>
         <w:rPr>
           <w:rFonts w:ascii="Arial" w:eastAsia="Times New Roman" w:hAnsi="Arial" w:cs="Arial"/>
@@ -3912,25 +2869,14 @@
         </w:rPr>
         <w:t xml:space="preserve"> u funkciji </w:t>
       </w:r>
-      <w:proofErr w:type="spellStart"/>
-      <w:r>
-        <w:rPr>
-          <w:rFonts w:ascii="Arial" w:eastAsia="Times New Roman" w:hAnsi="Arial" w:cs="Arial"/>
-          <w:i/>
-          <w:color w:val="000000"/>
-          <w:lang w:eastAsia="hr-HR"/>
-        </w:rPr>
-        <w:t>ballPlayerCollision</w:t>
-      </w:r>
-      <w:proofErr w:type="spellEnd"/>
-      <w:r>
-        <w:rPr>
-          <w:rFonts w:ascii="Arial" w:eastAsia="Times New Roman" w:hAnsi="Arial" w:cs="Arial"/>
-          <w:i/>
-          <w:color w:val="000000"/>
-          <w:lang w:eastAsia="hr-HR"/>
-        </w:rPr>
-        <w:t xml:space="preserve">() </w:t>
+      <w:r>
+        <w:rPr>
+          <w:rFonts w:ascii="Arial" w:eastAsia="Times New Roman" w:hAnsi="Arial" w:cs="Arial"/>
+          <w:i/>
+          <w:color w:val="000000"/>
+          <w:lang w:eastAsia="hr-HR"/>
+        </w:rPr>
+        <w:t xml:space="preserve">ballPlayerCollision() </w:t>
       </w:r>
       <w:r>
         <w:rPr>
@@ -3940,25 +2886,14 @@
         </w:rPr>
         <w:t xml:space="preserve">pa se u funkciji </w:t>
       </w:r>
-      <w:proofErr w:type="spellStart"/>
-      <w:r>
-        <w:rPr>
-          <w:rFonts w:ascii="Arial" w:eastAsia="Times New Roman" w:hAnsi="Arial" w:cs="Arial"/>
-          <w:i/>
-          <w:color w:val="000000"/>
-          <w:lang w:eastAsia="hr-HR"/>
-        </w:rPr>
-        <w:t>draw</w:t>
-      </w:r>
-      <w:proofErr w:type="spellEnd"/>
-      <w:r>
-        <w:rPr>
-          <w:rFonts w:ascii="Arial" w:eastAsia="Times New Roman" w:hAnsi="Arial" w:cs="Arial"/>
-          <w:i/>
-          <w:color w:val="000000"/>
-          <w:lang w:eastAsia="hr-HR"/>
-        </w:rPr>
-        <w:t>()</w:t>
+      <w:r>
+        <w:rPr>
+          <w:rFonts w:ascii="Arial" w:eastAsia="Times New Roman" w:hAnsi="Arial" w:cs="Arial"/>
+          <w:i/>
+          <w:color w:val="000000"/>
+          <w:lang w:eastAsia="hr-HR"/>
+        </w:rPr>
+        <w:t>draw()</w:t>
       </w:r>
       <w:r>
         <w:rPr>
@@ -3990,7 +2925,6 @@
         </w:rPr>
         <w:t xml:space="preserve">Jednak je prijelaz napravljen prilikom ponovnog početka igre nakon izgubljenog života. Tada koristimo varijablu </w:t>
       </w:r>
-      <w:proofErr w:type="spellStart"/>
       <w:r>
         <w:rPr>
           <w:rFonts w:ascii="Arial" w:eastAsia="Times New Roman" w:hAnsi="Arial" w:cs="Arial"/>
@@ -4000,7 +2934,6 @@
         </w:rPr>
         <w:t>get_ready</w:t>
       </w:r>
-      <w:proofErr w:type="spellEnd"/>
       <w:r>
         <w:rPr>
           <w:rFonts w:ascii="Arial" w:eastAsia="Times New Roman" w:hAnsi="Arial" w:cs="Arial"/>
@@ -4009,25 +2942,14 @@
         </w:rPr>
         <w:t xml:space="preserve"> koja pamti nalazimo li se u fazi ponovnog početka igre. Tada se također u funkciji </w:t>
       </w:r>
-      <w:proofErr w:type="spellStart"/>
-      <w:r>
-        <w:rPr>
-          <w:rFonts w:ascii="Arial" w:eastAsia="Times New Roman" w:hAnsi="Arial" w:cs="Arial"/>
-          <w:i/>
-          <w:color w:val="000000"/>
-          <w:lang w:eastAsia="hr-HR"/>
-        </w:rPr>
-        <w:t>draw</w:t>
-      </w:r>
-      <w:proofErr w:type="spellEnd"/>
-      <w:r>
-        <w:rPr>
-          <w:rFonts w:ascii="Arial" w:eastAsia="Times New Roman" w:hAnsi="Arial" w:cs="Arial"/>
-          <w:i/>
-          <w:color w:val="000000"/>
-          <w:lang w:eastAsia="hr-HR"/>
-        </w:rPr>
-        <w:t>()</w:t>
+      <w:r>
+        <w:rPr>
+          <w:rFonts w:ascii="Arial" w:eastAsia="Times New Roman" w:hAnsi="Arial" w:cs="Arial"/>
+          <w:i/>
+          <w:color w:val="000000"/>
+          <w:lang w:eastAsia="hr-HR"/>
+        </w:rPr>
+        <w:t>draw()</w:t>
       </w:r>
       <w:r>
         <w:rPr>
@@ -4037,65 +2959,14 @@
         </w:rPr>
         <w:t xml:space="preserve"> pomoću funkcije </w:t>
       </w:r>
-      <w:proofErr w:type="spellStart"/>
-      <w:r>
-        <w:rPr>
-          <w:rFonts w:ascii="Arial" w:eastAsia="Times New Roman" w:hAnsi="Arial" w:cs="Arial"/>
-          <w:i/>
-          <w:color w:val="000000"/>
-          <w:lang w:eastAsia="hr-HR"/>
-        </w:rPr>
-        <w:t>write_dummy_text</w:t>
-      </w:r>
-      <w:proofErr w:type="spellEnd"/>
-      <w:r>
-        <w:rPr>
-          <w:rFonts w:ascii="Arial" w:eastAsia="Times New Roman" w:hAnsi="Arial" w:cs="Arial"/>
-          <w:i/>
-          <w:color w:val="000000"/>
-          <w:lang w:eastAsia="hr-HR"/>
-        </w:rPr>
-        <w:t>(</w:t>
-      </w:r>
-      <w:proofErr w:type="spellStart"/>
-      <w:r>
-        <w:rPr>
-          <w:rFonts w:ascii="Arial" w:eastAsia="Times New Roman" w:hAnsi="Arial" w:cs="Arial"/>
-          <w:i/>
-          <w:color w:val="000000"/>
-          <w:lang w:eastAsia="hr-HR"/>
-        </w:rPr>
-        <w:t>String</w:t>
-      </w:r>
-      <w:proofErr w:type="spellEnd"/>
-      <w:r>
-        <w:rPr>
-          <w:rFonts w:ascii="Arial" w:eastAsia="Times New Roman" w:hAnsi="Arial" w:cs="Arial"/>
-          <w:i/>
-          <w:color w:val="000000"/>
-          <w:lang w:eastAsia="hr-HR"/>
-        </w:rPr>
-        <w:t xml:space="preserve"> </w:t>
-      </w:r>
-      <w:proofErr w:type="spellStart"/>
-      <w:r>
-        <w:rPr>
-          <w:rFonts w:ascii="Arial" w:eastAsia="Times New Roman" w:hAnsi="Arial" w:cs="Arial"/>
-          <w:i/>
-          <w:color w:val="000000"/>
-          <w:lang w:eastAsia="hr-HR"/>
-        </w:rPr>
-        <w:t>text</w:t>
-      </w:r>
-      <w:proofErr w:type="spellEnd"/>
-      <w:r>
-        <w:rPr>
-          <w:rFonts w:ascii="Arial" w:eastAsia="Times New Roman" w:hAnsi="Arial" w:cs="Arial"/>
-          <w:i/>
-          <w:color w:val="000000"/>
-          <w:lang w:eastAsia="hr-HR"/>
-        </w:rPr>
-        <w:t>)</w:t>
+      <w:r>
+        <w:rPr>
+          <w:rFonts w:ascii="Arial" w:eastAsia="Times New Roman" w:hAnsi="Arial" w:cs="Arial"/>
+          <w:i/>
+          <w:color w:val="000000"/>
+          <w:lang w:eastAsia="hr-HR"/>
+        </w:rPr>
+        <w:t>write_dummy_text(String text)</w:t>
       </w:r>
       <w:r>
         <w:rPr>
@@ -4105,25 +2976,14 @@
         </w:rPr>
         <w:t xml:space="preserve"> ispisuje prigodna poruka i čeka pola sekunde. Tada se ponovno postavljaju potrebne varijable za igru i poziva se funkcija </w:t>
       </w:r>
-      <w:proofErr w:type="spellStart"/>
-      <w:r>
-        <w:rPr>
-          <w:rFonts w:ascii="Arial" w:eastAsia="Times New Roman" w:hAnsi="Arial" w:cs="Arial"/>
-          <w:i/>
-          <w:color w:val="000000"/>
-          <w:lang w:eastAsia="hr-HR"/>
-        </w:rPr>
-        <w:t>restart_the_balls</w:t>
-      </w:r>
-      <w:proofErr w:type="spellEnd"/>
-      <w:r>
-        <w:rPr>
-          <w:rFonts w:ascii="Arial" w:eastAsia="Times New Roman" w:hAnsi="Arial" w:cs="Arial"/>
-          <w:i/>
-          <w:color w:val="000000"/>
-          <w:lang w:eastAsia="hr-HR"/>
-        </w:rPr>
-        <w:t>()</w:t>
+      <w:r>
+        <w:rPr>
+          <w:rFonts w:ascii="Arial" w:eastAsia="Times New Roman" w:hAnsi="Arial" w:cs="Arial"/>
+          <w:i/>
+          <w:color w:val="000000"/>
+          <w:lang w:eastAsia="hr-HR"/>
+        </w:rPr>
+        <w:t>restart_the_balls()</w:t>
       </w:r>
       <w:r>
         <w:rPr>
@@ -4155,51 +3015,22 @@
         </w:rPr>
         <w:t xml:space="preserve">Ukoliko igrač izgubi sve živote, njega prestajemo crtati u funkciji </w:t>
       </w:r>
-      <w:proofErr w:type="spellStart"/>
-      <w:r>
-        <w:rPr>
-          <w:rFonts w:ascii="Arial" w:eastAsia="Times New Roman" w:hAnsi="Arial" w:cs="Arial"/>
-          <w:i/>
-          <w:color w:val="000000"/>
-          <w:lang w:eastAsia="hr-HR"/>
-        </w:rPr>
-        <w:t>draw</w:t>
-      </w:r>
-      <w:proofErr w:type="spellEnd"/>
-      <w:r>
-        <w:rPr>
-          <w:rFonts w:ascii="Arial" w:eastAsia="Times New Roman" w:hAnsi="Arial" w:cs="Arial"/>
-          <w:i/>
-          <w:color w:val="000000"/>
-          <w:lang w:eastAsia="hr-HR"/>
-        </w:rPr>
-        <w:t>()</w:t>
-      </w:r>
-      <w:r>
-        <w:rPr>
-          <w:rFonts w:ascii="Arial" w:eastAsia="Times New Roman" w:hAnsi="Arial" w:cs="Arial"/>
-          <w:color w:val="000000"/>
-          <w:lang w:eastAsia="hr-HR"/>
-        </w:rPr>
-        <w:t xml:space="preserve">. Međutim, ako drugi igrač (u </w:t>
-      </w:r>
-      <w:proofErr w:type="spellStart"/>
-      <w:r>
-        <w:rPr>
-          <w:rFonts w:ascii="Arial" w:eastAsia="Times New Roman" w:hAnsi="Arial" w:cs="Arial"/>
-          <w:color w:val="000000"/>
-          <w:lang w:eastAsia="hr-HR"/>
-        </w:rPr>
-        <w:t>multiplayer</w:t>
-      </w:r>
-      <w:proofErr w:type="spellEnd"/>
-      <w:r>
-        <w:rPr>
-          <w:rFonts w:ascii="Arial" w:eastAsia="Times New Roman" w:hAnsi="Arial" w:cs="Arial"/>
-          <w:color w:val="000000"/>
-          <w:lang w:eastAsia="hr-HR"/>
-        </w:rPr>
-        <w:t xml:space="preserve"> načinu) još uvijek ima preostale </w:t>
+      <w:r>
+        <w:rPr>
+          <w:rFonts w:ascii="Arial" w:eastAsia="Times New Roman" w:hAnsi="Arial" w:cs="Arial"/>
+          <w:i/>
+          <w:color w:val="000000"/>
+          <w:lang w:eastAsia="hr-HR"/>
+        </w:rPr>
+        <w:t>draw()</w:t>
+      </w:r>
+      <w:r>
+        <w:rPr>
+          <w:rFonts w:ascii="Arial" w:eastAsia="Times New Roman" w:hAnsi="Arial" w:cs="Arial"/>
+          <w:color w:val="000000"/>
+          <w:lang w:eastAsia="hr-HR"/>
+        </w:rPr>
+        <w:t xml:space="preserve">. Međutim, ako drugi igrač (u multiplayer načinu) još uvijek ima preostale </w:t>
       </w:r>
       <w:r>
         <w:rPr>
@@ -4210,25 +3041,14 @@
         <w:lastRenderedPageBreak/>
         <w:t xml:space="preserve">živote, on nastavlja igru. Jednom kad svi igrači izgube sve živote pozivamo funkciju </w:t>
       </w:r>
-      <w:proofErr w:type="spellStart"/>
-      <w:r>
-        <w:rPr>
-          <w:rFonts w:ascii="Arial" w:eastAsia="Times New Roman" w:hAnsi="Arial" w:cs="Arial"/>
-          <w:i/>
-          <w:color w:val="000000"/>
-          <w:lang w:eastAsia="hr-HR"/>
-        </w:rPr>
-        <w:t>game_over</w:t>
-      </w:r>
-      <w:proofErr w:type="spellEnd"/>
-      <w:r>
-        <w:rPr>
-          <w:rFonts w:ascii="Arial" w:eastAsia="Times New Roman" w:hAnsi="Arial" w:cs="Arial"/>
-          <w:i/>
-          <w:color w:val="000000"/>
-          <w:lang w:eastAsia="hr-HR"/>
-        </w:rPr>
-        <w:t>()</w:t>
+      <w:r>
+        <w:rPr>
+          <w:rFonts w:ascii="Arial" w:eastAsia="Times New Roman" w:hAnsi="Arial" w:cs="Arial"/>
+          <w:i/>
+          <w:color w:val="000000"/>
+          <w:lang w:eastAsia="hr-HR"/>
+        </w:rPr>
+        <w:t>game_over()</w:t>
       </w:r>
       <w:r>
         <w:rPr>
@@ -4238,25 +3058,14 @@
         </w:rPr>
         <w:t xml:space="preserve">. U njoj postavljamo varijablu </w:t>
       </w:r>
-      <w:proofErr w:type="spellStart"/>
-      <w:r>
-        <w:rPr>
-          <w:rFonts w:ascii="Arial" w:eastAsia="Times New Roman" w:hAnsi="Arial" w:cs="Arial"/>
-          <w:i/>
-          <w:color w:val="000000"/>
-          <w:lang w:eastAsia="hr-HR"/>
-        </w:rPr>
-        <w:t>is_game_over</w:t>
-      </w:r>
-      <w:proofErr w:type="spellEnd"/>
-      <w:r>
-        <w:rPr>
-          <w:rFonts w:ascii="Arial" w:eastAsia="Times New Roman" w:hAnsi="Arial" w:cs="Arial"/>
-          <w:i/>
-          <w:color w:val="000000"/>
-          <w:lang w:eastAsia="hr-HR"/>
-        </w:rPr>
-        <w:t xml:space="preserve"> </w:t>
+      <w:r>
+        <w:rPr>
+          <w:rFonts w:ascii="Arial" w:eastAsia="Times New Roman" w:hAnsi="Arial" w:cs="Arial"/>
+          <w:i/>
+          <w:color w:val="000000"/>
+          <w:lang w:eastAsia="hr-HR"/>
+        </w:rPr>
+        <w:t xml:space="preserve">is_game_over </w:t>
       </w:r>
       <w:r>
         <w:rPr>
@@ -4266,7 +3075,6 @@
         </w:rPr>
         <w:t xml:space="preserve">na </w:t>
       </w:r>
-      <w:proofErr w:type="spellStart"/>
       <w:r>
         <w:rPr>
           <w:rFonts w:ascii="Arial" w:eastAsia="Times New Roman" w:hAnsi="Arial" w:cs="Arial"/>
@@ -4276,7 +3084,6 @@
         </w:rPr>
         <w:t>true</w:t>
       </w:r>
-      <w:proofErr w:type="spellEnd"/>
       <w:r>
         <w:rPr>
           <w:rFonts w:ascii="Arial" w:eastAsia="Times New Roman" w:hAnsi="Arial" w:cs="Arial"/>
@@ -4285,25 +3092,14 @@
         </w:rPr>
         <w:t xml:space="preserve"> i pozivamo </w:t>
       </w:r>
-      <w:proofErr w:type="spellStart"/>
-      <w:r>
-        <w:rPr>
-          <w:rFonts w:ascii="Arial" w:eastAsia="Times New Roman" w:hAnsi="Arial" w:cs="Arial"/>
-          <w:i/>
-          <w:color w:val="000000"/>
-          <w:lang w:eastAsia="hr-HR"/>
-        </w:rPr>
-        <w:t>pause_game</w:t>
-      </w:r>
-      <w:proofErr w:type="spellEnd"/>
-      <w:r>
-        <w:rPr>
-          <w:rFonts w:ascii="Arial" w:eastAsia="Times New Roman" w:hAnsi="Arial" w:cs="Arial"/>
-          <w:i/>
-          <w:color w:val="000000"/>
-          <w:lang w:eastAsia="hr-HR"/>
-        </w:rPr>
-        <w:t>()</w:t>
+      <w:r>
+        <w:rPr>
+          <w:rFonts w:ascii="Arial" w:eastAsia="Times New Roman" w:hAnsi="Arial" w:cs="Arial"/>
+          <w:i/>
+          <w:color w:val="000000"/>
+          <w:lang w:eastAsia="hr-HR"/>
+        </w:rPr>
+        <w:t>pause_game()</w:t>
       </w:r>
       <w:r>
         <w:rPr>
@@ -4313,25 +3109,14 @@
         </w:rPr>
         <w:t xml:space="preserve"> kako bismo zaustavili loptice i kontrole. Potom u funkciji </w:t>
       </w:r>
-      <w:proofErr w:type="spellStart"/>
-      <w:r>
-        <w:rPr>
-          <w:rFonts w:ascii="Arial" w:eastAsia="Times New Roman" w:hAnsi="Arial" w:cs="Arial"/>
-          <w:i/>
-          <w:color w:val="000000"/>
-          <w:lang w:eastAsia="hr-HR"/>
-        </w:rPr>
-        <w:t>draw</w:t>
-      </w:r>
-      <w:proofErr w:type="spellEnd"/>
-      <w:r>
-        <w:rPr>
-          <w:rFonts w:ascii="Arial" w:eastAsia="Times New Roman" w:hAnsi="Arial" w:cs="Arial"/>
-          <w:i/>
-          <w:color w:val="000000"/>
-          <w:lang w:eastAsia="hr-HR"/>
-        </w:rPr>
-        <w:t>()</w:t>
+      <w:r>
+        <w:rPr>
+          <w:rFonts w:ascii="Arial" w:eastAsia="Times New Roman" w:hAnsi="Arial" w:cs="Arial"/>
+          <w:i/>
+          <w:color w:val="000000"/>
+          <w:lang w:eastAsia="hr-HR"/>
+        </w:rPr>
+        <w:t>draw()</w:t>
       </w:r>
       <w:r>
         <w:rPr>
@@ -4341,91 +3126,22 @@
         </w:rPr>
         <w:t xml:space="preserve"> ispisujemo ponovno odgovarajuću poruku pomoću </w:t>
       </w:r>
-      <w:proofErr w:type="spellStart"/>
-      <w:r>
-        <w:rPr>
-          <w:rFonts w:ascii="Arial" w:eastAsia="Times New Roman" w:hAnsi="Arial" w:cs="Arial"/>
-          <w:i/>
-          <w:color w:val="000000"/>
-          <w:lang w:eastAsia="hr-HR"/>
-        </w:rPr>
-        <w:t>write_dummy_text</w:t>
-      </w:r>
-      <w:proofErr w:type="spellEnd"/>
-      <w:r>
-        <w:rPr>
-          <w:rFonts w:ascii="Arial" w:eastAsia="Times New Roman" w:hAnsi="Arial" w:cs="Arial"/>
-          <w:i/>
-          <w:color w:val="000000"/>
-          <w:lang w:eastAsia="hr-HR"/>
-        </w:rPr>
-        <w:t>(</w:t>
-      </w:r>
-      <w:proofErr w:type="spellStart"/>
-      <w:r>
-        <w:rPr>
-          <w:rFonts w:ascii="Arial" w:eastAsia="Times New Roman" w:hAnsi="Arial" w:cs="Arial"/>
-          <w:i/>
-          <w:color w:val="000000"/>
-          <w:lang w:eastAsia="hr-HR"/>
-        </w:rPr>
-        <w:t>String</w:t>
-      </w:r>
-      <w:proofErr w:type="spellEnd"/>
-      <w:r>
-        <w:rPr>
-          <w:rFonts w:ascii="Arial" w:eastAsia="Times New Roman" w:hAnsi="Arial" w:cs="Arial"/>
-          <w:i/>
-          <w:color w:val="000000"/>
-          <w:lang w:eastAsia="hr-HR"/>
-        </w:rPr>
-        <w:t xml:space="preserve"> </w:t>
-      </w:r>
-      <w:proofErr w:type="spellStart"/>
-      <w:r>
-        <w:rPr>
-          <w:rFonts w:ascii="Arial" w:eastAsia="Times New Roman" w:hAnsi="Arial" w:cs="Arial"/>
-          <w:i/>
-          <w:color w:val="000000"/>
-          <w:lang w:eastAsia="hr-HR"/>
-        </w:rPr>
-        <w:t>text</w:t>
-      </w:r>
-      <w:proofErr w:type="spellEnd"/>
-      <w:r>
-        <w:rPr>
-          <w:rFonts w:ascii="Arial" w:eastAsia="Times New Roman" w:hAnsi="Arial" w:cs="Arial"/>
-          <w:i/>
-          <w:color w:val="000000"/>
-          <w:lang w:eastAsia="hr-HR"/>
-        </w:rPr>
-        <w:t xml:space="preserve">) </w:t>
-      </w:r>
-      <w:r>
-        <w:rPr>
-          <w:rFonts w:ascii="Arial" w:eastAsia="Times New Roman" w:hAnsi="Arial" w:cs="Arial"/>
-          <w:color w:val="000000"/>
-          <w:lang w:eastAsia="hr-HR"/>
-        </w:rPr>
-        <w:t xml:space="preserve">i pomoću tipke </w:t>
-      </w:r>
-      <w:proofErr w:type="spellStart"/>
-      <w:r>
-        <w:rPr>
-          <w:rFonts w:ascii="Arial" w:eastAsia="Times New Roman" w:hAnsi="Arial" w:cs="Arial"/>
-          <w:color w:val="000000"/>
-          <w:lang w:eastAsia="hr-HR"/>
-        </w:rPr>
-        <w:t>enter</w:t>
-      </w:r>
-      <w:proofErr w:type="spellEnd"/>
-      <w:r>
-        <w:rPr>
-          <w:rFonts w:ascii="Arial" w:eastAsia="Times New Roman" w:hAnsi="Arial" w:cs="Arial"/>
-          <w:color w:val="000000"/>
-          <w:lang w:eastAsia="hr-HR"/>
-        </w:rPr>
-        <w:t xml:space="preserve"> se možemo vratiti na početni ekran.</w:t>
+      <w:r>
+        <w:rPr>
+          <w:rFonts w:ascii="Arial" w:eastAsia="Times New Roman" w:hAnsi="Arial" w:cs="Arial"/>
+          <w:i/>
+          <w:color w:val="000000"/>
+          <w:lang w:eastAsia="hr-HR"/>
+        </w:rPr>
+        <w:t xml:space="preserve">write_dummy_text(String text) </w:t>
+      </w:r>
+      <w:r>
+        <w:rPr>
+          <w:rFonts w:ascii="Arial" w:eastAsia="Times New Roman" w:hAnsi="Arial" w:cs="Arial"/>
+          <w:color w:val="000000"/>
+          <w:lang w:eastAsia="hr-HR"/>
+        </w:rPr>
+        <w:t>i pomoću tipke enter se možemo vratiti na početni ekran.</w:t>
       </w:r>
     </w:p>
     <w:p>
@@ -4449,7 +3165,6 @@
         </w:rPr>
         <w:t xml:space="preserve">Također, uspostavljen je bodovni sustav za igru. Temelji se na tome da najveća loptica nosi 10 bodova, a svaka sljedeća manja nosi 10 bodova više. U tu svrhu je uveden atribut </w:t>
       </w:r>
-      <w:proofErr w:type="spellStart"/>
       <w:r>
         <w:rPr>
           <w:rFonts w:ascii="Arial" w:eastAsia="Times New Roman" w:hAnsi="Arial" w:cs="Arial"/>
@@ -4459,52 +3174,14 @@
         </w:rPr>
         <w:t>Ball.origin</w:t>
       </w:r>
-      <w:proofErr w:type="spellEnd"/>
-      <w:r>
-        <w:rPr>
-          <w:rFonts w:ascii="Arial" w:eastAsia="Times New Roman" w:hAnsi="Arial" w:cs="Arial"/>
-          <w:color w:val="000000"/>
-          <w:lang w:eastAsia="hr-HR"/>
-        </w:rPr>
-        <w:t xml:space="preserve"> koji pohranjuje polazni </w:t>
-      </w:r>
-      <w:proofErr w:type="spellStart"/>
-      <w:r>
-        <w:rPr>
-          <w:rFonts w:ascii="Arial" w:eastAsia="Times New Roman" w:hAnsi="Arial" w:cs="Arial"/>
-          <w:color w:val="000000"/>
-          <w:lang w:eastAsia="hr-HR"/>
-        </w:rPr>
-        <w:t>level</w:t>
-      </w:r>
-      <w:proofErr w:type="spellEnd"/>
-      <w:r>
-        <w:rPr>
-          <w:rFonts w:ascii="Arial" w:eastAsia="Times New Roman" w:hAnsi="Arial" w:cs="Arial"/>
-          <w:color w:val="000000"/>
-          <w:lang w:eastAsia="hr-HR"/>
-        </w:rPr>
-        <w:t xml:space="preserve"> loptice (npr. ako kreiramo lopticu </w:t>
-      </w:r>
-      <w:proofErr w:type="spellStart"/>
-      <w:r>
-        <w:rPr>
-          <w:rFonts w:ascii="Arial" w:eastAsia="Times New Roman" w:hAnsi="Arial" w:cs="Arial"/>
-          <w:color w:val="000000"/>
-          <w:lang w:eastAsia="hr-HR"/>
-        </w:rPr>
-        <w:t>levela</w:t>
-      </w:r>
-      <w:proofErr w:type="spellEnd"/>
-      <w:r>
-        <w:rPr>
-          <w:rFonts w:ascii="Arial" w:eastAsia="Times New Roman" w:hAnsi="Arial" w:cs="Arial"/>
-          <w:color w:val="000000"/>
-          <w:lang w:eastAsia="hr-HR"/>
-        </w:rPr>
-        <w:t xml:space="preserve"> 5, postavljamo i njezin </w:t>
-      </w:r>
-      <w:proofErr w:type="spellStart"/>
+      <w:r>
+        <w:rPr>
+          <w:rFonts w:ascii="Arial" w:eastAsia="Times New Roman" w:hAnsi="Arial" w:cs="Arial"/>
+          <w:color w:val="000000"/>
+          <w:lang w:eastAsia="hr-HR"/>
+        </w:rPr>
+        <w:t xml:space="preserve"> koji pohranjuje polazni level loptice (npr. ako kreiramo lopticu levela 5, postavljamo i njezin </w:t>
+      </w:r>
       <w:r>
         <w:rPr>
           <w:rFonts w:ascii="Arial" w:eastAsia="Times New Roman" w:hAnsi="Arial" w:cs="Arial"/>
@@ -4514,34 +3191,14 @@
         </w:rPr>
         <w:t>origin</w:t>
       </w:r>
-      <w:proofErr w:type="spellEnd"/>
-      <w:r>
-        <w:rPr>
-          <w:rFonts w:ascii="Arial" w:eastAsia="Times New Roman" w:hAnsi="Arial" w:cs="Arial"/>
-          <w:color w:val="000000"/>
-          <w:lang w:eastAsia="hr-HR"/>
-        </w:rPr>
-        <w:t xml:space="preserve"> na 5; kad je igrač razbije, </w:t>
-      </w:r>
-      <w:proofErr w:type="spellStart"/>
-      <w:r>
-        <w:rPr>
-          <w:rFonts w:ascii="Arial" w:eastAsia="Times New Roman" w:hAnsi="Arial" w:cs="Arial"/>
-          <w:color w:val="000000"/>
-          <w:lang w:eastAsia="hr-HR"/>
-        </w:rPr>
-        <w:t>level</w:t>
-      </w:r>
-      <w:proofErr w:type="spellEnd"/>
-      <w:r>
-        <w:rPr>
-          <w:rFonts w:ascii="Arial" w:eastAsia="Times New Roman" w:hAnsi="Arial" w:cs="Arial"/>
-          <w:color w:val="000000"/>
-          <w:lang w:eastAsia="hr-HR"/>
-        </w:rPr>
-        <w:t xml:space="preserve"> novonastale loptice je dakle 4, ali njezin </w:t>
-      </w:r>
-      <w:proofErr w:type="spellStart"/>
+      <w:r>
+        <w:rPr>
+          <w:rFonts w:ascii="Arial" w:eastAsia="Times New Roman" w:hAnsi="Arial" w:cs="Arial"/>
+          <w:color w:val="000000"/>
+          <w:lang w:eastAsia="hr-HR"/>
+        </w:rPr>
+        <w:t xml:space="preserve"> na 5; kad je igrač razbije, level novonastale loptice je dakle 4, ali njezin </w:t>
+      </w:r>
       <w:r>
         <w:rPr>
           <w:rFonts w:ascii="Arial" w:eastAsia="Times New Roman" w:hAnsi="Arial" w:cs="Arial"/>
@@ -4551,7 +3208,6 @@
         </w:rPr>
         <w:t>origin</w:t>
       </w:r>
-      <w:proofErr w:type="spellEnd"/>
       <w:r>
         <w:rPr>
           <w:rFonts w:ascii="Arial" w:eastAsia="Times New Roman" w:hAnsi="Arial" w:cs="Arial"/>
@@ -4560,105 +3216,22 @@
         </w:rPr>
         <w:t xml:space="preserve"> je i dalje 5; analogno i ako se nova loptica opet razbije – i njezin je </w:t>
       </w:r>
-      <w:proofErr w:type="spellStart"/>
-      <w:r>
-        <w:rPr>
-          <w:rFonts w:ascii="Arial" w:eastAsia="Times New Roman" w:hAnsi="Arial" w:cs="Arial"/>
-          <w:i/>
-          <w:color w:val="000000"/>
-          <w:lang w:eastAsia="hr-HR"/>
-        </w:rPr>
-        <w:t>origin</w:t>
-      </w:r>
-      <w:proofErr w:type="spellEnd"/>
-      <w:r>
-        <w:rPr>
-          <w:rFonts w:ascii="Arial" w:eastAsia="Times New Roman" w:hAnsi="Arial" w:cs="Arial"/>
-          <w:i/>
-          <w:color w:val="000000"/>
-          <w:lang w:eastAsia="hr-HR"/>
-        </w:rPr>
-        <w:t xml:space="preserve"> </w:t>
-      </w:r>
-      <w:r>
-        <w:rPr>
-          <w:rFonts w:ascii="Arial" w:eastAsia="Times New Roman" w:hAnsi="Arial" w:cs="Arial"/>
-          <w:color w:val="000000"/>
-          <w:lang w:eastAsia="hr-HR"/>
-        </w:rPr>
-        <w:t xml:space="preserve">5). Svaki put kad igrač pogodi lopticu, dakle, dobije odgovarajući broj bodova. Usto, kad je </w:t>
-      </w:r>
-      <w:proofErr w:type="spellStart"/>
-      <w:r>
-        <w:rPr>
-          <w:rFonts w:ascii="Arial" w:eastAsia="Times New Roman" w:hAnsi="Arial" w:cs="Arial"/>
-          <w:color w:val="000000"/>
-          <w:lang w:eastAsia="hr-HR"/>
-        </w:rPr>
-        <w:t>level</w:t>
-      </w:r>
-      <w:proofErr w:type="spellEnd"/>
-      <w:r>
-        <w:rPr>
-          <w:rFonts w:ascii="Arial" w:eastAsia="Times New Roman" w:hAnsi="Arial" w:cs="Arial"/>
-          <w:color w:val="000000"/>
-          <w:lang w:eastAsia="hr-HR"/>
-        </w:rPr>
-        <w:t xml:space="preserve"> završen, dobije se još određena količina bodova ovisno o količini vremena potrebnoj za završetak </w:t>
-      </w:r>
-      <w:proofErr w:type="spellStart"/>
-      <w:r>
-        <w:rPr>
-          <w:rFonts w:ascii="Arial" w:eastAsia="Times New Roman" w:hAnsi="Arial" w:cs="Arial"/>
-          <w:color w:val="000000"/>
-          <w:lang w:eastAsia="hr-HR"/>
-        </w:rPr>
-        <w:t>levela</w:t>
-      </w:r>
-      <w:proofErr w:type="spellEnd"/>
-      <w:r>
-        <w:rPr>
-          <w:rFonts w:ascii="Arial" w:eastAsia="Times New Roman" w:hAnsi="Arial" w:cs="Arial"/>
-          <w:color w:val="000000"/>
-          <w:lang w:eastAsia="hr-HR"/>
-        </w:rPr>
-        <w:t xml:space="preserve">. Naime, za svaki ćemo </w:t>
-      </w:r>
-      <w:proofErr w:type="spellStart"/>
-      <w:r>
-        <w:rPr>
-          <w:rFonts w:ascii="Arial" w:eastAsia="Times New Roman" w:hAnsi="Arial" w:cs="Arial"/>
-          <w:color w:val="000000"/>
-          <w:lang w:eastAsia="hr-HR"/>
-        </w:rPr>
-        <w:t>level</w:t>
-      </w:r>
-      <w:proofErr w:type="spellEnd"/>
-      <w:r>
-        <w:rPr>
-          <w:rFonts w:ascii="Arial" w:eastAsia="Times New Roman" w:hAnsi="Arial" w:cs="Arial"/>
-          <w:color w:val="000000"/>
-          <w:lang w:eastAsia="hr-HR"/>
-        </w:rPr>
-        <w:t xml:space="preserve"> postaviti neki vremenski interval, pa ako je unutar njega dovršen </w:t>
-      </w:r>
-      <w:proofErr w:type="spellStart"/>
-      <w:r>
-        <w:rPr>
-          <w:rFonts w:ascii="Arial" w:eastAsia="Times New Roman" w:hAnsi="Arial" w:cs="Arial"/>
-          <w:color w:val="000000"/>
-          <w:lang w:eastAsia="hr-HR"/>
-        </w:rPr>
-        <w:t>level</w:t>
-      </w:r>
-      <w:proofErr w:type="spellEnd"/>
-      <w:r>
-        <w:rPr>
-          <w:rFonts w:ascii="Arial" w:eastAsia="Times New Roman" w:hAnsi="Arial" w:cs="Arial"/>
-          <w:color w:val="000000"/>
-          <w:lang w:eastAsia="hr-HR"/>
-        </w:rPr>
-        <w:t xml:space="preserve"> dobiju se dodatni bodovi (za svaku preostalu sekundu – 5 bodova).</w:t>
+      <w:r>
+        <w:rPr>
+          <w:rFonts w:ascii="Arial" w:eastAsia="Times New Roman" w:hAnsi="Arial" w:cs="Arial"/>
+          <w:i/>
+          <w:color w:val="000000"/>
+          <w:lang w:eastAsia="hr-HR"/>
+        </w:rPr>
+        <w:t xml:space="preserve">origin </w:t>
+      </w:r>
+      <w:r>
+        <w:rPr>
+          <w:rFonts w:ascii="Arial" w:eastAsia="Times New Roman" w:hAnsi="Arial" w:cs="Arial"/>
+          <w:color w:val="000000"/>
+          <w:lang w:eastAsia="hr-HR"/>
+        </w:rPr>
+        <w:t>5). Svaki put kad igrač pogodi lopticu, dakle, dobije odgovarajući broj bodova. Usto, kad je level završen, dobije se još određena količina bodova ovisno o količini vremena potrebnoj za završetak levela. Naime, za svaki ćemo level postaviti neki vremenski interval, pa ako je unutar njega dovršen level dobiju se dodatni bodovi (za svaku preostalu sekundu – 5 bodova).</w:t>
       </w:r>
     </w:p>
     <w:p>
@@ -4682,25 +3255,14 @@
         </w:rPr>
         <w:t xml:space="preserve">Konačno, ako igrač pobijedi (uništi sve loptice a preostane mu bar jedan život) poziva se funkcija </w:t>
       </w:r>
-      <w:proofErr w:type="spellStart"/>
-      <w:r>
-        <w:rPr>
-          <w:rFonts w:ascii="Arial" w:eastAsia="Times New Roman" w:hAnsi="Arial" w:cs="Arial"/>
-          <w:i/>
-          <w:color w:val="000000"/>
-          <w:lang w:eastAsia="hr-HR"/>
-        </w:rPr>
-        <w:t>levelWon</w:t>
-      </w:r>
-      <w:proofErr w:type="spellEnd"/>
-      <w:r>
-        <w:rPr>
-          <w:rFonts w:ascii="Arial" w:eastAsia="Times New Roman" w:hAnsi="Arial" w:cs="Arial"/>
-          <w:i/>
-          <w:color w:val="000000"/>
-          <w:lang w:eastAsia="hr-HR"/>
-        </w:rPr>
-        <w:t>()</w:t>
+      <w:r>
+        <w:rPr>
+          <w:rFonts w:ascii="Arial" w:eastAsia="Times New Roman" w:hAnsi="Arial" w:cs="Arial"/>
+          <w:i/>
+          <w:color w:val="000000"/>
+          <w:lang w:eastAsia="hr-HR"/>
+        </w:rPr>
+        <w:t>levelWon()</w:t>
       </w:r>
       <w:r>
         <w:rPr>
@@ -4710,7 +3272,6 @@
         </w:rPr>
         <w:t xml:space="preserve">. Postavljamo varijablu </w:t>
       </w:r>
-      <w:proofErr w:type="spellStart"/>
       <w:r>
         <w:rPr>
           <w:rFonts w:ascii="Arial" w:eastAsia="Times New Roman" w:hAnsi="Arial" w:cs="Arial"/>
@@ -4720,7 +3281,6 @@
         </w:rPr>
         <w:t>level_done</w:t>
       </w:r>
-      <w:proofErr w:type="spellEnd"/>
       <w:r>
         <w:rPr>
           <w:rFonts w:ascii="Arial" w:eastAsia="Times New Roman" w:hAnsi="Arial" w:cs="Arial"/>
@@ -4729,7 +3289,6 @@
         </w:rPr>
         <w:t xml:space="preserve"> na </w:t>
       </w:r>
-      <w:proofErr w:type="spellStart"/>
       <w:r>
         <w:rPr>
           <w:rFonts w:ascii="Arial" w:eastAsia="Times New Roman" w:hAnsi="Arial" w:cs="Arial"/>
@@ -4739,7 +3298,6 @@
         </w:rPr>
         <w:t>true</w:t>
       </w:r>
-      <w:proofErr w:type="spellEnd"/>
       <w:r>
         <w:rPr>
           <w:rFonts w:ascii="Arial" w:eastAsia="Times New Roman" w:hAnsi="Arial" w:cs="Arial"/>
@@ -4748,25 +3306,14 @@
         </w:rPr>
         <w:t xml:space="preserve">, pozivamo </w:t>
       </w:r>
-      <w:proofErr w:type="spellStart"/>
-      <w:r>
-        <w:rPr>
-          <w:rFonts w:ascii="Arial" w:eastAsia="Times New Roman" w:hAnsi="Arial" w:cs="Arial"/>
-          <w:i/>
-          <w:color w:val="000000"/>
-          <w:lang w:eastAsia="hr-HR"/>
-        </w:rPr>
-        <w:t>pause_game</w:t>
-      </w:r>
-      <w:proofErr w:type="spellEnd"/>
-      <w:r>
-        <w:rPr>
-          <w:rFonts w:ascii="Arial" w:eastAsia="Times New Roman" w:hAnsi="Arial" w:cs="Arial"/>
-          <w:i/>
-          <w:color w:val="000000"/>
-          <w:lang w:eastAsia="hr-HR"/>
-        </w:rPr>
-        <w:t>()</w:t>
+      <w:r>
+        <w:rPr>
+          <w:rFonts w:ascii="Arial" w:eastAsia="Times New Roman" w:hAnsi="Arial" w:cs="Arial"/>
+          <w:i/>
+          <w:color w:val="000000"/>
+          <w:lang w:eastAsia="hr-HR"/>
+        </w:rPr>
+        <w:t>pause_game()</w:t>
       </w:r>
       <w:r>
         <w:rPr>
@@ -4776,51 +3323,22 @@
         </w:rPr>
         <w:t xml:space="preserve"> te dohvatimo trenutno vrijeme kako bismo izračunali broj ostvarenih bonus bodova. U </w:t>
       </w:r>
-      <w:proofErr w:type="spellStart"/>
-      <w:r>
-        <w:rPr>
-          <w:rFonts w:ascii="Arial" w:eastAsia="Times New Roman" w:hAnsi="Arial" w:cs="Arial"/>
-          <w:i/>
-          <w:color w:val="000000"/>
-          <w:lang w:eastAsia="hr-HR"/>
-        </w:rPr>
-        <w:t>draw</w:t>
-      </w:r>
-      <w:proofErr w:type="spellEnd"/>
-      <w:r>
-        <w:rPr>
-          <w:rFonts w:ascii="Arial" w:eastAsia="Times New Roman" w:hAnsi="Arial" w:cs="Arial"/>
-          <w:i/>
-          <w:color w:val="000000"/>
-          <w:lang w:eastAsia="hr-HR"/>
-        </w:rPr>
-        <w:t xml:space="preserve">() </w:t>
-      </w:r>
-      <w:r>
-        <w:rPr>
-          <w:rFonts w:ascii="Arial" w:eastAsia="Times New Roman" w:hAnsi="Arial" w:cs="Arial"/>
-          <w:color w:val="000000"/>
-          <w:lang w:eastAsia="hr-HR"/>
-        </w:rPr>
-        <w:t xml:space="preserve">analogno kao u prethodnim slučajevima ispisujemo poruku i usto ostvareni broj bodova. Također, pomoću </w:t>
-      </w:r>
-      <w:proofErr w:type="spellStart"/>
-      <w:r>
-        <w:rPr>
-          <w:rFonts w:ascii="Arial" w:eastAsia="Times New Roman" w:hAnsi="Arial" w:cs="Arial"/>
-          <w:color w:val="000000"/>
-          <w:lang w:eastAsia="hr-HR"/>
-        </w:rPr>
-        <w:t>enter</w:t>
-      </w:r>
-      <w:proofErr w:type="spellEnd"/>
-      <w:r>
-        <w:rPr>
-          <w:rFonts w:ascii="Arial" w:eastAsia="Times New Roman" w:hAnsi="Arial" w:cs="Arial"/>
-          <w:color w:val="000000"/>
-          <w:lang w:eastAsia="hr-HR"/>
-        </w:rPr>
-        <w:t xml:space="preserve"> se vraćamo na početni ekran.</w:t>
+      <w:r>
+        <w:rPr>
+          <w:rFonts w:ascii="Arial" w:eastAsia="Times New Roman" w:hAnsi="Arial" w:cs="Arial"/>
+          <w:i/>
+          <w:color w:val="000000"/>
+          <w:lang w:eastAsia="hr-HR"/>
+        </w:rPr>
+        <w:t xml:space="preserve">draw() </w:t>
+      </w:r>
+      <w:r>
+        <w:rPr>
+          <w:rFonts w:ascii="Arial" w:eastAsia="Times New Roman" w:hAnsi="Arial" w:cs="Arial"/>
+          <w:color w:val="000000"/>
+          <w:lang w:eastAsia="hr-HR"/>
+        </w:rPr>
+        <w:t>analogno kao u prethodnim slučajevima ispisujemo poruku i usto ostvareni broj bodova. Također, pomoću enter se vraćamo na početni ekran.</w:t>
       </w:r>
     </w:p>
     <w:p>
@@ -4921,8 +3439,6 @@
         </w:rPr>
         <w:t>Također, napravljena je nova pozadina za igricu koja više nalikuje originalnoj. – 1 sat</w:t>
       </w:r>
-      <w:bookmarkStart w:id="0" w:name="_GoBack"/>
-      <w:bookmarkEnd w:id="0"/>
     </w:p>
     <w:p>
       <w:pPr>
@@ -4943,7 +3459,7 @@
           <w:color w:val="000000"/>
           <w:lang w:eastAsia="hr-HR"/>
         </w:rPr>
-        <w:t>19. ožujka 2021. (Dominik Mikulčić):</w:t>
+        <w:t>19. ožujka 2021. (Tihana Štifanić):</w:t>
       </w:r>
     </w:p>
     <w:p>
@@ -4965,80 +3481,25 @@
           <w:color w:val="000000"/>
           <w:lang w:eastAsia="hr-HR"/>
         </w:rPr>
-        <w:t xml:space="preserve">Budući da je </w:t>
-      </w:r>
-      <w:proofErr w:type="spellStart"/>
-      <w:r>
-        <w:rPr>
-          <w:rFonts w:ascii="Arial" w:eastAsia="Times New Roman" w:hAnsi="Arial" w:cs="Arial"/>
-          <w:color w:val="000000"/>
-          <w:lang w:eastAsia="hr-HR"/>
-        </w:rPr>
-        <w:t>level</w:t>
-      </w:r>
-      <w:proofErr w:type="spellEnd"/>
-      <w:r>
-        <w:rPr>
-          <w:rFonts w:ascii="Arial" w:eastAsia="Times New Roman" w:hAnsi="Arial" w:cs="Arial"/>
-          <w:color w:val="000000"/>
-          <w:lang w:eastAsia="hr-HR"/>
-        </w:rPr>
-        <w:t xml:space="preserve"> loptice ograničen na 6, atribut </w:t>
-      </w:r>
-      <w:proofErr w:type="spellStart"/>
-      <w:r>
-        <w:rPr>
-          <w:rFonts w:ascii="Arial" w:eastAsia="Times New Roman" w:hAnsi="Arial" w:cs="Arial"/>
-          <w:i/>
-          <w:color w:val="000000"/>
-          <w:lang w:eastAsia="hr-HR"/>
-        </w:rPr>
-        <w:t>Ball.origin</w:t>
-      </w:r>
-      <w:proofErr w:type="spellEnd"/>
-      <w:r>
-        <w:rPr>
-          <w:rFonts w:ascii="Arial" w:eastAsia="Times New Roman" w:hAnsi="Arial" w:cs="Arial"/>
-          <w:color w:val="000000"/>
-          <w:lang w:eastAsia="hr-HR"/>
-        </w:rPr>
-        <w:t xml:space="preserve"> nije zapravo bio potreban. Stoga njega brišemo i dodjeljujemo bodove tako da lopta </w:t>
-      </w:r>
-      <w:proofErr w:type="spellStart"/>
-      <w:r>
-        <w:rPr>
-          <w:rFonts w:ascii="Arial" w:eastAsia="Times New Roman" w:hAnsi="Arial" w:cs="Arial"/>
-          <w:color w:val="000000"/>
-          <w:lang w:eastAsia="hr-HR"/>
-        </w:rPr>
-        <w:t>levela</w:t>
-      </w:r>
-      <w:proofErr w:type="spellEnd"/>
-      <w:r>
-        <w:rPr>
-          <w:rFonts w:ascii="Arial" w:eastAsia="Times New Roman" w:hAnsi="Arial" w:cs="Arial"/>
-          <w:color w:val="000000"/>
-          <w:lang w:eastAsia="hr-HR"/>
-        </w:rPr>
-        <w:t xml:space="preserve"> 6 donosi 10 bodova, a svaka sljedeća manja 10 više – pa loptica </w:t>
-      </w:r>
-      <w:proofErr w:type="spellStart"/>
-      <w:r>
-        <w:rPr>
-          <w:rFonts w:ascii="Arial" w:eastAsia="Times New Roman" w:hAnsi="Arial" w:cs="Arial"/>
-          <w:color w:val="000000"/>
-          <w:lang w:eastAsia="hr-HR"/>
-        </w:rPr>
-        <w:t>levela</w:t>
-      </w:r>
-      <w:proofErr w:type="spellEnd"/>
-      <w:r>
-        <w:rPr>
-          <w:rFonts w:ascii="Arial" w:eastAsia="Times New Roman" w:hAnsi="Arial" w:cs="Arial"/>
-          <w:color w:val="000000"/>
-          <w:lang w:eastAsia="hr-HR"/>
-        </w:rPr>
-        <w:t xml:space="preserve"> 1 nosi 60 bodova.</w:t>
+        <w:t xml:space="preserve">Dodano računanje dimenzije različitih slika igrača (slika za kretanje u različitim smjerovima) tako da sve slike imaju omjer širine i visine kao izvorne datoteke. Također, slika koplja je ubačena u igru (i spremljena u varijablu </w:t>
+      </w:r>
+      <w:r>
+        <w:rPr>
+          <w:rFonts w:ascii="Arial" w:eastAsia="Times New Roman" w:hAnsi="Arial" w:cs="Arial"/>
+          <w:i/>
+          <w:iCs/>
+          <w:color w:val="000000"/>
+          <w:lang w:eastAsia="hr-HR"/>
+        </w:rPr>
+        <w:t>spearImg</w:t>
+      </w:r>
+      <w:r>
+        <w:rPr>
+          <w:rFonts w:ascii="Arial" w:eastAsia="Times New Roman" w:hAnsi="Arial" w:cs="Arial"/>
+          <w:color w:val="000000"/>
+          <w:lang w:eastAsia="hr-HR"/>
+        </w:rPr>
+        <w:t>).</w:t>
       </w:r>
     </w:p>
     <w:p>
@@ -5060,174 +3521,25 @@
           <w:color w:val="000000"/>
           <w:lang w:eastAsia="hr-HR"/>
         </w:rPr>
-        <w:t xml:space="preserve">Popravljen je </w:t>
-      </w:r>
-      <w:proofErr w:type="spellStart"/>
-      <w:r>
-        <w:rPr>
-          <w:rFonts w:ascii="Arial" w:eastAsia="Times New Roman" w:hAnsi="Arial" w:cs="Arial"/>
-          <w:color w:val="000000"/>
-          <w:lang w:eastAsia="hr-HR"/>
-        </w:rPr>
-        <w:t>glitch</w:t>
-      </w:r>
-      <w:proofErr w:type="spellEnd"/>
-      <w:r>
-        <w:rPr>
-          <w:rFonts w:ascii="Arial" w:eastAsia="Times New Roman" w:hAnsi="Arial" w:cs="Arial"/>
-          <w:color w:val="000000"/>
-          <w:lang w:eastAsia="hr-HR"/>
-        </w:rPr>
-        <w:t xml:space="preserve"> u kojem se prilikom gubitka života u </w:t>
-      </w:r>
-      <w:proofErr w:type="spellStart"/>
-      <w:r>
-        <w:rPr>
-          <w:rFonts w:ascii="Arial" w:eastAsia="Times New Roman" w:hAnsi="Arial" w:cs="Arial"/>
-          <w:color w:val="000000"/>
-          <w:lang w:eastAsia="hr-HR"/>
-        </w:rPr>
-        <w:t>multiplayer</w:t>
-      </w:r>
-      <w:proofErr w:type="spellEnd"/>
-      <w:r>
-        <w:rPr>
-          <w:rFonts w:ascii="Arial" w:eastAsia="Times New Roman" w:hAnsi="Arial" w:cs="Arial"/>
-          <w:color w:val="000000"/>
-          <w:lang w:eastAsia="hr-HR"/>
-        </w:rPr>
-        <w:t xml:space="preserve"> načinu igra zamrzne: dodali smo uvjet u </w:t>
-      </w:r>
-      <w:proofErr w:type="spellStart"/>
-      <w:r>
-        <w:rPr>
-          <w:rFonts w:ascii="Arial" w:eastAsia="Times New Roman" w:hAnsi="Arial" w:cs="Arial"/>
-          <w:i/>
-          <w:color w:val="000000"/>
-          <w:lang w:eastAsia="hr-HR"/>
-        </w:rPr>
-        <w:t>ballPlayerCollision</w:t>
-      </w:r>
-      <w:proofErr w:type="spellEnd"/>
-      <w:r>
-        <w:rPr>
-          <w:rFonts w:ascii="Arial" w:eastAsia="Times New Roman" w:hAnsi="Arial" w:cs="Arial"/>
-          <w:i/>
-          <w:color w:val="000000"/>
-          <w:lang w:eastAsia="hr-HR"/>
-        </w:rPr>
-        <w:t>()</w:t>
-      </w:r>
-      <w:r>
-        <w:rPr>
-          <w:rFonts w:ascii="Arial" w:eastAsia="Times New Roman" w:hAnsi="Arial" w:cs="Arial"/>
-          <w:color w:val="000000"/>
-          <w:lang w:eastAsia="hr-HR"/>
-        </w:rPr>
-        <w:t xml:space="preserve"> na samom početku da ako je varijabla </w:t>
-      </w:r>
-      <w:proofErr w:type="spellStart"/>
-      <w:r>
-        <w:rPr>
-          <w:rFonts w:ascii="Arial" w:eastAsia="Times New Roman" w:hAnsi="Arial" w:cs="Arial"/>
-          <w:i/>
-          <w:color w:val="000000"/>
-          <w:lang w:eastAsia="hr-HR"/>
-        </w:rPr>
-        <w:t>lostLife</w:t>
-      </w:r>
-      <w:proofErr w:type="spellEnd"/>
-      <w:r>
-        <w:rPr>
-          <w:rFonts w:ascii="Arial" w:eastAsia="Times New Roman" w:hAnsi="Arial" w:cs="Arial"/>
-          <w:color w:val="000000"/>
-          <w:lang w:eastAsia="hr-HR"/>
-        </w:rPr>
-        <w:t xml:space="preserve"> postavljena na </w:t>
-      </w:r>
-      <w:proofErr w:type="spellStart"/>
-      <w:r>
-        <w:rPr>
-          <w:rFonts w:ascii="Arial" w:eastAsia="Times New Roman" w:hAnsi="Arial" w:cs="Arial"/>
-          <w:i/>
-          <w:color w:val="000000"/>
-          <w:lang w:eastAsia="hr-HR"/>
-        </w:rPr>
-        <w:t>true</w:t>
-      </w:r>
-      <w:proofErr w:type="spellEnd"/>
-      <w:r>
-        <w:rPr>
-          <w:rFonts w:ascii="Arial" w:eastAsia="Times New Roman" w:hAnsi="Arial" w:cs="Arial"/>
-          <w:color w:val="000000"/>
-          <w:lang w:eastAsia="hr-HR"/>
-        </w:rPr>
-        <w:t xml:space="preserve"> se izvršavanje funkcije prekida. Također smo dodavanjem novog atributa </w:t>
-      </w:r>
-      <w:proofErr w:type="spellStart"/>
-      <w:r>
-        <w:rPr>
-          <w:rFonts w:ascii="Arial" w:eastAsia="Times New Roman" w:hAnsi="Arial" w:cs="Arial"/>
-          <w:i/>
-          <w:color w:val="000000"/>
-          <w:lang w:eastAsia="hr-HR"/>
-        </w:rPr>
-        <w:t>Player.just_lost_life</w:t>
-      </w:r>
-      <w:proofErr w:type="spellEnd"/>
-      <w:r>
-        <w:rPr>
-          <w:rFonts w:ascii="Arial" w:eastAsia="Times New Roman" w:hAnsi="Arial" w:cs="Arial"/>
-          <w:color w:val="000000"/>
-          <w:lang w:eastAsia="hr-HR"/>
-        </w:rPr>
-        <w:t xml:space="preserve"> odlučili pamtiti je li točno određeni igrač u danom trenutku izgubio život – time smo u funkciji </w:t>
-      </w:r>
-      <w:proofErr w:type="spellStart"/>
-      <w:r>
-        <w:rPr>
-          <w:rFonts w:ascii="Arial" w:eastAsia="Times New Roman" w:hAnsi="Arial" w:cs="Arial"/>
-          <w:i/>
-          <w:color w:val="000000"/>
-          <w:lang w:eastAsia="hr-HR"/>
-        </w:rPr>
-        <w:t>draw</w:t>
-      </w:r>
-      <w:proofErr w:type="spellEnd"/>
-      <w:r>
-        <w:rPr>
-          <w:rFonts w:ascii="Arial" w:eastAsia="Times New Roman" w:hAnsi="Arial" w:cs="Arial"/>
-          <w:i/>
-          <w:color w:val="000000"/>
-          <w:lang w:eastAsia="hr-HR"/>
-        </w:rPr>
-        <w:t>()</w:t>
-      </w:r>
-      <w:r>
-        <w:rPr>
-          <w:rFonts w:ascii="Arial" w:eastAsia="Times New Roman" w:hAnsi="Arial" w:cs="Arial"/>
-          <w:color w:val="000000"/>
-          <w:lang w:eastAsia="hr-HR"/>
-        </w:rPr>
-        <w:t xml:space="preserve"> spriječili da se on prerano prestane </w:t>
-      </w:r>
-      <w:proofErr w:type="spellStart"/>
-      <w:r>
-        <w:rPr>
-          <w:rFonts w:ascii="Arial" w:eastAsia="Times New Roman" w:hAnsi="Arial" w:cs="Arial"/>
-          <w:color w:val="000000"/>
-          <w:lang w:eastAsia="hr-HR"/>
-        </w:rPr>
-        <w:t>iscrtavati</w:t>
-      </w:r>
-      <w:proofErr w:type="spellEnd"/>
-      <w:r>
-        <w:rPr>
-          <w:rFonts w:ascii="Arial" w:eastAsia="Times New Roman" w:hAnsi="Arial" w:cs="Arial"/>
-          <w:color w:val="000000"/>
-          <w:lang w:eastAsia="hr-HR"/>
-        </w:rPr>
-        <w:t>.</w:t>
+        <w:t xml:space="preserve">Popravljena je greška u kojoj se igra rušila prilikom korištenja lijeve i desne strelice dok je igrač u meniju – dodana je provjera trenutnog stanja u obje metode </w:t>
+      </w:r>
+      <w:r>
+        <w:rPr>
+          <w:rFonts w:ascii="Arial" w:eastAsia="Times New Roman" w:hAnsi="Arial" w:cs="Arial"/>
+          <w:i/>
+          <w:iCs/>
+          <w:color w:val="000000"/>
+          <w:lang w:eastAsia="hr-HR"/>
+        </w:rPr>
+        <w:t>setMove()</w:t>
+      </w:r>
+      <w:r>
+        <w:rPr>
+          <w:rFonts w:ascii="Arial" w:eastAsia="Times New Roman" w:hAnsi="Arial" w:cs="Arial"/>
+          <w:color w:val="000000"/>
+          <w:lang w:eastAsia="hr-HR"/>
+        </w:rPr>
+        <w:t xml:space="preserve"> tako da pritisak lijeve i desne strelice, kao i tipki A, S i D ima učinka samo onda kada je trenutno stanje GAME.</w:t>
       </w:r>
     </w:p>
     <w:p>
@@ -5249,35 +3561,25 @@
           <w:color w:val="000000"/>
           <w:lang w:eastAsia="hr-HR"/>
         </w:rPr>
-        <w:t>Također, popravljeni su problemi s prikazivanjem broja preostalih života prilagođavanjem poravnanja teksta (</w:t>
-      </w:r>
-      <w:proofErr w:type="spellStart"/>
-      <w:r>
-        <w:rPr>
-          <w:rFonts w:ascii="Arial" w:eastAsia="Times New Roman" w:hAnsi="Arial" w:cs="Arial"/>
-          <w:i/>
-          <w:color w:val="000000"/>
-          <w:lang w:eastAsia="hr-HR"/>
-        </w:rPr>
-        <w:t>textAlign</w:t>
-      </w:r>
-      <w:proofErr w:type="spellEnd"/>
-      <w:r>
-        <w:rPr>
-          <w:rFonts w:ascii="Arial" w:eastAsia="Times New Roman" w:hAnsi="Arial" w:cs="Arial"/>
-          <w:i/>
-          <w:color w:val="000000"/>
-          <w:lang w:eastAsia="hr-HR"/>
-        </w:rPr>
-        <w:t>()</w:t>
-      </w:r>
-      <w:r>
-        <w:rPr>
-          <w:rFonts w:ascii="Arial" w:eastAsia="Times New Roman" w:hAnsi="Arial" w:cs="Arial"/>
-          <w:color w:val="000000"/>
-          <w:lang w:eastAsia="hr-HR"/>
-        </w:rPr>
-        <w:t>).</w:t>
+        <w:t xml:space="preserve">Popravljena je greška u kojoj je igrač mogao izaći izvan okvira igre – dodana je provjera trenutne pozicije igrača prilikom njegova pomicanja u metodi </w:t>
+      </w:r>
+      <w:r>
+        <w:rPr>
+          <w:rFonts w:ascii="Arial" w:eastAsia="Times New Roman" w:hAnsi="Arial" w:cs="Arial"/>
+          <w:i/>
+          <w:iCs/>
+          <w:color w:val="000000"/>
+          <w:lang w:eastAsia="hr-HR"/>
+        </w:rPr>
+        <w:t>Player.draw()</w:t>
+      </w:r>
+      <w:r>
+        <w:rPr>
+          <w:rFonts w:ascii="Arial" w:eastAsia="Times New Roman" w:hAnsi="Arial" w:cs="Arial"/>
+          <w:color w:val="000000"/>
+          <w:lang w:eastAsia="hr-HR"/>
+        </w:rPr>
+        <w:t xml:space="preserve"> kako ona ne bi mogla postati manja, odnosno veća, od lijevog, odnosno desnog, ruba okvira igre.</w:t>
       </w:r>
     </w:p>
     <w:p>
@@ -5299,8 +3601,883 @@
           <w:color w:val="000000"/>
           <w:lang w:eastAsia="hr-HR"/>
         </w:rPr>
+        <w:t>Slika koja se koristi kao pozadina menija je dodana kao pozadina igre.</w:t>
+      </w:r>
+    </w:p>
+    <w:p>
+      <w:pPr>
+        <w:pStyle w:val="Odlomakpopisa"/>
+        <w:numPr>
+          <w:ilvl w:val="1"/>
+          <w:numId w:val="9"/>
+        </w:numPr>
+        <w:rPr>
+          <w:rFonts w:ascii="Arial" w:eastAsia="Times New Roman" w:hAnsi="Arial" w:cs="Arial"/>
+          <w:color w:val="000000"/>
+          <w:lang w:eastAsia="hr-HR"/>
+        </w:rPr>
+      </w:pPr>
+      <w:r>
+        <w:rPr>
+          <w:rFonts w:ascii="Arial" w:eastAsia="Times New Roman" w:hAnsi="Arial" w:cs="Arial"/>
+          <w:color w:val="000000"/>
+          <w:lang w:eastAsia="hr-HR"/>
+        </w:rPr>
+        <w:t>Ukupno 2 sata rada.</w:t>
+      </w:r>
+    </w:p>
+    <w:p>
+      <w:pPr>
+        <w:rPr>
+          <w:rFonts w:ascii="Arial" w:eastAsia="Times New Roman" w:hAnsi="Arial" w:cs="Arial"/>
+          <w:color w:val="000000"/>
+          <w:lang w:eastAsia="hr-HR"/>
+        </w:rPr>
+      </w:pPr>
+    </w:p>
+    <w:p>
+      <w:pPr>
+        <w:rPr>
+          <w:rFonts w:ascii="Arial" w:eastAsia="Times New Roman" w:hAnsi="Arial" w:cs="Arial"/>
+          <w:color w:val="000000"/>
+          <w:lang w:eastAsia="hr-HR"/>
+        </w:rPr>
+      </w:pPr>
+    </w:p>
+    <w:p>
+      <w:pPr>
+        <w:rPr>
+          <w:rFonts w:ascii="Arial" w:eastAsia="Times New Roman" w:hAnsi="Arial" w:cs="Arial"/>
+          <w:color w:val="000000"/>
+          <w:lang w:eastAsia="hr-HR"/>
+        </w:rPr>
+      </w:pPr>
+    </w:p>
+    <w:p>
+      <w:pPr>
+        <w:pStyle w:val="Odlomakpopisa"/>
+        <w:numPr>
+          <w:ilvl w:val="0"/>
+          <w:numId w:val="9"/>
+        </w:numPr>
+        <w:rPr>
+          <w:rFonts w:ascii="Arial" w:eastAsia="Times New Roman" w:hAnsi="Arial" w:cs="Arial"/>
+          <w:color w:val="000000"/>
+          <w:lang w:eastAsia="hr-HR"/>
+        </w:rPr>
+      </w:pPr>
+      <w:r>
+        <w:rPr>
+          <w:rFonts w:ascii="Arial" w:eastAsia="Times New Roman" w:hAnsi="Arial" w:cs="Arial"/>
+          <w:color w:val="000000"/>
+          <w:lang w:eastAsia="hr-HR"/>
+        </w:rPr>
+        <w:lastRenderedPageBreak/>
+        <w:t>19. ožujka 2021. (Dominik Mikulčić):</w:t>
+      </w:r>
+    </w:p>
+    <w:p>
+      <w:pPr>
+        <w:pStyle w:val="Odlomakpopisa"/>
+        <w:numPr>
+          <w:ilvl w:val="1"/>
+          <w:numId w:val="9"/>
+        </w:numPr>
+        <w:rPr>
+          <w:rFonts w:ascii="Arial" w:eastAsia="Times New Roman" w:hAnsi="Arial" w:cs="Arial"/>
+          <w:color w:val="000000"/>
+          <w:lang w:eastAsia="hr-HR"/>
+        </w:rPr>
+      </w:pPr>
+      <w:r>
+        <w:rPr>
+          <w:rFonts w:ascii="Arial" w:eastAsia="Times New Roman" w:hAnsi="Arial" w:cs="Arial"/>
+          <w:color w:val="000000"/>
+          <w:lang w:eastAsia="hr-HR"/>
+        </w:rPr>
+        <w:t xml:space="preserve">Budući da je level loptice ograničen na 6, atribut </w:t>
+      </w:r>
+      <w:r>
+        <w:rPr>
+          <w:rFonts w:ascii="Arial" w:eastAsia="Times New Roman" w:hAnsi="Arial" w:cs="Arial"/>
+          <w:i/>
+          <w:color w:val="000000"/>
+          <w:lang w:eastAsia="hr-HR"/>
+        </w:rPr>
+        <w:t>Ball.origin</w:t>
+      </w:r>
+      <w:r>
+        <w:rPr>
+          <w:rFonts w:ascii="Arial" w:eastAsia="Times New Roman" w:hAnsi="Arial" w:cs="Arial"/>
+          <w:color w:val="000000"/>
+          <w:lang w:eastAsia="hr-HR"/>
+        </w:rPr>
+        <w:t xml:space="preserve"> nije zapravo bio potreban. Stoga njega brišemo i dodjeljujemo bodove tako da lopta levela 6 donosi 10 bodova, a svaka sljedeća manja 10 više – pa loptica levela 1 nosi 60 bodova.</w:t>
+      </w:r>
+    </w:p>
+    <w:p>
+      <w:pPr>
+        <w:pStyle w:val="Odlomakpopisa"/>
+        <w:numPr>
+          <w:ilvl w:val="1"/>
+          <w:numId w:val="9"/>
+        </w:numPr>
+        <w:rPr>
+          <w:rFonts w:ascii="Arial" w:eastAsia="Times New Roman" w:hAnsi="Arial" w:cs="Arial"/>
+          <w:color w:val="000000"/>
+          <w:lang w:eastAsia="hr-HR"/>
+        </w:rPr>
+      </w:pPr>
+      <w:r>
+        <w:rPr>
+          <w:rFonts w:ascii="Arial" w:eastAsia="Times New Roman" w:hAnsi="Arial" w:cs="Arial"/>
+          <w:color w:val="000000"/>
+          <w:lang w:eastAsia="hr-HR"/>
+        </w:rPr>
+        <w:t xml:space="preserve">Popravljen je glitch u kojem se prilikom gubitka života u multiplayer načinu igra zamrzne: dodali smo uvjet u </w:t>
+      </w:r>
+      <w:r>
+        <w:rPr>
+          <w:rFonts w:ascii="Arial" w:eastAsia="Times New Roman" w:hAnsi="Arial" w:cs="Arial"/>
+          <w:i/>
+          <w:color w:val="000000"/>
+          <w:lang w:eastAsia="hr-HR"/>
+        </w:rPr>
+        <w:t>ballPlayerCollision()</w:t>
+      </w:r>
+      <w:r>
+        <w:rPr>
+          <w:rFonts w:ascii="Arial" w:eastAsia="Times New Roman" w:hAnsi="Arial" w:cs="Arial"/>
+          <w:color w:val="000000"/>
+          <w:lang w:eastAsia="hr-HR"/>
+        </w:rPr>
+        <w:t xml:space="preserve"> na samom početku da ako je varijabla </w:t>
+      </w:r>
+      <w:r>
+        <w:rPr>
+          <w:rFonts w:ascii="Arial" w:eastAsia="Times New Roman" w:hAnsi="Arial" w:cs="Arial"/>
+          <w:i/>
+          <w:color w:val="000000"/>
+          <w:lang w:eastAsia="hr-HR"/>
+        </w:rPr>
+        <w:t>lostLife</w:t>
+      </w:r>
+      <w:r>
+        <w:rPr>
+          <w:rFonts w:ascii="Arial" w:eastAsia="Times New Roman" w:hAnsi="Arial" w:cs="Arial"/>
+          <w:color w:val="000000"/>
+          <w:lang w:eastAsia="hr-HR"/>
+        </w:rPr>
+        <w:t xml:space="preserve"> postavljena na </w:t>
+      </w:r>
+      <w:r>
+        <w:rPr>
+          <w:rFonts w:ascii="Arial" w:eastAsia="Times New Roman" w:hAnsi="Arial" w:cs="Arial"/>
+          <w:i/>
+          <w:color w:val="000000"/>
+          <w:lang w:eastAsia="hr-HR"/>
+        </w:rPr>
+        <w:t>true</w:t>
+      </w:r>
+      <w:r>
+        <w:rPr>
+          <w:rFonts w:ascii="Arial" w:eastAsia="Times New Roman" w:hAnsi="Arial" w:cs="Arial"/>
+          <w:color w:val="000000"/>
+          <w:lang w:eastAsia="hr-HR"/>
+        </w:rPr>
+        <w:t xml:space="preserve"> se izvršavanje funkcije prekida. Također smo dodavanjem novog atributa </w:t>
+      </w:r>
+      <w:r>
+        <w:rPr>
+          <w:rFonts w:ascii="Arial" w:eastAsia="Times New Roman" w:hAnsi="Arial" w:cs="Arial"/>
+          <w:i/>
+          <w:color w:val="000000"/>
+          <w:lang w:eastAsia="hr-HR"/>
+        </w:rPr>
+        <w:t>Player.just_lost_life</w:t>
+      </w:r>
+      <w:r>
+        <w:rPr>
+          <w:rFonts w:ascii="Arial" w:eastAsia="Times New Roman" w:hAnsi="Arial" w:cs="Arial"/>
+          <w:color w:val="000000"/>
+          <w:lang w:eastAsia="hr-HR"/>
+        </w:rPr>
+        <w:t xml:space="preserve"> odlučili pamtiti je li točno određeni igrač u danom trenutku izgubio život – time smo u funkciji </w:t>
+      </w:r>
+      <w:r>
+        <w:rPr>
+          <w:rFonts w:ascii="Arial" w:eastAsia="Times New Roman" w:hAnsi="Arial" w:cs="Arial"/>
+          <w:i/>
+          <w:color w:val="000000"/>
+          <w:lang w:eastAsia="hr-HR"/>
+        </w:rPr>
+        <w:t>draw()</w:t>
+      </w:r>
+      <w:r>
+        <w:rPr>
+          <w:rFonts w:ascii="Arial" w:eastAsia="Times New Roman" w:hAnsi="Arial" w:cs="Arial"/>
+          <w:color w:val="000000"/>
+          <w:lang w:eastAsia="hr-HR"/>
+        </w:rPr>
+        <w:t xml:space="preserve"> spriječili da se on prerano prestane iscrtavati.</w:t>
+      </w:r>
+    </w:p>
+    <w:p>
+      <w:pPr>
+        <w:pStyle w:val="Odlomakpopisa"/>
+        <w:numPr>
+          <w:ilvl w:val="1"/>
+          <w:numId w:val="9"/>
+        </w:numPr>
+        <w:rPr>
+          <w:rFonts w:ascii="Arial" w:eastAsia="Times New Roman" w:hAnsi="Arial" w:cs="Arial"/>
+          <w:color w:val="000000"/>
+          <w:lang w:eastAsia="hr-HR"/>
+        </w:rPr>
+      </w:pPr>
+      <w:r>
+        <w:rPr>
+          <w:rFonts w:ascii="Arial" w:eastAsia="Times New Roman" w:hAnsi="Arial" w:cs="Arial"/>
+          <w:color w:val="000000"/>
+          <w:lang w:eastAsia="hr-HR"/>
+        </w:rPr>
+        <w:t>Također, popravljeni su problemi s prikazivanjem broja preostalih života prilagođavanjem poravnanja teksta (</w:t>
+      </w:r>
+      <w:r>
+        <w:rPr>
+          <w:rFonts w:ascii="Arial" w:eastAsia="Times New Roman" w:hAnsi="Arial" w:cs="Arial"/>
+          <w:i/>
+          <w:color w:val="000000"/>
+          <w:lang w:eastAsia="hr-HR"/>
+        </w:rPr>
+        <w:t>textAlign()</w:t>
+      </w:r>
+      <w:r>
+        <w:rPr>
+          <w:rFonts w:ascii="Arial" w:eastAsia="Times New Roman" w:hAnsi="Arial" w:cs="Arial"/>
+          <w:color w:val="000000"/>
+          <w:lang w:eastAsia="hr-HR"/>
+        </w:rPr>
+        <w:t>).</w:t>
+      </w:r>
+    </w:p>
+    <w:p>
+      <w:pPr>
+        <w:pStyle w:val="Odlomakpopisa"/>
+        <w:numPr>
+          <w:ilvl w:val="1"/>
+          <w:numId w:val="9"/>
+        </w:numPr>
+        <w:rPr>
+          <w:rFonts w:ascii="Arial" w:eastAsia="Times New Roman" w:hAnsi="Arial" w:cs="Arial"/>
+          <w:color w:val="000000"/>
+          <w:lang w:eastAsia="hr-HR"/>
+        </w:rPr>
+      </w:pPr>
+      <w:r>
+        <w:rPr>
+          <w:rFonts w:ascii="Arial" w:eastAsia="Times New Roman" w:hAnsi="Arial" w:cs="Arial"/>
+          <w:color w:val="000000"/>
+          <w:lang w:eastAsia="hr-HR"/>
+        </w:rPr>
         <w:t>Ukupno 1 sat rada.</w:t>
       </w:r>
+    </w:p>
+    <w:p>
+      <w:pPr>
+        <w:pStyle w:val="Odlomakpopisa"/>
+        <w:numPr>
+          <w:ilvl w:val="0"/>
+          <w:numId w:val="9"/>
+        </w:numPr>
+        <w:rPr>
+          <w:rFonts w:ascii="Arial" w:eastAsia="Times New Roman" w:hAnsi="Arial" w:cs="Arial"/>
+          <w:color w:val="000000"/>
+          <w:lang w:eastAsia="hr-HR"/>
+        </w:rPr>
+      </w:pPr>
+      <w:r>
+        <w:rPr>
+          <w:rFonts w:ascii="Arial" w:eastAsia="Times New Roman" w:hAnsi="Arial" w:cs="Arial"/>
+          <w:color w:val="000000"/>
+          <w:lang w:eastAsia="hr-HR"/>
+        </w:rPr>
+        <w:t>20. ožujka 2021. (Tihana Štifanić):</w:t>
+      </w:r>
+    </w:p>
+    <w:p>
+      <w:pPr>
+        <w:pStyle w:val="Odlomakpopisa"/>
+        <w:numPr>
+          <w:ilvl w:val="1"/>
+          <w:numId w:val="9"/>
+        </w:numPr>
+        <w:rPr>
+          <w:rFonts w:ascii="Arial" w:eastAsia="Times New Roman" w:hAnsi="Arial" w:cs="Arial"/>
+          <w:color w:val="000000"/>
+          <w:lang w:eastAsia="hr-HR"/>
+        </w:rPr>
+      </w:pPr>
+      <w:r>
+        <w:rPr>
+          <w:rFonts w:ascii="Arial" w:eastAsia="Times New Roman" w:hAnsi="Arial" w:cs="Arial"/>
+          <w:color w:val="000000"/>
+          <w:lang w:eastAsia="hr-HR"/>
+        </w:rPr>
+        <w:t xml:space="preserve">Prilagođena visina skakanja loptica: dodana su globalna polja </w:t>
+      </w:r>
+      <w:r>
+        <w:rPr>
+          <w:rFonts w:ascii="Arial" w:eastAsia="Times New Roman" w:hAnsi="Arial" w:cs="Arial"/>
+          <w:i/>
+          <w:iCs/>
+          <w:color w:val="000000"/>
+          <w:lang w:eastAsia="hr-HR"/>
+        </w:rPr>
+        <w:t>ballJumpHeight</w:t>
+      </w:r>
+      <w:r>
+        <w:rPr>
+          <w:rFonts w:ascii="Arial" w:eastAsia="Times New Roman" w:hAnsi="Arial" w:cs="Arial"/>
+          <w:i/>
+          <w:iCs/>
+          <w:color w:val="000000"/>
+          <w:lang w:eastAsia="hr-HR"/>
+        </w:rPr>
+        <w:t xml:space="preserve"> </w:t>
+      </w:r>
+      <w:r>
+        <w:rPr>
+          <w:rFonts w:ascii="Arial" w:eastAsia="Times New Roman" w:hAnsi="Arial" w:cs="Arial"/>
+          <w:color w:val="000000"/>
+          <w:lang w:eastAsia="hr-HR"/>
+        </w:rPr>
+        <w:t xml:space="preserve">te </w:t>
+      </w:r>
+      <w:r>
+        <w:rPr>
+          <w:rFonts w:ascii="Arial" w:eastAsia="Times New Roman" w:hAnsi="Arial" w:cs="Arial"/>
+          <w:i/>
+          <w:iCs/>
+          <w:color w:val="000000"/>
+          <w:lang w:eastAsia="hr-HR"/>
+        </w:rPr>
+        <w:t>splitBallJumpHeight</w:t>
+      </w:r>
+      <w:r>
+        <w:rPr>
+          <w:rFonts w:ascii="Arial" w:eastAsia="Times New Roman" w:hAnsi="Arial" w:cs="Arial"/>
+          <w:i/>
+          <w:iCs/>
+          <w:color w:val="000000"/>
+          <w:lang w:eastAsia="hr-HR"/>
+        </w:rPr>
+        <w:t xml:space="preserve"> </w:t>
+      </w:r>
+      <w:r>
+        <w:rPr>
+          <w:rFonts w:ascii="Arial" w:eastAsia="Times New Roman" w:hAnsi="Arial" w:cs="Arial"/>
+          <w:color w:val="000000"/>
+          <w:lang w:eastAsia="hr-HR"/>
+        </w:rPr>
+        <w:t xml:space="preserve">kojima je određena maksimalna visina loptice za „normalne“ loptice i one koje su tek nastale nakon razbijanja veće loptice, za svaki mogući </w:t>
+      </w:r>
+      <w:r>
+        <w:rPr>
+          <w:rFonts w:ascii="Arial" w:eastAsia="Times New Roman" w:hAnsi="Arial" w:cs="Arial"/>
+          <w:i/>
+          <w:iCs/>
+          <w:color w:val="000000"/>
+          <w:lang w:eastAsia="hr-HR"/>
+        </w:rPr>
+        <w:t>sizeLevel</w:t>
+      </w:r>
+      <w:r>
+        <w:rPr>
+          <w:rFonts w:ascii="Arial" w:eastAsia="Times New Roman" w:hAnsi="Arial" w:cs="Arial"/>
+          <w:color w:val="000000"/>
+          <w:lang w:eastAsia="hr-HR"/>
+        </w:rPr>
+        <w:t xml:space="preserve">. Na primjer, </w:t>
+      </w:r>
+      <w:r>
+        <w:rPr>
+          <w:rFonts w:ascii="Arial" w:eastAsia="Times New Roman" w:hAnsi="Arial" w:cs="Arial"/>
+          <w:i/>
+          <w:iCs/>
+          <w:color w:val="000000"/>
+          <w:lang w:eastAsia="hr-HR"/>
+        </w:rPr>
+        <w:t>ballJumpHeight</w:t>
+      </w:r>
+      <w:r>
+        <w:rPr>
+          <w:rFonts w:ascii="Arial" w:eastAsia="Times New Roman" w:hAnsi="Arial" w:cs="Arial"/>
+          <w:i/>
+          <w:iCs/>
+          <w:color w:val="000000"/>
+          <w:lang w:eastAsia="hr-HR"/>
+        </w:rPr>
+        <w:t>[1]</w:t>
+      </w:r>
+      <w:r>
+        <w:rPr>
+          <w:rFonts w:ascii="Arial" w:eastAsia="Times New Roman" w:hAnsi="Arial" w:cs="Arial"/>
+          <w:color w:val="000000"/>
+          <w:lang w:eastAsia="hr-HR"/>
+        </w:rPr>
+        <w:t xml:space="preserve"> je uobičajena maksimalna visina loptice kod koje je </w:t>
+      </w:r>
+      <w:r>
+        <w:rPr>
+          <w:rFonts w:ascii="Arial" w:eastAsia="Times New Roman" w:hAnsi="Arial" w:cs="Arial"/>
+          <w:i/>
+          <w:iCs/>
+          <w:color w:val="000000"/>
+          <w:lang w:eastAsia="hr-HR"/>
+        </w:rPr>
+        <w:t>sizeLevel = 1</w:t>
+      </w:r>
+      <w:r>
+        <w:rPr>
+          <w:rFonts w:ascii="Arial" w:eastAsia="Times New Roman" w:hAnsi="Arial" w:cs="Arial"/>
+          <w:color w:val="000000"/>
+          <w:lang w:eastAsia="hr-HR"/>
+        </w:rPr>
+        <w:t xml:space="preserve">. Nakon što se loptica kod koje je </w:t>
+      </w:r>
+      <w:r>
+        <w:rPr>
+          <w:rFonts w:ascii="Arial" w:eastAsia="Times New Roman" w:hAnsi="Arial" w:cs="Arial"/>
+          <w:i/>
+          <w:iCs/>
+          <w:color w:val="000000"/>
+          <w:lang w:eastAsia="hr-HR"/>
+        </w:rPr>
+        <w:t>sizeLevel = 2</w:t>
+      </w:r>
+      <w:r>
+        <w:rPr>
+          <w:rFonts w:ascii="Arial" w:eastAsia="Times New Roman" w:hAnsi="Arial" w:cs="Arial"/>
+          <w:color w:val="000000"/>
+          <w:lang w:eastAsia="hr-HR"/>
+        </w:rPr>
+        <w:t xml:space="preserve"> razbije na dvije manje čiji je </w:t>
+      </w:r>
+      <w:r>
+        <w:rPr>
+          <w:rFonts w:ascii="Arial" w:eastAsia="Times New Roman" w:hAnsi="Arial" w:cs="Arial"/>
+          <w:i/>
+          <w:iCs/>
+          <w:color w:val="000000"/>
+          <w:lang w:eastAsia="hr-HR"/>
+        </w:rPr>
+        <w:t>sizeLevel = 1</w:t>
+      </w:r>
+      <w:r>
+        <w:rPr>
+          <w:rFonts w:ascii="Arial" w:eastAsia="Times New Roman" w:hAnsi="Arial" w:cs="Arial"/>
+          <w:color w:val="000000"/>
+          <w:lang w:eastAsia="hr-HR"/>
+        </w:rPr>
+        <w:t xml:space="preserve">, one dodatno „poskoče“ tako da njihova maksimalna visina privremeno postaje </w:t>
+      </w:r>
+      <w:r>
+        <w:rPr>
+          <w:rFonts w:ascii="Arial" w:eastAsia="Times New Roman" w:hAnsi="Arial" w:cs="Arial"/>
+          <w:i/>
+          <w:iCs/>
+          <w:color w:val="000000"/>
+          <w:lang w:eastAsia="hr-HR"/>
+        </w:rPr>
+        <w:t>splitBallJumpHeight</w:t>
+      </w:r>
+      <w:r>
+        <w:rPr>
+          <w:rFonts w:ascii="Arial" w:eastAsia="Times New Roman" w:hAnsi="Arial" w:cs="Arial"/>
+          <w:i/>
+          <w:iCs/>
+          <w:color w:val="000000"/>
+          <w:lang w:eastAsia="hr-HR"/>
+        </w:rPr>
+        <w:t>[1]</w:t>
+      </w:r>
+      <w:r>
+        <w:rPr>
+          <w:rFonts w:ascii="Arial" w:eastAsia="Times New Roman" w:hAnsi="Arial" w:cs="Arial"/>
+          <w:color w:val="000000"/>
+          <w:lang w:eastAsia="hr-HR"/>
+        </w:rPr>
+        <w:t xml:space="preserve">. Ovo ponašanje se kontrolira atributom </w:t>
+      </w:r>
+      <w:r>
+        <w:rPr>
+          <w:rFonts w:ascii="Arial" w:eastAsia="Times New Roman" w:hAnsi="Arial" w:cs="Arial"/>
+          <w:i/>
+          <w:iCs/>
+          <w:color w:val="000000"/>
+          <w:lang w:eastAsia="hr-HR"/>
+        </w:rPr>
+        <w:t>split</w:t>
+      </w:r>
+      <w:r>
+        <w:rPr>
+          <w:rFonts w:ascii="Arial" w:eastAsia="Times New Roman" w:hAnsi="Arial" w:cs="Arial"/>
+          <w:color w:val="000000"/>
+          <w:lang w:eastAsia="hr-HR"/>
+        </w:rPr>
+        <w:t xml:space="preserve"> unutar klase </w:t>
+      </w:r>
+      <w:r>
+        <w:rPr>
+          <w:rFonts w:ascii="Arial" w:eastAsia="Times New Roman" w:hAnsi="Arial" w:cs="Arial"/>
+          <w:i/>
+          <w:iCs/>
+          <w:color w:val="000000"/>
+          <w:lang w:eastAsia="hr-HR"/>
+        </w:rPr>
+        <w:t>Ball</w:t>
+      </w:r>
+      <w:r>
+        <w:rPr>
+          <w:rFonts w:ascii="Arial" w:eastAsia="Times New Roman" w:hAnsi="Arial" w:cs="Arial"/>
+          <w:color w:val="000000"/>
+          <w:lang w:eastAsia="hr-HR"/>
+        </w:rPr>
+        <w:t xml:space="preserve"> koji je jednak -1 ukoliko se loptica ponaša „normalno“, a inače je njegova vrijednost jednaka </w:t>
+      </w:r>
+      <w:r>
+        <w:rPr>
+          <w:rFonts w:ascii="Arial" w:eastAsia="Times New Roman" w:hAnsi="Arial" w:cs="Arial"/>
+          <w:i/>
+          <w:iCs/>
+          <w:color w:val="000000"/>
+          <w:lang w:eastAsia="hr-HR"/>
+        </w:rPr>
+        <w:t>y</w:t>
+      </w:r>
+      <w:r>
+        <w:rPr>
+          <w:rFonts w:ascii="Arial" w:eastAsia="Times New Roman" w:hAnsi="Arial" w:cs="Arial"/>
+          <w:color w:val="000000"/>
+          <w:lang w:eastAsia="hr-HR"/>
+        </w:rPr>
+        <w:t xml:space="preserve"> koordinati veće loptice (od koje je trenutna loptica nastala) u trenutku razbijanja veće loptice.</w:t>
+      </w:r>
+    </w:p>
+    <w:p>
+      <w:pPr>
+        <w:pStyle w:val="Odlomakpopisa"/>
+        <w:numPr>
+          <w:ilvl w:val="1"/>
+          <w:numId w:val="9"/>
+        </w:numPr>
+        <w:rPr>
+          <w:rFonts w:ascii="Arial" w:eastAsia="Times New Roman" w:hAnsi="Arial" w:cs="Arial"/>
+          <w:color w:val="000000"/>
+          <w:lang w:eastAsia="hr-HR"/>
+        </w:rPr>
+      </w:pPr>
+      <w:r>
+        <w:rPr>
+          <w:rFonts w:ascii="Arial" w:eastAsia="Times New Roman" w:hAnsi="Arial" w:cs="Arial"/>
+          <w:color w:val="000000"/>
+          <w:lang w:eastAsia="hr-HR"/>
+        </w:rPr>
+        <w:t xml:space="preserve">Implementirano je razbijanje loptice kada ona udari u gornji rub igre. U tu svrhu je dodana metoda </w:t>
+      </w:r>
+      <w:r>
+        <w:rPr>
+          <w:rFonts w:ascii="Arial" w:eastAsia="Times New Roman" w:hAnsi="Arial" w:cs="Arial"/>
+          <w:i/>
+          <w:iCs/>
+          <w:color w:val="000000"/>
+          <w:lang w:eastAsia="hr-HR"/>
+        </w:rPr>
+        <w:t>ballTopEdgeCollision</w:t>
+      </w:r>
+      <w:r>
+        <w:rPr>
+          <w:rFonts w:ascii="Arial" w:eastAsia="Times New Roman" w:hAnsi="Arial" w:cs="Arial"/>
+          <w:i/>
+          <w:iCs/>
+          <w:color w:val="000000"/>
+          <w:lang w:eastAsia="hr-HR"/>
+        </w:rPr>
+        <w:t xml:space="preserve">() </w:t>
+      </w:r>
+      <w:r>
+        <w:rPr>
+          <w:rFonts w:ascii="Arial" w:eastAsia="Times New Roman" w:hAnsi="Arial" w:cs="Arial"/>
+          <w:color w:val="000000"/>
+          <w:lang w:eastAsia="hr-HR"/>
+        </w:rPr>
+        <w:t xml:space="preserve">koja provjerava postoji li kolizija bilo koje loptice i gornjeg ruba ekrana te, ukoliko postoji, </w:t>
+      </w:r>
+      <w:r>
+        <w:rPr>
+          <w:rFonts w:ascii="Arial" w:eastAsia="Times New Roman" w:hAnsi="Arial" w:cs="Arial"/>
+          <w:color w:val="000000"/>
+          <w:lang w:eastAsia="hr-HR"/>
+        </w:rPr>
+        <w:t xml:space="preserve">postupa na isi način kao da je loptica razbijena kopljem (loptica se razdvaja ili nestaje te se igraču pridodaju bodovi). U tu svrhu je također napravljena mala refaktorizacija koda u kojoj je dio obrade kolizije loptice s kopljem ili gornjim rubom ekrana prebačen u metodu </w:t>
+      </w:r>
+      <w:r>
+        <w:rPr>
+          <w:rFonts w:ascii="Arial" w:eastAsia="Times New Roman" w:hAnsi="Arial" w:cs="Arial"/>
+          <w:i/>
+          <w:iCs/>
+          <w:color w:val="000000"/>
+          <w:lang w:eastAsia="hr-HR"/>
+        </w:rPr>
+        <w:t>splitBall(int i, Player p)</w:t>
+      </w:r>
+      <w:r>
+        <w:rPr>
+          <w:rFonts w:ascii="Arial" w:eastAsia="Times New Roman" w:hAnsi="Arial" w:cs="Arial"/>
+          <w:color w:val="000000"/>
+          <w:lang w:eastAsia="hr-HR"/>
+        </w:rPr>
+        <w:t xml:space="preserve"> koja razdvaja/briše lopticu indeksa </w:t>
+      </w:r>
+      <w:r>
+        <w:rPr>
+          <w:rFonts w:ascii="Arial" w:eastAsia="Times New Roman" w:hAnsi="Arial" w:cs="Arial"/>
+          <w:i/>
+          <w:iCs/>
+          <w:color w:val="000000"/>
+          <w:lang w:eastAsia="hr-HR"/>
+        </w:rPr>
+        <w:t>i</w:t>
+      </w:r>
+      <w:r>
+        <w:rPr>
+          <w:rFonts w:ascii="Arial" w:eastAsia="Times New Roman" w:hAnsi="Arial" w:cs="Arial"/>
+          <w:color w:val="000000"/>
+          <w:lang w:eastAsia="hr-HR"/>
+        </w:rPr>
+        <w:t xml:space="preserve"> te pridodaje bodove igraču </w:t>
+      </w:r>
+      <w:r>
+        <w:rPr>
+          <w:rFonts w:ascii="Arial" w:eastAsia="Times New Roman" w:hAnsi="Arial" w:cs="Arial"/>
+          <w:i/>
+          <w:iCs/>
+          <w:color w:val="000000"/>
+          <w:lang w:eastAsia="hr-HR"/>
+        </w:rPr>
+        <w:t>p</w:t>
+      </w:r>
+      <w:r>
+        <w:rPr>
+          <w:rFonts w:ascii="Arial" w:eastAsia="Times New Roman" w:hAnsi="Arial" w:cs="Arial"/>
+          <w:color w:val="000000"/>
+          <w:lang w:eastAsia="hr-HR"/>
+        </w:rPr>
+        <w:t>.</w:t>
+      </w:r>
+    </w:p>
+    <w:p>
+      <w:pPr>
+        <w:pStyle w:val="Odlomakpopisa"/>
+        <w:numPr>
+          <w:ilvl w:val="1"/>
+          <w:numId w:val="9"/>
+        </w:numPr>
+        <w:rPr>
+          <w:rFonts w:ascii="Arial" w:eastAsia="Times New Roman" w:hAnsi="Arial" w:cs="Arial"/>
+          <w:color w:val="000000"/>
+          <w:lang w:eastAsia="hr-HR"/>
+        </w:rPr>
+      </w:pPr>
+      <w:r>
+        <w:rPr>
+          <w:rFonts w:ascii="Arial" w:eastAsia="Times New Roman" w:hAnsi="Arial" w:cs="Arial"/>
+          <w:color w:val="000000"/>
+          <w:lang w:eastAsia="hr-HR"/>
+        </w:rPr>
+        <w:t xml:space="preserve">Popravljena je greška u kojoj se igra rušila prilikom korištenja </w:t>
+      </w:r>
+      <w:r>
+        <w:rPr>
+          <w:rFonts w:ascii="Arial" w:eastAsia="Times New Roman" w:hAnsi="Arial" w:cs="Arial"/>
+          <w:color w:val="000000"/>
+          <w:lang w:eastAsia="hr-HR"/>
+        </w:rPr>
+        <w:t>tipki A, S i D prilikom igre s jednim igračem</w:t>
+      </w:r>
+      <w:r>
+        <w:rPr>
+          <w:rFonts w:ascii="Arial" w:eastAsia="Times New Roman" w:hAnsi="Arial" w:cs="Arial"/>
+          <w:color w:val="000000"/>
+          <w:lang w:eastAsia="hr-HR"/>
+        </w:rPr>
+        <w:t xml:space="preserve"> – dodana je provjera trenutnog </w:t>
+      </w:r>
+      <w:r>
+        <w:rPr>
+          <w:rFonts w:ascii="Arial" w:eastAsia="Times New Roman" w:hAnsi="Arial" w:cs="Arial"/>
+          <w:color w:val="000000"/>
+          <w:lang w:eastAsia="hr-HR"/>
+        </w:rPr>
+        <w:t>broja igrača (</w:t>
+      </w:r>
+      <w:r>
+        <w:rPr>
+          <w:rFonts w:ascii="Arial" w:eastAsia="Times New Roman" w:hAnsi="Arial" w:cs="Arial"/>
+          <w:i/>
+          <w:iCs/>
+          <w:color w:val="000000"/>
+          <w:lang w:eastAsia="hr-HR"/>
+        </w:rPr>
+        <w:t>quantity</w:t>
+      </w:r>
+      <w:r>
+        <w:rPr>
+          <w:rFonts w:ascii="Arial" w:eastAsia="Times New Roman" w:hAnsi="Arial" w:cs="Arial"/>
+          <w:color w:val="000000"/>
+          <w:lang w:eastAsia="hr-HR"/>
+        </w:rPr>
+        <w:t>)</w:t>
+      </w:r>
+      <w:r>
+        <w:rPr>
+          <w:rFonts w:ascii="Arial" w:eastAsia="Times New Roman" w:hAnsi="Arial" w:cs="Arial"/>
+          <w:color w:val="000000"/>
+          <w:lang w:eastAsia="hr-HR"/>
+        </w:rPr>
+        <w:t xml:space="preserve"> u </w:t>
+      </w:r>
+      <w:r>
+        <w:rPr>
+          <w:rFonts w:ascii="Arial" w:eastAsia="Times New Roman" w:hAnsi="Arial" w:cs="Arial"/>
+          <w:color w:val="000000"/>
+          <w:lang w:eastAsia="hr-HR"/>
+        </w:rPr>
+        <w:t>metodi</w:t>
+      </w:r>
+      <w:r>
+        <w:rPr>
+          <w:rFonts w:ascii="Arial" w:eastAsia="Times New Roman" w:hAnsi="Arial" w:cs="Arial"/>
+          <w:color w:val="000000"/>
+          <w:lang w:eastAsia="hr-HR"/>
+        </w:rPr>
+        <w:t xml:space="preserve"> </w:t>
+      </w:r>
+      <w:r>
+        <w:rPr>
+          <w:rFonts w:ascii="Arial" w:eastAsia="Times New Roman" w:hAnsi="Arial" w:cs="Arial"/>
+          <w:i/>
+          <w:iCs/>
+          <w:color w:val="000000"/>
+          <w:lang w:eastAsia="hr-HR"/>
+        </w:rPr>
+        <w:t>setMove()</w:t>
+      </w:r>
+      <w:r>
+        <w:rPr>
+          <w:rFonts w:ascii="Arial" w:eastAsia="Times New Roman" w:hAnsi="Arial" w:cs="Arial"/>
+          <w:color w:val="000000"/>
+          <w:lang w:eastAsia="hr-HR"/>
+        </w:rPr>
+        <w:t xml:space="preserve"> tako da pritisak tipki A, S i D ima učinka samo onda kada </w:t>
+      </w:r>
+      <w:r>
+        <w:rPr>
+          <w:rFonts w:ascii="Arial" w:eastAsia="Times New Roman" w:hAnsi="Arial" w:cs="Arial"/>
+          <w:color w:val="000000"/>
+          <w:lang w:eastAsia="hr-HR"/>
+        </w:rPr>
+        <w:t>broj igrača nije jednak 1</w:t>
+      </w:r>
+      <w:r>
+        <w:rPr>
+          <w:rFonts w:ascii="Arial" w:eastAsia="Times New Roman" w:hAnsi="Arial" w:cs="Arial"/>
+          <w:color w:val="000000"/>
+          <w:lang w:eastAsia="hr-HR"/>
+        </w:rPr>
+        <w:t>.</w:t>
+      </w:r>
+    </w:p>
+    <w:p>
+      <w:pPr>
+        <w:pStyle w:val="Odlomakpopisa"/>
+        <w:numPr>
+          <w:ilvl w:val="1"/>
+          <w:numId w:val="9"/>
+        </w:numPr>
+        <w:rPr>
+          <w:rFonts w:ascii="Arial" w:eastAsia="Times New Roman" w:hAnsi="Arial" w:cs="Arial"/>
+          <w:color w:val="000000"/>
+          <w:lang w:eastAsia="hr-HR"/>
+        </w:rPr>
+      </w:pPr>
+      <w:r>
+        <w:rPr>
+          <w:rFonts w:ascii="Arial" w:eastAsia="Times New Roman" w:hAnsi="Arial" w:cs="Arial"/>
+          <w:color w:val="000000"/>
+          <w:lang w:eastAsia="hr-HR"/>
+        </w:rPr>
+        <w:t xml:space="preserve">Prilagođene su granice </w:t>
+      </w:r>
+      <w:r>
+        <w:rPr>
+          <w:rFonts w:ascii="Arial" w:eastAsia="Times New Roman" w:hAnsi="Arial" w:cs="Arial"/>
+          <w:color w:val="000000"/>
+          <w:lang w:eastAsia="hr-HR"/>
+        </w:rPr>
+        <w:t xml:space="preserve">piksela za provjeru kolizije lopte i igrača unutar metode </w:t>
+      </w:r>
+      <w:r>
+        <w:rPr>
+          <w:rFonts w:ascii="Arial" w:eastAsia="Times New Roman" w:hAnsi="Arial" w:cs="Arial"/>
+          <w:i/>
+          <w:iCs/>
+          <w:color w:val="000000"/>
+          <w:lang w:eastAsia="hr-HR"/>
+        </w:rPr>
+        <w:t>Ball.CheckPlayerCollision()</w:t>
+      </w:r>
+      <w:r>
+        <w:rPr>
+          <w:rFonts w:ascii="Arial" w:eastAsia="Times New Roman" w:hAnsi="Arial" w:cs="Arial"/>
+          <w:color w:val="000000"/>
+          <w:lang w:eastAsia="hr-HR"/>
+        </w:rPr>
+        <w:t xml:space="preserve"> tako da one odgovaraju dimenzijama novih slika igrača.</w:t>
+      </w:r>
+    </w:p>
+    <w:p>
+      <w:pPr>
+        <w:pStyle w:val="Odlomakpopisa"/>
+        <w:numPr>
+          <w:ilvl w:val="1"/>
+          <w:numId w:val="9"/>
+        </w:numPr>
+        <w:rPr>
+          <w:rFonts w:ascii="Arial" w:eastAsia="Times New Roman" w:hAnsi="Arial" w:cs="Arial"/>
+          <w:color w:val="000000"/>
+          <w:lang w:eastAsia="hr-HR"/>
+        </w:rPr>
+      </w:pPr>
+      <w:r>
+        <w:rPr>
+          <w:rFonts w:ascii="Arial" w:eastAsia="Times New Roman" w:hAnsi="Arial" w:cs="Arial"/>
+          <w:color w:val="000000"/>
+          <w:lang w:eastAsia="hr-HR"/>
+        </w:rPr>
+        <w:t>Ukupno 4 sata rada.</w:t>
+      </w:r>
+    </w:p>
+    <w:p>
+      <w:pPr>
+        <w:ind w:left="1080"/>
+        <w:rPr>
+          <w:rFonts w:ascii="Arial" w:eastAsia="Times New Roman" w:hAnsi="Arial" w:cs="Arial"/>
+          <w:color w:val="000000"/>
+          <w:lang w:eastAsia="hr-HR"/>
+        </w:rPr>
+      </w:pPr>
     </w:p>
     <w:p>
       <w:pPr>
@@ -5332,7 +4509,7 @@
 </file>
 
 <file path=word/numbering.xml><?xml version="1.0" encoding="utf-8"?>
-<w:numbering xmlns:wpc="http://schemas.microsoft.com/office/word/2010/wordprocessingCanvas" xmlns:cx="http://schemas.microsoft.com/office/drawing/2014/chartex" xmlns:cx1="http://schemas.microsoft.com/office/drawing/2015/9/8/chartex" xmlns:mc="http://schemas.openxmlformats.org/markup-compatibility/2006" xmlns:o="urn:schemas-microsoft-com:office:office" xmlns:r="http://schemas.openxmlformats.org/officeDocument/2006/relationships" xmlns:m="http://schemas.openxmlformats.org/officeDocument/2006/math" xmlns:v="urn:schemas-microsoft-com:vml" xmlns:wp14="http://schemas.microsoft.com/office/word/2010/wordprocessingDrawing" xmlns:wp="http://schemas.openxmlformats.org/drawingml/2006/wordprocessingDrawing" xmlns:w10="urn:schemas-microsoft-com:office:word" xmlns:w="http://schemas.openxmlformats.org/wordprocessingml/2006/main" xmlns:w14="http://schemas.microsoft.com/office/word/2010/wordml" xmlns:w15="http://schemas.microsoft.com/office/word/2012/wordml" xmlns:w16se="http://schemas.microsoft.com/office/word/2015/wordml/symex" xmlns:wpg="http://schemas.microsoft.com/office/word/2010/wordprocessingGroup" xmlns:wpi="http://schemas.microsoft.com/office/word/2010/wordprocessingInk" xmlns:wne="http://schemas.microsoft.com/office/word/2006/wordml" xmlns:wps="http://schemas.microsoft.com/office/word/2010/wordprocessingShape" mc:Ignorable="w14 w15 w16se wp14">
+<w:numbering xmlns:wpc="http://schemas.microsoft.com/office/word/2010/wordprocessingCanvas" xmlns:cx="http://schemas.microsoft.com/office/drawing/2014/chartex" xmlns:cx1="http://schemas.microsoft.com/office/drawing/2015/9/8/chartex" xmlns:cx2="http://schemas.microsoft.com/office/drawing/2015/10/21/chartex" xmlns:cx3="http://schemas.microsoft.com/office/drawing/2016/5/9/chartex" xmlns:cx4="http://schemas.microsoft.com/office/drawing/2016/5/10/chartex" xmlns:cx5="http://schemas.microsoft.com/office/drawing/2016/5/11/chartex" xmlns:cx6="http://schemas.microsoft.com/office/drawing/2016/5/12/chartex" xmlns:cx7="http://schemas.microsoft.com/office/drawing/2016/5/13/chartex" xmlns:cx8="http://schemas.microsoft.com/office/drawing/2016/5/14/chartex" xmlns:mc="http://schemas.openxmlformats.org/markup-compatibility/2006" xmlns:aink="http://schemas.microsoft.com/office/drawing/2016/ink" xmlns:am3d="http://schemas.microsoft.com/office/drawing/2017/model3d" xmlns:o="urn:schemas-microsoft-com:office:office" xmlns:r="http://schemas.openxmlformats.org/officeDocument/2006/relationships" xmlns:m="http://schemas.openxmlformats.org/officeDocument/2006/math" xmlns:v="urn:schemas-microsoft-com:vml" xmlns:wp14="http://schemas.microsoft.com/office/word/2010/wordprocessingDrawing" xmlns:wp="http://schemas.openxmlformats.org/drawingml/2006/wordprocessingDrawing" xmlns:w10="urn:schemas-microsoft-com:office:word" xmlns:w="http://schemas.openxmlformats.org/wordprocessingml/2006/main" xmlns:w14="http://schemas.microsoft.com/office/word/2010/wordml" xmlns:w15="http://schemas.microsoft.com/office/word/2012/wordml" xmlns:w16cex="http://schemas.microsoft.com/office/word/2018/wordml/cex" xmlns:w16cid="http://schemas.microsoft.com/office/word/2016/wordml/cid" xmlns:w16="http://schemas.microsoft.com/office/word/2018/wordml" xmlns:w16se="http://schemas.microsoft.com/office/word/2015/wordml/symex" xmlns:wpg="http://schemas.microsoft.com/office/word/2010/wordprocessingGroup" xmlns:wpi="http://schemas.microsoft.com/office/word/2010/wordprocessingInk" xmlns:wne="http://schemas.microsoft.com/office/word/2006/wordml" xmlns:wps="http://schemas.microsoft.com/office/word/2010/wordprocessingShape" mc:Ignorable="w14 w15 w16se w16cid w16 w16cex wp14">
   <w:abstractNum w:abstractNumId="0" w15:restartNumberingAfterBreak="0">
     <w:nsid w:val="0A550C0C"/>
     <w:multiLevelType w:val="hybridMultilevel"/>
@@ -5914,7 +5091,7 @@
         <w:rFonts w:ascii="Courier New" w:hAnsi="Courier New" w:cs="Courier New" w:hint="default"/>
       </w:rPr>
     </w:lvl>
-    <w:lvl w:ilvl="1" w:tplc="041A0003" w:tentative="1">
+    <w:lvl w:ilvl="1" w:tplc="041A0003">
       <w:start w:val="1"/>
       <w:numFmt w:val="bullet"/>
       <w:lvlText w:val="o"/>
@@ -5926,7 +5103,7 @@
         <w:rFonts w:ascii="Courier New" w:hAnsi="Courier New" w:cs="Courier New" w:hint="default"/>
       </w:rPr>
     </w:lvl>
-    <w:lvl w:ilvl="2" w:tplc="041A0005" w:tentative="1">
+    <w:lvl w:ilvl="2" w:tplc="041A0005">
       <w:start w:val="1"/>
       <w:numFmt w:val="bullet"/>
       <w:lvlText w:val=""/>
@@ -6701,7 +5878,7 @@
 </file>
 
 <file path=word/styles.xml><?xml version="1.0" encoding="utf-8"?>
-<w:styles xmlns:mc="http://schemas.openxmlformats.org/markup-compatibility/2006" xmlns:r="http://schemas.openxmlformats.org/officeDocument/2006/relationships" xmlns:w="http://schemas.openxmlformats.org/wordprocessingml/2006/main" xmlns:w14="http://schemas.microsoft.com/office/word/2010/wordml" xmlns:w15="http://schemas.microsoft.com/office/word/2012/wordml" xmlns:w16se="http://schemas.microsoft.com/office/word/2015/wordml/symex" mc:Ignorable="w14 w15 w16se">
+<w:styles xmlns:mc="http://schemas.openxmlformats.org/markup-compatibility/2006" xmlns:r="http://schemas.openxmlformats.org/officeDocument/2006/relationships" xmlns:w="http://schemas.openxmlformats.org/wordprocessingml/2006/main" xmlns:w14="http://schemas.microsoft.com/office/word/2010/wordml" xmlns:w15="http://schemas.microsoft.com/office/word/2012/wordml" xmlns:w16cex="http://schemas.microsoft.com/office/word/2018/wordml/cex" xmlns:w16cid="http://schemas.microsoft.com/office/word/2016/wordml/cid" xmlns:w16="http://schemas.microsoft.com/office/word/2018/wordml" xmlns:w16se="http://schemas.microsoft.com/office/word/2015/wordml/symex" mc:Ignorable="w14 w15 w16se w16cid w16 w16cex">
   <w:docDefaults>
     <w:rPrDefault>
       <w:rPr>
@@ -6717,7 +5894,7 @@
       </w:pPr>
     </w:pPrDefault>
   </w:docDefaults>
-  <w:latentStyles w:defLockedState="0" w:defUIPriority="99" w:defSemiHidden="0" w:defUnhideWhenUsed="0" w:defQFormat="0" w:count="371">
+  <w:latentStyles w:defLockedState="0" w:defUIPriority="99" w:defSemiHidden="0" w:defUnhideWhenUsed="0" w:defQFormat="0" w:count="376">
     <w:lsdException w:name="Normal" w:uiPriority="0" w:qFormat="1"/>
     <w:lsdException w:name="heading 1" w:uiPriority="9" w:qFormat="1"/>
     <w:lsdException w:name="heading 2" w:semiHidden="1" w:uiPriority="9" w:unhideWhenUsed="1" w:qFormat="1"/>
@@ -6823,7 +6000,6 @@
     <w:lsdException w:name="HTML Sample" w:semiHidden="1" w:unhideWhenUsed="1"/>
     <w:lsdException w:name="HTML Typewriter" w:semiHidden="1" w:unhideWhenUsed="1"/>
     <w:lsdException w:name="HTML Variable" w:semiHidden="1" w:unhideWhenUsed="1"/>
-    <w:lsdException w:name="Normal Table" w:semiHidden="1" w:unhideWhenUsed="1"/>
     <w:lsdException w:name="annotation subject" w:semiHidden="1" w:unhideWhenUsed="1"/>
     <w:lsdException w:name="No List" w:semiHidden="1" w:unhideWhenUsed="1"/>
     <w:lsdException w:name="Outline List 1" w:semiHidden="1" w:unhideWhenUsed="1"/>
@@ -6866,11 +6042,8 @@
     <w:lsdException w:name="Table Contemporary" w:semiHidden="1" w:unhideWhenUsed="1"/>
     <w:lsdException w:name="Table Elegant" w:semiHidden="1" w:unhideWhenUsed="1"/>
     <w:lsdException w:name="Table Professional" w:semiHidden="1" w:unhideWhenUsed="1"/>
-    <w:lsdException w:name="Table Subtle 1" w:semiHidden="1" w:unhideWhenUsed="1"/>
     <w:lsdException w:name="Table Subtle 2" w:semiHidden="1" w:unhideWhenUsed="1"/>
     <w:lsdException w:name="Table Web 1" w:semiHidden="1" w:unhideWhenUsed="1"/>
-    <w:lsdException w:name="Table Web 2" w:semiHidden="1" w:unhideWhenUsed="1"/>
-    <w:lsdException w:name="Table Web 3" w:semiHidden="1" w:unhideWhenUsed="1"/>
     <w:lsdException w:name="Balloon Text" w:semiHidden="1" w:unhideWhenUsed="1"/>
     <w:lsdException w:name="Table Grid" w:uiPriority="39"/>
     <w:lsdException w:name="Table Theme" w:semiHidden="1" w:unhideWhenUsed="1"/>
@@ -7089,6 +6262,11 @@
     <w:lsdException w:name="List Table 5 Dark Accent 6" w:uiPriority="50"/>
     <w:lsdException w:name="List Table 6 Colorful Accent 6" w:uiPriority="51"/>
     <w:lsdException w:name="List Table 7 Colorful Accent 6" w:uiPriority="52"/>
+    <w:lsdException w:name="Mention" w:semiHidden="1" w:unhideWhenUsed="1"/>
+    <w:lsdException w:name="Smart Hyperlink" w:semiHidden="1" w:unhideWhenUsed="1"/>
+    <w:lsdException w:name="Hashtag" w:semiHidden="1" w:unhideWhenUsed="1"/>
+    <w:lsdException w:name="Unresolved Mention" w:semiHidden="1" w:unhideWhenUsed="1"/>
+    <w:lsdException w:name="Smart Link" w:semiHidden="1" w:unhideWhenUsed="1"/>
   </w:latentStyles>
   <w:style w:type="paragraph" w:default="1" w:styleId="Normal">
     <w:name w:val="Normal"/>

--- a/Dnevnik_rada.docx
+++ b/Dnevnik_rada.docx
@@ -1,6 +1,6 @@
 
 <file path=word/document.xml><?xml version="1.0" encoding="utf-8"?>
-<w:document xmlns:wpc="http://schemas.microsoft.com/office/word/2010/wordprocessingCanvas" xmlns:cx="http://schemas.microsoft.com/office/drawing/2014/chartex" xmlns:cx1="http://schemas.microsoft.com/office/drawing/2015/9/8/chartex" xmlns:cx2="http://schemas.microsoft.com/office/drawing/2015/10/21/chartex" xmlns:cx3="http://schemas.microsoft.com/office/drawing/2016/5/9/chartex" xmlns:cx4="http://schemas.microsoft.com/office/drawing/2016/5/10/chartex" xmlns:cx5="http://schemas.microsoft.com/office/drawing/2016/5/11/chartex" xmlns:cx6="http://schemas.microsoft.com/office/drawing/2016/5/12/chartex" xmlns:cx7="http://schemas.microsoft.com/office/drawing/2016/5/13/chartex" xmlns:cx8="http://schemas.microsoft.com/office/drawing/2016/5/14/chartex" xmlns:mc="http://schemas.openxmlformats.org/markup-compatibility/2006" xmlns:aink="http://schemas.microsoft.com/office/drawing/2016/ink" xmlns:am3d="http://schemas.microsoft.com/office/drawing/2017/model3d" xmlns:o="urn:schemas-microsoft-com:office:office" xmlns:r="http://schemas.openxmlformats.org/officeDocument/2006/relationships" xmlns:m="http://schemas.openxmlformats.org/officeDocument/2006/math" xmlns:v="urn:schemas-microsoft-com:vml" xmlns:wp14="http://schemas.microsoft.com/office/word/2010/wordprocessingDrawing" xmlns:wp="http://schemas.openxmlformats.org/drawingml/2006/wordprocessingDrawing" xmlns:w10="urn:schemas-microsoft-com:office:word" xmlns:w="http://schemas.openxmlformats.org/wordprocessingml/2006/main" xmlns:w14="http://schemas.microsoft.com/office/word/2010/wordml" xmlns:w15="http://schemas.microsoft.com/office/word/2012/wordml" xmlns:w16cex="http://schemas.microsoft.com/office/word/2018/wordml/cex" xmlns:w16cid="http://schemas.microsoft.com/office/word/2016/wordml/cid" xmlns:w16="http://schemas.microsoft.com/office/word/2018/wordml" xmlns:w16se="http://schemas.microsoft.com/office/word/2015/wordml/symex" xmlns:wpg="http://schemas.microsoft.com/office/word/2010/wordprocessingGroup" xmlns:wpi="http://schemas.microsoft.com/office/word/2010/wordprocessingInk" xmlns:wne="http://schemas.microsoft.com/office/word/2006/wordml" xmlns:wps="http://schemas.microsoft.com/office/word/2010/wordprocessingShape" mc:Ignorable="w14 w15 w16se w16cid w16 w16cex wp14">
+<w:document xmlns:wpc="http://schemas.microsoft.com/office/word/2010/wordprocessingCanvas" xmlns:cx="http://schemas.microsoft.com/office/drawing/2014/chartex" xmlns:mc="http://schemas.openxmlformats.org/markup-compatibility/2006" xmlns:o="urn:schemas-microsoft-com:office:office" xmlns:r="http://schemas.openxmlformats.org/officeDocument/2006/relationships" xmlns:m="http://schemas.openxmlformats.org/officeDocument/2006/math" xmlns:v="urn:schemas-microsoft-com:vml" xmlns:wp14="http://schemas.microsoft.com/office/word/2010/wordprocessingDrawing" xmlns:wp="http://schemas.openxmlformats.org/drawingml/2006/wordprocessingDrawing" xmlns:w10="urn:schemas-microsoft-com:office:word" xmlns:w="http://schemas.openxmlformats.org/wordprocessingml/2006/main" xmlns:w14="http://schemas.microsoft.com/office/word/2010/wordml" xmlns:w15="http://schemas.microsoft.com/office/word/2012/wordml" xmlns:w16se="http://schemas.microsoft.com/office/word/2015/wordml/symex" xmlns:wpg="http://schemas.microsoft.com/office/word/2010/wordprocessingGroup" xmlns:wpi="http://schemas.microsoft.com/office/word/2010/wordprocessingInk" xmlns:wne="http://schemas.microsoft.com/office/word/2006/wordml" xmlns:wps="http://schemas.microsoft.com/office/word/2010/wordprocessingShape" mc:Ignorable="w14 w15 w16se wp14">
   <w:body>
     <w:p>
       <w:pPr>
@@ -38,6 +38,7 @@
           <w:lang w:eastAsia="hr-HR"/>
         </w:rPr>
       </w:pPr>
+      <w:proofErr w:type="spellStart"/>
       <w:r>
         <w:rPr>
           <w:rFonts w:ascii="Arial" w:eastAsia="Times New Roman" w:hAnsi="Arial" w:cs="Arial"/>
@@ -46,8 +47,31 @@
           <w:szCs w:val="32"/>
           <w:lang w:eastAsia="hr-HR"/>
         </w:rPr>
-        <w:t>Bubble Trouble</w:t>
-      </w:r>
+        <w:t>Bubble</w:t>
+      </w:r>
+      <w:proofErr w:type="spellEnd"/>
+      <w:r>
+        <w:rPr>
+          <w:rFonts w:ascii="Arial" w:eastAsia="Times New Roman" w:hAnsi="Arial" w:cs="Arial"/>
+          <w:color w:val="000000"/>
+          <w:sz w:val="32"/>
+          <w:szCs w:val="32"/>
+          <w:lang w:eastAsia="hr-HR"/>
+        </w:rPr>
+        <w:t xml:space="preserve"> </w:t>
+      </w:r>
+      <w:proofErr w:type="spellStart"/>
+      <w:r>
+        <w:rPr>
+          <w:rFonts w:ascii="Arial" w:eastAsia="Times New Roman" w:hAnsi="Arial" w:cs="Arial"/>
+          <w:color w:val="000000"/>
+          <w:sz w:val="32"/>
+          <w:szCs w:val="32"/>
+          <w:lang w:eastAsia="hr-HR"/>
+        </w:rPr>
+        <w:t>Trouble</w:t>
+      </w:r>
+      <w:proofErr w:type="spellEnd"/>
     </w:p>
     <w:p>
       <w:pPr>
@@ -64,7 +88,61 @@
           <w:color w:val="000000"/>
           <w:lang w:eastAsia="hr-HR"/>
         </w:rPr>
-        <w:t>Dominik Mikulčić, Lorena Novak, Petra Škrabo, Tihana Štifanić, Katarina Šupe</w:t>
+        <w:t xml:space="preserve">Dominik </w:t>
+      </w:r>
+      <w:proofErr w:type="spellStart"/>
+      <w:r>
+        <w:rPr>
+          <w:rFonts w:ascii="Arial" w:eastAsia="Times New Roman" w:hAnsi="Arial" w:cs="Arial"/>
+          <w:color w:val="000000"/>
+          <w:lang w:eastAsia="hr-HR"/>
+        </w:rPr>
+        <w:t>Mikulčić</w:t>
+      </w:r>
+      <w:proofErr w:type="spellEnd"/>
+      <w:r>
+        <w:rPr>
+          <w:rFonts w:ascii="Arial" w:eastAsia="Times New Roman" w:hAnsi="Arial" w:cs="Arial"/>
+          <w:color w:val="000000"/>
+          <w:lang w:eastAsia="hr-HR"/>
+        </w:rPr>
+        <w:t xml:space="preserve">, Lorena Novak, Petra </w:t>
+      </w:r>
+      <w:proofErr w:type="spellStart"/>
+      <w:r>
+        <w:rPr>
+          <w:rFonts w:ascii="Arial" w:eastAsia="Times New Roman" w:hAnsi="Arial" w:cs="Arial"/>
+          <w:color w:val="000000"/>
+          <w:lang w:eastAsia="hr-HR"/>
+        </w:rPr>
+        <w:t>Škrabo</w:t>
+      </w:r>
+      <w:proofErr w:type="spellEnd"/>
+      <w:r>
+        <w:rPr>
+          <w:rFonts w:ascii="Arial" w:eastAsia="Times New Roman" w:hAnsi="Arial" w:cs="Arial"/>
+          <w:color w:val="000000"/>
+          <w:lang w:eastAsia="hr-HR"/>
+        </w:rPr>
+        <w:t xml:space="preserve">, Tihana </w:t>
+      </w:r>
+      <w:proofErr w:type="spellStart"/>
+      <w:r>
+        <w:rPr>
+          <w:rFonts w:ascii="Arial" w:eastAsia="Times New Roman" w:hAnsi="Arial" w:cs="Arial"/>
+          <w:color w:val="000000"/>
+          <w:lang w:eastAsia="hr-HR"/>
+        </w:rPr>
+        <w:t>Štifanić</w:t>
+      </w:r>
+      <w:proofErr w:type="spellEnd"/>
+      <w:r>
+        <w:rPr>
+          <w:rFonts w:ascii="Arial" w:eastAsia="Times New Roman" w:hAnsi="Arial" w:cs="Arial"/>
+          <w:color w:val="000000"/>
+          <w:lang w:eastAsia="hr-HR"/>
+        </w:rPr>
+        <w:t>, Katarina Šupe</w:t>
       </w:r>
     </w:p>
     <w:p>
@@ -87,13 +165,41 @@
           <w:lang w:eastAsia="hr-HR"/>
         </w:rPr>
       </w:pPr>
-      <w:r>
-        <w:rPr>
-          <w:rFonts w:ascii="Arial" w:eastAsia="Times New Roman" w:hAnsi="Arial" w:cs="Arial"/>
-          <w:color w:val="000000"/>
-          <w:lang w:eastAsia="hr-HR"/>
-        </w:rPr>
-        <w:t>Retro igra izrađena u Processingu napravljena po uzoru na igru hrvatskog kreatora Krešimira Cvitanovića.</w:t>
+      <w:proofErr w:type="spellStart"/>
+      <w:r>
+        <w:rPr>
+          <w:rFonts w:ascii="Arial" w:eastAsia="Times New Roman" w:hAnsi="Arial" w:cs="Arial"/>
+          <w:color w:val="000000"/>
+          <w:lang w:eastAsia="hr-HR"/>
+        </w:rPr>
+        <w:t>Retro</w:t>
+      </w:r>
+      <w:proofErr w:type="spellEnd"/>
+      <w:r>
+        <w:rPr>
+          <w:rFonts w:ascii="Arial" w:eastAsia="Times New Roman" w:hAnsi="Arial" w:cs="Arial"/>
+          <w:color w:val="000000"/>
+          <w:lang w:eastAsia="hr-HR"/>
+        </w:rPr>
+        <w:t xml:space="preserve"> igra izrađena u </w:t>
+      </w:r>
+      <w:proofErr w:type="spellStart"/>
+      <w:r>
+        <w:rPr>
+          <w:rFonts w:ascii="Arial" w:eastAsia="Times New Roman" w:hAnsi="Arial" w:cs="Arial"/>
+          <w:color w:val="000000"/>
+          <w:lang w:eastAsia="hr-HR"/>
+        </w:rPr>
+        <w:t>Processingu</w:t>
+      </w:r>
+      <w:proofErr w:type="spellEnd"/>
+      <w:r>
+        <w:rPr>
+          <w:rFonts w:ascii="Arial" w:eastAsia="Times New Roman" w:hAnsi="Arial" w:cs="Arial"/>
+          <w:color w:val="000000"/>
+          <w:lang w:eastAsia="hr-HR"/>
+        </w:rPr>
+        <w:t xml:space="preserve"> napravljena po uzoru na igru hrvatskog kreatora Krešimira Cvitanovića.</w:t>
       </w:r>
       <w:r>
         <w:rPr>
@@ -117,7 +223,25 @@
           <w:color w:val="000000"/>
           <w:lang w:eastAsia="hr-HR"/>
         </w:rPr>
-        <w:t xml:space="preserve"> i postaju manji ukoliko ih igrač pogodi. Svaki put kada igrač pogodi mjehurić, on se razdvoji u nekoliko manjih, a na igraču je da pripazi da ga ti manji mjehurići također ne pogode. Svaki level ima vremenski limit u kojem igrač mora pokušati uništiti sve mjehuriće što brže. </w:t>
+        <w:t xml:space="preserve"> i postaju manji ukoliko ih igrač pogodi. Svaki put kada igrač pogodi mjehurić, on se razdvoji u nekoliko manjih, a na igraču je da pripazi da ga ti manji mjehurići također ne pogode. Svaki </w:t>
+      </w:r>
+      <w:proofErr w:type="spellStart"/>
+      <w:r>
+        <w:rPr>
+          <w:rFonts w:ascii="Arial" w:eastAsia="Times New Roman" w:hAnsi="Arial" w:cs="Arial"/>
+          <w:color w:val="000000"/>
+          <w:lang w:eastAsia="hr-HR"/>
+        </w:rPr>
+        <w:t>level</w:t>
+      </w:r>
+      <w:proofErr w:type="spellEnd"/>
+      <w:r>
+        <w:rPr>
+          <w:rFonts w:ascii="Arial" w:eastAsia="Times New Roman" w:hAnsi="Arial" w:cs="Arial"/>
+          <w:color w:val="000000"/>
+          <w:lang w:eastAsia="hr-HR"/>
+        </w:rPr>
+        <w:t xml:space="preserve"> ima vremenski limit u kojem igrač mora pokušati uništiti sve mjehuriće što brže. </w:t>
       </w:r>
     </w:p>
     <w:p>
@@ -180,12 +304,30 @@
           <w:color w:val="000000"/>
           <w:lang w:eastAsia="hr-HR"/>
         </w:rPr>
-        <w:t xml:space="preserve">Poveznica na projekt na Githubu: </w:t>
-      </w:r>
-      <w:hyperlink r:id="rId5" w:history="1">
+        <w:t xml:space="preserve">Poveznica na projekt na </w:t>
+      </w:r>
+      <w:proofErr w:type="spellStart"/>
+      <w:r>
+        <w:rPr>
+          <w:rFonts w:ascii="Arial" w:eastAsia="Times New Roman" w:hAnsi="Arial" w:cs="Arial"/>
+          <w:color w:val="000000"/>
+          <w:lang w:eastAsia="hr-HR"/>
+        </w:rPr>
+        <w:t>Githubu</w:t>
+      </w:r>
+      <w:proofErr w:type="spellEnd"/>
+      <w:r>
+        <w:rPr>
+          <w:rFonts w:ascii="Arial" w:eastAsia="Times New Roman" w:hAnsi="Arial" w:cs="Arial"/>
+          <w:color w:val="000000"/>
+          <w:lang w:eastAsia="hr-HR"/>
+        </w:rPr>
+        <w:t xml:space="preserve">: </w:t>
+      </w:r>
+      <w:hyperlink r:id="rId7" w:history="1">
         <w:r>
           <w:rPr>
-            <w:rStyle w:val="Hiperveza"/>
+            <w:rStyle w:val="Hyperlink"/>
             <w:rFonts w:ascii="Arial" w:eastAsia="Times New Roman" w:hAnsi="Arial" w:cs="Arial"/>
             <w:lang w:eastAsia="hr-HR"/>
           </w:rPr>
@@ -223,7 +365,7 @@
     </w:p>
     <w:p>
       <w:pPr>
-        <w:pStyle w:val="Odlomakpopisa"/>
+        <w:pStyle w:val="ListParagraph"/>
         <w:numPr>
           <w:ilvl w:val="0"/>
           <w:numId w:val="1"/>
@@ -240,7 +382,25 @@
           <w:color w:val="000000"/>
           <w:lang w:eastAsia="hr-HR"/>
         </w:rPr>
-        <w:t>7. ožujka 2021. (Tihana Štifanić):</w:t>
+        <w:t xml:space="preserve">7. ožujka 2021. (Tihana </w:t>
+      </w:r>
+      <w:proofErr w:type="spellStart"/>
+      <w:r>
+        <w:rPr>
+          <w:rFonts w:ascii="Arial" w:eastAsia="Times New Roman" w:hAnsi="Arial" w:cs="Arial"/>
+          <w:color w:val="000000"/>
+          <w:lang w:eastAsia="hr-HR"/>
+        </w:rPr>
+        <w:t>Štifanić</w:t>
+      </w:r>
+      <w:proofErr w:type="spellEnd"/>
+      <w:r>
+        <w:rPr>
+          <w:rFonts w:ascii="Arial" w:eastAsia="Times New Roman" w:hAnsi="Arial" w:cs="Arial"/>
+          <w:color w:val="000000"/>
+          <w:lang w:eastAsia="hr-HR"/>
+        </w:rPr>
+        <w:t>):</w:t>
       </w:r>
       <w:r>
         <w:rPr>
@@ -253,7 +413,7 @@
     </w:p>
     <w:p>
       <w:pPr>
-        <w:pStyle w:val="Odlomakpopisa"/>
+        <w:pStyle w:val="ListParagraph"/>
         <w:numPr>
           <w:ilvl w:val="0"/>
           <w:numId w:val="2"/>
@@ -290,6 +450,7 @@
         </w:rPr>
         <w:t xml:space="preserve"> koja predstavlja igrača. Igrač je određen svojom pozicijom </w:t>
       </w:r>
+      <w:proofErr w:type="spellStart"/>
       <w:r>
         <w:rPr>
           <w:rFonts w:ascii="Arial" w:eastAsia="Times New Roman" w:hAnsi="Arial" w:cs="Arial"/>
@@ -300,6 +461,7 @@
         </w:rPr>
         <w:t>position</w:t>
       </w:r>
+      <w:proofErr w:type="spellEnd"/>
       <w:r>
         <w:rPr>
           <w:rFonts w:ascii="Arial" w:eastAsia="Times New Roman" w:hAnsi="Arial" w:cs="Arial"/>
@@ -326,6 +488,7 @@
         </w:rPr>
         <w:t xml:space="preserve">-koordinati, kako je pomicanje moguće samo u tom smjeru) i brojem preostalih života </w:t>
       </w:r>
+      <w:proofErr w:type="spellStart"/>
       <w:r>
         <w:rPr>
           <w:rFonts w:ascii="Arial" w:eastAsia="Times New Roman" w:hAnsi="Arial" w:cs="Arial"/>
@@ -336,6 +499,7 @@
         </w:rPr>
         <w:t>lives</w:t>
       </w:r>
+      <w:proofErr w:type="spellEnd"/>
       <w:r>
         <w:rPr>
           <w:rFonts w:ascii="Arial" w:eastAsia="Times New Roman" w:hAnsi="Arial" w:cs="Arial"/>
@@ -344,15 +508,27 @@
         </w:rPr>
         <w:t xml:space="preserve">. U klasi se također pamte podaci o igračevom koplju (trenutna pozicija glave koplja određena s </w:t>
       </w:r>
-      <w:r>
-        <w:rPr>
-          <w:rFonts w:ascii="Arial" w:eastAsia="Times New Roman" w:hAnsi="Arial" w:cs="Arial"/>
-          <w:i/>
-          <w:iCs/>
-          <w:color w:val="000000"/>
-          <w:lang w:eastAsia="hr-HR"/>
-        </w:rPr>
-        <w:t xml:space="preserve">xSpear </w:t>
+      <w:proofErr w:type="spellStart"/>
+      <w:r>
+        <w:rPr>
+          <w:rFonts w:ascii="Arial" w:eastAsia="Times New Roman" w:hAnsi="Arial" w:cs="Arial"/>
+          <w:i/>
+          <w:iCs/>
+          <w:color w:val="000000"/>
+          <w:lang w:eastAsia="hr-HR"/>
+        </w:rPr>
+        <w:t>xSpear</w:t>
+      </w:r>
+      <w:proofErr w:type="spellEnd"/>
+      <w:r>
+        <w:rPr>
+          <w:rFonts w:ascii="Arial" w:eastAsia="Times New Roman" w:hAnsi="Arial" w:cs="Arial"/>
+          <w:i/>
+          <w:iCs/>
+          <w:color w:val="000000"/>
+          <w:lang w:eastAsia="hr-HR"/>
+        </w:rPr>
+        <w:t xml:space="preserve"> </w:t>
       </w:r>
       <w:r>
         <w:rPr>
@@ -362,6 +538,7 @@
         </w:rPr>
         <w:t xml:space="preserve">i </w:t>
       </w:r>
+      <w:proofErr w:type="spellStart"/>
       <w:r>
         <w:rPr>
           <w:rFonts w:ascii="Arial" w:eastAsia="Times New Roman" w:hAnsi="Arial" w:cs="Arial"/>
@@ -372,23 +549,54 @@
         </w:rPr>
         <w:t>ySpear</w:t>
       </w:r>
-      <w:r>
-        <w:rPr>
-          <w:rFonts w:ascii="Arial" w:eastAsia="Times New Roman" w:hAnsi="Arial" w:cs="Arial"/>
-          <w:color w:val="000000"/>
-          <w:lang w:eastAsia="hr-HR"/>
-        </w:rPr>
-        <w:t xml:space="preserve"> te neke pomoćne varijable koje označavaju je li koplje trenutno aktivno i u kojem smjeru se trenutno pomiče). Koplje igrača se aktivira spacebarom, a igrač njime može „razbijati“ loptice koje su trenutno na ekranu. Također su implementirane metode za iscrtavanje igrača i koplja </w:t>
-      </w:r>
-      <w:r>
-        <w:rPr>
-          <w:rFonts w:ascii="Arial" w:eastAsia="Times New Roman" w:hAnsi="Arial" w:cs="Arial"/>
-          <w:i/>
-          <w:iCs/>
-          <w:color w:val="000000"/>
-          <w:lang w:eastAsia="hr-HR"/>
-        </w:rPr>
-        <w:t>draw()</w:t>
+      <w:proofErr w:type="spellEnd"/>
+      <w:r>
+        <w:rPr>
+          <w:rFonts w:ascii="Arial" w:eastAsia="Times New Roman" w:hAnsi="Arial" w:cs="Arial"/>
+          <w:color w:val="000000"/>
+          <w:lang w:eastAsia="hr-HR"/>
+        </w:rPr>
+        <w:t xml:space="preserve"> te neke pomoćne varijable koje označavaju je li koplje trenutno aktivno i u kojem smjeru se trenutno pomiče). Koplje igrača se aktivira </w:t>
+      </w:r>
+      <w:proofErr w:type="spellStart"/>
+      <w:r>
+        <w:rPr>
+          <w:rFonts w:ascii="Arial" w:eastAsia="Times New Roman" w:hAnsi="Arial" w:cs="Arial"/>
+          <w:color w:val="000000"/>
+          <w:lang w:eastAsia="hr-HR"/>
+        </w:rPr>
+        <w:t>spacebarom</w:t>
+      </w:r>
+      <w:proofErr w:type="spellEnd"/>
+      <w:r>
+        <w:rPr>
+          <w:rFonts w:ascii="Arial" w:eastAsia="Times New Roman" w:hAnsi="Arial" w:cs="Arial"/>
+          <w:color w:val="000000"/>
+          <w:lang w:eastAsia="hr-HR"/>
+        </w:rPr>
+        <w:t xml:space="preserve">, a igrač njime može „razbijati“ loptice koje su trenutno na ekranu. Također su implementirane metode za iscrtavanje igrača i koplja </w:t>
+      </w:r>
+      <w:proofErr w:type="spellStart"/>
+      <w:r>
+        <w:rPr>
+          <w:rFonts w:ascii="Arial" w:eastAsia="Times New Roman" w:hAnsi="Arial" w:cs="Arial"/>
+          <w:i/>
+          <w:iCs/>
+          <w:color w:val="000000"/>
+          <w:lang w:eastAsia="hr-HR"/>
+        </w:rPr>
+        <w:t>draw</w:t>
+      </w:r>
+      <w:proofErr w:type="spellEnd"/>
+      <w:r>
+        <w:rPr>
+          <w:rFonts w:ascii="Arial" w:eastAsia="Times New Roman" w:hAnsi="Arial" w:cs="Arial"/>
+          <w:i/>
+          <w:iCs/>
+          <w:color w:val="000000"/>
+          <w:lang w:eastAsia="hr-HR"/>
+        </w:rPr>
+        <w:t>()</w:t>
       </w:r>
       <w:r>
         <w:rPr>
@@ -414,17 +622,47 @@
           <w:color w:val="000000"/>
           <w:lang w:eastAsia="hr-HR"/>
         </w:rPr>
-        <w:t xml:space="preserve"> piksela </w:t>
-      </w:r>
-      <w:r>
-        <w:rPr>
-          <w:rFonts w:ascii="Arial" w:eastAsia="Times New Roman" w:hAnsi="Arial" w:cs="Arial"/>
-          <w:i/>
-          <w:iCs/>
-          <w:color w:val="000000"/>
-          <w:lang w:eastAsia="hr-HR"/>
-        </w:rPr>
-        <w:t xml:space="preserve">move() </w:t>
+        <w:t xml:space="preserve"> </w:t>
+      </w:r>
+      <w:proofErr w:type="spellStart"/>
+      <w:r>
+        <w:rPr>
+          <w:rFonts w:ascii="Arial" w:eastAsia="Times New Roman" w:hAnsi="Arial" w:cs="Arial"/>
+          <w:color w:val="000000"/>
+          <w:lang w:eastAsia="hr-HR"/>
+        </w:rPr>
+        <w:t>piksela</w:t>
+      </w:r>
+      <w:proofErr w:type="spellEnd"/>
+      <w:r>
+        <w:rPr>
+          <w:rFonts w:ascii="Arial" w:eastAsia="Times New Roman" w:hAnsi="Arial" w:cs="Arial"/>
+          <w:color w:val="000000"/>
+          <w:lang w:eastAsia="hr-HR"/>
+        </w:rPr>
+        <w:t xml:space="preserve"> </w:t>
+      </w:r>
+      <w:proofErr w:type="spellStart"/>
+      <w:r>
+        <w:rPr>
+          <w:rFonts w:ascii="Arial" w:eastAsia="Times New Roman" w:hAnsi="Arial" w:cs="Arial"/>
+          <w:i/>
+          <w:iCs/>
+          <w:color w:val="000000"/>
+          <w:lang w:eastAsia="hr-HR"/>
+        </w:rPr>
+        <w:t>move</w:t>
+      </w:r>
+      <w:proofErr w:type="spellEnd"/>
+      <w:r>
+        <w:rPr>
+          <w:rFonts w:ascii="Arial" w:eastAsia="Times New Roman" w:hAnsi="Arial" w:cs="Arial"/>
+          <w:i/>
+          <w:iCs/>
+          <w:color w:val="000000"/>
+          <w:lang w:eastAsia="hr-HR"/>
+        </w:rPr>
+        <w:t xml:space="preserve">() </w:t>
       </w:r>
       <w:r>
         <w:rPr>
@@ -434,15 +672,27 @@
         </w:rPr>
         <w:t xml:space="preserve">te metoda za ažuriranje </w:t>
       </w:r>
-      <w:r>
-        <w:rPr>
-          <w:rFonts w:ascii="Arial" w:eastAsia="Times New Roman" w:hAnsi="Arial" w:cs="Arial"/>
-          <w:i/>
-          <w:iCs/>
-          <w:color w:val="000000"/>
-          <w:lang w:eastAsia="hr-HR"/>
-        </w:rPr>
-        <w:t>update()</w:t>
+      <w:proofErr w:type="spellStart"/>
+      <w:r>
+        <w:rPr>
+          <w:rFonts w:ascii="Arial" w:eastAsia="Times New Roman" w:hAnsi="Arial" w:cs="Arial"/>
+          <w:i/>
+          <w:iCs/>
+          <w:color w:val="000000"/>
+          <w:lang w:eastAsia="hr-HR"/>
+        </w:rPr>
+        <w:t>update</w:t>
+      </w:r>
+      <w:proofErr w:type="spellEnd"/>
+      <w:r>
+        <w:rPr>
+          <w:rFonts w:ascii="Arial" w:eastAsia="Times New Roman" w:hAnsi="Arial" w:cs="Arial"/>
+          <w:i/>
+          <w:iCs/>
+          <w:color w:val="000000"/>
+          <w:lang w:eastAsia="hr-HR"/>
+        </w:rPr>
+        <w:t>()</w:t>
       </w:r>
       <w:r>
         <w:rPr>
@@ -452,15 +702,27 @@
         </w:rPr>
         <w:t xml:space="preserve"> u kojoj se trenutno samo ažurira pozicija glave koplja (kada je koplje aktivno, glava se prvo pomiče prema gore dok ne udari u gornji rub prozora, a tada prema dolje dok ne udari u donji rub, kad postaje neaktivno). Implementirane su i metode za resetiranje pozicije igrača </w:t>
       </w:r>
-      <w:r>
-        <w:rPr>
-          <w:rFonts w:ascii="Arial" w:eastAsia="Times New Roman" w:hAnsi="Arial" w:cs="Arial"/>
-          <w:i/>
-          <w:iCs/>
-          <w:color w:val="000000"/>
-          <w:lang w:eastAsia="hr-HR"/>
-        </w:rPr>
-        <w:t>resetPosition()</w:t>
+      <w:proofErr w:type="spellStart"/>
+      <w:r>
+        <w:rPr>
+          <w:rFonts w:ascii="Arial" w:eastAsia="Times New Roman" w:hAnsi="Arial" w:cs="Arial"/>
+          <w:i/>
+          <w:iCs/>
+          <w:color w:val="000000"/>
+          <w:lang w:eastAsia="hr-HR"/>
+        </w:rPr>
+        <w:t>resetPosition</w:t>
+      </w:r>
+      <w:proofErr w:type="spellEnd"/>
+      <w:r>
+        <w:rPr>
+          <w:rFonts w:ascii="Arial" w:eastAsia="Times New Roman" w:hAnsi="Arial" w:cs="Arial"/>
+          <w:i/>
+          <w:iCs/>
+          <w:color w:val="000000"/>
+          <w:lang w:eastAsia="hr-HR"/>
+        </w:rPr>
+        <w:t>()</w:t>
       </w:r>
       <w:r>
         <w:rPr>
@@ -470,15 +732,27 @@
         </w:rPr>
         <w:t xml:space="preserve"> te resetiranje koplja </w:t>
       </w:r>
-      <w:r>
-        <w:rPr>
-          <w:rFonts w:ascii="Arial" w:eastAsia="Times New Roman" w:hAnsi="Arial" w:cs="Arial"/>
-          <w:i/>
-          <w:iCs/>
-          <w:color w:val="000000"/>
-          <w:lang w:eastAsia="hr-HR"/>
-        </w:rPr>
-        <w:t>resetSpear()</w:t>
+      <w:proofErr w:type="spellStart"/>
+      <w:r>
+        <w:rPr>
+          <w:rFonts w:ascii="Arial" w:eastAsia="Times New Roman" w:hAnsi="Arial" w:cs="Arial"/>
+          <w:i/>
+          <w:iCs/>
+          <w:color w:val="000000"/>
+          <w:lang w:eastAsia="hr-HR"/>
+        </w:rPr>
+        <w:t>resetSpear</w:t>
+      </w:r>
+      <w:proofErr w:type="spellEnd"/>
+      <w:r>
+        <w:rPr>
+          <w:rFonts w:ascii="Arial" w:eastAsia="Times New Roman" w:hAnsi="Arial" w:cs="Arial"/>
+          <w:i/>
+          <w:iCs/>
+          <w:color w:val="000000"/>
+          <w:lang w:eastAsia="hr-HR"/>
+        </w:rPr>
+        <w:t>()</w:t>
       </w:r>
       <w:r>
         <w:rPr>
@@ -499,7 +773,7 @@
     </w:p>
     <w:p>
       <w:pPr>
-        <w:pStyle w:val="Odlomakpopisa"/>
+        <w:pStyle w:val="ListParagraph"/>
         <w:numPr>
           <w:ilvl w:val="0"/>
           <w:numId w:val="1"/>
@@ -516,12 +790,30 @@
           <w:color w:val="000000"/>
           <w:lang w:eastAsia="hr-HR"/>
         </w:rPr>
-        <w:t xml:space="preserve">8. ožujka 2021. (Tihana Štifanić): </w:t>
+        <w:t xml:space="preserve">8. ožujka 2021. (Tihana </w:t>
+      </w:r>
+      <w:proofErr w:type="spellStart"/>
+      <w:r>
+        <w:rPr>
+          <w:rFonts w:ascii="Arial" w:eastAsia="Times New Roman" w:hAnsi="Arial" w:cs="Arial"/>
+          <w:color w:val="000000"/>
+          <w:lang w:eastAsia="hr-HR"/>
+        </w:rPr>
+        <w:t>Štifanić</w:t>
+      </w:r>
+      <w:proofErr w:type="spellEnd"/>
+      <w:r>
+        <w:rPr>
+          <w:rFonts w:ascii="Arial" w:eastAsia="Times New Roman" w:hAnsi="Arial" w:cs="Arial"/>
+          <w:color w:val="000000"/>
+          <w:lang w:eastAsia="hr-HR"/>
+        </w:rPr>
+        <w:t xml:space="preserve">): </w:t>
       </w:r>
     </w:p>
     <w:p>
       <w:pPr>
-        <w:pStyle w:val="Odlomakpopisa"/>
+        <w:pStyle w:val="ListParagraph"/>
         <w:numPr>
           <w:ilvl w:val="1"/>
           <w:numId w:val="1"/>
@@ -540,6 +832,7 @@
         </w:rPr>
         <w:t xml:space="preserve">Stvaranje klase </w:t>
       </w:r>
+      <w:proofErr w:type="spellStart"/>
       <w:r>
         <w:rPr>
           <w:rFonts w:ascii="Arial" w:eastAsia="Times New Roman" w:hAnsi="Arial" w:cs="Arial"/>
@@ -550,6 +843,7 @@
         </w:rPr>
         <w:t>Ball</w:t>
       </w:r>
+      <w:proofErr w:type="spellEnd"/>
       <w:r>
         <w:rPr>
           <w:rFonts w:ascii="Arial" w:eastAsia="Times New Roman" w:hAnsi="Arial" w:cs="Arial"/>
@@ -566,6 +860,7 @@
         </w:rPr>
         <w:t>Loptica je određena svojim središtem (</w:t>
       </w:r>
+      <w:proofErr w:type="spellStart"/>
       <w:r>
         <w:rPr>
           <w:rFonts w:ascii="Arial" w:eastAsia="Times New Roman" w:hAnsi="Arial" w:cs="Arial"/>
@@ -576,6 +871,7 @@
         </w:rPr>
         <w:t>xCenter</w:t>
       </w:r>
+      <w:proofErr w:type="spellEnd"/>
       <w:r>
         <w:rPr>
           <w:rFonts w:ascii="Arial" w:eastAsia="Times New Roman" w:hAnsi="Arial" w:cs="Arial"/>
@@ -584,6 +880,7 @@
         </w:rPr>
         <w:t xml:space="preserve">, </w:t>
       </w:r>
+      <w:proofErr w:type="spellStart"/>
       <w:r>
         <w:rPr>
           <w:rFonts w:ascii="Arial" w:eastAsia="Times New Roman" w:hAnsi="Arial" w:cs="Arial"/>
@@ -594,6 +891,7 @@
         </w:rPr>
         <w:t>yCenter</w:t>
       </w:r>
+      <w:proofErr w:type="spellEnd"/>
       <w:r>
         <w:rPr>
           <w:rFonts w:ascii="Arial" w:eastAsia="Times New Roman" w:hAnsi="Arial" w:cs="Arial"/>
@@ -602,6 +900,7 @@
         </w:rPr>
         <w:t xml:space="preserve">) i radijusom </w:t>
       </w:r>
+      <w:proofErr w:type="spellStart"/>
       <w:r>
         <w:rPr>
           <w:rFonts w:ascii="Arial" w:eastAsia="Times New Roman" w:hAnsi="Arial" w:cs="Arial"/>
@@ -612,6 +911,7 @@
         </w:rPr>
         <w:t>radius</w:t>
       </w:r>
+      <w:proofErr w:type="spellEnd"/>
       <w:r>
         <w:rPr>
           <w:rFonts w:ascii="Arial" w:eastAsia="Times New Roman" w:hAnsi="Arial" w:cs="Arial"/>
@@ -620,6 +920,7 @@
         </w:rPr>
         <w:t xml:space="preserve">. U igri postoji samo nekoliko mogućih veličina loptice pa je uveden atribut </w:t>
       </w:r>
+      <w:proofErr w:type="spellStart"/>
       <w:r>
         <w:rPr>
           <w:rFonts w:ascii="Arial" w:eastAsia="Times New Roman" w:hAnsi="Arial" w:cs="Arial"/>
@@ -630,6 +931,7 @@
         </w:rPr>
         <w:t>sizeLevel</w:t>
       </w:r>
+      <w:proofErr w:type="spellEnd"/>
       <w:r>
         <w:rPr>
           <w:rFonts w:ascii="Arial" w:eastAsia="Times New Roman" w:hAnsi="Arial" w:cs="Arial"/>
@@ -638,15 +940,27 @@
         </w:rPr>
         <w:t xml:space="preserve">, o kojem ovisi radijus loptice. Najmanje loptice koje se pojavljuju u igri su one kod kojih je </w:t>
       </w:r>
-      <w:r>
-        <w:rPr>
-          <w:rFonts w:ascii="Arial" w:eastAsia="Times New Roman" w:hAnsi="Arial" w:cs="Arial"/>
-          <w:i/>
-          <w:iCs/>
-          <w:color w:val="000000"/>
-          <w:lang w:eastAsia="hr-HR"/>
-        </w:rPr>
-        <w:t>sizeLevel = 1</w:t>
+      <w:proofErr w:type="spellStart"/>
+      <w:r>
+        <w:rPr>
+          <w:rFonts w:ascii="Arial" w:eastAsia="Times New Roman" w:hAnsi="Arial" w:cs="Arial"/>
+          <w:i/>
+          <w:iCs/>
+          <w:color w:val="000000"/>
+          <w:lang w:eastAsia="hr-HR"/>
+        </w:rPr>
+        <w:t>sizeLevel</w:t>
+      </w:r>
+      <w:proofErr w:type="spellEnd"/>
+      <w:r>
+        <w:rPr>
+          <w:rFonts w:ascii="Arial" w:eastAsia="Times New Roman" w:hAnsi="Arial" w:cs="Arial"/>
+          <w:i/>
+          <w:iCs/>
+          <w:color w:val="000000"/>
+          <w:lang w:eastAsia="hr-HR"/>
+        </w:rPr>
+        <w:t xml:space="preserve"> = 1</w:t>
       </w:r>
       <w:r>
         <w:rPr>
@@ -656,15 +970,27 @@
         </w:rPr>
         <w:t xml:space="preserve">, a predviđeno je da su najveće loptice koje se pojavljuju one kod kojih je </w:t>
       </w:r>
-      <w:r>
-        <w:rPr>
-          <w:rFonts w:ascii="Arial" w:eastAsia="Times New Roman" w:hAnsi="Arial" w:cs="Arial"/>
-          <w:i/>
-          <w:iCs/>
-          <w:color w:val="000000"/>
-          <w:lang w:eastAsia="hr-HR"/>
-        </w:rPr>
-        <w:t>sizeLevel = 6</w:t>
+      <w:proofErr w:type="spellStart"/>
+      <w:r>
+        <w:rPr>
+          <w:rFonts w:ascii="Arial" w:eastAsia="Times New Roman" w:hAnsi="Arial" w:cs="Arial"/>
+          <w:i/>
+          <w:iCs/>
+          <w:color w:val="000000"/>
+          <w:lang w:eastAsia="hr-HR"/>
+        </w:rPr>
+        <w:t>sizeLevel</w:t>
+      </w:r>
+      <w:proofErr w:type="spellEnd"/>
+      <w:r>
+        <w:rPr>
+          <w:rFonts w:ascii="Arial" w:eastAsia="Times New Roman" w:hAnsi="Arial" w:cs="Arial"/>
+          <w:i/>
+          <w:iCs/>
+          <w:color w:val="000000"/>
+          <w:lang w:eastAsia="hr-HR"/>
+        </w:rPr>
+        <w:t xml:space="preserve"> = 6</w:t>
       </w:r>
       <w:r>
         <w:rPr>
@@ -674,6 +1000,7 @@
         </w:rPr>
         <w:t xml:space="preserve">. Kad god igrač pogodi neku lopticu svojim kopljem, ona se razdvaja u dvije loptice čiji je </w:t>
       </w:r>
+      <w:proofErr w:type="spellStart"/>
       <w:r>
         <w:rPr>
           <w:rFonts w:ascii="Arial" w:eastAsia="Times New Roman" w:hAnsi="Arial" w:cs="Arial"/>
@@ -684,6 +1011,7 @@
         </w:rPr>
         <w:t>sizeLevel</w:t>
       </w:r>
+      <w:proofErr w:type="spellEnd"/>
       <w:r>
         <w:rPr>
           <w:rFonts w:ascii="Arial" w:eastAsia="Times New Roman" w:hAnsi="Arial" w:cs="Arial"/>
@@ -708,15 +1036,27 @@
         </w:rPr>
         <w:t xml:space="preserve">je </w:t>
       </w:r>
-      <w:r>
-        <w:rPr>
-          <w:rFonts w:ascii="Arial" w:eastAsia="Times New Roman" w:hAnsi="Arial" w:cs="Arial"/>
-          <w:i/>
-          <w:iCs/>
-          <w:color w:val="000000"/>
-          <w:lang w:eastAsia="hr-HR"/>
-        </w:rPr>
-        <w:t>sizeLevel = 1</w:t>
+      <w:proofErr w:type="spellStart"/>
+      <w:r>
+        <w:rPr>
+          <w:rFonts w:ascii="Arial" w:eastAsia="Times New Roman" w:hAnsi="Arial" w:cs="Arial"/>
+          <w:i/>
+          <w:iCs/>
+          <w:color w:val="000000"/>
+          <w:lang w:eastAsia="hr-HR"/>
+        </w:rPr>
+        <w:t>sizeLevel</w:t>
+      </w:r>
+      <w:proofErr w:type="spellEnd"/>
+      <w:r>
+        <w:rPr>
+          <w:rFonts w:ascii="Arial" w:eastAsia="Times New Roman" w:hAnsi="Arial" w:cs="Arial"/>
+          <w:i/>
+          <w:iCs/>
+          <w:color w:val="000000"/>
+          <w:lang w:eastAsia="hr-HR"/>
+        </w:rPr>
+        <w:t xml:space="preserve"> = 1</w:t>
       </w:r>
       <w:r>
         <w:rPr>
@@ -726,6 +1066,7 @@
         </w:rPr>
         <w:t xml:space="preserve">, ona nestaje. Trenutno su </w:t>
       </w:r>
+      <w:proofErr w:type="spellStart"/>
       <w:r>
         <w:rPr>
           <w:rFonts w:ascii="Arial" w:eastAsia="Times New Roman" w:hAnsi="Arial" w:cs="Arial"/>
@@ -736,6 +1077,7 @@
         </w:rPr>
         <w:t>radius</w:t>
       </w:r>
+      <w:proofErr w:type="spellEnd"/>
       <w:r>
         <w:rPr>
           <w:rFonts w:ascii="Arial" w:eastAsia="Times New Roman" w:hAnsi="Arial" w:cs="Arial"/>
@@ -744,6 +1086,7 @@
         </w:rPr>
         <w:t xml:space="preserve"> i </w:t>
       </w:r>
+      <w:proofErr w:type="spellStart"/>
       <w:r>
         <w:rPr>
           <w:rFonts w:ascii="Arial" w:eastAsia="Times New Roman" w:hAnsi="Arial" w:cs="Arial"/>
@@ -754,6 +1097,7 @@
         </w:rPr>
         <w:t>sizeLevel</w:t>
       </w:r>
+      <w:proofErr w:type="spellEnd"/>
       <w:r>
         <w:rPr>
           <w:rFonts w:ascii="Arial" w:eastAsia="Times New Roman" w:hAnsi="Arial" w:cs="Arial"/>
@@ -762,15 +1106,49 @@
         </w:rPr>
         <w:t xml:space="preserve"> povezani tako da je </w:t>
       </w:r>
-      <w:r>
-        <w:rPr>
-          <w:rFonts w:ascii="Arial" w:eastAsia="Times New Roman" w:hAnsi="Arial" w:cs="Arial"/>
-          <w:i/>
-          <w:iCs/>
-          <w:color w:val="000000"/>
-          <w:lang w:eastAsia="hr-HR"/>
-        </w:rPr>
-        <w:t>radius = sizeLevel * 10</w:t>
+      <w:proofErr w:type="spellStart"/>
+      <w:r>
+        <w:rPr>
+          <w:rFonts w:ascii="Arial" w:eastAsia="Times New Roman" w:hAnsi="Arial" w:cs="Arial"/>
+          <w:i/>
+          <w:iCs/>
+          <w:color w:val="000000"/>
+          <w:lang w:eastAsia="hr-HR"/>
+        </w:rPr>
+        <w:t>radius</w:t>
+      </w:r>
+      <w:proofErr w:type="spellEnd"/>
+      <w:r>
+        <w:rPr>
+          <w:rFonts w:ascii="Arial" w:eastAsia="Times New Roman" w:hAnsi="Arial" w:cs="Arial"/>
+          <w:i/>
+          <w:iCs/>
+          <w:color w:val="000000"/>
+          <w:lang w:eastAsia="hr-HR"/>
+        </w:rPr>
+        <w:t xml:space="preserve"> = </w:t>
+      </w:r>
+      <w:proofErr w:type="spellStart"/>
+      <w:r>
+        <w:rPr>
+          <w:rFonts w:ascii="Arial" w:eastAsia="Times New Roman" w:hAnsi="Arial" w:cs="Arial"/>
+          <w:i/>
+          <w:iCs/>
+          <w:color w:val="000000"/>
+          <w:lang w:eastAsia="hr-HR"/>
+        </w:rPr>
+        <w:t>sizeLevel</w:t>
+      </w:r>
+      <w:proofErr w:type="spellEnd"/>
+      <w:r>
+        <w:rPr>
+          <w:rFonts w:ascii="Arial" w:eastAsia="Times New Roman" w:hAnsi="Arial" w:cs="Arial"/>
+          <w:i/>
+          <w:iCs/>
+          <w:color w:val="000000"/>
+          <w:lang w:eastAsia="hr-HR"/>
+        </w:rPr>
+        <w:t xml:space="preserve"> * 10</w:t>
       </w:r>
       <w:r>
         <w:rPr>
@@ -780,16 +1158,40 @@
         </w:rPr>
         <w:t>. Loptice također imaju brzinu i smjer kretanja određen s (</w:t>
       </w:r>
-      <w:r>
-        <w:rPr>
-          <w:rFonts w:ascii="Arial" w:eastAsia="Times New Roman" w:hAnsi="Arial" w:cs="Arial"/>
-          <w:i/>
-          <w:iCs/>
-          <w:color w:val="000000"/>
-          <w:lang w:eastAsia="hr-HR"/>
-        </w:rPr>
-        <w:t>xVelocity, yVelocity</w:t>
-      </w:r>
+      <w:proofErr w:type="spellStart"/>
+      <w:r>
+        <w:rPr>
+          <w:rFonts w:ascii="Arial" w:eastAsia="Times New Roman" w:hAnsi="Arial" w:cs="Arial"/>
+          <w:i/>
+          <w:iCs/>
+          <w:color w:val="000000"/>
+          <w:lang w:eastAsia="hr-HR"/>
+        </w:rPr>
+        <w:t>xVelocity</w:t>
+      </w:r>
+      <w:proofErr w:type="spellEnd"/>
+      <w:r>
+        <w:rPr>
+          <w:rFonts w:ascii="Arial" w:eastAsia="Times New Roman" w:hAnsi="Arial" w:cs="Arial"/>
+          <w:i/>
+          <w:iCs/>
+          <w:color w:val="000000"/>
+          <w:lang w:eastAsia="hr-HR"/>
+        </w:rPr>
+        <w:t xml:space="preserve">, </w:t>
+      </w:r>
+      <w:proofErr w:type="spellStart"/>
+      <w:r>
+        <w:rPr>
+          <w:rFonts w:ascii="Arial" w:eastAsia="Times New Roman" w:hAnsi="Arial" w:cs="Arial"/>
+          <w:i/>
+          <w:iCs/>
+          <w:color w:val="000000"/>
+          <w:lang w:eastAsia="hr-HR"/>
+        </w:rPr>
+        <w:t>yVelocity</w:t>
+      </w:r>
+      <w:proofErr w:type="spellEnd"/>
       <w:r>
         <w:rPr>
           <w:rFonts w:ascii="Arial" w:eastAsia="Times New Roman" w:hAnsi="Arial" w:cs="Arial"/>
@@ -798,15 +1200,27 @@
         </w:rPr>
         <w:t xml:space="preserve">) koji se zbraja sa središtem loptice prilikom svakog pomaka u metodi </w:t>
       </w:r>
-      <w:r>
-        <w:rPr>
-          <w:rFonts w:ascii="Arial" w:eastAsia="Times New Roman" w:hAnsi="Arial" w:cs="Arial"/>
-          <w:i/>
-          <w:iCs/>
-          <w:color w:val="000000"/>
-          <w:lang w:eastAsia="hr-HR"/>
-        </w:rPr>
-        <w:t>update()</w:t>
+      <w:proofErr w:type="spellStart"/>
+      <w:r>
+        <w:rPr>
+          <w:rFonts w:ascii="Arial" w:eastAsia="Times New Roman" w:hAnsi="Arial" w:cs="Arial"/>
+          <w:i/>
+          <w:iCs/>
+          <w:color w:val="000000"/>
+          <w:lang w:eastAsia="hr-HR"/>
+        </w:rPr>
+        <w:t>update</w:t>
+      </w:r>
+      <w:proofErr w:type="spellEnd"/>
+      <w:r>
+        <w:rPr>
+          <w:rFonts w:ascii="Arial" w:eastAsia="Times New Roman" w:hAnsi="Arial" w:cs="Arial"/>
+          <w:i/>
+          <w:iCs/>
+          <w:color w:val="000000"/>
+          <w:lang w:eastAsia="hr-HR"/>
+        </w:rPr>
+        <w:t>()</w:t>
       </w:r>
       <w:r>
         <w:rPr>
@@ -816,15 +1230,27 @@
         </w:rPr>
         <w:t xml:space="preserve">. U metodi </w:t>
       </w:r>
-      <w:r>
-        <w:rPr>
-          <w:rFonts w:ascii="Arial" w:eastAsia="Times New Roman" w:hAnsi="Arial" w:cs="Arial"/>
-          <w:i/>
-          <w:iCs/>
-          <w:color w:val="000000"/>
-          <w:lang w:eastAsia="hr-HR"/>
-        </w:rPr>
-        <w:t>update()</w:t>
+      <w:proofErr w:type="spellStart"/>
+      <w:r>
+        <w:rPr>
+          <w:rFonts w:ascii="Arial" w:eastAsia="Times New Roman" w:hAnsi="Arial" w:cs="Arial"/>
+          <w:i/>
+          <w:iCs/>
+          <w:color w:val="000000"/>
+          <w:lang w:eastAsia="hr-HR"/>
+        </w:rPr>
+        <w:t>update</w:t>
+      </w:r>
+      <w:proofErr w:type="spellEnd"/>
+      <w:r>
+        <w:rPr>
+          <w:rFonts w:ascii="Arial" w:eastAsia="Times New Roman" w:hAnsi="Arial" w:cs="Arial"/>
+          <w:i/>
+          <w:iCs/>
+          <w:color w:val="000000"/>
+          <w:lang w:eastAsia="hr-HR"/>
+        </w:rPr>
+        <w:t>()</w:t>
       </w:r>
       <w:r>
         <w:rPr>
@@ -834,15 +1260,27 @@
         </w:rPr>
         <w:t xml:space="preserve"> se također provjerava je li loptica udarila u neki od rubova ekrana, čime se njena brzina mijenja na odgovarajući način. Osim toga, implementirane su metode </w:t>
       </w:r>
-      <w:r>
-        <w:rPr>
-          <w:rFonts w:ascii="Arial" w:eastAsia="Times New Roman" w:hAnsi="Arial" w:cs="Arial"/>
-          <w:i/>
-          <w:iCs/>
-          <w:color w:val="000000"/>
-          <w:lang w:eastAsia="hr-HR"/>
-        </w:rPr>
-        <w:t>draw()</w:t>
+      <w:proofErr w:type="spellStart"/>
+      <w:r>
+        <w:rPr>
+          <w:rFonts w:ascii="Arial" w:eastAsia="Times New Roman" w:hAnsi="Arial" w:cs="Arial"/>
+          <w:i/>
+          <w:iCs/>
+          <w:color w:val="000000"/>
+          <w:lang w:eastAsia="hr-HR"/>
+        </w:rPr>
+        <w:t>draw</w:t>
+      </w:r>
+      <w:proofErr w:type="spellEnd"/>
+      <w:r>
+        <w:rPr>
+          <w:rFonts w:ascii="Arial" w:eastAsia="Times New Roman" w:hAnsi="Arial" w:cs="Arial"/>
+          <w:i/>
+          <w:iCs/>
+          <w:color w:val="000000"/>
+          <w:lang w:eastAsia="hr-HR"/>
+        </w:rPr>
+        <w:t>()</w:t>
       </w:r>
       <w:r>
         <w:rPr>
@@ -852,15 +1290,27 @@
         </w:rPr>
         <w:t xml:space="preserve"> za iscrtavanje loptice te </w:t>
       </w:r>
-      <w:r>
-        <w:rPr>
-          <w:rFonts w:ascii="Arial" w:eastAsia="Times New Roman" w:hAnsi="Arial" w:cs="Arial"/>
-          <w:i/>
-          <w:iCs/>
-          <w:color w:val="000000"/>
-          <w:lang w:eastAsia="hr-HR"/>
-        </w:rPr>
-        <w:t>checkSpearCollision()</w:t>
+      <w:proofErr w:type="spellStart"/>
+      <w:r>
+        <w:rPr>
+          <w:rFonts w:ascii="Arial" w:eastAsia="Times New Roman" w:hAnsi="Arial" w:cs="Arial"/>
+          <w:i/>
+          <w:iCs/>
+          <w:color w:val="000000"/>
+          <w:lang w:eastAsia="hr-HR"/>
+        </w:rPr>
+        <w:t>checkSpearCollision</w:t>
+      </w:r>
+      <w:proofErr w:type="spellEnd"/>
+      <w:r>
+        <w:rPr>
+          <w:rFonts w:ascii="Arial" w:eastAsia="Times New Roman" w:hAnsi="Arial" w:cs="Arial"/>
+          <w:i/>
+          <w:iCs/>
+          <w:color w:val="000000"/>
+          <w:lang w:eastAsia="hr-HR"/>
+        </w:rPr>
+        <w:t>()</w:t>
       </w:r>
       <w:r>
         <w:rPr>
@@ -870,15 +1320,27 @@
         </w:rPr>
         <w:t xml:space="preserve"> i </w:t>
       </w:r>
-      <w:r>
-        <w:rPr>
-          <w:rFonts w:ascii="Arial" w:eastAsia="Times New Roman" w:hAnsi="Arial" w:cs="Arial"/>
-          <w:i/>
-          <w:iCs/>
-          <w:color w:val="000000"/>
-          <w:lang w:eastAsia="hr-HR"/>
-        </w:rPr>
-        <w:t>checkPlayerCollision()</w:t>
+      <w:proofErr w:type="spellStart"/>
+      <w:r>
+        <w:rPr>
+          <w:rFonts w:ascii="Arial" w:eastAsia="Times New Roman" w:hAnsi="Arial" w:cs="Arial"/>
+          <w:i/>
+          <w:iCs/>
+          <w:color w:val="000000"/>
+          <w:lang w:eastAsia="hr-HR"/>
+        </w:rPr>
+        <w:t>checkPlayerCollision</w:t>
+      </w:r>
+      <w:proofErr w:type="spellEnd"/>
+      <w:r>
+        <w:rPr>
+          <w:rFonts w:ascii="Arial" w:eastAsia="Times New Roman" w:hAnsi="Arial" w:cs="Arial"/>
+          <w:i/>
+          <w:iCs/>
+          <w:color w:val="000000"/>
+          <w:lang w:eastAsia="hr-HR"/>
+        </w:rPr>
+        <w:t>()</w:t>
       </w:r>
       <w:r>
         <w:rPr>
@@ -908,7 +1370,7 @@
     </w:p>
     <w:p>
       <w:pPr>
-        <w:pStyle w:val="Odlomakpopisa"/>
+        <w:pStyle w:val="ListParagraph"/>
         <w:numPr>
           <w:ilvl w:val="1"/>
           <w:numId w:val="1"/>
@@ -927,15 +1389,27 @@
         </w:rPr>
         <w:t xml:space="preserve">U glavnom programu su napisane metode koje se brinu za pomicanje igrača, </w:t>
       </w:r>
-      <w:r>
-        <w:rPr>
-          <w:rFonts w:ascii="Arial" w:eastAsia="Times New Roman" w:hAnsi="Arial" w:cs="Arial"/>
-          <w:i/>
-          <w:iCs/>
-          <w:color w:val="000000"/>
-          <w:lang w:eastAsia="hr-HR"/>
-        </w:rPr>
-        <w:t>keyPressed()</w:t>
+      <w:proofErr w:type="spellStart"/>
+      <w:r>
+        <w:rPr>
+          <w:rFonts w:ascii="Arial" w:eastAsia="Times New Roman" w:hAnsi="Arial" w:cs="Arial"/>
+          <w:i/>
+          <w:iCs/>
+          <w:color w:val="000000"/>
+          <w:lang w:eastAsia="hr-HR"/>
+        </w:rPr>
+        <w:t>keyPressed</w:t>
+      </w:r>
+      <w:proofErr w:type="spellEnd"/>
+      <w:r>
+        <w:rPr>
+          <w:rFonts w:ascii="Arial" w:eastAsia="Times New Roman" w:hAnsi="Arial" w:cs="Arial"/>
+          <w:i/>
+          <w:iCs/>
+          <w:color w:val="000000"/>
+          <w:lang w:eastAsia="hr-HR"/>
+        </w:rPr>
+        <w:t>()</w:t>
       </w:r>
       <w:r>
         <w:rPr>
@@ -945,15 +1419,27 @@
         </w:rPr>
         <w:t xml:space="preserve"> i </w:t>
       </w:r>
-      <w:r>
-        <w:rPr>
-          <w:rFonts w:ascii="Arial" w:eastAsia="Times New Roman" w:hAnsi="Arial" w:cs="Arial"/>
-          <w:i/>
-          <w:iCs/>
-          <w:color w:val="000000"/>
-          <w:lang w:eastAsia="hr-HR"/>
-        </w:rPr>
-        <w:t>keyReleased()</w:t>
+      <w:proofErr w:type="spellStart"/>
+      <w:r>
+        <w:rPr>
+          <w:rFonts w:ascii="Arial" w:eastAsia="Times New Roman" w:hAnsi="Arial" w:cs="Arial"/>
+          <w:i/>
+          <w:iCs/>
+          <w:color w:val="000000"/>
+          <w:lang w:eastAsia="hr-HR"/>
+        </w:rPr>
+        <w:t>keyReleased</w:t>
+      </w:r>
+      <w:proofErr w:type="spellEnd"/>
+      <w:r>
+        <w:rPr>
+          <w:rFonts w:ascii="Arial" w:eastAsia="Times New Roman" w:hAnsi="Arial" w:cs="Arial"/>
+          <w:i/>
+          <w:iCs/>
+          <w:color w:val="000000"/>
+          <w:lang w:eastAsia="hr-HR"/>
+        </w:rPr>
+        <w:t>()</w:t>
       </w:r>
       <w:r>
         <w:rPr>
@@ -963,15 +1449,27 @@
         </w:rPr>
         <w:t xml:space="preserve"> te dvije pomoćne preopterećene metode </w:t>
       </w:r>
-      <w:r>
-        <w:rPr>
-          <w:rFonts w:ascii="Arial" w:eastAsia="Times New Roman" w:hAnsi="Arial" w:cs="Arial"/>
-          <w:i/>
-          <w:iCs/>
-          <w:color w:val="000000"/>
-          <w:lang w:eastAsia="hr-HR"/>
-        </w:rPr>
-        <w:t>setMove()</w:t>
+      <w:proofErr w:type="spellStart"/>
+      <w:r>
+        <w:rPr>
+          <w:rFonts w:ascii="Arial" w:eastAsia="Times New Roman" w:hAnsi="Arial" w:cs="Arial"/>
+          <w:i/>
+          <w:iCs/>
+          <w:color w:val="000000"/>
+          <w:lang w:eastAsia="hr-HR"/>
+        </w:rPr>
+        <w:t>setMove</w:t>
+      </w:r>
+      <w:proofErr w:type="spellEnd"/>
+      <w:r>
+        <w:rPr>
+          <w:rFonts w:ascii="Arial" w:eastAsia="Times New Roman" w:hAnsi="Arial" w:cs="Arial"/>
+          <w:i/>
+          <w:iCs/>
+          <w:color w:val="000000"/>
+          <w:lang w:eastAsia="hr-HR"/>
+        </w:rPr>
+        <w:t>()</w:t>
       </w:r>
       <w:r>
         <w:rPr>
@@ -989,6 +1487,7 @@
         </w:rPr>
         <w:t xml:space="preserve"> varijabla </w:t>
       </w:r>
+      <w:proofErr w:type="spellStart"/>
       <w:r>
         <w:rPr>
           <w:rFonts w:ascii="Arial" w:eastAsia="Times New Roman" w:hAnsi="Arial" w:cs="Arial"/>
@@ -999,6 +1498,7 @@
         </w:rPr>
         <w:t>state</w:t>
       </w:r>
+      <w:proofErr w:type="spellEnd"/>
       <w:r>
         <w:rPr>
           <w:rFonts w:ascii="Arial" w:eastAsia="Times New Roman" w:hAnsi="Arial" w:cs="Arial"/>
@@ -1095,23 +1595,53 @@
         </w:rPr>
         <w:t xml:space="preserve">. U glavnoj </w:t>
       </w:r>
-      <w:r>
-        <w:rPr>
-          <w:rFonts w:ascii="Arial" w:eastAsia="Times New Roman" w:hAnsi="Arial" w:cs="Arial"/>
-          <w:i/>
-          <w:iCs/>
-          <w:color w:val="000000"/>
-          <w:lang w:eastAsia="hr-HR"/>
-        </w:rPr>
-        <w:t>draw()</w:t>
-      </w:r>
-      <w:r>
-        <w:rPr>
-          <w:rFonts w:ascii="Arial" w:eastAsia="Times New Roman" w:hAnsi="Arial" w:cs="Arial"/>
-          <w:color w:val="000000"/>
-          <w:lang w:eastAsia="hr-HR"/>
-        </w:rPr>
-        <w:t xml:space="preserve"> funkciji se potom iscrtavaju samo oni elementi ili pozivaju one metode koje pripadaju jednom od stanja (za sad su to samo elementi stanja </w:t>
+      <w:proofErr w:type="spellStart"/>
+      <w:r>
+        <w:rPr>
+          <w:rFonts w:ascii="Arial" w:eastAsia="Times New Roman" w:hAnsi="Arial" w:cs="Arial"/>
+          <w:i/>
+          <w:iCs/>
+          <w:color w:val="000000"/>
+          <w:lang w:eastAsia="hr-HR"/>
+        </w:rPr>
+        <w:t>draw</w:t>
+      </w:r>
+      <w:proofErr w:type="spellEnd"/>
+      <w:r>
+        <w:rPr>
+          <w:rFonts w:ascii="Arial" w:eastAsia="Times New Roman" w:hAnsi="Arial" w:cs="Arial"/>
+          <w:i/>
+          <w:iCs/>
+          <w:color w:val="000000"/>
+          <w:lang w:eastAsia="hr-HR"/>
+        </w:rPr>
+        <w:t>()</w:t>
+      </w:r>
+      <w:r>
+        <w:rPr>
+          <w:rFonts w:ascii="Arial" w:eastAsia="Times New Roman" w:hAnsi="Arial" w:cs="Arial"/>
+          <w:color w:val="000000"/>
+          <w:lang w:eastAsia="hr-HR"/>
+        </w:rPr>
+        <w:t xml:space="preserve"> funkciji se potom </w:t>
+      </w:r>
+      <w:proofErr w:type="spellStart"/>
+      <w:r>
+        <w:rPr>
+          <w:rFonts w:ascii="Arial" w:eastAsia="Times New Roman" w:hAnsi="Arial" w:cs="Arial"/>
+          <w:color w:val="000000"/>
+          <w:lang w:eastAsia="hr-HR"/>
+        </w:rPr>
+        <w:t>iscrtavaju</w:t>
+      </w:r>
+      <w:proofErr w:type="spellEnd"/>
+      <w:r>
+        <w:rPr>
+          <w:rFonts w:ascii="Arial" w:eastAsia="Times New Roman" w:hAnsi="Arial" w:cs="Arial"/>
+          <w:color w:val="000000"/>
+          <w:lang w:eastAsia="hr-HR"/>
+        </w:rPr>
+        <w:t xml:space="preserve"> samo oni elementi ili pozivaju one metode koje pripadaju jednom od stanja (za sad su to samo elementi stanja </w:t>
       </w:r>
       <w:r>
         <w:rPr>
@@ -1131,15 +1661,27 @@
         </w:rPr>
         <w:t xml:space="preserve">). Tako se u glavnoj </w:t>
       </w:r>
-      <w:r>
-        <w:rPr>
-          <w:rFonts w:ascii="Arial" w:eastAsia="Times New Roman" w:hAnsi="Arial" w:cs="Arial"/>
-          <w:i/>
-          <w:iCs/>
-          <w:color w:val="000000"/>
-          <w:lang w:eastAsia="hr-HR"/>
-        </w:rPr>
-        <w:t>draw()</w:t>
+      <w:proofErr w:type="spellStart"/>
+      <w:r>
+        <w:rPr>
+          <w:rFonts w:ascii="Arial" w:eastAsia="Times New Roman" w:hAnsi="Arial" w:cs="Arial"/>
+          <w:i/>
+          <w:iCs/>
+          <w:color w:val="000000"/>
+          <w:lang w:eastAsia="hr-HR"/>
+        </w:rPr>
+        <w:t>draw</w:t>
+      </w:r>
+      <w:proofErr w:type="spellEnd"/>
+      <w:r>
+        <w:rPr>
+          <w:rFonts w:ascii="Arial" w:eastAsia="Times New Roman" w:hAnsi="Arial" w:cs="Arial"/>
+          <w:i/>
+          <w:iCs/>
+          <w:color w:val="000000"/>
+          <w:lang w:eastAsia="hr-HR"/>
+        </w:rPr>
+        <w:t>()</w:t>
       </w:r>
       <w:r>
         <w:rPr>
@@ -1165,17 +1707,47 @@
           <w:color w:val="000000"/>
           <w:lang w:eastAsia="hr-HR"/>
         </w:rPr>
-        <w:t xml:space="preserve"> iscrtavaju loptice, igrač te se provjerava postoje li kolizije. U svrhu provjera kolizija, implementirane su metode </w:t>
-      </w:r>
-      <w:r>
-        <w:rPr>
-          <w:rFonts w:ascii="Arial" w:eastAsia="Times New Roman" w:hAnsi="Arial" w:cs="Arial"/>
-          <w:i/>
-          <w:iCs/>
-          <w:color w:val="000000"/>
-          <w:lang w:eastAsia="hr-HR"/>
-        </w:rPr>
-        <w:t>ballSpearCollision()</w:t>
+        <w:t xml:space="preserve"> </w:t>
+      </w:r>
+      <w:proofErr w:type="spellStart"/>
+      <w:r>
+        <w:rPr>
+          <w:rFonts w:ascii="Arial" w:eastAsia="Times New Roman" w:hAnsi="Arial" w:cs="Arial"/>
+          <w:color w:val="000000"/>
+          <w:lang w:eastAsia="hr-HR"/>
+        </w:rPr>
+        <w:t>iscrtavaju</w:t>
+      </w:r>
+      <w:proofErr w:type="spellEnd"/>
+      <w:r>
+        <w:rPr>
+          <w:rFonts w:ascii="Arial" w:eastAsia="Times New Roman" w:hAnsi="Arial" w:cs="Arial"/>
+          <w:color w:val="000000"/>
+          <w:lang w:eastAsia="hr-HR"/>
+        </w:rPr>
+        <w:t xml:space="preserve"> loptice, igrač te se provjerava postoje li kolizije. U svrhu provjera kolizija, implementirane su metode </w:t>
+      </w:r>
+      <w:proofErr w:type="spellStart"/>
+      <w:r>
+        <w:rPr>
+          <w:rFonts w:ascii="Arial" w:eastAsia="Times New Roman" w:hAnsi="Arial" w:cs="Arial"/>
+          <w:i/>
+          <w:iCs/>
+          <w:color w:val="000000"/>
+          <w:lang w:eastAsia="hr-HR"/>
+        </w:rPr>
+        <w:t>ballSpearCollision</w:t>
+      </w:r>
+      <w:proofErr w:type="spellEnd"/>
+      <w:r>
+        <w:rPr>
+          <w:rFonts w:ascii="Arial" w:eastAsia="Times New Roman" w:hAnsi="Arial" w:cs="Arial"/>
+          <w:i/>
+          <w:iCs/>
+          <w:color w:val="000000"/>
+          <w:lang w:eastAsia="hr-HR"/>
+        </w:rPr>
+        <w:t>()</w:t>
       </w:r>
       <w:r>
         <w:rPr>
@@ -1185,15 +1757,27 @@
         </w:rPr>
         <w:t xml:space="preserve"> te </w:t>
       </w:r>
-      <w:r>
-        <w:rPr>
-          <w:rFonts w:ascii="Arial" w:eastAsia="Times New Roman" w:hAnsi="Arial" w:cs="Arial"/>
-          <w:i/>
-          <w:iCs/>
-          <w:color w:val="000000"/>
-          <w:lang w:eastAsia="hr-HR"/>
-        </w:rPr>
-        <w:t>ballPlayerCollision()</w:t>
+      <w:proofErr w:type="spellStart"/>
+      <w:r>
+        <w:rPr>
+          <w:rFonts w:ascii="Arial" w:eastAsia="Times New Roman" w:hAnsi="Arial" w:cs="Arial"/>
+          <w:i/>
+          <w:iCs/>
+          <w:color w:val="000000"/>
+          <w:lang w:eastAsia="hr-HR"/>
+        </w:rPr>
+        <w:t>ballPlayerCollision</w:t>
+      </w:r>
+      <w:proofErr w:type="spellEnd"/>
+      <w:r>
+        <w:rPr>
+          <w:rFonts w:ascii="Arial" w:eastAsia="Times New Roman" w:hAnsi="Arial" w:cs="Arial"/>
+          <w:i/>
+          <w:iCs/>
+          <w:color w:val="000000"/>
+          <w:lang w:eastAsia="hr-HR"/>
+        </w:rPr>
+        <w:t>()</w:t>
       </w:r>
       <w:r>
         <w:rPr>
@@ -1213,15 +1797,27 @@
         </w:rPr>
         <w:t xml:space="preserve">koje prvo za sve postojeće loptice pozivaju ranije spomenute metode </w:t>
       </w:r>
-      <w:r>
-        <w:rPr>
-          <w:rFonts w:ascii="Arial" w:eastAsia="Times New Roman" w:hAnsi="Arial" w:cs="Arial"/>
-          <w:i/>
-          <w:iCs/>
-          <w:color w:val="000000"/>
-          <w:lang w:eastAsia="hr-HR"/>
-        </w:rPr>
-        <w:t>Ball.checkSpearCollision()</w:t>
+      <w:proofErr w:type="spellStart"/>
+      <w:r>
+        <w:rPr>
+          <w:rFonts w:ascii="Arial" w:eastAsia="Times New Roman" w:hAnsi="Arial" w:cs="Arial"/>
+          <w:i/>
+          <w:iCs/>
+          <w:color w:val="000000"/>
+          <w:lang w:eastAsia="hr-HR"/>
+        </w:rPr>
+        <w:t>Ball.checkSpearCollision</w:t>
+      </w:r>
+      <w:proofErr w:type="spellEnd"/>
+      <w:r>
+        <w:rPr>
+          <w:rFonts w:ascii="Arial" w:eastAsia="Times New Roman" w:hAnsi="Arial" w:cs="Arial"/>
+          <w:i/>
+          <w:iCs/>
+          <w:color w:val="000000"/>
+          <w:lang w:eastAsia="hr-HR"/>
+        </w:rPr>
+        <w:t>()</w:t>
       </w:r>
       <w:r>
         <w:rPr>
@@ -1231,15 +1827,27 @@
         </w:rPr>
         <w:t xml:space="preserve"> i </w:t>
       </w:r>
-      <w:r>
-        <w:rPr>
-          <w:rFonts w:ascii="Arial" w:eastAsia="Times New Roman" w:hAnsi="Arial" w:cs="Arial"/>
-          <w:i/>
-          <w:iCs/>
-          <w:color w:val="000000"/>
-          <w:lang w:eastAsia="hr-HR"/>
-        </w:rPr>
-        <w:t xml:space="preserve">Ball.checkPlayerCollision() </w:t>
+      <w:proofErr w:type="spellStart"/>
+      <w:r>
+        <w:rPr>
+          <w:rFonts w:ascii="Arial" w:eastAsia="Times New Roman" w:hAnsi="Arial" w:cs="Arial"/>
+          <w:i/>
+          <w:iCs/>
+          <w:color w:val="000000"/>
+          <w:lang w:eastAsia="hr-HR"/>
+        </w:rPr>
+        <w:t>Ball.checkPlayerCollision</w:t>
+      </w:r>
+      <w:proofErr w:type="spellEnd"/>
+      <w:r>
+        <w:rPr>
+          <w:rFonts w:ascii="Arial" w:eastAsia="Times New Roman" w:hAnsi="Arial" w:cs="Arial"/>
+          <w:i/>
+          <w:iCs/>
+          <w:color w:val="000000"/>
+          <w:lang w:eastAsia="hr-HR"/>
+        </w:rPr>
+        <w:t xml:space="preserve">() </w:t>
       </w:r>
       <w:r>
         <w:rPr>
@@ -1257,8 +1865,20 @@
           <w:color w:val="000000"/>
           <w:lang w:eastAsia="hr-HR"/>
         </w:rPr>
-        <w:t>Game over</w:t>
-      </w:r>
+        <w:t xml:space="preserve">Game </w:t>
+      </w:r>
+      <w:proofErr w:type="spellStart"/>
+      <w:r>
+        <w:rPr>
+          <w:rFonts w:ascii="Arial" w:eastAsia="Times New Roman" w:hAnsi="Arial" w:cs="Arial"/>
+          <w:i/>
+          <w:iCs/>
+          <w:color w:val="000000"/>
+          <w:lang w:eastAsia="hr-HR"/>
+        </w:rPr>
+        <w:t>over</w:t>
+      </w:r>
+      <w:proofErr w:type="spellEnd"/>
       <w:r>
         <w:rPr>
           <w:rFonts w:ascii="Arial" w:eastAsia="Times New Roman" w:hAnsi="Arial" w:cs="Arial"/>
@@ -1278,7 +1898,7 @@
     </w:p>
     <w:p>
       <w:pPr>
-        <w:pStyle w:val="Odlomakpopisa"/>
+        <w:pStyle w:val="ListParagraph"/>
         <w:numPr>
           <w:ilvl w:val="0"/>
           <w:numId w:val="1"/>
@@ -1295,12 +1915,30 @@
           <w:color w:val="000000"/>
           <w:lang w:eastAsia="hr-HR"/>
         </w:rPr>
-        <w:t xml:space="preserve">10. ožujka 2021. (Dominik Mikulčić): </w:t>
+        <w:t xml:space="preserve">10. ožujka 2021. (Dominik </w:t>
+      </w:r>
+      <w:proofErr w:type="spellStart"/>
+      <w:r>
+        <w:rPr>
+          <w:rFonts w:ascii="Arial" w:eastAsia="Times New Roman" w:hAnsi="Arial" w:cs="Arial"/>
+          <w:color w:val="000000"/>
+          <w:lang w:eastAsia="hr-HR"/>
+        </w:rPr>
+        <w:t>Mikulčić</w:t>
+      </w:r>
+      <w:proofErr w:type="spellEnd"/>
+      <w:r>
+        <w:rPr>
+          <w:rFonts w:ascii="Arial" w:eastAsia="Times New Roman" w:hAnsi="Arial" w:cs="Arial"/>
+          <w:color w:val="000000"/>
+          <w:lang w:eastAsia="hr-HR"/>
+        </w:rPr>
+        <w:t xml:space="preserve">): </w:t>
       </w:r>
     </w:p>
     <w:p>
       <w:pPr>
-        <w:pStyle w:val="Odlomakpopisa"/>
+        <w:pStyle w:val="ListParagraph"/>
         <w:numPr>
           <w:ilvl w:val="1"/>
           <w:numId w:val="1"/>
@@ -1327,6 +1965,7 @@
         </w:rPr>
         <w:t xml:space="preserve">mplementirano dijeljenje lopte kad ona udari koplje bilo gdje ispod vrha (riječ je o malim promjenama u funkciji </w:t>
       </w:r>
+      <w:proofErr w:type="spellStart"/>
       <w:r>
         <w:rPr>
           <w:rFonts w:ascii="Arial" w:eastAsia="Times New Roman" w:hAnsi="Arial" w:cs="Arial"/>
@@ -1336,14 +1975,34 @@
         </w:rPr>
         <w:t>Ball.CheckSpearCollision</w:t>
       </w:r>
-      <w:r>
-        <w:rPr>
-          <w:rFonts w:ascii="Arial" w:eastAsia="Times New Roman" w:hAnsi="Arial" w:cs="Arial"/>
-          <w:color w:val="000000"/>
-          <w:lang w:eastAsia="hr-HR"/>
-        </w:rPr>
-        <w:t xml:space="preserve">), potom je prilagođeno oduzimanje života (dodavanjem atrubuta </w:t>
-      </w:r>
+      <w:proofErr w:type="spellEnd"/>
+      <w:r>
+        <w:rPr>
+          <w:rFonts w:ascii="Arial" w:eastAsia="Times New Roman" w:hAnsi="Arial" w:cs="Arial"/>
+          <w:color w:val="000000"/>
+          <w:lang w:eastAsia="hr-HR"/>
+        </w:rPr>
+        <w:t xml:space="preserve">), potom je prilagođeno oduzimanje života (dodavanjem </w:t>
+      </w:r>
+      <w:proofErr w:type="spellStart"/>
+      <w:r>
+        <w:rPr>
+          <w:rFonts w:ascii="Arial" w:eastAsia="Times New Roman" w:hAnsi="Arial" w:cs="Arial"/>
+          <w:color w:val="000000"/>
+          <w:lang w:eastAsia="hr-HR"/>
+        </w:rPr>
+        <w:t>atrubuta</w:t>
+      </w:r>
+      <w:proofErr w:type="spellEnd"/>
+      <w:r>
+        <w:rPr>
+          <w:rFonts w:ascii="Arial" w:eastAsia="Times New Roman" w:hAnsi="Arial" w:cs="Arial"/>
+          <w:color w:val="000000"/>
+          <w:lang w:eastAsia="hr-HR"/>
+        </w:rPr>
+        <w:t xml:space="preserve"> </w:t>
+      </w:r>
+      <w:proofErr w:type="spellStart"/>
       <w:r>
         <w:rPr>
           <w:rFonts w:ascii="Arial" w:eastAsia="Times New Roman" w:hAnsi="Arial" w:cs="Arial"/>
@@ -1353,6 +2012,7 @@
         </w:rPr>
         <w:t>is_being_hit</w:t>
       </w:r>
+      <w:proofErr w:type="spellEnd"/>
       <w:r>
         <w:rPr>
           <w:rFonts w:ascii="Arial" w:eastAsia="Times New Roman" w:hAnsi="Arial" w:cs="Arial"/>
@@ -1361,6 +2021,7 @@
         </w:rPr>
         <w:t xml:space="preserve"> klasi </w:t>
       </w:r>
+      <w:proofErr w:type="spellStart"/>
       <w:r>
         <w:rPr>
           <w:rFonts w:ascii="Arial" w:eastAsia="Times New Roman" w:hAnsi="Arial" w:cs="Arial"/>
@@ -1370,6 +2031,7 @@
         </w:rPr>
         <w:t>Ball</w:t>
       </w:r>
+      <w:proofErr w:type="spellEnd"/>
       <w:r>
         <w:rPr>
           <w:rFonts w:ascii="Arial" w:eastAsia="Times New Roman" w:hAnsi="Arial" w:cs="Arial"/>
@@ -1378,6 +2040,7 @@
         </w:rPr>
         <w:t xml:space="preserve"> koji pamti udara li lopta igrača) te su zatim funkcionalnosti igre prilagođene za dva igrača (dodavanjem liste </w:t>
       </w:r>
+      <w:proofErr w:type="spellStart"/>
       <w:r>
         <w:rPr>
           <w:rFonts w:ascii="Arial" w:eastAsia="Times New Roman" w:hAnsi="Arial" w:cs="Arial"/>
@@ -1387,6 +2050,7 @@
         </w:rPr>
         <w:t>players</w:t>
       </w:r>
+      <w:proofErr w:type="spellEnd"/>
       <w:r>
         <w:rPr>
           <w:rFonts w:ascii="Arial" w:eastAsia="Times New Roman" w:hAnsi="Arial" w:cs="Arial"/>
@@ -1395,6 +2059,7 @@
         </w:rPr>
         <w:t xml:space="preserve"> koja sadrži sve igrače pa se funkcionalnosti implementiraju na sličan način kao kod liste </w:t>
       </w:r>
+      <w:proofErr w:type="spellStart"/>
       <w:r>
         <w:rPr>
           <w:rFonts w:ascii="Arial" w:eastAsia="Times New Roman" w:hAnsi="Arial" w:cs="Arial"/>
@@ -1404,6 +2069,7 @@
         </w:rPr>
         <w:t>balls</w:t>
       </w:r>
+      <w:proofErr w:type="spellEnd"/>
       <w:r>
         <w:rPr>
           <w:rFonts w:ascii="Arial" w:eastAsia="Times New Roman" w:hAnsi="Arial" w:cs="Arial"/>
@@ -1428,6 +2094,7 @@
         </w:rPr>
         <w:t xml:space="preserve">pomoćne varijable </w:t>
       </w:r>
+      <w:proofErr w:type="spellStart"/>
       <w:r>
         <w:rPr>
           <w:rFonts w:ascii="Arial" w:eastAsia="Times New Roman" w:hAnsi="Arial" w:cs="Arial"/>
@@ -1437,6 +2104,7 @@
         </w:rPr>
         <w:t>quantity</w:t>
       </w:r>
+      <w:proofErr w:type="spellEnd"/>
       <w:r>
         <w:rPr>
           <w:rFonts w:ascii="Arial" w:eastAsia="Times New Roman" w:hAnsi="Arial" w:cs="Arial"/>
@@ -1456,7 +2124,7 @@
     </w:p>
     <w:p>
       <w:pPr>
-        <w:pStyle w:val="Odlomakpopisa"/>
+        <w:pStyle w:val="ListParagraph"/>
         <w:numPr>
           <w:ilvl w:val="0"/>
           <w:numId w:val="3"/>
@@ -1478,7 +2146,7 @@
     </w:p>
     <w:p>
       <w:pPr>
-        <w:pStyle w:val="Odlomakpopisa"/>
+        <w:pStyle w:val="ListParagraph"/>
         <w:numPr>
           <w:ilvl w:val="1"/>
           <w:numId w:val="3"/>
@@ -1514,6 +2182,7 @@
         </w:rPr>
         <w:t xml:space="preserve">. Kreiranje glavnog izbornika. U glavnom izborniku trenutno je nacrtana pozadina kao niz horizontalnih i okomitih linija te je dodan glavni lik igrice, loptica i naziv igre. U izborniku se nalazi i pravokutnik na kojem se nalaze 4 odabira. Taj pravokutnik je pozicioniran u prozoru s obzirom na fiksne veličine </w:t>
       </w:r>
+      <w:proofErr w:type="spellStart"/>
       <w:r>
         <w:rPr>
           <w:rFonts w:ascii="Arial" w:eastAsia="Times New Roman" w:hAnsi="Arial" w:cs="Arial"/>
@@ -1523,6 +2192,7 @@
         </w:rPr>
         <w:t>windowWidth</w:t>
       </w:r>
+      <w:proofErr w:type="spellEnd"/>
       <w:r>
         <w:rPr>
           <w:rFonts w:ascii="Arial" w:eastAsia="Times New Roman" w:hAnsi="Arial" w:cs="Arial"/>
@@ -1531,6 +2201,7 @@
         </w:rPr>
         <w:t xml:space="preserve"> i </w:t>
       </w:r>
+      <w:proofErr w:type="spellStart"/>
       <w:r>
         <w:rPr>
           <w:rFonts w:ascii="Arial" w:eastAsia="Times New Roman" w:hAnsi="Arial" w:cs="Arial"/>
@@ -1540,6 +2211,7 @@
         </w:rPr>
         <w:t>windowHeight</w:t>
       </w:r>
+      <w:proofErr w:type="spellEnd"/>
       <w:r>
         <w:rPr>
           <w:rFonts w:ascii="Arial" w:eastAsia="Times New Roman" w:hAnsi="Arial" w:cs="Arial"/>
@@ -1548,6 +2220,7 @@
         </w:rPr>
         <w:t xml:space="preserve"> te je visine </w:t>
       </w:r>
+      <w:proofErr w:type="spellStart"/>
       <w:r>
         <w:rPr>
           <w:rFonts w:ascii="Arial" w:eastAsia="Times New Roman" w:hAnsi="Arial" w:cs="Arial"/>
@@ -1557,6 +2230,7 @@
         </w:rPr>
         <w:t>totalHeight</w:t>
       </w:r>
+      <w:proofErr w:type="spellEnd"/>
       <w:r>
         <w:rPr>
           <w:rFonts w:ascii="Arial" w:eastAsia="Times New Roman" w:hAnsi="Arial" w:cs="Arial"/>
@@ -1565,6 +2239,7 @@
         </w:rPr>
         <w:t xml:space="preserve">. Nakon toga je podijeljen na 4 polja visine </w:t>
       </w:r>
+      <w:proofErr w:type="spellStart"/>
       <w:r>
         <w:rPr>
           <w:rFonts w:ascii="Arial" w:eastAsia="Times New Roman" w:hAnsi="Arial" w:cs="Arial"/>
@@ -1574,6 +2249,7 @@
         </w:rPr>
         <w:t>fieldHeight</w:t>
       </w:r>
+      <w:proofErr w:type="spellEnd"/>
       <w:r>
         <w:rPr>
           <w:rFonts w:ascii="Arial" w:eastAsia="Times New Roman" w:hAnsi="Arial" w:cs="Arial"/>
@@ -1727,6 +2403,7 @@
         </w:rPr>
         <w:t xml:space="preserve"> pokreće igra s brojem igrača određenim varijablom </w:t>
       </w:r>
+      <w:proofErr w:type="spellStart"/>
       <w:r>
         <w:rPr>
           <w:rFonts w:ascii="Arial" w:eastAsia="Times New Roman" w:hAnsi="Arial" w:cs="Arial"/>
@@ -1736,6 +2413,7 @@
         </w:rPr>
         <w:t>quantity</w:t>
       </w:r>
+      <w:proofErr w:type="spellEnd"/>
       <w:r>
         <w:rPr>
           <w:rFonts w:ascii="Arial" w:eastAsia="Times New Roman" w:hAnsi="Arial" w:cs="Arial"/>
@@ -1744,14 +2422,25 @@
         </w:rPr>
         <w:t xml:space="preserve">. U kod je dodan novi font, odabran da nalikuje fontu u originalnoj igri. Stil koji se primjenjivao na sadržaje unutar glavnog izbornika je 'zapakiran' u </w:t>
       </w:r>
-      <w:r>
-        <w:rPr>
-          <w:rFonts w:ascii="Arial" w:eastAsia="Times New Roman" w:hAnsi="Arial" w:cs="Arial"/>
-          <w:i/>
-          <w:color w:val="000000"/>
-          <w:lang w:eastAsia="hr-HR"/>
-        </w:rPr>
-        <w:t>pushStyle()</w:t>
+      <w:proofErr w:type="spellStart"/>
+      <w:r>
+        <w:rPr>
+          <w:rFonts w:ascii="Arial" w:eastAsia="Times New Roman" w:hAnsi="Arial" w:cs="Arial"/>
+          <w:i/>
+          <w:color w:val="000000"/>
+          <w:lang w:eastAsia="hr-HR"/>
+        </w:rPr>
+        <w:t>pushStyle</w:t>
+      </w:r>
+      <w:proofErr w:type="spellEnd"/>
+      <w:r>
+        <w:rPr>
+          <w:rFonts w:ascii="Arial" w:eastAsia="Times New Roman" w:hAnsi="Arial" w:cs="Arial"/>
+          <w:i/>
+          <w:color w:val="000000"/>
+          <w:lang w:eastAsia="hr-HR"/>
+        </w:rPr>
+        <w:t>()</w:t>
       </w:r>
       <w:r>
         <w:rPr>
@@ -1761,14 +2450,25 @@
         </w:rPr>
         <w:t xml:space="preserve"> i </w:t>
       </w:r>
-      <w:r>
-        <w:rPr>
-          <w:rFonts w:ascii="Arial" w:eastAsia="Times New Roman" w:hAnsi="Arial" w:cs="Arial"/>
-          <w:i/>
-          <w:color w:val="000000"/>
-          <w:lang w:eastAsia="hr-HR"/>
-        </w:rPr>
-        <w:t>popStyle()</w:t>
+      <w:proofErr w:type="spellStart"/>
+      <w:r>
+        <w:rPr>
+          <w:rFonts w:ascii="Arial" w:eastAsia="Times New Roman" w:hAnsi="Arial" w:cs="Arial"/>
+          <w:i/>
+          <w:color w:val="000000"/>
+          <w:lang w:eastAsia="hr-HR"/>
+        </w:rPr>
+        <w:t>popStyle</w:t>
+      </w:r>
+      <w:proofErr w:type="spellEnd"/>
+      <w:r>
+        <w:rPr>
+          <w:rFonts w:ascii="Arial" w:eastAsia="Times New Roman" w:hAnsi="Arial" w:cs="Arial"/>
+          <w:i/>
+          <w:color w:val="000000"/>
+          <w:lang w:eastAsia="hr-HR"/>
+        </w:rPr>
+        <w:t>()</w:t>
       </w:r>
       <w:r>
         <w:rPr>
@@ -1778,6 +2478,7 @@
         </w:rPr>
         <w:t xml:space="preserve">, a rotacija slike </w:t>
       </w:r>
+      <w:proofErr w:type="spellStart"/>
       <w:r>
         <w:rPr>
           <w:rFonts w:ascii="Arial" w:eastAsia="Times New Roman" w:hAnsi="Arial" w:cs="Arial"/>
@@ -1787,6 +2488,7 @@
         </w:rPr>
         <w:t>bubbleTrouble</w:t>
       </w:r>
+      <w:proofErr w:type="spellEnd"/>
       <w:r>
         <w:rPr>
           <w:rFonts w:ascii="Arial" w:eastAsia="Times New Roman" w:hAnsi="Arial" w:cs="Arial"/>
@@ -1795,14 +2497,25 @@
         </w:rPr>
         <w:t xml:space="preserve"> je obavljena pomoću </w:t>
       </w:r>
-      <w:r>
-        <w:rPr>
-          <w:rFonts w:ascii="Arial" w:eastAsia="Times New Roman" w:hAnsi="Arial" w:cs="Arial"/>
-          <w:i/>
-          <w:color w:val="000000"/>
-          <w:lang w:eastAsia="hr-HR"/>
-        </w:rPr>
-        <w:t xml:space="preserve">pushMatrix() </w:t>
+      <w:proofErr w:type="spellStart"/>
+      <w:r>
+        <w:rPr>
+          <w:rFonts w:ascii="Arial" w:eastAsia="Times New Roman" w:hAnsi="Arial" w:cs="Arial"/>
+          <w:i/>
+          <w:color w:val="000000"/>
+          <w:lang w:eastAsia="hr-HR"/>
+        </w:rPr>
+        <w:t>pushMatrix</w:t>
+      </w:r>
+      <w:proofErr w:type="spellEnd"/>
+      <w:r>
+        <w:rPr>
+          <w:rFonts w:ascii="Arial" w:eastAsia="Times New Roman" w:hAnsi="Arial" w:cs="Arial"/>
+          <w:i/>
+          <w:color w:val="000000"/>
+          <w:lang w:eastAsia="hr-HR"/>
+        </w:rPr>
+        <w:t xml:space="preserve">() </w:t>
       </w:r>
       <w:r>
         <w:rPr>
@@ -1812,22 +2525,69 @@
         </w:rPr>
         <w:t xml:space="preserve">i </w:t>
       </w:r>
-      <w:r>
-        <w:rPr>
-          <w:rFonts w:ascii="Arial" w:eastAsia="Times New Roman" w:hAnsi="Arial" w:cs="Arial"/>
-          <w:i/>
-          <w:color w:val="000000"/>
-          <w:lang w:eastAsia="hr-HR"/>
-        </w:rPr>
-        <w:t>popMatrix()</w:t>
-      </w:r>
-      <w:r>
-        <w:rPr>
-          <w:rFonts w:ascii="Arial" w:eastAsia="Times New Roman" w:hAnsi="Arial" w:cs="Arial"/>
-          <w:color w:val="000000"/>
-          <w:lang w:eastAsia="hr-HR"/>
-        </w:rPr>
-        <w:t xml:space="preserve">. Kreirana je enum klasa MenuPick koja sadrži moguće odabire u izborniku, koji će se mijenjati pritiskom na gumbe </w:t>
+      <w:proofErr w:type="spellStart"/>
+      <w:r>
+        <w:rPr>
+          <w:rFonts w:ascii="Arial" w:eastAsia="Times New Roman" w:hAnsi="Arial" w:cs="Arial"/>
+          <w:i/>
+          <w:color w:val="000000"/>
+          <w:lang w:eastAsia="hr-HR"/>
+        </w:rPr>
+        <w:t>popMatrix</w:t>
+      </w:r>
+      <w:proofErr w:type="spellEnd"/>
+      <w:r>
+        <w:rPr>
+          <w:rFonts w:ascii="Arial" w:eastAsia="Times New Roman" w:hAnsi="Arial" w:cs="Arial"/>
+          <w:i/>
+          <w:color w:val="000000"/>
+          <w:lang w:eastAsia="hr-HR"/>
+        </w:rPr>
+        <w:t>()</w:t>
+      </w:r>
+      <w:r>
+        <w:rPr>
+          <w:rFonts w:ascii="Arial" w:eastAsia="Times New Roman" w:hAnsi="Arial" w:cs="Arial"/>
+          <w:color w:val="000000"/>
+          <w:lang w:eastAsia="hr-HR"/>
+        </w:rPr>
+        <w:t xml:space="preserve">. Kreirana je </w:t>
+      </w:r>
+      <w:proofErr w:type="spellStart"/>
+      <w:r>
+        <w:rPr>
+          <w:rFonts w:ascii="Arial" w:eastAsia="Times New Roman" w:hAnsi="Arial" w:cs="Arial"/>
+          <w:color w:val="000000"/>
+          <w:lang w:eastAsia="hr-HR"/>
+        </w:rPr>
+        <w:t>enum</w:t>
+      </w:r>
+      <w:proofErr w:type="spellEnd"/>
+      <w:r>
+        <w:rPr>
+          <w:rFonts w:ascii="Arial" w:eastAsia="Times New Roman" w:hAnsi="Arial" w:cs="Arial"/>
+          <w:color w:val="000000"/>
+          <w:lang w:eastAsia="hr-HR"/>
+        </w:rPr>
+        <w:t xml:space="preserve"> klasa </w:t>
+      </w:r>
+      <w:proofErr w:type="spellStart"/>
+      <w:r>
+        <w:rPr>
+          <w:rFonts w:ascii="Arial" w:eastAsia="Times New Roman" w:hAnsi="Arial" w:cs="Arial"/>
+          <w:color w:val="000000"/>
+          <w:lang w:eastAsia="hr-HR"/>
+        </w:rPr>
+        <w:t>MenuPick</w:t>
+      </w:r>
+      <w:proofErr w:type="spellEnd"/>
+      <w:r>
+        <w:rPr>
+          <w:rFonts w:ascii="Arial" w:eastAsia="Times New Roman" w:hAnsi="Arial" w:cs="Arial"/>
+          <w:color w:val="000000"/>
+          <w:lang w:eastAsia="hr-HR"/>
+        </w:rPr>
+        <w:t xml:space="preserve"> koja sadrži moguće odabire u izborniku, koji će se mijenjati pritiskom na gumbe </w:t>
       </w:r>
       <w:r>
         <w:rPr>
@@ -1894,7 +2654,25 @@
           <w:color w:val="000000"/>
           <w:lang w:eastAsia="hr-HR"/>
         </w:rPr>
-        <w:t xml:space="preserve">U enum klasi </w:t>
+        <w:t xml:space="preserve">U </w:t>
+      </w:r>
+      <w:proofErr w:type="spellStart"/>
+      <w:r>
+        <w:rPr>
+          <w:rFonts w:ascii="Arial" w:eastAsia="Times New Roman" w:hAnsi="Arial" w:cs="Arial"/>
+          <w:color w:val="000000"/>
+          <w:lang w:eastAsia="hr-HR"/>
+        </w:rPr>
+        <w:t>enum</w:t>
+      </w:r>
+      <w:proofErr w:type="spellEnd"/>
+      <w:r>
+        <w:rPr>
+          <w:rFonts w:ascii="Arial" w:eastAsia="Times New Roman" w:hAnsi="Arial" w:cs="Arial"/>
+          <w:color w:val="000000"/>
+          <w:lang w:eastAsia="hr-HR"/>
+        </w:rPr>
+        <w:t xml:space="preserve"> klasi </w:t>
       </w:r>
       <w:r>
         <w:rPr>
@@ -1971,6 +2749,7 @@
         </w:rPr>
         <w:t xml:space="preserve"> (npr. boju pravokutnika ili pomicanje baklji - </w:t>
       </w:r>
+      <w:proofErr w:type="spellStart"/>
       <w:r>
         <w:rPr>
           <w:rFonts w:ascii="Arial" w:eastAsia="Times New Roman" w:hAnsi="Arial" w:cs="Arial"/>
@@ -1980,6 +2759,7 @@
         </w:rPr>
         <w:t>torch</w:t>
       </w:r>
+      <w:proofErr w:type="spellEnd"/>
       <w:r>
         <w:rPr>
           <w:rFonts w:ascii="Arial" w:eastAsia="Times New Roman" w:hAnsi="Arial" w:cs="Arial"/>
@@ -2021,14 +2801,25 @@
         </w:rPr>
         <w:t xml:space="preserve"> Zbog logike implementacije glavnog izbornika, kreirana je metoda </w:t>
       </w:r>
-      <w:r>
-        <w:rPr>
-          <w:rFonts w:ascii="Arial" w:eastAsia="Times New Roman" w:hAnsi="Arial" w:cs="Arial"/>
-          <w:i/>
-          <w:color w:val="000000"/>
-          <w:lang w:eastAsia="hr-HR"/>
-        </w:rPr>
-        <w:t xml:space="preserve">createPlayers() </w:t>
+      <w:proofErr w:type="spellStart"/>
+      <w:r>
+        <w:rPr>
+          <w:rFonts w:ascii="Arial" w:eastAsia="Times New Roman" w:hAnsi="Arial" w:cs="Arial"/>
+          <w:i/>
+          <w:color w:val="000000"/>
+          <w:lang w:eastAsia="hr-HR"/>
+        </w:rPr>
+        <w:t>createPlayers</w:t>
+      </w:r>
+      <w:proofErr w:type="spellEnd"/>
+      <w:r>
+        <w:rPr>
+          <w:rFonts w:ascii="Arial" w:eastAsia="Times New Roman" w:hAnsi="Arial" w:cs="Arial"/>
+          <w:i/>
+          <w:color w:val="000000"/>
+          <w:lang w:eastAsia="hr-HR"/>
+        </w:rPr>
+        <w:t xml:space="preserve">() </w:t>
       </w:r>
       <w:r>
         <w:rPr>
@@ -2038,6 +2829,7 @@
         </w:rPr>
         <w:t xml:space="preserve">koja kreira listu igrača s obzirom na </w:t>
       </w:r>
+      <w:proofErr w:type="spellStart"/>
       <w:r>
         <w:rPr>
           <w:rFonts w:ascii="Arial" w:eastAsia="Times New Roman" w:hAnsi="Arial" w:cs="Arial"/>
@@ -2047,6 +2839,7 @@
         </w:rPr>
         <w:t>quantity</w:t>
       </w:r>
+      <w:proofErr w:type="spellEnd"/>
       <w:r>
         <w:rPr>
           <w:rFonts w:ascii="Arial" w:eastAsia="Times New Roman" w:hAnsi="Arial" w:cs="Arial"/>
@@ -2082,7 +2875,7 @@
     </w:p>
     <w:p>
       <w:pPr>
-        <w:pStyle w:val="Odlomakpopisa"/>
+        <w:pStyle w:val="ListParagraph"/>
         <w:numPr>
           <w:ilvl w:val="0"/>
           <w:numId w:val="3"/>
@@ -2105,7 +2898,7 @@
     </w:p>
     <w:p>
       <w:pPr>
-        <w:pStyle w:val="Odlomakpopisa"/>
+        <w:pStyle w:val="ListParagraph"/>
         <w:numPr>
           <w:ilvl w:val="0"/>
           <w:numId w:val="5"/>
@@ -2156,8 +2949,27 @@
           <w:color w:val="000000"/>
           <w:lang w:eastAsia="hr-HR"/>
         </w:rPr>
-        <w:t xml:space="preserve">. Većina implementacije se odnosila na promjenu enuma </w:t>
-      </w:r>
+        <w:t xml:space="preserve">. Većina implementacije se odnosila na promjenu </w:t>
+      </w:r>
+      <w:proofErr w:type="spellStart"/>
+      <w:r>
+        <w:rPr>
+          <w:rFonts w:ascii="Arial" w:eastAsia="Times New Roman" w:hAnsi="Arial" w:cs="Arial"/>
+          <w:color w:val="000000"/>
+          <w:lang w:eastAsia="hr-HR"/>
+        </w:rPr>
+        <w:t>enuma</w:t>
+      </w:r>
+      <w:proofErr w:type="spellEnd"/>
+      <w:r>
+        <w:rPr>
+          <w:rFonts w:ascii="Arial" w:eastAsia="Times New Roman" w:hAnsi="Arial" w:cs="Arial"/>
+          <w:color w:val="000000"/>
+          <w:lang w:eastAsia="hr-HR"/>
+        </w:rPr>
+        <w:t xml:space="preserve"> </w:t>
+      </w:r>
+      <w:proofErr w:type="spellStart"/>
       <w:r>
         <w:rPr>
           <w:rFonts w:ascii="Arial" w:eastAsia="Times New Roman" w:hAnsi="Arial" w:cs="Arial"/>
@@ -2167,6 +2979,7 @@
         </w:rPr>
         <w:t>menuPick</w:t>
       </w:r>
+      <w:proofErr w:type="spellEnd"/>
       <w:r>
         <w:rPr>
           <w:rFonts w:ascii="Arial" w:eastAsia="Times New Roman" w:hAnsi="Arial" w:cs="Arial"/>
@@ -2187,7 +3000,7 @@
     </w:p>
     <w:p>
       <w:pPr>
-        <w:pStyle w:val="Odlomakpopisa"/>
+        <w:pStyle w:val="ListParagraph"/>
         <w:numPr>
           <w:ilvl w:val="0"/>
           <w:numId w:val="6"/>
@@ -2217,7 +3030,7 @@
     </w:p>
     <w:p>
       <w:pPr>
-        <w:pStyle w:val="Odlomakpopisa"/>
+        <w:pStyle w:val="ListParagraph"/>
         <w:numPr>
           <w:ilvl w:val="0"/>
           <w:numId w:val="5"/>
@@ -2234,7 +3047,25 @@
           <w:color w:val="000000"/>
           <w:lang w:eastAsia="hr-HR"/>
         </w:rPr>
-        <w:t>Dodani su zvukovi na igricu – intro zvuk (</w:t>
+        <w:t xml:space="preserve">Dodani su zvukovi na igricu – </w:t>
+      </w:r>
+      <w:proofErr w:type="spellStart"/>
+      <w:r>
+        <w:rPr>
+          <w:rFonts w:ascii="Arial" w:eastAsia="Times New Roman" w:hAnsi="Arial" w:cs="Arial"/>
+          <w:color w:val="000000"/>
+          <w:lang w:eastAsia="hr-HR"/>
+        </w:rPr>
+        <w:t>intro</w:t>
+      </w:r>
+      <w:proofErr w:type="spellEnd"/>
+      <w:r>
+        <w:rPr>
+          <w:rFonts w:ascii="Arial" w:eastAsia="Times New Roman" w:hAnsi="Arial" w:cs="Arial"/>
+          <w:color w:val="000000"/>
+          <w:lang w:eastAsia="hr-HR"/>
+        </w:rPr>
+        <w:t xml:space="preserve"> zvuk (</w:t>
       </w:r>
       <w:r>
         <w:rPr>
@@ -2319,7 +3150,7 @@
     </w:p>
     <w:p>
       <w:pPr>
-        <w:pStyle w:val="Odlomakpopisa"/>
+        <w:pStyle w:val="ListParagraph"/>
         <w:numPr>
           <w:ilvl w:val="0"/>
           <w:numId w:val="5"/>
@@ -2338,6 +3169,7 @@
         </w:rPr>
         <w:t xml:space="preserve">Dodan </w:t>
       </w:r>
+      <w:proofErr w:type="spellStart"/>
       <w:r>
         <w:rPr>
           <w:rFonts w:ascii="Arial" w:eastAsia="Times New Roman" w:hAnsi="Arial" w:cs="Arial"/>
@@ -2348,6 +3180,7 @@
         </w:rPr>
         <w:t>soundOn</w:t>
       </w:r>
+      <w:proofErr w:type="spellEnd"/>
       <w:r>
         <w:rPr>
           <w:rFonts w:ascii="Arial" w:eastAsia="Times New Roman" w:hAnsi="Arial" w:cs="Arial"/>
@@ -2356,6 +3189,7 @@
         </w:rPr>
         <w:t xml:space="preserve"> / </w:t>
       </w:r>
+      <w:proofErr w:type="spellStart"/>
       <w:r>
         <w:rPr>
           <w:rFonts w:ascii="Arial" w:eastAsia="Times New Roman" w:hAnsi="Arial" w:cs="Arial"/>
@@ -2366,14 +3200,34 @@
         </w:rPr>
         <w:t>soundOff</w:t>
       </w:r>
-      <w:r>
-        <w:rPr>
-          <w:rFonts w:ascii="Arial" w:eastAsia="Times New Roman" w:hAnsi="Arial" w:cs="Arial"/>
-          <w:color w:val="000000"/>
-          <w:lang w:eastAsia="hr-HR"/>
-        </w:rPr>
-        <w:t xml:space="preserve"> gumb. Svi zvukovi se reproduciraju jedino ako je boolean </w:t>
-      </w:r>
+      <w:proofErr w:type="spellEnd"/>
+      <w:r>
+        <w:rPr>
+          <w:rFonts w:ascii="Arial" w:eastAsia="Times New Roman" w:hAnsi="Arial" w:cs="Arial"/>
+          <w:color w:val="000000"/>
+          <w:lang w:eastAsia="hr-HR"/>
+        </w:rPr>
+        <w:t xml:space="preserve"> gumb. Svi zvukovi se reproduciraju jedino ako je </w:t>
+      </w:r>
+      <w:proofErr w:type="spellStart"/>
+      <w:r>
+        <w:rPr>
+          <w:rFonts w:ascii="Arial" w:eastAsia="Times New Roman" w:hAnsi="Arial" w:cs="Arial"/>
+          <w:color w:val="000000"/>
+          <w:lang w:eastAsia="hr-HR"/>
+        </w:rPr>
+        <w:t>boolean</w:t>
+      </w:r>
+      <w:proofErr w:type="spellEnd"/>
+      <w:r>
+        <w:rPr>
+          <w:rFonts w:ascii="Arial" w:eastAsia="Times New Roman" w:hAnsi="Arial" w:cs="Arial"/>
+          <w:color w:val="000000"/>
+          <w:lang w:eastAsia="hr-HR"/>
+        </w:rPr>
+        <w:t xml:space="preserve"> </w:t>
+      </w:r>
+      <w:proofErr w:type="spellStart"/>
       <w:r>
         <w:rPr>
           <w:rFonts w:ascii="Arial" w:eastAsia="Times New Roman" w:hAnsi="Arial" w:cs="Arial"/>
@@ -2384,6 +3238,7 @@
         </w:rPr>
         <w:t>soundOn</w:t>
       </w:r>
+      <w:proofErr w:type="spellEnd"/>
       <w:r>
         <w:rPr>
           <w:rFonts w:ascii="Arial" w:eastAsia="Times New Roman" w:hAnsi="Arial" w:cs="Arial"/>
@@ -2392,6 +3247,7 @@
         </w:rPr>
         <w:t xml:space="preserve"> postavljen na </w:t>
       </w:r>
+      <w:proofErr w:type="spellStart"/>
       <w:r>
         <w:rPr>
           <w:rFonts w:ascii="Arial" w:eastAsia="Times New Roman" w:hAnsi="Arial" w:cs="Arial"/>
@@ -2402,6 +3258,7 @@
         </w:rPr>
         <w:t>true</w:t>
       </w:r>
+      <w:proofErr w:type="spellEnd"/>
       <w:r>
         <w:rPr>
           <w:rFonts w:ascii="Arial" w:eastAsia="Times New Roman" w:hAnsi="Arial" w:cs="Arial"/>
@@ -2413,7 +3270,7 @@
     </w:p>
     <w:p>
       <w:pPr>
-        <w:pStyle w:val="Odlomakpopisa"/>
+        <w:pStyle w:val="ListParagraph"/>
         <w:numPr>
           <w:ilvl w:val="0"/>
           <w:numId w:val="5"/>
@@ -2430,12 +3287,30 @@
           <w:color w:val="000000"/>
           <w:lang w:eastAsia="hr-HR"/>
         </w:rPr>
-        <w:t xml:space="preserve">TODO: pogledati reproduciraju li se zvukovi u skladu s igricom, srediti intro i dodati ostale zvukove. </w:t>
+        <w:t xml:space="preserve">TODO: pogledati reproduciraju li se zvukovi u skladu s igricom, srediti </w:t>
+      </w:r>
+      <w:proofErr w:type="spellStart"/>
+      <w:r>
+        <w:rPr>
+          <w:rFonts w:ascii="Arial" w:eastAsia="Times New Roman" w:hAnsi="Arial" w:cs="Arial"/>
+          <w:color w:val="000000"/>
+          <w:lang w:eastAsia="hr-HR"/>
+        </w:rPr>
+        <w:t>intro</w:t>
+      </w:r>
+      <w:proofErr w:type="spellEnd"/>
+      <w:r>
+        <w:rPr>
+          <w:rFonts w:ascii="Arial" w:eastAsia="Times New Roman" w:hAnsi="Arial" w:cs="Arial"/>
+          <w:color w:val="000000"/>
+          <w:lang w:eastAsia="hr-HR"/>
+        </w:rPr>
+        <w:t xml:space="preserve"> i dodati ostale zvukove. </w:t>
       </w:r>
     </w:p>
     <w:p>
       <w:pPr>
-        <w:pStyle w:val="Odlomakpopisa"/>
+        <w:pStyle w:val="ListParagraph"/>
         <w:numPr>
           <w:ilvl w:val="0"/>
           <w:numId w:val="9"/>
@@ -2465,7 +3340,7 @@
     </w:p>
     <w:p>
       <w:pPr>
-        <w:pStyle w:val="Odlomakpopisa"/>
+        <w:pStyle w:val="ListParagraph"/>
         <w:numPr>
           <w:ilvl w:val="0"/>
           <w:numId w:val="10"/>
@@ -2487,7 +3362,7 @@
     </w:p>
     <w:p>
       <w:pPr>
-        <w:pStyle w:val="Odlomakpopisa"/>
+        <w:pStyle w:val="ListParagraph"/>
         <w:numPr>
           <w:ilvl w:val="0"/>
           <w:numId w:val="10"/>
@@ -2506,15 +3381,27 @@
         </w:rPr>
         <w:t xml:space="preserve">Popravljene koordinate </w:t>
       </w:r>
-      <w:r>
-        <w:rPr>
-          <w:rFonts w:ascii="Arial" w:eastAsia="Times New Roman" w:hAnsi="Arial" w:cs="Arial"/>
-          <w:i/>
-          <w:iCs/>
-          <w:color w:val="000000"/>
-          <w:lang w:eastAsia="hr-HR"/>
-        </w:rPr>
-        <w:t>soundOn/Off</w:t>
+      <w:proofErr w:type="spellStart"/>
+      <w:r>
+        <w:rPr>
+          <w:rFonts w:ascii="Arial" w:eastAsia="Times New Roman" w:hAnsi="Arial" w:cs="Arial"/>
+          <w:i/>
+          <w:iCs/>
+          <w:color w:val="000000"/>
+          <w:lang w:eastAsia="hr-HR"/>
+        </w:rPr>
+        <w:t>soundOn</w:t>
+      </w:r>
+      <w:proofErr w:type="spellEnd"/>
+      <w:r>
+        <w:rPr>
+          <w:rFonts w:ascii="Arial" w:eastAsia="Times New Roman" w:hAnsi="Arial" w:cs="Arial"/>
+          <w:i/>
+          <w:iCs/>
+          <w:color w:val="000000"/>
+          <w:lang w:eastAsia="hr-HR"/>
+        </w:rPr>
+        <w:t>/Off</w:t>
       </w:r>
       <w:r>
         <w:rPr>
@@ -2527,7 +3414,7 @@
     </w:p>
     <w:p>
       <w:pPr>
-        <w:pStyle w:val="Odlomakpopisa"/>
+        <w:pStyle w:val="ListParagraph"/>
         <w:numPr>
           <w:ilvl w:val="0"/>
           <w:numId w:val="10"/>
@@ -2546,6 +3433,7 @@
         </w:rPr>
         <w:t xml:space="preserve">Dodan </w:t>
       </w:r>
+      <w:proofErr w:type="spellStart"/>
       <w:r>
         <w:rPr>
           <w:rFonts w:ascii="Arial" w:eastAsia="Times New Roman" w:hAnsi="Arial" w:cs="Arial"/>
@@ -2556,14 +3444,34 @@
         </w:rPr>
         <w:t>delay</w:t>
       </w:r>
-      <w:r>
-        <w:rPr>
-          <w:rFonts w:ascii="Arial" w:eastAsia="Times New Roman" w:hAnsi="Arial" w:cs="Arial"/>
-          <w:color w:val="000000"/>
-          <w:lang w:eastAsia="hr-HR"/>
-        </w:rPr>
-        <w:t xml:space="preserve"> od 0,5s ako se izgubi život. Dodan novi boolean </w:t>
-      </w:r>
+      <w:proofErr w:type="spellEnd"/>
+      <w:r>
+        <w:rPr>
+          <w:rFonts w:ascii="Arial" w:eastAsia="Times New Roman" w:hAnsi="Arial" w:cs="Arial"/>
+          <w:color w:val="000000"/>
+          <w:lang w:eastAsia="hr-HR"/>
+        </w:rPr>
+        <w:t xml:space="preserve"> od 0,5s ako se izgubi život. Dodan novi </w:t>
+      </w:r>
+      <w:proofErr w:type="spellStart"/>
+      <w:r>
+        <w:rPr>
+          <w:rFonts w:ascii="Arial" w:eastAsia="Times New Roman" w:hAnsi="Arial" w:cs="Arial"/>
+          <w:color w:val="000000"/>
+          <w:lang w:eastAsia="hr-HR"/>
+        </w:rPr>
+        <w:t>boolean</w:t>
+      </w:r>
+      <w:proofErr w:type="spellEnd"/>
+      <w:r>
+        <w:rPr>
+          <w:rFonts w:ascii="Arial" w:eastAsia="Times New Roman" w:hAnsi="Arial" w:cs="Arial"/>
+          <w:color w:val="000000"/>
+          <w:lang w:eastAsia="hr-HR"/>
+        </w:rPr>
+        <w:t xml:space="preserve"> </w:t>
+      </w:r>
+      <w:proofErr w:type="spellStart"/>
       <w:r>
         <w:rPr>
           <w:rFonts w:ascii="Arial" w:eastAsia="Times New Roman" w:hAnsi="Arial" w:cs="Arial"/>
@@ -2574,6 +3482,7 @@
         </w:rPr>
         <w:t>lostLife</w:t>
       </w:r>
+      <w:proofErr w:type="spellEnd"/>
       <w:r>
         <w:rPr>
           <w:rFonts w:ascii="Arial" w:eastAsia="Times New Roman" w:hAnsi="Arial" w:cs="Arial"/>
@@ -2582,6 +3491,7 @@
         </w:rPr>
         <w:t xml:space="preserve"> koji se postavlja na </w:t>
       </w:r>
+      <w:proofErr w:type="spellStart"/>
       <w:r>
         <w:rPr>
           <w:rFonts w:ascii="Arial" w:eastAsia="Times New Roman" w:hAnsi="Arial" w:cs="Arial"/>
@@ -2592,14 +3502,34 @@
         </w:rPr>
         <w:t>true</w:t>
       </w:r>
-      <w:r>
-        <w:rPr>
-          <w:rFonts w:ascii="Arial" w:eastAsia="Times New Roman" w:hAnsi="Arial" w:cs="Arial"/>
-          <w:color w:val="000000"/>
-          <w:lang w:eastAsia="hr-HR"/>
-        </w:rPr>
-        <w:t xml:space="preserve"> ako je igrač izgubio život i onda u fji </w:t>
-      </w:r>
+      <w:proofErr w:type="spellEnd"/>
+      <w:r>
+        <w:rPr>
+          <w:rFonts w:ascii="Arial" w:eastAsia="Times New Roman" w:hAnsi="Arial" w:cs="Arial"/>
+          <w:color w:val="000000"/>
+          <w:lang w:eastAsia="hr-HR"/>
+        </w:rPr>
+        <w:t xml:space="preserve"> ako je igrač izgubio život i onda u </w:t>
+      </w:r>
+      <w:proofErr w:type="spellStart"/>
+      <w:r>
+        <w:rPr>
+          <w:rFonts w:ascii="Arial" w:eastAsia="Times New Roman" w:hAnsi="Arial" w:cs="Arial"/>
+          <w:color w:val="000000"/>
+          <w:lang w:eastAsia="hr-HR"/>
+        </w:rPr>
+        <w:t>fji</w:t>
+      </w:r>
+      <w:proofErr w:type="spellEnd"/>
+      <w:r>
+        <w:rPr>
+          <w:rFonts w:ascii="Arial" w:eastAsia="Times New Roman" w:hAnsi="Arial" w:cs="Arial"/>
+          <w:color w:val="000000"/>
+          <w:lang w:eastAsia="hr-HR"/>
+        </w:rPr>
+        <w:t xml:space="preserve"> </w:t>
+      </w:r>
+      <w:proofErr w:type="spellStart"/>
       <w:r>
         <w:rPr>
           <w:rFonts w:ascii="Arial" w:eastAsia="Times New Roman" w:hAnsi="Arial" w:cs="Arial"/>
@@ -2610,6 +3540,7 @@
         </w:rPr>
         <w:t>draw</w:t>
       </w:r>
+      <w:proofErr w:type="spellEnd"/>
       <w:r>
         <w:rPr>
           <w:rFonts w:ascii="Arial" w:eastAsia="Times New Roman" w:hAnsi="Arial" w:cs="Arial"/>
@@ -2618,16 +3549,40 @@
         </w:rPr>
         <w:t xml:space="preserve"> provjeravamo je li </w:t>
       </w:r>
-      <w:r>
-        <w:rPr>
-          <w:rFonts w:ascii="Arial" w:eastAsia="Times New Roman" w:hAnsi="Arial" w:cs="Arial"/>
-          <w:i/>
-          <w:iCs/>
-          <w:color w:val="000000"/>
-          <w:lang w:eastAsia="hr-HR"/>
-        </w:rPr>
-        <w:t>lostLife == true</w:t>
-      </w:r>
+      <w:proofErr w:type="spellStart"/>
+      <w:r>
+        <w:rPr>
+          <w:rFonts w:ascii="Arial" w:eastAsia="Times New Roman" w:hAnsi="Arial" w:cs="Arial"/>
+          <w:i/>
+          <w:iCs/>
+          <w:color w:val="000000"/>
+          <w:lang w:eastAsia="hr-HR"/>
+        </w:rPr>
+        <w:t>lostLife</w:t>
+      </w:r>
+      <w:proofErr w:type="spellEnd"/>
+      <w:r>
+        <w:rPr>
+          <w:rFonts w:ascii="Arial" w:eastAsia="Times New Roman" w:hAnsi="Arial" w:cs="Arial"/>
+          <w:i/>
+          <w:iCs/>
+          <w:color w:val="000000"/>
+          <w:lang w:eastAsia="hr-HR"/>
+        </w:rPr>
+        <w:t xml:space="preserve"> == </w:t>
+      </w:r>
+      <w:proofErr w:type="spellStart"/>
+      <w:r>
+        <w:rPr>
+          <w:rFonts w:ascii="Arial" w:eastAsia="Times New Roman" w:hAnsi="Arial" w:cs="Arial"/>
+          <w:i/>
+          <w:iCs/>
+          <w:color w:val="000000"/>
+          <w:lang w:eastAsia="hr-HR"/>
+        </w:rPr>
+        <w:t>true</w:t>
+      </w:r>
+      <w:proofErr w:type="spellEnd"/>
       <w:r>
         <w:rPr>
           <w:rFonts w:ascii="Arial" w:eastAsia="Times New Roman" w:hAnsi="Arial" w:cs="Arial"/>
@@ -2636,15 +3591,27 @@
         </w:rPr>
         <w:t xml:space="preserve"> i ako je, odgodimo vrijeme crtanja za pola sekunde i promijenimo </w:t>
       </w:r>
-      <w:r>
-        <w:rPr>
-          <w:rFonts w:ascii="Arial" w:eastAsia="Times New Roman" w:hAnsi="Arial" w:cs="Arial"/>
-          <w:i/>
-          <w:iCs/>
-          <w:color w:val="000000"/>
-          <w:lang w:eastAsia="hr-HR"/>
-        </w:rPr>
-        <w:t xml:space="preserve">lostLife </w:t>
+      <w:proofErr w:type="spellStart"/>
+      <w:r>
+        <w:rPr>
+          <w:rFonts w:ascii="Arial" w:eastAsia="Times New Roman" w:hAnsi="Arial" w:cs="Arial"/>
+          <w:i/>
+          <w:iCs/>
+          <w:color w:val="000000"/>
+          <w:lang w:eastAsia="hr-HR"/>
+        </w:rPr>
+        <w:t>lostLife</w:t>
+      </w:r>
+      <w:proofErr w:type="spellEnd"/>
+      <w:r>
+        <w:rPr>
+          <w:rFonts w:ascii="Arial" w:eastAsia="Times New Roman" w:hAnsi="Arial" w:cs="Arial"/>
+          <w:i/>
+          <w:iCs/>
+          <w:color w:val="000000"/>
+          <w:lang w:eastAsia="hr-HR"/>
+        </w:rPr>
+        <w:t xml:space="preserve"> </w:t>
       </w:r>
       <w:r>
         <w:rPr>
@@ -2654,20 +3621,32 @@
         </w:rPr>
         <w:t xml:space="preserve">na </w:t>
       </w:r>
-      <w:r>
-        <w:rPr>
-          <w:rFonts w:ascii="Arial" w:eastAsia="Times New Roman" w:hAnsi="Arial" w:cs="Arial"/>
-          <w:i/>
-          <w:iCs/>
-          <w:color w:val="000000"/>
-          <w:lang w:eastAsia="hr-HR"/>
-        </w:rPr>
-        <w:t>false.</w:t>
+      <w:proofErr w:type="spellStart"/>
+      <w:r>
+        <w:rPr>
+          <w:rFonts w:ascii="Arial" w:eastAsia="Times New Roman" w:hAnsi="Arial" w:cs="Arial"/>
+          <w:i/>
+          <w:iCs/>
+          <w:color w:val="000000"/>
+          <w:lang w:eastAsia="hr-HR"/>
+        </w:rPr>
+        <w:t>false</w:t>
+      </w:r>
+      <w:proofErr w:type="spellEnd"/>
+      <w:r>
+        <w:rPr>
+          <w:rFonts w:ascii="Arial" w:eastAsia="Times New Roman" w:hAnsi="Arial" w:cs="Arial"/>
+          <w:i/>
+          <w:iCs/>
+          <w:color w:val="000000"/>
+          <w:lang w:eastAsia="hr-HR"/>
+        </w:rPr>
+        <w:t>.</w:t>
       </w:r>
     </w:p>
     <w:p>
       <w:pPr>
-        <w:pStyle w:val="Odlomakpopisa"/>
+        <w:pStyle w:val="ListParagraph"/>
         <w:numPr>
           <w:ilvl w:val="0"/>
           <w:numId w:val="10"/>
@@ -2684,17 +3663,47 @@
           <w:color w:val="000000"/>
           <w:lang w:eastAsia="hr-HR"/>
         </w:rPr>
-        <w:t xml:space="preserve">U klasi Player je dodana fja </w:t>
-      </w:r>
-      <w:r>
-        <w:rPr>
-          <w:rFonts w:ascii="Arial" w:eastAsia="Times New Roman" w:hAnsi="Arial" w:cs="Arial"/>
-          <w:i/>
-          <w:iCs/>
-          <w:color w:val="000000"/>
-          <w:lang w:eastAsia="hr-HR"/>
-        </w:rPr>
-        <w:t>stopSpearSound()</w:t>
+        <w:t xml:space="preserve">U klasi Player je dodana </w:t>
+      </w:r>
+      <w:proofErr w:type="spellStart"/>
+      <w:r>
+        <w:rPr>
+          <w:rFonts w:ascii="Arial" w:eastAsia="Times New Roman" w:hAnsi="Arial" w:cs="Arial"/>
+          <w:color w:val="000000"/>
+          <w:lang w:eastAsia="hr-HR"/>
+        </w:rPr>
+        <w:t>fja</w:t>
+      </w:r>
+      <w:proofErr w:type="spellEnd"/>
+      <w:r>
+        <w:rPr>
+          <w:rFonts w:ascii="Arial" w:eastAsia="Times New Roman" w:hAnsi="Arial" w:cs="Arial"/>
+          <w:color w:val="000000"/>
+          <w:lang w:eastAsia="hr-HR"/>
+        </w:rPr>
+        <w:t xml:space="preserve"> </w:t>
+      </w:r>
+      <w:proofErr w:type="spellStart"/>
+      <w:r>
+        <w:rPr>
+          <w:rFonts w:ascii="Arial" w:eastAsia="Times New Roman" w:hAnsi="Arial" w:cs="Arial"/>
+          <w:i/>
+          <w:iCs/>
+          <w:color w:val="000000"/>
+          <w:lang w:eastAsia="hr-HR"/>
+        </w:rPr>
+        <w:t>stopSpearSound</w:t>
+      </w:r>
+      <w:proofErr w:type="spellEnd"/>
+      <w:r>
+        <w:rPr>
+          <w:rFonts w:ascii="Arial" w:eastAsia="Times New Roman" w:hAnsi="Arial" w:cs="Arial"/>
+          <w:i/>
+          <w:iCs/>
+          <w:color w:val="000000"/>
+          <w:lang w:eastAsia="hr-HR"/>
+        </w:rPr>
+        <w:t>()</w:t>
       </w:r>
       <w:r>
         <w:rPr>
@@ -2707,7 +3716,7 @@
     </w:p>
     <w:p>
       <w:pPr>
-        <w:pStyle w:val="Odlomakpopisa"/>
+        <w:pStyle w:val="ListParagraph"/>
         <w:ind w:left="1440"/>
         <w:rPr>
           <w:rFonts w:ascii="Arial" w:eastAsia="Times New Roman" w:hAnsi="Arial" w:cs="Arial"/>
@@ -2726,7 +3735,7 @@
     </w:p>
     <w:p>
       <w:pPr>
-        <w:pStyle w:val="Odlomakpopisa"/>
+        <w:pStyle w:val="ListParagraph"/>
         <w:numPr>
           <w:ilvl w:val="0"/>
           <w:numId w:val="9"/>
@@ -2743,12 +3752,30 @@
           <w:color w:val="000000"/>
           <w:lang w:eastAsia="hr-HR"/>
         </w:rPr>
-        <w:t>18. ožujka 2021. (Dominik Mikulčić):</w:t>
+        <w:t xml:space="preserve">18. ožujka 2021. (Dominik </w:t>
+      </w:r>
+      <w:proofErr w:type="spellStart"/>
+      <w:r>
+        <w:rPr>
+          <w:rFonts w:ascii="Arial" w:eastAsia="Times New Roman" w:hAnsi="Arial" w:cs="Arial"/>
+          <w:color w:val="000000"/>
+          <w:lang w:eastAsia="hr-HR"/>
+        </w:rPr>
+        <w:t>Mikulčić</w:t>
+      </w:r>
+      <w:proofErr w:type="spellEnd"/>
+      <w:r>
+        <w:rPr>
+          <w:rFonts w:ascii="Arial" w:eastAsia="Times New Roman" w:hAnsi="Arial" w:cs="Arial"/>
+          <w:color w:val="000000"/>
+          <w:lang w:eastAsia="hr-HR"/>
+        </w:rPr>
+        <w:t>):</w:t>
       </w:r>
     </w:p>
     <w:p>
       <w:pPr>
-        <w:pStyle w:val="Odlomakpopisa"/>
+        <w:pStyle w:val="ListParagraph"/>
         <w:numPr>
           <w:ilvl w:val="1"/>
           <w:numId w:val="9"/>
@@ -2767,14 +3794,65 @@
         </w:rPr>
         <w:t xml:space="preserve">Ukoliko se izgubi život, uređen je prijelaz od pola sekunde tokom kojeg se prikazuje natpis i igra se zamrzne (loptice se prestanu kretati i onemoguće se tipke za micanje). U tu svrhu napisane su funkcija </w:t>
       </w:r>
-      <w:r>
-        <w:rPr>
-          <w:rFonts w:ascii="Arial" w:eastAsia="Times New Roman" w:hAnsi="Arial" w:cs="Arial"/>
-          <w:i/>
-          <w:color w:val="000000"/>
-          <w:lang w:eastAsia="hr-HR"/>
-        </w:rPr>
-        <w:t xml:space="preserve">write_dummy_text(String text) </w:t>
+      <w:proofErr w:type="spellStart"/>
+      <w:r>
+        <w:rPr>
+          <w:rFonts w:ascii="Arial" w:eastAsia="Times New Roman" w:hAnsi="Arial" w:cs="Arial"/>
+          <w:i/>
+          <w:color w:val="000000"/>
+          <w:lang w:eastAsia="hr-HR"/>
+        </w:rPr>
+        <w:t>write_dummy_text</w:t>
+      </w:r>
+      <w:proofErr w:type="spellEnd"/>
+      <w:r>
+        <w:rPr>
+          <w:rFonts w:ascii="Arial" w:eastAsia="Times New Roman" w:hAnsi="Arial" w:cs="Arial"/>
+          <w:i/>
+          <w:color w:val="000000"/>
+          <w:lang w:eastAsia="hr-HR"/>
+        </w:rPr>
+        <w:t>(</w:t>
+      </w:r>
+      <w:proofErr w:type="spellStart"/>
+      <w:r>
+        <w:rPr>
+          <w:rFonts w:ascii="Arial" w:eastAsia="Times New Roman" w:hAnsi="Arial" w:cs="Arial"/>
+          <w:i/>
+          <w:color w:val="000000"/>
+          <w:lang w:eastAsia="hr-HR"/>
+        </w:rPr>
+        <w:t>String</w:t>
+      </w:r>
+      <w:proofErr w:type="spellEnd"/>
+      <w:r>
+        <w:rPr>
+          <w:rFonts w:ascii="Arial" w:eastAsia="Times New Roman" w:hAnsi="Arial" w:cs="Arial"/>
+          <w:i/>
+          <w:color w:val="000000"/>
+          <w:lang w:eastAsia="hr-HR"/>
+        </w:rPr>
+        <w:t xml:space="preserve"> </w:t>
+      </w:r>
+      <w:proofErr w:type="spellStart"/>
+      <w:r>
+        <w:rPr>
+          <w:rFonts w:ascii="Arial" w:eastAsia="Times New Roman" w:hAnsi="Arial" w:cs="Arial"/>
+          <w:i/>
+          <w:color w:val="000000"/>
+          <w:lang w:eastAsia="hr-HR"/>
+        </w:rPr>
+        <w:t>text</w:t>
+      </w:r>
+      <w:proofErr w:type="spellEnd"/>
+      <w:r>
+        <w:rPr>
+          <w:rFonts w:ascii="Arial" w:eastAsia="Times New Roman" w:hAnsi="Arial" w:cs="Arial"/>
+          <w:i/>
+          <w:color w:val="000000"/>
+          <w:lang w:eastAsia="hr-HR"/>
+        </w:rPr>
+        <w:t xml:space="preserve">) </w:t>
       </w:r>
       <w:r>
         <w:rPr>
@@ -2784,6 +3862,7 @@
         </w:rPr>
         <w:t xml:space="preserve">koja ispisuje </w:t>
       </w:r>
+      <w:proofErr w:type="spellStart"/>
       <w:r>
         <w:rPr>
           <w:rFonts w:ascii="Arial" w:eastAsia="Times New Roman" w:hAnsi="Arial" w:cs="Arial"/>
@@ -2793,6 +3872,7 @@
         </w:rPr>
         <w:t>text</w:t>
       </w:r>
+      <w:proofErr w:type="spellEnd"/>
       <w:r>
         <w:rPr>
           <w:rFonts w:ascii="Arial" w:eastAsia="Times New Roman" w:hAnsi="Arial" w:cs="Arial"/>
@@ -2801,14 +3881,25 @@
         </w:rPr>
         <w:t xml:space="preserve"> u okvir na sredini ekrana. Također je napisana funkcija </w:t>
       </w:r>
-      <w:r>
-        <w:rPr>
-          <w:rFonts w:ascii="Arial" w:eastAsia="Times New Roman" w:hAnsi="Arial" w:cs="Arial"/>
-          <w:i/>
-          <w:color w:val="000000"/>
-          <w:lang w:eastAsia="hr-HR"/>
-        </w:rPr>
-        <w:t>pause_game()</w:t>
+      <w:proofErr w:type="spellStart"/>
+      <w:r>
+        <w:rPr>
+          <w:rFonts w:ascii="Arial" w:eastAsia="Times New Roman" w:hAnsi="Arial" w:cs="Arial"/>
+          <w:i/>
+          <w:color w:val="000000"/>
+          <w:lang w:eastAsia="hr-HR"/>
+        </w:rPr>
+        <w:t>pause_game</w:t>
+      </w:r>
+      <w:proofErr w:type="spellEnd"/>
+      <w:r>
+        <w:rPr>
+          <w:rFonts w:ascii="Arial" w:eastAsia="Times New Roman" w:hAnsi="Arial" w:cs="Arial"/>
+          <w:i/>
+          <w:color w:val="000000"/>
+          <w:lang w:eastAsia="hr-HR"/>
+        </w:rPr>
+        <w:t>()</w:t>
       </w:r>
       <w:r>
         <w:rPr>
@@ -2818,6 +3909,7 @@
         </w:rPr>
         <w:t xml:space="preserve"> koja zaustavi loptice i onemogući tipke (osim tipke </w:t>
       </w:r>
+      <w:proofErr w:type="spellStart"/>
       <w:r>
         <w:rPr>
           <w:rFonts w:ascii="Arial" w:eastAsia="Times New Roman" w:hAnsi="Arial" w:cs="Arial"/>
@@ -2827,6 +3919,7 @@
         </w:rPr>
         <w:t>enter</w:t>
       </w:r>
+      <w:proofErr w:type="spellEnd"/>
       <w:r>
         <w:rPr>
           <w:rFonts w:ascii="Arial" w:eastAsia="Times New Roman" w:hAnsi="Arial" w:cs="Arial"/>
@@ -2835,6 +3928,7 @@
         </w:rPr>
         <w:t xml:space="preserve">). Usto se koristi varijabla </w:t>
       </w:r>
+      <w:proofErr w:type="spellStart"/>
       <w:r>
         <w:rPr>
           <w:rFonts w:ascii="Arial" w:eastAsia="Times New Roman" w:hAnsi="Arial" w:cs="Arial"/>
@@ -2844,6 +3938,7 @@
         </w:rPr>
         <w:t>lostLife</w:t>
       </w:r>
+      <w:proofErr w:type="spellEnd"/>
       <w:r>
         <w:rPr>
           <w:rFonts w:ascii="Arial" w:eastAsia="Times New Roman" w:hAnsi="Arial" w:cs="Arial"/>
@@ -2852,6 +3947,7 @@
         </w:rPr>
         <w:t xml:space="preserve"> koja pamti je li izgubljen život – ona se postavlja na </w:t>
       </w:r>
+      <w:proofErr w:type="spellStart"/>
       <w:r>
         <w:rPr>
           <w:rFonts w:ascii="Arial" w:eastAsia="Times New Roman" w:hAnsi="Arial" w:cs="Arial"/>
@@ -2861,6 +3957,7 @@
         </w:rPr>
         <w:t>true</w:t>
       </w:r>
+      <w:proofErr w:type="spellEnd"/>
       <w:r>
         <w:rPr>
           <w:rFonts w:ascii="Arial" w:eastAsia="Times New Roman" w:hAnsi="Arial" w:cs="Arial"/>
@@ -2869,14 +3966,25 @@
         </w:rPr>
         <w:t xml:space="preserve"> u funkciji </w:t>
       </w:r>
-      <w:r>
-        <w:rPr>
-          <w:rFonts w:ascii="Arial" w:eastAsia="Times New Roman" w:hAnsi="Arial" w:cs="Arial"/>
-          <w:i/>
-          <w:color w:val="000000"/>
-          <w:lang w:eastAsia="hr-HR"/>
-        </w:rPr>
-        <w:t xml:space="preserve">ballPlayerCollision() </w:t>
+      <w:proofErr w:type="spellStart"/>
+      <w:r>
+        <w:rPr>
+          <w:rFonts w:ascii="Arial" w:eastAsia="Times New Roman" w:hAnsi="Arial" w:cs="Arial"/>
+          <w:i/>
+          <w:color w:val="000000"/>
+          <w:lang w:eastAsia="hr-HR"/>
+        </w:rPr>
+        <w:t>ballPlayerCollision</w:t>
+      </w:r>
+      <w:proofErr w:type="spellEnd"/>
+      <w:r>
+        <w:rPr>
+          <w:rFonts w:ascii="Arial" w:eastAsia="Times New Roman" w:hAnsi="Arial" w:cs="Arial"/>
+          <w:i/>
+          <w:color w:val="000000"/>
+          <w:lang w:eastAsia="hr-HR"/>
+        </w:rPr>
+        <w:t xml:space="preserve">() </w:t>
       </w:r>
       <w:r>
         <w:rPr>
@@ -2886,14 +3994,25 @@
         </w:rPr>
         <w:t xml:space="preserve">pa se u funkciji </w:t>
       </w:r>
-      <w:r>
-        <w:rPr>
-          <w:rFonts w:ascii="Arial" w:eastAsia="Times New Roman" w:hAnsi="Arial" w:cs="Arial"/>
-          <w:i/>
-          <w:color w:val="000000"/>
-          <w:lang w:eastAsia="hr-HR"/>
-        </w:rPr>
-        <w:t>draw()</w:t>
+      <w:proofErr w:type="spellStart"/>
+      <w:r>
+        <w:rPr>
+          <w:rFonts w:ascii="Arial" w:eastAsia="Times New Roman" w:hAnsi="Arial" w:cs="Arial"/>
+          <w:i/>
+          <w:color w:val="000000"/>
+          <w:lang w:eastAsia="hr-HR"/>
+        </w:rPr>
+        <w:t>draw</w:t>
+      </w:r>
+      <w:proofErr w:type="spellEnd"/>
+      <w:r>
+        <w:rPr>
+          <w:rFonts w:ascii="Arial" w:eastAsia="Times New Roman" w:hAnsi="Arial" w:cs="Arial"/>
+          <w:i/>
+          <w:color w:val="000000"/>
+          <w:lang w:eastAsia="hr-HR"/>
+        </w:rPr>
+        <w:t>()</w:t>
       </w:r>
       <w:r>
         <w:rPr>
@@ -2906,7 +4025,7 @@
     </w:p>
     <w:p>
       <w:pPr>
-        <w:pStyle w:val="Odlomakpopisa"/>
+        <w:pStyle w:val="ListParagraph"/>
         <w:numPr>
           <w:ilvl w:val="1"/>
           <w:numId w:val="9"/>
@@ -2925,6 +4044,7 @@
         </w:rPr>
         <w:t xml:space="preserve">Jednak je prijelaz napravljen prilikom ponovnog početka igre nakon izgubljenog života. Tada koristimo varijablu </w:t>
       </w:r>
+      <w:proofErr w:type="spellStart"/>
       <w:r>
         <w:rPr>
           <w:rFonts w:ascii="Arial" w:eastAsia="Times New Roman" w:hAnsi="Arial" w:cs="Arial"/>
@@ -2934,6 +4054,7 @@
         </w:rPr>
         <w:t>get_ready</w:t>
       </w:r>
+      <w:proofErr w:type="spellEnd"/>
       <w:r>
         <w:rPr>
           <w:rFonts w:ascii="Arial" w:eastAsia="Times New Roman" w:hAnsi="Arial" w:cs="Arial"/>
@@ -2942,14 +4063,25 @@
         </w:rPr>
         <w:t xml:space="preserve"> koja pamti nalazimo li se u fazi ponovnog početka igre. Tada se također u funkciji </w:t>
       </w:r>
-      <w:r>
-        <w:rPr>
-          <w:rFonts w:ascii="Arial" w:eastAsia="Times New Roman" w:hAnsi="Arial" w:cs="Arial"/>
-          <w:i/>
-          <w:color w:val="000000"/>
-          <w:lang w:eastAsia="hr-HR"/>
-        </w:rPr>
-        <w:t>draw()</w:t>
+      <w:proofErr w:type="spellStart"/>
+      <w:r>
+        <w:rPr>
+          <w:rFonts w:ascii="Arial" w:eastAsia="Times New Roman" w:hAnsi="Arial" w:cs="Arial"/>
+          <w:i/>
+          <w:color w:val="000000"/>
+          <w:lang w:eastAsia="hr-HR"/>
+        </w:rPr>
+        <w:t>draw</w:t>
+      </w:r>
+      <w:proofErr w:type="spellEnd"/>
+      <w:r>
+        <w:rPr>
+          <w:rFonts w:ascii="Arial" w:eastAsia="Times New Roman" w:hAnsi="Arial" w:cs="Arial"/>
+          <w:i/>
+          <w:color w:val="000000"/>
+          <w:lang w:eastAsia="hr-HR"/>
+        </w:rPr>
+        <w:t>()</w:t>
       </w:r>
       <w:r>
         <w:rPr>
@@ -2959,14 +4091,65 @@
         </w:rPr>
         <w:t xml:space="preserve"> pomoću funkcije </w:t>
       </w:r>
-      <w:r>
-        <w:rPr>
-          <w:rFonts w:ascii="Arial" w:eastAsia="Times New Roman" w:hAnsi="Arial" w:cs="Arial"/>
-          <w:i/>
-          <w:color w:val="000000"/>
-          <w:lang w:eastAsia="hr-HR"/>
-        </w:rPr>
-        <w:t>write_dummy_text(String text)</w:t>
+      <w:proofErr w:type="spellStart"/>
+      <w:r>
+        <w:rPr>
+          <w:rFonts w:ascii="Arial" w:eastAsia="Times New Roman" w:hAnsi="Arial" w:cs="Arial"/>
+          <w:i/>
+          <w:color w:val="000000"/>
+          <w:lang w:eastAsia="hr-HR"/>
+        </w:rPr>
+        <w:t>write_dummy_text</w:t>
+      </w:r>
+      <w:proofErr w:type="spellEnd"/>
+      <w:r>
+        <w:rPr>
+          <w:rFonts w:ascii="Arial" w:eastAsia="Times New Roman" w:hAnsi="Arial" w:cs="Arial"/>
+          <w:i/>
+          <w:color w:val="000000"/>
+          <w:lang w:eastAsia="hr-HR"/>
+        </w:rPr>
+        <w:t>(</w:t>
+      </w:r>
+      <w:proofErr w:type="spellStart"/>
+      <w:r>
+        <w:rPr>
+          <w:rFonts w:ascii="Arial" w:eastAsia="Times New Roman" w:hAnsi="Arial" w:cs="Arial"/>
+          <w:i/>
+          <w:color w:val="000000"/>
+          <w:lang w:eastAsia="hr-HR"/>
+        </w:rPr>
+        <w:t>String</w:t>
+      </w:r>
+      <w:proofErr w:type="spellEnd"/>
+      <w:r>
+        <w:rPr>
+          <w:rFonts w:ascii="Arial" w:eastAsia="Times New Roman" w:hAnsi="Arial" w:cs="Arial"/>
+          <w:i/>
+          <w:color w:val="000000"/>
+          <w:lang w:eastAsia="hr-HR"/>
+        </w:rPr>
+        <w:t xml:space="preserve"> </w:t>
+      </w:r>
+      <w:proofErr w:type="spellStart"/>
+      <w:r>
+        <w:rPr>
+          <w:rFonts w:ascii="Arial" w:eastAsia="Times New Roman" w:hAnsi="Arial" w:cs="Arial"/>
+          <w:i/>
+          <w:color w:val="000000"/>
+          <w:lang w:eastAsia="hr-HR"/>
+        </w:rPr>
+        <w:t>text</w:t>
+      </w:r>
+      <w:proofErr w:type="spellEnd"/>
+      <w:r>
+        <w:rPr>
+          <w:rFonts w:ascii="Arial" w:eastAsia="Times New Roman" w:hAnsi="Arial" w:cs="Arial"/>
+          <w:i/>
+          <w:color w:val="000000"/>
+          <w:lang w:eastAsia="hr-HR"/>
+        </w:rPr>
+        <w:t>)</w:t>
       </w:r>
       <w:r>
         <w:rPr>
@@ -2976,14 +4159,25 @@
         </w:rPr>
         <w:t xml:space="preserve"> ispisuje prigodna poruka i čeka pola sekunde. Tada se ponovno postavljaju potrebne varijable za igru i poziva se funkcija </w:t>
       </w:r>
-      <w:r>
-        <w:rPr>
-          <w:rFonts w:ascii="Arial" w:eastAsia="Times New Roman" w:hAnsi="Arial" w:cs="Arial"/>
-          <w:i/>
-          <w:color w:val="000000"/>
-          <w:lang w:eastAsia="hr-HR"/>
-        </w:rPr>
-        <w:t>restart_the_balls()</w:t>
+      <w:proofErr w:type="spellStart"/>
+      <w:r>
+        <w:rPr>
+          <w:rFonts w:ascii="Arial" w:eastAsia="Times New Roman" w:hAnsi="Arial" w:cs="Arial"/>
+          <w:i/>
+          <w:color w:val="000000"/>
+          <w:lang w:eastAsia="hr-HR"/>
+        </w:rPr>
+        <w:t>restart_the_balls</w:t>
+      </w:r>
+      <w:proofErr w:type="spellEnd"/>
+      <w:r>
+        <w:rPr>
+          <w:rFonts w:ascii="Arial" w:eastAsia="Times New Roman" w:hAnsi="Arial" w:cs="Arial"/>
+          <w:i/>
+          <w:color w:val="000000"/>
+          <w:lang w:eastAsia="hr-HR"/>
+        </w:rPr>
+        <w:t>()</w:t>
       </w:r>
       <w:r>
         <w:rPr>
@@ -2996,7 +4190,7 @@
     </w:p>
     <w:p>
       <w:pPr>
-        <w:pStyle w:val="Odlomakpopisa"/>
+        <w:pStyle w:val="ListParagraph"/>
         <w:numPr>
           <w:ilvl w:val="1"/>
           <w:numId w:val="9"/>
@@ -3015,22 +4209,51 @@
         </w:rPr>
         <w:t xml:space="preserve">Ukoliko igrač izgubi sve živote, njega prestajemo crtati u funkciji </w:t>
       </w:r>
-      <w:r>
-        <w:rPr>
-          <w:rFonts w:ascii="Arial" w:eastAsia="Times New Roman" w:hAnsi="Arial" w:cs="Arial"/>
-          <w:i/>
-          <w:color w:val="000000"/>
-          <w:lang w:eastAsia="hr-HR"/>
-        </w:rPr>
-        <w:t>draw()</w:t>
-      </w:r>
-      <w:r>
-        <w:rPr>
-          <w:rFonts w:ascii="Arial" w:eastAsia="Times New Roman" w:hAnsi="Arial" w:cs="Arial"/>
-          <w:color w:val="000000"/>
-          <w:lang w:eastAsia="hr-HR"/>
-        </w:rPr>
-        <w:t xml:space="preserve">. Međutim, ako drugi igrač (u multiplayer načinu) još uvijek ima preostale </w:t>
+      <w:proofErr w:type="spellStart"/>
+      <w:r>
+        <w:rPr>
+          <w:rFonts w:ascii="Arial" w:eastAsia="Times New Roman" w:hAnsi="Arial" w:cs="Arial"/>
+          <w:i/>
+          <w:color w:val="000000"/>
+          <w:lang w:eastAsia="hr-HR"/>
+        </w:rPr>
+        <w:t>draw</w:t>
+      </w:r>
+      <w:proofErr w:type="spellEnd"/>
+      <w:r>
+        <w:rPr>
+          <w:rFonts w:ascii="Arial" w:eastAsia="Times New Roman" w:hAnsi="Arial" w:cs="Arial"/>
+          <w:i/>
+          <w:color w:val="000000"/>
+          <w:lang w:eastAsia="hr-HR"/>
+        </w:rPr>
+        <w:t>()</w:t>
+      </w:r>
+      <w:r>
+        <w:rPr>
+          <w:rFonts w:ascii="Arial" w:eastAsia="Times New Roman" w:hAnsi="Arial" w:cs="Arial"/>
+          <w:color w:val="000000"/>
+          <w:lang w:eastAsia="hr-HR"/>
+        </w:rPr>
+        <w:t xml:space="preserve">. Međutim, ako drugi igrač (u </w:t>
+      </w:r>
+      <w:proofErr w:type="spellStart"/>
+      <w:r>
+        <w:rPr>
+          <w:rFonts w:ascii="Arial" w:eastAsia="Times New Roman" w:hAnsi="Arial" w:cs="Arial"/>
+          <w:color w:val="000000"/>
+          <w:lang w:eastAsia="hr-HR"/>
+        </w:rPr>
+        <w:t>multiplayer</w:t>
+      </w:r>
+      <w:proofErr w:type="spellEnd"/>
+      <w:r>
+        <w:rPr>
+          <w:rFonts w:ascii="Arial" w:eastAsia="Times New Roman" w:hAnsi="Arial" w:cs="Arial"/>
+          <w:color w:val="000000"/>
+          <w:lang w:eastAsia="hr-HR"/>
+        </w:rPr>
+        <w:t xml:space="preserve"> načinu) još uvijek ima preostale </w:t>
       </w:r>
       <w:r>
         <w:rPr>
@@ -3041,14 +4264,25 @@
         <w:lastRenderedPageBreak/>
         <w:t xml:space="preserve">živote, on nastavlja igru. Jednom kad svi igrači izgube sve živote pozivamo funkciju </w:t>
       </w:r>
-      <w:r>
-        <w:rPr>
-          <w:rFonts w:ascii="Arial" w:eastAsia="Times New Roman" w:hAnsi="Arial" w:cs="Arial"/>
-          <w:i/>
-          <w:color w:val="000000"/>
-          <w:lang w:eastAsia="hr-HR"/>
-        </w:rPr>
-        <w:t>game_over()</w:t>
+      <w:proofErr w:type="spellStart"/>
+      <w:r>
+        <w:rPr>
+          <w:rFonts w:ascii="Arial" w:eastAsia="Times New Roman" w:hAnsi="Arial" w:cs="Arial"/>
+          <w:i/>
+          <w:color w:val="000000"/>
+          <w:lang w:eastAsia="hr-HR"/>
+        </w:rPr>
+        <w:t>game_over</w:t>
+      </w:r>
+      <w:proofErr w:type="spellEnd"/>
+      <w:r>
+        <w:rPr>
+          <w:rFonts w:ascii="Arial" w:eastAsia="Times New Roman" w:hAnsi="Arial" w:cs="Arial"/>
+          <w:i/>
+          <w:color w:val="000000"/>
+          <w:lang w:eastAsia="hr-HR"/>
+        </w:rPr>
+        <w:t>()</w:t>
       </w:r>
       <w:r>
         <w:rPr>
@@ -3058,14 +4292,25 @@
         </w:rPr>
         <w:t xml:space="preserve">. U njoj postavljamo varijablu </w:t>
       </w:r>
-      <w:r>
-        <w:rPr>
-          <w:rFonts w:ascii="Arial" w:eastAsia="Times New Roman" w:hAnsi="Arial" w:cs="Arial"/>
-          <w:i/>
-          <w:color w:val="000000"/>
-          <w:lang w:eastAsia="hr-HR"/>
-        </w:rPr>
-        <w:t xml:space="preserve">is_game_over </w:t>
+      <w:proofErr w:type="spellStart"/>
+      <w:r>
+        <w:rPr>
+          <w:rFonts w:ascii="Arial" w:eastAsia="Times New Roman" w:hAnsi="Arial" w:cs="Arial"/>
+          <w:i/>
+          <w:color w:val="000000"/>
+          <w:lang w:eastAsia="hr-HR"/>
+        </w:rPr>
+        <w:t>is_game_over</w:t>
+      </w:r>
+      <w:proofErr w:type="spellEnd"/>
+      <w:r>
+        <w:rPr>
+          <w:rFonts w:ascii="Arial" w:eastAsia="Times New Roman" w:hAnsi="Arial" w:cs="Arial"/>
+          <w:i/>
+          <w:color w:val="000000"/>
+          <w:lang w:eastAsia="hr-HR"/>
+        </w:rPr>
+        <w:t xml:space="preserve"> </w:t>
       </w:r>
       <w:r>
         <w:rPr>
@@ -3075,6 +4320,7 @@
         </w:rPr>
         <w:t xml:space="preserve">na </w:t>
       </w:r>
+      <w:proofErr w:type="spellStart"/>
       <w:r>
         <w:rPr>
           <w:rFonts w:ascii="Arial" w:eastAsia="Times New Roman" w:hAnsi="Arial" w:cs="Arial"/>
@@ -3084,6 +4330,7 @@
         </w:rPr>
         <w:t>true</w:t>
       </w:r>
+      <w:proofErr w:type="spellEnd"/>
       <w:r>
         <w:rPr>
           <w:rFonts w:ascii="Arial" w:eastAsia="Times New Roman" w:hAnsi="Arial" w:cs="Arial"/>
@@ -3092,14 +4339,25 @@
         </w:rPr>
         <w:t xml:space="preserve"> i pozivamo </w:t>
       </w:r>
-      <w:r>
-        <w:rPr>
-          <w:rFonts w:ascii="Arial" w:eastAsia="Times New Roman" w:hAnsi="Arial" w:cs="Arial"/>
-          <w:i/>
-          <w:color w:val="000000"/>
-          <w:lang w:eastAsia="hr-HR"/>
-        </w:rPr>
-        <w:t>pause_game()</w:t>
+      <w:proofErr w:type="spellStart"/>
+      <w:r>
+        <w:rPr>
+          <w:rFonts w:ascii="Arial" w:eastAsia="Times New Roman" w:hAnsi="Arial" w:cs="Arial"/>
+          <w:i/>
+          <w:color w:val="000000"/>
+          <w:lang w:eastAsia="hr-HR"/>
+        </w:rPr>
+        <w:t>pause_game</w:t>
+      </w:r>
+      <w:proofErr w:type="spellEnd"/>
+      <w:r>
+        <w:rPr>
+          <w:rFonts w:ascii="Arial" w:eastAsia="Times New Roman" w:hAnsi="Arial" w:cs="Arial"/>
+          <w:i/>
+          <w:color w:val="000000"/>
+          <w:lang w:eastAsia="hr-HR"/>
+        </w:rPr>
+        <w:t>()</w:t>
       </w:r>
       <w:r>
         <w:rPr>
@@ -3109,14 +4367,25 @@
         </w:rPr>
         <w:t xml:space="preserve"> kako bismo zaustavili loptice i kontrole. Potom u funkciji </w:t>
       </w:r>
-      <w:r>
-        <w:rPr>
-          <w:rFonts w:ascii="Arial" w:eastAsia="Times New Roman" w:hAnsi="Arial" w:cs="Arial"/>
-          <w:i/>
-          <w:color w:val="000000"/>
-          <w:lang w:eastAsia="hr-HR"/>
-        </w:rPr>
-        <w:t>draw()</w:t>
+      <w:proofErr w:type="spellStart"/>
+      <w:r>
+        <w:rPr>
+          <w:rFonts w:ascii="Arial" w:eastAsia="Times New Roman" w:hAnsi="Arial" w:cs="Arial"/>
+          <w:i/>
+          <w:color w:val="000000"/>
+          <w:lang w:eastAsia="hr-HR"/>
+        </w:rPr>
+        <w:t>draw</w:t>
+      </w:r>
+      <w:proofErr w:type="spellEnd"/>
+      <w:r>
+        <w:rPr>
+          <w:rFonts w:ascii="Arial" w:eastAsia="Times New Roman" w:hAnsi="Arial" w:cs="Arial"/>
+          <w:i/>
+          <w:color w:val="000000"/>
+          <w:lang w:eastAsia="hr-HR"/>
+        </w:rPr>
+        <w:t>()</w:t>
       </w:r>
       <w:r>
         <w:rPr>
@@ -3126,27 +4395,96 @@
         </w:rPr>
         <w:t xml:space="preserve"> ispisujemo ponovno odgovarajuću poruku pomoću </w:t>
       </w:r>
-      <w:r>
-        <w:rPr>
-          <w:rFonts w:ascii="Arial" w:eastAsia="Times New Roman" w:hAnsi="Arial" w:cs="Arial"/>
-          <w:i/>
-          <w:color w:val="000000"/>
-          <w:lang w:eastAsia="hr-HR"/>
-        </w:rPr>
-        <w:t xml:space="preserve">write_dummy_text(String text) </w:t>
-      </w:r>
-      <w:r>
-        <w:rPr>
-          <w:rFonts w:ascii="Arial" w:eastAsia="Times New Roman" w:hAnsi="Arial" w:cs="Arial"/>
-          <w:color w:val="000000"/>
-          <w:lang w:eastAsia="hr-HR"/>
-        </w:rPr>
-        <w:t>i pomoću tipke enter se možemo vratiti na početni ekran.</w:t>
+      <w:proofErr w:type="spellStart"/>
+      <w:r>
+        <w:rPr>
+          <w:rFonts w:ascii="Arial" w:eastAsia="Times New Roman" w:hAnsi="Arial" w:cs="Arial"/>
+          <w:i/>
+          <w:color w:val="000000"/>
+          <w:lang w:eastAsia="hr-HR"/>
+        </w:rPr>
+        <w:t>write_dummy_text</w:t>
+      </w:r>
+      <w:proofErr w:type="spellEnd"/>
+      <w:r>
+        <w:rPr>
+          <w:rFonts w:ascii="Arial" w:eastAsia="Times New Roman" w:hAnsi="Arial" w:cs="Arial"/>
+          <w:i/>
+          <w:color w:val="000000"/>
+          <w:lang w:eastAsia="hr-HR"/>
+        </w:rPr>
+        <w:t>(</w:t>
+      </w:r>
+      <w:proofErr w:type="spellStart"/>
+      <w:r>
+        <w:rPr>
+          <w:rFonts w:ascii="Arial" w:eastAsia="Times New Roman" w:hAnsi="Arial" w:cs="Arial"/>
+          <w:i/>
+          <w:color w:val="000000"/>
+          <w:lang w:eastAsia="hr-HR"/>
+        </w:rPr>
+        <w:t>String</w:t>
+      </w:r>
+      <w:proofErr w:type="spellEnd"/>
+      <w:r>
+        <w:rPr>
+          <w:rFonts w:ascii="Arial" w:eastAsia="Times New Roman" w:hAnsi="Arial" w:cs="Arial"/>
+          <w:i/>
+          <w:color w:val="000000"/>
+          <w:lang w:eastAsia="hr-HR"/>
+        </w:rPr>
+        <w:t xml:space="preserve"> </w:t>
+      </w:r>
+      <w:proofErr w:type="spellStart"/>
+      <w:r>
+        <w:rPr>
+          <w:rFonts w:ascii="Arial" w:eastAsia="Times New Roman" w:hAnsi="Arial" w:cs="Arial"/>
+          <w:i/>
+          <w:color w:val="000000"/>
+          <w:lang w:eastAsia="hr-HR"/>
+        </w:rPr>
+        <w:t>text</w:t>
+      </w:r>
+      <w:proofErr w:type="spellEnd"/>
+      <w:r>
+        <w:rPr>
+          <w:rFonts w:ascii="Arial" w:eastAsia="Times New Roman" w:hAnsi="Arial" w:cs="Arial"/>
+          <w:i/>
+          <w:color w:val="000000"/>
+          <w:lang w:eastAsia="hr-HR"/>
+        </w:rPr>
+        <w:t xml:space="preserve">) </w:t>
+      </w:r>
+      <w:r>
+        <w:rPr>
+          <w:rFonts w:ascii="Arial" w:eastAsia="Times New Roman" w:hAnsi="Arial" w:cs="Arial"/>
+          <w:color w:val="000000"/>
+          <w:lang w:eastAsia="hr-HR"/>
+        </w:rPr>
+        <w:t xml:space="preserve">i pomoću tipke </w:t>
+      </w:r>
+      <w:proofErr w:type="spellStart"/>
+      <w:r>
+        <w:rPr>
+          <w:rFonts w:ascii="Arial" w:eastAsia="Times New Roman" w:hAnsi="Arial" w:cs="Arial"/>
+          <w:color w:val="000000"/>
+          <w:lang w:eastAsia="hr-HR"/>
+        </w:rPr>
+        <w:t>enter</w:t>
+      </w:r>
+      <w:proofErr w:type="spellEnd"/>
+      <w:r>
+        <w:rPr>
+          <w:rFonts w:ascii="Arial" w:eastAsia="Times New Roman" w:hAnsi="Arial" w:cs="Arial"/>
+          <w:color w:val="000000"/>
+          <w:lang w:eastAsia="hr-HR"/>
+        </w:rPr>
+        <w:t xml:space="preserve"> se možemo vratiti na početni ekran.</w:t>
       </w:r>
     </w:p>
     <w:p>
       <w:pPr>
-        <w:pStyle w:val="Odlomakpopisa"/>
+        <w:pStyle w:val="ListParagraph"/>
         <w:numPr>
           <w:ilvl w:val="1"/>
           <w:numId w:val="9"/>
@@ -3165,6 +4503,7 @@
         </w:rPr>
         <w:t xml:space="preserve">Također, uspostavljen je bodovni sustav za igru. Temelji se na tome da najveća loptica nosi 10 bodova, a svaka sljedeća manja nosi 10 bodova više. U tu svrhu je uveden atribut </w:t>
       </w:r>
+      <w:proofErr w:type="spellStart"/>
       <w:r>
         <w:rPr>
           <w:rFonts w:ascii="Arial" w:eastAsia="Times New Roman" w:hAnsi="Arial" w:cs="Arial"/>
@@ -3174,14 +4513,52 @@
         </w:rPr>
         <w:t>Ball.origin</w:t>
       </w:r>
-      <w:r>
-        <w:rPr>
-          <w:rFonts w:ascii="Arial" w:eastAsia="Times New Roman" w:hAnsi="Arial" w:cs="Arial"/>
-          <w:color w:val="000000"/>
-          <w:lang w:eastAsia="hr-HR"/>
-        </w:rPr>
-        <w:t xml:space="preserve"> koji pohranjuje polazni level loptice (npr. ako kreiramo lopticu levela 5, postavljamo i njezin </w:t>
-      </w:r>
+      <w:proofErr w:type="spellEnd"/>
+      <w:r>
+        <w:rPr>
+          <w:rFonts w:ascii="Arial" w:eastAsia="Times New Roman" w:hAnsi="Arial" w:cs="Arial"/>
+          <w:color w:val="000000"/>
+          <w:lang w:eastAsia="hr-HR"/>
+        </w:rPr>
+        <w:t xml:space="preserve"> koji pohranjuje polazni </w:t>
+      </w:r>
+      <w:proofErr w:type="spellStart"/>
+      <w:r>
+        <w:rPr>
+          <w:rFonts w:ascii="Arial" w:eastAsia="Times New Roman" w:hAnsi="Arial" w:cs="Arial"/>
+          <w:color w:val="000000"/>
+          <w:lang w:eastAsia="hr-HR"/>
+        </w:rPr>
+        <w:t>level</w:t>
+      </w:r>
+      <w:proofErr w:type="spellEnd"/>
+      <w:r>
+        <w:rPr>
+          <w:rFonts w:ascii="Arial" w:eastAsia="Times New Roman" w:hAnsi="Arial" w:cs="Arial"/>
+          <w:color w:val="000000"/>
+          <w:lang w:eastAsia="hr-HR"/>
+        </w:rPr>
+        <w:t xml:space="preserve"> loptice (npr. ako kreiramo lopticu </w:t>
+      </w:r>
+      <w:proofErr w:type="spellStart"/>
+      <w:r>
+        <w:rPr>
+          <w:rFonts w:ascii="Arial" w:eastAsia="Times New Roman" w:hAnsi="Arial" w:cs="Arial"/>
+          <w:color w:val="000000"/>
+          <w:lang w:eastAsia="hr-HR"/>
+        </w:rPr>
+        <w:t>levela</w:t>
+      </w:r>
+      <w:proofErr w:type="spellEnd"/>
+      <w:r>
+        <w:rPr>
+          <w:rFonts w:ascii="Arial" w:eastAsia="Times New Roman" w:hAnsi="Arial" w:cs="Arial"/>
+          <w:color w:val="000000"/>
+          <w:lang w:eastAsia="hr-HR"/>
+        </w:rPr>
+        <w:t xml:space="preserve"> 5, postavljamo i njezin </w:t>
+      </w:r>
+      <w:proofErr w:type="spellStart"/>
       <w:r>
         <w:rPr>
           <w:rFonts w:ascii="Arial" w:eastAsia="Times New Roman" w:hAnsi="Arial" w:cs="Arial"/>
@@ -3191,14 +4568,34 @@
         </w:rPr>
         <w:t>origin</w:t>
       </w:r>
-      <w:r>
-        <w:rPr>
-          <w:rFonts w:ascii="Arial" w:eastAsia="Times New Roman" w:hAnsi="Arial" w:cs="Arial"/>
-          <w:color w:val="000000"/>
-          <w:lang w:eastAsia="hr-HR"/>
-        </w:rPr>
-        <w:t xml:space="preserve"> na 5; kad je igrač razbije, level novonastale loptice je dakle 4, ali njezin </w:t>
-      </w:r>
+      <w:proofErr w:type="spellEnd"/>
+      <w:r>
+        <w:rPr>
+          <w:rFonts w:ascii="Arial" w:eastAsia="Times New Roman" w:hAnsi="Arial" w:cs="Arial"/>
+          <w:color w:val="000000"/>
+          <w:lang w:eastAsia="hr-HR"/>
+        </w:rPr>
+        <w:t xml:space="preserve"> na 5; kad je igrač razbije, </w:t>
+      </w:r>
+      <w:proofErr w:type="spellStart"/>
+      <w:r>
+        <w:rPr>
+          <w:rFonts w:ascii="Arial" w:eastAsia="Times New Roman" w:hAnsi="Arial" w:cs="Arial"/>
+          <w:color w:val="000000"/>
+          <w:lang w:eastAsia="hr-HR"/>
+        </w:rPr>
+        <w:t>level</w:t>
+      </w:r>
+      <w:proofErr w:type="spellEnd"/>
+      <w:r>
+        <w:rPr>
+          <w:rFonts w:ascii="Arial" w:eastAsia="Times New Roman" w:hAnsi="Arial" w:cs="Arial"/>
+          <w:color w:val="000000"/>
+          <w:lang w:eastAsia="hr-HR"/>
+        </w:rPr>
+        <w:t xml:space="preserve"> novonastale loptice je dakle 4, ali njezin </w:t>
+      </w:r>
+      <w:proofErr w:type="spellStart"/>
       <w:r>
         <w:rPr>
           <w:rFonts w:ascii="Arial" w:eastAsia="Times New Roman" w:hAnsi="Arial" w:cs="Arial"/>
@@ -3208,6 +4605,7 @@
         </w:rPr>
         <w:t>origin</w:t>
       </w:r>
+      <w:proofErr w:type="spellEnd"/>
       <w:r>
         <w:rPr>
           <w:rFonts w:ascii="Arial" w:eastAsia="Times New Roman" w:hAnsi="Arial" w:cs="Arial"/>
@@ -3216,27 +4614,110 @@
         </w:rPr>
         <w:t xml:space="preserve"> je i dalje 5; analogno i ako se nova loptica opet razbije – i njezin je </w:t>
       </w:r>
-      <w:r>
-        <w:rPr>
-          <w:rFonts w:ascii="Arial" w:eastAsia="Times New Roman" w:hAnsi="Arial" w:cs="Arial"/>
-          <w:i/>
-          <w:color w:val="000000"/>
-          <w:lang w:eastAsia="hr-HR"/>
-        </w:rPr>
-        <w:t xml:space="preserve">origin </w:t>
-      </w:r>
-      <w:r>
-        <w:rPr>
-          <w:rFonts w:ascii="Arial" w:eastAsia="Times New Roman" w:hAnsi="Arial" w:cs="Arial"/>
-          <w:color w:val="000000"/>
-          <w:lang w:eastAsia="hr-HR"/>
-        </w:rPr>
-        <w:t>5). Svaki put kad igrač pogodi lopticu, dakle, dobije odgovarajući broj bodova. Usto, kad je level završen, dobije se još određena količina bodova ovisno o količini vremena potrebnoj za završetak levela. Naime, za svaki ćemo level postaviti neki vremenski interval, pa ako je unutar njega dovršen level dobiju se dodatni bodovi (za svaku preostalu sekundu – 5 bodova).</w:t>
+      <w:proofErr w:type="spellStart"/>
+      <w:r>
+        <w:rPr>
+          <w:rFonts w:ascii="Arial" w:eastAsia="Times New Roman" w:hAnsi="Arial" w:cs="Arial"/>
+          <w:i/>
+          <w:color w:val="000000"/>
+          <w:lang w:eastAsia="hr-HR"/>
+        </w:rPr>
+        <w:t>origin</w:t>
+      </w:r>
+      <w:proofErr w:type="spellEnd"/>
+      <w:r>
+        <w:rPr>
+          <w:rFonts w:ascii="Arial" w:eastAsia="Times New Roman" w:hAnsi="Arial" w:cs="Arial"/>
+          <w:i/>
+          <w:color w:val="000000"/>
+          <w:lang w:eastAsia="hr-HR"/>
+        </w:rPr>
+        <w:t xml:space="preserve"> </w:t>
+      </w:r>
+      <w:r>
+        <w:rPr>
+          <w:rFonts w:ascii="Arial" w:eastAsia="Times New Roman" w:hAnsi="Arial" w:cs="Arial"/>
+          <w:color w:val="000000"/>
+          <w:lang w:eastAsia="hr-HR"/>
+        </w:rPr>
+        <w:t xml:space="preserve">5). Svaki put kad igrač pogodi lopticu, dakle, dobije odgovarajući broj bodova. Usto, kad je </w:t>
+      </w:r>
+      <w:proofErr w:type="spellStart"/>
+      <w:r>
+        <w:rPr>
+          <w:rFonts w:ascii="Arial" w:eastAsia="Times New Roman" w:hAnsi="Arial" w:cs="Arial"/>
+          <w:color w:val="000000"/>
+          <w:lang w:eastAsia="hr-HR"/>
+        </w:rPr>
+        <w:t>level</w:t>
+      </w:r>
+      <w:proofErr w:type="spellEnd"/>
+      <w:r>
+        <w:rPr>
+          <w:rFonts w:ascii="Arial" w:eastAsia="Times New Roman" w:hAnsi="Arial" w:cs="Arial"/>
+          <w:color w:val="000000"/>
+          <w:lang w:eastAsia="hr-HR"/>
+        </w:rPr>
+        <w:t xml:space="preserve"> završen, dobije se još određena količina bodova ovisno o količini vremena potrebnoj za završetak </w:t>
+      </w:r>
+      <w:proofErr w:type="spellStart"/>
+      <w:r>
+        <w:rPr>
+          <w:rFonts w:ascii="Arial" w:eastAsia="Times New Roman" w:hAnsi="Arial" w:cs="Arial"/>
+          <w:color w:val="000000"/>
+          <w:lang w:eastAsia="hr-HR"/>
+        </w:rPr>
+        <w:t>levela</w:t>
+      </w:r>
+      <w:proofErr w:type="spellEnd"/>
+      <w:r>
+        <w:rPr>
+          <w:rFonts w:ascii="Arial" w:eastAsia="Times New Roman" w:hAnsi="Arial" w:cs="Arial"/>
+          <w:color w:val="000000"/>
+          <w:lang w:eastAsia="hr-HR"/>
+        </w:rPr>
+        <w:t xml:space="preserve">. Naime, za svaki ćemo </w:t>
+      </w:r>
+      <w:proofErr w:type="spellStart"/>
+      <w:r>
+        <w:rPr>
+          <w:rFonts w:ascii="Arial" w:eastAsia="Times New Roman" w:hAnsi="Arial" w:cs="Arial"/>
+          <w:color w:val="000000"/>
+          <w:lang w:eastAsia="hr-HR"/>
+        </w:rPr>
+        <w:t>level</w:t>
+      </w:r>
+      <w:proofErr w:type="spellEnd"/>
+      <w:r>
+        <w:rPr>
+          <w:rFonts w:ascii="Arial" w:eastAsia="Times New Roman" w:hAnsi="Arial" w:cs="Arial"/>
+          <w:color w:val="000000"/>
+          <w:lang w:eastAsia="hr-HR"/>
+        </w:rPr>
+        <w:t xml:space="preserve"> postaviti neki vremenski interval, pa ako je unutar njega dovršen </w:t>
+      </w:r>
+      <w:proofErr w:type="spellStart"/>
+      <w:r>
+        <w:rPr>
+          <w:rFonts w:ascii="Arial" w:eastAsia="Times New Roman" w:hAnsi="Arial" w:cs="Arial"/>
+          <w:color w:val="000000"/>
+          <w:lang w:eastAsia="hr-HR"/>
+        </w:rPr>
+        <w:t>level</w:t>
+      </w:r>
+      <w:proofErr w:type="spellEnd"/>
+      <w:r>
+        <w:rPr>
+          <w:rFonts w:ascii="Arial" w:eastAsia="Times New Roman" w:hAnsi="Arial" w:cs="Arial"/>
+          <w:color w:val="000000"/>
+          <w:lang w:eastAsia="hr-HR"/>
+        </w:rPr>
+        <w:t xml:space="preserve"> dobiju se dodatni bodovi (za svaku preostalu sekundu – 5 bodova).</w:t>
       </w:r>
     </w:p>
     <w:p>
       <w:pPr>
-        <w:pStyle w:val="Odlomakpopisa"/>
+        <w:pStyle w:val="ListParagraph"/>
         <w:numPr>
           <w:ilvl w:val="1"/>
           <w:numId w:val="9"/>
@@ -3255,14 +4736,25 @@
         </w:rPr>
         <w:t xml:space="preserve">Konačno, ako igrač pobijedi (uništi sve loptice a preostane mu bar jedan život) poziva se funkcija </w:t>
       </w:r>
-      <w:r>
-        <w:rPr>
-          <w:rFonts w:ascii="Arial" w:eastAsia="Times New Roman" w:hAnsi="Arial" w:cs="Arial"/>
-          <w:i/>
-          <w:color w:val="000000"/>
-          <w:lang w:eastAsia="hr-HR"/>
-        </w:rPr>
-        <w:t>levelWon()</w:t>
+      <w:proofErr w:type="spellStart"/>
+      <w:r>
+        <w:rPr>
+          <w:rFonts w:ascii="Arial" w:eastAsia="Times New Roman" w:hAnsi="Arial" w:cs="Arial"/>
+          <w:i/>
+          <w:color w:val="000000"/>
+          <w:lang w:eastAsia="hr-HR"/>
+        </w:rPr>
+        <w:t>levelWon</w:t>
+      </w:r>
+      <w:proofErr w:type="spellEnd"/>
+      <w:r>
+        <w:rPr>
+          <w:rFonts w:ascii="Arial" w:eastAsia="Times New Roman" w:hAnsi="Arial" w:cs="Arial"/>
+          <w:i/>
+          <w:color w:val="000000"/>
+          <w:lang w:eastAsia="hr-HR"/>
+        </w:rPr>
+        <w:t>()</w:t>
       </w:r>
       <w:r>
         <w:rPr>
@@ -3272,6 +4764,7 @@
         </w:rPr>
         <w:t xml:space="preserve">. Postavljamo varijablu </w:t>
       </w:r>
+      <w:proofErr w:type="spellStart"/>
       <w:r>
         <w:rPr>
           <w:rFonts w:ascii="Arial" w:eastAsia="Times New Roman" w:hAnsi="Arial" w:cs="Arial"/>
@@ -3281,6 +4774,7 @@
         </w:rPr>
         <w:t>level_done</w:t>
       </w:r>
+      <w:proofErr w:type="spellEnd"/>
       <w:r>
         <w:rPr>
           <w:rFonts w:ascii="Arial" w:eastAsia="Times New Roman" w:hAnsi="Arial" w:cs="Arial"/>
@@ -3289,6 +4783,7 @@
         </w:rPr>
         <w:t xml:space="preserve"> na </w:t>
       </w:r>
+      <w:proofErr w:type="spellStart"/>
       <w:r>
         <w:rPr>
           <w:rFonts w:ascii="Arial" w:eastAsia="Times New Roman" w:hAnsi="Arial" w:cs="Arial"/>
@@ -3298,6 +4793,7 @@
         </w:rPr>
         <w:t>true</w:t>
       </w:r>
+      <w:proofErr w:type="spellEnd"/>
       <w:r>
         <w:rPr>
           <w:rFonts w:ascii="Arial" w:eastAsia="Times New Roman" w:hAnsi="Arial" w:cs="Arial"/>
@@ -3306,14 +4802,25 @@
         </w:rPr>
         <w:t xml:space="preserve">, pozivamo </w:t>
       </w:r>
-      <w:r>
-        <w:rPr>
-          <w:rFonts w:ascii="Arial" w:eastAsia="Times New Roman" w:hAnsi="Arial" w:cs="Arial"/>
-          <w:i/>
-          <w:color w:val="000000"/>
-          <w:lang w:eastAsia="hr-HR"/>
-        </w:rPr>
-        <w:t>pause_game()</w:t>
+      <w:proofErr w:type="spellStart"/>
+      <w:r>
+        <w:rPr>
+          <w:rFonts w:ascii="Arial" w:eastAsia="Times New Roman" w:hAnsi="Arial" w:cs="Arial"/>
+          <w:i/>
+          <w:color w:val="000000"/>
+          <w:lang w:eastAsia="hr-HR"/>
+        </w:rPr>
+        <w:t>pause_game</w:t>
+      </w:r>
+      <w:proofErr w:type="spellEnd"/>
+      <w:r>
+        <w:rPr>
+          <w:rFonts w:ascii="Arial" w:eastAsia="Times New Roman" w:hAnsi="Arial" w:cs="Arial"/>
+          <w:i/>
+          <w:color w:val="000000"/>
+          <w:lang w:eastAsia="hr-HR"/>
+        </w:rPr>
+        <w:t>()</w:t>
       </w:r>
       <w:r>
         <w:rPr>
@@ -3323,27 +4830,56 @@
         </w:rPr>
         <w:t xml:space="preserve"> te dohvatimo trenutno vrijeme kako bismo izračunali broj ostvarenih bonus bodova. U </w:t>
       </w:r>
-      <w:r>
-        <w:rPr>
-          <w:rFonts w:ascii="Arial" w:eastAsia="Times New Roman" w:hAnsi="Arial" w:cs="Arial"/>
-          <w:i/>
-          <w:color w:val="000000"/>
-          <w:lang w:eastAsia="hr-HR"/>
-        </w:rPr>
-        <w:t xml:space="preserve">draw() </w:t>
-      </w:r>
-      <w:r>
-        <w:rPr>
-          <w:rFonts w:ascii="Arial" w:eastAsia="Times New Roman" w:hAnsi="Arial" w:cs="Arial"/>
-          <w:color w:val="000000"/>
-          <w:lang w:eastAsia="hr-HR"/>
-        </w:rPr>
-        <w:t>analogno kao u prethodnim slučajevima ispisujemo poruku i usto ostvareni broj bodova. Također, pomoću enter se vraćamo na početni ekran.</w:t>
+      <w:proofErr w:type="spellStart"/>
+      <w:r>
+        <w:rPr>
+          <w:rFonts w:ascii="Arial" w:eastAsia="Times New Roman" w:hAnsi="Arial" w:cs="Arial"/>
+          <w:i/>
+          <w:color w:val="000000"/>
+          <w:lang w:eastAsia="hr-HR"/>
+        </w:rPr>
+        <w:t>draw</w:t>
+      </w:r>
+      <w:proofErr w:type="spellEnd"/>
+      <w:r>
+        <w:rPr>
+          <w:rFonts w:ascii="Arial" w:eastAsia="Times New Roman" w:hAnsi="Arial" w:cs="Arial"/>
+          <w:i/>
+          <w:color w:val="000000"/>
+          <w:lang w:eastAsia="hr-HR"/>
+        </w:rPr>
+        <w:t xml:space="preserve">() </w:t>
+      </w:r>
+      <w:r>
+        <w:rPr>
+          <w:rFonts w:ascii="Arial" w:eastAsia="Times New Roman" w:hAnsi="Arial" w:cs="Arial"/>
+          <w:color w:val="000000"/>
+          <w:lang w:eastAsia="hr-HR"/>
+        </w:rPr>
+        <w:t xml:space="preserve">analogno kao u prethodnim slučajevima ispisujemo poruku i usto ostvareni broj bodova. Također, pomoću </w:t>
+      </w:r>
+      <w:proofErr w:type="spellStart"/>
+      <w:r>
+        <w:rPr>
+          <w:rFonts w:ascii="Arial" w:eastAsia="Times New Roman" w:hAnsi="Arial" w:cs="Arial"/>
+          <w:color w:val="000000"/>
+          <w:lang w:eastAsia="hr-HR"/>
+        </w:rPr>
+        <w:t>enter</w:t>
+      </w:r>
+      <w:proofErr w:type="spellEnd"/>
+      <w:r>
+        <w:rPr>
+          <w:rFonts w:ascii="Arial" w:eastAsia="Times New Roman" w:hAnsi="Arial" w:cs="Arial"/>
+          <w:color w:val="000000"/>
+          <w:lang w:eastAsia="hr-HR"/>
+        </w:rPr>
+        <w:t xml:space="preserve"> se vraćamo na početni ekran.</w:t>
       </w:r>
     </w:p>
     <w:p>
       <w:pPr>
-        <w:pStyle w:val="Odlomakpopisa"/>
+        <w:pStyle w:val="ListParagraph"/>
         <w:numPr>
           <w:ilvl w:val="1"/>
           <w:numId w:val="9"/>
@@ -3365,7 +4901,7 @@
     </w:p>
     <w:p>
       <w:pPr>
-        <w:pStyle w:val="Odlomakpopisa"/>
+        <w:pStyle w:val="ListParagraph"/>
         <w:numPr>
           <w:ilvl w:val="0"/>
           <w:numId w:val="9"/>
@@ -3387,7 +4923,7 @@
     </w:p>
     <w:p>
       <w:pPr>
-        <w:pStyle w:val="Odlomakpopisa"/>
+        <w:pStyle w:val="ListParagraph"/>
         <w:numPr>
           <w:ilvl w:val="0"/>
           <w:numId w:val="12"/>
@@ -3442,7 +4978,7 @@
     </w:p>
     <w:p>
       <w:pPr>
-        <w:pStyle w:val="Odlomakpopisa"/>
+        <w:pStyle w:val="ListParagraph"/>
         <w:numPr>
           <w:ilvl w:val="0"/>
           <w:numId w:val="9"/>
@@ -3459,12 +4995,30 @@
           <w:color w:val="000000"/>
           <w:lang w:eastAsia="hr-HR"/>
         </w:rPr>
-        <w:t>19. ožujka 2021. (Tihana Štifanić):</w:t>
+        <w:t xml:space="preserve">19. ožujka 2021. (Tihana </w:t>
+      </w:r>
+      <w:proofErr w:type="spellStart"/>
+      <w:r>
+        <w:rPr>
+          <w:rFonts w:ascii="Arial" w:eastAsia="Times New Roman" w:hAnsi="Arial" w:cs="Arial"/>
+          <w:color w:val="000000"/>
+          <w:lang w:eastAsia="hr-HR"/>
+        </w:rPr>
+        <w:t>Štifanić</w:t>
+      </w:r>
+      <w:proofErr w:type="spellEnd"/>
+      <w:r>
+        <w:rPr>
+          <w:rFonts w:ascii="Arial" w:eastAsia="Times New Roman" w:hAnsi="Arial" w:cs="Arial"/>
+          <w:color w:val="000000"/>
+          <w:lang w:eastAsia="hr-HR"/>
+        </w:rPr>
+        <w:t>):</w:t>
       </w:r>
     </w:p>
     <w:p>
       <w:pPr>
-        <w:pStyle w:val="Odlomakpopisa"/>
+        <w:pStyle w:val="ListParagraph"/>
         <w:numPr>
           <w:ilvl w:val="1"/>
           <w:numId w:val="9"/>
@@ -3483,6 +5037,7 @@
         </w:rPr>
         <w:t xml:space="preserve">Dodano računanje dimenzije različitih slika igrača (slika za kretanje u različitim smjerovima) tako da sve slike imaju omjer širine i visine kao izvorne datoteke. Također, slika koplja je ubačena u igru (i spremljena u varijablu </w:t>
       </w:r>
+      <w:proofErr w:type="spellStart"/>
       <w:r>
         <w:rPr>
           <w:rFonts w:ascii="Arial" w:eastAsia="Times New Roman" w:hAnsi="Arial" w:cs="Arial"/>
@@ -3493,6 +5048,7 @@
         </w:rPr>
         <w:t>spearImg</w:t>
       </w:r>
+      <w:proofErr w:type="spellEnd"/>
       <w:r>
         <w:rPr>
           <w:rFonts w:ascii="Arial" w:eastAsia="Times New Roman" w:hAnsi="Arial" w:cs="Arial"/>
@@ -3504,7 +5060,7 @@
     </w:p>
     <w:p>
       <w:pPr>
-        <w:pStyle w:val="Odlomakpopisa"/>
+        <w:pStyle w:val="ListParagraph"/>
         <w:numPr>
           <w:ilvl w:val="1"/>
           <w:numId w:val="9"/>
@@ -3523,15 +5079,27 @@
         </w:rPr>
         <w:t xml:space="preserve">Popravljena je greška u kojoj se igra rušila prilikom korištenja lijeve i desne strelice dok je igrač u meniju – dodana je provjera trenutnog stanja u obje metode </w:t>
       </w:r>
-      <w:r>
-        <w:rPr>
-          <w:rFonts w:ascii="Arial" w:eastAsia="Times New Roman" w:hAnsi="Arial" w:cs="Arial"/>
-          <w:i/>
-          <w:iCs/>
-          <w:color w:val="000000"/>
-          <w:lang w:eastAsia="hr-HR"/>
-        </w:rPr>
-        <w:t>setMove()</w:t>
+      <w:proofErr w:type="spellStart"/>
+      <w:r>
+        <w:rPr>
+          <w:rFonts w:ascii="Arial" w:eastAsia="Times New Roman" w:hAnsi="Arial" w:cs="Arial"/>
+          <w:i/>
+          <w:iCs/>
+          <w:color w:val="000000"/>
+          <w:lang w:eastAsia="hr-HR"/>
+        </w:rPr>
+        <w:t>setMove</w:t>
+      </w:r>
+      <w:proofErr w:type="spellEnd"/>
+      <w:r>
+        <w:rPr>
+          <w:rFonts w:ascii="Arial" w:eastAsia="Times New Roman" w:hAnsi="Arial" w:cs="Arial"/>
+          <w:i/>
+          <w:iCs/>
+          <w:color w:val="000000"/>
+          <w:lang w:eastAsia="hr-HR"/>
+        </w:rPr>
+        <w:t>()</w:t>
       </w:r>
       <w:r>
         <w:rPr>
@@ -3544,7 +5112,7 @@
     </w:p>
     <w:p>
       <w:pPr>
-        <w:pStyle w:val="Odlomakpopisa"/>
+        <w:pStyle w:val="ListParagraph"/>
         <w:numPr>
           <w:ilvl w:val="1"/>
           <w:numId w:val="9"/>
@@ -3563,15 +5131,27 @@
         </w:rPr>
         <w:t xml:space="preserve">Popravljena je greška u kojoj je igrač mogao izaći izvan okvira igre – dodana je provjera trenutne pozicije igrača prilikom njegova pomicanja u metodi </w:t>
       </w:r>
-      <w:r>
-        <w:rPr>
-          <w:rFonts w:ascii="Arial" w:eastAsia="Times New Roman" w:hAnsi="Arial" w:cs="Arial"/>
-          <w:i/>
-          <w:iCs/>
-          <w:color w:val="000000"/>
-          <w:lang w:eastAsia="hr-HR"/>
-        </w:rPr>
-        <w:t>Player.draw()</w:t>
+      <w:proofErr w:type="spellStart"/>
+      <w:r>
+        <w:rPr>
+          <w:rFonts w:ascii="Arial" w:eastAsia="Times New Roman" w:hAnsi="Arial" w:cs="Arial"/>
+          <w:i/>
+          <w:iCs/>
+          <w:color w:val="000000"/>
+          <w:lang w:eastAsia="hr-HR"/>
+        </w:rPr>
+        <w:t>Player.draw</w:t>
+      </w:r>
+      <w:proofErr w:type="spellEnd"/>
+      <w:r>
+        <w:rPr>
+          <w:rFonts w:ascii="Arial" w:eastAsia="Times New Roman" w:hAnsi="Arial" w:cs="Arial"/>
+          <w:i/>
+          <w:iCs/>
+          <w:color w:val="000000"/>
+          <w:lang w:eastAsia="hr-HR"/>
+        </w:rPr>
+        <w:t>()</w:t>
       </w:r>
       <w:r>
         <w:rPr>
@@ -3584,7 +5164,7 @@
     </w:p>
     <w:p>
       <w:pPr>
-        <w:pStyle w:val="Odlomakpopisa"/>
+        <w:pStyle w:val="ListParagraph"/>
         <w:numPr>
           <w:ilvl w:val="1"/>
           <w:numId w:val="9"/>
@@ -3606,7 +5186,7 @@
     </w:p>
     <w:p>
       <w:pPr>
-        <w:pStyle w:val="Odlomakpopisa"/>
+        <w:pStyle w:val="ListParagraph"/>
         <w:numPr>
           <w:ilvl w:val="1"/>
           <w:numId w:val="9"/>
@@ -3655,7 +5235,7 @@
     </w:p>
     <w:p>
       <w:pPr>
-        <w:pStyle w:val="Odlomakpopisa"/>
+        <w:pStyle w:val="ListParagraph"/>
         <w:numPr>
           <w:ilvl w:val="0"/>
           <w:numId w:val="9"/>
@@ -3673,12 +5253,30 @@
           <w:lang w:eastAsia="hr-HR"/>
         </w:rPr>
         <w:lastRenderedPageBreak/>
-        <w:t>19. ožujka 2021. (Dominik Mikulčić):</w:t>
+        <w:t xml:space="preserve">19. ožujka 2021. (Dominik </w:t>
+      </w:r>
+      <w:proofErr w:type="spellStart"/>
+      <w:r>
+        <w:rPr>
+          <w:rFonts w:ascii="Arial" w:eastAsia="Times New Roman" w:hAnsi="Arial" w:cs="Arial"/>
+          <w:color w:val="000000"/>
+          <w:lang w:eastAsia="hr-HR"/>
+        </w:rPr>
+        <w:t>Mikulčić</w:t>
+      </w:r>
+      <w:proofErr w:type="spellEnd"/>
+      <w:r>
+        <w:rPr>
+          <w:rFonts w:ascii="Arial" w:eastAsia="Times New Roman" w:hAnsi="Arial" w:cs="Arial"/>
+          <w:color w:val="000000"/>
+          <w:lang w:eastAsia="hr-HR"/>
+        </w:rPr>
+        <w:t>):</w:t>
       </w:r>
     </w:p>
     <w:p>
       <w:pPr>
-        <w:pStyle w:val="Odlomakpopisa"/>
+        <w:pStyle w:val="ListParagraph"/>
         <w:numPr>
           <w:ilvl w:val="1"/>
           <w:numId w:val="9"/>
@@ -3695,8 +5293,27 @@
           <w:color w:val="000000"/>
           <w:lang w:eastAsia="hr-HR"/>
         </w:rPr>
-        <w:t xml:space="preserve">Budući da je level loptice ograničen na 6, atribut </w:t>
-      </w:r>
+        <w:t xml:space="preserve">Budući da je </w:t>
+      </w:r>
+      <w:proofErr w:type="spellStart"/>
+      <w:r>
+        <w:rPr>
+          <w:rFonts w:ascii="Arial" w:eastAsia="Times New Roman" w:hAnsi="Arial" w:cs="Arial"/>
+          <w:color w:val="000000"/>
+          <w:lang w:eastAsia="hr-HR"/>
+        </w:rPr>
+        <w:t>level</w:t>
+      </w:r>
+      <w:proofErr w:type="spellEnd"/>
+      <w:r>
+        <w:rPr>
+          <w:rFonts w:ascii="Arial" w:eastAsia="Times New Roman" w:hAnsi="Arial" w:cs="Arial"/>
+          <w:color w:val="000000"/>
+          <w:lang w:eastAsia="hr-HR"/>
+        </w:rPr>
+        <w:t xml:space="preserve"> loptice ograničen na 6, atribut </w:t>
+      </w:r>
+      <w:proofErr w:type="spellStart"/>
       <w:r>
         <w:rPr>
           <w:rFonts w:ascii="Arial" w:eastAsia="Times New Roman" w:hAnsi="Arial" w:cs="Arial"/>
@@ -3706,18 +5323,55 @@
         </w:rPr>
         <w:t>Ball.origin</w:t>
       </w:r>
-      <w:r>
-        <w:rPr>
-          <w:rFonts w:ascii="Arial" w:eastAsia="Times New Roman" w:hAnsi="Arial" w:cs="Arial"/>
-          <w:color w:val="000000"/>
-          <w:lang w:eastAsia="hr-HR"/>
-        </w:rPr>
-        <w:t xml:space="preserve"> nije zapravo bio potreban. Stoga njega brišemo i dodjeljujemo bodove tako da lopta levela 6 donosi 10 bodova, a svaka sljedeća manja 10 više – pa loptica levela 1 nosi 60 bodova.</w:t>
+      <w:proofErr w:type="spellEnd"/>
+      <w:r>
+        <w:rPr>
+          <w:rFonts w:ascii="Arial" w:eastAsia="Times New Roman" w:hAnsi="Arial" w:cs="Arial"/>
+          <w:color w:val="000000"/>
+          <w:lang w:eastAsia="hr-HR"/>
+        </w:rPr>
+        <w:t xml:space="preserve"> nije zapravo bio potreban. Stoga njega brišemo i dodjeljujemo bodove tako da lopta </w:t>
+      </w:r>
+      <w:proofErr w:type="spellStart"/>
+      <w:r>
+        <w:rPr>
+          <w:rFonts w:ascii="Arial" w:eastAsia="Times New Roman" w:hAnsi="Arial" w:cs="Arial"/>
+          <w:color w:val="000000"/>
+          <w:lang w:eastAsia="hr-HR"/>
+        </w:rPr>
+        <w:t>levela</w:t>
+      </w:r>
+      <w:proofErr w:type="spellEnd"/>
+      <w:r>
+        <w:rPr>
+          <w:rFonts w:ascii="Arial" w:eastAsia="Times New Roman" w:hAnsi="Arial" w:cs="Arial"/>
+          <w:color w:val="000000"/>
+          <w:lang w:eastAsia="hr-HR"/>
+        </w:rPr>
+        <w:t xml:space="preserve"> 6 donosi 10 bodova, a svaka sljedeća manja 10 više – pa loptica </w:t>
+      </w:r>
+      <w:proofErr w:type="spellStart"/>
+      <w:r>
+        <w:rPr>
+          <w:rFonts w:ascii="Arial" w:eastAsia="Times New Roman" w:hAnsi="Arial" w:cs="Arial"/>
+          <w:color w:val="000000"/>
+          <w:lang w:eastAsia="hr-HR"/>
+        </w:rPr>
+        <w:t>levela</w:t>
+      </w:r>
+      <w:proofErr w:type="spellEnd"/>
+      <w:r>
+        <w:rPr>
+          <w:rFonts w:ascii="Arial" w:eastAsia="Times New Roman" w:hAnsi="Arial" w:cs="Arial"/>
+          <w:color w:val="000000"/>
+          <w:lang w:eastAsia="hr-HR"/>
+        </w:rPr>
+        <w:t xml:space="preserve"> 1 nosi 60 bodova.</w:t>
       </w:r>
     </w:p>
     <w:p>
       <w:pPr>
-        <w:pStyle w:val="Odlomakpopisa"/>
+        <w:pStyle w:val="ListParagraph"/>
         <w:numPr>
           <w:ilvl w:val="1"/>
           <w:numId w:val="9"/>
@@ -3734,16 +5388,63 @@
           <w:color w:val="000000"/>
           <w:lang w:eastAsia="hr-HR"/>
         </w:rPr>
-        <w:t xml:space="preserve">Popravljen je glitch u kojem se prilikom gubitka života u multiplayer načinu igra zamrzne: dodali smo uvjet u </w:t>
-      </w:r>
-      <w:r>
-        <w:rPr>
-          <w:rFonts w:ascii="Arial" w:eastAsia="Times New Roman" w:hAnsi="Arial" w:cs="Arial"/>
-          <w:i/>
-          <w:color w:val="000000"/>
-          <w:lang w:eastAsia="hr-HR"/>
-        </w:rPr>
-        <w:t>ballPlayerCollision()</w:t>
+        <w:t xml:space="preserve">Popravljen je </w:t>
+      </w:r>
+      <w:proofErr w:type="spellStart"/>
+      <w:r>
+        <w:rPr>
+          <w:rFonts w:ascii="Arial" w:eastAsia="Times New Roman" w:hAnsi="Arial" w:cs="Arial"/>
+          <w:color w:val="000000"/>
+          <w:lang w:eastAsia="hr-HR"/>
+        </w:rPr>
+        <w:t>glitch</w:t>
+      </w:r>
+      <w:proofErr w:type="spellEnd"/>
+      <w:r>
+        <w:rPr>
+          <w:rFonts w:ascii="Arial" w:eastAsia="Times New Roman" w:hAnsi="Arial" w:cs="Arial"/>
+          <w:color w:val="000000"/>
+          <w:lang w:eastAsia="hr-HR"/>
+        </w:rPr>
+        <w:t xml:space="preserve"> u kojem se prilikom gubitka života u </w:t>
+      </w:r>
+      <w:proofErr w:type="spellStart"/>
+      <w:r>
+        <w:rPr>
+          <w:rFonts w:ascii="Arial" w:eastAsia="Times New Roman" w:hAnsi="Arial" w:cs="Arial"/>
+          <w:color w:val="000000"/>
+          <w:lang w:eastAsia="hr-HR"/>
+        </w:rPr>
+        <w:t>multiplayer</w:t>
+      </w:r>
+      <w:proofErr w:type="spellEnd"/>
+      <w:r>
+        <w:rPr>
+          <w:rFonts w:ascii="Arial" w:eastAsia="Times New Roman" w:hAnsi="Arial" w:cs="Arial"/>
+          <w:color w:val="000000"/>
+          <w:lang w:eastAsia="hr-HR"/>
+        </w:rPr>
+        <w:t xml:space="preserve"> načinu igra zamrzne: dodali smo uvjet u </w:t>
+      </w:r>
+      <w:proofErr w:type="spellStart"/>
+      <w:r>
+        <w:rPr>
+          <w:rFonts w:ascii="Arial" w:eastAsia="Times New Roman" w:hAnsi="Arial" w:cs="Arial"/>
+          <w:i/>
+          <w:color w:val="000000"/>
+          <w:lang w:eastAsia="hr-HR"/>
+        </w:rPr>
+        <w:t>ballPlayerCollision</w:t>
+      </w:r>
+      <w:proofErr w:type="spellEnd"/>
+      <w:r>
+        <w:rPr>
+          <w:rFonts w:ascii="Arial" w:eastAsia="Times New Roman" w:hAnsi="Arial" w:cs="Arial"/>
+          <w:i/>
+          <w:color w:val="000000"/>
+          <w:lang w:eastAsia="hr-HR"/>
+        </w:rPr>
+        <w:t>()</w:t>
       </w:r>
       <w:r>
         <w:rPr>
@@ -3753,6 +5454,7 @@
         </w:rPr>
         <w:t xml:space="preserve"> na samom početku da ako je varijabla </w:t>
       </w:r>
+      <w:proofErr w:type="spellStart"/>
       <w:r>
         <w:rPr>
           <w:rFonts w:ascii="Arial" w:eastAsia="Times New Roman" w:hAnsi="Arial" w:cs="Arial"/>
@@ -3762,6 +5464,7 @@
         </w:rPr>
         <w:t>lostLife</w:t>
       </w:r>
+      <w:proofErr w:type="spellEnd"/>
       <w:r>
         <w:rPr>
           <w:rFonts w:ascii="Arial" w:eastAsia="Times New Roman" w:hAnsi="Arial" w:cs="Arial"/>
@@ -3770,6 +5473,7 @@
         </w:rPr>
         <w:t xml:space="preserve"> postavljena na </w:t>
       </w:r>
+      <w:proofErr w:type="spellStart"/>
       <w:r>
         <w:rPr>
           <w:rFonts w:ascii="Arial" w:eastAsia="Times New Roman" w:hAnsi="Arial" w:cs="Arial"/>
@@ -3779,6 +5483,7 @@
         </w:rPr>
         <w:t>true</w:t>
       </w:r>
+      <w:proofErr w:type="spellEnd"/>
       <w:r>
         <w:rPr>
           <w:rFonts w:ascii="Arial" w:eastAsia="Times New Roman" w:hAnsi="Arial" w:cs="Arial"/>
@@ -3787,6 +5492,7 @@
         </w:rPr>
         <w:t xml:space="preserve"> se izvršavanje funkcije prekida. Također smo dodavanjem novog atributa </w:t>
       </w:r>
+      <w:proofErr w:type="spellStart"/>
       <w:r>
         <w:rPr>
           <w:rFonts w:ascii="Arial" w:eastAsia="Times New Roman" w:hAnsi="Arial" w:cs="Arial"/>
@@ -3796,6 +5502,7 @@
         </w:rPr>
         <w:t>Player.just_lost_life</w:t>
       </w:r>
+      <w:proofErr w:type="spellEnd"/>
       <w:r>
         <w:rPr>
           <w:rFonts w:ascii="Arial" w:eastAsia="Times New Roman" w:hAnsi="Arial" w:cs="Arial"/>
@@ -3804,27 +5511,56 @@
         </w:rPr>
         <w:t xml:space="preserve"> odlučili pamtiti je li točno određeni igrač u danom trenutku izgubio život – time smo u funkciji </w:t>
       </w:r>
-      <w:r>
-        <w:rPr>
-          <w:rFonts w:ascii="Arial" w:eastAsia="Times New Roman" w:hAnsi="Arial" w:cs="Arial"/>
-          <w:i/>
-          <w:color w:val="000000"/>
-          <w:lang w:eastAsia="hr-HR"/>
-        </w:rPr>
-        <w:t>draw()</w:t>
-      </w:r>
-      <w:r>
-        <w:rPr>
-          <w:rFonts w:ascii="Arial" w:eastAsia="Times New Roman" w:hAnsi="Arial" w:cs="Arial"/>
-          <w:color w:val="000000"/>
-          <w:lang w:eastAsia="hr-HR"/>
-        </w:rPr>
-        <w:t xml:space="preserve"> spriječili da se on prerano prestane iscrtavati.</w:t>
+      <w:proofErr w:type="spellStart"/>
+      <w:r>
+        <w:rPr>
+          <w:rFonts w:ascii="Arial" w:eastAsia="Times New Roman" w:hAnsi="Arial" w:cs="Arial"/>
+          <w:i/>
+          <w:color w:val="000000"/>
+          <w:lang w:eastAsia="hr-HR"/>
+        </w:rPr>
+        <w:t>draw</w:t>
+      </w:r>
+      <w:proofErr w:type="spellEnd"/>
+      <w:r>
+        <w:rPr>
+          <w:rFonts w:ascii="Arial" w:eastAsia="Times New Roman" w:hAnsi="Arial" w:cs="Arial"/>
+          <w:i/>
+          <w:color w:val="000000"/>
+          <w:lang w:eastAsia="hr-HR"/>
+        </w:rPr>
+        <w:t>()</w:t>
+      </w:r>
+      <w:r>
+        <w:rPr>
+          <w:rFonts w:ascii="Arial" w:eastAsia="Times New Roman" w:hAnsi="Arial" w:cs="Arial"/>
+          <w:color w:val="000000"/>
+          <w:lang w:eastAsia="hr-HR"/>
+        </w:rPr>
+        <w:t xml:space="preserve"> spriječili da se on prerano prestane </w:t>
+      </w:r>
+      <w:proofErr w:type="spellStart"/>
+      <w:r>
+        <w:rPr>
+          <w:rFonts w:ascii="Arial" w:eastAsia="Times New Roman" w:hAnsi="Arial" w:cs="Arial"/>
+          <w:color w:val="000000"/>
+          <w:lang w:eastAsia="hr-HR"/>
+        </w:rPr>
+        <w:t>iscrtavati</w:t>
+      </w:r>
+      <w:proofErr w:type="spellEnd"/>
+      <w:r>
+        <w:rPr>
+          <w:rFonts w:ascii="Arial" w:eastAsia="Times New Roman" w:hAnsi="Arial" w:cs="Arial"/>
+          <w:color w:val="000000"/>
+          <w:lang w:eastAsia="hr-HR"/>
+        </w:rPr>
+        <w:t>.</w:t>
       </w:r>
     </w:p>
     <w:p>
       <w:pPr>
-        <w:pStyle w:val="Odlomakpopisa"/>
+        <w:pStyle w:val="ListParagraph"/>
         <w:numPr>
           <w:ilvl w:val="1"/>
           <w:numId w:val="9"/>
@@ -3843,14 +5579,25 @@
         </w:rPr>
         <w:t>Također, popravljeni su problemi s prikazivanjem broja preostalih života prilagođavanjem poravnanja teksta (</w:t>
       </w:r>
-      <w:r>
-        <w:rPr>
-          <w:rFonts w:ascii="Arial" w:eastAsia="Times New Roman" w:hAnsi="Arial" w:cs="Arial"/>
-          <w:i/>
-          <w:color w:val="000000"/>
-          <w:lang w:eastAsia="hr-HR"/>
-        </w:rPr>
-        <w:t>textAlign()</w:t>
+      <w:proofErr w:type="spellStart"/>
+      <w:r>
+        <w:rPr>
+          <w:rFonts w:ascii="Arial" w:eastAsia="Times New Roman" w:hAnsi="Arial" w:cs="Arial"/>
+          <w:i/>
+          <w:color w:val="000000"/>
+          <w:lang w:eastAsia="hr-HR"/>
+        </w:rPr>
+        <w:t>textAlign</w:t>
+      </w:r>
+      <w:proofErr w:type="spellEnd"/>
+      <w:r>
+        <w:rPr>
+          <w:rFonts w:ascii="Arial" w:eastAsia="Times New Roman" w:hAnsi="Arial" w:cs="Arial"/>
+          <w:i/>
+          <w:color w:val="000000"/>
+          <w:lang w:eastAsia="hr-HR"/>
+        </w:rPr>
+        <w:t>()</w:t>
       </w:r>
       <w:r>
         <w:rPr>
@@ -3863,7 +5610,7 @@
     </w:p>
     <w:p>
       <w:pPr>
-        <w:pStyle w:val="Odlomakpopisa"/>
+        <w:pStyle w:val="ListParagraph"/>
         <w:numPr>
           <w:ilvl w:val="1"/>
           <w:numId w:val="9"/>
@@ -3885,7 +5632,7 @@
     </w:p>
     <w:p>
       <w:pPr>
-        <w:pStyle w:val="Odlomakpopisa"/>
+        <w:pStyle w:val="ListParagraph"/>
         <w:numPr>
           <w:ilvl w:val="0"/>
           <w:numId w:val="9"/>
@@ -3902,12 +5649,30 @@
           <w:color w:val="000000"/>
           <w:lang w:eastAsia="hr-HR"/>
         </w:rPr>
-        <w:t>20. ožujka 2021. (Tihana Štifanić):</w:t>
+        <w:t xml:space="preserve">20. ožujka 2021. (Tihana </w:t>
+      </w:r>
+      <w:proofErr w:type="spellStart"/>
+      <w:r>
+        <w:rPr>
+          <w:rFonts w:ascii="Arial" w:eastAsia="Times New Roman" w:hAnsi="Arial" w:cs="Arial"/>
+          <w:color w:val="000000"/>
+          <w:lang w:eastAsia="hr-HR"/>
+        </w:rPr>
+        <w:t>Štifanić</w:t>
+      </w:r>
+      <w:proofErr w:type="spellEnd"/>
+      <w:r>
+        <w:rPr>
+          <w:rFonts w:ascii="Arial" w:eastAsia="Times New Roman" w:hAnsi="Arial" w:cs="Arial"/>
+          <w:color w:val="000000"/>
+          <w:lang w:eastAsia="hr-HR"/>
+        </w:rPr>
+        <w:t>):</w:t>
       </w:r>
     </w:p>
     <w:p>
       <w:pPr>
-        <w:pStyle w:val="Odlomakpopisa"/>
+        <w:pStyle w:val="ListParagraph"/>
         <w:numPr>
           <w:ilvl w:val="1"/>
           <w:numId w:val="9"/>
@@ -3926,6 +5691,7 @@
         </w:rPr>
         <w:t xml:space="preserve">Prilagođena visina skakanja loptica: dodana su globalna polja </w:t>
       </w:r>
+      <w:proofErr w:type="spellStart"/>
       <w:r>
         <w:rPr>
           <w:rFonts w:ascii="Arial" w:eastAsia="Times New Roman" w:hAnsi="Arial" w:cs="Arial"/>
@@ -3936,6 +5702,7 @@
         </w:rPr>
         <w:t>ballJumpHeight</w:t>
       </w:r>
+      <w:proofErr w:type="spellEnd"/>
       <w:r>
         <w:rPr>
           <w:rFonts w:ascii="Arial" w:eastAsia="Times New Roman" w:hAnsi="Arial" w:cs="Arial"/>
@@ -3954,6 +5721,7 @@
         </w:rPr>
         <w:t xml:space="preserve">te </w:t>
       </w:r>
+      <w:proofErr w:type="spellStart"/>
       <w:r>
         <w:rPr>
           <w:rFonts w:ascii="Arial" w:eastAsia="Times New Roman" w:hAnsi="Arial" w:cs="Arial"/>
@@ -3964,6 +5732,7 @@
         </w:rPr>
         <w:t>splitBallJumpHeight</w:t>
       </w:r>
+      <w:proofErr w:type="spellEnd"/>
       <w:r>
         <w:rPr>
           <w:rFonts w:ascii="Arial" w:eastAsia="Times New Roman" w:hAnsi="Arial" w:cs="Arial"/>
@@ -3982,6 +5751,7 @@
         </w:rPr>
         <w:t xml:space="preserve">kojima je određena maksimalna visina loptice za „normalne“ loptice i one koje su tek nastale nakon razbijanja veće loptice, za svaki mogući </w:t>
       </w:r>
+      <w:proofErr w:type="spellStart"/>
       <w:r>
         <w:rPr>
           <w:rFonts w:ascii="Arial" w:eastAsia="Times New Roman" w:hAnsi="Arial" w:cs="Arial"/>
@@ -3992,6 +5762,7 @@
         </w:rPr>
         <w:t>sizeLevel</w:t>
       </w:r>
+      <w:proofErr w:type="spellEnd"/>
       <w:r>
         <w:rPr>
           <w:rFonts w:ascii="Arial" w:eastAsia="Times New Roman" w:hAnsi="Arial" w:cs="Arial"/>
@@ -4000,6 +5771,7 @@
         </w:rPr>
         <w:t xml:space="preserve">. Na primjer, </w:t>
       </w:r>
+      <w:proofErr w:type="spellStart"/>
       <w:r>
         <w:rPr>
           <w:rFonts w:ascii="Arial" w:eastAsia="Times New Roman" w:hAnsi="Arial" w:cs="Arial"/>
@@ -4010,6 +5782,7 @@
         </w:rPr>
         <w:t>ballJumpHeight</w:t>
       </w:r>
+      <w:proofErr w:type="spellEnd"/>
       <w:r>
         <w:rPr>
           <w:rFonts w:ascii="Arial" w:eastAsia="Times New Roman" w:hAnsi="Arial" w:cs="Arial"/>
@@ -4028,15 +5801,27 @@
         </w:rPr>
         <w:t xml:space="preserve"> je uobičajena maksimalna visina loptice kod koje je </w:t>
       </w:r>
-      <w:r>
-        <w:rPr>
-          <w:rFonts w:ascii="Arial" w:eastAsia="Times New Roman" w:hAnsi="Arial" w:cs="Arial"/>
-          <w:i/>
-          <w:iCs/>
-          <w:color w:val="000000"/>
-          <w:lang w:eastAsia="hr-HR"/>
-        </w:rPr>
-        <w:t>sizeLevel = 1</w:t>
+      <w:proofErr w:type="spellStart"/>
+      <w:r>
+        <w:rPr>
+          <w:rFonts w:ascii="Arial" w:eastAsia="Times New Roman" w:hAnsi="Arial" w:cs="Arial"/>
+          <w:i/>
+          <w:iCs/>
+          <w:color w:val="000000"/>
+          <w:lang w:eastAsia="hr-HR"/>
+        </w:rPr>
+        <w:t>sizeLevel</w:t>
+      </w:r>
+      <w:proofErr w:type="spellEnd"/>
+      <w:r>
+        <w:rPr>
+          <w:rFonts w:ascii="Arial" w:eastAsia="Times New Roman" w:hAnsi="Arial" w:cs="Arial"/>
+          <w:i/>
+          <w:iCs/>
+          <w:color w:val="000000"/>
+          <w:lang w:eastAsia="hr-HR"/>
+        </w:rPr>
+        <w:t xml:space="preserve"> = 1</w:t>
       </w:r>
       <w:r>
         <w:rPr>
@@ -4046,15 +5831,27 @@
         </w:rPr>
         <w:t xml:space="preserve">. Nakon što se loptica kod koje je </w:t>
       </w:r>
-      <w:r>
-        <w:rPr>
-          <w:rFonts w:ascii="Arial" w:eastAsia="Times New Roman" w:hAnsi="Arial" w:cs="Arial"/>
-          <w:i/>
-          <w:iCs/>
-          <w:color w:val="000000"/>
-          <w:lang w:eastAsia="hr-HR"/>
-        </w:rPr>
-        <w:t>sizeLevel = 2</w:t>
+      <w:proofErr w:type="spellStart"/>
+      <w:r>
+        <w:rPr>
+          <w:rFonts w:ascii="Arial" w:eastAsia="Times New Roman" w:hAnsi="Arial" w:cs="Arial"/>
+          <w:i/>
+          <w:iCs/>
+          <w:color w:val="000000"/>
+          <w:lang w:eastAsia="hr-HR"/>
+        </w:rPr>
+        <w:t>sizeLevel</w:t>
+      </w:r>
+      <w:proofErr w:type="spellEnd"/>
+      <w:r>
+        <w:rPr>
+          <w:rFonts w:ascii="Arial" w:eastAsia="Times New Roman" w:hAnsi="Arial" w:cs="Arial"/>
+          <w:i/>
+          <w:iCs/>
+          <w:color w:val="000000"/>
+          <w:lang w:eastAsia="hr-HR"/>
+        </w:rPr>
+        <w:t xml:space="preserve"> = 2</w:t>
       </w:r>
       <w:r>
         <w:rPr>
@@ -4064,15 +5861,27 @@
         </w:rPr>
         <w:t xml:space="preserve"> razbije na dvije manje čiji je </w:t>
       </w:r>
-      <w:r>
-        <w:rPr>
-          <w:rFonts w:ascii="Arial" w:eastAsia="Times New Roman" w:hAnsi="Arial" w:cs="Arial"/>
-          <w:i/>
-          <w:iCs/>
-          <w:color w:val="000000"/>
-          <w:lang w:eastAsia="hr-HR"/>
-        </w:rPr>
-        <w:t>sizeLevel = 1</w:t>
+      <w:proofErr w:type="spellStart"/>
+      <w:r>
+        <w:rPr>
+          <w:rFonts w:ascii="Arial" w:eastAsia="Times New Roman" w:hAnsi="Arial" w:cs="Arial"/>
+          <w:i/>
+          <w:iCs/>
+          <w:color w:val="000000"/>
+          <w:lang w:eastAsia="hr-HR"/>
+        </w:rPr>
+        <w:t>sizeLevel</w:t>
+      </w:r>
+      <w:proofErr w:type="spellEnd"/>
+      <w:r>
+        <w:rPr>
+          <w:rFonts w:ascii="Arial" w:eastAsia="Times New Roman" w:hAnsi="Arial" w:cs="Arial"/>
+          <w:i/>
+          <w:iCs/>
+          <w:color w:val="000000"/>
+          <w:lang w:eastAsia="hr-HR"/>
+        </w:rPr>
+        <w:t xml:space="preserve"> = 1</w:t>
       </w:r>
       <w:r>
         <w:rPr>
@@ -4082,6 +5891,7 @@
         </w:rPr>
         <w:t xml:space="preserve">, one dodatno „poskoče“ tako da njihova maksimalna visina privremeno postaje </w:t>
       </w:r>
+      <w:proofErr w:type="spellStart"/>
       <w:r>
         <w:rPr>
           <w:rFonts w:ascii="Arial" w:eastAsia="Times New Roman" w:hAnsi="Arial" w:cs="Arial"/>
@@ -4092,6 +5902,7 @@
         </w:rPr>
         <w:t>splitBallJumpHeight</w:t>
       </w:r>
+      <w:proofErr w:type="spellEnd"/>
       <w:r>
         <w:rPr>
           <w:rFonts w:ascii="Arial" w:eastAsia="Times New Roman" w:hAnsi="Arial" w:cs="Arial"/>
@@ -4110,6 +5921,7 @@
         </w:rPr>
         <w:t xml:space="preserve">. Ovo ponašanje se kontrolira atributom </w:t>
       </w:r>
+      <w:proofErr w:type="spellStart"/>
       <w:r>
         <w:rPr>
           <w:rFonts w:ascii="Arial" w:eastAsia="Times New Roman" w:hAnsi="Arial" w:cs="Arial"/>
@@ -4120,6 +5932,7 @@
         </w:rPr>
         <w:t>split</w:t>
       </w:r>
+      <w:proofErr w:type="spellEnd"/>
       <w:r>
         <w:rPr>
           <w:rFonts w:ascii="Arial" w:eastAsia="Times New Roman" w:hAnsi="Arial" w:cs="Arial"/>
@@ -4128,6 +5941,7 @@
         </w:rPr>
         <w:t xml:space="preserve"> unutar klase </w:t>
       </w:r>
+      <w:proofErr w:type="spellStart"/>
       <w:r>
         <w:rPr>
           <w:rFonts w:ascii="Arial" w:eastAsia="Times New Roman" w:hAnsi="Arial" w:cs="Arial"/>
@@ -4138,6 +5952,7 @@
         </w:rPr>
         <w:t>Ball</w:t>
       </w:r>
+      <w:proofErr w:type="spellEnd"/>
       <w:r>
         <w:rPr>
           <w:rFonts w:ascii="Arial" w:eastAsia="Times New Roman" w:hAnsi="Arial" w:cs="Arial"/>
@@ -4167,7 +5982,7 @@
     </w:p>
     <w:p>
       <w:pPr>
-        <w:pStyle w:val="Odlomakpopisa"/>
+        <w:pStyle w:val="ListParagraph"/>
         <w:numPr>
           <w:ilvl w:val="1"/>
           <w:numId w:val="9"/>
@@ -4186,6 +6001,7 @@
         </w:rPr>
         <w:t xml:space="preserve">Implementirano je razbijanje loptice kada ona udari u gornji rub igre. U tu svrhu je dodana metoda </w:t>
       </w:r>
+      <w:proofErr w:type="spellStart"/>
       <w:r>
         <w:rPr>
           <w:rFonts w:ascii="Arial" w:eastAsia="Times New Roman" w:hAnsi="Arial" w:cs="Arial"/>
@@ -4196,6 +6012,7 @@
         </w:rPr>
         <w:t>ballTopEdgeCollision</w:t>
       </w:r>
+      <w:proofErr w:type="spellEnd"/>
       <w:r>
         <w:rPr>
           <w:rFonts w:ascii="Arial" w:eastAsia="Times New Roman" w:hAnsi="Arial" w:cs="Arial"/>
@@ -4220,17 +6037,87 @@
           <w:color w:val="000000"/>
           <w:lang w:eastAsia="hr-HR"/>
         </w:rPr>
-        <w:t xml:space="preserve">postupa na isi način kao da je loptica razbijena kopljem (loptica se razdvaja ili nestaje te se igraču pridodaju bodovi). U tu svrhu je također napravljena mala refaktorizacija koda u kojoj je dio obrade kolizije loptice s kopljem ili gornjim rubom ekrana prebačen u metodu </w:t>
-      </w:r>
-      <w:r>
-        <w:rPr>
-          <w:rFonts w:ascii="Arial" w:eastAsia="Times New Roman" w:hAnsi="Arial" w:cs="Arial"/>
-          <w:i/>
-          <w:iCs/>
-          <w:color w:val="000000"/>
-          <w:lang w:eastAsia="hr-HR"/>
-        </w:rPr>
-        <w:t>splitBall(int i, Player p)</w:t>
+        <w:t xml:space="preserve">postupa na </w:t>
+      </w:r>
+      <w:proofErr w:type="spellStart"/>
+      <w:r>
+        <w:rPr>
+          <w:rFonts w:ascii="Arial" w:eastAsia="Times New Roman" w:hAnsi="Arial" w:cs="Arial"/>
+          <w:color w:val="000000"/>
+          <w:lang w:eastAsia="hr-HR"/>
+        </w:rPr>
+        <w:t>isi</w:t>
+      </w:r>
+      <w:proofErr w:type="spellEnd"/>
+      <w:r>
+        <w:rPr>
+          <w:rFonts w:ascii="Arial" w:eastAsia="Times New Roman" w:hAnsi="Arial" w:cs="Arial"/>
+          <w:color w:val="000000"/>
+          <w:lang w:eastAsia="hr-HR"/>
+        </w:rPr>
+        <w:t xml:space="preserve"> način kao da je loptica razbijena kopljem (loptica se razdvaja ili nestaje te se igraču pridodaju bodovi). U tu svrhu je također napravljena mala </w:t>
+      </w:r>
+      <w:proofErr w:type="spellStart"/>
+      <w:r>
+        <w:rPr>
+          <w:rFonts w:ascii="Arial" w:eastAsia="Times New Roman" w:hAnsi="Arial" w:cs="Arial"/>
+          <w:color w:val="000000"/>
+          <w:lang w:eastAsia="hr-HR"/>
+        </w:rPr>
+        <w:t>refaktorizacija</w:t>
+      </w:r>
+      <w:proofErr w:type="spellEnd"/>
+      <w:r>
+        <w:rPr>
+          <w:rFonts w:ascii="Arial" w:eastAsia="Times New Roman" w:hAnsi="Arial" w:cs="Arial"/>
+          <w:color w:val="000000"/>
+          <w:lang w:eastAsia="hr-HR"/>
+        </w:rPr>
+        <w:t xml:space="preserve"> koda u kojoj je dio obrade kolizije loptice s kopljem ili gornjim rubom ekrana prebačen u metodu </w:t>
+      </w:r>
+      <w:proofErr w:type="spellStart"/>
+      <w:r>
+        <w:rPr>
+          <w:rFonts w:ascii="Arial" w:eastAsia="Times New Roman" w:hAnsi="Arial" w:cs="Arial"/>
+          <w:i/>
+          <w:iCs/>
+          <w:color w:val="000000"/>
+          <w:lang w:eastAsia="hr-HR"/>
+        </w:rPr>
+        <w:t>splitBall</w:t>
+      </w:r>
+      <w:proofErr w:type="spellEnd"/>
+      <w:r>
+        <w:rPr>
+          <w:rFonts w:ascii="Arial" w:eastAsia="Times New Roman" w:hAnsi="Arial" w:cs="Arial"/>
+          <w:i/>
+          <w:iCs/>
+          <w:color w:val="000000"/>
+          <w:lang w:eastAsia="hr-HR"/>
+        </w:rPr>
+        <w:t>(</w:t>
+      </w:r>
+      <w:proofErr w:type="spellStart"/>
+      <w:r>
+        <w:rPr>
+          <w:rFonts w:ascii="Arial" w:eastAsia="Times New Roman" w:hAnsi="Arial" w:cs="Arial"/>
+          <w:i/>
+          <w:iCs/>
+          <w:color w:val="000000"/>
+          <w:lang w:eastAsia="hr-HR"/>
+        </w:rPr>
+        <w:t>int</w:t>
+      </w:r>
+      <w:proofErr w:type="spellEnd"/>
+      <w:r>
+        <w:rPr>
+          <w:rFonts w:ascii="Arial" w:eastAsia="Times New Roman" w:hAnsi="Arial" w:cs="Arial"/>
+          <w:i/>
+          <w:iCs/>
+          <w:color w:val="000000"/>
+          <w:lang w:eastAsia="hr-HR"/>
+        </w:rPr>
+        <w:t xml:space="preserve"> i, Player p)</w:t>
       </w:r>
       <w:r>
         <w:rPr>
@@ -4279,7 +6166,7 @@
     </w:p>
     <w:p>
       <w:pPr>
-        <w:pStyle w:val="Odlomakpopisa"/>
+        <w:pStyle w:val="ListParagraph"/>
         <w:numPr>
           <w:ilvl w:val="1"/>
           <w:numId w:val="9"/>
@@ -4296,32 +6183,9 @@
           <w:color w:val="000000"/>
           <w:lang w:eastAsia="hr-HR"/>
         </w:rPr>
-        <w:t xml:space="preserve">Popravljena je greška u kojoj se igra rušila prilikom korištenja </w:t>
-      </w:r>
-      <w:r>
-        <w:rPr>
-          <w:rFonts w:ascii="Arial" w:eastAsia="Times New Roman" w:hAnsi="Arial" w:cs="Arial"/>
-          <w:color w:val="000000"/>
-          <w:lang w:eastAsia="hr-HR"/>
-        </w:rPr>
-        <w:t>tipki A, S i D prilikom igre s jednim igračem</w:t>
-      </w:r>
-      <w:r>
-        <w:rPr>
-          <w:rFonts w:ascii="Arial" w:eastAsia="Times New Roman" w:hAnsi="Arial" w:cs="Arial"/>
-          <w:color w:val="000000"/>
-          <w:lang w:eastAsia="hr-HR"/>
-        </w:rPr>
-        <w:t xml:space="preserve"> – dodana je provjera trenutnog </w:t>
-      </w:r>
-      <w:r>
-        <w:rPr>
-          <w:rFonts w:ascii="Arial" w:eastAsia="Times New Roman" w:hAnsi="Arial" w:cs="Arial"/>
-          <w:color w:val="000000"/>
-          <w:lang w:eastAsia="hr-HR"/>
-        </w:rPr>
-        <w:t>broja igrača (</w:t>
-      </w:r>
+        <w:t>Popravljena je greška u kojoj se igra rušila prilikom korištenja tipki A, S i D prilikom igre s jednim igračem – dodana je provjera trenutnog broja igrača (</w:t>
+      </w:r>
+      <w:proofErr w:type="spellStart"/>
       <w:r>
         <w:rPr>
           <w:rFonts w:ascii="Arial" w:eastAsia="Times New Roman" w:hAnsi="Arial" w:cs="Arial"/>
@@ -4332,47 +6196,36 @@
         </w:rPr>
         <w:t>quantity</w:t>
       </w:r>
-      <w:r>
-        <w:rPr>
-          <w:rFonts w:ascii="Arial" w:eastAsia="Times New Roman" w:hAnsi="Arial" w:cs="Arial"/>
-          <w:color w:val="000000"/>
-          <w:lang w:eastAsia="hr-HR"/>
-        </w:rPr>
-        <w:t>)</w:t>
-      </w:r>
-      <w:r>
-        <w:rPr>
-          <w:rFonts w:ascii="Arial" w:eastAsia="Times New Roman" w:hAnsi="Arial" w:cs="Arial"/>
-          <w:color w:val="000000"/>
-          <w:lang w:eastAsia="hr-HR"/>
-        </w:rPr>
-        <w:t xml:space="preserve"> u </w:t>
-      </w:r>
-      <w:r>
-        <w:rPr>
-          <w:rFonts w:ascii="Arial" w:eastAsia="Times New Roman" w:hAnsi="Arial" w:cs="Arial"/>
-          <w:color w:val="000000"/>
-          <w:lang w:eastAsia="hr-HR"/>
-        </w:rPr>
-        <w:t>metodi</w:t>
-      </w:r>
-      <w:r>
-        <w:rPr>
-          <w:rFonts w:ascii="Arial" w:eastAsia="Times New Roman" w:hAnsi="Arial" w:cs="Arial"/>
-          <w:color w:val="000000"/>
-          <w:lang w:eastAsia="hr-HR"/>
-        </w:rPr>
-        <w:t xml:space="preserve"> </w:t>
-      </w:r>
-      <w:r>
-        <w:rPr>
-          <w:rFonts w:ascii="Arial" w:eastAsia="Times New Roman" w:hAnsi="Arial" w:cs="Arial"/>
-          <w:i/>
-          <w:iCs/>
-          <w:color w:val="000000"/>
-          <w:lang w:eastAsia="hr-HR"/>
-        </w:rPr>
-        <w:t>setMove()</w:t>
+      <w:proofErr w:type="spellEnd"/>
+      <w:r>
+        <w:rPr>
+          <w:rFonts w:ascii="Arial" w:eastAsia="Times New Roman" w:hAnsi="Arial" w:cs="Arial"/>
+          <w:color w:val="000000"/>
+          <w:lang w:eastAsia="hr-HR"/>
+        </w:rPr>
+        <w:t xml:space="preserve">) u metodi </w:t>
+      </w:r>
+      <w:proofErr w:type="spellStart"/>
+      <w:r>
+        <w:rPr>
+          <w:rFonts w:ascii="Arial" w:eastAsia="Times New Roman" w:hAnsi="Arial" w:cs="Arial"/>
+          <w:i/>
+          <w:iCs/>
+          <w:color w:val="000000"/>
+          <w:lang w:eastAsia="hr-HR"/>
+        </w:rPr>
+        <w:t>setMove</w:t>
+      </w:r>
+      <w:proofErr w:type="spellEnd"/>
+      <w:r>
+        <w:rPr>
+          <w:rFonts w:ascii="Arial" w:eastAsia="Times New Roman" w:hAnsi="Arial" w:cs="Arial"/>
+          <w:i/>
+          <w:iCs/>
+          <w:color w:val="000000"/>
+          <w:lang w:eastAsia="hr-HR"/>
+        </w:rPr>
+        <w:t>()</w:t>
       </w:r>
       <w:r>
         <w:rPr>
@@ -4401,7 +6254,7 @@
     </w:p>
     <w:p>
       <w:pPr>
-        <w:pStyle w:val="Odlomakpopisa"/>
+        <w:pStyle w:val="ListParagraph"/>
         <w:numPr>
           <w:ilvl w:val="1"/>
           <w:numId w:val="9"/>
@@ -4420,23 +6273,45 @@
         </w:rPr>
         <w:t xml:space="preserve">Prilagođene su granice </w:t>
       </w:r>
-      <w:r>
-        <w:rPr>
-          <w:rFonts w:ascii="Arial" w:eastAsia="Times New Roman" w:hAnsi="Arial" w:cs="Arial"/>
-          <w:color w:val="000000"/>
-          <w:lang w:eastAsia="hr-HR"/>
-        </w:rPr>
-        <w:t xml:space="preserve">piksela za provjeru kolizije lopte i igrača unutar metode </w:t>
-      </w:r>
-      <w:r>
-        <w:rPr>
-          <w:rFonts w:ascii="Arial" w:eastAsia="Times New Roman" w:hAnsi="Arial" w:cs="Arial"/>
-          <w:i/>
-          <w:iCs/>
-          <w:color w:val="000000"/>
-          <w:lang w:eastAsia="hr-HR"/>
-        </w:rPr>
-        <w:t>Ball.CheckPlayerCollision()</w:t>
+      <w:proofErr w:type="spellStart"/>
+      <w:r>
+        <w:rPr>
+          <w:rFonts w:ascii="Arial" w:eastAsia="Times New Roman" w:hAnsi="Arial" w:cs="Arial"/>
+          <w:color w:val="000000"/>
+          <w:lang w:eastAsia="hr-HR"/>
+        </w:rPr>
+        <w:t>piksela</w:t>
+      </w:r>
+      <w:proofErr w:type="spellEnd"/>
+      <w:r>
+        <w:rPr>
+          <w:rFonts w:ascii="Arial" w:eastAsia="Times New Roman" w:hAnsi="Arial" w:cs="Arial"/>
+          <w:color w:val="000000"/>
+          <w:lang w:eastAsia="hr-HR"/>
+        </w:rPr>
+        <w:t xml:space="preserve"> za provjeru kolizije lopte i igrača unutar metode </w:t>
+      </w:r>
+      <w:proofErr w:type="spellStart"/>
+      <w:r>
+        <w:rPr>
+          <w:rFonts w:ascii="Arial" w:eastAsia="Times New Roman" w:hAnsi="Arial" w:cs="Arial"/>
+          <w:i/>
+          <w:iCs/>
+          <w:color w:val="000000"/>
+          <w:lang w:eastAsia="hr-HR"/>
+        </w:rPr>
+        <w:t>Ball.CheckPlayerCollision</w:t>
+      </w:r>
+      <w:proofErr w:type="spellEnd"/>
+      <w:r>
+        <w:rPr>
+          <w:rFonts w:ascii="Arial" w:eastAsia="Times New Roman" w:hAnsi="Arial" w:cs="Arial"/>
+          <w:i/>
+          <w:iCs/>
+          <w:color w:val="000000"/>
+          <w:lang w:eastAsia="hr-HR"/>
+        </w:rPr>
+        <w:t>()</w:t>
       </w:r>
       <w:r>
         <w:rPr>
@@ -4449,7 +6324,7 @@
     </w:p>
     <w:p>
       <w:pPr>
-        <w:pStyle w:val="Odlomakpopisa"/>
+        <w:pStyle w:val="ListParagraph"/>
         <w:numPr>
           <w:ilvl w:val="1"/>
           <w:numId w:val="9"/>
@@ -4468,6 +6343,608 @@
         </w:rPr>
         <w:t>Ukupno 4 sata rada.</w:t>
       </w:r>
+    </w:p>
+    <w:p>
+      <w:pPr>
+        <w:pStyle w:val="ListParagraph"/>
+        <w:numPr>
+          <w:ilvl w:val="0"/>
+          <w:numId w:val="9"/>
+        </w:numPr>
+        <w:rPr>
+          <w:rFonts w:ascii="Arial" w:eastAsia="Times New Roman" w:hAnsi="Arial" w:cs="Arial"/>
+          <w:color w:val="000000"/>
+          <w:lang w:eastAsia="hr-HR"/>
+        </w:rPr>
+      </w:pPr>
+      <w:r>
+        <w:rPr>
+          <w:rFonts w:ascii="Arial" w:eastAsia="Times New Roman" w:hAnsi="Arial" w:cs="Arial"/>
+          <w:color w:val="000000"/>
+          <w:lang w:eastAsia="hr-HR"/>
+        </w:rPr>
+        <w:t>22. ožujka 2021. (Katarina Šupe):</w:t>
+      </w:r>
+    </w:p>
+    <w:p>
+      <w:pPr>
+        <w:pStyle w:val="ListParagraph"/>
+        <w:numPr>
+          <w:ilvl w:val="1"/>
+          <w:numId w:val="9"/>
+        </w:numPr>
+        <w:rPr>
+          <w:rFonts w:ascii="Arial" w:eastAsia="Times New Roman" w:hAnsi="Arial" w:cs="Arial"/>
+          <w:color w:val="000000"/>
+          <w:lang w:eastAsia="hr-HR"/>
+        </w:rPr>
+      </w:pPr>
+      <w:r>
+        <w:rPr>
+          <w:rFonts w:ascii="Arial" w:eastAsia="Times New Roman" w:hAnsi="Arial" w:cs="Arial"/>
+          <w:color w:val="000000"/>
+          <w:lang w:eastAsia="hr-HR"/>
+        </w:rPr>
+        <w:t xml:space="preserve">Popravljeno paljenje zvuka pri prelasku iz CONTROLS u MAINMENU i pri povratku u glavni izbornik na kraju igre tako što je </w:t>
+      </w:r>
+      <w:proofErr w:type="spellStart"/>
+      <w:r>
+        <w:rPr>
+          <w:rFonts w:ascii="Arial" w:eastAsia="Times New Roman" w:hAnsi="Arial" w:cs="Arial"/>
+          <w:i/>
+          <w:color w:val="000000"/>
+          <w:lang w:eastAsia="hr-HR"/>
+        </w:rPr>
+        <w:t>soundOn</w:t>
+      </w:r>
+      <w:proofErr w:type="spellEnd"/>
+      <w:r>
+        <w:rPr>
+          <w:rFonts w:ascii="Arial" w:eastAsia="Times New Roman" w:hAnsi="Arial" w:cs="Arial"/>
+          <w:color w:val="000000"/>
+          <w:lang w:eastAsia="hr-HR"/>
+        </w:rPr>
+        <w:t xml:space="preserve"> postavljen na </w:t>
+      </w:r>
+      <w:proofErr w:type="spellStart"/>
+      <w:r>
+        <w:rPr>
+          <w:rFonts w:ascii="Arial" w:eastAsia="Times New Roman" w:hAnsi="Arial" w:cs="Arial"/>
+          <w:i/>
+          <w:color w:val="000000"/>
+          <w:lang w:eastAsia="hr-HR"/>
+        </w:rPr>
+        <w:t>true</w:t>
+      </w:r>
+      <w:proofErr w:type="spellEnd"/>
+      <w:r>
+        <w:rPr>
+          <w:rFonts w:ascii="Arial" w:eastAsia="Times New Roman" w:hAnsi="Arial" w:cs="Arial"/>
+          <w:color w:val="000000"/>
+          <w:lang w:eastAsia="hr-HR"/>
+        </w:rPr>
+        <w:t xml:space="preserve"> i pozvan je</w:t>
+      </w:r>
+      <w:r>
+        <w:rPr>
+          <w:rFonts w:ascii="Arial" w:eastAsia="Times New Roman" w:hAnsi="Arial" w:cs="Arial"/>
+          <w:i/>
+          <w:color w:val="000000"/>
+          <w:lang w:eastAsia="hr-HR"/>
+        </w:rPr>
+        <w:t xml:space="preserve"> </w:t>
+      </w:r>
+      <w:proofErr w:type="spellStart"/>
+      <w:r>
+        <w:rPr>
+          <w:rFonts w:ascii="Arial" w:eastAsia="Times New Roman" w:hAnsi="Arial" w:cs="Arial"/>
+          <w:i/>
+          <w:color w:val="000000"/>
+          <w:lang w:eastAsia="hr-HR"/>
+        </w:rPr>
+        <w:t>loop</w:t>
+      </w:r>
+      <w:proofErr w:type="spellEnd"/>
+      <w:r>
+        <w:rPr>
+          <w:rFonts w:ascii="Arial" w:eastAsia="Times New Roman" w:hAnsi="Arial" w:cs="Arial"/>
+          <w:i/>
+          <w:color w:val="000000"/>
+          <w:lang w:eastAsia="hr-HR"/>
+        </w:rPr>
+        <w:t xml:space="preserve">() </w:t>
+      </w:r>
+      <w:r>
+        <w:rPr>
+          <w:rFonts w:ascii="Arial" w:eastAsia="Times New Roman" w:hAnsi="Arial" w:cs="Arial"/>
+          <w:color w:val="000000"/>
+          <w:lang w:eastAsia="hr-HR"/>
+        </w:rPr>
+        <w:t xml:space="preserve">na </w:t>
+      </w:r>
+      <w:proofErr w:type="spellStart"/>
+      <w:r>
+        <w:rPr>
+          <w:rFonts w:ascii="Arial" w:eastAsia="Times New Roman" w:hAnsi="Arial" w:cs="Arial"/>
+          <w:i/>
+          <w:color w:val="000000"/>
+          <w:lang w:eastAsia="hr-HR"/>
+        </w:rPr>
+        <w:t>introSong</w:t>
+      </w:r>
+      <w:proofErr w:type="spellEnd"/>
+      <w:r>
+        <w:rPr>
+          <w:rFonts w:ascii="Arial" w:eastAsia="Times New Roman" w:hAnsi="Arial" w:cs="Arial"/>
+          <w:color w:val="000000"/>
+          <w:lang w:eastAsia="hr-HR"/>
+        </w:rPr>
+        <w:t xml:space="preserve"> na odgovarajućim mjestima.  </w:t>
+      </w:r>
+    </w:p>
+    <w:p>
+      <w:pPr>
+        <w:pStyle w:val="ListParagraph"/>
+        <w:numPr>
+          <w:ilvl w:val="1"/>
+          <w:numId w:val="9"/>
+        </w:numPr>
+        <w:rPr>
+          <w:rFonts w:ascii="Arial" w:eastAsia="Times New Roman" w:hAnsi="Arial" w:cs="Arial"/>
+          <w:color w:val="000000"/>
+          <w:lang w:eastAsia="hr-HR"/>
+        </w:rPr>
+      </w:pPr>
+      <w:r>
+        <w:rPr>
+          <w:rFonts w:ascii="Arial" w:eastAsia="Times New Roman" w:hAnsi="Arial" w:cs="Arial"/>
+          <w:color w:val="000000"/>
+          <w:lang w:eastAsia="hr-HR"/>
+        </w:rPr>
+        <w:t xml:space="preserve">Dodani su zidovi </w:t>
+      </w:r>
+      <w:r>
+        <w:rPr>
+          <w:rFonts w:ascii="Arial" w:eastAsia="Times New Roman" w:hAnsi="Arial" w:cs="Arial"/>
+          <w:color w:val="000000"/>
+          <w:lang w:eastAsia="hr-HR"/>
+        </w:rPr>
+        <w:t xml:space="preserve">koji se pomiču pri početku igre. Dodane su globalne varijable </w:t>
+      </w:r>
+      <w:proofErr w:type="spellStart"/>
+      <w:r>
+        <w:rPr>
+          <w:rFonts w:ascii="Arial" w:eastAsia="Times New Roman" w:hAnsi="Arial" w:cs="Arial"/>
+          <w:i/>
+          <w:color w:val="000000"/>
+          <w:lang w:eastAsia="hr-HR"/>
+        </w:rPr>
+        <w:t>transitionFactor</w:t>
+      </w:r>
+      <w:proofErr w:type="spellEnd"/>
+      <w:r>
+        <w:rPr>
+          <w:rFonts w:ascii="Arial" w:eastAsia="Times New Roman" w:hAnsi="Arial" w:cs="Arial"/>
+          <w:color w:val="000000"/>
+          <w:lang w:eastAsia="hr-HR"/>
+        </w:rPr>
+        <w:t xml:space="preserve"> (za koliko </w:t>
+      </w:r>
+      <w:proofErr w:type="spellStart"/>
+      <w:r>
+        <w:rPr>
+          <w:rFonts w:ascii="Arial" w:eastAsia="Times New Roman" w:hAnsi="Arial" w:cs="Arial"/>
+          <w:color w:val="000000"/>
+          <w:lang w:eastAsia="hr-HR"/>
+        </w:rPr>
+        <w:t>piksela</w:t>
+      </w:r>
+      <w:proofErr w:type="spellEnd"/>
+      <w:r>
+        <w:rPr>
+          <w:rFonts w:ascii="Arial" w:eastAsia="Times New Roman" w:hAnsi="Arial" w:cs="Arial"/>
+          <w:color w:val="000000"/>
+          <w:lang w:eastAsia="hr-HR"/>
+        </w:rPr>
+        <w:t xml:space="preserve"> se slika zida pomiče svaki </w:t>
+      </w:r>
+      <w:proofErr w:type="spellStart"/>
+      <w:r>
+        <w:rPr>
+          <w:rFonts w:ascii="Arial" w:eastAsia="Times New Roman" w:hAnsi="Arial" w:cs="Arial"/>
+          <w:color w:val="000000"/>
+          <w:lang w:eastAsia="hr-HR"/>
+        </w:rPr>
+        <w:t>frame</w:t>
+      </w:r>
+      <w:proofErr w:type="spellEnd"/>
+      <w:r>
+        <w:rPr>
+          <w:rFonts w:ascii="Arial" w:eastAsia="Times New Roman" w:hAnsi="Arial" w:cs="Arial"/>
+          <w:color w:val="000000"/>
+          <w:lang w:eastAsia="hr-HR"/>
+        </w:rPr>
+        <w:t xml:space="preserve">), </w:t>
+      </w:r>
+      <w:proofErr w:type="spellStart"/>
+      <w:r>
+        <w:rPr>
+          <w:rFonts w:ascii="Arial" w:eastAsia="Times New Roman" w:hAnsi="Arial" w:cs="Arial"/>
+          <w:i/>
+          <w:color w:val="000000"/>
+          <w:lang w:eastAsia="hr-HR"/>
+        </w:rPr>
+        <w:t>bottomWallHeight</w:t>
+      </w:r>
+      <w:proofErr w:type="spellEnd"/>
+      <w:r>
+        <w:rPr>
+          <w:rFonts w:ascii="Arial" w:eastAsia="Times New Roman" w:hAnsi="Arial" w:cs="Arial"/>
+          <w:color w:val="000000"/>
+          <w:lang w:eastAsia="hr-HR"/>
+        </w:rPr>
+        <w:t xml:space="preserve"> (početna visina donje polovice zida umanjena za </w:t>
+      </w:r>
+      <w:proofErr w:type="spellStart"/>
+      <w:r>
+        <w:rPr>
+          <w:rFonts w:ascii="Arial" w:eastAsia="Times New Roman" w:hAnsi="Arial" w:cs="Arial"/>
+          <w:i/>
+          <w:color w:val="000000"/>
+          <w:lang w:eastAsia="hr-HR"/>
+        </w:rPr>
+        <w:t>transitionFactor</w:t>
+      </w:r>
+      <w:proofErr w:type="spellEnd"/>
+      <w:r>
+        <w:rPr>
+          <w:rFonts w:ascii="Arial" w:eastAsia="Times New Roman" w:hAnsi="Arial" w:cs="Arial"/>
+          <w:color w:val="000000"/>
+          <w:lang w:eastAsia="hr-HR"/>
+        </w:rPr>
+        <w:t xml:space="preserve"> – jer se na početku poveća za </w:t>
+      </w:r>
+      <w:proofErr w:type="spellStart"/>
+      <w:r>
+        <w:rPr>
+          <w:rFonts w:ascii="Arial" w:eastAsia="Times New Roman" w:hAnsi="Arial" w:cs="Arial"/>
+          <w:i/>
+          <w:color w:val="000000"/>
+          <w:lang w:eastAsia="hr-HR"/>
+        </w:rPr>
+        <w:t>transitionFactor</w:t>
+      </w:r>
+      <w:proofErr w:type="spellEnd"/>
+      <w:r>
+        <w:rPr>
+          <w:rFonts w:ascii="Arial" w:eastAsia="Times New Roman" w:hAnsi="Arial" w:cs="Arial"/>
+          <w:color w:val="000000"/>
+          <w:lang w:eastAsia="hr-HR"/>
+        </w:rPr>
+        <w:t xml:space="preserve">), </w:t>
+      </w:r>
+      <w:proofErr w:type="spellStart"/>
+      <w:r>
+        <w:rPr>
+          <w:rFonts w:ascii="Arial" w:eastAsia="Times New Roman" w:hAnsi="Arial" w:cs="Arial"/>
+          <w:i/>
+          <w:color w:val="000000"/>
+          <w:lang w:eastAsia="hr-HR"/>
+        </w:rPr>
+        <w:t>topWallHeight</w:t>
+      </w:r>
+      <w:proofErr w:type="spellEnd"/>
+      <w:r>
+        <w:rPr>
+          <w:rFonts w:ascii="Arial" w:eastAsia="Times New Roman" w:hAnsi="Arial" w:cs="Arial"/>
+          <w:color w:val="000000"/>
+          <w:lang w:eastAsia="hr-HR"/>
+        </w:rPr>
+        <w:t xml:space="preserve"> (</w:t>
+      </w:r>
+      <w:r>
+        <w:rPr>
+          <w:rFonts w:ascii="Arial" w:eastAsia="Times New Roman" w:hAnsi="Arial" w:cs="Arial"/>
+          <w:color w:val="000000"/>
+          <w:lang w:eastAsia="hr-HR"/>
+        </w:rPr>
+        <w:t xml:space="preserve">početna visina </w:t>
+      </w:r>
+      <w:r>
+        <w:rPr>
+          <w:rFonts w:ascii="Arial" w:eastAsia="Times New Roman" w:hAnsi="Arial" w:cs="Arial"/>
+          <w:color w:val="000000"/>
+          <w:lang w:eastAsia="hr-HR"/>
+        </w:rPr>
+        <w:t>gornje</w:t>
+      </w:r>
+      <w:r>
+        <w:rPr>
+          <w:rFonts w:ascii="Arial" w:eastAsia="Times New Roman" w:hAnsi="Arial" w:cs="Arial"/>
+          <w:color w:val="000000"/>
+          <w:lang w:eastAsia="hr-HR"/>
+        </w:rPr>
+        <w:t xml:space="preserve"> polovice zida </w:t>
+      </w:r>
+      <w:r>
+        <w:rPr>
+          <w:rFonts w:ascii="Arial" w:eastAsia="Times New Roman" w:hAnsi="Arial" w:cs="Arial"/>
+          <w:color w:val="000000"/>
+          <w:lang w:eastAsia="hr-HR"/>
+        </w:rPr>
+        <w:t>postavljena na</w:t>
+      </w:r>
+      <w:r>
+        <w:rPr>
+          <w:rFonts w:ascii="Arial" w:eastAsia="Times New Roman" w:hAnsi="Arial" w:cs="Arial"/>
+          <w:color w:val="000000"/>
+          <w:lang w:eastAsia="hr-HR"/>
+        </w:rPr>
+        <w:t xml:space="preserve"> </w:t>
+      </w:r>
+      <w:proofErr w:type="spellStart"/>
+      <w:r>
+        <w:rPr>
+          <w:rFonts w:ascii="Arial" w:eastAsia="Times New Roman" w:hAnsi="Arial" w:cs="Arial"/>
+          <w:i/>
+          <w:color w:val="000000"/>
+          <w:lang w:eastAsia="hr-HR"/>
+        </w:rPr>
+        <w:lastRenderedPageBreak/>
+        <w:t>transitionFactor</w:t>
+      </w:r>
+      <w:proofErr w:type="spellEnd"/>
+      <w:r>
+        <w:rPr>
+          <w:rFonts w:ascii="Arial" w:eastAsia="Times New Roman" w:hAnsi="Arial" w:cs="Arial"/>
+          <w:color w:val="000000"/>
+          <w:lang w:eastAsia="hr-HR"/>
+        </w:rPr>
+        <w:t xml:space="preserve"> – jer se na početku </w:t>
+      </w:r>
+      <w:r>
+        <w:rPr>
+          <w:rFonts w:ascii="Arial" w:eastAsia="Times New Roman" w:hAnsi="Arial" w:cs="Arial"/>
+          <w:color w:val="000000"/>
+          <w:lang w:eastAsia="hr-HR"/>
+        </w:rPr>
+        <w:t>smanji</w:t>
+      </w:r>
+      <w:r>
+        <w:rPr>
+          <w:rFonts w:ascii="Arial" w:eastAsia="Times New Roman" w:hAnsi="Arial" w:cs="Arial"/>
+          <w:color w:val="000000"/>
+          <w:lang w:eastAsia="hr-HR"/>
+        </w:rPr>
+        <w:t xml:space="preserve"> za </w:t>
+      </w:r>
+      <w:proofErr w:type="spellStart"/>
+      <w:r>
+        <w:rPr>
+          <w:rFonts w:ascii="Arial" w:eastAsia="Times New Roman" w:hAnsi="Arial" w:cs="Arial"/>
+          <w:i/>
+          <w:color w:val="000000"/>
+          <w:lang w:eastAsia="hr-HR"/>
+        </w:rPr>
+        <w:t>transitionFactor</w:t>
+      </w:r>
+      <w:proofErr w:type="spellEnd"/>
+      <w:r>
+        <w:rPr>
+          <w:rFonts w:ascii="Arial" w:eastAsia="Times New Roman" w:hAnsi="Arial" w:cs="Arial"/>
+          <w:color w:val="000000"/>
+          <w:lang w:eastAsia="hr-HR"/>
+        </w:rPr>
+        <w:t xml:space="preserve">, tj. kreće od 0), </w:t>
+      </w:r>
+      <w:proofErr w:type="spellStart"/>
+      <w:r>
+        <w:rPr>
+          <w:rFonts w:ascii="Arial" w:eastAsia="Times New Roman" w:hAnsi="Arial" w:cs="Arial"/>
+          <w:i/>
+          <w:color w:val="000000"/>
+          <w:lang w:eastAsia="hr-HR"/>
+        </w:rPr>
+        <w:t>totalMoveCtr</w:t>
+      </w:r>
+      <w:proofErr w:type="spellEnd"/>
+      <w:r>
+        <w:rPr>
+          <w:rFonts w:ascii="Arial" w:eastAsia="Times New Roman" w:hAnsi="Arial" w:cs="Arial"/>
+          <w:color w:val="000000"/>
+          <w:lang w:eastAsia="hr-HR"/>
+        </w:rPr>
+        <w:t xml:space="preserve"> (postavljen na 0 te se uvećava za 10 i na taj način crtamo samo kad je potrebno). </w:t>
+      </w:r>
+    </w:p>
+    <w:p>
+      <w:pPr>
+        <w:pStyle w:val="ListParagraph"/>
+        <w:numPr>
+          <w:ilvl w:val="1"/>
+          <w:numId w:val="9"/>
+        </w:numPr>
+        <w:rPr>
+          <w:rFonts w:ascii="Arial" w:eastAsia="Times New Roman" w:hAnsi="Arial" w:cs="Arial"/>
+          <w:color w:val="000000"/>
+          <w:lang w:eastAsia="hr-HR"/>
+        </w:rPr>
+      </w:pPr>
+      <w:r>
+        <w:rPr>
+          <w:rFonts w:ascii="Arial" w:eastAsia="Times New Roman" w:hAnsi="Arial" w:cs="Arial"/>
+          <w:color w:val="000000"/>
+          <w:lang w:eastAsia="hr-HR"/>
+        </w:rPr>
+        <w:t>Dodane su metode za crtanje prijelaza (</w:t>
+      </w:r>
+      <w:proofErr w:type="spellStart"/>
+      <w:r>
+        <w:rPr>
+          <w:rFonts w:ascii="Arial" w:eastAsia="Times New Roman" w:hAnsi="Arial" w:cs="Arial"/>
+          <w:color w:val="000000"/>
+          <w:lang w:eastAsia="hr-HR"/>
+        </w:rPr>
+        <w:t>draw_transition</w:t>
+      </w:r>
+      <w:proofErr w:type="spellEnd"/>
+      <w:r>
+        <w:rPr>
+          <w:rFonts w:ascii="Arial" w:eastAsia="Times New Roman" w:hAnsi="Arial" w:cs="Arial"/>
+          <w:color w:val="000000"/>
+          <w:lang w:eastAsia="hr-HR"/>
+        </w:rPr>
+        <w:t>()) i resetiranje prijelaza (</w:t>
+      </w:r>
+      <w:proofErr w:type="spellStart"/>
+      <w:r>
+        <w:rPr>
+          <w:rFonts w:ascii="Arial" w:eastAsia="Times New Roman" w:hAnsi="Arial" w:cs="Arial"/>
+          <w:color w:val="000000"/>
+          <w:lang w:eastAsia="hr-HR"/>
+        </w:rPr>
+        <w:t>reset_transition</w:t>
+      </w:r>
+      <w:proofErr w:type="spellEnd"/>
+      <w:r>
+        <w:rPr>
+          <w:rFonts w:ascii="Arial" w:eastAsia="Times New Roman" w:hAnsi="Arial" w:cs="Arial"/>
+          <w:color w:val="000000"/>
+          <w:lang w:eastAsia="hr-HR"/>
+        </w:rPr>
+        <w:t xml:space="preserve">()), tj. postavljanje svih navedenih globalnih varijabli na početno stanje. </w:t>
+      </w:r>
+    </w:p>
+    <w:p>
+      <w:pPr>
+        <w:pStyle w:val="ListParagraph"/>
+        <w:numPr>
+          <w:ilvl w:val="1"/>
+          <w:numId w:val="9"/>
+        </w:numPr>
+        <w:rPr>
+          <w:rFonts w:ascii="Arial" w:eastAsia="Times New Roman" w:hAnsi="Arial" w:cs="Arial"/>
+          <w:color w:val="000000"/>
+          <w:lang w:eastAsia="hr-HR"/>
+        </w:rPr>
+      </w:pPr>
+      <w:r>
+        <w:rPr>
+          <w:rFonts w:ascii="Arial" w:eastAsia="Times New Roman" w:hAnsi="Arial" w:cs="Arial"/>
+          <w:color w:val="000000"/>
+          <w:lang w:eastAsia="hr-HR"/>
+        </w:rPr>
+        <w:t xml:space="preserve">Dodana je funkcija </w:t>
+      </w:r>
+      <w:proofErr w:type="spellStart"/>
+      <w:r>
+        <w:rPr>
+          <w:rFonts w:ascii="Arial" w:eastAsia="Times New Roman" w:hAnsi="Arial" w:cs="Arial"/>
+          <w:i/>
+          <w:color w:val="000000"/>
+          <w:lang w:eastAsia="hr-HR"/>
+        </w:rPr>
+        <w:t>reset_game</w:t>
+      </w:r>
+      <w:proofErr w:type="spellEnd"/>
+      <w:r>
+        <w:rPr>
+          <w:rFonts w:ascii="Arial" w:eastAsia="Times New Roman" w:hAnsi="Arial" w:cs="Arial"/>
+          <w:i/>
+          <w:color w:val="000000"/>
+          <w:lang w:eastAsia="hr-HR"/>
+        </w:rPr>
+        <w:t xml:space="preserve">() </w:t>
+      </w:r>
+      <w:r>
+        <w:rPr>
+          <w:rFonts w:ascii="Arial" w:eastAsia="Times New Roman" w:hAnsi="Arial" w:cs="Arial"/>
+          <w:color w:val="000000"/>
+          <w:lang w:eastAsia="hr-HR"/>
+        </w:rPr>
+        <w:t xml:space="preserve">za izbjegavanje duplikacije koda kada se želimo vratiti na početni izbornik. </w:t>
+      </w:r>
+    </w:p>
+    <w:p>
+      <w:pPr>
+        <w:pStyle w:val="ListParagraph"/>
+        <w:numPr>
+          <w:ilvl w:val="1"/>
+          <w:numId w:val="9"/>
+        </w:numPr>
+        <w:rPr>
+          <w:rFonts w:ascii="Arial" w:eastAsia="Times New Roman" w:hAnsi="Arial" w:cs="Arial"/>
+          <w:color w:val="000000"/>
+          <w:lang w:eastAsia="hr-HR"/>
+        </w:rPr>
+      </w:pPr>
+      <w:r>
+        <w:rPr>
+          <w:rFonts w:ascii="Arial" w:eastAsia="Times New Roman" w:hAnsi="Arial" w:cs="Arial"/>
+          <w:color w:val="000000"/>
+          <w:lang w:eastAsia="hr-HR"/>
+        </w:rPr>
+        <w:t xml:space="preserve">Dodana je globalna varijabla </w:t>
+      </w:r>
+      <w:proofErr w:type="spellStart"/>
+      <w:r>
+        <w:rPr>
+          <w:rFonts w:ascii="Arial" w:eastAsia="Times New Roman" w:hAnsi="Arial" w:cs="Arial"/>
+          <w:i/>
+          <w:color w:val="000000"/>
+          <w:lang w:eastAsia="hr-HR"/>
+        </w:rPr>
+        <w:t>openWall</w:t>
+      </w:r>
+      <w:proofErr w:type="spellEnd"/>
+      <w:r>
+        <w:rPr>
+          <w:rFonts w:ascii="Arial" w:eastAsia="Times New Roman" w:hAnsi="Arial" w:cs="Arial"/>
+          <w:color w:val="000000"/>
+          <w:lang w:eastAsia="hr-HR"/>
+        </w:rPr>
+        <w:t xml:space="preserve"> koja je </w:t>
+      </w:r>
+      <w:proofErr w:type="spellStart"/>
+      <w:r>
+        <w:rPr>
+          <w:rFonts w:ascii="Arial" w:eastAsia="Times New Roman" w:hAnsi="Arial" w:cs="Arial"/>
+          <w:i/>
+          <w:color w:val="000000"/>
+          <w:lang w:eastAsia="hr-HR"/>
+        </w:rPr>
+        <w:t>true</w:t>
+      </w:r>
+      <w:proofErr w:type="spellEnd"/>
+      <w:r>
+        <w:rPr>
+          <w:rFonts w:ascii="Arial" w:eastAsia="Times New Roman" w:hAnsi="Arial" w:cs="Arial"/>
+          <w:color w:val="000000"/>
+          <w:lang w:eastAsia="hr-HR"/>
+        </w:rPr>
+        <w:t xml:space="preserve"> kada se zid 'otvara', </w:t>
+      </w:r>
+      <w:proofErr w:type="spellStart"/>
+      <w:r>
+        <w:rPr>
+          <w:rFonts w:ascii="Arial" w:eastAsia="Times New Roman" w:hAnsi="Arial" w:cs="Arial"/>
+          <w:i/>
+          <w:color w:val="000000"/>
+          <w:lang w:eastAsia="hr-HR"/>
+        </w:rPr>
+        <w:t>false</w:t>
+      </w:r>
+      <w:proofErr w:type="spellEnd"/>
+      <w:r>
+        <w:rPr>
+          <w:rFonts w:ascii="Arial" w:eastAsia="Times New Roman" w:hAnsi="Arial" w:cs="Arial"/>
+          <w:color w:val="000000"/>
+          <w:lang w:eastAsia="hr-HR"/>
+        </w:rPr>
+        <w:t xml:space="preserve"> kada se 'zatvara'.</w:t>
+      </w:r>
+      <w:bookmarkStart w:id="0" w:name="_GoBack"/>
+      <w:bookmarkEnd w:id="0"/>
     </w:p>
     <w:p>
       <w:pPr>
@@ -4508,8 +6985,58 @@
 </w:document>
 </file>
 
+<file path=word/endnotes.xml><?xml version="1.0" encoding="utf-8"?>
+<w:endnotes xmlns:wpc="http://schemas.microsoft.com/office/word/2010/wordprocessingCanvas" xmlns:cx="http://schemas.microsoft.com/office/drawing/2014/chartex" xmlns:mc="http://schemas.openxmlformats.org/markup-compatibility/2006" xmlns:o="urn:schemas-microsoft-com:office:office" xmlns:r="http://schemas.openxmlformats.org/officeDocument/2006/relationships" xmlns:m="http://schemas.openxmlformats.org/officeDocument/2006/math" xmlns:v="urn:schemas-microsoft-com:vml" xmlns:wp14="http://schemas.microsoft.com/office/word/2010/wordprocessingDrawing" xmlns:wp="http://schemas.openxmlformats.org/drawingml/2006/wordprocessingDrawing" xmlns:w10="urn:schemas-microsoft-com:office:word" xmlns:w="http://schemas.openxmlformats.org/wordprocessingml/2006/main" xmlns:w14="http://schemas.microsoft.com/office/word/2010/wordml" xmlns:w15="http://schemas.microsoft.com/office/word/2012/wordml" xmlns:w16se="http://schemas.microsoft.com/office/word/2015/wordml/symex" xmlns:wpg="http://schemas.microsoft.com/office/word/2010/wordprocessingGroup" xmlns:wpi="http://schemas.microsoft.com/office/word/2010/wordprocessingInk" xmlns:wne="http://schemas.microsoft.com/office/word/2006/wordml" xmlns:wps="http://schemas.microsoft.com/office/word/2010/wordprocessingShape" mc:Ignorable="w14 w15 w16se wp14">
+  <w:endnote w:type="separator" w:id="-1">
+    <w:p>
+      <w:pPr>
+        <w:spacing w:after="0" w:line="240" w:lineRule="auto"/>
+      </w:pPr>
+      <w:r>
+        <w:separator/>
+      </w:r>
+    </w:p>
+  </w:endnote>
+  <w:endnote w:type="continuationSeparator" w:id="0">
+    <w:p>
+      <w:pPr>
+        <w:spacing w:after="0" w:line="240" w:lineRule="auto"/>
+      </w:pPr>
+      <w:r>
+        <w:continuationSeparator/>
+      </w:r>
+    </w:p>
+  </w:endnote>
+</w:endnotes>
+</file>
+
+<file path=word/footnotes.xml><?xml version="1.0" encoding="utf-8"?>
+<w:footnotes xmlns:wpc="http://schemas.microsoft.com/office/word/2010/wordprocessingCanvas" xmlns:cx="http://schemas.microsoft.com/office/drawing/2014/chartex" xmlns:mc="http://schemas.openxmlformats.org/markup-compatibility/2006" xmlns:o="urn:schemas-microsoft-com:office:office" xmlns:r="http://schemas.openxmlformats.org/officeDocument/2006/relationships" xmlns:m="http://schemas.openxmlformats.org/officeDocument/2006/math" xmlns:v="urn:schemas-microsoft-com:vml" xmlns:wp14="http://schemas.microsoft.com/office/word/2010/wordprocessingDrawing" xmlns:wp="http://schemas.openxmlformats.org/drawingml/2006/wordprocessingDrawing" xmlns:w10="urn:schemas-microsoft-com:office:word" xmlns:w="http://schemas.openxmlformats.org/wordprocessingml/2006/main" xmlns:w14="http://schemas.microsoft.com/office/word/2010/wordml" xmlns:w15="http://schemas.microsoft.com/office/word/2012/wordml" xmlns:w16se="http://schemas.microsoft.com/office/word/2015/wordml/symex" xmlns:wpg="http://schemas.microsoft.com/office/word/2010/wordprocessingGroup" xmlns:wpi="http://schemas.microsoft.com/office/word/2010/wordprocessingInk" xmlns:wne="http://schemas.microsoft.com/office/word/2006/wordml" xmlns:wps="http://schemas.microsoft.com/office/word/2010/wordprocessingShape" mc:Ignorable="w14 w15 w16se wp14">
+  <w:footnote w:type="separator" w:id="-1">
+    <w:p>
+      <w:pPr>
+        <w:spacing w:after="0" w:line="240" w:lineRule="auto"/>
+      </w:pPr>
+      <w:r>
+        <w:separator/>
+      </w:r>
+    </w:p>
+  </w:footnote>
+  <w:footnote w:type="continuationSeparator" w:id="0">
+    <w:p>
+      <w:pPr>
+        <w:spacing w:after="0" w:line="240" w:lineRule="auto"/>
+      </w:pPr>
+      <w:r>
+        <w:continuationSeparator/>
+      </w:r>
+    </w:p>
+  </w:footnote>
+</w:footnotes>
+</file>
+
 <file path=word/numbering.xml><?xml version="1.0" encoding="utf-8"?>
-<w:numbering xmlns:wpc="http://schemas.microsoft.com/office/word/2010/wordprocessingCanvas" xmlns:cx="http://schemas.microsoft.com/office/drawing/2014/chartex" xmlns:cx1="http://schemas.microsoft.com/office/drawing/2015/9/8/chartex" xmlns:cx2="http://schemas.microsoft.com/office/drawing/2015/10/21/chartex" xmlns:cx3="http://schemas.microsoft.com/office/drawing/2016/5/9/chartex" xmlns:cx4="http://schemas.microsoft.com/office/drawing/2016/5/10/chartex" xmlns:cx5="http://schemas.microsoft.com/office/drawing/2016/5/11/chartex" xmlns:cx6="http://schemas.microsoft.com/office/drawing/2016/5/12/chartex" xmlns:cx7="http://schemas.microsoft.com/office/drawing/2016/5/13/chartex" xmlns:cx8="http://schemas.microsoft.com/office/drawing/2016/5/14/chartex" xmlns:mc="http://schemas.openxmlformats.org/markup-compatibility/2006" xmlns:aink="http://schemas.microsoft.com/office/drawing/2016/ink" xmlns:am3d="http://schemas.microsoft.com/office/drawing/2017/model3d" xmlns:o="urn:schemas-microsoft-com:office:office" xmlns:r="http://schemas.openxmlformats.org/officeDocument/2006/relationships" xmlns:m="http://schemas.openxmlformats.org/officeDocument/2006/math" xmlns:v="urn:schemas-microsoft-com:vml" xmlns:wp14="http://schemas.microsoft.com/office/word/2010/wordprocessingDrawing" xmlns:wp="http://schemas.openxmlformats.org/drawingml/2006/wordprocessingDrawing" xmlns:w10="urn:schemas-microsoft-com:office:word" xmlns:w="http://schemas.openxmlformats.org/wordprocessingml/2006/main" xmlns:w14="http://schemas.microsoft.com/office/word/2010/wordml" xmlns:w15="http://schemas.microsoft.com/office/word/2012/wordml" xmlns:w16cex="http://schemas.microsoft.com/office/word/2018/wordml/cex" xmlns:w16cid="http://schemas.microsoft.com/office/word/2016/wordml/cid" xmlns:w16="http://schemas.microsoft.com/office/word/2018/wordml" xmlns:w16se="http://schemas.microsoft.com/office/word/2015/wordml/symex" xmlns:wpg="http://schemas.microsoft.com/office/word/2010/wordprocessingGroup" xmlns:wpi="http://schemas.microsoft.com/office/word/2010/wordprocessingInk" xmlns:wne="http://schemas.microsoft.com/office/word/2006/wordml" xmlns:wps="http://schemas.microsoft.com/office/word/2010/wordprocessingShape" mc:Ignorable="w14 w15 w16se w16cid w16 w16cex wp14">
+<w:numbering xmlns:wpc="http://schemas.microsoft.com/office/word/2010/wordprocessingCanvas" xmlns:cx="http://schemas.microsoft.com/office/drawing/2014/chartex" xmlns:mc="http://schemas.openxmlformats.org/markup-compatibility/2006" xmlns:o="urn:schemas-microsoft-com:office:office" xmlns:r="http://schemas.openxmlformats.org/officeDocument/2006/relationships" xmlns:m="http://schemas.openxmlformats.org/officeDocument/2006/math" xmlns:v="urn:schemas-microsoft-com:vml" xmlns:wp14="http://schemas.microsoft.com/office/word/2010/wordprocessingDrawing" xmlns:wp="http://schemas.openxmlformats.org/drawingml/2006/wordprocessingDrawing" xmlns:w10="urn:schemas-microsoft-com:office:word" xmlns:w="http://schemas.openxmlformats.org/wordprocessingml/2006/main" xmlns:w14="http://schemas.microsoft.com/office/word/2010/wordml" xmlns:w15="http://schemas.microsoft.com/office/word/2012/wordml" xmlns:w16se="http://schemas.microsoft.com/office/word/2015/wordml/symex" xmlns:wpg="http://schemas.microsoft.com/office/word/2010/wordprocessingGroup" xmlns:wpi="http://schemas.microsoft.com/office/word/2010/wordprocessingInk" xmlns:wne="http://schemas.microsoft.com/office/word/2006/wordml" xmlns:wps="http://schemas.microsoft.com/office/word/2010/wordprocessingShape" mc:Ignorable="w14 w15 w16se wp14">
   <w:abstractNum w:abstractNumId="0" w15:restartNumberingAfterBreak="0">
     <w:nsid w:val="0A550C0C"/>
     <w:multiLevelType w:val="hybridMultilevel"/>
@@ -5878,7 +8405,7 @@
 </file>
 
 <file path=word/styles.xml><?xml version="1.0" encoding="utf-8"?>
-<w:styles xmlns:mc="http://schemas.openxmlformats.org/markup-compatibility/2006" xmlns:r="http://schemas.openxmlformats.org/officeDocument/2006/relationships" xmlns:w="http://schemas.openxmlformats.org/wordprocessingml/2006/main" xmlns:w14="http://schemas.microsoft.com/office/word/2010/wordml" xmlns:w15="http://schemas.microsoft.com/office/word/2012/wordml" xmlns:w16cex="http://schemas.microsoft.com/office/word/2018/wordml/cex" xmlns:w16cid="http://schemas.microsoft.com/office/word/2016/wordml/cid" xmlns:w16="http://schemas.microsoft.com/office/word/2018/wordml" xmlns:w16se="http://schemas.microsoft.com/office/word/2015/wordml/symex" mc:Ignorable="w14 w15 w16se w16cid w16 w16cex">
+<w:styles xmlns:mc="http://schemas.openxmlformats.org/markup-compatibility/2006" xmlns:r="http://schemas.openxmlformats.org/officeDocument/2006/relationships" xmlns:w="http://schemas.openxmlformats.org/wordprocessingml/2006/main" xmlns:w14="http://schemas.microsoft.com/office/word/2010/wordml" xmlns:w15="http://schemas.microsoft.com/office/word/2012/wordml" xmlns:w16se="http://schemas.microsoft.com/office/word/2015/wordml/symex" mc:Ignorable="w14 w15 w16se">
   <w:docDefaults>
     <w:rPrDefault>
       <w:rPr>
@@ -5894,7 +8421,7 @@
       </w:pPr>
     </w:pPrDefault>
   </w:docDefaults>
-  <w:latentStyles w:defLockedState="0" w:defUIPriority="99" w:defSemiHidden="0" w:defUnhideWhenUsed="0" w:defQFormat="0" w:count="376">
+  <w:latentStyles w:defLockedState="0" w:defUIPriority="99" w:defSemiHidden="0" w:defUnhideWhenUsed="0" w:defQFormat="0" w:count="371">
     <w:lsdException w:name="Normal" w:uiPriority="0" w:qFormat="1"/>
     <w:lsdException w:name="heading 1" w:uiPriority="9" w:qFormat="1"/>
     <w:lsdException w:name="heading 2" w:semiHidden="1" w:uiPriority="9" w:unhideWhenUsed="1" w:qFormat="1"/>
@@ -6000,6 +8527,7 @@
     <w:lsdException w:name="HTML Sample" w:semiHidden="1" w:unhideWhenUsed="1"/>
     <w:lsdException w:name="HTML Typewriter" w:semiHidden="1" w:unhideWhenUsed="1"/>
     <w:lsdException w:name="HTML Variable" w:semiHidden="1" w:unhideWhenUsed="1"/>
+    <w:lsdException w:name="Normal Table" w:semiHidden="1" w:unhideWhenUsed="1"/>
     <w:lsdException w:name="annotation subject" w:semiHidden="1" w:unhideWhenUsed="1"/>
     <w:lsdException w:name="No List" w:semiHidden="1" w:unhideWhenUsed="1"/>
     <w:lsdException w:name="Outline List 1" w:semiHidden="1" w:unhideWhenUsed="1"/>
@@ -6042,8 +8570,11 @@
     <w:lsdException w:name="Table Contemporary" w:semiHidden="1" w:unhideWhenUsed="1"/>
     <w:lsdException w:name="Table Elegant" w:semiHidden="1" w:unhideWhenUsed="1"/>
     <w:lsdException w:name="Table Professional" w:semiHidden="1" w:unhideWhenUsed="1"/>
+    <w:lsdException w:name="Table Subtle 1" w:semiHidden="1" w:unhideWhenUsed="1"/>
     <w:lsdException w:name="Table Subtle 2" w:semiHidden="1" w:unhideWhenUsed="1"/>
     <w:lsdException w:name="Table Web 1" w:semiHidden="1" w:unhideWhenUsed="1"/>
+    <w:lsdException w:name="Table Web 2" w:semiHidden="1" w:unhideWhenUsed="1"/>
+    <w:lsdException w:name="Table Web 3" w:semiHidden="1" w:unhideWhenUsed="1"/>
     <w:lsdException w:name="Balloon Text" w:semiHidden="1" w:unhideWhenUsed="1"/>
     <w:lsdException w:name="Table Grid" w:uiPriority="39"/>
     <w:lsdException w:name="Table Theme" w:semiHidden="1" w:unhideWhenUsed="1"/>
@@ -6262,20 +8793,15 @@
     <w:lsdException w:name="List Table 5 Dark Accent 6" w:uiPriority="50"/>
     <w:lsdException w:name="List Table 6 Colorful Accent 6" w:uiPriority="51"/>
     <w:lsdException w:name="List Table 7 Colorful Accent 6" w:uiPriority="52"/>
-    <w:lsdException w:name="Mention" w:semiHidden="1" w:unhideWhenUsed="1"/>
-    <w:lsdException w:name="Smart Hyperlink" w:semiHidden="1" w:unhideWhenUsed="1"/>
-    <w:lsdException w:name="Hashtag" w:semiHidden="1" w:unhideWhenUsed="1"/>
-    <w:lsdException w:name="Unresolved Mention" w:semiHidden="1" w:unhideWhenUsed="1"/>
-    <w:lsdException w:name="Smart Link" w:semiHidden="1" w:unhideWhenUsed="1"/>
   </w:latentStyles>
   <w:style w:type="paragraph" w:default="1" w:styleId="Normal">
     <w:name w:val="Normal"/>
     <w:qFormat/>
   </w:style>
-  <w:style w:type="paragraph" w:styleId="Naslov2">
+  <w:style w:type="paragraph" w:styleId="Heading2">
     <w:name w:val="heading 2"/>
     <w:basedOn w:val="Normal"/>
-    <w:link w:val="Naslov2Char"/>
+    <w:link w:val="Heading2Char"/>
     <w:uiPriority w:val="9"/>
     <w:qFormat/>
     <w:rsid w:val="009D18D1"/>
@@ -6292,13 +8818,13 @@
       <w:lang w:eastAsia="hr-HR"/>
     </w:rPr>
   </w:style>
-  <w:style w:type="character" w:default="1" w:styleId="Zadanifontodlomka">
+  <w:style w:type="character" w:default="1" w:styleId="DefaultParagraphFont">
     <w:name w:val="Default Paragraph Font"/>
     <w:uiPriority w:val="1"/>
     <w:semiHidden/>
     <w:unhideWhenUsed/>
   </w:style>
-  <w:style w:type="table" w:default="1" w:styleId="Obinatablica">
+  <w:style w:type="table" w:default="1" w:styleId="TableNormal">
     <w:name w:val="Normal Table"/>
     <w:uiPriority w:val="99"/>
     <w:semiHidden/>
@@ -6313,16 +8839,16 @@
       </w:tblCellMar>
     </w:tblPr>
   </w:style>
-  <w:style w:type="numbering" w:default="1" w:styleId="Bezpopisa">
+  <w:style w:type="numbering" w:default="1" w:styleId="NoList">
     <w:name w:val="No List"/>
     <w:uiPriority w:val="99"/>
     <w:semiHidden/>
     <w:unhideWhenUsed/>
   </w:style>
-  <w:style w:type="character" w:customStyle="1" w:styleId="Naslov2Char">
-    <w:name w:val="Naslov 2 Char"/>
-    <w:basedOn w:val="Zadanifontodlomka"/>
-    <w:link w:val="Naslov2"/>
+  <w:style w:type="character" w:customStyle="1" w:styleId="Heading2Char">
+    <w:name w:val="Heading 2 Char"/>
+    <w:basedOn w:val="DefaultParagraphFont"/>
+    <w:link w:val="Heading2"/>
     <w:uiPriority w:val="9"/>
     <w:rsid w:val="009D18D1"/>
     <w:rPr>
@@ -6334,7 +8860,7 @@
       <w:lang w:eastAsia="hr-HR"/>
     </w:rPr>
   </w:style>
-  <w:style w:type="paragraph" w:styleId="StandardWeb">
+  <w:style w:type="paragraph" w:styleId="NormalWeb">
     <w:name w:val="Normal (Web)"/>
     <w:basedOn w:val="Normal"/>
     <w:uiPriority w:val="99"/>
@@ -6351,9 +8877,9 @@
       <w:lang w:eastAsia="hr-HR"/>
     </w:rPr>
   </w:style>
-  <w:style w:type="character" w:styleId="Hiperveza">
+  <w:style w:type="character" w:styleId="Hyperlink">
     <w:name w:val="Hyperlink"/>
-    <w:basedOn w:val="Zadanifontodlomka"/>
+    <w:basedOn w:val="DefaultParagraphFont"/>
     <w:uiPriority w:val="99"/>
     <w:unhideWhenUsed/>
     <w:rsid w:val="009D18D1"/>
@@ -6362,7 +8888,7 @@
       <w:u w:val="single"/>
     </w:rPr>
   </w:style>
-  <w:style w:type="paragraph" w:styleId="Odlomakpopisa">
+  <w:style w:type="paragraph" w:styleId="ListParagraph">
     <w:name w:val="List Paragraph"/>
     <w:basedOn w:val="Normal"/>
     <w:uiPriority w:val="34"/>
@@ -6372,6 +8898,50 @@
       <w:ind w:left="720"/>
       <w:contextualSpacing/>
     </w:pPr>
+  </w:style>
+  <w:style w:type="paragraph" w:styleId="Header">
+    <w:name w:val="header"/>
+    <w:basedOn w:val="Normal"/>
+    <w:link w:val="HeaderChar"/>
+    <w:uiPriority w:val="99"/>
+    <w:unhideWhenUsed/>
+    <w:rsid w:val="0015471B"/>
+    <w:pPr>
+      <w:tabs>
+        <w:tab w:val="center" w:pos="4513"/>
+        <w:tab w:val="right" w:pos="9026"/>
+      </w:tabs>
+      <w:spacing w:after="0" w:line="240" w:lineRule="auto"/>
+    </w:pPr>
+  </w:style>
+  <w:style w:type="character" w:customStyle="1" w:styleId="HeaderChar">
+    <w:name w:val="Header Char"/>
+    <w:basedOn w:val="DefaultParagraphFont"/>
+    <w:link w:val="Header"/>
+    <w:uiPriority w:val="99"/>
+    <w:rsid w:val="0015471B"/>
+  </w:style>
+  <w:style w:type="paragraph" w:styleId="Footer">
+    <w:name w:val="footer"/>
+    <w:basedOn w:val="Normal"/>
+    <w:link w:val="FooterChar"/>
+    <w:uiPriority w:val="99"/>
+    <w:unhideWhenUsed/>
+    <w:rsid w:val="0015471B"/>
+    <w:pPr>
+      <w:tabs>
+        <w:tab w:val="center" w:pos="4513"/>
+        <w:tab w:val="right" w:pos="9026"/>
+      </w:tabs>
+      <w:spacing w:after="0" w:line="240" w:lineRule="auto"/>
+    </w:pPr>
+  </w:style>
+  <w:style w:type="character" w:customStyle="1" w:styleId="FooterChar">
+    <w:name w:val="Footer Char"/>
+    <w:basedOn w:val="DefaultParagraphFont"/>
+    <w:link w:val="Footer"/>
+    <w:uiPriority w:val="99"/>
+    <w:rsid w:val="0015471B"/>
   </w:style>
 </w:styles>
 </file>

--- a/Dnevnik_rada.docx
+++ b/Dnevnik_rada.docx
@@ -1,6 +1,6 @@
 
 <file path=word/document.xml><?xml version="1.0" encoding="utf-8"?>
-<w:document xmlns:wpc="http://schemas.microsoft.com/office/word/2010/wordprocessingCanvas" xmlns:cx="http://schemas.microsoft.com/office/drawing/2014/chartex" xmlns:mc="http://schemas.openxmlformats.org/markup-compatibility/2006" xmlns:o="urn:schemas-microsoft-com:office:office" xmlns:r="http://schemas.openxmlformats.org/officeDocument/2006/relationships" xmlns:m="http://schemas.openxmlformats.org/officeDocument/2006/math" xmlns:v="urn:schemas-microsoft-com:vml" xmlns:wp14="http://schemas.microsoft.com/office/word/2010/wordprocessingDrawing" xmlns:wp="http://schemas.openxmlformats.org/drawingml/2006/wordprocessingDrawing" xmlns:w10="urn:schemas-microsoft-com:office:word" xmlns:w="http://schemas.openxmlformats.org/wordprocessingml/2006/main" xmlns:w14="http://schemas.microsoft.com/office/word/2010/wordml" xmlns:w15="http://schemas.microsoft.com/office/word/2012/wordml" xmlns:w16se="http://schemas.microsoft.com/office/word/2015/wordml/symex" xmlns:wpg="http://schemas.microsoft.com/office/word/2010/wordprocessingGroup" xmlns:wpi="http://schemas.microsoft.com/office/word/2010/wordprocessingInk" xmlns:wne="http://schemas.microsoft.com/office/word/2006/wordml" xmlns:wps="http://schemas.microsoft.com/office/word/2010/wordprocessingShape" mc:Ignorable="w14 w15 w16se wp14">
+<w:document xmlns:wpc="http://schemas.microsoft.com/office/word/2010/wordprocessingCanvas" xmlns:cx="http://schemas.microsoft.com/office/drawing/2014/chartex" xmlns:cx1="http://schemas.microsoft.com/office/drawing/2015/9/8/chartex" xmlns:cx2="http://schemas.microsoft.com/office/drawing/2015/10/21/chartex" xmlns:cx3="http://schemas.microsoft.com/office/drawing/2016/5/9/chartex" xmlns:cx4="http://schemas.microsoft.com/office/drawing/2016/5/10/chartex" xmlns:cx5="http://schemas.microsoft.com/office/drawing/2016/5/11/chartex" xmlns:cx6="http://schemas.microsoft.com/office/drawing/2016/5/12/chartex" xmlns:cx7="http://schemas.microsoft.com/office/drawing/2016/5/13/chartex" xmlns:cx8="http://schemas.microsoft.com/office/drawing/2016/5/14/chartex" xmlns:mc="http://schemas.openxmlformats.org/markup-compatibility/2006" xmlns:aink="http://schemas.microsoft.com/office/drawing/2016/ink" xmlns:am3d="http://schemas.microsoft.com/office/drawing/2017/model3d" xmlns:o="urn:schemas-microsoft-com:office:office" xmlns:r="http://schemas.openxmlformats.org/officeDocument/2006/relationships" xmlns:m="http://schemas.openxmlformats.org/officeDocument/2006/math" xmlns:v="urn:schemas-microsoft-com:vml" xmlns:wp14="http://schemas.microsoft.com/office/word/2010/wordprocessingDrawing" xmlns:wp="http://schemas.openxmlformats.org/drawingml/2006/wordprocessingDrawing" xmlns:w10="urn:schemas-microsoft-com:office:word" xmlns:w="http://schemas.openxmlformats.org/wordprocessingml/2006/main" xmlns:w14="http://schemas.microsoft.com/office/word/2010/wordml" xmlns:w15="http://schemas.microsoft.com/office/word/2012/wordml" xmlns:w16cex="http://schemas.microsoft.com/office/word/2018/wordml/cex" xmlns:w16cid="http://schemas.microsoft.com/office/word/2016/wordml/cid" xmlns:w16="http://schemas.microsoft.com/office/word/2018/wordml" xmlns:w16se="http://schemas.microsoft.com/office/word/2015/wordml/symex" xmlns:wpg="http://schemas.microsoft.com/office/word/2010/wordprocessingGroup" xmlns:wpi="http://schemas.microsoft.com/office/word/2010/wordprocessingInk" xmlns:wne="http://schemas.microsoft.com/office/word/2006/wordml" xmlns:wps="http://schemas.microsoft.com/office/word/2010/wordprocessingShape" mc:Ignorable="w14 w15 w16se w16cid w16 w16cex wp14">
   <w:body>
     <w:p>
       <w:pPr>
@@ -38,7 +38,6 @@
           <w:lang w:eastAsia="hr-HR"/>
         </w:rPr>
       </w:pPr>
-      <w:proofErr w:type="spellStart"/>
       <w:r>
         <w:rPr>
           <w:rFonts w:ascii="Arial" w:eastAsia="Times New Roman" w:hAnsi="Arial" w:cs="Arial"/>
@@ -47,31 +46,8 @@
           <w:szCs w:val="32"/>
           <w:lang w:eastAsia="hr-HR"/>
         </w:rPr>
-        <w:t>Bubble</w:t>
-      </w:r>
-      <w:proofErr w:type="spellEnd"/>
-      <w:r>
-        <w:rPr>
-          <w:rFonts w:ascii="Arial" w:eastAsia="Times New Roman" w:hAnsi="Arial" w:cs="Arial"/>
-          <w:color w:val="000000"/>
-          <w:sz w:val="32"/>
-          <w:szCs w:val="32"/>
-          <w:lang w:eastAsia="hr-HR"/>
-        </w:rPr>
-        <w:t xml:space="preserve"> </w:t>
-      </w:r>
-      <w:proofErr w:type="spellStart"/>
-      <w:r>
-        <w:rPr>
-          <w:rFonts w:ascii="Arial" w:eastAsia="Times New Roman" w:hAnsi="Arial" w:cs="Arial"/>
-          <w:color w:val="000000"/>
-          <w:sz w:val="32"/>
-          <w:szCs w:val="32"/>
-          <w:lang w:eastAsia="hr-HR"/>
-        </w:rPr>
-        <w:t>Trouble</w:t>
-      </w:r>
-      <w:proofErr w:type="spellEnd"/>
+        <w:t>Bubble Trouble</w:t>
+      </w:r>
     </w:p>
     <w:p>
       <w:pPr>
@@ -88,61 +64,7 @@
           <w:color w:val="000000"/>
           <w:lang w:eastAsia="hr-HR"/>
         </w:rPr>
-        <w:t xml:space="preserve">Dominik </w:t>
-      </w:r>
-      <w:proofErr w:type="spellStart"/>
-      <w:r>
-        <w:rPr>
-          <w:rFonts w:ascii="Arial" w:eastAsia="Times New Roman" w:hAnsi="Arial" w:cs="Arial"/>
-          <w:color w:val="000000"/>
-          <w:lang w:eastAsia="hr-HR"/>
-        </w:rPr>
-        <w:t>Mikulčić</w:t>
-      </w:r>
-      <w:proofErr w:type="spellEnd"/>
-      <w:r>
-        <w:rPr>
-          <w:rFonts w:ascii="Arial" w:eastAsia="Times New Roman" w:hAnsi="Arial" w:cs="Arial"/>
-          <w:color w:val="000000"/>
-          <w:lang w:eastAsia="hr-HR"/>
-        </w:rPr>
-        <w:t xml:space="preserve">, Lorena Novak, Petra </w:t>
-      </w:r>
-      <w:proofErr w:type="spellStart"/>
-      <w:r>
-        <w:rPr>
-          <w:rFonts w:ascii="Arial" w:eastAsia="Times New Roman" w:hAnsi="Arial" w:cs="Arial"/>
-          <w:color w:val="000000"/>
-          <w:lang w:eastAsia="hr-HR"/>
-        </w:rPr>
-        <w:t>Škrabo</w:t>
-      </w:r>
-      <w:proofErr w:type="spellEnd"/>
-      <w:r>
-        <w:rPr>
-          <w:rFonts w:ascii="Arial" w:eastAsia="Times New Roman" w:hAnsi="Arial" w:cs="Arial"/>
-          <w:color w:val="000000"/>
-          <w:lang w:eastAsia="hr-HR"/>
-        </w:rPr>
-        <w:t xml:space="preserve">, Tihana </w:t>
-      </w:r>
-      <w:proofErr w:type="spellStart"/>
-      <w:r>
-        <w:rPr>
-          <w:rFonts w:ascii="Arial" w:eastAsia="Times New Roman" w:hAnsi="Arial" w:cs="Arial"/>
-          <w:color w:val="000000"/>
-          <w:lang w:eastAsia="hr-HR"/>
-        </w:rPr>
-        <w:t>Štifanić</w:t>
-      </w:r>
-      <w:proofErr w:type="spellEnd"/>
-      <w:r>
-        <w:rPr>
-          <w:rFonts w:ascii="Arial" w:eastAsia="Times New Roman" w:hAnsi="Arial" w:cs="Arial"/>
-          <w:color w:val="000000"/>
-          <w:lang w:eastAsia="hr-HR"/>
-        </w:rPr>
-        <w:t>, Katarina Šupe</w:t>
+        <w:t>Dominik Mikulčić, Lorena Novak, Petra Škrabo, Tihana Štifanić, Katarina Šupe</w:t>
       </w:r>
     </w:p>
     <w:p>
@@ -165,41 +87,13 @@
           <w:lang w:eastAsia="hr-HR"/>
         </w:rPr>
       </w:pPr>
-      <w:proofErr w:type="spellStart"/>
-      <w:r>
-        <w:rPr>
-          <w:rFonts w:ascii="Arial" w:eastAsia="Times New Roman" w:hAnsi="Arial" w:cs="Arial"/>
-          <w:color w:val="000000"/>
-          <w:lang w:eastAsia="hr-HR"/>
-        </w:rPr>
-        <w:t>Retro</w:t>
-      </w:r>
-      <w:proofErr w:type="spellEnd"/>
-      <w:r>
-        <w:rPr>
-          <w:rFonts w:ascii="Arial" w:eastAsia="Times New Roman" w:hAnsi="Arial" w:cs="Arial"/>
-          <w:color w:val="000000"/>
-          <w:lang w:eastAsia="hr-HR"/>
-        </w:rPr>
-        <w:t xml:space="preserve"> igra izrađena u </w:t>
-      </w:r>
-      <w:proofErr w:type="spellStart"/>
-      <w:r>
-        <w:rPr>
-          <w:rFonts w:ascii="Arial" w:eastAsia="Times New Roman" w:hAnsi="Arial" w:cs="Arial"/>
-          <w:color w:val="000000"/>
-          <w:lang w:eastAsia="hr-HR"/>
-        </w:rPr>
-        <w:t>Processingu</w:t>
-      </w:r>
-      <w:proofErr w:type="spellEnd"/>
-      <w:r>
-        <w:rPr>
-          <w:rFonts w:ascii="Arial" w:eastAsia="Times New Roman" w:hAnsi="Arial" w:cs="Arial"/>
-          <w:color w:val="000000"/>
-          <w:lang w:eastAsia="hr-HR"/>
-        </w:rPr>
-        <w:t xml:space="preserve"> napravljena po uzoru na igru hrvatskog kreatora Krešimira Cvitanovića.</w:t>
+      <w:r>
+        <w:rPr>
+          <w:rFonts w:ascii="Arial" w:eastAsia="Times New Roman" w:hAnsi="Arial" w:cs="Arial"/>
+          <w:color w:val="000000"/>
+          <w:lang w:eastAsia="hr-HR"/>
+        </w:rPr>
+        <w:t>Retro igra izrađena u Processingu napravljena po uzoru na igru hrvatskog kreatora Krešimira Cvitanovića.</w:t>
       </w:r>
       <w:r>
         <w:rPr>
@@ -223,25 +117,7 @@
           <w:color w:val="000000"/>
           <w:lang w:eastAsia="hr-HR"/>
         </w:rPr>
-        <w:t xml:space="preserve"> i postaju manji ukoliko ih igrač pogodi. Svaki put kada igrač pogodi mjehurić, on se razdvoji u nekoliko manjih, a na igraču je da pripazi da ga ti manji mjehurići također ne pogode. Svaki </w:t>
-      </w:r>
-      <w:proofErr w:type="spellStart"/>
-      <w:r>
-        <w:rPr>
-          <w:rFonts w:ascii="Arial" w:eastAsia="Times New Roman" w:hAnsi="Arial" w:cs="Arial"/>
-          <w:color w:val="000000"/>
-          <w:lang w:eastAsia="hr-HR"/>
-        </w:rPr>
-        <w:t>level</w:t>
-      </w:r>
-      <w:proofErr w:type="spellEnd"/>
-      <w:r>
-        <w:rPr>
-          <w:rFonts w:ascii="Arial" w:eastAsia="Times New Roman" w:hAnsi="Arial" w:cs="Arial"/>
-          <w:color w:val="000000"/>
-          <w:lang w:eastAsia="hr-HR"/>
-        </w:rPr>
-        <w:t xml:space="preserve"> ima vremenski limit u kojem igrač mora pokušati uništiti sve mjehuriće što brže. </w:t>
+        <w:t xml:space="preserve"> i postaju manji ukoliko ih igrač pogodi. Svaki put kada igrač pogodi mjehurić, on se razdvoji u nekoliko manjih, a na igraču je da pripazi da ga ti manji mjehurići također ne pogode. Svaki level ima vremenski limit u kojem igrač mora pokušati uništiti sve mjehuriće što brže. </w:t>
       </w:r>
     </w:p>
     <w:p>
@@ -304,30 +180,12 @@
           <w:color w:val="000000"/>
           <w:lang w:eastAsia="hr-HR"/>
         </w:rPr>
-        <w:t xml:space="preserve">Poveznica na projekt na </w:t>
-      </w:r>
-      <w:proofErr w:type="spellStart"/>
-      <w:r>
-        <w:rPr>
-          <w:rFonts w:ascii="Arial" w:eastAsia="Times New Roman" w:hAnsi="Arial" w:cs="Arial"/>
-          <w:color w:val="000000"/>
-          <w:lang w:eastAsia="hr-HR"/>
-        </w:rPr>
-        <w:t>Githubu</w:t>
-      </w:r>
-      <w:proofErr w:type="spellEnd"/>
-      <w:r>
-        <w:rPr>
-          <w:rFonts w:ascii="Arial" w:eastAsia="Times New Roman" w:hAnsi="Arial" w:cs="Arial"/>
-          <w:color w:val="000000"/>
-          <w:lang w:eastAsia="hr-HR"/>
-        </w:rPr>
-        <w:t xml:space="preserve">: </w:t>
+        <w:t xml:space="preserve">Poveznica na projekt na Githubu: </w:t>
       </w:r>
       <w:hyperlink r:id="rId7" w:history="1">
         <w:r>
           <w:rPr>
-            <w:rStyle w:val="Hyperlink"/>
+            <w:rStyle w:val="Hiperveza"/>
             <w:rFonts w:ascii="Arial" w:eastAsia="Times New Roman" w:hAnsi="Arial" w:cs="Arial"/>
             <w:lang w:eastAsia="hr-HR"/>
           </w:rPr>
@@ -365,7 +223,7 @@
     </w:p>
     <w:p>
       <w:pPr>
-        <w:pStyle w:val="ListParagraph"/>
+        <w:pStyle w:val="Odlomakpopisa"/>
         <w:numPr>
           <w:ilvl w:val="0"/>
           <w:numId w:val="1"/>
@@ -382,25 +240,7 @@
           <w:color w:val="000000"/>
           <w:lang w:eastAsia="hr-HR"/>
         </w:rPr>
-        <w:t xml:space="preserve">7. ožujka 2021. (Tihana </w:t>
-      </w:r>
-      <w:proofErr w:type="spellStart"/>
-      <w:r>
-        <w:rPr>
-          <w:rFonts w:ascii="Arial" w:eastAsia="Times New Roman" w:hAnsi="Arial" w:cs="Arial"/>
-          <w:color w:val="000000"/>
-          <w:lang w:eastAsia="hr-HR"/>
-        </w:rPr>
-        <w:t>Štifanić</w:t>
-      </w:r>
-      <w:proofErr w:type="spellEnd"/>
-      <w:r>
-        <w:rPr>
-          <w:rFonts w:ascii="Arial" w:eastAsia="Times New Roman" w:hAnsi="Arial" w:cs="Arial"/>
-          <w:color w:val="000000"/>
-          <w:lang w:eastAsia="hr-HR"/>
-        </w:rPr>
-        <w:t>):</w:t>
+        <w:t>7. ožujka 2021. (Tihana Štifanić):</w:t>
       </w:r>
       <w:r>
         <w:rPr>
@@ -413,7 +253,7 @@
     </w:p>
     <w:p>
       <w:pPr>
-        <w:pStyle w:val="ListParagraph"/>
+        <w:pStyle w:val="Odlomakpopisa"/>
         <w:numPr>
           <w:ilvl w:val="0"/>
           <w:numId w:val="2"/>
@@ -450,7 +290,6 @@
         </w:rPr>
         <w:t xml:space="preserve"> koja predstavlja igrača. Igrač je određen svojom pozicijom </w:t>
       </w:r>
-      <w:proofErr w:type="spellStart"/>
       <w:r>
         <w:rPr>
           <w:rFonts w:ascii="Arial" w:eastAsia="Times New Roman" w:hAnsi="Arial" w:cs="Arial"/>
@@ -461,7 +300,6 @@
         </w:rPr>
         <w:t>position</w:t>
       </w:r>
-      <w:proofErr w:type="spellEnd"/>
       <w:r>
         <w:rPr>
           <w:rFonts w:ascii="Arial" w:eastAsia="Times New Roman" w:hAnsi="Arial" w:cs="Arial"/>
@@ -488,7 +326,6 @@
         </w:rPr>
         <w:t xml:space="preserve">-koordinati, kako je pomicanje moguće samo u tom smjeru) i brojem preostalih života </w:t>
       </w:r>
-      <w:proofErr w:type="spellStart"/>
       <w:r>
         <w:rPr>
           <w:rFonts w:ascii="Arial" w:eastAsia="Times New Roman" w:hAnsi="Arial" w:cs="Arial"/>
@@ -499,7 +336,6 @@
         </w:rPr>
         <w:t>lives</w:t>
       </w:r>
-      <w:proofErr w:type="spellEnd"/>
       <w:r>
         <w:rPr>
           <w:rFonts w:ascii="Arial" w:eastAsia="Times New Roman" w:hAnsi="Arial" w:cs="Arial"/>
@@ -508,27 +344,15 @@
         </w:rPr>
         <w:t xml:space="preserve">. U klasi se također pamte podaci o igračevom koplju (trenutna pozicija glave koplja određena s </w:t>
       </w:r>
-      <w:proofErr w:type="spellStart"/>
-      <w:r>
-        <w:rPr>
-          <w:rFonts w:ascii="Arial" w:eastAsia="Times New Roman" w:hAnsi="Arial" w:cs="Arial"/>
-          <w:i/>
-          <w:iCs/>
-          <w:color w:val="000000"/>
-          <w:lang w:eastAsia="hr-HR"/>
-        </w:rPr>
-        <w:t>xSpear</w:t>
-      </w:r>
-      <w:proofErr w:type="spellEnd"/>
-      <w:r>
-        <w:rPr>
-          <w:rFonts w:ascii="Arial" w:eastAsia="Times New Roman" w:hAnsi="Arial" w:cs="Arial"/>
-          <w:i/>
-          <w:iCs/>
-          <w:color w:val="000000"/>
-          <w:lang w:eastAsia="hr-HR"/>
-        </w:rPr>
-        <w:t xml:space="preserve"> </w:t>
+      <w:r>
+        <w:rPr>
+          <w:rFonts w:ascii="Arial" w:eastAsia="Times New Roman" w:hAnsi="Arial" w:cs="Arial"/>
+          <w:i/>
+          <w:iCs/>
+          <w:color w:val="000000"/>
+          <w:lang w:eastAsia="hr-HR"/>
+        </w:rPr>
+        <w:t xml:space="preserve">xSpear </w:t>
       </w:r>
       <w:r>
         <w:rPr>
@@ -538,7 +362,6 @@
         </w:rPr>
         <w:t xml:space="preserve">i </w:t>
       </w:r>
-      <w:proofErr w:type="spellStart"/>
       <w:r>
         <w:rPr>
           <w:rFonts w:ascii="Arial" w:eastAsia="Times New Roman" w:hAnsi="Arial" w:cs="Arial"/>
@@ -549,54 +372,23 @@
         </w:rPr>
         <w:t>ySpear</w:t>
       </w:r>
-      <w:proofErr w:type="spellEnd"/>
-      <w:r>
-        <w:rPr>
-          <w:rFonts w:ascii="Arial" w:eastAsia="Times New Roman" w:hAnsi="Arial" w:cs="Arial"/>
-          <w:color w:val="000000"/>
-          <w:lang w:eastAsia="hr-HR"/>
-        </w:rPr>
-        <w:t xml:space="preserve"> te neke pomoćne varijable koje označavaju je li koplje trenutno aktivno i u kojem smjeru se trenutno pomiče). Koplje igrača se aktivira </w:t>
-      </w:r>
-      <w:proofErr w:type="spellStart"/>
-      <w:r>
-        <w:rPr>
-          <w:rFonts w:ascii="Arial" w:eastAsia="Times New Roman" w:hAnsi="Arial" w:cs="Arial"/>
-          <w:color w:val="000000"/>
-          <w:lang w:eastAsia="hr-HR"/>
-        </w:rPr>
-        <w:t>spacebarom</w:t>
-      </w:r>
-      <w:proofErr w:type="spellEnd"/>
-      <w:r>
-        <w:rPr>
-          <w:rFonts w:ascii="Arial" w:eastAsia="Times New Roman" w:hAnsi="Arial" w:cs="Arial"/>
-          <w:color w:val="000000"/>
-          <w:lang w:eastAsia="hr-HR"/>
-        </w:rPr>
-        <w:t xml:space="preserve">, a igrač njime može „razbijati“ loptice koje su trenutno na ekranu. Također su implementirane metode za iscrtavanje igrača i koplja </w:t>
-      </w:r>
-      <w:proofErr w:type="spellStart"/>
-      <w:r>
-        <w:rPr>
-          <w:rFonts w:ascii="Arial" w:eastAsia="Times New Roman" w:hAnsi="Arial" w:cs="Arial"/>
-          <w:i/>
-          <w:iCs/>
-          <w:color w:val="000000"/>
-          <w:lang w:eastAsia="hr-HR"/>
-        </w:rPr>
-        <w:t>draw</w:t>
-      </w:r>
-      <w:proofErr w:type="spellEnd"/>
-      <w:r>
-        <w:rPr>
-          <w:rFonts w:ascii="Arial" w:eastAsia="Times New Roman" w:hAnsi="Arial" w:cs="Arial"/>
-          <w:i/>
-          <w:iCs/>
-          <w:color w:val="000000"/>
-          <w:lang w:eastAsia="hr-HR"/>
-        </w:rPr>
-        <w:t>()</w:t>
+      <w:r>
+        <w:rPr>
+          <w:rFonts w:ascii="Arial" w:eastAsia="Times New Roman" w:hAnsi="Arial" w:cs="Arial"/>
+          <w:color w:val="000000"/>
+          <w:lang w:eastAsia="hr-HR"/>
+        </w:rPr>
+        <w:t xml:space="preserve"> te neke pomoćne varijable koje označavaju je li koplje trenutno aktivno i u kojem smjeru se trenutno pomiče). Koplje igrača se aktivira spacebarom, a igrač njime može „razbijati“ loptice koje su trenutno na ekranu. Također su implementirane metode za iscrtavanje igrača i koplja </w:t>
+      </w:r>
+      <w:r>
+        <w:rPr>
+          <w:rFonts w:ascii="Arial" w:eastAsia="Times New Roman" w:hAnsi="Arial" w:cs="Arial"/>
+          <w:i/>
+          <w:iCs/>
+          <w:color w:val="000000"/>
+          <w:lang w:eastAsia="hr-HR"/>
+        </w:rPr>
+        <w:t>draw()</w:t>
       </w:r>
       <w:r>
         <w:rPr>
@@ -622,47 +414,17 @@
           <w:color w:val="000000"/>
           <w:lang w:eastAsia="hr-HR"/>
         </w:rPr>
-        <w:t xml:space="preserve"> </w:t>
-      </w:r>
-      <w:proofErr w:type="spellStart"/>
-      <w:r>
-        <w:rPr>
-          <w:rFonts w:ascii="Arial" w:eastAsia="Times New Roman" w:hAnsi="Arial" w:cs="Arial"/>
-          <w:color w:val="000000"/>
-          <w:lang w:eastAsia="hr-HR"/>
-        </w:rPr>
-        <w:t>piksela</w:t>
-      </w:r>
-      <w:proofErr w:type="spellEnd"/>
-      <w:r>
-        <w:rPr>
-          <w:rFonts w:ascii="Arial" w:eastAsia="Times New Roman" w:hAnsi="Arial" w:cs="Arial"/>
-          <w:color w:val="000000"/>
-          <w:lang w:eastAsia="hr-HR"/>
-        </w:rPr>
-        <w:t xml:space="preserve"> </w:t>
-      </w:r>
-      <w:proofErr w:type="spellStart"/>
-      <w:r>
-        <w:rPr>
-          <w:rFonts w:ascii="Arial" w:eastAsia="Times New Roman" w:hAnsi="Arial" w:cs="Arial"/>
-          <w:i/>
-          <w:iCs/>
-          <w:color w:val="000000"/>
-          <w:lang w:eastAsia="hr-HR"/>
-        </w:rPr>
-        <w:t>move</w:t>
-      </w:r>
-      <w:proofErr w:type="spellEnd"/>
-      <w:r>
-        <w:rPr>
-          <w:rFonts w:ascii="Arial" w:eastAsia="Times New Roman" w:hAnsi="Arial" w:cs="Arial"/>
-          <w:i/>
-          <w:iCs/>
-          <w:color w:val="000000"/>
-          <w:lang w:eastAsia="hr-HR"/>
-        </w:rPr>
-        <w:t xml:space="preserve">() </w:t>
+        <w:t xml:space="preserve"> piksela </w:t>
+      </w:r>
+      <w:r>
+        <w:rPr>
+          <w:rFonts w:ascii="Arial" w:eastAsia="Times New Roman" w:hAnsi="Arial" w:cs="Arial"/>
+          <w:i/>
+          <w:iCs/>
+          <w:color w:val="000000"/>
+          <w:lang w:eastAsia="hr-HR"/>
+        </w:rPr>
+        <w:t xml:space="preserve">move() </w:t>
       </w:r>
       <w:r>
         <w:rPr>
@@ -672,27 +434,15 @@
         </w:rPr>
         <w:t xml:space="preserve">te metoda za ažuriranje </w:t>
       </w:r>
-      <w:proofErr w:type="spellStart"/>
-      <w:r>
-        <w:rPr>
-          <w:rFonts w:ascii="Arial" w:eastAsia="Times New Roman" w:hAnsi="Arial" w:cs="Arial"/>
-          <w:i/>
-          <w:iCs/>
-          <w:color w:val="000000"/>
-          <w:lang w:eastAsia="hr-HR"/>
-        </w:rPr>
-        <w:t>update</w:t>
-      </w:r>
-      <w:proofErr w:type="spellEnd"/>
-      <w:r>
-        <w:rPr>
-          <w:rFonts w:ascii="Arial" w:eastAsia="Times New Roman" w:hAnsi="Arial" w:cs="Arial"/>
-          <w:i/>
-          <w:iCs/>
-          <w:color w:val="000000"/>
-          <w:lang w:eastAsia="hr-HR"/>
-        </w:rPr>
-        <w:t>()</w:t>
+      <w:r>
+        <w:rPr>
+          <w:rFonts w:ascii="Arial" w:eastAsia="Times New Roman" w:hAnsi="Arial" w:cs="Arial"/>
+          <w:i/>
+          <w:iCs/>
+          <w:color w:val="000000"/>
+          <w:lang w:eastAsia="hr-HR"/>
+        </w:rPr>
+        <w:t>update()</w:t>
       </w:r>
       <w:r>
         <w:rPr>
@@ -702,27 +452,15 @@
         </w:rPr>
         <w:t xml:space="preserve"> u kojoj se trenutno samo ažurira pozicija glave koplja (kada je koplje aktivno, glava se prvo pomiče prema gore dok ne udari u gornji rub prozora, a tada prema dolje dok ne udari u donji rub, kad postaje neaktivno). Implementirane su i metode za resetiranje pozicije igrača </w:t>
       </w:r>
-      <w:proofErr w:type="spellStart"/>
-      <w:r>
-        <w:rPr>
-          <w:rFonts w:ascii="Arial" w:eastAsia="Times New Roman" w:hAnsi="Arial" w:cs="Arial"/>
-          <w:i/>
-          <w:iCs/>
-          <w:color w:val="000000"/>
-          <w:lang w:eastAsia="hr-HR"/>
-        </w:rPr>
-        <w:t>resetPosition</w:t>
-      </w:r>
-      <w:proofErr w:type="spellEnd"/>
-      <w:r>
-        <w:rPr>
-          <w:rFonts w:ascii="Arial" w:eastAsia="Times New Roman" w:hAnsi="Arial" w:cs="Arial"/>
-          <w:i/>
-          <w:iCs/>
-          <w:color w:val="000000"/>
-          <w:lang w:eastAsia="hr-HR"/>
-        </w:rPr>
-        <w:t>()</w:t>
+      <w:r>
+        <w:rPr>
+          <w:rFonts w:ascii="Arial" w:eastAsia="Times New Roman" w:hAnsi="Arial" w:cs="Arial"/>
+          <w:i/>
+          <w:iCs/>
+          <w:color w:val="000000"/>
+          <w:lang w:eastAsia="hr-HR"/>
+        </w:rPr>
+        <w:t>resetPosition()</w:t>
       </w:r>
       <w:r>
         <w:rPr>
@@ -732,27 +470,15 @@
         </w:rPr>
         <w:t xml:space="preserve"> te resetiranje koplja </w:t>
       </w:r>
-      <w:proofErr w:type="spellStart"/>
-      <w:r>
-        <w:rPr>
-          <w:rFonts w:ascii="Arial" w:eastAsia="Times New Roman" w:hAnsi="Arial" w:cs="Arial"/>
-          <w:i/>
-          <w:iCs/>
-          <w:color w:val="000000"/>
-          <w:lang w:eastAsia="hr-HR"/>
-        </w:rPr>
-        <w:t>resetSpear</w:t>
-      </w:r>
-      <w:proofErr w:type="spellEnd"/>
-      <w:r>
-        <w:rPr>
-          <w:rFonts w:ascii="Arial" w:eastAsia="Times New Roman" w:hAnsi="Arial" w:cs="Arial"/>
-          <w:i/>
-          <w:iCs/>
-          <w:color w:val="000000"/>
-          <w:lang w:eastAsia="hr-HR"/>
-        </w:rPr>
-        <w:t>()</w:t>
+      <w:r>
+        <w:rPr>
+          <w:rFonts w:ascii="Arial" w:eastAsia="Times New Roman" w:hAnsi="Arial" w:cs="Arial"/>
+          <w:i/>
+          <w:iCs/>
+          <w:color w:val="000000"/>
+          <w:lang w:eastAsia="hr-HR"/>
+        </w:rPr>
+        <w:t>resetSpear()</w:t>
       </w:r>
       <w:r>
         <w:rPr>
@@ -773,7 +499,7 @@
     </w:p>
     <w:p>
       <w:pPr>
-        <w:pStyle w:val="ListParagraph"/>
+        <w:pStyle w:val="Odlomakpopisa"/>
         <w:numPr>
           <w:ilvl w:val="0"/>
           <w:numId w:val="1"/>
@@ -790,30 +516,12 @@
           <w:color w:val="000000"/>
           <w:lang w:eastAsia="hr-HR"/>
         </w:rPr>
-        <w:t xml:space="preserve">8. ožujka 2021. (Tihana </w:t>
-      </w:r>
-      <w:proofErr w:type="spellStart"/>
-      <w:r>
-        <w:rPr>
-          <w:rFonts w:ascii="Arial" w:eastAsia="Times New Roman" w:hAnsi="Arial" w:cs="Arial"/>
-          <w:color w:val="000000"/>
-          <w:lang w:eastAsia="hr-HR"/>
-        </w:rPr>
-        <w:t>Štifanić</w:t>
-      </w:r>
-      <w:proofErr w:type="spellEnd"/>
-      <w:r>
-        <w:rPr>
-          <w:rFonts w:ascii="Arial" w:eastAsia="Times New Roman" w:hAnsi="Arial" w:cs="Arial"/>
-          <w:color w:val="000000"/>
-          <w:lang w:eastAsia="hr-HR"/>
-        </w:rPr>
-        <w:t xml:space="preserve">): </w:t>
-      </w:r>
-    </w:p>
-    <w:p>
-      <w:pPr>
-        <w:pStyle w:val="ListParagraph"/>
+        <w:t xml:space="preserve">8. ožujka 2021. (Tihana Štifanić): </w:t>
+      </w:r>
+    </w:p>
+    <w:p>
+      <w:pPr>
+        <w:pStyle w:val="Odlomakpopisa"/>
         <w:numPr>
           <w:ilvl w:val="1"/>
           <w:numId w:val="1"/>
@@ -832,7 +540,6 @@
         </w:rPr>
         <w:t xml:space="preserve">Stvaranje klase </w:t>
       </w:r>
-      <w:proofErr w:type="spellStart"/>
       <w:r>
         <w:rPr>
           <w:rFonts w:ascii="Arial" w:eastAsia="Times New Roman" w:hAnsi="Arial" w:cs="Arial"/>
@@ -843,7 +550,6 @@
         </w:rPr>
         <w:t>Ball</w:t>
       </w:r>
-      <w:proofErr w:type="spellEnd"/>
       <w:r>
         <w:rPr>
           <w:rFonts w:ascii="Arial" w:eastAsia="Times New Roman" w:hAnsi="Arial" w:cs="Arial"/>
@@ -860,7 +566,6 @@
         </w:rPr>
         <w:t>Loptica je određena svojim središtem (</w:t>
       </w:r>
-      <w:proofErr w:type="spellStart"/>
       <w:r>
         <w:rPr>
           <w:rFonts w:ascii="Arial" w:eastAsia="Times New Roman" w:hAnsi="Arial" w:cs="Arial"/>
@@ -871,7 +576,6 @@
         </w:rPr>
         <w:t>xCenter</w:t>
       </w:r>
-      <w:proofErr w:type="spellEnd"/>
       <w:r>
         <w:rPr>
           <w:rFonts w:ascii="Arial" w:eastAsia="Times New Roman" w:hAnsi="Arial" w:cs="Arial"/>
@@ -880,7 +584,6 @@
         </w:rPr>
         <w:t xml:space="preserve">, </w:t>
       </w:r>
-      <w:proofErr w:type="spellStart"/>
       <w:r>
         <w:rPr>
           <w:rFonts w:ascii="Arial" w:eastAsia="Times New Roman" w:hAnsi="Arial" w:cs="Arial"/>
@@ -891,7 +594,6 @@
         </w:rPr>
         <w:t>yCenter</w:t>
       </w:r>
-      <w:proofErr w:type="spellEnd"/>
       <w:r>
         <w:rPr>
           <w:rFonts w:ascii="Arial" w:eastAsia="Times New Roman" w:hAnsi="Arial" w:cs="Arial"/>
@@ -900,7 +602,6 @@
         </w:rPr>
         <w:t xml:space="preserve">) i radijusom </w:t>
       </w:r>
-      <w:proofErr w:type="spellStart"/>
       <w:r>
         <w:rPr>
           <w:rFonts w:ascii="Arial" w:eastAsia="Times New Roman" w:hAnsi="Arial" w:cs="Arial"/>
@@ -911,7 +612,6 @@
         </w:rPr>
         <w:t>radius</w:t>
       </w:r>
-      <w:proofErr w:type="spellEnd"/>
       <w:r>
         <w:rPr>
           <w:rFonts w:ascii="Arial" w:eastAsia="Times New Roman" w:hAnsi="Arial" w:cs="Arial"/>
@@ -920,7 +620,6 @@
         </w:rPr>
         <w:t xml:space="preserve">. U igri postoji samo nekoliko mogućih veličina loptice pa je uveden atribut </w:t>
       </w:r>
-      <w:proofErr w:type="spellStart"/>
       <w:r>
         <w:rPr>
           <w:rFonts w:ascii="Arial" w:eastAsia="Times New Roman" w:hAnsi="Arial" w:cs="Arial"/>
@@ -931,7 +630,6 @@
         </w:rPr>
         <w:t>sizeLevel</w:t>
       </w:r>
-      <w:proofErr w:type="spellEnd"/>
       <w:r>
         <w:rPr>
           <w:rFonts w:ascii="Arial" w:eastAsia="Times New Roman" w:hAnsi="Arial" w:cs="Arial"/>
@@ -940,7 +638,42 @@
         </w:rPr>
         <w:t xml:space="preserve">, o kojem ovisi radijus loptice. Najmanje loptice koje se pojavljuju u igri su one kod kojih je </w:t>
       </w:r>
-      <w:proofErr w:type="spellStart"/>
+      <w:r>
+        <w:rPr>
+          <w:rFonts w:ascii="Arial" w:eastAsia="Times New Roman" w:hAnsi="Arial" w:cs="Arial"/>
+          <w:i/>
+          <w:iCs/>
+          <w:color w:val="000000"/>
+          <w:lang w:eastAsia="hr-HR"/>
+        </w:rPr>
+        <w:t>sizeLevel = 1</w:t>
+      </w:r>
+      <w:r>
+        <w:rPr>
+          <w:rFonts w:ascii="Arial" w:eastAsia="Times New Roman" w:hAnsi="Arial" w:cs="Arial"/>
+          <w:color w:val="000000"/>
+          <w:lang w:eastAsia="hr-HR"/>
+        </w:rPr>
+        <w:t xml:space="preserve">, a predviđeno je da su najveće loptice koje se pojavljuju one kod kojih je </w:t>
+      </w:r>
+      <w:r>
+        <w:rPr>
+          <w:rFonts w:ascii="Arial" w:eastAsia="Times New Roman" w:hAnsi="Arial" w:cs="Arial"/>
+          <w:i/>
+          <w:iCs/>
+          <w:color w:val="000000"/>
+          <w:lang w:eastAsia="hr-HR"/>
+        </w:rPr>
+        <w:t>sizeLevel = 6</w:t>
+      </w:r>
+      <w:r>
+        <w:rPr>
+          <w:rFonts w:ascii="Arial" w:eastAsia="Times New Roman" w:hAnsi="Arial" w:cs="Arial"/>
+          <w:color w:val="000000"/>
+          <w:lang w:eastAsia="hr-HR"/>
+        </w:rPr>
+        <w:t xml:space="preserve">. Kad god igrač pogodi neku lopticu svojim kopljem, ona se razdvaja u dvije loptice čiji je </w:t>
+      </w:r>
       <w:r>
         <w:rPr>
           <w:rFonts w:ascii="Arial" w:eastAsia="Times New Roman" w:hAnsi="Arial" w:cs="Arial"/>
@@ -951,26 +684,66 @@
         </w:rPr>
         <w:t>sizeLevel</w:t>
       </w:r>
-      <w:proofErr w:type="spellEnd"/>
-      <w:r>
-        <w:rPr>
-          <w:rFonts w:ascii="Arial" w:eastAsia="Times New Roman" w:hAnsi="Arial" w:cs="Arial"/>
-          <w:i/>
-          <w:iCs/>
-          <w:color w:val="000000"/>
-          <w:lang w:eastAsia="hr-HR"/>
-        </w:rPr>
-        <w:t xml:space="preserve"> = 1</w:t>
-      </w:r>
-      <w:r>
-        <w:rPr>
-          <w:rFonts w:ascii="Arial" w:eastAsia="Times New Roman" w:hAnsi="Arial" w:cs="Arial"/>
-          <w:color w:val="000000"/>
-          <w:lang w:eastAsia="hr-HR"/>
-        </w:rPr>
-        <w:t xml:space="preserve">, a predviđeno je da su najveće loptice koje se pojavljuju one kod kojih je </w:t>
-      </w:r>
-      <w:proofErr w:type="spellStart"/>
+      <w:r>
+        <w:rPr>
+          <w:rFonts w:ascii="Arial" w:eastAsia="Times New Roman" w:hAnsi="Arial" w:cs="Arial"/>
+          <w:color w:val="000000"/>
+          <w:lang w:eastAsia="hr-HR"/>
+        </w:rPr>
+        <w:t xml:space="preserve"> za jedan manji. Kada igrač pogodi lopticu </w:t>
+      </w:r>
+      <w:r>
+        <w:rPr>
+          <w:rFonts w:ascii="Arial" w:eastAsia="Times New Roman" w:hAnsi="Arial" w:cs="Arial"/>
+          <w:color w:val="000000"/>
+          <w:lang w:eastAsia="hr-HR"/>
+        </w:rPr>
+        <w:t xml:space="preserve">za koju </w:t>
+      </w:r>
+      <w:r>
+        <w:rPr>
+          <w:rFonts w:ascii="Arial" w:eastAsia="Times New Roman" w:hAnsi="Arial" w:cs="Arial"/>
+          <w:color w:val="000000"/>
+          <w:lang w:eastAsia="hr-HR"/>
+        </w:rPr>
+        <w:t xml:space="preserve">je </w:t>
+      </w:r>
+      <w:r>
+        <w:rPr>
+          <w:rFonts w:ascii="Arial" w:eastAsia="Times New Roman" w:hAnsi="Arial" w:cs="Arial"/>
+          <w:i/>
+          <w:iCs/>
+          <w:color w:val="000000"/>
+          <w:lang w:eastAsia="hr-HR"/>
+        </w:rPr>
+        <w:t>sizeLevel = 1</w:t>
+      </w:r>
+      <w:r>
+        <w:rPr>
+          <w:rFonts w:ascii="Arial" w:eastAsia="Times New Roman" w:hAnsi="Arial" w:cs="Arial"/>
+          <w:color w:val="000000"/>
+          <w:lang w:eastAsia="hr-HR"/>
+        </w:rPr>
+        <w:t xml:space="preserve">, ona nestaje. Trenutno su </w:t>
+      </w:r>
+      <w:r>
+        <w:rPr>
+          <w:rFonts w:ascii="Arial" w:eastAsia="Times New Roman" w:hAnsi="Arial" w:cs="Arial"/>
+          <w:i/>
+          <w:iCs/>
+          <w:color w:val="000000"/>
+          <w:lang w:eastAsia="hr-HR"/>
+        </w:rPr>
+        <w:t>radius</w:t>
+      </w:r>
+      <w:r>
+        <w:rPr>
+          <w:rFonts w:ascii="Arial" w:eastAsia="Times New Roman" w:hAnsi="Arial" w:cs="Arial"/>
+          <w:color w:val="000000"/>
+          <w:lang w:eastAsia="hr-HR"/>
+        </w:rPr>
+        <w:t xml:space="preserve"> i </w:t>
+      </w:r>
       <w:r>
         <w:rPr>
           <w:rFonts w:ascii="Arial" w:eastAsia="Times New Roman" w:hAnsi="Arial" w:cs="Arial"/>
@@ -981,103 +754,114 @@
         </w:rPr>
         <w:t>sizeLevel</w:t>
       </w:r>
-      <w:proofErr w:type="spellEnd"/>
-      <w:r>
-        <w:rPr>
-          <w:rFonts w:ascii="Arial" w:eastAsia="Times New Roman" w:hAnsi="Arial" w:cs="Arial"/>
-          <w:i/>
-          <w:iCs/>
-          <w:color w:val="000000"/>
-          <w:lang w:eastAsia="hr-HR"/>
-        </w:rPr>
-        <w:t xml:space="preserve"> = 6</w:t>
-      </w:r>
-      <w:r>
-        <w:rPr>
-          <w:rFonts w:ascii="Arial" w:eastAsia="Times New Roman" w:hAnsi="Arial" w:cs="Arial"/>
-          <w:color w:val="000000"/>
-          <w:lang w:eastAsia="hr-HR"/>
-        </w:rPr>
-        <w:t xml:space="preserve">. Kad god igrač pogodi neku lopticu svojim kopljem, ona se razdvaja u dvije loptice čiji je </w:t>
-      </w:r>
-      <w:proofErr w:type="spellStart"/>
-      <w:r>
-        <w:rPr>
-          <w:rFonts w:ascii="Arial" w:eastAsia="Times New Roman" w:hAnsi="Arial" w:cs="Arial"/>
-          <w:i/>
-          <w:iCs/>
-          <w:color w:val="000000"/>
-          <w:lang w:eastAsia="hr-HR"/>
-        </w:rPr>
-        <w:t>sizeLevel</w:t>
-      </w:r>
-      <w:proofErr w:type="spellEnd"/>
-      <w:r>
-        <w:rPr>
-          <w:rFonts w:ascii="Arial" w:eastAsia="Times New Roman" w:hAnsi="Arial" w:cs="Arial"/>
-          <w:color w:val="000000"/>
-          <w:lang w:eastAsia="hr-HR"/>
-        </w:rPr>
-        <w:t xml:space="preserve"> za jedan manji. Kada igrač pogodi lopticu </w:t>
-      </w:r>
-      <w:r>
-        <w:rPr>
-          <w:rFonts w:ascii="Arial" w:eastAsia="Times New Roman" w:hAnsi="Arial" w:cs="Arial"/>
-          <w:color w:val="000000"/>
-          <w:lang w:eastAsia="hr-HR"/>
-        </w:rPr>
-        <w:t xml:space="preserve">za koju </w:t>
-      </w:r>
-      <w:r>
-        <w:rPr>
-          <w:rFonts w:ascii="Arial" w:eastAsia="Times New Roman" w:hAnsi="Arial" w:cs="Arial"/>
-          <w:color w:val="000000"/>
-          <w:lang w:eastAsia="hr-HR"/>
-        </w:rPr>
-        <w:t xml:space="preserve">je </w:t>
-      </w:r>
-      <w:proofErr w:type="spellStart"/>
-      <w:r>
-        <w:rPr>
-          <w:rFonts w:ascii="Arial" w:eastAsia="Times New Roman" w:hAnsi="Arial" w:cs="Arial"/>
-          <w:i/>
-          <w:iCs/>
-          <w:color w:val="000000"/>
-          <w:lang w:eastAsia="hr-HR"/>
-        </w:rPr>
-        <w:t>sizeLevel</w:t>
-      </w:r>
-      <w:proofErr w:type="spellEnd"/>
-      <w:r>
-        <w:rPr>
-          <w:rFonts w:ascii="Arial" w:eastAsia="Times New Roman" w:hAnsi="Arial" w:cs="Arial"/>
-          <w:i/>
-          <w:iCs/>
-          <w:color w:val="000000"/>
-          <w:lang w:eastAsia="hr-HR"/>
-        </w:rPr>
-        <w:t xml:space="preserve"> = 1</w:t>
-      </w:r>
-      <w:r>
-        <w:rPr>
-          <w:rFonts w:ascii="Arial" w:eastAsia="Times New Roman" w:hAnsi="Arial" w:cs="Arial"/>
-          <w:color w:val="000000"/>
-          <w:lang w:eastAsia="hr-HR"/>
-        </w:rPr>
-        <w:t xml:space="preserve">, ona nestaje. Trenutno su </w:t>
-      </w:r>
-      <w:proofErr w:type="spellStart"/>
-      <w:r>
-        <w:rPr>
-          <w:rFonts w:ascii="Arial" w:eastAsia="Times New Roman" w:hAnsi="Arial" w:cs="Arial"/>
-          <w:i/>
-          <w:iCs/>
-          <w:color w:val="000000"/>
-          <w:lang w:eastAsia="hr-HR"/>
-        </w:rPr>
-        <w:t>radius</w:t>
-      </w:r>
-      <w:proofErr w:type="spellEnd"/>
+      <w:r>
+        <w:rPr>
+          <w:rFonts w:ascii="Arial" w:eastAsia="Times New Roman" w:hAnsi="Arial" w:cs="Arial"/>
+          <w:color w:val="000000"/>
+          <w:lang w:eastAsia="hr-HR"/>
+        </w:rPr>
+        <w:t xml:space="preserve"> povezani tako da je </w:t>
+      </w:r>
+      <w:r>
+        <w:rPr>
+          <w:rFonts w:ascii="Arial" w:eastAsia="Times New Roman" w:hAnsi="Arial" w:cs="Arial"/>
+          <w:i/>
+          <w:iCs/>
+          <w:color w:val="000000"/>
+          <w:lang w:eastAsia="hr-HR"/>
+        </w:rPr>
+        <w:t>radius = sizeLevel * 10</w:t>
+      </w:r>
+      <w:r>
+        <w:rPr>
+          <w:rFonts w:ascii="Arial" w:eastAsia="Times New Roman" w:hAnsi="Arial" w:cs="Arial"/>
+          <w:color w:val="000000"/>
+          <w:lang w:eastAsia="hr-HR"/>
+        </w:rPr>
+        <w:t>. Loptice također imaju brzinu i smjer kretanja određen s (</w:t>
+      </w:r>
+      <w:r>
+        <w:rPr>
+          <w:rFonts w:ascii="Arial" w:eastAsia="Times New Roman" w:hAnsi="Arial" w:cs="Arial"/>
+          <w:i/>
+          <w:iCs/>
+          <w:color w:val="000000"/>
+          <w:lang w:eastAsia="hr-HR"/>
+        </w:rPr>
+        <w:t>xVelocity, yVelocity</w:t>
+      </w:r>
+      <w:r>
+        <w:rPr>
+          <w:rFonts w:ascii="Arial" w:eastAsia="Times New Roman" w:hAnsi="Arial" w:cs="Arial"/>
+          <w:color w:val="000000"/>
+          <w:lang w:eastAsia="hr-HR"/>
+        </w:rPr>
+        <w:t xml:space="preserve">) koji se zbraja sa središtem loptice prilikom svakog pomaka u metodi </w:t>
+      </w:r>
+      <w:r>
+        <w:rPr>
+          <w:rFonts w:ascii="Arial" w:eastAsia="Times New Roman" w:hAnsi="Arial" w:cs="Arial"/>
+          <w:i/>
+          <w:iCs/>
+          <w:color w:val="000000"/>
+          <w:lang w:eastAsia="hr-HR"/>
+        </w:rPr>
+        <w:t>update()</w:t>
+      </w:r>
+      <w:r>
+        <w:rPr>
+          <w:rFonts w:ascii="Arial" w:eastAsia="Times New Roman" w:hAnsi="Arial" w:cs="Arial"/>
+          <w:color w:val="000000"/>
+          <w:lang w:eastAsia="hr-HR"/>
+        </w:rPr>
+        <w:t xml:space="preserve">. U metodi </w:t>
+      </w:r>
+      <w:r>
+        <w:rPr>
+          <w:rFonts w:ascii="Arial" w:eastAsia="Times New Roman" w:hAnsi="Arial" w:cs="Arial"/>
+          <w:i/>
+          <w:iCs/>
+          <w:color w:val="000000"/>
+          <w:lang w:eastAsia="hr-HR"/>
+        </w:rPr>
+        <w:t>update()</w:t>
+      </w:r>
+      <w:r>
+        <w:rPr>
+          <w:rFonts w:ascii="Arial" w:eastAsia="Times New Roman" w:hAnsi="Arial" w:cs="Arial"/>
+          <w:color w:val="000000"/>
+          <w:lang w:eastAsia="hr-HR"/>
+        </w:rPr>
+        <w:t xml:space="preserve"> se također provjerava je li loptica udarila u neki od rubova ekrana, čime se njena brzina mijenja na odgovarajući način. Osim toga, implementirane su metode </w:t>
+      </w:r>
+      <w:r>
+        <w:rPr>
+          <w:rFonts w:ascii="Arial" w:eastAsia="Times New Roman" w:hAnsi="Arial" w:cs="Arial"/>
+          <w:i/>
+          <w:iCs/>
+          <w:color w:val="000000"/>
+          <w:lang w:eastAsia="hr-HR"/>
+        </w:rPr>
+        <w:t>draw()</w:t>
+      </w:r>
+      <w:r>
+        <w:rPr>
+          <w:rFonts w:ascii="Arial" w:eastAsia="Times New Roman" w:hAnsi="Arial" w:cs="Arial"/>
+          <w:color w:val="000000"/>
+          <w:lang w:eastAsia="hr-HR"/>
+        </w:rPr>
+        <w:t xml:space="preserve"> za iscrtavanje loptice te </w:t>
+      </w:r>
+      <w:r>
+        <w:rPr>
+          <w:rFonts w:ascii="Arial" w:eastAsia="Times New Roman" w:hAnsi="Arial" w:cs="Arial"/>
+          <w:i/>
+          <w:iCs/>
+          <w:color w:val="000000"/>
+          <w:lang w:eastAsia="hr-HR"/>
+        </w:rPr>
+        <w:t>checkSpearCollision()</w:t>
+      </w:r>
       <w:r>
         <w:rPr>
           <w:rFonts w:ascii="Arial" w:eastAsia="Times New Roman" w:hAnsi="Arial" w:cs="Arial"/>
@@ -1086,261 +870,15 @@
         </w:rPr>
         <w:t xml:space="preserve"> i </w:t>
       </w:r>
-      <w:proofErr w:type="spellStart"/>
-      <w:r>
-        <w:rPr>
-          <w:rFonts w:ascii="Arial" w:eastAsia="Times New Roman" w:hAnsi="Arial" w:cs="Arial"/>
-          <w:i/>
-          <w:iCs/>
-          <w:color w:val="000000"/>
-          <w:lang w:eastAsia="hr-HR"/>
-        </w:rPr>
-        <w:t>sizeLevel</w:t>
-      </w:r>
-      <w:proofErr w:type="spellEnd"/>
-      <w:r>
-        <w:rPr>
-          <w:rFonts w:ascii="Arial" w:eastAsia="Times New Roman" w:hAnsi="Arial" w:cs="Arial"/>
-          <w:color w:val="000000"/>
-          <w:lang w:eastAsia="hr-HR"/>
-        </w:rPr>
-        <w:t xml:space="preserve"> povezani tako da je </w:t>
-      </w:r>
-      <w:proofErr w:type="spellStart"/>
-      <w:r>
-        <w:rPr>
-          <w:rFonts w:ascii="Arial" w:eastAsia="Times New Roman" w:hAnsi="Arial" w:cs="Arial"/>
-          <w:i/>
-          <w:iCs/>
-          <w:color w:val="000000"/>
-          <w:lang w:eastAsia="hr-HR"/>
-        </w:rPr>
-        <w:t>radius</w:t>
-      </w:r>
-      <w:proofErr w:type="spellEnd"/>
-      <w:r>
-        <w:rPr>
-          <w:rFonts w:ascii="Arial" w:eastAsia="Times New Roman" w:hAnsi="Arial" w:cs="Arial"/>
-          <w:i/>
-          <w:iCs/>
-          <w:color w:val="000000"/>
-          <w:lang w:eastAsia="hr-HR"/>
-        </w:rPr>
-        <w:t xml:space="preserve"> = </w:t>
-      </w:r>
-      <w:proofErr w:type="spellStart"/>
-      <w:r>
-        <w:rPr>
-          <w:rFonts w:ascii="Arial" w:eastAsia="Times New Roman" w:hAnsi="Arial" w:cs="Arial"/>
-          <w:i/>
-          <w:iCs/>
-          <w:color w:val="000000"/>
-          <w:lang w:eastAsia="hr-HR"/>
-        </w:rPr>
-        <w:t>sizeLevel</w:t>
-      </w:r>
-      <w:proofErr w:type="spellEnd"/>
-      <w:r>
-        <w:rPr>
-          <w:rFonts w:ascii="Arial" w:eastAsia="Times New Roman" w:hAnsi="Arial" w:cs="Arial"/>
-          <w:i/>
-          <w:iCs/>
-          <w:color w:val="000000"/>
-          <w:lang w:eastAsia="hr-HR"/>
-        </w:rPr>
-        <w:t xml:space="preserve"> * 10</w:t>
-      </w:r>
-      <w:r>
-        <w:rPr>
-          <w:rFonts w:ascii="Arial" w:eastAsia="Times New Roman" w:hAnsi="Arial" w:cs="Arial"/>
-          <w:color w:val="000000"/>
-          <w:lang w:eastAsia="hr-HR"/>
-        </w:rPr>
-        <w:t>. Loptice također imaju brzinu i smjer kretanja određen s (</w:t>
-      </w:r>
-      <w:proofErr w:type="spellStart"/>
-      <w:r>
-        <w:rPr>
-          <w:rFonts w:ascii="Arial" w:eastAsia="Times New Roman" w:hAnsi="Arial" w:cs="Arial"/>
-          <w:i/>
-          <w:iCs/>
-          <w:color w:val="000000"/>
-          <w:lang w:eastAsia="hr-HR"/>
-        </w:rPr>
-        <w:t>xVelocity</w:t>
-      </w:r>
-      <w:proofErr w:type="spellEnd"/>
-      <w:r>
-        <w:rPr>
-          <w:rFonts w:ascii="Arial" w:eastAsia="Times New Roman" w:hAnsi="Arial" w:cs="Arial"/>
-          <w:i/>
-          <w:iCs/>
-          <w:color w:val="000000"/>
-          <w:lang w:eastAsia="hr-HR"/>
-        </w:rPr>
-        <w:t xml:space="preserve">, </w:t>
-      </w:r>
-      <w:proofErr w:type="spellStart"/>
-      <w:r>
-        <w:rPr>
-          <w:rFonts w:ascii="Arial" w:eastAsia="Times New Roman" w:hAnsi="Arial" w:cs="Arial"/>
-          <w:i/>
-          <w:iCs/>
-          <w:color w:val="000000"/>
-          <w:lang w:eastAsia="hr-HR"/>
-        </w:rPr>
-        <w:t>yVelocity</w:t>
-      </w:r>
-      <w:proofErr w:type="spellEnd"/>
-      <w:r>
-        <w:rPr>
-          <w:rFonts w:ascii="Arial" w:eastAsia="Times New Roman" w:hAnsi="Arial" w:cs="Arial"/>
-          <w:color w:val="000000"/>
-          <w:lang w:eastAsia="hr-HR"/>
-        </w:rPr>
-        <w:t xml:space="preserve">) koji se zbraja sa središtem loptice prilikom svakog pomaka u metodi </w:t>
-      </w:r>
-      <w:proofErr w:type="spellStart"/>
-      <w:r>
-        <w:rPr>
-          <w:rFonts w:ascii="Arial" w:eastAsia="Times New Roman" w:hAnsi="Arial" w:cs="Arial"/>
-          <w:i/>
-          <w:iCs/>
-          <w:color w:val="000000"/>
-          <w:lang w:eastAsia="hr-HR"/>
-        </w:rPr>
-        <w:t>update</w:t>
-      </w:r>
-      <w:proofErr w:type="spellEnd"/>
-      <w:r>
-        <w:rPr>
-          <w:rFonts w:ascii="Arial" w:eastAsia="Times New Roman" w:hAnsi="Arial" w:cs="Arial"/>
-          <w:i/>
-          <w:iCs/>
-          <w:color w:val="000000"/>
-          <w:lang w:eastAsia="hr-HR"/>
-        </w:rPr>
-        <w:t>()</w:t>
-      </w:r>
-      <w:r>
-        <w:rPr>
-          <w:rFonts w:ascii="Arial" w:eastAsia="Times New Roman" w:hAnsi="Arial" w:cs="Arial"/>
-          <w:color w:val="000000"/>
-          <w:lang w:eastAsia="hr-HR"/>
-        </w:rPr>
-        <w:t xml:space="preserve">. U metodi </w:t>
-      </w:r>
-      <w:proofErr w:type="spellStart"/>
-      <w:r>
-        <w:rPr>
-          <w:rFonts w:ascii="Arial" w:eastAsia="Times New Roman" w:hAnsi="Arial" w:cs="Arial"/>
-          <w:i/>
-          <w:iCs/>
-          <w:color w:val="000000"/>
-          <w:lang w:eastAsia="hr-HR"/>
-        </w:rPr>
-        <w:t>update</w:t>
-      </w:r>
-      <w:proofErr w:type="spellEnd"/>
-      <w:r>
-        <w:rPr>
-          <w:rFonts w:ascii="Arial" w:eastAsia="Times New Roman" w:hAnsi="Arial" w:cs="Arial"/>
-          <w:i/>
-          <w:iCs/>
-          <w:color w:val="000000"/>
-          <w:lang w:eastAsia="hr-HR"/>
-        </w:rPr>
-        <w:t>()</w:t>
-      </w:r>
-      <w:r>
-        <w:rPr>
-          <w:rFonts w:ascii="Arial" w:eastAsia="Times New Roman" w:hAnsi="Arial" w:cs="Arial"/>
-          <w:color w:val="000000"/>
-          <w:lang w:eastAsia="hr-HR"/>
-        </w:rPr>
-        <w:t xml:space="preserve"> se također provjerava je li loptica udarila u neki od rubova ekrana, čime se njena brzina mijenja na odgovarajući način. Osim toga, implementirane su metode </w:t>
-      </w:r>
-      <w:proofErr w:type="spellStart"/>
-      <w:r>
-        <w:rPr>
-          <w:rFonts w:ascii="Arial" w:eastAsia="Times New Roman" w:hAnsi="Arial" w:cs="Arial"/>
-          <w:i/>
-          <w:iCs/>
-          <w:color w:val="000000"/>
-          <w:lang w:eastAsia="hr-HR"/>
-        </w:rPr>
-        <w:t>draw</w:t>
-      </w:r>
-      <w:proofErr w:type="spellEnd"/>
-      <w:r>
-        <w:rPr>
-          <w:rFonts w:ascii="Arial" w:eastAsia="Times New Roman" w:hAnsi="Arial" w:cs="Arial"/>
-          <w:i/>
-          <w:iCs/>
-          <w:color w:val="000000"/>
-          <w:lang w:eastAsia="hr-HR"/>
-        </w:rPr>
-        <w:t>()</w:t>
-      </w:r>
-      <w:r>
-        <w:rPr>
-          <w:rFonts w:ascii="Arial" w:eastAsia="Times New Roman" w:hAnsi="Arial" w:cs="Arial"/>
-          <w:color w:val="000000"/>
-          <w:lang w:eastAsia="hr-HR"/>
-        </w:rPr>
-        <w:t xml:space="preserve"> za iscrtavanje loptice te </w:t>
-      </w:r>
-      <w:proofErr w:type="spellStart"/>
-      <w:r>
-        <w:rPr>
-          <w:rFonts w:ascii="Arial" w:eastAsia="Times New Roman" w:hAnsi="Arial" w:cs="Arial"/>
-          <w:i/>
-          <w:iCs/>
-          <w:color w:val="000000"/>
-          <w:lang w:eastAsia="hr-HR"/>
-        </w:rPr>
-        <w:t>checkSpearCollision</w:t>
-      </w:r>
-      <w:proofErr w:type="spellEnd"/>
-      <w:r>
-        <w:rPr>
-          <w:rFonts w:ascii="Arial" w:eastAsia="Times New Roman" w:hAnsi="Arial" w:cs="Arial"/>
-          <w:i/>
-          <w:iCs/>
-          <w:color w:val="000000"/>
-          <w:lang w:eastAsia="hr-HR"/>
-        </w:rPr>
-        <w:t>()</w:t>
-      </w:r>
-      <w:r>
-        <w:rPr>
-          <w:rFonts w:ascii="Arial" w:eastAsia="Times New Roman" w:hAnsi="Arial" w:cs="Arial"/>
-          <w:color w:val="000000"/>
-          <w:lang w:eastAsia="hr-HR"/>
-        </w:rPr>
-        <w:t xml:space="preserve"> i </w:t>
-      </w:r>
-      <w:proofErr w:type="spellStart"/>
-      <w:r>
-        <w:rPr>
-          <w:rFonts w:ascii="Arial" w:eastAsia="Times New Roman" w:hAnsi="Arial" w:cs="Arial"/>
-          <w:i/>
-          <w:iCs/>
-          <w:color w:val="000000"/>
-          <w:lang w:eastAsia="hr-HR"/>
-        </w:rPr>
-        <w:t>checkPlayerCollision</w:t>
-      </w:r>
-      <w:proofErr w:type="spellEnd"/>
-      <w:r>
-        <w:rPr>
-          <w:rFonts w:ascii="Arial" w:eastAsia="Times New Roman" w:hAnsi="Arial" w:cs="Arial"/>
-          <w:i/>
-          <w:iCs/>
-          <w:color w:val="000000"/>
-          <w:lang w:eastAsia="hr-HR"/>
-        </w:rPr>
-        <w:t>()</w:t>
+      <w:r>
+        <w:rPr>
+          <w:rFonts w:ascii="Arial" w:eastAsia="Times New Roman" w:hAnsi="Arial" w:cs="Arial"/>
+          <w:i/>
+          <w:iCs/>
+          <w:color w:val="000000"/>
+          <w:lang w:eastAsia="hr-HR"/>
+        </w:rPr>
+        <w:t>checkPlayerCollision()</w:t>
       </w:r>
       <w:r>
         <w:rPr>
@@ -1370,7 +908,7 @@
     </w:p>
     <w:p>
       <w:pPr>
-        <w:pStyle w:val="ListParagraph"/>
+        <w:pStyle w:val="Odlomakpopisa"/>
         <w:numPr>
           <w:ilvl w:val="1"/>
           <w:numId w:val="1"/>
@@ -1389,27 +927,15 @@
         </w:rPr>
         <w:t xml:space="preserve">U glavnom programu su napisane metode koje se brinu za pomicanje igrača, </w:t>
       </w:r>
-      <w:proofErr w:type="spellStart"/>
-      <w:r>
-        <w:rPr>
-          <w:rFonts w:ascii="Arial" w:eastAsia="Times New Roman" w:hAnsi="Arial" w:cs="Arial"/>
-          <w:i/>
-          <w:iCs/>
-          <w:color w:val="000000"/>
-          <w:lang w:eastAsia="hr-HR"/>
-        </w:rPr>
-        <w:t>keyPressed</w:t>
-      </w:r>
-      <w:proofErr w:type="spellEnd"/>
-      <w:r>
-        <w:rPr>
-          <w:rFonts w:ascii="Arial" w:eastAsia="Times New Roman" w:hAnsi="Arial" w:cs="Arial"/>
-          <w:i/>
-          <w:iCs/>
-          <w:color w:val="000000"/>
-          <w:lang w:eastAsia="hr-HR"/>
-        </w:rPr>
-        <w:t>()</w:t>
+      <w:r>
+        <w:rPr>
+          <w:rFonts w:ascii="Arial" w:eastAsia="Times New Roman" w:hAnsi="Arial" w:cs="Arial"/>
+          <w:i/>
+          <w:iCs/>
+          <w:color w:val="000000"/>
+          <w:lang w:eastAsia="hr-HR"/>
+        </w:rPr>
+        <w:t>keyPressed()</w:t>
       </w:r>
       <w:r>
         <w:rPr>
@@ -1419,27 +945,15 @@
         </w:rPr>
         <w:t xml:space="preserve"> i </w:t>
       </w:r>
-      <w:proofErr w:type="spellStart"/>
-      <w:r>
-        <w:rPr>
-          <w:rFonts w:ascii="Arial" w:eastAsia="Times New Roman" w:hAnsi="Arial" w:cs="Arial"/>
-          <w:i/>
-          <w:iCs/>
-          <w:color w:val="000000"/>
-          <w:lang w:eastAsia="hr-HR"/>
-        </w:rPr>
-        <w:t>keyReleased</w:t>
-      </w:r>
-      <w:proofErr w:type="spellEnd"/>
-      <w:r>
-        <w:rPr>
-          <w:rFonts w:ascii="Arial" w:eastAsia="Times New Roman" w:hAnsi="Arial" w:cs="Arial"/>
-          <w:i/>
-          <w:iCs/>
-          <w:color w:val="000000"/>
-          <w:lang w:eastAsia="hr-HR"/>
-        </w:rPr>
-        <w:t>()</w:t>
+      <w:r>
+        <w:rPr>
+          <w:rFonts w:ascii="Arial" w:eastAsia="Times New Roman" w:hAnsi="Arial" w:cs="Arial"/>
+          <w:i/>
+          <w:iCs/>
+          <w:color w:val="000000"/>
+          <w:lang w:eastAsia="hr-HR"/>
+        </w:rPr>
+        <w:t>keyReleased()</w:t>
       </w:r>
       <w:r>
         <w:rPr>
@@ -1449,27 +963,15 @@
         </w:rPr>
         <w:t xml:space="preserve"> te dvije pomoćne preopterećene metode </w:t>
       </w:r>
-      <w:proofErr w:type="spellStart"/>
-      <w:r>
-        <w:rPr>
-          <w:rFonts w:ascii="Arial" w:eastAsia="Times New Roman" w:hAnsi="Arial" w:cs="Arial"/>
-          <w:i/>
-          <w:iCs/>
-          <w:color w:val="000000"/>
-          <w:lang w:eastAsia="hr-HR"/>
-        </w:rPr>
-        <w:t>setMove</w:t>
-      </w:r>
-      <w:proofErr w:type="spellEnd"/>
-      <w:r>
-        <w:rPr>
-          <w:rFonts w:ascii="Arial" w:eastAsia="Times New Roman" w:hAnsi="Arial" w:cs="Arial"/>
-          <w:i/>
-          <w:iCs/>
-          <w:color w:val="000000"/>
-          <w:lang w:eastAsia="hr-HR"/>
-        </w:rPr>
-        <w:t>()</w:t>
+      <w:r>
+        <w:rPr>
+          <w:rFonts w:ascii="Arial" w:eastAsia="Times New Roman" w:hAnsi="Arial" w:cs="Arial"/>
+          <w:i/>
+          <w:iCs/>
+          <w:color w:val="000000"/>
+          <w:lang w:eastAsia="hr-HR"/>
+        </w:rPr>
+        <w:t>setMove()</w:t>
       </w:r>
       <w:r>
         <w:rPr>
@@ -1487,7 +989,6 @@
         </w:rPr>
         <w:t xml:space="preserve"> varijabla </w:t>
       </w:r>
-      <w:proofErr w:type="spellStart"/>
       <w:r>
         <w:rPr>
           <w:rFonts w:ascii="Arial" w:eastAsia="Times New Roman" w:hAnsi="Arial" w:cs="Arial"/>
@@ -1498,7 +999,6 @@
         </w:rPr>
         <w:t>state</w:t>
       </w:r>
-      <w:proofErr w:type="spellEnd"/>
       <w:r>
         <w:rPr>
           <w:rFonts w:ascii="Arial" w:eastAsia="Times New Roman" w:hAnsi="Arial" w:cs="Arial"/>
@@ -1595,53 +1095,23 @@
         </w:rPr>
         <w:t xml:space="preserve">. U glavnoj </w:t>
       </w:r>
-      <w:proofErr w:type="spellStart"/>
-      <w:r>
-        <w:rPr>
-          <w:rFonts w:ascii="Arial" w:eastAsia="Times New Roman" w:hAnsi="Arial" w:cs="Arial"/>
-          <w:i/>
-          <w:iCs/>
-          <w:color w:val="000000"/>
-          <w:lang w:eastAsia="hr-HR"/>
-        </w:rPr>
-        <w:t>draw</w:t>
-      </w:r>
-      <w:proofErr w:type="spellEnd"/>
-      <w:r>
-        <w:rPr>
-          <w:rFonts w:ascii="Arial" w:eastAsia="Times New Roman" w:hAnsi="Arial" w:cs="Arial"/>
-          <w:i/>
-          <w:iCs/>
-          <w:color w:val="000000"/>
-          <w:lang w:eastAsia="hr-HR"/>
-        </w:rPr>
-        <w:t>()</w:t>
-      </w:r>
-      <w:r>
-        <w:rPr>
-          <w:rFonts w:ascii="Arial" w:eastAsia="Times New Roman" w:hAnsi="Arial" w:cs="Arial"/>
-          <w:color w:val="000000"/>
-          <w:lang w:eastAsia="hr-HR"/>
-        </w:rPr>
-        <w:t xml:space="preserve"> funkciji se potom </w:t>
-      </w:r>
-      <w:proofErr w:type="spellStart"/>
-      <w:r>
-        <w:rPr>
-          <w:rFonts w:ascii="Arial" w:eastAsia="Times New Roman" w:hAnsi="Arial" w:cs="Arial"/>
-          <w:color w:val="000000"/>
-          <w:lang w:eastAsia="hr-HR"/>
-        </w:rPr>
-        <w:t>iscrtavaju</w:t>
-      </w:r>
-      <w:proofErr w:type="spellEnd"/>
-      <w:r>
-        <w:rPr>
-          <w:rFonts w:ascii="Arial" w:eastAsia="Times New Roman" w:hAnsi="Arial" w:cs="Arial"/>
-          <w:color w:val="000000"/>
-          <w:lang w:eastAsia="hr-HR"/>
-        </w:rPr>
-        <w:t xml:space="preserve"> samo oni elementi ili pozivaju one metode koje pripadaju jednom od stanja (za sad su to samo elementi stanja </w:t>
+      <w:r>
+        <w:rPr>
+          <w:rFonts w:ascii="Arial" w:eastAsia="Times New Roman" w:hAnsi="Arial" w:cs="Arial"/>
+          <w:i/>
+          <w:iCs/>
+          <w:color w:val="000000"/>
+          <w:lang w:eastAsia="hr-HR"/>
+        </w:rPr>
+        <w:t>draw()</w:t>
+      </w:r>
+      <w:r>
+        <w:rPr>
+          <w:rFonts w:ascii="Arial" w:eastAsia="Times New Roman" w:hAnsi="Arial" w:cs="Arial"/>
+          <w:color w:val="000000"/>
+          <w:lang w:eastAsia="hr-HR"/>
+        </w:rPr>
+        <w:t xml:space="preserve"> funkciji se potom iscrtavaju samo oni elementi ili pozivaju one metode koje pripadaju jednom od stanja (za sad su to samo elementi stanja </w:t>
       </w:r>
       <w:r>
         <w:rPr>
@@ -1661,27 +1131,15 @@
         </w:rPr>
         <w:t xml:space="preserve">). Tako se u glavnoj </w:t>
       </w:r>
-      <w:proofErr w:type="spellStart"/>
-      <w:r>
-        <w:rPr>
-          <w:rFonts w:ascii="Arial" w:eastAsia="Times New Roman" w:hAnsi="Arial" w:cs="Arial"/>
-          <w:i/>
-          <w:iCs/>
-          <w:color w:val="000000"/>
-          <w:lang w:eastAsia="hr-HR"/>
-        </w:rPr>
-        <w:t>draw</w:t>
-      </w:r>
-      <w:proofErr w:type="spellEnd"/>
-      <w:r>
-        <w:rPr>
-          <w:rFonts w:ascii="Arial" w:eastAsia="Times New Roman" w:hAnsi="Arial" w:cs="Arial"/>
-          <w:i/>
-          <w:iCs/>
-          <w:color w:val="000000"/>
-          <w:lang w:eastAsia="hr-HR"/>
-        </w:rPr>
-        <w:t>()</w:t>
+      <w:r>
+        <w:rPr>
+          <w:rFonts w:ascii="Arial" w:eastAsia="Times New Roman" w:hAnsi="Arial" w:cs="Arial"/>
+          <w:i/>
+          <w:iCs/>
+          <w:color w:val="000000"/>
+          <w:lang w:eastAsia="hr-HR"/>
+        </w:rPr>
+        <w:t>draw()</w:t>
       </w:r>
       <w:r>
         <w:rPr>
@@ -1707,88 +1165,46 @@
           <w:color w:val="000000"/>
           <w:lang w:eastAsia="hr-HR"/>
         </w:rPr>
+        <w:t xml:space="preserve"> iscrtavaju loptice, igrač te se provjerava postoje li kolizije. U svrhu provjera kolizija, implementirane su metode </w:t>
+      </w:r>
+      <w:r>
+        <w:rPr>
+          <w:rFonts w:ascii="Arial" w:eastAsia="Times New Roman" w:hAnsi="Arial" w:cs="Arial"/>
+          <w:i/>
+          <w:iCs/>
+          <w:color w:val="000000"/>
+          <w:lang w:eastAsia="hr-HR"/>
+        </w:rPr>
+        <w:t>ballSpearCollision()</w:t>
+      </w:r>
+      <w:r>
+        <w:rPr>
+          <w:rFonts w:ascii="Arial" w:eastAsia="Times New Roman" w:hAnsi="Arial" w:cs="Arial"/>
+          <w:color w:val="000000"/>
+          <w:lang w:eastAsia="hr-HR"/>
+        </w:rPr>
+        <w:t xml:space="preserve"> te </w:t>
+      </w:r>
+      <w:r>
+        <w:rPr>
+          <w:rFonts w:ascii="Arial" w:eastAsia="Times New Roman" w:hAnsi="Arial" w:cs="Arial"/>
+          <w:i/>
+          <w:iCs/>
+          <w:color w:val="000000"/>
+          <w:lang w:eastAsia="hr-HR"/>
+        </w:rPr>
+        <w:t>ballPlayerCollision()</w:t>
+      </w:r>
+      <w:r>
+        <w:rPr>
+          <w:rFonts w:ascii="Arial" w:eastAsia="Times New Roman" w:hAnsi="Arial" w:cs="Arial"/>
+          <w:i/>
+          <w:iCs/>
+          <w:color w:val="000000"/>
+          <w:lang w:eastAsia="hr-HR"/>
+        </w:rPr>
         <w:t xml:space="preserve"> </w:t>
       </w:r>
-      <w:proofErr w:type="spellStart"/>
-      <w:r>
-        <w:rPr>
-          <w:rFonts w:ascii="Arial" w:eastAsia="Times New Roman" w:hAnsi="Arial" w:cs="Arial"/>
-          <w:color w:val="000000"/>
-          <w:lang w:eastAsia="hr-HR"/>
-        </w:rPr>
-        <w:t>iscrtavaju</w:t>
-      </w:r>
-      <w:proofErr w:type="spellEnd"/>
-      <w:r>
-        <w:rPr>
-          <w:rFonts w:ascii="Arial" w:eastAsia="Times New Roman" w:hAnsi="Arial" w:cs="Arial"/>
-          <w:color w:val="000000"/>
-          <w:lang w:eastAsia="hr-HR"/>
-        </w:rPr>
-        <w:t xml:space="preserve"> loptice, igrač te se provjerava postoje li kolizije. U svrhu provjera kolizija, implementirane su metode </w:t>
-      </w:r>
-      <w:proofErr w:type="spellStart"/>
-      <w:r>
-        <w:rPr>
-          <w:rFonts w:ascii="Arial" w:eastAsia="Times New Roman" w:hAnsi="Arial" w:cs="Arial"/>
-          <w:i/>
-          <w:iCs/>
-          <w:color w:val="000000"/>
-          <w:lang w:eastAsia="hr-HR"/>
-        </w:rPr>
-        <w:t>ballSpearCollision</w:t>
-      </w:r>
-      <w:proofErr w:type="spellEnd"/>
-      <w:r>
-        <w:rPr>
-          <w:rFonts w:ascii="Arial" w:eastAsia="Times New Roman" w:hAnsi="Arial" w:cs="Arial"/>
-          <w:i/>
-          <w:iCs/>
-          <w:color w:val="000000"/>
-          <w:lang w:eastAsia="hr-HR"/>
-        </w:rPr>
-        <w:t>()</w:t>
-      </w:r>
-      <w:r>
-        <w:rPr>
-          <w:rFonts w:ascii="Arial" w:eastAsia="Times New Roman" w:hAnsi="Arial" w:cs="Arial"/>
-          <w:color w:val="000000"/>
-          <w:lang w:eastAsia="hr-HR"/>
-        </w:rPr>
-        <w:t xml:space="preserve"> te </w:t>
-      </w:r>
-      <w:proofErr w:type="spellStart"/>
-      <w:r>
-        <w:rPr>
-          <w:rFonts w:ascii="Arial" w:eastAsia="Times New Roman" w:hAnsi="Arial" w:cs="Arial"/>
-          <w:i/>
-          <w:iCs/>
-          <w:color w:val="000000"/>
-          <w:lang w:eastAsia="hr-HR"/>
-        </w:rPr>
-        <w:t>ballPlayerCollision</w:t>
-      </w:r>
-      <w:proofErr w:type="spellEnd"/>
-      <w:r>
-        <w:rPr>
-          <w:rFonts w:ascii="Arial" w:eastAsia="Times New Roman" w:hAnsi="Arial" w:cs="Arial"/>
-          <w:i/>
-          <w:iCs/>
-          <w:color w:val="000000"/>
-          <w:lang w:eastAsia="hr-HR"/>
-        </w:rPr>
-        <w:t>()</w:t>
-      </w:r>
-      <w:r>
-        <w:rPr>
-          <w:rFonts w:ascii="Arial" w:eastAsia="Times New Roman" w:hAnsi="Arial" w:cs="Arial"/>
-          <w:i/>
-          <w:iCs/>
-          <w:color w:val="000000"/>
-          <w:lang w:eastAsia="hr-HR"/>
-        </w:rPr>
-        <w:t xml:space="preserve"> </w:t>
-      </w:r>
       <w:r>
         <w:rPr>
           <w:rFonts w:ascii="Arial" w:eastAsia="Times New Roman" w:hAnsi="Arial" w:cs="Arial"/>
@@ -1797,27 +1213,15 @@
         </w:rPr>
         <w:t xml:space="preserve">koje prvo za sve postojeće loptice pozivaju ranije spomenute metode </w:t>
       </w:r>
-      <w:proofErr w:type="spellStart"/>
-      <w:r>
-        <w:rPr>
-          <w:rFonts w:ascii="Arial" w:eastAsia="Times New Roman" w:hAnsi="Arial" w:cs="Arial"/>
-          <w:i/>
-          <w:iCs/>
-          <w:color w:val="000000"/>
-          <w:lang w:eastAsia="hr-HR"/>
-        </w:rPr>
-        <w:t>Ball.checkSpearCollision</w:t>
-      </w:r>
-      <w:proofErr w:type="spellEnd"/>
-      <w:r>
-        <w:rPr>
-          <w:rFonts w:ascii="Arial" w:eastAsia="Times New Roman" w:hAnsi="Arial" w:cs="Arial"/>
-          <w:i/>
-          <w:iCs/>
-          <w:color w:val="000000"/>
-          <w:lang w:eastAsia="hr-HR"/>
-        </w:rPr>
-        <w:t>()</w:t>
+      <w:r>
+        <w:rPr>
+          <w:rFonts w:ascii="Arial" w:eastAsia="Times New Roman" w:hAnsi="Arial" w:cs="Arial"/>
+          <w:i/>
+          <w:iCs/>
+          <w:color w:val="000000"/>
+          <w:lang w:eastAsia="hr-HR"/>
+        </w:rPr>
+        <w:t>Ball.checkSpearCollision()</w:t>
       </w:r>
       <w:r>
         <w:rPr>
@@ -1827,27 +1231,15 @@
         </w:rPr>
         <w:t xml:space="preserve"> i </w:t>
       </w:r>
-      <w:proofErr w:type="spellStart"/>
-      <w:r>
-        <w:rPr>
-          <w:rFonts w:ascii="Arial" w:eastAsia="Times New Roman" w:hAnsi="Arial" w:cs="Arial"/>
-          <w:i/>
-          <w:iCs/>
-          <w:color w:val="000000"/>
-          <w:lang w:eastAsia="hr-HR"/>
-        </w:rPr>
-        <w:t>Ball.checkPlayerCollision</w:t>
-      </w:r>
-      <w:proofErr w:type="spellEnd"/>
-      <w:r>
-        <w:rPr>
-          <w:rFonts w:ascii="Arial" w:eastAsia="Times New Roman" w:hAnsi="Arial" w:cs="Arial"/>
-          <w:i/>
-          <w:iCs/>
-          <w:color w:val="000000"/>
-          <w:lang w:eastAsia="hr-HR"/>
-        </w:rPr>
-        <w:t xml:space="preserve">() </w:t>
+      <w:r>
+        <w:rPr>
+          <w:rFonts w:ascii="Arial" w:eastAsia="Times New Roman" w:hAnsi="Arial" w:cs="Arial"/>
+          <w:i/>
+          <w:iCs/>
+          <w:color w:val="000000"/>
+          <w:lang w:eastAsia="hr-HR"/>
+        </w:rPr>
+        <w:t xml:space="preserve">Ball.checkPlayerCollision() </w:t>
       </w:r>
       <w:r>
         <w:rPr>
@@ -1865,20 +1257,8 @@
           <w:color w:val="000000"/>
           <w:lang w:eastAsia="hr-HR"/>
         </w:rPr>
-        <w:t xml:space="preserve">Game </w:t>
-      </w:r>
-      <w:proofErr w:type="spellStart"/>
-      <w:r>
-        <w:rPr>
-          <w:rFonts w:ascii="Arial" w:eastAsia="Times New Roman" w:hAnsi="Arial" w:cs="Arial"/>
-          <w:i/>
-          <w:iCs/>
-          <w:color w:val="000000"/>
-          <w:lang w:eastAsia="hr-HR"/>
-        </w:rPr>
-        <w:t>over</w:t>
-      </w:r>
-      <w:proofErr w:type="spellEnd"/>
+        <w:t>Game over</w:t>
+      </w:r>
       <w:r>
         <w:rPr>
           <w:rFonts w:ascii="Arial" w:eastAsia="Times New Roman" w:hAnsi="Arial" w:cs="Arial"/>
@@ -1898,7 +1278,7 @@
     </w:p>
     <w:p>
       <w:pPr>
-        <w:pStyle w:val="ListParagraph"/>
+        <w:pStyle w:val="Odlomakpopisa"/>
         <w:numPr>
           <w:ilvl w:val="0"/>
           <w:numId w:val="1"/>
@@ -1915,30 +1295,12 @@
           <w:color w:val="000000"/>
           <w:lang w:eastAsia="hr-HR"/>
         </w:rPr>
-        <w:t xml:space="preserve">10. ožujka 2021. (Dominik </w:t>
-      </w:r>
-      <w:proofErr w:type="spellStart"/>
-      <w:r>
-        <w:rPr>
-          <w:rFonts w:ascii="Arial" w:eastAsia="Times New Roman" w:hAnsi="Arial" w:cs="Arial"/>
-          <w:color w:val="000000"/>
-          <w:lang w:eastAsia="hr-HR"/>
-        </w:rPr>
-        <w:t>Mikulčić</w:t>
-      </w:r>
-      <w:proofErr w:type="spellEnd"/>
-      <w:r>
-        <w:rPr>
-          <w:rFonts w:ascii="Arial" w:eastAsia="Times New Roman" w:hAnsi="Arial" w:cs="Arial"/>
-          <w:color w:val="000000"/>
-          <w:lang w:eastAsia="hr-HR"/>
-        </w:rPr>
-        <w:t xml:space="preserve">): </w:t>
-      </w:r>
-    </w:p>
-    <w:p>
-      <w:pPr>
-        <w:pStyle w:val="ListParagraph"/>
+        <w:t xml:space="preserve">10. ožujka 2021. (Dominik Mikulčić): </w:t>
+      </w:r>
+    </w:p>
+    <w:p>
+      <w:pPr>
+        <w:pStyle w:val="Odlomakpopisa"/>
         <w:numPr>
           <w:ilvl w:val="1"/>
           <w:numId w:val="1"/>
@@ -1965,7 +1327,6 @@
         </w:rPr>
         <w:t xml:space="preserve">mplementirano dijeljenje lopte kad ona udari koplje bilo gdje ispod vrha (riječ je o malim promjenama u funkciji </w:t>
       </w:r>
-      <w:proofErr w:type="spellStart"/>
       <w:r>
         <w:rPr>
           <w:rFonts w:ascii="Arial" w:eastAsia="Times New Roman" w:hAnsi="Arial" w:cs="Arial"/>
@@ -1975,34 +1336,14 @@
         </w:rPr>
         <w:t>Ball.CheckSpearCollision</w:t>
       </w:r>
-      <w:proofErr w:type="spellEnd"/>
-      <w:r>
-        <w:rPr>
-          <w:rFonts w:ascii="Arial" w:eastAsia="Times New Roman" w:hAnsi="Arial" w:cs="Arial"/>
-          <w:color w:val="000000"/>
-          <w:lang w:eastAsia="hr-HR"/>
-        </w:rPr>
-        <w:t xml:space="preserve">), potom je prilagođeno oduzimanje života (dodavanjem </w:t>
-      </w:r>
-      <w:proofErr w:type="spellStart"/>
-      <w:r>
-        <w:rPr>
-          <w:rFonts w:ascii="Arial" w:eastAsia="Times New Roman" w:hAnsi="Arial" w:cs="Arial"/>
-          <w:color w:val="000000"/>
-          <w:lang w:eastAsia="hr-HR"/>
-        </w:rPr>
-        <w:t>atrubuta</w:t>
-      </w:r>
-      <w:proofErr w:type="spellEnd"/>
-      <w:r>
-        <w:rPr>
-          <w:rFonts w:ascii="Arial" w:eastAsia="Times New Roman" w:hAnsi="Arial" w:cs="Arial"/>
-          <w:color w:val="000000"/>
-          <w:lang w:eastAsia="hr-HR"/>
-        </w:rPr>
-        <w:t xml:space="preserve"> </w:t>
-      </w:r>
-      <w:proofErr w:type="spellStart"/>
+      <w:r>
+        <w:rPr>
+          <w:rFonts w:ascii="Arial" w:eastAsia="Times New Roman" w:hAnsi="Arial" w:cs="Arial"/>
+          <w:color w:val="000000"/>
+          <w:lang w:eastAsia="hr-HR"/>
+        </w:rPr>
+        <w:t xml:space="preserve">), potom je prilagođeno oduzimanje života (dodavanjem atrubuta </w:t>
+      </w:r>
       <w:r>
         <w:rPr>
           <w:rFonts w:ascii="Arial" w:eastAsia="Times New Roman" w:hAnsi="Arial" w:cs="Arial"/>
@@ -2012,7 +1353,6 @@
         </w:rPr>
         <w:t>is_being_hit</w:t>
       </w:r>
-      <w:proofErr w:type="spellEnd"/>
       <w:r>
         <w:rPr>
           <w:rFonts w:ascii="Arial" w:eastAsia="Times New Roman" w:hAnsi="Arial" w:cs="Arial"/>
@@ -2021,7 +1361,6 @@
         </w:rPr>
         <w:t xml:space="preserve"> klasi </w:t>
       </w:r>
-      <w:proofErr w:type="spellStart"/>
       <w:r>
         <w:rPr>
           <w:rFonts w:ascii="Arial" w:eastAsia="Times New Roman" w:hAnsi="Arial" w:cs="Arial"/>
@@ -2031,7 +1370,6 @@
         </w:rPr>
         <w:t>Ball</w:t>
       </w:r>
-      <w:proofErr w:type="spellEnd"/>
       <w:r>
         <w:rPr>
           <w:rFonts w:ascii="Arial" w:eastAsia="Times New Roman" w:hAnsi="Arial" w:cs="Arial"/>
@@ -2040,7 +1378,6 @@
         </w:rPr>
         <w:t xml:space="preserve"> koji pamti udara li lopta igrača) te su zatim funkcionalnosti igre prilagođene za dva igrača (dodavanjem liste </w:t>
       </w:r>
-      <w:proofErr w:type="spellStart"/>
       <w:r>
         <w:rPr>
           <w:rFonts w:ascii="Arial" w:eastAsia="Times New Roman" w:hAnsi="Arial" w:cs="Arial"/>
@@ -2050,7 +1387,6 @@
         </w:rPr>
         <w:t>players</w:t>
       </w:r>
-      <w:proofErr w:type="spellEnd"/>
       <w:r>
         <w:rPr>
           <w:rFonts w:ascii="Arial" w:eastAsia="Times New Roman" w:hAnsi="Arial" w:cs="Arial"/>
@@ -2059,7 +1395,6 @@
         </w:rPr>
         <w:t xml:space="preserve"> koja sadrži sve igrače pa se funkcionalnosti implementiraju na sličan način kao kod liste </w:t>
       </w:r>
-      <w:proofErr w:type="spellStart"/>
       <w:r>
         <w:rPr>
           <w:rFonts w:ascii="Arial" w:eastAsia="Times New Roman" w:hAnsi="Arial" w:cs="Arial"/>
@@ -2069,7 +1404,6 @@
         </w:rPr>
         <w:t>balls</w:t>
       </w:r>
-      <w:proofErr w:type="spellEnd"/>
       <w:r>
         <w:rPr>
           <w:rFonts w:ascii="Arial" w:eastAsia="Times New Roman" w:hAnsi="Arial" w:cs="Arial"/>
@@ -2094,7 +1428,6 @@
         </w:rPr>
         <w:t xml:space="preserve">pomoćne varijable </w:t>
       </w:r>
-      <w:proofErr w:type="spellStart"/>
       <w:r>
         <w:rPr>
           <w:rFonts w:ascii="Arial" w:eastAsia="Times New Roman" w:hAnsi="Arial" w:cs="Arial"/>
@@ -2104,7 +1437,6 @@
         </w:rPr>
         <w:t>quantity</w:t>
       </w:r>
-      <w:proofErr w:type="spellEnd"/>
       <w:r>
         <w:rPr>
           <w:rFonts w:ascii="Arial" w:eastAsia="Times New Roman" w:hAnsi="Arial" w:cs="Arial"/>
@@ -2124,7 +1456,7 @@
     </w:p>
     <w:p>
       <w:pPr>
-        <w:pStyle w:val="ListParagraph"/>
+        <w:pStyle w:val="Odlomakpopisa"/>
         <w:numPr>
           <w:ilvl w:val="0"/>
           <w:numId w:val="3"/>
@@ -2146,7 +1478,7 @@
     </w:p>
     <w:p>
       <w:pPr>
-        <w:pStyle w:val="ListParagraph"/>
+        <w:pStyle w:val="Odlomakpopisa"/>
         <w:numPr>
           <w:ilvl w:val="1"/>
           <w:numId w:val="3"/>
@@ -2182,7 +1514,6 @@
         </w:rPr>
         <w:t xml:space="preserve">. Kreiranje glavnog izbornika. U glavnom izborniku trenutno je nacrtana pozadina kao niz horizontalnih i okomitih linija te je dodan glavni lik igrice, loptica i naziv igre. U izborniku se nalazi i pravokutnik na kojem se nalaze 4 odabira. Taj pravokutnik je pozicioniran u prozoru s obzirom na fiksne veličine </w:t>
       </w:r>
-      <w:proofErr w:type="spellStart"/>
       <w:r>
         <w:rPr>
           <w:rFonts w:ascii="Arial" w:eastAsia="Times New Roman" w:hAnsi="Arial" w:cs="Arial"/>
@@ -2192,7 +1523,6 @@
         </w:rPr>
         <w:t>windowWidth</w:t>
       </w:r>
-      <w:proofErr w:type="spellEnd"/>
       <w:r>
         <w:rPr>
           <w:rFonts w:ascii="Arial" w:eastAsia="Times New Roman" w:hAnsi="Arial" w:cs="Arial"/>
@@ -2201,7 +1531,6 @@
         </w:rPr>
         <w:t xml:space="preserve"> i </w:t>
       </w:r>
-      <w:proofErr w:type="spellStart"/>
       <w:r>
         <w:rPr>
           <w:rFonts w:ascii="Arial" w:eastAsia="Times New Roman" w:hAnsi="Arial" w:cs="Arial"/>
@@ -2211,7 +1540,6 @@
         </w:rPr>
         <w:t>windowHeight</w:t>
       </w:r>
-      <w:proofErr w:type="spellEnd"/>
       <w:r>
         <w:rPr>
           <w:rFonts w:ascii="Arial" w:eastAsia="Times New Roman" w:hAnsi="Arial" w:cs="Arial"/>
@@ -2220,7 +1548,6 @@
         </w:rPr>
         <w:t xml:space="preserve"> te je visine </w:t>
       </w:r>
-      <w:proofErr w:type="spellStart"/>
       <w:r>
         <w:rPr>
           <w:rFonts w:ascii="Arial" w:eastAsia="Times New Roman" w:hAnsi="Arial" w:cs="Arial"/>
@@ -2230,7 +1557,6 @@
         </w:rPr>
         <w:t>totalHeight</w:t>
       </w:r>
-      <w:proofErr w:type="spellEnd"/>
       <w:r>
         <w:rPr>
           <w:rFonts w:ascii="Arial" w:eastAsia="Times New Roman" w:hAnsi="Arial" w:cs="Arial"/>
@@ -2239,7 +1565,6 @@
         </w:rPr>
         <w:t xml:space="preserve">. Nakon toga je podijeljen na 4 polja visine </w:t>
       </w:r>
-      <w:proofErr w:type="spellStart"/>
       <w:r>
         <w:rPr>
           <w:rFonts w:ascii="Arial" w:eastAsia="Times New Roman" w:hAnsi="Arial" w:cs="Arial"/>
@@ -2249,7 +1574,6 @@
         </w:rPr>
         <w:t>fieldHeight</w:t>
       </w:r>
-      <w:proofErr w:type="spellEnd"/>
       <w:r>
         <w:rPr>
           <w:rFonts w:ascii="Arial" w:eastAsia="Times New Roman" w:hAnsi="Arial" w:cs="Arial"/>
@@ -2403,7 +1727,6 @@
         </w:rPr>
         <w:t xml:space="preserve"> pokreće igra s brojem igrača određenim varijablom </w:t>
       </w:r>
-      <w:proofErr w:type="spellStart"/>
       <w:r>
         <w:rPr>
           <w:rFonts w:ascii="Arial" w:eastAsia="Times New Roman" w:hAnsi="Arial" w:cs="Arial"/>
@@ -2413,7 +1736,6 @@
         </w:rPr>
         <w:t>quantity</w:t>
       </w:r>
-      <w:proofErr w:type="spellEnd"/>
       <w:r>
         <w:rPr>
           <w:rFonts w:ascii="Arial" w:eastAsia="Times New Roman" w:hAnsi="Arial" w:cs="Arial"/>
@@ -2422,25 +1744,14 @@
         </w:rPr>
         <w:t xml:space="preserve">. U kod je dodan novi font, odabran da nalikuje fontu u originalnoj igri. Stil koji se primjenjivao na sadržaje unutar glavnog izbornika je 'zapakiran' u </w:t>
       </w:r>
-      <w:proofErr w:type="spellStart"/>
-      <w:r>
-        <w:rPr>
-          <w:rFonts w:ascii="Arial" w:eastAsia="Times New Roman" w:hAnsi="Arial" w:cs="Arial"/>
-          <w:i/>
-          <w:color w:val="000000"/>
-          <w:lang w:eastAsia="hr-HR"/>
-        </w:rPr>
-        <w:t>pushStyle</w:t>
-      </w:r>
-      <w:proofErr w:type="spellEnd"/>
-      <w:r>
-        <w:rPr>
-          <w:rFonts w:ascii="Arial" w:eastAsia="Times New Roman" w:hAnsi="Arial" w:cs="Arial"/>
-          <w:i/>
-          <w:color w:val="000000"/>
-          <w:lang w:eastAsia="hr-HR"/>
-        </w:rPr>
-        <w:t>()</w:t>
+      <w:r>
+        <w:rPr>
+          <w:rFonts w:ascii="Arial" w:eastAsia="Times New Roman" w:hAnsi="Arial" w:cs="Arial"/>
+          <w:i/>
+          <w:color w:val="000000"/>
+          <w:lang w:eastAsia="hr-HR"/>
+        </w:rPr>
+        <w:t>pushStyle()</w:t>
       </w:r>
       <w:r>
         <w:rPr>
@@ -2450,25 +1761,14 @@
         </w:rPr>
         <w:t xml:space="preserve"> i </w:t>
       </w:r>
-      <w:proofErr w:type="spellStart"/>
-      <w:r>
-        <w:rPr>
-          <w:rFonts w:ascii="Arial" w:eastAsia="Times New Roman" w:hAnsi="Arial" w:cs="Arial"/>
-          <w:i/>
-          <w:color w:val="000000"/>
-          <w:lang w:eastAsia="hr-HR"/>
-        </w:rPr>
-        <w:t>popStyle</w:t>
-      </w:r>
-      <w:proofErr w:type="spellEnd"/>
-      <w:r>
-        <w:rPr>
-          <w:rFonts w:ascii="Arial" w:eastAsia="Times New Roman" w:hAnsi="Arial" w:cs="Arial"/>
-          <w:i/>
-          <w:color w:val="000000"/>
-          <w:lang w:eastAsia="hr-HR"/>
-        </w:rPr>
-        <w:t>()</w:t>
+      <w:r>
+        <w:rPr>
+          <w:rFonts w:ascii="Arial" w:eastAsia="Times New Roman" w:hAnsi="Arial" w:cs="Arial"/>
+          <w:i/>
+          <w:color w:val="000000"/>
+          <w:lang w:eastAsia="hr-HR"/>
+        </w:rPr>
+        <w:t>popStyle()</w:t>
       </w:r>
       <w:r>
         <w:rPr>
@@ -2478,7 +1778,6 @@
         </w:rPr>
         <w:t xml:space="preserve">, a rotacija slike </w:t>
       </w:r>
-      <w:proofErr w:type="spellStart"/>
       <w:r>
         <w:rPr>
           <w:rFonts w:ascii="Arial" w:eastAsia="Times New Roman" w:hAnsi="Arial" w:cs="Arial"/>
@@ -2488,7 +1787,6 @@
         </w:rPr>
         <w:t>bubbleTrouble</w:t>
       </w:r>
-      <w:proofErr w:type="spellEnd"/>
       <w:r>
         <w:rPr>
           <w:rFonts w:ascii="Arial" w:eastAsia="Times New Roman" w:hAnsi="Arial" w:cs="Arial"/>
@@ -2497,25 +1795,14 @@
         </w:rPr>
         <w:t xml:space="preserve"> je obavljena pomoću </w:t>
       </w:r>
-      <w:proofErr w:type="spellStart"/>
-      <w:r>
-        <w:rPr>
-          <w:rFonts w:ascii="Arial" w:eastAsia="Times New Roman" w:hAnsi="Arial" w:cs="Arial"/>
-          <w:i/>
-          <w:color w:val="000000"/>
-          <w:lang w:eastAsia="hr-HR"/>
-        </w:rPr>
-        <w:t>pushMatrix</w:t>
-      </w:r>
-      <w:proofErr w:type="spellEnd"/>
-      <w:r>
-        <w:rPr>
-          <w:rFonts w:ascii="Arial" w:eastAsia="Times New Roman" w:hAnsi="Arial" w:cs="Arial"/>
-          <w:i/>
-          <w:color w:val="000000"/>
-          <w:lang w:eastAsia="hr-HR"/>
-        </w:rPr>
-        <w:t xml:space="preserve">() </w:t>
+      <w:r>
+        <w:rPr>
+          <w:rFonts w:ascii="Arial" w:eastAsia="Times New Roman" w:hAnsi="Arial" w:cs="Arial"/>
+          <w:i/>
+          <w:color w:val="000000"/>
+          <w:lang w:eastAsia="hr-HR"/>
+        </w:rPr>
+        <w:t xml:space="preserve">pushMatrix() </w:t>
       </w:r>
       <w:r>
         <w:rPr>
@@ -2525,69 +1812,22 @@
         </w:rPr>
         <w:t xml:space="preserve">i </w:t>
       </w:r>
-      <w:proofErr w:type="spellStart"/>
-      <w:r>
-        <w:rPr>
-          <w:rFonts w:ascii="Arial" w:eastAsia="Times New Roman" w:hAnsi="Arial" w:cs="Arial"/>
-          <w:i/>
-          <w:color w:val="000000"/>
-          <w:lang w:eastAsia="hr-HR"/>
-        </w:rPr>
-        <w:t>popMatrix</w:t>
-      </w:r>
-      <w:proofErr w:type="spellEnd"/>
-      <w:r>
-        <w:rPr>
-          <w:rFonts w:ascii="Arial" w:eastAsia="Times New Roman" w:hAnsi="Arial" w:cs="Arial"/>
-          <w:i/>
-          <w:color w:val="000000"/>
-          <w:lang w:eastAsia="hr-HR"/>
-        </w:rPr>
-        <w:t>()</w:t>
-      </w:r>
-      <w:r>
-        <w:rPr>
-          <w:rFonts w:ascii="Arial" w:eastAsia="Times New Roman" w:hAnsi="Arial" w:cs="Arial"/>
-          <w:color w:val="000000"/>
-          <w:lang w:eastAsia="hr-HR"/>
-        </w:rPr>
-        <w:t xml:space="preserve">. Kreirana je </w:t>
-      </w:r>
-      <w:proofErr w:type="spellStart"/>
-      <w:r>
-        <w:rPr>
-          <w:rFonts w:ascii="Arial" w:eastAsia="Times New Roman" w:hAnsi="Arial" w:cs="Arial"/>
-          <w:color w:val="000000"/>
-          <w:lang w:eastAsia="hr-HR"/>
-        </w:rPr>
-        <w:t>enum</w:t>
-      </w:r>
-      <w:proofErr w:type="spellEnd"/>
-      <w:r>
-        <w:rPr>
-          <w:rFonts w:ascii="Arial" w:eastAsia="Times New Roman" w:hAnsi="Arial" w:cs="Arial"/>
-          <w:color w:val="000000"/>
-          <w:lang w:eastAsia="hr-HR"/>
-        </w:rPr>
-        <w:t xml:space="preserve"> klasa </w:t>
-      </w:r>
-      <w:proofErr w:type="spellStart"/>
-      <w:r>
-        <w:rPr>
-          <w:rFonts w:ascii="Arial" w:eastAsia="Times New Roman" w:hAnsi="Arial" w:cs="Arial"/>
-          <w:color w:val="000000"/>
-          <w:lang w:eastAsia="hr-HR"/>
-        </w:rPr>
-        <w:t>MenuPick</w:t>
-      </w:r>
-      <w:proofErr w:type="spellEnd"/>
-      <w:r>
-        <w:rPr>
-          <w:rFonts w:ascii="Arial" w:eastAsia="Times New Roman" w:hAnsi="Arial" w:cs="Arial"/>
-          <w:color w:val="000000"/>
-          <w:lang w:eastAsia="hr-HR"/>
-        </w:rPr>
-        <w:t xml:space="preserve"> koja sadrži moguće odabire u izborniku, koji će se mijenjati pritiskom na gumbe </w:t>
+      <w:r>
+        <w:rPr>
+          <w:rFonts w:ascii="Arial" w:eastAsia="Times New Roman" w:hAnsi="Arial" w:cs="Arial"/>
+          <w:i/>
+          <w:color w:val="000000"/>
+          <w:lang w:eastAsia="hr-HR"/>
+        </w:rPr>
+        <w:t>popMatrix()</w:t>
+      </w:r>
+      <w:r>
+        <w:rPr>
+          <w:rFonts w:ascii="Arial" w:eastAsia="Times New Roman" w:hAnsi="Arial" w:cs="Arial"/>
+          <w:color w:val="000000"/>
+          <w:lang w:eastAsia="hr-HR"/>
+        </w:rPr>
+        <w:t xml:space="preserve">. Kreirana je enum klasa MenuPick koja sadrži moguće odabire u izborniku, koji će se mijenjati pritiskom na gumbe </w:t>
       </w:r>
       <w:r>
         <w:rPr>
@@ -2654,25 +1894,7 @@
           <w:color w:val="000000"/>
           <w:lang w:eastAsia="hr-HR"/>
         </w:rPr>
-        <w:t xml:space="preserve">U </w:t>
-      </w:r>
-      <w:proofErr w:type="spellStart"/>
-      <w:r>
-        <w:rPr>
-          <w:rFonts w:ascii="Arial" w:eastAsia="Times New Roman" w:hAnsi="Arial" w:cs="Arial"/>
-          <w:color w:val="000000"/>
-          <w:lang w:eastAsia="hr-HR"/>
-        </w:rPr>
-        <w:t>enum</w:t>
-      </w:r>
-      <w:proofErr w:type="spellEnd"/>
-      <w:r>
-        <w:rPr>
-          <w:rFonts w:ascii="Arial" w:eastAsia="Times New Roman" w:hAnsi="Arial" w:cs="Arial"/>
-          <w:color w:val="000000"/>
-          <w:lang w:eastAsia="hr-HR"/>
-        </w:rPr>
-        <w:t xml:space="preserve"> klasi </w:t>
+        <w:t xml:space="preserve">U enum klasi </w:t>
       </w:r>
       <w:r>
         <w:rPr>
@@ -2749,7 +1971,6 @@
         </w:rPr>
         <w:t xml:space="preserve"> (npr. boju pravokutnika ili pomicanje baklji - </w:t>
       </w:r>
-      <w:proofErr w:type="spellStart"/>
       <w:r>
         <w:rPr>
           <w:rFonts w:ascii="Arial" w:eastAsia="Times New Roman" w:hAnsi="Arial" w:cs="Arial"/>
@@ -2759,7 +1980,6 @@
         </w:rPr>
         <w:t>torch</w:t>
       </w:r>
-      <w:proofErr w:type="spellEnd"/>
       <w:r>
         <w:rPr>
           <w:rFonts w:ascii="Arial" w:eastAsia="Times New Roman" w:hAnsi="Arial" w:cs="Arial"/>
@@ -2801,25 +2021,14 @@
         </w:rPr>
         <w:t xml:space="preserve"> Zbog logike implementacije glavnog izbornika, kreirana je metoda </w:t>
       </w:r>
-      <w:proofErr w:type="spellStart"/>
-      <w:r>
-        <w:rPr>
-          <w:rFonts w:ascii="Arial" w:eastAsia="Times New Roman" w:hAnsi="Arial" w:cs="Arial"/>
-          <w:i/>
-          <w:color w:val="000000"/>
-          <w:lang w:eastAsia="hr-HR"/>
-        </w:rPr>
-        <w:t>createPlayers</w:t>
-      </w:r>
-      <w:proofErr w:type="spellEnd"/>
-      <w:r>
-        <w:rPr>
-          <w:rFonts w:ascii="Arial" w:eastAsia="Times New Roman" w:hAnsi="Arial" w:cs="Arial"/>
-          <w:i/>
-          <w:color w:val="000000"/>
-          <w:lang w:eastAsia="hr-HR"/>
-        </w:rPr>
-        <w:t xml:space="preserve">() </w:t>
+      <w:r>
+        <w:rPr>
+          <w:rFonts w:ascii="Arial" w:eastAsia="Times New Roman" w:hAnsi="Arial" w:cs="Arial"/>
+          <w:i/>
+          <w:color w:val="000000"/>
+          <w:lang w:eastAsia="hr-HR"/>
+        </w:rPr>
+        <w:t xml:space="preserve">createPlayers() </w:t>
       </w:r>
       <w:r>
         <w:rPr>
@@ -2829,7 +2038,6 @@
         </w:rPr>
         <w:t xml:space="preserve">koja kreira listu igrača s obzirom na </w:t>
       </w:r>
-      <w:proofErr w:type="spellStart"/>
       <w:r>
         <w:rPr>
           <w:rFonts w:ascii="Arial" w:eastAsia="Times New Roman" w:hAnsi="Arial" w:cs="Arial"/>
@@ -2839,7 +2047,6 @@
         </w:rPr>
         <w:t>quantity</w:t>
       </w:r>
-      <w:proofErr w:type="spellEnd"/>
       <w:r>
         <w:rPr>
           <w:rFonts w:ascii="Arial" w:eastAsia="Times New Roman" w:hAnsi="Arial" w:cs="Arial"/>
@@ -2875,7 +2082,7 @@
     </w:p>
     <w:p>
       <w:pPr>
-        <w:pStyle w:val="ListParagraph"/>
+        <w:pStyle w:val="Odlomakpopisa"/>
         <w:numPr>
           <w:ilvl w:val="0"/>
           <w:numId w:val="3"/>
@@ -2898,7 +2105,7 @@
     </w:p>
     <w:p>
       <w:pPr>
-        <w:pStyle w:val="ListParagraph"/>
+        <w:pStyle w:val="Odlomakpopisa"/>
         <w:numPr>
           <w:ilvl w:val="0"/>
           <w:numId w:val="5"/>
@@ -2949,27 +2156,8 @@
           <w:color w:val="000000"/>
           <w:lang w:eastAsia="hr-HR"/>
         </w:rPr>
-        <w:t xml:space="preserve">. Većina implementacije se odnosila na promjenu </w:t>
-      </w:r>
-      <w:proofErr w:type="spellStart"/>
-      <w:r>
-        <w:rPr>
-          <w:rFonts w:ascii="Arial" w:eastAsia="Times New Roman" w:hAnsi="Arial" w:cs="Arial"/>
-          <w:color w:val="000000"/>
-          <w:lang w:eastAsia="hr-HR"/>
-        </w:rPr>
-        <w:t>enuma</w:t>
-      </w:r>
-      <w:proofErr w:type="spellEnd"/>
-      <w:r>
-        <w:rPr>
-          <w:rFonts w:ascii="Arial" w:eastAsia="Times New Roman" w:hAnsi="Arial" w:cs="Arial"/>
-          <w:color w:val="000000"/>
-          <w:lang w:eastAsia="hr-HR"/>
-        </w:rPr>
-        <w:t xml:space="preserve"> </w:t>
-      </w:r>
-      <w:proofErr w:type="spellStart"/>
+        <w:t xml:space="preserve">. Većina implementacije se odnosila na promjenu enuma </w:t>
+      </w:r>
       <w:r>
         <w:rPr>
           <w:rFonts w:ascii="Arial" w:eastAsia="Times New Roman" w:hAnsi="Arial" w:cs="Arial"/>
@@ -2979,7 +2167,6 @@
         </w:rPr>
         <w:t>menuPick</w:t>
       </w:r>
-      <w:proofErr w:type="spellEnd"/>
       <w:r>
         <w:rPr>
           <w:rFonts w:ascii="Arial" w:eastAsia="Times New Roman" w:hAnsi="Arial" w:cs="Arial"/>
@@ -3000,7 +2187,7 @@
     </w:p>
     <w:p>
       <w:pPr>
-        <w:pStyle w:val="ListParagraph"/>
+        <w:pStyle w:val="Odlomakpopisa"/>
         <w:numPr>
           <w:ilvl w:val="0"/>
           <w:numId w:val="6"/>
@@ -3030,7 +2217,7 @@
     </w:p>
     <w:p>
       <w:pPr>
-        <w:pStyle w:val="ListParagraph"/>
+        <w:pStyle w:val="Odlomakpopisa"/>
         <w:numPr>
           <w:ilvl w:val="0"/>
           <w:numId w:val="5"/>
@@ -3047,25 +2234,7 @@
           <w:color w:val="000000"/>
           <w:lang w:eastAsia="hr-HR"/>
         </w:rPr>
-        <w:t xml:space="preserve">Dodani su zvukovi na igricu – </w:t>
-      </w:r>
-      <w:proofErr w:type="spellStart"/>
-      <w:r>
-        <w:rPr>
-          <w:rFonts w:ascii="Arial" w:eastAsia="Times New Roman" w:hAnsi="Arial" w:cs="Arial"/>
-          <w:color w:val="000000"/>
-          <w:lang w:eastAsia="hr-HR"/>
-        </w:rPr>
-        <w:t>intro</w:t>
-      </w:r>
-      <w:proofErr w:type="spellEnd"/>
-      <w:r>
-        <w:rPr>
-          <w:rFonts w:ascii="Arial" w:eastAsia="Times New Roman" w:hAnsi="Arial" w:cs="Arial"/>
-          <w:color w:val="000000"/>
-          <w:lang w:eastAsia="hr-HR"/>
-        </w:rPr>
-        <w:t xml:space="preserve"> zvuk (</w:t>
+        <w:t>Dodani su zvukovi na igricu – intro zvuk (</w:t>
       </w:r>
       <w:r>
         <w:rPr>
@@ -3150,7 +2319,7 @@
     </w:p>
     <w:p>
       <w:pPr>
-        <w:pStyle w:val="ListParagraph"/>
+        <w:pStyle w:val="Odlomakpopisa"/>
         <w:numPr>
           <w:ilvl w:val="0"/>
           <w:numId w:val="5"/>
@@ -3169,7 +2338,6 @@
         </w:rPr>
         <w:t xml:space="preserve">Dodan </w:t>
       </w:r>
-      <w:proofErr w:type="spellStart"/>
       <w:r>
         <w:rPr>
           <w:rFonts w:ascii="Arial" w:eastAsia="Times New Roman" w:hAnsi="Arial" w:cs="Arial"/>
@@ -3180,7 +2348,6 @@
         </w:rPr>
         <w:t>soundOn</w:t>
       </w:r>
-      <w:proofErr w:type="spellEnd"/>
       <w:r>
         <w:rPr>
           <w:rFonts w:ascii="Arial" w:eastAsia="Times New Roman" w:hAnsi="Arial" w:cs="Arial"/>
@@ -3189,7 +2356,6 @@
         </w:rPr>
         <w:t xml:space="preserve"> / </w:t>
       </w:r>
-      <w:proofErr w:type="spellStart"/>
       <w:r>
         <w:rPr>
           <w:rFonts w:ascii="Arial" w:eastAsia="Times New Roman" w:hAnsi="Arial" w:cs="Arial"/>
@@ -3200,34 +2366,14 @@
         </w:rPr>
         <w:t>soundOff</w:t>
       </w:r>
-      <w:proofErr w:type="spellEnd"/>
-      <w:r>
-        <w:rPr>
-          <w:rFonts w:ascii="Arial" w:eastAsia="Times New Roman" w:hAnsi="Arial" w:cs="Arial"/>
-          <w:color w:val="000000"/>
-          <w:lang w:eastAsia="hr-HR"/>
-        </w:rPr>
-        <w:t xml:space="preserve"> gumb. Svi zvukovi se reproduciraju jedino ako je </w:t>
-      </w:r>
-      <w:proofErr w:type="spellStart"/>
-      <w:r>
-        <w:rPr>
-          <w:rFonts w:ascii="Arial" w:eastAsia="Times New Roman" w:hAnsi="Arial" w:cs="Arial"/>
-          <w:color w:val="000000"/>
-          <w:lang w:eastAsia="hr-HR"/>
-        </w:rPr>
-        <w:t>boolean</w:t>
-      </w:r>
-      <w:proofErr w:type="spellEnd"/>
-      <w:r>
-        <w:rPr>
-          <w:rFonts w:ascii="Arial" w:eastAsia="Times New Roman" w:hAnsi="Arial" w:cs="Arial"/>
-          <w:color w:val="000000"/>
-          <w:lang w:eastAsia="hr-HR"/>
-        </w:rPr>
-        <w:t xml:space="preserve"> </w:t>
-      </w:r>
-      <w:proofErr w:type="spellStart"/>
+      <w:r>
+        <w:rPr>
+          <w:rFonts w:ascii="Arial" w:eastAsia="Times New Roman" w:hAnsi="Arial" w:cs="Arial"/>
+          <w:color w:val="000000"/>
+          <w:lang w:eastAsia="hr-HR"/>
+        </w:rPr>
+        <w:t xml:space="preserve"> gumb. Svi zvukovi se reproduciraju jedino ako je boolean </w:t>
+      </w:r>
       <w:r>
         <w:rPr>
           <w:rFonts w:ascii="Arial" w:eastAsia="Times New Roman" w:hAnsi="Arial" w:cs="Arial"/>
@@ -3238,7 +2384,6 @@
         </w:rPr>
         <w:t>soundOn</w:t>
       </w:r>
-      <w:proofErr w:type="spellEnd"/>
       <w:r>
         <w:rPr>
           <w:rFonts w:ascii="Arial" w:eastAsia="Times New Roman" w:hAnsi="Arial" w:cs="Arial"/>
@@ -3247,7 +2392,6 @@
         </w:rPr>
         <w:t xml:space="preserve"> postavljen na </w:t>
       </w:r>
-      <w:proofErr w:type="spellStart"/>
       <w:r>
         <w:rPr>
           <w:rFonts w:ascii="Arial" w:eastAsia="Times New Roman" w:hAnsi="Arial" w:cs="Arial"/>
@@ -3258,7 +2402,6 @@
         </w:rPr>
         <w:t>true</w:t>
       </w:r>
-      <w:proofErr w:type="spellEnd"/>
       <w:r>
         <w:rPr>
           <w:rFonts w:ascii="Arial" w:eastAsia="Times New Roman" w:hAnsi="Arial" w:cs="Arial"/>
@@ -3270,7 +2413,7 @@
     </w:p>
     <w:p>
       <w:pPr>
-        <w:pStyle w:val="ListParagraph"/>
+        <w:pStyle w:val="Odlomakpopisa"/>
         <w:numPr>
           <w:ilvl w:val="0"/>
           <w:numId w:val="5"/>
@@ -3287,30 +2430,12 @@
           <w:color w:val="000000"/>
           <w:lang w:eastAsia="hr-HR"/>
         </w:rPr>
-        <w:t xml:space="preserve">TODO: pogledati reproduciraju li se zvukovi u skladu s igricom, srediti </w:t>
-      </w:r>
-      <w:proofErr w:type="spellStart"/>
-      <w:r>
-        <w:rPr>
-          <w:rFonts w:ascii="Arial" w:eastAsia="Times New Roman" w:hAnsi="Arial" w:cs="Arial"/>
-          <w:color w:val="000000"/>
-          <w:lang w:eastAsia="hr-HR"/>
-        </w:rPr>
-        <w:t>intro</w:t>
-      </w:r>
-      <w:proofErr w:type="spellEnd"/>
-      <w:r>
-        <w:rPr>
-          <w:rFonts w:ascii="Arial" w:eastAsia="Times New Roman" w:hAnsi="Arial" w:cs="Arial"/>
-          <w:color w:val="000000"/>
-          <w:lang w:eastAsia="hr-HR"/>
-        </w:rPr>
-        <w:t xml:space="preserve"> i dodati ostale zvukove. </w:t>
-      </w:r>
-    </w:p>
-    <w:p>
-      <w:pPr>
-        <w:pStyle w:val="ListParagraph"/>
+        <w:t xml:space="preserve">TODO: pogledati reproduciraju li se zvukovi u skladu s igricom, srediti intro i dodati ostale zvukove. </w:t>
+      </w:r>
+    </w:p>
+    <w:p>
+      <w:pPr>
+        <w:pStyle w:val="Odlomakpopisa"/>
         <w:numPr>
           <w:ilvl w:val="0"/>
           <w:numId w:val="9"/>
@@ -3340,7 +2465,7 @@
     </w:p>
     <w:p>
       <w:pPr>
-        <w:pStyle w:val="ListParagraph"/>
+        <w:pStyle w:val="Odlomakpopisa"/>
         <w:numPr>
           <w:ilvl w:val="0"/>
           <w:numId w:val="10"/>
@@ -3362,7 +2487,7 @@
     </w:p>
     <w:p>
       <w:pPr>
-        <w:pStyle w:val="ListParagraph"/>
+        <w:pStyle w:val="Odlomakpopisa"/>
         <w:numPr>
           <w:ilvl w:val="0"/>
           <w:numId w:val="10"/>
@@ -3381,27 +2506,15 @@
         </w:rPr>
         <w:t xml:space="preserve">Popravljene koordinate </w:t>
       </w:r>
-      <w:proofErr w:type="spellStart"/>
-      <w:r>
-        <w:rPr>
-          <w:rFonts w:ascii="Arial" w:eastAsia="Times New Roman" w:hAnsi="Arial" w:cs="Arial"/>
-          <w:i/>
-          <w:iCs/>
-          <w:color w:val="000000"/>
-          <w:lang w:eastAsia="hr-HR"/>
-        </w:rPr>
-        <w:t>soundOn</w:t>
-      </w:r>
-      <w:proofErr w:type="spellEnd"/>
-      <w:r>
-        <w:rPr>
-          <w:rFonts w:ascii="Arial" w:eastAsia="Times New Roman" w:hAnsi="Arial" w:cs="Arial"/>
-          <w:i/>
-          <w:iCs/>
-          <w:color w:val="000000"/>
-          <w:lang w:eastAsia="hr-HR"/>
-        </w:rPr>
-        <w:t>/Off</w:t>
+      <w:r>
+        <w:rPr>
+          <w:rFonts w:ascii="Arial" w:eastAsia="Times New Roman" w:hAnsi="Arial" w:cs="Arial"/>
+          <w:i/>
+          <w:iCs/>
+          <w:color w:val="000000"/>
+          <w:lang w:eastAsia="hr-HR"/>
+        </w:rPr>
+        <w:t>soundOn/Off</w:t>
       </w:r>
       <w:r>
         <w:rPr>
@@ -3414,7 +2527,7 @@
     </w:p>
     <w:p>
       <w:pPr>
-        <w:pStyle w:val="ListParagraph"/>
+        <w:pStyle w:val="Odlomakpopisa"/>
         <w:numPr>
           <w:ilvl w:val="0"/>
           <w:numId w:val="10"/>
@@ -3433,7 +2546,6 @@
         </w:rPr>
         <w:t xml:space="preserve">Dodan </w:t>
       </w:r>
-      <w:proofErr w:type="spellStart"/>
       <w:r>
         <w:rPr>
           <w:rFonts w:ascii="Arial" w:eastAsia="Times New Roman" w:hAnsi="Arial" w:cs="Arial"/>
@@ -3444,34 +2556,14 @@
         </w:rPr>
         <w:t>delay</w:t>
       </w:r>
-      <w:proofErr w:type="spellEnd"/>
-      <w:r>
-        <w:rPr>
-          <w:rFonts w:ascii="Arial" w:eastAsia="Times New Roman" w:hAnsi="Arial" w:cs="Arial"/>
-          <w:color w:val="000000"/>
-          <w:lang w:eastAsia="hr-HR"/>
-        </w:rPr>
-        <w:t xml:space="preserve"> od 0,5s ako se izgubi život. Dodan novi </w:t>
-      </w:r>
-      <w:proofErr w:type="spellStart"/>
-      <w:r>
-        <w:rPr>
-          <w:rFonts w:ascii="Arial" w:eastAsia="Times New Roman" w:hAnsi="Arial" w:cs="Arial"/>
-          <w:color w:val="000000"/>
-          <w:lang w:eastAsia="hr-HR"/>
-        </w:rPr>
-        <w:t>boolean</w:t>
-      </w:r>
-      <w:proofErr w:type="spellEnd"/>
-      <w:r>
-        <w:rPr>
-          <w:rFonts w:ascii="Arial" w:eastAsia="Times New Roman" w:hAnsi="Arial" w:cs="Arial"/>
-          <w:color w:val="000000"/>
-          <w:lang w:eastAsia="hr-HR"/>
-        </w:rPr>
-        <w:t xml:space="preserve"> </w:t>
-      </w:r>
-      <w:proofErr w:type="spellStart"/>
+      <w:r>
+        <w:rPr>
+          <w:rFonts w:ascii="Arial" w:eastAsia="Times New Roman" w:hAnsi="Arial" w:cs="Arial"/>
+          <w:color w:val="000000"/>
+          <w:lang w:eastAsia="hr-HR"/>
+        </w:rPr>
+        <w:t xml:space="preserve"> od 0,5s ako se izgubi život. Dodan novi boolean </w:t>
+      </w:r>
       <w:r>
         <w:rPr>
           <w:rFonts w:ascii="Arial" w:eastAsia="Times New Roman" w:hAnsi="Arial" w:cs="Arial"/>
@@ -3482,7 +2574,6 @@
         </w:rPr>
         <w:t>lostLife</w:t>
       </w:r>
-      <w:proofErr w:type="spellEnd"/>
       <w:r>
         <w:rPr>
           <w:rFonts w:ascii="Arial" w:eastAsia="Times New Roman" w:hAnsi="Arial" w:cs="Arial"/>
@@ -3491,7 +2582,6 @@
         </w:rPr>
         <w:t xml:space="preserve"> koji se postavlja na </w:t>
       </w:r>
-      <w:proofErr w:type="spellStart"/>
       <w:r>
         <w:rPr>
           <w:rFonts w:ascii="Arial" w:eastAsia="Times New Roman" w:hAnsi="Arial" w:cs="Arial"/>
@@ -3502,34 +2592,14 @@
         </w:rPr>
         <w:t>true</w:t>
       </w:r>
-      <w:proofErr w:type="spellEnd"/>
-      <w:r>
-        <w:rPr>
-          <w:rFonts w:ascii="Arial" w:eastAsia="Times New Roman" w:hAnsi="Arial" w:cs="Arial"/>
-          <w:color w:val="000000"/>
-          <w:lang w:eastAsia="hr-HR"/>
-        </w:rPr>
-        <w:t xml:space="preserve"> ako je igrač izgubio život i onda u </w:t>
-      </w:r>
-      <w:proofErr w:type="spellStart"/>
-      <w:r>
-        <w:rPr>
-          <w:rFonts w:ascii="Arial" w:eastAsia="Times New Roman" w:hAnsi="Arial" w:cs="Arial"/>
-          <w:color w:val="000000"/>
-          <w:lang w:eastAsia="hr-HR"/>
-        </w:rPr>
-        <w:t>fji</w:t>
-      </w:r>
-      <w:proofErr w:type="spellEnd"/>
-      <w:r>
-        <w:rPr>
-          <w:rFonts w:ascii="Arial" w:eastAsia="Times New Roman" w:hAnsi="Arial" w:cs="Arial"/>
-          <w:color w:val="000000"/>
-          <w:lang w:eastAsia="hr-HR"/>
-        </w:rPr>
-        <w:t xml:space="preserve"> </w:t>
-      </w:r>
-      <w:proofErr w:type="spellStart"/>
+      <w:r>
+        <w:rPr>
+          <w:rFonts w:ascii="Arial" w:eastAsia="Times New Roman" w:hAnsi="Arial" w:cs="Arial"/>
+          <w:color w:val="000000"/>
+          <w:lang w:eastAsia="hr-HR"/>
+        </w:rPr>
+        <w:t xml:space="preserve"> ako je igrač izgubio život i onda u fji </w:t>
+      </w:r>
       <w:r>
         <w:rPr>
           <w:rFonts w:ascii="Arial" w:eastAsia="Times New Roman" w:hAnsi="Arial" w:cs="Arial"/>
@@ -3540,7 +2610,6 @@
         </w:rPr>
         <w:t>draw</w:t>
       </w:r>
-      <w:proofErr w:type="spellEnd"/>
       <w:r>
         <w:rPr>
           <w:rFonts w:ascii="Arial" w:eastAsia="Times New Roman" w:hAnsi="Arial" w:cs="Arial"/>
@@ -3549,40 +2618,16 @@
         </w:rPr>
         <w:t xml:space="preserve"> provjeravamo je li </w:t>
       </w:r>
-      <w:proofErr w:type="spellStart"/>
-      <w:r>
-        <w:rPr>
-          <w:rFonts w:ascii="Arial" w:eastAsia="Times New Roman" w:hAnsi="Arial" w:cs="Arial"/>
-          <w:i/>
-          <w:iCs/>
-          <w:color w:val="000000"/>
-          <w:lang w:eastAsia="hr-HR"/>
-        </w:rPr>
-        <w:t>lostLife</w:t>
-      </w:r>
-      <w:proofErr w:type="spellEnd"/>
-      <w:r>
-        <w:rPr>
-          <w:rFonts w:ascii="Arial" w:eastAsia="Times New Roman" w:hAnsi="Arial" w:cs="Arial"/>
-          <w:i/>
-          <w:iCs/>
-          <w:color w:val="000000"/>
-          <w:lang w:eastAsia="hr-HR"/>
-        </w:rPr>
-        <w:t xml:space="preserve"> == </w:t>
-      </w:r>
-      <w:proofErr w:type="spellStart"/>
-      <w:r>
-        <w:rPr>
-          <w:rFonts w:ascii="Arial" w:eastAsia="Times New Roman" w:hAnsi="Arial" w:cs="Arial"/>
-          <w:i/>
-          <w:iCs/>
-          <w:color w:val="000000"/>
-          <w:lang w:eastAsia="hr-HR"/>
-        </w:rPr>
-        <w:t>true</w:t>
-      </w:r>
-      <w:proofErr w:type="spellEnd"/>
+      <w:r>
+        <w:rPr>
+          <w:rFonts w:ascii="Arial" w:eastAsia="Times New Roman" w:hAnsi="Arial" w:cs="Arial"/>
+          <w:i/>
+          <w:iCs/>
+          <w:color w:val="000000"/>
+          <w:lang w:eastAsia="hr-HR"/>
+        </w:rPr>
+        <w:t>lostLife == true</w:t>
+      </w:r>
       <w:r>
         <w:rPr>
           <w:rFonts w:ascii="Arial" w:eastAsia="Times New Roman" w:hAnsi="Arial" w:cs="Arial"/>
@@ -3591,27 +2636,15 @@
         </w:rPr>
         <w:t xml:space="preserve"> i ako je, odgodimo vrijeme crtanja za pola sekunde i promijenimo </w:t>
       </w:r>
-      <w:proofErr w:type="spellStart"/>
-      <w:r>
-        <w:rPr>
-          <w:rFonts w:ascii="Arial" w:eastAsia="Times New Roman" w:hAnsi="Arial" w:cs="Arial"/>
-          <w:i/>
-          <w:iCs/>
-          <w:color w:val="000000"/>
-          <w:lang w:eastAsia="hr-HR"/>
-        </w:rPr>
-        <w:t>lostLife</w:t>
-      </w:r>
-      <w:proofErr w:type="spellEnd"/>
-      <w:r>
-        <w:rPr>
-          <w:rFonts w:ascii="Arial" w:eastAsia="Times New Roman" w:hAnsi="Arial" w:cs="Arial"/>
-          <w:i/>
-          <w:iCs/>
-          <w:color w:val="000000"/>
-          <w:lang w:eastAsia="hr-HR"/>
-        </w:rPr>
-        <w:t xml:space="preserve"> </w:t>
+      <w:r>
+        <w:rPr>
+          <w:rFonts w:ascii="Arial" w:eastAsia="Times New Roman" w:hAnsi="Arial" w:cs="Arial"/>
+          <w:i/>
+          <w:iCs/>
+          <w:color w:val="000000"/>
+          <w:lang w:eastAsia="hr-HR"/>
+        </w:rPr>
+        <w:t xml:space="preserve">lostLife </w:t>
       </w:r>
       <w:r>
         <w:rPr>
@@ -3621,32 +2654,20 @@
         </w:rPr>
         <w:t xml:space="preserve">na </w:t>
       </w:r>
-      <w:proofErr w:type="spellStart"/>
-      <w:r>
-        <w:rPr>
-          <w:rFonts w:ascii="Arial" w:eastAsia="Times New Roman" w:hAnsi="Arial" w:cs="Arial"/>
-          <w:i/>
-          <w:iCs/>
-          <w:color w:val="000000"/>
-          <w:lang w:eastAsia="hr-HR"/>
-        </w:rPr>
-        <w:t>false</w:t>
-      </w:r>
-      <w:proofErr w:type="spellEnd"/>
-      <w:r>
-        <w:rPr>
-          <w:rFonts w:ascii="Arial" w:eastAsia="Times New Roman" w:hAnsi="Arial" w:cs="Arial"/>
-          <w:i/>
-          <w:iCs/>
-          <w:color w:val="000000"/>
-          <w:lang w:eastAsia="hr-HR"/>
-        </w:rPr>
-        <w:t>.</w:t>
-      </w:r>
-    </w:p>
-    <w:p>
-      <w:pPr>
-        <w:pStyle w:val="ListParagraph"/>
+      <w:r>
+        <w:rPr>
+          <w:rFonts w:ascii="Arial" w:eastAsia="Times New Roman" w:hAnsi="Arial" w:cs="Arial"/>
+          <w:i/>
+          <w:iCs/>
+          <w:color w:val="000000"/>
+          <w:lang w:eastAsia="hr-HR"/>
+        </w:rPr>
+        <w:t>false.</w:t>
+      </w:r>
+    </w:p>
+    <w:p>
+      <w:pPr>
+        <w:pStyle w:val="Odlomakpopisa"/>
         <w:numPr>
           <w:ilvl w:val="0"/>
           <w:numId w:val="10"/>
@@ -3663,47 +2684,17 @@
           <w:color w:val="000000"/>
           <w:lang w:eastAsia="hr-HR"/>
         </w:rPr>
-        <w:t xml:space="preserve">U klasi Player je dodana </w:t>
-      </w:r>
-      <w:proofErr w:type="spellStart"/>
-      <w:r>
-        <w:rPr>
-          <w:rFonts w:ascii="Arial" w:eastAsia="Times New Roman" w:hAnsi="Arial" w:cs="Arial"/>
-          <w:color w:val="000000"/>
-          <w:lang w:eastAsia="hr-HR"/>
-        </w:rPr>
-        <w:t>fja</w:t>
-      </w:r>
-      <w:proofErr w:type="spellEnd"/>
-      <w:r>
-        <w:rPr>
-          <w:rFonts w:ascii="Arial" w:eastAsia="Times New Roman" w:hAnsi="Arial" w:cs="Arial"/>
-          <w:color w:val="000000"/>
-          <w:lang w:eastAsia="hr-HR"/>
-        </w:rPr>
-        <w:t xml:space="preserve"> </w:t>
-      </w:r>
-      <w:proofErr w:type="spellStart"/>
-      <w:r>
-        <w:rPr>
-          <w:rFonts w:ascii="Arial" w:eastAsia="Times New Roman" w:hAnsi="Arial" w:cs="Arial"/>
-          <w:i/>
-          <w:iCs/>
-          <w:color w:val="000000"/>
-          <w:lang w:eastAsia="hr-HR"/>
-        </w:rPr>
-        <w:t>stopSpearSound</w:t>
-      </w:r>
-      <w:proofErr w:type="spellEnd"/>
-      <w:r>
-        <w:rPr>
-          <w:rFonts w:ascii="Arial" w:eastAsia="Times New Roman" w:hAnsi="Arial" w:cs="Arial"/>
-          <w:i/>
-          <w:iCs/>
-          <w:color w:val="000000"/>
-          <w:lang w:eastAsia="hr-HR"/>
-        </w:rPr>
-        <w:t>()</w:t>
+        <w:t xml:space="preserve">U klasi Player je dodana fja </w:t>
+      </w:r>
+      <w:r>
+        <w:rPr>
+          <w:rFonts w:ascii="Arial" w:eastAsia="Times New Roman" w:hAnsi="Arial" w:cs="Arial"/>
+          <w:i/>
+          <w:iCs/>
+          <w:color w:val="000000"/>
+          <w:lang w:eastAsia="hr-HR"/>
+        </w:rPr>
+        <w:t>stopSpearSound()</w:t>
       </w:r>
       <w:r>
         <w:rPr>
@@ -3716,7 +2707,7 @@
     </w:p>
     <w:p>
       <w:pPr>
-        <w:pStyle w:val="ListParagraph"/>
+        <w:pStyle w:val="Odlomakpopisa"/>
         <w:ind w:left="1440"/>
         <w:rPr>
           <w:rFonts w:ascii="Arial" w:eastAsia="Times New Roman" w:hAnsi="Arial" w:cs="Arial"/>
@@ -3735,7 +2726,7 @@
     </w:p>
     <w:p>
       <w:pPr>
-        <w:pStyle w:val="ListParagraph"/>
+        <w:pStyle w:val="Odlomakpopisa"/>
         <w:numPr>
           <w:ilvl w:val="0"/>
           <w:numId w:val="9"/>
@@ -3752,30 +2743,12 @@
           <w:color w:val="000000"/>
           <w:lang w:eastAsia="hr-HR"/>
         </w:rPr>
-        <w:t xml:space="preserve">18. ožujka 2021. (Dominik </w:t>
-      </w:r>
-      <w:proofErr w:type="spellStart"/>
-      <w:r>
-        <w:rPr>
-          <w:rFonts w:ascii="Arial" w:eastAsia="Times New Roman" w:hAnsi="Arial" w:cs="Arial"/>
-          <w:color w:val="000000"/>
-          <w:lang w:eastAsia="hr-HR"/>
-        </w:rPr>
-        <w:t>Mikulčić</w:t>
-      </w:r>
-      <w:proofErr w:type="spellEnd"/>
-      <w:r>
-        <w:rPr>
-          <w:rFonts w:ascii="Arial" w:eastAsia="Times New Roman" w:hAnsi="Arial" w:cs="Arial"/>
-          <w:color w:val="000000"/>
-          <w:lang w:eastAsia="hr-HR"/>
-        </w:rPr>
-        <w:t>):</w:t>
-      </w:r>
-    </w:p>
-    <w:p>
-      <w:pPr>
-        <w:pStyle w:val="ListParagraph"/>
+        <w:t>18. ožujka 2021. (Dominik Mikulčić):</w:t>
+      </w:r>
+    </w:p>
+    <w:p>
+      <w:pPr>
+        <w:pStyle w:val="Odlomakpopisa"/>
         <w:numPr>
           <w:ilvl w:val="1"/>
           <w:numId w:val="9"/>
@@ -3794,47 +2767,23 @@
         </w:rPr>
         <w:t xml:space="preserve">Ukoliko se izgubi život, uređen je prijelaz od pola sekunde tokom kojeg se prikazuje natpis i igra se zamrzne (loptice se prestanu kretati i onemoguće se tipke za micanje). U tu svrhu napisane su funkcija </w:t>
       </w:r>
-      <w:proofErr w:type="spellStart"/>
-      <w:r>
-        <w:rPr>
-          <w:rFonts w:ascii="Arial" w:eastAsia="Times New Roman" w:hAnsi="Arial" w:cs="Arial"/>
-          <w:i/>
-          <w:color w:val="000000"/>
-          <w:lang w:eastAsia="hr-HR"/>
-        </w:rPr>
-        <w:t>write_dummy_text</w:t>
-      </w:r>
-      <w:proofErr w:type="spellEnd"/>
-      <w:r>
-        <w:rPr>
-          <w:rFonts w:ascii="Arial" w:eastAsia="Times New Roman" w:hAnsi="Arial" w:cs="Arial"/>
-          <w:i/>
-          <w:color w:val="000000"/>
-          <w:lang w:eastAsia="hr-HR"/>
-        </w:rPr>
-        <w:t>(</w:t>
-      </w:r>
-      <w:proofErr w:type="spellStart"/>
-      <w:r>
-        <w:rPr>
-          <w:rFonts w:ascii="Arial" w:eastAsia="Times New Roman" w:hAnsi="Arial" w:cs="Arial"/>
-          <w:i/>
-          <w:color w:val="000000"/>
-          <w:lang w:eastAsia="hr-HR"/>
-        </w:rPr>
-        <w:t>String</w:t>
-      </w:r>
-      <w:proofErr w:type="spellEnd"/>
-      <w:r>
-        <w:rPr>
-          <w:rFonts w:ascii="Arial" w:eastAsia="Times New Roman" w:hAnsi="Arial" w:cs="Arial"/>
-          <w:i/>
-          <w:color w:val="000000"/>
-          <w:lang w:eastAsia="hr-HR"/>
-        </w:rPr>
-        <w:t xml:space="preserve"> </w:t>
-      </w:r>
-      <w:proofErr w:type="spellStart"/>
+      <w:r>
+        <w:rPr>
+          <w:rFonts w:ascii="Arial" w:eastAsia="Times New Roman" w:hAnsi="Arial" w:cs="Arial"/>
+          <w:i/>
+          <w:color w:val="000000"/>
+          <w:lang w:eastAsia="hr-HR"/>
+        </w:rPr>
+        <w:t xml:space="preserve">write_dummy_text(String text) </w:t>
+      </w:r>
+      <w:r>
+        <w:rPr>
+          <w:rFonts w:ascii="Arial" w:eastAsia="Times New Roman" w:hAnsi="Arial" w:cs="Arial"/>
+          <w:color w:val="000000"/>
+          <w:lang w:eastAsia="hr-HR"/>
+        </w:rPr>
+        <w:t xml:space="preserve">koja ispisuje </w:t>
+      </w:r>
       <w:r>
         <w:rPr>
           <w:rFonts w:ascii="Arial" w:eastAsia="Times New Roman" w:hAnsi="Arial" w:cs="Arial"/>
@@ -3844,35 +2793,6 @@
         </w:rPr>
         <w:t>text</w:t>
       </w:r>
-      <w:proofErr w:type="spellEnd"/>
-      <w:r>
-        <w:rPr>
-          <w:rFonts w:ascii="Arial" w:eastAsia="Times New Roman" w:hAnsi="Arial" w:cs="Arial"/>
-          <w:i/>
-          <w:color w:val="000000"/>
-          <w:lang w:eastAsia="hr-HR"/>
-        </w:rPr>
-        <w:t xml:space="preserve">) </w:t>
-      </w:r>
-      <w:r>
-        <w:rPr>
-          <w:rFonts w:ascii="Arial" w:eastAsia="Times New Roman" w:hAnsi="Arial" w:cs="Arial"/>
-          <w:color w:val="000000"/>
-          <w:lang w:eastAsia="hr-HR"/>
-        </w:rPr>
-        <w:t xml:space="preserve">koja ispisuje </w:t>
-      </w:r>
-      <w:proofErr w:type="spellStart"/>
-      <w:r>
-        <w:rPr>
-          <w:rFonts w:ascii="Arial" w:eastAsia="Times New Roman" w:hAnsi="Arial" w:cs="Arial"/>
-          <w:i/>
-          <w:color w:val="000000"/>
-          <w:lang w:eastAsia="hr-HR"/>
-        </w:rPr>
-        <w:t>text</w:t>
-      </w:r>
-      <w:proofErr w:type="spellEnd"/>
       <w:r>
         <w:rPr>
           <w:rFonts w:ascii="Arial" w:eastAsia="Times New Roman" w:hAnsi="Arial" w:cs="Arial"/>
@@ -3881,25 +2801,14 @@
         </w:rPr>
         <w:t xml:space="preserve"> u okvir na sredini ekrana. Također je napisana funkcija </w:t>
       </w:r>
-      <w:proofErr w:type="spellStart"/>
-      <w:r>
-        <w:rPr>
-          <w:rFonts w:ascii="Arial" w:eastAsia="Times New Roman" w:hAnsi="Arial" w:cs="Arial"/>
-          <w:i/>
-          <w:color w:val="000000"/>
-          <w:lang w:eastAsia="hr-HR"/>
-        </w:rPr>
-        <w:t>pause_game</w:t>
-      </w:r>
-      <w:proofErr w:type="spellEnd"/>
-      <w:r>
-        <w:rPr>
-          <w:rFonts w:ascii="Arial" w:eastAsia="Times New Roman" w:hAnsi="Arial" w:cs="Arial"/>
-          <w:i/>
-          <w:color w:val="000000"/>
-          <w:lang w:eastAsia="hr-HR"/>
-        </w:rPr>
-        <w:t>()</w:t>
+      <w:r>
+        <w:rPr>
+          <w:rFonts w:ascii="Arial" w:eastAsia="Times New Roman" w:hAnsi="Arial" w:cs="Arial"/>
+          <w:i/>
+          <w:color w:val="000000"/>
+          <w:lang w:eastAsia="hr-HR"/>
+        </w:rPr>
+        <w:t>pause_game()</w:t>
       </w:r>
       <w:r>
         <w:rPr>
@@ -3909,7 +2818,6 @@
         </w:rPr>
         <w:t xml:space="preserve"> koja zaustavi loptice i onemogući tipke (osim tipke </w:t>
       </w:r>
-      <w:proofErr w:type="spellStart"/>
       <w:r>
         <w:rPr>
           <w:rFonts w:ascii="Arial" w:eastAsia="Times New Roman" w:hAnsi="Arial" w:cs="Arial"/>
@@ -3919,7 +2827,6 @@
         </w:rPr>
         <w:t>enter</w:t>
       </w:r>
-      <w:proofErr w:type="spellEnd"/>
       <w:r>
         <w:rPr>
           <w:rFonts w:ascii="Arial" w:eastAsia="Times New Roman" w:hAnsi="Arial" w:cs="Arial"/>
@@ -3928,7 +2835,6 @@
         </w:rPr>
         <w:t xml:space="preserve">). Usto se koristi varijabla </w:t>
       </w:r>
-      <w:proofErr w:type="spellStart"/>
       <w:r>
         <w:rPr>
           <w:rFonts w:ascii="Arial" w:eastAsia="Times New Roman" w:hAnsi="Arial" w:cs="Arial"/>
@@ -3938,7 +2844,6 @@
         </w:rPr>
         <w:t>lostLife</w:t>
       </w:r>
-      <w:proofErr w:type="spellEnd"/>
       <w:r>
         <w:rPr>
           <w:rFonts w:ascii="Arial" w:eastAsia="Times New Roman" w:hAnsi="Arial" w:cs="Arial"/>
@@ -3947,7 +2852,6 @@
         </w:rPr>
         <w:t xml:space="preserve"> koja pamti je li izgubljen život – ona se postavlja na </w:t>
       </w:r>
-      <w:proofErr w:type="spellStart"/>
       <w:r>
         <w:rPr>
           <w:rFonts w:ascii="Arial" w:eastAsia="Times New Roman" w:hAnsi="Arial" w:cs="Arial"/>
@@ -3957,7 +2861,6 @@
         </w:rPr>
         <w:t>true</w:t>
       </w:r>
-      <w:proofErr w:type="spellEnd"/>
       <w:r>
         <w:rPr>
           <w:rFonts w:ascii="Arial" w:eastAsia="Times New Roman" w:hAnsi="Arial" w:cs="Arial"/>
@@ -3966,25 +2869,14 @@
         </w:rPr>
         <w:t xml:space="preserve"> u funkciji </w:t>
       </w:r>
-      <w:proofErr w:type="spellStart"/>
-      <w:r>
-        <w:rPr>
-          <w:rFonts w:ascii="Arial" w:eastAsia="Times New Roman" w:hAnsi="Arial" w:cs="Arial"/>
-          <w:i/>
-          <w:color w:val="000000"/>
-          <w:lang w:eastAsia="hr-HR"/>
-        </w:rPr>
-        <w:t>ballPlayerCollision</w:t>
-      </w:r>
-      <w:proofErr w:type="spellEnd"/>
-      <w:r>
-        <w:rPr>
-          <w:rFonts w:ascii="Arial" w:eastAsia="Times New Roman" w:hAnsi="Arial" w:cs="Arial"/>
-          <w:i/>
-          <w:color w:val="000000"/>
-          <w:lang w:eastAsia="hr-HR"/>
-        </w:rPr>
-        <w:t xml:space="preserve">() </w:t>
+      <w:r>
+        <w:rPr>
+          <w:rFonts w:ascii="Arial" w:eastAsia="Times New Roman" w:hAnsi="Arial" w:cs="Arial"/>
+          <w:i/>
+          <w:color w:val="000000"/>
+          <w:lang w:eastAsia="hr-HR"/>
+        </w:rPr>
+        <w:t xml:space="preserve">ballPlayerCollision() </w:t>
       </w:r>
       <w:r>
         <w:rPr>
@@ -3994,25 +2886,14 @@
         </w:rPr>
         <w:t xml:space="preserve">pa se u funkciji </w:t>
       </w:r>
-      <w:proofErr w:type="spellStart"/>
-      <w:r>
-        <w:rPr>
-          <w:rFonts w:ascii="Arial" w:eastAsia="Times New Roman" w:hAnsi="Arial" w:cs="Arial"/>
-          <w:i/>
-          <w:color w:val="000000"/>
-          <w:lang w:eastAsia="hr-HR"/>
-        </w:rPr>
-        <w:t>draw</w:t>
-      </w:r>
-      <w:proofErr w:type="spellEnd"/>
-      <w:r>
-        <w:rPr>
-          <w:rFonts w:ascii="Arial" w:eastAsia="Times New Roman" w:hAnsi="Arial" w:cs="Arial"/>
-          <w:i/>
-          <w:color w:val="000000"/>
-          <w:lang w:eastAsia="hr-HR"/>
-        </w:rPr>
-        <w:t>()</w:t>
+      <w:r>
+        <w:rPr>
+          <w:rFonts w:ascii="Arial" w:eastAsia="Times New Roman" w:hAnsi="Arial" w:cs="Arial"/>
+          <w:i/>
+          <w:color w:val="000000"/>
+          <w:lang w:eastAsia="hr-HR"/>
+        </w:rPr>
+        <w:t>draw()</w:t>
       </w:r>
       <w:r>
         <w:rPr>
@@ -4025,7 +2906,7 @@
     </w:p>
     <w:p>
       <w:pPr>
-        <w:pStyle w:val="ListParagraph"/>
+        <w:pStyle w:val="Odlomakpopisa"/>
         <w:numPr>
           <w:ilvl w:val="1"/>
           <w:numId w:val="9"/>
@@ -4044,7 +2925,6 @@
         </w:rPr>
         <w:t xml:space="preserve">Jednak je prijelaz napravljen prilikom ponovnog početka igre nakon izgubljenog života. Tada koristimo varijablu </w:t>
       </w:r>
-      <w:proofErr w:type="spellStart"/>
       <w:r>
         <w:rPr>
           <w:rFonts w:ascii="Arial" w:eastAsia="Times New Roman" w:hAnsi="Arial" w:cs="Arial"/>
@@ -4054,7 +2934,6 @@
         </w:rPr>
         <w:t>get_ready</w:t>
       </w:r>
-      <w:proofErr w:type="spellEnd"/>
       <w:r>
         <w:rPr>
           <w:rFonts w:ascii="Arial" w:eastAsia="Times New Roman" w:hAnsi="Arial" w:cs="Arial"/>
@@ -4063,25 +2942,14 @@
         </w:rPr>
         <w:t xml:space="preserve"> koja pamti nalazimo li se u fazi ponovnog početka igre. Tada se također u funkciji </w:t>
       </w:r>
-      <w:proofErr w:type="spellStart"/>
-      <w:r>
-        <w:rPr>
-          <w:rFonts w:ascii="Arial" w:eastAsia="Times New Roman" w:hAnsi="Arial" w:cs="Arial"/>
-          <w:i/>
-          <w:color w:val="000000"/>
-          <w:lang w:eastAsia="hr-HR"/>
-        </w:rPr>
-        <w:t>draw</w:t>
-      </w:r>
-      <w:proofErr w:type="spellEnd"/>
-      <w:r>
-        <w:rPr>
-          <w:rFonts w:ascii="Arial" w:eastAsia="Times New Roman" w:hAnsi="Arial" w:cs="Arial"/>
-          <w:i/>
-          <w:color w:val="000000"/>
-          <w:lang w:eastAsia="hr-HR"/>
-        </w:rPr>
-        <w:t>()</w:t>
+      <w:r>
+        <w:rPr>
+          <w:rFonts w:ascii="Arial" w:eastAsia="Times New Roman" w:hAnsi="Arial" w:cs="Arial"/>
+          <w:i/>
+          <w:color w:val="000000"/>
+          <w:lang w:eastAsia="hr-HR"/>
+        </w:rPr>
+        <w:t>draw()</w:t>
       </w:r>
       <w:r>
         <w:rPr>
@@ -4091,65 +2959,14 @@
         </w:rPr>
         <w:t xml:space="preserve"> pomoću funkcije </w:t>
       </w:r>
-      <w:proofErr w:type="spellStart"/>
-      <w:r>
-        <w:rPr>
-          <w:rFonts w:ascii="Arial" w:eastAsia="Times New Roman" w:hAnsi="Arial" w:cs="Arial"/>
-          <w:i/>
-          <w:color w:val="000000"/>
-          <w:lang w:eastAsia="hr-HR"/>
-        </w:rPr>
-        <w:t>write_dummy_text</w:t>
-      </w:r>
-      <w:proofErr w:type="spellEnd"/>
-      <w:r>
-        <w:rPr>
-          <w:rFonts w:ascii="Arial" w:eastAsia="Times New Roman" w:hAnsi="Arial" w:cs="Arial"/>
-          <w:i/>
-          <w:color w:val="000000"/>
-          <w:lang w:eastAsia="hr-HR"/>
-        </w:rPr>
-        <w:t>(</w:t>
-      </w:r>
-      <w:proofErr w:type="spellStart"/>
-      <w:r>
-        <w:rPr>
-          <w:rFonts w:ascii="Arial" w:eastAsia="Times New Roman" w:hAnsi="Arial" w:cs="Arial"/>
-          <w:i/>
-          <w:color w:val="000000"/>
-          <w:lang w:eastAsia="hr-HR"/>
-        </w:rPr>
-        <w:t>String</w:t>
-      </w:r>
-      <w:proofErr w:type="spellEnd"/>
-      <w:r>
-        <w:rPr>
-          <w:rFonts w:ascii="Arial" w:eastAsia="Times New Roman" w:hAnsi="Arial" w:cs="Arial"/>
-          <w:i/>
-          <w:color w:val="000000"/>
-          <w:lang w:eastAsia="hr-HR"/>
-        </w:rPr>
-        <w:t xml:space="preserve"> </w:t>
-      </w:r>
-      <w:proofErr w:type="spellStart"/>
-      <w:r>
-        <w:rPr>
-          <w:rFonts w:ascii="Arial" w:eastAsia="Times New Roman" w:hAnsi="Arial" w:cs="Arial"/>
-          <w:i/>
-          <w:color w:val="000000"/>
-          <w:lang w:eastAsia="hr-HR"/>
-        </w:rPr>
-        <w:t>text</w:t>
-      </w:r>
-      <w:proofErr w:type="spellEnd"/>
-      <w:r>
-        <w:rPr>
-          <w:rFonts w:ascii="Arial" w:eastAsia="Times New Roman" w:hAnsi="Arial" w:cs="Arial"/>
-          <w:i/>
-          <w:color w:val="000000"/>
-          <w:lang w:eastAsia="hr-HR"/>
-        </w:rPr>
-        <w:t>)</w:t>
+      <w:r>
+        <w:rPr>
+          <w:rFonts w:ascii="Arial" w:eastAsia="Times New Roman" w:hAnsi="Arial" w:cs="Arial"/>
+          <w:i/>
+          <w:color w:val="000000"/>
+          <w:lang w:eastAsia="hr-HR"/>
+        </w:rPr>
+        <w:t>write_dummy_text(String text)</w:t>
       </w:r>
       <w:r>
         <w:rPr>
@@ -4159,25 +2976,14 @@
         </w:rPr>
         <w:t xml:space="preserve"> ispisuje prigodna poruka i čeka pola sekunde. Tada se ponovno postavljaju potrebne varijable za igru i poziva se funkcija </w:t>
       </w:r>
-      <w:proofErr w:type="spellStart"/>
-      <w:r>
-        <w:rPr>
-          <w:rFonts w:ascii="Arial" w:eastAsia="Times New Roman" w:hAnsi="Arial" w:cs="Arial"/>
-          <w:i/>
-          <w:color w:val="000000"/>
-          <w:lang w:eastAsia="hr-HR"/>
-        </w:rPr>
-        <w:t>restart_the_balls</w:t>
-      </w:r>
-      <w:proofErr w:type="spellEnd"/>
-      <w:r>
-        <w:rPr>
-          <w:rFonts w:ascii="Arial" w:eastAsia="Times New Roman" w:hAnsi="Arial" w:cs="Arial"/>
-          <w:i/>
-          <w:color w:val="000000"/>
-          <w:lang w:eastAsia="hr-HR"/>
-        </w:rPr>
-        <w:t>()</w:t>
+      <w:r>
+        <w:rPr>
+          <w:rFonts w:ascii="Arial" w:eastAsia="Times New Roman" w:hAnsi="Arial" w:cs="Arial"/>
+          <w:i/>
+          <w:color w:val="000000"/>
+          <w:lang w:eastAsia="hr-HR"/>
+        </w:rPr>
+        <w:t>restart_the_balls()</w:t>
       </w:r>
       <w:r>
         <w:rPr>
@@ -4190,7 +2996,7 @@
     </w:p>
     <w:p>
       <w:pPr>
-        <w:pStyle w:val="ListParagraph"/>
+        <w:pStyle w:val="Odlomakpopisa"/>
         <w:numPr>
           <w:ilvl w:val="1"/>
           <w:numId w:val="9"/>
@@ -4209,51 +3015,22 @@
         </w:rPr>
         <w:t xml:space="preserve">Ukoliko igrač izgubi sve živote, njega prestajemo crtati u funkciji </w:t>
       </w:r>
-      <w:proofErr w:type="spellStart"/>
-      <w:r>
-        <w:rPr>
-          <w:rFonts w:ascii="Arial" w:eastAsia="Times New Roman" w:hAnsi="Arial" w:cs="Arial"/>
-          <w:i/>
-          <w:color w:val="000000"/>
-          <w:lang w:eastAsia="hr-HR"/>
-        </w:rPr>
-        <w:t>draw</w:t>
-      </w:r>
-      <w:proofErr w:type="spellEnd"/>
-      <w:r>
-        <w:rPr>
-          <w:rFonts w:ascii="Arial" w:eastAsia="Times New Roman" w:hAnsi="Arial" w:cs="Arial"/>
-          <w:i/>
-          <w:color w:val="000000"/>
-          <w:lang w:eastAsia="hr-HR"/>
-        </w:rPr>
-        <w:t>()</w:t>
-      </w:r>
-      <w:r>
-        <w:rPr>
-          <w:rFonts w:ascii="Arial" w:eastAsia="Times New Roman" w:hAnsi="Arial" w:cs="Arial"/>
-          <w:color w:val="000000"/>
-          <w:lang w:eastAsia="hr-HR"/>
-        </w:rPr>
-        <w:t xml:space="preserve">. Međutim, ako drugi igrač (u </w:t>
-      </w:r>
-      <w:proofErr w:type="spellStart"/>
-      <w:r>
-        <w:rPr>
-          <w:rFonts w:ascii="Arial" w:eastAsia="Times New Roman" w:hAnsi="Arial" w:cs="Arial"/>
-          <w:color w:val="000000"/>
-          <w:lang w:eastAsia="hr-HR"/>
-        </w:rPr>
-        <w:t>multiplayer</w:t>
-      </w:r>
-      <w:proofErr w:type="spellEnd"/>
-      <w:r>
-        <w:rPr>
-          <w:rFonts w:ascii="Arial" w:eastAsia="Times New Roman" w:hAnsi="Arial" w:cs="Arial"/>
-          <w:color w:val="000000"/>
-          <w:lang w:eastAsia="hr-HR"/>
-        </w:rPr>
-        <w:t xml:space="preserve"> načinu) još uvijek ima preostale </w:t>
+      <w:r>
+        <w:rPr>
+          <w:rFonts w:ascii="Arial" w:eastAsia="Times New Roman" w:hAnsi="Arial" w:cs="Arial"/>
+          <w:i/>
+          <w:color w:val="000000"/>
+          <w:lang w:eastAsia="hr-HR"/>
+        </w:rPr>
+        <w:t>draw()</w:t>
+      </w:r>
+      <w:r>
+        <w:rPr>
+          <w:rFonts w:ascii="Arial" w:eastAsia="Times New Roman" w:hAnsi="Arial" w:cs="Arial"/>
+          <w:color w:val="000000"/>
+          <w:lang w:eastAsia="hr-HR"/>
+        </w:rPr>
+        <w:t xml:space="preserve">. Međutim, ako drugi igrač (u multiplayer načinu) još uvijek ima preostale </w:t>
       </w:r>
       <w:r>
         <w:rPr>
@@ -4264,25 +3041,14 @@
         <w:lastRenderedPageBreak/>
         <w:t xml:space="preserve">živote, on nastavlja igru. Jednom kad svi igrači izgube sve živote pozivamo funkciju </w:t>
       </w:r>
-      <w:proofErr w:type="spellStart"/>
-      <w:r>
-        <w:rPr>
-          <w:rFonts w:ascii="Arial" w:eastAsia="Times New Roman" w:hAnsi="Arial" w:cs="Arial"/>
-          <w:i/>
-          <w:color w:val="000000"/>
-          <w:lang w:eastAsia="hr-HR"/>
-        </w:rPr>
-        <w:t>game_over</w:t>
-      </w:r>
-      <w:proofErr w:type="spellEnd"/>
-      <w:r>
-        <w:rPr>
-          <w:rFonts w:ascii="Arial" w:eastAsia="Times New Roman" w:hAnsi="Arial" w:cs="Arial"/>
-          <w:i/>
-          <w:color w:val="000000"/>
-          <w:lang w:eastAsia="hr-HR"/>
-        </w:rPr>
-        <w:t>()</w:t>
+      <w:r>
+        <w:rPr>
+          <w:rFonts w:ascii="Arial" w:eastAsia="Times New Roman" w:hAnsi="Arial" w:cs="Arial"/>
+          <w:i/>
+          <w:color w:val="000000"/>
+          <w:lang w:eastAsia="hr-HR"/>
+        </w:rPr>
+        <w:t>game_over()</w:t>
       </w:r>
       <w:r>
         <w:rPr>
@@ -4292,25 +3058,14 @@
         </w:rPr>
         <w:t xml:space="preserve">. U njoj postavljamo varijablu </w:t>
       </w:r>
-      <w:proofErr w:type="spellStart"/>
-      <w:r>
-        <w:rPr>
-          <w:rFonts w:ascii="Arial" w:eastAsia="Times New Roman" w:hAnsi="Arial" w:cs="Arial"/>
-          <w:i/>
-          <w:color w:val="000000"/>
-          <w:lang w:eastAsia="hr-HR"/>
-        </w:rPr>
-        <w:t>is_game_over</w:t>
-      </w:r>
-      <w:proofErr w:type="spellEnd"/>
-      <w:r>
-        <w:rPr>
-          <w:rFonts w:ascii="Arial" w:eastAsia="Times New Roman" w:hAnsi="Arial" w:cs="Arial"/>
-          <w:i/>
-          <w:color w:val="000000"/>
-          <w:lang w:eastAsia="hr-HR"/>
-        </w:rPr>
-        <w:t xml:space="preserve"> </w:t>
+      <w:r>
+        <w:rPr>
+          <w:rFonts w:ascii="Arial" w:eastAsia="Times New Roman" w:hAnsi="Arial" w:cs="Arial"/>
+          <w:i/>
+          <w:color w:val="000000"/>
+          <w:lang w:eastAsia="hr-HR"/>
+        </w:rPr>
+        <w:t xml:space="preserve">is_game_over </w:t>
       </w:r>
       <w:r>
         <w:rPr>
@@ -4320,7 +3075,6 @@
         </w:rPr>
         <w:t xml:space="preserve">na </w:t>
       </w:r>
-      <w:proofErr w:type="spellStart"/>
       <w:r>
         <w:rPr>
           <w:rFonts w:ascii="Arial" w:eastAsia="Times New Roman" w:hAnsi="Arial" w:cs="Arial"/>
@@ -4330,7 +3084,6 @@
         </w:rPr>
         <w:t>true</w:t>
       </w:r>
-      <w:proofErr w:type="spellEnd"/>
       <w:r>
         <w:rPr>
           <w:rFonts w:ascii="Arial" w:eastAsia="Times New Roman" w:hAnsi="Arial" w:cs="Arial"/>
@@ -4339,25 +3092,14 @@
         </w:rPr>
         <w:t xml:space="preserve"> i pozivamo </w:t>
       </w:r>
-      <w:proofErr w:type="spellStart"/>
-      <w:r>
-        <w:rPr>
-          <w:rFonts w:ascii="Arial" w:eastAsia="Times New Roman" w:hAnsi="Arial" w:cs="Arial"/>
-          <w:i/>
-          <w:color w:val="000000"/>
-          <w:lang w:eastAsia="hr-HR"/>
-        </w:rPr>
-        <w:t>pause_game</w:t>
-      </w:r>
-      <w:proofErr w:type="spellEnd"/>
-      <w:r>
-        <w:rPr>
-          <w:rFonts w:ascii="Arial" w:eastAsia="Times New Roman" w:hAnsi="Arial" w:cs="Arial"/>
-          <w:i/>
-          <w:color w:val="000000"/>
-          <w:lang w:eastAsia="hr-HR"/>
-        </w:rPr>
-        <w:t>()</w:t>
+      <w:r>
+        <w:rPr>
+          <w:rFonts w:ascii="Arial" w:eastAsia="Times New Roman" w:hAnsi="Arial" w:cs="Arial"/>
+          <w:i/>
+          <w:color w:val="000000"/>
+          <w:lang w:eastAsia="hr-HR"/>
+        </w:rPr>
+        <w:t>pause_game()</w:t>
       </w:r>
       <w:r>
         <w:rPr>
@@ -4367,25 +3109,14 @@
         </w:rPr>
         <w:t xml:space="preserve"> kako bismo zaustavili loptice i kontrole. Potom u funkciji </w:t>
       </w:r>
-      <w:proofErr w:type="spellStart"/>
-      <w:r>
-        <w:rPr>
-          <w:rFonts w:ascii="Arial" w:eastAsia="Times New Roman" w:hAnsi="Arial" w:cs="Arial"/>
-          <w:i/>
-          <w:color w:val="000000"/>
-          <w:lang w:eastAsia="hr-HR"/>
-        </w:rPr>
-        <w:t>draw</w:t>
-      </w:r>
-      <w:proofErr w:type="spellEnd"/>
-      <w:r>
-        <w:rPr>
-          <w:rFonts w:ascii="Arial" w:eastAsia="Times New Roman" w:hAnsi="Arial" w:cs="Arial"/>
-          <w:i/>
-          <w:color w:val="000000"/>
-          <w:lang w:eastAsia="hr-HR"/>
-        </w:rPr>
-        <w:t>()</w:t>
+      <w:r>
+        <w:rPr>
+          <w:rFonts w:ascii="Arial" w:eastAsia="Times New Roman" w:hAnsi="Arial" w:cs="Arial"/>
+          <w:i/>
+          <w:color w:val="000000"/>
+          <w:lang w:eastAsia="hr-HR"/>
+        </w:rPr>
+        <w:t>draw()</w:t>
       </w:r>
       <w:r>
         <w:rPr>
@@ -4395,96 +3126,27 @@
         </w:rPr>
         <w:t xml:space="preserve"> ispisujemo ponovno odgovarajuću poruku pomoću </w:t>
       </w:r>
-      <w:proofErr w:type="spellStart"/>
-      <w:r>
-        <w:rPr>
-          <w:rFonts w:ascii="Arial" w:eastAsia="Times New Roman" w:hAnsi="Arial" w:cs="Arial"/>
-          <w:i/>
-          <w:color w:val="000000"/>
-          <w:lang w:eastAsia="hr-HR"/>
-        </w:rPr>
-        <w:t>write_dummy_text</w:t>
-      </w:r>
-      <w:proofErr w:type="spellEnd"/>
-      <w:r>
-        <w:rPr>
-          <w:rFonts w:ascii="Arial" w:eastAsia="Times New Roman" w:hAnsi="Arial" w:cs="Arial"/>
-          <w:i/>
-          <w:color w:val="000000"/>
-          <w:lang w:eastAsia="hr-HR"/>
-        </w:rPr>
-        <w:t>(</w:t>
-      </w:r>
-      <w:proofErr w:type="spellStart"/>
-      <w:r>
-        <w:rPr>
-          <w:rFonts w:ascii="Arial" w:eastAsia="Times New Roman" w:hAnsi="Arial" w:cs="Arial"/>
-          <w:i/>
-          <w:color w:val="000000"/>
-          <w:lang w:eastAsia="hr-HR"/>
-        </w:rPr>
-        <w:t>String</w:t>
-      </w:r>
-      <w:proofErr w:type="spellEnd"/>
-      <w:r>
-        <w:rPr>
-          <w:rFonts w:ascii="Arial" w:eastAsia="Times New Roman" w:hAnsi="Arial" w:cs="Arial"/>
-          <w:i/>
-          <w:color w:val="000000"/>
-          <w:lang w:eastAsia="hr-HR"/>
-        </w:rPr>
-        <w:t xml:space="preserve"> </w:t>
-      </w:r>
-      <w:proofErr w:type="spellStart"/>
-      <w:r>
-        <w:rPr>
-          <w:rFonts w:ascii="Arial" w:eastAsia="Times New Roman" w:hAnsi="Arial" w:cs="Arial"/>
-          <w:i/>
-          <w:color w:val="000000"/>
-          <w:lang w:eastAsia="hr-HR"/>
-        </w:rPr>
-        <w:t>text</w:t>
-      </w:r>
-      <w:proofErr w:type="spellEnd"/>
-      <w:r>
-        <w:rPr>
-          <w:rFonts w:ascii="Arial" w:eastAsia="Times New Roman" w:hAnsi="Arial" w:cs="Arial"/>
-          <w:i/>
-          <w:color w:val="000000"/>
-          <w:lang w:eastAsia="hr-HR"/>
-        </w:rPr>
-        <w:t xml:space="preserve">) </w:t>
-      </w:r>
-      <w:r>
-        <w:rPr>
-          <w:rFonts w:ascii="Arial" w:eastAsia="Times New Roman" w:hAnsi="Arial" w:cs="Arial"/>
-          <w:color w:val="000000"/>
-          <w:lang w:eastAsia="hr-HR"/>
-        </w:rPr>
-        <w:t xml:space="preserve">i pomoću tipke </w:t>
-      </w:r>
-      <w:proofErr w:type="spellStart"/>
-      <w:r>
-        <w:rPr>
-          <w:rFonts w:ascii="Arial" w:eastAsia="Times New Roman" w:hAnsi="Arial" w:cs="Arial"/>
-          <w:color w:val="000000"/>
-          <w:lang w:eastAsia="hr-HR"/>
-        </w:rPr>
-        <w:t>enter</w:t>
-      </w:r>
-      <w:proofErr w:type="spellEnd"/>
-      <w:r>
-        <w:rPr>
-          <w:rFonts w:ascii="Arial" w:eastAsia="Times New Roman" w:hAnsi="Arial" w:cs="Arial"/>
-          <w:color w:val="000000"/>
-          <w:lang w:eastAsia="hr-HR"/>
-        </w:rPr>
-        <w:t xml:space="preserve"> se možemo vratiti na početni ekran.</w:t>
-      </w:r>
-    </w:p>
-    <w:p>
-      <w:pPr>
-        <w:pStyle w:val="ListParagraph"/>
+      <w:r>
+        <w:rPr>
+          <w:rFonts w:ascii="Arial" w:eastAsia="Times New Roman" w:hAnsi="Arial" w:cs="Arial"/>
+          <w:i/>
+          <w:color w:val="000000"/>
+          <w:lang w:eastAsia="hr-HR"/>
+        </w:rPr>
+        <w:t xml:space="preserve">write_dummy_text(String text) </w:t>
+      </w:r>
+      <w:r>
+        <w:rPr>
+          <w:rFonts w:ascii="Arial" w:eastAsia="Times New Roman" w:hAnsi="Arial" w:cs="Arial"/>
+          <w:color w:val="000000"/>
+          <w:lang w:eastAsia="hr-HR"/>
+        </w:rPr>
+        <w:t>i pomoću tipke enter se možemo vratiti na početni ekran.</w:t>
+      </w:r>
+    </w:p>
+    <w:p>
+      <w:pPr>
+        <w:pStyle w:val="Odlomakpopisa"/>
         <w:numPr>
           <w:ilvl w:val="1"/>
           <w:numId w:val="9"/>
@@ -4503,7 +3165,6 @@
         </w:rPr>
         <w:t xml:space="preserve">Također, uspostavljen je bodovni sustav za igru. Temelji se na tome da najveća loptica nosi 10 bodova, a svaka sljedeća manja nosi 10 bodova više. U tu svrhu je uveden atribut </w:t>
       </w:r>
-      <w:proofErr w:type="spellStart"/>
       <w:r>
         <w:rPr>
           <w:rFonts w:ascii="Arial" w:eastAsia="Times New Roman" w:hAnsi="Arial" w:cs="Arial"/>
@@ -4513,52 +3174,14 @@
         </w:rPr>
         <w:t>Ball.origin</w:t>
       </w:r>
-      <w:proofErr w:type="spellEnd"/>
-      <w:r>
-        <w:rPr>
-          <w:rFonts w:ascii="Arial" w:eastAsia="Times New Roman" w:hAnsi="Arial" w:cs="Arial"/>
-          <w:color w:val="000000"/>
-          <w:lang w:eastAsia="hr-HR"/>
-        </w:rPr>
-        <w:t xml:space="preserve"> koji pohranjuje polazni </w:t>
-      </w:r>
-      <w:proofErr w:type="spellStart"/>
-      <w:r>
-        <w:rPr>
-          <w:rFonts w:ascii="Arial" w:eastAsia="Times New Roman" w:hAnsi="Arial" w:cs="Arial"/>
-          <w:color w:val="000000"/>
-          <w:lang w:eastAsia="hr-HR"/>
-        </w:rPr>
-        <w:t>level</w:t>
-      </w:r>
-      <w:proofErr w:type="spellEnd"/>
-      <w:r>
-        <w:rPr>
-          <w:rFonts w:ascii="Arial" w:eastAsia="Times New Roman" w:hAnsi="Arial" w:cs="Arial"/>
-          <w:color w:val="000000"/>
-          <w:lang w:eastAsia="hr-HR"/>
-        </w:rPr>
-        <w:t xml:space="preserve"> loptice (npr. ako kreiramo lopticu </w:t>
-      </w:r>
-      <w:proofErr w:type="spellStart"/>
-      <w:r>
-        <w:rPr>
-          <w:rFonts w:ascii="Arial" w:eastAsia="Times New Roman" w:hAnsi="Arial" w:cs="Arial"/>
-          <w:color w:val="000000"/>
-          <w:lang w:eastAsia="hr-HR"/>
-        </w:rPr>
-        <w:t>levela</w:t>
-      </w:r>
-      <w:proofErr w:type="spellEnd"/>
-      <w:r>
-        <w:rPr>
-          <w:rFonts w:ascii="Arial" w:eastAsia="Times New Roman" w:hAnsi="Arial" w:cs="Arial"/>
-          <w:color w:val="000000"/>
-          <w:lang w:eastAsia="hr-HR"/>
-        </w:rPr>
-        <w:t xml:space="preserve"> 5, postavljamo i njezin </w:t>
-      </w:r>
-      <w:proofErr w:type="spellStart"/>
+      <w:r>
+        <w:rPr>
+          <w:rFonts w:ascii="Arial" w:eastAsia="Times New Roman" w:hAnsi="Arial" w:cs="Arial"/>
+          <w:color w:val="000000"/>
+          <w:lang w:eastAsia="hr-HR"/>
+        </w:rPr>
+        <w:t xml:space="preserve"> koji pohranjuje polazni level loptice (npr. ako kreiramo lopticu levela 5, postavljamo i njezin </w:t>
+      </w:r>
       <w:r>
         <w:rPr>
           <w:rFonts w:ascii="Arial" w:eastAsia="Times New Roman" w:hAnsi="Arial" w:cs="Arial"/>
@@ -4568,34 +3191,14 @@
         </w:rPr>
         <w:t>origin</w:t>
       </w:r>
-      <w:proofErr w:type="spellEnd"/>
-      <w:r>
-        <w:rPr>
-          <w:rFonts w:ascii="Arial" w:eastAsia="Times New Roman" w:hAnsi="Arial" w:cs="Arial"/>
-          <w:color w:val="000000"/>
-          <w:lang w:eastAsia="hr-HR"/>
-        </w:rPr>
-        <w:t xml:space="preserve"> na 5; kad je igrač razbije, </w:t>
-      </w:r>
-      <w:proofErr w:type="spellStart"/>
-      <w:r>
-        <w:rPr>
-          <w:rFonts w:ascii="Arial" w:eastAsia="Times New Roman" w:hAnsi="Arial" w:cs="Arial"/>
-          <w:color w:val="000000"/>
-          <w:lang w:eastAsia="hr-HR"/>
-        </w:rPr>
-        <w:t>level</w:t>
-      </w:r>
-      <w:proofErr w:type="spellEnd"/>
-      <w:r>
-        <w:rPr>
-          <w:rFonts w:ascii="Arial" w:eastAsia="Times New Roman" w:hAnsi="Arial" w:cs="Arial"/>
-          <w:color w:val="000000"/>
-          <w:lang w:eastAsia="hr-HR"/>
-        </w:rPr>
-        <w:t xml:space="preserve"> novonastale loptice je dakle 4, ali njezin </w:t>
-      </w:r>
-      <w:proofErr w:type="spellStart"/>
+      <w:r>
+        <w:rPr>
+          <w:rFonts w:ascii="Arial" w:eastAsia="Times New Roman" w:hAnsi="Arial" w:cs="Arial"/>
+          <w:color w:val="000000"/>
+          <w:lang w:eastAsia="hr-HR"/>
+        </w:rPr>
+        <w:t xml:space="preserve"> na 5; kad je igrač razbije, level novonastale loptice je dakle 4, ali njezin </w:t>
+      </w:r>
       <w:r>
         <w:rPr>
           <w:rFonts w:ascii="Arial" w:eastAsia="Times New Roman" w:hAnsi="Arial" w:cs="Arial"/>
@@ -4605,7 +3208,6 @@
         </w:rPr>
         <w:t>origin</w:t>
       </w:r>
-      <w:proofErr w:type="spellEnd"/>
       <w:r>
         <w:rPr>
           <w:rFonts w:ascii="Arial" w:eastAsia="Times New Roman" w:hAnsi="Arial" w:cs="Arial"/>
@@ -4614,110 +3216,27 @@
         </w:rPr>
         <w:t xml:space="preserve"> je i dalje 5; analogno i ako se nova loptica opet razbije – i njezin je </w:t>
       </w:r>
-      <w:proofErr w:type="spellStart"/>
-      <w:r>
-        <w:rPr>
-          <w:rFonts w:ascii="Arial" w:eastAsia="Times New Roman" w:hAnsi="Arial" w:cs="Arial"/>
-          <w:i/>
-          <w:color w:val="000000"/>
-          <w:lang w:eastAsia="hr-HR"/>
-        </w:rPr>
-        <w:t>origin</w:t>
-      </w:r>
-      <w:proofErr w:type="spellEnd"/>
-      <w:r>
-        <w:rPr>
-          <w:rFonts w:ascii="Arial" w:eastAsia="Times New Roman" w:hAnsi="Arial" w:cs="Arial"/>
-          <w:i/>
-          <w:color w:val="000000"/>
-          <w:lang w:eastAsia="hr-HR"/>
-        </w:rPr>
-        <w:t xml:space="preserve"> </w:t>
-      </w:r>
-      <w:r>
-        <w:rPr>
-          <w:rFonts w:ascii="Arial" w:eastAsia="Times New Roman" w:hAnsi="Arial" w:cs="Arial"/>
-          <w:color w:val="000000"/>
-          <w:lang w:eastAsia="hr-HR"/>
-        </w:rPr>
-        <w:t xml:space="preserve">5). Svaki put kad igrač pogodi lopticu, dakle, dobije odgovarajući broj bodova. Usto, kad je </w:t>
-      </w:r>
-      <w:proofErr w:type="spellStart"/>
-      <w:r>
-        <w:rPr>
-          <w:rFonts w:ascii="Arial" w:eastAsia="Times New Roman" w:hAnsi="Arial" w:cs="Arial"/>
-          <w:color w:val="000000"/>
-          <w:lang w:eastAsia="hr-HR"/>
-        </w:rPr>
-        <w:t>level</w:t>
-      </w:r>
-      <w:proofErr w:type="spellEnd"/>
-      <w:r>
-        <w:rPr>
-          <w:rFonts w:ascii="Arial" w:eastAsia="Times New Roman" w:hAnsi="Arial" w:cs="Arial"/>
-          <w:color w:val="000000"/>
-          <w:lang w:eastAsia="hr-HR"/>
-        </w:rPr>
-        <w:t xml:space="preserve"> završen, dobije se još određena količina bodova ovisno o količini vremena potrebnoj za završetak </w:t>
-      </w:r>
-      <w:proofErr w:type="spellStart"/>
-      <w:r>
-        <w:rPr>
-          <w:rFonts w:ascii="Arial" w:eastAsia="Times New Roman" w:hAnsi="Arial" w:cs="Arial"/>
-          <w:color w:val="000000"/>
-          <w:lang w:eastAsia="hr-HR"/>
-        </w:rPr>
-        <w:t>levela</w:t>
-      </w:r>
-      <w:proofErr w:type="spellEnd"/>
-      <w:r>
-        <w:rPr>
-          <w:rFonts w:ascii="Arial" w:eastAsia="Times New Roman" w:hAnsi="Arial" w:cs="Arial"/>
-          <w:color w:val="000000"/>
-          <w:lang w:eastAsia="hr-HR"/>
-        </w:rPr>
-        <w:t xml:space="preserve">. Naime, za svaki ćemo </w:t>
-      </w:r>
-      <w:proofErr w:type="spellStart"/>
-      <w:r>
-        <w:rPr>
-          <w:rFonts w:ascii="Arial" w:eastAsia="Times New Roman" w:hAnsi="Arial" w:cs="Arial"/>
-          <w:color w:val="000000"/>
-          <w:lang w:eastAsia="hr-HR"/>
-        </w:rPr>
-        <w:t>level</w:t>
-      </w:r>
-      <w:proofErr w:type="spellEnd"/>
-      <w:r>
-        <w:rPr>
-          <w:rFonts w:ascii="Arial" w:eastAsia="Times New Roman" w:hAnsi="Arial" w:cs="Arial"/>
-          <w:color w:val="000000"/>
-          <w:lang w:eastAsia="hr-HR"/>
-        </w:rPr>
-        <w:t xml:space="preserve"> postaviti neki vremenski interval, pa ako je unutar njega dovršen </w:t>
-      </w:r>
-      <w:proofErr w:type="spellStart"/>
-      <w:r>
-        <w:rPr>
-          <w:rFonts w:ascii="Arial" w:eastAsia="Times New Roman" w:hAnsi="Arial" w:cs="Arial"/>
-          <w:color w:val="000000"/>
-          <w:lang w:eastAsia="hr-HR"/>
-        </w:rPr>
-        <w:t>level</w:t>
-      </w:r>
-      <w:proofErr w:type="spellEnd"/>
-      <w:r>
-        <w:rPr>
-          <w:rFonts w:ascii="Arial" w:eastAsia="Times New Roman" w:hAnsi="Arial" w:cs="Arial"/>
-          <w:color w:val="000000"/>
-          <w:lang w:eastAsia="hr-HR"/>
-        </w:rPr>
-        <w:t xml:space="preserve"> dobiju se dodatni bodovi (za svaku preostalu sekundu – 5 bodova).</w:t>
-      </w:r>
-    </w:p>
-    <w:p>
-      <w:pPr>
-        <w:pStyle w:val="ListParagraph"/>
+      <w:r>
+        <w:rPr>
+          <w:rFonts w:ascii="Arial" w:eastAsia="Times New Roman" w:hAnsi="Arial" w:cs="Arial"/>
+          <w:i/>
+          <w:color w:val="000000"/>
+          <w:lang w:eastAsia="hr-HR"/>
+        </w:rPr>
+        <w:t xml:space="preserve">origin </w:t>
+      </w:r>
+      <w:r>
+        <w:rPr>
+          <w:rFonts w:ascii="Arial" w:eastAsia="Times New Roman" w:hAnsi="Arial" w:cs="Arial"/>
+          <w:color w:val="000000"/>
+          <w:lang w:eastAsia="hr-HR"/>
+        </w:rPr>
+        <w:t>5). Svaki put kad igrač pogodi lopticu, dakle, dobije odgovarajući broj bodova. Usto, kad je level završen, dobije se još određena količina bodova ovisno o količini vremena potrebnoj za završetak levela. Naime, za svaki ćemo level postaviti neki vremenski interval, pa ako je unutar njega dovršen level dobiju se dodatni bodovi (za svaku preostalu sekundu – 5 bodova).</w:t>
+      </w:r>
+    </w:p>
+    <w:p>
+      <w:pPr>
+        <w:pStyle w:val="Odlomakpopisa"/>
         <w:numPr>
           <w:ilvl w:val="1"/>
           <w:numId w:val="9"/>
@@ -4736,25 +3255,14 @@
         </w:rPr>
         <w:t xml:space="preserve">Konačno, ako igrač pobijedi (uništi sve loptice a preostane mu bar jedan život) poziva se funkcija </w:t>
       </w:r>
-      <w:proofErr w:type="spellStart"/>
-      <w:r>
-        <w:rPr>
-          <w:rFonts w:ascii="Arial" w:eastAsia="Times New Roman" w:hAnsi="Arial" w:cs="Arial"/>
-          <w:i/>
-          <w:color w:val="000000"/>
-          <w:lang w:eastAsia="hr-HR"/>
-        </w:rPr>
-        <w:t>levelWon</w:t>
-      </w:r>
-      <w:proofErr w:type="spellEnd"/>
-      <w:r>
-        <w:rPr>
-          <w:rFonts w:ascii="Arial" w:eastAsia="Times New Roman" w:hAnsi="Arial" w:cs="Arial"/>
-          <w:i/>
-          <w:color w:val="000000"/>
-          <w:lang w:eastAsia="hr-HR"/>
-        </w:rPr>
-        <w:t>()</w:t>
+      <w:r>
+        <w:rPr>
+          <w:rFonts w:ascii="Arial" w:eastAsia="Times New Roman" w:hAnsi="Arial" w:cs="Arial"/>
+          <w:i/>
+          <w:color w:val="000000"/>
+          <w:lang w:eastAsia="hr-HR"/>
+        </w:rPr>
+        <w:t>levelWon()</w:t>
       </w:r>
       <w:r>
         <w:rPr>
@@ -4764,7 +3272,6 @@
         </w:rPr>
         <w:t xml:space="preserve">. Postavljamo varijablu </w:t>
       </w:r>
-      <w:proofErr w:type="spellStart"/>
       <w:r>
         <w:rPr>
           <w:rFonts w:ascii="Arial" w:eastAsia="Times New Roman" w:hAnsi="Arial" w:cs="Arial"/>
@@ -4774,7 +3281,6 @@
         </w:rPr>
         <w:t>level_done</w:t>
       </w:r>
-      <w:proofErr w:type="spellEnd"/>
       <w:r>
         <w:rPr>
           <w:rFonts w:ascii="Arial" w:eastAsia="Times New Roman" w:hAnsi="Arial" w:cs="Arial"/>
@@ -4783,7 +3289,6 @@
         </w:rPr>
         <w:t xml:space="preserve"> na </w:t>
       </w:r>
-      <w:proofErr w:type="spellStart"/>
       <w:r>
         <w:rPr>
           <w:rFonts w:ascii="Arial" w:eastAsia="Times New Roman" w:hAnsi="Arial" w:cs="Arial"/>
@@ -4793,7 +3298,6 @@
         </w:rPr>
         <w:t>true</w:t>
       </w:r>
-      <w:proofErr w:type="spellEnd"/>
       <w:r>
         <w:rPr>
           <w:rFonts w:ascii="Arial" w:eastAsia="Times New Roman" w:hAnsi="Arial" w:cs="Arial"/>
@@ -4802,25 +3306,14 @@
         </w:rPr>
         <w:t xml:space="preserve">, pozivamo </w:t>
       </w:r>
-      <w:proofErr w:type="spellStart"/>
-      <w:r>
-        <w:rPr>
-          <w:rFonts w:ascii="Arial" w:eastAsia="Times New Roman" w:hAnsi="Arial" w:cs="Arial"/>
-          <w:i/>
-          <w:color w:val="000000"/>
-          <w:lang w:eastAsia="hr-HR"/>
-        </w:rPr>
-        <w:t>pause_game</w:t>
-      </w:r>
-      <w:proofErr w:type="spellEnd"/>
-      <w:r>
-        <w:rPr>
-          <w:rFonts w:ascii="Arial" w:eastAsia="Times New Roman" w:hAnsi="Arial" w:cs="Arial"/>
-          <w:i/>
-          <w:color w:val="000000"/>
-          <w:lang w:eastAsia="hr-HR"/>
-        </w:rPr>
-        <w:t>()</w:t>
+      <w:r>
+        <w:rPr>
+          <w:rFonts w:ascii="Arial" w:eastAsia="Times New Roman" w:hAnsi="Arial" w:cs="Arial"/>
+          <w:i/>
+          <w:color w:val="000000"/>
+          <w:lang w:eastAsia="hr-HR"/>
+        </w:rPr>
+        <w:t>pause_game()</w:t>
       </w:r>
       <w:r>
         <w:rPr>
@@ -4830,56 +3323,27 @@
         </w:rPr>
         <w:t xml:space="preserve"> te dohvatimo trenutno vrijeme kako bismo izračunali broj ostvarenih bonus bodova. U </w:t>
       </w:r>
-      <w:proofErr w:type="spellStart"/>
-      <w:r>
-        <w:rPr>
-          <w:rFonts w:ascii="Arial" w:eastAsia="Times New Roman" w:hAnsi="Arial" w:cs="Arial"/>
-          <w:i/>
-          <w:color w:val="000000"/>
-          <w:lang w:eastAsia="hr-HR"/>
-        </w:rPr>
-        <w:t>draw</w:t>
-      </w:r>
-      <w:proofErr w:type="spellEnd"/>
-      <w:r>
-        <w:rPr>
-          <w:rFonts w:ascii="Arial" w:eastAsia="Times New Roman" w:hAnsi="Arial" w:cs="Arial"/>
-          <w:i/>
-          <w:color w:val="000000"/>
-          <w:lang w:eastAsia="hr-HR"/>
-        </w:rPr>
-        <w:t xml:space="preserve">() </w:t>
-      </w:r>
-      <w:r>
-        <w:rPr>
-          <w:rFonts w:ascii="Arial" w:eastAsia="Times New Roman" w:hAnsi="Arial" w:cs="Arial"/>
-          <w:color w:val="000000"/>
-          <w:lang w:eastAsia="hr-HR"/>
-        </w:rPr>
-        <w:t xml:space="preserve">analogno kao u prethodnim slučajevima ispisujemo poruku i usto ostvareni broj bodova. Također, pomoću </w:t>
-      </w:r>
-      <w:proofErr w:type="spellStart"/>
-      <w:r>
-        <w:rPr>
-          <w:rFonts w:ascii="Arial" w:eastAsia="Times New Roman" w:hAnsi="Arial" w:cs="Arial"/>
-          <w:color w:val="000000"/>
-          <w:lang w:eastAsia="hr-HR"/>
-        </w:rPr>
-        <w:t>enter</w:t>
-      </w:r>
-      <w:proofErr w:type="spellEnd"/>
-      <w:r>
-        <w:rPr>
-          <w:rFonts w:ascii="Arial" w:eastAsia="Times New Roman" w:hAnsi="Arial" w:cs="Arial"/>
-          <w:color w:val="000000"/>
-          <w:lang w:eastAsia="hr-HR"/>
-        </w:rPr>
-        <w:t xml:space="preserve"> se vraćamo na početni ekran.</w:t>
-      </w:r>
-    </w:p>
-    <w:p>
-      <w:pPr>
-        <w:pStyle w:val="ListParagraph"/>
+      <w:r>
+        <w:rPr>
+          <w:rFonts w:ascii="Arial" w:eastAsia="Times New Roman" w:hAnsi="Arial" w:cs="Arial"/>
+          <w:i/>
+          <w:color w:val="000000"/>
+          <w:lang w:eastAsia="hr-HR"/>
+        </w:rPr>
+        <w:t xml:space="preserve">draw() </w:t>
+      </w:r>
+      <w:r>
+        <w:rPr>
+          <w:rFonts w:ascii="Arial" w:eastAsia="Times New Roman" w:hAnsi="Arial" w:cs="Arial"/>
+          <w:color w:val="000000"/>
+          <w:lang w:eastAsia="hr-HR"/>
+        </w:rPr>
+        <w:t>analogno kao u prethodnim slučajevima ispisujemo poruku i usto ostvareni broj bodova. Također, pomoću enter se vraćamo na početni ekran.</w:t>
+      </w:r>
+    </w:p>
+    <w:p>
+      <w:pPr>
+        <w:pStyle w:val="Odlomakpopisa"/>
         <w:numPr>
           <w:ilvl w:val="1"/>
           <w:numId w:val="9"/>
@@ -4901,7 +3365,7 @@
     </w:p>
     <w:p>
       <w:pPr>
-        <w:pStyle w:val="ListParagraph"/>
+        <w:pStyle w:val="Odlomakpopisa"/>
         <w:numPr>
           <w:ilvl w:val="0"/>
           <w:numId w:val="9"/>
@@ -4923,7 +3387,7 @@
     </w:p>
     <w:p>
       <w:pPr>
-        <w:pStyle w:val="ListParagraph"/>
+        <w:pStyle w:val="Odlomakpopisa"/>
         <w:numPr>
           <w:ilvl w:val="0"/>
           <w:numId w:val="12"/>
@@ -4978,7 +3442,7 @@
     </w:p>
     <w:p>
       <w:pPr>
-        <w:pStyle w:val="ListParagraph"/>
+        <w:pStyle w:val="Odlomakpopisa"/>
         <w:numPr>
           <w:ilvl w:val="0"/>
           <w:numId w:val="9"/>
@@ -4995,30 +3459,12 @@
           <w:color w:val="000000"/>
           <w:lang w:eastAsia="hr-HR"/>
         </w:rPr>
-        <w:t xml:space="preserve">19. ožujka 2021. (Tihana </w:t>
-      </w:r>
-      <w:proofErr w:type="spellStart"/>
-      <w:r>
-        <w:rPr>
-          <w:rFonts w:ascii="Arial" w:eastAsia="Times New Roman" w:hAnsi="Arial" w:cs="Arial"/>
-          <w:color w:val="000000"/>
-          <w:lang w:eastAsia="hr-HR"/>
-        </w:rPr>
-        <w:t>Štifanić</w:t>
-      </w:r>
-      <w:proofErr w:type="spellEnd"/>
-      <w:r>
-        <w:rPr>
-          <w:rFonts w:ascii="Arial" w:eastAsia="Times New Roman" w:hAnsi="Arial" w:cs="Arial"/>
-          <w:color w:val="000000"/>
-          <w:lang w:eastAsia="hr-HR"/>
-        </w:rPr>
-        <w:t>):</w:t>
-      </w:r>
-    </w:p>
-    <w:p>
-      <w:pPr>
-        <w:pStyle w:val="ListParagraph"/>
+        <w:t>19. ožujka 2021. (Tihana Štifanić):</w:t>
+      </w:r>
+    </w:p>
+    <w:p>
+      <w:pPr>
+        <w:pStyle w:val="Odlomakpopisa"/>
         <w:numPr>
           <w:ilvl w:val="1"/>
           <w:numId w:val="9"/>
@@ -5037,7 +3483,6 @@
         </w:rPr>
         <w:t xml:space="preserve">Dodano računanje dimenzije različitih slika igrača (slika za kretanje u različitim smjerovima) tako da sve slike imaju omjer širine i visine kao izvorne datoteke. Također, slika koplja je ubačena u igru (i spremljena u varijablu </w:t>
       </w:r>
-      <w:proofErr w:type="spellStart"/>
       <w:r>
         <w:rPr>
           <w:rFonts w:ascii="Arial" w:eastAsia="Times New Roman" w:hAnsi="Arial" w:cs="Arial"/>
@@ -5048,7 +3493,6 @@
         </w:rPr>
         <w:t>spearImg</w:t>
       </w:r>
-      <w:proofErr w:type="spellEnd"/>
       <w:r>
         <w:rPr>
           <w:rFonts w:ascii="Arial" w:eastAsia="Times New Roman" w:hAnsi="Arial" w:cs="Arial"/>
@@ -5060,7 +3504,7 @@
     </w:p>
     <w:p>
       <w:pPr>
-        <w:pStyle w:val="ListParagraph"/>
+        <w:pStyle w:val="Odlomakpopisa"/>
         <w:numPr>
           <w:ilvl w:val="1"/>
           <w:numId w:val="9"/>
@@ -5079,27 +3523,15 @@
         </w:rPr>
         <w:t xml:space="preserve">Popravljena je greška u kojoj se igra rušila prilikom korištenja lijeve i desne strelice dok je igrač u meniju – dodana je provjera trenutnog stanja u obje metode </w:t>
       </w:r>
-      <w:proofErr w:type="spellStart"/>
-      <w:r>
-        <w:rPr>
-          <w:rFonts w:ascii="Arial" w:eastAsia="Times New Roman" w:hAnsi="Arial" w:cs="Arial"/>
-          <w:i/>
-          <w:iCs/>
-          <w:color w:val="000000"/>
-          <w:lang w:eastAsia="hr-HR"/>
-        </w:rPr>
-        <w:t>setMove</w:t>
-      </w:r>
-      <w:proofErr w:type="spellEnd"/>
-      <w:r>
-        <w:rPr>
-          <w:rFonts w:ascii="Arial" w:eastAsia="Times New Roman" w:hAnsi="Arial" w:cs="Arial"/>
-          <w:i/>
-          <w:iCs/>
-          <w:color w:val="000000"/>
-          <w:lang w:eastAsia="hr-HR"/>
-        </w:rPr>
-        <w:t>()</w:t>
+      <w:r>
+        <w:rPr>
+          <w:rFonts w:ascii="Arial" w:eastAsia="Times New Roman" w:hAnsi="Arial" w:cs="Arial"/>
+          <w:i/>
+          <w:iCs/>
+          <w:color w:val="000000"/>
+          <w:lang w:eastAsia="hr-HR"/>
+        </w:rPr>
+        <w:t>setMove()</w:t>
       </w:r>
       <w:r>
         <w:rPr>
@@ -5112,7 +3544,7 @@
     </w:p>
     <w:p>
       <w:pPr>
-        <w:pStyle w:val="ListParagraph"/>
+        <w:pStyle w:val="Odlomakpopisa"/>
         <w:numPr>
           <w:ilvl w:val="1"/>
           <w:numId w:val="9"/>
@@ -5131,27 +3563,15 @@
         </w:rPr>
         <w:t xml:space="preserve">Popravljena je greška u kojoj je igrač mogao izaći izvan okvira igre – dodana je provjera trenutne pozicije igrača prilikom njegova pomicanja u metodi </w:t>
       </w:r>
-      <w:proofErr w:type="spellStart"/>
-      <w:r>
-        <w:rPr>
-          <w:rFonts w:ascii="Arial" w:eastAsia="Times New Roman" w:hAnsi="Arial" w:cs="Arial"/>
-          <w:i/>
-          <w:iCs/>
-          <w:color w:val="000000"/>
-          <w:lang w:eastAsia="hr-HR"/>
-        </w:rPr>
-        <w:t>Player.draw</w:t>
-      </w:r>
-      <w:proofErr w:type="spellEnd"/>
-      <w:r>
-        <w:rPr>
-          <w:rFonts w:ascii="Arial" w:eastAsia="Times New Roman" w:hAnsi="Arial" w:cs="Arial"/>
-          <w:i/>
-          <w:iCs/>
-          <w:color w:val="000000"/>
-          <w:lang w:eastAsia="hr-HR"/>
-        </w:rPr>
-        <w:t>()</w:t>
+      <w:r>
+        <w:rPr>
+          <w:rFonts w:ascii="Arial" w:eastAsia="Times New Roman" w:hAnsi="Arial" w:cs="Arial"/>
+          <w:i/>
+          <w:iCs/>
+          <w:color w:val="000000"/>
+          <w:lang w:eastAsia="hr-HR"/>
+        </w:rPr>
+        <w:t>Player.draw()</w:t>
       </w:r>
       <w:r>
         <w:rPr>
@@ -5164,7 +3584,7 @@
     </w:p>
     <w:p>
       <w:pPr>
-        <w:pStyle w:val="ListParagraph"/>
+        <w:pStyle w:val="Odlomakpopisa"/>
         <w:numPr>
           <w:ilvl w:val="1"/>
           <w:numId w:val="9"/>
@@ -5186,7 +3606,7 @@
     </w:p>
     <w:p>
       <w:pPr>
-        <w:pStyle w:val="ListParagraph"/>
+        <w:pStyle w:val="Odlomakpopisa"/>
         <w:numPr>
           <w:ilvl w:val="1"/>
           <w:numId w:val="9"/>
@@ -5235,7 +3655,7 @@
     </w:p>
     <w:p>
       <w:pPr>
-        <w:pStyle w:val="ListParagraph"/>
+        <w:pStyle w:val="Odlomakpopisa"/>
         <w:numPr>
           <w:ilvl w:val="0"/>
           <w:numId w:val="9"/>
@@ -5253,30 +3673,12 @@
           <w:lang w:eastAsia="hr-HR"/>
         </w:rPr>
         <w:lastRenderedPageBreak/>
-        <w:t xml:space="preserve">19. ožujka 2021. (Dominik </w:t>
-      </w:r>
-      <w:proofErr w:type="spellStart"/>
-      <w:r>
-        <w:rPr>
-          <w:rFonts w:ascii="Arial" w:eastAsia="Times New Roman" w:hAnsi="Arial" w:cs="Arial"/>
-          <w:color w:val="000000"/>
-          <w:lang w:eastAsia="hr-HR"/>
-        </w:rPr>
-        <w:t>Mikulčić</w:t>
-      </w:r>
-      <w:proofErr w:type="spellEnd"/>
-      <w:r>
-        <w:rPr>
-          <w:rFonts w:ascii="Arial" w:eastAsia="Times New Roman" w:hAnsi="Arial" w:cs="Arial"/>
-          <w:color w:val="000000"/>
-          <w:lang w:eastAsia="hr-HR"/>
-        </w:rPr>
-        <w:t>):</w:t>
-      </w:r>
-    </w:p>
-    <w:p>
-      <w:pPr>
-        <w:pStyle w:val="ListParagraph"/>
+        <w:t>19. ožujka 2021. (Dominik Mikulčić):</w:t>
+      </w:r>
+    </w:p>
+    <w:p>
+      <w:pPr>
+        <w:pStyle w:val="Odlomakpopisa"/>
         <w:numPr>
           <w:ilvl w:val="1"/>
           <w:numId w:val="9"/>
@@ -5293,27 +3695,8 @@
           <w:color w:val="000000"/>
           <w:lang w:eastAsia="hr-HR"/>
         </w:rPr>
-        <w:t xml:space="preserve">Budući da je </w:t>
-      </w:r>
-      <w:proofErr w:type="spellStart"/>
-      <w:r>
-        <w:rPr>
-          <w:rFonts w:ascii="Arial" w:eastAsia="Times New Roman" w:hAnsi="Arial" w:cs="Arial"/>
-          <w:color w:val="000000"/>
-          <w:lang w:eastAsia="hr-HR"/>
-        </w:rPr>
-        <w:t>level</w:t>
-      </w:r>
-      <w:proofErr w:type="spellEnd"/>
-      <w:r>
-        <w:rPr>
-          <w:rFonts w:ascii="Arial" w:eastAsia="Times New Roman" w:hAnsi="Arial" w:cs="Arial"/>
-          <w:color w:val="000000"/>
-          <w:lang w:eastAsia="hr-HR"/>
-        </w:rPr>
-        <w:t xml:space="preserve"> loptice ograničen na 6, atribut </w:t>
-      </w:r>
-      <w:proofErr w:type="spellStart"/>
+        <w:t xml:space="preserve">Budući da je level loptice ograničen na 6, atribut </w:t>
+      </w:r>
       <w:r>
         <w:rPr>
           <w:rFonts w:ascii="Arial" w:eastAsia="Times New Roman" w:hAnsi="Arial" w:cs="Arial"/>
@@ -5323,55 +3706,18 @@
         </w:rPr>
         <w:t>Ball.origin</w:t>
       </w:r>
-      <w:proofErr w:type="spellEnd"/>
-      <w:r>
-        <w:rPr>
-          <w:rFonts w:ascii="Arial" w:eastAsia="Times New Roman" w:hAnsi="Arial" w:cs="Arial"/>
-          <w:color w:val="000000"/>
-          <w:lang w:eastAsia="hr-HR"/>
-        </w:rPr>
-        <w:t xml:space="preserve"> nije zapravo bio potreban. Stoga njega brišemo i dodjeljujemo bodove tako da lopta </w:t>
-      </w:r>
-      <w:proofErr w:type="spellStart"/>
-      <w:r>
-        <w:rPr>
-          <w:rFonts w:ascii="Arial" w:eastAsia="Times New Roman" w:hAnsi="Arial" w:cs="Arial"/>
-          <w:color w:val="000000"/>
-          <w:lang w:eastAsia="hr-HR"/>
-        </w:rPr>
-        <w:t>levela</w:t>
-      </w:r>
-      <w:proofErr w:type="spellEnd"/>
-      <w:r>
-        <w:rPr>
-          <w:rFonts w:ascii="Arial" w:eastAsia="Times New Roman" w:hAnsi="Arial" w:cs="Arial"/>
-          <w:color w:val="000000"/>
-          <w:lang w:eastAsia="hr-HR"/>
-        </w:rPr>
-        <w:t xml:space="preserve"> 6 donosi 10 bodova, a svaka sljedeća manja 10 više – pa loptica </w:t>
-      </w:r>
-      <w:proofErr w:type="spellStart"/>
-      <w:r>
-        <w:rPr>
-          <w:rFonts w:ascii="Arial" w:eastAsia="Times New Roman" w:hAnsi="Arial" w:cs="Arial"/>
-          <w:color w:val="000000"/>
-          <w:lang w:eastAsia="hr-HR"/>
-        </w:rPr>
-        <w:t>levela</w:t>
-      </w:r>
-      <w:proofErr w:type="spellEnd"/>
-      <w:r>
-        <w:rPr>
-          <w:rFonts w:ascii="Arial" w:eastAsia="Times New Roman" w:hAnsi="Arial" w:cs="Arial"/>
-          <w:color w:val="000000"/>
-          <w:lang w:eastAsia="hr-HR"/>
-        </w:rPr>
-        <w:t xml:space="preserve"> 1 nosi 60 bodova.</w:t>
-      </w:r>
-    </w:p>
-    <w:p>
-      <w:pPr>
-        <w:pStyle w:val="ListParagraph"/>
+      <w:r>
+        <w:rPr>
+          <w:rFonts w:ascii="Arial" w:eastAsia="Times New Roman" w:hAnsi="Arial" w:cs="Arial"/>
+          <w:color w:val="000000"/>
+          <w:lang w:eastAsia="hr-HR"/>
+        </w:rPr>
+        <w:t xml:space="preserve"> nije zapravo bio potreban. Stoga njega brišemo i dodjeljujemo bodove tako da lopta levela 6 donosi 10 bodova, a svaka sljedeća manja 10 više – pa loptica levela 1 nosi 60 bodova.</w:t>
+      </w:r>
+    </w:p>
+    <w:p>
+      <w:pPr>
+        <w:pStyle w:val="Odlomakpopisa"/>
         <w:numPr>
           <w:ilvl w:val="1"/>
           <w:numId w:val="9"/>
@@ -5388,63 +3734,16 @@
           <w:color w:val="000000"/>
           <w:lang w:eastAsia="hr-HR"/>
         </w:rPr>
-        <w:t xml:space="preserve">Popravljen je </w:t>
-      </w:r>
-      <w:proofErr w:type="spellStart"/>
-      <w:r>
-        <w:rPr>
-          <w:rFonts w:ascii="Arial" w:eastAsia="Times New Roman" w:hAnsi="Arial" w:cs="Arial"/>
-          <w:color w:val="000000"/>
-          <w:lang w:eastAsia="hr-HR"/>
-        </w:rPr>
-        <w:t>glitch</w:t>
-      </w:r>
-      <w:proofErr w:type="spellEnd"/>
-      <w:r>
-        <w:rPr>
-          <w:rFonts w:ascii="Arial" w:eastAsia="Times New Roman" w:hAnsi="Arial" w:cs="Arial"/>
-          <w:color w:val="000000"/>
-          <w:lang w:eastAsia="hr-HR"/>
-        </w:rPr>
-        <w:t xml:space="preserve"> u kojem se prilikom gubitka života u </w:t>
-      </w:r>
-      <w:proofErr w:type="spellStart"/>
-      <w:r>
-        <w:rPr>
-          <w:rFonts w:ascii="Arial" w:eastAsia="Times New Roman" w:hAnsi="Arial" w:cs="Arial"/>
-          <w:color w:val="000000"/>
-          <w:lang w:eastAsia="hr-HR"/>
-        </w:rPr>
-        <w:t>multiplayer</w:t>
-      </w:r>
-      <w:proofErr w:type="spellEnd"/>
-      <w:r>
-        <w:rPr>
-          <w:rFonts w:ascii="Arial" w:eastAsia="Times New Roman" w:hAnsi="Arial" w:cs="Arial"/>
-          <w:color w:val="000000"/>
-          <w:lang w:eastAsia="hr-HR"/>
-        </w:rPr>
-        <w:t xml:space="preserve"> načinu igra zamrzne: dodali smo uvjet u </w:t>
-      </w:r>
-      <w:proofErr w:type="spellStart"/>
-      <w:r>
-        <w:rPr>
-          <w:rFonts w:ascii="Arial" w:eastAsia="Times New Roman" w:hAnsi="Arial" w:cs="Arial"/>
-          <w:i/>
-          <w:color w:val="000000"/>
-          <w:lang w:eastAsia="hr-HR"/>
-        </w:rPr>
-        <w:t>ballPlayerCollision</w:t>
-      </w:r>
-      <w:proofErr w:type="spellEnd"/>
-      <w:r>
-        <w:rPr>
-          <w:rFonts w:ascii="Arial" w:eastAsia="Times New Roman" w:hAnsi="Arial" w:cs="Arial"/>
-          <w:i/>
-          <w:color w:val="000000"/>
-          <w:lang w:eastAsia="hr-HR"/>
-        </w:rPr>
-        <w:t>()</w:t>
+        <w:t xml:space="preserve">Popravljen je glitch u kojem se prilikom gubitka života u multiplayer načinu igra zamrzne: dodali smo uvjet u </w:t>
+      </w:r>
+      <w:r>
+        <w:rPr>
+          <w:rFonts w:ascii="Arial" w:eastAsia="Times New Roman" w:hAnsi="Arial" w:cs="Arial"/>
+          <w:i/>
+          <w:color w:val="000000"/>
+          <w:lang w:eastAsia="hr-HR"/>
+        </w:rPr>
+        <w:t>ballPlayerCollision()</w:t>
       </w:r>
       <w:r>
         <w:rPr>
@@ -5454,7 +3753,6 @@
         </w:rPr>
         <w:t xml:space="preserve"> na samom početku da ako je varijabla </w:t>
       </w:r>
-      <w:proofErr w:type="spellStart"/>
       <w:r>
         <w:rPr>
           <w:rFonts w:ascii="Arial" w:eastAsia="Times New Roman" w:hAnsi="Arial" w:cs="Arial"/>
@@ -5464,7 +3762,6 @@
         </w:rPr>
         <w:t>lostLife</w:t>
       </w:r>
-      <w:proofErr w:type="spellEnd"/>
       <w:r>
         <w:rPr>
           <w:rFonts w:ascii="Arial" w:eastAsia="Times New Roman" w:hAnsi="Arial" w:cs="Arial"/>
@@ -5473,7 +3770,6 @@
         </w:rPr>
         <w:t xml:space="preserve"> postavljena na </w:t>
       </w:r>
-      <w:proofErr w:type="spellStart"/>
       <w:r>
         <w:rPr>
           <w:rFonts w:ascii="Arial" w:eastAsia="Times New Roman" w:hAnsi="Arial" w:cs="Arial"/>
@@ -5483,7 +3779,6 @@
         </w:rPr>
         <w:t>true</w:t>
       </w:r>
-      <w:proofErr w:type="spellEnd"/>
       <w:r>
         <w:rPr>
           <w:rFonts w:ascii="Arial" w:eastAsia="Times New Roman" w:hAnsi="Arial" w:cs="Arial"/>
@@ -5492,7 +3787,6 @@
         </w:rPr>
         <w:t xml:space="preserve"> se izvršavanje funkcije prekida. Također smo dodavanjem novog atributa </w:t>
       </w:r>
-      <w:proofErr w:type="spellStart"/>
       <w:r>
         <w:rPr>
           <w:rFonts w:ascii="Arial" w:eastAsia="Times New Roman" w:hAnsi="Arial" w:cs="Arial"/>
@@ -5502,7 +3796,6 @@
         </w:rPr>
         <w:t>Player.just_lost_life</w:t>
       </w:r>
-      <w:proofErr w:type="spellEnd"/>
       <w:r>
         <w:rPr>
           <w:rFonts w:ascii="Arial" w:eastAsia="Times New Roman" w:hAnsi="Arial" w:cs="Arial"/>
@@ -5511,56 +3804,27 @@
         </w:rPr>
         <w:t xml:space="preserve"> odlučili pamtiti je li točno određeni igrač u danom trenutku izgubio život – time smo u funkciji </w:t>
       </w:r>
-      <w:proofErr w:type="spellStart"/>
-      <w:r>
-        <w:rPr>
-          <w:rFonts w:ascii="Arial" w:eastAsia="Times New Roman" w:hAnsi="Arial" w:cs="Arial"/>
-          <w:i/>
-          <w:color w:val="000000"/>
-          <w:lang w:eastAsia="hr-HR"/>
-        </w:rPr>
-        <w:t>draw</w:t>
-      </w:r>
-      <w:proofErr w:type="spellEnd"/>
-      <w:r>
-        <w:rPr>
-          <w:rFonts w:ascii="Arial" w:eastAsia="Times New Roman" w:hAnsi="Arial" w:cs="Arial"/>
-          <w:i/>
-          <w:color w:val="000000"/>
-          <w:lang w:eastAsia="hr-HR"/>
-        </w:rPr>
-        <w:t>()</w:t>
-      </w:r>
-      <w:r>
-        <w:rPr>
-          <w:rFonts w:ascii="Arial" w:eastAsia="Times New Roman" w:hAnsi="Arial" w:cs="Arial"/>
-          <w:color w:val="000000"/>
-          <w:lang w:eastAsia="hr-HR"/>
-        </w:rPr>
-        <w:t xml:space="preserve"> spriječili da se on prerano prestane </w:t>
-      </w:r>
-      <w:proofErr w:type="spellStart"/>
-      <w:r>
-        <w:rPr>
-          <w:rFonts w:ascii="Arial" w:eastAsia="Times New Roman" w:hAnsi="Arial" w:cs="Arial"/>
-          <w:color w:val="000000"/>
-          <w:lang w:eastAsia="hr-HR"/>
-        </w:rPr>
-        <w:t>iscrtavati</w:t>
-      </w:r>
-      <w:proofErr w:type="spellEnd"/>
-      <w:r>
-        <w:rPr>
-          <w:rFonts w:ascii="Arial" w:eastAsia="Times New Roman" w:hAnsi="Arial" w:cs="Arial"/>
-          <w:color w:val="000000"/>
-          <w:lang w:eastAsia="hr-HR"/>
-        </w:rPr>
-        <w:t>.</w:t>
-      </w:r>
-    </w:p>
-    <w:p>
-      <w:pPr>
-        <w:pStyle w:val="ListParagraph"/>
+      <w:r>
+        <w:rPr>
+          <w:rFonts w:ascii="Arial" w:eastAsia="Times New Roman" w:hAnsi="Arial" w:cs="Arial"/>
+          <w:i/>
+          <w:color w:val="000000"/>
+          <w:lang w:eastAsia="hr-HR"/>
+        </w:rPr>
+        <w:t>draw()</w:t>
+      </w:r>
+      <w:r>
+        <w:rPr>
+          <w:rFonts w:ascii="Arial" w:eastAsia="Times New Roman" w:hAnsi="Arial" w:cs="Arial"/>
+          <w:color w:val="000000"/>
+          <w:lang w:eastAsia="hr-HR"/>
+        </w:rPr>
+        <w:t xml:space="preserve"> spriječili da se on prerano prestane iscrtavati.</w:t>
+      </w:r>
+    </w:p>
+    <w:p>
+      <w:pPr>
+        <w:pStyle w:val="Odlomakpopisa"/>
         <w:numPr>
           <w:ilvl w:val="1"/>
           <w:numId w:val="9"/>
@@ -5579,25 +3843,14 @@
         </w:rPr>
         <w:t>Također, popravljeni su problemi s prikazivanjem broja preostalih života prilagođavanjem poravnanja teksta (</w:t>
       </w:r>
-      <w:proofErr w:type="spellStart"/>
-      <w:r>
-        <w:rPr>
-          <w:rFonts w:ascii="Arial" w:eastAsia="Times New Roman" w:hAnsi="Arial" w:cs="Arial"/>
-          <w:i/>
-          <w:color w:val="000000"/>
-          <w:lang w:eastAsia="hr-HR"/>
-        </w:rPr>
-        <w:t>textAlign</w:t>
-      </w:r>
-      <w:proofErr w:type="spellEnd"/>
-      <w:r>
-        <w:rPr>
-          <w:rFonts w:ascii="Arial" w:eastAsia="Times New Roman" w:hAnsi="Arial" w:cs="Arial"/>
-          <w:i/>
-          <w:color w:val="000000"/>
-          <w:lang w:eastAsia="hr-HR"/>
-        </w:rPr>
-        <w:t>()</w:t>
+      <w:r>
+        <w:rPr>
+          <w:rFonts w:ascii="Arial" w:eastAsia="Times New Roman" w:hAnsi="Arial" w:cs="Arial"/>
+          <w:i/>
+          <w:color w:val="000000"/>
+          <w:lang w:eastAsia="hr-HR"/>
+        </w:rPr>
+        <w:t>textAlign()</w:t>
       </w:r>
       <w:r>
         <w:rPr>
@@ -5610,7 +3863,7 @@
     </w:p>
     <w:p>
       <w:pPr>
-        <w:pStyle w:val="ListParagraph"/>
+        <w:pStyle w:val="Odlomakpopisa"/>
         <w:numPr>
           <w:ilvl w:val="1"/>
           <w:numId w:val="9"/>
@@ -5632,7 +3885,7 @@
     </w:p>
     <w:p>
       <w:pPr>
-        <w:pStyle w:val="ListParagraph"/>
+        <w:pStyle w:val="Odlomakpopisa"/>
         <w:numPr>
           <w:ilvl w:val="0"/>
           <w:numId w:val="9"/>
@@ -5649,30 +3902,12 @@
           <w:color w:val="000000"/>
           <w:lang w:eastAsia="hr-HR"/>
         </w:rPr>
-        <w:t xml:space="preserve">20. ožujka 2021. (Tihana </w:t>
-      </w:r>
-      <w:proofErr w:type="spellStart"/>
-      <w:r>
-        <w:rPr>
-          <w:rFonts w:ascii="Arial" w:eastAsia="Times New Roman" w:hAnsi="Arial" w:cs="Arial"/>
-          <w:color w:val="000000"/>
-          <w:lang w:eastAsia="hr-HR"/>
-        </w:rPr>
-        <w:t>Štifanić</w:t>
-      </w:r>
-      <w:proofErr w:type="spellEnd"/>
-      <w:r>
-        <w:rPr>
-          <w:rFonts w:ascii="Arial" w:eastAsia="Times New Roman" w:hAnsi="Arial" w:cs="Arial"/>
-          <w:color w:val="000000"/>
-          <w:lang w:eastAsia="hr-HR"/>
-        </w:rPr>
-        <w:t>):</w:t>
-      </w:r>
-    </w:p>
-    <w:p>
-      <w:pPr>
-        <w:pStyle w:val="ListParagraph"/>
+        <w:t>20. ožujka 2021. (Tihana Štifanić):</w:t>
+      </w:r>
+    </w:p>
+    <w:p>
+      <w:pPr>
+        <w:pStyle w:val="Odlomakpopisa"/>
         <w:numPr>
           <w:ilvl w:val="1"/>
           <w:numId w:val="9"/>
@@ -5691,7 +3926,6 @@
         </w:rPr>
         <w:t xml:space="preserve">Prilagođena visina skakanja loptica: dodana su globalna polja </w:t>
       </w:r>
-      <w:proofErr w:type="spellStart"/>
       <w:r>
         <w:rPr>
           <w:rFonts w:ascii="Arial" w:eastAsia="Times New Roman" w:hAnsi="Arial" w:cs="Arial"/>
@@ -5702,7 +3936,6 @@
         </w:rPr>
         <w:t>ballJumpHeight</w:t>
       </w:r>
-      <w:proofErr w:type="spellEnd"/>
       <w:r>
         <w:rPr>
           <w:rFonts w:ascii="Arial" w:eastAsia="Times New Roman" w:hAnsi="Arial" w:cs="Arial"/>
@@ -5721,7 +3954,6 @@
         </w:rPr>
         <w:t xml:space="preserve">te </w:t>
       </w:r>
-      <w:proofErr w:type="spellStart"/>
       <w:r>
         <w:rPr>
           <w:rFonts w:ascii="Arial" w:eastAsia="Times New Roman" w:hAnsi="Arial" w:cs="Arial"/>
@@ -5732,7 +3964,6 @@
         </w:rPr>
         <w:t>splitBallJumpHeight</w:t>
       </w:r>
-      <w:proofErr w:type="spellEnd"/>
       <w:r>
         <w:rPr>
           <w:rFonts w:ascii="Arial" w:eastAsia="Times New Roman" w:hAnsi="Arial" w:cs="Arial"/>
@@ -5751,7 +3982,6 @@
         </w:rPr>
         <w:t xml:space="preserve">kojima je određena maksimalna visina loptice za „normalne“ loptice i one koje su tek nastale nakon razbijanja veće loptice, za svaki mogući </w:t>
       </w:r>
-      <w:proofErr w:type="spellStart"/>
       <w:r>
         <w:rPr>
           <w:rFonts w:ascii="Arial" w:eastAsia="Times New Roman" w:hAnsi="Arial" w:cs="Arial"/>
@@ -5762,7 +3992,6 @@
         </w:rPr>
         <w:t>sizeLevel</w:t>
       </w:r>
-      <w:proofErr w:type="spellEnd"/>
       <w:r>
         <w:rPr>
           <w:rFonts w:ascii="Arial" w:eastAsia="Times New Roman" w:hAnsi="Arial" w:cs="Arial"/>
@@ -5771,7 +4000,6 @@
         </w:rPr>
         <w:t xml:space="preserve">. Na primjer, </w:t>
       </w:r>
-      <w:proofErr w:type="spellStart"/>
       <w:r>
         <w:rPr>
           <w:rFonts w:ascii="Arial" w:eastAsia="Times New Roman" w:hAnsi="Arial" w:cs="Arial"/>
@@ -5782,7 +4010,6 @@
         </w:rPr>
         <w:t>ballJumpHeight</w:t>
       </w:r>
-      <w:proofErr w:type="spellEnd"/>
       <w:r>
         <w:rPr>
           <w:rFonts w:ascii="Arial" w:eastAsia="Times New Roman" w:hAnsi="Arial" w:cs="Arial"/>
@@ -5801,27 +4028,15 @@
         </w:rPr>
         <w:t xml:space="preserve"> je uobičajena maksimalna visina loptice kod koje je </w:t>
       </w:r>
-      <w:proofErr w:type="spellStart"/>
-      <w:r>
-        <w:rPr>
-          <w:rFonts w:ascii="Arial" w:eastAsia="Times New Roman" w:hAnsi="Arial" w:cs="Arial"/>
-          <w:i/>
-          <w:iCs/>
-          <w:color w:val="000000"/>
-          <w:lang w:eastAsia="hr-HR"/>
-        </w:rPr>
-        <w:t>sizeLevel</w:t>
-      </w:r>
-      <w:proofErr w:type="spellEnd"/>
-      <w:r>
-        <w:rPr>
-          <w:rFonts w:ascii="Arial" w:eastAsia="Times New Roman" w:hAnsi="Arial" w:cs="Arial"/>
-          <w:i/>
-          <w:iCs/>
-          <w:color w:val="000000"/>
-          <w:lang w:eastAsia="hr-HR"/>
-        </w:rPr>
-        <w:t xml:space="preserve"> = 1</w:t>
+      <w:r>
+        <w:rPr>
+          <w:rFonts w:ascii="Arial" w:eastAsia="Times New Roman" w:hAnsi="Arial" w:cs="Arial"/>
+          <w:i/>
+          <w:iCs/>
+          <w:color w:val="000000"/>
+          <w:lang w:eastAsia="hr-HR"/>
+        </w:rPr>
+        <w:t>sizeLevel = 1</w:t>
       </w:r>
       <w:r>
         <w:rPr>
@@ -5831,27 +4046,15 @@
         </w:rPr>
         <w:t xml:space="preserve">. Nakon što se loptica kod koje je </w:t>
       </w:r>
-      <w:proofErr w:type="spellStart"/>
-      <w:r>
-        <w:rPr>
-          <w:rFonts w:ascii="Arial" w:eastAsia="Times New Roman" w:hAnsi="Arial" w:cs="Arial"/>
-          <w:i/>
-          <w:iCs/>
-          <w:color w:val="000000"/>
-          <w:lang w:eastAsia="hr-HR"/>
-        </w:rPr>
-        <w:t>sizeLevel</w:t>
-      </w:r>
-      <w:proofErr w:type="spellEnd"/>
-      <w:r>
-        <w:rPr>
-          <w:rFonts w:ascii="Arial" w:eastAsia="Times New Roman" w:hAnsi="Arial" w:cs="Arial"/>
-          <w:i/>
-          <w:iCs/>
-          <w:color w:val="000000"/>
-          <w:lang w:eastAsia="hr-HR"/>
-        </w:rPr>
-        <w:t xml:space="preserve"> = 2</w:t>
+      <w:r>
+        <w:rPr>
+          <w:rFonts w:ascii="Arial" w:eastAsia="Times New Roman" w:hAnsi="Arial" w:cs="Arial"/>
+          <w:i/>
+          <w:iCs/>
+          <w:color w:val="000000"/>
+          <w:lang w:eastAsia="hr-HR"/>
+        </w:rPr>
+        <w:t>sizeLevel = 2</w:t>
       </w:r>
       <w:r>
         <w:rPr>
@@ -5861,27 +4064,15 @@
         </w:rPr>
         <w:t xml:space="preserve"> razbije na dvije manje čiji je </w:t>
       </w:r>
-      <w:proofErr w:type="spellStart"/>
-      <w:r>
-        <w:rPr>
-          <w:rFonts w:ascii="Arial" w:eastAsia="Times New Roman" w:hAnsi="Arial" w:cs="Arial"/>
-          <w:i/>
-          <w:iCs/>
-          <w:color w:val="000000"/>
-          <w:lang w:eastAsia="hr-HR"/>
-        </w:rPr>
-        <w:t>sizeLevel</w:t>
-      </w:r>
-      <w:proofErr w:type="spellEnd"/>
-      <w:r>
-        <w:rPr>
-          <w:rFonts w:ascii="Arial" w:eastAsia="Times New Roman" w:hAnsi="Arial" w:cs="Arial"/>
-          <w:i/>
-          <w:iCs/>
-          <w:color w:val="000000"/>
-          <w:lang w:eastAsia="hr-HR"/>
-        </w:rPr>
-        <w:t xml:space="preserve"> = 1</w:t>
+      <w:r>
+        <w:rPr>
+          <w:rFonts w:ascii="Arial" w:eastAsia="Times New Roman" w:hAnsi="Arial" w:cs="Arial"/>
+          <w:i/>
+          <w:iCs/>
+          <w:color w:val="000000"/>
+          <w:lang w:eastAsia="hr-HR"/>
+        </w:rPr>
+        <w:t>sizeLevel = 1</w:t>
       </w:r>
       <w:r>
         <w:rPr>
@@ -5891,7 +4082,6 @@
         </w:rPr>
         <w:t xml:space="preserve">, one dodatno „poskoče“ tako da njihova maksimalna visina privremeno postaje </w:t>
       </w:r>
-      <w:proofErr w:type="spellStart"/>
       <w:r>
         <w:rPr>
           <w:rFonts w:ascii="Arial" w:eastAsia="Times New Roman" w:hAnsi="Arial" w:cs="Arial"/>
@@ -5902,7 +4092,6 @@
         </w:rPr>
         <w:t>splitBallJumpHeight</w:t>
       </w:r>
-      <w:proofErr w:type="spellEnd"/>
       <w:r>
         <w:rPr>
           <w:rFonts w:ascii="Arial" w:eastAsia="Times New Roman" w:hAnsi="Arial" w:cs="Arial"/>
@@ -5921,7 +4110,6 @@
         </w:rPr>
         <w:t xml:space="preserve">. Ovo ponašanje se kontrolira atributom </w:t>
       </w:r>
-      <w:proofErr w:type="spellStart"/>
       <w:r>
         <w:rPr>
           <w:rFonts w:ascii="Arial" w:eastAsia="Times New Roman" w:hAnsi="Arial" w:cs="Arial"/>
@@ -5932,7 +4120,6 @@
         </w:rPr>
         <w:t>split</w:t>
       </w:r>
-      <w:proofErr w:type="spellEnd"/>
       <w:r>
         <w:rPr>
           <w:rFonts w:ascii="Arial" w:eastAsia="Times New Roman" w:hAnsi="Arial" w:cs="Arial"/>
@@ -5941,7 +4128,6 @@
         </w:rPr>
         <w:t xml:space="preserve"> unutar klase </w:t>
       </w:r>
-      <w:proofErr w:type="spellStart"/>
       <w:r>
         <w:rPr>
           <w:rFonts w:ascii="Arial" w:eastAsia="Times New Roman" w:hAnsi="Arial" w:cs="Arial"/>
@@ -5952,7 +4138,6 @@
         </w:rPr>
         <w:t>Ball</w:t>
       </w:r>
-      <w:proofErr w:type="spellEnd"/>
       <w:r>
         <w:rPr>
           <w:rFonts w:ascii="Arial" w:eastAsia="Times New Roman" w:hAnsi="Arial" w:cs="Arial"/>
@@ -5982,7 +4167,7 @@
     </w:p>
     <w:p>
       <w:pPr>
-        <w:pStyle w:val="ListParagraph"/>
+        <w:pStyle w:val="Odlomakpopisa"/>
         <w:numPr>
           <w:ilvl w:val="1"/>
           <w:numId w:val="9"/>
@@ -6001,7 +4186,6 @@
         </w:rPr>
         <w:t xml:space="preserve">Implementirano je razbijanje loptice kada ona udari u gornji rub igre. U tu svrhu je dodana metoda </w:t>
       </w:r>
-      <w:proofErr w:type="spellStart"/>
       <w:r>
         <w:rPr>
           <w:rFonts w:ascii="Arial" w:eastAsia="Times New Roman" w:hAnsi="Arial" w:cs="Arial"/>
@@ -6012,7 +4196,6 @@
         </w:rPr>
         <w:t>ballTopEdgeCollision</w:t>
       </w:r>
-      <w:proofErr w:type="spellEnd"/>
       <w:r>
         <w:rPr>
           <w:rFonts w:ascii="Arial" w:eastAsia="Times New Roman" w:hAnsi="Arial" w:cs="Arial"/>
@@ -6037,87 +4220,17 @@
           <w:color w:val="000000"/>
           <w:lang w:eastAsia="hr-HR"/>
         </w:rPr>
-        <w:t xml:space="preserve">postupa na </w:t>
-      </w:r>
-      <w:proofErr w:type="spellStart"/>
-      <w:r>
-        <w:rPr>
-          <w:rFonts w:ascii="Arial" w:eastAsia="Times New Roman" w:hAnsi="Arial" w:cs="Arial"/>
-          <w:color w:val="000000"/>
-          <w:lang w:eastAsia="hr-HR"/>
-        </w:rPr>
-        <w:t>isi</w:t>
-      </w:r>
-      <w:proofErr w:type="spellEnd"/>
-      <w:r>
-        <w:rPr>
-          <w:rFonts w:ascii="Arial" w:eastAsia="Times New Roman" w:hAnsi="Arial" w:cs="Arial"/>
-          <w:color w:val="000000"/>
-          <w:lang w:eastAsia="hr-HR"/>
-        </w:rPr>
-        <w:t xml:space="preserve"> način kao da je loptica razbijena kopljem (loptica se razdvaja ili nestaje te se igraču pridodaju bodovi). U tu svrhu je također napravljena mala </w:t>
-      </w:r>
-      <w:proofErr w:type="spellStart"/>
-      <w:r>
-        <w:rPr>
-          <w:rFonts w:ascii="Arial" w:eastAsia="Times New Roman" w:hAnsi="Arial" w:cs="Arial"/>
-          <w:color w:val="000000"/>
-          <w:lang w:eastAsia="hr-HR"/>
-        </w:rPr>
-        <w:t>refaktorizacija</w:t>
-      </w:r>
-      <w:proofErr w:type="spellEnd"/>
-      <w:r>
-        <w:rPr>
-          <w:rFonts w:ascii="Arial" w:eastAsia="Times New Roman" w:hAnsi="Arial" w:cs="Arial"/>
-          <w:color w:val="000000"/>
-          <w:lang w:eastAsia="hr-HR"/>
-        </w:rPr>
-        <w:t xml:space="preserve"> koda u kojoj je dio obrade kolizije loptice s kopljem ili gornjim rubom ekrana prebačen u metodu </w:t>
-      </w:r>
-      <w:proofErr w:type="spellStart"/>
-      <w:r>
-        <w:rPr>
-          <w:rFonts w:ascii="Arial" w:eastAsia="Times New Roman" w:hAnsi="Arial" w:cs="Arial"/>
-          <w:i/>
-          <w:iCs/>
-          <w:color w:val="000000"/>
-          <w:lang w:eastAsia="hr-HR"/>
-        </w:rPr>
-        <w:t>splitBall</w:t>
-      </w:r>
-      <w:proofErr w:type="spellEnd"/>
-      <w:r>
-        <w:rPr>
-          <w:rFonts w:ascii="Arial" w:eastAsia="Times New Roman" w:hAnsi="Arial" w:cs="Arial"/>
-          <w:i/>
-          <w:iCs/>
-          <w:color w:val="000000"/>
-          <w:lang w:eastAsia="hr-HR"/>
-        </w:rPr>
-        <w:t>(</w:t>
-      </w:r>
-      <w:proofErr w:type="spellStart"/>
-      <w:r>
-        <w:rPr>
-          <w:rFonts w:ascii="Arial" w:eastAsia="Times New Roman" w:hAnsi="Arial" w:cs="Arial"/>
-          <w:i/>
-          <w:iCs/>
-          <w:color w:val="000000"/>
-          <w:lang w:eastAsia="hr-HR"/>
-        </w:rPr>
-        <w:t>int</w:t>
-      </w:r>
-      <w:proofErr w:type="spellEnd"/>
-      <w:r>
-        <w:rPr>
-          <w:rFonts w:ascii="Arial" w:eastAsia="Times New Roman" w:hAnsi="Arial" w:cs="Arial"/>
-          <w:i/>
-          <w:iCs/>
-          <w:color w:val="000000"/>
-          <w:lang w:eastAsia="hr-HR"/>
-        </w:rPr>
-        <w:t xml:space="preserve"> i, Player p)</w:t>
+        <w:t xml:space="preserve">postupa na isi način kao da je loptica razbijena kopljem (loptica se razdvaja ili nestaje te se igraču pridodaju bodovi). U tu svrhu je također napravljena mala refaktorizacija koda u kojoj je dio obrade kolizije loptice s kopljem ili gornjim rubom ekrana prebačen u metodu </w:t>
+      </w:r>
+      <w:r>
+        <w:rPr>
+          <w:rFonts w:ascii="Arial" w:eastAsia="Times New Roman" w:hAnsi="Arial" w:cs="Arial"/>
+          <w:i/>
+          <w:iCs/>
+          <w:color w:val="000000"/>
+          <w:lang w:eastAsia="hr-HR"/>
+        </w:rPr>
+        <w:t>splitBall(int i, Player p)</w:t>
       </w:r>
       <w:r>
         <w:rPr>
@@ -6166,7 +4279,7 @@
     </w:p>
     <w:p>
       <w:pPr>
-        <w:pStyle w:val="ListParagraph"/>
+        <w:pStyle w:val="Odlomakpopisa"/>
         <w:numPr>
           <w:ilvl w:val="1"/>
           <w:numId w:val="9"/>
@@ -6185,7 +4298,6 @@
         </w:rPr>
         <w:t>Popravljena je greška u kojoj se igra rušila prilikom korištenja tipki A, S i D prilikom igre s jednim igračem – dodana je provjera trenutnog broja igrača (</w:t>
       </w:r>
-      <w:proofErr w:type="spellStart"/>
       <w:r>
         <w:rPr>
           <w:rFonts w:ascii="Arial" w:eastAsia="Times New Roman" w:hAnsi="Arial" w:cs="Arial"/>
@@ -6196,7 +4308,6 @@
         </w:rPr>
         <w:t>quantity</w:t>
       </w:r>
-      <w:proofErr w:type="spellEnd"/>
       <w:r>
         <w:rPr>
           <w:rFonts w:ascii="Arial" w:eastAsia="Times New Roman" w:hAnsi="Arial" w:cs="Arial"/>
@@ -6205,27 +4316,15 @@
         </w:rPr>
         <w:t xml:space="preserve">) u metodi </w:t>
       </w:r>
-      <w:proofErr w:type="spellStart"/>
-      <w:r>
-        <w:rPr>
-          <w:rFonts w:ascii="Arial" w:eastAsia="Times New Roman" w:hAnsi="Arial" w:cs="Arial"/>
-          <w:i/>
-          <w:iCs/>
-          <w:color w:val="000000"/>
-          <w:lang w:eastAsia="hr-HR"/>
-        </w:rPr>
-        <w:t>setMove</w:t>
-      </w:r>
-      <w:proofErr w:type="spellEnd"/>
-      <w:r>
-        <w:rPr>
-          <w:rFonts w:ascii="Arial" w:eastAsia="Times New Roman" w:hAnsi="Arial" w:cs="Arial"/>
-          <w:i/>
-          <w:iCs/>
-          <w:color w:val="000000"/>
-          <w:lang w:eastAsia="hr-HR"/>
-        </w:rPr>
-        <w:t>()</w:t>
+      <w:r>
+        <w:rPr>
+          <w:rFonts w:ascii="Arial" w:eastAsia="Times New Roman" w:hAnsi="Arial" w:cs="Arial"/>
+          <w:i/>
+          <w:iCs/>
+          <w:color w:val="000000"/>
+          <w:lang w:eastAsia="hr-HR"/>
+        </w:rPr>
+        <w:t>setMove()</w:t>
       </w:r>
       <w:r>
         <w:rPr>
@@ -6254,7 +4353,7 @@
     </w:p>
     <w:p>
       <w:pPr>
-        <w:pStyle w:val="ListParagraph"/>
+        <w:pStyle w:val="Odlomakpopisa"/>
         <w:numPr>
           <w:ilvl w:val="1"/>
           <w:numId w:val="9"/>
@@ -6273,45 +4372,23 @@
         </w:rPr>
         <w:t xml:space="preserve">Prilagođene su granice </w:t>
       </w:r>
-      <w:proofErr w:type="spellStart"/>
-      <w:r>
-        <w:rPr>
-          <w:rFonts w:ascii="Arial" w:eastAsia="Times New Roman" w:hAnsi="Arial" w:cs="Arial"/>
-          <w:color w:val="000000"/>
-          <w:lang w:eastAsia="hr-HR"/>
-        </w:rPr>
-        <w:t>piksela</w:t>
-      </w:r>
-      <w:proofErr w:type="spellEnd"/>
-      <w:r>
-        <w:rPr>
-          <w:rFonts w:ascii="Arial" w:eastAsia="Times New Roman" w:hAnsi="Arial" w:cs="Arial"/>
-          <w:color w:val="000000"/>
-          <w:lang w:eastAsia="hr-HR"/>
-        </w:rPr>
-        <w:t xml:space="preserve"> za provjeru kolizije lopte i igrača unutar metode </w:t>
-      </w:r>
-      <w:proofErr w:type="spellStart"/>
-      <w:r>
-        <w:rPr>
-          <w:rFonts w:ascii="Arial" w:eastAsia="Times New Roman" w:hAnsi="Arial" w:cs="Arial"/>
-          <w:i/>
-          <w:iCs/>
-          <w:color w:val="000000"/>
-          <w:lang w:eastAsia="hr-HR"/>
-        </w:rPr>
-        <w:t>Ball.CheckPlayerCollision</w:t>
-      </w:r>
-      <w:proofErr w:type="spellEnd"/>
-      <w:r>
-        <w:rPr>
-          <w:rFonts w:ascii="Arial" w:eastAsia="Times New Roman" w:hAnsi="Arial" w:cs="Arial"/>
-          <w:i/>
-          <w:iCs/>
-          <w:color w:val="000000"/>
-          <w:lang w:eastAsia="hr-HR"/>
-        </w:rPr>
-        <w:t>()</w:t>
+      <w:r>
+        <w:rPr>
+          <w:rFonts w:ascii="Arial" w:eastAsia="Times New Roman" w:hAnsi="Arial" w:cs="Arial"/>
+          <w:color w:val="000000"/>
+          <w:lang w:eastAsia="hr-HR"/>
+        </w:rPr>
+        <w:t xml:space="preserve">piksela za provjeru kolizije lopte i igrača unutar metode </w:t>
+      </w:r>
+      <w:r>
+        <w:rPr>
+          <w:rFonts w:ascii="Arial" w:eastAsia="Times New Roman" w:hAnsi="Arial" w:cs="Arial"/>
+          <w:i/>
+          <w:iCs/>
+          <w:color w:val="000000"/>
+          <w:lang w:eastAsia="hr-HR"/>
+        </w:rPr>
+        <w:t>Ball.CheckPlayerCollision()</w:t>
       </w:r>
       <w:r>
         <w:rPr>
@@ -6324,7 +4401,7 @@
     </w:p>
     <w:p>
       <w:pPr>
-        <w:pStyle w:val="ListParagraph"/>
+        <w:pStyle w:val="Odlomakpopisa"/>
         <w:numPr>
           <w:ilvl w:val="1"/>
           <w:numId w:val="9"/>
@@ -6346,7 +4423,304 @@
     </w:p>
     <w:p>
       <w:pPr>
-        <w:pStyle w:val="ListParagraph"/>
+        <w:pStyle w:val="Odlomakpopisa"/>
+        <w:numPr>
+          <w:ilvl w:val="0"/>
+          <w:numId w:val="13"/>
+        </w:numPr>
+        <w:rPr>
+          <w:rFonts w:ascii="Arial" w:eastAsia="Times New Roman" w:hAnsi="Arial" w:cs="Arial"/>
+          <w:color w:val="000000"/>
+          <w:lang w:eastAsia="hr-HR"/>
+        </w:rPr>
+      </w:pPr>
+      <w:r>
+        <w:rPr>
+          <w:rFonts w:ascii="Arial" w:eastAsia="Times New Roman" w:hAnsi="Arial" w:cs="Arial"/>
+          <w:color w:val="000000"/>
+          <w:lang w:eastAsia="hr-HR"/>
+        </w:rPr>
+        <w:t>21.ožujka 2021. (Lorena Novak):</w:t>
+      </w:r>
+    </w:p>
+    <w:p>
+      <w:pPr>
+        <w:pStyle w:val="Odlomakpopisa"/>
+        <w:numPr>
+          <w:ilvl w:val="0"/>
+          <w:numId w:val="14"/>
+        </w:numPr>
+        <w:rPr>
+          <w:rFonts w:ascii="Arial" w:eastAsia="Times New Roman" w:hAnsi="Arial" w:cs="Arial"/>
+          <w:color w:val="000000"/>
+          <w:lang w:eastAsia="hr-HR"/>
+        </w:rPr>
+      </w:pPr>
+      <w:r>
+        <w:rPr>
+          <w:rFonts w:ascii="Arial" w:eastAsia="Times New Roman" w:hAnsi="Arial" w:cs="Arial"/>
+          <w:color w:val="000000"/>
+          <w:lang w:eastAsia="hr-HR"/>
+        </w:rPr>
+        <w:t xml:space="preserve">Popravljen je bug vezan za reprodukciju </w:t>
+      </w:r>
+      <w:r>
+        <w:rPr>
+          <w:rFonts w:ascii="Arial" w:eastAsia="Times New Roman" w:hAnsi="Arial" w:cs="Arial"/>
+          <w:i/>
+          <w:iCs/>
+          <w:color w:val="000000"/>
+          <w:lang w:eastAsia="hr-HR"/>
+        </w:rPr>
+        <w:t>introSong</w:t>
+      </w:r>
+      <w:r>
+        <w:rPr>
+          <w:rFonts w:ascii="Arial" w:eastAsia="Times New Roman" w:hAnsi="Arial" w:cs="Arial"/>
+          <w:i/>
+          <w:iCs/>
+          <w:color w:val="000000"/>
+          <w:lang w:eastAsia="hr-HR"/>
+        </w:rPr>
+        <w:t xml:space="preserve">. </w:t>
+      </w:r>
+      <w:r>
+        <w:rPr>
+          <w:rFonts w:ascii="Arial" w:eastAsia="Times New Roman" w:hAnsi="Arial" w:cs="Arial"/>
+          <w:color w:val="000000"/>
+          <w:lang w:eastAsia="hr-HR"/>
+        </w:rPr>
+        <w:t xml:space="preserve">Zvuk se reproducirao svakim pritiskom na enter jer se tad pozivala ponovno funkcija </w:t>
+      </w:r>
+      <w:r>
+        <w:rPr>
+          <w:rFonts w:ascii="Arial" w:eastAsia="Times New Roman" w:hAnsi="Arial" w:cs="Arial"/>
+          <w:i/>
+          <w:iCs/>
+          <w:color w:val="000000"/>
+          <w:lang w:eastAsia="hr-HR"/>
+        </w:rPr>
+        <w:t>setup()</w:t>
+      </w:r>
+      <w:r>
+        <w:rPr>
+          <w:rFonts w:ascii="Arial" w:eastAsia="Times New Roman" w:hAnsi="Arial" w:cs="Arial"/>
+          <w:i/>
+          <w:iCs/>
+          <w:color w:val="000000"/>
+          <w:lang w:eastAsia="hr-HR"/>
+        </w:rPr>
+        <w:t xml:space="preserve"> </w:t>
+      </w:r>
+      <w:r>
+        <w:rPr>
+          <w:rFonts w:ascii="Arial" w:eastAsia="Times New Roman" w:hAnsi="Arial" w:cs="Arial"/>
+          <w:color w:val="000000"/>
+          <w:lang w:eastAsia="hr-HR"/>
+        </w:rPr>
+        <w:t xml:space="preserve">gdje se nije provjeravalo je li </w:t>
+      </w:r>
+      <w:r>
+        <w:rPr>
+          <w:rFonts w:ascii="Arial" w:eastAsia="Times New Roman" w:hAnsi="Arial" w:cs="Arial"/>
+          <w:i/>
+          <w:iCs/>
+          <w:color w:val="000000"/>
+          <w:lang w:eastAsia="hr-HR"/>
+        </w:rPr>
+        <w:t>soundOn=true</w:t>
+      </w:r>
+      <w:r>
+        <w:rPr>
+          <w:rFonts w:ascii="Arial" w:eastAsia="Times New Roman" w:hAnsi="Arial" w:cs="Arial"/>
+          <w:i/>
+          <w:iCs/>
+          <w:color w:val="000000"/>
+          <w:lang w:eastAsia="hr-HR"/>
+        </w:rPr>
+        <w:t xml:space="preserve">. </w:t>
+      </w:r>
+      <w:r>
+        <w:rPr>
+          <w:rFonts w:ascii="Arial" w:eastAsia="Times New Roman" w:hAnsi="Arial" w:cs="Arial"/>
+          <w:color w:val="000000"/>
+          <w:lang w:eastAsia="hr-HR"/>
+        </w:rPr>
+        <w:t xml:space="preserve">Dodano je da se </w:t>
+      </w:r>
+      <w:r>
+        <w:rPr>
+          <w:rFonts w:ascii="Arial" w:eastAsia="Times New Roman" w:hAnsi="Arial" w:cs="Arial"/>
+          <w:i/>
+          <w:iCs/>
+          <w:color w:val="000000"/>
+          <w:lang w:eastAsia="hr-HR"/>
+        </w:rPr>
+        <w:t>introSong</w:t>
+      </w:r>
+      <w:r>
+        <w:rPr>
+          <w:rFonts w:ascii="Arial" w:eastAsia="Times New Roman" w:hAnsi="Arial" w:cs="Arial"/>
+          <w:color w:val="000000"/>
+          <w:lang w:eastAsia="hr-HR"/>
+        </w:rPr>
+        <w:t xml:space="preserve"> vrti u petlji bez prestanka. </w:t>
+      </w:r>
+    </w:p>
+    <w:p>
+      <w:pPr>
+        <w:pStyle w:val="Odlomakpopisa"/>
+        <w:numPr>
+          <w:ilvl w:val="0"/>
+          <w:numId w:val="14"/>
+        </w:numPr>
+        <w:rPr>
+          <w:rFonts w:ascii="Arial" w:eastAsia="Times New Roman" w:hAnsi="Arial" w:cs="Arial"/>
+          <w:color w:val="000000"/>
+          <w:lang w:eastAsia="hr-HR"/>
+        </w:rPr>
+      </w:pPr>
+      <w:r>
+        <w:rPr>
+          <w:rFonts w:ascii="Arial" w:eastAsia="Times New Roman" w:hAnsi="Arial" w:cs="Arial"/>
+          <w:color w:val="000000"/>
+          <w:lang w:eastAsia="hr-HR"/>
+        </w:rPr>
+        <w:t xml:space="preserve">Zvukovi su prebačeni u folder </w:t>
+      </w:r>
+      <w:r>
+        <w:rPr>
+          <w:rFonts w:ascii="Arial" w:eastAsia="Times New Roman" w:hAnsi="Arial" w:cs="Arial"/>
+          <w:i/>
+          <w:iCs/>
+          <w:color w:val="000000"/>
+          <w:lang w:eastAsia="hr-HR"/>
+        </w:rPr>
+        <w:t>sounds</w:t>
+      </w:r>
+      <w:r>
+        <w:rPr>
+          <w:rFonts w:ascii="Arial" w:eastAsia="Times New Roman" w:hAnsi="Arial" w:cs="Arial"/>
+          <w:color w:val="000000"/>
+          <w:lang w:eastAsia="hr-HR"/>
+        </w:rPr>
+        <w:t>.</w:t>
+      </w:r>
+    </w:p>
+    <w:p>
+      <w:pPr>
+        <w:pStyle w:val="Odlomakpopisa"/>
+        <w:numPr>
+          <w:ilvl w:val="0"/>
+          <w:numId w:val="14"/>
+        </w:numPr>
+        <w:rPr>
+          <w:rFonts w:ascii="Arial" w:eastAsia="Times New Roman" w:hAnsi="Arial" w:cs="Arial"/>
+          <w:color w:val="000000"/>
+          <w:lang w:eastAsia="hr-HR"/>
+        </w:rPr>
+      </w:pPr>
+      <w:r>
+        <w:rPr>
+          <w:rFonts w:ascii="Arial" w:eastAsia="Times New Roman" w:hAnsi="Arial" w:cs="Arial"/>
+          <w:color w:val="000000"/>
+          <w:lang w:eastAsia="hr-HR"/>
+        </w:rPr>
+        <w:t xml:space="preserve">Dodan je zvuk koji označava kraj levela te se reproducira ako igrač uspije završiti level. </w:t>
+      </w:r>
+    </w:p>
+    <w:p>
+      <w:pPr>
+        <w:pStyle w:val="Odlomakpopisa"/>
+        <w:numPr>
+          <w:ilvl w:val="0"/>
+          <w:numId w:val="14"/>
+        </w:numPr>
+        <w:rPr>
+          <w:rFonts w:ascii="Arial" w:eastAsia="Times New Roman" w:hAnsi="Arial" w:cs="Arial"/>
+          <w:color w:val="000000"/>
+          <w:lang w:eastAsia="hr-HR"/>
+        </w:rPr>
+      </w:pPr>
+      <w:r>
+        <w:rPr>
+          <w:rFonts w:ascii="Arial" w:eastAsia="Times New Roman" w:hAnsi="Arial" w:cs="Arial"/>
+          <w:color w:val="000000"/>
+          <w:lang w:eastAsia="hr-HR"/>
+        </w:rPr>
+        <w:lastRenderedPageBreak/>
+        <w:t xml:space="preserve">Dodane sličice s tekstom </w:t>
+      </w:r>
+      <w:r>
+        <w:rPr>
+          <w:rFonts w:ascii="Arial" w:eastAsia="Times New Roman" w:hAnsi="Arial" w:cs="Arial"/>
+          <w:i/>
+          <w:iCs/>
+          <w:color w:val="000000"/>
+          <w:lang w:eastAsia="hr-HR"/>
+        </w:rPr>
+        <w:t>„Player 1</w:t>
+      </w:r>
+      <w:r>
+        <w:rPr>
+          <w:rFonts w:ascii="Arial" w:eastAsia="Times New Roman" w:hAnsi="Arial" w:cs="Arial"/>
+          <w:color w:val="000000"/>
+          <w:lang w:eastAsia="hr-HR"/>
+        </w:rPr>
+        <w:t>“ i „</w:t>
+      </w:r>
+      <w:r>
+        <w:rPr>
+          <w:rFonts w:ascii="Arial" w:eastAsia="Times New Roman" w:hAnsi="Arial" w:cs="Arial"/>
+          <w:i/>
+          <w:iCs/>
+          <w:color w:val="000000"/>
+          <w:lang w:eastAsia="hr-HR"/>
+        </w:rPr>
+        <w:t>Player 2</w:t>
+      </w:r>
+      <w:r>
+        <w:rPr>
+          <w:rFonts w:ascii="Arial" w:eastAsia="Times New Roman" w:hAnsi="Arial" w:cs="Arial"/>
+          <w:color w:val="000000"/>
+          <w:lang w:eastAsia="hr-HR"/>
+        </w:rPr>
+        <w:t>“, sličica za oznaku levela i sličice na kojima je prikazan broj života igrača</w:t>
+      </w:r>
+      <w:r>
+        <w:rPr>
+          <w:rFonts w:ascii="Arial" w:eastAsia="Times New Roman" w:hAnsi="Arial" w:cs="Arial"/>
+          <w:color w:val="000000"/>
+          <w:lang w:eastAsia="hr-HR"/>
+        </w:rPr>
+        <w:t xml:space="preserve"> te je sve uklopljeno u igru. Sličice koje prikazuju broj života, mijenjaju se obzirom na broj života koje igrač ima. </w:t>
+      </w:r>
+    </w:p>
+    <w:p>
+      <w:pPr>
+        <w:pStyle w:val="Odlomakpopisa"/>
+        <w:numPr>
+          <w:ilvl w:val="0"/>
+          <w:numId w:val="14"/>
+        </w:numPr>
+        <w:rPr>
+          <w:rFonts w:ascii="Arial" w:eastAsia="Times New Roman" w:hAnsi="Arial" w:cs="Arial"/>
+          <w:color w:val="000000"/>
+          <w:lang w:eastAsia="hr-HR"/>
+        </w:rPr>
+      </w:pPr>
+      <w:r>
+        <w:rPr>
+          <w:rFonts w:ascii="Arial" w:eastAsia="Times New Roman" w:hAnsi="Arial" w:cs="Arial"/>
+          <w:color w:val="000000"/>
+          <w:lang w:eastAsia="hr-HR"/>
+        </w:rPr>
+        <w:t>Ukupno rada: 3h</w:t>
+      </w:r>
+    </w:p>
+    <w:p>
+      <w:pPr>
+        <w:pStyle w:val="Odlomakpopisa"/>
         <w:numPr>
           <w:ilvl w:val="0"/>
           <w:numId w:val="9"/>
@@ -6368,7 +4742,7 @@
     </w:p>
     <w:p>
       <w:pPr>
-        <w:pStyle w:val="ListParagraph"/>
+        <w:pStyle w:val="Odlomakpopisa"/>
         <w:numPr>
           <w:ilvl w:val="1"/>
           <w:numId w:val="9"/>
@@ -6387,7 +4761,6 @@
         </w:rPr>
         <w:t xml:space="preserve">Popravljeno paljenje zvuka pri prelasku iz CONTROLS u MAINMENU i pri povratku u glavni izbornik na kraju igre tako što je </w:t>
       </w:r>
-      <w:proofErr w:type="spellStart"/>
       <w:r>
         <w:rPr>
           <w:rFonts w:ascii="Arial" w:eastAsia="Times New Roman" w:hAnsi="Arial" w:cs="Arial"/>
@@ -6397,7 +4770,6 @@
         </w:rPr>
         <w:t>soundOn</w:t>
       </w:r>
-      <w:proofErr w:type="spellEnd"/>
       <w:r>
         <w:rPr>
           <w:rFonts w:ascii="Arial" w:eastAsia="Times New Roman" w:hAnsi="Arial" w:cs="Arial"/>
@@ -6406,7 +4778,6 @@
         </w:rPr>
         <w:t xml:space="preserve"> postavljen na </w:t>
       </w:r>
-      <w:proofErr w:type="spellStart"/>
       <w:r>
         <w:rPr>
           <w:rFonts w:ascii="Arial" w:eastAsia="Times New Roman" w:hAnsi="Arial" w:cs="Arial"/>
@@ -6416,7 +4787,6 @@
         </w:rPr>
         <w:t>true</w:t>
       </w:r>
-      <w:proofErr w:type="spellEnd"/>
       <w:r>
         <w:rPr>
           <w:rFonts w:ascii="Arial" w:eastAsia="Times New Roman" w:hAnsi="Arial" w:cs="Arial"/>
@@ -6432,27 +4802,7 @@
           <w:color w:val="000000"/>
           <w:lang w:eastAsia="hr-HR"/>
         </w:rPr>
-        <w:t xml:space="preserve"> </w:t>
-      </w:r>
-      <w:proofErr w:type="spellStart"/>
-      <w:r>
-        <w:rPr>
-          <w:rFonts w:ascii="Arial" w:eastAsia="Times New Roman" w:hAnsi="Arial" w:cs="Arial"/>
-          <w:i/>
-          <w:color w:val="000000"/>
-          <w:lang w:eastAsia="hr-HR"/>
-        </w:rPr>
-        <w:t>loop</w:t>
-      </w:r>
-      <w:proofErr w:type="spellEnd"/>
-      <w:r>
-        <w:rPr>
-          <w:rFonts w:ascii="Arial" w:eastAsia="Times New Roman" w:hAnsi="Arial" w:cs="Arial"/>
-          <w:i/>
-          <w:color w:val="000000"/>
-          <w:lang w:eastAsia="hr-HR"/>
-        </w:rPr>
-        <w:t xml:space="preserve">() </w:t>
+        <w:t xml:space="preserve"> loop() </w:t>
       </w:r>
       <w:r>
         <w:rPr>
@@ -6462,7 +4812,6 @@
         </w:rPr>
         <w:t xml:space="preserve">na </w:t>
       </w:r>
-      <w:proofErr w:type="spellStart"/>
       <w:r>
         <w:rPr>
           <w:rFonts w:ascii="Arial" w:eastAsia="Times New Roman" w:hAnsi="Arial" w:cs="Arial"/>
@@ -6472,7 +4821,6 @@
         </w:rPr>
         <w:t>introSong</w:t>
       </w:r>
-      <w:proofErr w:type="spellEnd"/>
       <w:r>
         <w:rPr>
           <w:rFonts w:ascii="Arial" w:eastAsia="Times New Roman" w:hAnsi="Arial" w:cs="Arial"/>
@@ -6484,7 +4832,7 @@
     </w:p>
     <w:p>
       <w:pPr>
-        <w:pStyle w:val="ListParagraph"/>
+        <w:pStyle w:val="Odlomakpopisa"/>
         <w:numPr>
           <w:ilvl w:val="1"/>
           <w:numId w:val="9"/>
@@ -6511,7 +4859,6 @@
         </w:rPr>
         <w:t xml:space="preserve">koji se pomiču pri početku igre. Dodane su globalne varijable </w:t>
       </w:r>
-      <w:proofErr w:type="spellStart"/>
       <w:r>
         <w:rPr>
           <w:rFonts w:ascii="Arial" w:eastAsia="Times New Roman" w:hAnsi="Arial" w:cs="Arial"/>
@@ -6521,43 +4868,57 @@
         </w:rPr>
         <w:t>transitionFactor</w:t>
       </w:r>
-      <w:proofErr w:type="spellEnd"/>
-      <w:r>
-        <w:rPr>
-          <w:rFonts w:ascii="Arial" w:eastAsia="Times New Roman" w:hAnsi="Arial" w:cs="Arial"/>
-          <w:color w:val="000000"/>
-          <w:lang w:eastAsia="hr-HR"/>
-        </w:rPr>
-        <w:t xml:space="preserve"> (za koliko </w:t>
-      </w:r>
-      <w:proofErr w:type="spellStart"/>
-      <w:r>
-        <w:rPr>
-          <w:rFonts w:ascii="Arial" w:eastAsia="Times New Roman" w:hAnsi="Arial" w:cs="Arial"/>
-          <w:color w:val="000000"/>
-          <w:lang w:eastAsia="hr-HR"/>
-        </w:rPr>
-        <w:t>piksela</w:t>
-      </w:r>
-      <w:proofErr w:type="spellEnd"/>
-      <w:r>
-        <w:rPr>
-          <w:rFonts w:ascii="Arial" w:eastAsia="Times New Roman" w:hAnsi="Arial" w:cs="Arial"/>
-          <w:color w:val="000000"/>
-          <w:lang w:eastAsia="hr-HR"/>
-        </w:rPr>
-        <w:t xml:space="preserve"> se slika zida pomiče svaki </w:t>
-      </w:r>
-      <w:proofErr w:type="spellStart"/>
-      <w:r>
-        <w:rPr>
-          <w:rFonts w:ascii="Arial" w:eastAsia="Times New Roman" w:hAnsi="Arial" w:cs="Arial"/>
-          <w:color w:val="000000"/>
-          <w:lang w:eastAsia="hr-HR"/>
-        </w:rPr>
-        <w:t>frame</w:t>
-      </w:r>
-      <w:proofErr w:type="spellEnd"/>
+      <w:r>
+        <w:rPr>
+          <w:rFonts w:ascii="Arial" w:eastAsia="Times New Roman" w:hAnsi="Arial" w:cs="Arial"/>
+          <w:color w:val="000000"/>
+          <w:lang w:eastAsia="hr-HR"/>
+        </w:rPr>
+        <w:t xml:space="preserve"> (za koliko piksela se slika zida pomiče svaki frame), </w:t>
+      </w:r>
+      <w:r>
+        <w:rPr>
+          <w:rFonts w:ascii="Arial" w:eastAsia="Times New Roman" w:hAnsi="Arial" w:cs="Arial"/>
+          <w:i/>
+          <w:color w:val="000000"/>
+          <w:lang w:eastAsia="hr-HR"/>
+        </w:rPr>
+        <w:t>bottomWallHeight</w:t>
+      </w:r>
+      <w:r>
+        <w:rPr>
+          <w:rFonts w:ascii="Arial" w:eastAsia="Times New Roman" w:hAnsi="Arial" w:cs="Arial"/>
+          <w:color w:val="000000"/>
+          <w:lang w:eastAsia="hr-HR"/>
+        </w:rPr>
+        <w:t xml:space="preserve"> (početna visina donje polovice zida umanjena za </w:t>
+      </w:r>
+      <w:r>
+        <w:rPr>
+          <w:rFonts w:ascii="Arial" w:eastAsia="Times New Roman" w:hAnsi="Arial" w:cs="Arial"/>
+          <w:i/>
+          <w:color w:val="000000"/>
+          <w:lang w:eastAsia="hr-HR"/>
+        </w:rPr>
+        <w:t>transitionFactor</w:t>
+      </w:r>
+      <w:r>
+        <w:rPr>
+          <w:rFonts w:ascii="Arial" w:eastAsia="Times New Roman" w:hAnsi="Arial" w:cs="Arial"/>
+          <w:color w:val="000000"/>
+          <w:lang w:eastAsia="hr-HR"/>
+        </w:rPr>
+        <w:t xml:space="preserve"> – jer se na početku poveća za </w:t>
+      </w:r>
+      <w:r>
+        <w:rPr>
+          <w:rFonts w:ascii="Arial" w:eastAsia="Times New Roman" w:hAnsi="Arial" w:cs="Arial"/>
+          <w:i/>
+          <w:color w:val="000000"/>
+          <w:lang w:eastAsia="hr-HR"/>
+        </w:rPr>
+        <w:t>transitionFactor</w:t>
+      </w:r>
       <w:r>
         <w:rPr>
           <w:rFonts w:ascii="Arial" w:eastAsia="Times New Roman" w:hAnsi="Arial" w:cs="Arial"/>
@@ -6566,26 +4927,23 @@
         </w:rPr>
         <w:t xml:space="preserve">), </w:t>
       </w:r>
-      <w:proofErr w:type="spellStart"/>
-      <w:r>
-        <w:rPr>
-          <w:rFonts w:ascii="Arial" w:eastAsia="Times New Roman" w:hAnsi="Arial" w:cs="Arial"/>
-          <w:i/>
-          <w:color w:val="000000"/>
-          <w:lang w:eastAsia="hr-HR"/>
-        </w:rPr>
-        <w:t>bottomWallHeight</w:t>
-      </w:r>
-      <w:proofErr w:type="spellEnd"/>
-      <w:r>
-        <w:rPr>
-          <w:rFonts w:ascii="Arial" w:eastAsia="Times New Roman" w:hAnsi="Arial" w:cs="Arial"/>
-          <w:color w:val="000000"/>
-          <w:lang w:eastAsia="hr-HR"/>
-        </w:rPr>
-        <w:t xml:space="preserve"> (početna visina donje polovice zida umanjena za </w:t>
-      </w:r>
-      <w:proofErr w:type="spellStart"/>
+      <w:r>
+        <w:rPr>
+          <w:rFonts w:ascii="Arial" w:eastAsia="Times New Roman" w:hAnsi="Arial" w:cs="Arial"/>
+          <w:i/>
+          <w:color w:val="000000"/>
+          <w:lang w:eastAsia="hr-HR"/>
+        </w:rPr>
+        <w:t>topWallHeight</w:t>
+      </w:r>
+      <w:r>
+        <w:rPr>
+          <w:rFonts w:ascii="Arial" w:eastAsia="Times New Roman" w:hAnsi="Arial" w:cs="Arial"/>
+          <w:color w:val="000000"/>
+          <w:lang w:eastAsia="hr-HR"/>
+        </w:rPr>
+        <w:t xml:space="preserve"> (početna visina gornje polovice zida postavljena na </w:t>
+      </w:r>
       <w:r>
         <w:rPr>
           <w:rFonts w:ascii="Arial" w:eastAsia="Times New Roman" w:hAnsi="Arial" w:cs="Arial"/>
@@ -6595,16 +4953,14 @@
         </w:rPr>
         <w:t>transitionFactor</w:t>
       </w:r>
-      <w:proofErr w:type="spellEnd"/>
-      <w:r>
-        <w:rPr>
-          <w:rFonts w:ascii="Arial" w:eastAsia="Times New Roman" w:hAnsi="Arial" w:cs="Arial"/>
-          <w:color w:val="000000"/>
-          <w:lang w:eastAsia="hr-HR"/>
-        </w:rPr>
-        <w:t xml:space="preserve"> – jer se na početku poveća za </w:t>
-      </w:r>
-      <w:proofErr w:type="spellStart"/>
+      <w:r>
+        <w:rPr>
+          <w:rFonts w:ascii="Arial" w:eastAsia="Times New Roman" w:hAnsi="Arial" w:cs="Arial"/>
+          <w:color w:val="000000"/>
+          <w:lang w:eastAsia="hr-HR"/>
+        </w:rPr>
+        <w:t xml:space="preserve"> – jer se na početku smanji za </w:t>
+      </w:r>
       <w:r>
         <w:rPr>
           <w:rFonts w:ascii="Arial" w:eastAsia="Times New Roman" w:hAnsi="Arial" w:cs="Arial"/>
@@ -6614,121 +4970,6 @@
         </w:rPr>
         <w:t>transitionFactor</w:t>
       </w:r>
-      <w:proofErr w:type="spellEnd"/>
-      <w:r>
-        <w:rPr>
-          <w:rFonts w:ascii="Arial" w:eastAsia="Times New Roman" w:hAnsi="Arial" w:cs="Arial"/>
-          <w:color w:val="000000"/>
-          <w:lang w:eastAsia="hr-HR"/>
-        </w:rPr>
-        <w:t xml:space="preserve">), </w:t>
-      </w:r>
-      <w:proofErr w:type="spellStart"/>
-      <w:r>
-        <w:rPr>
-          <w:rFonts w:ascii="Arial" w:eastAsia="Times New Roman" w:hAnsi="Arial" w:cs="Arial"/>
-          <w:i/>
-          <w:color w:val="000000"/>
-          <w:lang w:eastAsia="hr-HR"/>
-        </w:rPr>
-        <w:t>topWallHeight</w:t>
-      </w:r>
-      <w:proofErr w:type="spellEnd"/>
-      <w:r>
-        <w:rPr>
-          <w:rFonts w:ascii="Arial" w:eastAsia="Times New Roman" w:hAnsi="Arial" w:cs="Arial"/>
-          <w:color w:val="000000"/>
-          <w:lang w:eastAsia="hr-HR"/>
-        </w:rPr>
-        <w:t xml:space="preserve"> (</w:t>
-      </w:r>
-      <w:r>
-        <w:rPr>
-          <w:rFonts w:ascii="Arial" w:eastAsia="Times New Roman" w:hAnsi="Arial" w:cs="Arial"/>
-          <w:color w:val="000000"/>
-          <w:lang w:eastAsia="hr-HR"/>
-        </w:rPr>
-        <w:t xml:space="preserve">početna visina </w:t>
-      </w:r>
-      <w:r>
-        <w:rPr>
-          <w:rFonts w:ascii="Arial" w:eastAsia="Times New Roman" w:hAnsi="Arial" w:cs="Arial"/>
-          <w:color w:val="000000"/>
-          <w:lang w:eastAsia="hr-HR"/>
-        </w:rPr>
-        <w:t>gornje</w:t>
-      </w:r>
-      <w:r>
-        <w:rPr>
-          <w:rFonts w:ascii="Arial" w:eastAsia="Times New Roman" w:hAnsi="Arial" w:cs="Arial"/>
-          <w:color w:val="000000"/>
-          <w:lang w:eastAsia="hr-HR"/>
-        </w:rPr>
-        <w:t xml:space="preserve"> polovice zida </w:t>
-      </w:r>
-      <w:r>
-        <w:rPr>
-          <w:rFonts w:ascii="Arial" w:eastAsia="Times New Roman" w:hAnsi="Arial" w:cs="Arial"/>
-          <w:color w:val="000000"/>
-          <w:lang w:eastAsia="hr-HR"/>
-        </w:rPr>
-        <w:t>postavljena na</w:t>
-      </w:r>
-      <w:r>
-        <w:rPr>
-          <w:rFonts w:ascii="Arial" w:eastAsia="Times New Roman" w:hAnsi="Arial" w:cs="Arial"/>
-          <w:color w:val="000000"/>
-          <w:lang w:eastAsia="hr-HR"/>
-        </w:rPr>
-        <w:t xml:space="preserve"> </w:t>
-      </w:r>
-      <w:proofErr w:type="spellStart"/>
-      <w:r>
-        <w:rPr>
-          <w:rFonts w:ascii="Arial" w:eastAsia="Times New Roman" w:hAnsi="Arial" w:cs="Arial"/>
-          <w:i/>
-          <w:color w:val="000000"/>
-          <w:lang w:eastAsia="hr-HR"/>
-        </w:rPr>
-        <w:lastRenderedPageBreak/>
-        <w:t>transitionFactor</w:t>
-      </w:r>
-      <w:proofErr w:type="spellEnd"/>
-      <w:r>
-        <w:rPr>
-          <w:rFonts w:ascii="Arial" w:eastAsia="Times New Roman" w:hAnsi="Arial" w:cs="Arial"/>
-          <w:color w:val="000000"/>
-          <w:lang w:eastAsia="hr-HR"/>
-        </w:rPr>
-        <w:t xml:space="preserve"> – jer se na početku </w:t>
-      </w:r>
-      <w:r>
-        <w:rPr>
-          <w:rFonts w:ascii="Arial" w:eastAsia="Times New Roman" w:hAnsi="Arial" w:cs="Arial"/>
-          <w:color w:val="000000"/>
-          <w:lang w:eastAsia="hr-HR"/>
-        </w:rPr>
-        <w:t>smanji</w:t>
-      </w:r>
-      <w:r>
-        <w:rPr>
-          <w:rFonts w:ascii="Arial" w:eastAsia="Times New Roman" w:hAnsi="Arial" w:cs="Arial"/>
-          <w:color w:val="000000"/>
-          <w:lang w:eastAsia="hr-HR"/>
-        </w:rPr>
-        <w:t xml:space="preserve"> za </w:t>
-      </w:r>
-      <w:proofErr w:type="spellStart"/>
-      <w:r>
-        <w:rPr>
-          <w:rFonts w:ascii="Arial" w:eastAsia="Times New Roman" w:hAnsi="Arial" w:cs="Arial"/>
-          <w:i/>
-          <w:color w:val="000000"/>
-          <w:lang w:eastAsia="hr-HR"/>
-        </w:rPr>
-        <w:t>transitionFactor</w:t>
-      </w:r>
-      <w:proofErr w:type="spellEnd"/>
       <w:r>
         <w:rPr>
           <w:rFonts w:ascii="Arial" w:eastAsia="Times New Roman" w:hAnsi="Arial" w:cs="Arial"/>
@@ -6737,7 +4978,6 @@
         </w:rPr>
         <w:t xml:space="preserve">, tj. kreće od 0), </w:t>
       </w:r>
-      <w:proofErr w:type="spellStart"/>
       <w:r>
         <w:rPr>
           <w:rFonts w:ascii="Arial" w:eastAsia="Times New Roman" w:hAnsi="Arial" w:cs="Arial"/>
@@ -6747,7 +4987,6 @@
         </w:rPr>
         <w:t>totalMoveCtr</w:t>
       </w:r>
-      <w:proofErr w:type="spellEnd"/>
       <w:r>
         <w:rPr>
           <w:rFonts w:ascii="Arial" w:eastAsia="Times New Roman" w:hAnsi="Arial" w:cs="Arial"/>
@@ -6759,7 +4998,7 @@
     </w:p>
     <w:p>
       <w:pPr>
-        <w:pStyle w:val="ListParagraph"/>
+        <w:pStyle w:val="Odlomakpopisa"/>
         <w:numPr>
           <w:ilvl w:val="1"/>
           <w:numId w:val="9"/>
@@ -6776,48 +5015,12 @@
           <w:color w:val="000000"/>
           <w:lang w:eastAsia="hr-HR"/>
         </w:rPr>
-        <w:t>Dodane su metode za crtanje prijelaza (</w:t>
-      </w:r>
-      <w:proofErr w:type="spellStart"/>
-      <w:r>
-        <w:rPr>
-          <w:rFonts w:ascii="Arial" w:eastAsia="Times New Roman" w:hAnsi="Arial" w:cs="Arial"/>
-          <w:color w:val="000000"/>
-          <w:lang w:eastAsia="hr-HR"/>
-        </w:rPr>
-        <w:t>draw_transition</w:t>
-      </w:r>
-      <w:proofErr w:type="spellEnd"/>
-      <w:r>
-        <w:rPr>
-          <w:rFonts w:ascii="Arial" w:eastAsia="Times New Roman" w:hAnsi="Arial" w:cs="Arial"/>
-          <w:color w:val="000000"/>
-          <w:lang w:eastAsia="hr-HR"/>
-        </w:rPr>
-        <w:t>()) i resetiranje prijelaza (</w:t>
-      </w:r>
-      <w:proofErr w:type="spellStart"/>
-      <w:r>
-        <w:rPr>
-          <w:rFonts w:ascii="Arial" w:eastAsia="Times New Roman" w:hAnsi="Arial" w:cs="Arial"/>
-          <w:color w:val="000000"/>
-          <w:lang w:eastAsia="hr-HR"/>
-        </w:rPr>
-        <w:t>reset_transition</w:t>
-      </w:r>
-      <w:proofErr w:type="spellEnd"/>
-      <w:r>
-        <w:rPr>
-          <w:rFonts w:ascii="Arial" w:eastAsia="Times New Roman" w:hAnsi="Arial" w:cs="Arial"/>
-          <w:color w:val="000000"/>
-          <w:lang w:eastAsia="hr-HR"/>
-        </w:rPr>
-        <w:t xml:space="preserve">()), tj. postavljanje svih navedenih globalnih varijabli na početno stanje. </w:t>
-      </w:r>
-    </w:p>
-    <w:p>
-      <w:pPr>
-        <w:pStyle w:val="ListParagraph"/>
+        <w:t xml:space="preserve">Dodane su metode za crtanje prijelaza (draw_transition()) i resetiranje prijelaza (reset_transition()), tj. postavljanje svih navedenih globalnih varijabli na početno stanje. </w:t>
+      </w:r>
+    </w:p>
+    <w:p>
+      <w:pPr>
+        <w:pStyle w:val="Odlomakpopisa"/>
         <w:numPr>
           <w:ilvl w:val="1"/>
           <w:numId w:val="9"/>
@@ -6836,25 +5039,14 @@
         </w:rPr>
         <w:t xml:space="preserve">Dodana je funkcija </w:t>
       </w:r>
-      <w:proofErr w:type="spellStart"/>
-      <w:r>
-        <w:rPr>
-          <w:rFonts w:ascii="Arial" w:eastAsia="Times New Roman" w:hAnsi="Arial" w:cs="Arial"/>
-          <w:i/>
-          <w:color w:val="000000"/>
-          <w:lang w:eastAsia="hr-HR"/>
-        </w:rPr>
-        <w:t>reset_game</w:t>
-      </w:r>
-      <w:proofErr w:type="spellEnd"/>
-      <w:r>
-        <w:rPr>
-          <w:rFonts w:ascii="Arial" w:eastAsia="Times New Roman" w:hAnsi="Arial" w:cs="Arial"/>
-          <w:i/>
-          <w:color w:val="000000"/>
-          <w:lang w:eastAsia="hr-HR"/>
-        </w:rPr>
-        <w:t xml:space="preserve">() </w:t>
+      <w:r>
+        <w:rPr>
+          <w:rFonts w:ascii="Arial" w:eastAsia="Times New Roman" w:hAnsi="Arial" w:cs="Arial"/>
+          <w:i/>
+          <w:color w:val="000000"/>
+          <w:lang w:eastAsia="hr-HR"/>
+        </w:rPr>
+        <w:t xml:space="preserve">reset_game() </w:t>
       </w:r>
       <w:r>
         <w:rPr>
@@ -6867,7 +5059,7 @@
     </w:p>
     <w:p>
       <w:pPr>
-        <w:pStyle w:val="ListParagraph"/>
+        <w:pStyle w:val="Odlomakpopisa"/>
         <w:numPr>
           <w:ilvl w:val="1"/>
           <w:numId w:val="9"/>
@@ -6886,7 +5078,6 @@
         </w:rPr>
         <w:t xml:space="preserve">Dodana je globalna varijabla </w:t>
       </w:r>
-      <w:proofErr w:type="spellStart"/>
       <w:r>
         <w:rPr>
           <w:rFonts w:ascii="Arial" w:eastAsia="Times New Roman" w:hAnsi="Arial" w:cs="Arial"/>
@@ -6896,7 +5087,6 @@
         </w:rPr>
         <w:t>openWall</w:t>
       </w:r>
-      <w:proofErr w:type="spellEnd"/>
       <w:r>
         <w:rPr>
           <w:rFonts w:ascii="Arial" w:eastAsia="Times New Roman" w:hAnsi="Arial" w:cs="Arial"/>
@@ -6905,7 +5095,6 @@
         </w:rPr>
         <w:t xml:space="preserve"> koja je </w:t>
       </w:r>
-      <w:proofErr w:type="spellStart"/>
       <w:r>
         <w:rPr>
           <w:rFonts w:ascii="Arial" w:eastAsia="Times New Roman" w:hAnsi="Arial" w:cs="Arial"/>
@@ -6915,7 +5104,6 @@
         </w:rPr>
         <w:t>true</w:t>
       </w:r>
-      <w:proofErr w:type="spellEnd"/>
       <w:r>
         <w:rPr>
           <w:rFonts w:ascii="Arial" w:eastAsia="Times New Roman" w:hAnsi="Arial" w:cs="Arial"/>
@@ -6924,7 +5112,6 @@
         </w:rPr>
         <w:t xml:space="preserve"> kada se zid 'otvara', </w:t>
       </w:r>
-      <w:proofErr w:type="spellStart"/>
       <w:r>
         <w:rPr>
           <w:rFonts w:ascii="Arial" w:eastAsia="Times New Roman" w:hAnsi="Arial" w:cs="Arial"/>
@@ -6934,7 +5121,6 @@
         </w:rPr>
         <w:t>false</w:t>
       </w:r>
-      <w:proofErr w:type="spellEnd"/>
       <w:r>
         <w:rPr>
           <w:rFonts w:ascii="Arial" w:eastAsia="Times New Roman" w:hAnsi="Arial" w:cs="Arial"/>
@@ -6943,8 +5129,80 @@
         </w:rPr>
         <w:t xml:space="preserve"> kada se 'zatvara'.</w:t>
       </w:r>
-      <w:bookmarkStart w:id="0" w:name="_GoBack"/>
-      <w:bookmarkEnd w:id="0"/>
+    </w:p>
+    <w:p>
+      <w:pPr>
+        <w:pStyle w:val="Odlomakpopisa"/>
+        <w:numPr>
+          <w:ilvl w:val="0"/>
+          <w:numId w:val="15"/>
+        </w:numPr>
+        <w:rPr>
+          <w:rFonts w:ascii="Arial" w:eastAsia="Times New Roman" w:hAnsi="Arial" w:cs="Arial"/>
+          <w:color w:val="000000"/>
+          <w:lang w:eastAsia="hr-HR"/>
+        </w:rPr>
+      </w:pPr>
+      <w:r>
+        <w:rPr>
+          <w:rFonts w:ascii="Arial" w:eastAsia="Times New Roman" w:hAnsi="Arial" w:cs="Arial"/>
+          <w:color w:val="000000"/>
+          <w:lang w:eastAsia="hr-HR"/>
+        </w:rPr>
+        <w:t xml:space="preserve">22. ožujka 2021. (Lorena Novak): </w:t>
+      </w:r>
+    </w:p>
+    <w:p>
+      <w:pPr>
+        <w:pStyle w:val="Odlomakpopisa"/>
+        <w:numPr>
+          <w:ilvl w:val="0"/>
+          <w:numId w:val="16"/>
+        </w:numPr>
+        <w:rPr>
+          <w:rFonts w:ascii="Arial" w:eastAsia="Times New Roman" w:hAnsi="Arial" w:cs="Arial"/>
+          <w:color w:val="000000"/>
+          <w:lang w:eastAsia="hr-HR"/>
+        </w:rPr>
+      </w:pPr>
+      <w:r>
+        <w:rPr>
+          <w:rFonts w:ascii="Arial" w:eastAsia="Times New Roman" w:hAnsi="Arial" w:cs="Arial"/>
+          <w:color w:val="000000"/>
+          <w:lang w:eastAsia="hr-HR"/>
+        </w:rPr>
+        <w:t>Dodani pravokutnici u  koje se ispisuje rezultat te ispis rezultata za oba igrača tijekom cijele igre.</w:t>
+      </w:r>
+    </w:p>
+    <w:p>
+      <w:pPr>
+        <w:pStyle w:val="Odlomakpopisa"/>
+        <w:numPr>
+          <w:ilvl w:val="0"/>
+          <w:numId w:val="16"/>
+        </w:numPr>
+        <w:rPr>
+          <w:rFonts w:ascii="Arial" w:eastAsia="Times New Roman" w:hAnsi="Arial" w:cs="Arial"/>
+          <w:color w:val="000000"/>
+          <w:lang w:eastAsia="hr-HR"/>
+        </w:rPr>
+      </w:pPr>
+      <w:r>
+        <w:rPr>
+          <w:rFonts w:ascii="Arial" w:eastAsia="Times New Roman" w:hAnsi="Arial" w:cs="Arial"/>
+          <w:color w:val="000000"/>
+          <w:lang w:eastAsia="hr-HR"/>
+        </w:rPr>
+        <w:t>Dodano je da se prikazuje sve vezano uz drugog igrača iako samo jedan igra (prikazano je da ima 0 života i bodovi se ne povećavaju)</w:t>
+      </w:r>
+      <w:r>
+        <w:rPr>
+          <w:rFonts w:ascii="Arial" w:eastAsia="Times New Roman" w:hAnsi="Arial" w:cs="Arial"/>
+          <w:color w:val="000000"/>
+          <w:lang w:eastAsia="hr-HR"/>
+        </w:rPr>
+        <w:t xml:space="preserve"> – 1h</w:t>
+      </w:r>
     </w:p>
     <w:p>
       <w:pPr>
@@ -6986,7 +5244,7 @@
 </file>
 
 <file path=word/endnotes.xml><?xml version="1.0" encoding="utf-8"?>
-<w:endnotes xmlns:wpc="http://schemas.microsoft.com/office/word/2010/wordprocessingCanvas" xmlns:cx="http://schemas.microsoft.com/office/drawing/2014/chartex" xmlns:mc="http://schemas.openxmlformats.org/markup-compatibility/2006" xmlns:o="urn:schemas-microsoft-com:office:office" xmlns:r="http://schemas.openxmlformats.org/officeDocument/2006/relationships" xmlns:m="http://schemas.openxmlformats.org/officeDocument/2006/math" xmlns:v="urn:schemas-microsoft-com:vml" xmlns:wp14="http://schemas.microsoft.com/office/word/2010/wordprocessingDrawing" xmlns:wp="http://schemas.openxmlformats.org/drawingml/2006/wordprocessingDrawing" xmlns:w10="urn:schemas-microsoft-com:office:word" xmlns:w="http://schemas.openxmlformats.org/wordprocessingml/2006/main" xmlns:w14="http://schemas.microsoft.com/office/word/2010/wordml" xmlns:w15="http://schemas.microsoft.com/office/word/2012/wordml" xmlns:w16se="http://schemas.microsoft.com/office/word/2015/wordml/symex" xmlns:wpg="http://schemas.microsoft.com/office/word/2010/wordprocessingGroup" xmlns:wpi="http://schemas.microsoft.com/office/word/2010/wordprocessingInk" xmlns:wne="http://schemas.microsoft.com/office/word/2006/wordml" xmlns:wps="http://schemas.microsoft.com/office/word/2010/wordprocessingShape" mc:Ignorable="w14 w15 w16se wp14">
+<w:endnotes xmlns:wpc="http://schemas.microsoft.com/office/word/2010/wordprocessingCanvas" xmlns:cx="http://schemas.microsoft.com/office/drawing/2014/chartex" xmlns:cx1="http://schemas.microsoft.com/office/drawing/2015/9/8/chartex" xmlns:cx2="http://schemas.microsoft.com/office/drawing/2015/10/21/chartex" xmlns:cx3="http://schemas.microsoft.com/office/drawing/2016/5/9/chartex" xmlns:cx4="http://schemas.microsoft.com/office/drawing/2016/5/10/chartex" xmlns:cx5="http://schemas.microsoft.com/office/drawing/2016/5/11/chartex" xmlns:cx6="http://schemas.microsoft.com/office/drawing/2016/5/12/chartex" xmlns:cx7="http://schemas.microsoft.com/office/drawing/2016/5/13/chartex" xmlns:cx8="http://schemas.microsoft.com/office/drawing/2016/5/14/chartex" xmlns:mc="http://schemas.openxmlformats.org/markup-compatibility/2006" xmlns:aink="http://schemas.microsoft.com/office/drawing/2016/ink" xmlns:am3d="http://schemas.microsoft.com/office/drawing/2017/model3d" xmlns:o="urn:schemas-microsoft-com:office:office" xmlns:r="http://schemas.openxmlformats.org/officeDocument/2006/relationships" xmlns:m="http://schemas.openxmlformats.org/officeDocument/2006/math" xmlns:v="urn:schemas-microsoft-com:vml" xmlns:wp14="http://schemas.microsoft.com/office/word/2010/wordprocessingDrawing" xmlns:wp="http://schemas.openxmlformats.org/drawingml/2006/wordprocessingDrawing" xmlns:w10="urn:schemas-microsoft-com:office:word" xmlns:w="http://schemas.openxmlformats.org/wordprocessingml/2006/main" xmlns:w14="http://schemas.microsoft.com/office/word/2010/wordml" xmlns:w15="http://schemas.microsoft.com/office/word/2012/wordml" xmlns:w16cex="http://schemas.microsoft.com/office/word/2018/wordml/cex" xmlns:w16cid="http://schemas.microsoft.com/office/word/2016/wordml/cid" xmlns:w16="http://schemas.microsoft.com/office/word/2018/wordml" xmlns:w16se="http://schemas.microsoft.com/office/word/2015/wordml/symex" xmlns:wpg="http://schemas.microsoft.com/office/word/2010/wordprocessingGroup" xmlns:wpi="http://schemas.microsoft.com/office/word/2010/wordprocessingInk" xmlns:wne="http://schemas.microsoft.com/office/word/2006/wordml" xmlns:wps="http://schemas.microsoft.com/office/word/2010/wordprocessingShape" mc:Ignorable="w14 w15 w16se w16cid w16 w16cex wp14">
   <w:endnote w:type="separator" w:id="-1">
     <w:p>
       <w:pPr>
@@ -7011,7 +5269,7 @@
 </file>
 
 <file path=word/footnotes.xml><?xml version="1.0" encoding="utf-8"?>
-<w:footnotes xmlns:wpc="http://schemas.microsoft.com/office/word/2010/wordprocessingCanvas" xmlns:cx="http://schemas.microsoft.com/office/drawing/2014/chartex" xmlns:mc="http://schemas.openxmlformats.org/markup-compatibility/2006" xmlns:o="urn:schemas-microsoft-com:office:office" xmlns:r="http://schemas.openxmlformats.org/officeDocument/2006/relationships" xmlns:m="http://schemas.openxmlformats.org/officeDocument/2006/math" xmlns:v="urn:schemas-microsoft-com:vml" xmlns:wp14="http://schemas.microsoft.com/office/word/2010/wordprocessingDrawing" xmlns:wp="http://schemas.openxmlformats.org/drawingml/2006/wordprocessingDrawing" xmlns:w10="urn:schemas-microsoft-com:office:word" xmlns:w="http://schemas.openxmlformats.org/wordprocessingml/2006/main" xmlns:w14="http://schemas.microsoft.com/office/word/2010/wordml" xmlns:w15="http://schemas.microsoft.com/office/word/2012/wordml" xmlns:w16se="http://schemas.microsoft.com/office/word/2015/wordml/symex" xmlns:wpg="http://schemas.microsoft.com/office/word/2010/wordprocessingGroup" xmlns:wpi="http://schemas.microsoft.com/office/word/2010/wordprocessingInk" xmlns:wne="http://schemas.microsoft.com/office/word/2006/wordml" xmlns:wps="http://schemas.microsoft.com/office/word/2010/wordprocessingShape" mc:Ignorable="w14 w15 w16se wp14">
+<w:footnotes xmlns:wpc="http://schemas.microsoft.com/office/word/2010/wordprocessingCanvas" xmlns:cx="http://schemas.microsoft.com/office/drawing/2014/chartex" xmlns:cx1="http://schemas.microsoft.com/office/drawing/2015/9/8/chartex" xmlns:cx2="http://schemas.microsoft.com/office/drawing/2015/10/21/chartex" xmlns:cx3="http://schemas.microsoft.com/office/drawing/2016/5/9/chartex" xmlns:cx4="http://schemas.microsoft.com/office/drawing/2016/5/10/chartex" xmlns:cx5="http://schemas.microsoft.com/office/drawing/2016/5/11/chartex" xmlns:cx6="http://schemas.microsoft.com/office/drawing/2016/5/12/chartex" xmlns:cx7="http://schemas.microsoft.com/office/drawing/2016/5/13/chartex" xmlns:cx8="http://schemas.microsoft.com/office/drawing/2016/5/14/chartex" xmlns:mc="http://schemas.openxmlformats.org/markup-compatibility/2006" xmlns:aink="http://schemas.microsoft.com/office/drawing/2016/ink" xmlns:am3d="http://schemas.microsoft.com/office/drawing/2017/model3d" xmlns:o="urn:schemas-microsoft-com:office:office" xmlns:r="http://schemas.openxmlformats.org/officeDocument/2006/relationships" xmlns:m="http://schemas.openxmlformats.org/officeDocument/2006/math" xmlns:v="urn:schemas-microsoft-com:vml" xmlns:wp14="http://schemas.microsoft.com/office/word/2010/wordprocessingDrawing" xmlns:wp="http://schemas.openxmlformats.org/drawingml/2006/wordprocessingDrawing" xmlns:w10="urn:schemas-microsoft-com:office:word" xmlns:w="http://schemas.openxmlformats.org/wordprocessingml/2006/main" xmlns:w14="http://schemas.microsoft.com/office/word/2010/wordml" xmlns:w15="http://schemas.microsoft.com/office/word/2012/wordml" xmlns:w16cex="http://schemas.microsoft.com/office/word/2018/wordml/cex" xmlns:w16cid="http://schemas.microsoft.com/office/word/2016/wordml/cid" xmlns:w16="http://schemas.microsoft.com/office/word/2018/wordml" xmlns:w16se="http://schemas.microsoft.com/office/word/2015/wordml/symex" xmlns:wpg="http://schemas.microsoft.com/office/word/2010/wordprocessingGroup" xmlns:wpi="http://schemas.microsoft.com/office/word/2010/wordprocessingInk" xmlns:wne="http://schemas.microsoft.com/office/word/2006/wordml" xmlns:wps="http://schemas.microsoft.com/office/word/2010/wordprocessingShape" mc:Ignorable="w14 w15 w16se w16cid w16 w16cex wp14">
   <w:footnote w:type="separator" w:id="-1">
     <w:p>
       <w:pPr>
@@ -7036,7 +5294,7 @@
 </file>
 
 <file path=word/numbering.xml><?xml version="1.0" encoding="utf-8"?>
-<w:numbering xmlns:wpc="http://schemas.microsoft.com/office/word/2010/wordprocessingCanvas" xmlns:cx="http://schemas.microsoft.com/office/drawing/2014/chartex" xmlns:mc="http://schemas.openxmlformats.org/markup-compatibility/2006" xmlns:o="urn:schemas-microsoft-com:office:office" xmlns:r="http://schemas.openxmlformats.org/officeDocument/2006/relationships" xmlns:m="http://schemas.openxmlformats.org/officeDocument/2006/math" xmlns:v="urn:schemas-microsoft-com:vml" xmlns:wp14="http://schemas.microsoft.com/office/word/2010/wordprocessingDrawing" xmlns:wp="http://schemas.openxmlformats.org/drawingml/2006/wordprocessingDrawing" xmlns:w10="urn:schemas-microsoft-com:office:word" xmlns:w="http://schemas.openxmlformats.org/wordprocessingml/2006/main" xmlns:w14="http://schemas.microsoft.com/office/word/2010/wordml" xmlns:w15="http://schemas.microsoft.com/office/word/2012/wordml" xmlns:w16se="http://schemas.microsoft.com/office/word/2015/wordml/symex" xmlns:wpg="http://schemas.microsoft.com/office/word/2010/wordprocessingGroup" xmlns:wpi="http://schemas.microsoft.com/office/word/2010/wordprocessingInk" xmlns:wne="http://schemas.microsoft.com/office/word/2006/wordml" xmlns:wps="http://schemas.microsoft.com/office/word/2010/wordprocessingShape" mc:Ignorable="w14 w15 w16se wp14">
+<w:numbering xmlns:wpc="http://schemas.microsoft.com/office/word/2010/wordprocessingCanvas" xmlns:cx="http://schemas.microsoft.com/office/drawing/2014/chartex" xmlns:cx1="http://schemas.microsoft.com/office/drawing/2015/9/8/chartex" xmlns:cx2="http://schemas.microsoft.com/office/drawing/2015/10/21/chartex" xmlns:cx3="http://schemas.microsoft.com/office/drawing/2016/5/9/chartex" xmlns:cx4="http://schemas.microsoft.com/office/drawing/2016/5/10/chartex" xmlns:cx5="http://schemas.microsoft.com/office/drawing/2016/5/11/chartex" xmlns:cx6="http://schemas.microsoft.com/office/drawing/2016/5/12/chartex" xmlns:cx7="http://schemas.microsoft.com/office/drawing/2016/5/13/chartex" xmlns:cx8="http://schemas.microsoft.com/office/drawing/2016/5/14/chartex" xmlns:mc="http://schemas.openxmlformats.org/markup-compatibility/2006" xmlns:aink="http://schemas.microsoft.com/office/drawing/2016/ink" xmlns:am3d="http://schemas.microsoft.com/office/drawing/2017/model3d" xmlns:o="urn:schemas-microsoft-com:office:office" xmlns:r="http://schemas.openxmlformats.org/officeDocument/2006/relationships" xmlns:m="http://schemas.openxmlformats.org/officeDocument/2006/math" xmlns:v="urn:schemas-microsoft-com:vml" xmlns:wp14="http://schemas.microsoft.com/office/word/2010/wordprocessingDrawing" xmlns:wp="http://schemas.openxmlformats.org/drawingml/2006/wordprocessingDrawing" xmlns:w10="urn:schemas-microsoft-com:office:word" xmlns:w="http://schemas.openxmlformats.org/wordprocessingml/2006/main" xmlns:w14="http://schemas.microsoft.com/office/word/2010/wordml" xmlns:w15="http://schemas.microsoft.com/office/word/2012/wordml" xmlns:w16cex="http://schemas.microsoft.com/office/word/2018/wordml/cex" xmlns:w16cid="http://schemas.microsoft.com/office/word/2016/wordml/cid" xmlns:w16="http://schemas.microsoft.com/office/word/2018/wordml" xmlns:w16se="http://schemas.microsoft.com/office/word/2015/wordml/symex" xmlns:wpg="http://schemas.microsoft.com/office/word/2010/wordprocessingGroup" xmlns:wpi="http://schemas.microsoft.com/office/word/2010/wordprocessingInk" xmlns:wne="http://schemas.microsoft.com/office/word/2006/wordml" xmlns:wps="http://schemas.microsoft.com/office/word/2010/wordprocessingShape" mc:Ignorable="w14 w15 w16se w16cid w16 w16cex wp14">
   <w:abstractNum w:abstractNumId="0" w15:restartNumberingAfterBreak="0">
     <w:nsid w:val="0A550C0C"/>
     <w:multiLevelType w:val="hybridMultilevel"/>
@@ -7151,9 +5409,122 @@
     </w:lvl>
   </w:abstractNum>
   <w:abstractNum w:abstractNumId="1" w15:restartNumberingAfterBreak="0">
+    <w:nsid w:val="0FD62C51"/>
+    <w:multiLevelType w:val="hybridMultilevel"/>
+    <w:tmpl w:val="B91AB6FC"/>
+    <w:lvl w:ilvl="0" w:tplc="041A0003">
+      <w:start w:val="1"/>
+      <w:numFmt w:val="bullet"/>
+      <w:lvlText w:val="o"/>
+      <w:lvlJc w:val="left"/>
+      <w:pPr>
+        <w:ind w:left="720" w:hanging="360"/>
+      </w:pPr>
+      <w:rPr>
+        <w:rFonts w:ascii="Courier New" w:hAnsi="Courier New" w:cs="Courier New" w:hint="default"/>
+      </w:rPr>
+    </w:lvl>
+    <w:lvl w:ilvl="1" w:tplc="041A0003" w:tentative="1">
+      <w:start w:val="1"/>
+      <w:numFmt w:val="bullet"/>
+      <w:lvlText w:val="o"/>
+      <w:lvlJc w:val="left"/>
+      <w:pPr>
+        <w:ind w:left="1440" w:hanging="360"/>
+      </w:pPr>
+      <w:rPr>
+        <w:rFonts w:ascii="Courier New" w:hAnsi="Courier New" w:cs="Courier New" w:hint="default"/>
+      </w:rPr>
+    </w:lvl>
+    <w:lvl w:ilvl="2" w:tplc="041A0005" w:tentative="1">
+      <w:start w:val="1"/>
+      <w:numFmt w:val="bullet"/>
+      <w:lvlText w:val=""/>
+      <w:lvlJc w:val="left"/>
+      <w:pPr>
+        <w:ind w:left="2160" w:hanging="360"/>
+      </w:pPr>
+      <w:rPr>
+        <w:rFonts w:ascii="Wingdings" w:hAnsi="Wingdings" w:hint="default"/>
+      </w:rPr>
+    </w:lvl>
+    <w:lvl w:ilvl="3" w:tplc="041A0001" w:tentative="1">
+      <w:start w:val="1"/>
+      <w:numFmt w:val="bullet"/>
+      <w:lvlText w:val=""/>
+      <w:lvlJc w:val="left"/>
+      <w:pPr>
+        <w:ind w:left="2880" w:hanging="360"/>
+      </w:pPr>
+      <w:rPr>
+        <w:rFonts w:ascii="Symbol" w:hAnsi="Symbol" w:hint="default"/>
+      </w:rPr>
+    </w:lvl>
+    <w:lvl w:ilvl="4" w:tplc="041A0003" w:tentative="1">
+      <w:start w:val="1"/>
+      <w:numFmt w:val="bullet"/>
+      <w:lvlText w:val="o"/>
+      <w:lvlJc w:val="left"/>
+      <w:pPr>
+        <w:ind w:left="3600" w:hanging="360"/>
+      </w:pPr>
+      <w:rPr>
+        <w:rFonts w:ascii="Courier New" w:hAnsi="Courier New" w:cs="Courier New" w:hint="default"/>
+      </w:rPr>
+    </w:lvl>
+    <w:lvl w:ilvl="5" w:tplc="041A0005" w:tentative="1">
+      <w:start w:val="1"/>
+      <w:numFmt w:val="bullet"/>
+      <w:lvlText w:val=""/>
+      <w:lvlJc w:val="left"/>
+      <w:pPr>
+        <w:ind w:left="4320" w:hanging="360"/>
+      </w:pPr>
+      <w:rPr>
+        <w:rFonts w:ascii="Wingdings" w:hAnsi="Wingdings" w:hint="default"/>
+      </w:rPr>
+    </w:lvl>
+    <w:lvl w:ilvl="6" w:tplc="041A0001" w:tentative="1">
+      <w:start w:val="1"/>
+      <w:numFmt w:val="bullet"/>
+      <w:lvlText w:val=""/>
+      <w:lvlJc w:val="left"/>
+      <w:pPr>
+        <w:ind w:left="5040" w:hanging="360"/>
+      </w:pPr>
+      <w:rPr>
+        <w:rFonts w:ascii="Symbol" w:hAnsi="Symbol" w:hint="default"/>
+      </w:rPr>
+    </w:lvl>
+    <w:lvl w:ilvl="7" w:tplc="041A0003" w:tentative="1">
+      <w:start w:val="1"/>
+      <w:numFmt w:val="bullet"/>
+      <w:lvlText w:val="o"/>
+      <w:lvlJc w:val="left"/>
+      <w:pPr>
+        <w:ind w:left="5760" w:hanging="360"/>
+      </w:pPr>
+      <w:rPr>
+        <w:rFonts w:ascii="Courier New" w:hAnsi="Courier New" w:cs="Courier New" w:hint="default"/>
+      </w:rPr>
+    </w:lvl>
+    <w:lvl w:ilvl="8" w:tplc="041A0005" w:tentative="1">
+      <w:start w:val="1"/>
+      <w:numFmt w:val="bullet"/>
+      <w:lvlText w:val=""/>
+      <w:lvlJc w:val="left"/>
+      <w:pPr>
+        <w:ind w:left="6480" w:hanging="360"/>
+      </w:pPr>
+      <w:rPr>
+        <w:rFonts w:ascii="Wingdings" w:hAnsi="Wingdings" w:hint="default"/>
+      </w:rPr>
+    </w:lvl>
+  </w:abstractNum>
+  <w:abstractNum w:abstractNumId="2" w15:restartNumberingAfterBreak="0">
     <w:nsid w:val="18D02822"/>
     <w:multiLevelType w:val="hybridMultilevel"/>
-    <w:tmpl w:val="4F12E7B8"/>
+    <w:tmpl w:val="D2EE95BA"/>
     <w:lvl w:ilvl="0" w:tplc="041A0001">
       <w:start w:val="1"/>
       <w:numFmt w:val="bullet"/>
@@ -7178,13 +5549,126 @@
         <w:rFonts w:ascii="Courier New" w:hAnsi="Courier New" w:cs="Courier New" w:hint="default"/>
       </w:rPr>
     </w:lvl>
+    <w:lvl w:ilvl="2" w:tplc="041A0003">
+      <w:start w:val="1"/>
+      <w:numFmt w:val="bullet"/>
+      <w:lvlText w:val="o"/>
+      <w:lvlJc w:val="left"/>
+      <w:pPr>
+        <w:ind w:left="2160" w:hanging="360"/>
+      </w:pPr>
+      <w:rPr>
+        <w:rFonts w:ascii="Courier New" w:hAnsi="Courier New" w:cs="Courier New" w:hint="default"/>
+      </w:rPr>
+    </w:lvl>
+    <w:lvl w:ilvl="3" w:tplc="041A0001" w:tentative="1">
+      <w:start w:val="1"/>
+      <w:numFmt w:val="bullet"/>
+      <w:lvlText w:val=""/>
+      <w:lvlJc w:val="left"/>
+      <w:pPr>
+        <w:ind w:left="2880" w:hanging="360"/>
+      </w:pPr>
+      <w:rPr>
+        <w:rFonts w:ascii="Symbol" w:hAnsi="Symbol" w:hint="default"/>
+      </w:rPr>
+    </w:lvl>
+    <w:lvl w:ilvl="4" w:tplc="041A0003" w:tentative="1">
+      <w:start w:val="1"/>
+      <w:numFmt w:val="bullet"/>
+      <w:lvlText w:val="o"/>
+      <w:lvlJc w:val="left"/>
+      <w:pPr>
+        <w:ind w:left="3600" w:hanging="360"/>
+      </w:pPr>
+      <w:rPr>
+        <w:rFonts w:ascii="Courier New" w:hAnsi="Courier New" w:cs="Courier New" w:hint="default"/>
+      </w:rPr>
+    </w:lvl>
+    <w:lvl w:ilvl="5" w:tplc="041A0005" w:tentative="1">
+      <w:start w:val="1"/>
+      <w:numFmt w:val="bullet"/>
+      <w:lvlText w:val=""/>
+      <w:lvlJc w:val="left"/>
+      <w:pPr>
+        <w:ind w:left="4320" w:hanging="360"/>
+      </w:pPr>
+      <w:rPr>
+        <w:rFonts w:ascii="Wingdings" w:hAnsi="Wingdings" w:hint="default"/>
+      </w:rPr>
+    </w:lvl>
+    <w:lvl w:ilvl="6" w:tplc="041A0001" w:tentative="1">
+      <w:start w:val="1"/>
+      <w:numFmt w:val="bullet"/>
+      <w:lvlText w:val=""/>
+      <w:lvlJc w:val="left"/>
+      <w:pPr>
+        <w:ind w:left="5040" w:hanging="360"/>
+      </w:pPr>
+      <w:rPr>
+        <w:rFonts w:ascii="Symbol" w:hAnsi="Symbol" w:hint="default"/>
+      </w:rPr>
+    </w:lvl>
+    <w:lvl w:ilvl="7" w:tplc="041A0003" w:tentative="1">
+      <w:start w:val="1"/>
+      <w:numFmt w:val="bullet"/>
+      <w:lvlText w:val="o"/>
+      <w:lvlJc w:val="left"/>
+      <w:pPr>
+        <w:ind w:left="5760" w:hanging="360"/>
+      </w:pPr>
+      <w:rPr>
+        <w:rFonts w:ascii="Courier New" w:hAnsi="Courier New" w:cs="Courier New" w:hint="default"/>
+      </w:rPr>
+    </w:lvl>
+    <w:lvl w:ilvl="8" w:tplc="041A0005" w:tentative="1">
+      <w:start w:val="1"/>
+      <w:numFmt w:val="bullet"/>
+      <w:lvlText w:val=""/>
+      <w:lvlJc w:val="left"/>
+      <w:pPr>
+        <w:ind w:left="6480" w:hanging="360"/>
+      </w:pPr>
+      <w:rPr>
+        <w:rFonts w:ascii="Wingdings" w:hAnsi="Wingdings" w:hint="default"/>
+      </w:rPr>
+    </w:lvl>
+  </w:abstractNum>
+  <w:abstractNum w:abstractNumId="3" w15:restartNumberingAfterBreak="0">
+    <w:nsid w:val="1A3D5AB1"/>
+    <w:multiLevelType w:val="hybridMultilevel"/>
+    <w:tmpl w:val="F726F60C"/>
+    <w:lvl w:ilvl="0" w:tplc="041A0003">
+      <w:start w:val="1"/>
+      <w:numFmt w:val="bullet"/>
+      <w:lvlText w:val="o"/>
+      <w:lvlJc w:val="left"/>
+      <w:pPr>
+        <w:ind w:left="1440" w:hanging="360"/>
+      </w:pPr>
+      <w:rPr>
+        <w:rFonts w:ascii="Courier New" w:hAnsi="Courier New" w:cs="Courier New" w:hint="default"/>
+      </w:rPr>
+    </w:lvl>
+    <w:lvl w:ilvl="1" w:tplc="041A0003" w:tentative="1">
+      <w:start w:val="1"/>
+      <w:numFmt w:val="bullet"/>
+      <w:lvlText w:val="o"/>
+      <w:lvlJc w:val="left"/>
+      <w:pPr>
+        <w:ind w:left="2160" w:hanging="360"/>
+      </w:pPr>
+      <w:rPr>
+        <w:rFonts w:ascii="Courier New" w:hAnsi="Courier New" w:cs="Courier New" w:hint="default"/>
+      </w:rPr>
+    </w:lvl>
     <w:lvl w:ilvl="2" w:tplc="041A0005" w:tentative="1">
       <w:start w:val="1"/>
       <w:numFmt w:val="bullet"/>
       <w:lvlText w:val=""/>
       <w:lvlJc w:val="left"/>
       <w:pPr>
-        <w:ind w:left="2160" w:hanging="360"/>
+        <w:ind w:left="2880" w:hanging="360"/>
       </w:pPr>
       <w:rPr>
         <w:rFonts w:ascii="Wingdings" w:hAnsi="Wingdings" w:hint="default"/>
@@ -7196,7 +5680,7 @@
       <w:lvlText w:val=""/>
       <w:lvlJc w:val="left"/>
       <w:pPr>
-        <w:ind w:left="2880" w:hanging="360"/>
+        <w:ind w:left="3600" w:hanging="360"/>
       </w:pPr>
       <w:rPr>
         <w:rFonts w:ascii="Symbol" w:hAnsi="Symbol" w:hint="default"/>
@@ -7208,7 +5692,7 @@
       <w:lvlText w:val="o"/>
       <w:lvlJc w:val="left"/>
       <w:pPr>
-        <w:ind w:left="3600" w:hanging="360"/>
+        <w:ind w:left="4320" w:hanging="360"/>
       </w:pPr>
       <w:rPr>
         <w:rFonts w:ascii="Courier New" w:hAnsi="Courier New" w:cs="Courier New" w:hint="default"/>
@@ -7220,7 +5704,7 @@
       <w:lvlText w:val=""/>
       <w:lvlJc w:val="left"/>
       <w:pPr>
-        <w:ind w:left="4320" w:hanging="360"/>
+        <w:ind w:left="5040" w:hanging="360"/>
       </w:pPr>
       <w:rPr>
         <w:rFonts w:ascii="Wingdings" w:hAnsi="Wingdings" w:hint="default"/>
@@ -7232,7 +5716,7 @@
       <w:lvlText w:val=""/>
       <w:lvlJc w:val="left"/>
       <w:pPr>
-        <w:ind w:left="5040" w:hanging="360"/>
+        <w:ind w:left="5760" w:hanging="360"/>
       </w:pPr>
       <w:rPr>
         <w:rFonts w:ascii="Symbol" w:hAnsi="Symbol" w:hint="default"/>
@@ -7244,7 +5728,7 @@
       <w:lvlText w:val="o"/>
       <w:lvlJc w:val="left"/>
       <w:pPr>
-        <w:ind w:left="5760" w:hanging="360"/>
+        <w:ind w:left="6480" w:hanging="360"/>
       </w:pPr>
       <w:rPr>
         <w:rFonts w:ascii="Courier New" w:hAnsi="Courier New" w:cs="Courier New" w:hint="default"/>
@@ -7256,14 +5740,14 @@
       <w:lvlText w:val=""/>
       <w:lvlJc w:val="left"/>
       <w:pPr>
-        <w:ind w:left="6480" w:hanging="360"/>
+        <w:ind w:left="7200" w:hanging="360"/>
       </w:pPr>
       <w:rPr>
         <w:rFonts w:ascii="Wingdings" w:hAnsi="Wingdings" w:hint="default"/>
       </w:rPr>
     </w:lvl>
   </w:abstractNum>
-  <w:abstractNum w:abstractNumId="2" w15:restartNumberingAfterBreak="0">
+  <w:abstractNum w:abstractNumId="4" w15:restartNumberingAfterBreak="0">
     <w:nsid w:val="22846D3C"/>
     <w:multiLevelType w:val="hybridMultilevel"/>
     <w:tmpl w:val="DEE80BEA"/>
@@ -7376,7 +5860,7 @@
       </w:rPr>
     </w:lvl>
   </w:abstractNum>
-  <w:abstractNum w:abstractNumId="3" w15:restartNumberingAfterBreak="0">
+  <w:abstractNum w:abstractNumId="5" w15:restartNumberingAfterBreak="0">
     <w:nsid w:val="2A913095"/>
     <w:multiLevelType w:val="hybridMultilevel"/>
     <w:tmpl w:val="F27E5FF0"/>
@@ -7489,7 +5973,7 @@
       </w:rPr>
     </w:lvl>
   </w:abstractNum>
-  <w:abstractNum w:abstractNumId="4" w15:restartNumberingAfterBreak="0">
+  <w:abstractNum w:abstractNumId="6" w15:restartNumberingAfterBreak="0">
     <w:nsid w:val="42E227A3"/>
     <w:multiLevelType w:val="hybridMultilevel"/>
     <w:tmpl w:val="A5E258CA"/>
@@ -7602,7 +6086,7 @@
       </w:rPr>
     </w:lvl>
   </w:abstractNum>
-  <w:abstractNum w:abstractNumId="5" w15:restartNumberingAfterBreak="0">
+  <w:abstractNum w:abstractNumId="7" w15:restartNumberingAfterBreak="0">
     <w:nsid w:val="4369432B"/>
     <w:multiLevelType w:val="hybridMultilevel"/>
     <w:tmpl w:val="39DE8694"/>
@@ -7715,7 +6199,7 @@
       </w:rPr>
     </w:lvl>
   </w:abstractNum>
-  <w:abstractNum w:abstractNumId="6" w15:restartNumberingAfterBreak="0">
+  <w:abstractNum w:abstractNumId="8" w15:restartNumberingAfterBreak="0">
     <w:nsid w:val="4DEE7281"/>
     <w:multiLevelType w:val="hybridMultilevel"/>
     <w:tmpl w:val="451E1A24"/>
@@ -7801,7 +6285,7 @@
       </w:pPr>
     </w:lvl>
   </w:abstractNum>
-  <w:abstractNum w:abstractNumId="7" w15:restartNumberingAfterBreak="0">
+  <w:abstractNum w:abstractNumId="9" w15:restartNumberingAfterBreak="0">
     <w:nsid w:val="53CC0F53"/>
     <w:multiLevelType w:val="hybridMultilevel"/>
     <w:tmpl w:val="129E8714"/>
@@ -7913,7 +6397,120 @@
       </w:rPr>
     </w:lvl>
   </w:abstractNum>
-  <w:abstractNum w:abstractNumId="8" w15:restartNumberingAfterBreak="0">
+  <w:abstractNum w:abstractNumId="10" w15:restartNumberingAfterBreak="0">
+    <w:nsid w:val="574F40DB"/>
+    <w:multiLevelType w:val="hybridMultilevel"/>
+    <w:tmpl w:val="C6F8BEC4"/>
+    <w:lvl w:ilvl="0" w:tplc="041A0003">
+      <w:start w:val="1"/>
+      <w:numFmt w:val="bullet"/>
+      <w:lvlText w:val="o"/>
+      <w:lvlJc w:val="left"/>
+      <w:pPr>
+        <w:ind w:left="1440" w:hanging="360"/>
+      </w:pPr>
+      <w:rPr>
+        <w:rFonts w:ascii="Courier New" w:hAnsi="Courier New" w:cs="Courier New" w:hint="default"/>
+      </w:rPr>
+    </w:lvl>
+    <w:lvl w:ilvl="1" w:tplc="041A0003" w:tentative="1">
+      <w:start w:val="1"/>
+      <w:numFmt w:val="bullet"/>
+      <w:lvlText w:val="o"/>
+      <w:lvlJc w:val="left"/>
+      <w:pPr>
+        <w:ind w:left="2160" w:hanging="360"/>
+      </w:pPr>
+      <w:rPr>
+        <w:rFonts w:ascii="Courier New" w:hAnsi="Courier New" w:cs="Courier New" w:hint="default"/>
+      </w:rPr>
+    </w:lvl>
+    <w:lvl w:ilvl="2" w:tplc="041A0005" w:tentative="1">
+      <w:start w:val="1"/>
+      <w:numFmt w:val="bullet"/>
+      <w:lvlText w:val=""/>
+      <w:lvlJc w:val="left"/>
+      <w:pPr>
+        <w:ind w:left="2880" w:hanging="360"/>
+      </w:pPr>
+      <w:rPr>
+        <w:rFonts w:ascii="Wingdings" w:hAnsi="Wingdings" w:hint="default"/>
+      </w:rPr>
+    </w:lvl>
+    <w:lvl w:ilvl="3" w:tplc="041A0001" w:tentative="1">
+      <w:start w:val="1"/>
+      <w:numFmt w:val="bullet"/>
+      <w:lvlText w:val=""/>
+      <w:lvlJc w:val="left"/>
+      <w:pPr>
+        <w:ind w:left="3600" w:hanging="360"/>
+      </w:pPr>
+      <w:rPr>
+        <w:rFonts w:ascii="Symbol" w:hAnsi="Symbol" w:hint="default"/>
+      </w:rPr>
+    </w:lvl>
+    <w:lvl w:ilvl="4" w:tplc="041A0003" w:tentative="1">
+      <w:start w:val="1"/>
+      <w:numFmt w:val="bullet"/>
+      <w:lvlText w:val="o"/>
+      <w:lvlJc w:val="left"/>
+      <w:pPr>
+        <w:ind w:left="4320" w:hanging="360"/>
+      </w:pPr>
+      <w:rPr>
+        <w:rFonts w:ascii="Courier New" w:hAnsi="Courier New" w:cs="Courier New" w:hint="default"/>
+      </w:rPr>
+    </w:lvl>
+    <w:lvl w:ilvl="5" w:tplc="041A0005" w:tentative="1">
+      <w:start w:val="1"/>
+      <w:numFmt w:val="bullet"/>
+      <w:lvlText w:val=""/>
+      <w:lvlJc w:val="left"/>
+      <w:pPr>
+        <w:ind w:left="5040" w:hanging="360"/>
+      </w:pPr>
+      <w:rPr>
+        <w:rFonts w:ascii="Wingdings" w:hAnsi="Wingdings" w:hint="default"/>
+      </w:rPr>
+    </w:lvl>
+    <w:lvl w:ilvl="6" w:tplc="041A0001" w:tentative="1">
+      <w:start w:val="1"/>
+      <w:numFmt w:val="bullet"/>
+      <w:lvlText w:val=""/>
+      <w:lvlJc w:val="left"/>
+      <w:pPr>
+        <w:ind w:left="5760" w:hanging="360"/>
+      </w:pPr>
+      <w:rPr>
+        <w:rFonts w:ascii="Symbol" w:hAnsi="Symbol" w:hint="default"/>
+      </w:rPr>
+    </w:lvl>
+    <w:lvl w:ilvl="7" w:tplc="041A0003" w:tentative="1">
+      <w:start w:val="1"/>
+      <w:numFmt w:val="bullet"/>
+      <w:lvlText w:val="o"/>
+      <w:lvlJc w:val="left"/>
+      <w:pPr>
+        <w:ind w:left="6480" w:hanging="360"/>
+      </w:pPr>
+      <w:rPr>
+        <w:rFonts w:ascii="Courier New" w:hAnsi="Courier New" w:cs="Courier New" w:hint="default"/>
+      </w:rPr>
+    </w:lvl>
+    <w:lvl w:ilvl="8" w:tplc="041A0005" w:tentative="1">
+      <w:start w:val="1"/>
+      <w:numFmt w:val="bullet"/>
+      <w:lvlText w:val=""/>
+      <w:lvlJc w:val="left"/>
+      <w:pPr>
+        <w:ind w:left="7200" w:hanging="360"/>
+      </w:pPr>
+      <w:rPr>
+        <w:rFonts w:ascii="Wingdings" w:hAnsi="Wingdings" w:hint="default"/>
+      </w:rPr>
+    </w:lvl>
+  </w:abstractNum>
+  <w:abstractNum w:abstractNumId="11" w15:restartNumberingAfterBreak="0">
     <w:nsid w:val="5CA85033"/>
     <w:multiLevelType w:val="hybridMultilevel"/>
     <w:tmpl w:val="B9407322"/>
@@ -8026,7 +6623,7 @@
       </w:rPr>
     </w:lvl>
   </w:abstractNum>
-  <w:abstractNum w:abstractNumId="9" w15:restartNumberingAfterBreak="0">
+  <w:abstractNum w:abstractNumId="12" w15:restartNumberingAfterBreak="0">
     <w:nsid w:val="5D641E4B"/>
     <w:multiLevelType w:val="hybridMultilevel"/>
     <w:tmpl w:val="987EB4CA"/>
@@ -8139,7 +6736,7 @@
       </w:rPr>
     </w:lvl>
   </w:abstractNum>
-  <w:abstractNum w:abstractNumId="10" w15:restartNumberingAfterBreak="0">
+  <w:abstractNum w:abstractNumId="13" w15:restartNumberingAfterBreak="0">
     <w:nsid w:val="72B313BE"/>
     <w:multiLevelType w:val="hybridMultilevel"/>
     <w:tmpl w:val="34EE0F42"/>
@@ -8252,7 +6849,120 @@
       </w:rPr>
     </w:lvl>
   </w:abstractNum>
-  <w:abstractNum w:abstractNumId="11" w15:restartNumberingAfterBreak="0">
+  <w:abstractNum w:abstractNumId="14" w15:restartNumberingAfterBreak="0">
+    <w:nsid w:val="74C56C63"/>
+    <w:multiLevelType w:val="hybridMultilevel"/>
+    <w:tmpl w:val="D598A5B2"/>
+    <w:lvl w:ilvl="0" w:tplc="041A0001">
+      <w:start w:val="1"/>
+      <w:numFmt w:val="bullet"/>
+      <w:lvlText w:val=""/>
+      <w:lvlJc w:val="left"/>
+      <w:pPr>
+        <w:ind w:left="720" w:hanging="360"/>
+      </w:pPr>
+      <w:rPr>
+        <w:rFonts w:ascii="Symbol" w:hAnsi="Symbol" w:hint="default"/>
+      </w:rPr>
+    </w:lvl>
+    <w:lvl w:ilvl="1" w:tplc="041A0003" w:tentative="1">
+      <w:start w:val="1"/>
+      <w:numFmt w:val="bullet"/>
+      <w:lvlText w:val="o"/>
+      <w:lvlJc w:val="left"/>
+      <w:pPr>
+        <w:ind w:left="1440" w:hanging="360"/>
+      </w:pPr>
+      <w:rPr>
+        <w:rFonts w:ascii="Courier New" w:hAnsi="Courier New" w:cs="Courier New" w:hint="default"/>
+      </w:rPr>
+    </w:lvl>
+    <w:lvl w:ilvl="2" w:tplc="041A0005" w:tentative="1">
+      <w:start w:val="1"/>
+      <w:numFmt w:val="bullet"/>
+      <w:lvlText w:val=""/>
+      <w:lvlJc w:val="left"/>
+      <w:pPr>
+        <w:ind w:left="2160" w:hanging="360"/>
+      </w:pPr>
+      <w:rPr>
+        <w:rFonts w:ascii="Wingdings" w:hAnsi="Wingdings" w:hint="default"/>
+      </w:rPr>
+    </w:lvl>
+    <w:lvl w:ilvl="3" w:tplc="041A0001" w:tentative="1">
+      <w:start w:val="1"/>
+      <w:numFmt w:val="bullet"/>
+      <w:lvlText w:val=""/>
+      <w:lvlJc w:val="left"/>
+      <w:pPr>
+        <w:ind w:left="2880" w:hanging="360"/>
+      </w:pPr>
+      <w:rPr>
+        <w:rFonts w:ascii="Symbol" w:hAnsi="Symbol" w:hint="default"/>
+      </w:rPr>
+    </w:lvl>
+    <w:lvl w:ilvl="4" w:tplc="041A0003" w:tentative="1">
+      <w:start w:val="1"/>
+      <w:numFmt w:val="bullet"/>
+      <w:lvlText w:val="o"/>
+      <w:lvlJc w:val="left"/>
+      <w:pPr>
+        <w:ind w:left="3600" w:hanging="360"/>
+      </w:pPr>
+      <w:rPr>
+        <w:rFonts w:ascii="Courier New" w:hAnsi="Courier New" w:cs="Courier New" w:hint="default"/>
+      </w:rPr>
+    </w:lvl>
+    <w:lvl w:ilvl="5" w:tplc="041A0005" w:tentative="1">
+      <w:start w:val="1"/>
+      <w:numFmt w:val="bullet"/>
+      <w:lvlText w:val=""/>
+      <w:lvlJc w:val="left"/>
+      <w:pPr>
+        <w:ind w:left="4320" w:hanging="360"/>
+      </w:pPr>
+      <w:rPr>
+        <w:rFonts w:ascii="Wingdings" w:hAnsi="Wingdings" w:hint="default"/>
+      </w:rPr>
+    </w:lvl>
+    <w:lvl w:ilvl="6" w:tplc="041A0001" w:tentative="1">
+      <w:start w:val="1"/>
+      <w:numFmt w:val="bullet"/>
+      <w:lvlText w:val=""/>
+      <w:lvlJc w:val="left"/>
+      <w:pPr>
+        <w:ind w:left="5040" w:hanging="360"/>
+      </w:pPr>
+      <w:rPr>
+        <w:rFonts w:ascii="Symbol" w:hAnsi="Symbol" w:hint="default"/>
+      </w:rPr>
+    </w:lvl>
+    <w:lvl w:ilvl="7" w:tplc="041A0003" w:tentative="1">
+      <w:start w:val="1"/>
+      <w:numFmt w:val="bullet"/>
+      <w:lvlText w:val="o"/>
+      <w:lvlJc w:val="left"/>
+      <w:pPr>
+        <w:ind w:left="5760" w:hanging="360"/>
+      </w:pPr>
+      <w:rPr>
+        <w:rFonts w:ascii="Courier New" w:hAnsi="Courier New" w:cs="Courier New" w:hint="default"/>
+      </w:rPr>
+    </w:lvl>
+    <w:lvl w:ilvl="8" w:tplc="041A0005" w:tentative="1">
+      <w:start w:val="1"/>
+      <w:numFmt w:val="bullet"/>
+      <w:lvlText w:val=""/>
+      <w:lvlJc w:val="left"/>
+      <w:pPr>
+        <w:ind w:left="6480" w:hanging="360"/>
+      </w:pPr>
+      <w:rPr>
+        <w:rFonts w:ascii="Wingdings" w:hAnsi="Wingdings" w:hint="default"/>
+      </w:rPr>
+    </w:lvl>
+  </w:abstractNum>
+  <w:abstractNum w:abstractNumId="15" w15:restartNumberingAfterBreak="0">
     <w:nsid w:val="7D88194E"/>
     <w:multiLevelType w:val="hybridMultilevel"/>
     <w:tmpl w:val="A940AE70"/>
@@ -8366,46 +7076,58 @@
     </w:lvl>
   </w:abstractNum>
   <w:num w:numId="1">
-    <w:abstractNumId w:val="2"/>
+    <w:abstractNumId w:val="4"/>
   </w:num>
   <w:num w:numId="2">
-    <w:abstractNumId w:val="10"/>
+    <w:abstractNumId w:val="13"/>
   </w:num>
   <w:num w:numId="3">
-    <w:abstractNumId w:val="8"/>
+    <w:abstractNumId w:val="11"/>
   </w:num>
   <w:num w:numId="4">
     <w:abstractNumId w:val="0"/>
   </w:num>
   <w:num w:numId="5">
-    <w:abstractNumId w:val="3"/>
+    <w:abstractNumId w:val="5"/>
   </w:num>
   <w:num w:numId="6">
-    <w:abstractNumId w:val="11"/>
+    <w:abstractNumId w:val="15"/>
   </w:num>
   <w:num w:numId="7">
+    <w:abstractNumId w:val="12"/>
+  </w:num>
+  <w:num w:numId="8">
     <w:abstractNumId w:val="9"/>
   </w:num>
-  <w:num w:numId="8">
+  <w:num w:numId="9">
+    <w:abstractNumId w:val="2"/>
+  </w:num>
+  <w:num w:numId="10">
+    <w:abstractNumId w:val="6"/>
+  </w:num>
+  <w:num w:numId="11">
+    <w:abstractNumId w:val="8"/>
+  </w:num>
+  <w:num w:numId="12">
     <w:abstractNumId w:val="7"/>
   </w:num>
-  <w:num w:numId="9">
+  <w:num w:numId="13">
     <w:abstractNumId w:val="1"/>
   </w:num>
-  <w:num w:numId="10">
-    <w:abstractNumId w:val="4"/>
+  <w:num w:numId="14">
+    <w:abstractNumId w:val="10"/>
   </w:num>
-  <w:num w:numId="11">
-    <w:abstractNumId w:val="6"/>
+  <w:num w:numId="15">
+    <w:abstractNumId w:val="14"/>
   </w:num>
-  <w:num w:numId="12">
-    <w:abstractNumId w:val="5"/>
+  <w:num w:numId="16">
+    <w:abstractNumId w:val="3"/>
   </w:num>
 </w:numbering>
 </file>
 
 <file path=word/styles.xml><?xml version="1.0" encoding="utf-8"?>
-<w:styles xmlns:mc="http://schemas.openxmlformats.org/markup-compatibility/2006" xmlns:r="http://schemas.openxmlformats.org/officeDocument/2006/relationships" xmlns:w="http://schemas.openxmlformats.org/wordprocessingml/2006/main" xmlns:w14="http://schemas.microsoft.com/office/word/2010/wordml" xmlns:w15="http://schemas.microsoft.com/office/word/2012/wordml" xmlns:w16se="http://schemas.microsoft.com/office/word/2015/wordml/symex" mc:Ignorable="w14 w15 w16se">
+<w:styles xmlns:mc="http://schemas.openxmlformats.org/markup-compatibility/2006" xmlns:r="http://schemas.openxmlformats.org/officeDocument/2006/relationships" xmlns:w="http://schemas.openxmlformats.org/wordprocessingml/2006/main" xmlns:w14="http://schemas.microsoft.com/office/word/2010/wordml" xmlns:w15="http://schemas.microsoft.com/office/word/2012/wordml" xmlns:w16cex="http://schemas.microsoft.com/office/word/2018/wordml/cex" xmlns:w16cid="http://schemas.microsoft.com/office/word/2016/wordml/cid" xmlns:w16="http://schemas.microsoft.com/office/word/2018/wordml" xmlns:w16se="http://schemas.microsoft.com/office/word/2015/wordml/symex" mc:Ignorable="w14 w15 w16se w16cid w16 w16cex">
   <w:docDefaults>
     <w:rPrDefault>
       <w:rPr>
@@ -8421,7 +7143,7 @@
       </w:pPr>
     </w:pPrDefault>
   </w:docDefaults>
-  <w:latentStyles w:defLockedState="0" w:defUIPriority="99" w:defSemiHidden="0" w:defUnhideWhenUsed="0" w:defQFormat="0" w:count="371">
+  <w:latentStyles w:defLockedState="0" w:defUIPriority="99" w:defSemiHidden="0" w:defUnhideWhenUsed="0" w:defQFormat="0" w:count="376">
     <w:lsdException w:name="Normal" w:uiPriority="0" w:qFormat="1"/>
     <w:lsdException w:name="heading 1" w:uiPriority="9" w:qFormat="1"/>
     <w:lsdException w:name="heading 2" w:semiHidden="1" w:uiPriority="9" w:unhideWhenUsed="1" w:qFormat="1"/>
@@ -8527,7 +7249,6 @@
     <w:lsdException w:name="HTML Sample" w:semiHidden="1" w:unhideWhenUsed="1"/>
     <w:lsdException w:name="HTML Typewriter" w:semiHidden="1" w:unhideWhenUsed="1"/>
     <w:lsdException w:name="HTML Variable" w:semiHidden="1" w:unhideWhenUsed="1"/>
-    <w:lsdException w:name="Normal Table" w:semiHidden="1" w:unhideWhenUsed="1"/>
     <w:lsdException w:name="annotation subject" w:semiHidden="1" w:unhideWhenUsed="1"/>
     <w:lsdException w:name="No List" w:semiHidden="1" w:unhideWhenUsed="1"/>
     <w:lsdException w:name="Outline List 1" w:semiHidden="1" w:unhideWhenUsed="1"/>
@@ -8570,11 +7291,8 @@
     <w:lsdException w:name="Table Contemporary" w:semiHidden="1" w:unhideWhenUsed="1"/>
     <w:lsdException w:name="Table Elegant" w:semiHidden="1" w:unhideWhenUsed="1"/>
     <w:lsdException w:name="Table Professional" w:semiHidden="1" w:unhideWhenUsed="1"/>
-    <w:lsdException w:name="Table Subtle 1" w:semiHidden="1" w:unhideWhenUsed="1"/>
     <w:lsdException w:name="Table Subtle 2" w:semiHidden="1" w:unhideWhenUsed="1"/>
     <w:lsdException w:name="Table Web 1" w:semiHidden="1" w:unhideWhenUsed="1"/>
-    <w:lsdException w:name="Table Web 2" w:semiHidden="1" w:unhideWhenUsed="1"/>
-    <w:lsdException w:name="Table Web 3" w:semiHidden="1" w:unhideWhenUsed="1"/>
     <w:lsdException w:name="Balloon Text" w:semiHidden="1" w:unhideWhenUsed="1"/>
     <w:lsdException w:name="Table Grid" w:uiPriority="39"/>
     <w:lsdException w:name="Table Theme" w:semiHidden="1" w:unhideWhenUsed="1"/>
@@ -8793,15 +7511,20 @@
     <w:lsdException w:name="List Table 5 Dark Accent 6" w:uiPriority="50"/>
     <w:lsdException w:name="List Table 6 Colorful Accent 6" w:uiPriority="51"/>
     <w:lsdException w:name="List Table 7 Colorful Accent 6" w:uiPriority="52"/>
+    <w:lsdException w:name="Mention" w:semiHidden="1" w:unhideWhenUsed="1"/>
+    <w:lsdException w:name="Smart Hyperlink" w:semiHidden="1" w:unhideWhenUsed="1"/>
+    <w:lsdException w:name="Hashtag" w:semiHidden="1" w:unhideWhenUsed="1"/>
+    <w:lsdException w:name="Unresolved Mention" w:semiHidden="1" w:unhideWhenUsed="1"/>
+    <w:lsdException w:name="Smart Link" w:semiHidden="1" w:unhideWhenUsed="1"/>
   </w:latentStyles>
   <w:style w:type="paragraph" w:default="1" w:styleId="Normal">
     <w:name w:val="Normal"/>
     <w:qFormat/>
   </w:style>
-  <w:style w:type="paragraph" w:styleId="Heading2">
+  <w:style w:type="paragraph" w:styleId="Naslov2">
     <w:name w:val="heading 2"/>
     <w:basedOn w:val="Normal"/>
-    <w:link w:val="Heading2Char"/>
+    <w:link w:val="Naslov2Char"/>
     <w:uiPriority w:val="9"/>
     <w:qFormat/>
     <w:rsid w:val="009D18D1"/>
@@ -8818,13 +7541,13 @@
       <w:lang w:eastAsia="hr-HR"/>
     </w:rPr>
   </w:style>
-  <w:style w:type="character" w:default="1" w:styleId="DefaultParagraphFont">
+  <w:style w:type="character" w:default="1" w:styleId="Zadanifontodlomka">
     <w:name w:val="Default Paragraph Font"/>
     <w:uiPriority w:val="1"/>
     <w:semiHidden/>
     <w:unhideWhenUsed/>
   </w:style>
-  <w:style w:type="table" w:default="1" w:styleId="TableNormal">
+  <w:style w:type="table" w:default="1" w:styleId="Obinatablica">
     <w:name w:val="Normal Table"/>
     <w:uiPriority w:val="99"/>
     <w:semiHidden/>
@@ -8839,16 +7562,16 @@
       </w:tblCellMar>
     </w:tblPr>
   </w:style>
-  <w:style w:type="numbering" w:default="1" w:styleId="NoList">
+  <w:style w:type="numbering" w:default="1" w:styleId="Bezpopisa">
     <w:name w:val="No List"/>
     <w:uiPriority w:val="99"/>
     <w:semiHidden/>
     <w:unhideWhenUsed/>
   </w:style>
-  <w:style w:type="character" w:customStyle="1" w:styleId="Heading2Char">
-    <w:name w:val="Heading 2 Char"/>
-    <w:basedOn w:val="DefaultParagraphFont"/>
-    <w:link w:val="Heading2"/>
+  <w:style w:type="character" w:customStyle="1" w:styleId="Naslov2Char">
+    <w:name w:val="Naslov 2 Char"/>
+    <w:basedOn w:val="Zadanifontodlomka"/>
+    <w:link w:val="Naslov2"/>
     <w:uiPriority w:val="9"/>
     <w:rsid w:val="009D18D1"/>
     <w:rPr>
@@ -8860,7 +7583,7 @@
       <w:lang w:eastAsia="hr-HR"/>
     </w:rPr>
   </w:style>
-  <w:style w:type="paragraph" w:styleId="NormalWeb">
+  <w:style w:type="paragraph" w:styleId="StandardWeb">
     <w:name w:val="Normal (Web)"/>
     <w:basedOn w:val="Normal"/>
     <w:uiPriority w:val="99"/>
@@ -8877,9 +7600,9 @@
       <w:lang w:eastAsia="hr-HR"/>
     </w:rPr>
   </w:style>
-  <w:style w:type="character" w:styleId="Hyperlink">
+  <w:style w:type="character" w:styleId="Hiperveza">
     <w:name w:val="Hyperlink"/>
-    <w:basedOn w:val="DefaultParagraphFont"/>
+    <w:basedOn w:val="Zadanifontodlomka"/>
     <w:uiPriority w:val="99"/>
     <w:unhideWhenUsed/>
     <w:rsid w:val="009D18D1"/>
@@ -8888,7 +7611,7 @@
       <w:u w:val="single"/>
     </w:rPr>
   </w:style>
-  <w:style w:type="paragraph" w:styleId="ListParagraph">
+  <w:style w:type="paragraph" w:styleId="Odlomakpopisa">
     <w:name w:val="List Paragraph"/>
     <w:basedOn w:val="Normal"/>
     <w:uiPriority w:val="34"/>
@@ -8899,10 +7622,10 @@
       <w:contextualSpacing/>
     </w:pPr>
   </w:style>
-  <w:style w:type="paragraph" w:styleId="Header">
+  <w:style w:type="paragraph" w:styleId="Zaglavlje">
     <w:name w:val="header"/>
     <w:basedOn w:val="Normal"/>
-    <w:link w:val="HeaderChar"/>
+    <w:link w:val="ZaglavljeChar"/>
     <w:uiPriority w:val="99"/>
     <w:unhideWhenUsed/>
     <w:rsid w:val="0015471B"/>
@@ -8914,17 +7637,17 @@
       <w:spacing w:after="0" w:line="240" w:lineRule="auto"/>
     </w:pPr>
   </w:style>
-  <w:style w:type="character" w:customStyle="1" w:styleId="HeaderChar">
-    <w:name w:val="Header Char"/>
-    <w:basedOn w:val="DefaultParagraphFont"/>
-    <w:link w:val="Header"/>
+  <w:style w:type="character" w:customStyle="1" w:styleId="ZaglavljeChar">
+    <w:name w:val="Zaglavlje Char"/>
+    <w:basedOn w:val="Zadanifontodlomka"/>
+    <w:link w:val="Zaglavlje"/>
     <w:uiPriority w:val="99"/>
     <w:rsid w:val="0015471B"/>
   </w:style>
-  <w:style w:type="paragraph" w:styleId="Footer">
+  <w:style w:type="paragraph" w:styleId="Podnoje">
     <w:name w:val="footer"/>
     <w:basedOn w:val="Normal"/>
-    <w:link w:val="FooterChar"/>
+    <w:link w:val="PodnojeChar"/>
     <w:uiPriority w:val="99"/>
     <w:unhideWhenUsed/>
     <w:rsid w:val="0015471B"/>
@@ -8936,10 +7659,10 @@
       <w:spacing w:after="0" w:line="240" w:lineRule="auto"/>
     </w:pPr>
   </w:style>
-  <w:style w:type="character" w:customStyle="1" w:styleId="FooterChar">
-    <w:name w:val="Footer Char"/>
-    <w:basedOn w:val="DefaultParagraphFont"/>
-    <w:link w:val="Footer"/>
+  <w:style w:type="character" w:customStyle="1" w:styleId="PodnojeChar">
+    <w:name w:val="Podnožje Char"/>
+    <w:basedOn w:val="Zadanifontodlomka"/>
+    <w:link w:val="Podnoje"/>
     <w:uiPriority w:val="99"/>
     <w:rsid w:val="0015471B"/>
   </w:style>

--- a/Dnevnik_rada.docx
+++ b/Dnevnik_rada.docx
@@ -4685,15 +4685,7 @@
           <w:color w:val="000000"/>
           <w:lang w:eastAsia="hr-HR"/>
         </w:rPr>
-        <w:t>“, sličica za oznaku levela i sličice na kojima je prikazan broj života igrača</w:t>
-      </w:r>
-      <w:r>
-        <w:rPr>
-          <w:rFonts w:ascii="Arial" w:eastAsia="Times New Roman" w:hAnsi="Arial" w:cs="Arial"/>
-          <w:color w:val="000000"/>
-          <w:lang w:eastAsia="hr-HR"/>
-        </w:rPr>
-        <w:t xml:space="preserve"> te je sve uklopljeno u igru. Sličice koje prikazuju broj života, mijenjaju se obzirom na broj života koje igrač ima. </w:t>
+        <w:t xml:space="preserve">“, sličica za oznaku levela i sličice na kojima je prikazan broj života igrača te je sve uklopljeno u igru. Sličice koje prikazuju broj života, mijenjaju se obzirom na broj života koje igrač ima. </w:t>
       </w:r>
     </w:p>
     <w:p>
@@ -5201,7 +5193,254 @@
           <w:color w:val="000000"/>
           <w:lang w:eastAsia="hr-HR"/>
         </w:rPr>
-        <w:t xml:space="preserve"> – 1h</w:t>
+        <w:t xml:space="preserve"> </w:t>
+      </w:r>
+    </w:p>
+    <w:p>
+      <w:pPr>
+        <w:pStyle w:val="Odlomakpopisa"/>
+        <w:numPr>
+          <w:ilvl w:val="0"/>
+          <w:numId w:val="16"/>
+        </w:numPr>
+        <w:rPr>
+          <w:rFonts w:ascii="Arial" w:eastAsia="Times New Roman" w:hAnsi="Arial" w:cs="Arial"/>
+          <w:color w:val="000000"/>
+          <w:lang w:eastAsia="hr-HR"/>
+        </w:rPr>
+      </w:pPr>
+      <w:r>
+        <w:rPr>
+          <w:rFonts w:ascii="Arial" w:eastAsia="Times New Roman" w:hAnsi="Arial" w:cs="Arial"/>
+          <w:color w:val="000000"/>
+          <w:lang w:eastAsia="hr-HR"/>
+        </w:rPr>
+        <w:t xml:space="preserve">Dodan </w:t>
+      </w:r>
+      <w:r>
+        <w:rPr>
+          <w:rFonts w:ascii="Arial" w:eastAsia="Times New Roman" w:hAnsi="Arial" w:cs="Arial"/>
+          <w:i/>
+          <w:iCs/>
+          <w:color w:val="000000"/>
+          <w:lang w:eastAsia="hr-HR"/>
+        </w:rPr>
+        <w:t>S</w:t>
+      </w:r>
+      <w:r>
+        <w:rPr>
+          <w:rFonts w:ascii="Arial" w:eastAsia="Times New Roman" w:hAnsi="Arial" w:cs="Arial"/>
+          <w:i/>
+          <w:iCs/>
+          <w:color w:val="000000"/>
+          <w:lang w:eastAsia="hr-HR"/>
+        </w:rPr>
+        <w:t>tate</w:t>
+      </w:r>
+      <w:r>
+        <w:rPr>
+          <w:rFonts w:ascii="Arial" w:eastAsia="Times New Roman" w:hAnsi="Arial" w:cs="Arial"/>
+          <w:i/>
+          <w:iCs/>
+          <w:color w:val="000000"/>
+          <w:lang w:eastAsia="hr-HR"/>
+        </w:rPr>
+        <w:t>.</w:t>
+      </w:r>
+      <w:r>
+        <w:rPr>
+          <w:rFonts w:ascii="Arial" w:eastAsia="Times New Roman" w:hAnsi="Arial" w:cs="Arial"/>
+          <w:i/>
+          <w:iCs/>
+          <w:color w:val="000000"/>
+          <w:lang w:eastAsia="hr-HR"/>
+        </w:rPr>
+        <w:t>RESULTS</w:t>
+      </w:r>
+      <w:r>
+        <w:rPr>
+          <w:rFonts w:ascii="Arial" w:eastAsia="Times New Roman" w:hAnsi="Arial" w:cs="Arial"/>
+          <w:color w:val="000000"/>
+          <w:lang w:eastAsia="hr-HR"/>
+        </w:rPr>
+        <w:t xml:space="preserve">  koji se prikazuje nakon završetka igre i u kojem se ispisuje rezultat igre odnosno bodovi koje je igrač osvojio (za svakog igrača posebno) te poruka ovisno o tome je li korisnik izgubio sve živote ili je prošao uspješno sve levele. Dodan je i</w:t>
+      </w:r>
+      <w:r>
+        <w:rPr>
+          <w:rFonts w:ascii="Arial" w:eastAsia="Times New Roman" w:hAnsi="Arial" w:cs="Arial"/>
+          <w:i/>
+          <w:iCs/>
+          <w:color w:val="000000"/>
+          <w:lang w:eastAsia="hr-HR"/>
+        </w:rPr>
+        <w:t xml:space="preserve"> menuButton</w:t>
+      </w:r>
+      <w:r>
+        <w:rPr>
+          <w:rFonts w:ascii="Arial" w:eastAsia="Times New Roman" w:hAnsi="Arial" w:cs="Arial"/>
+          <w:i/>
+          <w:iCs/>
+          <w:color w:val="000000"/>
+          <w:lang w:eastAsia="hr-HR"/>
+        </w:rPr>
+        <w:t xml:space="preserve"> </w:t>
+      </w:r>
+      <w:r>
+        <w:rPr>
+          <w:rFonts w:ascii="Arial" w:eastAsia="Times New Roman" w:hAnsi="Arial" w:cs="Arial"/>
+          <w:color w:val="000000"/>
+          <w:lang w:eastAsia="hr-HR"/>
+        </w:rPr>
+        <w:t xml:space="preserve">s kojim se igrač vraća na početni meni igre. </w:t>
+      </w:r>
+    </w:p>
+    <w:p>
+      <w:pPr>
+        <w:pStyle w:val="Odlomakpopisa"/>
+        <w:ind w:left="1440"/>
+        <w:rPr>
+          <w:rFonts w:ascii="Arial" w:eastAsia="Times New Roman" w:hAnsi="Arial" w:cs="Arial"/>
+          <w:color w:val="000000"/>
+          <w:lang w:eastAsia="hr-HR"/>
+        </w:rPr>
+      </w:pPr>
+      <w:r>
+        <w:rPr>
+          <w:rFonts w:ascii="Arial" w:eastAsia="Times New Roman" w:hAnsi="Arial" w:cs="Arial"/>
+          <w:color w:val="000000"/>
+          <w:lang w:eastAsia="hr-HR"/>
+        </w:rPr>
+        <w:t xml:space="preserve">//TODO: srediti da svira </w:t>
+      </w:r>
+      <w:r>
+        <w:rPr>
+          <w:rFonts w:ascii="Arial" w:eastAsia="Times New Roman" w:hAnsi="Arial" w:cs="Arial"/>
+          <w:i/>
+          <w:iCs/>
+          <w:color w:val="000000"/>
+          <w:lang w:eastAsia="hr-HR"/>
+        </w:rPr>
+        <w:t>introSong</w:t>
+      </w:r>
+      <w:r>
+        <w:rPr>
+          <w:rFonts w:ascii="Arial" w:eastAsia="Times New Roman" w:hAnsi="Arial" w:cs="Arial"/>
+          <w:color w:val="000000"/>
+          <w:lang w:eastAsia="hr-HR"/>
+        </w:rPr>
+        <w:t xml:space="preserve"> kad se pokrene </w:t>
+      </w:r>
+      <w:r>
+        <w:rPr>
+          <w:rFonts w:ascii="Arial" w:eastAsia="Times New Roman" w:hAnsi="Arial" w:cs="Arial"/>
+          <w:i/>
+          <w:iCs/>
+          <w:color w:val="000000"/>
+          <w:lang w:eastAsia="hr-HR"/>
+        </w:rPr>
+        <w:t>State.RESULTS</w:t>
+      </w:r>
+    </w:p>
+    <w:p>
+      <w:pPr>
+        <w:pStyle w:val="Odlomakpopisa"/>
+        <w:numPr>
+          <w:ilvl w:val="0"/>
+          <w:numId w:val="16"/>
+        </w:numPr>
+        <w:rPr>
+          <w:rFonts w:ascii="Arial" w:eastAsia="Times New Roman" w:hAnsi="Arial" w:cs="Arial"/>
+          <w:color w:val="000000"/>
+          <w:lang w:eastAsia="hr-HR"/>
+        </w:rPr>
+      </w:pPr>
+      <w:r>
+        <w:rPr>
+          <w:rFonts w:ascii="Arial" w:eastAsia="Times New Roman" w:hAnsi="Arial" w:cs="Arial"/>
+          <w:color w:val="000000"/>
+          <w:lang w:eastAsia="hr-HR"/>
+        </w:rPr>
+        <w:t xml:space="preserve">Dodan je </w:t>
+      </w:r>
+      <w:r>
+        <w:rPr>
+          <w:rFonts w:ascii="Arial" w:eastAsia="Times New Roman" w:hAnsi="Arial" w:cs="Arial"/>
+          <w:i/>
+          <w:iCs/>
+          <w:color w:val="000000"/>
+          <w:lang w:eastAsia="hr-HR"/>
+        </w:rPr>
+        <w:t>switchSound</w:t>
+      </w:r>
+      <w:r>
+        <w:rPr>
+          <w:rFonts w:ascii="Arial" w:eastAsia="Times New Roman" w:hAnsi="Arial" w:cs="Arial"/>
+          <w:color w:val="000000"/>
+          <w:lang w:eastAsia="hr-HR"/>
+        </w:rPr>
+        <w:t xml:space="preserve"> kod svakog poziva fja </w:t>
+      </w:r>
+      <w:r>
+        <w:rPr>
+          <w:rFonts w:ascii="Arial" w:eastAsia="Times New Roman" w:hAnsi="Arial" w:cs="Arial"/>
+          <w:i/>
+          <w:iCs/>
+          <w:color w:val="000000"/>
+          <w:lang w:eastAsia="hr-HR"/>
+        </w:rPr>
+        <w:t>draw_transition</w:t>
+      </w:r>
+      <w:r>
+        <w:rPr>
+          <w:rFonts w:ascii="Arial" w:eastAsia="Times New Roman" w:hAnsi="Arial" w:cs="Arial"/>
+          <w:color w:val="000000"/>
+          <w:lang w:eastAsia="hr-HR"/>
+        </w:rPr>
+        <w:t xml:space="preserve"> koji postoji u igri.</w:t>
+      </w:r>
+    </w:p>
+    <w:p>
+      <w:pPr>
+        <w:pStyle w:val="Odlomakpopisa"/>
+        <w:numPr>
+          <w:ilvl w:val="0"/>
+          <w:numId w:val="16"/>
+        </w:numPr>
+        <w:rPr>
+          <w:rFonts w:ascii="Arial" w:eastAsia="Times New Roman" w:hAnsi="Arial" w:cs="Arial"/>
+          <w:color w:val="000000"/>
+          <w:lang w:eastAsia="hr-HR"/>
+        </w:rPr>
+      </w:pPr>
+      <w:r>
+        <w:rPr>
+          <w:rFonts w:ascii="Arial" w:eastAsia="Times New Roman" w:hAnsi="Arial" w:cs="Arial"/>
+          <w:color w:val="000000"/>
+          <w:lang w:eastAsia="hr-HR"/>
+        </w:rPr>
+        <w:t xml:space="preserve">Maknut je dio s vraćanjem na meni pritiskom na enter. </w:t>
+      </w:r>
+    </w:p>
+    <w:p>
+      <w:pPr>
+        <w:pStyle w:val="Odlomakpopisa"/>
+        <w:numPr>
+          <w:ilvl w:val="0"/>
+          <w:numId w:val="16"/>
+        </w:numPr>
+        <w:rPr>
+          <w:rFonts w:ascii="Arial" w:eastAsia="Times New Roman" w:hAnsi="Arial" w:cs="Arial"/>
+          <w:color w:val="000000"/>
+          <w:lang w:eastAsia="hr-HR"/>
+        </w:rPr>
+      </w:pPr>
+      <w:r>
+        <w:rPr>
+          <w:rFonts w:ascii="Arial" w:eastAsia="Times New Roman" w:hAnsi="Arial" w:cs="Arial"/>
+          <w:color w:val="000000"/>
+          <w:lang w:eastAsia="hr-HR"/>
+        </w:rPr>
+        <w:t>Ukupno rada: 5h</w:t>
       </w:r>
     </w:p>
     <w:p>
@@ -7249,6 +7488,7 @@
     <w:lsdException w:name="HTML Sample" w:semiHidden="1" w:unhideWhenUsed="1"/>
     <w:lsdException w:name="HTML Typewriter" w:semiHidden="1" w:unhideWhenUsed="1"/>
     <w:lsdException w:name="HTML Variable" w:semiHidden="1" w:unhideWhenUsed="1"/>
+    <w:lsdException w:name="Normal Table" w:semiHidden="1" w:unhideWhenUsed="1"/>
     <w:lsdException w:name="annotation subject" w:semiHidden="1" w:unhideWhenUsed="1"/>
     <w:lsdException w:name="No List" w:semiHidden="1" w:unhideWhenUsed="1"/>
     <w:lsdException w:name="Outline List 1" w:semiHidden="1" w:unhideWhenUsed="1"/>
@@ -7291,8 +7531,11 @@
     <w:lsdException w:name="Table Contemporary" w:semiHidden="1" w:unhideWhenUsed="1"/>
     <w:lsdException w:name="Table Elegant" w:semiHidden="1" w:unhideWhenUsed="1"/>
     <w:lsdException w:name="Table Professional" w:semiHidden="1" w:unhideWhenUsed="1"/>
+    <w:lsdException w:name="Table Subtle 1" w:semiHidden="1" w:unhideWhenUsed="1"/>
     <w:lsdException w:name="Table Subtle 2" w:semiHidden="1" w:unhideWhenUsed="1"/>
     <w:lsdException w:name="Table Web 1" w:semiHidden="1" w:unhideWhenUsed="1"/>
+    <w:lsdException w:name="Table Web 2" w:semiHidden="1" w:unhideWhenUsed="1"/>
+    <w:lsdException w:name="Table Web 3" w:semiHidden="1" w:unhideWhenUsed="1"/>
     <w:lsdException w:name="Balloon Text" w:semiHidden="1" w:unhideWhenUsed="1"/>
     <w:lsdException w:name="Table Grid" w:uiPriority="39"/>
     <w:lsdException w:name="Table Theme" w:semiHidden="1" w:unhideWhenUsed="1"/>

--- a/Dnevnik_rada.docx
+++ b/Dnevnik_rada.docx
@@ -1,6 +1,6 @@
 
 <file path=word/document.xml><?xml version="1.0" encoding="utf-8"?>
-<w:document xmlns:wpc="http://schemas.microsoft.com/office/word/2010/wordprocessingCanvas" xmlns:cx="http://schemas.microsoft.com/office/drawing/2014/chartex" xmlns:cx1="http://schemas.microsoft.com/office/drawing/2015/9/8/chartex" xmlns:cx2="http://schemas.microsoft.com/office/drawing/2015/10/21/chartex" xmlns:cx3="http://schemas.microsoft.com/office/drawing/2016/5/9/chartex" xmlns:cx4="http://schemas.microsoft.com/office/drawing/2016/5/10/chartex" xmlns:cx5="http://schemas.microsoft.com/office/drawing/2016/5/11/chartex" xmlns:cx6="http://schemas.microsoft.com/office/drawing/2016/5/12/chartex" xmlns:cx7="http://schemas.microsoft.com/office/drawing/2016/5/13/chartex" xmlns:cx8="http://schemas.microsoft.com/office/drawing/2016/5/14/chartex" xmlns:mc="http://schemas.openxmlformats.org/markup-compatibility/2006" xmlns:aink="http://schemas.microsoft.com/office/drawing/2016/ink" xmlns:am3d="http://schemas.microsoft.com/office/drawing/2017/model3d" xmlns:o="urn:schemas-microsoft-com:office:office" xmlns:r="http://schemas.openxmlformats.org/officeDocument/2006/relationships" xmlns:m="http://schemas.openxmlformats.org/officeDocument/2006/math" xmlns:v="urn:schemas-microsoft-com:vml" xmlns:wp14="http://schemas.microsoft.com/office/word/2010/wordprocessingDrawing" xmlns:wp="http://schemas.openxmlformats.org/drawingml/2006/wordprocessingDrawing" xmlns:w10="urn:schemas-microsoft-com:office:word" xmlns:w="http://schemas.openxmlformats.org/wordprocessingml/2006/main" xmlns:w14="http://schemas.microsoft.com/office/word/2010/wordml" xmlns:w15="http://schemas.microsoft.com/office/word/2012/wordml" xmlns:w16cex="http://schemas.microsoft.com/office/word/2018/wordml/cex" xmlns:w16cid="http://schemas.microsoft.com/office/word/2016/wordml/cid" xmlns:w16="http://schemas.microsoft.com/office/word/2018/wordml" xmlns:w16se="http://schemas.microsoft.com/office/word/2015/wordml/symex" xmlns:wpg="http://schemas.microsoft.com/office/word/2010/wordprocessingGroup" xmlns:wpi="http://schemas.microsoft.com/office/word/2010/wordprocessingInk" xmlns:wne="http://schemas.microsoft.com/office/word/2006/wordml" xmlns:wps="http://schemas.microsoft.com/office/word/2010/wordprocessingShape" mc:Ignorable="w14 w15 w16se w16cid w16 w16cex wp14">
+<w:document xmlns:wpc="http://schemas.microsoft.com/office/word/2010/wordprocessingCanvas" xmlns:cx="http://schemas.microsoft.com/office/drawing/2014/chartex" xmlns:mc="http://schemas.openxmlformats.org/markup-compatibility/2006" xmlns:o="urn:schemas-microsoft-com:office:office" xmlns:r="http://schemas.openxmlformats.org/officeDocument/2006/relationships" xmlns:m="http://schemas.openxmlformats.org/officeDocument/2006/math" xmlns:v="urn:schemas-microsoft-com:vml" xmlns:wp14="http://schemas.microsoft.com/office/word/2010/wordprocessingDrawing" xmlns:wp="http://schemas.openxmlformats.org/drawingml/2006/wordprocessingDrawing" xmlns:w10="urn:schemas-microsoft-com:office:word" xmlns:w="http://schemas.openxmlformats.org/wordprocessingml/2006/main" xmlns:w14="http://schemas.microsoft.com/office/word/2010/wordml" xmlns:w15="http://schemas.microsoft.com/office/word/2012/wordml" xmlns:w16se="http://schemas.microsoft.com/office/word/2015/wordml/symex" xmlns:wpg="http://schemas.microsoft.com/office/word/2010/wordprocessingGroup" xmlns:wpi="http://schemas.microsoft.com/office/word/2010/wordprocessingInk" xmlns:wne="http://schemas.microsoft.com/office/word/2006/wordml" xmlns:wps="http://schemas.microsoft.com/office/word/2010/wordprocessingShape" mc:Ignorable="w14 w15 w16se wp14">
   <w:body>
     <w:p>
       <w:pPr>
@@ -185,7 +185,7 @@
       <w:hyperlink r:id="rId7" w:history="1">
         <w:r>
           <w:rPr>
-            <w:rStyle w:val="Hiperveza"/>
+            <w:rStyle w:val="Hyperlink"/>
             <w:rFonts w:ascii="Arial" w:eastAsia="Times New Roman" w:hAnsi="Arial" w:cs="Arial"/>
             <w:lang w:eastAsia="hr-HR"/>
           </w:rPr>
@@ -220,10 +220,12 @@
         </w:rPr>
         <w:t xml:space="preserve">Dnevnik rada </w:t>
       </w:r>
-    </w:p>
-    <w:p>
-      <w:pPr>
-        <w:pStyle w:val="Odlomakpopisa"/>
+      <w:bookmarkStart w:id="0" w:name="_GoBack"/>
+      <w:bookmarkEnd w:id="0"/>
+    </w:p>
+    <w:p>
+      <w:pPr>
+        <w:pStyle w:val="ListParagraph"/>
         <w:numPr>
           <w:ilvl w:val="0"/>
           <w:numId w:val="1"/>
@@ -253,7 +255,7 @@
     </w:p>
     <w:p>
       <w:pPr>
-        <w:pStyle w:val="Odlomakpopisa"/>
+        <w:pStyle w:val="ListParagraph"/>
         <w:numPr>
           <w:ilvl w:val="0"/>
           <w:numId w:val="2"/>
@@ -499,7 +501,7 @@
     </w:p>
     <w:p>
       <w:pPr>
-        <w:pStyle w:val="Odlomakpopisa"/>
+        <w:pStyle w:val="ListParagraph"/>
         <w:numPr>
           <w:ilvl w:val="0"/>
           <w:numId w:val="1"/>
@@ -521,7 +523,7 @@
     </w:p>
     <w:p>
       <w:pPr>
-        <w:pStyle w:val="Odlomakpopisa"/>
+        <w:pStyle w:val="ListParagraph"/>
         <w:numPr>
           <w:ilvl w:val="1"/>
           <w:numId w:val="1"/>
@@ -908,7 +910,7 @@
     </w:p>
     <w:p>
       <w:pPr>
-        <w:pStyle w:val="Odlomakpopisa"/>
+        <w:pStyle w:val="ListParagraph"/>
         <w:numPr>
           <w:ilvl w:val="1"/>
           <w:numId w:val="1"/>
@@ -1278,7 +1280,7 @@
     </w:p>
     <w:p>
       <w:pPr>
-        <w:pStyle w:val="Odlomakpopisa"/>
+        <w:pStyle w:val="ListParagraph"/>
         <w:numPr>
           <w:ilvl w:val="0"/>
           <w:numId w:val="1"/>
@@ -1300,7 +1302,7 @@
     </w:p>
     <w:p>
       <w:pPr>
-        <w:pStyle w:val="Odlomakpopisa"/>
+        <w:pStyle w:val="ListParagraph"/>
         <w:numPr>
           <w:ilvl w:val="1"/>
           <w:numId w:val="1"/>
@@ -1456,7 +1458,51 @@
     </w:p>
     <w:p>
       <w:pPr>
-        <w:pStyle w:val="Odlomakpopisa"/>
+        <w:pStyle w:val="ListParagraph"/>
+        <w:numPr>
+          <w:ilvl w:val="0"/>
+          <w:numId w:val="17"/>
+        </w:numPr>
+        <w:rPr>
+          <w:rFonts w:ascii="Arial" w:eastAsia="Times New Roman" w:hAnsi="Arial" w:cs="Arial"/>
+          <w:color w:val="000000"/>
+          <w:lang w:eastAsia="hr-HR"/>
+        </w:rPr>
+      </w:pPr>
+      <w:r>
+        <w:rPr>
+          <w:rFonts w:ascii="Arial" w:eastAsia="Times New Roman" w:hAnsi="Arial" w:cs="Arial"/>
+          <w:color w:val="000000"/>
+          <w:lang w:eastAsia="hr-HR"/>
+        </w:rPr>
+        <w:t>16. ožujka 2021. (tim):</w:t>
+      </w:r>
+    </w:p>
+    <w:p>
+      <w:pPr>
+        <w:pStyle w:val="ListParagraph"/>
+        <w:numPr>
+          <w:ilvl w:val="0"/>
+          <w:numId w:val="18"/>
+        </w:numPr>
+        <w:rPr>
+          <w:rFonts w:ascii="Arial" w:eastAsia="Times New Roman" w:hAnsi="Arial" w:cs="Arial"/>
+          <w:color w:val="000000"/>
+          <w:lang w:eastAsia="hr-HR"/>
+        </w:rPr>
+      </w:pPr>
+      <w:r>
+        <w:rPr>
+          <w:rFonts w:ascii="Arial" w:eastAsia="Times New Roman" w:hAnsi="Arial" w:cs="Arial"/>
+          <w:color w:val="000000"/>
+          <w:lang w:eastAsia="hr-HR"/>
+        </w:rPr>
+        <w:t>Timski Zoom sastanak na kojem je obavljena raspodjela poslova te su donesene odluke bitne za daljnju implementaciju.  – 2 sata</w:t>
+      </w:r>
+    </w:p>
+    <w:p>
+      <w:pPr>
+        <w:pStyle w:val="ListParagraph"/>
         <w:numPr>
           <w:ilvl w:val="0"/>
           <w:numId w:val="3"/>
@@ -1478,7 +1524,7 @@
     </w:p>
     <w:p>
       <w:pPr>
-        <w:pStyle w:val="Odlomakpopisa"/>
+        <w:pStyle w:val="ListParagraph"/>
         <w:numPr>
           <w:ilvl w:val="1"/>
           <w:numId w:val="3"/>
@@ -2011,7 +2057,16 @@
           <w:color w:val="000000"/>
           <w:lang w:eastAsia="hr-HR"/>
         </w:rPr>
-        <w:t>, što može biti samo slika s uputama, koja nudi povratak u glavni izbornik (npr. pritiskom na neku strelicu).</w:t>
+        <w:t xml:space="preserve">, što može biti samo slika s uputama, koja nudi povratak u glavni izbornik (npr. pritiskom na neku </w:t>
+      </w:r>
+      <w:r>
+        <w:rPr>
+          <w:rFonts w:ascii="Arial" w:eastAsia="Times New Roman" w:hAnsi="Arial" w:cs="Arial"/>
+          <w:color w:val="000000"/>
+          <w:lang w:eastAsia="hr-HR"/>
+        </w:rPr>
+        <w:lastRenderedPageBreak/>
+        <w:t>strelicu).</w:t>
       </w:r>
       <w:r>
         <w:rPr>
@@ -2082,7 +2137,7 @@
     </w:p>
     <w:p>
       <w:pPr>
-        <w:pStyle w:val="Odlomakpopisa"/>
+        <w:pStyle w:val="ListParagraph"/>
         <w:numPr>
           <w:ilvl w:val="0"/>
           <w:numId w:val="3"/>
@@ -2099,13 +2154,12 @@
           <w:color w:val="000000"/>
           <w:lang w:eastAsia="hr-HR"/>
         </w:rPr>
-        <w:lastRenderedPageBreak/>
         <w:t>17. ožujka 2021. (Katarina Šupe):</w:t>
       </w:r>
     </w:p>
     <w:p>
       <w:pPr>
-        <w:pStyle w:val="Odlomakpopisa"/>
+        <w:pStyle w:val="ListParagraph"/>
         <w:numPr>
           <w:ilvl w:val="0"/>
           <w:numId w:val="5"/>
@@ -2178,16 +2232,7 @@
     </w:p>
     <w:p>
       <w:pPr>
-        <w:rPr>
-          <w:rFonts w:ascii="Arial" w:eastAsia="Times New Roman" w:hAnsi="Arial" w:cs="Arial"/>
-          <w:color w:val="000000"/>
-          <w:lang w:eastAsia="hr-HR"/>
-        </w:rPr>
-      </w:pPr>
-    </w:p>
-    <w:p>
-      <w:pPr>
-        <w:pStyle w:val="Odlomakpopisa"/>
+        <w:pStyle w:val="ListParagraph"/>
         <w:numPr>
           <w:ilvl w:val="0"/>
           <w:numId w:val="6"/>
@@ -2217,7 +2262,7 @@
     </w:p>
     <w:p>
       <w:pPr>
-        <w:pStyle w:val="Odlomakpopisa"/>
+        <w:pStyle w:val="ListParagraph"/>
         <w:numPr>
           <w:ilvl w:val="0"/>
           <w:numId w:val="5"/>
@@ -2319,7 +2364,7 @@
     </w:p>
     <w:p>
       <w:pPr>
-        <w:pStyle w:val="Odlomakpopisa"/>
+        <w:pStyle w:val="ListParagraph"/>
         <w:numPr>
           <w:ilvl w:val="0"/>
           <w:numId w:val="5"/>
@@ -2413,7 +2458,7 @@
     </w:p>
     <w:p>
       <w:pPr>
-        <w:pStyle w:val="Odlomakpopisa"/>
+        <w:pStyle w:val="ListParagraph"/>
         <w:numPr>
           <w:ilvl w:val="0"/>
           <w:numId w:val="5"/>
@@ -2435,7 +2480,7 @@
     </w:p>
     <w:p>
       <w:pPr>
-        <w:pStyle w:val="Odlomakpopisa"/>
+        <w:pStyle w:val="ListParagraph"/>
         <w:numPr>
           <w:ilvl w:val="0"/>
           <w:numId w:val="9"/>
@@ -2465,7 +2510,7 @@
     </w:p>
     <w:p>
       <w:pPr>
-        <w:pStyle w:val="Odlomakpopisa"/>
+        <w:pStyle w:val="ListParagraph"/>
         <w:numPr>
           <w:ilvl w:val="0"/>
           <w:numId w:val="10"/>
@@ -2487,7 +2532,7 @@
     </w:p>
     <w:p>
       <w:pPr>
-        <w:pStyle w:val="Odlomakpopisa"/>
+        <w:pStyle w:val="ListParagraph"/>
         <w:numPr>
           <w:ilvl w:val="0"/>
           <w:numId w:val="10"/>
@@ -2527,7 +2572,7 @@
     </w:p>
     <w:p>
       <w:pPr>
-        <w:pStyle w:val="Odlomakpopisa"/>
+        <w:pStyle w:val="ListParagraph"/>
         <w:numPr>
           <w:ilvl w:val="0"/>
           <w:numId w:val="10"/>
@@ -2667,7 +2712,7 @@
     </w:p>
     <w:p>
       <w:pPr>
-        <w:pStyle w:val="Odlomakpopisa"/>
+        <w:pStyle w:val="ListParagraph"/>
         <w:numPr>
           <w:ilvl w:val="0"/>
           <w:numId w:val="10"/>
@@ -2707,7 +2752,7 @@
     </w:p>
     <w:p>
       <w:pPr>
-        <w:pStyle w:val="Odlomakpopisa"/>
+        <w:pStyle w:val="ListParagraph"/>
         <w:ind w:left="1440"/>
         <w:rPr>
           <w:rFonts w:ascii="Arial" w:eastAsia="Times New Roman" w:hAnsi="Arial" w:cs="Arial"/>
@@ -2726,7 +2771,7 @@
     </w:p>
     <w:p>
       <w:pPr>
-        <w:pStyle w:val="Odlomakpopisa"/>
+        <w:pStyle w:val="ListParagraph"/>
         <w:numPr>
           <w:ilvl w:val="0"/>
           <w:numId w:val="9"/>
@@ -2748,7 +2793,7 @@
     </w:p>
     <w:p>
       <w:pPr>
-        <w:pStyle w:val="Odlomakpopisa"/>
+        <w:pStyle w:val="ListParagraph"/>
         <w:numPr>
           <w:ilvl w:val="1"/>
           <w:numId w:val="9"/>
@@ -2906,7 +2951,7 @@
     </w:p>
     <w:p>
       <w:pPr>
-        <w:pStyle w:val="Odlomakpopisa"/>
+        <w:pStyle w:val="ListParagraph"/>
         <w:numPr>
           <w:ilvl w:val="1"/>
           <w:numId w:val="9"/>
@@ -2996,7 +3041,7 @@
     </w:p>
     <w:p>
       <w:pPr>
-        <w:pStyle w:val="Odlomakpopisa"/>
+        <w:pStyle w:val="ListParagraph"/>
         <w:numPr>
           <w:ilvl w:val="1"/>
           <w:numId w:val="9"/>
@@ -3013,6 +3058,7 @@
           <w:color w:val="000000"/>
           <w:lang w:eastAsia="hr-HR"/>
         </w:rPr>
+        <w:lastRenderedPageBreak/>
         <w:t xml:space="preserve">Ukoliko igrač izgubi sve živote, njega prestajemo crtati u funkciji </w:t>
       </w:r>
       <w:r>
@@ -3030,16 +3076,7 @@
           <w:color w:val="000000"/>
           <w:lang w:eastAsia="hr-HR"/>
         </w:rPr>
-        <w:t xml:space="preserve">. Međutim, ako drugi igrač (u multiplayer načinu) još uvijek ima preostale </w:t>
-      </w:r>
-      <w:r>
-        <w:rPr>
-          <w:rFonts w:ascii="Arial" w:eastAsia="Times New Roman" w:hAnsi="Arial" w:cs="Arial"/>
-          <w:color w:val="000000"/>
-          <w:lang w:eastAsia="hr-HR"/>
-        </w:rPr>
-        <w:lastRenderedPageBreak/>
-        <w:t xml:space="preserve">živote, on nastavlja igru. Jednom kad svi igrači izgube sve živote pozivamo funkciju </w:t>
+        <w:t xml:space="preserve">. Međutim, ako drugi igrač (u multiplayer načinu) još uvijek ima preostale živote, on nastavlja igru. Jednom kad svi igrači izgube sve živote pozivamo funkciju </w:t>
       </w:r>
       <w:r>
         <w:rPr>
@@ -3146,7 +3183,7 @@
     </w:p>
     <w:p>
       <w:pPr>
-        <w:pStyle w:val="Odlomakpopisa"/>
+        <w:pStyle w:val="ListParagraph"/>
         <w:numPr>
           <w:ilvl w:val="1"/>
           <w:numId w:val="9"/>
@@ -3236,7 +3273,7 @@
     </w:p>
     <w:p>
       <w:pPr>
-        <w:pStyle w:val="Odlomakpopisa"/>
+        <w:pStyle w:val="ListParagraph"/>
         <w:numPr>
           <w:ilvl w:val="1"/>
           <w:numId w:val="9"/>
@@ -3343,7 +3380,7 @@
     </w:p>
     <w:p>
       <w:pPr>
-        <w:pStyle w:val="Odlomakpopisa"/>
+        <w:pStyle w:val="ListParagraph"/>
         <w:numPr>
           <w:ilvl w:val="1"/>
           <w:numId w:val="9"/>
@@ -3365,7 +3402,7 @@
     </w:p>
     <w:p>
       <w:pPr>
-        <w:pStyle w:val="Odlomakpopisa"/>
+        <w:pStyle w:val="ListParagraph"/>
         <w:numPr>
           <w:ilvl w:val="0"/>
           <w:numId w:val="9"/>
@@ -3387,7 +3424,7 @@
     </w:p>
     <w:p>
       <w:pPr>
-        <w:pStyle w:val="Odlomakpopisa"/>
+        <w:pStyle w:val="ListParagraph"/>
         <w:numPr>
           <w:ilvl w:val="0"/>
           <w:numId w:val="12"/>
@@ -3442,7 +3479,7 @@
     </w:p>
     <w:p>
       <w:pPr>
-        <w:pStyle w:val="Odlomakpopisa"/>
+        <w:pStyle w:val="ListParagraph"/>
         <w:numPr>
           <w:ilvl w:val="0"/>
           <w:numId w:val="9"/>
@@ -3464,7 +3501,7 @@
     </w:p>
     <w:p>
       <w:pPr>
-        <w:pStyle w:val="Odlomakpopisa"/>
+        <w:pStyle w:val="ListParagraph"/>
         <w:numPr>
           <w:ilvl w:val="1"/>
           <w:numId w:val="9"/>
@@ -3504,7 +3541,7 @@
     </w:p>
     <w:p>
       <w:pPr>
-        <w:pStyle w:val="Odlomakpopisa"/>
+        <w:pStyle w:val="ListParagraph"/>
         <w:numPr>
           <w:ilvl w:val="1"/>
           <w:numId w:val="9"/>
@@ -3544,7 +3581,7 @@
     </w:p>
     <w:p>
       <w:pPr>
-        <w:pStyle w:val="Odlomakpopisa"/>
+        <w:pStyle w:val="ListParagraph"/>
         <w:numPr>
           <w:ilvl w:val="1"/>
           <w:numId w:val="9"/>
@@ -3584,7 +3621,7 @@
     </w:p>
     <w:p>
       <w:pPr>
-        <w:pStyle w:val="Odlomakpopisa"/>
+        <w:pStyle w:val="ListParagraph"/>
         <w:numPr>
           <w:ilvl w:val="1"/>
           <w:numId w:val="9"/>
@@ -3606,7 +3643,7 @@
     </w:p>
     <w:p>
       <w:pPr>
-        <w:pStyle w:val="Odlomakpopisa"/>
+        <w:pStyle w:val="ListParagraph"/>
         <w:numPr>
           <w:ilvl w:val="1"/>
           <w:numId w:val="9"/>
@@ -3655,7 +3692,7 @@
     </w:p>
     <w:p>
       <w:pPr>
-        <w:pStyle w:val="Odlomakpopisa"/>
+        <w:pStyle w:val="ListParagraph"/>
         <w:numPr>
           <w:ilvl w:val="0"/>
           <w:numId w:val="9"/>
@@ -3672,13 +3709,12 @@
           <w:color w:val="000000"/>
           <w:lang w:eastAsia="hr-HR"/>
         </w:rPr>
-        <w:lastRenderedPageBreak/>
         <w:t>19. ožujka 2021. (Dominik Mikulčić):</w:t>
       </w:r>
     </w:p>
     <w:p>
       <w:pPr>
-        <w:pStyle w:val="Odlomakpopisa"/>
+        <w:pStyle w:val="ListParagraph"/>
         <w:numPr>
           <w:ilvl w:val="1"/>
           <w:numId w:val="9"/>
@@ -3717,7 +3753,7 @@
     </w:p>
     <w:p>
       <w:pPr>
-        <w:pStyle w:val="Odlomakpopisa"/>
+        <w:pStyle w:val="ListParagraph"/>
         <w:numPr>
           <w:ilvl w:val="1"/>
           <w:numId w:val="9"/>
@@ -3824,7 +3860,7 @@
     </w:p>
     <w:p>
       <w:pPr>
-        <w:pStyle w:val="Odlomakpopisa"/>
+        <w:pStyle w:val="ListParagraph"/>
         <w:numPr>
           <w:ilvl w:val="1"/>
           <w:numId w:val="9"/>
@@ -3863,7 +3899,7 @@
     </w:p>
     <w:p>
       <w:pPr>
-        <w:pStyle w:val="Odlomakpopisa"/>
+        <w:pStyle w:val="ListParagraph"/>
         <w:numPr>
           <w:ilvl w:val="1"/>
           <w:numId w:val="9"/>
@@ -3885,7 +3921,7 @@
     </w:p>
     <w:p>
       <w:pPr>
-        <w:pStyle w:val="Odlomakpopisa"/>
+        <w:pStyle w:val="ListParagraph"/>
         <w:numPr>
           <w:ilvl w:val="0"/>
           <w:numId w:val="9"/>
@@ -3907,7 +3943,7 @@
     </w:p>
     <w:p>
       <w:pPr>
-        <w:pStyle w:val="Odlomakpopisa"/>
+        <w:pStyle w:val="ListParagraph"/>
         <w:numPr>
           <w:ilvl w:val="1"/>
           <w:numId w:val="9"/>
@@ -4167,7 +4203,7 @@
     </w:p>
     <w:p>
       <w:pPr>
-        <w:pStyle w:val="Odlomakpopisa"/>
+        <w:pStyle w:val="ListParagraph"/>
         <w:numPr>
           <w:ilvl w:val="1"/>
           <w:numId w:val="9"/>
@@ -4279,7 +4315,7 @@
     </w:p>
     <w:p>
       <w:pPr>
-        <w:pStyle w:val="Odlomakpopisa"/>
+        <w:pStyle w:val="ListParagraph"/>
         <w:numPr>
           <w:ilvl w:val="1"/>
           <w:numId w:val="9"/>
@@ -4353,7 +4389,7 @@
     </w:p>
     <w:p>
       <w:pPr>
-        <w:pStyle w:val="Odlomakpopisa"/>
+        <w:pStyle w:val="ListParagraph"/>
         <w:numPr>
           <w:ilvl w:val="1"/>
           <w:numId w:val="9"/>
@@ -4401,7 +4437,7 @@
     </w:p>
     <w:p>
       <w:pPr>
-        <w:pStyle w:val="Odlomakpopisa"/>
+        <w:pStyle w:val="ListParagraph"/>
         <w:numPr>
           <w:ilvl w:val="1"/>
           <w:numId w:val="9"/>
@@ -4423,7 +4459,7 @@
     </w:p>
     <w:p>
       <w:pPr>
-        <w:pStyle w:val="Odlomakpopisa"/>
+        <w:pStyle w:val="ListParagraph"/>
         <w:numPr>
           <w:ilvl w:val="0"/>
           <w:numId w:val="13"/>
@@ -4445,7 +4481,7 @@
     </w:p>
     <w:p>
       <w:pPr>
-        <w:pStyle w:val="Odlomakpopisa"/>
+        <w:pStyle w:val="ListParagraph"/>
         <w:numPr>
           <w:ilvl w:val="0"/>
           <w:numId w:val="14"/>
@@ -4569,7 +4605,7 @@
     </w:p>
     <w:p>
       <w:pPr>
-        <w:pStyle w:val="Odlomakpopisa"/>
+        <w:pStyle w:val="ListParagraph"/>
         <w:numPr>
           <w:ilvl w:val="0"/>
           <w:numId w:val="14"/>
@@ -4609,7 +4645,7 @@
     </w:p>
     <w:p>
       <w:pPr>
-        <w:pStyle w:val="Odlomakpopisa"/>
+        <w:pStyle w:val="ListParagraph"/>
         <w:numPr>
           <w:ilvl w:val="0"/>
           <w:numId w:val="14"/>
@@ -4626,12 +4662,13 @@
           <w:color w:val="000000"/>
           <w:lang w:eastAsia="hr-HR"/>
         </w:rPr>
+        <w:lastRenderedPageBreak/>
         <w:t xml:space="preserve">Dodan je zvuk koji označava kraj levela te se reproducira ako igrač uspije završiti level. </w:t>
       </w:r>
     </w:p>
     <w:p>
       <w:pPr>
-        <w:pStyle w:val="Odlomakpopisa"/>
+        <w:pStyle w:val="ListParagraph"/>
         <w:numPr>
           <w:ilvl w:val="0"/>
           <w:numId w:val="14"/>
@@ -4648,7 +4685,6 @@
           <w:color w:val="000000"/>
           <w:lang w:eastAsia="hr-HR"/>
         </w:rPr>
-        <w:lastRenderedPageBreak/>
         <w:t xml:space="preserve">Dodane sličice s tekstom </w:t>
       </w:r>
       <w:r>
@@ -4690,7 +4726,7 @@
     </w:p>
     <w:p>
       <w:pPr>
-        <w:pStyle w:val="Odlomakpopisa"/>
+        <w:pStyle w:val="ListParagraph"/>
         <w:numPr>
           <w:ilvl w:val="0"/>
           <w:numId w:val="14"/>
@@ -4712,7 +4748,7 @@
     </w:p>
     <w:p>
       <w:pPr>
-        <w:pStyle w:val="Odlomakpopisa"/>
+        <w:pStyle w:val="ListParagraph"/>
         <w:numPr>
           <w:ilvl w:val="0"/>
           <w:numId w:val="9"/>
@@ -4734,7 +4770,7 @@
     </w:p>
     <w:p>
       <w:pPr>
-        <w:pStyle w:val="Odlomakpopisa"/>
+        <w:pStyle w:val="ListParagraph"/>
         <w:numPr>
           <w:ilvl w:val="1"/>
           <w:numId w:val="9"/>
@@ -4824,7 +4860,7 @@
     </w:p>
     <w:p>
       <w:pPr>
-        <w:pStyle w:val="Odlomakpopisa"/>
+        <w:pStyle w:val="ListParagraph"/>
         <w:numPr>
           <w:ilvl w:val="1"/>
           <w:numId w:val="9"/>
@@ -4990,7 +5026,7 @@
     </w:p>
     <w:p>
       <w:pPr>
-        <w:pStyle w:val="Odlomakpopisa"/>
+        <w:pStyle w:val="ListParagraph"/>
         <w:numPr>
           <w:ilvl w:val="1"/>
           <w:numId w:val="9"/>
@@ -5012,7 +5048,7 @@
     </w:p>
     <w:p>
       <w:pPr>
-        <w:pStyle w:val="Odlomakpopisa"/>
+        <w:pStyle w:val="ListParagraph"/>
         <w:numPr>
           <w:ilvl w:val="1"/>
           <w:numId w:val="9"/>
@@ -5051,7 +5087,7 @@
     </w:p>
     <w:p>
       <w:pPr>
-        <w:pStyle w:val="Odlomakpopisa"/>
+        <w:pStyle w:val="ListParagraph"/>
         <w:numPr>
           <w:ilvl w:val="1"/>
           <w:numId w:val="9"/>
@@ -5124,7 +5160,68 @@
     </w:p>
     <w:p>
       <w:pPr>
-        <w:pStyle w:val="Odlomakpopisa"/>
+        <w:pStyle w:val="ListParagraph"/>
+        <w:numPr>
+          <w:ilvl w:val="1"/>
+          <w:numId w:val="9"/>
+        </w:numPr>
+        <w:rPr>
+          <w:rFonts w:ascii="Arial" w:eastAsia="Times New Roman" w:hAnsi="Arial" w:cs="Arial"/>
+          <w:color w:val="000000"/>
+          <w:lang w:eastAsia="hr-HR"/>
+        </w:rPr>
+      </w:pPr>
+      <w:r>
+        <w:rPr>
+          <w:rFonts w:ascii="Arial" w:eastAsia="Times New Roman" w:hAnsi="Arial" w:cs="Arial"/>
+          <w:color w:val="000000"/>
+          <w:lang w:eastAsia="hr-HR"/>
+        </w:rPr>
+        <w:t xml:space="preserve">Napravljeno je 'treperenje' vatre na baklji, tj. animacija kojom izgleda kao da vatra na baklji gori, tako što se određena slika prikazuje s obzirom na trenutni broj </w:t>
+      </w:r>
+      <w:r>
+        <w:rPr>
+          <w:rFonts w:ascii="Arial" w:eastAsia="Times New Roman" w:hAnsi="Arial" w:cs="Arial"/>
+          <w:i/>
+          <w:color w:val="000000"/>
+          <w:lang w:eastAsia="hr-HR"/>
+        </w:rPr>
+        <w:t>frameCount</w:t>
+      </w:r>
+      <w:r>
+        <w:rPr>
+          <w:rFonts w:ascii="Arial" w:eastAsia="Times New Roman" w:hAnsi="Arial" w:cs="Arial"/>
+          <w:color w:val="000000"/>
+          <w:lang w:eastAsia="hr-HR"/>
+        </w:rPr>
+        <w:t xml:space="preserve">. </w:t>
+      </w:r>
+    </w:p>
+    <w:p>
+      <w:pPr>
+        <w:pStyle w:val="ListParagraph"/>
+        <w:numPr>
+          <w:ilvl w:val="1"/>
+          <w:numId w:val="9"/>
+        </w:numPr>
+        <w:rPr>
+          <w:rFonts w:ascii="Arial" w:eastAsia="Times New Roman" w:hAnsi="Arial" w:cs="Arial"/>
+          <w:color w:val="000000"/>
+          <w:lang w:eastAsia="hr-HR"/>
+        </w:rPr>
+      </w:pPr>
+      <w:r>
+        <w:rPr>
+          <w:rFonts w:ascii="Arial" w:eastAsia="Times New Roman" w:hAnsi="Arial" w:cs="Arial"/>
+          <w:color w:val="000000"/>
+          <w:lang w:eastAsia="hr-HR"/>
+        </w:rPr>
+        <w:t>Ukupno rada: 6h</w:t>
+      </w:r>
+    </w:p>
+    <w:p>
+      <w:pPr>
+        <w:pStyle w:val="ListParagraph"/>
         <w:numPr>
           <w:ilvl w:val="0"/>
           <w:numId w:val="15"/>
@@ -5146,7 +5243,7 @@
     </w:p>
     <w:p>
       <w:pPr>
-        <w:pStyle w:val="Odlomakpopisa"/>
+        <w:pStyle w:val="ListParagraph"/>
         <w:numPr>
           <w:ilvl w:val="0"/>
           <w:numId w:val="16"/>
@@ -5168,7 +5265,7 @@
     </w:p>
     <w:p>
       <w:pPr>
-        <w:pStyle w:val="Odlomakpopisa"/>
+        <w:pStyle w:val="ListParagraph"/>
         <w:numPr>
           <w:ilvl w:val="0"/>
           <w:numId w:val="16"/>
@@ -5198,7 +5295,7 @@
     </w:p>
     <w:p>
       <w:pPr>
-        <w:pStyle w:val="Odlomakpopisa"/>
+        <w:pStyle w:val="ListParagraph"/>
         <w:numPr>
           <w:ilvl w:val="0"/>
           <w:numId w:val="16"/>
@@ -5296,7 +5393,7 @@
     </w:p>
     <w:p>
       <w:pPr>
-        <w:pStyle w:val="Odlomakpopisa"/>
+        <w:pStyle w:val="ListParagraph"/>
         <w:ind w:left="1440"/>
         <w:rPr>
           <w:rFonts w:ascii="Arial" w:eastAsia="Times New Roman" w:hAnsi="Arial" w:cs="Arial"/>
@@ -5343,7 +5440,7 @@
     </w:p>
     <w:p>
       <w:pPr>
-        <w:pStyle w:val="Odlomakpopisa"/>
+        <w:pStyle w:val="ListParagraph"/>
         <w:numPr>
           <w:ilvl w:val="0"/>
           <w:numId w:val="16"/>
@@ -5401,7 +5498,7 @@
     </w:p>
     <w:p>
       <w:pPr>
-        <w:pStyle w:val="Odlomakpopisa"/>
+        <w:pStyle w:val="ListParagraph"/>
         <w:numPr>
           <w:ilvl w:val="0"/>
           <w:numId w:val="16"/>
@@ -5423,7 +5520,7 @@
     </w:p>
     <w:p>
       <w:pPr>
-        <w:pStyle w:val="Odlomakpopisa"/>
+        <w:pStyle w:val="ListParagraph"/>
         <w:numPr>
           <w:ilvl w:val="0"/>
           <w:numId w:val="16"/>
@@ -5441,6 +5538,84 @@
           <w:lang w:eastAsia="hr-HR"/>
         </w:rPr>
         <w:t>Ukupno rada: 5h</w:t>
+      </w:r>
+    </w:p>
+    <w:p>
+      <w:pPr>
+        <w:rPr>
+          <w:rFonts w:ascii="Arial" w:eastAsia="Times New Roman" w:hAnsi="Arial" w:cs="Arial"/>
+          <w:color w:val="000000"/>
+          <w:lang w:eastAsia="hr-HR"/>
+        </w:rPr>
+      </w:pPr>
+    </w:p>
+    <w:p>
+      <w:pPr>
+        <w:rPr>
+          <w:rFonts w:ascii="Arial" w:eastAsia="Times New Roman" w:hAnsi="Arial" w:cs="Arial"/>
+          <w:color w:val="000000"/>
+          <w:lang w:eastAsia="hr-HR"/>
+        </w:rPr>
+      </w:pPr>
+      <w:r>
+        <w:rPr>
+          <w:rFonts w:ascii="Arial" w:eastAsia="Times New Roman" w:hAnsi="Arial" w:cs="Arial"/>
+          <w:i/>
+          <w:color w:val="000000"/>
+          <w:lang w:eastAsia="hr-HR"/>
+        </w:rPr>
+        <w:t>Napomena:</w:t>
+      </w:r>
+      <w:r>
+        <w:rPr>
+          <w:rFonts w:ascii="Arial" w:eastAsia="Times New Roman" w:hAnsi="Arial" w:cs="Arial"/>
+          <w:color w:val="000000"/>
+          <w:lang w:eastAsia="hr-HR"/>
+        </w:rPr>
+        <w:t xml:space="preserve"> Svakodnevna komunikacija tima odvijala se preko Facebook Messengera, gdje su svi članovi tima bili dostupni cijeli dan. Preko poruka su se donosile važne odluke o promjenama u igri (prelazak iz levela u level, način odskakanja loptice, princip bodovanja, </w:t>
+      </w:r>
+      <w:r>
+        <w:rPr>
+          <w:rFonts w:ascii="Arial" w:eastAsia="Times New Roman" w:hAnsi="Arial" w:cs="Arial"/>
+          <w:color w:val="000000"/>
+          <w:lang w:eastAsia="hr-HR"/>
+        </w:rPr>
+        <w:lastRenderedPageBreak/>
+        <w:t xml:space="preserve">izgled same igrice, pomak lika u igri, završetak igre, zvukovi,…). Prilikom </w:t>
+      </w:r>
+      <w:r>
+        <w:rPr>
+          <w:rFonts w:ascii="Arial" w:eastAsia="Times New Roman" w:hAnsi="Arial" w:cs="Arial"/>
+          <w:i/>
+          <w:color w:val="000000"/>
+          <w:lang w:eastAsia="hr-HR"/>
+        </w:rPr>
+        <w:t>pull</w:t>
+      </w:r>
+      <w:r>
+        <w:rPr>
+          <w:rFonts w:ascii="Arial" w:eastAsia="Times New Roman" w:hAnsi="Arial" w:cs="Arial"/>
+          <w:color w:val="000000"/>
+          <w:lang w:eastAsia="hr-HR"/>
+        </w:rPr>
+        <w:t xml:space="preserve">anja svi članovi tima testirali su novu funkcionalnost u igrici te pritom ukazivali na </w:t>
+      </w:r>
+      <w:r>
+        <w:rPr>
+          <w:rFonts w:ascii="Arial" w:eastAsia="Times New Roman" w:hAnsi="Arial" w:cs="Arial"/>
+          <w:i/>
+          <w:color w:val="000000"/>
+          <w:lang w:eastAsia="hr-HR"/>
+        </w:rPr>
+        <w:t>bug</w:t>
+      </w:r>
+      <w:r>
+        <w:rPr>
+          <w:rFonts w:ascii="Arial" w:eastAsia="Times New Roman" w:hAnsi="Arial" w:cs="Arial"/>
+          <w:color w:val="000000"/>
+          <w:lang w:eastAsia="hr-HR"/>
+        </w:rPr>
+        <w:t xml:space="preserve">ove, koji su se nakon toga popravljali. </w:t>
       </w:r>
     </w:p>
     <w:p>
@@ -5483,7 +5658,7 @@
 </file>
 
 <file path=word/endnotes.xml><?xml version="1.0" encoding="utf-8"?>
-<w:endnotes xmlns:wpc="http://schemas.microsoft.com/office/word/2010/wordprocessingCanvas" xmlns:cx="http://schemas.microsoft.com/office/drawing/2014/chartex" xmlns:cx1="http://schemas.microsoft.com/office/drawing/2015/9/8/chartex" xmlns:cx2="http://schemas.microsoft.com/office/drawing/2015/10/21/chartex" xmlns:cx3="http://schemas.microsoft.com/office/drawing/2016/5/9/chartex" xmlns:cx4="http://schemas.microsoft.com/office/drawing/2016/5/10/chartex" xmlns:cx5="http://schemas.microsoft.com/office/drawing/2016/5/11/chartex" xmlns:cx6="http://schemas.microsoft.com/office/drawing/2016/5/12/chartex" xmlns:cx7="http://schemas.microsoft.com/office/drawing/2016/5/13/chartex" xmlns:cx8="http://schemas.microsoft.com/office/drawing/2016/5/14/chartex" xmlns:mc="http://schemas.openxmlformats.org/markup-compatibility/2006" xmlns:aink="http://schemas.microsoft.com/office/drawing/2016/ink" xmlns:am3d="http://schemas.microsoft.com/office/drawing/2017/model3d" xmlns:o="urn:schemas-microsoft-com:office:office" xmlns:r="http://schemas.openxmlformats.org/officeDocument/2006/relationships" xmlns:m="http://schemas.openxmlformats.org/officeDocument/2006/math" xmlns:v="urn:schemas-microsoft-com:vml" xmlns:wp14="http://schemas.microsoft.com/office/word/2010/wordprocessingDrawing" xmlns:wp="http://schemas.openxmlformats.org/drawingml/2006/wordprocessingDrawing" xmlns:w10="urn:schemas-microsoft-com:office:word" xmlns:w="http://schemas.openxmlformats.org/wordprocessingml/2006/main" xmlns:w14="http://schemas.microsoft.com/office/word/2010/wordml" xmlns:w15="http://schemas.microsoft.com/office/word/2012/wordml" xmlns:w16cex="http://schemas.microsoft.com/office/word/2018/wordml/cex" xmlns:w16cid="http://schemas.microsoft.com/office/word/2016/wordml/cid" xmlns:w16="http://schemas.microsoft.com/office/word/2018/wordml" xmlns:w16se="http://schemas.microsoft.com/office/word/2015/wordml/symex" xmlns:wpg="http://schemas.microsoft.com/office/word/2010/wordprocessingGroup" xmlns:wpi="http://schemas.microsoft.com/office/word/2010/wordprocessingInk" xmlns:wne="http://schemas.microsoft.com/office/word/2006/wordml" xmlns:wps="http://schemas.microsoft.com/office/word/2010/wordprocessingShape" mc:Ignorable="w14 w15 w16se w16cid w16 w16cex wp14">
+<w:endnotes xmlns:wpc="http://schemas.microsoft.com/office/word/2010/wordprocessingCanvas" xmlns:cx="http://schemas.microsoft.com/office/drawing/2014/chartex" xmlns:mc="http://schemas.openxmlformats.org/markup-compatibility/2006" xmlns:o="urn:schemas-microsoft-com:office:office" xmlns:r="http://schemas.openxmlformats.org/officeDocument/2006/relationships" xmlns:m="http://schemas.openxmlformats.org/officeDocument/2006/math" xmlns:v="urn:schemas-microsoft-com:vml" xmlns:wp14="http://schemas.microsoft.com/office/word/2010/wordprocessingDrawing" xmlns:wp="http://schemas.openxmlformats.org/drawingml/2006/wordprocessingDrawing" xmlns:w10="urn:schemas-microsoft-com:office:word" xmlns:w="http://schemas.openxmlformats.org/wordprocessingml/2006/main" xmlns:w14="http://schemas.microsoft.com/office/word/2010/wordml" xmlns:w15="http://schemas.microsoft.com/office/word/2012/wordml" xmlns:w16se="http://schemas.microsoft.com/office/word/2015/wordml/symex" xmlns:wpg="http://schemas.microsoft.com/office/word/2010/wordprocessingGroup" xmlns:wpi="http://schemas.microsoft.com/office/word/2010/wordprocessingInk" xmlns:wne="http://schemas.microsoft.com/office/word/2006/wordml" xmlns:wps="http://schemas.microsoft.com/office/word/2010/wordprocessingShape" mc:Ignorable="w14 w15 w16se wp14">
   <w:endnote w:type="separator" w:id="-1">
     <w:p>
       <w:pPr>
@@ -5508,7 +5683,7 @@
 </file>
 
 <file path=word/footnotes.xml><?xml version="1.0" encoding="utf-8"?>
-<w:footnotes xmlns:wpc="http://schemas.microsoft.com/office/word/2010/wordprocessingCanvas" xmlns:cx="http://schemas.microsoft.com/office/drawing/2014/chartex" xmlns:cx1="http://schemas.microsoft.com/office/drawing/2015/9/8/chartex" xmlns:cx2="http://schemas.microsoft.com/office/drawing/2015/10/21/chartex" xmlns:cx3="http://schemas.microsoft.com/office/drawing/2016/5/9/chartex" xmlns:cx4="http://schemas.microsoft.com/office/drawing/2016/5/10/chartex" xmlns:cx5="http://schemas.microsoft.com/office/drawing/2016/5/11/chartex" xmlns:cx6="http://schemas.microsoft.com/office/drawing/2016/5/12/chartex" xmlns:cx7="http://schemas.microsoft.com/office/drawing/2016/5/13/chartex" xmlns:cx8="http://schemas.microsoft.com/office/drawing/2016/5/14/chartex" xmlns:mc="http://schemas.openxmlformats.org/markup-compatibility/2006" xmlns:aink="http://schemas.microsoft.com/office/drawing/2016/ink" xmlns:am3d="http://schemas.microsoft.com/office/drawing/2017/model3d" xmlns:o="urn:schemas-microsoft-com:office:office" xmlns:r="http://schemas.openxmlformats.org/officeDocument/2006/relationships" xmlns:m="http://schemas.openxmlformats.org/officeDocument/2006/math" xmlns:v="urn:schemas-microsoft-com:vml" xmlns:wp14="http://schemas.microsoft.com/office/word/2010/wordprocessingDrawing" xmlns:wp="http://schemas.openxmlformats.org/drawingml/2006/wordprocessingDrawing" xmlns:w10="urn:schemas-microsoft-com:office:word" xmlns:w="http://schemas.openxmlformats.org/wordprocessingml/2006/main" xmlns:w14="http://schemas.microsoft.com/office/word/2010/wordml" xmlns:w15="http://schemas.microsoft.com/office/word/2012/wordml" xmlns:w16cex="http://schemas.microsoft.com/office/word/2018/wordml/cex" xmlns:w16cid="http://schemas.microsoft.com/office/word/2016/wordml/cid" xmlns:w16="http://schemas.microsoft.com/office/word/2018/wordml" xmlns:w16se="http://schemas.microsoft.com/office/word/2015/wordml/symex" xmlns:wpg="http://schemas.microsoft.com/office/word/2010/wordprocessingGroup" xmlns:wpi="http://schemas.microsoft.com/office/word/2010/wordprocessingInk" xmlns:wne="http://schemas.microsoft.com/office/word/2006/wordml" xmlns:wps="http://schemas.microsoft.com/office/word/2010/wordprocessingShape" mc:Ignorable="w14 w15 w16se w16cid w16 w16cex wp14">
+<w:footnotes xmlns:wpc="http://schemas.microsoft.com/office/word/2010/wordprocessingCanvas" xmlns:cx="http://schemas.microsoft.com/office/drawing/2014/chartex" xmlns:mc="http://schemas.openxmlformats.org/markup-compatibility/2006" xmlns:o="urn:schemas-microsoft-com:office:office" xmlns:r="http://schemas.openxmlformats.org/officeDocument/2006/relationships" xmlns:m="http://schemas.openxmlformats.org/officeDocument/2006/math" xmlns:v="urn:schemas-microsoft-com:vml" xmlns:wp14="http://schemas.microsoft.com/office/word/2010/wordprocessingDrawing" xmlns:wp="http://schemas.openxmlformats.org/drawingml/2006/wordprocessingDrawing" xmlns:w10="urn:schemas-microsoft-com:office:word" xmlns:w="http://schemas.openxmlformats.org/wordprocessingml/2006/main" xmlns:w14="http://schemas.microsoft.com/office/word/2010/wordml" xmlns:w15="http://schemas.microsoft.com/office/word/2012/wordml" xmlns:w16se="http://schemas.microsoft.com/office/word/2015/wordml/symex" xmlns:wpg="http://schemas.microsoft.com/office/word/2010/wordprocessingGroup" xmlns:wpi="http://schemas.microsoft.com/office/word/2010/wordprocessingInk" xmlns:wne="http://schemas.microsoft.com/office/word/2006/wordml" xmlns:wps="http://schemas.microsoft.com/office/word/2010/wordprocessingShape" mc:Ignorable="w14 w15 w16se wp14">
   <w:footnote w:type="separator" w:id="-1">
     <w:p>
       <w:pPr>
@@ -5533,7 +5708,7 @@
 </file>
 
 <file path=word/numbering.xml><?xml version="1.0" encoding="utf-8"?>
-<w:numbering xmlns:wpc="http://schemas.microsoft.com/office/word/2010/wordprocessingCanvas" xmlns:cx="http://schemas.microsoft.com/office/drawing/2014/chartex" xmlns:cx1="http://schemas.microsoft.com/office/drawing/2015/9/8/chartex" xmlns:cx2="http://schemas.microsoft.com/office/drawing/2015/10/21/chartex" xmlns:cx3="http://schemas.microsoft.com/office/drawing/2016/5/9/chartex" xmlns:cx4="http://schemas.microsoft.com/office/drawing/2016/5/10/chartex" xmlns:cx5="http://schemas.microsoft.com/office/drawing/2016/5/11/chartex" xmlns:cx6="http://schemas.microsoft.com/office/drawing/2016/5/12/chartex" xmlns:cx7="http://schemas.microsoft.com/office/drawing/2016/5/13/chartex" xmlns:cx8="http://schemas.microsoft.com/office/drawing/2016/5/14/chartex" xmlns:mc="http://schemas.openxmlformats.org/markup-compatibility/2006" xmlns:aink="http://schemas.microsoft.com/office/drawing/2016/ink" xmlns:am3d="http://schemas.microsoft.com/office/drawing/2017/model3d" xmlns:o="urn:schemas-microsoft-com:office:office" xmlns:r="http://schemas.openxmlformats.org/officeDocument/2006/relationships" xmlns:m="http://schemas.openxmlformats.org/officeDocument/2006/math" xmlns:v="urn:schemas-microsoft-com:vml" xmlns:wp14="http://schemas.microsoft.com/office/word/2010/wordprocessingDrawing" xmlns:wp="http://schemas.openxmlformats.org/drawingml/2006/wordprocessingDrawing" xmlns:w10="urn:schemas-microsoft-com:office:word" xmlns:w="http://schemas.openxmlformats.org/wordprocessingml/2006/main" xmlns:w14="http://schemas.microsoft.com/office/word/2010/wordml" xmlns:w15="http://schemas.microsoft.com/office/word/2012/wordml" xmlns:w16cex="http://schemas.microsoft.com/office/word/2018/wordml/cex" xmlns:w16cid="http://schemas.microsoft.com/office/word/2016/wordml/cid" xmlns:w16="http://schemas.microsoft.com/office/word/2018/wordml" xmlns:w16se="http://schemas.microsoft.com/office/word/2015/wordml/symex" xmlns:wpg="http://schemas.microsoft.com/office/word/2010/wordprocessingGroup" xmlns:wpi="http://schemas.microsoft.com/office/word/2010/wordprocessingInk" xmlns:wne="http://schemas.microsoft.com/office/word/2006/wordml" xmlns:wps="http://schemas.microsoft.com/office/word/2010/wordprocessingShape" mc:Ignorable="w14 w15 w16se w16cid w16 w16cex wp14">
+<w:numbering xmlns:wpc="http://schemas.microsoft.com/office/word/2010/wordprocessingCanvas" xmlns:cx="http://schemas.microsoft.com/office/drawing/2014/chartex" xmlns:mc="http://schemas.openxmlformats.org/markup-compatibility/2006" xmlns:o="urn:schemas-microsoft-com:office:office" xmlns:r="http://schemas.openxmlformats.org/officeDocument/2006/relationships" xmlns:m="http://schemas.openxmlformats.org/officeDocument/2006/math" xmlns:v="urn:schemas-microsoft-com:vml" xmlns:wp14="http://schemas.microsoft.com/office/word/2010/wordprocessingDrawing" xmlns:wp="http://schemas.openxmlformats.org/drawingml/2006/wordprocessingDrawing" xmlns:w10="urn:schemas-microsoft-com:office:word" xmlns:w="http://schemas.openxmlformats.org/wordprocessingml/2006/main" xmlns:w14="http://schemas.microsoft.com/office/word/2010/wordml" xmlns:w15="http://schemas.microsoft.com/office/word/2012/wordml" xmlns:w16se="http://schemas.microsoft.com/office/word/2015/wordml/symex" xmlns:wpg="http://schemas.microsoft.com/office/word/2010/wordprocessingGroup" xmlns:wpi="http://schemas.microsoft.com/office/word/2010/wordprocessingInk" xmlns:wne="http://schemas.microsoft.com/office/word/2006/wordml" xmlns:wps="http://schemas.microsoft.com/office/word/2010/wordprocessingShape" mc:Ignorable="w14 w15 w16se wp14">
   <w:abstractNum w:abstractNumId="0" w15:restartNumberingAfterBreak="0">
     <w:nsid w:val="0A550C0C"/>
     <w:multiLevelType w:val="hybridMultilevel"/>
@@ -5989,7 +6164,7 @@
   <w:abstractNum w:abstractNumId="4" w15:restartNumberingAfterBreak="0">
     <w:nsid w:val="22846D3C"/>
     <w:multiLevelType w:val="hybridMultilevel"/>
-    <w:tmpl w:val="DEE80BEA"/>
+    <w:tmpl w:val="C24C7DBE"/>
     <w:lvl w:ilvl="0" w:tplc="041A0001">
       <w:start w:val="1"/>
       <w:numFmt w:val="bullet"/>
@@ -6525,6 +6700,119 @@
     </w:lvl>
   </w:abstractNum>
   <w:abstractNum w:abstractNumId="9" w15:restartNumberingAfterBreak="0">
+    <w:nsid w:val="503C571E"/>
+    <w:multiLevelType w:val="hybridMultilevel"/>
+    <w:tmpl w:val="E79E1AD8"/>
+    <w:lvl w:ilvl="0" w:tplc="041A0003">
+      <w:start w:val="1"/>
+      <w:numFmt w:val="bullet"/>
+      <w:lvlText w:val="o"/>
+      <w:lvlJc w:val="left"/>
+      <w:pPr>
+        <w:ind w:left="1440" w:hanging="360"/>
+      </w:pPr>
+      <w:rPr>
+        <w:rFonts w:ascii="Courier New" w:hAnsi="Courier New" w:cs="Courier New" w:hint="default"/>
+      </w:rPr>
+    </w:lvl>
+    <w:lvl w:ilvl="1" w:tplc="041A0003" w:tentative="1">
+      <w:start w:val="1"/>
+      <w:numFmt w:val="bullet"/>
+      <w:lvlText w:val="o"/>
+      <w:lvlJc w:val="left"/>
+      <w:pPr>
+        <w:ind w:left="2160" w:hanging="360"/>
+      </w:pPr>
+      <w:rPr>
+        <w:rFonts w:ascii="Courier New" w:hAnsi="Courier New" w:cs="Courier New" w:hint="default"/>
+      </w:rPr>
+    </w:lvl>
+    <w:lvl w:ilvl="2" w:tplc="041A0005" w:tentative="1">
+      <w:start w:val="1"/>
+      <w:numFmt w:val="bullet"/>
+      <w:lvlText w:val=""/>
+      <w:lvlJc w:val="left"/>
+      <w:pPr>
+        <w:ind w:left="2880" w:hanging="360"/>
+      </w:pPr>
+      <w:rPr>
+        <w:rFonts w:ascii="Wingdings" w:hAnsi="Wingdings" w:hint="default"/>
+      </w:rPr>
+    </w:lvl>
+    <w:lvl w:ilvl="3" w:tplc="041A0001" w:tentative="1">
+      <w:start w:val="1"/>
+      <w:numFmt w:val="bullet"/>
+      <w:lvlText w:val=""/>
+      <w:lvlJc w:val="left"/>
+      <w:pPr>
+        <w:ind w:left="3600" w:hanging="360"/>
+      </w:pPr>
+      <w:rPr>
+        <w:rFonts w:ascii="Symbol" w:hAnsi="Symbol" w:hint="default"/>
+      </w:rPr>
+    </w:lvl>
+    <w:lvl w:ilvl="4" w:tplc="041A0003" w:tentative="1">
+      <w:start w:val="1"/>
+      <w:numFmt w:val="bullet"/>
+      <w:lvlText w:val="o"/>
+      <w:lvlJc w:val="left"/>
+      <w:pPr>
+        <w:ind w:left="4320" w:hanging="360"/>
+      </w:pPr>
+      <w:rPr>
+        <w:rFonts w:ascii="Courier New" w:hAnsi="Courier New" w:cs="Courier New" w:hint="default"/>
+      </w:rPr>
+    </w:lvl>
+    <w:lvl w:ilvl="5" w:tplc="041A0005" w:tentative="1">
+      <w:start w:val="1"/>
+      <w:numFmt w:val="bullet"/>
+      <w:lvlText w:val=""/>
+      <w:lvlJc w:val="left"/>
+      <w:pPr>
+        <w:ind w:left="5040" w:hanging="360"/>
+      </w:pPr>
+      <w:rPr>
+        <w:rFonts w:ascii="Wingdings" w:hAnsi="Wingdings" w:hint="default"/>
+      </w:rPr>
+    </w:lvl>
+    <w:lvl w:ilvl="6" w:tplc="041A0001" w:tentative="1">
+      <w:start w:val="1"/>
+      <w:numFmt w:val="bullet"/>
+      <w:lvlText w:val=""/>
+      <w:lvlJc w:val="left"/>
+      <w:pPr>
+        <w:ind w:left="5760" w:hanging="360"/>
+      </w:pPr>
+      <w:rPr>
+        <w:rFonts w:ascii="Symbol" w:hAnsi="Symbol" w:hint="default"/>
+      </w:rPr>
+    </w:lvl>
+    <w:lvl w:ilvl="7" w:tplc="041A0003" w:tentative="1">
+      <w:start w:val="1"/>
+      <w:numFmt w:val="bullet"/>
+      <w:lvlText w:val="o"/>
+      <w:lvlJc w:val="left"/>
+      <w:pPr>
+        <w:ind w:left="6480" w:hanging="360"/>
+      </w:pPr>
+      <w:rPr>
+        <w:rFonts w:ascii="Courier New" w:hAnsi="Courier New" w:cs="Courier New" w:hint="default"/>
+      </w:rPr>
+    </w:lvl>
+    <w:lvl w:ilvl="8" w:tplc="041A0005" w:tentative="1">
+      <w:start w:val="1"/>
+      <w:numFmt w:val="bullet"/>
+      <w:lvlText w:val=""/>
+      <w:lvlJc w:val="left"/>
+      <w:pPr>
+        <w:ind w:left="7200" w:hanging="360"/>
+      </w:pPr>
+      <w:rPr>
+        <w:rFonts w:ascii="Wingdings" w:hAnsi="Wingdings" w:hint="default"/>
+      </w:rPr>
+    </w:lvl>
+  </w:abstractNum>
+  <w:abstractNum w:abstractNumId="10" w15:restartNumberingAfterBreak="0">
     <w:nsid w:val="53CC0F53"/>
     <w:multiLevelType w:val="hybridMultilevel"/>
     <w:tmpl w:val="129E8714"/>
@@ -6636,7 +6924,7 @@
       </w:rPr>
     </w:lvl>
   </w:abstractNum>
-  <w:abstractNum w:abstractNumId="10" w15:restartNumberingAfterBreak="0">
+  <w:abstractNum w:abstractNumId="11" w15:restartNumberingAfterBreak="0">
     <w:nsid w:val="574F40DB"/>
     <w:multiLevelType w:val="hybridMultilevel"/>
     <w:tmpl w:val="C6F8BEC4"/>
@@ -6749,7 +7037,7 @@
       </w:rPr>
     </w:lvl>
   </w:abstractNum>
-  <w:abstractNum w:abstractNumId="11" w15:restartNumberingAfterBreak="0">
+  <w:abstractNum w:abstractNumId="12" w15:restartNumberingAfterBreak="0">
     <w:nsid w:val="5CA85033"/>
     <w:multiLevelType w:val="hybridMultilevel"/>
     <w:tmpl w:val="B9407322"/>
@@ -6862,7 +7150,7 @@
       </w:rPr>
     </w:lvl>
   </w:abstractNum>
-  <w:abstractNum w:abstractNumId="12" w15:restartNumberingAfterBreak="0">
+  <w:abstractNum w:abstractNumId="13" w15:restartNumberingAfterBreak="0">
     <w:nsid w:val="5D641E4B"/>
     <w:multiLevelType w:val="hybridMultilevel"/>
     <w:tmpl w:val="987EB4CA"/>
@@ -6975,7 +7263,120 @@
       </w:rPr>
     </w:lvl>
   </w:abstractNum>
-  <w:abstractNum w:abstractNumId="13" w15:restartNumberingAfterBreak="0">
+  <w:abstractNum w:abstractNumId="14" w15:restartNumberingAfterBreak="0">
+    <w:nsid w:val="6AF33C7A"/>
+    <w:multiLevelType w:val="hybridMultilevel"/>
+    <w:tmpl w:val="A730663E"/>
+    <w:lvl w:ilvl="0" w:tplc="041A0001">
+      <w:start w:val="1"/>
+      <w:numFmt w:val="bullet"/>
+      <w:lvlText w:val=""/>
+      <w:lvlJc w:val="left"/>
+      <w:pPr>
+        <w:ind w:left="720" w:hanging="360"/>
+      </w:pPr>
+      <w:rPr>
+        <w:rFonts w:ascii="Symbol" w:hAnsi="Symbol" w:hint="default"/>
+      </w:rPr>
+    </w:lvl>
+    <w:lvl w:ilvl="1" w:tplc="041A0003" w:tentative="1">
+      <w:start w:val="1"/>
+      <w:numFmt w:val="bullet"/>
+      <w:lvlText w:val="o"/>
+      <w:lvlJc w:val="left"/>
+      <w:pPr>
+        <w:ind w:left="1440" w:hanging="360"/>
+      </w:pPr>
+      <w:rPr>
+        <w:rFonts w:ascii="Courier New" w:hAnsi="Courier New" w:cs="Courier New" w:hint="default"/>
+      </w:rPr>
+    </w:lvl>
+    <w:lvl w:ilvl="2" w:tplc="041A0005" w:tentative="1">
+      <w:start w:val="1"/>
+      <w:numFmt w:val="bullet"/>
+      <w:lvlText w:val=""/>
+      <w:lvlJc w:val="left"/>
+      <w:pPr>
+        <w:ind w:left="2160" w:hanging="360"/>
+      </w:pPr>
+      <w:rPr>
+        <w:rFonts w:ascii="Wingdings" w:hAnsi="Wingdings" w:hint="default"/>
+      </w:rPr>
+    </w:lvl>
+    <w:lvl w:ilvl="3" w:tplc="041A0001" w:tentative="1">
+      <w:start w:val="1"/>
+      <w:numFmt w:val="bullet"/>
+      <w:lvlText w:val=""/>
+      <w:lvlJc w:val="left"/>
+      <w:pPr>
+        <w:ind w:left="2880" w:hanging="360"/>
+      </w:pPr>
+      <w:rPr>
+        <w:rFonts w:ascii="Symbol" w:hAnsi="Symbol" w:hint="default"/>
+      </w:rPr>
+    </w:lvl>
+    <w:lvl w:ilvl="4" w:tplc="041A0003" w:tentative="1">
+      <w:start w:val="1"/>
+      <w:numFmt w:val="bullet"/>
+      <w:lvlText w:val="o"/>
+      <w:lvlJc w:val="left"/>
+      <w:pPr>
+        <w:ind w:left="3600" w:hanging="360"/>
+      </w:pPr>
+      <w:rPr>
+        <w:rFonts w:ascii="Courier New" w:hAnsi="Courier New" w:cs="Courier New" w:hint="default"/>
+      </w:rPr>
+    </w:lvl>
+    <w:lvl w:ilvl="5" w:tplc="041A0005" w:tentative="1">
+      <w:start w:val="1"/>
+      <w:numFmt w:val="bullet"/>
+      <w:lvlText w:val=""/>
+      <w:lvlJc w:val="left"/>
+      <w:pPr>
+        <w:ind w:left="4320" w:hanging="360"/>
+      </w:pPr>
+      <w:rPr>
+        <w:rFonts w:ascii="Wingdings" w:hAnsi="Wingdings" w:hint="default"/>
+      </w:rPr>
+    </w:lvl>
+    <w:lvl w:ilvl="6" w:tplc="041A0001" w:tentative="1">
+      <w:start w:val="1"/>
+      <w:numFmt w:val="bullet"/>
+      <w:lvlText w:val=""/>
+      <w:lvlJc w:val="left"/>
+      <w:pPr>
+        <w:ind w:left="5040" w:hanging="360"/>
+      </w:pPr>
+      <w:rPr>
+        <w:rFonts w:ascii="Symbol" w:hAnsi="Symbol" w:hint="default"/>
+      </w:rPr>
+    </w:lvl>
+    <w:lvl w:ilvl="7" w:tplc="041A0003" w:tentative="1">
+      <w:start w:val="1"/>
+      <w:numFmt w:val="bullet"/>
+      <w:lvlText w:val="o"/>
+      <w:lvlJc w:val="left"/>
+      <w:pPr>
+        <w:ind w:left="5760" w:hanging="360"/>
+      </w:pPr>
+      <w:rPr>
+        <w:rFonts w:ascii="Courier New" w:hAnsi="Courier New" w:cs="Courier New" w:hint="default"/>
+      </w:rPr>
+    </w:lvl>
+    <w:lvl w:ilvl="8" w:tplc="041A0005" w:tentative="1">
+      <w:start w:val="1"/>
+      <w:numFmt w:val="bullet"/>
+      <w:lvlText w:val=""/>
+      <w:lvlJc w:val="left"/>
+      <w:pPr>
+        <w:ind w:left="6480" w:hanging="360"/>
+      </w:pPr>
+      <w:rPr>
+        <w:rFonts w:ascii="Wingdings" w:hAnsi="Wingdings" w:hint="default"/>
+      </w:rPr>
+    </w:lvl>
+  </w:abstractNum>
+  <w:abstractNum w:abstractNumId="15" w15:restartNumberingAfterBreak="0">
     <w:nsid w:val="72B313BE"/>
     <w:multiLevelType w:val="hybridMultilevel"/>
     <w:tmpl w:val="34EE0F42"/>
@@ -7088,7 +7489,7 @@
       </w:rPr>
     </w:lvl>
   </w:abstractNum>
-  <w:abstractNum w:abstractNumId="14" w15:restartNumberingAfterBreak="0">
+  <w:abstractNum w:abstractNumId="16" w15:restartNumberingAfterBreak="0">
     <w:nsid w:val="74C56C63"/>
     <w:multiLevelType w:val="hybridMultilevel"/>
     <w:tmpl w:val="D598A5B2"/>
@@ -7201,7 +7602,7 @@
       </w:rPr>
     </w:lvl>
   </w:abstractNum>
-  <w:abstractNum w:abstractNumId="15" w15:restartNumberingAfterBreak="0">
+  <w:abstractNum w:abstractNumId="17" w15:restartNumberingAfterBreak="0">
     <w:nsid w:val="7D88194E"/>
     <w:multiLevelType w:val="hybridMultilevel"/>
     <w:tmpl w:val="A940AE70"/>
@@ -7318,10 +7719,10 @@
     <w:abstractNumId w:val="4"/>
   </w:num>
   <w:num w:numId="2">
-    <w:abstractNumId w:val="13"/>
+    <w:abstractNumId w:val="15"/>
   </w:num>
   <w:num w:numId="3">
-    <w:abstractNumId w:val="11"/>
+    <w:abstractNumId w:val="12"/>
   </w:num>
   <w:num w:numId="4">
     <w:abstractNumId w:val="0"/>
@@ -7330,13 +7731,13 @@
     <w:abstractNumId w:val="5"/>
   </w:num>
   <w:num w:numId="6">
-    <w:abstractNumId w:val="15"/>
+    <w:abstractNumId w:val="17"/>
   </w:num>
   <w:num w:numId="7">
-    <w:abstractNumId w:val="12"/>
+    <w:abstractNumId w:val="13"/>
   </w:num>
   <w:num w:numId="8">
-    <w:abstractNumId w:val="9"/>
+    <w:abstractNumId w:val="10"/>
   </w:num>
   <w:num w:numId="9">
     <w:abstractNumId w:val="2"/>
@@ -7354,19 +7755,25 @@
     <w:abstractNumId w:val="1"/>
   </w:num>
   <w:num w:numId="14">
-    <w:abstractNumId w:val="10"/>
+    <w:abstractNumId w:val="11"/>
   </w:num>
   <w:num w:numId="15">
-    <w:abstractNumId w:val="14"/>
+    <w:abstractNumId w:val="16"/>
   </w:num>
   <w:num w:numId="16">
     <w:abstractNumId w:val="3"/>
+  </w:num>
+  <w:num w:numId="17">
+    <w:abstractNumId w:val="14"/>
+  </w:num>
+  <w:num w:numId="18">
+    <w:abstractNumId w:val="9"/>
   </w:num>
 </w:numbering>
 </file>
 
 <file path=word/styles.xml><?xml version="1.0" encoding="utf-8"?>
-<w:styles xmlns:mc="http://schemas.openxmlformats.org/markup-compatibility/2006" xmlns:r="http://schemas.openxmlformats.org/officeDocument/2006/relationships" xmlns:w="http://schemas.openxmlformats.org/wordprocessingml/2006/main" xmlns:w14="http://schemas.microsoft.com/office/word/2010/wordml" xmlns:w15="http://schemas.microsoft.com/office/word/2012/wordml" xmlns:w16cex="http://schemas.microsoft.com/office/word/2018/wordml/cex" xmlns:w16cid="http://schemas.microsoft.com/office/word/2016/wordml/cid" xmlns:w16="http://schemas.microsoft.com/office/word/2018/wordml" xmlns:w16se="http://schemas.microsoft.com/office/word/2015/wordml/symex" mc:Ignorable="w14 w15 w16se w16cid w16 w16cex">
+<w:styles xmlns:mc="http://schemas.openxmlformats.org/markup-compatibility/2006" xmlns:r="http://schemas.openxmlformats.org/officeDocument/2006/relationships" xmlns:w="http://schemas.openxmlformats.org/wordprocessingml/2006/main" xmlns:w14="http://schemas.microsoft.com/office/word/2010/wordml" xmlns:w15="http://schemas.microsoft.com/office/word/2012/wordml" xmlns:w16se="http://schemas.microsoft.com/office/word/2015/wordml/symex" mc:Ignorable="w14 w15 w16se">
   <w:docDefaults>
     <w:rPrDefault>
       <w:rPr>
@@ -7382,7 +7789,7 @@
       </w:pPr>
     </w:pPrDefault>
   </w:docDefaults>
-  <w:latentStyles w:defLockedState="0" w:defUIPriority="99" w:defSemiHidden="0" w:defUnhideWhenUsed="0" w:defQFormat="0" w:count="376">
+  <w:latentStyles w:defLockedState="0" w:defUIPriority="99" w:defSemiHidden="0" w:defUnhideWhenUsed="0" w:defQFormat="0" w:count="371">
     <w:lsdException w:name="Normal" w:uiPriority="0" w:qFormat="1"/>
     <w:lsdException w:name="heading 1" w:uiPriority="9" w:qFormat="1"/>
     <w:lsdException w:name="heading 2" w:semiHidden="1" w:uiPriority="9" w:unhideWhenUsed="1" w:qFormat="1"/>
@@ -7754,20 +8161,15 @@
     <w:lsdException w:name="List Table 5 Dark Accent 6" w:uiPriority="50"/>
     <w:lsdException w:name="List Table 6 Colorful Accent 6" w:uiPriority="51"/>
     <w:lsdException w:name="List Table 7 Colorful Accent 6" w:uiPriority="52"/>
-    <w:lsdException w:name="Mention" w:semiHidden="1" w:unhideWhenUsed="1"/>
-    <w:lsdException w:name="Smart Hyperlink" w:semiHidden="1" w:unhideWhenUsed="1"/>
-    <w:lsdException w:name="Hashtag" w:semiHidden="1" w:unhideWhenUsed="1"/>
-    <w:lsdException w:name="Unresolved Mention" w:semiHidden="1" w:unhideWhenUsed="1"/>
-    <w:lsdException w:name="Smart Link" w:semiHidden="1" w:unhideWhenUsed="1"/>
   </w:latentStyles>
   <w:style w:type="paragraph" w:default="1" w:styleId="Normal">
     <w:name w:val="Normal"/>
     <w:qFormat/>
   </w:style>
-  <w:style w:type="paragraph" w:styleId="Naslov2">
+  <w:style w:type="paragraph" w:styleId="Heading2">
     <w:name w:val="heading 2"/>
     <w:basedOn w:val="Normal"/>
-    <w:link w:val="Naslov2Char"/>
+    <w:link w:val="Heading2Char"/>
     <w:uiPriority w:val="9"/>
     <w:qFormat/>
     <w:rsid w:val="009D18D1"/>
@@ -7784,13 +8186,13 @@
       <w:lang w:eastAsia="hr-HR"/>
     </w:rPr>
   </w:style>
-  <w:style w:type="character" w:default="1" w:styleId="Zadanifontodlomka">
+  <w:style w:type="character" w:default="1" w:styleId="DefaultParagraphFont">
     <w:name w:val="Default Paragraph Font"/>
     <w:uiPriority w:val="1"/>
     <w:semiHidden/>
     <w:unhideWhenUsed/>
   </w:style>
-  <w:style w:type="table" w:default="1" w:styleId="Obinatablica">
+  <w:style w:type="table" w:default="1" w:styleId="TableNormal">
     <w:name w:val="Normal Table"/>
     <w:uiPriority w:val="99"/>
     <w:semiHidden/>
@@ -7805,16 +8207,16 @@
       </w:tblCellMar>
     </w:tblPr>
   </w:style>
-  <w:style w:type="numbering" w:default="1" w:styleId="Bezpopisa">
+  <w:style w:type="numbering" w:default="1" w:styleId="NoList">
     <w:name w:val="No List"/>
     <w:uiPriority w:val="99"/>
     <w:semiHidden/>
     <w:unhideWhenUsed/>
   </w:style>
-  <w:style w:type="character" w:customStyle="1" w:styleId="Naslov2Char">
-    <w:name w:val="Naslov 2 Char"/>
-    <w:basedOn w:val="Zadanifontodlomka"/>
-    <w:link w:val="Naslov2"/>
+  <w:style w:type="character" w:customStyle="1" w:styleId="Heading2Char">
+    <w:name w:val="Heading 2 Char"/>
+    <w:basedOn w:val="DefaultParagraphFont"/>
+    <w:link w:val="Heading2"/>
     <w:uiPriority w:val="9"/>
     <w:rsid w:val="009D18D1"/>
     <w:rPr>
@@ -7826,7 +8228,7 @@
       <w:lang w:eastAsia="hr-HR"/>
     </w:rPr>
   </w:style>
-  <w:style w:type="paragraph" w:styleId="StandardWeb">
+  <w:style w:type="paragraph" w:styleId="NormalWeb">
     <w:name w:val="Normal (Web)"/>
     <w:basedOn w:val="Normal"/>
     <w:uiPriority w:val="99"/>
@@ -7843,9 +8245,9 @@
       <w:lang w:eastAsia="hr-HR"/>
     </w:rPr>
   </w:style>
-  <w:style w:type="character" w:styleId="Hiperveza">
+  <w:style w:type="character" w:styleId="Hyperlink">
     <w:name w:val="Hyperlink"/>
-    <w:basedOn w:val="Zadanifontodlomka"/>
+    <w:basedOn w:val="DefaultParagraphFont"/>
     <w:uiPriority w:val="99"/>
     <w:unhideWhenUsed/>
     <w:rsid w:val="009D18D1"/>
@@ -7854,7 +8256,7 @@
       <w:u w:val="single"/>
     </w:rPr>
   </w:style>
-  <w:style w:type="paragraph" w:styleId="Odlomakpopisa">
+  <w:style w:type="paragraph" w:styleId="ListParagraph">
     <w:name w:val="List Paragraph"/>
     <w:basedOn w:val="Normal"/>
     <w:uiPriority w:val="34"/>
@@ -7865,10 +8267,10 @@
       <w:contextualSpacing/>
     </w:pPr>
   </w:style>
-  <w:style w:type="paragraph" w:styleId="Zaglavlje">
+  <w:style w:type="paragraph" w:styleId="Header">
     <w:name w:val="header"/>
     <w:basedOn w:val="Normal"/>
-    <w:link w:val="ZaglavljeChar"/>
+    <w:link w:val="HeaderChar"/>
     <w:uiPriority w:val="99"/>
     <w:unhideWhenUsed/>
     <w:rsid w:val="0015471B"/>
@@ -7880,17 +8282,17 @@
       <w:spacing w:after="0" w:line="240" w:lineRule="auto"/>
     </w:pPr>
   </w:style>
-  <w:style w:type="character" w:customStyle="1" w:styleId="ZaglavljeChar">
-    <w:name w:val="Zaglavlje Char"/>
-    <w:basedOn w:val="Zadanifontodlomka"/>
-    <w:link w:val="Zaglavlje"/>
+  <w:style w:type="character" w:customStyle="1" w:styleId="HeaderChar">
+    <w:name w:val="Header Char"/>
+    <w:basedOn w:val="DefaultParagraphFont"/>
+    <w:link w:val="Header"/>
     <w:uiPriority w:val="99"/>
     <w:rsid w:val="0015471B"/>
   </w:style>
-  <w:style w:type="paragraph" w:styleId="Podnoje">
+  <w:style w:type="paragraph" w:styleId="Footer">
     <w:name w:val="footer"/>
     <w:basedOn w:val="Normal"/>
-    <w:link w:val="PodnojeChar"/>
+    <w:link w:val="FooterChar"/>
     <w:uiPriority w:val="99"/>
     <w:unhideWhenUsed/>
     <w:rsid w:val="0015471B"/>
@@ -7902,10 +8304,10 @@
       <w:spacing w:after="0" w:line="240" w:lineRule="auto"/>
     </w:pPr>
   </w:style>
-  <w:style w:type="character" w:customStyle="1" w:styleId="PodnojeChar">
-    <w:name w:val="Podnožje Char"/>
-    <w:basedOn w:val="Zadanifontodlomka"/>
-    <w:link w:val="Podnoje"/>
+  <w:style w:type="character" w:customStyle="1" w:styleId="FooterChar">
+    <w:name w:val="Footer Char"/>
+    <w:basedOn w:val="DefaultParagraphFont"/>
+    <w:link w:val="Footer"/>
     <w:uiPriority w:val="99"/>
     <w:rsid w:val="0015471B"/>
   </w:style>

--- a/Dnevnik_rada.docx
+++ b/Dnevnik_rada.docx
@@ -1,6 +1,6 @@
 
 <file path=word/document.xml><?xml version="1.0" encoding="utf-8"?>
-<w:document xmlns:wpc="http://schemas.microsoft.com/office/word/2010/wordprocessingCanvas" xmlns:cx="http://schemas.microsoft.com/office/drawing/2014/chartex" xmlns:mc="http://schemas.openxmlformats.org/markup-compatibility/2006" xmlns:o="urn:schemas-microsoft-com:office:office" xmlns:r="http://schemas.openxmlformats.org/officeDocument/2006/relationships" xmlns:m="http://schemas.openxmlformats.org/officeDocument/2006/math" xmlns:v="urn:schemas-microsoft-com:vml" xmlns:wp14="http://schemas.microsoft.com/office/word/2010/wordprocessingDrawing" xmlns:wp="http://schemas.openxmlformats.org/drawingml/2006/wordprocessingDrawing" xmlns:w10="urn:schemas-microsoft-com:office:word" xmlns:w="http://schemas.openxmlformats.org/wordprocessingml/2006/main" xmlns:w14="http://schemas.microsoft.com/office/word/2010/wordml" xmlns:w15="http://schemas.microsoft.com/office/word/2012/wordml" xmlns:w16se="http://schemas.microsoft.com/office/word/2015/wordml/symex" xmlns:wpg="http://schemas.microsoft.com/office/word/2010/wordprocessingGroup" xmlns:wpi="http://schemas.microsoft.com/office/word/2010/wordprocessingInk" xmlns:wne="http://schemas.microsoft.com/office/word/2006/wordml" xmlns:wps="http://schemas.microsoft.com/office/word/2010/wordprocessingShape" mc:Ignorable="w14 w15 w16se wp14">
+<w:document xmlns:wpc="http://schemas.microsoft.com/office/word/2010/wordprocessingCanvas" xmlns:cx="http://schemas.microsoft.com/office/drawing/2014/chartex" xmlns:cx1="http://schemas.microsoft.com/office/drawing/2015/9/8/chartex" xmlns:cx2="http://schemas.microsoft.com/office/drawing/2015/10/21/chartex" xmlns:cx3="http://schemas.microsoft.com/office/drawing/2016/5/9/chartex" xmlns:cx4="http://schemas.microsoft.com/office/drawing/2016/5/10/chartex" xmlns:cx5="http://schemas.microsoft.com/office/drawing/2016/5/11/chartex" xmlns:cx6="http://schemas.microsoft.com/office/drawing/2016/5/12/chartex" xmlns:cx7="http://schemas.microsoft.com/office/drawing/2016/5/13/chartex" xmlns:cx8="http://schemas.microsoft.com/office/drawing/2016/5/14/chartex" xmlns:mc="http://schemas.openxmlformats.org/markup-compatibility/2006" xmlns:aink="http://schemas.microsoft.com/office/drawing/2016/ink" xmlns:am3d="http://schemas.microsoft.com/office/drawing/2017/model3d" xmlns:o="urn:schemas-microsoft-com:office:office" xmlns:r="http://schemas.openxmlformats.org/officeDocument/2006/relationships" xmlns:m="http://schemas.openxmlformats.org/officeDocument/2006/math" xmlns:v="urn:schemas-microsoft-com:vml" xmlns:wp14="http://schemas.microsoft.com/office/word/2010/wordprocessingDrawing" xmlns:wp="http://schemas.openxmlformats.org/drawingml/2006/wordprocessingDrawing" xmlns:w10="urn:schemas-microsoft-com:office:word" xmlns:w="http://schemas.openxmlformats.org/wordprocessingml/2006/main" xmlns:w14="http://schemas.microsoft.com/office/word/2010/wordml" xmlns:w15="http://schemas.microsoft.com/office/word/2012/wordml" xmlns:w16cex="http://schemas.microsoft.com/office/word/2018/wordml/cex" xmlns:w16cid="http://schemas.microsoft.com/office/word/2016/wordml/cid" xmlns:w16="http://schemas.microsoft.com/office/word/2018/wordml" xmlns:w16se="http://schemas.microsoft.com/office/word/2015/wordml/symex" xmlns:wpg="http://schemas.microsoft.com/office/word/2010/wordprocessingGroup" xmlns:wpi="http://schemas.microsoft.com/office/word/2010/wordprocessingInk" xmlns:wne="http://schemas.microsoft.com/office/word/2006/wordml" xmlns:wps="http://schemas.microsoft.com/office/word/2010/wordprocessingShape" mc:Ignorable="w14 w15 w16se w16cid w16 w16cex wp14">
   <w:body>
     <w:p>
       <w:pPr>
@@ -185,7 +185,7 @@
       <w:hyperlink r:id="rId7" w:history="1">
         <w:r>
           <w:rPr>
-            <w:rStyle w:val="Hyperlink"/>
+            <w:rStyle w:val="Hiperveza"/>
             <w:rFonts w:ascii="Arial" w:eastAsia="Times New Roman" w:hAnsi="Arial" w:cs="Arial"/>
             <w:lang w:eastAsia="hr-HR"/>
           </w:rPr>
@@ -220,12 +220,10 @@
         </w:rPr>
         <w:t xml:space="preserve">Dnevnik rada </w:t>
       </w:r>
-      <w:bookmarkStart w:id="0" w:name="_GoBack"/>
-      <w:bookmarkEnd w:id="0"/>
-    </w:p>
-    <w:p>
-      <w:pPr>
-        <w:pStyle w:val="ListParagraph"/>
+    </w:p>
+    <w:p>
+      <w:pPr>
+        <w:pStyle w:val="Odlomakpopisa"/>
         <w:numPr>
           <w:ilvl w:val="0"/>
           <w:numId w:val="1"/>
@@ -255,7 +253,7 @@
     </w:p>
     <w:p>
       <w:pPr>
-        <w:pStyle w:val="ListParagraph"/>
+        <w:pStyle w:val="Odlomakpopisa"/>
         <w:numPr>
           <w:ilvl w:val="0"/>
           <w:numId w:val="2"/>
@@ -501,7 +499,7 @@
     </w:p>
     <w:p>
       <w:pPr>
-        <w:pStyle w:val="ListParagraph"/>
+        <w:pStyle w:val="Odlomakpopisa"/>
         <w:numPr>
           <w:ilvl w:val="0"/>
           <w:numId w:val="1"/>
@@ -523,7 +521,7 @@
     </w:p>
     <w:p>
       <w:pPr>
-        <w:pStyle w:val="ListParagraph"/>
+        <w:pStyle w:val="Odlomakpopisa"/>
         <w:numPr>
           <w:ilvl w:val="1"/>
           <w:numId w:val="1"/>
@@ -910,7 +908,7 @@
     </w:p>
     <w:p>
       <w:pPr>
-        <w:pStyle w:val="ListParagraph"/>
+        <w:pStyle w:val="Odlomakpopisa"/>
         <w:numPr>
           <w:ilvl w:val="1"/>
           <w:numId w:val="1"/>
@@ -1280,7 +1278,7 @@
     </w:p>
     <w:p>
       <w:pPr>
-        <w:pStyle w:val="ListParagraph"/>
+        <w:pStyle w:val="Odlomakpopisa"/>
         <w:numPr>
           <w:ilvl w:val="0"/>
           <w:numId w:val="1"/>
@@ -1302,7 +1300,7 @@
     </w:p>
     <w:p>
       <w:pPr>
-        <w:pStyle w:val="ListParagraph"/>
+        <w:pStyle w:val="Odlomakpopisa"/>
         <w:numPr>
           <w:ilvl w:val="1"/>
           <w:numId w:val="1"/>
@@ -1458,7 +1456,7 @@
     </w:p>
     <w:p>
       <w:pPr>
-        <w:pStyle w:val="ListParagraph"/>
+        <w:pStyle w:val="Odlomakpopisa"/>
         <w:numPr>
           <w:ilvl w:val="0"/>
           <w:numId w:val="17"/>
@@ -1480,7 +1478,7 @@
     </w:p>
     <w:p>
       <w:pPr>
-        <w:pStyle w:val="ListParagraph"/>
+        <w:pStyle w:val="Odlomakpopisa"/>
         <w:numPr>
           <w:ilvl w:val="0"/>
           <w:numId w:val="18"/>
@@ -1502,7 +1500,7 @@
     </w:p>
     <w:p>
       <w:pPr>
-        <w:pStyle w:val="ListParagraph"/>
+        <w:pStyle w:val="Odlomakpopisa"/>
         <w:numPr>
           <w:ilvl w:val="0"/>
           <w:numId w:val="3"/>
@@ -1524,7 +1522,7 @@
     </w:p>
     <w:p>
       <w:pPr>
-        <w:pStyle w:val="ListParagraph"/>
+        <w:pStyle w:val="Odlomakpopisa"/>
         <w:numPr>
           <w:ilvl w:val="1"/>
           <w:numId w:val="3"/>
@@ -2137,7 +2135,7 @@
     </w:p>
     <w:p>
       <w:pPr>
-        <w:pStyle w:val="ListParagraph"/>
+        <w:pStyle w:val="Odlomakpopisa"/>
         <w:numPr>
           <w:ilvl w:val="0"/>
           <w:numId w:val="3"/>
@@ -2159,7 +2157,7 @@
     </w:p>
     <w:p>
       <w:pPr>
-        <w:pStyle w:val="ListParagraph"/>
+        <w:pStyle w:val="Odlomakpopisa"/>
         <w:numPr>
           <w:ilvl w:val="0"/>
           <w:numId w:val="5"/>
@@ -2232,7 +2230,7 @@
     </w:p>
     <w:p>
       <w:pPr>
-        <w:pStyle w:val="ListParagraph"/>
+        <w:pStyle w:val="Odlomakpopisa"/>
         <w:numPr>
           <w:ilvl w:val="0"/>
           <w:numId w:val="6"/>
@@ -2262,7 +2260,7 @@
     </w:p>
     <w:p>
       <w:pPr>
-        <w:pStyle w:val="ListParagraph"/>
+        <w:pStyle w:val="Odlomakpopisa"/>
         <w:numPr>
           <w:ilvl w:val="0"/>
           <w:numId w:val="5"/>
@@ -2364,7 +2362,7 @@
     </w:p>
     <w:p>
       <w:pPr>
-        <w:pStyle w:val="ListParagraph"/>
+        <w:pStyle w:val="Odlomakpopisa"/>
         <w:numPr>
           <w:ilvl w:val="0"/>
           <w:numId w:val="5"/>
@@ -2458,7 +2456,7 @@
     </w:p>
     <w:p>
       <w:pPr>
-        <w:pStyle w:val="ListParagraph"/>
+        <w:pStyle w:val="Odlomakpopisa"/>
         <w:numPr>
           <w:ilvl w:val="0"/>
           <w:numId w:val="5"/>
@@ -2480,7 +2478,7 @@
     </w:p>
     <w:p>
       <w:pPr>
-        <w:pStyle w:val="ListParagraph"/>
+        <w:pStyle w:val="Odlomakpopisa"/>
         <w:numPr>
           <w:ilvl w:val="0"/>
           <w:numId w:val="9"/>
@@ -2497,6 +2495,50 @@
           <w:color w:val="000000"/>
           <w:lang w:eastAsia="hr-HR"/>
         </w:rPr>
+        <w:t>17. i 18. ožujka 2021. (Petra Škrabo):</w:t>
+      </w:r>
+    </w:p>
+    <w:p>
+      <w:pPr>
+        <w:pStyle w:val="Odlomakpopisa"/>
+        <w:numPr>
+          <w:ilvl w:val="1"/>
+          <w:numId w:val="9"/>
+        </w:numPr>
+        <w:rPr>
+          <w:rFonts w:ascii="Arial" w:eastAsia="Times New Roman" w:hAnsi="Arial" w:cs="Arial"/>
+          <w:color w:val="000000"/>
+          <w:lang w:eastAsia="hr-HR"/>
+        </w:rPr>
+      </w:pPr>
+      <w:r>
+        <w:rPr>
+          <w:rFonts w:ascii="Arial" w:eastAsia="Times New Roman" w:hAnsi="Arial" w:cs="Arial"/>
+          <w:color w:val="000000"/>
+          <w:lang w:eastAsia="hr-HR"/>
+        </w:rPr>
+        <w:t>Dodane slike i svg datoteke, te ubačene slike igrača u igru. – 6 sati.</w:t>
+      </w:r>
+    </w:p>
+    <w:p>
+      <w:pPr>
+        <w:pStyle w:val="Odlomakpopisa"/>
+        <w:numPr>
+          <w:ilvl w:val="0"/>
+          <w:numId w:val="9"/>
+        </w:numPr>
+        <w:rPr>
+          <w:rFonts w:ascii="Arial" w:eastAsia="Times New Roman" w:hAnsi="Arial" w:cs="Arial"/>
+          <w:color w:val="000000"/>
+          <w:lang w:eastAsia="hr-HR"/>
+        </w:rPr>
+      </w:pPr>
+      <w:r>
+        <w:rPr>
+          <w:rFonts w:ascii="Arial" w:eastAsia="Times New Roman" w:hAnsi="Arial" w:cs="Arial"/>
+          <w:color w:val="000000"/>
+          <w:lang w:eastAsia="hr-HR"/>
+        </w:rPr>
         <w:t>18</w:t>
       </w:r>
       <w:r>
@@ -2510,7 +2552,7 @@
     </w:p>
     <w:p>
       <w:pPr>
-        <w:pStyle w:val="ListParagraph"/>
+        <w:pStyle w:val="Odlomakpopisa"/>
         <w:numPr>
           <w:ilvl w:val="0"/>
           <w:numId w:val="10"/>
@@ -2532,7 +2574,7 @@
     </w:p>
     <w:p>
       <w:pPr>
-        <w:pStyle w:val="ListParagraph"/>
+        <w:pStyle w:val="Odlomakpopisa"/>
         <w:numPr>
           <w:ilvl w:val="0"/>
           <w:numId w:val="10"/>
@@ -2572,7 +2614,7 @@
     </w:p>
     <w:p>
       <w:pPr>
-        <w:pStyle w:val="ListParagraph"/>
+        <w:pStyle w:val="Odlomakpopisa"/>
         <w:numPr>
           <w:ilvl w:val="0"/>
           <w:numId w:val="10"/>
@@ -2712,7 +2754,7 @@
     </w:p>
     <w:p>
       <w:pPr>
-        <w:pStyle w:val="ListParagraph"/>
+        <w:pStyle w:val="Odlomakpopisa"/>
         <w:numPr>
           <w:ilvl w:val="0"/>
           <w:numId w:val="10"/>
@@ -2752,7 +2794,7 @@
     </w:p>
     <w:p>
       <w:pPr>
-        <w:pStyle w:val="ListParagraph"/>
+        <w:pStyle w:val="Odlomakpopisa"/>
         <w:ind w:left="1440"/>
         <w:rPr>
           <w:rFonts w:ascii="Arial" w:eastAsia="Times New Roman" w:hAnsi="Arial" w:cs="Arial"/>
@@ -2771,7 +2813,7 @@
     </w:p>
     <w:p>
       <w:pPr>
-        <w:pStyle w:val="ListParagraph"/>
+        <w:pStyle w:val="Odlomakpopisa"/>
         <w:numPr>
           <w:ilvl w:val="0"/>
           <w:numId w:val="9"/>
@@ -2793,7 +2835,7 @@
     </w:p>
     <w:p>
       <w:pPr>
-        <w:pStyle w:val="ListParagraph"/>
+        <w:pStyle w:val="Odlomakpopisa"/>
         <w:numPr>
           <w:ilvl w:val="1"/>
           <w:numId w:val="9"/>
@@ -2951,7 +2993,7 @@
     </w:p>
     <w:p>
       <w:pPr>
-        <w:pStyle w:val="ListParagraph"/>
+        <w:pStyle w:val="Odlomakpopisa"/>
         <w:numPr>
           <w:ilvl w:val="1"/>
           <w:numId w:val="9"/>
@@ -3019,7 +3061,16 @@
           <w:color w:val="000000"/>
           <w:lang w:eastAsia="hr-HR"/>
         </w:rPr>
-        <w:t xml:space="preserve"> ispisuje prigodna poruka i čeka pola sekunde. Tada se ponovno postavljaju potrebne varijable za igru i poziva se funkcija </w:t>
+        <w:t xml:space="preserve"> ispisuje prigodna poruka i čeka pola </w:t>
+      </w:r>
+      <w:r>
+        <w:rPr>
+          <w:rFonts w:ascii="Arial" w:eastAsia="Times New Roman" w:hAnsi="Arial" w:cs="Arial"/>
+          <w:color w:val="000000"/>
+          <w:lang w:eastAsia="hr-HR"/>
+        </w:rPr>
+        <w:lastRenderedPageBreak/>
+        <w:t xml:space="preserve">sekunde. Tada se ponovno postavljaju potrebne varijable za igru i poziva se funkcija </w:t>
       </w:r>
       <w:r>
         <w:rPr>
@@ -3041,7 +3092,7 @@
     </w:p>
     <w:p>
       <w:pPr>
-        <w:pStyle w:val="ListParagraph"/>
+        <w:pStyle w:val="Odlomakpopisa"/>
         <w:numPr>
           <w:ilvl w:val="1"/>
           <w:numId w:val="9"/>
@@ -3058,7 +3109,6 @@
           <w:color w:val="000000"/>
           <w:lang w:eastAsia="hr-HR"/>
         </w:rPr>
-        <w:lastRenderedPageBreak/>
         <w:t xml:space="preserve">Ukoliko igrač izgubi sve živote, njega prestajemo crtati u funkciji </w:t>
       </w:r>
       <w:r>
@@ -3183,7 +3233,7 @@
     </w:p>
     <w:p>
       <w:pPr>
-        <w:pStyle w:val="ListParagraph"/>
+        <w:pStyle w:val="Odlomakpopisa"/>
         <w:numPr>
           <w:ilvl w:val="1"/>
           <w:numId w:val="9"/>
@@ -3273,7 +3323,7 @@
     </w:p>
     <w:p>
       <w:pPr>
-        <w:pStyle w:val="ListParagraph"/>
+        <w:pStyle w:val="Odlomakpopisa"/>
         <w:numPr>
           <w:ilvl w:val="1"/>
           <w:numId w:val="9"/>
@@ -3380,7 +3430,7 @@
     </w:p>
     <w:p>
       <w:pPr>
-        <w:pStyle w:val="ListParagraph"/>
+        <w:pStyle w:val="Odlomakpopisa"/>
         <w:numPr>
           <w:ilvl w:val="1"/>
           <w:numId w:val="9"/>
@@ -3402,7 +3452,7 @@
     </w:p>
     <w:p>
       <w:pPr>
-        <w:pStyle w:val="ListParagraph"/>
+        <w:pStyle w:val="Odlomakpopisa"/>
         <w:numPr>
           <w:ilvl w:val="0"/>
           <w:numId w:val="9"/>
@@ -3424,7 +3474,7 @@
     </w:p>
     <w:p>
       <w:pPr>
-        <w:pStyle w:val="ListParagraph"/>
+        <w:pStyle w:val="Odlomakpopisa"/>
         <w:numPr>
           <w:ilvl w:val="0"/>
           <w:numId w:val="12"/>
@@ -3479,7 +3529,7 @@
     </w:p>
     <w:p>
       <w:pPr>
-        <w:pStyle w:val="ListParagraph"/>
+        <w:pStyle w:val="Odlomakpopisa"/>
         <w:numPr>
           <w:ilvl w:val="0"/>
           <w:numId w:val="9"/>
@@ -3501,7 +3551,7 @@
     </w:p>
     <w:p>
       <w:pPr>
-        <w:pStyle w:val="ListParagraph"/>
+        <w:pStyle w:val="Odlomakpopisa"/>
         <w:numPr>
           <w:ilvl w:val="1"/>
           <w:numId w:val="9"/>
@@ -3541,7 +3591,7 @@
     </w:p>
     <w:p>
       <w:pPr>
-        <w:pStyle w:val="ListParagraph"/>
+        <w:pStyle w:val="Odlomakpopisa"/>
         <w:numPr>
           <w:ilvl w:val="1"/>
           <w:numId w:val="9"/>
@@ -3581,7 +3631,7 @@
     </w:p>
     <w:p>
       <w:pPr>
-        <w:pStyle w:val="ListParagraph"/>
+        <w:pStyle w:val="Odlomakpopisa"/>
         <w:numPr>
           <w:ilvl w:val="1"/>
           <w:numId w:val="9"/>
@@ -3621,7 +3671,7 @@
     </w:p>
     <w:p>
       <w:pPr>
-        <w:pStyle w:val="ListParagraph"/>
+        <w:pStyle w:val="Odlomakpopisa"/>
         <w:numPr>
           <w:ilvl w:val="1"/>
           <w:numId w:val="9"/>
@@ -3643,7 +3693,7 @@
     </w:p>
     <w:p>
       <w:pPr>
-        <w:pStyle w:val="ListParagraph"/>
+        <w:pStyle w:val="Odlomakpopisa"/>
         <w:numPr>
           <w:ilvl w:val="1"/>
           <w:numId w:val="9"/>
@@ -3692,7 +3742,7 @@
     </w:p>
     <w:p>
       <w:pPr>
-        <w:pStyle w:val="ListParagraph"/>
+        <w:pStyle w:val="Odlomakpopisa"/>
         <w:numPr>
           <w:ilvl w:val="0"/>
           <w:numId w:val="9"/>
@@ -3714,7 +3764,7 @@
     </w:p>
     <w:p>
       <w:pPr>
-        <w:pStyle w:val="ListParagraph"/>
+        <w:pStyle w:val="Odlomakpopisa"/>
         <w:numPr>
           <w:ilvl w:val="1"/>
           <w:numId w:val="9"/>
@@ -3753,7 +3803,7 @@
     </w:p>
     <w:p>
       <w:pPr>
-        <w:pStyle w:val="ListParagraph"/>
+        <w:pStyle w:val="Odlomakpopisa"/>
         <w:numPr>
           <w:ilvl w:val="1"/>
           <w:numId w:val="9"/>
@@ -3860,7 +3910,7 @@
     </w:p>
     <w:p>
       <w:pPr>
-        <w:pStyle w:val="ListParagraph"/>
+        <w:pStyle w:val="Odlomakpopisa"/>
         <w:numPr>
           <w:ilvl w:val="1"/>
           <w:numId w:val="9"/>
@@ -3899,7 +3949,7 @@
     </w:p>
     <w:p>
       <w:pPr>
-        <w:pStyle w:val="ListParagraph"/>
+        <w:pStyle w:val="Odlomakpopisa"/>
         <w:numPr>
           <w:ilvl w:val="1"/>
           <w:numId w:val="9"/>
@@ -3921,7 +3971,7 @@
     </w:p>
     <w:p>
       <w:pPr>
-        <w:pStyle w:val="ListParagraph"/>
+        <w:pStyle w:val="Odlomakpopisa"/>
         <w:numPr>
           <w:ilvl w:val="0"/>
           <w:numId w:val="9"/>
@@ -3943,7 +3993,7 @@
     </w:p>
     <w:p>
       <w:pPr>
-        <w:pStyle w:val="ListParagraph"/>
+        <w:pStyle w:val="Odlomakpopisa"/>
         <w:numPr>
           <w:ilvl w:val="1"/>
           <w:numId w:val="9"/>
@@ -4203,7 +4253,7 @@
     </w:p>
     <w:p>
       <w:pPr>
-        <w:pStyle w:val="ListParagraph"/>
+        <w:pStyle w:val="Odlomakpopisa"/>
         <w:numPr>
           <w:ilvl w:val="1"/>
           <w:numId w:val="9"/>
@@ -4315,7 +4365,7 @@
     </w:p>
     <w:p>
       <w:pPr>
-        <w:pStyle w:val="ListParagraph"/>
+        <w:pStyle w:val="Odlomakpopisa"/>
         <w:numPr>
           <w:ilvl w:val="1"/>
           <w:numId w:val="9"/>
@@ -4389,7 +4439,7 @@
     </w:p>
     <w:p>
       <w:pPr>
-        <w:pStyle w:val="ListParagraph"/>
+        <w:pStyle w:val="Odlomakpopisa"/>
         <w:numPr>
           <w:ilvl w:val="1"/>
           <w:numId w:val="9"/>
@@ -4437,7 +4487,7 @@
     </w:p>
     <w:p>
       <w:pPr>
-        <w:pStyle w:val="ListParagraph"/>
+        <w:pStyle w:val="Odlomakpopisa"/>
         <w:numPr>
           <w:ilvl w:val="1"/>
           <w:numId w:val="9"/>
@@ -4459,7 +4509,7 @@
     </w:p>
     <w:p>
       <w:pPr>
-        <w:pStyle w:val="ListParagraph"/>
+        <w:pStyle w:val="Odlomakpopisa"/>
         <w:numPr>
           <w:ilvl w:val="0"/>
           <w:numId w:val="13"/>
@@ -4481,7 +4531,7 @@
     </w:p>
     <w:p>
       <w:pPr>
-        <w:pStyle w:val="ListParagraph"/>
+        <w:pStyle w:val="Odlomakpopisa"/>
         <w:numPr>
           <w:ilvl w:val="0"/>
           <w:numId w:val="14"/>
@@ -4605,7 +4655,7 @@
     </w:p>
     <w:p>
       <w:pPr>
-        <w:pStyle w:val="ListParagraph"/>
+        <w:pStyle w:val="Odlomakpopisa"/>
         <w:numPr>
           <w:ilvl w:val="0"/>
           <w:numId w:val="14"/>
@@ -4622,6 +4672,7 @@
           <w:color w:val="000000"/>
           <w:lang w:eastAsia="hr-HR"/>
         </w:rPr>
+        <w:lastRenderedPageBreak/>
         <w:t xml:space="preserve">Zvukovi su prebačeni u folder </w:t>
       </w:r>
       <w:r>
@@ -4645,7 +4696,7 @@
     </w:p>
     <w:p>
       <w:pPr>
-        <w:pStyle w:val="ListParagraph"/>
+        <w:pStyle w:val="Odlomakpopisa"/>
         <w:numPr>
           <w:ilvl w:val="0"/>
           <w:numId w:val="14"/>
@@ -4662,13 +4713,12 @@
           <w:color w:val="000000"/>
           <w:lang w:eastAsia="hr-HR"/>
         </w:rPr>
-        <w:lastRenderedPageBreak/>
         <w:t xml:space="preserve">Dodan je zvuk koji označava kraj levela te se reproducira ako igrač uspije završiti level. </w:t>
       </w:r>
     </w:p>
     <w:p>
       <w:pPr>
-        <w:pStyle w:val="ListParagraph"/>
+        <w:pStyle w:val="Odlomakpopisa"/>
         <w:numPr>
           <w:ilvl w:val="0"/>
           <w:numId w:val="14"/>
@@ -4726,7 +4776,7 @@
     </w:p>
     <w:p>
       <w:pPr>
-        <w:pStyle w:val="ListParagraph"/>
+        <w:pStyle w:val="Odlomakpopisa"/>
         <w:numPr>
           <w:ilvl w:val="0"/>
           <w:numId w:val="14"/>
@@ -4748,7 +4798,7 @@
     </w:p>
     <w:p>
       <w:pPr>
-        <w:pStyle w:val="ListParagraph"/>
+        <w:pStyle w:val="Odlomakpopisa"/>
         <w:numPr>
           <w:ilvl w:val="0"/>
           <w:numId w:val="9"/>
@@ -4770,7 +4820,7 @@
     </w:p>
     <w:p>
       <w:pPr>
-        <w:pStyle w:val="ListParagraph"/>
+        <w:pStyle w:val="Odlomakpopisa"/>
         <w:numPr>
           <w:ilvl w:val="1"/>
           <w:numId w:val="9"/>
@@ -4860,7 +4910,7 @@
     </w:p>
     <w:p>
       <w:pPr>
-        <w:pStyle w:val="ListParagraph"/>
+        <w:pStyle w:val="Odlomakpopisa"/>
         <w:numPr>
           <w:ilvl w:val="1"/>
           <w:numId w:val="9"/>
@@ -5026,7 +5076,7 @@
     </w:p>
     <w:p>
       <w:pPr>
-        <w:pStyle w:val="ListParagraph"/>
+        <w:pStyle w:val="Odlomakpopisa"/>
         <w:numPr>
           <w:ilvl w:val="1"/>
           <w:numId w:val="9"/>
@@ -5048,7 +5098,7 @@
     </w:p>
     <w:p>
       <w:pPr>
-        <w:pStyle w:val="ListParagraph"/>
+        <w:pStyle w:val="Odlomakpopisa"/>
         <w:numPr>
           <w:ilvl w:val="1"/>
           <w:numId w:val="9"/>
@@ -5087,7 +5137,7 @@
     </w:p>
     <w:p>
       <w:pPr>
-        <w:pStyle w:val="ListParagraph"/>
+        <w:pStyle w:val="Odlomakpopisa"/>
         <w:numPr>
           <w:ilvl w:val="1"/>
           <w:numId w:val="9"/>
@@ -5160,7 +5210,7 @@
     </w:p>
     <w:p>
       <w:pPr>
-        <w:pStyle w:val="ListParagraph"/>
+        <w:pStyle w:val="Odlomakpopisa"/>
         <w:numPr>
           <w:ilvl w:val="1"/>
           <w:numId w:val="9"/>
@@ -5199,7 +5249,7 @@
     </w:p>
     <w:p>
       <w:pPr>
-        <w:pStyle w:val="ListParagraph"/>
+        <w:pStyle w:val="Odlomakpopisa"/>
         <w:numPr>
           <w:ilvl w:val="1"/>
           <w:numId w:val="9"/>
@@ -5221,7 +5271,7 @@
     </w:p>
     <w:p>
       <w:pPr>
-        <w:pStyle w:val="ListParagraph"/>
+        <w:pStyle w:val="Odlomakpopisa"/>
         <w:numPr>
           <w:ilvl w:val="0"/>
           <w:numId w:val="15"/>
@@ -5243,7 +5293,7 @@
     </w:p>
     <w:p>
       <w:pPr>
-        <w:pStyle w:val="ListParagraph"/>
+        <w:pStyle w:val="Odlomakpopisa"/>
         <w:numPr>
           <w:ilvl w:val="0"/>
           <w:numId w:val="16"/>
@@ -5265,7 +5315,7 @@
     </w:p>
     <w:p>
       <w:pPr>
-        <w:pStyle w:val="ListParagraph"/>
+        <w:pStyle w:val="Odlomakpopisa"/>
         <w:numPr>
           <w:ilvl w:val="0"/>
           <w:numId w:val="16"/>
@@ -5295,7 +5345,7 @@
     </w:p>
     <w:p>
       <w:pPr>
-        <w:pStyle w:val="ListParagraph"/>
+        <w:pStyle w:val="Odlomakpopisa"/>
         <w:numPr>
           <w:ilvl w:val="0"/>
           <w:numId w:val="16"/>
@@ -5393,7 +5443,7 @@
     </w:p>
     <w:p>
       <w:pPr>
-        <w:pStyle w:val="ListParagraph"/>
+        <w:pStyle w:val="Odlomakpopisa"/>
         <w:ind w:left="1440"/>
         <w:rPr>
           <w:rFonts w:ascii="Arial" w:eastAsia="Times New Roman" w:hAnsi="Arial" w:cs="Arial"/>
@@ -5440,7 +5490,7 @@
     </w:p>
     <w:p>
       <w:pPr>
-        <w:pStyle w:val="ListParagraph"/>
+        <w:pStyle w:val="Odlomakpopisa"/>
         <w:numPr>
           <w:ilvl w:val="0"/>
           <w:numId w:val="16"/>
@@ -5498,7 +5548,7 @@
     </w:p>
     <w:p>
       <w:pPr>
-        <w:pStyle w:val="ListParagraph"/>
+        <w:pStyle w:val="Odlomakpopisa"/>
         <w:numPr>
           <w:ilvl w:val="0"/>
           <w:numId w:val="16"/>
@@ -5520,7 +5570,7 @@
     </w:p>
     <w:p>
       <w:pPr>
-        <w:pStyle w:val="ListParagraph"/>
+        <w:pStyle w:val="Odlomakpopisa"/>
         <w:numPr>
           <w:ilvl w:val="0"/>
           <w:numId w:val="16"/>
@@ -5542,6 +5592,759 @@
     </w:p>
     <w:p>
       <w:pPr>
+        <w:pStyle w:val="Odlomakpopisa"/>
+        <w:numPr>
+          <w:ilvl w:val="0"/>
+          <w:numId w:val="20"/>
+        </w:numPr>
+        <w:rPr>
+          <w:rFonts w:ascii="Arial" w:eastAsia="Times New Roman" w:hAnsi="Arial" w:cs="Arial"/>
+          <w:color w:val="000000"/>
+          <w:lang w:eastAsia="hr-HR"/>
+        </w:rPr>
+      </w:pPr>
+      <w:r>
+        <w:rPr>
+          <w:rFonts w:ascii="Arial" w:eastAsia="Times New Roman" w:hAnsi="Arial" w:cs="Arial"/>
+          <w:color w:val="000000"/>
+          <w:lang w:eastAsia="hr-HR"/>
+        </w:rPr>
+        <w:t>22. ožujka 2021. (Petra Škrabo):</w:t>
+      </w:r>
+    </w:p>
+    <w:p>
+      <w:pPr>
+        <w:pStyle w:val="Odlomakpopisa"/>
+        <w:numPr>
+          <w:ilvl w:val="1"/>
+          <w:numId w:val="20"/>
+        </w:numPr>
+        <w:rPr>
+          <w:rFonts w:ascii="Arial" w:eastAsia="Times New Roman" w:hAnsi="Arial" w:cs="Arial"/>
+          <w:color w:val="000000"/>
+          <w:lang w:eastAsia="hr-HR"/>
+        </w:rPr>
+      </w:pPr>
+      <w:r>
+        <w:rPr>
+          <w:rFonts w:ascii="Arial" w:eastAsia="Times New Roman" w:hAnsi="Arial" w:cs="Arial"/>
+          <w:color w:val="000000"/>
+          <w:lang w:eastAsia="hr-HR"/>
+        </w:rPr>
+        <w:t>D</w:t>
+      </w:r>
+      <w:r>
+        <w:rPr>
+          <w:rFonts w:ascii="Arial" w:eastAsia="Times New Roman" w:hAnsi="Arial" w:cs="Arial"/>
+          <w:color w:val="000000"/>
+          <w:lang w:eastAsia="hr-HR"/>
+        </w:rPr>
+        <w:t xml:space="preserve">odan konstruktor u </w:t>
+      </w:r>
+      <w:r>
+        <w:rPr>
+          <w:rFonts w:ascii="Arial" w:eastAsia="Times New Roman" w:hAnsi="Arial" w:cs="Arial"/>
+          <w:i/>
+          <w:iCs/>
+          <w:color w:val="000000"/>
+          <w:lang w:eastAsia="hr-HR"/>
+        </w:rPr>
+        <w:t>Ball</w:t>
+      </w:r>
+      <w:r>
+        <w:rPr>
+          <w:rFonts w:ascii="Arial" w:eastAsia="Times New Roman" w:hAnsi="Arial" w:cs="Arial"/>
+          <w:color w:val="000000"/>
+          <w:lang w:eastAsia="hr-HR"/>
+        </w:rPr>
+        <w:t xml:space="preserve"> koji postavlja i brzine loptica za određen</w:t>
+      </w:r>
+      <w:r>
+        <w:rPr>
+          <w:rFonts w:ascii="Arial" w:eastAsia="Times New Roman" w:hAnsi="Arial" w:cs="Arial"/>
+          <w:color w:val="000000"/>
+          <w:lang w:eastAsia="hr-HR"/>
+        </w:rPr>
+        <w:t>u razinu igre</w:t>
+      </w:r>
+      <w:r>
+        <w:rPr>
+          <w:rFonts w:ascii="Arial" w:eastAsia="Times New Roman" w:hAnsi="Arial" w:cs="Arial"/>
+          <w:color w:val="000000"/>
+          <w:lang w:eastAsia="hr-HR"/>
+        </w:rPr>
+        <w:t>.</w:t>
+      </w:r>
+    </w:p>
+    <w:p>
+      <w:pPr>
+        <w:pStyle w:val="Odlomakpopisa"/>
+        <w:numPr>
+          <w:ilvl w:val="1"/>
+          <w:numId w:val="20"/>
+        </w:numPr>
+        <w:rPr>
+          <w:rFonts w:ascii="Arial" w:eastAsia="Times New Roman" w:hAnsi="Arial" w:cs="Arial"/>
+          <w:color w:val="000000"/>
+          <w:lang w:eastAsia="hr-HR"/>
+        </w:rPr>
+      </w:pPr>
+      <w:r>
+        <w:rPr>
+          <w:rFonts w:ascii="Arial" w:eastAsia="Times New Roman" w:hAnsi="Arial" w:cs="Arial"/>
+          <w:color w:val="000000"/>
+          <w:lang w:eastAsia="hr-HR"/>
+        </w:rPr>
+        <w:t>D</w:t>
+      </w:r>
+      <w:r>
+        <w:rPr>
+          <w:rFonts w:ascii="Arial" w:eastAsia="Times New Roman" w:hAnsi="Arial" w:cs="Arial"/>
+          <w:color w:val="000000"/>
+          <w:lang w:eastAsia="hr-HR"/>
+        </w:rPr>
+        <w:t>odane slike za pojedine levele, te slika za pauzu</w:t>
+      </w:r>
+      <w:r>
+        <w:rPr>
+          <w:rFonts w:ascii="Arial" w:eastAsia="Times New Roman" w:hAnsi="Arial" w:cs="Arial"/>
+          <w:color w:val="000000"/>
+          <w:lang w:eastAsia="hr-HR"/>
+        </w:rPr>
+        <w:t>.</w:t>
+      </w:r>
+    </w:p>
+    <w:p>
+      <w:pPr>
+        <w:pStyle w:val="Odlomakpopisa"/>
+        <w:numPr>
+          <w:ilvl w:val="1"/>
+          <w:numId w:val="20"/>
+        </w:numPr>
+        <w:rPr>
+          <w:rFonts w:ascii="Arial" w:eastAsia="Times New Roman" w:hAnsi="Arial" w:cs="Arial"/>
+          <w:color w:val="000000"/>
+          <w:lang w:eastAsia="hr-HR"/>
+        </w:rPr>
+      </w:pPr>
+      <w:r>
+        <w:rPr>
+          <w:rFonts w:ascii="Arial" w:eastAsia="Times New Roman" w:hAnsi="Arial" w:cs="Arial"/>
+          <w:color w:val="000000"/>
+          <w:lang w:eastAsia="hr-HR"/>
+        </w:rPr>
+        <w:lastRenderedPageBreak/>
+        <w:t>Uvedena pauza kao novo stanje igre</w:t>
+      </w:r>
+      <w:r>
+        <w:rPr>
+          <w:rFonts w:ascii="Arial" w:eastAsia="Times New Roman" w:hAnsi="Arial" w:cs="Arial"/>
+          <w:color w:val="000000"/>
+          <w:lang w:eastAsia="hr-HR"/>
+        </w:rPr>
+        <w:t>.</w:t>
+      </w:r>
+      <w:r>
+        <w:rPr>
+          <w:rFonts w:ascii="Arial" w:eastAsia="Times New Roman" w:hAnsi="Arial" w:cs="Arial"/>
+          <w:color w:val="000000"/>
+          <w:lang w:eastAsia="hr-HR"/>
+        </w:rPr>
+        <w:t xml:space="preserve"> </w:t>
+      </w:r>
+      <w:r>
+        <w:rPr>
+          <w:rFonts w:ascii="Arial" w:eastAsia="Times New Roman" w:hAnsi="Arial" w:cs="Arial"/>
+          <w:color w:val="000000"/>
+          <w:lang w:eastAsia="hr-HR"/>
+        </w:rPr>
+        <w:t>N</w:t>
+      </w:r>
+      <w:r>
+        <w:rPr>
+          <w:rFonts w:ascii="Arial" w:eastAsia="Times New Roman" w:hAnsi="Arial" w:cs="Arial"/>
+          <w:color w:val="000000"/>
+          <w:lang w:eastAsia="hr-HR"/>
+        </w:rPr>
+        <w:t xml:space="preserve">akon </w:t>
+      </w:r>
+      <w:r>
+        <w:rPr>
+          <w:rFonts w:ascii="Arial" w:eastAsia="Times New Roman" w:hAnsi="Arial" w:cs="Arial"/>
+          <w:color w:val="000000"/>
+          <w:lang w:eastAsia="hr-HR"/>
+        </w:rPr>
+        <w:t xml:space="preserve">pritiska na gumb za pauzu u </w:t>
+      </w:r>
+      <w:r>
+        <w:rPr>
+          <w:rFonts w:ascii="Arial" w:eastAsia="Times New Roman" w:hAnsi="Arial" w:cs="Arial"/>
+          <w:i/>
+          <w:iCs/>
+          <w:color w:val="000000"/>
+          <w:lang w:eastAsia="hr-HR"/>
+        </w:rPr>
+        <w:t>GAME</w:t>
+      </w:r>
+      <w:r>
+        <w:rPr>
+          <w:rFonts w:ascii="Arial" w:eastAsia="Times New Roman" w:hAnsi="Arial" w:cs="Arial"/>
+          <w:color w:val="000000"/>
+          <w:lang w:eastAsia="hr-HR"/>
+        </w:rPr>
+        <w:t xml:space="preserve"> stanju</w:t>
+      </w:r>
+      <w:r>
+        <w:rPr>
+          <w:rFonts w:ascii="Arial" w:eastAsia="Times New Roman" w:hAnsi="Arial" w:cs="Arial"/>
+          <w:color w:val="000000"/>
+          <w:lang w:eastAsia="hr-HR"/>
+        </w:rPr>
+        <w:t xml:space="preserve"> igrač može nastaviti igru</w:t>
+      </w:r>
+      <w:r>
+        <w:rPr>
+          <w:rFonts w:ascii="Arial" w:eastAsia="Times New Roman" w:hAnsi="Arial" w:cs="Arial"/>
+          <w:color w:val="000000"/>
+          <w:lang w:eastAsia="hr-HR"/>
+        </w:rPr>
+        <w:t xml:space="preserve"> (opcija </w:t>
+      </w:r>
+      <w:r>
+        <w:rPr>
+          <w:rFonts w:ascii="Arial" w:eastAsia="Times New Roman" w:hAnsi="Arial" w:cs="Arial"/>
+          <w:i/>
+          <w:iCs/>
+          <w:color w:val="000000"/>
+          <w:lang w:eastAsia="hr-HR"/>
+        </w:rPr>
+        <w:t>RESUME</w:t>
+      </w:r>
+      <w:r>
+        <w:rPr>
+          <w:rFonts w:ascii="Arial" w:eastAsia="Times New Roman" w:hAnsi="Arial" w:cs="Arial"/>
+          <w:color w:val="000000"/>
+          <w:lang w:eastAsia="hr-HR"/>
+        </w:rPr>
+        <w:t>)</w:t>
+      </w:r>
+      <w:r>
+        <w:rPr>
+          <w:rFonts w:ascii="Arial" w:eastAsia="Times New Roman" w:hAnsi="Arial" w:cs="Arial"/>
+          <w:color w:val="000000"/>
+          <w:lang w:eastAsia="hr-HR"/>
+        </w:rPr>
+        <w:t xml:space="preserve"> ili se vratiti na početni menu</w:t>
+      </w:r>
+      <w:r>
+        <w:rPr>
+          <w:rFonts w:ascii="Arial" w:eastAsia="Times New Roman" w:hAnsi="Arial" w:cs="Arial"/>
+          <w:color w:val="000000"/>
+          <w:lang w:eastAsia="hr-HR"/>
+        </w:rPr>
+        <w:t xml:space="preserve"> (opcija </w:t>
+      </w:r>
+      <w:r>
+        <w:rPr>
+          <w:rFonts w:ascii="Arial" w:eastAsia="Times New Roman" w:hAnsi="Arial" w:cs="Arial"/>
+          <w:i/>
+          <w:iCs/>
+          <w:color w:val="000000"/>
+          <w:lang w:eastAsia="hr-HR"/>
+        </w:rPr>
+        <w:t>MAIN MENU</w:t>
+      </w:r>
+      <w:r>
+        <w:rPr>
+          <w:rFonts w:ascii="Arial" w:eastAsia="Times New Roman" w:hAnsi="Arial" w:cs="Arial"/>
+          <w:color w:val="000000"/>
+          <w:lang w:eastAsia="hr-HR"/>
+        </w:rPr>
+        <w:t>)</w:t>
+      </w:r>
+      <w:r>
+        <w:rPr>
+          <w:rFonts w:ascii="Arial" w:eastAsia="Times New Roman" w:hAnsi="Arial" w:cs="Arial"/>
+          <w:color w:val="000000"/>
+          <w:lang w:eastAsia="hr-HR"/>
+        </w:rPr>
+        <w:t>.</w:t>
+      </w:r>
+    </w:p>
+    <w:p>
+      <w:pPr>
+        <w:pStyle w:val="Odlomakpopisa"/>
+        <w:numPr>
+          <w:ilvl w:val="1"/>
+          <w:numId w:val="20"/>
+        </w:numPr>
+        <w:rPr>
+          <w:rFonts w:ascii="Arial" w:eastAsia="Times New Roman" w:hAnsi="Arial" w:cs="Arial"/>
+          <w:color w:val="000000"/>
+          <w:lang w:eastAsia="hr-HR"/>
+        </w:rPr>
+      </w:pPr>
+      <w:r>
+        <w:rPr>
+          <w:rFonts w:ascii="Arial" w:eastAsia="Times New Roman" w:hAnsi="Arial" w:cs="Arial"/>
+          <w:color w:val="000000"/>
+          <w:lang w:eastAsia="hr-HR"/>
+        </w:rPr>
+        <w:t xml:space="preserve">Dodana je nova klasa </w:t>
+      </w:r>
+      <w:r>
+        <w:rPr>
+          <w:rFonts w:ascii="Arial" w:eastAsia="Times New Roman" w:hAnsi="Arial" w:cs="Arial"/>
+          <w:i/>
+          <w:iCs/>
+          <w:color w:val="000000"/>
+          <w:lang w:eastAsia="hr-HR"/>
+        </w:rPr>
+        <w:t>Level</w:t>
+      </w:r>
+      <w:r>
+        <w:rPr>
+          <w:rFonts w:ascii="Arial" w:eastAsia="Times New Roman" w:hAnsi="Arial" w:cs="Arial"/>
+          <w:i/>
+          <w:iCs/>
+          <w:color w:val="000000"/>
+          <w:lang w:eastAsia="hr-HR"/>
+        </w:rPr>
+        <w:t xml:space="preserve"> </w:t>
+      </w:r>
+      <w:r>
+        <w:rPr>
+          <w:rFonts w:ascii="Arial" w:eastAsia="Times New Roman" w:hAnsi="Arial" w:cs="Arial"/>
+          <w:color w:val="000000"/>
+          <w:lang w:eastAsia="hr-HR"/>
+        </w:rPr>
+        <w:t xml:space="preserve">koja predstavlja razine igre. Uvedeno je 5 razina igre različite težine, te je omogućen prelazak istih. </w:t>
+      </w:r>
+    </w:p>
+    <w:p>
+      <w:pPr>
+        <w:pStyle w:val="Odlomakpopisa"/>
+        <w:numPr>
+          <w:ilvl w:val="1"/>
+          <w:numId w:val="20"/>
+        </w:numPr>
+        <w:rPr>
+          <w:rFonts w:ascii="Arial" w:eastAsia="Times New Roman" w:hAnsi="Arial" w:cs="Arial"/>
+          <w:color w:val="000000"/>
+          <w:lang w:eastAsia="hr-HR"/>
+        </w:rPr>
+      </w:pPr>
+      <w:r>
+        <w:rPr>
+          <w:rFonts w:ascii="Arial" w:eastAsia="Times New Roman" w:hAnsi="Arial" w:cs="Arial"/>
+          <w:color w:val="000000"/>
+          <w:lang w:eastAsia="hr-HR"/>
+        </w:rPr>
+        <w:t>Ukupno rada: 8h</w:t>
+      </w:r>
+    </w:p>
+    <w:p>
+      <w:pPr>
+        <w:pStyle w:val="Odlomakpopisa"/>
+        <w:numPr>
+          <w:ilvl w:val="0"/>
+          <w:numId w:val="20"/>
+        </w:numPr>
+        <w:rPr>
+          <w:rFonts w:ascii="Arial" w:eastAsia="Times New Roman" w:hAnsi="Arial" w:cs="Arial"/>
+          <w:color w:val="000000"/>
+          <w:lang w:eastAsia="hr-HR"/>
+        </w:rPr>
+      </w:pPr>
+      <w:r>
+        <w:rPr>
+          <w:rFonts w:ascii="Arial" w:eastAsia="Times New Roman" w:hAnsi="Arial" w:cs="Arial"/>
+          <w:color w:val="000000"/>
+          <w:lang w:eastAsia="hr-HR"/>
+        </w:rPr>
+        <w:t>23. ožujka 2021. (Petra Škrabo):</w:t>
+      </w:r>
+    </w:p>
+    <w:p>
+      <w:pPr>
+        <w:pStyle w:val="Odlomakpopisa"/>
+        <w:numPr>
+          <w:ilvl w:val="1"/>
+          <w:numId w:val="20"/>
+        </w:numPr>
+        <w:rPr>
+          <w:rFonts w:ascii="Arial" w:eastAsia="Times New Roman" w:hAnsi="Arial" w:cs="Arial"/>
+          <w:color w:val="000000"/>
+          <w:lang w:eastAsia="hr-HR"/>
+        </w:rPr>
+      </w:pPr>
+      <w:r>
+        <w:rPr>
+          <w:rFonts w:ascii="Arial" w:eastAsia="Times New Roman" w:hAnsi="Arial" w:cs="Arial"/>
+          <w:color w:val="000000"/>
+          <w:lang w:eastAsia="hr-HR"/>
+        </w:rPr>
+        <w:t xml:space="preserve">Uvedena nova funkcija </w:t>
+      </w:r>
+      <w:r>
+        <w:rPr>
+          <w:rFonts w:ascii="Arial" w:eastAsia="Times New Roman" w:hAnsi="Arial" w:cs="Arial"/>
+          <w:i/>
+          <w:iCs/>
+          <w:color w:val="000000"/>
+          <w:lang w:eastAsia="hr-HR"/>
+        </w:rPr>
+        <w:t>play_game</w:t>
+      </w:r>
+      <w:r>
+        <w:rPr>
+          <w:rFonts w:ascii="Arial" w:eastAsia="Times New Roman" w:hAnsi="Arial" w:cs="Arial"/>
+          <w:i/>
+          <w:iCs/>
+          <w:color w:val="000000"/>
+          <w:lang w:eastAsia="hr-HR"/>
+        </w:rPr>
+        <w:t>()</w:t>
+      </w:r>
+      <w:r>
+        <w:rPr>
+          <w:rFonts w:ascii="Arial" w:eastAsia="Times New Roman" w:hAnsi="Arial" w:cs="Arial"/>
+          <w:i/>
+          <w:iCs/>
+          <w:color w:val="000000"/>
+          <w:lang w:eastAsia="hr-HR"/>
+        </w:rPr>
+        <w:t xml:space="preserve"> </w:t>
+      </w:r>
+      <w:r>
+        <w:rPr>
+          <w:rFonts w:ascii="Arial" w:eastAsia="Times New Roman" w:hAnsi="Arial" w:cs="Arial"/>
+          <w:color w:val="000000"/>
+          <w:lang w:eastAsia="hr-HR"/>
+        </w:rPr>
+        <w:t>za pokretanje nove igre ovisno o odabranom broju igrača.</w:t>
+      </w:r>
+    </w:p>
+    <w:p>
+      <w:pPr>
+        <w:pStyle w:val="Odlomakpopisa"/>
+        <w:numPr>
+          <w:ilvl w:val="1"/>
+          <w:numId w:val="20"/>
+        </w:numPr>
+        <w:rPr>
+          <w:rFonts w:ascii="Arial" w:eastAsia="Times New Roman" w:hAnsi="Arial" w:cs="Arial"/>
+          <w:color w:val="000000"/>
+          <w:lang w:eastAsia="hr-HR"/>
+        </w:rPr>
+      </w:pPr>
+      <w:r>
+        <w:rPr>
+          <w:rFonts w:ascii="Arial" w:eastAsia="Times New Roman" w:hAnsi="Arial" w:cs="Arial"/>
+          <w:color w:val="000000"/>
+          <w:lang w:eastAsia="hr-HR"/>
+        </w:rPr>
+        <w:t>Dodane p</w:t>
+      </w:r>
+      <w:r>
+        <w:rPr>
+          <w:rFonts w:ascii="Arial" w:eastAsia="Times New Roman" w:hAnsi="Arial" w:cs="Arial"/>
+          <w:color w:val="000000"/>
+          <w:lang w:eastAsia="hr-HR"/>
+        </w:rPr>
+        <w:t>omoćn</w:t>
+      </w:r>
+      <w:r>
+        <w:rPr>
+          <w:rFonts w:ascii="Arial" w:eastAsia="Times New Roman" w:hAnsi="Arial" w:cs="Arial"/>
+          <w:color w:val="000000"/>
+          <w:lang w:eastAsia="hr-HR"/>
+        </w:rPr>
+        <w:t xml:space="preserve">e </w:t>
+      </w:r>
+      <w:r>
+        <w:rPr>
+          <w:rFonts w:ascii="Arial" w:eastAsia="Times New Roman" w:hAnsi="Arial" w:cs="Arial"/>
+          <w:color w:val="000000"/>
+          <w:lang w:eastAsia="hr-HR"/>
+        </w:rPr>
+        <w:t>funkcij</w:t>
+      </w:r>
+      <w:r>
+        <w:rPr>
+          <w:rFonts w:ascii="Arial" w:eastAsia="Times New Roman" w:hAnsi="Arial" w:cs="Arial"/>
+          <w:color w:val="000000"/>
+          <w:lang w:eastAsia="hr-HR"/>
+        </w:rPr>
+        <w:t xml:space="preserve">e </w:t>
+      </w:r>
+      <w:r>
+        <w:rPr>
+          <w:rFonts w:ascii="Arial" w:eastAsia="Times New Roman" w:hAnsi="Arial" w:cs="Arial"/>
+          <w:color w:val="000000"/>
+          <w:lang w:eastAsia="hr-HR"/>
+        </w:rPr>
+        <w:t>koj</w:t>
+      </w:r>
+      <w:r>
+        <w:rPr>
+          <w:rFonts w:ascii="Arial" w:eastAsia="Times New Roman" w:hAnsi="Arial" w:cs="Arial"/>
+          <w:color w:val="000000"/>
+          <w:lang w:eastAsia="hr-HR"/>
+        </w:rPr>
+        <w:t>e</w:t>
+      </w:r>
+      <w:r>
+        <w:rPr>
+          <w:rFonts w:ascii="Arial" w:eastAsia="Times New Roman" w:hAnsi="Arial" w:cs="Arial"/>
+          <w:color w:val="000000"/>
+          <w:lang w:eastAsia="hr-HR"/>
+        </w:rPr>
+        <w:t xml:space="preserve"> provjerav</w:t>
+      </w:r>
+      <w:r>
+        <w:rPr>
+          <w:rFonts w:ascii="Arial" w:eastAsia="Times New Roman" w:hAnsi="Arial" w:cs="Arial"/>
+          <w:color w:val="000000"/>
+          <w:lang w:eastAsia="hr-HR"/>
+        </w:rPr>
+        <w:t xml:space="preserve">aju </w:t>
+      </w:r>
+      <w:r>
+        <w:rPr>
+          <w:rFonts w:ascii="Arial" w:eastAsia="Times New Roman" w:hAnsi="Arial" w:cs="Arial"/>
+          <w:color w:val="000000"/>
+          <w:lang w:eastAsia="hr-HR"/>
+        </w:rPr>
+        <w:t xml:space="preserve">nalazi li se miš na </w:t>
+      </w:r>
+      <w:r>
+        <w:rPr>
+          <w:rFonts w:ascii="Arial" w:eastAsia="Times New Roman" w:hAnsi="Arial" w:cs="Arial"/>
+          <w:color w:val="000000"/>
+          <w:lang w:eastAsia="hr-HR"/>
+        </w:rPr>
+        <w:t xml:space="preserve">jednom od 4 </w:t>
+      </w:r>
+      <w:r>
+        <w:rPr>
+          <w:rFonts w:ascii="Arial" w:eastAsia="Times New Roman" w:hAnsi="Arial" w:cs="Arial"/>
+          <w:i/>
+          <w:iCs/>
+          <w:color w:val="000000"/>
+          <w:lang w:eastAsia="hr-HR"/>
+        </w:rPr>
+        <w:t>MENU</w:t>
+      </w:r>
+      <w:r>
+        <w:rPr>
+          <w:rFonts w:ascii="Arial" w:eastAsia="Times New Roman" w:hAnsi="Arial" w:cs="Arial"/>
+          <w:color w:val="000000"/>
+          <w:lang w:eastAsia="hr-HR"/>
+        </w:rPr>
+        <w:t xml:space="preserve"> izbor</w:t>
+      </w:r>
+      <w:r>
+        <w:rPr>
+          <w:rFonts w:ascii="Arial" w:eastAsia="Times New Roman" w:hAnsi="Arial" w:cs="Arial"/>
+          <w:color w:val="000000"/>
+          <w:lang w:eastAsia="hr-HR"/>
+        </w:rPr>
+        <w:t>a</w:t>
+      </w:r>
+      <w:r>
+        <w:rPr>
+          <w:rFonts w:ascii="Arial" w:eastAsia="Times New Roman" w:hAnsi="Arial" w:cs="Arial"/>
+          <w:color w:val="000000"/>
+          <w:lang w:eastAsia="hr-HR"/>
+        </w:rPr>
+        <w:t>.</w:t>
+      </w:r>
+    </w:p>
+    <w:p>
+      <w:pPr>
+        <w:pStyle w:val="Odlomakpopisa"/>
+        <w:numPr>
+          <w:ilvl w:val="1"/>
+          <w:numId w:val="20"/>
+        </w:numPr>
+        <w:rPr>
+          <w:rFonts w:ascii="Arial" w:eastAsia="Times New Roman" w:hAnsi="Arial" w:cs="Arial"/>
+          <w:color w:val="000000"/>
+          <w:lang w:eastAsia="hr-HR"/>
+        </w:rPr>
+      </w:pPr>
+      <w:r>
+        <w:rPr>
+          <w:rFonts w:ascii="Arial" w:eastAsia="Times New Roman" w:hAnsi="Arial" w:cs="Arial"/>
+          <w:color w:val="000000"/>
+          <w:lang w:eastAsia="hr-HR"/>
+        </w:rPr>
+        <w:t>Dodana f</w:t>
+      </w:r>
+      <w:r>
+        <w:rPr>
+          <w:rFonts w:ascii="Arial" w:eastAsia="Times New Roman" w:hAnsi="Arial" w:cs="Arial"/>
+          <w:color w:val="000000"/>
+          <w:lang w:eastAsia="hr-HR"/>
+        </w:rPr>
+        <w:t xml:space="preserve">unkcija </w:t>
+      </w:r>
+      <w:r>
+        <w:rPr>
+          <w:rFonts w:ascii="Arial" w:eastAsia="Times New Roman" w:hAnsi="Arial" w:cs="Arial"/>
+          <w:i/>
+          <w:iCs/>
+          <w:color w:val="000000"/>
+          <w:lang w:eastAsia="hr-HR"/>
+        </w:rPr>
+        <w:t>update()</w:t>
+      </w:r>
+      <w:r>
+        <w:rPr>
+          <w:rFonts w:ascii="Arial" w:eastAsia="Times New Roman" w:hAnsi="Arial" w:cs="Arial"/>
+          <w:color w:val="000000"/>
+          <w:lang w:eastAsia="hr-HR"/>
+        </w:rPr>
+        <w:t xml:space="preserve"> koja </w:t>
+      </w:r>
+      <w:r>
+        <w:rPr>
+          <w:rFonts w:ascii="Arial" w:eastAsia="Times New Roman" w:hAnsi="Arial" w:cs="Arial"/>
+          <w:color w:val="000000"/>
+          <w:lang w:eastAsia="hr-HR"/>
+        </w:rPr>
+        <w:t xml:space="preserve">ažurira na kojem </w:t>
+      </w:r>
+      <w:r>
+        <w:rPr>
+          <w:rFonts w:ascii="Arial" w:eastAsia="Times New Roman" w:hAnsi="Arial" w:cs="Arial"/>
+          <w:color w:val="000000"/>
+          <w:lang w:eastAsia="hr-HR"/>
+        </w:rPr>
+        <w:t>se</w:t>
+      </w:r>
+      <w:r>
+        <w:rPr>
+          <w:rFonts w:ascii="Arial" w:eastAsia="Times New Roman" w:hAnsi="Arial" w:cs="Arial"/>
+          <w:color w:val="000000"/>
+          <w:lang w:eastAsia="hr-HR"/>
+        </w:rPr>
+        <w:t xml:space="preserve"> od </w:t>
+      </w:r>
+      <w:r>
+        <w:rPr>
+          <w:rFonts w:ascii="Arial" w:eastAsia="Times New Roman" w:hAnsi="Arial" w:cs="Arial"/>
+          <w:i/>
+          <w:iCs/>
+          <w:color w:val="000000"/>
+          <w:lang w:eastAsia="hr-HR"/>
+        </w:rPr>
+        <w:t>MENU</w:t>
+      </w:r>
+      <w:r>
+        <w:rPr>
+          <w:rFonts w:ascii="Arial" w:eastAsia="Times New Roman" w:hAnsi="Arial" w:cs="Arial"/>
+          <w:color w:val="000000"/>
+          <w:lang w:eastAsia="hr-HR"/>
+        </w:rPr>
+        <w:t xml:space="preserve"> izbor</w:t>
+      </w:r>
+      <w:r>
+        <w:rPr>
+          <w:rFonts w:ascii="Arial" w:eastAsia="Times New Roman" w:hAnsi="Arial" w:cs="Arial"/>
+          <w:color w:val="000000"/>
+          <w:lang w:eastAsia="hr-HR"/>
+        </w:rPr>
+        <w:t>u</w:t>
+      </w:r>
+      <w:r>
+        <w:rPr>
+          <w:rFonts w:ascii="Arial" w:eastAsia="Times New Roman" w:hAnsi="Arial" w:cs="Arial"/>
+          <w:color w:val="000000"/>
+          <w:lang w:eastAsia="hr-HR"/>
+        </w:rPr>
+        <w:t xml:space="preserve"> miš trenutno</w:t>
+      </w:r>
+      <w:r>
+        <w:rPr>
+          <w:rFonts w:ascii="Arial" w:eastAsia="Times New Roman" w:hAnsi="Arial" w:cs="Arial"/>
+          <w:color w:val="000000"/>
+          <w:lang w:eastAsia="hr-HR"/>
+        </w:rPr>
+        <w:t xml:space="preserve"> nalazi</w:t>
+      </w:r>
+      <w:r>
+        <w:rPr>
+          <w:rFonts w:ascii="Arial" w:eastAsia="Times New Roman" w:hAnsi="Arial" w:cs="Arial"/>
+          <w:color w:val="000000"/>
+          <w:lang w:eastAsia="hr-HR"/>
+        </w:rPr>
+        <w:t>.</w:t>
+      </w:r>
+    </w:p>
+    <w:p>
+      <w:pPr>
+        <w:pStyle w:val="Odlomakpopisa"/>
+        <w:numPr>
+          <w:ilvl w:val="1"/>
+          <w:numId w:val="20"/>
+        </w:numPr>
+        <w:rPr>
+          <w:rFonts w:ascii="Arial" w:eastAsia="Times New Roman" w:hAnsi="Arial" w:cs="Arial"/>
+          <w:color w:val="000000"/>
+          <w:lang w:eastAsia="hr-HR"/>
+        </w:rPr>
+      </w:pPr>
+      <w:r>
+        <w:rPr>
+          <w:rFonts w:ascii="Arial" w:eastAsia="Times New Roman" w:hAnsi="Arial" w:cs="Arial"/>
+          <w:color w:val="000000"/>
+          <w:lang w:eastAsia="hr-HR"/>
+        </w:rPr>
+        <w:t>Omogućen odabir MENU opcija mišem</w:t>
+      </w:r>
+      <w:r>
+        <w:rPr>
+          <w:rFonts w:ascii="Arial" w:eastAsia="Times New Roman" w:hAnsi="Arial" w:cs="Arial"/>
+          <w:color w:val="000000"/>
+          <w:lang w:eastAsia="hr-HR"/>
+        </w:rPr>
+        <w:t xml:space="preserve"> (ukoliko se miš ne nalazi na niti jednoj opciji moguće je gibanje strelicama, inače je odabrana opcija na kojoj je miš trenutno)</w:t>
+      </w:r>
+      <w:r>
+        <w:rPr>
+          <w:rFonts w:ascii="Arial" w:eastAsia="Times New Roman" w:hAnsi="Arial" w:cs="Arial"/>
+          <w:color w:val="000000"/>
+          <w:lang w:eastAsia="hr-HR"/>
+        </w:rPr>
+        <w:t>.</w:t>
+      </w:r>
+    </w:p>
+    <w:p>
+      <w:pPr>
+        <w:pStyle w:val="Odlomakpopisa"/>
+        <w:numPr>
+          <w:ilvl w:val="1"/>
+          <w:numId w:val="20"/>
+        </w:numPr>
+        <w:rPr>
+          <w:rFonts w:ascii="Arial" w:eastAsia="Times New Roman" w:hAnsi="Arial" w:cs="Arial"/>
+          <w:color w:val="000000"/>
+          <w:lang w:eastAsia="hr-HR"/>
+        </w:rPr>
+      </w:pPr>
+      <w:r>
+        <w:rPr>
+          <w:rFonts w:ascii="Arial" w:eastAsia="Times New Roman" w:hAnsi="Arial" w:cs="Arial"/>
+          <w:color w:val="000000"/>
+          <w:lang w:eastAsia="hr-HR"/>
+        </w:rPr>
+        <w:t>Ukupno rada: 3h</w:t>
+      </w:r>
+    </w:p>
+    <w:p>
+      <w:pPr>
         <w:rPr>
           <w:rFonts w:ascii="Arial" w:eastAsia="Times New Roman" w:hAnsi="Arial" w:cs="Arial"/>
           <w:color w:val="000000"/>
@@ -5572,16 +6375,7 @@
           <w:color w:val="000000"/>
           <w:lang w:eastAsia="hr-HR"/>
         </w:rPr>
-        <w:t xml:space="preserve"> Svakodnevna komunikacija tima odvijala se preko Facebook Messengera, gdje su svi članovi tima bili dostupni cijeli dan. Preko poruka su se donosile važne odluke o promjenama u igri (prelazak iz levela u level, način odskakanja loptice, princip bodovanja, </w:t>
-      </w:r>
-      <w:r>
-        <w:rPr>
-          <w:rFonts w:ascii="Arial" w:eastAsia="Times New Roman" w:hAnsi="Arial" w:cs="Arial"/>
-          <w:color w:val="000000"/>
-          <w:lang w:eastAsia="hr-HR"/>
-        </w:rPr>
-        <w:lastRenderedPageBreak/>
-        <w:t xml:space="preserve">izgled same igrice, pomak lika u igri, završetak igre, zvukovi,…). Prilikom </w:t>
+        <w:t xml:space="preserve"> Svakodnevna komunikacija tima odvijala se preko Facebook Messengera, gdje su svi članovi tima bili dostupni cijeli dan. Preko poruka su se donosile važne odluke o promjenama u igri (prelazak iz levela u level, način odskakanja loptice, princip bodovanja, izgled same igrice, pomak lika u igri, završetak igre, zvukovi,…). Prilikom </w:t>
       </w:r>
       <w:r>
         <w:rPr>
@@ -5658,7 +6452,7 @@
 </file>
 
 <file path=word/endnotes.xml><?xml version="1.0" encoding="utf-8"?>
-<w:endnotes xmlns:wpc="http://schemas.microsoft.com/office/word/2010/wordprocessingCanvas" xmlns:cx="http://schemas.microsoft.com/office/drawing/2014/chartex" xmlns:mc="http://schemas.openxmlformats.org/markup-compatibility/2006" xmlns:o="urn:schemas-microsoft-com:office:office" xmlns:r="http://schemas.openxmlformats.org/officeDocument/2006/relationships" xmlns:m="http://schemas.openxmlformats.org/officeDocument/2006/math" xmlns:v="urn:schemas-microsoft-com:vml" xmlns:wp14="http://schemas.microsoft.com/office/word/2010/wordprocessingDrawing" xmlns:wp="http://schemas.openxmlformats.org/drawingml/2006/wordprocessingDrawing" xmlns:w10="urn:schemas-microsoft-com:office:word" xmlns:w="http://schemas.openxmlformats.org/wordprocessingml/2006/main" xmlns:w14="http://schemas.microsoft.com/office/word/2010/wordml" xmlns:w15="http://schemas.microsoft.com/office/word/2012/wordml" xmlns:w16se="http://schemas.microsoft.com/office/word/2015/wordml/symex" xmlns:wpg="http://schemas.microsoft.com/office/word/2010/wordprocessingGroup" xmlns:wpi="http://schemas.microsoft.com/office/word/2010/wordprocessingInk" xmlns:wne="http://schemas.microsoft.com/office/word/2006/wordml" xmlns:wps="http://schemas.microsoft.com/office/word/2010/wordprocessingShape" mc:Ignorable="w14 w15 w16se wp14">
+<w:endnotes xmlns:wpc="http://schemas.microsoft.com/office/word/2010/wordprocessingCanvas" xmlns:cx="http://schemas.microsoft.com/office/drawing/2014/chartex" xmlns:cx1="http://schemas.microsoft.com/office/drawing/2015/9/8/chartex" xmlns:cx2="http://schemas.microsoft.com/office/drawing/2015/10/21/chartex" xmlns:cx3="http://schemas.microsoft.com/office/drawing/2016/5/9/chartex" xmlns:cx4="http://schemas.microsoft.com/office/drawing/2016/5/10/chartex" xmlns:cx5="http://schemas.microsoft.com/office/drawing/2016/5/11/chartex" xmlns:cx6="http://schemas.microsoft.com/office/drawing/2016/5/12/chartex" xmlns:cx7="http://schemas.microsoft.com/office/drawing/2016/5/13/chartex" xmlns:cx8="http://schemas.microsoft.com/office/drawing/2016/5/14/chartex" xmlns:mc="http://schemas.openxmlformats.org/markup-compatibility/2006" xmlns:aink="http://schemas.microsoft.com/office/drawing/2016/ink" xmlns:am3d="http://schemas.microsoft.com/office/drawing/2017/model3d" xmlns:o="urn:schemas-microsoft-com:office:office" xmlns:r="http://schemas.openxmlformats.org/officeDocument/2006/relationships" xmlns:m="http://schemas.openxmlformats.org/officeDocument/2006/math" xmlns:v="urn:schemas-microsoft-com:vml" xmlns:wp14="http://schemas.microsoft.com/office/word/2010/wordprocessingDrawing" xmlns:wp="http://schemas.openxmlformats.org/drawingml/2006/wordprocessingDrawing" xmlns:w10="urn:schemas-microsoft-com:office:word" xmlns:w="http://schemas.openxmlformats.org/wordprocessingml/2006/main" xmlns:w14="http://schemas.microsoft.com/office/word/2010/wordml" xmlns:w15="http://schemas.microsoft.com/office/word/2012/wordml" xmlns:w16cex="http://schemas.microsoft.com/office/word/2018/wordml/cex" xmlns:w16cid="http://schemas.microsoft.com/office/word/2016/wordml/cid" xmlns:w16="http://schemas.microsoft.com/office/word/2018/wordml" xmlns:w16se="http://schemas.microsoft.com/office/word/2015/wordml/symex" xmlns:wpg="http://schemas.microsoft.com/office/word/2010/wordprocessingGroup" xmlns:wpi="http://schemas.microsoft.com/office/word/2010/wordprocessingInk" xmlns:wne="http://schemas.microsoft.com/office/word/2006/wordml" xmlns:wps="http://schemas.microsoft.com/office/word/2010/wordprocessingShape" mc:Ignorable="w14 w15 w16se w16cid w16 w16cex wp14">
   <w:endnote w:type="separator" w:id="-1">
     <w:p>
       <w:pPr>
@@ -5683,7 +6477,7 @@
 </file>
 
 <file path=word/footnotes.xml><?xml version="1.0" encoding="utf-8"?>
-<w:footnotes xmlns:wpc="http://schemas.microsoft.com/office/word/2010/wordprocessingCanvas" xmlns:cx="http://schemas.microsoft.com/office/drawing/2014/chartex" xmlns:mc="http://schemas.openxmlformats.org/markup-compatibility/2006" xmlns:o="urn:schemas-microsoft-com:office:office" xmlns:r="http://schemas.openxmlformats.org/officeDocument/2006/relationships" xmlns:m="http://schemas.openxmlformats.org/officeDocument/2006/math" xmlns:v="urn:schemas-microsoft-com:vml" xmlns:wp14="http://schemas.microsoft.com/office/word/2010/wordprocessingDrawing" xmlns:wp="http://schemas.openxmlformats.org/drawingml/2006/wordprocessingDrawing" xmlns:w10="urn:schemas-microsoft-com:office:word" xmlns:w="http://schemas.openxmlformats.org/wordprocessingml/2006/main" xmlns:w14="http://schemas.microsoft.com/office/word/2010/wordml" xmlns:w15="http://schemas.microsoft.com/office/word/2012/wordml" xmlns:w16se="http://schemas.microsoft.com/office/word/2015/wordml/symex" xmlns:wpg="http://schemas.microsoft.com/office/word/2010/wordprocessingGroup" xmlns:wpi="http://schemas.microsoft.com/office/word/2010/wordprocessingInk" xmlns:wne="http://schemas.microsoft.com/office/word/2006/wordml" xmlns:wps="http://schemas.microsoft.com/office/word/2010/wordprocessingShape" mc:Ignorable="w14 w15 w16se wp14">
+<w:footnotes xmlns:wpc="http://schemas.microsoft.com/office/word/2010/wordprocessingCanvas" xmlns:cx="http://schemas.microsoft.com/office/drawing/2014/chartex" xmlns:cx1="http://schemas.microsoft.com/office/drawing/2015/9/8/chartex" xmlns:cx2="http://schemas.microsoft.com/office/drawing/2015/10/21/chartex" xmlns:cx3="http://schemas.microsoft.com/office/drawing/2016/5/9/chartex" xmlns:cx4="http://schemas.microsoft.com/office/drawing/2016/5/10/chartex" xmlns:cx5="http://schemas.microsoft.com/office/drawing/2016/5/11/chartex" xmlns:cx6="http://schemas.microsoft.com/office/drawing/2016/5/12/chartex" xmlns:cx7="http://schemas.microsoft.com/office/drawing/2016/5/13/chartex" xmlns:cx8="http://schemas.microsoft.com/office/drawing/2016/5/14/chartex" xmlns:mc="http://schemas.openxmlformats.org/markup-compatibility/2006" xmlns:aink="http://schemas.microsoft.com/office/drawing/2016/ink" xmlns:am3d="http://schemas.microsoft.com/office/drawing/2017/model3d" xmlns:o="urn:schemas-microsoft-com:office:office" xmlns:r="http://schemas.openxmlformats.org/officeDocument/2006/relationships" xmlns:m="http://schemas.openxmlformats.org/officeDocument/2006/math" xmlns:v="urn:schemas-microsoft-com:vml" xmlns:wp14="http://schemas.microsoft.com/office/word/2010/wordprocessingDrawing" xmlns:wp="http://schemas.openxmlformats.org/drawingml/2006/wordprocessingDrawing" xmlns:w10="urn:schemas-microsoft-com:office:word" xmlns:w="http://schemas.openxmlformats.org/wordprocessingml/2006/main" xmlns:w14="http://schemas.microsoft.com/office/word/2010/wordml" xmlns:w15="http://schemas.microsoft.com/office/word/2012/wordml" xmlns:w16cex="http://schemas.microsoft.com/office/word/2018/wordml/cex" xmlns:w16cid="http://schemas.microsoft.com/office/word/2016/wordml/cid" xmlns:w16="http://schemas.microsoft.com/office/word/2018/wordml" xmlns:w16se="http://schemas.microsoft.com/office/word/2015/wordml/symex" xmlns:wpg="http://schemas.microsoft.com/office/word/2010/wordprocessingGroup" xmlns:wpi="http://schemas.microsoft.com/office/word/2010/wordprocessingInk" xmlns:wne="http://schemas.microsoft.com/office/word/2006/wordml" xmlns:wps="http://schemas.microsoft.com/office/word/2010/wordprocessingShape" mc:Ignorable="w14 w15 w16se w16cid w16 w16cex wp14">
   <w:footnote w:type="separator" w:id="-1">
     <w:p>
       <w:pPr>
@@ -5708,7 +6502,7 @@
 </file>
 
 <file path=word/numbering.xml><?xml version="1.0" encoding="utf-8"?>
-<w:numbering xmlns:wpc="http://schemas.microsoft.com/office/word/2010/wordprocessingCanvas" xmlns:cx="http://schemas.microsoft.com/office/drawing/2014/chartex" xmlns:mc="http://schemas.openxmlformats.org/markup-compatibility/2006" xmlns:o="urn:schemas-microsoft-com:office:office" xmlns:r="http://schemas.openxmlformats.org/officeDocument/2006/relationships" xmlns:m="http://schemas.openxmlformats.org/officeDocument/2006/math" xmlns:v="urn:schemas-microsoft-com:vml" xmlns:wp14="http://schemas.microsoft.com/office/word/2010/wordprocessingDrawing" xmlns:wp="http://schemas.openxmlformats.org/drawingml/2006/wordprocessingDrawing" xmlns:w10="urn:schemas-microsoft-com:office:word" xmlns:w="http://schemas.openxmlformats.org/wordprocessingml/2006/main" xmlns:w14="http://schemas.microsoft.com/office/word/2010/wordml" xmlns:w15="http://schemas.microsoft.com/office/word/2012/wordml" xmlns:w16se="http://schemas.microsoft.com/office/word/2015/wordml/symex" xmlns:wpg="http://schemas.microsoft.com/office/word/2010/wordprocessingGroup" xmlns:wpi="http://schemas.microsoft.com/office/word/2010/wordprocessingInk" xmlns:wne="http://schemas.microsoft.com/office/word/2006/wordml" xmlns:wps="http://schemas.microsoft.com/office/word/2010/wordprocessingShape" mc:Ignorable="w14 w15 w16se wp14">
+<w:numbering xmlns:wpc="http://schemas.microsoft.com/office/word/2010/wordprocessingCanvas" xmlns:cx="http://schemas.microsoft.com/office/drawing/2014/chartex" xmlns:cx1="http://schemas.microsoft.com/office/drawing/2015/9/8/chartex" xmlns:cx2="http://schemas.microsoft.com/office/drawing/2015/10/21/chartex" xmlns:cx3="http://schemas.microsoft.com/office/drawing/2016/5/9/chartex" xmlns:cx4="http://schemas.microsoft.com/office/drawing/2016/5/10/chartex" xmlns:cx5="http://schemas.microsoft.com/office/drawing/2016/5/11/chartex" xmlns:cx6="http://schemas.microsoft.com/office/drawing/2016/5/12/chartex" xmlns:cx7="http://schemas.microsoft.com/office/drawing/2016/5/13/chartex" xmlns:cx8="http://schemas.microsoft.com/office/drawing/2016/5/14/chartex" xmlns:mc="http://schemas.openxmlformats.org/markup-compatibility/2006" xmlns:aink="http://schemas.microsoft.com/office/drawing/2016/ink" xmlns:am3d="http://schemas.microsoft.com/office/drawing/2017/model3d" xmlns:o="urn:schemas-microsoft-com:office:office" xmlns:r="http://schemas.openxmlformats.org/officeDocument/2006/relationships" xmlns:m="http://schemas.openxmlformats.org/officeDocument/2006/math" xmlns:v="urn:schemas-microsoft-com:vml" xmlns:wp14="http://schemas.microsoft.com/office/word/2010/wordprocessingDrawing" xmlns:wp="http://schemas.openxmlformats.org/drawingml/2006/wordprocessingDrawing" xmlns:w10="urn:schemas-microsoft-com:office:word" xmlns:w="http://schemas.openxmlformats.org/wordprocessingml/2006/main" xmlns:w14="http://schemas.microsoft.com/office/word/2010/wordml" xmlns:w15="http://schemas.microsoft.com/office/word/2012/wordml" xmlns:w16cex="http://schemas.microsoft.com/office/word/2018/wordml/cex" xmlns:w16cid="http://schemas.microsoft.com/office/word/2016/wordml/cid" xmlns:w16="http://schemas.microsoft.com/office/word/2018/wordml" xmlns:w16se="http://schemas.microsoft.com/office/word/2015/wordml/symex" xmlns:wpg="http://schemas.microsoft.com/office/word/2010/wordprocessingGroup" xmlns:wpi="http://schemas.microsoft.com/office/word/2010/wordprocessingInk" xmlns:wne="http://schemas.microsoft.com/office/word/2006/wordml" xmlns:wps="http://schemas.microsoft.com/office/word/2010/wordprocessingShape" mc:Ignorable="w14 w15 w16se w16cid w16 w16cex wp14">
   <w:abstractNum w:abstractNumId="0" w15:restartNumberingAfterBreak="0">
     <w:nsid w:val="0A550C0C"/>
     <w:multiLevelType w:val="hybridMultilevel"/>
@@ -5936,6 +6730,119 @@
     </w:lvl>
   </w:abstractNum>
   <w:abstractNum w:abstractNumId="2" w15:restartNumberingAfterBreak="0">
+    <w:nsid w:val="180C46DE"/>
+    <w:multiLevelType w:val="hybridMultilevel"/>
+    <w:tmpl w:val="01184290"/>
+    <w:lvl w:ilvl="0" w:tplc="04090001">
+      <w:start w:val="1"/>
+      <w:numFmt w:val="bullet"/>
+      <w:lvlText w:val=""/>
+      <w:lvlJc w:val="left"/>
+      <w:pPr>
+        <w:ind w:left="720" w:hanging="360"/>
+      </w:pPr>
+      <w:rPr>
+        <w:rFonts w:ascii="Symbol" w:hAnsi="Symbol" w:hint="default"/>
+      </w:rPr>
+    </w:lvl>
+    <w:lvl w:ilvl="1" w:tplc="04090003" w:tentative="1">
+      <w:start w:val="1"/>
+      <w:numFmt w:val="bullet"/>
+      <w:lvlText w:val="o"/>
+      <w:lvlJc w:val="left"/>
+      <w:pPr>
+        <w:ind w:left="1440" w:hanging="360"/>
+      </w:pPr>
+      <w:rPr>
+        <w:rFonts w:ascii="Courier New" w:hAnsi="Courier New" w:cs="Courier New" w:hint="default"/>
+      </w:rPr>
+    </w:lvl>
+    <w:lvl w:ilvl="2" w:tplc="04090005" w:tentative="1">
+      <w:start w:val="1"/>
+      <w:numFmt w:val="bullet"/>
+      <w:lvlText w:val=""/>
+      <w:lvlJc w:val="left"/>
+      <w:pPr>
+        <w:ind w:left="2160" w:hanging="360"/>
+      </w:pPr>
+      <w:rPr>
+        <w:rFonts w:ascii="Wingdings" w:hAnsi="Wingdings" w:hint="default"/>
+      </w:rPr>
+    </w:lvl>
+    <w:lvl w:ilvl="3" w:tplc="04090001" w:tentative="1">
+      <w:start w:val="1"/>
+      <w:numFmt w:val="bullet"/>
+      <w:lvlText w:val=""/>
+      <w:lvlJc w:val="left"/>
+      <w:pPr>
+        <w:ind w:left="2880" w:hanging="360"/>
+      </w:pPr>
+      <w:rPr>
+        <w:rFonts w:ascii="Symbol" w:hAnsi="Symbol" w:hint="default"/>
+      </w:rPr>
+    </w:lvl>
+    <w:lvl w:ilvl="4" w:tplc="04090003" w:tentative="1">
+      <w:start w:val="1"/>
+      <w:numFmt w:val="bullet"/>
+      <w:lvlText w:val="o"/>
+      <w:lvlJc w:val="left"/>
+      <w:pPr>
+        <w:ind w:left="3600" w:hanging="360"/>
+      </w:pPr>
+      <w:rPr>
+        <w:rFonts w:ascii="Courier New" w:hAnsi="Courier New" w:cs="Courier New" w:hint="default"/>
+      </w:rPr>
+    </w:lvl>
+    <w:lvl w:ilvl="5" w:tplc="04090005" w:tentative="1">
+      <w:start w:val="1"/>
+      <w:numFmt w:val="bullet"/>
+      <w:lvlText w:val=""/>
+      <w:lvlJc w:val="left"/>
+      <w:pPr>
+        <w:ind w:left="4320" w:hanging="360"/>
+      </w:pPr>
+      <w:rPr>
+        <w:rFonts w:ascii="Wingdings" w:hAnsi="Wingdings" w:hint="default"/>
+      </w:rPr>
+    </w:lvl>
+    <w:lvl w:ilvl="6" w:tplc="04090001" w:tentative="1">
+      <w:start w:val="1"/>
+      <w:numFmt w:val="bullet"/>
+      <w:lvlText w:val=""/>
+      <w:lvlJc w:val="left"/>
+      <w:pPr>
+        <w:ind w:left="5040" w:hanging="360"/>
+      </w:pPr>
+      <w:rPr>
+        <w:rFonts w:ascii="Symbol" w:hAnsi="Symbol" w:hint="default"/>
+      </w:rPr>
+    </w:lvl>
+    <w:lvl w:ilvl="7" w:tplc="04090003" w:tentative="1">
+      <w:start w:val="1"/>
+      <w:numFmt w:val="bullet"/>
+      <w:lvlText w:val="o"/>
+      <w:lvlJc w:val="left"/>
+      <w:pPr>
+        <w:ind w:left="5760" w:hanging="360"/>
+      </w:pPr>
+      <w:rPr>
+        <w:rFonts w:ascii="Courier New" w:hAnsi="Courier New" w:cs="Courier New" w:hint="default"/>
+      </w:rPr>
+    </w:lvl>
+    <w:lvl w:ilvl="8" w:tplc="04090005" w:tentative="1">
+      <w:start w:val="1"/>
+      <w:numFmt w:val="bullet"/>
+      <w:lvlText w:val=""/>
+      <w:lvlJc w:val="left"/>
+      <w:pPr>
+        <w:ind w:left="6480" w:hanging="360"/>
+      </w:pPr>
+      <w:rPr>
+        <w:rFonts w:ascii="Wingdings" w:hAnsi="Wingdings" w:hint="default"/>
+      </w:rPr>
+    </w:lvl>
+  </w:abstractNum>
+  <w:abstractNum w:abstractNumId="3" w15:restartNumberingAfterBreak="0">
     <w:nsid w:val="18D02822"/>
     <w:multiLevelType w:val="hybridMultilevel"/>
     <w:tmpl w:val="D2EE95BA"/>
@@ -6048,10 +6955,10 @@
       </w:rPr>
     </w:lvl>
   </w:abstractNum>
-  <w:abstractNum w:abstractNumId="3" w15:restartNumberingAfterBreak="0">
+  <w:abstractNum w:abstractNumId="4" w15:restartNumberingAfterBreak="0">
     <w:nsid w:val="1A3D5AB1"/>
     <w:multiLevelType w:val="hybridMultilevel"/>
-    <w:tmpl w:val="F726F60C"/>
+    <w:tmpl w:val="D5443AC6"/>
     <w:lvl w:ilvl="0" w:tplc="041A0003">
       <w:start w:val="1"/>
       <w:numFmt w:val="bullet"/>
@@ -6161,7 +7068,7 @@
       </w:rPr>
     </w:lvl>
   </w:abstractNum>
-  <w:abstractNum w:abstractNumId="4" w15:restartNumberingAfterBreak="0">
+  <w:abstractNum w:abstractNumId="5" w15:restartNumberingAfterBreak="0">
     <w:nsid w:val="22846D3C"/>
     <w:multiLevelType w:val="hybridMultilevel"/>
     <w:tmpl w:val="C24C7DBE"/>
@@ -6274,7 +7181,7 @@
       </w:rPr>
     </w:lvl>
   </w:abstractNum>
-  <w:abstractNum w:abstractNumId="5" w15:restartNumberingAfterBreak="0">
+  <w:abstractNum w:abstractNumId="6" w15:restartNumberingAfterBreak="0">
     <w:nsid w:val="2A913095"/>
     <w:multiLevelType w:val="hybridMultilevel"/>
     <w:tmpl w:val="F27E5FF0"/>
@@ -6290,7 +7197,7 @@
         <w:rFonts w:ascii="Courier New" w:hAnsi="Courier New" w:cs="Courier New" w:hint="default"/>
       </w:rPr>
     </w:lvl>
-    <w:lvl w:ilvl="1" w:tplc="041A0003" w:tentative="1">
+    <w:lvl w:ilvl="1" w:tplc="041A0003">
       <w:start w:val="1"/>
       <w:numFmt w:val="bullet"/>
       <w:lvlText w:val="o"/>
@@ -6387,7 +7294,7 @@
       </w:rPr>
     </w:lvl>
   </w:abstractNum>
-  <w:abstractNum w:abstractNumId="6" w15:restartNumberingAfterBreak="0">
+  <w:abstractNum w:abstractNumId="7" w15:restartNumberingAfterBreak="0">
     <w:nsid w:val="42E227A3"/>
     <w:multiLevelType w:val="hybridMultilevel"/>
     <w:tmpl w:val="A5E258CA"/>
@@ -6500,7 +7407,7 @@
       </w:rPr>
     </w:lvl>
   </w:abstractNum>
-  <w:abstractNum w:abstractNumId="7" w15:restartNumberingAfterBreak="0">
+  <w:abstractNum w:abstractNumId="8" w15:restartNumberingAfterBreak="0">
     <w:nsid w:val="4369432B"/>
     <w:multiLevelType w:val="hybridMultilevel"/>
     <w:tmpl w:val="39DE8694"/>
@@ -6613,7 +7520,7 @@
       </w:rPr>
     </w:lvl>
   </w:abstractNum>
-  <w:abstractNum w:abstractNumId="8" w15:restartNumberingAfterBreak="0">
+  <w:abstractNum w:abstractNumId="9" w15:restartNumberingAfterBreak="0">
     <w:nsid w:val="4DEE7281"/>
     <w:multiLevelType w:val="hybridMultilevel"/>
     <w:tmpl w:val="451E1A24"/>
@@ -6699,7 +7606,7 @@
       </w:pPr>
     </w:lvl>
   </w:abstractNum>
-  <w:abstractNum w:abstractNumId="9" w15:restartNumberingAfterBreak="0">
+  <w:abstractNum w:abstractNumId="10" w15:restartNumberingAfterBreak="0">
     <w:nsid w:val="503C571E"/>
     <w:multiLevelType w:val="hybridMultilevel"/>
     <w:tmpl w:val="E79E1AD8"/>
@@ -6812,7 +7719,7 @@
       </w:rPr>
     </w:lvl>
   </w:abstractNum>
-  <w:abstractNum w:abstractNumId="10" w15:restartNumberingAfterBreak="0">
+  <w:abstractNum w:abstractNumId="11" w15:restartNumberingAfterBreak="0">
     <w:nsid w:val="53CC0F53"/>
     <w:multiLevelType w:val="hybridMultilevel"/>
     <w:tmpl w:val="129E8714"/>
@@ -6924,7 +7831,7 @@
       </w:rPr>
     </w:lvl>
   </w:abstractNum>
-  <w:abstractNum w:abstractNumId="11" w15:restartNumberingAfterBreak="0">
+  <w:abstractNum w:abstractNumId="12" w15:restartNumberingAfterBreak="0">
     <w:nsid w:val="574F40DB"/>
     <w:multiLevelType w:val="hybridMultilevel"/>
     <w:tmpl w:val="C6F8BEC4"/>
@@ -7037,7 +7944,7 @@
       </w:rPr>
     </w:lvl>
   </w:abstractNum>
-  <w:abstractNum w:abstractNumId="12" w15:restartNumberingAfterBreak="0">
+  <w:abstractNum w:abstractNumId="13" w15:restartNumberingAfterBreak="0">
     <w:nsid w:val="5CA85033"/>
     <w:multiLevelType w:val="hybridMultilevel"/>
     <w:tmpl w:val="B9407322"/>
@@ -7150,7 +8057,7 @@
       </w:rPr>
     </w:lvl>
   </w:abstractNum>
-  <w:abstractNum w:abstractNumId="13" w15:restartNumberingAfterBreak="0">
+  <w:abstractNum w:abstractNumId="14" w15:restartNumberingAfterBreak="0">
     <w:nsid w:val="5D641E4B"/>
     <w:multiLevelType w:val="hybridMultilevel"/>
     <w:tmpl w:val="987EB4CA"/>
@@ -7263,7 +8170,120 @@
       </w:rPr>
     </w:lvl>
   </w:abstractNum>
-  <w:abstractNum w:abstractNumId="14" w15:restartNumberingAfterBreak="0">
+  <w:abstractNum w:abstractNumId="15" w15:restartNumberingAfterBreak="0">
+    <w:nsid w:val="65443576"/>
+    <w:multiLevelType w:val="hybridMultilevel"/>
+    <w:tmpl w:val="39863C14"/>
+    <w:lvl w:ilvl="0" w:tplc="04090001">
+      <w:start w:val="1"/>
+      <w:numFmt w:val="bullet"/>
+      <w:lvlText w:val=""/>
+      <w:lvlJc w:val="left"/>
+      <w:pPr>
+        <w:ind w:left="720" w:hanging="360"/>
+      </w:pPr>
+      <w:rPr>
+        <w:rFonts w:ascii="Symbol" w:hAnsi="Symbol" w:hint="default"/>
+      </w:rPr>
+    </w:lvl>
+    <w:lvl w:ilvl="1" w:tplc="04090003">
+      <w:start w:val="1"/>
+      <w:numFmt w:val="bullet"/>
+      <w:lvlText w:val="o"/>
+      <w:lvlJc w:val="left"/>
+      <w:pPr>
+        <w:ind w:left="1440" w:hanging="360"/>
+      </w:pPr>
+      <w:rPr>
+        <w:rFonts w:ascii="Courier New" w:hAnsi="Courier New" w:cs="Courier New" w:hint="default"/>
+      </w:rPr>
+    </w:lvl>
+    <w:lvl w:ilvl="2" w:tplc="04090005" w:tentative="1">
+      <w:start w:val="1"/>
+      <w:numFmt w:val="bullet"/>
+      <w:lvlText w:val=""/>
+      <w:lvlJc w:val="left"/>
+      <w:pPr>
+        <w:ind w:left="2160" w:hanging="360"/>
+      </w:pPr>
+      <w:rPr>
+        <w:rFonts w:ascii="Wingdings" w:hAnsi="Wingdings" w:hint="default"/>
+      </w:rPr>
+    </w:lvl>
+    <w:lvl w:ilvl="3" w:tplc="04090001" w:tentative="1">
+      <w:start w:val="1"/>
+      <w:numFmt w:val="bullet"/>
+      <w:lvlText w:val=""/>
+      <w:lvlJc w:val="left"/>
+      <w:pPr>
+        <w:ind w:left="2880" w:hanging="360"/>
+      </w:pPr>
+      <w:rPr>
+        <w:rFonts w:ascii="Symbol" w:hAnsi="Symbol" w:hint="default"/>
+      </w:rPr>
+    </w:lvl>
+    <w:lvl w:ilvl="4" w:tplc="04090003" w:tentative="1">
+      <w:start w:val="1"/>
+      <w:numFmt w:val="bullet"/>
+      <w:lvlText w:val="o"/>
+      <w:lvlJc w:val="left"/>
+      <w:pPr>
+        <w:ind w:left="3600" w:hanging="360"/>
+      </w:pPr>
+      <w:rPr>
+        <w:rFonts w:ascii="Courier New" w:hAnsi="Courier New" w:cs="Courier New" w:hint="default"/>
+      </w:rPr>
+    </w:lvl>
+    <w:lvl w:ilvl="5" w:tplc="04090005" w:tentative="1">
+      <w:start w:val="1"/>
+      <w:numFmt w:val="bullet"/>
+      <w:lvlText w:val=""/>
+      <w:lvlJc w:val="left"/>
+      <w:pPr>
+        <w:ind w:left="4320" w:hanging="360"/>
+      </w:pPr>
+      <w:rPr>
+        <w:rFonts w:ascii="Wingdings" w:hAnsi="Wingdings" w:hint="default"/>
+      </w:rPr>
+    </w:lvl>
+    <w:lvl w:ilvl="6" w:tplc="04090001" w:tentative="1">
+      <w:start w:val="1"/>
+      <w:numFmt w:val="bullet"/>
+      <w:lvlText w:val=""/>
+      <w:lvlJc w:val="left"/>
+      <w:pPr>
+        <w:ind w:left="5040" w:hanging="360"/>
+      </w:pPr>
+      <w:rPr>
+        <w:rFonts w:ascii="Symbol" w:hAnsi="Symbol" w:hint="default"/>
+      </w:rPr>
+    </w:lvl>
+    <w:lvl w:ilvl="7" w:tplc="04090003" w:tentative="1">
+      <w:start w:val="1"/>
+      <w:numFmt w:val="bullet"/>
+      <w:lvlText w:val="o"/>
+      <w:lvlJc w:val="left"/>
+      <w:pPr>
+        <w:ind w:left="5760" w:hanging="360"/>
+      </w:pPr>
+      <w:rPr>
+        <w:rFonts w:ascii="Courier New" w:hAnsi="Courier New" w:cs="Courier New" w:hint="default"/>
+      </w:rPr>
+    </w:lvl>
+    <w:lvl w:ilvl="8" w:tplc="04090005" w:tentative="1">
+      <w:start w:val="1"/>
+      <w:numFmt w:val="bullet"/>
+      <w:lvlText w:val=""/>
+      <w:lvlJc w:val="left"/>
+      <w:pPr>
+        <w:ind w:left="6480" w:hanging="360"/>
+      </w:pPr>
+      <w:rPr>
+        <w:rFonts w:ascii="Wingdings" w:hAnsi="Wingdings" w:hint="default"/>
+      </w:rPr>
+    </w:lvl>
+  </w:abstractNum>
+  <w:abstractNum w:abstractNumId="16" w15:restartNumberingAfterBreak="0">
     <w:nsid w:val="6AF33C7A"/>
     <w:multiLevelType w:val="hybridMultilevel"/>
     <w:tmpl w:val="A730663E"/>
@@ -7376,7 +8396,7 @@
       </w:rPr>
     </w:lvl>
   </w:abstractNum>
-  <w:abstractNum w:abstractNumId="15" w15:restartNumberingAfterBreak="0">
+  <w:abstractNum w:abstractNumId="17" w15:restartNumberingAfterBreak="0">
     <w:nsid w:val="72B313BE"/>
     <w:multiLevelType w:val="hybridMultilevel"/>
     <w:tmpl w:val="34EE0F42"/>
@@ -7489,7 +8509,7 @@
       </w:rPr>
     </w:lvl>
   </w:abstractNum>
-  <w:abstractNum w:abstractNumId="16" w15:restartNumberingAfterBreak="0">
+  <w:abstractNum w:abstractNumId="18" w15:restartNumberingAfterBreak="0">
     <w:nsid w:val="74C56C63"/>
     <w:multiLevelType w:val="hybridMultilevel"/>
     <w:tmpl w:val="D598A5B2"/>
@@ -7602,7 +8622,7 @@
       </w:rPr>
     </w:lvl>
   </w:abstractNum>
-  <w:abstractNum w:abstractNumId="17" w15:restartNumberingAfterBreak="0">
+  <w:abstractNum w:abstractNumId="19" w15:restartNumberingAfterBreak="0">
     <w:nsid w:val="7D88194E"/>
     <w:multiLevelType w:val="hybridMultilevel"/>
     <w:tmpl w:val="A940AE70"/>
@@ -7716,64 +8736,70 @@
     </w:lvl>
   </w:abstractNum>
   <w:num w:numId="1">
-    <w:abstractNumId w:val="4"/>
+    <w:abstractNumId w:val="5"/>
   </w:num>
   <w:num w:numId="2">
-    <w:abstractNumId w:val="15"/>
+    <w:abstractNumId w:val="17"/>
   </w:num>
   <w:num w:numId="3">
-    <w:abstractNumId w:val="12"/>
+    <w:abstractNumId w:val="13"/>
   </w:num>
   <w:num w:numId="4">
     <w:abstractNumId w:val="0"/>
   </w:num>
   <w:num w:numId="5">
-    <w:abstractNumId w:val="5"/>
+    <w:abstractNumId w:val="6"/>
   </w:num>
   <w:num w:numId="6">
-    <w:abstractNumId w:val="17"/>
+    <w:abstractNumId w:val="19"/>
   </w:num>
   <w:num w:numId="7">
-    <w:abstractNumId w:val="13"/>
+    <w:abstractNumId w:val="14"/>
   </w:num>
   <w:num w:numId="8">
-    <w:abstractNumId w:val="10"/>
+    <w:abstractNumId w:val="11"/>
   </w:num>
   <w:num w:numId="9">
-    <w:abstractNumId w:val="2"/>
+    <w:abstractNumId w:val="3"/>
   </w:num>
   <w:num w:numId="10">
-    <w:abstractNumId w:val="6"/>
+    <w:abstractNumId w:val="7"/>
   </w:num>
   <w:num w:numId="11">
-    <w:abstractNumId w:val="8"/>
+    <w:abstractNumId w:val="9"/>
   </w:num>
   <w:num w:numId="12">
-    <w:abstractNumId w:val="7"/>
+    <w:abstractNumId w:val="8"/>
   </w:num>
   <w:num w:numId="13">
     <w:abstractNumId w:val="1"/>
   </w:num>
   <w:num w:numId="14">
-    <w:abstractNumId w:val="11"/>
+    <w:abstractNumId w:val="12"/>
   </w:num>
   <w:num w:numId="15">
+    <w:abstractNumId w:val="18"/>
+  </w:num>
+  <w:num w:numId="16">
+    <w:abstractNumId w:val="4"/>
+  </w:num>
+  <w:num w:numId="17">
     <w:abstractNumId w:val="16"/>
   </w:num>
-  <w:num w:numId="16">
-    <w:abstractNumId w:val="3"/>
+  <w:num w:numId="18">
+    <w:abstractNumId w:val="10"/>
   </w:num>
-  <w:num w:numId="17">
-    <w:abstractNumId w:val="14"/>
+  <w:num w:numId="19">
+    <w:abstractNumId w:val="2"/>
   </w:num>
-  <w:num w:numId="18">
-    <w:abstractNumId w:val="9"/>
+  <w:num w:numId="20">
+    <w:abstractNumId w:val="15"/>
   </w:num>
 </w:numbering>
 </file>
 
 <file path=word/styles.xml><?xml version="1.0" encoding="utf-8"?>
-<w:styles xmlns:mc="http://schemas.openxmlformats.org/markup-compatibility/2006" xmlns:r="http://schemas.openxmlformats.org/officeDocument/2006/relationships" xmlns:w="http://schemas.openxmlformats.org/wordprocessingml/2006/main" xmlns:w14="http://schemas.microsoft.com/office/word/2010/wordml" xmlns:w15="http://schemas.microsoft.com/office/word/2012/wordml" xmlns:w16se="http://schemas.microsoft.com/office/word/2015/wordml/symex" mc:Ignorable="w14 w15 w16se">
+<w:styles xmlns:mc="http://schemas.openxmlformats.org/markup-compatibility/2006" xmlns:r="http://schemas.openxmlformats.org/officeDocument/2006/relationships" xmlns:w="http://schemas.openxmlformats.org/wordprocessingml/2006/main" xmlns:w14="http://schemas.microsoft.com/office/word/2010/wordml" xmlns:w15="http://schemas.microsoft.com/office/word/2012/wordml" xmlns:w16cex="http://schemas.microsoft.com/office/word/2018/wordml/cex" xmlns:w16cid="http://schemas.microsoft.com/office/word/2016/wordml/cid" xmlns:w16="http://schemas.microsoft.com/office/word/2018/wordml" xmlns:w16se="http://schemas.microsoft.com/office/word/2015/wordml/symex" mc:Ignorable="w14 w15 w16se w16cid w16 w16cex">
   <w:docDefaults>
     <w:rPrDefault>
       <w:rPr>
@@ -7789,7 +8815,7 @@
       </w:pPr>
     </w:pPrDefault>
   </w:docDefaults>
-  <w:latentStyles w:defLockedState="0" w:defUIPriority="99" w:defSemiHidden="0" w:defUnhideWhenUsed="0" w:defQFormat="0" w:count="371">
+  <w:latentStyles w:defLockedState="0" w:defUIPriority="99" w:defSemiHidden="0" w:defUnhideWhenUsed="0" w:defQFormat="0" w:count="376">
     <w:lsdException w:name="Normal" w:uiPriority="0" w:qFormat="1"/>
     <w:lsdException w:name="heading 1" w:uiPriority="9" w:qFormat="1"/>
     <w:lsdException w:name="heading 2" w:semiHidden="1" w:uiPriority="9" w:unhideWhenUsed="1" w:qFormat="1"/>
@@ -8161,15 +9187,20 @@
     <w:lsdException w:name="List Table 5 Dark Accent 6" w:uiPriority="50"/>
     <w:lsdException w:name="List Table 6 Colorful Accent 6" w:uiPriority="51"/>
     <w:lsdException w:name="List Table 7 Colorful Accent 6" w:uiPriority="52"/>
+    <w:lsdException w:name="Mention" w:semiHidden="1" w:unhideWhenUsed="1"/>
+    <w:lsdException w:name="Smart Hyperlink" w:semiHidden="1" w:unhideWhenUsed="1"/>
+    <w:lsdException w:name="Hashtag" w:semiHidden="1" w:unhideWhenUsed="1"/>
+    <w:lsdException w:name="Unresolved Mention" w:semiHidden="1" w:unhideWhenUsed="1"/>
+    <w:lsdException w:name="Smart Link" w:semiHidden="1" w:unhideWhenUsed="1"/>
   </w:latentStyles>
   <w:style w:type="paragraph" w:default="1" w:styleId="Normal">
     <w:name w:val="Normal"/>
     <w:qFormat/>
   </w:style>
-  <w:style w:type="paragraph" w:styleId="Heading2">
+  <w:style w:type="paragraph" w:styleId="Naslov2">
     <w:name w:val="heading 2"/>
     <w:basedOn w:val="Normal"/>
-    <w:link w:val="Heading2Char"/>
+    <w:link w:val="Naslov2Char"/>
     <w:uiPriority w:val="9"/>
     <w:qFormat/>
     <w:rsid w:val="009D18D1"/>
@@ -8186,13 +9217,13 @@
       <w:lang w:eastAsia="hr-HR"/>
     </w:rPr>
   </w:style>
-  <w:style w:type="character" w:default="1" w:styleId="DefaultParagraphFont">
+  <w:style w:type="character" w:default="1" w:styleId="Zadanifontodlomka">
     <w:name w:val="Default Paragraph Font"/>
     <w:uiPriority w:val="1"/>
     <w:semiHidden/>
     <w:unhideWhenUsed/>
   </w:style>
-  <w:style w:type="table" w:default="1" w:styleId="TableNormal">
+  <w:style w:type="table" w:default="1" w:styleId="Obinatablica">
     <w:name w:val="Normal Table"/>
     <w:uiPriority w:val="99"/>
     <w:semiHidden/>
@@ -8207,16 +9238,16 @@
       </w:tblCellMar>
     </w:tblPr>
   </w:style>
-  <w:style w:type="numbering" w:default="1" w:styleId="NoList">
+  <w:style w:type="numbering" w:default="1" w:styleId="Bezpopisa">
     <w:name w:val="No List"/>
     <w:uiPriority w:val="99"/>
     <w:semiHidden/>
     <w:unhideWhenUsed/>
   </w:style>
-  <w:style w:type="character" w:customStyle="1" w:styleId="Heading2Char">
-    <w:name w:val="Heading 2 Char"/>
-    <w:basedOn w:val="DefaultParagraphFont"/>
-    <w:link w:val="Heading2"/>
+  <w:style w:type="character" w:customStyle="1" w:styleId="Naslov2Char">
+    <w:name w:val="Naslov 2 Char"/>
+    <w:basedOn w:val="Zadanifontodlomka"/>
+    <w:link w:val="Naslov2"/>
     <w:uiPriority w:val="9"/>
     <w:rsid w:val="009D18D1"/>
     <w:rPr>
@@ -8228,7 +9259,7 @@
       <w:lang w:eastAsia="hr-HR"/>
     </w:rPr>
   </w:style>
-  <w:style w:type="paragraph" w:styleId="NormalWeb">
+  <w:style w:type="paragraph" w:styleId="StandardWeb">
     <w:name w:val="Normal (Web)"/>
     <w:basedOn w:val="Normal"/>
     <w:uiPriority w:val="99"/>
@@ -8245,9 +9276,9 @@
       <w:lang w:eastAsia="hr-HR"/>
     </w:rPr>
   </w:style>
-  <w:style w:type="character" w:styleId="Hyperlink">
+  <w:style w:type="character" w:styleId="Hiperveza">
     <w:name w:val="Hyperlink"/>
-    <w:basedOn w:val="DefaultParagraphFont"/>
+    <w:basedOn w:val="Zadanifontodlomka"/>
     <w:uiPriority w:val="99"/>
     <w:unhideWhenUsed/>
     <w:rsid w:val="009D18D1"/>
@@ -8256,7 +9287,7 @@
       <w:u w:val="single"/>
     </w:rPr>
   </w:style>
-  <w:style w:type="paragraph" w:styleId="ListParagraph">
+  <w:style w:type="paragraph" w:styleId="Odlomakpopisa">
     <w:name w:val="List Paragraph"/>
     <w:basedOn w:val="Normal"/>
     <w:uiPriority w:val="34"/>
@@ -8267,10 +9298,10 @@
       <w:contextualSpacing/>
     </w:pPr>
   </w:style>
-  <w:style w:type="paragraph" w:styleId="Header">
+  <w:style w:type="paragraph" w:styleId="Zaglavlje">
     <w:name w:val="header"/>
     <w:basedOn w:val="Normal"/>
-    <w:link w:val="HeaderChar"/>
+    <w:link w:val="ZaglavljeChar"/>
     <w:uiPriority w:val="99"/>
     <w:unhideWhenUsed/>
     <w:rsid w:val="0015471B"/>
@@ -8282,17 +9313,17 @@
       <w:spacing w:after="0" w:line="240" w:lineRule="auto"/>
     </w:pPr>
   </w:style>
-  <w:style w:type="character" w:customStyle="1" w:styleId="HeaderChar">
-    <w:name w:val="Header Char"/>
-    <w:basedOn w:val="DefaultParagraphFont"/>
-    <w:link w:val="Header"/>
+  <w:style w:type="character" w:customStyle="1" w:styleId="ZaglavljeChar">
+    <w:name w:val="Zaglavlje Char"/>
+    <w:basedOn w:val="Zadanifontodlomka"/>
+    <w:link w:val="Zaglavlje"/>
     <w:uiPriority w:val="99"/>
     <w:rsid w:val="0015471B"/>
   </w:style>
-  <w:style w:type="paragraph" w:styleId="Footer">
+  <w:style w:type="paragraph" w:styleId="Podnoje">
     <w:name w:val="footer"/>
     <w:basedOn w:val="Normal"/>
-    <w:link w:val="FooterChar"/>
+    <w:link w:val="PodnojeChar"/>
     <w:uiPriority w:val="99"/>
     <w:unhideWhenUsed/>
     <w:rsid w:val="0015471B"/>
@@ -8304,10 +9335,10 @@
       <w:spacing w:after="0" w:line="240" w:lineRule="auto"/>
     </w:pPr>
   </w:style>
-  <w:style w:type="character" w:customStyle="1" w:styleId="FooterChar">
-    <w:name w:val="Footer Char"/>
-    <w:basedOn w:val="DefaultParagraphFont"/>
-    <w:link w:val="Footer"/>
+  <w:style w:type="character" w:customStyle="1" w:styleId="PodnojeChar">
+    <w:name w:val="Podnožje Char"/>
+    <w:basedOn w:val="Zadanifontodlomka"/>
+    <w:link w:val="Podnoje"/>
     <w:uiPriority w:val="99"/>
     <w:rsid w:val="0015471B"/>
   </w:style>

--- a/Dnevnik_rada.docx
+++ b/Dnevnik_rada.docx
@@ -1,6 +1,6 @@
 
 <file path=word/document.xml><?xml version="1.0" encoding="utf-8"?>
-<w:document xmlns:wpc="http://schemas.microsoft.com/office/word/2010/wordprocessingCanvas" xmlns:cx="http://schemas.microsoft.com/office/drawing/2014/chartex" xmlns:cx1="http://schemas.microsoft.com/office/drawing/2015/9/8/chartex" xmlns:cx2="http://schemas.microsoft.com/office/drawing/2015/10/21/chartex" xmlns:cx3="http://schemas.microsoft.com/office/drawing/2016/5/9/chartex" xmlns:cx4="http://schemas.microsoft.com/office/drawing/2016/5/10/chartex" xmlns:cx5="http://schemas.microsoft.com/office/drawing/2016/5/11/chartex" xmlns:cx6="http://schemas.microsoft.com/office/drawing/2016/5/12/chartex" xmlns:cx7="http://schemas.microsoft.com/office/drawing/2016/5/13/chartex" xmlns:cx8="http://schemas.microsoft.com/office/drawing/2016/5/14/chartex" xmlns:mc="http://schemas.openxmlformats.org/markup-compatibility/2006" xmlns:aink="http://schemas.microsoft.com/office/drawing/2016/ink" xmlns:am3d="http://schemas.microsoft.com/office/drawing/2017/model3d" xmlns:o="urn:schemas-microsoft-com:office:office" xmlns:r="http://schemas.openxmlformats.org/officeDocument/2006/relationships" xmlns:m="http://schemas.openxmlformats.org/officeDocument/2006/math" xmlns:v="urn:schemas-microsoft-com:vml" xmlns:wp14="http://schemas.microsoft.com/office/word/2010/wordprocessingDrawing" xmlns:wp="http://schemas.openxmlformats.org/drawingml/2006/wordprocessingDrawing" xmlns:w10="urn:schemas-microsoft-com:office:word" xmlns:w="http://schemas.openxmlformats.org/wordprocessingml/2006/main" xmlns:w14="http://schemas.microsoft.com/office/word/2010/wordml" xmlns:w15="http://schemas.microsoft.com/office/word/2012/wordml" xmlns:w16cex="http://schemas.microsoft.com/office/word/2018/wordml/cex" xmlns:w16cid="http://schemas.microsoft.com/office/word/2016/wordml/cid" xmlns:w16="http://schemas.microsoft.com/office/word/2018/wordml" xmlns:w16se="http://schemas.microsoft.com/office/word/2015/wordml/symex" xmlns:wpg="http://schemas.microsoft.com/office/word/2010/wordprocessingGroup" xmlns:wpi="http://schemas.microsoft.com/office/word/2010/wordprocessingInk" xmlns:wne="http://schemas.microsoft.com/office/word/2006/wordml" xmlns:wps="http://schemas.microsoft.com/office/word/2010/wordprocessingShape" mc:Ignorable="w14 w15 w16se w16cid w16 w16cex wp14">
+<w:document xmlns:wpc="http://schemas.microsoft.com/office/word/2010/wordprocessingCanvas" xmlns:cx="http://schemas.microsoft.com/office/drawing/2014/chartex" xmlns:mc="http://schemas.openxmlformats.org/markup-compatibility/2006" xmlns:o="urn:schemas-microsoft-com:office:office" xmlns:r="http://schemas.openxmlformats.org/officeDocument/2006/relationships" xmlns:m="http://schemas.openxmlformats.org/officeDocument/2006/math" xmlns:v="urn:schemas-microsoft-com:vml" xmlns:wp14="http://schemas.microsoft.com/office/word/2010/wordprocessingDrawing" xmlns:wp="http://schemas.openxmlformats.org/drawingml/2006/wordprocessingDrawing" xmlns:w10="urn:schemas-microsoft-com:office:word" xmlns:w="http://schemas.openxmlformats.org/wordprocessingml/2006/main" xmlns:w14="http://schemas.microsoft.com/office/word/2010/wordml" xmlns:w15="http://schemas.microsoft.com/office/word/2012/wordml" xmlns:w16se="http://schemas.microsoft.com/office/word/2015/wordml/symex" xmlns:wpg="http://schemas.microsoft.com/office/word/2010/wordprocessingGroup" xmlns:wpi="http://schemas.microsoft.com/office/word/2010/wordprocessingInk" xmlns:wne="http://schemas.microsoft.com/office/word/2006/wordml" xmlns:wps="http://schemas.microsoft.com/office/word/2010/wordprocessingShape" mc:Ignorable="w14 w15 w16se wp14">
   <w:body>
     <w:p>
       <w:pPr>
@@ -185,7 +185,7 @@
       <w:hyperlink r:id="rId7" w:history="1">
         <w:r>
           <w:rPr>
-            <w:rStyle w:val="Hiperveza"/>
+            <w:rStyle w:val="Hyperlink"/>
             <w:rFonts w:ascii="Arial" w:eastAsia="Times New Roman" w:hAnsi="Arial" w:cs="Arial"/>
             <w:lang w:eastAsia="hr-HR"/>
           </w:rPr>
@@ -223,7 +223,7 @@
     </w:p>
     <w:p>
       <w:pPr>
-        <w:pStyle w:val="Odlomakpopisa"/>
+        <w:pStyle w:val="ListParagraph"/>
         <w:numPr>
           <w:ilvl w:val="0"/>
           <w:numId w:val="1"/>
@@ -253,7 +253,7 @@
     </w:p>
     <w:p>
       <w:pPr>
-        <w:pStyle w:val="Odlomakpopisa"/>
+        <w:pStyle w:val="ListParagraph"/>
         <w:numPr>
           <w:ilvl w:val="0"/>
           <w:numId w:val="2"/>
@@ -499,7 +499,7 @@
     </w:p>
     <w:p>
       <w:pPr>
-        <w:pStyle w:val="Odlomakpopisa"/>
+        <w:pStyle w:val="ListParagraph"/>
         <w:numPr>
           <w:ilvl w:val="0"/>
           <w:numId w:val="1"/>
@@ -521,7 +521,7 @@
     </w:p>
     <w:p>
       <w:pPr>
-        <w:pStyle w:val="Odlomakpopisa"/>
+        <w:pStyle w:val="ListParagraph"/>
         <w:numPr>
           <w:ilvl w:val="1"/>
           <w:numId w:val="1"/>
@@ -908,7 +908,7 @@
     </w:p>
     <w:p>
       <w:pPr>
-        <w:pStyle w:val="Odlomakpopisa"/>
+        <w:pStyle w:val="ListParagraph"/>
         <w:numPr>
           <w:ilvl w:val="1"/>
           <w:numId w:val="1"/>
@@ -1278,7 +1278,7 @@
     </w:p>
     <w:p>
       <w:pPr>
-        <w:pStyle w:val="Odlomakpopisa"/>
+        <w:pStyle w:val="ListParagraph"/>
         <w:numPr>
           <w:ilvl w:val="0"/>
           <w:numId w:val="1"/>
@@ -1300,7 +1300,7 @@
     </w:p>
     <w:p>
       <w:pPr>
-        <w:pStyle w:val="Odlomakpopisa"/>
+        <w:pStyle w:val="ListParagraph"/>
         <w:numPr>
           <w:ilvl w:val="1"/>
           <w:numId w:val="1"/>
@@ -1456,7 +1456,7 @@
     </w:p>
     <w:p>
       <w:pPr>
-        <w:pStyle w:val="Odlomakpopisa"/>
+        <w:pStyle w:val="ListParagraph"/>
         <w:numPr>
           <w:ilvl w:val="0"/>
           <w:numId w:val="17"/>
@@ -1478,7 +1478,7 @@
     </w:p>
     <w:p>
       <w:pPr>
-        <w:pStyle w:val="Odlomakpopisa"/>
+        <w:pStyle w:val="ListParagraph"/>
         <w:numPr>
           <w:ilvl w:val="0"/>
           <w:numId w:val="18"/>
@@ -1500,7 +1500,7 @@
     </w:p>
     <w:p>
       <w:pPr>
-        <w:pStyle w:val="Odlomakpopisa"/>
+        <w:pStyle w:val="ListParagraph"/>
         <w:numPr>
           <w:ilvl w:val="0"/>
           <w:numId w:val="3"/>
@@ -1522,7 +1522,7 @@
     </w:p>
     <w:p>
       <w:pPr>
-        <w:pStyle w:val="Odlomakpopisa"/>
+        <w:pStyle w:val="ListParagraph"/>
         <w:numPr>
           <w:ilvl w:val="1"/>
           <w:numId w:val="3"/>
@@ -2135,7 +2135,7 @@
     </w:p>
     <w:p>
       <w:pPr>
-        <w:pStyle w:val="Odlomakpopisa"/>
+        <w:pStyle w:val="ListParagraph"/>
         <w:numPr>
           <w:ilvl w:val="0"/>
           <w:numId w:val="3"/>
@@ -2157,7 +2157,7 @@
     </w:p>
     <w:p>
       <w:pPr>
-        <w:pStyle w:val="Odlomakpopisa"/>
+        <w:pStyle w:val="ListParagraph"/>
         <w:numPr>
           <w:ilvl w:val="0"/>
           <w:numId w:val="5"/>
@@ -2230,7 +2230,7 @@
     </w:p>
     <w:p>
       <w:pPr>
-        <w:pStyle w:val="Odlomakpopisa"/>
+        <w:pStyle w:val="ListParagraph"/>
         <w:numPr>
           <w:ilvl w:val="0"/>
           <w:numId w:val="6"/>
@@ -2260,7 +2260,7 @@
     </w:p>
     <w:p>
       <w:pPr>
-        <w:pStyle w:val="Odlomakpopisa"/>
+        <w:pStyle w:val="ListParagraph"/>
         <w:numPr>
           <w:ilvl w:val="0"/>
           <w:numId w:val="5"/>
@@ -2362,7 +2362,7 @@
     </w:p>
     <w:p>
       <w:pPr>
-        <w:pStyle w:val="Odlomakpopisa"/>
+        <w:pStyle w:val="ListParagraph"/>
         <w:numPr>
           <w:ilvl w:val="0"/>
           <w:numId w:val="5"/>
@@ -2456,7 +2456,7 @@
     </w:p>
     <w:p>
       <w:pPr>
-        <w:pStyle w:val="Odlomakpopisa"/>
+        <w:pStyle w:val="ListParagraph"/>
         <w:numPr>
           <w:ilvl w:val="0"/>
           <w:numId w:val="5"/>
@@ -2478,7 +2478,7 @@
     </w:p>
     <w:p>
       <w:pPr>
-        <w:pStyle w:val="Odlomakpopisa"/>
+        <w:pStyle w:val="ListParagraph"/>
         <w:numPr>
           <w:ilvl w:val="0"/>
           <w:numId w:val="9"/>
@@ -2500,7 +2500,7 @@
     </w:p>
     <w:p>
       <w:pPr>
-        <w:pStyle w:val="Odlomakpopisa"/>
+        <w:pStyle w:val="ListParagraph"/>
         <w:numPr>
           <w:ilvl w:val="1"/>
           <w:numId w:val="9"/>
@@ -2522,7 +2522,7 @@
     </w:p>
     <w:p>
       <w:pPr>
-        <w:pStyle w:val="Odlomakpopisa"/>
+        <w:pStyle w:val="ListParagraph"/>
         <w:numPr>
           <w:ilvl w:val="0"/>
           <w:numId w:val="9"/>
@@ -2552,7 +2552,7 @@
     </w:p>
     <w:p>
       <w:pPr>
-        <w:pStyle w:val="Odlomakpopisa"/>
+        <w:pStyle w:val="ListParagraph"/>
         <w:numPr>
           <w:ilvl w:val="0"/>
           <w:numId w:val="10"/>
@@ -2574,7 +2574,7 @@
     </w:p>
     <w:p>
       <w:pPr>
-        <w:pStyle w:val="Odlomakpopisa"/>
+        <w:pStyle w:val="ListParagraph"/>
         <w:numPr>
           <w:ilvl w:val="0"/>
           <w:numId w:val="10"/>
@@ -2614,7 +2614,7 @@
     </w:p>
     <w:p>
       <w:pPr>
-        <w:pStyle w:val="Odlomakpopisa"/>
+        <w:pStyle w:val="ListParagraph"/>
         <w:numPr>
           <w:ilvl w:val="0"/>
           <w:numId w:val="10"/>
@@ -2754,7 +2754,7 @@
     </w:p>
     <w:p>
       <w:pPr>
-        <w:pStyle w:val="Odlomakpopisa"/>
+        <w:pStyle w:val="ListParagraph"/>
         <w:numPr>
           <w:ilvl w:val="0"/>
           <w:numId w:val="10"/>
@@ -2794,7 +2794,7 @@
     </w:p>
     <w:p>
       <w:pPr>
-        <w:pStyle w:val="Odlomakpopisa"/>
+        <w:pStyle w:val="ListParagraph"/>
         <w:ind w:left="1440"/>
         <w:rPr>
           <w:rFonts w:ascii="Arial" w:eastAsia="Times New Roman" w:hAnsi="Arial" w:cs="Arial"/>
@@ -2813,7 +2813,7 @@
     </w:p>
     <w:p>
       <w:pPr>
-        <w:pStyle w:val="Odlomakpopisa"/>
+        <w:pStyle w:val="ListParagraph"/>
         <w:numPr>
           <w:ilvl w:val="0"/>
           <w:numId w:val="9"/>
@@ -2835,7 +2835,7 @@
     </w:p>
     <w:p>
       <w:pPr>
-        <w:pStyle w:val="Odlomakpopisa"/>
+        <w:pStyle w:val="ListParagraph"/>
         <w:numPr>
           <w:ilvl w:val="1"/>
           <w:numId w:val="9"/>
@@ -2993,7 +2993,7 @@
     </w:p>
     <w:p>
       <w:pPr>
-        <w:pStyle w:val="Odlomakpopisa"/>
+        <w:pStyle w:val="ListParagraph"/>
         <w:numPr>
           <w:ilvl w:val="1"/>
           <w:numId w:val="9"/>
@@ -3092,7 +3092,7 @@
     </w:p>
     <w:p>
       <w:pPr>
-        <w:pStyle w:val="Odlomakpopisa"/>
+        <w:pStyle w:val="ListParagraph"/>
         <w:numPr>
           <w:ilvl w:val="1"/>
           <w:numId w:val="9"/>
@@ -3233,7 +3233,7 @@
     </w:p>
     <w:p>
       <w:pPr>
-        <w:pStyle w:val="Odlomakpopisa"/>
+        <w:pStyle w:val="ListParagraph"/>
         <w:numPr>
           <w:ilvl w:val="1"/>
           <w:numId w:val="9"/>
@@ -3323,7 +3323,7 @@
     </w:p>
     <w:p>
       <w:pPr>
-        <w:pStyle w:val="Odlomakpopisa"/>
+        <w:pStyle w:val="ListParagraph"/>
         <w:numPr>
           <w:ilvl w:val="1"/>
           <w:numId w:val="9"/>
@@ -3430,7 +3430,7 @@
     </w:p>
     <w:p>
       <w:pPr>
-        <w:pStyle w:val="Odlomakpopisa"/>
+        <w:pStyle w:val="ListParagraph"/>
         <w:numPr>
           <w:ilvl w:val="1"/>
           <w:numId w:val="9"/>
@@ -3452,7 +3452,7 @@
     </w:p>
     <w:p>
       <w:pPr>
-        <w:pStyle w:val="Odlomakpopisa"/>
+        <w:pStyle w:val="ListParagraph"/>
         <w:numPr>
           <w:ilvl w:val="0"/>
           <w:numId w:val="9"/>
@@ -3474,7 +3474,7 @@
     </w:p>
     <w:p>
       <w:pPr>
-        <w:pStyle w:val="Odlomakpopisa"/>
+        <w:pStyle w:val="ListParagraph"/>
         <w:numPr>
           <w:ilvl w:val="0"/>
           <w:numId w:val="12"/>
@@ -3529,7 +3529,7 @@
     </w:p>
     <w:p>
       <w:pPr>
-        <w:pStyle w:val="Odlomakpopisa"/>
+        <w:pStyle w:val="ListParagraph"/>
         <w:numPr>
           <w:ilvl w:val="0"/>
           <w:numId w:val="9"/>
@@ -3551,7 +3551,7 @@
     </w:p>
     <w:p>
       <w:pPr>
-        <w:pStyle w:val="Odlomakpopisa"/>
+        <w:pStyle w:val="ListParagraph"/>
         <w:numPr>
           <w:ilvl w:val="1"/>
           <w:numId w:val="9"/>
@@ -3591,7 +3591,7 @@
     </w:p>
     <w:p>
       <w:pPr>
-        <w:pStyle w:val="Odlomakpopisa"/>
+        <w:pStyle w:val="ListParagraph"/>
         <w:numPr>
           <w:ilvl w:val="1"/>
           <w:numId w:val="9"/>
@@ -3631,7 +3631,7 @@
     </w:p>
     <w:p>
       <w:pPr>
-        <w:pStyle w:val="Odlomakpopisa"/>
+        <w:pStyle w:val="ListParagraph"/>
         <w:numPr>
           <w:ilvl w:val="1"/>
           <w:numId w:val="9"/>
@@ -3671,7 +3671,7 @@
     </w:p>
     <w:p>
       <w:pPr>
-        <w:pStyle w:val="Odlomakpopisa"/>
+        <w:pStyle w:val="ListParagraph"/>
         <w:numPr>
           <w:ilvl w:val="1"/>
           <w:numId w:val="9"/>
@@ -3693,7 +3693,7 @@
     </w:p>
     <w:p>
       <w:pPr>
-        <w:pStyle w:val="Odlomakpopisa"/>
+        <w:pStyle w:val="ListParagraph"/>
         <w:numPr>
           <w:ilvl w:val="1"/>
           <w:numId w:val="9"/>
@@ -3742,7 +3742,7 @@
     </w:p>
     <w:p>
       <w:pPr>
-        <w:pStyle w:val="Odlomakpopisa"/>
+        <w:pStyle w:val="ListParagraph"/>
         <w:numPr>
           <w:ilvl w:val="0"/>
           <w:numId w:val="9"/>
@@ -3764,7 +3764,7 @@
     </w:p>
     <w:p>
       <w:pPr>
-        <w:pStyle w:val="Odlomakpopisa"/>
+        <w:pStyle w:val="ListParagraph"/>
         <w:numPr>
           <w:ilvl w:val="1"/>
           <w:numId w:val="9"/>
@@ -3803,7 +3803,7 @@
     </w:p>
     <w:p>
       <w:pPr>
-        <w:pStyle w:val="Odlomakpopisa"/>
+        <w:pStyle w:val="ListParagraph"/>
         <w:numPr>
           <w:ilvl w:val="1"/>
           <w:numId w:val="9"/>
@@ -3910,7 +3910,7 @@
     </w:p>
     <w:p>
       <w:pPr>
-        <w:pStyle w:val="Odlomakpopisa"/>
+        <w:pStyle w:val="ListParagraph"/>
         <w:numPr>
           <w:ilvl w:val="1"/>
           <w:numId w:val="9"/>
@@ -3949,7 +3949,7 @@
     </w:p>
     <w:p>
       <w:pPr>
-        <w:pStyle w:val="Odlomakpopisa"/>
+        <w:pStyle w:val="ListParagraph"/>
         <w:numPr>
           <w:ilvl w:val="1"/>
           <w:numId w:val="9"/>
@@ -3971,7 +3971,7 @@
     </w:p>
     <w:p>
       <w:pPr>
-        <w:pStyle w:val="Odlomakpopisa"/>
+        <w:pStyle w:val="ListParagraph"/>
         <w:numPr>
           <w:ilvl w:val="0"/>
           <w:numId w:val="9"/>
@@ -3993,7 +3993,7 @@
     </w:p>
     <w:p>
       <w:pPr>
-        <w:pStyle w:val="Odlomakpopisa"/>
+        <w:pStyle w:val="ListParagraph"/>
         <w:numPr>
           <w:ilvl w:val="1"/>
           <w:numId w:val="9"/>
@@ -4253,7 +4253,7 @@
     </w:p>
     <w:p>
       <w:pPr>
-        <w:pStyle w:val="Odlomakpopisa"/>
+        <w:pStyle w:val="ListParagraph"/>
         <w:numPr>
           <w:ilvl w:val="1"/>
           <w:numId w:val="9"/>
@@ -4365,7 +4365,7 @@
     </w:p>
     <w:p>
       <w:pPr>
-        <w:pStyle w:val="Odlomakpopisa"/>
+        <w:pStyle w:val="ListParagraph"/>
         <w:numPr>
           <w:ilvl w:val="1"/>
           <w:numId w:val="9"/>
@@ -4439,7 +4439,7 @@
     </w:p>
     <w:p>
       <w:pPr>
-        <w:pStyle w:val="Odlomakpopisa"/>
+        <w:pStyle w:val="ListParagraph"/>
         <w:numPr>
           <w:ilvl w:val="1"/>
           <w:numId w:val="9"/>
@@ -4487,7 +4487,7 @@
     </w:p>
     <w:p>
       <w:pPr>
-        <w:pStyle w:val="Odlomakpopisa"/>
+        <w:pStyle w:val="ListParagraph"/>
         <w:numPr>
           <w:ilvl w:val="1"/>
           <w:numId w:val="9"/>
@@ -4509,7 +4509,7 @@
     </w:p>
     <w:p>
       <w:pPr>
-        <w:pStyle w:val="Odlomakpopisa"/>
+        <w:pStyle w:val="ListParagraph"/>
         <w:numPr>
           <w:ilvl w:val="0"/>
           <w:numId w:val="13"/>
@@ -4531,7 +4531,7 @@
     </w:p>
     <w:p>
       <w:pPr>
-        <w:pStyle w:val="Odlomakpopisa"/>
+        <w:pStyle w:val="ListParagraph"/>
         <w:numPr>
           <w:ilvl w:val="0"/>
           <w:numId w:val="14"/>
@@ -4655,7 +4655,7 @@
     </w:p>
     <w:p>
       <w:pPr>
-        <w:pStyle w:val="Odlomakpopisa"/>
+        <w:pStyle w:val="ListParagraph"/>
         <w:numPr>
           <w:ilvl w:val="0"/>
           <w:numId w:val="14"/>
@@ -4696,7 +4696,7 @@
     </w:p>
     <w:p>
       <w:pPr>
-        <w:pStyle w:val="Odlomakpopisa"/>
+        <w:pStyle w:val="ListParagraph"/>
         <w:numPr>
           <w:ilvl w:val="0"/>
           <w:numId w:val="14"/>
@@ -4718,7 +4718,7 @@
     </w:p>
     <w:p>
       <w:pPr>
-        <w:pStyle w:val="Odlomakpopisa"/>
+        <w:pStyle w:val="ListParagraph"/>
         <w:numPr>
           <w:ilvl w:val="0"/>
           <w:numId w:val="14"/>
@@ -4776,7 +4776,7 @@
     </w:p>
     <w:p>
       <w:pPr>
-        <w:pStyle w:val="Odlomakpopisa"/>
+        <w:pStyle w:val="ListParagraph"/>
         <w:numPr>
           <w:ilvl w:val="0"/>
           <w:numId w:val="14"/>
@@ -4798,7 +4798,7 @@
     </w:p>
     <w:p>
       <w:pPr>
-        <w:pStyle w:val="Odlomakpopisa"/>
+        <w:pStyle w:val="ListParagraph"/>
         <w:numPr>
           <w:ilvl w:val="0"/>
           <w:numId w:val="9"/>
@@ -4820,7 +4820,7 @@
     </w:p>
     <w:p>
       <w:pPr>
-        <w:pStyle w:val="Odlomakpopisa"/>
+        <w:pStyle w:val="ListParagraph"/>
         <w:numPr>
           <w:ilvl w:val="1"/>
           <w:numId w:val="9"/>
@@ -4910,7 +4910,7 @@
     </w:p>
     <w:p>
       <w:pPr>
-        <w:pStyle w:val="Odlomakpopisa"/>
+        <w:pStyle w:val="ListParagraph"/>
         <w:numPr>
           <w:ilvl w:val="1"/>
           <w:numId w:val="9"/>
@@ -5076,7 +5076,7 @@
     </w:p>
     <w:p>
       <w:pPr>
-        <w:pStyle w:val="Odlomakpopisa"/>
+        <w:pStyle w:val="ListParagraph"/>
         <w:numPr>
           <w:ilvl w:val="1"/>
           <w:numId w:val="9"/>
@@ -5098,7 +5098,7 @@
     </w:p>
     <w:p>
       <w:pPr>
-        <w:pStyle w:val="Odlomakpopisa"/>
+        <w:pStyle w:val="ListParagraph"/>
         <w:numPr>
           <w:ilvl w:val="1"/>
           <w:numId w:val="9"/>
@@ -5137,7 +5137,7 @@
     </w:p>
     <w:p>
       <w:pPr>
-        <w:pStyle w:val="Odlomakpopisa"/>
+        <w:pStyle w:val="ListParagraph"/>
         <w:numPr>
           <w:ilvl w:val="1"/>
           <w:numId w:val="9"/>
@@ -5210,7 +5210,7 @@
     </w:p>
     <w:p>
       <w:pPr>
-        <w:pStyle w:val="Odlomakpopisa"/>
+        <w:pStyle w:val="ListParagraph"/>
         <w:numPr>
           <w:ilvl w:val="1"/>
           <w:numId w:val="9"/>
@@ -5249,7 +5249,7 @@
     </w:p>
     <w:p>
       <w:pPr>
-        <w:pStyle w:val="Odlomakpopisa"/>
+        <w:pStyle w:val="ListParagraph"/>
         <w:numPr>
           <w:ilvl w:val="1"/>
           <w:numId w:val="9"/>
@@ -5271,7 +5271,7 @@
     </w:p>
     <w:p>
       <w:pPr>
-        <w:pStyle w:val="Odlomakpopisa"/>
+        <w:pStyle w:val="ListParagraph"/>
         <w:numPr>
           <w:ilvl w:val="0"/>
           <w:numId w:val="15"/>
@@ -5293,7 +5293,7 @@
     </w:p>
     <w:p>
       <w:pPr>
-        <w:pStyle w:val="Odlomakpopisa"/>
+        <w:pStyle w:val="ListParagraph"/>
         <w:numPr>
           <w:ilvl w:val="0"/>
           <w:numId w:val="16"/>
@@ -5315,7 +5315,7 @@
     </w:p>
     <w:p>
       <w:pPr>
-        <w:pStyle w:val="Odlomakpopisa"/>
+        <w:pStyle w:val="ListParagraph"/>
         <w:numPr>
           <w:ilvl w:val="0"/>
           <w:numId w:val="16"/>
@@ -5345,7 +5345,7 @@
     </w:p>
     <w:p>
       <w:pPr>
-        <w:pStyle w:val="Odlomakpopisa"/>
+        <w:pStyle w:val="ListParagraph"/>
         <w:numPr>
           <w:ilvl w:val="0"/>
           <w:numId w:val="16"/>
@@ -5443,7 +5443,7 @@
     </w:p>
     <w:p>
       <w:pPr>
-        <w:pStyle w:val="Odlomakpopisa"/>
+        <w:pStyle w:val="ListParagraph"/>
         <w:ind w:left="1440"/>
         <w:rPr>
           <w:rFonts w:ascii="Arial" w:eastAsia="Times New Roman" w:hAnsi="Arial" w:cs="Arial"/>
@@ -5490,7 +5490,7 @@
     </w:p>
     <w:p>
       <w:pPr>
-        <w:pStyle w:val="Odlomakpopisa"/>
+        <w:pStyle w:val="ListParagraph"/>
         <w:numPr>
           <w:ilvl w:val="0"/>
           <w:numId w:val="16"/>
@@ -5548,7 +5548,7 @@
     </w:p>
     <w:p>
       <w:pPr>
-        <w:pStyle w:val="Odlomakpopisa"/>
+        <w:pStyle w:val="ListParagraph"/>
         <w:numPr>
           <w:ilvl w:val="0"/>
           <w:numId w:val="16"/>
@@ -5570,7 +5570,7 @@
     </w:p>
     <w:p>
       <w:pPr>
-        <w:pStyle w:val="Odlomakpopisa"/>
+        <w:pStyle w:val="ListParagraph"/>
         <w:numPr>
           <w:ilvl w:val="0"/>
           <w:numId w:val="16"/>
@@ -5592,7 +5592,7 @@
     </w:p>
     <w:p>
       <w:pPr>
-        <w:pStyle w:val="Odlomakpopisa"/>
+        <w:pStyle w:val="ListParagraph"/>
         <w:numPr>
           <w:ilvl w:val="0"/>
           <w:numId w:val="20"/>
@@ -5614,7 +5614,7 @@
     </w:p>
     <w:p>
       <w:pPr>
-        <w:pStyle w:val="Odlomakpopisa"/>
+        <w:pStyle w:val="ListParagraph"/>
         <w:numPr>
           <w:ilvl w:val="1"/>
           <w:numId w:val="20"/>
@@ -5678,7 +5678,7 @@
     </w:p>
     <w:p>
       <w:pPr>
-        <w:pStyle w:val="Odlomakpopisa"/>
+        <w:pStyle w:val="ListParagraph"/>
         <w:numPr>
           <w:ilvl w:val="1"/>
           <w:numId w:val="20"/>
@@ -5716,7 +5716,7 @@
     </w:p>
     <w:p>
       <w:pPr>
-        <w:pStyle w:val="Odlomakpopisa"/>
+        <w:pStyle w:val="ListParagraph"/>
         <w:numPr>
           <w:ilvl w:val="1"/>
           <w:numId w:val="20"/>
@@ -5873,7 +5873,7 @@
     </w:p>
     <w:p>
       <w:pPr>
-        <w:pStyle w:val="Odlomakpopisa"/>
+        <w:pStyle w:val="ListParagraph"/>
         <w:numPr>
           <w:ilvl w:val="1"/>
           <w:numId w:val="20"/>
@@ -5923,7 +5923,7 @@
     </w:p>
     <w:p>
       <w:pPr>
-        <w:pStyle w:val="Odlomakpopisa"/>
+        <w:pStyle w:val="ListParagraph"/>
         <w:numPr>
           <w:ilvl w:val="1"/>
           <w:numId w:val="20"/>
@@ -5945,7 +5945,7 @@
     </w:p>
     <w:p>
       <w:pPr>
-        <w:pStyle w:val="Odlomakpopisa"/>
+        <w:pStyle w:val="ListParagraph"/>
         <w:numPr>
           <w:ilvl w:val="0"/>
           <w:numId w:val="20"/>
@@ -5967,7 +5967,7 @@
     </w:p>
     <w:p>
       <w:pPr>
-        <w:pStyle w:val="Odlomakpopisa"/>
+        <w:pStyle w:val="ListParagraph"/>
         <w:numPr>
           <w:ilvl w:val="1"/>
           <w:numId w:val="20"/>
@@ -6027,7 +6027,7 @@
     </w:p>
     <w:p>
       <w:pPr>
-        <w:pStyle w:val="Odlomakpopisa"/>
+        <w:pStyle w:val="ListParagraph"/>
         <w:numPr>
           <w:ilvl w:val="1"/>
           <w:numId w:val="20"/>
@@ -6163,7 +6163,7 @@
     </w:p>
     <w:p>
       <w:pPr>
-        <w:pStyle w:val="Odlomakpopisa"/>
+        <w:pStyle w:val="ListParagraph"/>
         <w:numPr>
           <w:ilvl w:val="1"/>
           <w:numId w:val="20"/>
@@ -6285,7 +6285,7 @@
     </w:p>
     <w:p>
       <w:pPr>
-        <w:pStyle w:val="Odlomakpopisa"/>
+        <w:pStyle w:val="ListParagraph"/>
         <w:numPr>
           <w:ilvl w:val="1"/>
           <w:numId w:val="20"/>
@@ -6323,7 +6323,7 @@
     </w:p>
     <w:p>
       <w:pPr>
-        <w:pStyle w:val="Odlomakpopisa"/>
+        <w:pStyle w:val="ListParagraph"/>
         <w:numPr>
           <w:ilvl w:val="1"/>
           <w:numId w:val="20"/>
@@ -6341,6 +6341,192 @@
           <w:lang w:eastAsia="hr-HR"/>
         </w:rPr>
         <w:t>Ukupno rada: 3h</w:t>
+      </w:r>
+    </w:p>
+    <w:p>
+      <w:pPr>
+        <w:pStyle w:val="ListParagraph"/>
+        <w:numPr>
+          <w:ilvl w:val="0"/>
+          <w:numId w:val="20"/>
+        </w:numPr>
+        <w:rPr>
+          <w:rFonts w:ascii="Arial" w:eastAsia="Times New Roman" w:hAnsi="Arial" w:cs="Arial"/>
+          <w:color w:val="000000"/>
+          <w:lang w:eastAsia="hr-HR"/>
+        </w:rPr>
+      </w:pPr>
+      <w:r>
+        <w:rPr>
+          <w:rFonts w:ascii="Arial" w:eastAsia="Times New Roman" w:hAnsi="Arial" w:cs="Arial"/>
+          <w:color w:val="000000"/>
+          <w:lang w:eastAsia="hr-HR"/>
+        </w:rPr>
+        <w:t>23. ožujka 2021. (Katarina Šupe):</w:t>
+      </w:r>
+    </w:p>
+    <w:p>
+      <w:pPr>
+        <w:pStyle w:val="ListParagraph"/>
+        <w:numPr>
+          <w:ilvl w:val="0"/>
+          <w:numId w:val="21"/>
+        </w:numPr>
+        <w:rPr>
+          <w:rFonts w:ascii="Arial" w:eastAsia="Times New Roman" w:hAnsi="Arial" w:cs="Arial"/>
+          <w:color w:val="000000"/>
+          <w:lang w:eastAsia="hr-HR"/>
+        </w:rPr>
+      </w:pPr>
+      <w:r>
+        <w:rPr>
+          <w:rFonts w:ascii="Arial" w:eastAsia="Times New Roman" w:hAnsi="Arial" w:cs="Arial"/>
+          <w:color w:val="000000"/>
+          <w:lang w:eastAsia="hr-HR"/>
+        </w:rPr>
+        <w:t>Promijenjene su slike igrača (lika) za svaki odabir menija (4 nove slike).</w:t>
+      </w:r>
+    </w:p>
+    <w:p>
+      <w:pPr>
+        <w:pStyle w:val="ListParagraph"/>
+        <w:numPr>
+          <w:ilvl w:val="0"/>
+          <w:numId w:val="21"/>
+        </w:numPr>
+        <w:rPr>
+          <w:rFonts w:ascii="Arial" w:eastAsia="Times New Roman" w:hAnsi="Arial" w:cs="Arial"/>
+          <w:color w:val="000000"/>
+          <w:lang w:eastAsia="hr-HR"/>
+        </w:rPr>
+      </w:pPr>
+      <w:r>
+        <w:rPr>
+          <w:rFonts w:ascii="Arial" w:eastAsia="Times New Roman" w:hAnsi="Arial" w:cs="Arial"/>
+          <w:color w:val="000000"/>
+          <w:lang w:eastAsia="hr-HR"/>
+        </w:rPr>
+        <w:t xml:space="preserve">Dodan je zvuk prijelaza između različitih odabira u meniju. </w:t>
+      </w:r>
+    </w:p>
+    <w:p>
+      <w:pPr>
+        <w:pStyle w:val="ListParagraph"/>
+        <w:numPr>
+          <w:ilvl w:val="0"/>
+          <w:numId w:val="21"/>
+        </w:numPr>
+        <w:rPr>
+          <w:rFonts w:ascii="Arial" w:eastAsia="Times New Roman" w:hAnsi="Arial" w:cs="Arial"/>
+          <w:color w:val="000000"/>
+          <w:lang w:eastAsia="hr-HR"/>
+        </w:rPr>
+      </w:pPr>
+      <w:r>
+        <w:rPr>
+          <w:rFonts w:ascii="Arial" w:eastAsia="Times New Roman" w:hAnsi="Arial" w:cs="Arial"/>
+          <w:color w:val="000000"/>
+          <w:lang w:eastAsia="hr-HR"/>
+        </w:rPr>
+        <w:t>Ukupno rada: 2h</w:t>
+      </w:r>
+    </w:p>
+    <w:p>
+      <w:pPr>
+        <w:pStyle w:val="ListParagraph"/>
+        <w:numPr>
+          <w:ilvl w:val="0"/>
+          <w:numId w:val="15"/>
+        </w:numPr>
+        <w:rPr>
+          <w:rFonts w:ascii="Arial" w:eastAsia="Times New Roman" w:hAnsi="Arial" w:cs="Arial"/>
+          <w:color w:val="000000"/>
+          <w:lang w:eastAsia="hr-HR"/>
+        </w:rPr>
+      </w:pPr>
+      <w:r>
+        <w:rPr>
+          <w:rFonts w:ascii="Arial" w:eastAsia="Times New Roman" w:hAnsi="Arial" w:cs="Arial"/>
+          <w:color w:val="000000"/>
+          <w:lang w:eastAsia="hr-HR"/>
+        </w:rPr>
+        <w:t>24. ožujka 2021. (Katarina Šupe):</w:t>
+      </w:r>
+    </w:p>
+    <w:p>
+      <w:pPr>
+        <w:pStyle w:val="ListParagraph"/>
+        <w:numPr>
+          <w:ilvl w:val="1"/>
+          <w:numId w:val="15"/>
+        </w:numPr>
+        <w:rPr>
+          <w:rFonts w:ascii="Arial" w:eastAsia="Times New Roman" w:hAnsi="Arial" w:cs="Arial"/>
+          <w:color w:val="000000"/>
+          <w:lang w:eastAsia="hr-HR"/>
+        </w:rPr>
+      </w:pPr>
+      <w:r>
+        <w:rPr>
+          <w:rFonts w:ascii="Arial" w:eastAsia="Times New Roman" w:hAnsi="Arial" w:cs="Arial"/>
+          <w:color w:val="000000"/>
+          <w:lang w:eastAsia="hr-HR"/>
+        </w:rPr>
+        <w:t xml:space="preserve">Slike u glavnom izborniku su prepravljene tako da bolje odgovaraju meniju. </w:t>
+      </w:r>
+    </w:p>
+    <w:p>
+      <w:pPr>
+        <w:pStyle w:val="ListParagraph"/>
+        <w:numPr>
+          <w:ilvl w:val="1"/>
+          <w:numId w:val="15"/>
+        </w:numPr>
+        <w:rPr>
+          <w:rFonts w:ascii="Arial" w:eastAsia="Times New Roman" w:hAnsi="Arial" w:cs="Arial"/>
+          <w:color w:val="000000"/>
+          <w:lang w:eastAsia="hr-HR"/>
+        </w:rPr>
+      </w:pPr>
+      <w:r>
+        <w:rPr>
+          <w:rFonts w:ascii="Arial" w:eastAsia="Times New Roman" w:hAnsi="Arial" w:cs="Arial"/>
+          <w:color w:val="000000"/>
+          <w:lang w:eastAsia="hr-HR"/>
+        </w:rPr>
+        <w:t>Funkcija draw_transition() je prepravljena ta</w:t>
+      </w:r>
+      <w:r>
+        <w:rPr>
+          <w:rFonts w:ascii="Arial" w:eastAsia="Times New Roman" w:hAnsi="Arial" w:cs="Arial"/>
+          <w:color w:val="000000"/>
+          <w:lang w:eastAsia="hr-HR"/>
+        </w:rPr>
+        <w:t>ko da ne prima nijedan argument pa je stoga i uklonjena varijabla openWall koja više nije potrebna.</w:t>
+      </w:r>
+      <w:bookmarkStart w:id="0" w:name="_GoBack"/>
+      <w:bookmarkEnd w:id="0"/>
+    </w:p>
+    <w:p>
+      <w:pPr>
+        <w:pStyle w:val="ListParagraph"/>
+        <w:numPr>
+          <w:ilvl w:val="1"/>
+          <w:numId w:val="15"/>
+        </w:numPr>
+        <w:rPr>
+          <w:rFonts w:ascii="Arial" w:eastAsia="Times New Roman" w:hAnsi="Arial" w:cs="Arial"/>
+          <w:color w:val="000000"/>
+          <w:lang w:eastAsia="hr-HR"/>
+        </w:rPr>
+      </w:pPr>
+      <w:r>
+        <w:rPr>
+          <w:rFonts w:ascii="Arial" w:eastAsia="Times New Roman" w:hAnsi="Arial" w:cs="Arial"/>
+          <w:color w:val="000000"/>
+          <w:lang w:eastAsia="hr-HR"/>
+        </w:rPr>
+        <w:t>Ukupno rada: 1h</w:t>
       </w:r>
     </w:p>
     <w:p>
@@ -6452,7 +6638,7 @@
 </file>
 
 <file path=word/endnotes.xml><?xml version="1.0" encoding="utf-8"?>
-<w:endnotes xmlns:wpc="http://schemas.microsoft.com/office/word/2010/wordprocessingCanvas" xmlns:cx="http://schemas.microsoft.com/office/drawing/2014/chartex" xmlns:cx1="http://schemas.microsoft.com/office/drawing/2015/9/8/chartex" xmlns:cx2="http://schemas.microsoft.com/office/drawing/2015/10/21/chartex" xmlns:cx3="http://schemas.microsoft.com/office/drawing/2016/5/9/chartex" xmlns:cx4="http://schemas.microsoft.com/office/drawing/2016/5/10/chartex" xmlns:cx5="http://schemas.microsoft.com/office/drawing/2016/5/11/chartex" xmlns:cx6="http://schemas.microsoft.com/office/drawing/2016/5/12/chartex" xmlns:cx7="http://schemas.microsoft.com/office/drawing/2016/5/13/chartex" xmlns:cx8="http://schemas.microsoft.com/office/drawing/2016/5/14/chartex" xmlns:mc="http://schemas.openxmlformats.org/markup-compatibility/2006" xmlns:aink="http://schemas.microsoft.com/office/drawing/2016/ink" xmlns:am3d="http://schemas.microsoft.com/office/drawing/2017/model3d" xmlns:o="urn:schemas-microsoft-com:office:office" xmlns:r="http://schemas.openxmlformats.org/officeDocument/2006/relationships" xmlns:m="http://schemas.openxmlformats.org/officeDocument/2006/math" xmlns:v="urn:schemas-microsoft-com:vml" xmlns:wp14="http://schemas.microsoft.com/office/word/2010/wordprocessingDrawing" xmlns:wp="http://schemas.openxmlformats.org/drawingml/2006/wordprocessingDrawing" xmlns:w10="urn:schemas-microsoft-com:office:word" xmlns:w="http://schemas.openxmlformats.org/wordprocessingml/2006/main" xmlns:w14="http://schemas.microsoft.com/office/word/2010/wordml" xmlns:w15="http://schemas.microsoft.com/office/word/2012/wordml" xmlns:w16cex="http://schemas.microsoft.com/office/word/2018/wordml/cex" xmlns:w16cid="http://schemas.microsoft.com/office/word/2016/wordml/cid" xmlns:w16="http://schemas.microsoft.com/office/word/2018/wordml" xmlns:w16se="http://schemas.microsoft.com/office/word/2015/wordml/symex" xmlns:wpg="http://schemas.microsoft.com/office/word/2010/wordprocessingGroup" xmlns:wpi="http://schemas.microsoft.com/office/word/2010/wordprocessingInk" xmlns:wne="http://schemas.microsoft.com/office/word/2006/wordml" xmlns:wps="http://schemas.microsoft.com/office/word/2010/wordprocessingShape" mc:Ignorable="w14 w15 w16se w16cid w16 w16cex wp14">
+<w:endnotes xmlns:wpc="http://schemas.microsoft.com/office/word/2010/wordprocessingCanvas" xmlns:cx="http://schemas.microsoft.com/office/drawing/2014/chartex" xmlns:mc="http://schemas.openxmlformats.org/markup-compatibility/2006" xmlns:o="urn:schemas-microsoft-com:office:office" xmlns:r="http://schemas.openxmlformats.org/officeDocument/2006/relationships" xmlns:m="http://schemas.openxmlformats.org/officeDocument/2006/math" xmlns:v="urn:schemas-microsoft-com:vml" xmlns:wp14="http://schemas.microsoft.com/office/word/2010/wordprocessingDrawing" xmlns:wp="http://schemas.openxmlformats.org/drawingml/2006/wordprocessingDrawing" xmlns:w10="urn:schemas-microsoft-com:office:word" xmlns:w="http://schemas.openxmlformats.org/wordprocessingml/2006/main" xmlns:w14="http://schemas.microsoft.com/office/word/2010/wordml" xmlns:w15="http://schemas.microsoft.com/office/word/2012/wordml" xmlns:w16se="http://schemas.microsoft.com/office/word/2015/wordml/symex" xmlns:wpg="http://schemas.microsoft.com/office/word/2010/wordprocessingGroup" xmlns:wpi="http://schemas.microsoft.com/office/word/2010/wordprocessingInk" xmlns:wne="http://schemas.microsoft.com/office/word/2006/wordml" xmlns:wps="http://schemas.microsoft.com/office/word/2010/wordprocessingShape" mc:Ignorable="w14 w15 w16se wp14">
   <w:endnote w:type="separator" w:id="-1">
     <w:p>
       <w:pPr>
@@ -6477,7 +6663,7 @@
 </file>
 
 <file path=word/footnotes.xml><?xml version="1.0" encoding="utf-8"?>
-<w:footnotes xmlns:wpc="http://schemas.microsoft.com/office/word/2010/wordprocessingCanvas" xmlns:cx="http://schemas.microsoft.com/office/drawing/2014/chartex" xmlns:cx1="http://schemas.microsoft.com/office/drawing/2015/9/8/chartex" xmlns:cx2="http://schemas.microsoft.com/office/drawing/2015/10/21/chartex" xmlns:cx3="http://schemas.microsoft.com/office/drawing/2016/5/9/chartex" xmlns:cx4="http://schemas.microsoft.com/office/drawing/2016/5/10/chartex" xmlns:cx5="http://schemas.microsoft.com/office/drawing/2016/5/11/chartex" xmlns:cx6="http://schemas.microsoft.com/office/drawing/2016/5/12/chartex" xmlns:cx7="http://schemas.microsoft.com/office/drawing/2016/5/13/chartex" xmlns:cx8="http://schemas.microsoft.com/office/drawing/2016/5/14/chartex" xmlns:mc="http://schemas.openxmlformats.org/markup-compatibility/2006" xmlns:aink="http://schemas.microsoft.com/office/drawing/2016/ink" xmlns:am3d="http://schemas.microsoft.com/office/drawing/2017/model3d" xmlns:o="urn:schemas-microsoft-com:office:office" xmlns:r="http://schemas.openxmlformats.org/officeDocument/2006/relationships" xmlns:m="http://schemas.openxmlformats.org/officeDocument/2006/math" xmlns:v="urn:schemas-microsoft-com:vml" xmlns:wp14="http://schemas.microsoft.com/office/word/2010/wordprocessingDrawing" xmlns:wp="http://schemas.openxmlformats.org/drawingml/2006/wordprocessingDrawing" xmlns:w10="urn:schemas-microsoft-com:office:word" xmlns:w="http://schemas.openxmlformats.org/wordprocessingml/2006/main" xmlns:w14="http://schemas.microsoft.com/office/word/2010/wordml" xmlns:w15="http://schemas.microsoft.com/office/word/2012/wordml" xmlns:w16cex="http://schemas.microsoft.com/office/word/2018/wordml/cex" xmlns:w16cid="http://schemas.microsoft.com/office/word/2016/wordml/cid" xmlns:w16="http://schemas.microsoft.com/office/word/2018/wordml" xmlns:w16se="http://schemas.microsoft.com/office/word/2015/wordml/symex" xmlns:wpg="http://schemas.microsoft.com/office/word/2010/wordprocessingGroup" xmlns:wpi="http://schemas.microsoft.com/office/word/2010/wordprocessingInk" xmlns:wne="http://schemas.microsoft.com/office/word/2006/wordml" xmlns:wps="http://schemas.microsoft.com/office/word/2010/wordprocessingShape" mc:Ignorable="w14 w15 w16se w16cid w16 w16cex wp14">
+<w:footnotes xmlns:wpc="http://schemas.microsoft.com/office/word/2010/wordprocessingCanvas" xmlns:cx="http://schemas.microsoft.com/office/drawing/2014/chartex" xmlns:mc="http://schemas.openxmlformats.org/markup-compatibility/2006" xmlns:o="urn:schemas-microsoft-com:office:office" xmlns:r="http://schemas.openxmlformats.org/officeDocument/2006/relationships" xmlns:m="http://schemas.openxmlformats.org/officeDocument/2006/math" xmlns:v="urn:schemas-microsoft-com:vml" xmlns:wp14="http://schemas.microsoft.com/office/word/2010/wordprocessingDrawing" xmlns:wp="http://schemas.openxmlformats.org/drawingml/2006/wordprocessingDrawing" xmlns:w10="urn:schemas-microsoft-com:office:word" xmlns:w="http://schemas.openxmlformats.org/wordprocessingml/2006/main" xmlns:w14="http://schemas.microsoft.com/office/word/2010/wordml" xmlns:w15="http://schemas.microsoft.com/office/word/2012/wordml" xmlns:w16se="http://schemas.microsoft.com/office/word/2015/wordml/symex" xmlns:wpg="http://schemas.microsoft.com/office/word/2010/wordprocessingGroup" xmlns:wpi="http://schemas.microsoft.com/office/word/2010/wordprocessingInk" xmlns:wne="http://schemas.microsoft.com/office/word/2006/wordml" xmlns:wps="http://schemas.microsoft.com/office/word/2010/wordprocessingShape" mc:Ignorable="w14 w15 w16se wp14">
   <w:footnote w:type="separator" w:id="-1">
     <w:p>
       <w:pPr>
@@ -6502,7 +6688,7 @@
 </file>
 
 <file path=word/numbering.xml><?xml version="1.0" encoding="utf-8"?>
-<w:numbering xmlns:wpc="http://schemas.microsoft.com/office/word/2010/wordprocessingCanvas" xmlns:cx="http://schemas.microsoft.com/office/drawing/2014/chartex" xmlns:cx1="http://schemas.microsoft.com/office/drawing/2015/9/8/chartex" xmlns:cx2="http://schemas.microsoft.com/office/drawing/2015/10/21/chartex" xmlns:cx3="http://schemas.microsoft.com/office/drawing/2016/5/9/chartex" xmlns:cx4="http://schemas.microsoft.com/office/drawing/2016/5/10/chartex" xmlns:cx5="http://schemas.microsoft.com/office/drawing/2016/5/11/chartex" xmlns:cx6="http://schemas.microsoft.com/office/drawing/2016/5/12/chartex" xmlns:cx7="http://schemas.microsoft.com/office/drawing/2016/5/13/chartex" xmlns:cx8="http://schemas.microsoft.com/office/drawing/2016/5/14/chartex" xmlns:mc="http://schemas.openxmlformats.org/markup-compatibility/2006" xmlns:aink="http://schemas.microsoft.com/office/drawing/2016/ink" xmlns:am3d="http://schemas.microsoft.com/office/drawing/2017/model3d" xmlns:o="urn:schemas-microsoft-com:office:office" xmlns:r="http://schemas.openxmlformats.org/officeDocument/2006/relationships" xmlns:m="http://schemas.openxmlformats.org/officeDocument/2006/math" xmlns:v="urn:schemas-microsoft-com:vml" xmlns:wp14="http://schemas.microsoft.com/office/word/2010/wordprocessingDrawing" xmlns:wp="http://schemas.openxmlformats.org/drawingml/2006/wordprocessingDrawing" xmlns:w10="urn:schemas-microsoft-com:office:word" xmlns:w="http://schemas.openxmlformats.org/wordprocessingml/2006/main" xmlns:w14="http://schemas.microsoft.com/office/word/2010/wordml" xmlns:w15="http://schemas.microsoft.com/office/word/2012/wordml" xmlns:w16cex="http://schemas.microsoft.com/office/word/2018/wordml/cex" xmlns:w16cid="http://schemas.microsoft.com/office/word/2016/wordml/cid" xmlns:w16="http://schemas.microsoft.com/office/word/2018/wordml" xmlns:w16se="http://schemas.microsoft.com/office/word/2015/wordml/symex" xmlns:wpg="http://schemas.microsoft.com/office/word/2010/wordprocessingGroup" xmlns:wpi="http://schemas.microsoft.com/office/word/2010/wordprocessingInk" xmlns:wne="http://schemas.microsoft.com/office/word/2006/wordml" xmlns:wps="http://schemas.microsoft.com/office/word/2010/wordprocessingShape" mc:Ignorable="w14 w15 w16se w16cid w16 w16cex wp14">
+<w:numbering xmlns:wpc="http://schemas.microsoft.com/office/word/2010/wordprocessingCanvas" xmlns:cx="http://schemas.microsoft.com/office/drawing/2014/chartex" xmlns:mc="http://schemas.openxmlformats.org/markup-compatibility/2006" xmlns:o="urn:schemas-microsoft-com:office:office" xmlns:r="http://schemas.openxmlformats.org/officeDocument/2006/relationships" xmlns:m="http://schemas.openxmlformats.org/officeDocument/2006/math" xmlns:v="urn:schemas-microsoft-com:vml" xmlns:wp14="http://schemas.microsoft.com/office/word/2010/wordprocessingDrawing" xmlns:wp="http://schemas.openxmlformats.org/drawingml/2006/wordprocessingDrawing" xmlns:w10="urn:schemas-microsoft-com:office:word" xmlns:w="http://schemas.openxmlformats.org/wordprocessingml/2006/main" xmlns:w14="http://schemas.microsoft.com/office/word/2010/wordml" xmlns:w15="http://schemas.microsoft.com/office/word/2012/wordml" xmlns:w16se="http://schemas.microsoft.com/office/word/2015/wordml/symex" xmlns:wpg="http://schemas.microsoft.com/office/word/2010/wordprocessingGroup" xmlns:wpi="http://schemas.microsoft.com/office/word/2010/wordprocessingInk" xmlns:wne="http://schemas.microsoft.com/office/word/2006/wordml" xmlns:wps="http://schemas.microsoft.com/office/word/2010/wordprocessingShape" mc:Ignorable="w14 w15 w16se wp14">
   <w:abstractNum w:abstractNumId="0" w15:restartNumberingAfterBreak="0">
     <w:nsid w:val="0A550C0C"/>
     <w:multiLevelType w:val="hybridMultilevel"/>
@@ -7295,6 +7481,119 @@
     </w:lvl>
   </w:abstractNum>
   <w:abstractNum w:abstractNumId="7" w15:restartNumberingAfterBreak="0">
+    <w:nsid w:val="3A9943AB"/>
+    <w:multiLevelType w:val="hybridMultilevel"/>
+    <w:tmpl w:val="60A2AD90"/>
+    <w:lvl w:ilvl="0" w:tplc="041A0003">
+      <w:start w:val="1"/>
+      <w:numFmt w:val="bullet"/>
+      <w:lvlText w:val="o"/>
+      <w:lvlJc w:val="left"/>
+      <w:pPr>
+        <w:ind w:left="1440" w:hanging="360"/>
+      </w:pPr>
+      <w:rPr>
+        <w:rFonts w:ascii="Courier New" w:hAnsi="Courier New" w:cs="Courier New" w:hint="default"/>
+      </w:rPr>
+    </w:lvl>
+    <w:lvl w:ilvl="1" w:tplc="041A0003" w:tentative="1">
+      <w:start w:val="1"/>
+      <w:numFmt w:val="bullet"/>
+      <w:lvlText w:val="o"/>
+      <w:lvlJc w:val="left"/>
+      <w:pPr>
+        <w:ind w:left="2160" w:hanging="360"/>
+      </w:pPr>
+      <w:rPr>
+        <w:rFonts w:ascii="Courier New" w:hAnsi="Courier New" w:cs="Courier New" w:hint="default"/>
+      </w:rPr>
+    </w:lvl>
+    <w:lvl w:ilvl="2" w:tplc="041A0005" w:tentative="1">
+      <w:start w:val="1"/>
+      <w:numFmt w:val="bullet"/>
+      <w:lvlText w:val=""/>
+      <w:lvlJc w:val="left"/>
+      <w:pPr>
+        <w:ind w:left="2880" w:hanging="360"/>
+      </w:pPr>
+      <w:rPr>
+        <w:rFonts w:ascii="Wingdings" w:hAnsi="Wingdings" w:hint="default"/>
+      </w:rPr>
+    </w:lvl>
+    <w:lvl w:ilvl="3" w:tplc="041A0001" w:tentative="1">
+      <w:start w:val="1"/>
+      <w:numFmt w:val="bullet"/>
+      <w:lvlText w:val=""/>
+      <w:lvlJc w:val="left"/>
+      <w:pPr>
+        <w:ind w:left="3600" w:hanging="360"/>
+      </w:pPr>
+      <w:rPr>
+        <w:rFonts w:ascii="Symbol" w:hAnsi="Symbol" w:hint="default"/>
+      </w:rPr>
+    </w:lvl>
+    <w:lvl w:ilvl="4" w:tplc="041A0003" w:tentative="1">
+      <w:start w:val="1"/>
+      <w:numFmt w:val="bullet"/>
+      <w:lvlText w:val="o"/>
+      <w:lvlJc w:val="left"/>
+      <w:pPr>
+        <w:ind w:left="4320" w:hanging="360"/>
+      </w:pPr>
+      <w:rPr>
+        <w:rFonts w:ascii="Courier New" w:hAnsi="Courier New" w:cs="Courier New" w:hint="default"/>
+      </w:rPr>
+    </w:lvl>
+    <w:lvl w:ilvl="5" w:tplc="041A0005" w:tentative="1">
+      <w:start w:val="1"/>
+      <w:numFmt w:val="bullet"/>
+      <w:lvlText w:val=""/>
+      <w:lvlJc w:val="left"/>
+      <w:pPr>
+        <w:ind w:left="5040" w:hanging="360"/>
+      </w:pPr>
+      <w:rPr>
+        <w:rFonts w:ascii="Wingdings" w:hAnsi="Wingdings" w:hint="default"/>
+      </w:rPr>
+    </w:lvl>
+    <w:lvl w:ilvl="6" w:tplc="041A0001" w:tentative="1">
+      <w:start w:val="1"/>
+      <w:numFmt w:val="bullet"/>
+      <w:lvlText w:val=""/>
+      <w:lvlJc w:val="left"/>
+      <w:pPr>
+        <w:ind w:left="5760" w:hanging="360"/>
+      </w:pPr>
+      <w:rPr>
+        <w:rFonts w:ascii="Symbol" w:hAnsi="Symbol" w:hint="default"/>
+      </w:rPr>
+    </w:lvl>
+    <w:lvl w:ilvl="7" w:tplc="041A0003" w:tentative="1">
+      <w:start w:val="1"/>
+      <w:numFmt w:val="bullet"/>
+      <w:lvlText w:val="o"/>
+      <w:lvlJc w:val="left"/>
+      <w:pPr>
+        <w:ind w:left="6480" w:hanging="360"/>
+      </w:pPr>
+      <w:rPr>
+        <w:rFonts w:ascii="Courier New" w:hAnsi="Courier New" w:cs="Courier New" w:hint="default"/>
+      </w:rPr>
+    </w:lvl>
+    <w:lvl w:ilvl="8" w:tplc="041A0005" w:tentative="1">
+      <w:start w:val="1"/>
+      <w:numFmt w:val="bullet"/>
+      <w:lvlText w:val=""/>
+      <w:lvlJc w:val="left"/>
+      <w:pPr>
+        <w:ind w:left="7200" w:hanging="360"/>
+      </w:pPr>
+      <w:rPr>
+        <w:rFonts w:ascii="Wingdings" w:hAnsi="Wingdings" w:hint="default"/>
+      </w:rPr>
+    </w:lvl>
+  </w:abstractNum>
+  <w:abstractNum w:abstractNumId="8" w15:restartNumberingAfterBreak="0">
     <w:nsid w:val="42E227A3"/>
     <w:multiLevelType w:val="hybridMultilevel"/>
     <w:tmpl w:val="A5E258CA"/>
@@ -7407,7 +7706,7 @@
       </w:rPr>
     </w:lvl>
   </w:abstractNum>
-  <w:abstractNum w:abstractNumId="8" w15:restartNumberingAfterBreak="0">
+  <w:abstractNum w:abstractNumId="9" w15:restartNumberingAfterBreak="0">
     <w:nsid w:val="4369432B"/>
     <w:multiLevelType w:val="hybridMultilevel"/>
     <w:tmpl w:val="39DE8694"/>
@@ -7520,7 +7819,7 @@
       </w:rPr>
     </w:lvl>
   </w:abstractNum>
-  <w:abstractNum w:abstractNumId="9" w15:restartNumberingAfterBreak="0">
+  <w:abstractNum w:abstractNumId="10" w15:restartNumberingAfterBreak="0">
     <w:nsid w:val="4DEE7281"/>
     <w:multiLevelType w:val="hybridMultilevel"/>
     <w:tmpl w:val="451E1A24"/>
@@ -7606,7 +7905,7 @@
       </w:pPr>
     </w:lvl>
   </w:abstractNum>
-  <w:abstractNum w:abstractNumId="10" w15:restartNumberingAfterBreak="0">
+  <w:abstractNum w:abstractNumId="11" w15:restartNumberingAfterBreak="0">
     <w:nsid w:val="503C571E"/>
     <w:multiLevelType w:val="hybridMultilevel"/>
     <w:tmpl w:val="E79E1AD8"/>
@@ -7719,7 +8018,7 @@
       </w:rPr>
     </w:lvl>
   </w:abstractNum>
-  <w:abstractNum w:abstractNumId="11" w15:restartNumberingAfterBreak="0">
+  <w:abstractNum w:abstractNumId="12" w15:restartNumberingAfterBreak="0">
     <w:nsid w:val="53CC0F53"/>
     <w:multiLevelType w:val="hybridMultilevel"/>
     <w:tmpl w:val="129E8714"/>
@@ -7831,7 +8130,7 @@
       </w:rPr>
     </w:lvl>
   </w:abstractNum>
-  <w:abstractNum w:abstractNumId="12" w15:restartNumberingAfterBreak="0">
+  <w:abstractNum w:abstractNumId="13" w15:restartNumberingAfterBreak="0">
     <w:nsid w:val="574F40DB"/>
     <w:multiLevelType w:val="hybridMultilevel"/>
     <w:tmpl w:val="C6F8BEC4"/>
@@ -7944,7 +8243,7 @@
       </w:rPr>
     </w:lvl>
   </w:abstractNum>
-  <w:abstractNum w:abstractNumId="13" w15:restartNumberingAfterBreak="0">
+  <w:abstractNum w:abstractNumId="14" w15:restartNumberingAfterBreak="0">
     <w:nsid w:val="5CA85033"/>
     <w:multiLevelType w:val="hybridMultilevel"/>
     <w:tmpl w:val="B9407322"/>
@@ -8057,7 +8356,7 @@
       </w:rPr>
     </w:lvl>
   </w:abstractNum>
-  <w:abstractNum w:abstractNumId="14" w15:restartNumberingAfterBreak="0">
+  <w:abstractNum w:abstractNumId="15" w15:restartNumberingAfterBreak="0">
     <w:nsid w:val="5D641E4B"/>
     <w:multiLevelType w:val="hybridMultilevel"/>
     <w:tmpl w:val="987EB4CA"/>
@@ -8170,7 +8469,7 @@
       </w:rPr>
     </w:lvl>
   </w:abstractNum>
-  <w:abstractNum w:abstractNumId="15" w15:restartNumberingAfterBreak="0">
+  <w:abstractNum w:abstractNumId="16" w15:restartNumberingAfterBreak="0">
     <w:nsid w:val="65443576"/>
     <w:multiLevelType w:val="hybridMultilevel"/>
     <w:tmpl w:val="39863C14"/>
@@ -8283,7 +8582,7 @@
       </w:rPr>
     </w:lvl>
   </w:abstractNum>
-  <w:abstractNum w:abstractNumId="16" w15:restartNumberingAfterBreak="0">
+  <w:abstractNum w:abstractNumId="17" w15:restartNumberingAfterBreak="0">
     <w:nsid w:val="6AF33C7A"/>
     <w:multiLevelType w:val="hybridMultilevel"/>
     <w:tmpl w:val="A730663E"/>
@@ -8396,7 +8695,7 @@
       </w:rPr>
     </w:lvl>
   </w:abstractNum>
-  <w:abstractNum w:abstractNumId="17" w15:restartNumberingAfterBreak="0">
+  <w:abstractNum w:abstractNumId="18" w15:restartNumberingAfterBreak="0">
     <w:nsid w:val="72B313BE"/>
     <w:multiLevelType w:val="hybridMultilevel"/>
     <w:tmpl w:val="34EE0F42"/>
@@ -8509,10 +8808,10 @@
       </w:rPr>
     </w:lvl>
   </w:abstractNum>
-  <w:abstractNum w:abstractNumId="18" w15:restartNumberingAfterBreak="0">
+  <w:abstractNum w:abstractNumId="19" w15:restartNumberingAfterBreak="0">
     <w:nsid w:val="74C56C63"/>
     <w:multiLevelType w:val="hybridMultilevel"/>
-    <w:tmpl w:val="D598A5B2"/>
+    <w:tmpl w:val="2E62CF88"/>
     <w:lvl w:ilvl="0" w:tplc="041A0001">
       <w:start w:val="1"/>
       <w:numFmt w:val="bullet"/>
@@ -8525,7 +8824,7 @@
         <w:rFonts w:ascii="Symbol" w:hAnsi="Symbol" w:hint="default"/>
       </w:rPr>
     </w:lvl>
-    <w:lvl w:ilvl="1" w:tplc="041A0003" w:tentative="1">
+    <w:lvl w:ilvl="1" w:tplc="041A0003">
       <w:start w:val="1"/>
       <w:numFmt w:val="bullet"/>
       <w:lvlText w:val="o"/>
@@ -8622,7 +8921,7 @@
       </w:rPr>
     </w:lvl>
   </w:abstractNum>
-  <w:abstractNum w:abstractNumId="19" w15:restartNumberingAfterBreak="0">
+  <w:abstractNum w:abstractNumId="20" w15:restartNumberingAfterBreak="0">
     <w:nsid w:val="7D88194E"/>
     <w:multiLevelType w:val="hybridMultilevel"/>
     <w:tmpl w:val="A940AE70"/>
@@ -8739,10 +9038,10 @@
     <w:abstractNumId w:val="5"/>
   </w:num>
   <w:num w:numId="2">
-    <w:abstractNumId w:val="17"/>
+    <w:abstractNumId w:val="18"/>
   </w:num>
   <w:num w:numId="3">
-    <w:abstractNumId w:val="13"/>
+    <w:abstractNumId w:val="14"/>
   </w:num>
   <w:num w:numId="4">
     <w:abstractNumId w:val="0"/>
@@ -8751,55 +9050,58 @@
     <w:abstractNumId w:val="6"/>
   </w:num>
   <w:num w:numId="6">
-    <w:abstractNumId w:val="19"/>
+    <w:abstractNumId w:val="20"/>
   </w:num>
   <w:num w:numId="7">
-    <w:abstractNumId w:val="14"/>
+    <w:abstractNumId w:val="15"/>
   </w:num>
   <w:num w:numId="8">
-    <w:abstractNumId w:val="11"/>
+    <w:abstractNumId w:val="12"/>
   </w:num>
   <w:num w:numId="9">
     <w:abstractNumId w:val="3"/>
   </w:num>
   <w:num w:numId="10">
-    <w:abstractNumId w:val="7"/>
+    <w:abstractNumId w:val="8"/>
   </w:num>
   <w:num w:numId="11">
-    <w:abstractNumId w:val="9"/>
+    <w:abstractNumId w:val="10"/>
   </w:num>
   <w:num w:numId="12">
-    <w:abstractNumId w:val="8"/>
+    <w:abstractNumId w:val="9"/>
   </w:num>
   <w:num w:numId="13">
     <w:abstractNumId w:val="1"/>
   </w:num>
   <w:num w:numId="14">
-    <w:abstractNumId w:val="12"/>
+    <w:abstractNumId w:val="13"/>
   </w:num>
   <w:num w:numId="15">
-    <w:abstractNumId w:val="18"/>
+    <w:abstractNumId w:val="19"/>
   </w:num>
   <w:num w:numId="16">
     <w:abstractNumId w:val="4"/>
   </w:num>
   <w:num w:numId="17">
-    <w:abstractNumId w:val="16"/>
+    <w:abstractNumId w:val="17"/>
   </w:num>
   <w:num w:numId="18">
-    <w:abstractNumId w:val="10"/>
+    <w:abstractNumId w:val="11"/>
   </w:num>
   <w:num w:numId="19">
     <w:abstractNumId w:val="2"/>
   </w:num>
   <w:num w:numId="20">
-    <w:abstractNumId w:val="15"/>
+    <w:abstractNumId w:val="16"/>
+  </w:num>
+  <w:num w:numId="21">
+    <w:abstractNumId w:val="7"/>
   </w:num>
 </w:numbering>
 </file>
 
 <file path=word/styles.xml><?xml version="1.0" encoding="utf-8"?>
-<w:styles xmlns:mc="http://schemas.openxmlformats.org/markup-compatibility/2006" xmlns:r="http://schemas.openxmlformats.org/officeDocument/2006/relationships" xmlns:w="http://schemas.openxmlformats.org/wordprocessingml/2006/main" xmlns:w14="http://schemas.microsoft.com/office/word/2010/wordml" xmlns:w15="http://schemas.microsoft.com/office/word/2012/wordml" xmlns:w16cex="http://schemas.microsoft.com/office/word/2018/wordml/cex" xmlns:w16cid="http://schemas.microsoft.com/office/word/2016/wordml/cid" xmlns:w16="http://schemas.microsoft.com/office/word/2018/wordml" xmlns:w16se="http://schemas.microsoft.com/office/word/2015/wordml/symex" mc:Ignorable="w14 w15 w16se w16cid w16 w16cex">
+<w:styles xmlns:mc="http://schemas.openxmlformats.org/markup-compatibility/2006" xmlns:r="http://schemas.openxmlformats.org/officeDocument/2006/relationships" xmlns:w="http://schemas.openxmlformats.org/wordprocessingml/2006/main" xmlns:w14="http://schemas.microsoft.com/office/word/2010/wordml" xmlns:w15="http://schemas.microsoft.com/office/word/2012/wordml" xmlns:w16se="http://schemas.microsoft.com/office/word/2015/wordml/symex" mc:Ignorable="w14 w15 w16se">
   <w:docDefaults>
     <w:rPrDefault>
       <w:rPr>
@@ -8815,7 +9117,7 @@
       </w:pPr>
     </w:pPrDefault>
   </w:docDefaults>
-  <w:latentStyles w:defLockedState="0" w:defUIPriority="99" w:defSemiHidden="0" w:defUnhideWhenUsed="0" w:defQFormat="0" w:count="376">
+  <w:latentStyles w:defLockedState="0" w:defUIPriority="99" w:defSemiHidden="0" w:defUnhideWhenUsed="0" w:defQFormat="0" w:count="371">
     <w:lsdException w:name="Normal" w:uiPriority="0" w:qFormat="1"/>
     <w:lsdException w:name="heading 1" w:uiPriority="9" w:qFormat="1"/>
     <w:lsdException w:name="heading 2" w:semiHidden="1" w:uiPriority="9" w:unhideWhenUsed="1" w:qFormat="1"/>
@@ -9187,20 +9489,15 @@
     <w:lsdException w:name="List Table 5 Dark Accent 6" w:uiPriority="50"/>
     <w:lsdException w:name="List Table 6 Colorful Accent 6" w:uiPriority="51"/>
     <w:lsdException w:name="List Table 7 Colorful Accent 6" w:uiPriority="52"/>
-    <w:lsdException w:name="Mention" w:semiHidden="1" w:unhideWhenUsed="1"/>
-    <w:lsdException w:name="Smart Hyperlink" w:semiHidden="1" w:unhideWhenUsed="1"/>
-    <w:lsdException w:name="Hashtag" w:semiHidden="1" w:unhideWhenUsed="1"/>
-    <w:lsdException w:name="Unresolved Mention" w:semiHidden="1" w:unhideWhenUsed="1"/>
-    <w:lsdException w:name="Smart Link" w:semiHidden="1" w:unhideWhenUsed="1"/>
   </w:latentStyles>
   <w:style w:type="paragraph" w:default="1" w:styleId="Normal">
     <w:name w:val="Normal"/>
     <w:qFormat/>
   </w:style>
-  <w:style w:type="paragraph" w:styleId="Naslov2">
+  <w:style w:type="paragraph" w:styleId="Heading2">
     <w:name w:val="heading 2"/>
     <w:basedOn w:val="Normal"/>
-    <w:link w:val="Naslov2Char"/>
+    <w:link w:val="Heading2Char"/>
     <w:uiPriority w:val="9"/>
     <w:qFormat/>
     <w:rsid w:val="009D18D1"/>
@@ -9217,13 +9514,13 @@
       <w:lang w:eastAsia="hr-HR"/>
     </w:rPr>
   </w:style>
-  <w:style w:type="character" w:default="1" w:styleId="Zadanifontodlomka">
+  <w:style w:type="character" w:default="1" w:styleId="DefaultParagraphFont">
     <w:name w:val="Default Paragraph Font"/>
     <w:uiPriority w:val="1"/>
     <w:semiHidden/>
     <w:unhideWhenUsed/>
   </w:style>
-  <w:style w:type="table" w:default="1" w:styleId="Obinatablica">
+  <w:style w:type="table" w:default="1" w:styleId="TableNormal">
     <w:name w:val="Normal Table"/>
     <w:uiPriority w:val="99"/>
     <w:semiHidden/>
@@ -9238,16 +9535,16 @@
       </w:tblCellMar>
     </w:tblPr>
   </w:style>
-  <w:style w:type="numbering" w:default="1" w:styleId="Bezpopisa">
+  <w:style w:type="numbering" w:default="1" w:styleId="NoList">
     <w:name w:val="No List"/>
     <w:uiPriority w:val="99"/>
     <w:semiHidden/>
     <w:unhideWhenUsed/>
   </w:style>
-  <w:style w:type="character" w:customStyle="1" w:styleId="Naslov2Char">
-    <w:name w:val="Naslov 2 Char"/>
-    <w:basedOn w:val="Zadanifontodlomka"/>
-    <w:link w:val="Naslov2"/>
+  <w:style w:type="character" w:customStyle="1" w:styleId="Heading2Char">
+    <w:name w:val="Heading 2 Char"/>
+    <w:basedOn w:val="DefaultParagraphFont"/>
+    <w:link w:val="Heading2"/>
     <w:uiPriority w:val="9"/>
     <w:rsid w:val="009D18D1"/>
     <w:rPr>
@@ -9259,7 +9556,7 @@
       <w:lang w:eastAsia="hr-HR"/>
     </w:rPr>
   </w:style>
-  <w:style w:type="paragraph" w:styleId="StandardWeb">
+  <w:style w:type="paragraph" w:styleId="NormalWeb">
     <w:name w:val="Normal (Web)"/>
     <w:basedOn w:val="Normal"/>
     <w:uiPriority w:val="99"/>
@@ -9276,9 +9573,9 @@
       <w:lang w:eastAsia="hr-HR"/>
     </w:rPr>
   </w:style>
-  <w:style w:type="character" w:styleId="Hiperveza">
+  <w:style w:type="character" w:styleId="Hyperlink">
     <w:name w:val="Hyperlink"/>
-    <w:basedOn w:val="Zadanifontodlomka"/>
+    <w:basedOn w:val="DefaultParagraphFont"/>
     <w:uiPriority w:val="99"/>
     <w:unhideWhenUsed/>
     <w:rsid w:val="009D18D1"/>
@@ -9287,7 +9584,7 @@
       <w:u w:val="single"/>
     </w:rPr>
   </w:style>
-  <w:style w:type="paragraph" w:styleId="Odlomakpopisa">
+  <w:style w:type="paragraph" w:styleId="ListParagraph">
     <w:name w:val="List Paragraph"/>
     <w:basedOn w:val="Normal"/>
     <w:uiPriority w:val="34"/>
@@ -9298,10 +9595,10 @@
       <w:contextualSpacing/>
     </w:pPr>
   </w:style>
-  <w:style w:type="paragraph" w:styleId="Zaglavlje">
+  <w:style w:type="paragraph" w:styleId="Header">
     <w:name w:val="header"/>
     <w:basedOn w:val="Normal"/>
-    <w:link w:val="ZaglavljeChar"/>
+    <w:link w:val="HeaderChar"/>
     <w:uiPriority w:val="99"/>
     <w:unhideWhenUsed/>
     <w:rsid w:val="0015471B"/>
@@ -9313,17 +9610,17 @@
       <w:spacing w:after="0" w:line="240" w:lineRule="auto"/>
     </w:pPr>
   </w:style>
-  <w:style w:type="character" w:customStyle="1" w:styleId="ZaglavljeChar">
-    <w:name w:val="Zaglavlje Char"/>
-    <w:basedOn w:val="Zadanifontodlomka"/>
-    <w:link w:val="Zaglavlje"/>
+  <w:style w:type="character" w:customStyle="1" w:styleId="HeaderChar">
+    <w:name w:val="Header Char"/>
+    <w:basedOn w:val="DefaultParagraphFont"/>
+    <w:link w:val="Header"/>
     <w:uiPriority w:val="99"/>
     <w:rsid w:val="0015471B"/>
   </w:style>
-  <w:style w:type="paragraph" w:styleId="Podnoje">
+  <w:style w:type="paragraph" w:styleId="Footer">
     <w:name w:val="footer"/>
     <w:basedOn w:val="Normal"/>
-    <w:link w:val="PodnojeChar"/>
+    <w:link w:val="FooterChar"/>
     <w:uiPriority w:val="99"/>
     <w:unhideWhenUsed/>
     <w:rsid w:val="0015471B"/>
@@ -9335,10 +9632,10 @@
       <w:spacing w:after="0" w:line="240" w:lineRule="auto"/>
     </w:pPr>
   </w:style>
-  <w:style w:type="character" w:customStyle="1" w:styleId="PodnojeChar">
-    <w:name w:val="Podnožje Char"/>
-    <w:basedOn w:val="Zadanifontodlomka"/>
-    <w:link w:val="Podnoje"/>
+  <w:style w:type="character" w:customStyle="1" w:styleId="FooterChar">
+    <w:name w:val="Footer Char"/>
+    <w:basedOn w:val="DefaultParagraphFont"/>
+    <w:link w:val="Footer"/>
     <w:uiPriority w:val="99"/>
     <w:rsid w:val="0015471B"/>
   </w:style>

--- a/Dnevnik_rada.docx
+++ b/Dnevnik_rada.docx
@@ -1,6 +1,6 @@
 
 <file path=word/document.xml><?xml version="1.0" encoding="utf-8"?>
-<w:document xmlns:wpc="http://schemas.microsoft.com/office/word/2010/wordprocessingCanvas" xmlns:cx="http://schemas.microsoft.com/office/drawing/2014/chartex" xmlns:mc="http://schemas.openxmlformats.org/markup-compatibility/2006" xmlns:o="urn:schemas-microsoft-com:office:office" xmlns:r="http://schemas.openxmlformats.org/officeDocument/2006/relationships" xmlns:m="http://schemas.openxmlformats.org/officeDocument/2006/math" xmlns:v="urn:schemas-microsoft-com:vml" xmlns:wp14="http://schemas.microsoft.com/office/word/2010/wordprocessingDrawing" xmlns:wp="http://schemas.openxmlformats.org/drawingml/2006/wordprocessingDrawing" xmlns:w10="urn:schemas-microsoft-com:office:word" xmlns:w="http://schemas.openxmlformats.org/wordprocessingml/2006/main" xmlns:w14="http://schemas.microsoft.com/office/word/2010/wordml" xmlns:w15="http://schemas.microsoft.com/office/word/2012/wordml" xmlns:w16se="http://schemas.microsoft.com/office/word/2015/wordml/symex" xmlns:wpg="http://schemas.microsoft.com/office/word/2010/wordprocessingGroup" xmlns:wpi="http://schemas.microsoft.com/office/word/2010/wordprocessingInk" xmlns:wne="http://schemas.microsoft.com/office/word/2006/wordml" xmlns:wps="http://schemas.microsoft.com/office/word/2010/wordprocessingShape" mc:Ignorable="w14 w15 w16se wp14">
+<w:document xmlns:wpc="http://schemas.microsoft.com/office/word/2010/wordprocessingCanvas" xmlns:cx="http://schemas.microsoft.com/office/drawing/2014/chartex" xmlns:cx1="http://schemas.microsoft.com/office/drawing/2015/9/8/chartex" xmlns:cx2="http://schemas.microsoft.com/office/drawing/2015/10/21/chartex" xmlns:cx3="http://schemas.microsoft.com/office/drawing/2016/5/9/chartex" xmlns:cx4="http://schemas.microsoft.com/office/drawing/2016/5/10/chartex" xmlns:cx5="http://schemas.microsoft.com/office/drawing/2016/5/11/chartex" xmlns:cx6="http://schemas.microsoft.com/office/drawing/2016/5/12/chartex" xmlns:cx7="http://schemas.microsoft.com/office/drawing/2016/5/13/chartex" xmlns:cx8="http://schemas.microsoft.com/office/drawing/2016/5/14/chartex" xmlns:mc="http://schemas.openxmlformats.org/markup-compatibility/2006" xmlns:aink="http://schemas.microsoft.com/office/drawing/2016/ink" xmlns:am3d="http://schemas.microsoft.com/office/drawing/2017/model3d" xmlns:o="urn:schemas-microsoft-com:office:office" xmlns:r="http://schemas.openxmlformats.org/officeDocument/2006/relationships" xmlns:m="http://schemas.openxmlformats.org/officeDocument/2006/math" xmlns:v="urn:schemas-microsoft-com:vml" xmlns:wp14="http://schemas.microsoft.com/office/word/2010/wordprocessingDrawing" xmlns:wp="http://schemas.openxmlformats.org/drawingml/2006/wordprocessingDrawing" xmlns:w10="urn:schemas-microsoft-com:office:word" xmlns:w="http://schemas.openxmlformats.org/wordprocessingml/2006/main" xmlns:w14="http://schemas.microsoft.com/office/word/2010/wordml" xmlns:w15="http://schemas.microsoft.com/office/word/2012/wordml" xmlns:w16cex="http://schemas.microsoft.com/office/word/2018/wordml/cex" xmlns:w16cid="http://schemas.microsoft.com/office/word/2016/wordml/cid" xmlns:w16="http://schemas.microsoft.com/office/word/2018/wordml" xmlns:w16se="http://schemas.microsoft.com/office/word/2015/wordml/symex" xmlns:wpg="http://schemas.microsoft.com/office/word/2010/wordprocessingGroup" xmlns:wpi="http://schemas.microsoft.com/office/word/2010/wordprocessingInk" xmlns:wne="http://schemas.microsoft.com/office/word/2006/wordml" xmlns:wps="http://schemas.microsoft.com/office/word/2010/wordprocessingShape" mc:Ignorable="w14 w15 w16se w16cid w16 w16cex wp14">
   <w:body>
     <w:p>
       <w:pPr>
@@ -38,6 +38,7 @@
           <w:lang w:eastAsia="hr-HR"/>
         </w:rPr>
       </w:pPr>
+      <w:proofErr w:type="spellStart"/>
       <w:r>
         <w:rPr>
           <w:rFonts w:ascii="Arial" w:eastAsia="Times New Roman" w:hAnsi="Arial" w:cs="Arial"/>
@@ -46,8 +47,31 @@
           <w:szCs w:val="32"/>
           <w:lang w:eastAsia="hr-HR"/>
         </w:rPr>
-        <w:t>Bubble Trouble</w:t>
-      </w:r>
+        <w:t>Bubble</w:t>
+      </w:r>
+      <w:proofErr w:type="spellEnd"/>
+      <w:r>
+        <w:rPr>
+          <w:rFonts w:ascii="Arial" w:eastAsia="Times New Roman" w:hAnsi="Arial" w:cs="Arial"/>
+          <w:color w:val="000000"/>
+          <w:sz w:val="32"/>
+          <w:szCs w:val="32"/>
+          <w:lang w:eastAsia="hr-HR"/>
+        </w:rPr>
+        <w:t xml:space="preserve"> </w:t>
+      </w:r>
+      <w:proofErr w:type="spellStart"/>
+      <w:r>
+        <w:rPr>
+          <w:rFonts w:ascii="Arial" w:eastAsia="Times New Roman" w:hAnsi="Arial" w:cs="Arial"/>
+          <w:color w:val="000000"/>
+          <w:sz w:val="32"/>
+          <w:szCs w:val="32"/>
+          <w:lang w:eastAsia="hr-HR"/>
+        </w:rPr>
+        <w:t>Trouble</w:t>
+      </w:r>
+      <w:proofErr w:type="spellEnd"/>
     </w:p>
     <w:p>
       <w:pPr>
@@ -64,7 +88,43 @@
           <w:color w:val="000000"/>
           <w:lang w:eastAsia="hr-HR"/>
         </w:rPr>
-        <w:t>Dominik Mikulčić, Lorena Novak, Petra Škrabo, Tihana Štifanić, Katarina Šupe</w:t>
+        <w:t xml:space="preserve">Dominik </w:t>
+      </w:r>
+      <w:proofErr w:type="spellStart"/>
+      <w:r>
+        <w:rPr>
+          <w:rFonts w:ascii="Arial" w:eastAsia="Times New Roman" w:hAnsi="Arial" w:cs="Arial"/>
+          <w:color w:val="000000"/>
+          <w:lang w:eastAsia="hr-HR"/>
+        </w:rPr>
+        <w:t>Mikulčić</w:t>
+      </w:r>
+      <w:proofErr w:type="spellEnd"/>
+      <w:r>
+        <w:rPr>
+          <w:rFonts w:ascii="Arial" w:eastAsia="Times New Roman" w:hAnsi="Arial" w:cs="Arial"/>
+          <w:color w:val="000000"/>
+          <w:lang w:eastAsia="hr-HR"/>
+        </w:rPr>
+        <w:t xml:space="preserve">, Lorena Novak, Petra Škrabo, Tihana </w:t>
+      </w:r>
+      <w:proofErr w:type="spellStart"/>
+      <w:r>
+        <w:rPr>
+          <w:rFonts w:ascii="Arial" w:eastAsia="Times New Roman" w:hAnsi="Arial" w:cs="Arial"/>
+          <w:color w:val="000000"/>
+          <w:lang w:eastAsia="hr-HR"/>
+        </w:rPr>
+        <w:t>Štifanić</w:t>
+      </w:r>
+      <w:proofErr w:type="spellEnd"/>
+      <w:r>
+        <w:rPr>
+          <w:rFonts w:ascii="Arial" w:eastAsia="Times New Roman" w:hAnsi="Arial" w:cs="Arial"/>
+          <w:color w:val="000000"/>
+          <w:lang w:eastAsia="hr-HR"/>
+        </w:rPr>
+        <w:t>, Katarina Šupe</w:t>
       </w:r>
     </w:p>
     <w:p>
@@ -93,7 +153,25 @@
           <w:color w:val="000000"/>
           <w:lang w:eastAsia="hr-HR"/>
         </w:rPr>
-        <w:t>Retro igra izrađena u Processingu napravljena po uzoru na igru hrvatskog kreatora Krešimira Cvitanovića.</w:t>
+        <w:t xml:space="preserve">Retro igra izrađena u </w:t>
+      </w:r>
+      <w:proofErr w:type="spellStart"/>
+      <w:r>
+        <w:rPr>
+          <w:rFonts w:ascii="Arial" w:eastAsia="Times New Roman" w:hAnsi="Arial" w:cs="Arial"/>
+          <w:color w:val="000000"/>
+          <w:lang w:eastAsia="hr-HR"/>
+        </w:rPr>
+        <w:t>Processingu</w:t>
+      </w:r>
+      <w:proofErr w:type="spellEnd"/>
+      <w:r>
+        <w:rPr>
+          <w:rFonts w:ascii="Arial" w:eastAsia="Times New Roman" w:hAnsi="Arial" w:cs="Arial"/>
+          <w:color w:val="000000"/>
+          <w:lang w:eastAsia="hr-HR"/>
+        </w:rPr>
+        <w:t xml:space="preserve"> napravljena po uzoru na igru hrvatskog kreatora Krešimira Cvitanovića.</w:t>
       </w:r>
       <w:r>
         <w:rPr>
@@ -117,7 +195,25 @@
           <w:color w:val="000000"/>
           <w:lang w:eastAsia="hr-HR"/>
         </w:rPr>
-        <w:t xml:space="preserve"> i postaju manji ukoliko ih igrač pogodi. Svaki put kada igrač pogodi mjehurić, on se razdvoji u nekoliko manjih, a na igraču je da pripazi da ga ti manji mjehurići također ne pogode. Svaki level ima vremenski limit u kojem igrač mora pokušati uništiti sve mjehuriće što brže. </w:t>
+        <w:t xml:space="preserve"> i postaju manji ukoliko ih igrač pogodi. Svaki put kada igrač pogodi mjehurić, on se razdvoji u nekoliko manjih, a na igraču je da pripazi da ga ti manji mjehurići također ne pogode. Svaki </w:t>
+      </w:r>
+      <w:proofErr w:type="spellStart"/>
+      <w:r>
+        <w:rPr>
+          <w:rFonts w:ascii="Arial" w:eastAsia="Times New Roman" w:hAnsi="Arial" w:cs="Arial"/>
+          <w:color w:val="000000"/>
+          <w:lang w:eastAsia="hr-HR"/>
+        </w:rPr>
+        <w:t>level</w:t>
+      </w:r>
+      <w:proofErr w:type="spellEnd"/>
+      <w:r>
+        <w:rPr>
+          <w:rFonts w:ascii="Arial" w:eastAsia="Times New Roman" w:hAnsi="Arial" w:cs="Arial"/>
+          <w:color w:val="000000"/>
+          <w:lang w:eastAsia="hr-HR"/>
+        </w:rPr>
+        <w:t xml:space="preserve"> ima vremenski limit u kojem igrač mora pokušati uništiti sve mjehuriće što brže. </w:t>
       </w:r>
     </w:p>
     <w:p>
@@ -180,12 +276,30 @@
           <w:color w:val="000000"/>
           <w:lang w:eastAsia="hr-HR"/>
         </w:rPr>
-        <w:t xml:space="preserve">Poveznica na projekt na Githubu: </w:t>
+        <w:t xml:space="preserve">Poveznica na projekt na </w:t>
+      </w:r>
+      <w:proofErr w:type="spellStart"/>
+      <w:r>
+        <w:rPr>
+          <w:rFonts w:ascii="Arial" w:eastAsia="Times New Roman" w:hAnsi="Arial" w:cs="Arial"/>
+          <w:color w:val="000000"/>
+          <w:lang w:eastAsia="hr-HR"/>
+        </w:rPr>
+        <w:t>Githubu</w:t>
+      </w:r>
+      <w:proofErr w:type="spellEnd"/>
+      <w:r>
+        <w:rPr>
+          <w:rFonts w:ascii="Arial" w:eastAsia="Times New Roman" w:hAnsi="Arial" w:cs="Arial"/>
+          <w:color w:val="000000"/>
+          <w:lang w:eastAsia="hr-HR"/>
+        </w:rPr>
+        <w:t xml:space="preserve">: </w:t>
       </w:r>
       <w:hyperlink r:id="rId7" w:history="1">
         <w:r>
           <w:rPr>
-            <w:rStyle w:val="Hyperlink"/>
+            <w:rStyle w:val="Hiperveza"/>
             <w:rFonts w:ascii="Arial" w:eastAsia="Times New Roman" w:hAnsi="Arial" w:cs="Arial"/>
             <w:lang w:eastAsia="hr-HR"/>
           </w:rPr>
@@ -223,7 +337,7 @@
     </w:p>
     <w:p>
       <w:pPr>
-        <w:pStyle w:val="ListParagraph"/>
+        <w:pStyle w:val="Odlomakpopisa"/>
         <w:numPr>
           <w:ilvl w:val="0"/>
           <w:numId w:val="1"/>
@@ -240,7 +354,25 @@
           <w:color w:val="000000"/>
           <w:lang w:eastAsia="hr-HR"/>
         </w:rPr>
-        <w:t>7. ožujka 2021. (Tihana Štifanić):</w:t>
+        <w:t xml:space="preserve">7. ožujka 2021. (Tihana </w:t>
+      </w:r>
+      <w:proofErr w:type="spellStart"/>
+      <w:r>
+        <w:rPr>
+          <w:rFonts w:ascii="Arial" w:eastAsia="Times New Roman" w:hAnsi="Arial" w:cs="Arial"/>
+          <w:color w:val="000000"/>
+          <w:lang w:eastAsia="hr-HR"/>
+        </w:rPr>
+        <w:t>Štifanić</w:t>
+      </w:r>
+      <w:proofErr w:type="spellEnd"/>
+      <w:r>
+        <w:rPr>
+          <w:rFonts w:ascii="Arial" w:eastAsia="Times New Roman" w:hAnsi="Arial" w:cs="Arial"/>
+          <w:color w:val="000000"/>
+          <w:lang w:eastAsia="hr-HR"/>
+        </w:rPr>
+        <w:t>):</w:t>
       </w:r>
       <w:r>
         <w:rPr>
@@ -253,7 +385,7 @@
     </w:p>
     <w:p>
       <w:pPr>
-        <w:pStyle w:val="ListParagraph"/>
+        <w:pStyle w:val="Odlomakpopisa"/>
         <w:numPr>
           <w:ilvl w:val="0"/>
           <w:numId w:val="2"/>
@@ -290,6 +422,7 @@
         </w:rPr>
         <w:t xml:space="preserve"> koja predstavlja igrača. Igrač je određen svojom pozicijom </w:t>
       </w:r>
+      <w:proofErr w:type="spellStart"/>
       <w:r>
         <w:rPr>
           <w:rFonts w:ascii="Arial" w:eastAsia="Times New Roman" w:hAnsi="Arial" w:cs="Arial"/>
@@ -300,6 +433,7 @@
         </w:rPr>
         <w:t>position</w:t>
       </w:r>
+      <w:proofErr w:type="spellEnd"/>
       <w:r>
         <w:rPr>
           <w:rFonts w:ascii="Arial" w:eastAsia="Times New Roman" w:hAnsi="Arial" w:cs="Arial"/>
@@ -326,6 +460,7 @@
         </w:rPr>
         <w:t xml:space="preserve">-koordinati, kako je pomicanje moguće samo u tom smjeru) i brojem preostalih života </w:t>
       </w:r>
+      <w:proofErr w:type="spellStart"/>
       <w:r>
         <w:rPr>
           <w:rFonts w:ascii="Arial" w:eastAsia="Times New Roman" w:hAnsi="Arial" w:cs="Arial"/>
@@ -336,6 +471,7 @@
         </w:rPr>
         <w:t>lives</w:t>
       </w:r>
+      <w:proofErr w:type="spellEnd"/>
       <w:r>
         <w:rPr>
           <w:rFonts w:ascii="Arial" w:eastAsia="Times New Roman" w:hAnsi="Arial" w:cs="Arial"/>
@@ -344,15 +480,27 @@
         </w:rPr>
         <w:t xml:space="preserve">. U klasi se također pamte podaci o igračevom koplju (trenutna pozicija glave koplja određena s </w:t>
       </w:r>
-      <w:r>
-        <w:rPr>
-          <w:rFonts w:ascii="Arial" w:eastAsia="Times New Roman" w:hAnsi="Arial" w:cs="Arial"/>
-          <w:i/>
-          <w:iCs/>
-          <w:color w:val="000000"/>
-          <w:lang w:eastAsia="hr-HR"/>
-        </w:rPr>
-        <w:t xml:space="preserve">xSpear </w:t>
+      <w:proofErr w:type="spellStart"/>
+      <w:r>
+        <w:rPr>
+          <w:rFonts w:ascii="Arial" w:eastAsia="Times New Roman" w:hAnsi="Arial" w:cs="Arial"/>
+          <w:i/>
+          <w:iCs/>
+          <w:color w:val="000000"/>
+          <w:lang w:eastAsia="hr-HR"/>
+        </w:rPr>
+        <w:t>xSpear</w:t>
+      </w:r>
+      <w:proofErr w:type="spellEnd"/>
+      <w:r>
+        <w:rPr>
+          <w:rFonts w:ascii="Arial" w:eastAsia="Times New Roman" w:hAnsi="Arial" w:cs="Arial"/>
+          <w:i/>
+          <w:iCs/>
+          <w:color w:val="000000"/>
+          <w:lang w:eastAsia="hr-HR"/>
+        </w:rPr>
+        <w:t xml:space="preserve"> </w:t>
       </w:r>
       <w:r>
         <w:rPr>
@@ -362,6 +510,7 @@
         </w:rPr>
         <w:t xml:space="preserve">i </w:t>
       </w:r>
+      <w:proofErr w:type="spellStart"/>
       <w:r>
         <w:rPr>
           <w:rFonts w:ascii="Arial" w:eastAsia="Times New Roman" w:hAnsi="Arial" w:cs="Arial"/>
@@ -372,23 +521,54 @@
         </w:rPr>
         <w:t>ySpear</w:t>
       </w:r>
-      <w:r>
-        <w:rPr>
-          <w:rFonts w:ascii="Arial" w:eastAsia="Times New Roman" w:hAnsi="Arial" w:cs="Arial"/>
-          <w:color w:val="000000"/>
-          <w:lang w:eastAsia="hr-HR"/>
-        </w:rPr>
-        <w:t xml:space="preserve"> te neke pomoćne varijable koje označavaju je li koplje trenutno aktivno i u kojem smjeru se trenutno pomiče). Koplje igrača se aktivira spacebarom, a igrač njime može „razbijati“ loptice koje su trenutno na ekranu. Također su implementirane metode za iscrtavanje igrača i koplja </w:t>
-      </w:r>
-      <w:r>
-        <w:rPr>
-          <w:rFonts w:ascii="Arial" w:eastAsia="Times New Roman" w:hAnsi="Arial" w:cs="Arial"/>
-          <w:i/>
-          <w:iCs/>
-          <w:color w:val="000000"/>
-          <w:lang w:eastAsia="hr-HR"/>
-        </w:rPr>
-        <w:t>draw()</w:t>
+      <w:proofErr w:type="spellEnd"/>
+      <w:r>
+        <w:rPr>
+          <w:rFonts w:ascii="Arial" w:eastAsia="Times New Roman" w:hAnsi="Arial" w:cs="Arial"/>
+          <w:color w:val="000000"/>
+          <w:lang w:eastAsia="hr-HR"/>
+        </w:rPr>
+        <w:t xml:space="preserve"> te neke pomoćne varijable koje označavaju je li koplje trenutno aktivno i u kojem smjeru se trenutno pomiče). Koplje igrača se aktivira </w:t>
+      </w:r>
+      <w:proofErr w:type="spellStart"/>
+      <w:r>
+        <w:rPr>
+          <w:rFonts w:ascii="Arial" w:eastAsia="Times New Roman" w:hAnsi="Arial" w:cs="Arial"/>
+          <w:color w:val="000000"/>
+          <w:lang w:eastAsia="hr-HR"/>
+        </w:rPr>
+        <w:t>spacebarom</w:t>
+      </w:r>
+      <w:proofErr w:type="spellEnd"/>
+      <w:r>
+        <w:rPr>
+          <w:rFonts w:ascii="Arial" w:eastAsia="Times New Roman" w:hAnsi="Arial" w:cs="Arial"/>
+          <w:color w:val="000000"/>
+          <w:lang w:eastAsia="hr-HR"/>
+        </w:rPr>
+        <w:t xml:space="preserve">, a igrač njime može „razbijati“ loptice koje su trenutno na ekranu. Također su implementirane metode za iscrtavanje igrača i koplja </w:t>
+      </w:r>
+      <w:proofErr w:type="spellStart"/>
+      <w:r>
+        <w:rPr>
+          <w:rFonts w:ascii="Arial" w:eastAsia="Times New Roman" w:hAnsi="Arial" w:cs="Arial"/>
+          <w:i/>
+          <w:iCs/>
+          <w:color w:val="000000"/>
+          <w:lang w:eastAsia="hr-HR"/>
+        </w:rPr>
+        <w:t>draw</w:t>
+      </w:r>
+      <w:proofErr w:type="spellEnd"/>
+      <w:r>
+        <w:rPr>
+          <w:rFonts w:ascii="Arial" w:eastAsia="Times New Roman" w:hAnsi="Arial" w:cs="Arial"/>
+          <w:i/>
+          <w:iCs/>
+          <w:color w:val="000000"/>
+          <w:lang w:eastAsia="hr-HR"/>
+        </w:rPr>
+        <w:t>()</w:t>
       </w:r>
       <w:r>
         <w:rPr>
@@ -416,15 +596,27 @@
         </w:rPr>
         <w:t xml:space="preserve"> piksela </w:t>
       </w:r>
-      <w:r>
-        <w:rPr>
-          <w:rFonts w:ascii="Arial" w:eastAsia="Times New Roman" w:hAnsi="Arial" w:cs="Arial"/>
-          <w:i/>
-          <w:iCs/>
-          <w:color w:val="000000"/>
-          <w:lang w:eastAsia="hr-HR"/>
-        </w:rPr>
-        <w:t xml:space="preserve">move() </w:t>
+      <w:proofErr w:type="spellStart"/>
+      <w:r>
+        <w:rPr>
+          <w:rFonts w:ascii="Arial" w:eastAsia="Times New Roman" w:hAnsi="Arial" w:cs="Arial"/>
+          <w:i/>
+          <w:iCs/>
+          <w:color w:val="000000"/>
+          <w:lang w:eastAsia="hr-HR"/>
+        </w:rPr>
+        <w:t>move</w:t>
+      </w:r>
+      <w:proofErr w:type="spellEnd"/>
+      <w:r>
+        <w:rPr>
+          <w:rFonts w:ascii="Arial" w:eastAsia="Times New Roman" w:hAnsi="Arial" w:cs="Arial"/>
+          <w:i/>
+          <w:iCs/>
+          <w:color w:val="000000"/>
+          <w:lang w:eastAsia="hr-HR"/>
+        </w:rPr>
+        <w:t xml:space="preserve">() </w:t>
       </w:r>
       <w:r>
         <w:rPr>
@@ -434,15 +626,27 @@
         </w:rPr>
         <w:t xml:space="preserve">te metoda za ažuriranje </w:t>
       </w:r>
-      <w:r>
-        <w:rPr>
-          <w:rFonts w:ascii="Arial" w:eastAsia="Times New Roman" w:hAnsi="Arial" w:cs="Arial"/>
-          <w:i/>
-          <w:iCs/>
-          <w:color w:val="000000"/>
-          <w:lang w:eastAsia="hr-HR"/>
-        </w:rPr>
-        <w:t>update()</w:t>
+      <w:proofErr w:type="spellStart"/>
+      <w:r>
+        <w:rPr>
+          <w:rFonts w:ascii="Arial" w:eastAsia="Times New Roman" w:hAnsi="Arial" w:cs="Arial"/>
+          <w:i/>
+          <w:iCs/>
+          <w:color w:val="000000"/>
+          <w:lang w:eastAsia="hr-HR"/>
+        </w:rPr>
+        <w:t>update</w:t>
+      </w:r>
+      <w:proofErr w:type="spellEnd"/>
+      <w:r>
+        <w:rPr>
+          <w:rFonts w:ascii="Arial" w:eastAsia="Times New Roman" w:hAnsi="Arial" w:cs="Arial"/>
+          <w:i/>
+          <w:iCs/>
+          <w:color w:val="000000"/>
+          <w:lang w:eastAsia="hr-HR"/>
+        </w:rPr>
+        <w:t>()</w:t>
       </w:r>
       <w:r>
         <w:rPr>
@@ -452,15 +656,27 @@
         </w:rPr>
         <w:t xml:space="preserve"> u kojoj se trenutno samo ažurira pozicija glave koplja (kada je koplje aktivno, glava se prvo pomiče prema gore dok ne udari u gornji rub prozora, a tada prema dolje dok ne udari u donji rub, kad postaje neaktivno). Implementirane su i metode za resetiranje pozicije igrača </w:t>
       </w:r>
-      <w:r>
-        <w:rPr>
-          <w:rFonts w:ascii="Arial" w:eastAsia="Times New Roman" w:hAnsi="Arial" w:cs="Arial"/>
-          <w:i/>
-          <w:iCs/>
-          <w:color w:val="000000"/>
-          <w:lang w:eastAsia="hr-HR"/>
-        </w:rPr>
-        <w:t>resetPosition()</w:t>
+      <w:proofErr w:type="spellStart"/>
+      <w:r>
+        <w:rPr>
+          <w:rFonts w:ascii="Arial" w:eastAsia="Times New Roman" w:hAnsi="Arial" w:cs="Arial"/>
+          <w:i/>
+          <w:iCs/>
+          <w:color w:val="000000"/>
+          <w:lang w:eastAsia="hr-HR"/>
+        </w:rPr>
+        <w:t>resetPosition</w:t>
+      </w:r>
+      <w:proofErr w:type="spellEnd"/>
+      <w:r>
+        <w:rPr>
+          <w:rFonts w:ascii="Arial" w:eastAsia="Times New Roman" w:hAnsi="Arial" w:cs="Arial"/>
+          <w:i/>
+          <w:iCs/>
+          <w:color w:val="000000"/>
+          <w:lang w:eastAsia="hr-HR"/>
+        </w:rPr>
+        <w:t>()</w:t>
       </w:r>
       <w:r>
         <w:rPr>
@@ -470,15 +686,27 @@
         </w:rPr>
         <w:t xml:space="preserve"> te resetiranje koplja </w:t>
       </w:r>
-      <w:r>
-        <w:rPr>
-          <w:rFonts w:ascii="Arial" w:eastAsia="Times New Roman" w:hAnsi="Arial" w:cs="Arial"/>
-          <w:i/>
-          <w:iCs/>
-          <w:color w:val="000000"/>
-          <w:lang w:eastAsia="hr-HR"/>
-        </w:rPr>
-        <w:t>resetSpear()</w:t>
+      <w:proofErr w:type="spellStart"/>
+      <w:r>
+        <w:rPr>
+          <w:rFonts w:ascii="Arial" w:eastAsia="Times New Roman" w:hAnsi="Arial" w:cs="Arial"/>
+          <w:i/>
+          <w:iCs/>
+          <w:color w:val="000000"/>
+          <w:lang w:eastAsia="hr-HR"/>
+        </w:rPr>
+        <w:t>resetSpear</w:t>
+      </w:r>
+      <w:proofErr w:type="spellEnd"/>
+      <w:r>
+        <w:rPr>
+          <w:rFonts w:ascii="Arial" w:eastAsia="Times New Roman" w:hAnsi="Arial" w:cs="Arial"/>
+          <w:i/>
+          <w:iCs/>
+          <w:color w:val="000000"/>
+          <w:lang w:eastAsia="hr-HR"/>
+        </w:rPr>
+        <w:t>()</w:t>
       </w:r>
       <w:r>
         <w:rPr>
@@ -499,7 +727,7 @@
     </w:p>
     <w:p>
       <w:pPr>
-        <w:pStyle w:val="ListParagraph"/>
+        <w:pStyle w:val="Odlomakpopisa"/>
         <w:numPr>
           <w:ilvl w:val="0"/>
           <w:numId w:val="1"/>
@@ -516,12 +744,30 @@
           <w:color w:val="000000"/>
           <w:lang w:eastAsia="hr-HR"/>
         </w:rPr>
-        <w:t xml:space="preserve">8. ožujka 2021. (Tihana Štifanić): </w:t>
+        <w:t xml:space="preserve">8. ožujka 2021. (Tihana </w:t>
+      </w:r>
+      <w:proofErr w:type="spellStart"/>
+      <w:r>
+        <w:rPr>
+          <w:rFonts w:ascii="Arial" w:eastAsia="Times New Roman" w:hAnsi="Arial" w:cs="Arial"/>
+          <w:color w:val="000000"/>
+          <w:lang w:eastAsia="hr-HR"/>
+        </w:rPr>
+        <w:t>Štifanić</w:t>
+      </w:r>
+      <w:proofErr w:type="spellEnd"/>
+      <w:r>
+        <w:rPr>
+          <w:rFonts w:ascii="Arial" w:eastAsia="Times New Roman" w:hAnsi="Arial" w:cs="Arial"/>
+          <w:color w:val="000000"/>
+          <w:lang w:eastAsia="hr-HR"/>
+        </w:rPr>
+        <w:t xml:space="preserve">): </w:t>
       </w:r>
     </w:p>
     <w:p>
       <w:pPr>
-        <w:pStyle w:val="ListParagraph"/>
+        <w:pStyle w:val="Odlomakpopisa"/>
         <w:numPr>
           <w:ilvl w:val="1"/>
           <w:numId w:val="1"/>
@@ -540,6 +786,7 @@
         </w:rPr>
         <w:t xml:space="preserve">Stvaranje klase </w:t>
       </w:r>
+      <w:proofErr w:type="spellStart"/>
       <w:r>
         <w:rPr>
           <w:rFonts w:ascii="Arial" w:eastAsia="Times New Roman" w:hAnsi="Arial" w:cs="Arial"/>
@@ -550,6 +797,7 @@
         </w:rPr>
         <w:t>Ball</w:t>
       </w:r>
+      <w:proofErr w:type="spellEnd"/>
       <w:r>
         <w:rPr>
           <w:rFonts w:ascii="Arial" w:eastAsia="Times New Roman" w:hAnsi="Arial" w:cs="Arial"/>
@@ -566,6 +814,7 @@
         </w:rPr>
         <w:t>Loptica je određena svojim središtem (</w:t>
       </w:r>
+      <w:proofErr w:type="spellStart"/>
       <w:r>
         <w:rPr>
           <w:rFonts w:ascii="Arial" w:eastAsia="Times New Roman" w:hAnsi="Arial" w:cs="Arial"/>
@@ -576,6 +825,7 @@
         </w:rPr>
         <w:t>xCenter</w:t>
       </w:r>
+      <w:proofErr w:type="spellEnd"/>
       <w:r>
         <w:rPr>
           <w:rFonts w:ascii="Arial" w:eastAsia="Times New Roman" w:hAnsi="Arial" w:cs="Arial"/>
@@ -584,6 +834,7 @@
         </w:rPr>
         <w:t xml:space="preserve">, </w:t>
       </w:r>
+      <w:proofErr w:type="spellStart"/>
       <w:r>
         <w:rPr>
           <w:rFonts w:ascii="Arial" w:eastAsia="Times New Roman" w:hAnsi="Arial" w:cs="Arial"/>
@@ -594,6 +845,7 @@
         </w:rPr>
         <w:t>yCenter</w:t>
       </w:r>
+      <w:proofErr w:type="spellEnd"/>
       <w:r>
         <w:rPr>
           <w:rFonts w:ascii="Arial" w:eastAsia="Times New Roman" w:hAnsi="Arial" w:cs="Arial"/>
@@ -602,6 +854,7 @@
         </w:rPr>
         <w:t xml:space="preserve">) i radijusom </w:t>
       </w:r>
+      <w:proofErr w:type="spellStart"/>
       <w:r>
         <w:rPr>
           <w:rFonts w:ascii="Arial" w:eastAsia="Times New Roman" w:hAnsi="Arial" w:cs="Arial"/>
@@ -612,6 +865,7 @@
         </w:rPr>
         <w:t>radius</w:t>
       </w:r>
+      <w:proofErr w:type="spellEnd"/>
       <w:r>
         <w:rPr>
           <w:rFonts w:ascii="Arial" w:eastAsia="Times New Roman" w:hAnsi="Arial" w:cs="Arial"/>
@@ -620,6 +874,7 @@
         </w:rPr>
         <w:t xml:space="preserve">. U igri postoji samo nekoliko mogućih veličina loptice pa je uveden atribut </w:t>
       </w:r>
+      <w:proofErr w:type="spellStart"/>
       <w:r>
         <w:rPr>
           <w:rFonts w:ascii="Arial" w:eastAsia="Times New Roman" w:hAnsi="Arial" w:cs="Arial"/>
@@ -630,6 +885,7 @@
         </w:rPr>
         <w:t>sizeLevel</w:t>
       </w:r>
+      <w:proofErr w:type="spellEnd"/>
       <w:r>
         <w:rPr>
           <w:rFonts w:ascii="Arial" w:eastAsia="Times New Roman" w:hAnsi="Arial" w:cs="Arial"/>
@@ -638,15 +894,27 @@
         </w:rPr>
         <w:t xml:space="preserve">, o kojem ovisi radijus loptice. Najmanje loptice koje se pojavljuju u igri su one kod kojih je </w:t>
       </w:r>
-      <w:r>
-        <w:rPr>
-          <w:rFonts w:ascii="Arial" w:eastAsia="Times New Roman" w:hAnsi="Arial" w:cs="Arial"/>
-          <w:i/>
-          <w:iCs/>
-          <w:color w:val="000000"/>
-          <w:lang w:eastAsia="hr-HR"/>
-        </w:rPr>
-        <w:t>sizeLevel = 1</w:t>
+      <w:proofErr w:type="spellStart"/>
+      <w:r>
+        <w:rPr>
+          <w:rFonts w:ascii="Arial" w:eastAsia="Times New Roman" w:hAnsi="Arial" w:cs="Arial"/>
+          <w:i/>
+          <w:iCs/>
+          <w:color w:val="000000"/>
+          <w:lang w:eastAsia="hr-HR"/>
+        </w:rPr>
+        <w:t>sizeLevel</w:t>
+      </w:r>
+      <w:proofErr w:type="spellEnd"/>
+      <w:r>
+        <w:rPr>
+          <w:rFonts w:ascii="Arial" w:eastAsia="Times New Roman" w:hAnsi="Arial" w:cs="Arial"/>
+          <w:i/>
+          <w:iCs/>
+          <w:color w:val="000000"/>
+          <w:lang w:eastAsia="hr-HR"/>
+        </w:rPr>
+        <w:t xml:space="preserve"> = 1</w:t>
       </w:r>
       <w:r>
         <w:rPr>
@@ -656,15 +924,27 @@
         </w:rPr>
         <w:t xml:space="preserve">, a predviđeno je da su najveće loptice koje se pojavljuju one kod kojih je </w:t>
       </w:r>
-      <w:r>
-        <w:rPr>
-          <w:rFonts w:ascii="Arial" w:eastAsia="Times New Roman" w:hAnsi="Arial" w:cs="Arial"/>
-          <w:i/>
-          <w:iCs/>
-          <w:color w:val="000000"/>
-          <w:lang w:eastAsia="hr-HR"/>
-        </w:rPr>
-        <w:t>sizeLevel = 6</w:t>
+      <w:proofErr w:type="spellStart"/>
+      <w:r>
+        <w:rPr>
+          <w:rFonts w:ascii="Arial" w:eastAsia="Times New Roman" w:hAnsi="Arial" w:cs="Arial"/>
+          <w:i/>
+          <w:iCs/>
+          <w:color w:val="000000"/>
+          <w:lang w:eastAsia="hr-HR"/>
+        </w:rPr>
+        <w:t>sizeLevel</w:t>
+      </w:r>
+      <w:proofErr w:type="spellEnd"/>
+      <w:r>
+        <w:rPr>
+          <w:rFonts w:ascii="Arial" w:eastAsia="Times New Roman" w:hAnsi="Arial" w:cs="Arial"/>
+          <w:i/>
+          <w:iCs/>
+          <w:color w:val="000000"/>
+          <w:lang w:eastAsia="hr-HR"/>
+        </w:rPr>
+        <w:t xml:space="preserve"> = 6</w:t>
       </w:r>
       <w:r>
         <w:rPr>
@@ -674,6 +954,7 @@
         </w:rPr>
         <w:t xml:space="preserve">. Kad god igrač pogodi neku lopticu svojim kopljem, ona se razdvaja u dvije loptice čiji je </w:t>
       </w:r>
+      <w:proofErr w:type="spellStart"/>
       <w:r>
         <w:rPr>
           <w:rFonts w:ascii="Arial" w:eastAsia="Times New Roman" w:hAnsi="Arial" w:cs="Arial"/>
@@ -684,6 +965,7 @@
         </w:rPr>
         <w:t>sizeLevel</w:t>
       </w:r>
+      <w:proofErr w:type="spellEnd"/>
       <w:r>
         <w:rPr>
           <w:rFonts w:ascii="Arial" w:eastAsia="Times New Roman" w:hAnsi="Arial" w:cs="Arial"/>
@@ -708,15 +990,27 @@
         </w:rPr>
         <w:t xml:space="preserve">je </w:t>
       </w:r>
-      <w:r>
-        <w:rPr>
-          <w:rFonts w:ascii="Arial" w:eastAsia="Times New Roman" w:hAnsi="Arial" w:cs="Arial"/>
-          <w:i/>
-          <w:iCs/>
-          <w:color w:val="000000"/>
-          <w:lang w:eastAsia="hr-HR"/>
-        </w:rPr>
-        <w:t>sizeLevel = 1</w:t>
+      <w:proofErr w:type="spellStart"/>
+      <w:r>
+        <w:rPr>
+          <w:rFonts w:ascii="Arial" w:eastAsia="Times New Roman" w:hAnsi="Arial" w:cs="Arial"/>
+          <w:i/>
+          <w:iCs/>
+          <w:color w:val="000000"/>
+          <w:lang w:eastAsia="hr-HR"/>
+        </w:rPr>
+        <w:t>sizeLevel</w:t>
+      </w:r>
+      <w:proofErr w:type="spellEnd"/>
+      <w:r>
+        <w:rPr>
+          <w:rFonts w:ascii="Arial" w:eastAsia="Times New Roman" w:hAnsi="Arial" w:cs="Arial"/>
+          <w:i/>
+          <w:iCs/>
+          <w:color w:val="000000"/>
+          <w:lang w:eastAsia="hr-HR"/>
+        </w:rPr>
+        <w:t xml:space="preserve"> = 1</w:t>
       </w:r>
       <w:r>
         <w:rPr>
@@ -726,6 +1020,7 @@
         </w:rPr>
         <w:t xml:space="preserve">, ona nestaje. Trenutno su </w:t>
       </w:r>
+      <w:proofErr w:type="spellStart"/>
       <w:r>
         <w:rPr>
           <w:rFonts w:ascii="Arial" w:eastAsia="Times New Roman" w:hAnsi="Arial" w:cs="Arial"/>
@@ -736,6 +1031,7 @@
         </w:rPr>
         <w:t>radius</w:t>
       </w:r>
+      <w:proofErr w:type="spellEnd"/>
       <w:r>
         <w:rPr>
           <w:rFonts w:ascii="Arial" w:eastAsia="Times New Roman" w:hAnsi="Arial" w:cs="Arial"/>
@@ -744,6 +1040,7 @@
         </w:rPr>
         <w:t xml:space="preserve"> i </w:t>
       </w:r>
+      <w:proofErr w:type="spellStart"/>
       <w:r>
         <w:rPr>
           <w:rFonts w:ascii="Arial" w:eastAsia="Times New Roman" w:hAnsi="Arial" w:cs="Arial"/>
@@ -754,6 +1051,7 @@
         </w:rPr>
         <w:t>sizeLevel</w:t>
       </w:r>
+      <w:proofErr w:type="spellEnd"/>
       <w:r>
         <w:rPr>
           <w:rFonts w:ascii="Arial" w:eastAsia="Times New Roman" w:hAnsi="Arial" w:cs="Arial"/>
@@ -762,15 +1060,49 @@
         </w:rPr>
         <w:t xml:space="preserve"> povezani tako da je </w:t>
       </w:r>
-      <w:r>
-        <w:rPr>
-          <w:rFonts w:ascii="Arial" w:eastAsia="Times New Roman" w:hAnsi="Arial" w:cs="Arial"/>
-          <w:i/>
-          <w:iCs/>
-          <w:color w:val="000000"/>
-          <w:lang w:eastAsia="hr-HR"/>
-        </w:rPr>
-        <w:t>radius = sizeLevel * 10</w:t>
+      <w:proofErr w:type="spellStart"/>
+      <w:r>
+        <w:rPr>
+          <w:rFonts w:ascii="Arial" w:eastAsia="Times New Roman" w:hAnsi="Arial" w:cs="Arial"/>
+          <w:i/>
+          <w:iCs/>
+          <w:color w:val="000000"/>
+          <w:lang w:eastAsia="hr-HR"/>
+        </w:rPr>
+        <w:t>radius</w:t>
+      </w:r>
+      <w:proofErr w:type="spellEnd"/>
+      <w:r>
+        <w:rPr>
+          <w:rFonts w:ascii="Arial" w:eastAsia="Times New Roman" w:hAnsi="Arial" w:cs="Arial"/>
+          <w:i/>
+          <w:iCs/>
+          <w:color w:val="000000"/>
+          <w:lang w:eastAsia="hr-HR"/>
+        </w:rPr>
+        <w:t xml:space="preserve"> = </w:t>
+      </w:r>
+      <w:proofErr w:type="spellStart"/>
+      <w:r>
+        <w:rPr>
+          <w:rFonts w:ascii="Arial" w:eastAsia="Times New Roman" w:hAnsi="Arial" w:cs="Arial"/>
+          <w:i/>
+          <w:iCs/>
+          <w:color w:val="000000"/>
+          <w:lang w:eastAsia="hr-HR"/>
+        </w:rPr>
+        <w:t>sizeLevel</w:t>
+      </w:r>
+      <w:proofErr w:type="spellEnd"/>
+      <w:r>
+        <w:rPr>
+          <w:rFonts w:ascii="Arial" w:eastAsia="Times New Roman" w:hAnsi="Arial" w:cs="Arial"/>
+          <w:i/>
+          <w:iCs/>
+          <w:color w:val="000000"/>
+          <w:lang w:eastAsia="hr-HR"/>
+        </w:rPr>
+        <w:t xml:space="preserve"> * 10</w:t>
       </w:r>
       <w:r>
         <w:rPr>
@@ -780,16 +1112,40 @@
         </w:rPr>
         <w:t>. Loptice također imaju brzinu i smjer kretanja određen s (</w:t>
       </w:r>
-      <w:r>
-        <w:rPr>
-          <w:rFonts w:ascii="Arial" w:eastAsia="Times New Roman" w:hAnsi="Arial" w:cs="Arial"/>
-          <w:i/>
-          <w:iCs/>
-          <w:color w:val="000000"/>
-          <w:lang w:eastAsia="hr-HR"/>
-        </w:rPr>
-        <w:t>xVelocity, yVelocity</w:t>
-      </w:r>
+      <w:proofErr w:type="spellStart"/>
+      <w:r>
+        <w:rPr>
+          <w:rFonts w:ascii="Arial" w:eastAsia="Times New Roman" w:hAnsi="Arial" w:cs="Arial"/>
+          <w:i/>
+          <w:iCs/>
+          <w:color w:val="000000"/>
+          <w:lang w:eastAsia="hr-HR"/>
+        </w:rPr>
+        <w:t>xVelocity</w:t>
+      </w:r>
+      <w:proofErr w:type="spellEnd"/>
+      <w:r>
+        <w:rPr>
+          <w:rFonts w:ascii="Arial" w:eastAsia="Times New Roman" w:hAnsi="Arial" w:cs="Arial"/>
+          <w:i/>
+          <w:iCs/>
+          <w:color w:val="000000"/>
+          <w:lang w:eastAsia="hr-HR"/>
+        </w:rPr>
+        <w:t xml:space="preserve">, </w:t>
+      </w:r>
+      <w:proofErr w:type="spellStart"/>
+      <w:r>
+        <w:rPr>
+          <w:rFonts w:ascii="Arial" w:eastAsia="Times New Roman" w:hAnsi="Arial" w:cs="Arial"/>
+          <w:i/>
+          <w:iCs/>
+          <w:color w:val="000000"/>
+          <w:lang w:eastAsia="hr-HR"/>
+        </w:rPr>
+        <w:t>yVelocity</w:t>
+      </w:r>
+      <w:proofErr w:type="spellEnd"/>
       <w:r>
         <w:rPr>
           <w:rFonts w:ascii="Arial" w:eastAsia="Times New Roman" w:hAnsi="Arial" w:cs="Arial"/>
@@ -798,15 +1154,27 @@
         </w:rPr>
         <w:t xml:space="preserve">) koji se zbraja sa središtem loptice prilikom svakog pomaka u metodi </w:t>
       </w:r>
-      <w:r>
-        <w:rPr>
-          <w:rFonts w:ascii="Arial" w:eastAsia="Times New Roman" w:hAnsi="Arial" w:cs="Arial"/>
-          <w:i/>
-          <w:iCs/>
-          <w:color w:val="000000"/>
-          <w:lang w:eastAsia="hr-HR"/>
-        </w:rPr>
-        <w:t>update()</w:t>
+      <w:proofErr w:type="spellStart"/>
+      <w:r>
+        <w:rPr>
+          <w:rFonts w:ascii="Arial" w:eastAsia="Times New Roman" w:hAnsi="Arial" w:cs="Arial"/>
+          <w:i/>
+          <w:iCs/>
+          <w:color w:val="000000"/>
+          <w:lang w:eastAsia="hr-HR"/>
+        </w:rPr>
+        <w:t>update</w:t>
+      </w:r>
+      <w:proofErr w:type="spellEnd"/>
+      <w:r>
+        <w:rPr>
+          <w:rFonts w:ascii="Arial" w:eastAsia="Times New Roman" w:hAnsi="Arial" w:cs="Arial"/>
+          <w:i/>
+          <w:iCs/>
+          <w:color w:val="000000"/>
+          <w:lang w:eastAsia="hr-HR"/>
+        </w:rPr>
+        <w:t>()</w:t>
       </w:r>
       <w:r>
         <w:rPr>
@@ -816,15 +1184,27 @@
         </w:rPr>
         <w:t xml:space="preserve">. U metodi </w:t>
       </w:r>
-      <w:r>
-        <w:rPr>
-          <w:rFonts w:ascii="Arial" w:eastAsia="Times New Roman" w:hAnsi="Arial" w:cs="Arial"/>
-          <w:i/>
-          <w:iCs/>
-          <w:color w:val="000000"/>
-          <w:lang w:eastAsia="hr-HR"/>
-        </w:rPr>
-        <w:t>update()</w:t>
+      <w:proofErr w:type="spellStart"/>
+      <w:r>
+        <w:rPr>
+          <w:rFonts w:ascii="Arial" w:eastAsia="Times New Roman" w:hAnsi="Arial" w:cs="Arial"/>
+          <w:i/>
+          <w:iCs/>
+          <w:color w:val="000000"/>
+          <w:lang w:eastAsia="hr-HR"/>
+        </w:rPr>
+        <w:t>update</w:t>
+      </w:r>
+      <w:proofErr w:type="spellEnd"/>
+      <w:r>
+        <w:rPr>
+          <w:rFonts w:ascii="Arial" w:eastAsia="Times New Roman" w:hAnsi="Arial" w:cs="Arial"/>
+          <w:i/>
+          <w:iCs/>
+          <w:color w:val="000000"/>
+          <w:lang w:eastAsia="hr-HR"/>
+        </w:rPr>
+        <w:t>()</w:t>
       </w:r>
       <w:r>
         <w:rPr>
@@ -834,15 +1214,27 @@
         </w:rPr>
         <w:t xml:space="preserve"> se također provjerava je li loptica udarila u neki od rubova ekrana, čime se njena brzina mijenja na odgovarajući način. Osim toga, implementirane su metode </w:t>
       </w:r>
-      <w:r>
-        <w:rPr>
-          <w:rFonts w:ascii="Arial" w:eastAsia="Times New Roman" w:hAnsi="Arial" w:cs="Arial"/>
-          <w:i/>
-          <w:iCs/>
-          <w:color w:val="000000"/>
-          <w:lang w:eastAsia="hr-HR"/>
-        </w:rPr>
-        <w:t>draw()</w:t>
+      <w:proofErr w:type="spellStart"/>
+      <w:r>
+        <w:rPr>
+          <w:rFonts w:ascii="Arial" w:eastAsia="Times New Roman" w:hAnsi="Arial" w:cs="Arial"/>
+          <w:i/>
+          <w:iCs/>
+          <w:color w:val="000000"/>
+          <w:lang w:eastAsia="hr-HR"/>
+        </w:rPr>
+        <w:t>draw</w:t>
+      </w:r>
+      <w:proofErr w:type="spellEnd"/>
+      <w:r>
+        <w:rPr>
+          <w:rFonts w:ascii="Arial" w:eastAsia="Times New Roman" w:hAnsi="Arial" w:cs="Arial"/>
+          <w:i/>
+          <w:iCs/>
+          <w:color w:val="000000"/>
+          <w:lang w:eastAsia="hr-HR"/>
+        </w:rPr>
+        <w:t>()</w:t>
       </w:r>
       <w:r>
         <w:rPr>
@@ -852,15 +1244,27 @@
         </w:rPr>
         <w:t xml:space="preserve"> za iscrtavanje loptice te </w:t>
       </w:r>
-      <w:r>
-        <w:rPr>
-          <w:rFonts w:ascii="Arial" w:eastAsia="Times New Roman" w:hAnsi="Arial" w:cs="Arial"/>
-          <w:i/>
-          <w:iCs/>
-          <w:color w:val="000000"/>
-          <w:lang w:eastAsia="hr-HR"/>
-        </w:rPr>
-        <w:t>checkSpearCollision()</w:t>
+      <w:proofErr w:type="spellStart"/>
+      <w:r>
+        <w:rPr>
+          <w:rFonts w:ascii="Arial" w:eastAsia="Times New Roman" w:hAnsi="Arial" w:cs="Arial"/>
+          <w:i/>
+          <w:iCs/>
+          <w:color w:val="000000"/>
+          <w:lang w:eastAsia="hr-HR"/>
+        </w:rPr>
+        <w:t>checkSpearCollision</w:t>
+      </w:r>
+      <w:proofErr w:type="spellEnd"/>
+      <w:r>
+        <w:rPr>
+          <w:rFonts w:ascii="Arial" w:eastAsia="Times New Roman" w:hAnsi="Arial" w:cs="Arial"/>
+          <w:i/>
+          <w:iCs/>
+          <w:color w:val="000000"/>
+          <w:lang w:eastAsia="hr-HR"/>
+        </w:rPr>
+        <w:t>()</w:t>
       </w:r>
       <w:r>
         <w:rPr>
@@ -870,15 +1274,27 @@
         </w:rPr>
         <w:t xml:space="preserve"> i </w:t>
       </w:r>
-      <w:r>
-        <w:rPr>
-          <w:rFonts w:ascii="Arial" w:eastAsia="Times New Roman" w:hAnsi="Arial" w:cs="Arial"/>
-          <w:i/>
-          <w:iCs/>
-          <w:color w:val="000000"/>
-          <w:lang w:eastAsia="hr-HR"/>
-        </w:rPr>
-        <w:t>checkPlayerCollision()</w:t>
+      <w:proofErr w:type="spellStart"/>
+      <w:r>
+        <w:rPr>
+          <w:rFonts w:ascii="Arial" w:eastAsia="Times New Roman" w:hAnsi="Arial" w:cs="Arial"/>
+          <w:i/>
+          <w:iCs/>
+          <w:color w:val="000000"/>
+          <w:lang w:eastAsia="hr-HR"/>
+        </w:rPr>
+        <w:t>checkPlayerCollision</w:t>
+      </w:r>
+      <w:proofErr w:type="spellEnd"/>
+      <w:r>
+        <w:rPr>
+          <w:rFonts w:ascii="Arial" w:eastAsia="Times New Roman" w:hAnsi="Arial" w:cs="Arial"/>
+          <w:i/>
+          <w:iCs/>
+          <w:color w:val="000000"/>
+          <w:lang w:eastAsia="hr-HR"/>
+        </w:rPr>
+        <w:t>()</w:t>
       </w:r>
       <w:r>
         <w:rPr>
@@ -908,7 +1324,7 @@
     </w:p>
     <w:p>
       <w:pPr>
-        <w:pStyle w:val="ListParagraph"/>
+        <w:pStyle w:val="Odlomakpopisa"/>
         <w:numPr>
           <w:ilvl w:val="1"/>
           <w:numId w:val="1"/>
@@ -927,15 +1343,27 @@
         </w:rPr>
         <w:t xml:space="preserve">U glavnom programu su napisane metode koje se brinu za pomicanje igrača, </w:t>
       </w:r>
-      <w:r>
-        <w:rPr>
-          <w:rFonts w:ascii="Arial" w:eastAsia="Times New Roman" w:hAnsi="Arial" w:cs="Arial"/>
-          <w:i/>
-          <w:iCs/>
-          <w:color w:val="000000"/>
-          <w:lang w:eastAsia="hr-HR"/>
-        </w:rPr>
-        <w:t>keyPressed()</w:t>
+      <w:proofErr w:type="spellStart"/>
+      <w:r>
+        <w:rPr>
+          <w:rFonts w:ascii="Arial" w:eastAsia="Times New Roman" w:hAnsi="Arial" w:cs="Arial"/>
+          <w:i/>
+          <w:iCs/>
+          <w:color w:val="000000"/>
+          <w:lang w:eastAsia="hr-HR"/>
+        </w:rPr>
+        <w:t>keyPressed</w:t>
+      </w:r>
+      <w:proofErr w:type="spellEnd"/>
+      <w:r>
+        <w:rPr>
+          <w:rFonts w:ascii="Arial" w:eastAsia="Times New Roman" w:hAnsi="Arial" w:cs="Arial"/>
+          <w:i/>
+          <w:iCs/>
+          <w:color w:val="000000"/>
+          <w:lang w:eastAsia="hr-HR"/>
+        </w:rPr>
+        <w:t>()</w:t>
       </w:r>
       <w:r>
         <w:rPr>
@@ -945,15 +1373,27 @@
         </w:rPr>
         <w:t xml:space="preserve"> i </w:t>
       </w:r>
-      <w:r>
-        <w:rPr>
-          <w:rFonts w:ascii="Arial" w:eastAsia="Times New Roman" w:hAnsi="Arial" w:cs="Arial"/>
-          <w:i/>
-          <w:iCs/>
-          <w:color w:val="000000"/>
-          <w:lang w:eastAsia="hr-HR"/>
-        </w:rPr>
-        <w:t>keyReleased()</w:t>
+      <w:proofErr w:type="spellStart"/>
+      <w:r>
+        <w:rPr>
+          <w:rFonts w:ascii="Arial" w:eastAsia="Times New Roman" w:hAnsi="Arial" w:cs="Arial"/>
+          <w:i/>
+          <w:iCs/>
+          <w:color w:val="000000"/>
+          <w:lang w:eastAsia="hr-HR"/>
+        </w:rPr>
+        <w:t>keyReleased</w:t>
+      </w:r>
+      <w:proofErr w:type="spellEnd"/>
+      <w:r>
+        <w:rPr>
+          <w:rFonts w:ascii="Arial" w:eastAsia="Times New Roman" w:hAnsi="Arial" w:cs="Arial"/>
+          <w:i/>
+          <w:iCs/>
+          <w:color w:val="000000"/>
+          <w:lang w:eastAsia="hr-HR"/>
+        </w:rPr>
+        <w:t>()</w:t>
       </w:r>
       <w:r>
         <w:rPr>
@@ -963,15 +1403,27 @@
         </w:rPr>
         <w:t xml:space="preserve"> te dvije pomoćne preopterećene metode </w:t>
       </w:r>
-      <w:r>
-        <w:rPr>
-          <w:rFonts w:ascii="Arial" w:eastAsia="Times New Roman" w:hAnsi="Arial" w:cs="Arial"/>
-          <w:i/>
-          <w:iCs/>
-          <w:color w:val="000000"/>
-          <w:lang w:eastAsia="hr-HR"/>
-        </w:rPr>
-        <w:t>setMove()</w:t>
+      <w:proofErr w:type="spellStart"/>
+      <w:r>
+        <w:rPr>
+          <w:rFonts w:ascii="Arial" w:eastAsia="Times New Roman" w:hAnsi="Arial" w:cs="Arial"/>
+          <w:i/>
+          <w:iCs/>
+          <w:color w:val="000000"/>
+          <w:lang w:eastAsia="hr-HR"/>
+        </w:rPr>
+        <w:t>setMove</w:t>
+      </w:r>
+      <w:proofErr w:type="spellEnd"/>
+      <w:r>
+        <w:rPr>
+          <w:rFonts w:ascii="Arial" w:eastAsia="Times New Roman" w:hAnsi="Arial" w:cs="Arial"/>
+          <w:i/>
+          <w:iCs/>
+          <w:color w:val="000000"/>
+          <w:lang w:eastAsia="hr-HR"/>
+        </w:rPr>
+        <w:t>()</w:t>
       </w:r>
       <w:r>
         <w:rPr>
@@ -989,6 +1441,7 @@
         </w:rPr>
         <w:t xml:space="preserve"> varijabla </w:t>
       </w:r>
+      <w:proofErr w:type="spellStart"/>
       <w:r>
         <w:rPr>
           <w:rFonts w:ascii="Arial" w:eastAsia="Times New Roman" w:hAnsi="Arial" w:cs="Arial"/>
@@ -999,6 +1452,7 @@
         </w:rPr>
         <w:t>state</w:t>
       </w:r>
+      <w:proofErr w:type="spellEnd"/>
       <w:r>
         <w:rPr>
           <w:rFonts w:ascii="Arial" w:eastAsia="Times New Roman" w:hAnsi="Arial" w:cs="Arial"/>
@@ -1095,15 +1549,27 @@
         </w:rPr>
         <w:t xml:space="preserve">. U glavnoj </w:t>
       </w:r>
-      <w:r>
-        <w:rPr>
-          <w:rFonts w:ascii="Arial" w:eastAsia="Times New Roman" w:hAnsi="Arial" w:cs="Arial"/>
-          <w:i/>
-          <w:iCs/>
-          <w:color w:val="000000"/>
-          <w:lang w:eastAsia="hr-HR"/>
-        </w:rPr>
-        <w:t>draw()</w:t>
+      <w:proofErr w:type="spellStart"/>
+      <w:r>
+        <w:rPr>
+          <w:rFonts w:ascii="Arial" w:eastAsia="Times New Roman" w:hAnsi="Arial" w:cs="Arial"/>
+          <w:i/>
+          <w:iCs/>
+          <w:color w:val="000000"/>
+          <w:lang w:eastAsia="hr-HR"/>
+        </w:rPr>
+        <w:t>draw</w:t>
+      </w:r>
+      <w:proofErr w:type="spellEnd"/>
+      <w:r>
+        <w:rPr>
+          <w:rFonts w:ascii="Arial" w:eastAsia="Times New Roman" w:hAnsi="Arial" w:cs="Arial"/>
+          <w:i/>
+          <w:iCs/>
+          <w:color w:val="000000"/>
+          <w:lang w:eastAsia="hr-HR"/>
+        </w:rPr>
+        <w:t>()</w:t>
       </w:r>
       <w:r>
         <w:rPr>
@@ -1131,15 +1597,27 @@
         </w:rPr>
         <w:t xml:space="preserve">). Tako se u glavnoj </w:t>
       </w:r>
-      <w:r>
-        <w:rPr>
-          <w:rFonts w:ascii="Arial" w:eastAsia="Times New Roman" w:hAnsi="Arial" w:cs="Arial"/>
-          <w:i/>
-          <w:iCs/>
-          <w:color w:val="000000"/>
-          <w:lang w:eastAsia="hr-HR"/>
-        </w:rPr>
-        <w:t>draw()</w:t>
+      <w:proofErr w:type="spellStart"/>
+      <w:r>
+        <w:rPr>
+          <w:rFonts w:ascii="Arial" w:eastAsia="Times New Roman" w:hAnsi="Arial" w:cs="Arial"/>
+          <w:i/>
+          <w:iCs/>
+          <w:color w:val="000000"/>
+          <w:lang w:eastAsia="hr-HR"/>
+        </w:rPr>
+        <w:t>draw</w:t>
+      </w:r>
+      <w:proofErr w:type="spellEnd"/>
+      <w:r>
+        <w:rPr>
+          <w:rFonts w:ascii="Arial" w:eastAsia="Times New Roman" w:hAnsi="Arial" w:cs="Arial"/>
+          <w:i/>
+          <w:iCs/>
+          <w:color w:val="000000"/>
+          <w:lang w:eastAsia="hr-HR"/>
+        </w:rPr>
+        <w:t>()</w:t>
       </w:r>
       <w:r>
         <w:rPr>
@@ -1167,15 +1645,27 @@
         </w:rPr>
         <w:t xml:space="preserve"> iscrtavaju loptice, igrač te se provjerava postoje li kolizije. U svrhu provjera kolizija, implementirane su metode </w:t>
       </w:r>
-      <w:r>
-        <w:rPr>
-          <w:rFonts w:ascii="Arial" w:eastAsia="Times New Roman" w:hAnsi="Arial" w:cs="Arial"/>
-          <w:i/>
-          <w:iCs/>
-          <w:color w:val="000000"/>
-          <w:lang w:eastAsia="hr-HR"/>
-        </w:rPr>
-        <w:t>ballSpearCollision()</w:t>
+      <w:proofErr w:type="spellStart"/>
+      <w:r>
+        <w:rPr>
+          <w:rFonts w:ascii="Arial" w:eastAsia="Times New Roman" w:hAnsi="Arial" w:cs="Arial"/>
+          <w:i/>
+          <w:iCs/>
+          <w:color w:val="000000"/>
+          <w:lang w:eastAsia="hr-HR"/>
+        </w:rPr>
+        <w:t>ballSpearCollision</w:t>
+      </w:r>
+      <w:proofErr w:type="spellEnd"/>
+      <w:r>
+        <w:rPr>
+          <w:rFonts w:ascii="Arial" w:eastAsia="Times New Roman" w:hAnsi="Arial" w:cs="Arial"/>
+          <w:i/>
+          <w:iCs/>
+          <w:color w:val="000000"/>
+          <w:lang w:eastAsia="hr-HR"/>
+        </w:rPr>
+        <w:t>()</w:t>
       </w:r>
       <w:r>
         <w:rPr>
@@ -1185,15 +1675,27 @@
         </w:rPr>
         <w:t xml:space="preserve"> te </w:t>
       </w:r>
-      <w:r>
-        <w:rPr>
-          <w:rFonts w:ascii="Arial" w:eastAsia="Times New Roman" w:hAnsi="Arial" w:cs="Arial"/>
-          <w:i/>
-          <w:iCs/>
-          <w:color w:val="000000"/>
-          <w:lang w:eastAsia="hr-HR"/>
-        </w:rPr>
-        <w:t>ballPlayerCollision()</w:t>
+      <w:proofErr w:type="spellStart"/>
+      <w:r>
+        <w:rPr>
+          <w:rFonts w:ascii="Arial" w:eastAsia="Times New Roman" w:hAnsi="Arial" w:cs="Arial"/>
+          <w:i/>
+          <w:iCs/>
+          <w:color w:val="000000"/>
+          <w:lang w:eastAsia="hr-HR"/>
+        </w:rPr>
+        <w:t>ballPlayerCollision</w:t>
+      </w:r>
+      <w:proofErr w:type="spellEnd"/>
+      <w:r>
+        <w:rPr>
+          <w:rFonts w:ascii="Arial" w:eastAsia="Times New Roman" w:hAnsi="Arial" w:cs="Arial"/>
+          <w:i/>
+          <w:iCs/>
+          <w:color w:val="000000"/>
+          <w:lang w:eastAsia="hr-HR"/>
+        </w:rPr>
+        <w:t>()</w:t>
       </w:r>
       <w:r>
         <w:rPr>
@@ -1213,15 +1715,27 @@
         </w:rPr>
         <w:t xml:space="preserve">koje prvo za sve postojeće loptice pozivaju ranije spomenute metode </w:t>
       </w:r>
-      <w:r>
-        <w:rPr>
-          <w:rFonts w:ascii="Arial" w:eastAsia="Times New Roman" w:hAnsi="Arial" w:cs="Arial"/>
-          <w:i/>
-          <w:iCs/>
-          <w:color w:val="000000"/>
-          <w:lang w:eastAsia="hr-HR"/>
-        </w:rPr>
-        <w:t>Ball.checkSpearCollision()</w:t>
+      <w:proofErr w:type="spellStart"/>
+      <w:r>
+        <w:rPr>
+          <w:rFonts w:ascii="Arial" w:eastAsia="Times New Roman" w:hAnsi="Arial" w:cs="Arial"/>
+          <w:i/>
+          <w:iCs/>
+          <w:color w:val="000000"/>
+          <w:lang w:eastAsia="hr-HR"/>
+        </w:rPr>
+        <w:t>Ball.checkSpearCollision</w:t>
+      </w:r>
+      <w:proofErr w:type="spellEnd"/>
+      <w:r>
+        <w:rPr>
+          <w:rFonts w:ascii="Arial" w:eastAsia="Times New Roman" w:hAnsi="Arial" w:cs="Arial"/>
+          <w:i/>
+          <w:iCs/>
+          <w:color w:val="000000"/>
+          <w:lang w:eastAsia="hr-HR"/>
+        </w:rPr>
+        <w:t>()</w:t>
       </w:r>
       <w:r>
         <w:rPr>
@@ -1231,15 +1745,27 @@
         </w:rPr>
         <w:t xml:space="preserve"> i </w:t>
       </w:r>
-      <w:r>
-        <w:rPr>
-          <w:rFonts w:ascii="Arial" w:eastAsia="Times New Roman" w:hAnsi="Arial" w:cs="Arial"/>
-          <w:i/>
-          <w:iCs/>
-          <w:color w:val="000000"/>
-          <w:lang w:eastAsia="hr-HR"/>
-        </w:rPr>
-        <w:t xml:space="preserve">Ball.checkPlayerCollision() </w:t>
+      <w:proofErr w:type="spellStart"/>
+      <w:r>
+        <w:rPr>
+          <w:rFonts w:ascii="Arial" w:eastAsia="Times New Roman" w:hAnsi="Arial" w:cs="Arial"/>
+          <w:i/>
+          <w:iCs/>
+          <w:color w:val="000000"/>
+          <w:lang w:eastAsia="hr-HR"/>
+        </w:rPr>
+        <w:t>Ball.checkPlayerCollision</w:t>
+      </w:r>
+      <w:proofErr w:type="spellEnd"/>
+      <w:r>
+        <w:rPr>
+          <w:rFonts w:ascii="Arial" w:eastAsia="Times New Roman" w:hAnsi="Arial" w:cs="Arial"/>
+          <w:i/>
+          <w:iCs/>
+          <w:color w:val="000000"/>
+          <w:lang w:eastAsia="hr-HR"/>
+        </w:rPr>
+        <w:t xml:space="preserve">() </w:t>
       </w:r>
       <w:r>
         <w:rPr>
@@ -1257,8 +1783,20 @@
           <w:color w:val="000000"/>
           <w:lang w:eastAsia="hr-HR"/>
         </w:rPr>
-        <w:t>Game over</w:t>
-      </w:r>
+        <w:t xml:space="preserve">Game </w:t>
+      </w:r>
+      <w:proofErr w:type="spellStart"/>
+      <w:r>
+        <w:rPr>
+          <w:rFonts w:ascii="Arial" w:eastAsia="Times New Roman" w:hAnsi="Arial" w:cs="Arial"/>
+          <w:i/>
+          <w:iCs/>
+          <w:color w:val="000000"/>
+          <w:lang w:eastAsia="hr-HR"/>
+        </w:rPr>
+        <w:t>over</w:t>
+      </w:r>
+      <w:proofErr w:type="spellEnd"/>
       <w:r>
         <w:rPr>
           <w:rFonts w:ascii="Arial" w:eastAsia="Times New Roman" w:hAnsi="Arial" w:cs="Arial"/>
@@ -1278,7 +1816,7 @@
     </w:p>
     <w:p>
       <w:pPr>
-        <w:pStyle w:val="ListParagraph"/>
+        <w:pStyle w:val="Odlomakpopisa"/>
         <w:numPr>
           <w:ilvl w:val="0"/>
           <w:numId w:val="1"/>
@@ -1295,12 +1833,30 @@
           <w:color w:val="000000"/>
           <w:lang w:eastAsia="hr-HR"/>
         </w:rPr>
-        <w:t xml:space="preserve">10. ožujka 2021. (Dominik Mikulčić): </w:t>
+        <w:t xml:space="preserve">10. ožujka 2021. (Dominik </w:t>
+      </w:r>
+      <w:proofErr w:type="spellStart"/>
+      <w:r>
+        <w:rPr>
+          <w:rFonts w:ascii="Arial" w:eastAsia="Times New Roman" w:hAnsi="Arial" w:cs="Arial"/>
+          <w:color w:val="000000"/>
+          <w:lang w:eastAsia="hr-HR"/>
+        </w:rPr>
+        <w:t>Mikulčić</w:t>
+      </w:r>
+      <w:proofErr w:type="spellEnd"/>
+      <w:r>
+        <w:rPr>
+          <w:rFonts w:ascii="Arial" w:eastAsia="Times New Roman" w:hAnsi="Arial" w:cs="Arial"/>
+          <w:color w:val="000000"/>
+          <w:lang w:eastAsia="hr-HR"/>
+        </w:rPr>
+        <w:t xml:space="preserve">): </w:t>
       </w:r>
     </w:p>
     <w:p>
       <w:pPr>
-        <w:pStyle w:val="ListParagraph"/>
+        <w:pStyle w:val="Odlomakpopisa"/>
         <w:numPr>
           <w:ilvl w:val="1"/>
           <w:numId w:val="1"/>
@@ -1327,6 +1883,7 @@
         </w:rPr>
         <w:t xml:space="preserve">mplementirano dijeljenje lopte kad ona udari koplje bilo gdje ispod vrha (riječ je o malim promjenama u funkciji </w:t>
       </w:r>
+      <w:proofErr w:type="spellStart"/>
       <w:r>
         <w:rPr>
           <w:rFonts w:ascii="Arial" w:eastAsia="Times New Roman" w:hAnsi="Arial" w:cs="Arial"/>
@@ -1336,14 +1893,34 @@
         </w:rPr>
         <w:t>Ball.CheckSpearCollision</w:t>
       </w:r>
-      <w:r>
-        <w:rPr>
-          <w:rFonts w:ascii="Arial" w:eastAsia="Times New Roman" w:hAnsi="Arial" w:cs="Arial"/>
-          <w:color w:val="000000"/>
-          <w:lang w:eastAsia="hr-HR"/>
-        </w:rPr>
-        <w:t xml:space="preserve">), potom je prilagođeno oduzimanje života (dodavanjem atrubuta </w:t>
-      </w:r>
+      <w:proofErr w:type="spellEnd"/>
+      <w:r>
+        <w:rPr>
+          <w:rFonts w:ascii="Arial" w:eastAsia="Times New Roman" w:hAnsi="Arial" w:cs="Arial"/>
+          <w:color w:val="000000"/>
+          <w:lang w:eastAsia="hr-HR"/>
+        </w:rPr>
+        <w:t xml:space="preserve">), potom je prilagođeno oduzimanje života (dodavanjem </w:t>
+      </w:r>
+      <w:proofErr w:type="spellStart"/>
+      <w:r>
+        <w:rPr>
+          <w:rFonts w:ascii="Arial" w:eastAsia="Times New Roman" w:hAnsi="Arial" w:cs="Arial"/>
+          <w:color w:val="000000"/>
+          <w:lang w:eastAsia="hr-HR"/>
+        </w:rPr>
+        <w:t>atrubuta</w:t>
+      </w:r>
+      <w:proofErr w:type="spellEnd"/>
+      <w:r>
+        <w:rPr>
+          <w:rFonts w:ascii="Arial" w:eastAsia="Times New Roman" w:hAnsi="Arial" w:cs="Arial"/>
+          <w:color w:val="000000"/>
+          <w:lang w:eastAsia="hr-HR"/>
+        </w:rPr>
+        <w:t xml:space="preserve"> </w:t>
+      </w:r>
+      <w:proofErr w:type="spellStart"/>
       <w:r>
         <w:rPr>
           <w:rFonts w:ascii="Arial" w:eastAsia="Times New Roman" w:hAnsi="Arial" w:cs="Arial"/>
@@ -1353,6 +1930,7 @@
         </w:rPr>
         <w:t>is_being_hit</w:t>
       </w:r>
+      <w:proofErr w:type="spellEnd"/>
       <w:r>
         <w:rPr>
           <w:rFonts w:ascii="Arial" w:eastAsia="Times New Roman" w:hAnsi="Arial" w:cs="Arial"/>
@@ -1361,6 +1939,7 @@
         </w:rPr>
         <w:t xml:space="preserve"> klasi </w:t>
       </w:r>
+      <w:proofErr w:type="spellStart"/>
       <w:r>
         <w:rPr>
           <w:rFonts w:ascii="Arial" w:eastAsia="Times New Roman" w:hAnsi="Arial" w:cs="Arial"/>
@@ -1370,6 +1949,7 @@
         </w:rPr>
         <w:t>Ball</w:t>
       </w:r>
+      <w:proofErr w:type="spellEnd"/>
       <w:r>
         <w:rPr>
           <w:rFonts w:ascii="Arial" w:eastAsia="Times New Roman" w:hAnsi="Arial" w:cs="Arial"/>
@@ -1378,6 +1958,7 @@
         </w:rPr>
         <w:t xml:space="preserve"> koji pamti udara li lopta igrača) te su zatim funkcionalnosti igre prilagođene za dva igrača (dodavanjem liste </w:t>
       </w:r>
+      <w:proofErr w:type="spellStart"/>
       <w:r>
         <w:rPr>
           <w:rFonts w:ascii="Arial" w:eastAsia="Times New Roman" w:hAnsi="Arial" w:cs="Arial"/>
@@ -1387,6 +1968,7 @@
         </w:rPr>
         <w:t>players</w:t>
       </w:r>
+      <w:proofErr w:type="spellEnd"/>
       <w:r>
         <w:rPr>
           <w:rFonts w:ascii="Arial" w:eastAsia="Times New Roman" w:hAnsi="Arial" w:cs="Arial"/>
@@ -1395,6 +1977,7 @@
         </w:rPr>
         <w:t xml:space="preserve"> koja sadrži sve igrače pa se funkcionalnosti implementiraju na sličan način kao kod liste </w:t>
       </w:r>
+      <w:proofErr w:type="spellStart"/>
       <w:r>
         <w:rPr>
           <w:rFonts w:ascii="Arial" w:eastAsia="Times New Roman" w:hAnsi="Arial" w:cs="Arial"/>
@@ -1404,6 +1987,7 @@
         </w:rPr>
         <w:t>balls</w:t>
       </w:r>
+      <w:proofErr w:type="spellEnd"/>
       <w:r>
         <w:rPr>
           <w:rFonts w:ascii="Arial" w:eastAsia="Times New Roman" w:hAnsi="Arial" w:cs="Arial"/>
@@ -1428,6 +2012,7 @@
         </w:rPr>
         <w:t xml:space="preserve">pomoćne varijable </w:t>
       </w:r>
+      <w:proofErr w:type="spellStart"/>
       <w:r>
         <w:rPr>
           <w:rFonts w:ascii="Arial" w:eastAsia="Times New Roman" w:hAnsi="Arial" w:cs="Arial"/>
@@ -1437,6 +2022,7 @@
         </w:rPr>
         <w:t>quantity</w:t>
       </w:r>
+      <w:proofErr w:type="spellEnd"/>
       <w:r>
         <w:rPr>
           <w:rFonts w:ascii="Arial" w:eastAsia="Times New Roman" w:hAnsi="Arial" w:cs="Arial"/>
@@ -1456,7 +2042,7 @@
     </w:p>
     <w:p>
       <w:pPr>
-        <w:pStyle w:val="ListParagraph"/>
+        <w:pStyle w:val="Odlomakpopisa"/>
         <w:numPr>
           <w:ilvl w:val="0"/>
           <w:numId w:val="17"/>
@@ -1478,7 +2064,7 @@
     </w:p>
     <w:p>
       <w:pPr>
-        <w:pStyle w:val="ListParagraph"/>
+        <w:pStyle w:val="Odlomakpopisa"/>
         <w:numPr>
           <w:ilvl w:val="0"/>
           <w:numId w:val="18"/>
@@ -1500,7 +2086,7 @@
     </w:p>
     <w:p>
       <w:pPr>
-        <w:pStyle w:val="ListParagraph"/>
+        <w:pStyle w:val="Odlomakpopisa"/>
         <w:numPr>
           <w:ilvl w:val="0"/>
           <w:numId w:val="3"/>
@@ -1522,7 +2108,7 @@
     </w:p>
     <w:p>
       <w:pPr>
-        <w:pStyle w:val="ListParagraph"/>
+        <w:pStyle w:val="Odlomakpopisa"/>
         <w:numPr>
           <w:ilvl w:val="1"/>
           <w:numId w:val="3"/>
@@ -1558,6 +2144,7 @@
         </w:rPr>
         <w:t xml:space="preserve">. Kreiranje glavnog izbornika. U glavnom izborniku trenutno je nacrtana pozadina kao niz horizontalnih i okomitih linija te je dodan glavni lik igrice, loptica i naziv igre. U izborniku se nalazi i pravokutnik na kojem se nalaze 4 odabira. Taj pravokutnik je pozicioniran u prozoru s obzirom na fiksne veličine </w:t>
       </w:r>
+      <w:proofErr w:type="spellStart"/>
       <w:r>
         <w:rPr>
           <w:rFonts w:ascii="Arial" w:eastAsia="Times New Roman" w:hAnsi="Arial" w:cs="Arial"/>
@@ -1567,6 +2154,7 @@
         </w:rPr>
         <w:t>windowWidth</w:t>
       </w:r>
+      <w:proofErr w:type="spellEnd"/>
       <w:r>
         <w:rPr>
           <w:rFonts w:ascii="Arial" w:eastAsia="Times New Roman" w:hAnsi="Arial" w:cs="Arial"/>
@@ -1575,6 +2163,7 @@
         </w:rPr>
         <w:t xml:space="preserve"> i </w:t>
       </w:r>
+      <w:proofErr w:type="spellStart"/>
       <w:r>
         <w:rPr>
           <w:rFonts w:ascii="Arial" w:eastAsia="Times New Roman" w:hAnsi="Arial" w:cs="Arial"/>
@@ -1584,6 +2173,7 @@
         </w:rPr>
         <w:t>windowHeight</w:t>
       </w:r>
+      <w:proofErr w:type="spellEnd"/>
       <w:r>
         <w:rPr>
           <w:rFonts w:ascii="Arial" w:eastAsia="Times New Roman" w:hAnsi="Arial" w:cs="Arial"/>
@@ -1592,6 +2182,7 @@
         </w:rPr>
         <w:t xml:space="preserve"> te je visine </w:t>
       </w:r>
+      <w:proofErr w:type="spellStart"/>
       <w:r>
         <w:rPr>
           <w:rFonts w:ascii="Arial" w:eastAsia="Times New Roman" w:hAnsi="Arial" w:cs="Arial"/>
@@ -1601,6 +2192,7 @@
         </w:rPr>
         <w:t>totalHeight</w:t>
       </w:r>
+      <w:proofErr w:type="spellEnd"/>
       <w:r>
         <w:rPr>
           <w:rFonts w:ascii="Arial" w:eastAsia="Times New Roman" w:hAnsi="Arial" w:cs="Arial"/>
@@ -1609,6 +2201,7 @@
         </w:rPr>
         <w:t xml:space="preserve">. Nakon toga je podijeljen na 4 polja visine </w:t>
       </w:r>
+      <w:proofErr w:type="spellStart"/>
       <w:r>
         <w:rPr>
           <w:rFonts w:ascii="Arial" w:eastAsia="Times New Roman" w:hAnsi="Arial" w:cs="Arial"/>
@@ -1618,6 +2211,7 @@
         </w:rPr>
         <w:t>fieldHeight</w:t>
       </w:r>
+      <w:proofErr w:type="spellEnd"/>
       <w:r>
         <w:rPr>
           <w:rFonts w:ascii="Arial" w:eastAsia="Times New Roman" w:hAnsi="Arial" w:cs="Arial"/>
@@ -1771,6 +2365,7 @@
         </w:rPr>
         <w:t xml:space="preserve"> pokreće igra s brojem igrača određenim varijablom </w:t>
       </w:r>
+      <w:proofErr w:type="spellStart"/>
       <w:r>
         <w:rPr>
           <w:rFonts w:ascii="Arial" w:eastAsia="Times New Roman" w:hAnsi="Arial" w:cs="Arial"/>
@@ -1780,6 +2375,7 @@
         </w:rPr>
         <w:t>quantity</w:t>
       </w:r>
+      <w:proofErr w:type="spellEnd"/>
       <w:r>
         <w:rPr>
           <w:rFonts w:ascii="Arial" w:eastAsia="Times New Roman" w:hAnsi="Arial" w:cs="Arial"/>
@@ -1788,14 +2384,25 @@
         </w:rPr>
         <w:t xml:space="preserve">. U kod je dodan novi font, odabran da nalikuje fontu u originalnoj igri. Stil koji se primjenjivao na sadržaje unutar glavnog izbornika je 'zapakiran' u </w:t>
       </w:r>
-      <w:r>
-        <w:rPr>
-          <w:rFonts w:ascii="Arial" w:eastAsia="Times New Roman" w:hAnsi="Arial" w:cs="Arial"/>
-          <w:i/>
-          <w:color w:val="000000"/>
-          <w:lang w:eastAsia="hr-HR"/>
-        </w:rPr>
-        <w:t>pushStyle()</w:t>
+      <w:proofErr w:type="spellStart"/>
+      <w:r>
+        <w:rPr>
+          <w:rFonts w:ascii="Arial" w:eastAsia="Times New Roman" w:hAnsi="Arial" w:cs="Arial"/>
+          <w:i/>
+          <w:color w:val="000000"/>
+          <w:lang w:eastAsia="hr-HR"/>
+        </w:rPr>
+        <w:t>pushStyle</w:t>
+      </w:r>
+      <w:proofErr w:type="spellEnd"/>
+      <w:r>
+        <w:rPr>
+          <w:rFonts w:ascii="Arial" w:eastAsia="Times New Roman" w:hAnsi="Arial" w:cs="Arial"/>
+          <w:i/>
+          <w:color w:val="000000"/>
+          <w:lang w:eastAsia="hr-HR"/>
+        </w:rPr>
+        <w:t>()</w:t>
       </w:r>
       <w:r>
         <w:rPr>
@@ -1805,14 +2412,25 @@
         </w:rPr>
         <w:t xml:space="preserve"> i </w:t>
       </w:r>
-      <w:r>
-        <w:rPr>
-          <w:rFonts w:ascii="Arial" w:eastAsia="Times New Roman" w:hAnsi="Arial" w:cs="Arial"/>
-          <w:i/>
-          <w:color w:val="000000"/>
-          <w:lang w:eastAsia="hr-HR"/>
-        </w:rPr>
-        <w:t>popStyle()</w:t>
+      <w:proofErr w:type="spellStart"/>
+      <w:r>
+        <w:rPr>
+          <w:rFonts w:ascii="Arial" w:eastAsia="Times New Roman" w:hAnsi="Arial" w:cs="Arial"/>
+          <w:i/>
+          <w:color w:val="000000"/>
+          <w:lang w:eastAsia="hr-HR"/>
+        </w:rPr>
+        <w:t>popStyle</w:t>
+      </w:r>
+      <w:proofErr w:type="spellEnd"/>
+      <w:r>
+        <w:rPr>
+          <w:rFonts w:ascii="Arial" w:eastAsia="Times New Roman" w:hAnsi="Arial" w:cs="Arial"/>
+          <w:i/>
+          <w:color w:val="000000"/>
+          <w:lang w:eastAsia="hr-HR"/>
+        </w:rPr>
+        <w:t>()</w:t>
       </w:r>
       <w:r>
         <w:rPr>
@@ -1822,6 +2440,7 @@
         </w:rPr>
         <w:t xml:space="preserve">, a rotacija slike </w:t>
       </w:r>
+      <w:proofErr w:type="spellStart"/>
       <w:r>
         <w:rPr>
           <w:rFonts w:ascii="Arial" w:eastAsia="Times New Roman" w:hAnsi="Arial" w:cs="Arial"/>
@@ -1831,6 +2450,7 @@
         </w:rPr>
         <w:t>bubbleTrouble</w:t>
       </w:r>
+      <w:proofErr w:type="spellEnd"/>
       <w:r>
         <w:rPr>
           <w:rFonts w:ascii="Arial" w:eastAsia="Times New Roman" w:hAnsi="Arial" w:cs="Arial"/>
@@ -1839,14 +2459,25 @@
         </w:rPr>
         <w:t xml:space="preserve"> je obavljena pomoću </w:t>
       </w:r>
-      <w:r>
-        <w:rPr>
-          <w:rFonts w:ascii="Arial" w:eastAsia="Times New Roman" w:hAnsi="Arial" w:cs="Arial"/>
-          <w:i/>
-          <w:color w:val="000000"/>
-          <w:lang w:eastAsia="hr-HR"/>
-        </w:rPr>
-        <w:t xml:space="preserve">pushMatrix() </w:t>
+      <w:proofErr w:type="spellStart"/>
+      <w:r>
+        <w:rPr>
+          <w:rFonts w:ascii="Arial" w:eastAsia="Times New Roman" w:hAnsi="Arial" w:cs="Arial"/>
+          <w:i/>
+          <w:color w:val="000000"/>
+          <w:lang w:eastAsia="hr-HR"/>
+        </w:rPr>
+        <w:t>pushMatrix</w:t>
+      </w:r>
+      <w:proofErr w:type="spellEnd"/>
+      <w:r>
+        <w:rPr>
+          <w:rFonts w:ascii="Arial" w:eastAsia="Times New Roman" w:hAnsi="Arial" w:cs="Arial"/>
+          <w:i/>
+          <w:color w:val="000000"/>
+          <w:lang w:eastAsia="hr-HR"/>
+        </w:rPr>
+        <w:t xml:space="preserve">() </w:t>
       </w:r>
       <w:r>
         <w:rPr>
@@ -1856,22 +2487,69 @@
         </w:rPr>
         <w:t xml:space="preserve">i </w:t>
       </w:r>
-      <w:r>
-        <w:rPr>
-          <w:rFonts w:ascii="Arial" w:eastAsia="Times New Roman" w:hAnsi="Arial" w:cs="Arial"/>
-          <w:i/>
-          <w:color w:val="000000"/>
-          <w:lang w:eastAsia="hr-HR"/>
-        </w:rPr>
-        <w:t>popMatrix()</w:t>
-      </w:r>
-      <w:r>
-        <w:rPr>
-          <w:rFonts w:ascii="Arial" w:eastAsia="Times New Roman" w:hAnsi="Arial" w:cs="Arial"/>
-          <w:color w:val="000000"/>
-          <w:lang w:eastAsia="hr-HR"/>
-        </w:rPr>
-        <w:t xml:space="preserve">. Kreirana je enum klasa MenuPick koja sadrži moguće odabire u izborniku, koji će se mijenjati pritiskom na gumbe </w:t>
+      <w:proofErr w:type="spellStart"/>
+      <w:r>
+        <w:rPr>
+          <w:rFonts w:ascii="Arial" w:eastAsia="Times New Roman" w:hAnsi="Arial" w:cs="Arial"/>
+          <w:i/>
+          <w:color w:val="000000"/>
+          <w:lang w:eastAsia="hr-HR"/>
+        </w:rPr>
+        <w:t>popMatrix</w:t>
+      </w:r>
+      <w:proofErr w:type="spellEnd"/>
+      <w:r>
+        <w:rPr>
+          <w:rFonts w:ascii="Arial" w:eastAsia="Times New Roman" w:hAnsi="Arial" w:cs="Arial"/>
+          <w:i/>
+          <w:color w:val="000000"/>
+          <w:lang w:eastAsia="hr-HR"/>
+        </w:rPr>
+        <w:t>()</w:t>
+      </w:r>
+      <w:r>
+        <w:rPr>
+          <w:rFonts w:ascii="Arial" w:eastAsia="Times New Roman" w:hAnsi="Arial" w:cs="Arial"/>
+          <w:color w:val="000000"/>
+          <w:lang w:eastAsia="hr-HR"/>
+        </w:rPr>
+        <w:t xml:space="preserve">. Kreirana je </w:t>
+      </w:r>
+      <w:proofErr w:type="spellStart"/>
+      <w:r>
+        <w:rPr>
+          <w:rFonts w:ascii="Arial" w:eastAsia="Times New Roman" w:hAnsi="Arial" w:cs="Arial"/>
+          <w:color w:val="000000"/>
+          <w:lang w:eastAsia="hr-HR"/>
+        </w:rPr>
+        <w:t>enum</w:t>
+      </w:r>
+      <w:proofErr w:type="spellEnd"/>
+      <w:r>
+        <w:rPr>
+          <w:rFonts w:ascii="Arial" w:eastAsia="Times New Roman" w:hAnsi="Arial" w:cs="Arial"/>
+          <w:color w:val="000000"/>
+          <w:lang w:eastAsia="hr-HR"/>
+        </w:rPr>
+        <w:t xml:space="preserve"> klasa </w:t>
+      </w:r>
+      <w:proofErr w:type="spellStart"/>
+      <w:r>
+        <w:rPr>
+          <w:rFonts w:ascii="Arial" w:eastAsia="Times New Roman" w:hAnsi="Arial" w:cs="Arial"/>
+          <w:color w:val="000000"/>
+          <w:lang w:eastAsia="hr-HR"/>
+        </w:rPr>
+        <w:t>MenuPick</w:t>
+      </w:r>
+      <w:proofErr w:type="spellEnd"/>
+      <w:r>
+        <w:rPr>
+          <w:rFonts w:ascii="Arial" w:eastAsia="Times New Roman" w:hAnsi="Arial" w:cs="Arial"/>
+          <w:color w:val="000000"/>
+          <w:lang w:eastAsia="hr-HR"/>
+        </w:rPr>
+        <w:t xml:space="preserve"> koja sadrži moguće odabire u izborniku, koji će se mijenjati pritiskom na gumbe </w:t>
       </w:r>
       <w:r>
         <w:rPr>
@@ -1938,7 +2616,25 @@
           <w:color w:val="000000"/>
           <w:lang w:eastAsia="hr-HR"/>
         </w:rPr>
-        <w:t xml:space="preserve">U enum klasi </w:t>
+        <w:t xml:space="preserve">U </w:t>
+      </w:r>
+      <w:proofErr w:type="spellStart"/>
+      <w:r>
+        <w:rPr>
+          <w:rFonts w:ascii="Arial" w:eastAsia="Times New Roman" w:hAnsi="Arial" w:cs="Arial"/>
+          <w:color w:val="000000"/>
+          <w:lang w:eastAsia="hr-HR"/>
+        </w:rPr>
+        <w:t>enum</w:t>
+      </w:r>
+      <w:proofErr w:type="spellEnd"/>
+      <w:r>
+        <w:rPr>
+          <w:rFonts w:ascii="Arial" w:eastAsia="Times New Roman" w:hAnsi="Arial" w:cs="Arial"/>
+          <w:color w:val="000000"/>
+          <w:lang w:eastAsia="hr-HR"/>
+        </w:rPr>
+        <w:t xml:space="preserve"> klasi </w:t>
       </w:r>
       <w:r>
         <w:rPr>
@@ -2015,6 +2711,7 @@
         </w:rPr>
         <w:t xml:space="preserve"> (npr. boju pravokutnika ili pomicanje baklji - </w:t>
       </w:r>
+      <w:proofErr w:type="spellStart"/>
       <w:r>
         <w:rPr>
           <w:rFonts w:ascii="Arial" w:eastAsia="Times New Roman" w:hAnsi="Arial" w:cs="Arial"/>
@@ -2024,6 +2721,7 @@
         </w:rPr>
         <w:t>torch</w:t>
       </w:r>
+      <w:proofErr w:type="spellEnd"/>
       <w:r>
         <w:rPr>
           <w:rFonts w:ascii="Arial" w:eastAsia="Times New Roman" w:hAnsi="Arial" w:cs="Arial"/>
@@ -2074,14 +2772,25 @@
         </w:rPr>
         <w:t xml:space="preserve"> Zbog logike implementacije glavnog izbornika, kreirana je metoda </w:t>
       </w:r>
-      <w:r>
-        <w:rPr>
-          <w:rFonts w:ascii="Arial" w:eastAsia="Times New Roman" w:hAnsi="Arial" w:cs="Arial"/>
-          <w:i/>
-          <w:color w:val="000000"/>
-          <w:lang w:eastAsia="hr-HR"/>
-        </w:rPr>
-        <w:t xml:space="preserve">createPlayers() </w:t>
+      <w:proofErr w:type="spellStart"/>
+      <w:r>
+        <w:rPr>
+          <w:rFonts w:ascii="Arial" w:eastAsia="Times New Roman" w:hAnsi="Arial" w:cs="Arial"/>
+          <w:i/>
+          <w:color w:val="000000"/>
+          <w:lang w:eastAsia="hr-HR"/>
+        </w:rPr>
+        <w:t>createPlayers</w:t>
+      </w:r>
+      <w:proofErr w:type="spellEnd"/>
+      <w:r>
+        <w:rPr>
+          <w:rFonts w:ascii="Arial" w:eastAsia="Times New Roman" w:hAnsi="Arial" w:cs="Arial"/>
+          <w:i/>
+          <w:color w:val="000000"/>
+          <w:lang w:eastAsia="hr-HR"/>
+        </w:rPr>
+        <w:t xml:space="preserve">() </w:t>
       </w:r>
       <w:r>
         <w:rPr>
@@ -2091,6 +2800,7 @@
         </w:rPr>
         <w:t xml:space="preserve">koja kreira listu igrača s obzirom na </w:t>
       </w:r>
+      <w:proofErr w:type="spellStart"/>
       <w:r>
         <w:rPr>
           <w:rFonts w:ascii="Arial" w:eastAsia="Times New Roman" w:hAnsi="Arial" w:cs="Arial"/>
@@ -2100,6 +2810,7 @@
         </w:rPr>
         <w:t>quantity</w:t>
       </w:r>
+      <w:proofErr w:type="spellEnd"/>
       <w:r>
         <w:rPr>
           <w:rFonts w:ascii="Arial" w:eastAsia="Times New Roman" w:hAnsi="Arial" w:cs="Arial"/>
@@ -2135,7 +2846,7 @@
     </w:p>
     <w:p>
       <w:pPr>
-        <w:pStyle w:val="ListParagraph"/>
+        <w:pStyle w:val="Odlomakpopisa"/>
         <w:numPr>
           <w:ilvl w:val="0"/>
           <w:numId w:val="3"/>
@@ -2157,7 +2868,7 @@
     </w:p>
     <w:p>
       <w:pPr>
-        <w:pStyle w:val="ListParagraph"/>
+        <w:pStyle w:val="Odlomakpopisa"/>
         <w:numPr>
           <w:ilvl w:val="0"/>
           <w:numId w:val="5"/>
@@ -2208,8 +2919,27 @@
           <w:color w:val="000000"/>
           <w:lang w:eastAsia="hr-HR"/>
         </w:rPr>
-        <w:t xml:space="preserve">. Većina implementacije se odnosila na promjenu enuma </w:t>
-      </w:r>
+        <w:t xml:space="preserve">. Većina implementacije se odnosila na promjenu </w:t>
+      </w:r>
+      <w:proofErr w:type="spellStart"/>
+      <w:r>
+        <w:rPr>
+          <w:rFonts w:ascii="Arial" w:eastAsia="Times New Roman" w:hAnsi="Arial" w:cs="Arial"/>
+          <w:color w:val="000000"/>
+          <w:lang w:eastAsia="hr-HR"/>
+        </w:rPr>
+        <w:t>enuma</w:t>
+      </w:r>
+      <w:proofErr w:type="spellEnd"/>
+      <w:r>
+        <w:rPr>
+          <w:rFonts w:ascii="Arial" w:eastAsia="Times New Roman" w:hAnsi="Arial" w:cs="Arial"/>
+          <w:color w:val="000000"/>
+          <w:lang w:eastAsia="hr-HR"/>
+        </w:rPr>
+        <w:t xml:space="preserve"> </w:t>
+      </w:r>
+      <w:proofErr w:type="spellStart"/>
       <w:r>
         <w:rPr>
           <w:rFonts w:ascii="Arial" w:eastAsia="Times New Roman" w:hAnsi="Arial" w:cs="Arial"/>
@@ -2219,6 +2949,7 @@
         </w:rPr>
         <w:t>menuPick</w:t>
       </w:r>
+      <w:proofErr w:type="spellEnd"/>
       <w:r>
         <w:rPr>
           <w:rFonts w:ascii="Arial" w:eastAsia="Times New Roman" w:hAnsi="Arial" w:cs="Arial"/>
@@ -2230,7 +2961,7 @@
     </w:p>
     <w:p>
       <w:pPr>
-        <w:pStyle w:val="ListParagraph"/>
+        <w:pStyle w:val="Odlomakpopisa"/>
         <w:numPr>
           <w:ilvl w:val="0"/>
           <w:numId w:val="6"/>
@@ -2260,7 +2991,7 @@
     </w:p>
     <w:p>
       <w:pPr>
-        <w:pStyle w:val="ListParagraph"/>
+        <w:pStyle w:val="Odlomakpopisa"/>
         <w:numPr>
           <w:ilvl w:val="0"/>
           <w:numId w:val="5"/>
@@ -2277,7 +3008,25 @@
           <w:color w:val="000000"/>
           <w:lang w:eastAsia="hr-HR"/>
         </w:rPr>
-        <w:t>Dodani su zvukovi na igricu – intro zvuk (</w:t>
+        <w:t xml:space="preserve">Dodani su zvukovi na igricu – </w:t>
+      </w:r>
+      <w:proofErr w:type="spellStart"/>
+      <w:r>
+        <w:rPr>
+          <w:rFonts w:ascii="Arial" w:eastAsia="Times New Roman" w:hAnsi="Arial" w:cs="Arial"/>
+          <w:color w:val="000000"/>
+          <w:lang w:eastAsia="hr-HR"/>
+        </w:rPr>
+        <w:t>intro</w:t>
+      </w:r>
+      <w:proofErr w:type="spellEnd"/>
+      <w:r>
+        <w:rPr>
+          <w:rFonts w:ascii="Arial" w:eastAsia="Times New Roman" w:hAnsi="Arial" w:cs="Arial"/>
+          <w:color w:val="000000"/>
+          <w:lang w:eastAsia="hr-HR"/>
+        </w:rPr>
+        <w:t xml:space="preserve"> zvuk (</w:t>
       </w:r>
       <w:r>
         <w:rPr>
@@ -2362,7 +3111,7 @@
     </w:p>
     <w:p>
       <w:pPr>
-        <w:pStyle w:val="ListParagraph"/>
+        <w:pStyle w:val="Odlomakpopisa"/>
         <w:numPr>
           <w:ilvl w:val="0"/>
           <w:numId w:val="5"/>
@@ -2381,6 +3130,7 @@
         </w:rPr>
         <w:t xml:space="preserve">Dodan </w:t>
       </w:r>
+      <w:proofErr w:type="spellStart"/>
       <w:r>
         <w:rPr>
           <w:rFonts w:ascii="Arial" w:eastAsia="Times New Roman" w:hAnsi="Arial" w:cs="Arial"/>
@@ -2391,6 +3141,7 @@
         </w:rPr>
         <w:t>soundOn</w:t>
       </w:r>
+      <w:proofErr w:type="spellEnd"/>
       <w:r>
         <w:rPr>
           <w:rFonts w:ascii="Arial" w:eastAsia="Times New Roman" w:hAnsi="Arial" w:cs="Arial"/>
@@ -2399,6 +3150,7 @@
         </w:rPr>
         <w:t xml:space="preserve"> / </w:t>
       </w:r>
+      <w:proofErr w:type="spellStart"/>
       <w:r>
         <w:rPr>
           <w:rFonts w:ascii="Arial" w:eastAsia="Times New Roman" w:hAnsi="Arial" w:cs="Arial"/>
@@ -2409,14 +3161,34 @@
         </w:rPr>
         <w:t>soundOff</w:t>
       </w:r>
-      <w:r>
-        <w:rPr>
-          <w:rFonts w:ascii="Arial" w:eastAsia="Times New Roman" w:hAnsi="Arial" w:cs="Arial"/>
-          <w:color w:val="000000"/>
-          <w:lang w:eastAsia="hr-HR"/>
-        </w:rPr>
-        <w:t xml:space="preserve"> gumb. Svi zvukovi se reproduciraju jedino ako je boolean </w:t>
-      </w:r>
+      <w:proofErr w:type="spellEnd"/>
+      <w:r>
+        <w:rPr>
+          <w:rFonts w:ascii="Arial" w:eastAsia="Times New Roman" w:hAnsi="Arial" w:cs="Arial"/>
+          <w:color w:val="000000"/>
+          <w:lang w:eastAsia="hr-HR"/>
+        </w:rPr>
+        <w:t xml:space="preserve"> gumb. Svi zvukovi se reproduciraju jedino ako je </w:t>
+      </w:r>
+      <w:proofErr w:type="spellStart"/>
+      <w:r>
+        <w:rPr>
+          <w:rFonts w:ascii="Arial" w:eastAsia="Times New Roman" w:hAnsi="Arial" w:cs="Arial"/>
+          <w:color w:val="000000"/>
+          <w:lang w:eastAsia="hr-HR"/>
+        </w:rPr>
+        <w:t>boolean</w:t>
+      </w:r>
+      <w:proofErr w:type="spellEnd"/>
+      <w:r>
+        <w:rPr>
+          <w:rFonts w:ascii="Arial" w:eastAsia="Times New Roman" w:hAnsi="Arial" w:cs="Arial"/>
+          <w:color w:val="000000"/>
+          <w:lang w:eastAsia="hr-HR"/>
+        </w:rPr>
+        <w:t xml:space="preserve"> </w:t>
+      </w:r>
+      <w:proofErr w:type="spellStart"/>
       <w:r>
         <w:rPr>
           <w:rFonts w:ascii="Arial" w:eastAsia="Times New Roman" w:hAnsi="Arial" w:cs="Arial"/>
@@ -2427,6 +3199,7 @@
         </w:rPr>
         <w:t>soundOn</w:t>
       </w:r>
+      <w:proofErr w:type="spellEnd"/>
       <w:r>
         <w:rPr>
           <w:rFonts w:ascii="Arial" w:eastAsia="Times New Roman" w:hAnsi="Arial" w:cs="Arial"/>
@@ -2435,6 +3208,7 @@
         </w:rPr>
         <w:t xml:space="preserve"> postavljen na </w:t>
       </w:r>
+      <w:proofErr w:type="spellStart"/>
       <w:r>
         <w:rPr>
           <w:rFonts w:ascii="Arial" w:eastAsia="Times New Roman" w:hAnsi="Arial" w:cs="Arial"/>
@@ -2445,6 +3219,7 @@
         </w:rPr>
         <w:t>true</w:t>
       </w:r>
+      <w:proofErr w:type="spellEnd"/>
       <w:r>
         <w:rPr>
           <w:rFonts w:ascii="Arial" w:eastAsia="Times New Roman" w:hAnsi="Arial" w:cs="Arial"/>
@@ -2456,7 +3231,7 @@
     </w:p>
     <w:p>
       <w:pPr>
-        <w:pStyle w:val="ListParagraph"/>
+        <w:pStyle w:val="Odlomakpopisa"/>
         <w:numPr>
           <w:ilvl w:val="0"/>
           <w:numId w:val="5"/>
@@ -2473,12 +3248,30 @@
           <w:color w:val="000000"/>
           <w:lang w:eastAsia="hr-HR"/>
         </w:rPr>
-        <w:t xml:space="preserve">TODO: pogledati reproduciraju li se zvukovi u skladu s igricom, srediti intro i dodati ostale zvukove. </w:t>
+        <w:t xml:space="preserve">TODO: pogledati reproduciraju li se zvukovi u skladu s igricom, srediti </w:t>
+      </w:r>
+      <w:proofErr w:type="spellStart"/>
+      <w:r>
+        <w:rPr>
+          <w:rFonts w:ascii="Arial" w:eastAsia="Times New Roman" w:hAnsi="Arial" w:cs="Arial"/>
+          <w:color w:val="000000"/>
+          <w:lang w:eastAsia="hr-HR"/>
+        </w:rPr>
+        <w:t>intro</w:t>
+      </w:r>
+      <w:proofErr w:type="spellEnd"/>
+      <w:r>
+        <w:rPr>
+          <w:rFonts w:ascii="Arial" w:eastAsia="Times New Roman" w:hAnsi="Arial" w:cs="Arial"/>
+          <w:color w:val="000000"/>
+          <w:lang w:eastAsia="hr-HR"/>
+        </w:rPr>
+        <w:t xml:space="preserve"> i dodati ostale zvukove. </w:t>
       </w:r>
     </w:p>
     <w:p>
       <w:pPr>
-        <w:pStyle w:val="ListParagraph"/>
+        <w:pStyle w:val="Odlomakpopisa"/>
         <w:numPr>
           <w:ilvl w:val="0"/>
           <w:numId w:val="9"/>
@@ -2500,7 +3293,7 @@
     </w:p>
     <w:p>
       <w:pPr>
-        <w:pStyle w:val="ListParagraph"/>
+        <w:pStyle w:val="Odlomakpopisa"/>
         <w:numPr>
           <w:ilvl w:val="1"/>
           <w:numId w:val="9"/>
@@ -2517,12 +3310,30 @@
           <w:color w:val="000000"/>
           <w:lang w:eastAsia="hr-HR"/>
         </w:rPr>
-        <w:t>Dodane slike i svg datoteke, te ubačene slike igrača u igru. – 6 sati.</w:t>
+        <w:t xml:space="preserve">Dodane slike i </w:t>
+      </w:r>
+      <w:proofErr w:type="spellStart"/>
+      <w:r>
+        <w:rPr>
+          <w:rFonts w:ascii="Arial" w:eastAsia="Times New Roman" w:hAnsi="Arial" w:cs="Arial"/>
+          <w:color w:val="000000"/>
+          <w:lang w:eastAsia="hr-HR"/>
+        </w:rPr>
+        <w:t>svg</w:t>
+      </w:r>
+      <w:proofErr w:type="spellEnd"/>
+      <w:r>
+        <w:rPr>
+          <w:rFonts w:ascii="Arial" w:eastAsia="Times New Roman" w:hAnsi="Arial" w:cs="Arial"/>
+          <w:color w:val="000000"/>
+          <w:lang w:eastAsia="hr-HR"/>
+        </w:rPr>
+        <w:t xml:space="preserve"> datoteke, te ubačene slike igrača u igru. – 6 sati.</w:t>
       </w:r>
     </w:p>
     <w:p>
       <w:pPr>
-        <w:pStyle w:val="ListParagraph"/>
+        <w:pStyle w:val="Odlomakpopisa"/>
         <w:numPr>
           <w:ilvl w:val="0"/>
           <w:numId w:val="9"/>
@@ -2552,7 +3363,7 @@
     </w:p>
     <w:p>
       <w:pPr>
-        <w:pStyle w:val="ListParagraph"/>
+        <w:pStyle w:val="Odlomakpopisa"/>
         <w:numPr>
           <w:ilvl w:val="0"/>
           <w:numId w:val="10"/>
@@ -2574,7 +3385,7 @@
     </w:p>
     <w:p>
       <w:pPr>
-        <w:pStyle w:val="ListParagraph"/>
+        <w:pStyle w:val="Odlomakpopisa"/>
         <w:numPr>
           <w:ilvl w:val="0"/>
           <w:numId w:val="10"/>
@@ -2593,15 +3404,27 @@
         </w:rPr>
         <w:t xml:space="preserve">Popravljene koordinate </w:t>
       </w:r>
-      <w:r>
-        <w:rPr>
-          <w:rFonts w:ascii="Arial" w:eastAsia="Times New Roman" w:hAnsi="Arial" w:cs="Arial"/>
-          <w:i/>
-          <w:iCs/>
-          <w:color w:val="000000"/>
-          <w:lang w:eastAsia="hr-HR"/>
-        </w:rPr>
-        <w:t>soundOn/Off</w:t>
+      <w:proofErr w:type="spellStart"/>
+      <w:r>
+        <w:rPr>
+          <w:rFonts w:ascii="Arial" w:eastAsia="Times New Roman" w:hAnsi="Arial" w:cs="Arial"/>
+          <w:i/>
+          <w:iCs/>
+          <w:color w:val="000000"/>
+          <w:lang w:eastAsia="hr-HR"/>
+        </w:rPr>
+        <w:t>soundOn</w:t>
+      </w:r>
+      <w:proofErr w:type="spellEnd"/>
+      <w:r>
+        <w:rPr>
+          <w:rFonts w:ascii="Arial" w:eastAsia="Times New Roman" w:hAnsi="Arial" w:cs="Arial"/>
+          <w:i/>
+          <w:iCs/>
+          <w:color w:val="000000"/>
+          <w:lang w:eastAsia="hr-HR"/>
+        </w:rPr>
+        <w:t>/Off</w:t>
       </w:r>
       <w:r>
         <w:rPr>
@@ -2614,7 +3437,7 @@
     </w:p>
     <w:p>
       <w:pPr>
-        <w:pStyle w:val="ListParagraph"/>
+        <w:pStyle w:val="Odlomakpopisa"/>
         <w:numPr>
           <w:ilvl w:val="0"/>
           <w:numId w:val="10"/>
@@ -2633,6 +3456,7 @@
         </w:rPr>
         <w:t xml:space="preserve">Dodan </w:t>
       </w:r>
+      <w:proofErr w:type="spellStart"/>
       <w:r>
         <w:rPr>
           <w:rFonts w:ascii="Arial" w:eastAsia="Times New Roman" w:hAnsi="Arial" w:cs="Arial"/>
@@ -2643,14 +3467,34 @@
         </w:rPr>
         <w:t>delay</w:t>
       </w:r>
-      <w:r>
-        <w:rPr>
-          <w:rFonts w:ascii="Arial" w:eastAsia="Times New Roman" w:hAnsi="Arial" w:cs="Arial"/>
-          <w:color w:val="000000"/>
-          <w:lang w:eastAsia="hr-HR"/>
-        </w:rPr>
-        <w:t xml:space="preserve"> od 0,5s ako se izgubi život. Dodan novi boolean </w:t>
-      </w:r>
+      <w:proofErr w:type="spellEnd"/>
+      <w:r>
+        <w:rPr>
+          <w:rFonts w:ascii="Arial" w:eastAsia="Times New Roman" w:hAnsi="Arial" w:cs="Arial"/>
+          <w:color w:val="000000"/>
+          <w:lang w:eastAsia="hr-HR"/>
+        </w:rPr>
+        <w:t xml:space="preserve"> od 0,5s ako se izgubi život. Dodan novi </w:t>
+      </w:r>
+      <w:proofErr w:type="spellStart"/>
+      <w:r>
+        <w:rPr>
+          <w:rFonts w:ascii="Arial" w:eastAsia="Times New Roman" w:hAnsi="Arial" w:cs="Arial"/>
+          <w:color w:val="000000"/>
+          <w:lang w:eastAsia="hr-HR"/>
+        </w:rPr>
+        <w:t>boolean</w:t>
+      </w:r>
+      <w:proofErr w:type="spellEnd"/>
+      <w:r>
+        <w:rPr>
+          <w:rFonts w:ascii="Arial" w:eastAsia="Times New Roman" w:hAnsi="Arial" w:cs="Arial"/>
+          <w:color w:val="000000"/>
+          <w:lang w:eastAsia="hr-HR"/>
+        </w:rPr>
+        <w:t xml:space="preserve"> </w:t>
+      </w:r>
+      <w:proofErr w:type="spellStart"/>
       <w:r>
         <w:rPr>
           <w:rFonts w:ascii="Arial" w:eastAsia="Times New Roman" w:hAnsi="Arial" w:cs="Arial"/>
@@ -2661,6 +3505,7 @@
         </w:rPr>
         <w:t>lostLife</w:t>
       </w:r>
+      <w:proofErr w:type="spellEnd"/>
       <w:r>
         <w:rPr>
           <w:rFonts w:ascii="Arial" w:eastAsia="Times New Roman" w:hAnsi="Arial" w:cs="Arial"/>
@@ -2669,6 +3514,7 @@
         </w:rPr>
         <w:t xml:space="preserve"> koji se postavlja na </w:t>
       </w:r>
+      <w:proofErr w:type="spellStart"/>
       <w:r>
         <w:rPr>
           <w:rFonts w:ascii="Arial" w:eastAsia="Times New Roman" w:hAnsi="Arial" w:cs="Arial"/>
@@ -2679,14 +3525,34 @@
         </w:rPr>
         <w:t>true</w:t>
       </w:r>
-      <w:r>
-        <w:rPr>
-          <w:rFonts w:ascii="Arial" w:eastAsia="Times New Roman" w:hAnsi="Arial" w:cs="Arial"/>
-          <w:color w:val="000000"/>
-          <w:lang w:eastAsia="hr-HR"/>
-        </w:rPr>
-        <w:t xml:space="preserve"> ako je igrač izgubio život i onda u fji </w:t>
-      </w:r>
+      <w:proofErr w:type="spellEnd"/>
+      <w:r>
+        <w:rPr>
+          <w:rFonts w:ascii="Arial" w:eastAsia="Times New Roman" w:hAnsi="Arial" w:cs="Arial"/>
+          <w:color w:val="000000"/>
+          <w:lang w:eastAsia="hr-HR"/>
+        </w:rPr>
+        <w:t xml:space="preserve"> ako je igrač izgubio život i onda u </w:t>
+      </w:r>
+      <w:proofErr w:type="spellStart"/>
+      <w:r>
+        <w:rPr>
+          <w:rFonts w:ascii="Arial" w:eastAsia="Times New Roman" w:hAnsi="Arial" w:cs="Arial"/>
+          <w:color w:val="000000"/>
+          <w:lang w:eastAsia="hr-HR"/>
+        </w:rPr>
+        <w:t>fji</w:t>
+      </w:r>
+      <w:proofErr w:type="spellEnd"/>
+      <w:r>
+        <w:rPr>
+          <w:rFonts w:ascii="Arial" w:eastAsia="Times New Roman" w:hAnsi="Arial" w:cs="Arial"/>
+          <w:color w:val="000000"/>
+          <w:lang w:eastAsia="hr-HR"/>
+        </w:rPr>
+        <w:t xml:space="preserve"> </w:t>
+      </w:r>
+      <w:proofErr w:type="spellStart"/>
       <w:r>
         <w:rPr>
           <w:rFonts w:ascii="Arial" w:eastAsia="Times New Roman" w:hAnsi="Arial" w:cs="Arial"/>
@@ -2697,6 +3563,7 @@
         </w:rPr>
         <w:t>draw</w:t>
       </w:r>
+      <w:proofErr w:type="spellEnd"/>
       <w:r>
         <w:rPr>
           <w:rFonts w:ascii="Arial" w:eastAsia="Times New Roman" w:hAnsi="Arial" w:cs="Arial"/>
@@ -2705,16 +3572,40 @@
         </w:rPr>
         <w:t xml:space="preserve"> provjeravamo je li </w:t>
       </w:r>
-      <w:r>
-        <w:rPr>
-          <w:rFonts w:ascii="Arial" w:eastAsia="Times New Roman" w:hAnsi="Arial" w:cs="Arial"/>
-          <w:i/>
-          <w:iCs/>
-          <w:color w:val="000000"/>
-          <w:lang w:eastAsia="hr-HR"/>
-        </w:rPr>
-        <w:t>lostLife == true</w:t>
-      </w:r>
+      <w:proofErr w:type="spellStart"/>
+      <w:r>
+        <w:rPr>
+          <w:rFonts w:ascii="Arial" w:eastAsia="Times New Roman" w:hAnsi="Arial" w:cs="Arial"/>
+          <w:i/>
+          <w:iCs/>
+          <w:color w:val="000000"/>
+          <w:lang w:eastAsia="hr-HR"/>
+        </w:rPr>
+        <w:t>lostLife</w:t>
+      </w:r>
+      <w:proofErr w:type="spellEnd"/>
+      <w:r>
+        <w:rPr>
+          <w:rFonts w:ascii="Arial" w:eastAsia="Times New Roman" w:hAnsi="Arial" w:cs="Arial"/>
+          <w:i/>
+          <w:iCs/>
+          <w:color w:val="000000"/>
+          <w:lang w:eastAsia="hr-HR"/>
+        </w:rPr>
+        <w:t xml:space="preserve"> == </w:t>
+      </w:r>
+      <w:proofErr w:type="spellStart"/>
+      <w:r>
+        <w:rPr>
+          <w:rFonts w:ascii="Arial" w:eastAsia="Times New Roman" w:hAnsi="Arial" w:cs="Arial"/>
+          <w:i/>
+          <w:iCs/>
+          <w:color w:val="000000"/>
+          <w:lang w:eastAsia="hr-HR"/>
+        </w:rPr>
+        <w:t>true</w:t>
+      </w:r>
+      <w:proofErr w:type="spellEnd"/>
       <w:r>
         <w:rPr>
           <w:rFonts w:ascii="Arial" w:eastAsia="Times New Roman" w:hAnsi="Arial" w:cs="Arial"/>
@@ -2723,15 +3614,27 @@
         </w:rPr>
         <w:t xml:space="preserve"> i ako je, odgodimo vrijeme crtanja za pola sekunde i promijenimo </w:t>
       </w:r>
-      <w:r>
-        <w:rPr>
-          <w:rFonts w:ascii="Arial" w:eastAsia="Times New Roman" w:hAnsi="Arial" w:cs="Arial"/>
-          <w:i/>
-          <w:iCs/>
-          <w:color w:val="000000"/>
-          <w:lang w:eastAsia="hr-HR"/>
-        </w:rPr>
-        <w:t xml:space="preserve">lostLife </w:t>
+      <w:proofErr w:type="spellStart"/>
+      <w:r>
+        <w:rPr>
+          <w:rFonts w:ascii="Arial" w:eastAsia="Times New Roman" w:hAnsi="Arial" w:cs="Arial"/>
+          <w:i/>
+          <w:iCs/>
+          <w:color w:val="000000"/>
+          <w:lang w:eastAsia="hr-HR"/>
+        </w:rPr>
+        <w:t>lostLife</w:t>
+      </w:r>
+      <w:proofErr w:type="spellEnd"/>
+      <w:r>
+        <w:rPr>
+          <w:rFonts w:ascii="Arial" w:eastAsia="Times New Roman" w:hAnsi="Arial" w:cs="Arial"/>
+          <w:i/>
+          <w:iCs/>
+          <w:color w:val="000000"/>
+          <w:lang w:eastAsia="hr-HR"/>
+        </w:rPr>
+        <w:t xml:space="preserve"> </w:t>
       </w:r>
       <w:r>
         <w:rPr>
@@ -2741,20 +3644,32 @@
         </w:rPr>
         <w:t xml:space="preserve">na </w:t>
       </w:r>
-      <w:r>
-        <w:rPr>
-          <w:rFonts w:ascii="Arial" w:eastAsia="Times New Roman" w:hAnsi="Arial" w:cs="Arial"/>
-          <w:i/>
-          <w:iCs/>
-          <w:color w:val="000000"/>
-          <w:lang w:eastAsia="hr-HR"/>
-        </w:rPr>
-        <w:t>false.</w:t>
+      <w:proofErr w:type="spellStart"/>
+      <w:r>
+        <w:rPr>
+          <w:rFonts w:ascii="Arial" w:eastAsia="Times New Roman" w:hAnsi="Arial" w:cs="Arial"/>
+          <w:i/>
+          <w:iCs/>
+          <w:color w:val="000000"/>
+          <w:lang w:eastAsia="hr-HR"/>
+        </w:rPr>
+        <w:t>false</w:t>
+      </w:r>
+      <w:proofErr w:type="spellEnd"/>
+      <w:r>
+        <w:rPr>
+          <w:rFonts w:ascii="Arial" w:eastAsia="Times New Roman" w:hAnsi="Arial" w:cs="Arial"/>
+          <w:i/>
+          <w:iCs/>
+          <w:color w:val="000000"/>
+          <w:lang w:eastAsia="hr-HR"/>
+        </w:rPr>
+        <w:t>.</w:t>
       </w:r>
     </w:p>
     <w:p>
       <w:pPr>
-        <w:pStyle w:val="ListParagraph"/>
+        <w:pStyle w:val="Odlomakpopisa"/>
         <w:numPr>
           <w:ilvl w:val="0"/>
           <w:numId w:val="10"/>
@@ -2771,17 +3686,47 @@
           <w:color w:val="000000"/>
           <w:lang w:eastAsia="hr-HR"/>
         </w:rPr>
-        <w:t xml:space="preserve">U klasi Player je dodana fja </w:t>
-      </w:r>
-      <w:r>
-        <w:rPr>
-          <w:rFonts w:ascii="Arial" w:eastAsia="Times New Roman" w:hAnsi="Arial" w:cs="Arial"/>
-          <w:i/>
-          <w:iCs/>
-          <w:color w:val="000000"/>
-          <w:lang w:eastAsia="hr-HR"/>
-        </w:rPr>
-        <w:t>stopSpearSound()</w:t>
+        <w:t xml:space="preserve">U klasi Player je dodana </w:t>
+      </w:r>
+      <w:proofErr w:type="spellStart"/>
+      <w:r>
+        <w:rPr>
+          <w:rFonts w:ascii="Arial" w:eastAsia="Times New Roman" w:hAnsi="Arial" w:cs="Arial"/>
+          <w:color w:val="000000"/>
+          <w:lang w:eastAsia="hr-HR"/>
+        </w:rPr>
+        <w:t>fja</w:t>
+      </w:r>
+      <w:proofErr w:type="spellEnd"/>
+      <w:r>
+        <w:rPr>
+          <w:rFonts w:ascii="Arial" w:eastAsia="Times New Roman" w:hAnsi="Arial" w:cs="Arial"/>
+          <w:color w:val="000000"/>
+          <w:lang w:eastAsia="hr-HR"/>
+        </w:rPr>
+        <w:t xml:space="preserve"> </w:t>
+      </w:r>
+      <w:proofErr w:type="spellStart"/>
+      <w:r>
+        <w:rPr>
+          <w:rFonts w:ascii="Arial" w:eastAsia="Times New Roman" w:hAnsi="Arial" w:cs="Arial"/>
+          <w:i/>
+          <w:iCs/>
+          <w:color w:val="000000"/>
+          <w:lang w:eastAsia="hr-HR"/>
+        </w:rPr>
+        <w:t>stopSpearSound</w:t>
+      </w:r>
+      <w:proofErr w:type="spellEnd"/>
+      <w:r>
+        <w:rPr>
+          <w:rFonts w:ascii="Arial" w:eastAsia="Times New Roman" w:hAnsi="Arial" w:cs="Arial"/>
+          <w:i/>
+          <w:iCs/>
+          <w:color w:val="000000"/>
+          <w:lang w:eastAsia="hr-HR"/>
+        </w:rPr>
+        <w:t>()</w:t>
       </w:r>
       <w:r>
         <w:rPr>
@@ -2794,7 +3739,7 @@
     </w:p>
     <w:p>
       <w:pPr>
-        <w:pStyle w:val="ListParagraph"/>
+        <w:pStyle w:val="Odlomakpopisa"/>
         <w:ind w:left="1440"/>
         <w:rPr>
           <w:rFonts w:ascii="Arial" w:eastAsia="Times New Roman" w:hAnsi="Arial" w:cs="Arial"/>
@@ -2813,7 +3758,7 @@
     </w:p>
     <w:p>
       <w:pPr>
-        <w:pStyle w:val="ListParagraph"/>
+        <w:pStyle w:val="Odlomakpopisa"/>
         <w:numPr>
           <w:ilvl w:val="0"/>
           <w:numId w:val="9"/>
@@ -2830,12 +3775,30 @@
           <w:color w:val="000000"/>
           <w:lang w:eastAsia="hr-HR"/>
         </w:rPr>
-        <w:t>18. ožujka 2021. (Dominik Mikulčić):</w:t>
+        <w:t xml:space="preserve">18. ožujka 2021. (Dominik </w:t>
+      </w:r>
+      <w:proofErr w:type="spellStart"/>
+      <w:r>
+        <w:rPr>
+          <w:rFonts w:ascii="Arial" w:eastAsia="Times New Roman" w:hAnsi="Arial" w:cs="Arial"/>
+          <w:color w:val="000000"/>
+          <w:lang w:eastAsia="hr-HR"/>
+        </w:rPr>
+        <w:t>Mikulčić</w:t>
+      </w:r>
+      <w:proofErr w:type="spellEnd"/>
+      <w:r>
+        <w:rPr>
+          <w:rFonts w:ascii="Arial" w:eastAsia="Times New Roman" w:hAnsi="Arial" w:cs="Arial"/>
+          <w:color w:val="000000"/>
+          <w:lang w:eastAsia="hr-HR"/>
+        </w:rPr>
+        <w:t>):</w:t>
       </w:r>
     </w:p>
     <w:p>
       <w:pPr>
-        <w:pStyle w:val="ListParagraph"/>
+        <w:pStyle w:val="Odlomakpopisa"/>
         <w:numPr>
           <w:ilvl w:val="1"/>
           <w:numId w:val="9"/>
@@ -2854,14 +3817,65 @@
         </w:rPr>
         <w:t xml:space="preserve">Ukoliko se izgubi život, uređen je prijelaz od pola sekunde tokom kojeg se prikazuje natpis i igra se zamrzne (loptice se prestanu kretati i onemoguće se tipke za micanje). U tu svrhu napisane su funkcija </w:t>
       </w:r>
-      <w:r>
-        <w:rPr>
-          <w:rFonts w:ascii="Arial" w:eastAsia="Times New Roman" w:hAnsi="Arial" w:cs="Arial"/>
-          <w:i/>
-          <w:color w:val="000000"/>
-          <w:lang w:eastAsia="hr-HR"/>
-        </w:rPr>
-        <w:t xml:space="preserve">write_dummy_text(String text) </w:t>
+      <w:proofErr w:type="spellStart"/>
+      <w:r>
+        <w:rPr>
+          <w:rFonts w:ascii="Arial" w:eastAsia="Times New Roman" w:hAnsi="Arial" w:cs="Arial"/>
+          <w:i/>
+          <w:color w:val="000000"/>
+          <w:lang w:eastAsia="hr-HR"/>
+        </w:rPr>
+        <w:t>write_dummy_text</w:t>
+      </w:r>
+      <w:proofErr w:type="spellEnd"/>
+      <w:r>
+        <w:rPr>
+          <w:rFonts w:ascii="Arial" w:eastAsia="Times New Roman" w:hAnsi="Arial" w:cs="Arial"/>
+          <w:i/>
+          <w:color w:val="000000"/>
+          <w:lang w:eastAsia="hr-HR"/>
+        </w:rPr>
+        <w:t>(</w:t>
+      </w:r>
+      <w:proofErr w:type="spellStart"/>
+      <w:r>
+        <w:rPr>
+          <w:rFonts w:ascii="Arial" w:eastAsia="Times New Roman" w:hAnsi="Arial" w:cs="Arial"/>
+          <w:i/>
+          <w:color w:val="000000"/>
+          <w:lang w:eastAsia="hr-HR"/>
+        </w:rPr>
+        <w:t>String</w:t>
+      </w:r>
+      <w:proofErr w:type="spellEnd"/>
+      <w:r>
+        <w:rPr>
+          <w:rFonts w:ascii="Arial" w:eastAsia="Times New Roman" w:hAnsi="Arial" w:cs="Arial"/>
+          <w:i/>
+          <w:color w:val="000000"/>
+          <w:lang w:eastAsia="hr-HR"/>
+        </w:rPr>
+        <w:t xml:space="preserve"> </w:t>
+      </w:r>
+      <w:proofErr w:type="spellStart"/>
+      <w:r>
+        <w:rPr>
+          <w:rFonts w:ascii="Arial" w:eastAsia="Times New Roman" w:hAnsi="Arial" w:cs="Arial"/>
+          <w:i/>
+          <w:color w:val="000000"/>
+          <w:lang w:eastAsia="hr-HR"/>
+        </w:rPr>
+        <w:t>text</w:t>
+      </w:r>
+      <w:proofErr w:type="spellEnd"/>
+      <w:r>
+        <w:rPr>
+          <w:rFonts w:ascii="Arial" w:eastAsia="Times New Roman" w:hAnsi="Arial" w:cs="Arial"/>
+          <w:i/>
+          <w:color w:val="000000"/>
+          <w:lang w:eastAsia="hr-HR"/>
+        </w:rPr>
+        <w:t xml:space="preserve">) </w:t>
       </w:r>
       <w:r>
         <w:rPr>
@@ -2871,6 +3885,7 @@
         </w:rPr>
         <w:t xml:space="preserve">koja ispisuje </w:t>
       </w:r>
+      <w:proofErr w:type="spellStart"/>
       <w:r>
         <w:rPr>
           <w:rFonts w:ascii="Arial" w:eastAsia="Times New Roman" w:hAnsi="Arial" w:cs="Arial"/>
@@ -2880,6 +3895,7 @@
         </w:rPr>
         <w:t>text</w:t>
       </w:r>
+      <w:proofErr w:type="spellEnd"/>
       <w:r>
         <w:rPr>
           <w:rFonts w:ascii="Arial" w:eastAsia="Times New Roman" w:hAnsi="Arial" w:cs="Arial"/>
@@ -2888,14 +3904,25 @@
         </w:rPr>
         <w:t xml:space="preserve"> u okvir na sredini ekrana. Također je napisana funkcija </w:t>
       </w:r>
-      <w:r>
-        <w:rPr>
-          <w:rFonts w:ascii="Arial" w:eastAsia="Times New Roman" w:hAnsi="Arial" w:cs="Arial"/>
-          <w:i/>
-          <w:color w:val="000000"/>
-          <w:lang w:eastAsia="hr-HR"/>
-        </w:rPr>
-        <w:t>pause_game()</w:t>
+      <w:proofErr w:type="spellStart"/>
+      <w:r>
+        <w:rPr>
+          <w:rFonts w:ascii="Arial" w:eastAsia="Times New Roman" w:hAnsi="Arial" w:cs="Arial"/>
+          <w:i/>
+          <w:color w:val="000000"/>
+          <w:lang w:eastAsia="hr-HR"/>
+        </w:rPr>
+        <w:t>pause_game</w:t>
+      </w:r>
+      <w:proofErr w:type="spellEnd"/>
+      <w:r>
+        <w:rPr>
+          <w:rFonts w:ascii="Arial" w:eastAsia="Times New Roman" w:hAnsi="Arial" w:cs="Arial"/>
+          <w:i/>
+          <w:color w:val="000000"/>
+          <w:lang w:eastAsia="hr-HR"/>
+        </w:rPr>
+        <w:t>()</w:t>
       </w:r>
       <w:r>
         <w:rPr>
@@ -2905,6 +3932,7 @@
         </w:rPr>
         <w:t xml:space="preserve"> koja zaustavi loptice i onemogući tipke (osim tipke </w:t>
       </w:r>
+      <w:proofErr w:type="spellStart"/>
       <w:r>
         <w:rPr>
           <w:rFonts w:ascii="Arial" w:eastAsia="Times New Roman" w:hAnsi="Arial" w:cs="Arial"/>
@@ -2914,6 +3942,7 @@
         </w:rPr>
         <w:t>enter</w:t>
       </w:r>
+      <w:proofErr w:type="spellEnd"/>
       <w:r>
         <w:rPr>
           <w:rFonts w:ascii="Arial" w:eastAsia="Times New Roman" w:hAnsi="Arial" w:cs="Arial"/>
@@ -2922,6 +3951,7 @@
         </w:rPr>
         <w:t xml:space="preserve">). Usto se koristi varijabla </w:t>
       </w:r>
+      <w:proofErr w:type="spellStart"/>
       <w:r>
         <w:rPr>
           <w:rFonts w:ascii="Arial" w:eastAsia="Times New Roman" w:hAnsi="Arial" w:cs="Arial"/>
@@ -2931,6 +3961,7 @@
         </w:rPr>
         <w:t>lostLife</w:t>
       </w:r>
+      <w:proofErr w:type="spellEnd"/>
       <w:r>
         <w:rPr>
           <w:rFonts w:ascii="Arial" w:eastAsia="Times New Roman" w:hAnsi="Arial" w:cs="Arial"/>
@@ -2939,6 +3970,7 @@
         </w:rPr>
         <w:t xml:space="preserve"> koja pamti je li izgubljen život – ona se postavlja na </w:t>
       </w:r>
+      <w:proofErr w:type="spellStart"/>
       <w:r>
         <w:rPr>
           <w:rFonts w:ascii="Arial" w:eastAsia="Times New Roman" w:hAnsi="Arial" w:cs="Arial"/>
@@ -2948,6 +3980,7 @@
         </w:rPr>
         <w:t>true</w:t>
       </w:r>
+      <w:proofErr w:type="spellEnd"/>
       <w:r>
         <w:rPr>
           <w:rFonts w:ascii="Arial" w:eastAsia="Times New Roman" w:hAnsi="Arial" w:cs="Arial"/>
@@ -2956,14 +3989,25 @@
         </w:rPr>
         <w:t xml:space="preserve"> u funkciji </w:t>
       </w:r>
-      <w:r>
-        <w:rPr>
-          <w:rFonts w:ascii="Arial" w:eastAsia="Times New Roman" w:hAnsi="Arial" w:cs="Arial"/>
-          <w:i/>
-          <w:color w:val="000000"/>
-          <w:lang w:eastAsia="hr-HR"/>
-        </w:rPr>
-        <w:t xml:space="preserve">ballPlayerCollision() </w:t>
+      <w:proofErr w:type="spellStart"/>
+      <w:r>
+        <w:rPr>
+          <w:rFonts w:ascii="Arial" w:eastAsia="Times New Roman" w:hAnsi="Arial" w:cs="Arial"/>
+          <w:i/>
+          <w:color w:val="000000"/>
+          <w:lang w:eastAsia="hr-HR"/>
+        </w:rPr>
+        <w:t>ballPlayerCollision</w:t>
+      </w:r>
+      <w:proofErr w:type="spellEnd"/>
+      <w:r>
+        <w:rPr>
+          <w:rFonts w:ascii="Arial" w:eastAsia="Times New Roman" w:hAnsi="Arial" w:cs="Arial"/>
+          <w:i/>
+          <w:color w:val="000000"/>
+          <w:lang w:eastAsia="hr-HR"/>
+        </w:rPr>
+        <w:t xml:space="preserve">() </w:t>
       </w:r>
       <w:r>
         <w:rPr>
@@ -2973,14 +4017,25 @@
         </w:rPr>
         <w:t xml:space="preserve">pa se u funkciji </w:t>
       </w:r>
-      <w:r>
-        <w:rPr>
-          <w:rFonts w:ascii="Arial" w:eastAsia="Times New Roman" w:hAnsi="Arial" w:cs="Arial"/>
-          <w:i/>
-          <w:color w:val="000000"/>
-          <w:lang w:eastAsia="hr-HR"/>
-        </w:rPr>
-        <w:t>draw()</w:t>
+      <w:proofErr w:type="spellStart"/>
+      <w:r>
+        <w:rPr>
+          <w:rFonts w:ascii="Arial" w:eastAsia="Times New Roman" w:hAnsi="Arial" w:cs="Arial"/>
+          <w:i/>
+          <w:color w:val="000000"/>
+          <w:lang w:eastAsia="hr-HR"/>
+        </w:rPr>
+        <w:t>draw</w:t>
+      </w:r>
+      <w:proofErr w:type="spellEnd"/>
+      <w:r>
+        <w:rPr>
+          <w:rFonts w:ascii="Arial" w:eastAsia="Times New Roman" w:hAnsi="Arial" w:cs="Arial"/>
+          <w:i/>
+          <w:color w:val="000000"/>
+          <w:lang w:eastAsia="hr-HR"/>
+        </w:rPr>
+        <w:t>()</w:t>
       </w:r>
       <w:r>
         <w:rPr>
@@ -2993,7 +4048,7 @@
     </w:p>
     <w:p>
       <w:pPr>
-        <w:pStyle w:val="ListParagraph"/>
+        <w:pStyle w:val="Odlomakpopisa"/>
         <w:numPr>
           <w:ilvl w:val="1"/>
           <w:numId w:val="9"/>
@@ -3012,6 +4067,7 @@
         </w:rPr>
         <w:t xml:space="preserve">Jednak je prijelaz napravljen prilikom ponovnog početka igre nakon izgubljenog života. Tada koristimo varijablu </w:t>
       </w:r>
+      <w:proofErr w:type="spellStart"/>
       <w:r>
         <w:rPr>
           <w:rFonts w:ascii="Arial" w:eastAsia="Times New Roman" w:hAnsi="Arial" w:cs="Arial"/>
@@ -3021,6 +4077,7 @@
         </w:rPr>
         <w:t>get_ready</w:t>
       </w:r>
+      <w:proofErr w:type="spellEnd"/>
       <w:r>
         <w:rPr>
           <w:rFonts w:ascii="Arial" w:eastAsia="Times New Roman" w:hAnsi="Arial" w:cs="Arial"/>
@@ -3029,14 +4086,25 @@
         </w:rPr>
         <w:t xml:space="preserve"> koja pamti nalazimo li se u fazi ponovnog početka igre. Tada se također u funkciji </w:t>
       </w:r>
-      <w:r>
-        <w:rPr>
-          <w:rFonts w:ascii="Arial" w:eastAsia="Times New Roman" w:hAnsi="Arial" w:cs="Arial"/>
-          <w:i/>
-          <w:color w:val="000000"/>
-          <w:lang w:eastAsia="hr-HR"/>
-        </w:rPr>
-        <w:t>draw()</w:t>
+      <w:proofErr w:type="spellStart"/>
+      <w:r>
+        <w:rPr>
+          <w:rFonts w:ascii="Arial" w:eastAsia="Times New Roman" w:hAnsi="Arial" w:cs="Arial"/>
+          <w:i/>
+          <w:color w:val="000000"/>
+          <w:lang w:eastAsia="hr-HR"/>
+        </w:rPr>
+        <w:t>draw</w:t>
+      </w:r>
+      <w:proofErr w:type="spellEnd"/>
+      <w:r>
+        <w:rPr>
+          <w:rFonts w:ascii="Arial" w:eastAsia="Times New Roman" w:hAnsi="Arial" w:cs="Arial"/>
+          <w:i/>
+          <w:color w:val="000000"/>
+          <w:lang w:eastAsia="hr-HR"/>
+        </w:rPr>
+        <w:t>()</w:t>
       </w:r>
       <w:r>
         <w:rPr>
@@ -3046,14 +4114,65 @@
         </w:rPr>
         <w:t xml:space="preserve"> pomoću funkcije </w:t>
       </w:r>
-      <w:r>
-        <w:rPr>
-          <w:rFonts w:ascii="Arial" w:eastAsia="Times New Roman" w:hAnsi="Arial" w:cs="Arial"/>
-          <w:i/>
-          <w:color w:val="000000"/>
-          <w:lang w:eastAsia="hr-HR"/>
-        </w:rPr>
-        <w:t>write_dummy_text(String text)</w:t>
+      <w:proofErr w:type="spellStart"/>
+      <w:r>
+        <w:rPr>
+          <w:rFonts w:ascii="Arial" w:eastAsia="Times New Roman" w:hAnsi="Arial" w:cs="Arial"/>
+          <w:i/>
+          <w:color w:val="000000"/>
+          <w:lang w:eastAsia="hr-HR"/>
+        </w:rPr>
+        <w:t>write_dummy_text</w:t>
+      </w:r>
+      <w:proofErr w:type="spellEnd"/>
+      <w:r>
+        <w:rPr>
+          <w:rFonts w:ascii="Arial" w:eastAsia="Times New Roman" w:hAnsi="Arial" w:cs="Arial"/>
+          <w:i/>
+          <w:color w:val="000000"/>
+          <w:lang w:eastAsia="hr-HR"/>
+        </w:rPr>
+        <w:t>(</w:t>
+      </w:r>
+      <w:proofErr w:type="spellStart"/>
+      <w:r>
+        <w:rPr>
+          <w:rFonts w:ascii="Arial" w:eastAsia="Times New Roman" w:hAnsi="Arial" w:cs="Arial"/>
+          <w:i/>
+          <w:color w:val="000000"/>
+          <w:lang w:eastAsia="hr-HR"/>
+        </w:rPr>
+        <w:t>String</w:t>
+      </w:r>
+      <w:proofErr w:type="spellEnd"/>
+      <w:r>
+        <w:rPr>
+          <w:rFonts w:ascii="Arial" w:eastAsia="Times New Roman" w:hAnsi="Arial" w:cs="Arial"/>
+          <w:i/>
+          <w:color w:val="000000"/>
+          <w:lang w:eastAsia="hr-HR"/>
+        </w:rPr>
+        <w:t xml:space="preserve"> </w:t>
+      </w:r>
+      <w:proofErr w:type="spellStart"/>
+      <w:r>
+        <w:rPr>
+          <w:rFonts w:ascii="Arial" w:eastAsia="Times New Roman" w:hAnsi="Arial" w:cs="Arial"/>
+          <w:i/>
+          <w:color w:val="000000"/>
+          <w:lang w:eastAsia="hr-HR"/>
+        </w:rPr>
+        <w:t>text</w:t>
+      </w:r>
+      <w:proofErr w:type="spellEnd"/>
+      <w:r>
+        <w:rPr>
+          <w:rFonts w:ascii="Arial" w:eastAsia="Times New Roman" w:hAnsi="Arial" w:cs="Arial"/>
+          <w:i/>
+          <w:color w:val="000000"/>
+          <w:lang w:eastAsia="hr-HR"/>
+        </w:rPr>
+        <w:t>)</w:t>
       </w:r>
       <w:r>
         <w:rPr>
@@ -3072,14 +4191,25 @@
         <w:lastRenderedPageBreak/>
         <w:t xml:space="preserve">sekunde. Tada se ponovno postavljaju potrebne varijable za igru i poziva se funkcija </w:t>
       </w:r>
-      <w:r>
-        <w:rPr>
-          <w:rFonts w:ascii="Arial" w:eastAsia="Times New Roman" w:hAnsi="Arial" w:cs="Arial"/>
-          <w:i/>
-          <w:color w:val="000000"/>
-          <w:lang w:eastAsia="hr-HR"/>
-        </w:rPr>
-        <w:t>restart_the_balls()</w:t>
+      <w:proofErr w:type="spellStart"/>
+      <w:r>
+        <w:rPr>
+          <w:rFonts w:ascii="Arial" w:eastAsia="Times New Roman" w:hAnsi="Arial" w:cs="Arial"/>
+          <w:i/>
+          <w:color w:val="000000"/>
+          <w:lang w:eastAsia="hr-HR"/>
+        </w:rPr>
+        <w:t>restart_the_balls</w:t>
+      </w:r>
+      <w:proofErr w:type="spellEnd"/>
+      <w:r>
+        <w:rPr>
+          <w:rFonts w:ascii="Arial" w:eastAsia="Times New Roman" w:hAnsi="Arial" w:cs="Arial"/>
+          <w:i/>
+          <w:color w:val="000000"/>
+          <w:lang w:eastAsia="hr-HR"/>
+        </w:rPr>
+        <w:t>()</w:t>
       </w:r>
       <w:r>
         <w:rPr>
@@ -3092,7 +4222,7 @@
     </w:p>
     <w:p>
       <w:pPr>
-        <w:pStyle w:val="ListParagraph"/>
+        <w:pStyle w:val="Odlomakpopisa"/>
         <w:numPr>
           <w:ilvl w:val="1"/>
           <w:numId w:val="9"/>
@@ -3111,31 +4241,71 @@
         </w:rPr>
         <w:t xml:space="preserve">Ukoliko igrač izgubi sve živote, njega prestajemo crtati u funkciji </w:t>
       </w:r>
-      <w:r>
-        <w:rPr>
-          <w:rFonts w:ascii="Arial" w:eastAsia="Times New Roman" w:hAnsi="Arial" w:cs="Arial"/>
-          <w:i/>
-          <w:color w:val="000000"/>
-          <w:lang w:eastAsia="hr-HR"/>
-        </w:rPr>
-        <w:t>draw()</w:t>
-      </w:r>
-      <w:r>
-        <w:rPr>
-          <w:rFonts w:ascii="Arial" w:eastAsia="Times New Roman" w:hAnsi="Arial" w:cs="Arial"/>
-          <w:color w:val="000000"/>
-          <w:lang w:eastAsia="hr-HR"/>
-        </w:rPr>
-        <w:t xml:space="preserve">. Međutim, ako drugi igrač (u multiplayer načinu) još uvijek ima preostale živote, on nastavlja igru. Jednom kad svi igrači izgube sve živote pozivamo funkciju </w:t>
-      </w:r>
-      <w:r>
-        <w:rPr>
-          <w:rFonts w:ascii="Arial" w:eastAsia="Times New Roman" w:hAnsi="Arial" w:cs="Arial"/>
-          <w:i/>
-          <w:color w:val="000000"/>
-          <w:lang w:eastAsia="hr-HR"/>
-        </w:rPr>
-        <w:t>game_over()</w:t>
+      <w:proofErr w:type="spellStart"/>
+      <w:r>
+        <w:rPr>
+          <w:rFonts w:ascii="Arial" w:eastAsia="Times New Roman" w:hAnsi="Arial" w:cs="Arial"/>
+          <w:i/>
+          <w:color w:val="000000"/>
+          <w:lang w:eastAsia="hr-HR"/>
+        </w:rPr>
+        <w:t>draw</w:t>
+      </w:r>
+      <w:proofErr w:type="spellEnd"/>
+      <w:r>
+        <w:rPr>
+          <w:rFonts w:ascii="Arial" w:eastAsia="Times New Roman" w:hAnsi="Arial" w:cs="Arial"/>
+          <w:i/>
+          <w:color w:val="000000"/>
+          <w:lang w:eastAsia="hr-HR"/>
+        </w:rPr>
+        <w:t>()</w:t>
+      </w:r>
+      <w:r>
+        <w:rPr>
+          <w:rFonts w:ascii="Arial" w:eastAsia="Times New Roman" w:hAnsi="Arial" w:cs="Arial"/>
+          <w:color w:val="000000"/>
+          <w:lang w:eastAsia="hr-HR"/>
+        </w:rPr>
+        <w:t xml:space="preserve">. Međutim, ako drugi igrač (u </w:t>
+      </w:r>
+      <w:proofErr w:type="spellStart"/>
+      <w:r>
+        <w:rPr>
+          <w:rFonts w:ascii="Arial" w:eastAsia="Times New Roman" w:hAnsi="Arial" w:cs="Arial"/>
+          <w:color w:val="000000"/>
+          <w:lang w:eastAsia="hr-HR"/>
+        </w:rPr>
+        <w:t>multiplayer</w:t>
+      </w:r>
+      <w:proofErr w:type="spellEnd"/>
+      <w:r>
+        <w:rPr>
+          <w:rFonts w:ascii="Arial" w:eastAsia="Times New Roman" w:hAnsi="Arial" w:cs="Arial"/>
+          <w:color w:val="000000"/>
+          <w:lang w:eastAsia="hr-HR"/>
+        </w:rPr>
+        <w:t xml:space="preserve"> načinu) još uvijek ima preostale živote, on nastavlja igru. Jednom kad svi igrači izgube sve živote pozivamo funkciju </w:t>
+      </w:r>
+      <w:proofErr w:type="spellStart"/>
+      <w:r>
+        <w:rPr>
+          <w:rFonts w:ascii="Arial" w:eastAsia="Times New Roman" w:hAnsi="Arial" w:cs="Arial"/>
+          <w:i/>
+          <w:color w:val="000000"/>
+          <w:lang w:eastAsia="hr-HR"/>
+        </w:rPr>
+        <w:t>game_over</w:t>
+      </w:r>
+      <w:proofErr w:type="spellEnd"/>
+      <w:r>
+        <w:rPr>
+          <w:rFonts w:ascii="Arial" w:eastAsia="Times New Roman" w:hAnsi="Arial" w:cs="Arial"/>
+          <w:i/>
+          <w:color w:val="000000"/>
+          <w:lang w:eastAsia="hr-HR"/>
+        </w:rPr>
+        <w:t>()</w:t>
       </w:r>
       <w:r>
         <w:rPr>
@@ -3145,14 +4315,25 @@
         </w:rPr>
         <w:t xml:space="preserve">. U njoj postavljamo varijablu </w:t>
       </w:r>
-      <w:r>
-        <w:rPr>
-          <w:rFonts w:ascii="Arial" w:eastAsia="Times New Roman" w:hAnsi="Arial" w:cs="Arial"/>
-          <w:i/>
-          <w:color w:val="000000"/>
-          <w:lang w:eastAsia="hr-HR"/>
-        </w:rPr>
-        <w:t xml:space="preserve">is_game_over </w:t>
+      <w:proofErr w:type="spellStart"/>
+      <w:r>
+        <w:rPr>
+          <w:rFonts w:ascii="Arial" w:eastAsia="Times New Roman" w:hAnsi="Arial" w:cs="Arial"/>
+          <w:i/>
+          <w:color w:val="000000"/>
+          <w:lang w:eastAsia="hr-HR"/>
+        </w:rPr>
+        <w:t>is_game_over</w:t>
+      </w:r>
+      <w:proofErr w:type="spellEnd"/>
+      <w:r>
+        <w:rPr>
+          <w:rFonts w:ascii="Arial" w:eastAsia="Times New Roman" w:hAnsi="Arial" w:cs="Arial"/>
+          <w:i/>
+          <w:color w:val="000000"/>
+          <w:lang w:eastAsia="hr-HR"/>
+        </w:rPr>
+        <w:t xml:space="preserve"> </w:t>
       </w:r>
       <w:r>
         <w:rPr>
@@ -3162,6 +4343,7 @@
         </w:rPr>
         <w:t xml:space="preserve">na </w:t>
       </w:r>
+      <w:proofErr w:type="spellStart"/>
       <w:r>
         <w:rPr>
           <w:rFonts w:ascii="Arial" w:eastAsia="Times New Roman" w:hAnsi="Arial" w:cs="Arial"/>
@@ -3171,6 +4353,7 @@
         </w:rPr>
         <w:t>true</w:t>
       </w:r>
+      <w:proofErr w:type="spellEnd"/>
       <w:r>
         <w:rPr>
           <w:rFonts w:ascii="Arial" w:eastAsia="Times New Roman" w:hAnsi="Arial" w:cs="Arial"/>
@@ -3179,14 +4362,25 @@
         </w:rPr>
         <w:t xml:space="preserve"> i pozivamo </w:t>
       </w:r>
-      <w:r>
-        <w:rPr>
-          <w:rFonts w:ascii="Arial" w:eastAsia="Times New Roman" w:hAnsi="Arial" w:cs="Arial"/>
-          <w:i/>
-          <w:color w:val="000000"/>
-          <w:lang w:eastAsia="hr-HR"/>
-        </w:rPr>
-        <w:t>pause_game()</w:t>
+      <w:proofErr w:type="spellStart"/>
+      <w:r>
+        <w:rPr>
+          <w:rFonts w:ascii="Arial" w:eastAsia="Times New Roman" w:hAnsi="Arial" w:cs="Arial"/>
+          <w:i/>
+          <w:color w:val="000000"/>
+          <w:lang w:eastAsia="hr-HR"/>
+        </w:rPr>
+        <w:t>pause_game</w:t>
+      </w:r>
+      <w:proofErr w:type="spellEnd"/>
+      <w:r>
+        <w:rPr>
+          <w:rFonts w:ascii="Arial" w:eastAsia="Times New Roman" w:hAnsi="Arial" w:cs="Arial"/>
+          <w:i/>
+          <w:color w:val="000000"/>
+          <w:lang w:eastAsia="hr-HR"/>
+        </w:rPr>
+        <w:t>()</w:t>
       </w:r>
       <w:r>
         <w:rPr>
@@ -3196,14 +4390,25 @@
         </w:rPr>
         <w:t xml:space="preserve"> kako bismo zaustavili loptice i kontrole. Potom u funkciji </w:t>
       </w:r>
-      <w:r>
-        <w:rPr>
-          <w:rFonts w:ascii="Arial" w:eastAsia="Times New Roman" w:hAnsi="Arial" w:cs="Arial"/>
-          <w:i/>
-          <w:color w:val="000000"/>
-          <w:lang w:eastAsia="hr-HR"/>
-        </w:rPr>
-        <w:t>draw()</w:t>
+      <w:proofErr w:type="spellStart"/>
+      <w:r>
+        <w:rPr>
+          <w:rFonts w:ascii="Arial" w:eastAsia="Times New Roman" w:hAnsi="Arial" w:cs="Arial"/>
+          <w:i/>
+          <w:color w:val="000000"/>
+          <w:lang w:eastAsia="hr-HR"/>
+        </w:rPr>
+        <w:t>draw</w:t>
+      </w:r>
+      <w:proofErr w:type="spellEnd"/>
+      <w:r>
+        <w:rPr>
+          <w:rFonts w:ascii="Arial" w:eastAsia="Times New Roman" w:hAnsi="Arial" w:cs="Arial"/>
+          <w:i/>
+          <w:color w:val="000000"/>
+          <w:lang w:eastAsia="hr-HR"/>
+        </w:rPr>
+        <w:t>()</w:t>
       </w:r>
       <w:r>
         <w:rPr>
@@ -3213,27 +4418,96 @@
         </w:rPr>
         <w:t xml:space="preserve"> ispisujemo ponovno odgovarajuću poruku pomoću </w:t>
       </w:r>
-      <w:r>
-        <w:rPr>
-          <w:rFonts w:ascii="Arial" w:eastAsia="Times New Roman" w:hAnsi="Arial" w:cs="Arial"/>
-          <w:i/>
-          <w:color w:val="000000"/>
-          <w:lang w:eastAsia="hr-HR"/>
-        </w:rPr>
-        <w:t xml:space="preserve">write_dummy_text(String text) </w:t>
-      </w:r>
-      <w:r>
-        <w:rPr>
-          <w:rFonts w:ascii="Arial" w:eastAsia="Times New Roman" w:hAnsi="Arial" w:cs="Arial"/>
-          <w:color w:val="000000"/>
-          <w:lang w:eastAsia="hr-HR"/>
-        </w:rPr>
-        <w:t>i pomoću tipke enter se možemo vratiti na početni ekran.</w:t>
+      <w:proofErr w:type="spellStart"/>
+      <w:r>
+        <w:rPr>
+          <w:rFonts w:ascii="Arial" w:eastAsia="Times New Roman" w:hAnsi="Arial" w:cs="Arial"/>
+          <w:i/>
+          <w:color w:val="000000"/>
+          <w:lang w:eastAsia="hr-HR"/>
+        </w:rPr>
+        <w:t>write_dummy_text</w:t>
+      </w:r>
+      <w:proofErr w:type="spellEnd"/>
+      <w:r>
+        <w:rPr>
+          <w:rFonts w:ascii="Arial" w:eastAsia="Times New Roman" w:hAnsi="Arial" w:cs="Arial"/>
+          <w:i/>
+          <w:color w:val="000000"/>
+          <w:lang w:eastAsia="hr-HR"/>
+        </w:rPr>
+        <w:t>(</w:t>
+      </w:r>
+      <w:proofErr w:type="spellStart"/>
+      <w:r>
+        <w:rPr>
+          <w:rFonts w:ascii="Arial" w:eastAsia="Times New Roman" w:hAnsi="Arial" w:cs="Arial"/>
+          <w:i/>
+          <w:color w:val="000000"/>
+          <w:lang w:eastAsia="hr-HR"/>
+        </w:rPr>
+        <w:t>String</w:t>
+      </w:r>
+      <w:proofErr w:type="spellEnd"/>
+      <w:r>
+        <w:rPr>
+          <w:rFonts w:ascii="Arial" w:eastAsia="Times New Roman" w:hAnsi="Arial" w:cs="Arial"/>
+          <w:i/>
+          <w:color w:val="000000"/>
+          <w:lang w:eastAsia="hr-HR"/>
+        </w:rPr>
+        <w:t xml:space="preserve"> </w:t>
+      </w:r>
+      <w:proofErr w:type="spellStart"/>
+      <w:r>
+        <w:rPr>
+          <w:rFonts w:ascii="Arial" w:eastAsia="Times New Roman" w:hAnsi="Arial" w:cs="Arial"/>
+          <w:i/>
+          <w:color w:val="000000"/>
+          <w:lang w:eastAsia="hr-HR"/>
+        </w:rPr>
+        <w:t>text</w:t>
+      </w:r>
+      <w:proofErr w:type="spellEnd"/>
+      <w:r>
+        <w:rPr>
+          <w:rFonts w:ascii="Arial" w:eastAsia="Times New Roman" w:hAnsi="Arial" w:cs="Arial"/>
+          <w:i/>
+          <w:color w:val="000000"/>
+          <w:lang w:eastAsia="hr-HR"/>
+        </w:rPr>
+        <w:t xml:space="preserve">) </w:t>
+      </w:r>
+      <w:r>
+        <w:rPr>
+          <w:rFonts w:ascii="Arial" w:eastAsia="Times New Roman" w:hAnsi="Arial" w:cs="Arial"/>
+          <w:color w:val="000000"/>
+          <w:lang w:eastAsia="hr-HR"/>
+        </w:rPr>
+        <w:t xml:space="preserve">i pomoću tipke </w:t>
+      </w:r>
+      <w:proofErr w:type="spellStart"/>
+      <w:r>
+        <w:rPr>
+          <w:rFonts w:ascii="Arial" w:eastAsia="Times New Roman" w:hAnsi="Arial" w:cs="Arial"/>
+          <w:color w:val="000000"/>
+          <w:lang w:eastAsia="hr-HR"/>
+        </w:rPr>
+        <w:t>enter</w:t>
+      </w:r>
+      <w:proofErr w:type="spellEnd"/>
+      <w:r>
+        <w:rPr>
+          <w:rFonts w:ascii="Arial" w:eastAsia="Times New Roman" w:hAnsi="Arial" w:cs="Arial"/>
+          <w:color w:val="000000"/>
+          <w:lang w:eastAsia="hr-HR"/>
+        </w:rPr>
+        <w:t xml:space="preserve"> se možemo vratiti na početni ekran.</w:t>
       </w:r>
     </w:p>
     <w:p>
       <w:pPr>
-        <w:pStyle w:val="ListParagraph"/>
+        <w:pStyle w:val="Odlomakpopisa"/>
         <w:numPr>
           <w:ilvl w:val="1"/>
           <w:numId w:val="9"/>
@@ -3252,6 +4526,7 @@
         </w:rPr>
         <w:t xml:space="preserve">Također, uspostavljen je bodovni sustav za igru. Temelji se na tome da najveća loptica nosi 10 bodova, a svaka sljedeća manja nosi 10 bodova više. U tu svrhu je uveden atribut </w:t>
       </w:r>
+      <w:proofErr w:type="spellStart"/>
       <w:r>
         <w:rPr>
           <w:rFonts w:ascii="Arial" w:eastAsia="Times New Roman" w:hAnsi="Arial" w:cs="Arial"/>
@@ -3261,14 +4536,52 @@
         </w:rPr>
         <w:t>Ball.origin</w:t>
       </w:r>
-      <w:r>
-        <w:rPr>
-          <w:rFonts w:ascii="Arial" w:eastAsia="Times New Roman" w:hAnsi="Arial" w:cs="Arial"/>
-          <w:color w:val="000000"/>
-          <w:lang w:eastAsia="hr-HR"/>
-        </w:rPr>
-        <w:t xml:space="preserve"> koji pohranjuje polazni level loptice (npr. ako kreiramo lopticu levela 5, postavljamo i njezin </w:t>
-      </w:r>
+      <w:proofErr w:type="spellEnd"/>
+      <w:r>
+        <w:rPr>
+          <w:rFonts w:ascii="Arial" w:eastAsia="Times New Roman" w:hAnsi="Arial" w:cs="Arial"/>
+          <w:color w:val="000000"/>
+          <w:lang w:eastAsia="hr-HR"/>
+        </w:rPr>
+        <w:t xml:space="preserve"> koji pohranjuje polazni </w:t>
+      </w:r>
+      <w:proofErr w:type="spellStart"/>
+      <w:r>
+        <w:rPr>
+          <w:rFonts w:ascii="Arial" w:eastAsia="Times New Roman" w:hAnsi="Arial" w:cs="Arial"/>
+          <w:color w:val="000000"/>
+          <w:lang w:eastAsia="hr-HR"/>
+        </w:rPr>
+        <w:t>level</w:t>
+      </w:r>
+      <w:proofErr w:type="spellEnd"/>
+      <w:r>
+        <w:rPr>
+          <w:rFonts w:ascii="Arial" w:eastAsia="Times New Roman" w:hAnsi="Arial" w:cs="Arial"/>
+          <w:color w:val="000000"/>
+          <w:lang w:eastAsia="hr-HR"/>
+        </w:rPr>
+        <w:t xml:space="preserve"> loptice (npr. ako kreiramo lopticu </w:t>
+      </w:r>
+      <w:proofErr w:type="spellStart"/>
+      <w:r>
+        <w:rPr>
+          <w:rFonts w:ascii="Arial" w:eastAsia="Times New Roman" w:hAnsi="Arial" w:cs="Arial"/>
+          <w:color w:val="000000"/>
+          <w:lang w:eastAsia="hr-HR"/>
+        </w:rPr>
+        <w:t>levela</w:t>
+      </w:r>
+      <w:proofErr w:type="spellEnd"/>
+      <w:r>
+        <w:rPr>
+          <w:rFonts w:ascii="Arial" w:eastAsia="Times New Roman" w:hAnsi="Arial" w:cs="Arial"/>
+          <w:color w:val="000000"/>
+          <w:lang w:eastAsia="hr-HR"/>
+        </w:rPr>
+        <w:t xml:space="preserve"> 5, postavljamo i njezin </w:t>
+      </w:r>
+      <w:proofErr w:type="spellStart"/>
       <w:r>
         <w:rPr>
           <w:rFonts w:ascii="Arial" w:eastAsia="Times New Roman" w:hAnsi="Arial" w:cs="Arial"/>
@@ -3278,14 +4591,34 @@
         </w:rPr>
         <w:t>origin</w:t>
       </w:r>
-      <w:r>
-        <w:rPr>
-          <w:rFonts w:ascii="Arial" w:eastAsia="Times New Roman" w:hAnsi="Arial" w:cs="Arial"/>
-          <w:color w:val="000000"/>
-          <w:lang w:eastAsia="hr-HR"/>
-        </w:rPr>
-        <w:t xml:space="preserve"> na 5; kad je igrač razbije, level novonastale loptice je dakle 4, ali njezin </w:t>
-      </w:r>
+      <w:proofErr w:type="spellEnd"/>
+      <w:r>
+        <w:rPr>
+          <w:rFonts w:ascii="Arial" w:eastAsia="Times New Roman" w:hAnsi="Arial" w:cs="Arial"/>
+          <w:color w:val="000000"/>
+          <w:lang w:eastAsia="hr-HR"/>
+        </w:rPr>
+        <w:t xml:space="preserve"> na 5; kad je igrač razbije, </w:t>
+      </w:r>
+      <w:proofErr w:type="spellStart"/>
+      <w:r>
+        <w:rPr>
+          <w:rFonts w:ascii="Arial" w:eastAsia="Times New Roman" w:hAnsi="Arial" w:cs="Arial"/>
+          <w:color w:val="000000"/>
+          <w:lang w:eastAsia="hr-HR"/>
+        </w:rPr>
+        <w:t>level</w:t>
+      </w:r>
+      <w:proofErr w:type="spellEnd"/>
+      <w:r>
+        <w:rPr>
+          <w:rFonts w:ascii="Arial" w:eastAsia="Times New Roman" w:hAnsi="Arial" w:cs="Arial"/>
+          <w:color w:val="000000"/>
+          <w:lang w:eastAsia="hr-HR"/>
+        </w:rPr>
+        <w:t xml:space="preserve"> novonastale loptice je dakle 4, ali njezin </w:t>
+      </w:r>
+      <w:proofErr w:type="spellStart"/>
       <w:r>
         <w:rPr>
           <w:rFonts w:ascii="Arial" w:eastAsia="Times New Roman" w:hAnsi="Arial" w:cs="Arial"/>
@@ -3295,6 +4628,7 @@
         </w:rPr>
         <w:t>origin</w:t>
       </w:r>
+      <w:proofErr w:type="spellEnd"/>
       <w:r>
         <w:rPr>
           <w:rFonts w:ascii="Arial" w:eastAsia="Times New Roman" w:hAnsi="Arial" w:cs="Arial"/>
@@ -3303,27 +4637,110 @@
         </w:rPr>
         <w:t xml:space="preserve"> je i dalje 5; analogno i ako se nova loptica opet razbije – i njezin je </w:t>
       </w:r>
-      <w:r>
-        <w:rPr>
-          <w:rFonts w:ascii="Arial" w:eastAsia="Times New Roman" w:hAnsi="Arial" w:cs="Arial"/>
-          <w:i/>
-          <w:color w:val="000000"/>
-          <w:lang w:eastAsia="hr-HR"/>
-        </w:rPr>
-        <w:t xml:space="preserve">origin </w:t>
-      </w:r>
-      <w:r>
-        <w:rPr>
-          <w:rFonts w:ascii="Arial" w:eastAsia="Times New Roman" w:hAnsi="Arial" w:cs="Arial"/>
-          <w:color w:val="000000"/>
-          <w:lang w:eastAsia="hr-HR"/>
-        </w:rPr>
-        <w:t>5). Svaki put kad igrač pogodi lopticu, dakle, dobije odgovarajući broj bodova. Usto, kad je level završen, dobije se još određena količina bodova ovisno o količini vremena potrebnoj za završetak levela. Naime, za svaki ćemo level postaviti neki vremenski interval, pa ako je unutar njega dovršen level dobiju se dodatni bodovi (za svaku preostalu sekundu – 5 bodova).</w:t>
+      <w:proofErr w:type="spellStart"/>
+      <w:r>
+        <w:rPr>
+          <w:rFonts w:ascii="Arial" w:eastAsia="Times New Roman" w:hAnsi="Arial" w:cs="Arial"/>
+          <w:i/>
+          <w:color w:val="000000"/>
+          <w:lang w:eastAsia="hr-HR"/>
+        </w:rPr>
+        <w:t>origin</w:t>
+      </w:r>
+      <w:proofErr w:type="spellEnd"/>
+      <w:r>
+        <w:rPr>
+          <w:rFonts w:ascii="Arial" w:eastAsia="Times New Roman" w:hAnsi="Arial" w:cs="Arial"/>
+          <w:i/>
+          <w:color w:val="000000"/>
+          <w:lang w:eastAsia="hr-HR"/>
+        </w:rPr>
+        <w:t xml:space="preserve"> </w:t>
+      </w:r>
+      <w:r>
+        <w:rPr>
+          <w:rFonts w:ascii="Arial" w:eastAsia="Times New Roman" w:hAnsi="Arial" w:cs="Arial"/>
+          <w:color w:val="000000"/>
+          <w:lang w:eastAsia="hr-HR"/>
+        </w:rPr>
+        <w:t xml:space="preserve">5). Svaki put kad igrač pogodi lopticu, dakle, dobije odgovarajući broj bodova. Usto, kad je </w:t>
+      </w:r>
+      <w:proofErr w:type="spellStart"/>
+      <w:r>
+        <w:rPr>
+          <w:rFonts w:ascii="Arial" w:eastAsia="Times New Roman" w:hAnsi="Arial" w:cs="Arial"/>
+          <w:color w:val="000000"/>
+          <w:lang w:eastAsia="hr-HR"/>
+        </w:rPr>
+        <w:t>level</w:t>
+      </w:r>
+      <w:proofErr w:type="spellEnd"/>
+      <w:r>
+        <w:rPr>
+          <w:rFonts w:ascii="Arial" w:eastAsia="Times New Roman" w:hAnsi="Arial" w:cs="Arial"/>
+          <w:color w:val="000000"/>
+          <w:lang w:eastAsia="hr-HR"/>
+        </w:rPr>
+        <w:t xml:space="preserve"> završen, dobije se još određena količina bodova ovisno o količini vremena potrebnoj za završetak </w:t>
+      </w:r>
+      <w:proofErr w:type="spellStart"/>
+      <w:r>
+        <w:rPr>
+          <w:rFonts w:ascii="Arial" w:eastAsia="Times New Roman" w:hAnsi="Arial" w:cs="Arial"/>
+          <w:color w:val="000000"/>
+          <w:lang w:eastAsia="hr-HR"/>
+        </w:rPr>
+        <w:t>levela</w:t>
+      </w:r>
+      <w:proofErr w:type="spellEnd"/>
+      <w:r>
+        <w:rPr>
+          <w:rFonts w:ascii="Arial" w:eastAsia="Times New Roman" w:hAnsi="Arial" w:cs="Arial"/>
+          <w:color w:val="000000"/>
+          <w:lang w:eastAsia="hr-HR"/>
+        </w:rPr>
+        <w:t xml:space="preserve">. Naime, za svaki ćemo </w:t>
+      </w:r>
+      <w:proofErr w:type="spellStart"/>
+      <w:r>
+        <w:rPr>
+          <w:rFonts w:ascii="Arial" w:eastAsia="Times New Roman" w:hAnsi="Arial" w:cs="Arial"/>
+          <w:color w:val="000000"/>
+          <w:lang w:eastAsia="hr-HR"/>
+        </w:rPr>
+        <w:t>level</w:t>
+      </w:r>
+      <w:proofErr w:type="spellEnd"/>
+      <w:r>
+        <w:rPr>
+          <w:rFonts w:ascii="Arial" w:eastAsia="Times New Roman" w:hAnsi="Arial" w:cs="Arial"/>
+          <w:color w:val="000000"/>
+          <w:lang w:eastAsia="hr-HR"/>
+        </w:rPr>
+        <w:t xml:space="preserve"> postaviti neki vremenski interval, pa ako je unutar njega dovršen </w:t>
+      </w:r>
+      <w:proofErr w:type="spellStart"/>
+      <w:r>
+        <w:rPr>
+          <w:rFonts w:ascii="Arial" w:eastAsia="Times New Roman" w:hAnsi="Arial" w:cs="Arial"/>
+          <w:color w:val="000000"/>
+          <w:lang w:eastAsia="hr-HR"/>
+        </w:rPr>
+        <w:t>level</w:t>
+      </w:r>
+      <w:proofErr w:type="spellEnd"/>
+      <w:r>
+        <w:rPr>
+          <w:rFonts w:ascii="Arial" w:eastAsia="Times New Roman" w:hAnsi="Arial" w:cs="Arial"/>
+          <w:color w:val="000000"/>
+          <w:lang w:eastAsia="hr-HR"/>
+        </w:rPr>
+        <w:t xml:space="preserve"> dobiju se dodatni bodovi (za svaku preostalu sekundu – 5 bodova).</w:t>
       </w:r>
     </w:p>
     <w:p>
       <w:pPr>
-        <w:pStyle w:val="ListParagraph"/>
+        <w:pStyle w:val="Odlomakpopisa"/>
         <w:numPr>
           <w:ilvl w:val="1"/>
           <w:numId w:val="9"/>
@@ -3342,14 +4759,25 @@
         </w:rPr>
         <w:t xml:space="preserve">Konačno, ako igrač pobijedi (uništi sve loptice a preostane mu bar jedan život) poziva se funkcija </w:t>
       </w:r>
-      <w:r>
-        <w:rPr>
-          <w:rFonts w:ascii="Arial" w:eastAsia="Times New Roman" w:hAnsi="Arial" w:cs="Arial"/>
-          <w:i/>
-          <w:color w:val="000000"/>
-          <w:lang w:eastAsia="hr-HR"/>
-        </w:rPr>
-        <w:t>levelWon()</w:t>
+      <w:proofErr w:type="spellStart"/>
+      <w:r>
+        <w:rPr>
+          <w:rFonts w:ascii="Arial" w:eastAsia="Times New Roman" w:hAnsi="Arial" w:cs="Arial"/>
+          <w:i/>
+          <w:color w:val="000000"/>
+          <w:lang w:eastAsia="hr-HR"/>
+        </w:rPr>
+        <w:t>levelWon</w:t>
+      </w:r>
+      <w:proofErr w:type="spellEnd"/>
+      <w:r>
+        <w:rPr>
+          <w:rFonts w:ascii="Arial" w:eastAsia="Times New Roman" w:hAnsi="Arial" w:cs="Arial"/>
+          <w:i/>
+          <w:color w:val="000000"/>
+          <w:lang w:eastAsia="hr-HR"/>
+        </w:rPr>
+        <w:t>()</w:t>
       </w:r>
       <w:r>
         <w:rPr>
@@ -3359,6 +4787,7 @@
         </w:rPr>
         <w:t xml:space="preserve">. Postavljamo varijablu </w:t>
       </w:r>
+      <w:proofErr w:type="spellStart"/>
       <w:r>
         <w:rPr>
           <w:rFonts w:ascii="Arial" w:eastAsia="Times New Roman" w:hAnsi="Arial" w:cs="Arial"/>
@@ -3368,6 +4797,7 @@
         </w:rPr>
         <w:t>level_done</w:t>
       </w:r>
+      <w:proofErr w:type="spellEnd"/>
       <w:r>
         <w:rPr>
           <w:rFonts w:ascii="Arial" w:eastAsia="Times New Roman" w:hAnsi="Arial" w:cs="Arial"/>
@@ -3376,6 +4806,7 @@
         </w:rPr>
         <w:t xml:space="preserve"> na </w:t>
       </w:r>
+      <w:proofErr w:type="spellStart"/>
       <w:r>
         <w:rPr>
           <w:rFonts w:ascii="Arial" w:eastAsia="Times New Roman" w:hAnsi="Arial" w:cs="Arial"/>
@@ -3385,6 +4816,7 @@
         </w:rPr>
         <w:t>true</w:t>
       </w:r>
+      <w:proofErr w:type="spellEnd"/>
       <w:r>
         <w:rPr>
           <w:rFonts w:ascii="Arial" w:eastAsia="Times New Roman" w:hAnsi="Arial" w:cs="Arial"/>
@@ -3393,14 +4825,25 @@
         </w:rPr>
         <w:t xml:space="preserve">, pozivamo </w:t>
       </w:r>
-      <w:r>
-        <w:rPr>
-          <w:rFonts w:ascii="Arial" w:eastAsia="Times New Roman" w:hAnsi="Arial" w:cs="Arial"/>
-          <w:i/>
-          <w:color w:val="000000"/>
-          <w:lang w:eastAsia="hr-HR"/>
-        </w:rPr>
-        <w:t>pause_game()</w:t>
+      <w:proofErr w:type="spellStart"/>
+      <w:r>
+        <w:rPr>
+          <w:rFonts w:ascii="Arial" w:eastAsia="Times New Roman" w:hAnsi="Arial" w:cs="Arial"/>
+          <w:i/>
+          <w:color w:val="000000"/>
+          <w:lang w:eastAsia="hr-HR"/>
+        </w:rPr>
+        <w:t>pause_game</w:t>
+      </w:r>
+      <w:proofErr w:type="spellEnd"/>
+      <w:r>
+        <w:rPr>
+          <w:rFonts w:ascii="Arial" w:eastAsia="Times New Roman" w:hAnsi="Arial" w:cs="Arial"/>
+          <w:i/>
+          <w:color w:val="000000"/>
+          <w:lang w:eastAsia="hr-HR"/>
+        </w:rPr>
+        <w:t>()</w:t>
       </w:r>
       <w:r>
         <w:rPr>
@@ -3410,27 +4853,56 @@
         </w:rPr>
         <w:t xml:space="preserve"> te dohvatimo trenutno vrijeme kako bismo izračunali broj ostvarenih bonus bodova. U </w:t>
       </w:r>
-      <w:r>
-        <w:rPr>
-          <w:rFonts w:ascii="Arial" w:eastAsia="Times New Roman" w:hAnsi="Arial" w:cs="Arial"/>
-          <w:i/>
-          <w:color w:val="000000"/>
-          <w:lang w:eastAsia="hr-HR"/>
-        </w:rPr>
-        <w:t xml:space="preserve">draw() </w:t>
-      </w:r>
-      <w:r>
-        <w:rPr>
-          <w:rFonts w:ascii="Arial" w:eastAsia="Times New Roman" w:hAnsi="Arial" w:cs="Arial"/>
-          <w:color w:val="000000"/>
-          <w:lang w:eastAsia="hr-HR"/>
-        </w:rPr>
-        <w:t>analogno kao u prethodnim slučajevima ispisujemo poruku i usto ostvareni broj bodova. Također, pomoću enter se vraćamo na početni ekran.</w:t>
+      <w:proofErr w:type="spellStart"/>
+      <w:r>
+        <w:rPr>
+          <w:rFonts w:ascii="Arial" w:eastAsia="Times New Roman" w:hAnsi="Arial" w:cs="Arial"/>
+          <w:i/>
+          <w:color w:val="000000"/>
+          <w:lang w:eastAsia="hr-HR"/>
+        </w:rPr>
+        <w:t>draw</w:t>
+      </w:r>
+      <w:proofErr w:type="spellEnd"/>
+      <w:r>
+        <w:rPr>
+          <w:rFonts w:ascii="Arial" w:eastAsia="Times New Roman" w:hAnsi="Arial" w:cs="Arial"/>
+          <w:i/>
+          <w:color w:val="000000"/>
+          <w:lang w:eastAsia="hr-HR"/>
+        </w:rPr>
+        <w:t xml:space="preserve">() </w:t>
+      </w:r>
+      <w:r>
+        <w:rPr>
+          <w:rFonts w:ascii="Arial" w:eastAsia="Times New Roman" w:hAnsi="Arial" w:cs="Arial"/>
+          <w:color w:val="000000"/>
+          <w:lang w:eastAsia="hr-HR"/>
+        </w:rPr>
+        <w:t xml:space="preserve">analogno kao u prethodnim slučajevima ispisujemo poruku i usto ostvareni broj bodova. Također, pomoću </w:t>
+      </w:r>
+      <w:proofErr w:type="spellStart"/>
+      <w:r>
+        <w:rPr>
+          <w:rFonts w:ascii="Arial" w:eastAsia="Times New Roman" w:hAnsi="Arial" w:cs="Arial"/>
+          <w:color w:val="000000"/>
+          <w:lang w:eastAsia="hr-HR"/>
+        </w:rPr>
+        <w:t>enter</w:t>
+      </w:r>
+      <w:proofErr w:type="spellEnd"/>
+      <w:r>
+        <w:rPr>
+          <w:rFonts w:ascii="Arial" w:eastAsia="Times New Roman" w:hAnsi="Arial" w:cs="Arial"/>
+          <w:color w:val="000000"/>
+          <w:lang w:eastAsia="hr-HR"/>
+        </w:rPr>
+        <w:t xml:space="preserve"> se vraćamo na početni ekran.</w:t>
       </w:r>
     </w:p>
     <w:p>
       <w:pPr>
-        <w:pStyle w:val="ListParagraph"/>
+        <w:pStyle w:val="Odlomakpopisa"/>
         <w:numPr>
           <w:ilvl w:val="1"/>
           <w:numId w:val="9"/>
@@ -3452,7 +4924,7 @@
     </w:p>
     <w:p>
       <w:pPr>
-        <w:pStyle w:val="ListParagraph"/>
+        <w:pStyle w:val="Odlomakpopisa"/>
         <w:numPr>
           <w:ilvl w:val="0"/>
           <w:numId w:val="9"/>
@@ -3474,7 +4946,7 @@
     </w:p>
     <w:p>
       <w:pPr>
-        <w:pStyle w:val="ListParagraph"/>
+        <w:pStyle w:val="Odlomakpopisa"/>
         <w:numPr>
           <w:ilvl w:val="0"/>
           <w:numId w:val="12"/>
@@ -3529,7 +5001,7 @@
     </w:p>
     <w:p>
       <w:pPr>
-        <w:pStyle w:val="ListParagraph"/>
+        <w:pStyle w:val="Odlomakpopisa"/>
         <w:numPr>
           <w:ilvl w:val="0"/>
           <w:numId w:val="9"/>
@@ -3546,12 +5018,30 @@
           <w:color w:val="000000"/>
           <w:lang w:eastAsia="hr-HR"/>
         </w:rPr>
-        <w:t>19. ožujka 2021. (Tihana Štifanić):</w:t>
+        <w:t xml:space="preserve">19. ožujka 2021. (Tihana </w:t>
+      </w:r>
+      <w:proofErr w:type="spellStart"/>
+      <w:r>
+        <w:rPr>
+          <w:rFonts w:ascii="Arial" w:eastAsia="Times New Roman" w:hAnsi="Arial" w:cs="Arial"/>
+          <w:color w:val="000000"/>
+          <w:lang w:eastAsia="hr-HR"/>
+        </w:rPr>
+        <w:t>Štifanić</w:t>
+      </w:r>
+      <w:proofErr w:type="spellEnd"/>
+      <w:r>
+        <w:rPr>
+          <w:rFonts w:ascii="Arial" w:eastAsia="Times New Roman" w:hAnsi="Arial" w:cs="Arial"/>
+          <w:color w:val="000000"/>
+          <w:lang w:eastAsia="hr-HR"/>
+        </w:rPr>
+        <w:t>):</w:t>
       </w:r>
     </w:p>
     <w:p>
       <w:pPr>
-        <w:pStyle w:val="ListParagraph"/>
+        <w:pStyle w:val="Odlomakpopisa"/>
         <w:numPr>
           <w:ilvl w:val="1"/>
           <w:numId w:val="9"/>
@@ -3570,6 +5060,7 @@
         </w:rPr>
         <w:t xml:space="preserve">Dodano računanje dimenzije različitih slika igrača (slika za kretanje u različitim smjerovima) tako da sve slike imaju omjer širine i visine kao izvorne datoteke. Također, slika koplja je ubačena u igru (i spremljena u varijablu </w:t>
       </w:r>
+      <w:proofErr w:type="spellStart"/>
       <w:r>
         <w:rPr>
           <w:rFonts w:ascii="Arial" w:eastAsia="Times New Roman" w:hAnsi="Arial" w:cs="Arial"/>
@@ -3580,6 +5071,7 @@
         </w:rPr>
         <w:t>spearImg</w:t>
       </w:r>
+      <w:proofErr w:type="spellEnd"/>
       <w:r>
         <w:rPr>
           <w:rFonts w:ascii="Arial" w:eastAsia="Times New Roman" w:hAnsi="Arial" w:cs="Arial"/>
@@ -3591,7 +5083,7 @@
     </w:p>
     <w:p>
       <w:pPr>
-        <w:pStyle w:val="ListParagraph"/>
+        <w:pStyle w:val="Odlomakpopisa"/>
         <w:numPr>
           <w:ilvl w:val="1"/>
           <w:numId w:val="9"/>
@@ -3610,15 +5102,27 @@
         </w:rPr>
         <w:t xml:space="preserve">Popravljena je greška u kojoj se igra rušila prilikom korištenja lijeve i desne strelice dok je igrač u meniju – dodana je provjera trenutnog stanja u obje metode </w:t>
       </w:r>
-      <w:r>
-        <w:rPr>
-          <w:rFonts w:ascii="Arial" w:eastAsia="Times New Roman" w:hAnsi="Arial" w:cs="Arial"/>
-          <w:i/>
-          <w:iCs/>
-          <w:color w:val="000000"/>
-          <w:lang w:eastAsia="hr-HR"/>
-        </w:rPr>
-        <w:t>setMove()</w:t>
+      <w:proofErr w:type="spellStart"/>
+      <w:r>
+        <w:rPr>
+          <w:rFonts w:ascii="Arial" w:eastAsia="Times New Roman" w:hAnsi="Arial" w:cs="Arial"/>
+          <w:i/>
+          <w:iCs/>
+          <w:color w:val="000000"/>
+          <w:lang w:eastAsia="hr-HR"/>
+        </w:rPr>
+        <w:t>setMove</w:t>
+      </w:r>
+      <w:proofErr w:type="spellEnd"/>
+      <w:r>
+        <w:rPr>
+          <w:rFonts w:ascii="Arial" w:eastAsia="Times New Roman" w:hAnsi="Arial" w:cs="Arial"/>
+          <w:i/>
+          <w:iCs/>
+          <w:color w:val="000000"/>
+          <w:lang w:eastAsia="hr-HR"/>
+        </w:rPr>
+        <w:t>()</w:t>
       </w:r>
       <w:r>
         <w:rPr>
@@ -3631,7 +5135,7 @@
     </w:p>
     <w:p>
       <w:pPr>
-        <w:pStyle w:val="ListParagraph"/>
+        <w:pStyle w:val="Odlomakpopisa"/>
         <w:numPr>
           <w:ilvl w:val="1"/>
           <w:numId w:val="9"/>
@@ -3650,15 +5154,27 @@
         </w:rPr>
         <w:t xml:space="preserve">Popravljena je greška u kojoj je igrač mogao izaći izvan okvira igre – dodana je provjera trenutne pozicije igrača prilikom njegova pomicanja u metodi </w:t>
       </w:r>
-      <w:r>
-        <w:rPr>
-          <w:rFonts w:ascii="Arial" w:eastAsia="Times New Roman" w:hAnsi="Arial" w:cs="Arial"/>
-          <w:i/>
-          <w:iCs/>
-          <w:color w:val="000000"/>
-          <w:lang w:eastAsia="hr-HR"/>
-        </w:rPr>
-        <w:t>Player.draw()</w:t>
+      <w:proofErr w:type="spellStart"/>
+      <w:r>
+        <w:rPr>
+          <w:rFonts w:ascii="Arial" w:eastAsia="Times New Roman" w:hAnsi="Arial" w:cs="Arial"/>
+          <w:i/>
+          <w:iCs/>
+          <w:color w:val="000000"/>
+          <w:lang w:eastAsia="hr-HR"/>
+        </w:rPr>
+        <w:t>Player.draw</w:t>
+      </w:r>
+      <w:proofErr w:type="spellEnd"/>
+      <w:r>
+        <w:rPr>
+          <w:rFonts w:ascii="Arial" w:eastAsia="Times New Roman" w:hAnsi="Arial" w:cs="Arial"/>
+          <w:i/>
+          <w:iCs/>
+          <w:color w:val="000000"/>
+          <w:lang w:eastAsia="hr-HR"/>
+        </w:rPr>
+        <w:t>()</w:t>
       </w:r>
       <w:r>
         <w:rPr>
@@ -3671,7 +5187,7 @@
     </w:p>
     <w:p>
       <w:pPr>
-        <w:pStyle w:val="ListParagraph"/>
+        <w:pStyle w:val="Odlomakpopisa"/>
         <w:numPr>
           <w:ilvl w:val="1"/>
           <w:numId w:val="9"/>
@@ -3693,7 +5209,7 @@
     </w:p>
     <w:p>
       <w:pPr>
-        <w:pStyle w:val="ListParagraph"/>
+        <w:pStyle w:val="Odlomakpopisa"/>
         <w:numPr>
           <w:ilvl w:val="1"/>
           <w:numId w:val="9"/>
@@ -3742,7 +5258,7 @@
     </w:p>
     <w:p>
       <w:pPr>
-        <w:pStyle w:val="ListParagraph"/>
+        <w:pStyle w:val="Odlomakpopisa"/>
         <w:numPr>
           <w:ilvl w:val="0"/>
           <w:numId w:val="9"/>
@@ -3759,12 +5275,30 @@
           <w:color w:val="000000"/>
           <w:lang w:eastAsia="hr-HR"/>
         </w:rPr>
-        <w:t>19. ožujka 2021. (Dominik Mikulčić):</w:t>
+        <w:t xml:space="preserve">19. ožujka 2021. (Dominik </w:t>
+      </w:r>
+      <w:proofErr w:type="spellStart"/>
+      <w:r>
+        <w:rPr>
+          <w:rFonts w:ascii="Arial" w:eastAsia="Times New Roman" w:hAnsi="Arial" w:cs="Arial"/>
+          <w:color w:val="000000"/>
+          <w:lang w:eastAsia="hr-HR"/>
+        </w:rPr>
+        <w:t>Mikulčić</w:t>
+      </w:r>
+      <w:proofErr w:type="spellEnd"/>
+      <w:r>
+        <w:rPr>
+          <w:rFonts w:ascii="Arial" w:eastAsia="Times New Roman" w:hAnsi="Arial" w:cs="Arial"/>
+          <w:color w:val="000000"/>
+          <w:lang w:eastAsia="hr-HR"/>
+        </w:rPr>
+        <w:t>):</w:t>
       </w:r>
     </w:p>
     <w:p>
       <w:pPr>
-        <w:pStyle w:val="ListParagraph"/>
+        <w:pStyle w:val="Odlomakpopisa"/>
         <w:numPr>
           <w:ilvl w:val="1"/>
           <w:numId w:val="9"/>
@@ -3781,8 +5315,27 @@
           <w:color w:val="000000"/>
           <w:lang w:eastAsia="hr-HR"/>
         </w:rPr>
-        <w:t xml:space="preserve">Budući da je level loptice ograničen na 6, atribut </w:t>
-      </w:r>
+        <w:t xml:space="preserve">Budući da je </w:t>
+      </w:r>
+      <w:proofErr w:type="spellStart"/>
+      <w:r>
+        <w:rPr>
+          <w:rFonts w:ascii="Arial" w:eastAsia="Times New Roman" w:hAnsi="Arial" w:cs="Arial"/>
+          <w:color w:val="000000"/>
+          <w:lang w:eastAsia="hr-HR"/>
+        </w:rPr>
+        <w:t>level</w:t>
+      </w:r>
+      <w:proofErr w:type="spellEnd"/>
+      <w:r>
+        <w:rPr>
+          <w:rFonts w:ascii="Arial" w:eastAsia="Times New Roman" w:hAnsi="Arial" w:cs="Arial"/>
+          <w:color w:val="000000"/>
+          <w:lang w:eastAsia="hr-HR"/>
+        </w:rPr>
+        <w:t xml:space="preserve"> loptice ograničen na 6, atribut </w:t>
+      </w:r>
+      <w:proofErr w:type="spellStart"/>
       <w:r>
         <w:rPr>
           <w:rFonts w:ascii="Arial" w:eastAsia="Times New Roman" w:hAnsi="Arial" w:cs="Arial"/>
@@ -3792,18 +5345,55 @@
         </w:rPr>
         <w:t>Ball.origin</w:t>
       </w:r>
-      <w:r>
-        <w:rPr>
-          <w:rFonts w:ascii="Arial" w:eastAsia="Times New Roman" w:hAnsi="Arial" w:cs="Arial"/>
-          <w:color w:val="000000"/>
-          <w:lang w:eastAsia="hr-HR"/>
-        </w:rPr>
-        <w:t xml:space="preserve"> nije zapravo bio potreban. Stoga njega brišemo i dodjeljujemo bodove tako da lopta levela 6 donosi 10 bodova, a svaka sljedeća manja 10 više – pa loptica levela 1 nosi 60 bodova.</w:t>
+      <w:proofErr w:type="spellEnd"/>
+      <w:r>
+        <w:rPr>
+          <w:rFonts w:ascii="Arial" w:eastAsia="Times New Roman" w:hAnsi="Arial" w:cs="Arial"/>
+          <w:color w:val="000000"/>
+          <w:lang w:eastAsia="hr-HR"/>
+        </w:rPr>
+        <w:t xml:space="preserve"> nije zapravo bio potreban. Stoga njega brišemo i dodjeljujemo bodove tako da lopta </w:t>
+      </w:r>
+      <w:proofErr w:type="spellStart"/>
+      <w:r>
+        <w:rPr>
+          <w:rFonts w:ascii="Arial" w:eastAsia="Times New Roman" w:hAnsi="Arial" w:cs="Arial"/>
+          <w:color w:val="000000"/>
+          <w:lang w:eastAsia="hr-HR"/>
+        </w:rPr>
+        <w:t>levela</w:t>
+      </w:r>
+      <w:proofErr w:type="spellEnd"/>
+      <w:r>
+        <w:rPr>
+          <w:rFonts w:ascii="Arial" w:eastAsia="Times New Roman" w:hAnsi="Arial" w:cs="Arial"/>
+          <w:color w:val="000000"/>
+          <w:lang w:eastAsia="hr-HR"/>
+        </w:rPr>
+        <w:t xml:space="preserve"> 6 donosi 10 bodova, a svaka sljedeća manja 10 više – pa loptica </w:t>
+      </w:r>
+      <w:proofErr w:type="spellStart"/>
+      <w:r>
+        <w:rPr>
+          <w:rFonts w:ascii="Arial" w:eastAsia="Times New Roman" w:hAnsi="Arial" w:cs="Arial"/>
+          <w:color w:val="000000"/>
+          <w:lang w:eastAsia="hr-HR"/>
+        </w:rPr>
+        <w:t>levela</w:t>
+      </w:r>
+      <w:proofErr w:type="spellEnd"/>
+      <w:r>
+        <w:rPr>
+          <w:rFonts w:ascii="Arial" w:eastAsia="Times New Roman" w:hAnsi="Arial" w:cs="Arial"/>
+          <w:color w:val="000000"/>
+          <w:lang w:eastAsia="hr-HR"/>
+        </w:rPr>
+        <w:t xml:space="preserve"> 1 nosi 60 bodova.</w:t>
       </w:r>
     </w:p>
     <w:p>
       <w:pPr>
-        <w:pStyle w:val="ListParagraph"/>
+        <w:pStyle w:val="Odlomakpopisa"/>
         <w:numPr>
           <w:ilvl w:val="1"/>
           <w:numId w:val="9"/>
@@ -3820,16 +5410,63 @@
           <w:color w:val="000000"/>
           <w:lang w:eastAsia="hr-HR"/>
         </w:rPr>
-        <w:t xml:space="preserve">Popravljen je glitch u kojem se prilikom gubitka života u multiplayer načinu igra zamrzne: dodali smo uvjet u </w:t>
-      </w:r>
-      <w:r>
-        <w:rPr>
-          <w:rFonts w:ascii="Arial" w:eastAsia="Times New Roman" w:hAnsi="Arial" w:cs="Arial"/>
-          <w:i/>
-          <w:color w:val="000000"/>
-          <w:lang w:eastAsia="hr-HR"/>
-        </w:rPr>
-        <w:t>ballPlayerCollision()</w:t>
+        <w:t xml:space="preserve">Popravljen je </w:t>
+      </w:r>
+      <w:proofErr w:type="spellStart"/>
+      <w:r>
+        <w:rPr>
+          <w:rFonts w:ascii="Arial" w:eastAsia="Times New Roman" w:hAnsi="Arial" w:cs="Arial"/>
+          <w:color w:val="000000"/>
+          <w:lang w:eastAsia="hr-HR"/>
+        </w:rPr>
+        <w:t>glitch</w:t>
+      </w:r>
+      <w:proofErr w:type="spellEnd"/>
+      <w:r>
+        <w:rPr>
+          <w:rFonts w:ascii="Arial" w:eastAsia="Times New Roman" w:hAnsi="Arial" w:cs="Arial"/>
+          <w:color w:val="000000"/>
+          <w:lang w:eastAsia="hr-HR"/>
+        </w:rPr>
+        <w:t xml:space="preserve"> u kojem se prilikom gubitka života u </w:t>
+      </w:r>
+      <w:proofErr w:type="spellStart"/>
+      <w:r>
+        <w:rPr>
+          <w:rFonts w:ascii="Arial" w:eastAsia="Times New Roman" w:hAnsi="Arial" w:cs="Arial"/>
+          <w:color w:val="000000"/>
+          <w:lang w:eastAsia="hr-HR"/>
+        </w:rPr>
+        <w:t>multiplayer</w:t>
+      </w:r>
+      <w:proofErr w:type="spellEnd"/>
+      <w:r>
+        <w:rPr>
+          <w:rFonts w:ascii="Arial" w:eastAsia="Times New Roman" w:hAnsi="Arial" w:cs="Arial"/>
+          <w:color w:val="000000"/>
+          <w:lang w:eastAsia="hr-HR"/>
+        </w:rPr>
+        <w:t xml:space="preserve"> načinu igra zamrzne: dodali smo uvjet u </w:t>
+      </w:r>
+      <w:proofErr w:type="spellStart"/>
+      <w:r>
+        <w:rPr>
+          <w:rFonts w:ascii="Arial" w:eastAsia="Times New Roman" w:hAnsi="Arial" w:cs="Arial"/>
+          <w:i/>
+          <w:color w:val="000000"/>
+          <w:lang w:eastAsia="hr-HR"/>
+        </w:rPr>
+        <w:t>ballPlayerCollision</w:t>
+      </w:r>
+      <w:proofErr w:type="spellEnd"/>
+      <w:r>
+        <w:rPr>
+          <w:rFonts w:ascii="Arial" w:eastAsia="Times New Roman" w:hAnsi="Arial" w:cs="Arial"/>
+          <w:i/>
+          <w:color w:val="000000"/>
+          <w:lang w:eastAsia="hr-HR"/>
+        </w:rPr>
+        <w:t>()</w:t>
       </w:r>
       <w:r>
         <w:rPr>
@@ -3839,6 +5476,7 @@
         </w:rPr>
         <w:t xml:space="preserve"> na samom početku da ako je varijabla </w:t>
       </w:r>
+      <w:proofErr w:type="spellStart"/>
       <w:r>
         <w:rPr>
           <w:rFonts w:ascii="Arial" w:eastAsia="Times New Roman" w:hAnsi="Arial" w:cs="Arial"/>
@@ -3848,6 +5486,7 @@
         </w:rPr>
         <w:t>lostLife</w:t>
       </w:r>
+      <w:proofErr w:type="spellEnd"/>
       <w:r>
         <w:rPr>
           <w:rFonts w:ascii="Arial" w:eastAsia="Times New Roman" w:hAnsi="Arial" w:cs="Arial"/>
@@ -3856,6 +5495,7 @@
         </w:rPr>
         <w:t xml:space="preserve"> postavljena na </w:t>
       </w:r>
+      <w:proofErr w:type="spellStart"/>
       <w:r>
         <w:rPr>
           <w:rFonts w:ascii="Arial" w:eastAsia="Times New Roman" w:hAnsi="Arial" w:cs="Arial"/>
@@ -3865,6 +5505,7 @@
         </w:rPr>
         <w:t>true</w:t>
       </w:r>
+      <w:proofErr w:type="spellEnd"/>
       <w:r>
         <w:rPr>
           <w:rFonts w:ascii="Arial" w:eastAsia="Times New Roman" w:hAnsi="Arial" w:cs="Arial"/>
@@ -3873,6 +5514,7 @@
         </w:rPr>
         <w:t xml:space="preserve"> se izvršavanje funkcije prekida. Također smo dodavanjem novog atributa </w:t>
       </w:r>
+      <w:proofErr w:type="spellStart"/>
       <w:r>
         <w:rPr>
           <w:rFonts w:ascii="Arial" w:eastAsia="Times New Roman" w:hAnsi="Arial" w:cs="Arial"/>
@@ -3882,6 +5524,7 @@
         </w:rPr>
         <w:t>Player.just_lost_life</w:t>
       </w:r>
+      <w:proofErr w:type="spellEnd"/>
       <w:r>
         <w:rPr>
           <w:rFonts w:ascii="Arial" w:eastAsia="Times New Roman" w:hAnsi="Arial" w:cs="Arial"/>
@@ -3890,14 +5533,25 @@
         </w:rPr>
         <w:t xml:space="preserve"> odlučili pamtiti je li točno određeni igrač u danom trenutku izgubio život – time smo u funkciji </w:t>
       </w:r>
-      <w:r>
-        <w:rPr>
-          <w:rFonts w:ascii="Arial" w:eastAsia="Times New Roman" w:hAnsi="Arial" w:cs="Arial"/>
-          <w:i/>
-          <w:color w:val="000000"/>
-          <w:lang w:eastAsia="hr-HR"/>
-        </w:rPr>
-        <w:t>draw()</w:t>
+      <w:proofErr w:type="spellStart"/>
+      <w:r>
+        <w:rPr>
+          <w:rFonts w:ascii="Arial" w:eastAsia="Times New Roman" w:hAnsi="Arial" w:cs="Arial"/>
+          <w:i/>
+          <w:color w:val="000000"/>
+          <w:lang w:eastAsia="hr-HR"/>
+        </w:rPr>
+        <w:t>draw</w:t>
+      </w:r>
+      <w:proofErr w:type="spellEnd"/>
+      <w:r>
+        <w:rPr>
+          <w:rFonts w:ascii="Arial" w:eastAsia="Times New Roman" w:hAnsi="Arial" w:cs="Arial"/>
+          <w:i/>
+          <w:color w:val="000000"/>
+          <w:lang w:eastAsia="hr-HR"/>
+        </w:rPr>
+        <w:t>()</w:t>
       </w:r>
       <w:r>
         <w:rPr>
@@ -3910,7 +5564,7 @@
     </w:p>
     <w:p>
       <w:pPr>
-        <w:pStyle w:val="ListParagraph"/>
+        <w:pStyle w:val="Odlomakpopisa"/>
         <w:numPr>
           <w:ilvl w:val="1"/>
           <w:numId w:val="9"/>
@@ -3929,14 +5583,25 @@
         </w:rPr>
         <w:t>Također, popravljeni su problemi s prikazivanjem broja preostalih života prilagođavanjem poravnanja teksta (</w:t>
       </w:r>
-      <w:r>
-        <w:rPr>
-          <w:rFonts w:ascii="Arial" w:eastAsia="Times New Roman" w:hAnsi="Arial" w:cs="Arial"/>
-          <w:i/>
-          <w:color w:val="000000"/>
-          <w:lang w:eastAsia="hr-HR"/>
-        </w:rPr>
-        <w:t>textAlign()</w:t>
+      <w:proofErr w:type="spellStart"/>
+      <w:r>
+        <w:rPr>
+          <w:rFonts w:ascii="Arial" w:eastAsia="Times New Roman" w:hAnsi="Arial" w:cs="Arial"/>
+          <w:i/>
+          <w:color w:val="000000"/>
+          <w:lang w:eastAsia="hr-HR"/>
+        </w:rPr>
+        <w:t>textAlign</w:t>
+      </w:r>
+      <w:proofErr w:type="spellEnd"/>
+      <w:r>
+        <w:rPr>
+          <w:rFonts w:ascii="Arial" w:eastAsia="Times New Roman" w:hAnsi="Arial" w:cs="Arial"/>
+          <w:i/>
+          <w:color w:val="000000"/>
+          <w:lang w:eastAsia="hr-HR"/>
+        </w:rPr>
+        <w:t>()</w:t>
       </w:r>
       <w:r>
         <w:rPr>
@@ -3949,7 +5614,7 @@
     </w:p>
     <w:p>
       <w:pPr>
-        <w:pStyle w:val="ListParagraph"/>
+        <w:pStyle w:val="Odlomakpopisa"/>
         <w:numPr>
           <w:ilvl w:val="1"/>
           <w:numId w:val="9"/>
@@ -3971,7 +5636,7 @@
     </w:p>
     <w:p>
       <w:pPr>
-        <w:pStyle w:val="ListParagraph"/>
+        <w:pStyle w:val="Odlomakpopisa"/>
         <w:numPr>
           <w:ilvl w:val="0"/>
           <w:numId w:val="9"/>
@@ -3988,12 +5653,30 @@
           <w:color w:val="000000"/>
           <w:lang w:eastAsia="hr-HR"/>
         </w:rPr>
-        <w:t>20. ožujka 2021. (Tihana Štifanić):</w:t>
+        <w:t xml:space="preserve">20. ožujka 2021. (Tihana </w:t>
+      </w:r>
+      <w:proofErr w:type="spellStart"/>
+      <w:r>
+        <w:rPr>
+          <w:rFonts w:ascii="Arial" w:eastAsia="Times New Roman" w:hAnsi="Arial" w:cs="Arial"/>
+          <w:color w:val="000000"/>
+          <w:lang w:eastAsia="hr-HR"/>
+        </w:rPr>
+        <w:t>Štifanić</w:t>
+      </w:r>
+      <w:proofErr w:type="spellEnd"/>
+      <w:r>
+        <w:rPr>
+          <w:rFonts w:ascii="Arial" w:eastAsia="Times New Roman" w:hAnsi="Arial" w:cs="Arial"/>
+          <w:color w:val="000000"/>
+          <w:lang w:eastAsia="hr-HR"/>
+        </w:rPr>
+        <w:t>):</w:t>
       </w:r>
     </w:p>
     <w:p>
       <w:pPr>
-        <w:pStyle w:val="ListParagraph"/>
+        <w:pStyle w:val="Odlomakpopisa"/>
         <w:numPr>
           <w:ilvl w:val="1"/>
           <w:numId w:val="9"/>
@@ -4012,6 +5695,7 @@
         </w:rPr>
         <w:t xml:space="preserve">Prilagođena visina skakanja loptica: dodana su globalna polja </w:t>
       </w:r>
+      <w:proofErr w:type="spellStart"/>
       <w:r>
         <w:rPr>
           <w:rFonts w:ascii="Arial" w:eastAsia="Times New Roman" w:hAnsi="Arial" w:cs="Arial"/>
@@ -4022,6 +5706,7 @@
         </w:rPr>
         <w:t>ballJumpHeight</w:t>
       </w:r>
+      <w:proofErr w:type="spellEnd"/>
       <w:r>
         <w:rPr>
           <w:rFonts w:ascii="Arial" w:eastAsia="Times New Roman" w:hAnsi="Arial" w:cs="Arial"/>
@@ -4040,6 +5725,7 @@
         </w:rPr>
         <w:t xml:space="preserve">te </w:t>
       </w:r>
+      <w:proofErr w:type="spellStart"/>
       <w:r>
         <w:rPr>
           <w:rFonts w:ascii="Arial" w:eastAsia="Times New Roman" w:hAnsi="Arial" w:cs="Arial"/>
@@ -4050,6 +5736,7 @@
         </w:rPr>
         <w:t>splitBallJumpHeight</w:t>
       </w:r>
+      <w:proofErr w:type="spellEnd"/>
       <w:r>
         <w:rPr>
           <w:rFonts w:ascii="Arial" w:eastAsia="Times New Roman" w:hAnsi="Arial" w:cs="Arial"/>
@@ -4068,6 +5755,7 @@
         </w:rPr>
         <w:t xml:space="preserve">kojima je određena maksimalna visina loptice za „normalne“ loptice i one koje su tek nastale nakon razbijanja veće loptice, za svaki mogući </w:t>
       </w:r>
+      <w:proofErr w:type="spellStart"/>
       <w:r>
         <w:rPr>
           <w:rFonts w:ascii="Arial" w:eastAsia="Times New Roman" w:hAnsi="Arial" w:cs="Arial"/>
@@ -4078,6 +5766,7 @@
         </w:rPr>
         <w:t>sizeLevel</w:t>
       </w:r>
+      <w:proofErr w:type="spellEnd"/>
       <w:r>
         <w:rPr>
           <w:rFonts w:ascii="Arial" w:eastAsia="Times New Roman" w:hAnsi="Arial" w:cs="Arial"/>
@@ -4086,6 +5775,7 @@
         </w:rPr>
         <w:t xml:space="preserve">. Na primjer, </w:t>
       </w:r>
+      <w:proofErr w:type="spellStart"/>
       <w:r>
         <w:rPr>
           <w:rFonts w:ascii="Arial" w:eastAsia="Times New Roman" w:hAnsi="Arial" w:cs="Arial"/>
@@ -4096,6 +5786,7 @@
         </w:rPr>
         <w:t>ballJumpHeight</w:t>
       </w:r>
+      <w:proofErr w:type="spellEnd"/>
       <w:r>
         <w:rPr>
           <w:rFonts w:ascii="Arial" w:eastAsia="Times New Roman" w:hAnsi="Arial" w:cs="Arial"/>
@@ -4114,15 +5805,27 @@
         </w:rPr>
         <w:t xml:space="preserve"> je uobičajena maksimalna visina loptice kod koje je </w:t>
       </w:r>
-      <w:r>
-        <w:rPr>
-          <w:rFonts w:ascii="Arial" w:eastAsia="Times New Roman" w:hAnsi="Arial" w:cs="Arial"/>
-          <w:i/>
-          <w:iCs/>
-          <w:color w:val="000000"/>
-          <w:lang w:eastAsia="hr-HR"/>
-        </w:rPr>
-        <w:t>sizeLevel = 1</w:t>
+      <w:proofErr w:type="spellStart"/>
+      <w:r>
+        <w:rPr>
+          <w:rFonts w:ascii="Arial" w:eastAsia="Times New Roman" w:hAnsi="Arial" w:cs="Arial"/>
+          <w:i/>
+          <w:iCs/>
+          <w:color w:val="000000"/>
+          <w:lang w:eastAsia="hr-HR"/>
+        </w:rPr>
+        <w:t>sizeLevel</w:t>
+      </w:r>
+      <w:proofErr w:type="spellEnd"/>
+      <w:r>
+        <w:rPr>
+          <w:rFonts w:ascii="Arial" w:eastAsia="Times New Roman" w:hAnsi="Arial" w:cs="Arial"/>
+          <w:i/>
+          <w:iCs/>
+          <w:color w:val="000000"/>
+          <w:lang w:eastAsia="hr-HR"/>
+        </w:rPr>
+        <w:t xml:space="preserve"> = 1</w:t>
       </w:r>
       <w:r>
         <w:rPr>
@@ -4132,15 +5835,27 @@
         </w:rPr>
         <w:t xml:space="preserve">. Nakon što se loptica kod koje je </w:t>
       </w:r>
-      <w:r>
-        <w:rPr>
-          <w:rFonts w:ascii="Arial" w:eastAsia="Times New Roman" w:hAnsi="Arial" w:cs="Arial"/>
-          <w:i/>
-          <w:iCs/>
-          <w:color w:val="000000"/>
-          <w:lang w:eastAsia="hr-HR"/>
-        </w:rPr>
-        <w:t>sizeLevel = 2</w:t>
+      <w:proofErr w:type="spellStart"/>
+      <w:r>
+        <w:rPr>
+          <w:rFonts w:ascii="Arial" w:eastAsia="Times New Roman" w:hAnsi="Arial" w:cs="Arial"/>
+          <w:i/>
+          <w:iCs/>
+          <w:color w:val="000000"/>
+          <w:lang w:eastAsia="hr-HR"/>
+        </w:rPr>
+        <w:t>sizeLevel</w:t>
+      </w:r>
+      <w:proofErr w:type="spellEnd"/>
+      <w:r>
+        <w:rPr>
+          <w:rFonts w:ascii="Arial" w:eastAsia="Times New Roman" w:hAnsi="Arial" w:cs="Arial"/>
+          <w:i/>
+          <w:iCs/>
+          <w:color w:val="000000"/>
+          <w:lang w:eastAsia="hr-HR"/>
+        </w:rPr>
+        <w:t xml:space="preserve"> = 2</w:t>
       </w:r>
       <w:r>
         <w:rPr>
@@ -4150,15 +5865,27 @@
         </w:rPr>
         <w:t xml:space="preserve"> razbije na dvije manje čiji je </w:t>
       </w:r>
-      <w:r>
-        <w:rPr>
-          <w:rFonts w:ascii="Arial" w:eastAsia="Times New Roman" w:hAnsi="Arial" w:cs="Arial"/>
-          <w:i/>
-          <w:iCs/>
-          <w:color w:val="000000"/>
-          <w:lang w:eastAsia="hr-HR"/>
-        </w:rPr>
-        <w:t>sizeLevel = 1</w:t>
+      <w:proofErr w:type="spellStart"/>
+      <w:r>
+        <w:rPr>
+          <w:rFonts w:ascii="Arial" w:eastAsia="Times New Roman" w:hAnsi="Arial" w:cs="Arial"/>
+          <w:i/>
+          <w:iCs/>
+          <w:color w:val="000000"/>
+          <w:lang w:eastAsia="hr-HR"/>
+        </w:rPr>
+        <w:t>sizeLevel</w:t>
+      </w:r>
+      <w:proofErr w:type="spellEnd"/>
+      <w:r>
+        <w:rPr>
+          <w:rFonts w:ascii="Arial" w:eastAsia="Times New Roman" w:hAnsi="Arial" w:cs="Arial"/>
+          <w:i/>
+          <w:iCs/>
+          <w:color w:val="000000"/>
+          <w:lang w:eastAsia="hr-HR"/>
+        </w:rPr>
+        <w:t xml:space="preserve"> = 1</w:t>
       </w:r>
       <w:r>
         <w:rPr>
@@ -4168,6 +5895,7 @@
         </w:rPr>
         <w:t xml:space="preserve">, one dodatno „poskoče“ tako da njihova maksimalna visina privremeno postaje </w:t>
       </w:r>
+      <w:proofErr w:type="spellStart"/>
       <w:r>
         <w:rPr>
           <w:rFonts w:ascii="Arial" w:eastAsia="Times New Roman" w:hAnsi="Arial" w:cs="Arial"/>
@@ -4178,6 +5906,7 @@
         </w:rPr>
         <w:t>splitBallJumpHeight</w:t>
       </w:r>
+      <w:proofErr w:type="spellEnd"/>
       <w:r>
         <w:rPr>
           <w:rFonts w:ascii="Arial" w:eastAsia="Times New Roman" w:hAnsi="Arial" w:cs="Arial"/>
@@ -4196,6 +5925,7 @@
         </w:rPr>
         <w:t xml:space="preserve">. Ovo ponašanje se kontrolira atributom </w:t>
       </w:r>
+      <w:proofErr w:type="spellStart"/>
       <w:r>
         <w:rPr>
           <w:rFonts w:ascii="Arial" w:eastAsia="Times New Roman" w:hAnsi="Arial" w:cs="Arial"/>
@@ -4206,6 +5936,7 @@
         </w:rPr>
         <w:t>split</w:t>
       </w:r>
+      <w:proofErr w:type="spellEnd"/>
       <w:r>
         <w:rPr>
           <w:rFonts w:ascii="Arial" w:eastAsia="Times New Roman" w:hAnsi="Arial" w:cs="Arial"/>
@@ -4214,6 +5945,7 @@
         </w:rPr>
         <w:t xml:space="preserve"> unutar klase </w:t>
       </w:r>
+      <w:proofErr w:type="spellStart"/>
       <w:r>
         <w:rPr>
           <w:rFonts w:ascii="Arial" w:eastAsia="Times New Roman" w:hAnsi="Arial" w:cs="Arial"/>
@@ -4224,6 +5956,7 @@
         </w:rPr>
         <w:t>Ball</w:t>
       </w:r>
+      <w:proofErr w:type="spellEnd"/>
       <w:r>
         <w:rPr>
           <w:rFonts w:ascii="Arial" w:eastAsia="Times New Roman" w:hAnsi="Arial" w:cs="Arial"/>
@@ -4253,7 +5986,7 @@
     </w:p>
     <w:p>
       <w:pPr>
-        <w:pStyle w:val="ListParagraph"/>
+        <w:pStyle w:val="Odlomakpopisa"/>
         <w:numPr>
           <w:ilvl w:val="1"/>
           <w:numId w:val="9"/>
@@ -4272,6 +6005,7 @@
         </w:rPr>
         <w:t xml:space="preserve">Implementirano je razbijanje loptice kada ona udari u gornji rub igre. U tu svrhu je dodana metoda </w:t>
       </w:r>
+      <w:proofErr w:type="spellStart"/>
       <w:r>
         <w:rPr>
           <w:rFonts w:ascii="Arial" w:eastAsia="Times New Roman" w:hAnsi="Arial" w:cs="Arial"/>
@@ -4282,6 +6016,7 @@
         </w:rPr>
         <w:t>ballTopEdgeCollision</w:t>
       </w:r>
+      <w:proofErr w:type="spellEnd"/>
       <w:r>
         <w:rPr>
           <w:rFonts w:ascii="Arial" w:eastAsia="Times New Roman" w:hAnsi="Arial" w:cs="Arial"/>
@@ -4306,17 +6041,87 @@
           <w:color w:val="000000"/>
           <w:lang w:eastAsia="hr-HR"/>
         </w:rPr>
-        <w:t xml:space="preserve">postupa na isi način kao da je loptica razbijena kopljem (loptica se razdvaja ili nestaje te se igraču pridodaju bodovi). U tu svrhu je također napravljena mala refaktorizacija koda u kojoj je dio obrade kolizije loptice s kopljem ili gornjim rubom ekrana prebačen u metodu </w:t>
-      </w:r>
-      <w:r>
-        <w:rPr>
-          <w:rFonts w:ascii="Arial" w:eastAsia="Times New Roman" w:hAnsi="Arial" w:cs="Arial"/>
-          <w:i/>
-          <w:iCs/>
-          <w:color w:val="000000"/>
-          <w:lang w:eastAsia="hr-HR"/>
-        </w:rPr>
-        <w:t>splitBall(int i, Player p)</w:t>
+        <w:t xml:space="preserve">postupa na </w:t>
+      </w:r>
+      <w:proofErr w:type="spellStart"/>
+      <w:r>
+        <w:rPr>
+          <w:rFonts w:ascii="Arial" w:eastAsia="Times New Roman" w:hAnsi="Arial" w:cs="Arial"/>
+          <w:color w:val="000000"/>
+          <w:lang w:eastAsia="hr-HR"/>
+        </w:rPr>
+        <w:t>isi</w:t>
+      </w:r>
+      <w:proofErr w:type="spellEnd"/>
+      <w:r>
+        <w:rPr>
+          <w:rFonts w:ascii="Arial" w:eastAsia="Times New Roman" w:hAnsi="Arial" w:cs="Arial"/>
+          <w:color w:val="000000"/>
+          <w:lang w:eastAsia="hr-HR"/>
+        </w:rPr>
+        <w:t xml:space="preserve"> način kao da je loptica razbijena kopljem (loptica se razdvaja ili nestaje te se igraču pridodaju bodovi). U tu svrhu je također napravljena mala </w:t>
+      </w:r>
+      <w:proofErr w:type="spellStart"/>
+      <w:r>
+        <w:rPr>
+          <w:rFonts w:ascii="Arial" w:eastAsia="Times New Roman" w:hAnsi="Arial" w:cs="Arial"/>
+          <w:color w:val="000000"/>
+          <w:lang w:eastAsia="hr-HR"/>
+        </w:rPr>
+        <w:t>refaktorizacija</w:t>
+      </w:r>
+      <w:proofErr w:type="spellEnd"/>
+      <w:r>
+        <w:rPr>
+          <w:rFonts w:ascii="Arial" w:eastAsia="Times New Roman" w:hAnsi="Arial" w:cs="Arial"/>
+          <w:color w:val="000000"/>
+          <w:lang w:eastAsia="hr-HR"/>
+        </w:rPr>
+        <w:t xml:space="preserve"> koda u kojoj je dio obrade kolizije loptice s kopljem ili gornjim rubom ekrana prebačen u metodu </w:t>
+      </w:r>
+      <w:proofErr w:type="spellStart"/>
+      <w:r>
+        <w:rPr>
+          <w:rFonts w:ascii="Arial" w:eastAsia="Times New Roman" w:hAnsi="Arial" w:cs="Arial"/>
+          <w:i/>
+          <w:iCs/>
+          <w:color w:val="000000"/>
+          <w:lang w:eastAsia="hr-HR"/>
+        </w:rPr>
+        <w:t>splitBall</w:t>
+      </w:r>
+      <w:proofErr w:type="spellEnd"/>
+      <w:r>
+        <w:rPr>
+          <w:rFonts w:ascii="Arial" w:eastAsia="Times New Roman" w:hAnsi="Arial" w:cs="Arial"/>
+          <w:i/>
+          <w:iCs/>
+          <w:color w:val="000000"/>
+          <w:lang w:eastAsia="hr-HR"/>
+        </w:rPr>
+        <w:t>(</w:t>
+      </w:r>
+      <w:proofErr w:type="spellStart"/>
+      <w:r>
+        <w:rPr>
+          <w:rFonts w:ascii="Arial" w:eastAsia="Times New Roman" w:hAnsi="Arial" w:cs="Arial"/>
+          <w:i/>
+          <w:iCs/>
+          <w:color w:val="000000"/>
+          <w:lang w:eastAsia="hr-HR"/>
+        </w:rPr>
+        <w:t>int</w:t>
+      </w:r>
+      <w:proofErr w:type="spellEnd"/>
+      <w:r>
+        <w:rPr>
+          <w:rFonts w:ascii="Arial" w:eastAsia="Times New Roman" w:hAnsi="Arial" w:cs="Arial"/>
+          <w:i/>
+          <w:iCs/>
+          <w:color w:val="000000"/>
+          <w:lang w:eastAsia="hr-HR"/>
+        </w:rPr>
+        <w:t xml:space="preserve"> i, Player p)</w:t>
       </w:r>
       <w:r>
         <w:rPr>
@@ -4365,7 +6170,7 @@
     </w:p>
     <w:p>
       <w:pPr>
-        <w:pStyle w:val="ListParagraph"/>
+        <w:pStyle w:val="Odlomakpopisa"/>
         <w:numPr>
           <w:ilvl w:val="1"/>
           <w:numId w:val="9"/>
@@ -4384,6 +6189,7 @@
         </w:rPr>
         <w:t>Popravljena je greška u kojoj se igra rušila prilikom korištenja tipki A, S i D prilikom igre s jednim igračem – dodana je provjera trenutnog broja igrača (</w:t>
       </w:r>
+      <w:proofErr w:type="spellStart"/>
       <w:r>
         <w:rPr>
           <w:rFonts w:ascii="Arial" w:eastAsia="Times New Roman" w:hAnsi="Arial" w:cs="Arial"/>
@@ -4394,6 +6200,7 @@
         </w:rPr>
         <w:t>quantity</w:t>
       </w:r>
+      <w:proofErr w:type="spellEnd"/>
       <w:r>
         <w:rPr>
           <w:rFonts w:ascii="Arial" w:eastAsia="Times New Roman" w:hAnsi="Arial" w:cs="Arial"/>
@@ -4402,15 +6209,27 @@
         </w:rPr>
         <w:t xml:space="preserve">) u metodi </w:t>
       </w:r>
-      <w:r>
-        <w:rPr>
-          <w:rFonts w:ascii="Arial" w:eastAsia="Times New Roman" w:hAnsi="Arial" w:cs="Arial"/>
-          <w:i/>
-          <w:iCs/>
-          <w:color w:val="000000"/>
-          <w:lang w:eastAsia="hr-HR"/>
-        </w:rPr>
-        <w:t>setMove()</w:t>
+      <w:proofErr w:type="spellStart"/>
+      <w:r>
+        <w:rPr>
+          <w:rFonts w:ascii="Arial" w:eastAsia="Times New Roman" w:hAnsi="Arial" w:cs="Arial"/>
+          <w:i/>
+          <w:iCs/>
+          <w:color w:val="000000"/>
+          <w:lang w:eastAsia="hr-HR"/>
+        </w:rPr>
+        <w:t>setMove</w:t>
+      </w:r>
+      <w:proofErr w:type="spellEnd"/>
+      <w:r>
+        <w:rPr>
+          <w:rFonts w:ascii="Arial" w:eastAsia="Times New Roman" w:hAnsi="Arial" w:cs="Arial"/>
+          <w:i/>
+          <w:iCs/>
+          <w:color w:val="000000"/>
+          <w:lang w:eastAsia="hr-HR"/>
+        </w:rPr>
+        <w:t>()</w:t>
       </w:r>
       <w:r>
         <w:rPr>
@@ -4439,7 +6258,7 @@
     </w:p>
     <w:p>
       <w:pPr>
-        <w:pStyle w:val="ListParagraph"/>
+        <w:pStyle w:val="Odlomakpopisa"/>
         <w:numPr>
           <w:ilvl w:val="1"/>
           <w:numId w:val="9"/>
@@ -4466,15 +6285,27 @@
         </w:rPr>
         <w:t xml:space="preserve">piksela za provjeru kolizije lopte i igrača unutar metode </w:t>
       </w:r>
-      <w:r>
-        <w:rPr>
-          <w:rFonts w:ascii="Arial" w:eastAsia="Times New Roman" w:hAnsi="Arial" w:cs="Arial"/>
-          <w:i/>
-          <w:iCs/>
-          <w:color w:val="000000"/>
-          <w:lang w:eastAsia="hr-HR"/>
-        </w:rPr>
-        <w:t>Ball.CheckPlayerCollision()</w:t>
+      <w:proofErr w:type="spellStart"/>
+      <w:r>
+        <w:rPr>
+          <w:rFonts w:ascii="Arial" w:eastAsia="Times New Roman" w:hAnsi="Arial" w:cs="Arial"/>
+          <w:i/>
+          <w:iCs/>
+          <w:color w:val="000000"/>
+          <w:lang w:eastAsia="hr-HR"/>
+        </w:rPr>
+        <w:t>Ball.CheckPlayerCollision</w:t>
+      </w:r>
+      <w:proofErr w:type="spellEnd"/>
+      <w:r>
+        <w:rPr>
+          <w:rFonts w:ascii="Arial" w:eastAsia="Times New Roman" w:hAnsi="Arial" w:cs="Arial"/>
+          <w:i/>
+          <w:iCs/>
+          <w:color w:val="000000"/>
+          <w:lang w:eastAsia="hr-HR"/>
+        </w:rPr>
+        <w:t>()</w:t>
       </w:r>
       <w:r>
         <w:rPr>
@@ -4487,7 +6318,7 @@
     </w:p>
     <w:p>
       <w:pPr>
-        <w:pStyle w:val="ListParagraph"/>
+        <w:pStyle w:val="Odlomakpopisa"/>
         <w:numPr>
           <w:ilvl w:val="1"/>
           <w:numId w:val="9"/>
@@ -4509,7 +6340,7 @@
     </w:p>
     <w:p>
       <w:pPr>
-        <w:pStyle w:val="ListParagraph"/>
+        <w:pStyle w:val="Odlomakpopisa"/>
         <w:numPr>
           <w:ilvl w:val="0"/>
           <w:numId w:val="13"/>
@@ -4531,7 +6362,7 @@
     </w:p>
     <w:p>
       <w:pPr>
-        <w:pStyle w:val="ListParagraph"/>
+        <w:pStyle w:val="Odlomakpopisa"/>
         <w:numPr>
           <w:ilvl w:val="0"/>
           <w:numId w:val="14"/>
@@ -4548,8 +6379,27 @@
           <w:color w:val="000000"/>
           <w:lang w:eastAsia="hr-HR"/>
         </w:rPr>
-        <w:t xml:space="preserve">Popravljen je bug vezan za reprodukciju </w:t>
-      </w:r>
+        <w:t xml:space="preserve">Popravljen je </w:t>
+      </w:r>
+      <w:proofErr w:type="spellStart"/>
+      <w:r>
+        <w:rPr>
+          <w:rFonts w:ascii="Arial" w:eastAsia="Times New Roman" w:hAnsi="Arial" w:cs="Arial"/>
+          <w:color w:val="000000"/>
+          <w:lang w:eastAsia="hr-HR"/>
+        </w:rPr>
+        <w:t>bug</w:t>
+      </w:r>
+      <w:proofErr w:type="spellEnd"/>
+      <w:r>
+        <w:rPr>
+          <w:rFonts w:ascii="Arial" w:eastAsia="Times New Roman" w:hAnsi="Arial" w:cs="Arial"/>
+          <w:color w:val="000000"/>
+          <w:lang w:eastAsia="hr-HR"/>
+        </w:rPr>
+        <w:t xml:space="preserve"> vezan za reprodukciju </w:t>
+      </w:r>
+      <w:proofErr w:type="spellStart"/>
       <w:r>
         <w:rPr>
           <w:rFonts w:ascii="Arial" w:eastAsia="Times New Roman" w:hAnsi="Arial" w:cs="Arial"/>
@@ -4560,6 +6410,7 @@
         </w:rPr>
         <w:t>introSong</w:t>
       </w:r>
+      <w:proofErr w:type="spellEnd"/>
       <w:r>
         <w:rPr>
           <w:rFonts w:ascii="Arial" w:eastAsia="Times New Roman" w:hAnsi="Arial" w:cs="Arial"/>
@@ -4576,17 +6427,47 @@
           <w:color w:val="000000"/>
           <w:lang w:eastAsia="hr-HR"/>
         </w:rPr>
-        <w:t xml:space="preserve">Zvuk se reproducirao svakim pritiskom na enter jer se tad pozivala ponovno funkcija </w:t>
-      </w:r>
-      <w:r>
-        <w:rPr>
-          <w:rFonts w:ascii="Arial" w:eastAsia="Times New Roman" w:hAnsi="Arial" w:cs="Arial"/>
-          <w:i/>
-          <w:iCs/>
-          <w:color w:val="000000"/>
-          <w:lang w:eastAsia="hr-HR"/>
-        </w:rPr>
-        <w:t>setup()</w:t>
+        <w:t xml:space="preserve">Zvuk se reproducirao svakim pritiskom na </w:t>
+      </w:r>
+      <w:proofErr w:type="spellStart"/>
+      <w:r>
+        <w:rPr>
+          <w:rFonts w:ascii="Arial" w:eastAsia="Times New Roman" w:hAnsi="Arial" w:cs="Arial"/>
+          <w:color w:val="000000"/>
+          <w:lang w:eastAsia="hr-HR"/>
+        </w:rPr>
+        <w:t>enter</w:t>
+      </w:r>
+      <w:proofErr w:type="spellEnd"/>
+      <w:r>
+        <w:rPr>
+          <w:rFonts w:ascii="Arial" w:eastAsia="Times New Roman" w:hAnsi="Arial" w:cs="Arial"/>
+          <w:color w:val="000000"/>
+          <w:lang w:eastAsia="hr-HR"/>
+        </w:rPr>
+        <w:t xml:space="preserve"> jer se tad pozivala ponovno funkcija </w:t>
+      </w:r>
+      <w:proofErr w:type="spellStart"/>
+      <w:r>
+        <w:rPr>
+          <w:rFonts w:ascii="Arial" w:eastAsia="Times New Roman" w:hAnsi="Arial" w:cs="Arial"/>
+          <w:i/>
+          <w:iCs/>
+          <w:color w:val="000000"/>
+          <w:lang w:eastAsia="hr-HR"/>
+        </w:rPr>
+        <w:t>setup</w:t>
+      </w:r>
+      <w:proofErr w:type="spellEnd"/>
+      <w:r>
+        <w:rPr>
+          <w:rFonts w:ascii="Arial" w:eastAsia="Times New Roman" w:hAnsi="Arial" w:cs="Arial"/>
+          <w:i/>
+          <w:iCs/>
+          <w:color w:val="000000"/>
+          <w:lang w:eastAsia="hr-HR"/>
+        </w:rPr>
+        <w:t>()</w:t>
       </w:r>
       <w:r>
         <w:rPr>
@@ -4606,16 +6487,40 @@
         </w:rPr>
         <w:t xml:space="preserve">gdje se nije provjeravalo je li </w:t>
       </w:r>
-      <w:r>
-        <w:rPr>
-          <w:rFonts w:ascii="Arial" w:eastAsia="Times New Roman" w:hAnsi="Arial" w:cs="Arial"/>
-          <w:i/>
-          <w:iCs/>
-          <w:color w:val="000000"/>
-          <w:lang w:eastAsia="hr-HR"/>
-        </w:rPr>
-        <w:t>soundOn=true</w:t>
-      </w:r>
+      <w:proofErr w:type="spellStart"/>
+      <w:r>
+        <w:rPr>
+          <w:rFonts w:ascii="Arial" w:eastAsia="Times New Roman" w:hAnsi="Arial" w:cs="Arial"/>
+          <w:i/>
+          <w:iCs/>
+          <w:color w:val="000000"/>
+          <w:lang w:eastAsia="hr-HR"/>
+        </w:rPr>
+        <w:t>soundOn</w:t>
+      </w:r>
+      <w:proofErr w:type="spellEnd"/>
+      <w:r>
+        <w:rPr>
+          <w:rFonts w:ascii="Arial" w:eastAsia="Times New Roman" w:hAnsi="Arial" w:cs="Arial"/>
+          <w:i/>
+          <w:iCs/>
+          <w:color w:val="000000"/>
+          <w:lang w:eastAsia="hr-HR"/>
+        </w:rPr>
+        <w:t>=</w:t>
+      </w:r>
+      <w:proofErr w:type="spellStart"/>
+      <w:r>
+        <w:rPr>
+          <w:rFonts w:ascii="Arial" w:eastAsia="Times New Roman" w:hAnsi="Arial" w:cs="Arial"/>
+          <w:i/>
+          <w:iCs/>
+          <w:color w:val="000000"/>
+          <w:lang w:eastAsia="hr-HR"/>
+        </w:rPr>
+        <w:t>true</w:t>
+      </w:r>
+      <w:proofErr w:type="spellEnd"/>
       <w:r>
         <w:rPr>
           <w:rFonts w:ascii="Arial" w:eastAsia="Times New Roman" w:hAnsi="Arial" w:cs="Arial"/>
@@ -4634,6 +6539,7 @@
         </w:rPr>
         <w:t xml:space="preserve">Dodano je da se </w:t>
       </w:r>
+      <w:proofErr w:type="spellStart"/>
       <w:r>
         <w:rPr>
           <w:rFonts w:ascii="Arial" w:eastAsia="Times New Roman" w:hAnsi="Arial" w:cs="Arial"/>
@@ -4644,6 +6550,7 @@
         </w:rPr>
         <w:t>introSong</w:t>
       </w:r>
+      <w:proofErr w:type="spellEnd"/>
       <w:r>
         <w:rPr>
           <w:rFonts w:ascii="Arial" w:eastAsia="Times New Roman" w:hAnsi="Arial" w:cs="Arial"/>
@@ -4655,7 +6562,7 @@
     </w:p>
     <w:p>
       <w:pPr>
-        <w:pStyle w:val="ListParagraph"/>
+        <w:pStyle w:val="Odlomakpopisa"/>
         <w:numPr>
           <w:ilvl w:val="0"/>
           <w:numId w:val="14"/>
@@ -4675,6 +6582,7 @@
         <w:lastRenderedPageBreak/>
         <w:t xml:space="preserve">Zvukovi su prebačeni u folder </w:t>
       </w:r>
+      <w:proofErr w:type="spellStart"/>
       <w:r>
         <w:rPr>
           <w:rFonts w:ascii="Arial" w:eastAsia="Times New Roman" w:hAnsi="Arial" w:cs="Arial"/>
@@ -4685,6 +6593,7 @@
         </w:rPr>
         <w:t>sounds</w:t>
       </w:r>
+      <w:proofErr w:type="spellEnd"/>
       <w:r>
         <w:rPr>
           <w:rFonts w:ascii="Arial" w:eastAsia="Times New Roman" w:hAnsi="Arial" w:cs="Arial"/>
@@ -4696,7 +6605,7 @@
     </w:p>
     <w:p>
       <w:pPr>
-        <w:pStyle w:val="ListParagraph"/>
+        <w:pStyle w:val="Odlomakpopisa"/>
         <w:numPr>
           <w:ilvl w:val="0"/>
           <w:numId w:val="14"/>
@@ -4713,12 +6622,48 @@
           <w:color w:val="000000"/>
           <w:lang w:eastAsia="hr-HR"/>
         </w:rPr>
-        <w:t xml:space="preserve">Dodan je zvuk koji označava kraj levela te se reproducira ako igrač uspije završiti level. </w:t>
+        <w:t xml:space="preserve">Dodan je zvuk koji označava kraj </w:t>
+      </w:r>
+      <w:proofErr w:type="spellStart"/>
+      <w:r>
+        <w:rPr>
+          <w:rFonts w:ascii="Arial" w:eastAsia="Times New Roman" w:hAnsi="Arial" w:cs="Arial"/>
+          <w:color w:val="000000"/>
+          <w:lang w:eastAsia="hr-HR"/>
+        </w:rPr>
+        <w:t>levela</w:t>
+      </w:r>
+      <w:proofErr w:type="spellEnd"/>
+      <w:r>
+        <w:rPr>
+          <w:rFonts w:ascii="Arial" w:eastAsia="Times New Roman" w:hAnsi="Arial" w:cs="Arial"/>
+          <w:color w:val="000000"/>
+          <w:lang w:eastAsia="hr-HR"/>
+        </w:rPr>
+        <w:t xml:space="preserve"> te se reproducira ako igrač uspije završiti </w:t>
+      </w:r>
+      <w:proofErr w:type="spellStart"/>
+      <w:r>
+        <w:rPr>
+          <w:rFonts w:ascii="Arial" w:eastAsia="Times New Roman" w:hAnsi="Arial" w:cs="Arial"/>
+          <w:color w:val="000000"/>
+          <w:lang w:eastAsia="hr-HR"/>
+        </w:rPr>
+        <w:t>level</w:t>
+      </w:r>
+      <w:proofErr w:type="spellEnd"/>
+      <w:r>
+        <w:rPr>
+          <w:rFonts w:ascii="Arial" w:eastAsia="Times New Roman" w:hAnsi="Arial" w:cs="Arial"/>
+          <w:color w:val="000000"/>
+          <w:lang w:eastAsia="hr-HR"/>
+        </w:rPr>
+        <w:t xml:space="preserve">. </w:t>
       </w:r>
     </w:p>
     <w:p>
       <w:pPr>
-        <w:pStyle w:val="ListParagraph"/>
+        <w:pStyle w:val="Odlomakpopisa"/>
         <w:numPr>
           <w:ilvl w:val="0"/>
           <w:numId w:val="14"/>
@@ -4771,12 +6716,30 @@
           <w:color w:val="000000"/>
           <w:lang w:eastAsia="hr-HR"/>
         </w:rPr>
-        <w:t xml:space="preserve">“, sličica za oznaku levela i sličice na kojima je prikazan broj života igrača te je sve uklopljeno u igru. Sličice koje prikazuju broj života, mijenjaju se obzirom na broj života koje igrač ima. </w:t>
+        <w:t xml:space="preserve">“, sličica za oznaku </w:t>
+      </w:r>
+      <w:proofErr w:type="spellStart"/>
+      <w:r>
+        <w:rPr>
+          <w:rFonts w:ascii="Arial" w:eastAsia="Times New Roman" w:hAnsi="Arial" w:cs="Arial"/>
+          <w:color w:val="000000"/>
+          <w:lang w:eastAsia="hr-HR"/>
+        </w:rPr>
+        <w:t>levela</w:t>
+      </w:r>
+      <w:proofErr w:type="spellEnd"/>
+      <w:r>
+        <w:rPr>
+          <w:rFonts w:ascii="Arial" w:eastAsia="Times New Roman" w:hAnsi="Arial" w:cs="Arial"/>
+          <w:color w:val="000000"/>
+          <w:lang w:eastAsia="hr-HR"/>
+        </w:rPr>
+        <w:t xml:space="preserve"> i sličice na kojima je prikazan broj života igrača te je sve uklopljeno u igru. Sličice koje prikazuju broj života, mijenjaju se obzirom na broj života koje igrač ima. </w:t>
       </w:r>
     </w:p>
     <w:p>
       <w:pPr>
-        <w:pStyle w:val="ListParagraph"/>
+        <w:pStyle w:val="Odlomakpopisa"/>
         <w:numPr>
           <w:ilvl w:val="0"/>
           <w:numId w:val="14"/>
@@ -4798,7 +6761,7 @@
     </w:p>
     <w:p>
       <w:pPr>
-        <w:pStyle w:val="ListParagraph"/>
+        <w:pStyle w:val="Odlomakpopisa"/>
         <w:numPr>
           <w:ilvl w:val="0"/>
           <w:numId w:val="9"/>
@@ -4820,7 +6783,7 @@
     </w:p>
     <w:p>
       <w:pPr>
-        <w:pStyle w:val="ListParagraph"/>
+        <w:pStyle w:val="Odlomakpopisa"/>
         <w:numPr>
           <w:ilvl w:val="1"/>
           <w:numId w:val="9"/>
@@ -4839,6 +6802,7 @@
         </w:rPr>
         <w:t xml:space="preserve">Popravljeno paljenje zvuka pri prelasku iz CONTROLS u MAINMENU i pri povratku u glavni izbornik na kraju igre tako što je </w:t>
       </w:r>
+      <w:proofErr w:type="spellStart"/>
       <w:r>
         <w:rPr>
           <w:rFonts w:ascii="Arial" w:eastAsia="Times New Roman" w:hAnsi="Arial" w:cs="Arial"/>
@@ -4848,6 +6812,7 @@
         </w:rPr>
         <w:t>soundOn</w:t>
       </w:r>
+      <w:proofErr w:type="spellEnd"/>
       <w:r>
         <w:rPr>
           <w:rFonts w:ascii="Arial" w:eastAsia="Times New Roman" w:hAnsi="Arial" w:cs="Arial"/>
@@ -4856,6 +6821,7 @@
         </w:rPr>
         <w:t xml:space="preserve"> postavljen na </w:t>
       </w:r>
+      <w:proofErr w:type="spellStart"/>
       <w:r>
         <w:rPr>
           <w:rFonts w:ascii="Arial" w:eastAsia="Times New Roman" w:hAnsi="Arial" w:cs="Arial"/>
@@ -4865,6 +6831,7 @@
         </w:rPr>
         <w:t>true</w:t>
       </w:r>
+      <w:proofErr w:type="spellEnd"/>
       <w:r>
         <w:rPr>
           <w:rFonts w:ascii="Arial" w:eastAsia="Times New Roman" w:hAnsi="Arial" w:cs="Arial"/>
@@ -4880,7 +6847,27 @@
           <w:color w:val="000000"/>
           <w:lang w:eastAsia="hr-HR"/>
         </w:rPr>
-        <w:t xml:space="preserve"> loop() </w:t>
+        <w:t xml:space="preserve"> </w:t>
+      </w:r>
+      <w:proofErr w:type="spellStart"/>
+      <w:r>
+        <w:rPr>
+          <w:rFonts w:ascii="Arial" w:eastAsia="Times New Roman" w:hAnsi="Arial" w:cs="Arial"/>
+          <w:i/>
+          <w:color w:val="000000"/>
+          <w:lang w:eastAsia="hr-HR"/>
+        </w:rPr>
+        <w:t>loop</w:t>
+      </w:r>
+      <w:proofErr w:type="spellEnd"/>
+      <w:r>
+        <w:rPr>
+          <w:rFonts w:ascii="Arial" w:eastAsia="Times New Roman" w:hAnsi="Arial" w:cs="Arial"/>
+          <w:i/>
+          <w:color w:val="000000"/>
+          <w:lang w:eastAsia="hr-HR"/>
+        </w:rPr>
+        <w:t xml:space="preserve">() </w:t>
       </w:r>
       <w:r>
         <w:rPr>
@@ -4890,6 +6877,7 @@
         </w:rPr>
         <w:t xml:space="preserve">na </w:t>
       </w:r>
+      <w:proofErr w:type="spellStart"/>
       <w:r>
         <w:rPr>
           <w:rFonts w:ascii="Arial" w:eastAsia="Times New Roman" w:hAnsi="Arial" w:cs="Arial"/>
@@ -4899,6 +6887,7 @@
         </w:rPr>
         <w:t>introSong</w:t>
       </w:r>
+      <w:proofErr w:type="spellEnd"/>
       <w:r>
         <w:rPr>
           <w:rFonts w:ascii="Arial" w:eastAsia="Times New Roman" w:hAnsi="Arial" w:cs="Arial"/>
@@ -4910,7 +6899,7 @@
     </w:p>
     <w:p>
       <w:pPr>
-        <w:pStyle w:val="ListParagraph"/>
+        <w:pStyle w:val="Odlomakpopisa"/>
         <w:numPr>
           <w:ilvl w:val="1"/>
           <w:numId w:val="9"/>
@@ -4937,6 +6926,7 @@
         </w:rPr>
         <w:t xml:space="preserve">koji se pomiču pri početku igre. Dodane su globalne varijable </w:t>
       </w:r>
+      <w:proofErr w:type="spellStart"/>
       <w:r>
         <w:rPr>
           <w:rFonts w:ascii="Arial" w:eastAsia="Times New Roman" w:hAnsi="Arial" w:cs="Arial"/>
@@ -4946,14 +6936,34 @@
         </w:rPr>
         <w:t>transitionFactor</w:t>
       </w:r>
-      <w:r>
-        <w:rPr>
-          <w:rFonts w:ascii="Arial" w:eastAsia="Times New Roman" w:hAnsi="Arial" w:cs="Arial"/>
-          <w:color w:val="000000"/>
-          <w:lang w:eastAsia="hr-HR"/>
-        </w:rPr>
-        <w:t xml:space="preserve"> (za koliko piksela se slika zida pomiče svaki frame), </w:t>
-      </w:r>
+      <w:proofErr w:type="spellEnd"/>
+      <w:r>
+        <w:rPr>
+          <w:rFonts w:ascii="Arial" w:eastAsia="Times New Roman" w:hAnsi="Arial" w:cs="Arial"/>
+          <w:color w:val="000000"/>
+          <w:lang w:eastAsia="hr-HR"/>
+        </w:rPr>
+        <w:t xml:space="preserve"> (za koliko piksela se slika zida pomiče svaki </w:t>
+      </w:r>
+      <w:proofErr w:type="spellStart"/>
+      <w:r>
+        <w:rPr>
+          <w:rFonts w:ascii="Arial" w:eastAsia="Times New Roman" w:hAnsi="Arial" w:cs="Arial"/>
+          <w:color w:val="000000"/>
+          <w:lang w:eastAsia="hr-HR"/>
+        </w:rPr>
+        <w:t>frame</w:t>
+      </w:r>
+      <w:proofErr w:type="spellEnd"/>
+      <w:r>
+        <w:rPr>
+          <w:rFonts w:ascii="Arial" w:eastAsia="Times New Roman" w:hAnsi="Arial" w:cs="Arial"/>
+          <w:color w:val="000000"/>
+          <w:lang w:eastAsia="hr-HR"/>
+        </w:rPr>
+        <w:t xml:space="preserve">), </w:t>
+      </w:r>
+      <w:proofErr w:type="spellStart"/>
       <w:r>
         <w:rPr>
           <w:rFonts w:ascii="Arial" w:eastAsia="Times New Roman" w:hAnsi="Arial" w:cs="Arial"/>
@@ -4963,6 +6973,7 @@
         </w:rPr>
         <w:t>bottomWallHeight</w:t>
       </w:r>
+      <w:proofErr w:type="spellEnd"/>
       <w:r>
         <w:rPr>
           <w:rFonts w:ascii="Arial" w:eastAsia="Times New Roman" w:hAnsi="Arial" w:cs="Arial"/>
@@ -4971,6 +6982,7 @@
         </w:rPr>
         <w:t xml:space="preserve"> (početna visina donje polovice zida umanjena za </w:t>
       </w:r>
+      <w:proofErr w:type="spellStart"/>
       <w:r>
         <w:rPr>
           <w:rFonts w:ascii="Arial" w:eastAsia="Times New Roman" w:hAnsi="Arial" w:cs="Arial"/>
@@ -4980,6 +6992,7 @@
         </w:rPr>
         <w:t>transitionFactor</w:t>
       </w:r>
+      <w:proofErr w:type="spellEnd"/>
       <w:r>
         <w:rPr>
           <w:rFonts w:ascii="Arial" w:eastAsia="Times New Roman" w:hAnsi="Arial" w:cs="Arial"/>
@@ -4988,6 +7001,7 @@
         </w:rPr>
         <w:t xml:space="preserve"> – jer se na početku poveća za </w:t>
       </w:r>
+      <w:proofErr w:type="spellStart"/>
       <w:r>
         <w:rPr>
           <w:rFonts w:ascii="Arial" w:eastAsia="Times New Roman" w:hAnsi="Arial" w:cs="Arial"/>
@@ -4997,6 +7011,7 @@
         </w:rPr>
         <w:t>transitionFactor</w:t>
       </w:r>
+      <w:proofErr w:type="spellEnd"/>
       <w:r>
         <w:rPr>
           <w:rFonts w:ascii="Arial" w:eastAsia="Times New Roman" w:hAnsi="Arial" w:cs="Arial"/>
@@ -5005,6 +7020,7 @@
         </w:rPr>
         <w:t xml:space="preserve">), </w:t>
       </w:r>
+      <w:proofErr w:type="spellStart"/>
       <w:r>
         <w:rPr>
           <w:rFonts w:ascii="Arial" w:eastAsia="Times New Roman" w:hAnsi="Arial" w:cs="Arial"/>
@@ -5014,6 +7030,7 @@
         </w:rPr>
         <w:t>topWallHeight</w:t>
       </w:r>
+      <w:proofErr w:type="spellEnd"/>
       <w:r>
         <w:rPr>
           <w:rFonts w:ascii="Arial" w:eastAsia="Times New Roman" w:hAnsi="Arial" w:cs="Arial"/>
@@ -5022,6 +7039,7 @@
         </w:rPr>
         <w:t xml:space="preserve"> (početna visina gornje polovice zida postavljena na </w:t>
       </w:r>
+      <w:proofErr w:type="spellStart"/>
       <w:r>
         <w:rPr>
           <w:rFonts w:ascii="Arial" w:eastAsia="Times New Roman" w:hAnsi="Arial" w:cs="Arial"/>
@@ -5031,6 +7049,7 @@
         </w:rPr>
         <w:t>transitionFactor</w:t>
       </w:r>
+      <w:proofErr w:type="spellEnd"/>
       <w:r>
         <w:rPr>
           <w:rFonts w:ascii="Arial" w:eastAsia="Times New Roman" w:hAnsi="Arial" w:cs="Arial"/>
@@ -5039,6 +7058,7 @@
         </w:rPr>
         <w:t xml:space="preserve"> – jer se na početku smanji za </w:t>
       </w:r>
+      <w:proofErr w:type="spellStart"/>
       <w:r>
         <w:rPr>
           <w:rFonts w:ascii="Arial" w:eastAsia="Times New Roman" w:hAnsi="Arial" w:cs="Arial"/>
@@ -5048,6 +7068,7 @@
         </w:rPr>
         <w:t>transitionFactor</w:t>
       </w:r>
+      <w:proofErr w:type="spellEnd"/>
       <w:r>
         <w:rPr>
           <w:rFonts w:ascii="Arial" w:eastAsia="Times New Roman" w:hAnsi="Arial" w:cs="Arial"/>
@@ -5056,6 +7077,7 @@
         </w:rPr>
         <w:t xml:space="preserve">, tj. kreće od 0), </w:t>
       </w:r>
+      <w:proofErr w:type="spellStart"/>
       <w:r>
         <w:rPr>
           <w:rFonts w:ascii="Arial" w:eastAsia="Times New Roman" w:hAnsi="Arial" w:cs="Arial"/>
@@ -5065,6 +7087,7 @@
         </w:rPr>
         <w:t>totalMoveCtr</w:t>
       </w:r>
+      <w:proofErr w:type="spellEnd"/>
       <w:r>
         <w:rPr>
           <w:rFonts w:ascii="Arial" w:eastAsia="Times New Roman" w:hAnsi="Arial" w:cs="Arial"/>
@@ -5076,7 +7099,7 @@
     </w:p>
     <w:p>
       <w:pPr>
-        <w:pStyle w:val="ListParagraph"/>
+        <w:pStyle w:val="Odlomakpopisa"/>
         <w:numPr>
           <w:ilvl w:val="1"/>
           <w:numId w:val="9"/>
@@ -5093,12 +7116,48 @@
           <w:color w:val="000000"/>
           <w:lang w:eastAsia="hr-HR"/>
         </w:rPr>
-        <w:t xml:space="preserve">Dodane su metode za crtanje prijelaza (draw_transition()) i resetiranje prijelaza (reset_transition()), tj. postavljanje svih navedenih globalnih varijabli na početno stanje. </w:t>
+        <w:t>Dodane su metode za crtanje prijelaza (</w:t>
+      </w:r>
+      <w:proofErr w:type="spellStart"/>
+      <w:r>
+        <w:rPr>
+          <w:rFonts w:ascii="Arial" w:eastAsia="Times New Roman" w:hAnsi="Arial" w:cs="Arial"/>
+          <w:color w:val="000000"/>
+          <w:lang w:eastAsia="hr-HR"/>
+        </w:rPr>
+        <w:t>draw_transition</w:t>
+      </w:r>
+      <w:proofErr w:type="spellEnd"/>
+      <w:r>
+        <w:rPr>
+          <w:rFonts w:ascii="Arial" w:eastAsia="Times New Roman" w:hAnsi="Arial" w:cs="Arial"/>
+          <w:color w:val="000000"/>
+          <w:lang w:eastAsia="hr-HR"/>
+        </w:rPr>
+        <w:t>()) i resetiranje prijelaza (</w:t>
+      </w:r>
+      <w:proofErr w:type="spellStart"/>
+      <w:r>
+        <w:rPr>
+          <w:rFonts w:ascii="Arial" w:eastAsia="Times New Roman" w:hAnsi="Arial" w:cs="Arial"/>
+          <w:color w:val="000000"/>
+          <w:lang w:eastAsia="hr-HR"/>
+        </w:rPr>
+        <w:t>reset_transition</w:t>
+      </w:r>
+      <w:proofErr w:type="spellEnd"/>
+      <w:r>
+        <w:rPr>
+          <w:rFonts w:ascii="Arial" w:eastAsia="Times New Roman" w:hAnsi="Arial" w:cs="Arial"/>
+          <w:color w:val="000000"/>
+          <w:lang w:eastAsia="hr-HR"/>
+        </w:rPr>
+        <w:t xml:space="preserve">()), tj. postavljanje svih navedenih globalnih varijabli na početno stanje. </w:t>
       </w:r>
     </w:p>
     <w:p>
       <w:pPr>
-        <w:pStyle w:val="ListParagraph"/>
+        <w:pStyle w:val="Odlomakpopisa"/>
         <w:numPr>
           <w:ilvl w:val="1"/>
           <w:numId w:val="9"/>
@@ -5117,14 +7176,25 @@
         </w:rPr>
         <w:t xml:space="preserve">Dodana je funkcija </w:t>
       </w:r>
-      <w:r>
-        <w:rPr>
-          <w:rFonts w:ascii="Arial" w:eastAsia="Times New Roman" w:hAnsi="Arial" w:cs="Arial"/>
-          <w:i/>
-          <w:color w:val="000000"/>
-          <w:lang w:eastAsia="hr-HR"/>
-        </w:rPr>
-        <w:t xml:space="preserve">reset_game() </w:t>
+      <w:proofErr w:type="spellStart"/>
+      <w:r>
+        <w:rPr>
+          <w:rFonts w:ascii="Arial" w:eastAsia="Times New Roman" w:hAnsi="Arial" w:cs="Arial"/>
+          <w:i/>
+          <w:color w:val="000000"/>
+          <w:lang w:eastAsia="hr-HR"/>
+        </w:rPr>
+        <w:t>reset_game</w:t>
+      </w:r>
+      <w:proofErr w:type="spellEnd"/>
+      <w:r>
+        <w:rPr>
+          <w:rFonts w:ascii="Arial" w:eastAsia="Times New Roman" w:hAnsi="Arial" w:cs="Arial"/>
+          <w:i/>
+          <w:color w:val="000000"/>
+          <w:lang w:eastAsia="hr-HR"/>
+        </w:rPr>
+        <w:t xml:space="preserve">() </w:t>
       </w:r>
       <w:r>
         <w:rPr>
@@ -5137,7 +7207,7 @@
     </w:p>
     <w:p>
       <w:pPr>
-        <w:pStyle w:val="ListParagraph"/>
+        <w:pStyle w:val="Odlomakpopisa"/>
         <w:numPr>
           <w:ilvl w:val="1"/>
           <w:numId w:val="9"/>
@@ -5156,6 +7226,7 @@
         </w:rPr>
         <w:t xml:space="preserve">Dodana je globalna varijabla </w:t>
       </w:r>
+      <w:proofErr w:type="spellStart"/>
       <w:r>
         <w:rPr>
           <w:rFonts w:ascii="Arial" w:eastAsia="Times New Roman" w:hAnsi="Arial" w:cs="Arial"/>
@@ -5165,6 +7236,7 @@
         </w:rPr>
         <w:t>openWall</w:t>
       </w:r>
+      <w:proofErr w:type="spellEnd"/>
       <w:r>
         <w:rPr>
           <w:rFonts w:ascii="Arial" w:eastAsia="Times New Roman" w:hAnsi="Arial" w:cs="Arial"/>
@@ -5173,6 +7245,7 @@
         </w:rPr>
         <w:t xml:space="preserve"> koja je </w:t>
       </w:r>
+      <w:proofErr w:type="spellStart"/>
       <w:r>
         <w:rPr>
           <w:rFonts w:ascii="Arial" w:eastAsia="Times New Roman" w:hAnsi="Arial" w:cs="Arial"/>
@@ -5182,6 +7255,7 @@
         </w:rPr>
         <w:t>true</w:t>
       </w:r>
+      <w:proofErr w:type="spellEnd"/>
       <w:r>
         <w:rPr>
           <w:rFonts w:ascii="Arial" w:eastAsia="Times New Roman" w:hAnsi="Arial" w:cs="Arial"/>
@@ -5190,6 +7264,7 @@
         </w:rPr>
         <w:t xml:space="preserve"> kada se zid 'otvara', </w:t>
       </w:r>
+      <w:proofErr w:type="spellStart"/>
       <w:r>
         <w:rPr>
           <w:rFonts w:ascii="Arial" w:eastAsia="Times New Roman" w:hAnsi="Arial" w:cs="Arial"/>
@@ -5199,6 +7274,7 @@
         </w:rPr>
         <w:t>false</w:t>
       </w:r>
+      <w:proofErr w:type="spellEnd"/>
       <w:r>
         <w:rPr>
           <w:rFonts w:ascii="Arial" w:eastAsia="Times New Roman" w:hAnsi="Arial" w:cs="Arial"/>
@@ -5210,7 +7286,7 @@
     </w:p>
     <w:p>
       <w:pPr>
-        <w:pStyle w:val="ListParagraph"/>
+        <w:pStyle w:val="Odlomakpopisa"/>
         <w:numPr>
           <w:ilvl w:val="1"/>
           <w:numId w:val="9"/>
@@ -5229,6 +7305,7 @@
         </w:rPr>
         <w:t xml:space="preserve">Napravljeno je 'treperenje' vatre na baklji, tj. animacija kojom izgleda kao da vatra na baklji gori, tako što se određena slika prikazuje s obzirom na trenutni broj </w:t>
       </w:r>
+      <w:proofErr w:type="spellStart"/>
       <w:r>
         <w:rPr>
           <w:rFonts w:ascii="Arial" w:eastAsia="Times New Roman" w:hAnsi="Arial" w:cs="Arial"/>
@@ -5238,6 +7315,7 @@
         </w:rPr>
         <w:t>frameCount</w:t>
       </w:r>
+      <w:proofErr w:type="spellEnd"/>
       <w:r>
         <w:rPr>
           <w:rFonts w:ascii="Arial" w:eastAsia="Times New Roman" w:hAnsi="Arial" w:cs="Arial"/>
@@ -5249,7 +7327,7 @@
     </w:p>
     <w:p>
       <w:pPr>
-        <w:pStyle w:val="ListParagraph"/>
+        <w:pStyle w:val="Odlomakpopisa"/>
         <w:numPr>
           <w:ilvl w:val="1"/>
           <w:numId w:val="9"/>
@@ -5271,7 +7349,7 @@
     </w:p>
     <w:p>
       <w:pPr>
-        <w:pStyle w:val="ListParagraph"/>
+        <w:pStyle w:val="Odlomakpopisa"/>
         <w:numPr>
           <w:ilvl w:val="0"/>
           <w:numId w:val="15"/>
@@ -5293,7 +7371,7 @@
     </w:p>
     <w:p>
       <w:pPr>
-        <w:pStyle w:val="ListParagraph"/>
+        <w:pStyle w:val="Odlomakpopisa"/>
         <w:numPr>
           <w:ilvl w:val="0"/>
           <w:numId w:val="16"/>
@@ -5315,7 +7393,7 @@
     </w:p>
     <w:p>
       <w:pPr>
-        <w:pStyle w:val="ListParagraph"/>
+        <w:pStyle w:val="Odlomakpopisa"/>
         <w:numPr>
           <w:ilvl w:val="0"/>
           <w:numId w:val="16"/>
@@ -5345,7 +7423,7 @@
     </w:p>
     <w:p>
       <w:pPr>
-        <w:pStyle w:val="ListParagraph"/>
+        <w:pStyle w:val="Odlomakpopisa"/>
         <w:numPr>
           <w:ilvl w:val="0"/>
           <w:numId w:val="16"/>
@@ -5364,6 +7442,7 @@
         </w:rPr>
         <w:t xml:space="preserve">Dodan </w:t>
       </w:r>
+      <w:proofErr w:type="spellStart"/>
       <w:r>
         <w:rPr>
           <w:rFonts w:ascii="Arial" w:eastAsia="Times New Roman" w:hAnsi="Arial" w:cs="Arial"/>
@@ -5404,24 +7483,55 @@
         </w:rPr>
         <w:t>RESULTS</w:t>
       </w:r>
-      <w:r>
-        <w:rPr>
-          <w:rFonts w:ascii="Arial" w:eastAsia="Times New Roman" w:hAnsi="Arial" w:cs="Arial"/>
-          <w:color w:val="000000"/>
-          <w:lang w:eastAsia="hr-HR"/>
-        </w:rPr>
-        <w:t xml:space="preserve">  koji se prikazuje nakon završetka igre i u kojem se ispisuje rezultat igre odnosno bodovi koje je igrač osvojio (za svakog igrača posebno) te poruka ovisno o tome je li korisnik izgubio sve živote ili je prošao uspješno sve levele. Dodan je i</w:t>
-      </w:r>
-      <w:r>
-        <w:rPr>
-          <w:rFonts w:ascii="Arial" w:eastAsia="Times New Roman" w:hAnsi="Arial" w:cs="Arial"/>
-          <w:i/>
-          <w:iCs/>
-          <w:color w:val="000000"/>
-          <w:lang w:eastAsia="hr-HR"/>
-        </w:rPr>
-        <w:t xml:space="preserve"> menuButton</w:t>
-      </w:r>
+      <w:proofErr w:type="spellEnd"/>
+      <w:r>
+        <w:rPr>
+          <w:rFonts w:ascii="Arial" w:eastAsia="Times New Roman" w:hAnsi="Arial" w:cs="Arial"/>
+          <w:color w:val="000000"/>
+          <w:lang w:eastAsia="hr-HR"/>
+        </w:rPr>
+        <w:t xml:space="preserve">  koji se prikazuje nakon završetka igre i u kojem se ispisuje rezultat igre odnosno bodovi koje je igrač osvojio (za svakog igrača posebno) te poruka ovisno o tome je li korisnik izgubio sve živote ili je prošao uspješno sve </w:t>
+      </w:r>
+      <w:proofErr w:type="spellStart"/>
+      <w:r>
+        <w:rPr>
+          <w:rFonts w:ascii="Arial" w:eastAsia="Times New Roman" w:hAnsi="Arial" w:cs="Arial"/>
+          <w:color w:val="000000"/>
+          <w:lang w:eastAsia="hr-HR"/>
+        </w:rPr>
+        <w:t>levele</w:t>
+      </w:r>
+      <w:proofErr w:type="spellEnd"/>
+      <w:r>
+        <w:rPr>
+          <w:rFonts w:ascii="Arial" w:eastAsia="Times New Roman" w:hAnsi="Arial" w:cs="Arial"/>
+          <w:color w:val="000000"/>
+          <w:lang w:eastAsia="hr-HR"/>
+        </w:rPr>
+        <w:t>. Dodan je i</w:t>
+      </w:r>
+      <w:r>
+        <w:rPr>
+          <w:rFonts w:ascii="Arial" w:eastAsia="Times New Roman" w:hAnsi="Arial" w:cs="Arial"/>
+          <w:i/>
+          <w:iCs/>
+          <w:color w:val="000000"/>
+          <w:lang w:eastAsia="hr-HR"/>
+        </w:rPr>
+        <w:t xml:space="preserve"> </w:t>
+      </w:r>
+      <w:proofErr w:type="spellStart"/>
+      <w:r>
+        <w:rPr>
+          <w:rFonts w:ascii="Arial" w:eastAsia="Times New Roman" w:hAnsi="Arial" w:cs="Arial"/>
+          <w:i/>
+          <w:iCs/>
+          <w:color w:val="000000"/>
+          <w:lang w:eastAsia="hr-HR"/>
+        </w:rPr>
+        <w:t>menuButton</w:t>
+      </w:r>
+      <w:proofErr w:type="spellEnd"/>
       <w:r>
         <w:rPr>
           <w:rFonts w:ascii="Arial" w:eastAsia="Times New Roman" w:hAnsi="Arial" w:cs="Arial"/>
@@ -5443,7 +7553,7 @@
     </w:p>
     <w:p>
       <w:pPr>
-        <w:pStyle w:val="ListParagraph"/>
+        <w:pStyle w:val="Odlomakpopisa"/>
         <w:ind w:left="1440"/>
         <w:rPr>
           <w:rFonts w:ascii="Arial" w:eastAsia="Times New Roman" w:hAnsi="Arial" w:cs="Arial"/>
@@ -5459,6 +7569,7 @@
         </w:rPr>
         <w:t xml:space="preserve">//TODO: srediti da svira </w:t>
       </w:r>
+      <w:proofErr w:type="spellStart"/>
       <w:r>
         <w:rPr>
           <w:rFonts w:ascii="Arial" w:eastAsia="Times New Roman" w:hAnsi="Arial" w:cs="Arial"/>
@@ -5469,6 +7580,7 @@
         </w:rPr>
         <w:t>introSong</w:t>
       </w:r>
+      <w:proofErr w:type="spellEnd"/>
       <w:r>
         <w:rPr>
           <w:rFonts w:ascii="Arial" w:eastAsia="Times New Roman" w:hAnsi="Arial" w:cs="Arial"/>
@@ -5477,6 +7589,7 @@
         </w:rPr>
         <w:t xml:space="preserve"> kad se pokrene </w:t>
       </w:r>
+      <w:proofErr w:type="spellStart"/>
       <w:r>
         <w:rPr>
           <w:rFonts w:ascii="Arial" w:eastAsia="Times New Roman" w:hAnsi="Arial" w:cs="Arial"/>
@@ -5487,10 +7600,11 @@
         </w:rPr>
         <w:t>State.RESULTS</w:t>
       </w:r>
+      <w:proofErr w:type="spellEnd"/>
     </w:p>
     <w:p>
       <w:pPr>
-        <w:pStyle w:val="ListParagraph"/>
+        <w:pStyle w:val="Odlomakpopisa"/>
         <w:numPr>
           <w:ilvl w:val="0"/>
           <w:numId w:val="16"/>
@@ -5509,6 +7623,7 @@
         </w:rPr>
         <w:t xml:space="preserve">Dodan je </w:t>
       </w:r>
+      <w:proofErr w:type="spellStart"/>
       <w:r>
         <w:rPr>
           <w:rFonts w:ascii="Arial" w:eastAsia="Times New Roman" w:hAnsi="Arial" w:cs="Arial"/>
@@ -5519,14 +7634,34 @@
         </w:rPr>
         <w:t>switchSound</w:t>
       </w:r>
-      <w:r>
-        <w:rPr>
-          <w:rFonts w:ascii="Arial" w:eastAsia="Times New Roman" w:hAnsi="Arial" w:cs="Arial"/>
-          <w:color w:val="000000"/>
-          <w:lang w:eastAsia="hr-HR"/>
-        </w:rPr>
-        <w:t xml:space="preserve"> kod svakog poziva fja </w:t>
-      </w:r>
+      <w:proofErr w:type="spellEnd"/>
+      <w:r>
+        <w:rPr>
+          <w:rFonts w:ascii="Arial" w:eastAsia="Times New Roman" w:hAnsi="Arial" w:cs="Arial"/>
+          <w:color w:val="000000"/>
+          <w:lang w:eastAsia="hr-HR"/>
+        </w:rPr>
+        <w:t xml:space="preserve"> kod svakog poziva </w:t>
+      </w:r>
+      <w:proofErr w:type="spellStart"/>
+      <w:r>
+        <w:rPr>
+          <w:rFonts w:ascii="Arial" w:eastAsia="Times New Roman" w:hAnsi="Arial" w:cs="Arial"/>
+          <w:color w:val="000000"/>
+          <w:lang w:eastAsia="hr-HR"/>
+        </w:rPr>
+        <w:t>fja</w:t>
+      </w:r>
+      <w:proofErr w:type="spellEnd"/>
+      <w:r>
+        <w:rPr>
+          <w:rFonts w:ascii="Arial" w:eastAsia="Times New Roman" w:hAnsi="Arial" w:cs="Arial"/>
+          <w:color w:val="000000"/>
+          <w:lang w:eastAsia="hr-HR"/>
+        </w:rPr>
+        <w:t xml:space="preserve"> </w:t>
+      </w:r>
+      <w:proofErr w:type="spellStart"/>
       <w:r>
         <w:rPr>
           <w:rFonts w:ascii="Arial" w:eastAsia="Times New Roman" w:hAnsi="Arial" w:cs="Arial"/>
@@ -5537,6 +7672,7 @@
         </w:rPr>
         <w:t>draw_transition</w:t>
       </w:r>
+      <w:proofErr w:type="spellEnd"/>
       <w:r>
         <w:rPr>
           <w:rFonts w:ascii="Arial" w:eastAsia="Times New Roman" w:hAnsi="Arial" w:cs="Arial"/>
@@ -5548,7 +7684,7 @@
     </w:p>
     <w:p>
       <w:pPr>
-        <w:pStyle w:val="ListParagraph"/>
+        <w:pStyle w:val="Odlomakpopisa"/>
         <w:numPr>
           <w:ilvl w:val="0"/>
           <w:numId w:val="16"/>
@@ -5565,12 +7701,30 @@
           <w:color w:val="000000"/>
           <w:lang w:eastAsia="hr-HR"/>
         </w:rPr>
-        <w:t xml:space="preserve">Maknut je dio s vraćanjem na meni pritiskom na enter. </w:t>
+        <w:t xml:space="preserve">Maknut je dio s vraćanjem na meni pritiskom na </w:t>
+      </w:r>
+      <w:proofErr w:type="spellStart"/>
+      <w:r>
+        <w:rPr>
+          <w:rFonts w:ascii="Arial" w:eastAsia="Times New Roman" w:hAnsi="Arial" w:cs="Arial"/>
+          <w:color w:val="000000"/>
+          <w:lang w:eastAsia="hr-HR"/>
+        </w:rPr>
+        <w:t>enter</w:t>
+      </w:r>
+      <w:proofErr w:type="spellEnd"/>
+      <w:r>
+        <w:rPr>
+          <w:rFonts w:ascii="Arial" w:eastAsia="Times New Roman" w:hAnsi="Arial" w:cs="Arial"/>
+          <w:color w:val="000000"/>
+          <w:lang w:eastAsia="hr-HR"/>
+        </w:rPr>
+        <w:t xml:space="preserve">. </w:t>
       </w:r>
     </w:p>
     <w:p>
       <w:pPr>
-        <w:pStyle w:val="ListParagraph"/>
+        <w:pStyle w:val="Odlomakpopisa"/>
         <w:numPr>
           <w:ilvl w:val="0"/>
           <w:numId w:val="16"/>
@@ -5592,7 +7746,7 @@
     </w:p>
     <w:p>
       <w:pPr>
-        <w:pStyle w:val="ListParagraph"/>
+        <w:pStyle w:val="Odlomakpopisa"/>
         <w:numPr>
           <w:ilvl w:val="0"/>
           <w:numId w:val="20"/>
@@ -5614,7 +7768,7 @@
     </w:p>
     <w:p>
       <w:pPr>
-        <w:pStyle w:val="ListParagraph"/>
+        <w:pStyle w:val="Odlomakpopisa"/>
         <w:numPr>
           <w:ilvl w:val="1"/>
           <w:numId w:val="20"/>
@@ -5641,6 +7795,7 @@
         </w:rPr>
         <w:t xml:space="preserve">odan konstruktor u </w:t>
       </w:r>
+      <w:proofErr w:type="spellStart"/>
       <w:r>
         <w:rPr>
           <w:rFonts w:ascii="Arial" w:eastAsia="Times New Roman" w:hAnsi="Arial" w:cs="Arial"/>
@@ -5651,6 +7806,7 @@
         </w:rPr>
         <w:t>Ball</w:t>
       </w:r>
+      <w:proofErr w:type="spellEnd"/>
       <w:r>
         <w:rPr>
           <w:rFonts w:ascii="Arial" w:eastAsia="Times New Roman" w:hAnsi="Arial" w:cs="Arial"/>
@@ -5678,7 +7834,7 @@
     </w:p>
     <w:p>
       <w:pPr>
-        <w:pStyle w:val="ListParagraph"/>
+        <w:pStyle w:val="Odlomakpopisa"/>
         <w:numPr>
           <w:ilvl w:val="1"/>
           <w:numId w:val="20"/>
@@ -5703,7 +7859,25 @@
           <w:color w:val="000000"/>
           <w:lang w:eastAsia="hr-HR"/>
         </w:rPr>
-        <w:t>odane slike za pojedine levele, te slika za pauzu</w:t>
+        <w:t xml:space="preserve">odane slike za pojedine </w:t>
+      </w:r>
+      <w:proofErr w:type="spellStart"/>
+      <w:r>
+        <w:rPr>
+          <w:rFonts w:ascii="Arial" w:eastAsia="Times New Roman" w:hAnsi="Arial" w:cs="Arial"/>
+          <w:color w:val="000000"/>
+          <w:lang w:eastAsia="hr-HR"/>
+        </w:rPr>
+        <w:t>levele</w:t>
+      </w:r>
+      <w:proofErr w:type="spellEnd"/>
+      <w:r>
+        <w:rPr>
+          <w:rFonts w:ascii="Arial" w:eastAsia="Times New Roman" w:hAnsi="Arial" w:cs="Arial"/>
+          <w:color w:val="000000"/>
+          <w:lang w:eastAsia="hr-HR"/>
+        </w:rPr>
+        <w:t>, te slika za pauzu</w:t>
       </w:r>
       <w:r>
         <w:rPr>
@@ -5716,7 +7890,7 @@
     </w:p>
     <w:p>
       <w:pPr>
-        <w:pStyle w:val="ListParagraph"/>
+        <w:pStyle w:val="Odlomakpopisa"/>
         <w:numPr>
           <w:ilvl w:val="1"/>
           <w:numId w:val="20"/>
@@ -5834,8 +8008,18 @@
           <w:color w:val="000000"/>
           <w:lang w:eastAsia="hr-HR"/>
         </w:rPr>
-        <w:t xml:space="preserve"> ili se vratiti na početni menu</w:t>
-      </w:r>
+        <w:t xml:space="preserve"> ili se vratiti na početni </w:t>
+      </w:r>
+      <w:proofErr w:type="spellStart"/>
+      <w:r>
+        <w:rPr>
+          <w:rFonts w:ascii="Arial" w:eastAsia="Times New Roman" w:hAnsi="Arial" w:cs="Arial"/>
+          <w:color w:val="000000"/>
+          <w:lang w:eastAsia="hr-HR"/>
+        </w:rPr>
+        <w:t>menu</w:t>
+      </w:r>
+      <w:proofErr w:type="spellEnd"/>
       <w:r>
         <w:rPr>
           <w:rFonts w:ascii="Arial" w:eastAsia="Times New Roman" w:hAnsi="Arial" w:cs="Arial"/>
@@ -5873,7 +8057,7 @@
     </w:p>
     <w:p>
       <w:pPr>
-        <w:pStyle w:val="ListParagraph"/>
+        <w:pStyle w:val="Odlomakpopisa"/>
         <w:numPr>
           <w:ilvl w:val="1"/>
           <w:numId w:val="20"/>
@@ -5892,6 +8076,7 @@
         </w:rPr>
         <w:t xml:space="preserve">Dodana je nova klasa </w:t>
       </w:r>
+      <w:proofErr w:type="spellStart"/>
       <w:r>
         <w:rPr>
           <w:rFonts w:ascii="Arial" w:eastAsia="Times New Roman" w:hAnsi="Arial" w:cs="Arial"/>
@@ -5902,6 +8087,7 @@
         </w:rPr>
         <w:t>Level</w:t>
       </w:r>
+      <w:proofErr w:type="spellEnd"/>
       <w:r>
         <w:rPr>
           <w:rFonts w:ascii="Arial" w:eastAsia="Times New Roman" w:hAnsi="Arial" w:cs="Arial"/>
@@ -5923,7 +8109,7 @@
     </w:p>
     <w:p>
       <w:pPr>
-        <w:pStyle w:val="ListParagraph"/>
+        <w:pStyle w:val="Odlomakpopisa"/>
         <w:numPr>
           <w:ilvl w:val="1"/>
           <w:numId w:val="20"/>
@@ -5945,7 +8131,7 @@
     </w:p>
     <w:p>
       <w:pPr>
-        <w:pStyle w:val="ListParagraph"/>
+        <w:pStyle w:val="Odlomakpopisa"/>
         <w:numPr>
           <w:ilvl w:val="0"/>
           <w:numId w:val="20"/>
@@ -5967,7 +8153,7 @@
     </w:p>
     <w:p>
       <w:pPr>
-        <w:pStyle w:val="ListParagraph"/>
+        <w:pStyle w:val="Odlomakpopisa"/>
         <w:numPr>
           <w:ilvl w:val="1"/>
           <w:numId w:val="20"/>
@@ -5986,6 +8172,7 @@
         </w:rPr>
         <w:t xml:space="preserve">Uvedena nova funkcija </w:t>
       </w:r>
+      <w:proofErr w:type="spellStart"/>
       <w:r>
         <w:rPr>
           <w:rFonts w:ascii="Arial" w:eastAsia="Times New Roman" w:hAnsi="Arial" w:cs="Arial"/>
@@ -5996,6 +8183,7 @@
         </w:rPr>
         <w:t>play_game</w:t>
       </w:r>
+      <w:proofErr w:type="spellEnd"/>
       <w:r>
         <w:rPr>
           <w:rFonts w:ascii="Arial" w:eastAsia="Times New Roman" w:hAnsi="Arial" w:cs="Arial"/>
@@ -6027,7 +8215,7 @@
     </w:p>
     <w:p>
       <w:pPr>
-        <w:pStyle w:val="ListParagraph"/>
+        <w:pStyle w:val="Odlomakpopisa"/>
         <w:numPr>
           <w:ilvl w:val="1"/>
           <w:numId w:val="20"/>
@@ -6163,7 +8351,7 @@
     </w:p>
     <w:p>
       <w:pPr>
-        <w:pStyle w:val="ListParagraph"/>
+        <w:pStyle w:val="Odlomakpopisa"/>
         <w:numPr>
           <w:ilvl w:val="1"/>
           <w:numId w:val="20"/>
@@ -6190,15 +8378,27 @@
         </w:rPr>
         <w:t xml:space="preserve">unkcija </w:t>
       </w:r>
-      <w:r>
-        <w:rPr>
-          <w:rFonts w:ascii="Arial" w:eastAsia="Times New Roman" w:hAnsi="Arial" w:cs="Arial"/>
-          <w:i/>
-          <w:iCs/>
-          <w:color w:val="000000"/>
-          <w:lang w:eastAsia="hr-HR"/>
-        </w:rPr>
-        <w:t>update()</w:t>
+      <w:proofErr w:type="spellStart"/>
+      <w:r>
+        <w:rPr>
+          <w:rFonts w:ascii="Arial" w:eastAsia="Times New Roman" w:hAnsi="Arial" w:cs="Arial"/>
+          <w:i/>
+          <w:iCs/>
+          <w:color w:val="000000"/>
+          <w:lang w:eastAsia="hr-HR"/>
+        </w:rPr>
+        <w:t>update</w:t>
+      </w:r>
+      <w:proofErr w:type="spellEnd"/>
+      <w:r>
+        <w:rPr>
+          <w:rFonts w:ascii="Arial" w:eastAsia="Times New Roman" w:hAnsi="Arial" w:cs="Arial"/>
+          <w:i/>
+          <w:iCs/>
+          <w:color w:val="000000"/>
+          <w:lang w:eastAsia="hr-HR"/>
+        </w:rPr>
+        <w:t>()</w:t>
       </w:r>
       <w:r>
         <w:rPr>
@@ -6285,7 +8485,7 @@
     </w:p>
     <w:p>
       <w:pPr>
-        <w:pStyle w:val="ListParagraph"/>
+        <w:pStyle w:val="Odlomakpopisa"/>
         <w:numPr>
           <w:ilvl w:val="1"/>
           <w:numId w:val="20"/>
@@ -6323,7 +8523,7 @@
     </w:p>
     <w:p>
       <w:pPr>
-        <w:pStyle w:val="ListParagraph"/>
+        <w:pStyle w:val="Odlomakpopisa"/>
         <w:numPr>
           <w:ilvl w:val="1"/>
           <w:numId w:val="20"/>
@@ -6345,7 +8545,7 @@
     </w:p>
     <w:p>
       <w:pPr>
-        <w:pStyle w:val="ListParagraph"/>
+        <w:pStyle w:val="Odlomakpopisa"/>
         <w:numPr>
           <w:ilvl w:val="0"/>
           <w:numId w:val="20"/>
@@ -6367,7 +8567,7 @@
     </w:p>
     <w:p>
       <w:pPr>
-        <w:pStyle w:val="ListParagraph"/>
+        <w:pStyle w:val="Odlomakpopisa"/>
         <w:numPr>
           <w:ilvl w:val="0"/>
           <w:numId w:val="21"/>
@@ -6389,7 +8589,7 @@
     </w:p>
     <w:p>
       <w:pPr>
-        <w:pStyle w:val="ListParagraph"/>
+        <w:pStyle w:val="Odlomakpopisa"/>
         <w:numPr>
           <w:ilvl w:val="0"/>
           <w:numId w:val="21"/>
@@ -6411,7 +8611,7 @@
     </w:p>
     <w:p>
       <w:pPr>
-        <w:pStyle w:val="ListParagraph"/>
+        <w:pStyle w:val="Odlomakpopisa"/>
         <w:numPr>
           <w:ilvl w:val="0"/>
           <w:numId w:val="21"/>
@@ -6433,7 +8633,7 @@
     </w:p>
     <w:p>
       <w:pPr>
-        <w:pStyle w:val="ListParagraph"/>
+        <w:pStyle w:val="Odlomakpopisa"/>
         <w:numPr>
           <w:ilvl w:val="0"/>
           <w:numId w:val="15"/>
@@ -6455,7 +8655,7 @@
     </w:p>
     <w:p>
       <w:pPr>
-        <w:pStyle w:val="ListParagraph"/>
+        <w:pStyle w:val="Odlomakpopisa"/>
         <w:numPr>
           <w:ilvl w:val="1"/>
           <w:numId w:val="15"/>
@@ -6477,7 +8677,7 @@
     </w:p>
     <w:p>
       <w:pPr>
-        <w:pStyle w:val="ListParagraph"/>
+        <w:pStyle w:val="Odlomakpopisa"/>
         <w:numPr>
           <w:ilvl w:val="1"/>
           <w:numId w:val="15"/>
@@ -6494,22 +8694,56 @@
           <w:color w:val="000000"/>
           <w:lang w:eastAsia="hr-HR"/>
         </w:rPr>
-        <w:t>Funkcija draw_transition() je prepravljena ta</w:t>
-      </w:r>
-      <w:r>
-        <w:rPr>
-          <w:rFonts w:ascii="Arial" w:eastAsia="Times New Roman" w:hAnsi="Arial" w:cs="Arial"/>
-          <w:color w:val="000000"/>
-          <w:lang w:eastAsia="hr-HR"/>
-        </w:rPr>
-        <w:t>ko da ne prima nijedan argument pa je stoga i uklonjena varijabla openWall koja više nije potrebna.</w:t>
-      </w:r>
-      <w:bookmarkStart w:id="0" w:name="_GoBack"/>
-      <w:bookmarkEnd w:id="0"/>
+        <w:t xml:space="preserve">Funkcija </w:t>
+      </w:r>
+      <w:proofErr w:type="spellStart"/>
+      <w:r>
+        <w:rPr>
+          <w:rFonts w:ascii="Arial" w:eastAsia="Times New Roman" w:hAnsi="Arial" w:cs="Arial"/>
+          <w:color w:val="000000"/>
+          <w:lang w:eastAsia="hr-HR"/>
+        </w:rPr>
+        <w:t>draw_transition</w:t>
+      </w:r>
+      <w:proofErr w:type="spellEnd"/>
+      <w:r>
+        <w:rPr>
+          <w:rFonts w:ascii="Arial" w:eastAsia="Times New Roman" w:hAnsi="Arial" w:cs="Arial"/>
+          <w:color w:val="000000"/>
+          <w:lang w:eastAsia="hr-HR"/>
+        </w:rPr>
+        <w:t>() je prepravljena ta</w:t>
+      </w:r>
+      <w:r>
+        <w:rPr>
+          <w:rFonts w:ascii="Arial" w:eastAsia="Times New Roman" w:hAnsi="Arial" w:cs="Arial"/>
+          <w:color w:val="000000"/>
+          <w:lang w:eastAsia="hr-HR"/>
+        </w:rPr>
+        <w:t xml:space="preserve">ko da ne prima nijedan argument pa je stoga i uklonjena varijabla </w:t>
+      </w:r>
+      <w:proofErr w:type="spellStart"/>
+      <w:r>
+        <w:rPr>
+          <w:rFonts w:ascii="Arial" w:eastAsia="Times New Roman" w:hAnsi="Arial" w:cs="Arial"/>
+          <w:color w:val="000000"/>
+          <w:lang w:eastAsia="hr-HR"/>
+        </w:rPr>
+        <w:t>openWall</w:t>
+      </w:r>
+      <w:proofErr w:type="spellEnd"/>
+      <w:r>
+        <w:rPr>
+          <w:rFonts w:ascii="Arial" w:eastAsia="Times New Roman" w:hAnsi="Arial" w:cs="Arial"/>
+          <w:color w:val="000000"/>
+          <w:lang w:eastAsia="hr-HR"/>
+        </w:rPr>
+        <w:t xml:space="preserve"> koja više nije potrebna.</w:t>
+      </w:r>
     </w:p>
     <w:p>
       <w:pPr>
-        <w:pStyle w:val="ListParagraph"/>
+        <w:pStyle w:val="Odlomakpopisa"/>
         <w:numPr>
           <w:ilvl w:val="1"/>
           <w:numId w:val="15"/>
@@ -6531,15 +8765,449 @@
     </w:p>
     <w:p>
       <w:pPr>
-        <w:rPr>
-          <w:rFonts w:ascii="Arial" w:eastAsia="Times New Roman" w:hAnsi="Arial" w:cs="Arial"/>
-          <w:color w:val="000000"/>
-          <w:lang w:eastAsia="hr-HR"/>
-        </w:rPr>
-      </w:pPr>
+        <w:pStyle w:val="Odlomakpopisa"/>
+        <w:numPr>
+          <w:ilvl w:val="0"/>
+          <w:numId w:val="15"/>
+        </w:numPr>
+        <w:rPr>
+          <w:rFonts w:ascii="Arial" w:eastAsia="Times New Roman" w:hAnsi="Arial" w:cs="Arial"/>
+          <w:color w:val="000000"/>
+          <w:lang w:eastAsia="hr-HR"/>
+        </w:rPr>
+      </w:pPr>
+      <w:r>
+        <w:rPr>
+          <w:rFonts w:ascii="Arial" w:eastAsia="Times New Roman" w:hAnsi="Arial" w:cs="Arial"/>
+          <w:color w:val="000000"/>
+          <w:lang w:eastAsia="hr-HR"/>
+        </w:rPr>
+        <w:t>24. ožujka 2021. (Petra Škrabo)</w:t>
+      </w:r>
     </w:p>
     <w:p>
       <w:pPr>
+        <w:pStyle w:val="Odlomakpopisa"/>
+        <w:numPr>
+          <w:ilvl w:val="1"/>
+          <w:numId w:val="15"/>
+        </w:numPr>
+        <w:rPr>
+          <w:rFonts w:ascii="Arial" w:eastAsia="Times New Roman" w:hAnsi="Arial" w:cs="Arial"/>
+          <w:color w:val="000000"/>
+          <w:lang w:eastAsia="hr-HR"/>
+        </w:rPr>
+      </w:pPr>
+      <w:r>
+        <w:rPr>
+          <w:rFonts w:ascii="Arial" w:eastAsia="Times New Roman" w:hAnsi="Arial" w:cs="Arial"/>
+          <w:color w:val="000000"/>
+          <w:lang w:eastAsia="hr-HR"/>
+        </w:rPr>
+        <w:t xml:space="preserve">Dodane su slike za </w:t>
+      </w:r>
+      <w:proofErr w:type="spellStart"/>
+      <w:r>
+        <w:rPr>
+          <w:rFonts w:ascii="Arial" w:eastAsia="Times New Roman" w:hAnsi="Arial" w:cs="Arial"/>
+          <w:color w:val="000000"/>
+          <w:lang w:eastAsia="hr-HR"/>
+        </w:rPr>
+        <w:t>restart</w:t>
+      </w:r>
+      <w:proofErr w:type="spellEnd"/>
+      <w:r>
+        <w:rPr>
+          <w:rFonts w:ascii="Arial" w:eastAsia="Times New Roman" w:hAnsi="Arial" w:cs="Arial"/>
+          <w:color w:val="000000"/>
+          <w:lang w:eastAsia="hr-HR"/>
+        </w:rPr>
+        <w:t xml:space="preserve"> gumb, štit i život.</w:t>
+      </w:r>
+    </w:p>
+    <w:p>
+      <w:pPr>
+        <w:pStyle w:val="Odlomakpopisa"/>
+        <w:numPr>
+          <w:ilvl w:val="1"/>
+          <w:numId w:val="15"/>
+        </w:numPr>
+        <w:rPr>
+          <w:rFonts w:ascii="Arial" w:eastAsia="Times New Roman" w:hAnsi="Arial" w:cs="Arial"/>
+          <w:color w:val="000000"/>
+          <w:lang w:eastAsia="hr-HR"/>
+        </w:rPr>
+      </w:pPr>
+      <w:r>
+        <w:rPr>
+          <w:rFonts w:ascii="Arial" w:eastAsia="Times New Roman" w:hAnsi="Arial" w:cs="Arial"/>
+          <w:color w:val="000000"/>
+          <w:lang w:eastAsia="hr-HR"/>
+        </w:rPr>
+        <w:t xml:space="preserve">Uvedene su </w:t>
+      </w:r>
+      <w:proofErr w:type="spellStart"/>
+      <w:r>
+        <w:rPr>
+          <w:rFonts w:ascii="Arial" w:eastAsia="Times New Roman" w:hAnsi="Arial" w:cs="Arial"/>
+          <w:color w:val="000000"/>
+          <w:lang w:eastAsia="hr-HR"/>
+        </w:rPr>
+        <w:t>supermoći</w:t>
+      </w:r>
+      <w:proofErr w:type="spellEnd"/>
+      <w:r>
+        <w:rPr>
+          <w:rFonts w:ascii="Arial" w:eastAsia="Times New Roman" w:hAnsi="Arial" w:cs="Arial"/>
+          <w:color w:val="000000"/>
+          <w:lang w:eastAsia="hr-HR"/>
+        </w:rPr>
+        <w:t xml:space="preserve"> – štit i život. Za svaku razinu igre u nizu se čuvaju </w:t>
+      </w:r>
+      <w:proofErr w:type="spellStart"/>
+      <w:r>
+        <w:rPr>
+          <w:rFonts w:ascii="Arial" w:eastAsia="Times New Roman" w:hAnsi="Arial" w:cs="Arial"/>
+          <w:color w:val="000000"/>
+          <w:lang w:eastAsia="hr-HR"/>
+        </w:rPr>
+        <w:t>supermoći</w:t>
+      </w:r>
+      <w:proofErr w:type="spellEnd"/>
+      <w:r>
+        <w:rPr>
+          <w:rFonts w:ascii="Arial" w:eastAsia="Times New Roman" w:hAnsi="Arial" w:cs="Arial"/>
+          <w:color w:val="000000"/>
+          <w:lang w:eastAsia="hr-HR"/>
+        </w:rPr>
+        <w:t xml:space="preserve"> koje 'ispadaju' na određenom </w:t>
+      </w:r>
+      <w:proofErr w:type="spellStart"/>
+      <w:r>
+        <w:rPr>
+          <w:rFonts w:ascii="Arial" w:eastAsia="Times New Roman" w:hAnsi="Arial" w:cs="Arial"/>
+          <w:i/>
+          <w:iCs/>
+          <w:color w:val="000000"/>
+          <w:lang w:eastAsia="hr-HR"/>
+        </w:rPr>
+        <w:t>sizeLevelu</w:t>
+      </w:r>
+      <w:proofErr w:type="spellEnd"/>
+      <w:r>
+        <w:rPr>
+          <w:rFonts w:ascii="Arial" w:eastAsia="Times New Roman" w:hAnsi="Arial" w:cs="Arial"/>
+          <w:i/>
+          <w:iCs/>
+          <w:color w:val="000000"/>
+          <w:lang w:eastAsia="hr-HR"/>
+        </w:rPr>
+        <w:t xml:space="preserve"> </w:t>
+      </w:r>
+      <w:r>
+        <w:rPr>
+          <w:rFonts w:ascii="Arial" w:eastAsia="Times New Roman" w:hAnsi="Arial" w:cs="Arial"/>
+          <w:color w:val="000000"/>
+          <w:lang w:eastAsia="hr-HR"/>
+        </w:rPr>
+        <w:t xml:space="preserve">loptice. Pri detekciji kolizije </w:t>
+      </w:r>
+      <w:r>
+        <w:rPr>
+          <w:rFonts w:ascii="Arial" w:eastAsia="Times New Roman" w:hAnsi="Arial" w:cs="Arial"/>
+          <w:color w:val="000000"/>
+          <w:lang w:eastAsia="hr-HR"/>
+        </w:rPr>
+        <w:t xml:space="preserve">lopte i koplja provjeravamo je li se u lopti nalazila </w:t>
+      </w:r>
+      <w:proofErr w:type="spellStart"/>
+      <w:r>
+        <w:rPr>
+          <w:rFonts w:ascii="Arial" w:eastAsia="Times New Roman" w:hAnsi="Arial" w:cs="Arial"/>
+          <w:color w:val="000000"/>
+          <w:lang w:eastAsia="hr-HR"/>
+        </w:rPr>
+        <w:t>supermoć</w:t>
+      </w:r>
+      <w:proofErr w:type="spellEnd"/>
+      <w:r>
+        <w:rPr>
+          <w:rFonts w:ascii="Arial" w:eastAsia="Times New Roman" w:hAnsi="Arial" w:cs="Arial"/>
+          <w:color w:val="000000"/>
+          <w:lang w:eastAsia="hr-HR"/>
+        </w:rPr>
+        <w:t xml:space="preserve">. Ako jest, </w:t>
+      </w:r>
+      <w:proofErr w:type="spellStart"/>
+      <w:r>
+        <w:rPr>
+          <w:rFonts w:ascii="Arial" w:eastAsia="Times New Roman" w:hAnsi="Arial" w:cs="Arial"/>
+          <w:i/>
+          <w:iCs/>
+          <w:color w:val="000000"/>
+          <w:lang w:eastAsia="hr-HR"/>
+        </w:rPr>
+        <w:t>superpowerSpearCollision</w:t>
+      </w:r>
+      <w:proofErr w:type="spellEnd"/>
+      <w:r>
+        <w:rPr>
+          <w:rFonts w:ascii="Arial" w:eastAsia="Times New Roman" w:hAnsi="Arial" w:cs="Arial"/>
+          <w:i/>
+          <w:iCs/>
+          <w:color w:val="000000"/>
+          <w:lang w:eastAsia="hr-HR"/>
+        </w:rPr>
+        <w:t>()</w:t>
+      </w:r>
+      <w:r>
+        <w:rPr>
+          <w:rFonts w:ascii="Arial" w:eastAsia="Times New Roman" w:hAnsi="Arial" w:cs="Arial"/>
+          <w:color w:val="000000"/>
+          <w:lang w:eastAsia="hr-HR"/>
+        </w:rPr>
+        <w:t xml:space="preserve"> je aktivira, odnosno moć počinje padati, a igrač ima 3</w:t>
+      </w:r>
+      <w:r>
+        <w:rPr>
+          <w:rFonts w:ascii="Arial" w:eastAsia="Times New Roman" w:hAnsi="Arial" w:cs="Arial"/>
+          <w:i/>
+          <w:iCs/>
+          <w:color w:val="000000"/>
+          <w:lang w:eastAsia="hr-HR"/>
+        </w:rPr>
+        <w:t>s</w:t>
+      </w:r>
+      <w:r>
+        <w:rPr>
+          <w:rFonts w:ascii="Arial" w:eastAsia="Times New Roman" w:hAnsi="Arial" w:cs="Arial"/>
+          <w:color w:val="000000"/>
+          <w:lang w:eastAsia="hr-HR"/>
+        </w:rPr>
+        <w:t xml:space="preserve"> da je pokupi s poda. Pokupiti moć znači ili dobiti život ili se zaštititi od jednog udara</w:t>
+      </w:r>
+      <w:r>
+        <w:rPr>
+          <w:rFonts w:ascii="Arial" w:eastAsia="Times New Roman" w:hAnsi="Arial" w:cs="Arial"/>
+          <w:color w:val="000000"/>
+          <w:lang w:eastAsia="hr-HR"/>
+        </w:rPr>
+        <w:t xml:space="preserve"> </w:t>
+      </w:r>
+      <w:r>
+        <w:rPr>
+          <w:rFonts w:ascii="Arial" w:eastAsia="Times New Roman" w:hAnsi="Arial" w:cs="Arial"/>
+          <w:color w:val="000000"/>
+          <w:lang w:eastAsia="hr-HR"/>
+        </w:rPr>
+        <w:t xml:space="preserve">loptice koja se uništava odnosno razdvaja. </w:t>
+      </w:r>
+      <w:r>
+        <w:rPr>
+          <w:rFonts w:ascii="Arial" w:eastAsia="Times New Roman" w:hAnsi="Arial" w:cs="Arial"/>
+          <w:color w:val="000000"/>
+          <w:lang w:eastAsia="hr-HR"/>
+        </w:rPr>
+        <w:t xml:space="preserve">U igri je u jednom trenutku aktivna samo jedna </w:t>
+      </w:r>
+      <w:proofErr w:type="spellStart"/>
+      <w:r>
+        <w:rPr>
+          <w:rFonts w:ascii="Arial" w:eastAsia="Times New Roman" w:hAnsi="Arial" w:cs="Arial"/>
+          <w:color w:val="000000"/>
+          <w:lang w:eastAsia="hr-HR"/>
+        </w:rPr>
+        <w:t>supermoć</w:t>
+      </w:r>
+      <w:proofErr w:type="spellEnd"/>
+      <w:r>
+        <w:rPr>
+          <w:rFonts w:ascii="Arial" w:eastAsia="Times New Roman" w:hAnsi="Arial" w:cs="Arial"/>
+          <w:color w:val="000000"/>
+          <w:lang w:eastAsia="hr-HR"/>
+        </w:rPr>
+        <w:t xml:space="preserve">. </w:t>
+      </w:r>
+    </w:p>
+    <w:p>
+      <w:pPr>
+        <w:pStyle w:val="Odlomakpopisa"/>
+        <w:numPr>
+          <w:ilvl w:val="1"/>
+          <w:numId w:val="15"/>
+        </w:numPr>
+        <w:rPr>
+          <w:rFonts w:ascii="Arial" w:eastAsia="Times New Roman" w:hAnsi="Arial" w:cs="Arial"/>
+          <w:color w:val="000000"/>
+          <w:lang w:eastAsia="hr-HR"/>
+        </w:rPr>
+      </w:pPr>
+      <w:r>
+        <w:rPr>
+          <w:rFonts w:ascii="Arial" w:eastAsia="Times New Roman" w:hAnsi="Arial" w:cs="Arial"/>
+          <w:color w:val="000000"/>
+          <w:lang w:eastAsia="hr-HR"/>
+        </w:rPr>
+        <w:t xml:space="preserve">U klasu </w:t>
+      </w:r>
+      <w:r>
+        <w:rPr>
+          <w:rFonts w:ascii="Arial" w:eastAsia="Times New Roman" w:hAnsi="Arial" w:cs="Arial"/>
+          <w:i/>
+          <w:iCs/>
+          <w:color w:val="000000"/>
+          <w:lang w:eastAsia="hr-HR"/>
+        </w:rPr>
+        <w:t>Player</w:t>
+      </w:r>
+      <w:r>
+        <w:rPr>
+          <w:rFonts w:ascii="Arial" w:eastAsia="Times New Roman" w:hAnsi="Arial" w:cs="Arial"/>
+          <w:color w:val="000000"/>
+          <w:lang w:eastAsia="hr-HR"/>
+        </w:rPr>
+        <w:t xml:space="preserve"> dodana je funkcija </w:t>
+      </w:r>
+      <w:proofErr w:type="spellStart"/>
+      <w:r>
+        <w:rPr>
+          <w:rFonts w:ascii="Arial" w:eastAsia="Times New Roman" w:hAnsi="Arial" w:cs="Arial"/>
+          <w:i/>
+          <w:iCs/>
+          <w:color w:val="000000"/>
+          <w:lang w:eastAsia="hr-HR"/>
+        </w:rPr>
+        <w:t>checkSuperpowerCollision</w:t>
+      </w:r>
+      <w:proofErr w:type="spellEnd"/>
+      <w:r>
+        <w:rPr>
+          <w:rFonts w:ascii="Arial" w:eastAsia="Times New Roman" w:hAnsi="Arial" w:cs="Arial"/>
+          <w:i/>
+          <w:iCs/>
+          <w:color w:val="000000"/>
+          <w:lang w:eastAsia="hr-HR"/>
+        </w:rPr>
+        <w:t>()</w:t>
+      </w:r>
+      <w:r>
+        <w:rPr>
+          <w:rFonts w:ascii="Arial" w:eastAsia="Times New Roman" w:hAnsi="Arial" w:cs="Arial"/>
+          <w:i/>
+          <w:iCs/>
+          <w:color w:val="000000"/>
+          <w:lang w:eastAsia="hr-HR"/>
+        </w:rPr>
+        <w:t xml:space="preserve"> </w:t>
+      </w:r>
+      <w:r>
+        <w:rPr>
+          <w:rFonts w:ascii="Arial" w:eastAsia="Times New Roman" w:hAnsi="Arial" w:cs="Arial"/>
+          <w:color w:val="000000"/>
+          <w:lang w:eastAsia="hr-HR"/>
+        </w:rPr>
+        <w:t xml:space="preserve">za provjeru kolizije padajuće </w:t>
+      </w:r>
+      <w:proofErr w:type="spellStart"/>
+      <w:r>
+        <w:rPr>
+          <w:rFonts w:ascii="Arial" w:eastAsia="Times New Roman" w:hAnsi="Arial" w:cs="Arial"/>
+          <w:color w:val="000000"/>
+          <w:lang w:eastAsia="hr-HR"/>
+        </w:rPr>
+        <w:t>supermoći</w:t>
+      </w:r>
+      <w:proofErr w:type="spellEnd"/>
+      <w:r>
+        <w:rPr>
+          <w:rFonts w:ascii="Arial" w:eastAsia="Times New Roman" w:hAnsi="Arial" w:cs="Arial"/>
+          <w:color w:val="000000"/>
+          <w:lang w:eastAsia="hr-HR"/>
+        </w:rPr>
+        <w:t xml:space="preserve"> i igrača</w:t>
+      </w:r>
+      <w:r>
+        <w:rPr>
+          <w:rFonts w:ascii="Arial" w:eastAsia="Times New Roman" w:hAnsi="Arial" w:cs="Arial"/>
+          <w:color w:val="000000"/>
+          <w:lang w:eastAsia="hr-HR"/>
+        </w:rPr>
+        <w:t xml:space="preserve">. </w:t>
+      </w:r>
+    </w:p>
+    <w:p>
+      <w:pPr>
+        <w:pStyle w:val="Odlomakpopisa"/>
+        <w:numPr>
+          <w:ilvl w:val="1"/>
+          <w:numId w:val="15"/>
+        </w:numPr>
+        <w:rPr>
+          <w:rFonts w:ascii="Arial" w:eastAsia="Times New Roman" w:hAnsi="Arial" w:cs="Arial"/>
+          <w:color w:val="000000"/>
+          <w:lang w:eastAsia="hr-HR"/>
+        </w:rPr>
+      </w:pPr>
+      <w:r>
+        <w:rPr>
+          <w:rFonts w:ascii="Arial" w:eastAsia="Times New Roman" w:hAnsi="Arial" w:cs="Arial"/>
+          <w:color w:val="000000"/>
+          <w:lang w:eastAsia="hr-HR"/>
+        </w:rPr>
+        <w:t xml:space="preserve">Pojednostavljena su posljednja 2 </w:t>
+      </w:r>
+      <w:proofErr w:type="spellStart"/>
+      <w:r>
+        <w:rPr>
+          <w:rFonts w:ascii="Arial" w:eastAsia="Times New Roman" w:hAnsi="Arial" w:cs="Arial"/>
+          <w:color w:val="000000"/>
+          <w:lang w:eastAsia="hr-HR"/>
+        </w:rPr>
+        <w:t>levela</w:t>
+      </w:r>
+      <w:proofErr w:type="spellEnd"/>
+      <w:r>
+        <w:rPr>
+          <w:rFonts w:ascii="Arial" w:eastAsia="Times New Roman" w:hAnsi="Arial" w:cs="Arial"/>
+          <w:color w:val="000000"/>
+          <w:lang w:eastAsia="hr-HR"/>
+        </w:rPr>
+        <w:t>.</w:t>
+      </w:r>
+    </w:p>
+    <w:p>
+      <w:pPr>
+        <w:pStyle w:val="Odlomakpopisa"/>
+        <w:numPr>
+          <w:ilvl w:val="1"/>
+          <w:numId w:val="15"/>
+        </w:numPr>
+        <w:rPr>
+          <w:rFonts w:ascii="Arial" w:eastAsia="Times New Roman" w:hAnsi="Arial" w:cs="Arial"/>
+          <w:color w:val="000000"/>
+          <w:lang w:eastAsia="hr-HR"/>
+        </w:rPr>
+      </w:pPr>
+      <w:r>
+        <w:rPr>
+          <w:rFonts w:ascii="Arial" w:eastAsia="Times New Roman" w:hAnsi="Arial" w:cs="Arial"/>
+          <w:color w:val="000000"/>
+          <w:lang w:eastAsia="hr-HR"/>
+        </w:rPr>
+        <w:t>Ukupno rada: 7h</w:t>
+      </w:r>
+    </w:p>
+    <w:p>
+      <w:pPr>
+        <w:rPr>
+          <w:rFonts w:ascii="Arial" w:eastAsia="Times New Roman" w:hAnsi="Arial" w:cs="Arial"/>
+          <w:color w:val="000000"/>
+          <w:lang w:eastAsia="hr-HR"/>
+        </w:rPr>
+      </w:pPr>
+    </w:p>
+    <w:p>
+      <w:pPr>
         <w:rPr>
           <w:rFonts w:ascii="Arial" w:eastAsia="Times New Roman" w:hAnsi="Arial" w:cs="Arial"/>
           <w:color w:val="000000"/>
@@ -6561,8 +9229,45 @@
           <w:color w:val="000000"/>
           <w:lang w:eastAsia="hr-HR"/>
         </w:rPr>
-        <w:t xml:space="preserve"> Svakodnevna komunikacija tima odvijala se preko Facebook Messengera, gdje su svi članovi tima bili dostupni cijeli dan. Preko poruka su se donosile važne odluke o promjenama u igri (prelazak iz levela u level, način odskakanja loptice, princip bodovanja, izgled same igrice, pomak lika u igri, završetak igre, zvukovi,…). Prilikom </w:t>
-      </w:r>
+        <w:t xml:space="preserve"> Svakodnevna komunikacija tima odvijala se preko Facebook Messengera, gdje su svi članovi tima bili dostupni cijeli dan. Preko poruka su se donosile važne odluke o promjenama u igri (prelazak iz </w:t>
+      </w:r>
+      <w:proofErr w:type="spellStart"/>
+      <w:r>
+        <w:rPr>
+          <w:rFonts w:ascii="Arial" w:eastAsia="Times New Roman" w:hAnsi="Arial" w:cs="Arial"/>
+          <w:color w:val="000000"/>
+          <w:lang w:eastAsia="hr-HR"/>
+        </w:rPr>
+        <w:t>levela</w:t>
+      </w:r>
+      <w:proofErr w:type="spellEnd"/>
+      <w:r>
+        <w:rPr>
+          <w:rFonts w:ascii="Arial" w:eastAsia="Times New Roman" w:hAnsi="Arial" w:cs="Arial"/>
+          <w:color w:val="000000"/>
+          <w:lang w:eastAsia="hr-HR"/>
+        </w:rPr>
+        <w:t xml:space="preserve"> u </w:t>
+      </w:r>
+      <w:proofErr w:type="spellStart"/>
+      <w:r>
+        <w:rPr>
+          <w:rFonts w:ascii="Arial" w:eastAsia="Times New Roman" w:hAnsi="Arial" w:cs="Arial"/>
+          <w:color w:val="000000"/>
+          <w:lang w:eastAsia="hr-HR"/>
+        </w:rPr>
+        <w:t>level</w:t>
+      </w:r>
+      <w:proofErr w:type="spellEnd"/>
+      <w:r>
+        <w:rPr>
+          <w:rFonts w:ascii="Arial" w:eastAsia="Times New Roman" w:hAnsi="Arial" w:cs="Arial"/>
+          <w:color w:val="000000"/>
+          <w:lang w:eastAsia="hr-HR"/>
+        </w:rPr>
+        <w:t xml:space="preserve">, način odskakanja loptice, princip bodovanja, izgled same igrice, pomak lika u igri, završetak igre, zvukovi,…). Prilikom </w:t>
+      </w:r>
+      <w:proofErr w:type="spellStart"/>
       <w:r>
         <w:rPr>
           <w:rFonts w:ascii="Arial" w:eastAsia="Times New Roman" w:hAnsi="Arial" w:cs="Arial"/>
@@ -6578,8 +9283,18 @@
           <w:color w:val="000000"/>
           <w:lang w:eastAsia="hr-HR"/>
         </w:rPr>
-        <w:t xml:space="preserve">anja svi članovi tima testirali su novu funkcionalnost u igrici te pritom ukazivali na </w:t>
-      </w:r>
+        <w:t>anja</w:t>
+      </w:r>
+      <w:proofErr w:type="spellEnd"/>
+      <w:r>
+        <w:rPr>
+          <w:rFonts w:ascii="Arial" w:eastAsia="Times New Roman" w:hAnsi="Arial" w:cs="Arial"/>
+          <w:color w:val="000000"/>
+          <w:lang w:eastAsia="hr-HR"/>
+        </w:rPr>
+        <w:t xml:space="preserve"> svi članovi tima testirali su novu funkcionalnost u igrici te pritom ukazivali na </w:t>
+      </w:r>
+      <w:proofErr w:type="spellStart"/>
       <w:r>
         <w:rPr>
           <w:rFonts w:ascii="Arial" w:eastAsia="Times New Roman" w:hAnsi="Arial" w:cs="Arial"/>
@@ -6595,7 +9310,16 @@
           <w:color w:val="000000"/>
           <w:lang w:eastAsia="hr-HR"/>
         </w:rPr>
-        <w:t xml:space="preserve">ove, koji su se nakon toga popravljali. </w:t>
+        <w:t>ove</w:t>
+      </w:r>
+      <w:proofErr w:type="spellEnd"/>
+      <w:r>
+        <w:rPr>
+          <w:rFonts w:ascii="Arial" w:eastAsia="Times New Roman" w:hAnsi="Arial" w:cs="Arial"/>
+          <w:color w:val="000000"/>
+          <w:lang w:eastAsia="hr-HR"/>
+        </w:rPr>
+        <w:t xml:space="preserve">, koji su se nakon toga popravljali. </w:t>
       </w:r>
     </w:p>
     <w:p>
@@ -6638,7 +9362,7 @@
 </file>
 
 <file path=word/endnotes.xml><?xml version="1.0" encoding="utf-8"?>
-<w:endnotes xmlns:wpc="http://schemas.microsoft.com/office/word/2010/wordprocessingCanvas" xmlns:cx="http://schemas.microsoft.com/office/drawing/2014/chartex" xmlns:mc="http://schemas.openxmlformats.org/markup-compatibility/2006" xmlns:o="urn:schemas-microsoft-com:office:office" xmlns:r="http://schemas.openxmlformats.org/officeDocument/2006/relationships" xmlns:m="http://schemas.openxmlformats.org/officeDocument/2006/math" xmlns:v="urn:schemas-microsoft-com:vml" xmlns:wp14="http://schemas.microsoft.com/office/word/2010/wordprocessingDrawing" xmlns:wp="http://schemas.openxmlformats.org/drawingml/2006/wordprocessingDrawing" xmlns:w10="urn:schemas-microsoft-com:office:word" xmlns:w="http://schemas.openxmlformats.org/wordprocessingml/2006/main" xmlns:w14="http://schemas.microsoft.com/office/word/2010/wordml" xmlns:w15="http://schemas.microsoft.com/office/word/2012/wordml" xmlns:w16se="http://schemas.microsoft.com/office/word/2015/wordml/symex" xmlns:wpg="http://schemas.microsoft.com/office/word/2010/wordprocessingGroup" xmlns:wpi="http://schemas.microsoft.com/office/word/2010/wordprocessingInk" xmlns:wne="http://schemas.microsoft.com/office/word/2006/wordml" xmlns:wps="http://schemas.microsoft.com/office/word/2010/wordprocessingShape" mc:Ignorable="w14 w15 w16se wp14">
+<w:endnotes xmlns:wpc="http://schemas.microsoft.com/office/word/2010/wordprocessingCanvas" xmlns:cx="http://schemas.microsoft.com/office/drawing/2014/chartex" xmlns:cx1="http://schemas.microsoft.com/office/drawing/2015/9/8/chartex" xmlns:cx2="http://schemas.microsoft.com/office/drawing/2015/10/21/chartex" xmlns:cx3="http://schemas.microsoft.com/office/drawing/2016/5/9/chartex" xmlns:cx4="http://schemas.microsoft.com/office/drawing/2016/5/10/chartex" xmlns:cx5="http://schemas.microsoft.com/office/drawing/2016/5/11/chartex" xmlns:cx6="http://schemas.microsoft.com/office/drawing/2016/5/12/chartex" xmlns:cx7="http://schemas.microsoft.com/office/drawing/2016/5/13/chartex" xmlns:cx8="http://schemas.microsoft.com/office/drawing/2016/5/14/chartex" xmlns:mc="http://schemas.openxmlformats.org/markup-compatibility/2006" xmlns:aink="http://schemas.microsoft.com/office/drawing/2016/ink" xmlns:am3d="http://schemas.microsoft.com/office/drawing/2017/model3d" xmlns:o="urn:schemas-microsoft-com:office:office" xmlns:r="http://schemas.openxmlformats.org/officeDocument/2006/relationships" xmlns:m="http://schemas.openxmlformats.org/officeDocument/2006/math" xmlns:v="urn:schemas-microsoft-com:vml" xmlns:wp14="http://schemas.microsoft.com/office/word/2010/wordprocessingDrawing" xmlns:wp="http://schemas.openxmlformats.org/drawingml/2006/wordprocessingDrawing" xmlns:w10="urn:schemas-microsoft-com:office:word" xmlns:w="http://schemas.openxmlformats.org/wordprocessingml/2006/main" xmlns:w14="http://schemas.microsoft.com/office/word/2010/wordml" xmlns:w15="http://schemas.microsoft.com/office/word/2012/wordml" xmlns:w16cex="http://schemas.microsoft.com/office/word/2018/wordml/cex" xmlns:w16cid="http://schemas.microsoft.com/office/word/2016/wordml/cid" xmlns:w16="http://schemas.microsoft.com/office/word/2018/wordml" xmlns:w16se="http://schemas.microsoft.com/office/word/2015/wordml/symex" xmlns:wpg="http://schemas.microsoft.com/office/word/2010/wordprocessingGroup" xmlns:wpi="http://schemas.microsoft.com/office/word/2010/wordprocessingInk" xmlns:wne="http://schemas.microsoft.com/office/word/2006/wordml" xmlns:wps="http://schemas.microsoft.com/office/word/2010/wordprocessingShape" mc:Ignorable="w14 w15 w16se w16cid w16 w16cex wp14">
   <w:endnote w:type="separator" w:id="-1">
     <w:p>
       <w:pPr>
@@ -6663,7 +9387,7 @@
 </file>
 
 <file path=word/footnotes.xml><?xml version="1.0" encoding="utf-8"?>
-<w:footnotes xmlns:wpc="http://schemas.microsoft.com/office/word/2010/wordprocessingCanvas" xmlns:cx="http://schemas.microsoft.com/office/drawing/2014/chartex" xmlns:mc="http://schemas.openxmlformats.org/markup-compatibility/2006" xmlns:o="urn:schemas-microsoft-com:office:office" xmlns:r="http://schemas.openxmlformats.org/officeDocument/2006/relationships" xmlns:m="http://schemas.openxmlformats.org/officeDocument/2006/math" xmlns:v="urn:schemas-microsoft-com:vml" xmlns:wp14="http://schemas.microsoft.com/office/word/2010/wordprocessingDrawing" xmlns:wp="http://schemas.openxmlformats.org/drawingml/2006/wordprocessingDrawing" xmlns:w10="urn:schemas-microsoft-com:office:word" xmlns:w="http://schemas.openxmlformats.org/wordprocessingml/2006/main" xmlns:w14="http://schemas.microsoft.com/office/word/2010/wordml" xmlns:w15="http://schemas.microsoft.com/office/word/2012/wordml" xmlns:w16se="http://schemas.microsoft.com/office/word/2015/wordml/symex" xmlns:wpg="http://schemas.microsoft.com/office/word/2010/wordprocessingGroup" xmlns:wpi="http://schemas.microsoft.com/office/word/2010/wordprocessingInk" xmlns:wne="http://schemas.microsoft.com/office/word/2006/wordml" xmlns:wps="http://schemas.microsoft.com/office/word/2010/wordprocessingShape" mc:Ignorable="w14 w15 w16se wp14">
+<w:footnotes xmlns:wpc="http://schemas.microsoft.com/office/word/2010/wordprocessingCanvas" xmlns:cx="http://schemas.microsoft.com/office/drawing/2014/chartex" xmlns:cx1="http://schemas.microsoft.com/office/drawing/2015/9/8/chartex" xmlns:cx2="http://schemas.microsoft.com/office/drawing/2015/10/21/chartex" xmlns:cx3="http://schemas.microsoft.com/office/drawing/2016/5/9/chartex" xmlns:cx4="http://schemas.microsoft.com/office/drawing/2016/5/10/chartex" xmlns:cx5="http://schemas.microsoft.com/office/drawing/2016/5/11/chartex" xmlns:cx6="http://schemas.microsoft.com/office/drawing/2016/5/12/chartex" xmlns:cx7="http://schemas.microsoft.com/office/drawing/2016/5/13/chartex" xmlns:cx8="http://schemas.microsoft.com/office/drawing/2016/5/14/chartex" xmlns:mc="http://schemas.openxmlformats.org/markup-compatibility/2006" xmlns:aink="http://schemas.microsoft.com/office/drawing/2016/ink" xmlns:am3d="http://schemas.microsoft.com/office/drawing/2017/model3d" xmlns:o="urn:schemas-microsoft-com:office:office" xmlns:r="http://schemas.openxmlformats.org/officeDocument/2006/relationships" xmlns:m="http://schemas.openxmlformats.org/officeDocument/2006/math" xmlns:v="urn:schemas-microsoft-com:vml" xmlns:wp14="http://schemas.microsoft.com/office/word/2010/wordprocessingDrawing" xmlns:wp="http://schemas.openxmlformats.org/drawingml/2006/wordprocessingDrawing" xmlns:w10="urn:schemas-microsoft-com:office:word" xmlns:w="http://schemas.openxmlformats.org/wordprocessingml/2006/main" xmlns:w14="http://schemas.microsoft.com/office/word/2010/wordml" xmlns:w15="http://schemas.microsoft.com/office/word/2012/wordml" xmlns:w16cex="http://schemas.microsoft.com/office/word/2018/wordml/cex" xmlns:w16cid="http://schemas.microsoft.com/office/word/2016/wordml/cid" xmlns:w16="http://schemas.microsoft.com/office/word/2018/wordml" xmlns:w16se="http://schemas.microsoft.com/office/word/2015/wordml/symex" xmlns:wpg="http://schemas.microsoft.com/office/word/2010/wordprocessingGroup" xmlns:wpi="http://schemas.microsoft.com/office/word/2010/wordprocessingInk" xmlns:wne="http://schemas.microsoft.com/office/word/2006/wordml" xmlns:wps="http://schemas.microsoft.com/office/word/2010/wordprocessingShape" mc:Ignorable="w14 w15 w16se w16cid w16 w16cex wp14">
   <w:footnote w:type="separator" w:id="-1">
     <w:p>
       <w:pPr>
@@ -6688,7 +9412,7 @@
 </file>
 
 <file path=word/numbering.xml><?xml version="1.0" encoding="utf-8"?>
-<w:numbering xmlns:wpc="http://schemas.microsoft.com/office/word/2010/wordprocessingCanvas" xmlns:cx="http://schemas.microsoft.com/office/drawing/2014/chartex" xmlns:mc="http://schemas.openxmlformats.org/markup-compatibility/2006" xmlns:o="urn:schemas-microsoft-com:office:office" xmlns:r="http://schemas.openxmlformats.org/officeDocument/2006/relationships" xmlns:m="http://schemas.openxmlformats.org/officeDocument/2006/math" xmlns:v="urn:schemas-microsoft-com:vml" xmlns:wp14="http://schemas.microsoft.com/office/word/2010/wordprocessingDrawing" xmlns:wp="http://schemas.openxmlformats.org/drawingml/2006/wordprocessingDrawing" xmlns:w10="urn:schemas-microsoft-com:office:word" xmlns:w="http://schemas.openxmlformats.org/wordprocessingml/2006/main" xmlns:w14="http://schemas.microsoft.com/office/word/2010/wordml" xmlns:w15="http://schemas.microsoft.com/office/word/2012/wordml" xmlns:w16se="http://schemas.microsoft.com/office/word/2015/wordml/symex" xmlns:wpg="http://schemas.microsoft.com/office/word/2010/wordprocessingGroup" xmlns:wpi="http://schemas.microsoft.com/office/word/2010/wordprocessingInk" xmlns:wne="http://schemas.microsoft.com/office/word/2006/wordml" xmlns:wps="http://schemas.microsoft.com/office/word/2010/wordprocessingShape" mc:Ignorable="w14 w15 w16se wp14">
+<w:numbering xmlns:wpc="http://schemas.microsoft.com/office/word/2010/wordprocessingCanvas" xmlns:cx="http://schemas.microsoft.com/office/drawing/2014/chartex" xmlns:cx1="http://schemas.microsoft.com/office/drawing/2015/9/8/chartex" xmlns:cx2="http://schemas.microsoft.com/office/drawing/2015/10/21/chartex" xmlns:cx3="http://schemas.microsoft.com/office/drawing/2016/5/9/chartex" xmlns:cx4="http://schemas.microsoft.com/office/drawing/2016/5/10/chartex" xmlns:cx5="http://schemas.microsoft.com/office/drawing/2016/5/11/chartex" xmlns:cx6="http://schemas.microsoft.com/office/drawing/2016/5/12/chartex" xmlns:cx7="http://schemas.microsoft.com/office/drawing/2016/5/13/chartex" xmlns:cx8="http://schemas.microsoft.com/office/drawing/2016/5/14/chartex" xmlns:mc="http://schemas.openxmlformats.org/markup-compatibility/2006" xmlns:aink="http://schemas.microsoft.com/office/drawing/2016/ink" xmlns:am3d="http://schemas.microsoft.com/office/drawing/2017/model3d" xmlns:o="urn:schemas-microsoft-com:office:office" xmlns:r="http://schemas.openxmlformats.org/officeDocument/2006/relationships" xmlns:m="http://schemas.openxmlformats.org/officeDocument/2006/math" xmlns:v="urn:schemas-microsoft-com:vml" xmlns:wp14="http://schemas.microsoft.com/office/word/2010/wordprocessingDrawing" xmlns:wp="http://schemas.openxmlformats.org/drawingml/2006/wordprocessingDrawing" xmlns:w10="urn:schemas-microsoft-com:office:word" xmlns:w="http://schemas.openxmlformats.org/wordprocessingml/2006/main" xmlns:w14="http://schemas.microsoft.com/office/word/2010/wordml" xmlns:w15="http://schemas.microsoft.com/office/word/2012/wordml" xmlns:w16cex="http://schemas.microsoft.com/office/word/2018/wordml/cex" xmlns:w16cid="http://schemas.microsoft.com/office/word/2016/wordml/cid" xmlns:w16="http://schemas.microsoft.com/office/word/2018/wordml" xmlns:w16se="http://schemas.microsoft.com/office/word/2015/wordml/symex" xmlns:wpg="http://schemas.microsoft.com/office/word/2010/wordprocessingGroup" xmlns:wpi="http://schemas.microsoft.com/office/word/2010/wordprocessingInk" xmlns:wne="http://schemas.microsoft.com/office/word/2006/wordml" xmlns:wps="http://schemas.microsoft.com/office/word/2010/wordprocessingShape" mc:Ignorable="w14 w15 w16se w16cid w16 w16cex wp14">
   <w:abstractNum w:abstractNumId="0" w15:restartNumberingAfterBreak="0">
     <w:nsid w:val="0A550C0C"/>
     <w:multiLevelType w:val="hybridMultilevel"/>
@@ -9101,7 +11825,7 @@
 </file>
 
 <file path=word/styles.xml><?xml version="1.0" encoding="utf-8"?>
-<w:styles xmlns:mc="http://schemas.openxmlformats.org/markup-compatibility/2006" xmlns:r="http://schemas.openxmlformats.org/officeDocument/2006/relationships" xmlns:w="http://schemas.openxmlformats.org/wordprocessingml/2006/main" xmlns:w14="http://schemas.microsoft.com/office/word/2010/wordml" xmlns:w15="http://schemas.microsoft.com/office/word/2012/wordml" xmlns:w16se="http://schemas.microsoft.com/office/word/2015/wordml/symex" mc:Ignorable="w14 w15 w16se">
+<w:styles xmlns:mc="http://schemas.openxmlformats.org/markup-compatibility/2006" xmlns:r="http://schemas.openxmlformats.org/officeDocument/2006/relationships" xmlns:w="http://schemas.openxmlformats.org/wordprocessingml/2006/main" xmlns:w14="http://schemas.microsoft.com/office/word/2010/wordml" xmlns:w15="http://schemas.microsoft.com/office/word/2012/wordml" xmlns:w16cex="http://schemas.microsoft.com/office/word/2018/wordml/cex" xmlns:w16cid="http://schemas.microsoft.com/office/word/2016/wordml/cid" xmlns:w16="http://schemas.microsoft.com/office/word/2018/wordml" xmlns:w16se="http://schemas.microsoft.com/office/word/2015/wordml/symex" mc:Ignorable="w14 w15 w16se w16cid w16 w16cex">
   <w:docDefaults>
     <w:rPrDefault>
       <w:rPr>
@@ -9117,7 +11841,7 @@
       </w:pPr>
     </w:pPrDefault>
   </w:docDefaults>
-  <w:latentStyles w:defLockedState="0" w:defUIPriority="99" w:defSemiHidden="0" w:defUnhideWhenUsed="0" w:defQFormat="0" w:count="371">
+  <w:latentStyles w:defLockedState="0" w:defUIPriority="99" w:defSemiHidden="0" w:defUnhideWhenUsed="0" w:defQFormat="0" w:count="376">
     <w:lsdException w:name="Normal" w:uiPriority="0" w:qFormat="1"/>
     <w:lsdException w:name="heading 1" w:uiPriority="9" w:qFormat="1"/>
     <w:lsdException w:name="heading 2" w:semiHidden="1" w:uiPriority="9" w:unhideWhenUsed="1" w:qFormat="1"/>
@@ -9223,7 +11947,6 @@
     <w:lsdException w:name="HTML Sample" w:semiHidden="1" w:unhideWhenUsed="1"/>
     <w:lsdException w:name="HTML Typewriter" w:semiHidden="1" w:unhideWhenUsed="1"/>
     <w:lsdException w:name="HTML Variable" w:semiHidden="1" w:unhideWhenUsed="1"/>
-    <w:lsdException w:name="Normal Table" w:semiHidden="1" w:unhideWhenUsed="1"/>
     <w:lsdException w:name="annotation subject" w:semiHidden="1" w:unhideWhenUsed="1"/>
     <w:lsdException w:name="No List" w:semiHidden="1" w:unhideWhenUsed="1"/>
     <w:lsdException w:name="Outline List 1" w:semiHidden="1" w:unhideWhenUsed="1"/>
@@ -9266,11 +11989,8 @@
     <w:lsdException w:name="Table Contemporary" w:semiHidden="1" w:unhideWhenUsed="1"/>
     <w:lsdException w:name="Table Elegant" w:semiHidden="1" w:unhideWhenUsed="1"/>
     <w:lsdException w:name="Table Professional" w:semiHidden="1" w:unhideWhenUsed="1"/>
-    <w:lsdException w:name="Table Subtle 1" w:semiHidden="1" w:unhideWhenUsed="1"/>
     <w:lsdException w:name="Table Subtle 2" w:semiHidden="1" w:unhideWhenUsed="1"/>
     <w:lsdException w:name="Table Web 1" w:semiHidden="1" w:unhideWhenUsed="1"/>
-    <w:lsdException w:name="Table Web 2" w:semiHidden="1" w:unhideWhenUsed="1"/>
-    <w:lsdException w:name="Table Web 3" w:semiHidden="1" w:unhideWhenUsed="1"/>
     <w:lsdException w:name="Balloon Text" w:semiHidden="1" w:unhideWhenUsed="1"/>
     <w:lsdException w:name="Table Grid" w:uiPriority="39"/>
     <w:lsdException w:name="Table Theme" w:semiHidden="1" w:unhideWhenUsed="1"/>
@@ -9489,15 +12209,20 @@
     <w:lsdException w:name="List Table 5 Dark Accent 6" w:uiPriority="50"/>
     <w:lsdException w:name="List Table 6 Colorful Accent 6" w:uiPriority="51"/>
     <w:lsdException w:name="List Table 7 Colorful Accent 6" w:uiPriority="52"/>
+    <w:lsdException w:name="Mention" w:semiHidden="1" w:unhideWhenUsed="1"/>
+    <w:lsdException w:name="Smart Hyperlink" w:semiHidden="1" w:unhideWhenUsed="1"/>
+    <w:lsdException w:name="Hashtag" w:semiHidden="1" w:unhideWhenUsed="1"/>
+    <w:lsdException w:name="Unresolved Mention" w:semiHidden="1" w:unhideWhenUsed="1"/>
+    <w:lsdException w:name="Smart Link" w:semiHidden="1" w:unhideWhenUsed="1"/>
   </w:latentStyles>
   <w:style w:type="paragraph" w:default="1" w:styleId="Normal">
     <w:name w:val="Normal"/>
     <w:qFormat/>
   </w:style>
-  <w:style w:type="paragraph" w:styleId="Heading2">
+  <w:style w:type="paragraph" w:styleId="Naslov2">
     <w:name w:val="heading 2"/>
     <w:basedOn w:val="Normal"/>
-    <w:link w:val="Heading2Char"/>
+    <w:link w:val="Naslov2Char"/>
     <w:uiPriority w:val="9"/>
     <w:qFormat/>
     <w:rsid w:val="009D18D1"/>
@@ -9514,13 +12239,13 @@
       <w:lang w:eastAsia="hr-HR"/>
     </w:rPr>
   </w:style>
-  <w:style w:type="character" w:default="1" w:styleId="DefaultParagraphFont">
+  <w:style w:type="character" w:default="1" w:styleId="Zadanifontodlomka">
     <w:name w:val="Default Paragraph Font"/>
     <w:uiPriority w:val="1"/>
     <w:semiHidden/>
     <w:unhideWhenUsed/>
   </w:style>
-  <w:style w:type="table" w:default="1" w:styleId="TableNormal">
+  <w:style w:type="table" w:default="1" w:styleId="Obinatablica">
     <w:name w:val="Normal Table"/>
     <w:uiPriority w:val="99"/>
     <w:semiHidden/>
@@ -9535,16 +12260,16 @@
       </w:tblCellMar>
     </w:tblPr>
   </w:style>
-  <w:style w:type="numbering" w:default="1" w:styleId="NoList">
+  <w:style w:type="numbering" w:default="1" w:styleId="Bezpopisa">
     <w:name w:val="No List"/>
     <w:uiPriority w:val="99"/>
     <w:semiHidden/>
     <w:unhideWhenUsed/>
   </w:style>
-  <w:style w:type="character" w:customStyle="1" w:styleId="Heading2Char">
-    <w:name w:val="Heading 2 Char"/>
-    <w:basedOn w:val="DefaultParagraphFont"/>
-    <w:link w:val="Heading2"/>
+  <w:style w:type="character" w:customStyle="1" w:styleId="Naslov2Char">
+    <w:name w:val="Naslov 2 Char"/>
+    <w:basedOn w:val="Zadanifontodlomka"/>
+    <w:link w:val="Naslov2"/>
     <w:uiPriority w:val="9"/>
     <w:rsid w:val="009D18D1"/>
     <w:rPr>
@@ -9556,7 +12281,7 @@
       <w:lang w:eastAsia="hr-HR"/>
     </w:rPr>
   </w:style>
-  <w:style w:type="paragraph" w:styleId="NormalWeb">
+  <w:style w:type="paragraph" w:styleId="StandardWeb">
     <w:name w:val="Normal (Web)"/>
     <w:basedOn w:val="Normal"/>
     <w:uiPriority w:val="99"/>
@@ -9573,9 +12298,9 @@
       <w:lang w:eastAsia="hr-HR"/>
     </w:rPr>
   </w:style>
-  <w:style w:type="character" w:styleId="Hyperlink">
+  <w:style w:type="character" w:styleId="Hiperveza">
     <w:name w:val="Hyperlink"/>
-    <w:basedOn w:val="DefaultParagraphFont"/>
+    <w:basedOn w:val="Zadanifontodlomka"/>
     <w:uiPriority w:val="99"/>
     <w:unhideWhenUsed/>
     <w:rsid w:val="009D18D1"/>
@@ -9584,7 +12309,7 @@
       <w:u w:val="single"/>
     </w:rPr>
   </w:style>
-  <w:style w:type="paragraph" w:styleId="ListParagraph">
+  <w:style w:type="paragraph" w:styleId="Odlomakpopisa">
     <w:name w:val="List Paragraph"/>
     <w:basedOn w:val="Normal"/>
     <w:uiPriority w:val="34"/>
@@ -9595,10 +12320,10 @@
       <w:contextualSpacing/>
     </w:pPr>
   </w:style>
-  <w:style w:type="paragraph" w:styleId="Header">
+  <w:style w:type="paragraph" w:styleId="Zaglavlje">
     <w:name w:val="header"/>
     <w:basedOn w:val="Normal"/>
-    <w:link w:val="HeaderChar"/>
+    <w:link w:val="ZaglavljeChar"/>
     <w:uiPriority w:val="99"/>
     <w:unhideWhenUsed/>
     <w:rsid w:val="0015471B"/>
@@ -9610,17 +12335,17 @@
       <w:spacing w:after="0" w:line="240" w:lineRule="auto"/>
     </w:pPr>
   </w:style>
-  <w:style w:type="character" w:customStyle="1" w:styleId="HeaderChar">
-    <w:name w:val="Header Char"/>
-    <w:basedOn w:val="DefaultParagraphFont"/>
-    <w:link w:val="Header"/>
+  <w:style w:type="character" w:customStyle="1" w:styleId="ZaglavljeChar">
+    <w:name w:val="Zaglavlje Char"/>
+    <w:basedOn w:val="Zadanifontodlomka"/>
+    <w:link w:val="Zaglavlje"/>
     <w:uiPriority w:val="99"/>
     <w:rsid w:val="0015471B"/>
   </w:style>
-  <w:style w:type="paragraph" w:styleId="Footer">
+  <w:style w:type="paragraph" w:styleId="Podnoje">
     <w:name w:val="footer"/>
     <w:basedOn w:val="Normal"/>
-    <w:link w:val="FooterChar"/>
+    <w:link w:val="PodnojeChar"/>
     <w:uiPriority w:val="99"/>
     <w:unhideWhenUsed/>
     <w:rsid w:val="0015471B"/>
@@ -9632,10 +12357,10 @@
       <w:spacing w:after="0" w:line="240" w:lineRule="auto"/>
     </w:pPr>
   </w:style>
-  <w:style w:type="character" w:customStyle="1" w:styleId="FooterChar">
-    <w:name w:val="Footer Char"/>
-    <w:basedOn w:val="DefaultParagraphFont"/>
-    <w:link w:val="Footer"/>
+  <w:style w:type="character" w:customStyle="1" w:styleId="PodnojeChar">
+    <w:name w:val="Podnožje Char"/>
+    <w:basedOn w:val="Zadanifontodlomka"/>
+    <w:link w:val="Podnoje"/>
     <w:uiPriority w:val="99"/>
     <w:rsid w:val="0015471B"/>
   </w:style>

--- a/Dnevnik_rada.docx
+++ b/Dnevnik_rada.docx
@@ -38,7 +38,6 @@
           <w:lang w:eastAsia="hr-HR"/>
         </w:rPr>
       </w:pPr>
-      <w:proofErr w:type="spellStart"/>
       <w:r>
         <w:rPr>
           <w:rFonts w:ascii="Arial" w:eastAsia="Times New Roman" w:hAnsi="Arial" w:cs="Arial"/>
@@ -47,31 +46,8 @@
           <w:szCs w:val="32"/>
           <w:lang w:eastAsia="hr-HR"/>
         </w:rPr>
-        <w:t>Bubble</w:t>
-      </w:r>
-      <w:proofErr w:type="spellEnd"/>
-      <w:r>
-        <w:rPr>
-          <w:rFonts w:ascii="Arial" w:eastAsia="Times New Roman" w:hAnsi="Arial" w:cs="Arial"/>
-          <w:color w:val="000000"/>
-          <w:sz w:val="32"/>
-          <w:szCs w:val="32"/>
-          <w:lang w:eastAsia="hr-HR"/>
-        </w:rPr>
-        <w:t xml:space="preserve"> </w:t>
-      </w:r>
-      <w:proofErr w:type="spellStart"/>
-      <w:r>
-        <w:rPr>
-          <w:rFonts w:ascii="Arial" w:eastAsia="Times New Roman" w:hAnsi="Arial" w:cs="Arial"/>
-          <w:color w:val="000000"/>
-          <w:sz w:val="32"/>
-          <w:szCs w:val="32"/>
-          <w:lang w:eastAsia="hr-HR"/>
-        </w:rPr>
-        <w:t>Trouble</w:t>
-      </w:r>
-      <w:proofErr w:type="spellEnd"/>
+        <w:t>Bubble Trouble</w:t>
+      </w:r>
     </w:p>
     <w:p>
       <w:pPr>
@@ -88,43 +64,7 @@
           <w:color w:val="000000"/>
           <w:lang w:eastAsia="hr-HR"/>
         </w:rPr>
-        <w:t xml:space="preserve">Dominik </w:t>
-      </w:r>
-      <w:proofErr w:type="spellStart"/>
-      <w:r>
-        <w:rPr>
-          <w:rFonts w:ascii="Arial" w:eastAsia="Times New Roman" w:hAnsi="Arial" w:cs="Arial"/>
-          <w:color w:val="000000"/>
-          <w:lang w:eastAsia="hr-HR"/>
-        </w:rPr>
-        <w:t>Mikulčić</w:t>
-      </w:r>
-      <w:proofErr w:type="spellEnd"/>
-      <w:r>
-        <w:rPr>
-          <w:rFonts w:ascii="Arial" w:eastAsia="Times New Roman" w:hAnsi="Arial" w:cs="Arial"/>
-          <w:color w:val="000000"/>
-          <w:lang w:eastAsia="hr-HR"/>
-        </w:rPr>
-        <w:t xml:space="preserve">, Lorena Novak, Petra Škrabo, Tihana </w:t>
-      </w:r>
-      <w:proofErr w:type="spellStart"/>
-      <w:r>
-        <w:rPr>
-          <w:rFonts w:ascii="Arial" w:eastAsia="Times New Roman" w:hAnsi="Arial" w:cs="Arial"/>
-          <w:color w:val="000000"/>
-          <w:lang w:eastAsia="hr-HR"/>
-        </w:rPr>
-        <w:t>Štifanić</w:t>
-      </w:r>
-      <w:proofErr w:type="spellEnd"/>
-      <w:r>
-        <w:rPr>
-          <w:rFonts w:ascii="Arial" w:eastAsia="Times New Roman" w:hAnsi="Arial" w:cs="Arial"/>
-          <w:color w:val="000000"/>
-          <w:lang w:eastAsia="hr-HR"/>
-        </w:rPr>
-        <w:t>, Katarina Šupe</w:t>
+        <w:t>Dominik Mikulčić, Lorena Novak, Petra Škrabo, Tihana Štifanić, Katarina Šupe</w:t>
       </w:r>
     </w:p>
     <w:p>
@@ -153,25 +93,7 @@
           <w:color w:val="000000"/>
           <w:lang w:eastAsia="hr-HR"/>
         </w:rPr>
-        <w:t xml:space="preserve">Retro igra izrađena u </w:t>
-      </w:r>
-      <w:proofErr w:type="spellStart"/>
-      <w:r>
-        <w:rPr>
-          <w:rFonts w:ascii="Arial" w:eastAsia="Times New Roman" w:hAnsi="Arial" w:cs="Arial"/>
-          <w:color w:val="000000"/>
-          <w:lang w:eastAsia="hr-HR"/>
-        </w:rPr>
-        <w:t>Processingu</w:t>
-      </w:r>
-      <w:proofErr w:type="spellEnd"/>
-      <w:r>
-        <w:rPr>
-          <w:rFonts w:ascii="Arial" w:eastAsia="Times New Roman" w:hAnsi="Arial" w:cs="Arial"/>
-          <w:color w:val="000000"/>
-          <w:lang w:eastAsia="hr-HR"/>
-        </w:rPr>
-        <w:t xml:space="preserve"> napravljena po uzoru na igru hrvatskog kreatora Krešimira Cvitanovića.</w:t>
+        <w:t>Retro igra izrađena u Processingu napravljena po uzoru na igru hrvatskog kreatora Krešimira Cvitanovića.</w:t>
       </w:r>
       <w:r>
         <w:rPr>
@@ -195,25 +117,7 @@
           <w:color w:val="000000"/>
           <w:lang w:eastAsia="hr-HR"/>
         </w:rPr>
-        <w:t xml:space="preserve"> i postaju manji ukoliko ih igrač pogodi. Svaki put kada igrač pogodi mjehurić, on se razdvoji u nekoliko manjih, a na igraču je da pripazi da ga ti manji mjehurići također ne pogode. Svaki </w:t>
-      </w:r>
-      <w:proofErr w:type="spellStart"/>
-      <w:r>
-        <w:rPr>
-          <w:rFonts w:ascii="Arial" w:eastAsia="Times New Roman" w:hAnsi="Arial" w:cs="Arial"/>
-          <w:color w:val="000000"/>
-          <w:lang w:eastAsia="hr-HR"/>
-        </w:rPr>
-        <w:t>level</w:t>
-      </w:r>
-      <w:proofErr w:type="spellEnd"/>
-      <w:r>
-        <w:rPr>
-          <w:rFonts w:ascii="Arial" w:eastAsia="Times New Roman" w:hAnsi="Arial" w:cs="Arial"/>
-          <w:color w:val="000000"/>
-          <w:lang w:eastAsia="hr-HR"/>
-        </w:rPr>
-        <w:t xml:space="preserve"> ima vremenski limit u kojem igrač mora pokušati uništiti sve mjehuriće što brže. </w:t>
+        <w:t xml:space="preserve"> i postaju manji ukoliko ih igrač pogodi. Svaki put kada igrač pogodi mjehurić, on se razdvoji u nekoliko manjih, a na igraču je da pripazi da ga ti manji mjehurići također ne pogode. Svaki level ima vremenski limit u kojem igrač mora pokušati uništiti sve mjehuriće što brže. </w:t>
       </w:r>
     </w:p>
     <w:p>
@@ -276,25 +180,7 @@
           <w:color w:val="000000"/>
           <w:lang w:eastAsia="hr-HR"/>
         </w:rPr>
-        <w:t xml:space="preserve">Poveznica na projekt na </w:t>
-      </w:r>
-      <w:proofErr w:type="spellStart"/>
-      <w:r>
-        <w:rPr>
-          <w:rFonts w:ascii="Arial" w:eastAsia="Times New Roman" w:hAnsi="Arial" w:cs="Arial"/>
-          <w:color w:val="000000"/>
-          <w:lang w:eastAsia="hr-HR"/>
-        </w:rPr>
-        <w:t>Githubu</w:t>
-      </w:r>
-      <w:proofErr w:type="spellEnd"/>
-      <w:r>
-        <w:rPr>
-          <w:rFonts w:ascii="Arial" w:eastAsia="Times New Roman" w:hAnsi="Arial" w:cs="Arial"/>
-          <w:color w:val="000000"/>
-          <w:lang w:eastAsia="hr-HR"/>
-        </w:rPr>
-        <w:t xml:space="preserve">: </w:t>
+        <w:t xml:space="preserve">Poveznica na projekt na Githubu: </w:t>
       </w:r>
       <w:hyperlink r:id="rId7" w:history="1">
         <w:r>
@@ -354,25 +240,7 @@
           <w:color w:val="000000"/>
           <w:lang w:eastAsia="hr-HR"/>
         </w:rPr>
-        <w:t xml:space="preserve">7. ožujka 2021. (Tihana </w:t>
-      </w:r>
-      <w:proofErr w:type="spellStart"/>
-      <w:r>
-        <w:rPr>
-          <w:rFonts w:ascii="Arial" w:eastAsia="Times New Roman" w:hAnsi="Arial" w:cs="Arial"/>
-          <w:color w:val="000000"/>
-          <w:lang w:eastAsia="hr-HR"/>
-        </w:rPr>
-        <w:t>Štifanić</w:t>
-      </w:r>
-      <w:proofErr w:type="spellEnd"/>
-      <w:r>
-        <w:rPr>
-          <w:rFonts w:ascii="Arial" w:eastAsia="Times New Roman" w:hAnsi="Arial" w:cs="Arial"/>
-          <w:color w:val="000000"/>
-          <w:lang w:eastAsia="hr-HR"/>
-        </w:rPr>
-        <w:t>):</w:t>
+        <w:t>7. ožujka 2021. (Tihana Štifanić):</w:t>
       </w:r>
       <w:r>
         <w:rPr>
@@ -422,7 +290,6 @@
         </w:rPr>
         <w:t xml:space="preserve"> koja predstavlja igrača. Igrač je određen svojom pozicijom </w:t>
       </w:r>
-      <w:proofErr w:type="spellStart"/>
       <w:r>
         <w:rPr>
           <w:rFonts w:ascii="Arial" w:eastAsia="Times New Roman" w:hAnsi="Arial" w:cs="Arial"/>
@@ -433,7 +300,6 @@
         </w:rPr>
         <w:t>position</w:t>
       </w:r>
-      <w:proofErr w:type="spellEnd"/>
       <w:r>
         <w:rPr>
           <w:rFonts w:ascii="Arial" w:eastAsia="Times New Roman" w:hAnsi="Arial" w:cs="Arial"/>
@@ -460,7 +326,6 @@
         </w:rPr>
         <w:t xml:space="preserve">-koordinati, kako je pomicanje moguće samo u tom smjeru) i brojem preostalih života </w:t>
       </w:r>
-      <w:proofErr w:type="spellStart"/>
       <w:r>
         <w:rPr>
           <w:rFonts w:ascii="Arial" w:eastAsia="Times New Roman" w:hAnsi="Arial" w:cs="Arial"/>
@@ -471,7 +336,6 @@
         </w:rPr>
         <w:t>lives</w:t>
       </w:r>
-      <w:proofErr w:type="spellEnd"/>
       <w:r>
         <w:rPr>
           <w:rFonts w:ascii="Arial" w:eastAsia="Times New Roman" w:hAnsi="Arial" w:cs="Arial"/>
@@ -480,27 +344,15 @@
         </w:rPr>
         <w:t xml:space="preserve">. U klasi se također pamte podaci o igračevom koplju (trenutna pozicija glave koplja određena s </w:t>
       </w:r>
-      <w:proofErr w:type="spellStart"/>
-      <w:r>
-        <w:rPr>
-          <w:rFonts w:ascii="Arial" w:eastAsia="Times New Roman" w:hAnsi="Arial" w:cs="Arial"/>
-          <w:i/>
-          <w:iCs/>
-          <w:color w:val="000000"/>
-          <w:lang w:eastAsia="hr-HR"/>
-        </w:rPr>
-        <w:t>xSpear</w:t>
-      </w:r>
-      <w:proofErr w:type="spellEnd"/>
-      <w:r>
-        <w:rPr>
-          <w:rFonts w:ascii="Arial" w:eastAsia="Times New Roman" w:hAnsi="Arial" w:cs="Arial"/>
-          <w:i/>
-          <w:iCs/>
-          <w:color w:val="000000"/>
-          <w:lang w:eastAsia="hr-HR"/>
-        </w:rPr>
-        <w:t xml:space="preserve"> </w:t>
+      <w:r>
+        <w:rPr>
+          <w:rFonts w:ascii="Arial" w:eastAsia="Times New Roman" w:hAnsi="Arial" w:cs="Arial"/>
+          <w:i/>
+          <w:iCs/>
+          <w:color w:val="000000"/>
+          <w:lang w:eastAsia="hr-HR"/>
+        </w:rPr>
+        <w:t xml:space="preserve">xSpear </w:t>
       </w:r>
       <w:r>
         <w:rPr>
@@ -510,7 +362,6 @@
         </w:rPr>
         <w:t xml:space="preserve">i </w:t>
       </w:r>
-      <w:proofErr w:type="spellStart"/>
       <w:r>
         <w:rPr>
           <w:rFonts w:ascii="Arial" w:eastAsia="Times New Roman" w:hAnsi="Arial" w:cs="Arial"/>
@@ -521,54 +372,23 @@
         </w:rPr>
         <w:t>ySpear</w:t>
       </w:r>
-      <w:proofErr w:type="spellEnd"/>
-      <w:r>
-        <w:rPr>
-          <w:rFonts w:ascii="Arial" w:eastAsia="Times New Roman" w:hAnsi="Arial" w:cs="Arial"/>
-          <w:color w:val="000000"/>
-          <w:lang w:eastAsia="hr-HR"/>
-        </w:rPr>
-        <w:t xml:space="preserve"> te neke pomoćne varijable koje označavaju je li koplje trenutno aktivno i u kojem smjeru se trenutno pomiče). Koplje igrača se aktivira </w:t>
-      </w:r>
-      <w:proofErr w:type="spellStart"/>
-      <w:r>
-        <w:rPr>
-          <w:rFonts w:ascii="Arial" w:eastAsia="Times New Roman" w:hAnsi="Arial" w:cs="Arial"/>
-          <w:color w:val="000000"/>
-          <w:lang w:eastAsia="hr-HR"/>
-        </w:rPr>
-        <w:t>spacebarom</w:t>
-      </w:r>
-      <w:proofErr w:type="spellEnd"/>
-      <w:r>
-        <w:rPr>
-          <w:rFonts w:ascii="Arial" w:eastAsia="Times New Roman" w:hAnsi="Arial" w:cs="Arial"/>
-          <w:color w:val="000000"/>
-          <w:lang w:eastAsia="hr-HR"/>
-        </w:rPr>
-        <w:t xml:space="preserve">, a igrač njime može „razbijati“ loptice koje su trenutno na ekranu. Također su implementirane metode za iscrtavanje igrača i koplja </w:t>
-      </w:r>
-      <w:proofErr w:type="spellStart"/>
-      <w:r>
-        <w:rPr>
-          <w:rFonts w:ascii="Arial" w:eastAsia="Times New Roman" w:hAnsi="Arial" w:cs="Arial"/>
-          <w:i/>
-          <w:iCs/>
-          <w:color w:val="000000"/>
-          <w:lang w:eastAsia="hr-HR"/>
-        </w:rPr>
-        <w:t>draw</w:t>
-      </w:r>
-      <w:proofErr w:type="spellEnd"/>
-      <w:r>
-        <w:rPr>
-          <w:rFonts w:ascii="Arial" w:eastAsia="Times New Roman" w:hAnsi="Arial" w:cs="Arial"/>
-          <w:i/>
-          <w:iCs/>
-          <w:color w:val="000000"/>
-          <w:lang w:eastAsia="hr-HR"/>
-        </w:rPr>
-        <w:t>()</w:t>
+      <w:r>
+        <w:rPr>
+          <w:rFonts w:ascii="Arial" w:eastAsia="Times New Roman" w:hAnsi="Arial" w:cs="Arial"/>
+          <w:color w:val="000000"/>
+          <w:lang w:eastAsia="hr-HR"/>
+        </w:rPr>
+        <w:t xml:space="preserve"> te neke pomoćne varijable koje označavaju je li koplje trenutno aktivno i u kojem smjeru se trenutno pomiče). Koplje igrača se aktivira spacebarom, a igrač njime može „razbijati“ loptice koje su trenutno na ekranu. Također su implementirane metode za iscrtavanje igrača i koplja </w:t>
+      </w:r>
+      <w:r>
+        <w:rPr>
+          <w:rFonts w:ascii="Arial" w:eastAsia="Times New Roman" w:hAnsi="Arial" w:cs="Arial"/>
+          <w:i/>
+          <w:iCs/>
+          <w:color w:val="000000"/>
+          <w:lang w:eastAsia="hr-HR"/>
+        </w:rPr>
+        <w:t>draw()</w:t>
       </w:r>
       <w:r>
         <w:rPr>
@@ -596,27 +416,15 @@
         </w:rPr>
         <w:t xml:space="preserve"> piksela </w:t>
       </w:r>
-      <w:proofErr w:type="spellStart"/>
-      <w:r>
-        <w:rPr>
-          <w:rFonts w:ascii="Arial" w:eastAsia="Times New Roman" w:hAnsi="Arial" w:cs="Arial"/>
-          <w:i/>
-          <w:iCs/>
-          <w:color w:val="000000"/>
-          <w:lang w:eastAsia="hr-HR"/>
-        </w:rPr>
-        <w:t>move</w:t>
-      </w:r>
-      <w:proofErr w:type="spellEnd"/>
-      <w:r>
-        <w:rPr>
-          <w:rFonts w:ascii="Arial" w:eastAsia="Times New Roman" w:hAnsi="Arial" w:cs="Arial"/>
-          <w:i/>
-          <w:iCs/>
-          <w:color w:val="000000"/>
-          <w:lang w:eastAsia="hr-HR"/>
-        </w:rPr>
-        <w:t xml:space="preserve">() </w:t>
+      <w:r>
+        <w:rPr>
+          <w:rFonts w:ascii="Arial" w:eastAsia="Times New Roman" w:hAnsi="Arial" w:cs="Arial"/>
+          <w:i/>
+          <w:iCs/>
+          <w:color w:val="000000"/>
+          <w:lang w:eastAsia="hr-HR"/>
+        </w:rPr>
+        <w:t xml:space="preserve">move() </w:t>
       </w:r>
       <w:r>
         <w:rPr>
@@ -626,27 +434,15 @@
         </w:rPr>
         <w:t xml:space="preserve">te metoda za ažuriranje </w:t>
       </w:r>
-      <w:proofErr w:type="spellStart"/>
-      <w:r>
-        <w:rPr>
-          <w:rFonts w:ascii="Arial" w:eastAsia="Times New Roman" w:hAnsi="Arial" w:cs="Arial"/>
-          <w:i/>
-          <w:iCs/>
-          <w:color w:val="000000"/>
-          <w:lang w:eastAsia="hr-HR"/>
-        </w:rPr>
-        <w:t>update</w:t>
-      </w:r>
-      <w:proofErr w:type="spellEnd"/>
-      <w:r>
-        <w:rPr>
-          <w:rFonts w:ascii="Arial" w:eastAsia="Times New Roman" w:hAnsi="Arial" w:cs="Arial"/>
-          <w:i/>
-          <w:iCs/>
-          <w:color w:val="000000"/>
-          <w:lang w:eastAsia="hr-HR"/>
-        </w:rPr>
-        <w:t>()</w:t>
+      <w:r>
+        <w:rPr>
+          <w:rFonts w:ascii="Arial" w:eastAsia="Times New Roman" w:hAnsi="Arial" w:cs="Arial"/>
+          <w:i/>
+          <w:iCs/>
+          <w:color w:val="000000"/>
+          <w:lang w:eastAsia="hr-HR"/>
+        </w:rPr>
+        <w:t>update()</w:t>
       </w:r>
       <w:r>
         <w:rPr>
@@ -656,27 +452,15 @@
         </w:rPr>
         <w:t xml:space="preserve"> u kojoj se trenutno samo ažurira pozicija glave koplja (kada je koplje aktivno, glava se prvo pomiče prema gore dok ne udari u gornji rub prozora, a tada prema dolje dok ne udari u donji rub, kad postaje neaktivno). Implementirane su i metode za resetiranje pozicije igrača </w:t>
       </w:r>
-      <w:proofErr w:type="spellStart"/>
-      <w:r>
-        <w:rPr>
-          <w:rFonts w:ascii="Arial" w:eastAsia="Times New Roman" w:hAnsi="Arial" w:cs="Arial"/>
-          <w:i/>
-          <w:iCs/>
-          <w:color w:val="000000"/>
-          <w:lang w:eastAsia="hr-HR"/>
-        </w:rPr>
-        <w:t>resetPosition</w:t>
-      </w:r>
-      <w:proofErr w:type="spellEnd"/>
-      <w:r>
-        <w:rPr>
-          <w:rFonts w:ascii="Arial" w:eastAsia="Times New Roman" w:hAnsi="Arial" w:cs="Arial"/>
-          <w:i/>
-          <w:iCs/>
-          <w:color w:val="000000"/>
-          <w:lang w:eastAsia="hr-HR"/>
-        </w:rPr>
-        <w:t>()</w:t>
+      <w:r>
+        <w:rPr>
+          <w:rFonts w:ascii="Arial" w:eastAsia="Times New Roman" w:hAnsi="Arial" w:cs="Arial"/>
+          <w:i/>
+          <w:iCs/>
+          <w:color w:val="000000"/>
+          <w:lang w:eastAsia="hr-HR"/>
+        </w:rPr>
+        <w:t>resetPosition()</w:t>
       </w:r>
       <w:r>
         <w:rPr>
@@ -686,27 +470,15 @@
         </w:rPr>
         <w:t xml:space="preserve"> te resetiranje koplja </w:t>
       </w:r>
-      <w:proofErr w:type="spellStart"/>
-      <w:r>
-        <w:rPr>
-          <w:rFonts w:ascii="Arial" w:eastAsia="Times New Roman" w:hAnsi="Arial" w:cs="Arial"/>
-          <w:i/>
-          <w:iCs/>
-          <w:color w:val="000000"/>
-          <w:lang w:eastAsia="hr-HR"/>
-        </w:rPr>
-        <w:t>resetSpear</w:t>
-      </w:r>
-      <w:proofErr w:type="spellEnd"/>
-      <w:r>
-        <w:rPr>
-          <w:rFonts w:ascii="Arial" w:eastAsia="Times New Roman" w:hAnsi="Arial" w:cs="Arial"/>
-          <w:i/>
-          <w:iCs/>
-          <w:color w:val="000000"/>
-          <w:lang w:eastAsia="hr-HR"/>
-        </w:rPr>
-        <w:t>()</w:t>
+      <w:r>
+        <w:rPr>
+          <w:rFonts w:ascii="Arial" w:eastAsia="Times New Roman" w:hAnsi="Arial" w:cs="Arial"/>
+          <w:i/>
+          <w:iCs/>
+          <w:color w:val="000000"/>
+          <w:lang w:eastAsia="hr-HR"/>
+        </w:rPr>
+        <w:t>resetSpear()</w:t>
       </w:r>
       <w:r>
         <w:rPr>
@@ -744,25 +516,7 @@
           <w:color w:val="000000"/>
           <w:lang w:eastAsia="hr-HR"/>
         </w:rPr>
-        <w:t xml:space="preserve">8. ožujka 2021. (Tihana </w:t>
-      </w:r>
-      <w:proofErr w:type="spellStart"/>
-      <w:r>
-        <w:rPr>
-          <w:rFonts w:ascii="Arial" w:eastAsia="Times New Roman" w:hAnsi="Arial" w:cs="Arial"/>
-          <w:color w:val="000000"/>
-          <w:lang w:eastAsia="hr-HR"/>
-        </w:rPr>
-        <w:t>Štifanić</w:t>
-      </w:r>
-      <w:proofErr w:type="spellEnd"/>
-      <w:r>
-        <w:rPr>
-          <w:rFonts w:ascii="Arial" w:eastAsia="Times New Roman" w:hAnsi="Arial" w:cs="Arial"/>
-          <w:color w:val="000000"/>
-          <w:lang w:eastAsia="hr-HR"/>
-        </w:rPr>
-        <w:t xml:space="preserve">): </w:t>
+        <w:t xml:space="preserve">8. ožujka 2021. (Tihana Štifanić): </w:t>
       </w:r>
     </w:p>
     <w:p>
@@ -786,7 +540,6 @@
         </w:rPr>
         <w:t xml:space="preserve">Stvaranje klase </w:t>
       </w:r>
-      <w:proofErr w:type="spellStart"/>
       <w:r>
         <w:rPr>
           <w:rFonts w:ascii="Arial" w:eastAsia="Times New Roman" w:hAnsi="Arial" w:cs="Arial"/>
@@ -797,7 +550,6 @@
         </w:rPr>
         <w:t>Ball</w:t>
       </w:r>
-      <w:proofErr w:type="spellEnd"/>
       <w:r>
         <w:rPr>
           <w:rFonts w:ascii="Arial" w:eastAsia="Times New Roman" w:hAnsi="Arial" w:cs="Arial"/>
@@ -814,7 +566,6 @@
         </w:rPr>
         <w:t>Loptica je određena svojim središtem (</w:t>
       </w:r>
-      <w:proofErr w:type="spellStart"/>
       <w:r>
         <w:rPr>
           <w:rFonts w:ascii="Arial" w:eastAsia="Times New Roman" w:hAnsi="Arial" w:cs="Arial"/>
@@ -825,7 +576,6 @@
         </w:rPr>
         <w:t>xCenter</w:t>
       </w:r>
-      <w:proofErr w:type="spellEnd"/>
       <w:r>
         <w:rPr>
           <w:rFonts w:ascii="Arial" w:eastAsia="Times New Roman" w:hAnsi="Arial" w:cs="Arial"/>
@@ -834,7 +584,6 @@
         </w:rPr>
         <w:t xml:space="preserve">, </w:t>
       </w:r>
-      <w:proofErr w:type="spellStart"/>
       <w:r>
         <w:rPr>
           <w:rFonts w:ascii="Arial" w:eastAsia="Times New Roman" w:hAnsi="Arial" w:cs="Arial"/>
@@ -845,7 +594,6 @@
         </w:rPr>
         <w:t>yCenter</w:t>
       </w:r>
-      <w:proofErr w:type="spellEnd"/>
       <w:r>
         <w:rPr>
           <w:rFonts w:ascii="Arial" w:eastAsia="Times New Roman" w:hAnsi="Arial" w:cs="Arial"/>
@@ -854,7 +602,6 @@
         </w:rPr>
         <w:t xml:space="preserve">) i radijusom </w:t>
       </w:r>
-      <w:proofErr w:type="spellStart"/>
       <w:r>
         <w:rPr>
           <w:rFonts w:ascii="Arial" w:eastAsia="Times New Roman" w:hAnsi="Arial" w:cs="Arial"/>
@@ -865,7 +612,6 @@
         </w:rPr>
         <w:t>radius</w:t>
       </w:r>
-      <w:proofErr w:type="spellEnd"/>
       <w:r>
         <w:rPr>
           <w:rFonts w:ascii="Arial" w:eastAsia="Times New Roman" w:hAnsi="Arial" w:cs="Arial"/>
@@ -874,7 +620,6 @@
         </w:rPr>
         <w:t xml:space="preserve">. U igri postoji samo nekoliko mogućih veličina loptice pa je uveden atribut </w:t>
       </w:r>
-      <w:proofErr w:type="spellStart"/>
       <w:r>
         <w:rPr>
           <w:rFonts w:ascii="Arial" w:eastAsia="Times New Roman" w:hAnsi="Arial" w:cs="Arial"/>
@@ -885,7 +630,6 @@
         </w:rPr>
         <w:t>sizeLevel</w:t>
       </w:r>
-      <w:proofErr w:type="spellEnd"/>
       <w:r>
         <w:rPr>
           <w:rFonts w:ascii="Arial" w:eastAsia="Times New Roman" w:hAnsi="Arial" w:cs="Arial"/>
@@ -894,7 +638,42 @@
         </w:rPr>
         <w:t xml:space="preserve">, o kojem ovisi radijus loptice. Najmanje loptice koje se pojavljuju u igri su one kod kojih je </w:t>
       </w:r>
-      <w:proofErr w:type="spellStart"/>
+      <w:r>
+        <w:rPr>
+          <w:rFonts w:ascii="Arial" w:eastAsia="Times New Roman" w:hAnsi="Arial" w:cs="Arial"/>
+          <w:i/>
+          <w:iCs/>
+          <w:color w:val="000000"/>
+          <w:lang w:eastAsia="hr-HR"/>
+        </w:rPr>
+        <w:t>sizeLevel = 1</w:t>
+      </w:r>
+      <w:r>
+        <w:rPr>
+          <w:rFonts w:ascii="Arial" w:eastAsia="Times New Roman" w:hAnsi="Arial" w:cs="Arial"/>
+          <w:color w:val="000000"/>
+          <w:lang w:eastAsia="hr-HR"/>
+        </w:rPr>
+        <w:t xml:space="preserve">, a predviđeno je da su najveće loptice koje se pojavljuju one kod kojih je </w:t>
+      </w:r>
+      <w:r>
+        <w:rPr>
+          <w:rFonts w:ascii="Arial" w:eastAsia="Times New Roman" w:hAnsi="Arial" w:cs="Arial"/>
+          <w:i/>
+          <w:iCs/>
+          <w:color w:val="000000"/>
+          <w:lang w:eastAsia="hr-HR"/>
+        </w:rPr>
+        <w:t>sizeLevel = 6</w:t>
+      </w:r>
+      <w:r>
+        <w:rPr>
+          <w:rFonts w:ascii="Arial" w:eastAsia="Times New Roman" w:hAnsi="Arial" w:cs="Arial"/>
+          <w:color w:val="000000"/>
+          <w:lang w:eastAsia="hr-HR"/>
+        </w:rPr>
+        <w:t xml:space="preserve">. Kad god igrač pogodi neku lopticu svojim kopljem, ona se razdvaja u dvije loptice čiji je </w:t>
+      </w:r>
       <w:r>
         <w:rPr>
           <w:rFonts w:ascii="Arial" w:eastAsia="Times New Roman" w:hAnsi="Arial" w:cs="Arial"/>
@@ -905,26 +684,66 @@
         </w:rPr>
         <w:t>sizeLevel</w:t>
       </w:r>
-      <w:proofErr w:type="spellEnd"/>
-      <w:r>
-        <w:rPr>
-          <w:rFonts w:ascii="Arial" w:eastAsia="Times New Roman" w:hAnsi="Arial" w:cs="Arial"/>
-          <w:i/>
-          <w:iCs/>
-          <w:color w:val="000000"/>
-          <w:lang w:eastAsia="hr-HR"/>
-        </w:rPr>
-        <w:t xml:space="preserve"> = 1</w:t>
-      </w:r>
-      <w:r>
-        <w:rPr>
-          <w:rFonts w:ascii="Arial" w:eastAsia="Times New Roman" w:hAnsi="Arial" w:cs="Arial"/>
-          <w:color w:val="000000"/>
-          <w:lang w:eastAsia="hr-HR"/>
-        </w:rPr>
-        <w:t xml:space="preserve">, a predviđeno je da su najveće loptice koje se pojavljuju one kod kojih je </w:t>
-      </w:r>
-      <w:proofErr w:type="spellStart"/>
+      <w:r>
+        <w:rPr>
+          <w:rFonts w:ascii="Arial" w:eastAsia="Times New Roman" w:hAnsi="Arial" w:cs="Arial"/>
+          <w:color w:val="000000"/>
+          <w:lang w:eastAsia="hr-HR"/>
+        </w:rPr>
+        <w:t xml:space="preserve"> za jedan manji. Kada igrač pogodi lopticu </w:t>
+      </w:r>
+      <w:r>
+        <w:rPr>
+          <w:rFonts w:ascii="Arial" w:eastAsia="Times New Roman" w:hAnsi="Arial" w:cs="Arial"/>
+          <w:color w:val="000000"/>
+          <w:lang w:eastAsia="hr-HR"/>
+        </w:rPr>
+        <w:t xml:space="preserve">za koju </w:t>
+      </w:r>
+      <w:r>
+        <w:rPr>
+          <w:rFonts w:ascii="Arial" w:eastAsia="Times New Roman" w:hAnsi="Arial" w:cs="Arial"/>
+          <w:color w:val="000000"/>
+          <w:lang w:eastAsia="hr-HR"/>
+        </w:rPr>
+        <w:t xml:space="preserve">je </w:t>
+      </w:r>
+      <w:r>
+        <w:rPr>
+          <w:rFonts w:ascii="Arial" w:eastAsia="Times New Roman" w:hAnsi="Arial" w:cs="Arial"/>
+          <w:i/>
+          <w:iCs/>
+          <w:color w:val="000000"/>
+          <w:lang w:eastAsia="hr-HR"/>
+        </w:rPr>
+        <w:t>sizeLevel = 1</w:t>
+      </w:r>
+      <w:r>
+        <w:rPr>
+          <w:rFonts w:ascii="Arial" w:eastAsia="Times New Roman" w:hAnsi="Arial" w:cs="Arial"/>
+          <w:color w:val="000000"/>
+          <w:lang w:eastAsia="hr-HR"/>
+        </w:rPr>
+        <w:t xml:space="preserve">, ona nestaje. Trenutno su </w:t>
+      </w:r>
+      <w:r>
+        <w:rPr>
+          <w:rFonts w:ascii="Arial" w:eastAsia="Times New Roman" w:hAnsi="Arial" w:cs="Arial"/>
+          <w:i/>
+          <w:iCs/>
+          <w:color w:val="000000"/>
+          <w:lang w:eastAsia="hr-HR"/>
+        </w:rPr>
+        <w:t>radius</w:t>
+      </w:r>
+      <w:r>
+        <w:rPr>
+          <w:rFonts w:ascii="Arial" w:eastAsia="Times New Roman" w:hAnsi="Arial" w:cs="Arial"/>
+          <w:color w:val="000000"/>
+          <w:lang w:eastAsia="hr-HR"/>
+        </w:rPr>
+        <w:t xml:space="preserve"> i </w:t>
+      </w:r>
       <w:r>
         <w:rPr>
           <w:rFonts w:ascii="Arial" w:eastAsia="Times New Roman" w:hAnsi="Arial" w:cs="Arial"/>
@@ -935,103 +754,114 @@
         </w:rPr>
         <w:t>sizeLevel</w:t>
       </w:r>
-      <w:proofErr w:type="spellEnd"/>
-      <w:r>
-        <w:rPr>
-          <w:rFonts w:ascii="Arial" w:eastAsia="Times New Roman" w:hAnsi="Arial" w:cs="Arial"/>
-          <w:i/>
-          <w:iCs/>
-          <w:color w:val="000000"/>
-          <w:lang w:eastAsia="hr-HR"/>
-        </w:rPr>
-        <w:t xml:space="preserve"> = 6</w:t>
-      </w:r>
-      <w:r>
-        <w:rPr>
-          <w:rFonts w:ascii="Arial" w:eastAsia="Times New Roman" w:hAnsi="Arial" w:cs="Arial"/>
-          <w:color w:val="000000"/>
-          <w:lang w:eastAsia="hr-HR"/>
-        </w:rPr>
-        <w:t xml:space="preserve">. Kad god igrač pogodi neku lopticu svojim kopljem, ona se razdvaja u dvije loptice čiji je </w:t>
-      </w:r>
-      <w:proofErr w:type="spellStart"/>
-      <w:r>
-        <w:rPr>
-          <w:rFonts w:ascii="Arial" w:eastAsia="Times New Roman" w:hAnsi="Arial" w:cs="Arial"/>
-          <w:i/>
-          <w:iCs/>
-          <w:color w:val="000000"/>
-          <w:lang w:eastAsia="hr-HR"/>
-        </w:rPr>
-        <w:t>sizeLevel</w:t>
-      </w:r>
-      <w:proofErr w:type="spellEnd"/>
-      <w:r>
-        <w:rPr>
-          <w:rFonts w:ascii="Arial" w:eastAsia="Times New Roman" w:hAnsi="Arial" w:cs="Arial"/>
-          <w:color w:val="000000"/>
-          <w:lang w:eastAsia="hr-HR"/>
-        </w:rPr>
-        <w:t xml:space="preserve"> za jedan manji. Kada igrač pogodi lopticu </w:t>
-      </w:r>
-      <w:r>
-        <w:rPr>
-          <w:rFonts w:ascii="Arial" w:eastAsia="Times New Roman" w:hAnsi="Arial" w:cs="Arial"/>
-          <w:color w:val="000000"/>
-          <w:lang w:eastAsia="hr-HR"/>
-        </w:rPr>
-        <w:t xml:space="preserve">za koju </w:t>
-      </w:r>
-      <w:r>
-        <w:rPr>
-          <w:rFonts w:ascii="Arial" w:eastAsia="Times New Roman" w:hAnsi="Arial" w:cs="Arial"/>
-          <w:color w:val="000000"/>
-          <w:lang w:eastAsia="hr-HR"/>
-        </w:rPr>
-        <w:t xml:space="preserve">je </w:t>
-      </w:r>
-      <w:proofErr w:type="spellStart"/>
-      <w:r>
-        <w:rPr>
-          <w:rFonts w:ascii="Arial" w:eastAsia="Times New Roman" w:hAnsi="Arial" w:cs="Arial"/>
-          <w:i/>
-          <w:iCs/>
-          <w:color w:val="000000"/>
-          <w:lang w:eastAsia="hr-HR"/>
-        </w:rPr>
-        <w:t>sizeLevel</w:t>
-      </w:r>
-      <w:proofErr w:type="spellEnd"/>
-      <w:r>
-        <w:rPr>
-          <w:rFonts w:ascii="Arial" w:eastAsia="Times New Roman" w:hAnsi="Arial" w:cs="Arial"/>
-          <w:i/>
-          <w:iCs/>
-          <w:color w:val="000000"/>
-          <w:lang w:eastAsia="hr-HR"/>
-        </w:rPr>
-        <w:t xml:space="preserve"> = 1</w:t>
-      </w:r>
-      <w:r>
-        <w:rPr>
-          <w:rFonts w:ascii="Arial" w:eastAsia="Times New Roman" w:hAnsi="Arial" w:cs="Arial"/>
-          <w:color w:val="000000"/>
-          <w:lang w:eastAsia="hr-HR"/>
-        </w:rPr>
-        <w:t xml:space="preserve">, ona nestaje. Trenutno su </w:t>
-      </w:r>
-      <w:proofErr w:type="spellStart"/>
-      <w:r>
-        <w:rPr>
-          <w:rFonts w:ascii="Arial" w:eastAsia="Times New Roman" w:hAnsi="Arial" w:cs="Arial"/>
-          <w:i/>
-          <w:iCs/>
-          <w:color w:val="000000"/>
-          <w:lang w:eastAsia="hr-HR"/>
-        </w:rPr>
-        <w:t>radius</w:t>
-      </w:r>
-      <w:proofErr w:type="spellEnd"/>
+      <w:r>
+        <w:rPr>
+          <w:rFonts w:ascii="Arial" w:eastAsia="Times New Roman" w:hAnsi="Arial" w:cs="Arial"/>
+          <w:color w:val="000000"/>
+          <w:lang w:eastAsia="hr-HR"/>
+        </w:rPr>
+        <w:t xml:space="preserve"> povezani tako da je </w:t>
+      </w:r>
+      <w:r>
+        <w:rPr>
+          <w:rFonts w:ascii="Arial" w:eastAsia="Times New Roman" w:hAnsi="Arial" w:cs="Arial"/>
+          <w:i/>
+          <w:iCs/>
+          <w:color w:val="000000"/>
+          <w:lang w:eastAsia="hr-HR"/>
+        </w:rPr>
+        <w:t>radius = sizeLevel * 10</w:t>
+      </w:r>
+      <w:r>
+        <w:rPr>
+          <w:rFonts w:ascii="Arial" w:eastAsia="Times New Roman" w:hAnsi="Arial" w:cs="Arial"/>
+          <w:color w:val="000000"/>
+          <w:lang w:eastAsia="hr-HR"/>
+        </w:rPr>
+        <w:t>. Loptice također imaju brzinu i smjer kretanja određen s (</w:t>
+      </w:r>
+      <w:r>
+        <w:rPr>
+          <w:rFonts w:ascii="Arial" w:eastAsia="Times New Roman" w:hAnsi="Arial" w:cs="Arial"/>
+          <w:i/>
+          <w:iCs/>
+          <w:color w:val="000000"/>
+          <w:lang w:eastAsia="hr-HR"/>
+        </w:rPr>
+        <w:t>xVelocity, yVelocity</w:t>
+      </w:r>
+      <w:r>
+        <w:rPr>
+          <w:rFonts w:ascii="Arial" w:eastAsia="Times New Roman" w:hAnsi="Arial" w:cs="Arial"/>
+          <w:color w:val="000000"/>
+          <w:lang w:eastAsia="hr-HR"/>
+        </w:rPr>
+        <w:t xml:space="preserve">) koji se zbraja sa središtem loptice prilikom svakog pomaka u metodi </w:t>
+      </w:r>
+      <w:r>
+        <w:rPr>
+          <w:rFonts w:ascii="Arial" w:eastAsia="Times New Roman" w:hAnsi="Arial" w:cs="Arial"/>
+          <w:i/>
+          <w:iCs/>
+          <w:color w:val="000000"/>
+          <w:lang w:eastAsia="hr-HR"/>
+        </w:rPr>
+        <w:t>update()</w:t>
+      </w:r>
+      <w:r>
+        <w:rPr>
+          <w:rFonts w:ascii="Arial" w:eastAsia="Times New Roman" w:hAnsi="Arial" w:cs="Arial"/>
+          <w:color w:val="000000"/>
+          <w:lang w:eastAsia="hr-HR"/>
+        </w:rPr>
+        <w:t xml:space="preserve">. U metodi </w:t>
+      </w:r>
+      <w:r>
+        <w:rPr>
+          <w:rFonts w:ascii="Arial" w:eastAsia="Times New Roman" w:hAnsi="Arial" w:cs="Arial"/>
+          <w:i/>
+          <w:iCs/>
+          <w:color w:val="000000"/>
+          <w:lang w:eastAsia="hr-HR"/>
+        </w:rPr>
+        <w:t>update()</w:t>
+      </w:r>
+      <w:r>
+        <w:rPr>
+          <w:rFonts w:ascii="Arial" w:eastAsia="Times New Roman" w:hAnsi="Arial" w:cs="Arial"/>
+          <w:color w:val="000000"/>
+          <w:lang w:eastAsia="hr-HR"/>
+        </w:rPr>
+        <w:t xml:space="preserve"> se također provjerava je li loptica udarila u neki od rubova ekrana, čime se njena brzina mijenja na odgovarajući način. Osim toga, implementirane su metode </w:t>
+      </w:r>
+      <w:r>
+        <w:rPr>
+          <w:rFonts w:ascii="Arial" w:eastAsia="Times New Roman" w:hAnsi="Arial" w:cs="Arial"/>
+          <w:i/>
+          <w:iCs/>
+          <w:color w:val="000000"/>
+          <w:lang w:eastAsia="hr-HR"/>
+        </w:rPr>
+        <w:t>draw()</w:t>
+      </w:r>
+      <w:r>
+        <w:rPr>
+          <w:rFonts w:ascii="Arial" w:eastAsia="Times New Roman" w:hAnsi="Arial" w:cs="Arial"/>
+          <w:color w:val="000000"/>
+          <w:lang w:eastAsia="hr-HR"/>
+        </w:rPr>
+        <w:t xml:space="preserve"> za iscrtavanje loptice te </w:t>
+      </w:r>
+      <w:r>
+        <w:rPr>
+          <w:rFonts w:ascii="Arial" w:eastAsia="Times New Roman" w:hAnsi="Arial" w:cs="Arial"/>
+          <w:i/>
+          <w:iCs/>
+          <w:color w:val="000000"/>
+          <w:lang w:eastAsia="hr-HR"/>
+        </w:rPr>
+        <w:t>checkSpearCollision()</w:t>
+      </w:r>
       <w:r>
         <w:rPr>
           <w:rFonts w:ascii="Arial" w:eastAsia="Times New Roman" w:hAnsi="Arial" w:cs="Arial"/>
@@ -1040,261 +870,15 @@
         </w:rPr>
         <w:t xml:space="preserve"> i </w:t>
       </w:r>
-      <w:proofErr w:type="spellStart"/>
-      <w:r>
-        <w:rPr>
-          <w:rFonts w:ascii="Arial" w:eastAsia="Times New Roman" w:hAnsi="Arial" w:cs="Arial"/>
-          <w:i/>
-          <w:iCs/>
-          <w:color w:val="000000"/>
-          <w:lang w:eastAsia="hr-HR"/>
-        </w:rPr>
-        <w:t>sizeLevel</w:t>
-      </w:r>
-      <w:proofErr w:type="spellEnd"/>
-      <w:r>
-        <w:rPr>
-          <w:rFonts w:ascii="Arial" w:eastAsia="Times New Roman" w:hAnsi="Arial" w:cs="Arial"/>
-          <w:color w:val="000000"/>
-          <w:lang w:eastAsia="hr-HR"/>
-        </w:rPr>
-        <w:t xml:space="preserve"> povezani tako da je </w:t>
-      </w:r>
-      <w:proofErr w:type="spellStart"/>
-      <w:r>
-        <w:rPr>
-          <w:rFonts w:ascii="Arial" w:eastAsia="Times New Roman" w:hAnsi="Arial" w:cs="Arial"/>
-          <w:i/>
-          <w:iCs/>
-          <w:color w:val="000000"/>
-          <w:lang w:eastAsia="hr-HR"/>
-        </w:rPr>
-        <w:t>radius</w:t>
-      </w:r>
-      <w:proofErr w:type="spellEnd"/>
-      <w:r>
-        <w:rPr>
-          <w:rFonts w:ascii="Arial" w:eastAsia="Times New Roman" w:hAnsi="Arial" w:cs="Arial"/>
-          <w:i/>
-          <w:iCs/>
-          <w:color w:val="000000"/>
-          <w:lang w:eastAsia="hr-HR"/>
-        </w:rPr>
-        <w:t xml:space="preserve"> = </w:t>
-      </w:r>
-      <w:proofErr w:type="spellStart"/>
-      <w:r>
-        <w:rPr>
-          <w:rFonts w:ascii="Arial" w:eastAsia="Times New Roman" w:hAnsi="Arial" w:cs="Arial"/>
-          <w:i/>
-          <w:iCs/>
-          <w:color w:val="000000"/>
-          <w:lang w:eastAsia="hr-HR"/>
-        </w:rPr>
-        <w:t>sizeLevel</w:t>
-      </w:r>
-      <w:proofErr w:type="spellEnd"/>
-      <w:r>
-        <w:rPr>
-          <w:rFonts w:ascii="Arial" w:eastAsia="Times New Roman" w:hAnsi="Arial" w:cs="Arial"/>
-          <w:i/>
-          <w:iCs/>
-          <w:color w:val="000000"/>
-          <w:lang w:eastAsia="hr-HR"/>
-        </w:rPr>
-        <w:t xml:space="preserve"> * 10</w:t>
-      </w:r>
-      <w:r>
-        <w:rPr>
-          <w:rFonts w:ascii="Arial" w:eastAsia="Times New Roman" w:hAnsi="Arial" w:cs="Arial"/>
-          <w:color w:val="000000"/>
-          <w:lang w:eastAsia="hr-HR"/>
-        </w:rPr>
-        <w:t>. Loptice također imaju brzinu i smjer kretanja određen s (</w:t>
-      </w:r>
-      <w:proofErr w:type="spellStart"/>
-      <w:r>
-        <w:rPr>
-          <w:rFonts w:ascii="Arial" w:eastAsia="Times New Roman" w:hAnsi="Arial" w:cs="Arial"/>
-          <w:i/>
-          <w:iCs/>
-          <w:color w:val="000000"/>
-          <w:lang w:eastAsia="hr-HR"/>
-        </w:rPr>
-        <w:t>xVelocity</w:t>
-      </w:r>
-      <w:proofErr w:type="spellEnd"/>
-      <w:r>
-        <w:rPr>
-          <w:rFonts w:ascii="Arial" w:eastAsia="Times New Roman" w:hAnsi="Arial" w:cs="Arial"/>
-          <w:i/>
-          <w:iCs/>
-          <w:color w:val="000000"/>
-          <w:lang w:eastAsia="hr-HR"/>
-        </w:rPr>
-        <w:t xml:space="preserve">, </w:t>
-      </w:r>
-      <w:proofErr w:type="spellStart"/>
-      <w:r>
-        <w:rPr>
-          <w:rFonts w:ascii="Arial" w:eastAsia="Times New Roman" w:hAnsi="Arial" w:cs="Arial"/>
-          <w:i/>
-          <w:iCs/>
-          <w:color w:val="000000"/>
-          <w:lang w:eastAsia="hr-HR"/>
-        </w:rPr>
-        <w:t>yVelocity</w:t>
-      </w:r>
-      <w:proofErr w:type="spellEnd"/>
-      <w:r>
-        <w:rPr>
-          <w:rFonts w:ascii="Arial" w:eastAsia="Times New Roman" w:hAnsi="Arial" w:cs="Arial"/>
-          <w:color w:val="000000"/>
-          <w:lang w:eastAsia="hr-HR"/>
-        </w:rPr>
-        <w:t xml:space="preserve">) koji se zbraja sa središtem loptice prilikom svakog pomaka u metodi </w:t>
-      </w:r>
-      <w:proofErr w:type="spellStart"/>
-      <w:r>
-        <w:rPr>
-          <w:rFonts w:ascii="Arial" w:eastAsia="Times New Roman" w:hAnsi="Arial" w:cs="Arial"/>
-          <w:i/>
-          <w:iCs/>
-          <w:color w:val="000000"/>
-          <w:lang w:eastAsia="hr-HR"/>
-        </w:rPr>
-        <w:t>update</w:t>
-      </w:r>
-      <w:proofErr w:type="spellEnd"/>
-      <w:r>
-        <w:rPr>
-          <w:rFonts w:ascii="Arial" w:eastAsia="Times New Roman" w:hAnsi="Arial" w:cs="Arial"/>
-          <w:i/>
-          <w:iCs/>
-          <w:color w:val="000000"/>
-          <w:lang w:eastAsia="hr-HR"/>
-        </w:rPr>
-        <w:t>()</w:t>
-      </w:r>
-      <w:r>
-        <w:rPr>
-          <w:rFonts w:ascii="Arial" w:eastAsia="Times New Roman" w:hAnsi="Arial" w:cs="Arial"/>
-          <w:color w:val="000000"/>
-          <w:lang w:eastAsia="hr-HR"/>
-        </w:rPr>
-        <w:t xml:space="preserve">. U metodi </w:t>
-      </w:r>
-      <w:proofErr w:type="spellStart"/>
-      <w:r>
-        <w:rPr>
-          <w:rFonts w:ascii="Arial" w:eastAsia="Times New Roman" w:hAnsi="Arial" w:cs="Arial"/>
-          <w:i/>
-          <w:iCs/>
-          <w:color w:val="000000"/>
-          <w:lang w:eastAsia="hr-HR"/>
-        </w:rPr>
-        <w:t>update</w:t>
-      </w:r>
-      <w:proofErr w:type="spellEnd"/>
-      <w:r>
-        <w:rPr>
-          <w:rFonts w:ascii="Arial" w:eastAsia="Times New Roman" w:hAnsi="Arial" w:cs="Arial"/>
-          <w:i/>
-          <w:iCs/>
-          <w:color w:val="000000"/>
-          <w:lang w:eastAsia="hr-HR"/>
-        </w:rPr>
-        <w:t>()</w:t>
-      </w:r>
-      <w:r>
-        <w:rPr>
-          <w:rFonts w:ascii="Arial" w:eastAsia="Times New Roman" w:hAnsi="Arial" w:cs="Arial"/>
-          <w:color w:val="000000"/>
-          <w:lang w:eastAsia="hr-HR"/>
-        </w:rPr>
-        <w:t xml:space="preserve"> se također provjerava je li loptica udarila u neki od rubova ekrana, čime se njena brzina mijenja na odgovarajući način. Osim toga, implementirane su metode </w:t>
-      </w:r>
-      <w:proofErr w:type="spellStart"/>
-      <w:r>
-        <w:rPr>
-          <w:rFonts w:ascii="Arial" w:eastAsia="Times New Roman" w:hAnsi="Arial" w:cs="Arial"/>
-          <w:i/>
-          <w:iCs/>
-          <w:color w:val="000000"/>
-          <w:lang w:eastAsia="hr-HR"/>
-        </w:rPr>
-        <w:t>draw</w:t>
-      </w:r>
-      <w:proofErr w:type="spellEnd"/>
-      <w:r>
-        <w:rPr>
-          <w:rFonts w:ascii="Arial" w:eastAsia="Times New Roman" w:hAnsi="Arial" w:cs="Arial"/>
-          <w:i/>
-          <w:iCs/>
-          <w:color w:val="000000"/>
-          <w:lang w:eastAsia="hr-HR"/>
-        </w:rPr>
-        <w:t>()</w:t>
-      </w:r>
-      <w:r>
-        <w:rPr>
-          <w:rFonts w:ascii="Arial" w:eastAsia="Times New Roman" w:hAnsi="Arial" w:cs="Arial"/>
-          <w:color w:val="000000"/>
-          <w:lang w:eastAsia="hr-HR"/>
-        </w:rPr>
-        <w:t xml:space="preserve"> za iscrtavanje loptice te </w:t>
-      </w:r>
-      <w:proofErr w:type="spellStart"/>
-      <w:r>
-        <w:rPr>
-          <w:rFonts w:ascii="Arial" w:eastAsia="Times New Roman" w:hAnsi="Arial" w:cs="Arial"/>
-          <w:i/>
-          <w:iCs/>
-          <w:color w:val="000000"/>
-          <w:lang w:eastAsia="hr-HR"/>
-        </w:rPr>
-        <w:t>checkSpearCollision</w:t>
-      </w:r>
-      <w:proofErr w:type="spellEnd"/>
-      <w:r>
-        <w:rPr>
-          <w:rFonts w:ascii="Arial" w:eastAsia="Times New Roman" w:hAnsi="Arial" w:cs="Arial"/>
-          <w:i/>
-          <w:iCs/>
-          <w:color w:val="000000"/>
-          <w:lang w:eastAsia="hr-HR"/>
-        </w:rPr>
-        <w:t>()</w:t>
-      </w:r>
-      <w:r>
-        <w:rPr>
-          <w:rFonts w:ascii="Arial" w:eastAsia="Times New Roman" w:hAnsi="Arial" w:cs="Arial"/>
-          <w:color w:val="000000"/>
-          <w:lang w:eastAsia="hr-HR"/>
-        </w:rPr>
-        <w:t xml:space="preserve"> i </w:t>
-      </w:r>
-      <w:proofErr w:type="spellStart"/>
-      <w:r>
-        <w:rPr>
-          <w:rFonts w:ascii="Arial" w:eastAsia="Times New Roman" w:hAnsi="Arial" w:cs="Arial"/>
-          <w:i/>
-          <w:iCs/>
-          <w:color w:val="000000"/>
-          <w:lang w:eastAsia="hr-HR"/>
-        </w:rPr>
-        <w:t>checkPlayerCollision</w:t>
-      </w:r>
-      <w:proofErr w:type="spellEnd"/>
-      <w:r>
-        <w:rPr>
-          <w:rFonts w:ascii="Arial" w:eastAsia="Times New Roman" w:hAnsi="Arial" w:cs="Arial"/>
-          <w:i/>
-          <w:iCs/>
-          <w:color w:val="000000"/>
-          <w:lang w:eastAsia="hr-HR"/>
-        </w:rPr>
-        <w:t>()</w:t>
+      <w:r>
+        <w:rPr>
+          <w:rFonts w:ascii="Arial" w:eastAsia="Times New Roman" w:hAnsi="Arial" w:cs="Arial"/>
+          <w:i/>
+          <w:iCs/>
+          <w:color w:val="000000"/>
+          <w:lang w:eastAsia="hr-HR"/>
+        </w:rPr>
+        <w:t>checkPlayerCollision()</w:t>
       </w:r>
       <w:r>
         <w:rPr>
@@ -1343,27 +927,15 @@
         </w:rPr>
         <w:t xml:space="preserve">U glavnom programu su napisane metode koje se brinu za pomicanje igrača, </w:t>
       </w:r>
-      <w:proofErr w:type="spellStart"/>
-      <w:r>
-        <w:rPr>
-          <w:rFonts w:ascii="Arial" w:eastAsia="Times New Roman" w:hAnsi="Arial" w:cs="Arial"/>
-          <w:i/>
-          <w:iCs/>
-          <w:color w:val="000000"/>
-          <w:lang w:eastAsia="hr-HR"/>
-        </w:rPr>
-        <w:t>keyPressed</w:t>
-      </w:r>
-      <w:proofErr w:type="spellEnd"/>
-      <w:r>
-        <w:rPr>
-          <w:rFonts w:ascii="Arial" w:eastAsia="Times New Roman" w:hAnsi="Arial" w:cs="Arial"/>
-          <w:i/>
-          <w:iCs/>
-          <w:color w:val="000000"/>
-          <w:lang w:eastAsia="hr-HR"/>
-        </w:rPr>
-        <w:t>()</w:t>
+      <w:r>
+        <w:rPr>
+          <w:rFonts w:ascii="Arial" w:eastAsia="Times New Roman" w:hAnsi="Arial" w:cs="Arial"/>
+          <w:i/>
+          <w:iCs/>
+          <w:color w:val="000000"/>
+          <w:lang w:eastAsia="hr-HR"/>
+        </w:rPr>
+        <w:t>keyPressed()</w:t>
       </w:r>
       <w:r>
         <w:rPr>
@@ -1373,27 +945,15 @@
         </w:rPr>
         <w:t xml:space="preserve"> i </w:t>
       </w:r>
-      <w:proofErr w:type="spellStart"/>
-      <w:r>
-        <w:rPr>
-          <w:rFonts w:ascii="Arial" w:eastAsia="Times New Roman" w:hAnsi="Arial" w:cs="Arial"/>
-          <w:i/>
-          <w:iCs/>
-          <w:color w:val="000000"/>
-          <w:lang w:eastAsia="hr-HR"/>
-        </w:rPr>
-        <w:t>keyReleased</w:t>
-      </w:r>
-      <w:proofErr w:type="spellEnd"/>
-      <w:r>
-        <w:rPr>
-          <w:rFonts w:ascii="Arial" w:eastAsia="Times New Roman" w:hAnsi="Arial" w:cs="Arial"/>
-          <w:i/>
-          <w:iCs/>
-          <w:color w:val="000000"/>
-          <w:lang w:eastAsia="hr-HR"/>
-        </w:rPr>
-        <w:t>()</w:t>
+      <w:r>
+        <w:rPr>
+          <w:rFonts w:ascii="Arial" w:eastAsia="Times New Roman" w:hAnsi="Arial" w:cs="Arial"/>
+          <w:i/>
+          <w:iCs/>
+          <w:color w:val="000000"/>
+          <w:lang w:eastAsia="hr-HR"/>
+        </w:rPr>
+        <w:t>keyReleased()</w:t>
       </w:r>
       <w:r>
         <w:rPr>
@@ -1403,27 +963,15 @@
         </w:rPr>
         <w:t xml:space="preserve"> te dvije pomoćne preopterećene metode </w:t>
       </w:r>
-      <w:proofErr w:type="spellStart"/>
-      <w:r>
-        <w:rPr>
-          <w:rFonts w:ascii="Arial" w:eastAsia="Times New Roman" w:hAnsi="Arial" w:cs="Arial"/>
-          <w:i/>
-          <w:iCs/>
-          <w:color w:val="000000"/>
-          <w:lang w:eastAsia="hr-HR"/>
-        </w:rPr>
-        <w:t>setMove</w:t>
-      </w:r>
-      <w:proofErr w:type="spellEnd"/>
-      <w:r>
-        <w:rPr>
-          <w:rFonts w:ascii="Arial" w:eastAsia="Times New Roman" w:hAnsi="Arial" w:cs="Arial"/>
-          <w:i/>
-          <w:iCs/>
-          <w:color w:val="000000"/>
-          <w:lang w:eastAsia="hr-HR"/>
-        </w:rPr>
-        <w:t>()</w:t>
+      <w:r>
+        <w:rPr>
+          <w:rFonts w:ascii="Arial" w:eastAsia="Times New Roman" w:hAnsi="Arial" w:cs="Arial"/>
+          <w:i/>
+          <w:iCs/>
+          <w:color w:val="000000"/>
+          <w:lang w:eastAsia="hr-HR"/>
+        </w:rPr>
+        <w:t>setMove()</w:t>
       </w:r>
       <w:r>
         <w:rPr>
@@ -1441,7 +989,6 @@
         </w:rPr>
         <w:t xml:space="preserve"> varijabla </w:t>
       </w:r>
-      <w:proofErr w:type="spellStart"/>
       <w:r>
         <w:rPr>
           <w:rFonts w:ascii="Arial" w:eastAsia="Times New Roman" w:hAnsi="Arial" w:cs="Arial"/>
@@ -1452,7 +999,6 @@
         </w:rPr>
         <w:t>state</w:t>
       </w:r>
-      <w:proofErr w:type="spellEnd"/>
       <w:r>
         <w:rPr>
           <w:rFonts w:ascii="Arial" w:eastAsia="Times New Roman" w:hAnsi="Arial" w:cs="Arial"/>
@@ -1549,27 +1095,15 @@
         </w:rPr>
         <w:t xml:space="preserve">. U glavnoj </w:t>
       </w:r>
-      <w:proofErr w:type="spellStart"/>
-      <w:r>
-        <w:rPr>
-          <w:rFonts w:ascii="Arial" w:eastAsia="Times New Roman" w:hAnsi="Arial" w:cs="Arial"/>
-          <w:i/>
-          <w:iCs/>
-          <w:color w:val="000000"/>
-          <w:lang w:eastAsia="hr-HR"/>
-        </w:rPr>
-        <w:t>draw</w:t>
-      </w:r>
-      <w:proofErr w:type="spellEnd"/>
-      <w:r>
-        <w:rPr>
-          <w:rFonts w:ascii="Arial" w:eastAsia="Times New Roman" w:hAnsi="Arial" w:cs="Arial"/>
-          <w:i/>
-          <w:iCs/>
-          <w:color w:val="000000"/>
-          <w:lang w:eastAsia="hr-HR"/>
-        </w:rPr>
-        <w:t>()</w:t>
+      <w:r>
+        <w:rPr>
+          <w:rFonts w:ascii="Arial" w:eastAsia="Times New Roman" w:hAnsi="Arial" w:cs="Arial"/>
+          <w:i/>
+          <w:iCs/>
+          <w:color w:val="000000"/>
+          <w:lang w:eastAsia="hr-HR"/>
+        </w:rPr>
+        <w:t>draw()</w:t>
       </w:r>
       <w:r>
         <w:rPr>
@@ -1597,27 +1131,15 @@
         </w:rPr>
         <w:t xml:space="preserve">). Tako se u glavnoj </w:t>
       </w:r>
-      <w:proofErr w:type="spellStart"/>
-      <w:r>
-        <w:rPr>
-          <w:rFonts w:ascii="Arial" w:eastAsia="Times New Roman" w:hAnsi="Arial" w:cs="Arial"/>
-          <w:i/>
-          <w:iCs/>
-          <w:color w:val="000000"/>
-          <w:lang w:eastAsia="hr-HR"/>
-        </w:rPr>
-        <w:t>draw</w:t>
-      </w:r>
-      <w:proofErr w:type="spellEnd"/>
-      <w:r>
-        <w:rPr>
-          <w:rFonts w:ascii="Arial" w:eastAsia="Times New Roman" w:hAnsi="Arial" w:cs="Arial"/>
-          <w:i/>
-          <w:iCs/>
-          <w:color w:val="000000"/>
-          <w:lang w:eastAsia="hr-HR"/>
-        </w:rPr>
-        <w:t>()</w:t>
+      <w:r>
+        <w:rPr>
+          <w:rFonts w:ascii="Arial" w:eastAsia="Times New Roman" w:hAnsi="Arial" w:cs="Arial"/>
+          <w:i/>
+          <w:iCs/>
+          <w:color w:val="000000"/>
+          <w:lang w:eastAsia="hr-HR"/>
+        </w:rPr>
+        <w:t>draw()</w:t>
       </w:r>
       <w:r>
         <w:rPr>
@@ -1645,27 +1167,15 @@
         </w:rPr>
         <w:t xml:space="preserve"> iscrtavaju loptice, igrač te se provjerava postoje li kolizije. U svrhu provjera kolizija, implementirane su metode </w:t>
       </w:r>
-      <w:proofErr w:type="spellStart"/>
-      <w:r>
-        <w:rPr>
-          <w:rFonts w:ascii="Arial" w:eastAsia="Times New Roman" w:hAnsi="Arial" w:cs="Arial"/>
-          <w:i/>
-          <w:iCs/>
-          <w:color w:val="000000"/>
-          <w:lang w:eastAsia="hr-HR"/>
-        </w:rPr>
-        <w:t>ballSpearCollision</w:t>
-      </w:r>
-      <w:proofErr w:type="spellEnd"/>
-      <w:r>
-        <w:rPr>
-          <w:rFonts w:ascii="Arial" w:eastAsia="Times New Roman" w:hAnsi="Arial" w:cs="Arial"/>
-          <w:i/>
-          <w:iCs/>
-          <w:color w:val="000000"/>
-          <w:lang w:eastAsia="hr-HR"/>
-        </w:rPr>
-        <w:t>()</w:t>
+      <w:r>
+        <w:rPr>
+          <w:rFonts w:ascii="Arial" w:eastAsia="Times New Roman" w:hAnsi="Arial" w:cs="Arial"/>
+          <w:i/>
+          <w:iCs/>
+          <w:color w:val="000000"/>
+          <w:lang w:eastAsia="hr-HR"/>
+        </w:rPr>
+        <w:t>ballSpearCollision()</w:t>
       </w:r>
       <w:r>
         <w:rPr>
@@ -1675,27 +1185,15 @@
         </w:rPr>
         <w:t xml:space="preserve"> te </w:t>
       </w:r>
-      <w:proofErr w:type="spellStart"/>
-      <w:r>
-        <w:rPr>
-          <w:rFonts w:ascii="Arial" w:eastAsia="Times New Roman" w:hAnsi="Arial" w:cs="Arial"/>
-          <w:i/>
-          <w:iCs/>
-          <w:color w:val="000000"/>
-          <w:lang w:eastAsia="hr-HR"/>
-        </w:rPr>
-        <w:t>ballPlayerCollision</w:t>
-      </w:r>
-      <w:proofErr w:type="spellEnd"/>
-      <w:r>
-        <w:rPr>
-          <w:rFonts w:ascii="Arial" w:eastAsia="Times New Roman" w:hAnsi="Arial" w:cs="Arial"/>
-          <w:i/>
-          <w:iCs/>
-          <w:color w:val="000000"/>
-          <w:lang w:eastAsia="hr-HR"/>
-        </w:rPr>
-        <w:t>()</w:t>
+      <w:r>
+        <w:rPr>
+          <w:rFonts w:ascii="Arial" w:eastAsia="Times New Roman" w:hAnsi="Arial" w:cs="Arial"/>
+          <w:i/>
+          <w:iCs/>
+          <w:color w:val="000000"/>
+          <w:lang w:eastAsia="hr-HR"/>
+        </w:rPr>
+        <w:t>ballPlayerCollision()</w:t>
       </w:r>
       <w:r>
         <w:rPr>
@@ -1715,27 +1213,15 @@
         </w:rPr>
         <w:t xml:space="preserve">koje prvo za sve postojeće loptice pozivaju ranije spomenute metode </w:t>
       </w:r>
-      <w:proofErr w:type="spellStart"/>
-      <w:r>
-        <w:rPr>
-          <w:rFonts w:ascii="Arial" w:eastAsia="Times New Roman" w:hAnsi="Arial" w:cs="Arial"/>
-          <w:i/>
-          <w:iCs/>
-          <w:color w:val="000000"/>
-          <w:lang w:eastAsia="hr-HR"/>
-        </w:rPr>
-        <w:t>Ball.checkSpearCollision</w:t>
-      </w:r>
-      <w:proofErr w:type="spellEnd"/>
-      <w:r>
-        <w:rPr>
-          <w:rFonts w:ascii="Arial" w:eastAsia="Times New Roman" w:hAnsi="Arial" w:cs="Arial"/>
-          <w:i/>
-          <w:iCs/>
-          <w:color w:val="000000"/>
-          <w:lang w:eastAsia="hr-HR"/>
-        </w:rPr>
-        <w:t>()</w:t>
+      <w:r>
+        <w:rPr>
+          <w:rFonts w:ascii="Arial" w:eastAsia="Times New Roman" w:hAnsi="Arial" w:cs="Arial"/>
+          <w:i/>
+          <w:iCs/>
+          <w:color w:val="000000"/>
+          <w:lang w:eastAsia="hr-HR"/>
+        </w:rPr>
+        <w:t>Ball.checkSpearCollision()</w:t>
       </w:r>
       <w:r>
         <w:rPr>
@@ -1745,27 +1231,15 @@
         </w:rPr>
         <w:t xml:space="preserve"> i </w:t>
       </w:r>
-      <w:proofErr w:type="spellStart"/>
-      <w:r>
-        <w:rPr>
-          <w:rFonts w:ascii="Arial" w:eastAsia="Times New Roman" w:hAnsi="Arial" w:cs="Arial"/>
-          <w:i/>
-          <w:iCs/>
-          <w:color w:val="000000"/>
-          <w:lang w:eastAsia="hr-HR"/>
-        </w:rPr>
-        <w:t>Ball.checkPlayerCollision</w:t>
-      </w:r>
-      <w:proofErr w:type="spellEnd"/>
-      <w:r>
-        <w:rPr>
-          <w:rFonts w:ascii="Arial" w:eastAsia="Times New Roman" w:hAnsi="Arial" w:cs="Arial"/>
-          <w:i/>
-          <w:iCs/>
-          <w:color w:val="000000"/>
-          <w:lang w:eastAsia="hr-HR"/>
-        </w:rPr>
-        <w:t xml:space="preserve">() </w:t>
+      <w:r>
+        <w:rPr>
+          <w:rFonts w:ascii="Arial" w:eastAsia="Times New Roman" w:hAnsi="Arial" w:cs="Arial"/>
+          <w:i/>
+          <w:iCs/>
+          <w:color w:val="000000"/>
+          <w:lang w:eastAsia="hr-HR"/>
+        </w:rPr>
+        <w:t xml:space="preserve">Ball.checkPlayerCollision() </w:t>
       </w:r>
       <w:r>
         <w:rPr>
@@ -1783,20 +1257,8 @@
           <w:color w:val="000000"/>
           <w:lang w:eastAsia="hr-HR"/>
         </w:rPr>
-        <w:t xml:space="preserve">Game </w:t>
-      </w:r>
-      <w:proofErr w:type="spellStart"/>
-      <w:r>
-        <w:rPr>
-          <w:rFonts w:ascii="Arial" w:eastAsia="Times New Roman" w:hAnsi="Arial" w:cs="Arial"/>
-          <w:i/>
-          <w:iCs/>
-          <w:color w:val="000000"/>
-          <w:lang w:eastAsia="hr-HR"/>
-        </w:rPr>
-        <w:t>over</w:t>
-      </w:r>
-      <w:proofErr w:type="spellEnd"/>
+        <w:t>Game over</w:t>
+      </w:r>
       <w:r>
         <w:rPr>
           <w:rFonts w:ascii="Arial" w:eastAsia="Times New Roman" w:hAnsi="Arial" w:cs="Arial"/>
@@ -1833,25 +1295,7 @@
           <w:color w:val="000000"/>
           <w:lang w:eastAsia="hr-HR"/>
         </w:rPr>
-        <w:t xml:space="preserve">10. ožujka 2021. (Dominik </w:t>
-      </w:r>
-      <w:proofErr w:type="spellStart"/>
-      <w:r>
-        <w:rPr>
-          <w:rFonts w:ascii="Arial" w:eastAsia="Times New Roman" w:hAnsi="Arial" w:cs="Arial"/>
-          <w:color w:val="000000"/>
-          <w:lang w:eastAsia="hr-HR"/>
-        </w:rPr>
-        <w:t>Mikulčić</w:t>
-      </w:r>
-      <w:proofErr w:type="spellEnd"/>
-      <w:r>
-        <w:rPr>
-          <w:rFonts w:ascii="Arial" w:eastAsia="Times New Roman" w:hAnsi="Arial" w:cs="Arial"/>
-          <w:color w:val="000000"/>
-          <w:lang w:eastAsia="hr-HR"/>
-        </w:rPr>
-        <w:t xml:space="preserve">): </w:t>
+        <w:t xml:space="preserve">10. ožujka 2021. (Dominik Mikulčić): </w:t>
       </w:r>
     </w:p>
     <w:p>
@@ -1883,7 +1327,6 @@
         </w:rPr>
         <w:t xml:space="preserve">mplementirano dijeljenje lopte kad ona udari koplje bilo gdje ispod vrha (riječ je o malim promjenama u funkciji </w:t>
       </w:r>
-      <w:proofErr w:type="spellStart"/>
       <w:r>
         <w:rPr>
           <w:rFonts w:ascii="Arial" w:eastAsia="Times New Roman" w:hAnsi="Arial" w:cs="Arial"/>
@@ -1893,34 +1336,14 @@
         </w:rPr>
         <w:t>Ball.CheckSpearCollision</w:t>
       </w:r>
-      <w:proofErr w:type="spellEnd"/>
-      <w:r>
-        <w:rPr>
-          <w:rFonts w:ascii="Arial" w:eastAsia="Times New Roman" w:hAnsi="Arial" w:cs="Arial"/>
-          <w:color w:val="000000"/>
-          <w:lang w:eastAsia="hr-HR"/>
-        </w:rPr>
-        <w:t xml:space="preserve">), potom je prilagođeno oduzimanje života (dodavanjem </w:t>
-      </w:r>
-      <w:proofErr w:type="spellStart"/>
-      <w:r>
-        <w:rPr>
-          <w:rFonts w:ascii="Arial" w:eastAsia="Times New Roman" w:hAnsi="Arial" w:cs="Arial"/>
-          <w:color w:val="000000"/>
-          <w:lang w:eastAsia="hr-HR"/>
-        </w:rPr>
-        <w:t>atrubuta</w:t>
-      </w:r>
-      <w:proofErr w:type="spellEnd"/>
-      <w:r>
-        <w:rPr>
-          <w:rFonts w:ascii="Arial" w:eastAsia="Times New Roman" w:hAnsi="Arial" w:cs="Arial"/>
-          <w:color w:val="000000"/>
-          <w:lang w:eastAsia="hr-HR"/>
-        </w:rPr>
-        <w:t xml:space="preserve"> </w:t>
-      </w:r>
-      <w:proofErr w:type="spellStart"/>
+      <w:r>
+        <w:rPr>
+          <w:rFonts w:ascii="Arial" w:eastAsia="Times New Roman" w:hAnsi="Arial" w:cs="Arial"/>
+          <w:color w:val="000000"/>
+          <w:lang w:eastAsia="hr-HR"/>
+        </w:rPr>
+        <w:t xml:space="preserve">), potom je prilagođeno oduzimanje života (dodavanjem atrubuta </w:t>
+      </w:r>
       <w:r>
         <w:rPr>
           <w:rFonts w:ascii="Arial" w:eastAsia="Times New Roman" w:hAnsi="Arial" w:cs="Arial"/>
@@ -1930,7 +1353,6 @@
         </w:rPr>
         <w:t>is_being_hit</w:t>
       </w:r>
-      <w:proofErr w:type="spellEnd"/>
       <w:r>
         <w:rPr>
           <w:rFonts w:ascii="Arial" w:eastAsia="Times New Roman" w:hAnsi="Arial" w:cs="Arial"/>
@@ -1939,7 +1361,6 @@
         </w:rPr>
         <w:t xml:space="preserve"> klasi </w:t>
       </w:r>
-      <w:proofErr w:type="spellStart"/>
       <w:r>
         <w:rPr>
           <w:rFonts w:ascii="Arial" w:eastAsia="Times New Roman" w:hAnsi="Arial" w:cs="Arial"/>
@@ -1949,7 +1370,6 @@
         </w:rPr>
         <w:t>Ball</w:t>
       </w:r>
-      <w:proofErr w:type="spellEnd"/>
       <w:r>
         <w:rPr>
           <w:rFonts w:ascii="Arial" w:eastAsia="Times New Roman" w:hAnsi="Arial" w:cs="Arial"/>
@@ -1958,7 +1378,6 @@
         </w:rPr>
         <w:t xml:space="preserve"> koji pamti udara li lopta igrača) te su zatim funkcionalnosti igre prilagođene za dva igrača (dodavanjem liste </w:t>
       </w:r>
-      <w:proofErr w:type="spellStart"/>
       <w:r>
         <w:rPr>
           <w:rFonts w:ascii="Arial" w:eastAsia="Times New Roman" w:hAnsi="Arial" w:cs="Arial"/>
@@ -1968,7 +1387,6 @@
         </w:rPr>
         <w:t>players</w:t>
       </w:r>
-      <w:proofErr w:type="spellEnd"/>
       <w:r>
         <w:rPr>
           <w:rFonts w:ascii="Arial" w:eastAsia="Times New Roman" w:hAnsi="Arial" w:cs="Arial"/>
@@ -1977,7 +1395,6 @@
         </w:rPr>
         <w:t xml:space="preserve"> koja sadrži sve igrače pa se funkcionalnosti implementiraju na sličan način kao kod liste </w:t>
       </w:r>
-      <w:proofErr w:type="spellStart"/>
       <w:r>
         <w:rPr>
           <w:rFonts w:ascii="Arial" w:eastAsia="Times New Roman" w:hAnsi="Arial" w:cs="Arial"/>
@@ -1987,7 +1404,6 @@
         </w:rPr>
         <w:t>balls</w:t>
       </w:r>
-      <w:proofErr w:type="spellEnd"/>
       <w:r>
         <w:rPr>
           <w:rFonts w:ascii="Arial" w:eastAsia="Times New Roman" w:hAnsi="Arial" w:cs="Arial"/>
@@ -2012,7 +1428,6 @@
         </w:rPr>
         <w:t xml:space="preserve">pomoćne varijable </w:t>
       </w:r>
-      <w:proofErr w:type="spellStart"/>
       <w:r>
         <w:rPr>
           <w:rFonts w:ascii="Arial" w:eastAsia="Times New Roman" w:hAnsi="Arial" w:cs="Arial"/>
@@ -2022,7 +1437,6 @@
         </w:rPr>
         <w:t>quantity</w:t>
       </w:r>
-      <w:proofErr w:type="spellEnd"/>
       <w:r>
         <w:rPr>
           <w:rFonts w:ascii="Arial" w:eastAsia="Times New Roman" w:hAnsi="Arial" w:cs="Arial"/>
@@ -2144,7 +1558,6 @@
         </w:rPr>
         <w:t xml:space="preserve">. Kreiranje glavnog izbornika. U glavnom izborniku trenutno je nacrtana pozadina kao niz horizontalnih i okomitih linija te je dodan glavni lik igrice, loptica i naziv igre. U izborniku se nalazi i pravokutnik na kojem se nalaze 4 odabira. Taj pravokutnik je pozicioniran u prozoru s obzirom na fiksne veličine </w:t>
       </w:r>
-      <w:proofErr w:type="spellStart"/>
       <w:r>
         <w:rPr>
           <w:rFonts w:ascii="Arial" w:eastAsia="Times New Roman" w:hAnsi="Arial" w:cs="Arial"/>
@@ -2154,7 +1567,6 @@
         </w:rPr>
         <w:t>windowWidth</w:t>
       </w:r>
-      <w:proofErr w:type="spellEnd"/>
       <w:r>
         <w:rPr>
           <w:rFonts w:ascii="Arial" w:eastAsia="Times New Roman" w:hAnsi="Arial" w:cs="Arial"/>
@@ -2163,7 +1575,6 @@
         </w:rPr>
         <w:t xml:space="preserve"> i </w:t>
       </w:r>
-      <w:proofErr w:type="spellStart"/>
       <w:r>
         <w:rPr>
           <w:rFonts w:ascii="Arial" w:eastAsia="Times New Roman" w:hAnsi="Arial" w:cs="Arial"/>
@@ -2173,7 +1584,6 @@
         </w:rPr>
         <w:t>windowHeight</w:t>
       </w:r>
-      <w:proofErr w:type="spellEnd"/>
       <w:r>
         <w:rPr>
           <w:rFonts w:ascii="Arial" w:eastAsia="Times New Roman" w:hAnsi="Arial" w:cs="Arial"/>
@@ -2182,7 +1592,6 @@
         </w:rPr>
         <w:t xml:space="preserve"> te je visine </w:t>
       </w:r>
-      <w:proofErr w:type="spellStart"/>
       <w:r>
         <w:rPr>
           <w:rFonts w:ascii="Arial" w:eastAsia="Times New Roman" w:hAnsi="Arial" w:cs="Arial"/>
@@ -2192,7 +1601,6 @@
         </w:rPr>
         <w:t>totalHeight</w:t>
       </w:r>
-      <w:proofErr w:type="spellEnd"/>
       <w:r>
         <w:rPr>
           <w:rFonts w:ascii="Arial" w:eastAsia="Times New Roman" w:hAnsi="Arial" w:cs="Arial"/>
@@ -2201,7 +1609,6 @@
         </w:rPr>
         <w:t xml:space="preserve">. Nakon toga je podijeljen na 4 polja visine </w:t>
       </w:r>
-      <w:proofErr w:type="spellStart"/>
       <w:r>
         <w:rPr>
           <w:rFonts w:ascii="Arial" w:eastAsia="Times New Roman" w:hAnsi="Arial" w:cs="Arial"/>
@@ -2211,7 +1618,6 @@
         </w:rPr>
         <w:t>fieldHeight</w:t>
       </w:r>
-      <w:proofErr w:type="spellEnd"/>
       <w:r>
         <w:rPr>
           <w:rFonts w:ascii="Arial" w:eastAsia="Times New Roman" w:hAnsi="Arial" w:cs="Arial"/>
@@ -2365,7 +1771,6 @@
         </w:rPr>
         <w:t xml:space="preserve"> pokreće igra s brojem igrača određenim varijablom </w:t>
       </w:r>
-      <w:proofErr w:type="spellStart"/>
       <w:r>
         <w:rPr>
           <w:rFonts w:ascii="Arial" w:eastAsia="Times New Roman" w:hAnsi="Arial" w:cs="Arial"/>
@@ -2375,7 +1780,6 @@
         </w:rPr>
         <w:t>quantity</w:t>
       </w:r>
-      <w:proofErr w:type="spellEnd"/>
       <w:r>
         <w:rPr>
           <w:rFonts w:ascii="Arial" w:eastAsia="Times New Roman" w:hAnsi="Arial" w:cs="Arial"/>
@@ -2384,25 +1788,14 @@
         </w:rPr>
         <w:t xml:space="preserve">. U kod je dodan novi font, odabran da nalikuje fontu u originalnoj igri. Stil koji se primjenjivao na sadržaje unutar glavnog izbornika je 'zapakiran' u </w:t>
       </w:r>
-      <w:proofErr w:type="spellStart"/>
-      <w:r>
-        <w:rPr>
-          <w:rFonts w:ascii="Arial" w:eastAsia="Times New Roman" w:hAnsi="Arial" w:cs="Arial"/>
-          <w:i/>
-          <w:color w:val="000000"/>
-          <w:lang w:eastAsia="hr-HR"/>
-        </w:rPr>
-        <w:t>pushStyle</w:t>
-      </w:r>
-      <w:proofErr w:type="spellEnd"/>
-      <w:r>
-        <w:rPr>
-          <w:rFonts w:ascii="Arial" w:eastAsia="Times New Roman" w:hAnsi="Arial" w:cs="Arial"/>
-          <w:i/>
-          <w:color w:val="000000"/>
-          <w:lang w:eastAsia="hr-HR"/>
-        </w:rPr>
-        <w:t>()</w:t>
+      <w:r>
+        <w:rPr>
+          <w:rFonts w:ascii="Arial" w:eastAsia="Times New Roman" w:hAnsi="Arial" w:cs="Arial"/>
+          <w:i/>
+          <w:color w:val="000000"/>
+          <w:lang w:eastAsia="hr-HR"/>
+        </w:rPr>
+        <w:t>pushStyle()</w:t>
       </w:r>
       <w:r>
         <w:rPr>
@@ -2412,25 +1805,14 @@
         </w:rPr>
         <w:t xml:space="preserve"> i </w:t>
       </w:r>
-      <w:proofErr w:type="spellStart"/>
-      <w:r>
-        <w:rPr>
-          <w:rFonts w:ascii="Arial" w:eastAsia="Times New Roman" w:hAnsi="Arial" w:cs="Arial"/>
-          <w:i/>
-          <w:color w:val="000000"/>
-          <w:lang w:eastAsia="hr-HR"/>
-        </w:rPr>
-        <w:t>popStyle</w:t>
-      </w:r>
-      <w:proofErr w:type="spellEnd"/>
-      <w:r>
-        <w:rPr>
-          <w:rFonts w:ascii="Arial" w:eastAsia="Times New Roman" w:hAnsi="Arial" w:cs="Arial"/>
-          <w:i/>
-          <w:color w:val="000000"/>
-          <w:lang w:eastAsia="hr-HR"/>
-        </w:rPr>
-        <w:t>()</w:t>
+      <w:r>
+        <w:rPr>
+          <w:rFonts w:ascii="Arial" w:eastAsia="Times New Roman" w:hAnsi="Arial" w:cs="Arial"/>
+          <w:i/>
+          <w:color w:val="000000"/>
+          <w:lang w:eastAsia="hr-HR"/>
+        </w:rPr>
+        <w:t>popStyle()</w:t>
       </w:r>
       <w:r>
         <w:rPr>
@@ -2440,7 +1822,6 @@
         </w:rPr>
         <w:t xml:space="preserve">, a rotacija slike </w:t>
       </w:r>
-      <w:proofErr w:type="spellStart"/>
       <w:r>
         <w:rPr>
           <w:rFonts w:ascii="Arial" w:eastAsia="Times New Roman" w:hAnsi="Arial" w:cs="Arial"/>
@@ -2450,7 +1831,6 @@
         </w:rPr>
         <w:t>bubbleTrouble</w:t>
       </w:r>
-      <w:proofErr w:type="spellEnd"/>
       <w:r>
         <w:rPr>
           <w:rFonts w:ascii="Arial" w:eastAsia="Times New Roman" w:hAnsi="Arial" w:cs="Arial"/>
@@ -2459,25 +1839,14 @@
         </w:rPr>
         <w:t xml:space="preserve"> je obavljena pomoću </w:t>
       </w:r>
-      <w:proofErr w:type="spellStart"/>
-      <w:r>
-        <w:rPr>
-          <w:rFonts w:ascii="Arial" w:eastAsia="Times New Roman" w:hAnsi="Arial" w:cs="Arial"/>
-          <w:i/>
-          <w:color w:val="000000"/>
-          <w:lang w:eastAsia="hr-HR"/>
-        </w:rPr>
-        <w:t>pushMatrix</w:t>
-      </w:r>
-      <w:proofErr w:type="spellEnd"/>
-      <w:r>
-        <w:rPr>
-          <w:rFonts w:ascii="Arial" w:eastAsia="Times New Roman" w:hAnsi="Arial" w:cs="Arial"/>
-          <w:i/>
-          <w:color w:val="000000"/>
-          <w:lang w:eastAsia="hr-HR"/>
-        </w:rPr>
-        <w:t xml:space="preserve">() </w:t>
+      <w:r>
+        <w:rPr>
+          <w:rFonts w:ascii="Arial" w:eastAsia="Times New Roman" w:hAnsi="Arial" w:cs="Arial"/>
+          <w:i/>
+          <w:color w:val="000000"/>
+          <w:lang w:eastAsia="hr-HR"/>
+        </w:rPr>
+        <w:t xml:space="preserve">pushMatrix() </w:t>
       </w:r>
       <w:r>
         <w:rPr>
@@ -2487,69 +1856,22 @@
         </w:rPr>
         <w:t xml:space="preserve">i </w:t>
       </w:r>
-      <w:proofErr w:type="spellStart"/>
-      <w:r>
-        <w:rPr>
-          <w:rFonts w:ascii="Arial" w:eastAsia="Times New Roman" w:hAnsi="Arial" w:cs="Arial"/>
-          <w:i/>
-          <w:color w:val="000000"/>
-          <w:lang w:eastAsia="hr-HR"/>
-        </w:rPr>
-        <w:t>popMatrix</w:t>
-      </w:r>
-      <w:proofErr w:type="spellEnd"/>
-      <w:r>
-        <w:rPr>
-          <w:rFonts w:ascii="Arial" w:eastAsia="Times New Roman" w:hAnsi="Arial" w:cs="Arial"/>
-          <w:i/>
-          <w:color w:val="000000"/>
-          <w:lang w:eastAsia="hr-HR"/>
-        </w:rPr>
-        <w:t>()</w:t>
-      </w:r>
-      <w:r>
-        <w:rPr>
-          <w:rFonts w:ascii="Arial" w:eastAsia="Times New Roman" w:hAnsi="Arial" w:cs="Arial"/>
-          <w:color w:val="000000"/>
-          <w:lang w:eastAsia="hr-HR"/>
-        </w:rPr>
-        <w:t xml:space="preserve">. Kreirana je </w:t>
-      </w:r>
-      <w:proofErr w:type="spellStart"/>
-      <w:r>
-        <w:rPr>
-          <w:rFonts w:ascii="Arial" w:eastAsia="Times New Roman" w:hAnsi="Arial" w:cs="Arial"/>
-          <w:color w:val="000000"/>
-          <w:lang w:eastAsia="hr-HR"/>
-        </w:rPr>
-        <w:t>enum</w:t>
-      </w:r>
-      <w:proofErr w:type="spellEnd"/>
-      <w:r>
-        <w:rPr>
-          <w:rFonts w:ascii="Arial" w:eastAsia="Times New Roman" w:hAnsi="Arial" w:cs="Arial"/>
-          <w:color w:val="000000"/>
-          <w:lang w:eastAsia="hr-HR"/>
-        </w:rPr>
-        <w:t xml:space="preserve"> klasa </w:t>
-      </w:r>
-      <w:proofErr w:type="spellStart"/>
-      <w:r>
-        <w:rPr>
-          <w:rFonts w:ascii="Arial" w:eastAsia="Times New Roman" w:hAnsi="Arial" w:cs="Arial"/>
-          <w:color w:val="000000"/>
-          <w:lang w:eastAsia="hr-HR"/>
-        </w:rPr>
-        <w:t>MenuPick</w:t>
-      </w:r>
-      <w:proofErr w:type="spellEnd"/>
-      <w:r>
-        <w:rPr>
-          <w:rFonts w:ascii="Arial" w:eastAsia="Times New Roman" w:hAnsi="Arial" w:cs="Arial"/>
-          <w:color w:val="000000"/>
-          <w:lang w:eastAsia="hr-HR"/>
-        </w:rPr>
-        <w:t xml:space="preserve"> koja sadrži moguće odabire u izborniku, koji će se mijenjati pritiskom na gumbe </w:t>
+      <w:r>
+        <w:rPr>
+          <w:rFonts w:ascii="Arial" w:eastAsia="Times New Roman" w:hAnsi="Arial" w:cs="Arial"/>
+          <w:i/>
+          <w:color w:val="000000"/>
+          <w:lang w:eastAsia="hr-HR"/>
+        </w:rPr>
+        <w:t>popMatrix()</w:t>
+      </w:r>
+      <w:r>
+        <w:rPr>
+          <w:rFonts w:ascii="Arial" w:eastAsia="Times New Roman" w:hAnsi="Arial" w:cs="Arial"/>
+          <w:color w:val="000000"/>
+          <w:lang w:eastAsia="hr-HR"/>
+        </w:rPr>
+        <w:t xml:space="preserve">. Kreirana je enum klasa MenuPick koja sadrži moguće odabire u izborniku, koji će se mijenjati pritiskom na gumbe </w:t>
       </w:r>
       <w:r>
         <w:rPr>
@@ -2616,25 +1938,7 @@
           <w:color w:val="000000"/>
           <w:lang w:eastAsia="hr-HR"/>
         </w:rPr>
-        <w:t xml:space="preserve">U </w:t>
-      </w:r>
-      <w:proofErr w:type="spellStart"/>
-      <w:r>
-        <w:rPr>
-          <w:rFonts w:ascii="Arial" w:eastAsia="Times New Roman" w:hAnsi="Arial" w:cs="Arial"/>
-          <w:color w:val="000000"/>
-          <w:lang w:eastAsia="hr-HR"/>
-        </w:rPr>
-        <w:t>enum</w:t>
-      </w:r>
-      <w:proofErr w:type="spellEnd"/>
-      <w:r>
-        <w:rPr>
-          <w:rFonts w:ascii="Arial" w:eastAsia="Times New Roman" w:hAnsi="Arial" w:cs="Arial"/>
-          <w:color w:val="000000"/>
-          <w:lang w:eastAsia="hr-HR"/>
-        </w:rPr>
-        <w:t xml:space="preserve"> klasi </w:t>
+        <w:t xml:space="preserve">U enum klasi </w:t>
       </w:r>
       <w:r>
         <w:rPr>
@@ -2711,7 +2015,6 @@
         </w:rPr>
         <w:t xml:space="preserve"> (npr. boju pravokutnika ili pomicanje baklji - </w:t>
       </w:r>
-      <w:proofErr w:type="spellStart"/>
       <w:r>
         <w:rPr>
           <w:rFonts w:ascii="Arial" w:eastAsia="Times New Roman" w:hAnsi="Arial" w:cs="Arial"/>
@@ -2721,7 +2024,6 @@
         </w:rPr>
         <w:t>torch</w:t>
       </w:r>
-      <w:proofErr w:type="spellEnd"/>
       <w:r>
         <w:rPr>
           <w:rFonts w:ascii="Arial" w:eastAsia="Times New Roman" w:hAnsi="Arial" w:cs="Arial"/>
@@ -2772,25 +2074,14 @@
         </w:rPr>
         <w:t xml:space="preserve"> Zbog logike implementacije glavnog izbornika, kreirana je metoda </w:t>
       </w:r>
-      <w:proofErr w:type="spellStart"/>
-      <w:r>
-        <w:rPr>
-          <w:rFonts w:ascii="Arial" w:eastAsia="Times New Roman" w:hAnsi="Arial" w:cs="Arial"/>
-          <w:i/>
-          <w:color w:val="000000"/>
-          <w:lang w:eastAsia="hr-HR"/>
-        </w:rPr>
-        <w:t>createPlayers</w:t>
-      </w:r>
-      <w:proofErr w:type="spellEnd"/>
-      <w:r>
-        <w:rPr>
-          <w:rFonts w:ascii="Arial" w:eastAsia="Times New Roman" w:hAnsi="Arial" w:cs="Arial"/>
-          <w:i/>
-          <w:color w:val="000000"/>
-          <w:lang w:eastAsia="hr-HR"/>
-        </w:rPr>
-        <w:t xml:space="preserve">() </w:t>
+      <w:r>
+        <w:rPr>
+          <w:rFonts w:ascii="Arial" w:eastAsia="Times New Roman" w:hAnsi="Arial" w:cs="Arial"/>
+          <w:i/>
+          <w:color w:val="000000"/>
+          <w:lang w:eastAsia="hr-HR"/>
+        </w:rPr>
+        <w:t xml:space="preserve">createPlayers() </w:t>
       </w:r>
       <w:r>
         <w:rPr>
@@ -2800,7 +2091,6 @@
         </w:rPr>
         <w:t xml:space="preserve">koja kreira listu igrača s obzirom na </w:t>
       </w:r>
-      <w:proofErr w:type="spellStart"/>
       <w:r>
         <w:rPr>
           <w:rFonts w:ascii="Arial" w:eastAsia="Times New Roman" w:hAnsi="Arial" w:cs="Arial"/>
@@ -2810,7 +2100,6 @@
         </w:rPr>
         <w:t>quantity</w:t>
       </w:r>
-      <w:proofErr w:type="spellEnd"/>
       <w:r>
         <w:rPr>
           <w:rFonts w:ascii="Arial" w:eastAsia="Times New Roman" w:hAnsi="Arial" w:cs="Arial"/>
@@ -2919,27 +2208,8 @@
           <w:color w:val="000000"/>
           <w:lang w:eastAsia="hr-HR"/>
         </w:rPr>
-        <w:t xml:space="preserve">. Većina implementacije se odnosila na promjenu </w:t>
-      </w:r>
-      <w:proofErr w:type="spellStart"/>
-      <w:r>
-        <w:rPr>
-          <w:rFonts w:ascii="Arial" w:eastAsia="Times New Roman" w:hAnsi="Arial" w:cs="Arial"/>
-          <w:color w:val="000000"/>
-          <w:lang w:eastAsia="hr-HR"/>
-        </w:rPr>
-        <w:t>enuma</w:t>
-      </w:r>
-      <w:proofErr w:type="spellEnd"/>
-      <w:r>
-        <w:rPr>
-          <w:rFonts w:ascii="Arial" w:eastAsia="Times New Roman" w:hAnsi="Arial" w:cs="Arial"/>
-          <w:color w:val="000000"/>
-          <w:lang w:eastAsia="hr-HR"/>
-        </w:rPr>
-        <w:t xml:space="preserve"> </w:t>
-      </w:r>
-      <w:proofErr w:type="spellStart"/>
+        <w:t xml:space="preserve">. Većina implementacije se odnosila na promjenu enuma </w:t>
+      </w:r>
       <w:r>
         <w:rPr>
           <w:rFonts w:ascii="Arial" w:eastAsia="Times New Roman" w:hAnsi="Arial" w:cs="Arial"/>
@@ -2949,7 +2219,6 @@
         </w:rPr>
         <w:t>menuPick</w:t>
       </w:r>
-      <w:proofErr w:type="spellEnd"/>
       <w:r>
         <w:rPr>
           <w:rFonts w:ascii="Arial" w:eastAsia="Times New Roman" w:hAnsi="Arial" w:cs="Arial"/>
@@ -3008,25 +2277,7 @@
           <w:color w:val="000000"/>
           <w:lang w:eastAsia="hr-HR"/>
         </w:rPr>
-        <w:t xml:space="preserve">Dodani su zvukovi na igricu – </w:t>
-      </w:r>
-      <w:proofErr w:type="spellStart"/>
-      <w:r>
-        <w:rPr>
-          <w:rFonts w:ascii="Arial" w:eastAsia="Times New Roman" w:hAnsi="Arial" w:cs="Arial"/>
-          <w:color w:val="000000"/>
-          <w:lang w:eastAsia="hr-HR"/>
-        </w:rPr>
-        <w:t>intro</w:t>
-      </w:r>
-      <w:proofErr w:type="spellEnd"/>
-      <w:r>
-        <w:rPr>
-          <w:rFonts w:ascii="Arial" w:eastAsia="Times New Roman" w:hAnsi="Arial" w:cs="Arial"/>
-          <w:color w:val="000000"/>
-          <w:lang w:eastAsia="hr-HR"/>
-        </w:rPr>
-        <w:t xml:space="preserve"> zvuk (</w:t>
+        <w:t>Dodani su zvukovi na igricu – intro zvuk (</w:t>
       </w:r>
       <w:r>
         <w:rPr>
@@ -3130,7 +2381,6 @@
         </w:rPr>
         <w:t xml:space="preserve">Dodan </w:t>
       </w:r>
-      <w:proofErr w:type="spellStart"/>
       <w:r>
         <w:rPr>
           <w:rFonts w:ascii="Arial" w:eastAsia="Times New Roman" w:hAnsi="Arial" w:cs="Arial"/>
@@ -3141,7 +2391,6 @@
         </w:rPr>
         <w:t>soundOn</w:t>
       </w:r>
-      <w:proofErr w:type="spellEnd"/>
       <w:r>
         <w:rPr>
           <w:rFonts w:ascii="Arial" w:eastAsia="Times New Roman" w:hAnsi="Arial" w:cs="Arial"/>
@@ -3150,7 +2399,6 @@
         </w:rPr>
         <w:t xml:space="preserve"> / </w:t>
       </w:r>
-      <w:proofErr w:type="spellStart"/>
       <w:r>
         <w:rPr>
           <w:rFonts w:ascii="Arial" w:eastAsia="Times New Roman" w:hAnsi="Arial" w:cs="Arial"/>
@@ -3161,34 +2409,14 @@
         </w:rPr>
         <w:t>soundOff</w:t>
       </w:r>
-      <w:proofErr w:type="spellEnd"/>
-      <w:r>
-        <w:rPr>
-          <w:rFonts w:ascii="Arial" w:eastAsia="Times New Roman" w:hAnsi="Arial" w:cs="Arial"/>
-          <w:color w:val="000000"/>
-          <w:lang w:eastAsia="hr-HR"/>
-        </w:rPr>
-        <w:t xml:space="preserve"> gumb. Svi zvukovi se reproduciraju jedino ako je </w:t>
-      </w:r>
-      <w:proofErr w:type="spellStart"/>
-      <w:r>
-        <w:rPr>
-          <w:rFonts w:ascii="Arial" w:eastAsia="Times New Roman" w:hAnsi="Arial" w:cs="Arial"/>
-          <w:color w:val="000000"/>
-          <w:lang w:eastAsia="hr-HR"/>
-        </w:rPr>
-        <w:t>boolean</w:t>
-      </w:r>
-      <w:proofErr w:type="spellEnd"/>
-      <w:r>
-        <w:rPr>
-          <w:rFonts w:ascii="Arial" w:eastAsia="Times New Roman" w:hAnsi="Arial" w:cs="Arial"/>
-          <w:color w:val="000000"/>
-          <w:lang w:eastAsia="hr-HR"/>
-        </w:rPr>
-        <w:t xml:space="preserve"> </w:t>
-      </w:r>
-      <w:proofErr w:type="spellStart"/>
+      <w:r>
+        <w:rPr>
+          <w:rFonts w:ascii="Arial" w:eastAsia="Times New Roman" w:hAnsi="Arial" w:cs="Arial"/>
+          <w:color w:val="000000"/>
+          <w:lang w:eastAsia="hr-HR"/>
+        </w:rPr>
+        <w:t xml:space="preserve"> gumb. Svi zvukovi se reproduciraju jedino ako je boolean </w:t>
+      </w:r>
       <w:r>
         <w:rPr>
           <w:rFonts w:ascii="Arial" w:eastAsia="Times New Roman" w:hAnsi="Arial" w:cs="Arial"/>
@@ -3199,7 +2427,6 @@
         </w:rPr>
         <w:t>soundOn</w:t>
       </w:r>
-      <w:proofErr w:type="spellEnd"/>
       <w:r>
         <w:rPr>
           <w:rFonts w:ascii="Arial" w:eastAsia="Times New Roman" w:hAnsi="Arial" w:cs="Arial"/>
@@ -3208,7 +2435,6 @@
         </w:rPr>
         <w:t xml:space="preserve"> postavljen na </w:t>
       </w:r>
-      <w:proofErr w:type="spellStart"/>
       <w:r>
         <w:rPr>
           <w:rFonts w:ascii="Arial" w:eastAsia="Times New Roman" w:hAnsi="Arial" w:cs="Arial"/>
@@ -3219,7 +2445,6 @@
         </w:rPr>
         <w:t>true</w:t>
       </w:r>
-      <w:proofErr w:type="spellEnd"/>
       <w:r>
         <w:rPr>
           <w:rFonts w:ascii="Arial" w:eastAsia="Times New Roman" w:hAnsi="Arial" w:cs="Arial"/>
@@ -3248,25 +2473,7 @@
           <w:color w:val="000000"/>
           <w:lang w:eastAsia="hr-HR"/>
         </w:rPr>
-        <w:t xml:space="preserve">TODO: pogledati reproduciraju li se zvukovi u skladu s igricom, srediti </w:t>
-      </w:r>
-      <w:proofErr w:type="spellStart"/>
-      <w:r>
-        <w:rPr>
-          <w:rFonts w:ascii="Arial" w:eastAsia="Times New Roman" w:hAnsi="Arial" w:cs="Arial"/>
-          <w:color w:val="000000"/>
-          <w:lang w:eastAsia="hr-HR"/>
-        </w:rPr>
-        <w:t>intro</w:t>
-      </w:r>
-      <w:proofErr w:type="spellEnd"/>
-      <w:r>
-        <w:rPr>
-          <w:rFonts w:ascii="Arial" w:eastAsia="Times New Roman" w:hAnsi="Arial" w:cs="Arial"/>
-          <w:color w:val="000000"/>
-          <w:lang w:eastAsia="hr-HR"/>
-        </w:rPr>
-        <w:t xml:space="preserve"> i dodati ostale zvukove. </w:t>
+        <w:t xml:space="preserve">TODO: pogledati reproduciraju li se zvukovi u skladu s igricom, srediti intro i dodati ostale zvukove. </w:t>
       </w:r>
     </w:p>
     <w:p>
@@ -3310,25 +2517,7 @@
           <w:color w:val="000000"/>
           <w:lang w:eastAsia="hr-HR"/>
         </w:rPr>
-        <w:t xml:space="preserve">Dodane slike i </w:t>
-      </w:r>
-      <w:proofErr w:type="spellStart"/>
-      <w:r>
-        <w:rPr>
-          <w:rFonts w:ascii="Arial" w:eastAsia="Times New Roman" w:hAnsi="Arial" w:cs="Arial"/>
-          <w:color w:val="000000"/>
-          <w:lang w:eastAsia="hr-HR"/>
-        </w:rPr>
-        <w:t>svg</w:t>
-      </w:r>
-      <w:proofErr w:type="spellEnd"/>
-      <w:r>
-        <w:rPr>
-          <w:rFonts w:ascii="Arial" w:eastAsia="Times New Roman" w:hAnsi="Arial" w:cs="Arial"/>
-          <w:color w:val="000000"/>
-          <w:lang w:eastAsia="hr-HR"/>
-        </w:rPr>
-        <w:t xml:space="preserve"> datoteke, te ubačene slike igrača u igru. – 6 sati.</w:t>
+        <w:t>Dodane slike i svg datoteke, te ubačene slike igrača u igru. – 6 sati.</w:t>
       </w:r>
     </w:p>
     <w:p>
@@ -3404,27 +2593,15 @@
         </w:rPr>
         <w:t xml:space="preserve">Popravljene koordinate </w:t>
       </w:r>
-      <w:proofErr w:type="spellStart"/>
-      <w:r>
-        <w:rPr>
-          <w:rFonts w:ascii="Arial" w:eastAsia="Times New Roman" w:hAnsi="Arial" w:cs="Arial"/>
-          <w:i/>
-          <w:iCs/>
-          <w:color w:val="000000"/>
-          <w:lang w:eastAsia="hr-HR"/>
-        </w:rPr>
-        <w:t>soundOn</w:t>
-      </w:r>
-      <w:proofErr w:type="spellEnd"/>
-      <w:r>
-        <w:rPr>
-          <w:rFonts w:ascii="Arial" w:eastAsia="Times New Roman" w:hAnsi="Arial" w:cs="Arial"/>
-          <w:i/>
-          <w:iCs/>
-          <w:color w:val="000000"/>
-          <w:lang w:eastAsia="hr-HR"/>
-        </w:rPr>
-        <w:t>/Off</w:t>
+      <w:r>
+        <w:rPr>
+          <w:rFonts w:ascii="Arial" w:eastAsia="Times New Roman" w:hAnsi="Arial" w:cs="Arial"/>
+          <w:i/>
+          <w:iCs/>
+          <w:color w:val="000000"/>
+          <w:lang w:eastAsia="hr-HR"/>
+        </w:rPr>
+        <w:t>soundOn/Off</w:t>
       </w:r>
       <w:r>
         <w:rPr>
@@ -3456,7 +2633,6 @@
         </w:rPr>
         <w:t xml:space="preserve">Dodan </w:t>
       </w:r>
-      <w:proofErr w:type="spellStart"/>
       <w:r>
         <w:rPr>
           <w:rFonts w:ascii="Arial" w:eastAsia="Times New Roman" w:hAnsi="Arial" w:cs="Arial"/>
@@ -3467,34 +2643,14 @@
         </w:rPr>
         <w:t>delay</w:t>
       </w:r>
-      <w:proofErr w:type="spellEnd"/>
-      <w:r>
-        <w:rPr>
-          <w:rFonts w:ascii="Arial" w:eastAsia="Times New Roman" w:hAnsi="Arial" w:cs="Arial"/>
-          <w:color w:val="000000"/>
-          <w:lang w:eastAsia="hr-HR"/>
-        </w:rPr>
-        <w:t xml:space="preserve"> od 0,5s ako se izgubi život. Dodan novi </w:t>
-      </w:r>
-      <w:proofErr w:type="spellStart"/>
-      <w:r>
-        <w:rPr>
-          <w:rFonts w:ascii="Arial" w:eastAsia="Times New Roman" w:hAnsi="Arial" w:cs="Arial"/>
-          <w:color w:val="000000"/>
-          <w:lang w:eastAsia="hr-HR"/>
-        </w:rPr>
-        <w:t>boolean</w:t>
-      </w:r>
-      <w:proofErr w:type="spellEnd"/>
-      <w:r>
-        <w:rPr>
-          <w:rFonts w:ascii="Arial" w:eastAsia="Times New Roman" w:hAnsi="Arial" w:cs="Arial"/>
-          <w:color w:val="000000"/>
-          <w:lang w:eastAsia="hr-HR"/>
-        </w:rPr>
-        <w:t xml:space="preserve"> </w:t>
-      </w:r>
-      <w:proofErr w:type="spellStart"/>
+      <w:r>
+        <w:rPr>
+          <w:rFonts w:ascii="Arial" w:eastAsia="Times New Roman" w:hAnsi="Arial" w:cs="Arial"/>
+          <w:color w:val="000000"/>
+          <w:lang w:eastAsia="hr-HR"/>
+        </w:rPr>
+        <w:t xml:space="preserve"> od 0,5s ako se izgubi život. Dodan novi boolean </w:t>
+      </w:r>
       <w:r>
         <w:rPr>
           <w:rFonts w:ascii="Arial" w:eastAsia="Times New Roman" w:hAnsi="Arial" w:cs="Arial"/>
@@ -3505,7 +2661,6 @@
         </w:rPr>
         <w:t>lostLife</w:t>
       </w:r>
-      <w:proofErr w:type="spellEnd"/>
       <w:r>
         <w:rPr>
           <w:rFonts w:ascii="Arial" w:eastAsia="Times New Roman" w:hAnsi="Arial" w:cs="Arial"/>
@@ -3514,7 +2669,6 @@
         </w:rPr>
         <w:t xml:space="preserve"> koji se postavlja na </w:t>
       </w:r>
-      <w:proofErr w:type="spellStart"/>
       <w:r>
         <w:rPr>
           <w:rFonts w:ascii="Arial" w:eastAsia="Times New Roman" w:hAnsi="Arial" w:cs="Arial"/>
@@ -3525,34 +2679,14 @@
         </w:rPr>
         <w:t>true</w:t>
       </w:r>
-      <w:proofErr w:type="spellEnd"/>
-      <w:r>
-        <w:rPr>
-          <w:rFonts w:ascii="Arial" w:eastAsia="Times New Roman" w:hAnsi="Arial" w:cs="Arial"/>
-          <w:color w:val="000000"/>
-          <w:lang w:eastAsia="hr-HR"/>
-        </w:rPr>
-        <w:t xml:space="preserve"> ako je igrač izgubio život i onda u </w:t>
-      </w:r>
-      <w:proofErr w:type="spellStart"/>
-      <w:r>
-        <w:rPr>
-          <w:rFonts w:ascii="Arial" w:eastAsia="Times New Roman" w:hAnsi="Arial" w:cs="Arial"/>
-          <w:color w:val="000000"/>
-          <w:lang w:eastAsia="hr-HR"/>
-        </w:rPr>
-        <w:t>fji</w:t>
-      </w:r>
-      <w:proofErr w:type="spellEnd"/>
-      <w:r>
-        <w:rPr>
-          <w:rFonts w:ascii="Arial" w:eastAsia="Times New Roman" w:hAnsi="Arial" w:cs="Arial"/>
-          <w:color w:val="000000"/>
-          <w:lang w:eastAsia="hr-HR"/>
-        </w:rPr>
-        <w:t xml:space="preserve"> </w:t>
-      </w:r>
-      <w:proofErr w:type="spellStart"/>
+      <w:r>
+        <w:rPr>
+          <w:rFonts w:ascii="Arial" w:eastAsia="Times New Roman" w:hAnsi="Arial" w:cs="Arial"/>
+          <w:color w:val="000000"/>
+          <w:lang w:eastAsia="hr-HR"/>
+        </w:rPr>
+        <w:t xml:space="preserve"> ako je igrač izgubio život i onda u fji </w:t>
+      </w:r>
       <w:r>
         <w:rPr>
           <w:rFonts w:ascii="Arial" w:eastAsia="Times New Roman" w:hAnsi="Arial" w:cs="Arial"/>
@@ -3563,7 +2697,6 @@
         </w:rPr>
         <w:t>draw</w:t>
       </w:r>
-      <w:proofErr w:type="spellEnd"/>
       <w:r>
         <w:rPr>
           <w:rFonts w:ascii="Arial" w:eastAsia="Times New Roman" w:hAnsi="Arial" w:cs="Arial"/>
@@ -3572,40 +2705,16 @@
         </w:rPr>
         <w:t xml:space="preserve"> provjeravamo je li </w:t>
       </w:r>
-      <w:proofErr w:type="spellStart"/>
-      <w:r>
-        <w:rPr>
-          <w:rFonts w:ascii="Arial" w:eastAsia="Times New Roman" w:hAnsi="Arial" w:cs="Arial"/>
-          <w:i/>
-          <w:iCs/>
-          <w:color w:val="000000"/>
-          <w:lang w:eastAsia="hr-HR"/>
-        </w:rPr>
-        <w:t>lostLife</w:t>
-      </w:r>
-      <w:proofErr w:type="spellEnd"/>
-      <w:r>
-        <w:rPr>
-          <w:rFonts w:ascii="Arial" w:eastAsia="Times New Roman" w:hAnsi="Arial" w:cs="Arial"/>
-          <w:i/>
-          <w:iCs/>
-          <w:color w:val="000000"/>
-          <w:lang w:eastAsia="hr-HR"/>
-        </w:rPr>
-        <w:t xml:space="preserve"> == </w:t>
-      </w:r>
-      <w:proofErr w:type="spellStart"/>
-      <w:r>
-        <w:rPr>
-          <w:rFonts w:ascii="Arial" w:eastAsia="Times New Roman" w:hAnsi="Arial" w:cs="Arial"/>
-          <w:i/>
-          <w:iCs/>
-          <w:color w:val="000000"/>
-          <w:lang w:eastAsia="hr-HR"/>
-        </w:rPr>
-        <w:t>true</w:t>
-      </w:r>
-      <w:proofErr w:type="spellEnd"/>
+      <w:r>
+        <w:rPr>
+          <w:rFonts w:ascii="Arial" w:eastAsia="Times New Roman" w:hAnsi="Arial" w:cs="Arial"/>
+          <w:i/>
+          <w:iCs/>
+          <w:color w:val="000000"/>
+          <w:lang w:eastAsia="hr-HR"/>
+        </w:rPr>
+        <w:t>lostLife == true</w:t>
+      </w:r>
       <w:r>
         <w:rPr>
           <w:rFonts w:ascii="Arial" w:eastAsia="Times New Roman" w:hAnsi="Arial" w:cs="Arial"/>
@@ -3614,27 +2723,15 @@
         </w:rPr>
         <w:t xml:space="preserve"> i ako je, odgodimo vrijeme crtanja za pola sekunde i promijenimo </w:t>
       </w:r>
-      <w:proofErr w:type="spellStart"/>
-      <w:r>
-        <w:rPr>
-          <w:rFonts w:ascii="Arial" w:eastAsia="Times New Roman" w:hAnsi="Arial" w:cs="Arial"/>
-          <w:i/>
-          <w:iCs/>
-          <w:color w:val="000000"/>
-          <w:lang w:eastAsia="hr-HR"/>
-        </w:rPr>
-        <w:t>lostLife</w:t>
-      </w:r>
-      <w:proofErr w:type="spellEnd"/>
-      <w:r>
-        <w:rPr>
-          <w:rFonts w:ascii="Arial" w:eastAsia="Times New Roman" w:hAnsi="Arial" w:cs="Arial"/>
-          <w:i/>
-          <w:iCs/>
-          <w:color w:val="000000"/>
-          <w:lang w:eastAsia="hr-HR"/>
-        </w:rPr>
-        <w:t xml:space="preserve"> </w:t>
+      <w:r>
+        <w:rPr>
+          <w:rFonts w:ascii="Arial" w:eastAsia="Times New Roman" w:hAnsi="Arial" w:cs="Arial"/>
+          <w:i/>
+          <w:iCs/>
+          <w:color w:val="000000"/>
+          <w:lang w:eastAsia="hr-HR"/>
+        </w:rPr>
+        <w:t xml:space="preserve">lostLife </w:t>
       </w:r>
       <w:r>
         <w:rPr>
@@ -3644,27 +2741,15 @@
         </w:rPr>
         <w:t xml:space="preserve">na </w:t>
       </w:r>
-      <w:proofErr w:type="spellStart"/>
-      <w:r>
-        <w:rPr>
-          <w:rFonts w:ascii="Arial" w:eastAsia="Times New Roman" w:hAnsi="Arial" w:cs="Arial"/>
-          <w:i/>
-          <w:iCs/>
-          <w:color w:val="000000"/>
-          <w:lang w:eastAsia="hr-HR"/>
-        </w:rPr>
-        <w:t>false</w:t>
-      </w:r>
-      <w:proofErr w:type="spellEnd"/>
-      <w:r>
-        <w:rPr>
-          <w:rFonts w:ascii="Arial" w:eastAsia="Times New Roman" w:hAnsi="Arial" w:cs="Arial"/>
-          <w:i/>
-          <w:iCs/>
-          <w:color w:val="000000"/>
-          <w:lang w:eastAsia="hr-HR"/>
-        </w:rPr>
-        <w:t>.</w:t>
+      <w:r>
+        <w:rPr>
+          <w:rFonts w:ascii="Arial" w:eastAsia="Times New Roman" w:hAnsi="Arial" w:cs="Arial"/>
+          <w:i/>
+          <w:iCs/>
+          <w:color w:val="000000"/>
+          <w:lang w:eastAsia="hr-HR"/>
+        </w:rPr>
+        <w:t>false.</w:t>
       </w:r>
     </w:p>
     <w:p>
@@ -3686,47 +2771,17 @@
           <w:color w:val="000000"/>
           <w:lang w:eastAsia="hr-HR"/>
         </w:rPr>
-        <w:t xml:space="preserve">U klasi Player je dodana </w:t>
-      </w:r>
-      <w:proofErr w:type="spellStart"/>
-      <w:r>
-        <w:rPr>
-          <w:rFonts w:ascii="Arial" w:eastAsia="Times New Roman" w:hAnsi="Arial" w:cs="Arial"/>
-          <w:color w:val="000000"/>
-          <w:lang w:eastAsia="hr-HR"/>
-        </w:rPr>
-        <w:t>fja</w:t>
-      </w:r>
-      <w:proofErr w:type="spellEnd"/>
-      <w:r>
-        <w:rPr>
-          <w:rFonts w:ascii="Arial" w:eastAsia="Times New Roman" w:hAnsi="Arial" w:cs="Arial"/>
-          <w:color w:val="000000"/>
-          <w:lang w:eastAsia="hr-HR"/>
-        </w:rPr>
-        <w:t xml:space="preserve"> </w:t>
-      </w:r>
-      <w:proofErr w:type="spellStart"/>
-      <w:r>
-        <w:rPr>
-          <w:rFonts w:ascii="Arial" w:eastAsia="Times New Roman" w:hAnsi="Arial" w:cs="Arial"/>
-          <w:i/>
-          <w:iCs/>
-          <w:color w:val="000000"/>
-          <w:lang w:eastAsia="hr-HR"/>
-        </w:rPr>
-        <w:t>stopSpearSound</w:t>
-      </w:r>
-      <w:proofErr w:type="spellEnd"/>
-      <w:r>
-        <w:rPr>
-          <w:rFonts w:ascii="Arial" w:eastAsia="Times New Roman" w:hAnsi="Arial" w:cs="Arial"/>
-          <w:i/>
-          <w:iCs/>
-          <w:color w:val="000000"/>
-          <w:lang w:eastAsia="hr-HR"/>
-        </w:rPr>
-        <w:t>()</w:t>
+        <w:t xml:space="preserve">U klasi Player je dodana fja </w:t>
+      </w:r>
+      <w:r>
+        <w:rPr>
+          <w:rFonts w:ascii="Arial" w:eastAsia="Times New Roman" w:hAnsi="Arial" w:cs="Arial"/>
+          <w:i/>
+          <w:iCs/>
+          <w:color w:val="000000"/>
+          <w:lang w:eastAsia="hr-HR"/>
+        </w:rPr>
+        <w:t>stopSpearSound()</w:t>
       </w:r>
       <w:r>
         <w:rPr>
@@ -3775,25 +2830,7 @@
           <w:color w:val="000000"/>
           <w:lang w:eastAsia="hr-HR"/>
         </w:rPr>
-        <w:t xml:space="preserve">18. ožujka 2021. (Dominik </w:t>
-      </w:r>
-      <w:proofErr w:type="spellStart"/>
-      <w:r>
-        <w:rPr>
-          <w:rFonts w:ascii="Arial" w:eastAsia="Times New Roman" w:hAnsi="Arial" w:cs="Arial"/>
-          <w:color w:val="000000"/>
-          <w:lang w:eastAsia="hr-HR"/>
-        </w:rPr>
-        <w:t>Mikulčić</w:t>
-      </w:r>
-      <w:proofErr w:type="spellEnd"/>
-      <w:r>
-        <w:rPr>
-          <w:rFonts w:ascii="Arial" w:eastAsia="Times New Roman" w:hAnsi="Arial" w:cs="Arial"/>
-          <w:color w:val="000000"/>
-          <w:lang w:eastAsia="hr-HR"/>
-        </w:rPr>
-        <w:t>):</w:t>
+        <w:t>18. ožujka 2021. (Dominik Mikulčić):</w:t>
       </w:r>
     </w:p>
     <w:p>
@@ -3817,47 +2854,23 @@
         </w:rPr>
         <w:t xml:space="preserve">Ukoliko se izgubi život, uređen je prijelaz od pola sekunde tokom kojeg se prikazuje natpis i igra se zamrzne (loptice se prestanu kretati i onemoguće se tipke za micanje). U tu svrhu napisane su funkcija </w:t>
       </w:r>
-      <w:proofErr w:type="spellStart"/>
-      <w:r>
-        <w:rPr>
-          <w:rFonts w:ascii="Arial" w:eastAsia="Times New Roman" w:hAnsi="Arial" w:cs="Arial"/>
-          <w:i/>
-          <w:color w:val="000000"/>
-          <w:lang w:eastAsia="hr-HR"/>
-        </w:rPr>
-        <w:t>write_dummy_text</w:t>
-      </w:r>
-      <w:proofErr w:type="spellEnd"/>
-      <w:r>
-        <w:rPr>
-          <w:rFonts w:ascii="Arial" w:eastAsia="Times New Roman" w:hAnsi="Arial" w:cs="Arial"/>
-          <w:i/>
-          <w:color w:val="000000"/>
-          <w:lang w:eastAsia="hr-HR"/>
-        </w:rPr>
-        <w:t>(</w:t>
-      </w:r>
-      <w:proofErr w:type="spellStart"/>
-      <w:r>
-        <w:rPr>
-          <w:rFonts w:ascii="Arial" w:eastAsia="Times New Roman" w:hAnsi="Arial" w:cs="Arial"/>
-          <w:i/>
-          <w:color w:val="000000"/>
-          <w:lang w:eastAsia="hr-HR"/>
-        </w:rPr>
-        <w:t>String</w:t>
-      </w:r>
-      <w:proofErr w:type="spellEnd"/>
-      <w:r>
-        <w:rPr>
-          <w:rFonts w:ascii="Arial" w:eastAsia="Times New Roman" w:hAnsi="Arial" w:cs="Arial"/>
-          <w:i/>
-          <w:color w:val="000000"/>
-          <w:lang w:eastAsia="hr-HR"/>
-        </w:rPr>
-        <w:t xml:space="preserve"> </w:t>
-      </w:r>
-      <w:proofErr w:type="spellStart"/>
+      <w:r>
+        <w:rPr>
+          <w:rFonts w:ascii="Arial" w:eastAsia="Times New Roman" w:hAnsi="Arial" w:cs="Arial"/>
+          <w:i/>
+          <w:color w:val="000000"/>
+          <w:lang w:eastAsia="hr-HR"/>
+        </w:rPr>
+        <w:t xml:space="preserve">write_dummy_text(String text) </w:t>
+      </w:r>
+      <w:r>
+        <w:rPr>
+          <w:rFonts w:ascii="Arial" w:eastAsia="Times New Roman" w:hAnsi="Arial" w:cs="Arial"/>
+          <w:color w:val="000000"/>
+          <w:lang w:eastAsia="hr-HR"/>
+        </w:rPr>
+        <w:t xml:space="preserve">koja ispisuje </w:t>
+      </w:r>
       <w:r>
         <w:rPr>
           <w:rFonts w:ascii="Arial" w:eastAsia="Times New Roman" w:hAnsi="Arial" w:cs="Arial"/>
@@ -3867,35 +2880,6 @@
         </w:rPr>
         <w:t>text</w:t>
       </w:r>
-      <w:proofErr w:type="spellEnd"/>
-      <w:r>
-        <w:rPr>
-          <w:rFonts w:ascii="Arial" w:eastAsia="Times New Roman" w:hAnsi="Arial" w:cs="Arial"/>
-          <w:i/>
-          <w:color w:val="000000"/>
-          <w:lang w:eastAsia="hr-HR"/>
-        </w:rPr>
-        <w:t xml:space="preserve">) </w:t>
-      </w:r>
-      <w:r>
-        <w:rPr>
-          <w:rFonts w:ascii="Arial" w:eastAsia="Times New Roman" w:hAnsi="Arial" w:cs="Arial"/>
-          <w:color w:val="000000"/>
-          <w:lang w:eastAsia="hr-HR"/>
-        </w:rPr>
-        <w:t xml:space="preserve">koja ispisuje </w:t>
-      </w:r>
-      <w:proofErr w:type="spellStart"/>
-      <w:r>
-        <w:rPr>
-          <w:rFonts w:ascii="Arial" w:eastAsia="Times New Roman" w:hAnsi="Arial" w:cs="Arial"/>
-          <w:i/>
-          <w:color w:val="000000"/>
-          <w:lang w:eastAsia="hr-HR"/>
-        </w:rPr>
-        <w:t>text</w:t>
-      </w:r>
-      <w:proofErr w:type="spellEnd"/>
       <w:r>
         <w:rPr>
           <w:rFonts w:ascii="Arial" w:eastAsia="Times New Roman" w:hAnsi="Arial" w:cs="Arial"/>
@@ -3904,25 +2888,14 @@
         </w:rPr>
         <w:t xml:space="preserve"> u okvir na sredini ekrana. Također je napisana funkcija </w:t>
       </w:r>
-      <w:proofErr w:type="spellStart"/>
-      <w:r>
-        <w:rPr>
-          <w:rFonts w:ascii="Arial" w:eastAsia="Times New Roman" w:hAnsi="Arial" w:cs="Arial"/>
-          <w:i/>
-          <w:color w:val="000000"/>
-          <w:lang w:eastAsia="hr-HR"/>
-        </w:rPr>
-        <w:t>pause_game</w:t>
-      </w:r>
-      <w:proofErr w:type="spellEnd"/>
-      <w:r>
-        <w:rPr>
-          <w:rFonts w:ascii="Arial" w:eastAsia="Times New Roman" w:hAnsi="Arial" w:cs="Arial"/>
-          <w:i/>
-          <w:color w:val="000000"/>
-          <w:lang w:eastAsia="hr-HR"/>
-        </w:rPr>
-        <w:t>()</w:t>
+      <w:r>
+        <w:rPr>
+          <w:rFonts w:ascii="Arial" w:eastAsia="Times New Roman" w:hAnsi="Arial" w:cs="Arial"/>
+          <w:i/>
+          <w:color w:val="000000"/>
+          <w:lang w:eastAsia="hr-HR"/>
+        </w:rPr>
+        <w:t>pause_game()</w:t>
       </w:r>
       <w:r>
         <w:rPr>
@@ -3932,7 +2905,6 @@
         </w:rPr>
         <w:t xml:space="preserve"> koja zaustavi loptice i onemogući tipke (osim tipke </w:t>
       </w:r>
-      <w:proofErr w:type="spellStart"/>
       <w:r>
         <w:rPr>
           <w:rFonts w:ascii="Arial" w:eastAsia="Times New Roman" w:hAnsi="Arial" w:cs="Arial"/>
@@ -3942,7 +2914,6 @@
         </w:rPr>
         <w:t>enter</w:t>
       </w:r>
-      <w:proofErr w:type="spellEnd"/>
       <w:r>
         <w:rPr>
           <w:rFonts w:ascii="Arial" w:eastAsia="Times New Roman" w:hAnsi="Arial" w:cs="Arial"/>
@@ -3951,7 +2922,6 @@
         </w:rPr>
         <w:t xml:space="preserve">). Usto se koristi varijabla </w:t>
       </w:r>
-      <w:proofErr w:type="spellStart"/>
       <w:r>
         <w:rPr>
           <w:rFonts w:ascii="Arial" w:eastAsia="Times New Roman" w:hAnsi="Arial" w:cs="Arial"/>
@@ -3961,7 +2931,6 @@
         </w:rPr>
         <w:t>lostLife</w:t>
       </w:r>
-      <w:proofErr w:type="spellEnd"/>
       <w:r>
         <w:rPr>
           <w:rFonts w:ascii="Arial" w:eastAsia="Times New Roman" w:hAnsi="Arial" w:cs="Arial"/>
@@ -3970,7 +2939,6 @@
         </w:rPr>
         <w:t xml:space="preserve"> koja pamti je li izgubljen život – ona se postavlja na </w:t>
       </w:r>
-      <w:proofErr w:type="spellStart"/>
       <w:r>
         <w:rPr>
           <w:rFonts w:ascii="Arial" w:eastAsia="Times New Roman" w:hAnsi="Arial" w:cs="Arial"/>
@@ -3980,7 +2948,6 @@
         </w:rPr>
         <w:t>true</w:t>
       </w:r>
-      <w:proofErr w:type="spellEnd"/>
       <w:r>
         <w:rPr>
           <w:rFonts w:ascii="Arial" w:eastAsia="Times New Roman" w:hAnsi="Arial" w:cs="Arial"/>
@@ -3989,25 +2956,14 @@
         </w:rPr>
         <w:t xml:space="preserve"> u funkciji </w:t>
       </w:r>
-      <w:proofErr w:type="spellStart"/>
-      <w:r>
-        <w:rPr>
-          <w:rFonts w:ascii="Arial" w:eastAsia="Times New Roman" w:hAnsi="Arial" w:cs="Arial"/>
-          <w:i/>
-          <w:color w:val="000000"/>
-          <w:lang w:eastAsia="hr-HR"/>
-        </w:rPr>
-        <w:t>ballPlayerCollision</w:t>
-      </w:r>
-      <w:proofErr w:type="spellEnd"/>
-      <w:r>
-        <w:rPr>
-          <w:rFonts w:ascii="Arial" w:eastAsia="Times New Roman" w:hAnsi="Arial" w:cs="Arial"/>
-          <w:i/>
-          <w:color w:val="000000"/>
-          <w:lang w:eastAsia="hr-HR"/>
-        </w:rPr>
-        <w:t xml:space="preserve">() </w:t>
+      <w:r>
+        <w:rPr>
+          <w:rFonts w:ascii="Arial" w:eastAsia="Times New Roman" w:hAnsi="Arial" w:cs="Arial"/>
+          <w:i/>
+          <w:color w:val="000000"/>
+          <w:lang w:eastAsia="hr-HR"/>
+        </w:rPr>
+        <w:t xml:space="preserve">ballPlayerCollision() </w:t>
       </w:r>
       <w:r>
         <w:rPr>
@@ -4017,25 +2973,14 @@
         </w:rPr>
         <w:t xml:space="preserve">pa se u funkciji </w:t>
       </w:r>
-      <w:proofErr w:type="spellStart"/>
-      <w:r>
-        <w:rPr>
-          <w:rFonts w:ascii="Arial" w:eastAsia="Times New Roman" w:hAnsi="Arial" w:cs="Arial"/>
-          <w:i/>
-          <w:color w:val="000000"/>
-          <w:lang w:eastAsia="hr-HR"/>
-        </w:rPr>
-        <w:t>draw</w:t>
-      </w:r>
-      <w:proofErr w:type="spellEnd"/>
-      <w:r>
-        <w:rPr>
-          <w:rFonts w:ascii="Arial" w:eastAsia="Times New Roman" w:hAnsi="Arial" w:cs="Arial"/>
-          <w:i/>
-          <w:color w:val="000000"/>
-          <w:lang w:eastAsia="hr-HR"/>
-        </w:rPr>
-        <w:t>()</w:t>
+      <w:r>
+        <w:rPr>
+          <w:rFonts w:ascii="Arial" w:eastAsia="Times New Roman" w:hAnsi="Arial" w:cs="Arial"/>
+          <w:i/>
+          <w:color w:val="000000"/>
+          <w:lang w:eastAsia="hr-HR"/>
+        </w:rPr>
+        <w:t>draw()</w:t>
       </w:r>
       <w:r>
         <w:rPr>
@@ -4067,7 +3012,6 @@
         </w:rPr>
         <w:t xml:space="preserve">Jednak je prijelaz napravljen prilikom ponovnog početka igre nakon izgubljenog života. Tada koristimo varijablu </w:t>
       </w:r>
-      <w:proofErr w:type="spellStart"/>
       <w:r>
         <w:rPr>
           <w:rFonts w:ascii="Arial" w:eastAsia="Times New Roman" w:hAnsi="Arial" w:cs="Arial"/>
@@ -4077,7 +3021,6 @@
         </w:rPr>
         <w:t>get_ready</w:t>
       </w:r>
-      <w:proofErr w:type="spellEnd"/>
       <w:r>
         <w:rPr>
           <w:rFonts w:ascii="Arial" w:eastAsia="Times New Roman" w:hAnsi="Arial" w:cs="Arial"/>
@@ -4086,25 +3029,14 @@
         </w:rPr>
         <w:t xml:space="preserve"> koja pamti nalazimo li se u fazi ponovnog početka igre. Tada se također u funkciji </w:t>
       </w:r>
-      <w:proofErr w:type="spellStart"/>
-      <w:r>
-        <w:rPr>
-          <w:rFonts w:ascii="Arial" w:eastAsia="Times New Roman" w:hAnsi="Arial" w:cs="Arial"/>
-          <w:i/>
-          <w:color w:val="000000"/>
-          <w:lang w:eastAsia="hr-HR"/>
-        </w:rPr>
-        <w:t>draw</w:t>
-      </w:r>
-      <w:proofErr w:type="spellEnd"/>
-      <w:r>
-        <w:rPr>
-          <w:rFonts w:ascii="Arial" w:eastAsia="Times New Roman" w:hAnsi="Arial" w:cs="Arial"/>
-          <w:i/>
-          <w:color w:val="000000"/>
-          <w:lang w:eastAsia="hr-HR"/>
-        </w:rPr>
-        <w:t>()</w:t>
+      <w:r>
+        <w:rPr>
+          <w:rFonts w:ascii="Arial" w:eastAsia="Times New Roman" w:hAnsi="Arial" w:cs="Arial"/>
+          <w:i/>
+          <w:color w:val="000000"/>
+          <w:lang w:eastAsia="hr-HR"/>
+        </w:rPr>
+        <w:t>draw()</w:t>
       </w:r>
       <w:r>
         <w:rPr>
@@ -4114,65 +3046,14 @@
         </w:rPr>
         <w:t xml:space="preserve"> pomoću funkcije </w:t>
       </w:r>
-      <w:proofErr w:type="spellStart"/>
-      <w:r>
-        <w:rPr>
-          <w:rFonts w:ascii="Arial" w:eastAsia="Times New Roman" w:hAnsi="Arial" w:cs="Arial"/>
-          <w:i/>
-          <w:color w:val="000000"/>
-          <w:lang w:eastAsia="hr-HR"/>
-        </w:rPr>
-        <w:t>write_dummy_text</w:t>
-      </w:r>
-      <w:proofErr w:type="spellEnd"/>
-      <w:r>
-        <w:rPr>
-          <w:rFonts w:ascii="Arial" w:eastAsia="Times New Roman" w:hAnsi="Arial" w:cs="Arial"/>
-          <w:i/>
-          <w:color w:val="000000"/>
-          <w:lang w:eastAsia="hr-HR"/>
-        </w:rPr>
-        <w:t>(</w:t>
-      </w:r>
-      <w:proofErr w:type="spellStart"/>
-      <w:r>
-        <w:rPr>
-          <w:rFonts w:ascii="Arial" w:eastAsia="Times New Roman" w:hAnsi="Arial" w:cs="Arial"/>
-          <w:i/>
-          <w:color w:val="000000"/>
-          <w:lang w:eastAsia="hr-HR"/>
-        </w:rPr>
-        <w:t>String</w:t>
-      </w:r>
-      <w:proofErr w:type="spellEnd"/>
-      <w:r>
-        <w:rPr>
-          <w:rFonts w:ascii="Arial" w:eastAsia="Times New Roman" w:hAnsi="Arial" w:cs="Arial"/>
-          <w:i/>
-          <w:color w:val="000000"/>
-          <w:lang w:eastAsia="hr-HR"/>
-        </w:rPr>
-        <w:t xml:space="preserve"> </w:t>
-      </w:r>
-      <w:proofErr w:type="spellStart"/>
-      <w:r>
-        <w:rPr>
-          <w:rFonts w:ascii="Arial" w:eastAsia="Times New Roman" w:hAnsi="Arial" w:cs="Arial"/>
-          <w:i/>
-          <w:color w:val="000000"/>
-          <w:lang w:eastAsia="hr-HR"/>
-        </w:rPr>
-        <w:t>text</w:t>
-      </w:r>
-      <w:proofErr w:type="spellEnd"/>
-      <w:r>
-        <w:rPr>
-          <w:rFonts w:ascii="Arial" w:eastAsia="Times New Roman" w:hAnsi="Arial" w:cs="Arial"/>
-          <w:i/>
-          <w:color w:val="000000"/>
-          <w:lang w:eastAsia="hr-HR"/>
-        </w:rPr>
-        <w:t>)</w:t>
+      <w:r>
+        <w:rPr>
+          <w:rFonts w:ascii="Arial" w:eastAsia="Times New Roman" w:hAnsi="Arial" w:cs="Arial"/>
+          <w:i/>
+          <w:color w:val="000000"/>
+          <w:lang w:eastAsia="hr-HR"/>
+        </w:rPr>
+        <w:t>write_dummy_text(String text)</w:t>
       </w:r>
       <w:r>
         <w:rPr>
@@ -4191,25 +3072,14 @@
         <w:lastRenderedPageBreak/>
         <w:t xml:space="preserve">sekunde. Tada se ponovno postavljaju potrebne varijable za igru i poziva se funkcija </w:t>
       </w:r>
-      <w:proofErr w:type="spellStart"/>
-      <w:r>
-        <w:rPr>
-          <w:rFonts w:ascii="Arial" w:eastAsia="Times New Roman" w:hAnsi="Arial" w:cs="Arial"/>
-          <w:i/>
-          <w:color w:val="000000"/>
-          <w:lang w:eastAsia="hr-HR"/>
-        </w:rPr>
-        <w:t>restart_the_balls</w:t>
-      </w:r>
-      <w:proofErr w:type="spellEnd"/>
-      <w:r>
-        <w:rPr>
-          <w:rFonts w:ascii="Arial" w:eastAsia="Times New Roman" w:hAnsi="Arial" w:cs="Arial"/>
-          <w:i/>
-          <w:color w:val="000000"/>
-          <w:lang w:eastAsia="hr-HR"/>
-        </w:rPr>
-        <w:t>()</w:t>
+      <w:r>
+        <w:rPr>
+          <w:rFonts w:ascii="Arial" w:eastAsia="Times New Roman" w:hAnsi="Arial" w:cs="Arial"/>
+          <w:i/>
+          <w:color w:val="000000"/>
+          <w:lang w:eastAsia="hr-HR"/>
+        </w:rPr>
+        <w:t>restart_the_balls()</w:t>
       </w:r>
       <w:r>
         <w:rPr>
@@ -4241,71 +3111,31 @@
         </w:rPr>
         <w:t xml:space="preserve">Ukoliko igrač izgubi sve živote, njega prestajemo crtati u funkciji </w:t>
       </w:r>
-      <w:proofErr w:type="spellStart"/>
-      <w:r>
-        <w:rPr>
-          <w:rFonts w:ascii="Arial" w:eastAsia="Times New Roman" w:hAnsi="Arial" w:cs="Arial"/>
-          <w:i/>
-          <w:color w:val="000000"/>
-          <w:lang w:eastAsia="hr-HR"/>
-        </w:rPr>
-        <w:t>draw</w:t>
-      </w:r>
-      <w:proofErr w:type="spellEnd"/>
-      <w:r>
-        <w:rPr>
-          <w:rFonts w:ascii="Arial" w:eastAsia="Times New Roman" w:hAnsi="Arial" w:cs="Arial"/>
-          <w:i/>
-          <w:color w:val="000000"/>
-          <w:lang w:eastAsia="hr-HR"/>
-        </w:rPr>
-        <w:t>()</w:t>
-      </w:r>
-      <w:r>
-        <w:rPr>
-          <w:rFonts w:ascii="Arial" w:eastAsia="Times New Roman" w:hAnsi="Arial" w:cs="Arial"/>
-          <w:color w:val="000000"/>
-          <w:lang w:eastAsia="hr-HR"/>
-        </w:rPr>
-        <w:t xml:space="preserve">. Međutim, ako drugi igrač (u </w:t>
-      </w:r>
-      <w:proofErr w:type="spellStart"/>
-      <w:r>
-        <w:rPr>
-          <w:rFonts w:ascii="Arial" w:eastAsia="Times New Roman" w:hAnsi="Arial" w:cs="Arial"/>
-          <w:color w:val="000000"/>
-          <w:lang w:eastAsia="hr-HR"/>
-        </w:rPr>
-        <w:t>multiplayer</w:t>
-      </w:r>
-      <w:proofErr w:type="spellEnd"/>
-      <w:r>
-        <w:rPr>
-          <w:rFonts w:ascii="Arial" w:eastAsia="Times New Roman" w:hAnsi="Arial" w:cs="Arial"/>
-          <w:color w:val="000000"/>
-          <w:lang w:eastAsia="hr-HR"/>
-        </w:rPr>
-        <w:t xml:space="preserve"> načinu) još uvijek ima preostale živote, on nastavlja igru. Jednom kad svi igrači izgube sve živote pozivamo funkciju </w:t>
-      </w:r>
-      <w:proofErr w:type="spellStart"/>
-      <w:r>
-        <w:rPr>
-          <w:rFonts w:ascii="Arial" w:eastAsia="Times New Roman" w:hAnsi="Arial" w:cs="Arial"/>
-          <w:i/>
-          <w:color w:val="000000"/>
-          <w:lang w:eastAsia="hr-HR"/>
-        </w:rPr>
-        <w:t>game_over</w:t>
-      </w:r>
-      <w:proofErr w:type="spellEnd"/>
-      <w:r>
-        <w:rPr>
-          <w:rFonts w:ascii="Arial" w:eastAsia="Times New Roman" w:hAnsi="Arial" w:cs="Arial"/>
-          <w:i/>
-          <w:color w:val="000000"/>
-          <w:lang w:eastAsia="hr-HR"/>
-        </w:rPr>
-        <w:t>()</w:t>
+      <w:r>
+        <w:rPr>
+          <w:rFonts w:ascii="Arial" w:eastAsia="Times New Roman" w:hAnsi="Arial" w:cs="Arial"/>
+          <w:i/>
+          <w:color w:val="000000"/>
+          <w:lang w:eastAsia="hr-HR"/>
+        </w:rPr>
+        <w:t>draw()</w:t>
+      </w:r>
+      <w:r>
+        <w:rPr>
+          <w:rFonts w:ascii="Arial" w:eastAsia="Times New Roman" w:hAnsi="Arial" w:cs="Arial"/>
+          <w:color w:val="000000"/>
+          <w:lang w:eastAsia="hr-HR"/>
+        </w:rPr>
+        <w:t xml:space="preserve">. Međutim, ako drugi igrač (u multiplayer načinu) još uvijek ima preostale živote, on nastavlja igru. Jednom kad svi igrači izgube sve živote pozivamo funkciju </w:t>
+      </w:r>
+      <w:r>
+        <w:rPr>
+          <w:rFonts w:ascii="Arial" w:eastAsia="Times New Roman" w:hAnsi="Arial" w:cs="Arial"/>
+          <w:i/>
+          <w:color w:val="000000"/>
+          <w:lang w:eastAsia="hr-HR"/>
+        </w:rPr>
+        <w:t>game_over()</w:t>
       </w:r>
       <w:r>
         <w:rPr>
@@ -4315,25 +3145,14 @@
         </w:rPr>
         <w:t xml:space="preserve">. U njoj postavljamo varijablu </w:t>
       </w:r>
-      <w:proofErr w:type="spellStart"/>
-      <w:r>
-        <w:rPr>
-          <w:rFonts w:ascii="Arial" w:eastAsia="Times New Roman" w:hAnsi="Arial" w:cs="Arial"/>
-          <w:i/>
-          <w:color w:val="000000"/>
-          <w:lang w:eastAsia="hr-HR"/>
-        </w:rPr>
-        <w:t>is_game_over</w:t>
-      </w:r>
-      <w:proofErr w:type="spellEnd"/>
-      <w:r>
-        <w:rPr>
-          <w:rFonts w:ascii="Arial" w:eastAsia="Times New Roman" w:hAnsi="Arial" w:cs="Arial"/>
-          <w:i/>
-          <w:color w:val="000000"/>
-          <w:lang w:eastAsia="hr-HR"/>
-        </w:rPr>
-        <w:t xml:space="preserve"> </w:t>
+      <w:r>
+        <w:rPr>
+          <w:rFonts w:ascii="Arial" w:eastAsia="Times New Roman" w:hAnsi="Arial" w:cs="Arial"/>
+          <w:i/>
+          <w:color w:val="000000"/>
+          <w:lang w:eastAsia="hr-HR"/>
+        </w:rPr>
+        <w:t xml:space="preserve">is_game_over </w:t>
       </w:r>
       <w:r>
         <w:rPr>
@@ -4343,7 +3162,6 @@
         </w:rPr>
         <w:t xml:space="preserve">na </w:t>
       </w:r>
-      <w:proofErr w:type="spellStart"/>
       <w:r>
         <w:rPr>
           <w:rFonts w:ascii="Arial" w:eastAsia="Times New Roman" w:hAnsi="Arial" w:cs="Arial"/>
@@ -4353,7 +3171,6 @@
         </w:rPr>
         <w:t>true</w:t>
       </w:r>
-      <w:proofErr w:type="spellEnd"/>
       <w:r>
         <w:rPr>
           <w:rFonts w:ascii="Arial" w:eastAsia="Times New Roman" w:hAnsi="Arial" w:cs="Arial"/>
@@ -4362,25 +3179,14 @@
         </w:rPr>
         <w:t xml:space="preserve"> i pozivamo </w:t>
       </w:r>
-      <w:proofErr w:type="spellStart"/>
-      <w:r>
-        <w:rPr>
-          <w:rFonts w:ascii="Arial" w:eastAsia="Times New Roman" w:hAnsi="Arial" w:cs="Arial"/>
-          <w:i/>
-          <w:color w:val="000000"/>
-          <w:lang w:eastAsia="hr-HR"/>
-        </w:rPr>
-        <w:t>pause_game</w:t>
-      </w:r>
-      <w:proofErr w:type="spellEnd"/>
-      <w:r>
-        <w:rPr>
-          <w:rFonts w:ascii="Arial" w:eastAsia="Times New Roman" w:hAnsi="Arial" w:cs="Arial"/>
-          <w:i/>
-          <w:color w:val="000000"/>
-          <w:lang w:eastAsia="hr-HR"/>
-        </w:rPr>
-        <w:t>()</w:t>
+      <w:r>
+        <w:rPr>
+          <w:rFonts w:ascii="Arial" w:eastAsia="Times New Roman" w:hAnsi="Arial" w:cs="Arial"/>
+          <w:i/>
+          <w:color w:val="000000"/>
+          <w:lang w:eastAsia="hr-HR"/>
+        </w:rPr>
+        <w:t>pause_game()</w:t>
       </w:r>
       <w:r>
         <w:rPr>
@@ -4390,25 +3196,14 @@
         </w:rPr>
         <w:t xml:space="preserve"> kako bismo zaustavili loptice i kontrole. Potom u funkciji </w:t>
       </w:r>
-      <w:proofErr w:type="spellStart"/>
-      <w:r>
-        <w:rPr>
-          <w:rFonts w:ascii="Arial" w:eastAsia="Times New Roman" w:hAnsi="Arial" w:cs="Arial"/>
-          <w:i/>
-          <w:color w:val="000000"/>
-          <w:lang w:eastAsia="hr-HR"/>
-        </w:rPr>
-        <w:t>draw</w:t>
-      </w:r>
-      <w:proofErr w:type="spellEnd"/>
-      <w:r>
-        <w:rPr>
-          <w:rFonts w:ascii="Arial" w:eastAsia="Times New Roman" w:hAnsi="Arial" w:cs="Arial"/>
-          <w:i/>
-          <w:color w:val="000000"/>
-          <w:lang w:eastAsia="hr-HR"/>
-        </w:rPr>
-        <w:t>()</w:t>
+      <w:r>
+        <w:rPr>
+          <w:rFonts w:ascii="Arial" w:eastAsia="Times New Roman" w:hAnsi="Arial" w:cs="Arial"/>
+          <w:i/>
+          <w:color w:val="000000"/>
+          <w:lang w:eastAsia="hr-HR"/>
+        </w:rPr>
+        <w:t>draw()</w:t>
       </w:r>
       <w:r>
         <w:rPr>
@@ -4418,91 +3213,22 @@
         </w:rPr>
         <w:t xml:space="preserve"> ispisujemo ponovno odgovarajuću poruku pomoću </w:t>
       </w:r>
-      <w:proofErr w:type="spellStart"/>
-      <w:r>
-        <w:rPr>
-          <w:rFonts w:ascii="Arial" w:eastAsia="Times New Roman" w:hAnsi="Arial" w:cs="Arial"/>
-          <w:i/>
-          <w:color w:val="000000"/>
-          <w:lang w:eastAsia="hr-HR"/>
-        </w:rPr>
-        <w:t>write_dummy_text</w:t>
-      </w:r>
-      <w:proofErr w:type="spellEnd"/>
-      <w:r>
-        <w:rPr>
-          <w:rFonts w:ascii="Arial" w:eastAsia="Times New Roman" w:hAnsi="Arial" w:cs="Arial"/>
-          <w:i/>
-          <w:color w:val="000000"/>
-          <w:lang w:eastAsia="hr-HR"/>
-        </w:rPr>
-        <w:t>(</w:t>
-      </w:r>
-      <w:proofErr w:type="spellStart"/>
-      <w:r>
-        <w:rPr>
-          <w:rFonts w:ascii="Arial" w:eastAsia="Times New Roman" w:hAnsi="Arial" w:cs="Arial"/>
-          <w:i/>
-          <w:color w:val="000000"/>
-          <w:lang w:eastAsia="hr-HR"/>
-        </w:rPr>
-        <w:t>String</w:t>
-      </w:r>
-      <w:proofErr w:type="spellEnd"/>
-      <w:r>
-        <w:rPr>
-          <w:rFonts w:ascii="Arial" w:eastAsia="Times New Roman" w:hAnsi="Arial" w:cs="Arial"/>
-          <w:i/>
-          <w:color w:val="000000"/>
-          <w:lang w:eastAsia="hr-HR"/>
-        </w:rPr>
-        <w:t xml:space="preserve"> </w:t>
-      </w:r>
-      <w:proofErr w:type="spellStart"/>
-      <w:r>
-        <w:rPr>
-          <w:rFonts w:ascii="Arial" w:eastAsia="Times New Roman" w:hAnsi="Arial" w:cs="Arial"/>
-          <w:i/>
-          <w:color w:val="000000"/>
-          <w:lang w:eastAsia="hr-HR"/>
-        </w:rPr>
-        <w:t>text</w:t>
-      </w:r>
-      <w:proofErr w:type="spellEnd"/>
-      <w:r>
-        <w:rPr>
-          <w:rFonts w:ascii="Arial" w:eastAsia="Times New Roman" w:hAnsi="Arial" w:cs="Arial"/>
-          <w:i/>
-          <w:color w:val="000000"/>
-          <w:lang w:eastAsia="hr-HR"/>
-        </w:rPr>
-        <w:t xml:space="preserve">) </w:t>
-      </w:r>
-      <w:r>
-        <w:rPr>
-          <w:rFonts w:ascii="Arial" w:eastAsia="Times New Roman" w:hAnsi="Arial" w:cs="Arial"/>
-          <w:color w:val="000000"/>
-          <w:lang w:eastAsia="hr-HR"/>
-        </w:rPr>
-        <w:t xml:space="preserve">i pomoću tipke </w:t>
-      </w:r>
-      <w:proofErr w:type="spellStart"/>
-      <w:r>
-        <w:rPr>
-          <w:rFonts w:ascii="Arial" w:eastAsia="Times New Roman" w:hAnsi="Arial" w:cs="Arial"/>
-          <w:color w:val="000000"/>
-          <w:lang w:eastAsia="hr-HR"/>
-        </w:rPr>
-        <w:t>enter</w:t>
-      </w:r>
-      <w:proofErr w:type="spellEnd"/>
-      <w:r>
-        <w:rPr>
-          <w:rFonts w:ascii="Arial" w:eastAsia="Times New Roman" w:hAnsi="Arial" w:cs="Arial"/>
-          <w:color w:val="000000"/>
-          <w:lang w:eastAsia="hr-HR"/>
-        </w:rPr>
-        <w:t xml:space="preserve"> se možemo vratiti na početni ekran.</w:t>
+      <w:r>
+        <w:rPr>
+          <w:rFonts w:ascii="Arial" w:eastAsia="Times New Roman" w:hAnsi="Arial" w:cs="Arial"/>
+          <w:i/>
+          <w:color w:val="000000"/>
+          <w:lang w:eastAsia="hr-HR"/>
+        </w:rPr>
+        <w:t xml:space="preserve">write_dummy_text(String text) </w:t>
+      </w:r>
+      <w:r>
+        <w:rPr>
+          <w:rFonts w:ascii="Arial" w:eastAsia="Times New Roman" w:hAnsi="Arial" w:cs="Arial"/>
+          <w:color w:val="000000"/>
+          <w:lang w:eastAsia="hr-HR"/>
+        </w:rPr>
+        <w:t>i pomoću tipke enter se možemo vratiti na početni ekran.</w:t>
       </w:r>
     </w:p>
     <w:p>
@@ -4526,7 +3252,6 @@
         </w:rPr>
         <w:t xml:space="preserve">Također, uspostavljen je bodovni sustav za igru. Temelji se na tome da najveća loptica nosi 10 bodova, a svaka sljedeća manja nosi 10 bodova više. U tu svrhu je uveden atribut </w:t>
       </w:r>
-      <w:proofErr w:type="spellStart"/>
       <w:r>
         <w:rPr>
           <w:rFonts w:ascii="Arial" w:eastAsia="Times New Roman" w:hAnsi="Arial" w:cs="Arial"/>
@@ -4536,52 +3261,14 @@
         </w:rPr>
         <w:t>Ball.origin</w:t>
       </w:r>
-      <w:proofErr w:type="spellEnd"/>
-      <w:r>
-        <w:rPr>
-          <w:rFonts w:ascii="Arial" w:eastAsia="Times New Roman" w:hAnsi="Arial" w:cs="Arial"/>
-          <w:color w:val="000000"/>
-          <w:lang w:eastAsia="hr-HR"/>
-        </w:rPr>
-        <w:t xml:space="preserve"> koji pohranjuje polazni </w:t>
-      </w:r>
-      <w:proofErr w:type="spellStart"/>
-      <w:r>
-        <w:rPr>
-          <w:rFonts w:ascii="Arial" w:eastAsia="Times New Roman" w:hAnsi="Arial" w:cs="Arial"/>
-          <w:color w:val="000000"/>
-          <w:lang w:eastAsia="hr-HR"/>
-        </w:rPr>
-        <w:t>level</w:t>
-      </w:r>
-      <w:proofErr w:type="spellEnd"/>
-      <w:r>
-        <w:rPr>
-          <w:rFonts w:ascii="Arial" w:eastAsia="Times New Roman" w:hAnsi="Arial" w:cs="Arial"/>
-          <w:color w:val="000000"/>
-          <w:lang w:eastAsia="hr-HR"/>
-        </w:rPr>
-        <w:t xml:space="preserve"> loptice (npr. ako kreiramo lopticu </w:t>
-      </w:r>
-      <w:proofErr w:type="spellStart"/>
-      <w:r>
-        <w:rPr>
-          <w:rFonts w:ascii="Arial" w:eastAsia="Times New Roman" w:hAnsi="Arial" w:cs="Arial"/>
-          <w:color w:val="000000"/>
-          <w:lang w:eastAsia="hr-HR"/>
-        </w:rPr>
-        <w:t>levela</w:t>
-      </w:r>
-      <w:proofErr w:type="spellEnd"/>
-      <w:r>
-        <w:rPr>
-          <w:rFonts w:ascii="Arial" w:eastAsia="Times New Roman" w:hAnsi="Arial" w:cs="Arial"/>
-          <w:color w:val="000000"/>
-          <w:lang w:eastAsia="hr-HR"/>
-        </w:rPr>
-        <w:t xml:space="preserve"> 5, postavljamo i njezin </w:t>
-      </w:r>
-      <w:proofErr w:type="spellStart"/>
+      <w:r>
+        <w:rPr>
+          <w:rFonts w:ascii="Arial" w:eastAsia="Times New Roman" w:hAnsi="Arial" w:cs="Arial"/>
+          <w:color w:val="000000"/>
+          <w:lang w:eastAsia="hr-HR"/>
+        </w:rPr>
+        <w:t xml:space="preserve"> koji pohranjuje polazni level loptice (npr. ako kreiramo lopticu levela 5, postavljamo i njezin </w:t>
+      </w:r>
       <w:r>
         <w:rPr>
           <w:rFonts w:ascii="Arial" w:eastAsia="Times New Roman" w:hAnsi="Arial" w:cs="Arial"/>
@@ -4591,34 +3278,14 @@
         </w:rPr>
         <w:t>origin</w:t>
       </w:r>
-      <w:proofErr w:type="spellEnd"/>
-      <w:r>
-        <w:rPr>
-          <w:rFonts w:ascii="Arial" w:eastAsia="Times New Roman" w:hAnsi="Arial" w:cs="Arial"/>
-          <w:color w:val="000000"/>
-          <w:lang w:eastAsia="hr-HR"/>
-        </w:rPr>
-        <w:t xml:space="preserve"> na 5; kad je igrač razbije, </w:t>
-      </w:r>
-      <w:proofErr w:type="spellStart"/>
-      <w:r>
-        <w:rPr>
-          <w:rFonts w:ascii="Arial" w:eastAsia="Times New Roman" w:hAnsi="Arial" w:cs="Arial"/>
-          <w:color w:val="000000"/>
-          <w:lang w:eastAsia="hr-HR"/>
-        </w:rPr>
-        <w:t>level</w:t>
-      </w:r>
-      <w:proofErr w:type="spellEnd"/>
-      <w:r>
-        <w:rPr>
-          <w:rFonts w:ascii="Arial" w:eastAsia="Times New Roman" w:hAnsi="Arial" w:cs="Arial"/>
-          <w:color w:val="000000"/>
-          <w:lang w:eastAsia="hr-HR"/>
-        </w:rPr>
-        <w:t xml:space="preserve"> novonastale loptice je dakle 4, ali njezin </w:t>
-      </w:r>
-      <w:proofErr w:type="spellStart"/>
+      <w:r>
+        <w:rPr>
+          <w:rFonts w:ascii="Arial" w:eastAsia="Times New Roman" w:hAnsi="Arial" w:cs="Arial"/>
+          <w:color w:val="000000"/>
+          <w:lang w:eastAsia="hr-HR"/>
+        </w:rPr>
+        <w:t xml:space="preserve"> na 5; kad je igrač razbije, level novonastale loptice je dakle 4, ali njezin </w:t>
+      </w:r>
       <w:r>
         <w:rPr>
           <w:rFonts w:ascii="Arial" w:eastAsia="Times New Roman" w:hAnsi="Arial" w:cs="Arial"/>
@@ -4628,7 +3295,6 @@
         </w:rPr>
         <w:t>origin</w:t>
       </w:r>
-      <w:proofErr w:type="spellEnd"/>
       <w:r>
         <w:rPr>
           <w:rFonts w:ascii="Arial" w:eastAsia="Times New Roman" w:hAnsi="Arial" w:cs="Arial"/>
@@ -4637,105 +3303,22 @@
         </w:rPr>
         <w:t xml:space="preserve"> je i dalje 5; analogno i ako se nova loptica opet razbije – i njezin je </w:t>
       </w:r>
-      <w:proofErr w:type="spellStart"/>
-      <w:r>
-        <w:rPr>
-          <w:rFonts w:ascii="Arial" w:eastAsia="Times New Roman" w:hAnsi="Arial" w:cs="Arial"/>
-          <w:i/>
-          <w:color w:val="000000"/>
-          <w:lang w:eastAsia="hr-HR"/>
-        </w:rPr>
-        <w:t>origin</w:t>
-      </w:r>
-      <w:proofErr w:type="spellEnd"/>
-      <w:r>
-        <w:rPr>
-          <w:rFonts w:ascii="Arial" w:eastAsia="Times New Roman" w:hAnsi="Arial" w:cs="Arial"/>
-          <w:i/>
-          <w:color w:val="000000"/>
-          <w:lang w:eastAsia="hr-HR"/>
-        </w:rPr>
-        <w:t xml:space="preserve"> </w:t>
-      </w:r>
-      <w:r>
-        <w:rPr>
-          <w:rFonts w:ascii="Arial" w:eastAsia="Times New Roman" w:hAnsi="Arial" w:cs="Arial"/>
-          <w:color w:val="000000"/>
-          <w:lang w:eastAsia="hr-HR"/>
-        </w:rPr>
-        <w:t xml:space="preserve">5). Svaki put kad igrač pogodi lopticu, dakle, dobije odgovarajući broj bodova. Usto, kad je </w:t>
-      </w:r>
-      <w:proofErr w:type="spellStart"/>
-      <w:r>
-        <w:rPr>
-          <w:rFonts w:ascii="Arial" w:eastAsia="Times New Roman" w:hAnsi="Arial" w:cs="Arial"/>
-          <w:color w:val="000000"/>
-          <w:lang w:eastAsia="hr-HR"/>
-        </w:rPr>
-        <w:t>level</w:t>
-      </w:r>
-      <w:proofErr w:type="spellEnd"/>
-      <w:r>
-        <w:rPr>
-          <w:rFonts w:ascii="Arial" w:eastAsia="Times New Roman" w:hAnsi="Arial" w:cs="Arial"/>
-          <w:color w:val="000000"/>
-          <w:lang w:eastAsia="hr-HR"/>
-        </w:rPr>
-        <w:t xml:space="preserve"> završen, dobije se još određena količina bodova ovisno o količini vremena potrebnoj za završetak </w:t>
-      </w:r>
-      <w:proofErr w:type="spellStart"/>
-      <w:r>
-        <w:rPr>
-          <w:rFonts w:ascii="Arial" w:eastAsia="Times New Roman" w:hAnsi="Arial" w:cs="Arial"/>
-          <w:color w:val="000000"/>
-          <w:lang w:eastAsia="hr-HR"/>
-        </w:rPr>
-        <w:t>levela</w:t>
-      </w:r>
-      <w:proofErr w:type="spellEnd"/>
-      <w:r>
-        <w:rPr>
-          <w:rFonts w:ascii="Arial" w:eastAsia="Times New Roman" w:hAnsi="Arial" w:cs="Arial"/>
-          <w:color w:val="000000"/>
-          <w:lang w:eastAsia="hr-HR"/>
-        </w:rPr>
-        <w:t xml:space="preserve">. Naime, za svaki ćemo </w:t>
-      </w:r>
-      <w:proofErr w:type="spellStart"/>
-      <w:r>
-        <w:rPr>
-          <w:rFonts w:ascii="Arial" w:eastAsia="Times New Roman" w:hAnsi="Arial" w:cs="Arial"/>
-          <w:color w:val="000000"/>
-          <w:lang w:eastAsia="hr-HR"/>
-        </w:rPr>
-        <w:t>level</w:t>
-      </w:r>
-      <w:proofErr w:type="spellEnd"/>
-      <w:r>
-        <w:rPr>
-          <w:rFonts w:ascii="Arial" w:eastAsia="Times New Roman" w:hAnsi="Arial" w:cs="Arial"/>
-          <w:color w:val="000000"/>
-          <w:lang w:eastAsia="hr-HR"/>
-        </w:rPr>
-        <w:t xml:space="preserve"> postaviti neki vremenski interval, pa ako je unutar njega dovršen </w:t>
-      </w:r>
-      <w:proofErr w:type="spellStart"/>
-      <w:r>
-        <w:rPr>
-          <w:rFonts w:ascii="Arial" w:eastAsia="Times New Roman" w:hAnsi="Arial" w:cs="Arial"/>
-          <w:color w:val="000000"/>
-          <w:lang w:eastAsia="hr-HR"/>
-        </w:rPr>
-        <w:t>level</w:t>
-      </w:r>
-      <w:proofErr w:type="spellEnd"/>
-      <w:r>
-        <w:rPr>
-          <w:rFonts w:ascii="Arial" w:eastAsia="Times New Roman" w:hAnsi="Arial" w:cs="Arial"/>
-          <w:color w:val="000000"/>
-          <w:lang w:eastAsia="hr-HR"/>
-        </w:rPr>
-        <w:t xml:space="preserve"> dobiju se dodatni bodovi (za svaku preostalu sekundu – 5 bodova).</w:t>
+      <w:r>
+        <w:rPr>
+          <w:rFonts w:ascii="Arial" w:eastAsia="Times New Roman" w:hAnsi="Arial" w:cs="Arial"/>
+          <w:i/>
+          <w:color w:val="000000"/>
+          <w:lang w:eastAsia="hr-HR"/>
+        </w:rPr>
+        <w:t xml:space="preserve">origin </w:t>
+      </w:r>
+      <w:r>
+        <w:rPr>
+          <w:rFonts w:ascii="Arial" w:eastAsia="Times New Roman" w:hAnsi="Arial" w:cs="Arial"/>
+          <w:color w:val="000000"/>
+          <w:lang w:eastAsia="hr-HR"/>
+        </w:rPr>
+        <w:t>5). Svaki put kad igrač pogodi lopticu, dakle, dobije odgovarajući broj bodova. Usto, kad je level završen, dobije se još određena količina bodova ovisno o količini vremena potrebnoj za završetak levela. Naime, za svaki ćemo level postaviti neki vremenski interval, pa ako je unutar njega dovršen level dobiju se dodatni bodovi (za svaku preostalu sekundu – 5 bodova).</w:t>
       </w:r>
     </w:p>
     <w:p>
@@ -4759,25 +3342,14 @@
         </w:rPr>
         <w:t xml:space="preserve">Konačno, ako igrač pobijedi (uništi sve loptice a preostane mu bar jedan život) poziva se funkcija </w:t>
       </w:r>
-      <w:proofErr w:type="spellStart"/>
-      <w:r>
-        <w:rPr>
-          <w:rFonts w:ascii="Arial" w:eastAsia="Times New Roman" w:hAnsi="Arial" w:cs="Arial"/>
-          <w:i/>
-          <w:color w:val="000000"/>
-          <w:lang w:eastAsia="hr-HR"/>
-        </w:rPr>
-        <w:t>levelWon</w:t>
-      </w:r>
-      <w:proofErr w:type="spellEnd"/>
-      <w:r>
-        <w:rPr>
-          <w:rFonts w:ascii="Arial" w:eastAsia="Times New Roman" w:hAnsi="Arial" w:cs="Arial"/>
-          <w:i/>
-          <w:color w:val="000000"/>
-          <w:lang w:eastAsia="hr-HR"/>
-        </w:rPr>
-        <w:t>()</w:t>
+      <w:r>
+        <w:rPr>
+          <w:rFonts w:ascii="Arial" w:eastAsia="Times New Roman" w:hAnsi="Arial" w:cs="Arial"/>
+          <w:i/>
+          <w:color w:val="000000"/>
+          <w:lang w:eastAsia="hr-HR"/>
+        </w:rPr>
+        <w:t>levelWon()</w:t>
       </w:r>
       <w:r>
         <w:rPr>
@@ -4787,7 +3359,6 @@
         </w:rPr>
         <w:t xml:space="preserve">. Postavljamo varijablu </w:t>
       </w:r>
-      <w:proofErr w:type="spellStart"/>
       <w:r>
         <w:rPr>
           <w:rFonts w:ascii="Arial" w:eastAsia="Times New Roman" w:hAnsi="Arial" w:cs="Arial"/>
@@ -4797,7 +3368,6 @@
         </w:rPr>
         <w:t>level_done</w:t>
       </w:r>
-      <w:proofErr w:type="spellEnd"/>
       <w:r>
         <w:rPr>
           <w:rFonts w:ascii="Arial" w:eastAsia="Times New Roman" w:hAnsi="Arial" w:cs="Arial"/>
@@ -4806,7 +3376,6 @@
         </w:rPr>
         <w:t xml:space="preserve"> na </w:t>
       </w:r>
-      <w:proofErr w:type="spellStart"/>
       <w:r>
         <w:rPr>
           <w:rFonts w:ascii="Arial" w:eastAsia="Times New Roman" w:hAnsi="Arial" w:cs="Arial"/>
@@ -4816,7 +3385,6 @@
         </w:rPr>
         <w:t>true</w:t>
       </w:r>
-      <w:proofErr w:type="spellEnd"/>
       <w:r>
         <w:rPr>
           <w:rFonts w:ascii="Arial" w:eastAsia="Times New Roman" w:hAnsi="Arial" w:cs="Arial"/>
@@ -4825,25 +3393,14 @@
         </w:rPr>
         <w:t xml:space="preserve">, pozivamo </w:t>
       </w:r>
-      <w:proofErr w:type="spellStart"/>
-      <w:r>
-        <w:rPr>
-          <w:rFonts w:ascii="Arial" w:eastAsia="Times New Roman" w:hAnsi="Arial" w:cs="Arial"/>
-          <w:i/>
-          <w:color w:val="000000"/>
-          <w:lang w:eastAsia="hr-HR"/>
-        </w:rPr>
-        <w:t>pause_game</w:t>
-      </w:r>
-      <w:proofErr w:type="spellEnd"/>
-      <w:r>
-        <w:rPr>
-          <w:rFonts w:ascii="Arial" w:eastAsia="Times New Roman" w:hAnsi="Arial" w:cs="Arial"/>
-          <w:i/>
-          <w:color w:val="000000"/>
-          <w:lang w:eastAsia="hr-HR"/>
-        </w:rPr>
-        <w:t>()</w:t>
+      <w:r>
+        <w:rPr>
+          <w:rFonts w:ascii="Arial" w:eastAsia="Times New Roman" w:hAnsi="Arial" w:cs="Arial"/>
+          <w:i/>
+          <w:color w:val="000000"/>
+          <w:lang w:eastAsia="hr-HR"/>
+        </w:rPr>
+        <w:t>pause_game()</w:t>
       </w:r>
       <w:r>
         <w:rPr>
@@ -4853,51 +3410,22 @@
         </w:rPr>
         <w:t xml:space="preserve"> te dohvatimo trenutno vrijeme kako bismo izračunali broj ostvarenih bonus bodova. U </w:t>
       </w:r>
-      <w:proofErr w:type="spellStart"/>
-      <w:r>
-        <w:rPr>
-          <w:rFonts w:ascii="Arial" w:eastAsia="Times New Roman" w:hAnsi="Arial" w:cs="Arial"/>
-          <w:i/>
-          <w:color w:val="000000"/>
-          <w:lang w:eastAsia="hr-HR"/>
-        </w:rPr>
-        <w:t>draw</w:t>
-      </w:r>
-      <w:proofErr w:type="spellEnd"/>
-      <w:r>
-        <w:rPr>
-          <w:rFonts w:ascii="Arial" w:eastAsia="Times New Roman" w:hAnsi="Arial" w:cs="Arial"/>
-          <w:i/>
-          <w:color w:val="000000"/>
-          <w:lang w:eastAsia="hr-HR"/>
-        </w:rPr>
-        <w:t xml:space="preserve">() </w:t>
-      </w:r>
-      <w:r>
-        <w:rPr>
-          <w:rFonts w:ascii="Arial" w:eastAsia="Times New Roman" w:hAnsi="Arial" w:cs="Arial"/>
-          <w:color w:val="000000"/>
-          <w:lang w:eastAsia="hr-HR"/>
-        </w:rPr>
-        <w:t xml:space="preserve">analogno kao u prethodnim slučajevima ispisujemo poruku i usto ostvareni broj bodova. Također, pomoću </w:t>
-      </w:r>
-      <w:proofErr w:type="spellStart"/>
-      <w:r>
-        <w:rPr>
-          <w:rFonts w:ascii="Arial" w:eastAsia="Times New Roman" w:hAnsi="Arial" w:cs="Arial"/>
-          <w:color w:val="000000"/>
-          <w:lang w:eastAsia="hr-HR"/>
-        </w:rPr>
-        <w:t>enter</w:t>
-      </w:r>
-      <w:proofErr w:type="spellEnd"/>
-      <w:r>
-        <w:rPr>
-          <w:rFonts w:ascii="Arial" w:eastAsia="Times New Roman" w:hAnsi="Arial" w:cs="Arial"/>
-          <w:color w:val="000000"/>
-          <w:lang w:eastAsia="hr-HR"/>
-        </w:rPr>
-        <w:t xml:space="preserve"> se vraćamo na početni ekran.</w:t>
+      <w:r>
+        <w:rPr>
+          <w:rFonts w:ascii="Arial" w:eastAsia="Times New Roman" w:hAnsi="Arial" w:cs="Arial"/>
+          <w:i/>
+          <w:color w:val="000000"/>
+          <w:lang w:eastAsia="hr-HR"/>
+        </w:rPr>
+        <w:t xml:space="preserve">draw() </w:t>
+      </w:r>
+      <w:r>
+        <w:rPr>
+          <w:rFonts w:ascii="Arial" w:eastAsia="Times New Roman" w:hAnsi="Arial" w:cs="Arial"/>
+          <w:color w:val="000000"/>
+          <w:lang w:eastAsia="hr-HR"/>
+        </w:rPr>
+        <w:t>analogno kao u prethodnim slučajevima ispisujemo poruku i usto ostvareni broj bodova. Također, pomoću enter se vraćamo na početni ekran.</w:t>
       </w:r>
     </w:p>
     <w:p>
@@ -5018,25 +3546,7 @@
           <w:color w:val="000000"/>
           <w:lang w:eastAsia="hr-HR"/>
         </w:rPr>
-        <w:t xml:space="preserve">19. ožujka 2021. (Tihana </w:t>
-      </w:r>
-      <w:proofErr w:type="spellStart"/>
-      <w:r>
-        <w:rPr>
-          <w:rFonts w:ascii="Arial" w:eastAsia="Times New Roman" w:hAnsi="Arial" w:cs="Arial"/>
-          <w:color w:val="000000"/>
-          <w:lang w:eastAsia="hr-HR"/>
-        </w:rPr>
-        <w:t>Štifanić</w:t>
-      </w:r>
-      <w:proofErr w:type="spellEnd"/>
-      <w:r>
-        <w:rPr>
-          <w:rFonts w:ascii="Arial" w:eastAsia="Times New Roman" w:hAnsi="Arial" w:cs="Arial"/>
-          <w:color w:val="000000"/>
-          <w:lang w:eastAsia="hr-HR"/>
-        </w:rPr>
-        <w:t>):</w:t>
+        <w:t>19. ožujka 2021. (Tihana Štifanić):</w:t>
       </w:r>
     </w:p>
     <w:p>
@@ -5060,7 +3570,6 @@
         </w:rPr>
         <w:t xml:space="preserve">Dodano računanje dimenzije različitih slika igrača (slika za kretanje u različitim smjerovima) tako da sve slike imaju omjer širine i visine kao izvorne datoteke. Također, slika koplja je ubačena u igru (i spremljena u varijablu </w:t>
       </w:r>
-      <w:proofErr w:type="spellStart"/>
       <w:r>
         <w:rPr>
           <w:rFonts w:ascii="Arial" w:eastAsia="Times New Roman" w:hAnsi="Arial" w:cs="Arial"/>
@@ -5071,7 +3580,6 @@
         </w:rPr>
         <w:t>spearImg</w:t>
       </w:r>
-      <w:proofErr w:type="spellEnd"/>
       <w:r>
         <w:rPr>
           <w:rFonts w:ascii="Arial" w:eastAsia="Times New Roman" w:hAnsi="Arial" w:cs="Arial"/>
@@ -5102,27 +3610,15 @@
         </w:rPr>
         <w:t xml:space="preserve">Popravljena je greška u kojoj se igra rušila prilikom korištenja lijeve i desne strelice dok je igrač u meniju – dodana je provjera trenutnog stanja u obje metode </w:t>
       </w:r>
-      <w:proofErr w:type="spellStart"/>
-      <w:r>
-        <w:rPr>
-          <w:rFonts w:ascii="Arial" w:eastAsia="Times New Roman" w:hAnsi="Arial" w:cs="Arial"/>
-          <w:i/>
-          <w:iCs/>
-          <w:color w:val="000000"/>
-          <w:lang w:eastAsia="hr-HR"/>
-        </w:rPr>
-        <w:t>setMove</w:t>
-      </w:r>
-      <w:proofErr w:type="spellEnd"/>
-      <w:r>
-        <w:rPr>
-          <w:rFonts w:ascii="Arial" w:eastAsia="Times New Roman" w:hAnsi="Arial" w:cs="Arial"/>
-          <w:i/>
-          <w:iCs/>
-          <w:color w:val="000000"/>
-          <w:lang w:eastAsia="hr-HR"/>
-        </w:rPr>
-        <w:t>()</w:t>
+      <w:r>
+        <w:rPr>
+          <w:rFonts w:ascii="Arial" w:eastAsia="Times New Roman" w:hAnsi="Arial" w:cs="Arial"/>
+          <w:i/>
+          <w:iCs/>
+          <w:color w:val="000000"/>
+          <w:lang w:eastAsia="hr-HR"/>
+        </w:rPr>
+        <w:t>setMove()</w:t>
       </w:r>
       <w:r>
         <w:rPr>
@@ -5154,27 +3650,15 @@
         </w:rPr>
         <w:t xml:space="preserve">Popravljena je greška u kojoj je igrač mogao izaći izvan okvira igre – dodana je provjera trenutne pozicije igrača prilikom njegova pomicanja u metodi </w:t>
       </w:r>
-      <w:proofErr w:type="spellStart"/>
-      <w:r>
-        <w:rPr>
-          <w:rFonts w:ascii="Arial" w:eastAsia="Times New Roman" w:hAnsi="Arial" w:cs="Arial"/>
-          <w:i/>
-          <w:iCs/>
-          <w:color w:val="000000"/>
-          <w:lang w:eastAsia="hr-HR"/>
-        </w:rPr>
-        <w:t>Player.draw</w:t>
-      </w:r>
-      <w:proofErr w:type="spellEnd"/>
-      <w:r>
-        <w:rPr>
-          <w:rFonts w:ascii="Arial" w:eastAsia="Times New Roman" w:hAnsi="Arial" w:cs="Arial"/>
-          <w:i/>
-          <w:iCs/>
-          <w:color w:val="000000"/>
-          <w:lang w:eastAsia="hr-HR"/>
-        </w:rPr>
-        <w:t>()</w:t>
+      <w:r>
+        <w:rPr>
+          <w:rFonts w:ascii="Arial" w:eastAsia="Times New Roman" w:hAnsi="Arial" w:cs="Arial"/>
+          <w:i/>
+          <w:iCs/>
+          <w:color w:val="000000"/>
+          <w:lang w:eastAsia="hr-HR"/>
+        </w:rPr>
+        <w:t>Player.draw()</w:t>
       </w:r>
       <w:r>
         <w:rPr>
@@ -5275,25 +3759,7 @@
           <w:color w:val="000000"/>
           <w:lang w:eastAsia="hr-HR"/>
         </w:rPr>
-        <w:t xml:space="preserve">19. ožujka 2021. (Dominik </w:t>
-      </w:r>
-      <w:proofErr w:type="spellStart"/>
-      <w:r>
-        <w:rPr>
-          <w:rFonts w:ascii="Arial" w:eastAsia="Times New Roman" w:hAnsi="Arial" w:cs="Arial"/>
-          <w:color w:val="000000"/>
-          <w:lang w:eastAsia="hr-HR"/>
-        </w:rPr>
-        <w:t>Mikulčić</w:t>
-      </w:r>
-      <w:proofErr w:type="spellEnd"/>
-      <w:r>
-        <w:rPr>
-          <w:rFonts w:ascii="Arial" w:eastAsia="Times New Roman" w:hAnsi="Arial" w:cs="Arial"/>
-          <w:color w:val="000000"/>
-          <w:lang w:eastAsia="hr-HR"/>
-        </w:rPr>
-        <w:t>):</w:t>
+        <w:t>19. ožujka 2021. (Dominik Mikulčić):</w:t>
       </w:r>
     </w:p>
     <w:p>
@@ -5315,27 +3781,8 @@
           <w:color w:val="000000"/>
           <w:lang w:eastAsia="hr-HR"/>
         </w:rPr>
-        <w:t xml:space="preserve">Budući da je </w:t>
-      </w:r>
-      <w:proofErr w:type="spellStart"/>
-      <w:r>
-        <w:rPr>
-          <w:rFonts w:ascii="Arial" w:eastAsia="Times New Roman" w:hAnsi="Arial" w:cs="Arial"/>
-          <w:color w:val="000000"/>
-          <w:lang w:eastAsia="hr-HR"/>
-        </w:rPr>
-        <w:t>level</w:t>
-      </w:r>
-      <w:proofErr w:type="spellEnd"/>
-      <w:r>
-        <w:rPr>
-          <w:rFonts w:ascii="Arial" w:eastAsia="Times New Roman" w:hAnsi="Arial" w:cs="Arial"/>
-          <w:color w:val="000000"/>
-          <w:lang w:eastAsia="hr-HR"/>
-        </w:rPr>
-        <w:t xml:space="preserve"> loptice ograničen na 6, atribut </w:t>
-      </w:r>
-      <w:proofErr w:type="spellStart"/>
+        <w:t xml:space="preserve">Budući da je level loptice ograničen na 6, atribut </w:t>
+      </w:r>
       <w:r>
         <w:rPr>
           <w:rFonts w:ascii="Arial" w:eastAsia="Times New Roman" w:hAnsi="Arial" w:cs="Arial"/>
@@ -5345,50 +3792,13 @@
         </w:rPr>
         <w:t>Ball.origin</w:t>
       </w:r>
-      <w:proofErr w:type="spellEnd"/>
-      <w:r>
-        <w:rPr>
-          <w:rFonts w:ascii="Arial" w:eastAsia="Times New Roman" w:hAnsi="Arial" w:cs="Arial"/>
-          <w:color w:val="000000"/>
-          <w:lang w:eastAsia="hr-HR"/>
-        </w:rPr>
-        <w:t xml:space="preserve"> nije zapravo bio potreban. Stoga njega brišemo i dodjeljujemo bodove tako da lopta </w:t>
-      </w:r>
-      <w:proofErr w:type="spellStart"/>
-      <w:r>
-        <w:rPr>
-          <w:rFonts w:ascii="Arial" w:eastAsia="Times New Roman" w:hAnsi="Arial" w:cs="Arial"/>
-          <w:color w:val="000000"/>
-          <w:lang w:eastAsia="hr-HR"/>
-        </w:rPr>
-        <w:t>levela</w:t>
-      </w:r>
-      <w:proofErr w:type="spellEnd"/>
-      <w:r>
-        <w:rPr>
-          <w:rFonts w:ascii="Arial" w:eastAsia="Times New Roman" w:hAnsi="Arial" w:cs="Arial"/>
-          <w:color w:val="000000"/>
-          <w:lang w:eastAsia="hr-HR"/>
-        </w:rPr>
-        <w:t xml:space="preserve"> 6 donosi 10 bodova, a svaka sljedeća manja 10 više – pa loptica </w:t>
-      </w:r>
-      <w:proofErr w:type="spellStart"/>
-      <w:r>
-        <w:rPr>
-          <w:rFonts w:ascii="Arial" w:eastAsia="Times New Roman" w:hAnsi="Arial" w:cs="Arial"/>
-          <w:color w:val="000000"/>
-          <w:lang w:eastAsia="hr-HR"/>
-        </w:rPr>
-        <w:t>levela</w:t>
-      </w:r>
-      <w:proofErr w:type="spellEnd"/>
-      <w:r>
-        <w:rPr>
-          <w:rFonts w:ascii="Arial" w:eastAsia="Times New Roman" w:hAnsi="Arial" w:cs="Arial"/>
-          <w:color w:val="000000"/>
-          <w:lang w:eastAsia="hr-HR"/>
-        </w:rPr>
-        <w:t xml:space="preserve"> 1 nosi 60 bodova.</w:t>
+      <w:r>
+        <w:rPr>
+          <w:rFonts w:ascii="Arial" w:eastAsia="Times New Roman" w:hAnsi="Arial" w:cs="Arial"/>
+          <w:color w:val="000000"/>
+          <w:lang w:eastAsia="hr-HR"/>
+        </w:rPr>
+        <w:t xml:space="preserve"> nije zapravo bio potreban. Stoga njega brišemo i dodjeljujemo bodove tako da lopta levela 6 donosi 10 bodova, a svaka sljedeća manja 10 više – pa loptica levela 1 nosi 60 bodova.</w:t>
       </w:r>
     </w:p>
     <w:p>
@@ -5410,63 +3820,16 @@
           <w:color w:val="000000"/>
           <w:lang w:eastAsia="hr-HR"/>
         </w:rPr>
-        <w:t xml:space="preserve">Popravljen je </w:t>
-      </w:r>
-      <w:proofErr w:type="spellStart"/>
-      <w:r>
-        <w:rPr>
-          <w:rFonts w:ascii="Arial" w:eastAsia="Times New Roman" w:hAnsi="Arial" w:cs="Arial"/>
-          <w:color w:val="000000"/>
-          <w:lang w:eastAsia="hr-HR"/>
-        </w:rPr>
-        <w:t>glitch</w:t>
-      </w:r>
-      <w:proofErr w:type="spellEnd"/>
-      <w:r>
-        <w:rPr>
-          <w:rFonts w:ascii="Arial" w:eastAsia="Times New Roman" w:hAnsi="Arial" w:cs="Arial"/>
-          <w:color w:val="000000"/>
-          <w:lang w:eastAsia="hr-HR"/>
-        </w:rPr>
-        <w:t xml:space="preserve"> u kojem se prilikom gubitka života u </w:t>
-      </w:r>
-      <w:proofErr w:type="spellStart"/>
-      <w:r>
-        <w:rPr>
-          <w:rFonts w:ascii="Arial" w:eastAsia="Times New Roman" w:hAnsi="Arial" w:cs="Arial"/>
-          <w:color w:val="000000"/>
-          <w:lang w:eastAsia="hr-HR"/>
-        </w:rPr>
-        <w:t>multiplayer</w:t>
-      </w:r>
-      <w:proofErr w:type="spellEnd"/>
-      <w:r>
-        <w:rPr>
-          <w:rFonts w:ascii="Arial" w:eastAsia="Times New Roman" w:hAnsi="Arial" w:cs="Arial"/>
-          <w:color w:val="000000"/>
-          <w:lang w:eastAsia="hr-HR"/>
-        </w:rPr>
-        <w:t xml:space="preserve"> načinu igra zamrzne: dodali smo uvjet u </w:t>
-      </w:r>
-      <w:proofErr w:type="spellStart"/>
-      <w:r>
-        <w:rPr>
-          <w:rFonts w:ascii="Arial" w:eastAsia="Times New Roman" w:hAnsi="Arial" w:cs="Arial"/>
-          <w:i/>
-          <w:color w:val="000000"/>
-          <w:lang w:eastAsia="hr-HR"/>
-        </w:rPr>
-        <w:t>ballPlayerCollision</w:t>
-      </w:r>
-      <w:proofErr w:type="spellEnd"/>
-      <w:r>
-        <w:rPr>
-          <w:rFonts w:ascii="Arial" w:eastAsia="Times New Roman" w:hAnsi="Arial" w:cs="Arial"/>
-          <w:i/>
-          <w:color w:val="000000"/>
-          <w:lang w:eastAsia="hr-HR"/>
-        </w:rPr>
-        <w:t>()</w:t>
+        <w:t xml:space="preserve">Popravljen je glitch u kojem se prilikom gubitka života u multiplayer načinu igra zamrzne: dodali smo uvjet u </w:t>
+      </w:r>
+      <w:r>
+        <w:rPr>
+          <w:rFonts w:ascii="Arial" w:eastAsia="Times New Roman" w:hAnsi="Arial" w:cs="Arial"/>
+          <w:i/>
+          <w:color w:val="000000"/>
+          <w:lang w:eastAsia="hr-HR"/>
+        </w:rPr>
+        <w:t>ballPlayerCollision()</w:t>
       </w:r>
       <w:r>
         <w:rPr>
@@ -5476,7 +3839,6 @@
         </w:rPr>
         <w:t xml:space="preserve"> na samom početku da ako je varijabla </w:t>
       </w:r>
-      <w:proofErr w:type="spellStart"/>
       <w:r>
         <w:rPr>
           <w:rFonts w:ascii="Arial" w:eastAsia="Times New Roman" w:hAnsi="Arial" w:cs="Arial"/>
@@ -5486,7 +3848,6 @@
         </w:rPr>
         <w:t>lostLife</w:t>
       </w:r>
-      <w:proofErr w:type="spellEnd"/>
       <w:r>
         <w:rPr>
           <w:rFonts w:ascii="Arial" w:eastAsia="Times New Roman" w:hAnsi="Arial" w:cs="Arial"/>
@@ -5495,7 +3856,6 @@
         </w:rPr>
         <w:t xml:space="preserve"> postavljena na </w:t>
       </w:r>
-      <w:proofErr w:type="spellStart"/>
       <w:r>
         <w:rPr>
           <w:rFonts w:ascii="Arial" w:eastAsia="Times New Roman" w:hAnsi="Arial" w:cs="Arial"/>
@@ -5505,7 +3865,6 @@
         </w:rPr>
         <w:t>true</w:t>
       </w:r>
-      <w:proofErr w:type="spellEnd"/>
       <w:r>
         <w:rPr>
           <w:rFonts w:ascii="Arial" w:eastAsia="Times New Roman" w:hAnsi="Arial" w:cs="Arial"/>
@@ -5514,7 +3873,6 @@
         </w:rPr>
         <w:t xml:space="preserve"> se izvršavanje funkcije prekida. Također smo dodavanjem novog atributa </w:t>
       </w:r>
-      <w:proofErr w:type="spellStart"/>
       <w:r>
         <w:rPr>
           <w:rFonts w:ascii="Arial" w:eastAsia="Times New Roman" w:hAnsi="Arial" w:cs="Arial"/>
@@ -5524,7 +3882,6 @@
         </w:rPr>
         <w:t>Player.just_lost_life</w:t>
       </w:r>
-      <w:proofErr w:type="spellEnd"/>
       <w:r>
         <w:rPr>
           <w:rFonts w:ascii="Arial" w:eastAsia="Times New Roman" w:hAnsi="Arial" w:cs="Arial"/>
@@ -5533,25 +3890,14 @@
         </w:rPr>
         <w:t xml:space="preserve"> odlučili pamtiti je li točno određeni igrač u danom trenutku izgubio život – time smo u funkciji </w:t>
       </w:r>
-      <w:proofErr w:type="spellStart"/>
-      <w:r>
-        <w:rPr>
-          <w:rFonts w:ascii="Arial" w:eastAsia="Times New Roman" w:hAnsi="Arial" w:cs="Arial"/>
-          <w:i/>
-          <w:color w:val="000000"/>
-          <w:lang w:eastAsia="hr-HR"/>
-        </w:rPr>
-        <w:t>draw</w:t>
-      </w:r>
-      <w:proofErr w:type="spellEnd"/>
-      <w:r>
-        <w:rPr>
-          <w:rFonts w:ascii="Arial" w:eastAsia="Times New Roman" w:hAnsi="Arial" w:cs="Arial"/>
-          <w:i/>
-          <w:color w:val="000000"/>
-          <w:lang w:eastAsia="hr-HR"/>
-        </w:rPr>
-        <w:t>()</w:t>
+      <w:r>
+        <w:rPr>
+          <w:rFonts w:ascii="Arial" w:eastAsia="Times New Roman" w:hAnsi="Arial" w:cs="Arial"/>
+          <w:i/>
+          <w:color w:val="000000"/>
+          <w:lang w:eastAsia="hr-HR"/>
+        </w:rPr>
+        <w:t>draw()</w:t>
       </w:r>
       <w:r>
         <w:rPr>
@@ -5583,25 +3929,14 @@
         </w:rPr>
         <w:t>Također, popravljeni su problemi s prikazivanjem broja preostalih života prilagođavanjem poravnanja teksta (</w:t>
       </w:r>
-      <w:proofErr w:type="spellStart"/>
-      <w:r>
-        <w:rPr>
-          <w:rFonts w:ascii="Arial" w:eastAsia="Times New Roman" w:hAnsi="Arial" w:cs="Arial"/>
-          <w:i/>
-          <w:color w:val="000000"/>
-          <w:lang w:eastAsia="hr-HR"/>
-        </w:rPr>
-        <w:t>textAlign</w:t>
-      </w:r>
-      <w:proofErr w:type="spellEnd"/>
-      <w:r>
-        <w:rPr>
-          <w:rFonts w:ascii="Arial" w:eastAsia="Times New Roman" w:hAnsi="Arial" w:cs="Arial"/>
-          <w:i/>
-          <w:color w:val="000000"/>
-          <w:lang w:eastAsia="hr-HR"/>
-        </w:rPr>
-        <w:t>()</w:t>
+      <w:r>
+        <w:rPr>
+          <w:rFonts w:ascii="Arial" w:eastAsia="Times New Roman" w:hAnsi="Arial" w:cs="Arial"/>
+          <w:i/>
+          <w:color w:val="000000"/>
+          <w:lang w:eastAsia="hr-HR"/>
+        </w:rPr>
+        <w:t>textAlign()</w:t>
       </w:r>
       <w:r>
         <w:rPr>
@@ -5653,25 +3988,7 @@
           <w:color w:val="000000"/>
           <w:lang w:eastAsia="hr-HR"/>
         </w:rPr>
-        <w:t xml:space="preserve">20. ožujka 2021. (Tihana </w:t>
-      </w:r>
-      <w:proofErr w:type="spellStart"/>
-      <w:r>
-        <w:rPr>
-          <w:rFonts w:ascii="Arial" w:eastAsia="Times New Roman" w:hAnsi="Arial" w:cs="Arial"/>
-          <w:color w:val="000000"/>
-          <w:lang w:eastAsia="hr-HR"/>
-        </w:rPr>
-        <w:t>Štifanić</w:t>
-      </w:r>
-      <w:proofErr w:type="spellEnd"/>
-      <w:r>
-        <w:rPr>
-          <w:rFonts w:ascii="Arial" w:eastAsia="Times New Roman" w:hAnsi="Arial" w:cs="Arial"/>
-          <w:color w:val="000000"/>
-          <w:lang w:eastAsia="hr-HR"/>
-        </w:rPr>
-        <w:t>):</w:t>
+        <w:t>20. ožujka 2021. (Tihana Štifanić):</w:t>
       </w:r>
     </w:p>
     <w:p>
@@ -5695,7 +4012,6 @@
         </w:rPr>
         <w:t xml:space="preserve">Prilagođena visina skakanja loptica: dodana su globalna polja </w:t>
       </w:r>
-      <w:proofErr w:type="spellStart"/>
       <w:r>
         <w:rPr>
           <w:rFonts w:ascii="Arial" w:eastAsia="Times New Roman" w:hAnsi="Arial" w:cs="Arial"/>
@@ -5706,7 +4022,6 @@
         </w:rPr>
         <w:t>ballJumpHeight</w:t>
       </w:r>
-      <w:proofErr w:type="spellEnd"/>
       <w:r>
         <w:rPr>
           <w:rFonts w:ascii="Arial" w:eastAsia="Times New Roman" w:hAnsi="Arial" w:cs="Arial"/>
@@ -5725,7 +4040,6 @@
         </w:rPr>
         <w:t xml:space="preserve">te </w:t>
       </w:r>
-      <w:proofErr w:type="spellStart"/>
       <w:r>
         <w:rPr>
           <w:rFonts w:ascii="Arial" w:eastAsia="Times New Roman" w:hAnsi="Arial" w:cs="Arial"/>
@@ -5736,7 +4050,6 @@
         </w:rPr>
         <w:t>splitBallJumpHeight</w:t>
       </w:r>
-      <w:proofErr w:type="spellEnd"/>
       <w:r>
         <w:rPr>
           <w:rFonts w:ascii="Arial" w:eastAsia="Times New Roman" w:hAnsi="Arial" w:cs="Arial"/>
@@ -5755,7 +4068,6 @@
         </w:rPr>
         <w:t xml:space="preserve">kojima je određena maksimalna visina loptice za „normalne“ loptice i one koje su tek nastale nakon razbijanja veće loptice, za svaki mogući </w:t>
       </w:r>
-      <w:proofErr w:type="spellStart"/>
       <w:r>
         <w:rPr>
           <w:rFonts w:ascii="Arial" w:eastAsia="Times New Roman" w:hAnsi="Arial" w:cs="Arial"/>
@@ -5766,7 +4078,6 @@
         </w:rPr>
         <w:t>sizeLevel</w:t>
       </w:r>
-      <w:proofErr w:type="spellEnd"/>
       <w:r>
         <w:rPr>
           <w:rFonts w:ascii="Arial" w:eastAsia="Times New Roman" w:hAnsi="Arial" w:cs="Arial"/>
@@ -5775,7 +4086,6 @@
         </w:rPr>
         <w:t xml:space="preserve">. Na primjer, </w:t>
       </w:r>
-      <w:proofErr w:type="spellStart"/>
       <w:r>
         <w:rPr>
           <w:rFonts w:ascii="Arial" w:eastAsia="Times New Roman" w:hAnsi="Arial" w:cs="Arial"/>
@@ -5786,7 +4096,6 @@
         </w:rPr>
         <w:t>ballJumpHeight</w:t>
       </w:r>
-      <w:proofErr w:type="spellEnd"/>
       <w:r>
         <w:rPr>
           <w:rFonts w:ascii="Arial" w:eastAsia="Times New Roman" w:hAnsi="Arial" w:cs="Arial"/>
@@ -5805,27 +4114,15 @@
         </w:rPr>
         <w:t xml:space="preserve"> je uobičajena maksimalna visina loptice kod koje je </w:t>
       </w:r>
-      <w:proofErr w:type="spellStart"/>
-      <w:r>
-        <w:rPr>
-          <w:rFonts w:ascii="Arial" w:eastAsia="Times New Roman" w:hAnsi="Arial" w:cs="Arial"/>
-          <w:i/>
-          <w:iCs/>
-          <w:color w:val="000000"/>
-          <w:lang w:eastAsia="hr-HR"/>
-        </w:rPr>
-        <w:t>sizeLevel</w:t>
-      </w:r>
-      <w:proofErr w:type="spellEnd"/>
-      <w:r>
-        <w:rPr>
-          <w:rFonts w:ascii="Arial" w:eastAsia="Times New Roman" w:hAnsi="Arial" w:cs="Arial"/>
-          <w:i/>
-          <w:iCs/>
-          <w:color w:val="000000"/>
-          <w:lang w:eastAsia="hr-HR"/>
-        </w:rPr>
-        <w:t xml:space="preserve"> = 1</w:t>
+      <w:r>
+        <w:rPr>
+          <w:rFonts w:ascii="Arial" w:eastAsia="Times New Roman" w:hAnsi="Arial" w:cs="Arial"/>
+          <w:i/>
+          <w:iCs/>
+          <w:color w:val="000000"/>
+          <w:lang w:eastAsia="hr-HR"/>
+        </w:rPr>
+        <w:t>sizeLevel = 1</w:t>
       </w:r>
       <w:r>
         <w:rPr>
@@ -5835,27 +4132,15 @@
         </w:rPr>
         <w:t xml:space="preserve">. Nakon što se loptica kod koje je </w:t>
       </w:r>
-      <w:proofErr w:type="spellStart"/>
-      <w:r>
-        <w:rPr>
-          <w:rFonts w:ascii="Arial" w:eastAsia="Times New Roman" w:hAnsi="Arial" w:cs="Arial"/>
-          <w:i/>
-          <w:iCs/>
-          <w:color w:val="000000"/>
-          <w:lang w:eastAsia="hr-HR"/>
-        </w:rPr>
-        <w:t>sizeLevel</w:t>
-      </w:r>
-      <w:proofErr w:type="spellEnd"/>
-      <w:r>
-        <w:rPr>
-          <w:rFonts w:ascii="Arial" w:eastAsia="Times New Roman" w:hAnsi="Arial" w:cs="Arial"/>
-          <w:i/>
-          <w:iCs/>
-          <w:color w:val="000000"/>
-          <w:lang w:eastAsia="hr-HR"/>
-        </w:rPr>
-        <w:t xml:space="preserve"> = 2</w:t>
+      <w:r>
+        <w:rPr>
+          <w:rFonts w:ascii="Arial" w:eastAsia="Times New Roman" w:hAnsi="Arial" w:cs="Arial"/>
+          <w:i/>
+          <w:iCs/>
+          <w:color w:val="000000"/>
+          <w:lang w:eastAsia="hr-HR"/>
+        </w:rPr>
+        <w:t>sizeLevel = 2</w:t>
       </w:r>
       <w:r>
         <w:rPr>
@@ -5865,27 +4150,15 @@
         </w:rPr>
         <w:t xml:space="preserve"> razbije na dvije manje čiji je </w:t>
       </w:r>
-      <w:proofErr w:type="spellStart"/>
-      <w:r>
-        <w:rPr>
-          <w:rFonts w:ascii="Arial" w:eastAsia="Times New Roman" w:hAnsi="Arial" w:cs="Arial"/>
-          <w:i/>
-          <w:iCs/>
-          <w:color w:val="000000"/>
-          <w:lang w:eastAsia="hr-HR"/>
-        </w:rPr>
-        <w:t>sizeLevel</w:t>
-      </w:r>
-      <w:proofErr w:type="spellEnd"/>
-      <w:r>
-        <w:rPr>
-          <w:rFonts w:ascii="Arial" w:eastAsia="Times New Roman" w:hAnsi="Arial" w:cs="Arial"/>
-          <w:i/>
-          <w:iCs/>
-          <w:color w:val="000000"/>
-          <w:lang w:eastAsia="hr-HR"/>
-        </w:rPr>
-        <w:t xml:space="preserve"> = 1</w:t>
+      <w:r>
+        <w:rPr>
+          <w:rFonts w:ascii="Arial" w:eastAsia="Times New Roman" w:hAnsi="Arial" w:cs="Arial"/>
+          <w:i/>
+          <w:iCs/>
+          <w:color w:val="000000"/>
+          <w:lang w:eastAsia="hr-HR"/>
+        </w:rPr>
+        <w:t>sizeLevel = 1</w:t>
       </w:r>
       <w:r>
         <w:rPr>
@@ -5895,7 +4168,6 @@
         </w:rPr>
         <w:t xml:space="preserve">, one dodatno „poskoče“ tako da njihova maksimalna visina privremeno postaje </w:t>
       </w:r>
-      <w:proofErr w:type="spellStart"/>
       <w:r>
         <w:rPr>
           <w:rFonts w:ascii="Arial" w:eastAsia="Times New Roman" w:hAnsi="Arial" w:cs="Arial"/>
@@ -5906,7 +4178,6 @@
         </w:rPr>
         <w:t>splitBallJumpHeight</w:t>
       </w:r>
-      <w:proofErr w:type="spellEnd"/>
       <w:r>
         <w:rPr>
           <w:rFonts w:ascii="Arial" w:eastAsia="Times New Roman" w:hAnsi="Arial" w:cs="Arial"/>
@@ -5925,7 +4196,6 @@
         </w:rPr>
         <w:t xml:space="preserve">. Ovo ponašanje se kontrolira atributom </w:t>
       </w:r>
-      <w:proofErr w:type="spellStart"/>
       <w:r>
         <w:rPr>
           <w:rFonts w:ascii="Arial" w:eastAsia="Times New Roman" w:hAnsi="Arial" w:cs="Arial"/>
@@ -5936,7 +4206,6 @@
         </w:rPr>
         <w:t>split</w:t>
       </w:r>
-      <w:proofErr w:type="spellEnd"/>
       <w:r>
         <w:rPr>
           <w:rFonts w:ascii="Arial" w:eastAsia="Times New Roman" w:hAnsi="Arial" w:cs="Arial"/>
@@ -5945,7 +4214,6 @@
         </w:rPr>
         <w:t xml:space="preserve"> unutar klase </w:t>
       </w:r>
-      <w:proofErr w:type="spellStart"/>
       <w:r>
         <w:rPr>
           <w:rFonts w:ascii="Arial" w:eastAsia="Times New Roman" w:hAnsi="Arial" w:cs="Arial"/>
@@ -5956,7 +4224,6 @@
         </w:rPr>
         <w:t>Ball</w:t>
       </w:r>
-      <w:proofErr w:type="spellEnd"/>
       <w:r>
         <w:rPr>
           <w:rFonts w:ascii="Arial" w:eastAsia="Times New Roman" w:hAnsi="Arial" w:cs="Arial"/>
@@ -6005,7 +4272,6 @@
         </w:rPr>
         <w:t xml:space="preserve">Implementirano je razbijanje loptice kada ona udari u gornji rub igre. U tu svrhu je dodana metoda </w:t>
       </w:r>
-      <w:proofErr w:type="spellStart"/>
       <w:r>
         <w:rPr>
           <w:rFonts w:ascii="Arial" w:eastAsia="Times New Roman" w:hAnsi="Arial" w:cs="Arial"/>
@@ -6016,7 +4282,6 @@
         </w:rPr>
         <w:t>ballTopEdgeCollision</w:t>
       </w:r>
-      <w:proofErr w:type="spellEnd"/>
       <w:r>
         <w:rPr>
           <w:rFonts w:ascii="Arial" w:eastAsia="Times New Roman" w:hAnsi="Arial" w:cs="Arial"/>
@@ -6041,87 +4306,17 @@
           <w:color w:val="000000"/>
           <w:lang w:eastAsia="hr-HR"/>
         </w:rPr>
-        <w:t xml:space="preserve">postupa na </w:t>
-      </w:r>
-      <w:proofErr w:type="spellStart"/>
-      <w:r>
-        <w:rPr>
-          <w:rFonts w:ascii="Arial" w:eastAsia="Times New Roman" w:hAnsi="Arial" w:cs="Arial"/>
-          <w:color w:val="000000"/>
-          <w:lang w:eastAsia="hr-HR"/>
-        </w:rPr>
-        <w:t>isi</w:t>
-      </w:r>
-      <w:proofErr w:type="spellEnd"/>
-      <w:r>
-        <w:rPr>
-          <w:rFonts w:ascii="Arial" w:eastAsia="Times New Roman" w:hAnsi="Arial" w:cs="Arial"/>
-          <w:color w:val="000000"/>
-          <w:lang w:eastAsia="hr-HR"/>
-        </w:rPr>
-        <w:t xml:space="preserve"> način kao da je loptica razbijena kopljem (loptica se razdvaja ili nestaje te se igraču pridodaju bodovi). U tu svrhu je također napravljena mala </w:t>
-      </w:r>
-      <w:proofErr w:type="spellStart"/>
-      <w:r>
-        <w:rPr>
-          <w:rFonts w:ascii="Arial" w:eastAsia="Times New Roman" w:hAnsi="Arial" w:cs="Arial"/>
-          <w:color w:val="000000"/>
-          <w:lang w:eastAsia="hr-HR"/>
-        </w:rPr>
-        <w:t>refaktorizacija</w:t>
-      </w:r>
-      <w:proofErr w:type="spellEnd"/>
-      <w:r>
-        <w:rPr>
-          <w:rFonts w:ascii="Arial" w:eastAsia="Times New Roman" w:hAnsi="Arial" w:cs="Arial"/>
-          <w:color w:val="000000"/>
-          <w:lang w:eastAsia="hr-HR"/>
-        </w:rPr>
-        <w:t xml:space="preserve"> koda u kojoj je dio obrade kolizije loptice s kopljem ili gornjim rubom ekrana prebačen u metodu </w:t>
-      </w:r>
-      <w:proofErr w:type="spellStart"/>
-      <w:r>
-        <w:rPr>
-          <w:rFonts w:ascii="Arial" w:eastAsia="Times New Roman" w:hAnsi="Arial" w:cs="Arial"/>
-          <w:i/>
-          <w:iCs/>
-          <w:color w:val="000000"/>
-          <w:lang w:eastAsia="hr-HR"/>
-        </w:rPr>
-        <w:t>splitBall</w:t>
-      </w:r>
-      <w:proofErr w:type="spellEnd"/>
-      <w:r>
-        <w:rPr>
-          <w:rFonts w:ascii="Arial" w:eastAsia="Times New Roman" w:hAnsi="Arial" w:cs="Arial"/>
-          <w:i/>
-          <w:iCs/>
-          <w:color w:val="000000"/>
-          <w:lang w:eastAsia="hr-HR"/>
-        </w:rPr>
-        <w:t>(</w:t>
-      </w:r>
-      <w:proofErr w:type="spellStart"/>
-      <w:r>
-        <w:rPr>
-          <w:rFonts w:ascii="Arial" w:eastAsia="Times New Roman" w:hAnsi="Arial" w:cs="Arial"/>
-          <w:i/>
-          <w:iCs/>
-          <w:color w:val="000000"/>
-          <w:lang w:eastAsia="hr-HR"/>
-        </w:rPr>
-        <w:t>int</w:t>
-      </w:r>
-      <w:proofErr w:type="spellEnd"/>
-      <w:r>
-        <w:rPr>
-          <w:rFonts w:ascii="Arial" w:eastAsia="Times New Roman" w:hAnsi="Arial" w:cs="Arial"/>
-          <w:i/>
-          <w:iCs/>
-          <w:color w:val="000000"/>
-          <w:lang w:eastAsia="hr-HR"/>
-        </w:rPr>
-        <w:t xml:space="preserve"> i, Player p)</w:t>
+        <w:t xml:space="preserve">postupa na isi način kao da je loptica razbijena kopljem (loptica se razdvaja ili nestaje te se igraču pridodaju bodovi). U tu svrhu je također napravljena mala refaktorizacija koda u kojoj je dio obrade kolizije loptice s kopljem ili gornjim rubom ekrana prebačen u metodu </w:t>
+      </w:r>
+      <w:r>
+        <w:rPr>
+          <w:rFonts w:ascii="Arial" w:eastAsia="Times New Roman" w:hAnsi="Arial" w:cs="Arial"/>
+          <w:i/>
+          <w:iCs/>
+          <w:color w:val="000000"/>
+          <w:lang w:eastAsia="hr-HR"/>
+        </w:rPr>
+        <w:t>splitBall(int i, Player p)</w:t>
       </w:r>
       <w:r>
         <w:rPr>
@@ -6189,7 +4384,6 @@
         </w:rPr>
         <w:t>Popravljena je greška u kojoj se igra rušila prilikom korištenja tipki A, S i D prilikom igre s jednim igračem – dodana je provjera trenutnog broja igrača (</w:t>
       </w:r>
-      <w:proofErr w:type="spellStart"/>
       <w:r>
         <w:rPr>
           <w:rFonts w:ascii="Arial" w:eastAsia="Times New Roman" w:hAnsi="Arial" w:cs="Arial"/>
@@ -6200,7 +4394,6 @@
         </w:rPr>
         <w:t>quantity</w:t>
       </w:r>
-      <w:proofErr w:type="spellEnd"/>
       <w:r>
         <w:rPr>
           <w:rFonts w:ascii="Arial" w:eastAsia="Times New Roman" w:hAnsi="Arial" w:cs="Arial"/>
@@ -6209,27 +4402,15 @@
         </w:rPr>
         <w:t xml:space="preserve">) u metodi </w:t>
       </w:r>
-      <w:proofErr w:type="spellStart"/>
-      <w:r>
-        <w:rPr>
-          <w:rFonts w:ascii="Arial" w:eastAsia="Times New Roman" w:hAnsi="Arial" w:cs="Arial"/>
-          <w:i/>
-          <w:iCs/>
-          <w:color w:val="000000"/>
-          <w:lang w:eastAsia="hr-HR"/>
-        </w:rPr>
-        <w:t>setMove</w:t>
-      </w:r>
-      <w:proofErr w:type="spellEnd"/>
-      <w:r>
-        <w:rPr>
-          <w:rFonts w:ascii="Arial" w:eastAsia="Times New Roman" w:hAnsi="Arial" w:cs="Arial"/>
-          <w:i/>
-          <w:iCs/>
-          <w:color w:val="000000"/>
-          <w:lang w:eastAsia="hr-HR"/>
-        </w:rPr>
-        <w:t>()</w:t>
+      <w:r>
+        <w:rPr>
+          <w:rFonts w:ascii="Arial" w:eastAsia="Times New Roman" w:hAnsi="Arial" w:cs="Arial"/>
+          <w:i/>
+          <w:iCs/>
+          <w:color w:val="000000"/>
+          <w:lang w:eastAsia="hr-HR"/>
+        </w:rPr>
+        <w:t>setMove()</w:t>
       </w:r>
       <w:r>
         <w:rPr>
@@ -6285,27 +4466,15 @@
         </w:rPr>
         <w:t xml:space="preserve">piksela za provjeru kolizije lopte i igrača unutar metode </w:t>
       </w:r>
-      <w:proofErr w:type="spellStart"/>
-      <w:r>
-        <w:rPr>
-          <w:rFonts w:ascii="Arial" w:eastAsia="Times New Roman" w:hAnsi="Arial" w:cs="Arial"/>
-          <w:i/>
-          <w:iCs/>
-          <w:color w:val="000000"/>
-          <w:lang w:eastAsia="hr-HR"/>
-        </w:rPr>
-        <w:t>Ball.CheckPlayerCollision</w:t>
-      </w:r>
-      <w:proofErr w:type="spellEnd"/>
-      <w:r>
-        <w:rPr>
-          <w:rFonts w:ascii="Arial" w:eastAsia="Times New Roman" w:hAnsi="Arial" w:cs="Arial"/>
-          <w:i/>
-          <w:iCs/>
-          <w:color w:val="000000"/>
-          <w:lang w:eastAsia="hr-HR"/>
-        </w:rPr>
-        <w:t>()</w:t>
+      <w:r>
+        <w:rPr>
+          <w:rFonts w:ascii="Arial" w:eastAsia="Times New Roman" w:hAnsi="Arial" w:cs="Arial"/>
+          <w:i/>
+          <w:iCs/>
+          <w:color w:val="000000"/>
+          <w:lang w:eastAsia="hr-HR"/>
+        </w:rPr>
+        <w:t>Ball.CheckPlayerCollision()</w:t>
       </w:r>
       <w:r>
         <w:rPr>
@@ -6379,27 +4548,8 @@
           <w:color w:val="000000"/>
           <w:lang w:eastAsia="hr-HR"/>
         </w:rPr>
-        <w:t xml:space="preserve">Popravljen je </w:t>
-      </w:r>
-      <w:proofErr w:type="spellStart"/>
-      <w:r>
-        <w:rPr>
-          <w:rFonts w:ascii="Arial" w:eastAsia="Times New Roman" w:hAnsi="Arial" w:cs="Arial"/>
-          <w:color w:val="000000"/>
-          <w:lang w:eastAsia="hr-HR"/>
-        </w:rPr>
-        <w:t>bug</w:t>
-      </w:r>
-      <w:proofErr w:type="spellEnd"/>
-      <w:r>
-        <w:rPr>
-          <w:rFonts w:ascii="Arial" w:eastAsia="Times New Roman" w:hAnsi="Arial" w:cs="Arial"/>
-          <w:color w:val="000000"/>
-          <w:lang w:eastAsia="hr-HR"/>
-        </w:rPr>
-        <w:t xml:space="preserve"> vezan za reprodukciju </w:t>
-      </w:r>
-      <w:proofErr w:type="spellStart"/>
+        <w:t xml:space="preserve">Popravljen je bug vezan za reprodukciju </w:t>
+      </w:r>
       <w:r>
         <w:rPr>
           <w:rFonts w:ascii="Arial" w:eastAsia="Times New Roman" w:hAnsi="Arial" w:cs="Arial"/>
@@ -6410,7 +4560,6 @@
         </w:rPr>
         <w:t>introSong</w:t>
       </w:r>
-      <w:proofErr w:type="spellEnd"/>
       <w:r>
         <w:rPr>
           <w:rFonts w:ascii="Arial" w:eastAsia="Times New Roman" w:hAnsi="Arial" w:cs="Arial"/>
@@ -6427,47 +4576,17 @@
           <w:color w:val="000000"/>
           <w:lang w:eastAsia="hr-HR"/>
         </w:rPr>
-        <w:t xml:space="preserve">Zvuk se reproducirao svakim pritiskom na </w:t>
-      </w:r>
-      <w:proofErr w:type="spellStart"/>
-      <w:r>
-        <w:rPr>
-          <w:rFonts w:ascii="Arial" w:eastAsia="Times New Roman" w:hAnsi="Arial" w:cs="Arial"/>
-          <w:color w:val="000000"/>
-          <w:lang w:eastAsia="hr-HR"/>
-        </w:rPr>
-        <w:t>enter</w:t>
-      </w:r>
-      <w:proofErr w:type="spellEnd"/>
-      <w:r>
-        <w:rPr>
-          <w:rFonts w:ascii="Arial" w:eastAsia="Times New Roman" w:hAnsi="Arial" w:cs="Arial"/>
-          <w:color w:val="000000"/>
-          <w:lang w:eastAsia="hr-HR"/>
-        </w:rPr>
-        <w:t xml:space="preserve"> jer se tad pozivala ponovno funkcija </w:t>
-      </w:r>
-      <w:proofErr w:type="spellStart"/>
-      <w:r>
-        <w:rPr>
-          <w:rFonts w:ascii="Arial" w:eastAsia="Times New Roman" w:hAnsi="Arial" w:cs="Arial"/>
-          <w:i/>
-          <w:iCs/>
-          <w:color w:val="000000"/>
-          <w:lang w:eastAsia="hr-HR"/>
-        </w:rPr>
-        <w:t>setup</w:t>
-      </w:r>
-      <w:proofErr w:type="spellEnd"/>
-      <w:r>
-        <w:rPr>
-          <w:rFonts w:ascii="Arial" w:eastAsia="Times New Roman" w:hAnsi="Arial" w:cs="Arial"/>
-          <w:i/>
-          <w:iCs/>
-          <w:color w:val="000000"/>
-          <w:lang w:eastAsia="hr-HR"/>
-        </w:rPr>
-        <w:t>()</w:t>
+        <w:t xml:space="preserve">Zvuk se reproducirao svakim pritiskom na enter jer se tad pozivala ponovno funkcija </w:t>
+      </w:r>
+      <w:r>
+        <w:rPr>
+          <w:rFonts w:ascii="Arial" w:eastAsia="Times New Roman" w:hAnsi="Arial" w:cs="Arial"/>
+          <w:i/>
+          <w:iCs/>
+          <w:color w:val="000000"/>
+          <w:lang w:eastAsia="hr-HR"/>
+        </w:rPr>
+        <w:t>setup()</w:t>
       </w:r>
       <w:r>
         <w:rPr>
@@ -6487,40 +4606,16 @@
         </w:rPr>
         <w:t xml:space="preserve">gdje se nije provjeravalo je li </w:t>
       </w:r>
-      <w:proofErr w:type="spellStart"/>
-      <w:r>
-        <w:rPr>
-          <w:rFonts w:ascii="Arial" w:eastAsia="Times New Roman" w:hAnsi="Arial" w:cs="Arial"/>
-          <w:i/>
-          <w:iCs/>
-          <w:color w:val="000000"/>
-          <w:lang w:eastAsia="hr-HR"/>
-        </w:rPr>
-        <w:t>soundOn</w:t>
-      </w:r>
-      <w:proofErr w:type="spellEnd"/>
-      <w:r>
-        <w:rPr>
-          <w:rFonts w:ascii="Arial" w:eastAsia="Times New Roman" w:hAnsi="Arial" w:cs="Arial"/>
-          <w:i/>
-          <w:iCs/>
-          <w:color w:val="000000"/>
-          <w:lang w:eastAsia="hr-HR"/>
-        </w:rPr>
-        <w:t>=</w:t>
-      </w:r>
-      <w:proofErr w:type="spellStart"/>
-      <w:r>
-        <w:rPr>
-          <w:rFonts w:ascii="Arial" w:eastAsia="Times New Roman" w:hAnsi="Arial" w:cs="Arial"/>
-          <w:i/>
-          <w:iCs/>
-          <w:color w:val="000000"/>
-          <w:lang w:eastAsia="hr-HR"/>
-        </w:rPr>
-        <w:t>true</w:t>
-      </w:r>
-      <w:proofErr w:type="spellEnd"/>
+      <w:r>
+        <w:rPr>
+          <w:rFonts w:ascii="Arial" w:eastAsia="Times New Roman" w:hAnsi="Arial" w:cs="Arial"/>
+          <w:i/>
+          <w:iCs/>
+          <w:color w:val="000000"/>
+          <w:lang w:eastAsia="hr-HR"/>
+        </w:rPr>
+        <w:t>soundOn=true</w:t>
+      </w:r>
       <w:r>
         <w:rPr>
           <w:rFonts w:ascii="Arial" w:eastAsia="Times New Roman" w:hAnsi="Arial" w:cs="Arial"/>
@@ -6539,7 +4634,6 @@
         </w:rPr>
         <w:t xml:space="preserve">Dodano je da se </w:t>
       </w:r>
-      <w:proofErr w:type="spellStart"/>
       <w:r>
         <w:rPr>
           <w:rFonts w:ascii="Arial" w:eastAsia="Times New Roman" w:hAnsi="Arial" w:cs="Arial"/>
@@ -6550,7 +4644,6 @@
         </w:rPr>
         <w:t>introSong</w:t>
       </w:r>
-      <w:proofErr w:type="spellEnd"/>
       <w:r>
         <w:rPr>
           <w:rFonts w:ascii="Arial" w:eastAsia="Times New Roman" w:hAnsi="Arial" w:cs="Arial"/>
@@ -6582,7 +4675,6 @@
         <w:lastRenderedPageBreak/>
         <w:t xml:space="preserve">Zvukovi su prebačeni u folder </w:t>
       </w:r>
-      <w:proofErr w:type="spellStart"/>
       <w:r>
         <w:rPr>
           <w:rFonts w:ascii="Arial" w:eastAsia="Times New Roman" w:hAnsi="Arial" w:cs="Arial"/>
@@ -6593,7 +4685,6 @@
         </w:rPr>
         <w:t>sounds</w:t>
       </w:r>
-      <w:proofErr w:type="spellEnd"/>
       <w:r>
         <w:rPr>
           <w:rFonts w:ascii="Arial" w:eastAsia="Times New Roman" w:hAnsi="Arial" w:cs="Arial"/>
@@ -6622,43 +4713,7 @@
           <w:color w:val="000000"/>
           <w:lang w:eastAsia="hr-HR"/>
         </w:rPr>
-        <w:t xml:space="preserve">Dodan je zvuk koji označava kraj </w:t>
-      </w:r>
-      <w:proofErr w:type="spellStart"/>
-      <w:r>
-        <w:rPr>
-          <w:rFonts w:ascii="Arial" w:eastAsia="Times New Roman" w:hAnsi="Arial" w:cs="Arial"/>
-          <w:color w:val="000000"/>
-          <w:lang w:eastAsia="hr-HR"/>
-        </w:rPr>
-        <w:t>levela</w:t>
-      </w:r>
-      <w:proofErr w:type="spellEnd"/>
-      <w:r>
-        <w:rPr>
-          <w:rFonts w:ascii="Arial" w:eastAsia="Times New Roman" w:hAnsi="Arial" w:cs="Arial"/>
-          <w:color w:val="000000"/>
-          <w:lang w:eastAsia="hr-HR"/>
-        </w:rPr>
-        <w:t xml:space="preserve"> te se reproducira ako igrač uspije završiti </w:t>
-      </w:r>
-      <w:proofErr w:type="spellStart"/>
-      <w:r>
-        <w:rPr>
-          <w:rFonts w:ascii="Arial" w:eastAsia="Times New Roman" w:hAnsi="Arial" w:cs="Arial"/>
-          <w:color w:val="000000"/>
-          <w:lang w:eastAsia="hr-HR"/>
-        </w:rPr>
-        <w:t>level</w:t>
-      </w:r>
-      <w:proofErr w:type="spellEnd"/>
-      <w:r>
-        <w:rPr>
-          <w:rFonts w:ascii="Arial" w:eastAsia="Times New Roman" w:hAnsi="Arial" w:cs="Arial"/>
-          <w:color w:val="000000"/>
-          <w:lang w:eastAsia="hr-HR"/>
-        </w:rPr>
-        <w:t xml:space="preserve">. </w:t>
+        <w:t xml:space="preserve">Dodan je zvuk koji označava kraj levela te se reproducira ako igrač uspije završiti level. </w:t>
       </w:r>
     </w:p>
     <w:p>
@@ -6716,25 +4771,7 @@
           <w:color w:val="000000"/>
           <w:lang w:eastAsia="hr-HR"/>
         </w:rPr>
-        <w:t xml:space="preserve">“, sličica za oznaku </w:t>
-      </w:r>
-      <w:proofErr w:type="spellStart"/>
-      <w:r>
-        <w:rPr>
-          <w:rFonts w:ascii="Arial" w:eastAsia="Times New Roman" w:hAnsi="Arial" w:cs="Arial"/>
-          <w:color w:val="000000"/>
-          <w:lang w:eastAsia="hr-HR"/>
-        </w:rPr>
-        <w:t>levela</w:t>
-      </w:r>
-      <w:proofErr w:type="spellEnd"/>
-      <w:r>
-        <w:rPr>
-          <w:rFonts w:ascii="Arial" w:eastAsia="Times New Roman" w:hAnsi="Arial" w:cs="Arial"/>
-          <w:color w:val="000000"/>
-          <w:lang w:eastAsia="hr-HR"/>
-        </w:rPr>
-        <w:t xml:space="preserve"> i sličice na kojima je prikazan broj života igrača te je sve uklopljeno u igru. Sličice koje prikazuju broj života, mijenjaju se obzirom na broj života koje igrač ima. </w:t>
+        <w:t xml:space="preserve">“, sličica za oznaku levela i sličice na kojima je prikazan broj života igrača te je sve uklopljeno u igru. Sličice koje prikazuju broj života, mijenjaju se obzirom na broj života koje igrač ima. </w:t>
       </w:r>
     </w:p>
     <w:p>
@@ -6802,7 +4839,6 @@
         </w:rPr>
         <w:t xml:space="preserve">Popravljeno paljenje zvuka pri prelasku iz CONTROLS u MAINMENU i pri povratku u glavni izbornik na kraju igre tako što je </w:t>
       </w:r>
-      <w:proofErr w:type="spellStart"/>
       <w:r>
         <w:rPr>
           <w:rFonts w:ascii="Arial" w:eastAsia="Times New Roman" w:hAnsi="Arial" w:cs="Arial"/>
@@ -6812,7 +4848,6 @@
         </w:rPr>
         <w:t>soundOn</w:t>
       </w:r>
-      <w:proofErr w:type="spellEnd"/>
       <w:r>
         <w:rPr>
           <w:rFonts w:ascii="Arial" w:eastAsia="Times New Roman" w:hAnsi="Arial" w:cs="Arial"/>
@@ -6821,7 +4856,6 @@
         </w:rPr>
         <w:t xml:space="preserve"> postavljen na </w:t>
       </w:r>
-      <w:proofErr w:type="spellStart"/>
       <w:r>
         <w:rPr>
           <w:rFonts w:ascii="Arial" w:eastAsia="Times New Roman" w:hAnsi="Arial" w:cs="Arial"/>
@@ -6831,7 +4865,6 @@
         </w:rPr>
         <w:t>true</w:t>
       </w:r>
-      <w:proofErr w:type="spellEnd"/>
       <w:r>
         <w:rPr>
           <w:rFonts w:ascii="Arial" w:eastAsia="Times New Roman" w:hAnsi="Arial" w:cs="Arial"/>
@@ -6847,27 +4880,7 @@
           <w:color w:val="000000"/>
           <w:lang w:eastAsia="hr-HR"/>
         </w:rPr>
-        <w:t xml:space="preserve"> </w:t>
-      </w:r>
-      <w:proof